--- a/TFG.docx
+++ b/TFG.docx
@@ -11068,15 +11068,7 @@
         <w:t>Koopa Troopas:</w:t>
       </w:r>
       <w:r>
-        <w:t xml:space="preserve"> Tortugas que caminan de un lado </w:t>
-      </w:r>
-      <w:proofErr w:type="gramStart"/>
-      <w:r>
-        <w:t>a</w:t>
-      </w:r>
-      <w:proofErr w:type="gramEnd"/>
-      <w:r>
-        <w:t xml:space="preserve"> otro. Al ser golpeados, se retraen dentro de sus caparazones, que luego pueden ser utilizados por Mario como proyectiles contra otros enemigos. </w:t>
+        <w:t xml:space="preserve"> Tortugas que caminan de un lado a otro. Al ser golpeados, se retraen dentro de sus caparazones, que luego pueden ser utilizados por Mario como proyectiles contra otros enemigos. </w:t>
       </w:r>
     </w:p>
     <w:p>
@@ -12503,6 +12495,18 @@
         </w:numPr>
       </w:pPr>
       <w:r>
+        <w:t xml:space="preserve">En “Sprite Renderer” existe la gran opción de “Sorting Layers”, que permite controlar el orden de los objetos en la escena, es decir esta propiedad sirve para que algunos objetos se dibujen sobre otros. </w:t>
+      </w:r>
+    </w:p>
+    <w:p>
+      <w:pPr>
+        <w:pStyle w:val="Listaenumerada"/>
+        <w:numPr>
+          <w:ilvl w:val="0"/>
+          <w:numId w:val="0"/>
+        </w:numPr>
+      </w:pPr>
+      <w:r>
         <w:rPr>
           <w:b/>
           <w:bCs/>
@@ -12519,10 +12523,1489 @@
       </w:pPr>
       <w:bookmarkStart w:id="23" w:name="_Toc166511291"/>
       <w:r>
+        <w:t>Implementación de Físicas y Colisiones</w:t>
+      </w:r>
+      <w:bookmarkEnd w:id="23"/>
+    </w:p>
+    <w:p>
+      <w:pPr>
+        <w:ind w:firstLine="0"/>
+      </w:pPr>
+      <w:r>
+        <w:t xml:space="preserve">Para </w:t>
+      </w:r>
+      <w:r>
+        <w:t>implementar</w:t>
+      </w:r>
+      <w:r>
+        <w:t xml:space="preserve"> las Físicas y las Colisiones a los objetos he seguido los siguientes pasos</w:t>
+      </w:r>
+      <w:r>
+        <w:t>, lo que garantiza que los objetos interactúen de manera realista con su entorno y otros objetos del juego.</w:t>
+      </w:r>
+    </w:p>
+    <w:p>
+      <w:pPr>
+        <w:ind w:firstLine="0"/>
+      </w:pPr>
+    </w:p>
+    <w:p>
+      <w:pPr>
+        <w:pStyle w:val="Listaenumerada"/>
+        <w:numPr>
+          <w:ilvl w:val="0"/>
+          <w:numId w:val="51"/>
+        </w:numPr>
+        <w:rPr>
+          <w:b/>
+          <w:bCs/>
+        </w:rPr>
+      </w:pPr>
+      <w:r>
+        <w:rPr>
+          <w:b/>
+          <w:bCs/>
+        </w:rPr>
         <w:lastRenderedPageBreak/>
-        <w:t>Implementación de Físicas y Colisiones</w:t>
-      </w:r>
-      <w:bookmarkEnd w:id="23"/>
+        <w:t>Añadir un Rigidbody al GameObject:</w:t>
+      </w:r>
+    </w:p>
+    <w:p>
+      <w:pPr>
+        <w:rPr>
+          <w:noProof/>
+          <w:lang w:val="en-GB"/>
+        </w:rPr>
+      </w:pPr>
+      <w:r>
+        <w:rPr>
+          <w:b/>
+          <w:bCs/>
+          <w:noProof/>
+          <w:lang w:val="en-GB"/>
+        </w:rPr>
+        <w:t xml:space="preserve">Selección del GameObject: </w:t>
+      </w:r>
+      <w:r>
+        <w:rPr>
+          <w:noProof/>
+          <w:lang w:val="en-GB"/>
+        </w:rPr>
+        <w:t>primero se escoge el objeto dentro de la jerarquía del proyecto que se desea aplicar las físicas.</w:t>
+      </w:r>
+    </w:p>
+    <w:p>
+      <w:pPr>
+        <w:rPr>
+          <w:noProof/>
+          <w:lang w:val="en-GB"/>
+        </w:rPr>
+      </w:pPr>
+      <w:r>
+        <w:rPr>
+          <w:b/>
+          <w:bCs/>
+          <w:noProof/>
+          <w:lang w:val="en-GB"/>
+        </w:rPr>
+        <w:t xml:space="preserve">Agregar el componente Rigidbody: </w:t>
+      </w:r>
+      <w:r>
+        <w:rPr>
+          <w:noProof/>
+          <w:lang w:val="en-GB"/>
+        </w:rPr>
+        <w:t xml:space="preserve">esto permite que el objeto pueda responder a la gravedad y a otras fuerzas, como impulsos y colisiones. </w:t>
+      </w:r>
+    </w:p>
+    <w:p>
+      <w:pPr>
+        <w:pStyle w:val="Simple"/>
+        <w:jc w:val="center"/>
+      </w:pPr>
+      <w:r>
+        <w:rPr>
+          <w:noProof/>
+          <w:lang w:eastAsia="es-ES"/>
+        </w:rPr>
+        <w:drawing>
+          <wp:inline distT="0" distB="0" distL="0" distR="0" wp14:anchorId="107DA2C2" wp14:editId="6174077E">
+            <wp:extent cx="4039211" cy="2320005"/>
+            <wp:effectExtent l="0" t="0" r="0" b="0"/>
+            <wp:docPr id="1285538623" name="0 Imagen"/>
+            <wp:cNvGraphicFramePr>
+              <a:graphicFrameLocks xmlns:a="http://schemas.openxmlformats.org/drawingml/2006/main" noChangeAspect="1"/>
+            </wp:cNvGraphicFramePr>
+            <a:graphic xmlns:a="http://schemas.openxmlformats.org/drawingml/2006/main">
+              <a:graphicData uri="http://schemas.openxmlformats.org/drawingml/2006/picture">
+                <pic:pic xmlns:pic="http://schemas.openxmlformats.org/drawingml/2006/picture">
+                  <pic:nvPicPr>
+                    <pic:cNvPr id="1285538623" name="0 Imagen"/>
+                    <pic:cNvPicPr/>
+                  </pic:nvPicPr>
+                  <pic:blipFill>
+                    <a:blip r:embed="rId18">
+                      <a:extLst>
+                        <a:ext uri="{28A0092B-C50C-407E-A947-70E740481C1C}">
+                          <a14:useLocalDpi xmlns:a14="http://schemas.microsoft.com/office/drawing/2010/main" val="0"/>
+                        </a:ext>
+                      </a:extLst>
+                    </a:blip>
+                    <a:stretch>
+                      <a:fillRect/>
+                    </a:stretch>
+                  </pic:blipFill>
+                  <pic:spPr>
+                    <a:xfrm>
+                      <a:off x="0" y="0"/>
+                      <a:ext cx="4039211" cy="2320005"/>
+                    </a:xfrm>
+                    <a:prstGeom prst="rect">
+                      <a:avLst/>
+                    </a:prstGeom>
+                  </pic:spPr>
+                </pic:pic>
+              </a:graphicData>
+            </a:graphic>
+          </wp:inline>
+        </w:drawing>
+      </w:r>
+    </w:p>
+    <w:p>
+      <w:pPr>
+        <w:pStyle w:val="Descripcin"/>
+        <w:rPr>
+          <w:noProof/>
+        </w:rPr>
+      </w:pPr>
+      <w:r>
+        <w:t xml:space="preserve">Ilustración </w:t>
+      </w:r>
+      <w:r>
+        <w:rPr>
+          <w:noProof/>
+        </w:rPr>
+        <w:fldChar w:fldCharType="begin"/>
+      </w:r>
+      <w:r>
+        <w:rPr>
+          <w:noProof/>
+        </w:rPr>
+        <w:instrText xml:space="preserve"> STYLEREF 1 \s </w:instrText>
+      </w:r>
+      <w:r>
+        <w:rPr>
+          <w:noProof/>
+        </w:rPr>
+        <w:fldChar w:fldCharType="separate"/>
+      </w:r>
+      <w:r>
+        <w:rPr>
+          <w:noProof/>
+        </w:rPr>
+        <w:t>10</w:t>
+      </w:r>
+      <w:r>
+        <w:rPr>
+          <w:noProof/>
+        </w:rPr>
+        <w:fldChar w:fldCharType="end"/>
+      </w:r>
+      <w:r>
+        <w:t>.</w:t>
+      </w:r>
+      <w:r>
+        <w:rPr>
+          <w:noProof/>
+        </w:rPr>
+        <w:fldChar w:fldCharType="begin"/>
+      </w:r>
+      <w:r>
+        <w:rPr>
+          <w:noProof/>
+        </w:rPr>
+        <w:instrText xml:space="preserve"> SEQ Ilustración \* ARABIC \s 1 </w:instrText>
+      </w:r>
+      <w:r>
+        <w:rPr>
+          <w:noProof/>
+        </w:rPr>
+        <w:fldChar w:fldCharType="separate"/>
+      </w:r>
+      <w:r>
+        <w:rPr>
+          <w:noProof/>
+        </w:rPr>
+        <w:t>1</w:t>
+      </w:r>
+      <w:r>
+        <w:rPr>
+          <w:noProof/>
+        </w:rPr>
+        <w:fldChar w:fldCharType="end"/>
+      </w:r>
+    </w:p>
+    <w:p>
+      <w:pPr>
+        <w:pStyle w:val="Listaenumerada"/>
+        <w:numPr>
+          <w:ilvl w:val="0"/>
+          <w:numId w:val="51"/>
+        </w:numPr>
+        <w:rPr>
+          <w:b/>
+          <w:bCs/>
+        </w:rPr>
+      </w:pPr>
+      <w:r>
+        <w:rPr>
+          <w:b/>
+          <w:bCs/>
+        </w:rPr>
+        <w:t>Configuración del Ri</w:t>
+      </w:r>
+      <w:r>
+        <w:rPr>
+          <w:b/>
+          <w:bCs/>
+        </w:rPr>
+        <w:t>gid</w:t>
+      </w:r>
+      <w:r>
+        <w:rPr>
+          <w:b/>
+          <w:bCs/>
+        </w:rPr>
+        <w:t xml:space="preserve">body: </w:t>
+      </w:r>
+    </w:p>
+    <w:p>
+      <w:pPr>
+        <w:pStyle w:val="Listaenumerada"/>
+        <w:numPr>
+          <w:ilvl w:val="0"/>
+          <w:numId w:val="0"/>
+        </w:numPr>
+        <w:ind w:firstLine="701"/>
+      </w:pPr>
+      <w:r>
+        <w:rPr>
+          <w:b/>
+          <w:bCs/>
+        </w:rPr>
+        <w:t xml:space="preserve">Tipo de Rigidbody: </w:t>
+      </w:r>
+      <w:r>
+        <w:t>Se elige entre “</w:t>
+      </w:r>
+      <w:r>
+        <w:rPr>
+          <w:b/>
+          <w:bCs/>
+        </w:rPr>
+        <w:t>Dynamic</w:t>
+      </w:r>
+      <w:r>
+        <w:t>”, para objetos que reaccionarán a fuerzas y colisiones; “</w:t>
+      </w:r>
+      <w:proofErr w:type="spellStart"/>
+      <w:r>
+        <w:rPr>
+          <w:b/>
+          <w:bCs/>
+        </w:rPr>
+        <w:t>Kinematic</w:t>
+      </w:r>
+      <w:proofErr w:type="spellEnd"/>
+      <w:r>
+        <w:t>”, que no reaccionan a la gravedad, pero pueden ser movidos mediante scripts; o “</w:t>
+      </w:r>
+      <w:proofErr w:type="spellStart"/>
+      <w:r>
+        <w:rPr>
+          <w:b/>
+          <w:bCs/>
+        </w:rPr>
+        <w:t>Static</w:t>
+      </w:r>
+      <w:proofErr w:type="spellEnd"/>
+      <w:r>
+        <w:t xml:space="preserve">”, para objetos que no se mueven, pero pueden ser colisionados. </w:t>
+      </w:r>
+    </w:p>
+    <w:p>
+      <w:pPr>
+        <w:pStyle w:val="Simple"/>
+        <w:jc w:val="center"/>
+      </w:pPr>
+      <w:r>
+        <w:rPr>
+          <w:noProof/>
+          <w:lang w:eastAsia="es-ES"/>
+        </w:rPr>
+        <w:drawing>
+          <wp:inline distT="0" distB="0" distL="0" distR="0" wp14:anchorId="2027D914" wp14:editId="3EFA73C5">
+            <wp:extent cx="4039211" cy="889013"/>
+            <wp:effectExtent l="0" t="0" r="0" b="0"/>
+            <wp:docPr id="1372540928" name="0 Imagen"/>
+            <wp:cNvGraphicFramePr>
+              <a:graphicFrameLocks xmlns:a="http://schemas.openxmlformats.org/drawingml/2006/main" noChangeAspect="1"/>
+            </wp:cNvGraphicFramePr>
+            <a:graphic xmlns:a="http://schemas.openxmlformats.org/drawingml/2006/main">
+              <a:graphicData uri="http://schemas.openxmlformats.org/drawingml/2006/picture">
+                <pic:pic xmlns:pic="http://schemas.openxmlformats.org/drawingml/2006/picture">
+                  <pic:nvPicPr>
+                    <pic:cNvPr id="1372540928" name="0 Imagen"/>
+                    <pic:cNvPicPr/>
+                  </pic:nvPicPr>
+                  <pic:blipFill>
+                    <a:blip r:embed="rId19">
+                      <a:extLst>
+                        <a:ext uri="{28A0092B-C50C-407E-A947-70E740481C1C}">
+                          <a14:useLocalDpi xmlns:a14="http://schemas.microsoft.com/office/drawing/2010/main" val="0"/>
+                        </a:ext>
+                      </a:extLst>
+                    </a:blip>
+                    <a:stretch>
+                      <a:fillRect/>
+                    </a:stretch>
+                  </pic:blipFill>
+                  <pic:spPr>
+                    <a:xfrm>
+                      <a:off x="0" y="0"/>
+                      <a:ext cx="4039211" cy="889013"/>
+                    </a:xfrm>
+                    <a:prstGeom prst="rect">
+                      <a:avLst/>
+                    </a:prstGeom>
+                  </pic:spPr>
+                </pic:pic>
+              </a:graphicData>
+            </a:graphic>
+          </wp:inline>
+        </w:drawing>
+      </w:r>
+    </w:p>
+    <w:p>
+      <w:pPr>
+        <w:pStyle w:val="Descripcin"/>
+        <w:rPr>
+          <w:noProof/>
+        </w:rPr>
+      </w:pPr>
+      <w:r>
+        <w:t xml:space="preserve">Ilustración </w:t>
+      </w:r>
+      <w:r>
+        <w:rPr>
+          <w:noProof/>
+        </w:rPr>
+        <w:fldChar w:fldCharType="begin"/>
+      </w:r>
+      <w:r>
+        <w:rPr>
+          <w:noProof/>
+        </w:rPr>
+        <w:instrText xml:space="preserve"> STYLEREF 1 \s </w:instrText>
+      </w:r>
+      <w:r>
+        <w:rPr>
+          <w:noProof/>
+        </w:rPr>
+        <w:fldChar w:fldCharType="separate"/>
+      </w:r>
+      <w:r>
+        <w:rPr>
+          <w:noProof/>
+        </w:rPr>
+        <w:t>10</w:t>
+      </w:r>
+      <w:r>
+        <w:rPr>
+          <w:noProof/>
+        </w:rPr>
+        <w:fldChar w:fldCharType="end"/>
+      </w:r>
+      <w:r>
+        <w:t>.</w:t>
+      </w:r>
+      <w:r>
+        <w:rPr>
+          <w:noProof/>
+        </w:rPr>
+        <w:fldChar w:fldCharType="begin"/>
+      </w:r>
+      <w:r>
+        <w:rPr>
+          <w:noProof/>
+        </w:rPr>
+        <w:instrText xml:space="preserve"> SEQ Ilustración \* ARABIC \s 1 </w:instrText>
+      </w:r>
+      <w:r>
+        <w:rPr>
+          <w:noProof/>
+        </w:rPr>
+        <w:fldChar w:fldCharType="separate"/>
+      </w:r>
+      <w:r>
+        <w:rPr>
+          <w:noProof/>
+        </w:rPr>
+        <w:t>1</w:t>
+      </w:r>
+      <w:r>
+        <w:rPr>
+          <w:noProof/>
+        </w:rPr>
+        <w:fldChar w:fldCharType="end"/>
+      </w:r>
+    </w:p>
+    <w:p>
+      <w:pPr>
+        <w:pStyle w:val="Listaenumerada"/>
+        <w:numPr>
+          <w:ilvl w:val="0"/>
+          <w:numId w:val="0"/>
+        </w:numPr>
+        <w:ind w:firstLine="701"/>
+      </w:pPr>
+    </w:p>
+    <w:p>
+      <w:pPr>
+        <w:pStyle w:val="Listaenumerada"/>
+        <w:numPr>
+          <w:ilvl w:val="0"/>
+          <w:numId w:val="0"/>
+        </w:numPr>
+        <w:ind w:firstLine="701"/>
+      </w:pPr>
+    </w:p>
+    <w:p>
+      <w:pPr>
+        <w:pStyle w:val="Listaenumerada"/>
+        <w:numPr>
+          <w:ilvl w:val="0"/>
+          <w:numId w:val="0"/>
+        </w:numPr>
+        <w:ind w:firstLine="701"/>
+      </w:pPr>
+    </w:p>
+    <w:p>
+      <w:pPr>
+        <w:pStyle w:val="Listaenumerada"/>
+        <w:numPr>
+          <w:ilvl w:val="0"/>
+          <w:numId w:val="0"/>
+        </w:numPr>
+        <w:ind w:firstLine="701"/>
+      </w:pPr>
+    </w:p>
+    <w:p>
+      <w:pPr>
+        <w:pStyle w:val="Listaenumerada"/>
+        <w:numPr>
+          <w:ilvl w:val="0"/>
+          <w:numId w:val="51"/>
+        </w:numPr>
+        <w:rPr>
+          <w:b/>
+          <w:bCs/>
+        </w:rPr>
+      </w:pPr>
+      <w:r>
+        <w:rPr>
+          <w:b/>
+          <w:bCs/>
+        </w:rPr>
+        <w:lastRenderedPageBreak/>
+        <w:t>Añadir Colliders:</w:t>
+      </w:r>
+    </w:p>
+    <w:p>
+      <w:pPr>
+        <w:pStyle w:val="Listaenumerada"/>
+        <w:numPr>
+          <w:ilvl w:val="0"/>
+          <w:numId w:val="0"/>
+        </w:numPr>
+        <w:ind w:firstLine="709"/>
+        <w:rPr>
+          <w:b/>
+          <w:bCs/>
+        </w:rPr>
+      </w:pPr>
+      <w:r>
+        <w:rPr>
+          <w:b/>
+          <w:bCs/>
+        </w:rPr>
+        <w:t xml:space="preserve">Selección del tipo de Collider: </w:t>
+      </w:r>
+      <w:r>
+        <w:t>Se tiene que escoger el Collider que se ajuste a la forma del objeto. Esto puede ser un ‘</w:t>
+      </w:r>
+      <w:proofErr w:type="spellStart"/>
+      <w:r>
+        <w:rPr>
+          <w:b/>
+          <w:bCs/>
+        </w:rPr>
+        <w:t>BoxCollider</w:t>
+      </w:r>
+      <w:proofErr w:type="spellEnd"/>
+      <w:r>
+        <w:rPr>
+          <w:b/>
+          <w:bCs/>
+        </w:rPr>
+        <w:t>’, ‘</w:t>
+      </w:r>
+      <w:proofErr w:type="spellStart"/>
+      <w:r>
+        <w:rPr>
+          <w:b/>
+          <w:bCs/>
+        </w:rPr>
+        <w:t>SphereCollider</w:t>
+      </w:r>
+      <w:proofErr w:type="spellEnd"/>
+      <w:r>
+        <w:rPr>
+          <w:b/>
+          <w:bCs/>
+        </w:rPr>
+        <w:t xml:space="preserve">’, </w:t>
+      </w:r>
+      <w:r>
+        <w:t xml:space="preserve">o </w:t>
+      </w:r>
+      <w:r>
+        <w:rPr>
+          <w:b/>
+          <w:bCs/>
+        </w:rPr>
+        <w:t>‘</w:t>
+      </w:r>
+      <w:proofErr w:type="spellStart"/>
+      <w:r>
+        <w:rPr>
+          <w:b/>
+          <w:bCs/>
+        </w:rPr>
+        <w:t>MeshCollider</w:t>
+      </w:r>
+      <w:proofErr w:type="spellEnd"/>
+      <w:r>
+        <w:rPr>
+          <w:b/>
+          <w:bCs/>
+        </w:rPr>
+        <w:t>’.</w:t>
+      </w:r>
+    </w:p>
+    <w:p>
+      <w:pPr>
+        <w:pStyle w:val="Listaenumerada"/>
+        <w:numPr>
+          <w:ilvl w:val="0"/>
+          <w:numId w:val="0"/>
+        </w:numPr>
+        <w:ind w:firstLine="701"/>
+      </w:pPr>
+      <w:r>
+        <w:rPr>
+          <w:b/>
+          <w:bCs/>
+        </w:rPr>
+        <w:t xml:space="preserve">Ajuste del Collider: </w:t>
+      </w:r>
+      <w:r>
+        <w:t xml:space="preserve">Además se debe modificar las dimensiones y la posición del Collider para asegurar de que cubre el objeto de manera precisa, proporcionando una representación exacta del espacio que ocupa el objeto para la detección de colisiones. </w:t>
+      </w:r>
+    </w:p>
+    <w:p>
+      <w:pPr>
+        <w:pStyle w:val="Listaenumerada"/>
+        <w:numPr>
+          <w:ilvl w:val="0"/>
+          <w:numId w:val="0"/>
+        </w:numPr>
+        <w:ind w:firstLine="701"/>
+      </w:pPr>
+    </w:p>
+    <w:p>
+      <w:pPr>
+        <w:pStyle w:val="Listaenumerada"/>
+        <w:numPr>
+          <w:ilvl w:val="0"/>
+          <w:numId w:val="51"/>
+        </w:numPr>
+      </w:pPr>
+      <w:r>
+        <w:rPr>
+          <w:b/>
+          <w:bCs/>
+        </w:rPr>
+        <w:t xml:space="preserve">Configuración de las Colisiones: </w:t>
+      </w:r>
+    </w:p>
+    <w:p>
+      <w:pPr>
+        <w:pStyle w:val="Listaenumerada"/>
+        <w:numPr>
+          <w:ilvl w:val="0"/>
+          <w:numId w:val="0"/>
+        </w:numPr>
+        <w:ind w:firstLine="709"/>
+      </w:pPr>
+      <w:r>
+        <w:rPr>
+          <w:b/>
+          <w:bCs/>
+        </w:rPr>
+        <w:t xml:space="preserve">Uso de Capas (Layers): </w:t>
+      </w:r>
+      <w:r>
+        <w:t xml:space="preserve">Hay que organizar los objetos en capas para controlar con qué otros objetos pueden interactuar. </w:t>
+      </w:r>
+    </w:p>
+    <w:p>
+      <w:pPr>
+        <w:pStyle w:val="Simple"/>
+        <w:jc w:val="center"/>
+      </w:pPr>
+      <w:r>
+        <w:rPr>
+          <w:noProof/>
+          <w:lang w:eastAsia="es-ES"/>
+        </w:rPr>
+        <w:drawing>
+          <wp:inline distT="0" distB="0" distL="0" distR="0" wp14:anchorId="68BC21CA" wp14:editId="3A3843F6">
+            <wp:extent cx="2187592" cy="1685925"/>
+            <wp:effectExtent l="0" t="0" r="0" b="0"/>
+            <wp:docPr id="935065480" name="0 Imagen"/>
+            <wp:cNvGraphicFramePr>
+              <a:graphicFrameLocks xmlns:a="http://schemas.openxmlformats.org/drawingml/2006/main" noChangeAspect="1"/>
+            </wp:cNvGraphicFramePr>
+            <a:graphic xmlns:a="http://schemas.openxmlformats.org/drawingml/2006/main">
+              <a:graphicData uri="http://schemas.openxmlformats.org/drawingml/2006/picture">
+                <pic:pic xmlns:pic="http://schemas.openxmlformats.org/drawingml/2006/picture">
+                  <pic:nvPicPr>
+                    <pic:cNvPr id="935065480" name="0 Imagen"/>
+                    <pic:cNvPicPr/>
+                  </pic:nvPicPr>
+                  <pic:blipFill>
+                    <a:blip r:embed="rId20">
+                      <a:extLst>
+                        <a:ext uri="{28A0092B-C50C-407E-A947-70E740481C1C}">
+                          <a14:useLocalDpi xmlns:a14="http://schemas.microsoft.com/office/drawing/2010/main" val="0"/>
+                        </a:ext>
+                      </a:extLst>
+                    </a:blip>
+                    <a:stretch>
+                      <a:fillRect/>
+                    </a:stretch>
+                  </pic:blipFill>
+                  <pic:spPr>
+                    <a:xfrm>
+                      <a:off x="0" y="0"/>
+                      <a:ext cx="2192964" cy="1690065"/>
+                    </a:xfrm>
+                    <a:prstGeom prst="rect">
+                      <a:avLst/>
+                    </a:prstGeom>
+                  </pic:spPr>
+                </pic:pic>
+              </a:graphicData>
+            </a:graphic>
+          </wp:inline>
+        </w:drawing>
+      </w:r>
+    </w:p>
+    <w:p>
+      <w:pPr>
+        <w:pStyle w:val="Descripcin"/>
+        <w:rPr>
+          <w:noProof/>
+        </w:rPr>
+      </w:pPr>
+      <w:r>
+        <w:t xml:space="preserve">Ilustración </w:t>
+      </w:r>
+      <w:r>
+        <w:rPr>
+          <w:noProof/>
+        </w:rPr>
+        <w:fldChar w:fldCharType="begin"/>
+      </w:r>
+      <w:r>
+        <w:rPr>
+          <w:noProof/>
+        </w:rPr>
+        <w:instrText xml:space="preserve"> STYLEREF 1 \s </w:instrText>
+      </w:r>
+      <w:r>
+        <w:rPr>
+          <w:noProof/>
+        </w:rPr>
+        <w:fldChar w:fldCharType="separate"/>
+      </w:r>
+      <w:r>
+        <w:rPr>
+          <w:noProof/>
+        </w:rPr>
+        <w:t>10</w:t>
+      </w:r>
+      <w:r>
+        <w:rPr>
+          <w:noProof/>
+        </w:rPr>
+        <w:fldChar w:fldCharType="end"/>
+      </w:r>
+      <w:r>
+        <w:t>.</w:t>
+      </w:r>
+      <w:r>
+        <w:rPr>
+          <w:noProof/>
+        </w:rPr>
+        <w:fldChar w:fldCharType="begin"/>
+      </w:r>
+      <w:r>
+        <w:rPr>
+          <w:noProof/>
+        </w:rPr>
+        <w:instrText xml:space="preserve"> SEQ Ilustración \* ARABIC \s 1 </w:instrText>
+      </w:r>
+      <w:r>
+        <w:rPr>
+          <w:noProof/>
+        </w:rPr>
+        <w:fldChar w:fldCharType="separate"/>
+      </w:r>
+      <w:r>
+        <w:rPr>
+          <w:noProof/>
+        </w:rPr>
+        <w:t>1</w:t>
+      </w:r>
+      <w:r>
+        <w:rPr>
+          <w:noProof/>
+        </w:rPr>
+        <w:fldChar w:fldCharType="end"/>
+      </w:r>
+    </w:p>
+    <w:p>
+      <w:pPr>
+        <w:ind w:firstLine="0"/>
+      </w:pPr>
+      <w:r>
+        <w:t>Aquí se puede ver como se configura las capas, y en este caso, se muestra que solo va a existir colisión entre la capa “Player” y la capa “Ground”.</w:t>
+      </w:r>
+    </w:p>
+    <w:p>
+      <w:pPr>
+        <w:pStyle w:val="Listaenumerada"/>
+        <w:numPr>
+          <w:ilvl w:val="0"/>
+          <w:numId w:val="0"/>
+        </w:numPr>
+      </w:pPr>
+    </w:p>
+    <w:p>
+      <w:pPr>
+        <w:pStyle w:val="Listaenumerada"/>
+        <w:numPr>
+          <w:ilvl w:val="0"/>
+          <w:numId w:val="51"/>
+        </w:numPr>
+      </w:pPr>
+      <w:r>
+        <w:rPr>
+          <w:b/>
+          <w:bCs/>
+        </w:rPr>
+        <w:t xml:space="preserve">Implementación de Materiales Físicos: </w:t>
+      </w:r>
+    </w:p>
+    <w:p>
+      <w:pPr>
+        <w:pStyle w:val="Listaenumerada"/>
+        <w:numPr>
+          <w:ilvl w:val="0"/>
+          <w:numId w:val="0"/>
+        </w:numPr>
+        <w:ind w:firstLine="701"/>
+      </w:pPr>
+      <w:r>
+        <w:t xml:space="preserve">Además, se puede crear y ajustar propiedades como la fricción y el rebote para influir en cómo los objetos rebotan o resbalan al colisionar. Esto se aplica al Collider para cambiar la manera en que el objeto interactúa al entrar en contacto con otros objetos. </w:t>
+      </w:r>
+    </w:p>
+    <w:p>
+      <w:pPr>
+        <w:pStyle w:val="Listaenumerada"/>
+        <w:numPr>
+          <w:ilvl w:val="0"/>
+          <w:numId w:val="0"/>
+        </w:numPr>
+      </w:pPr>
+    </w:p>
+    <w:p>
+      <w:pPr>
+        <w:pStyle w:val="Listaenumerada"/>
+        <w:numPr>
+          <w:ilvl w:val="0"/>
+          <w:numId w:val="0"/>
+        </w:numPr>
+      </w:pPr>
+    </w:p>
+    <w:p>
+      <w:pPr>
+        <w:pStyle w:val="Simple"/>
+        <w:jc w:val="center"/>
+      </w:pPr>
+      <w:r>
+        <w:rPr>
+          <w:noProof/>
+          <w:lang w:eastAsia="es-ES"/>
+        </w:rPr>
+        <w:lastRenderedPageBreak/>
+        <w:drawing>
+          <wp:inline distT="0" distB="0" distL="0" distR="0" wp14:anchorId="5599EB60" wp14:editId="0CE794C0">
+            <wp:extent cx="3697083" cy="802275"/>
+            <wp:effectExtent l="0" t="0" r="0" b="0"/>
+            <wp:docPr id="1648624766" name="0 Imagen"/>
+            <wp:cNvGraphicFramePr>
+              <a:graphicFrameLocks xmlns:a="http://schemas.openxmlformats.org/drawingml/2006/main" noChangeAspect="1"/>
+            </wp:cNvGraphicFramePr>
+            <a:graphic xmlns:a="http://schemas.openxmlformats.org/drawingml/2006/main">
+              <a:graphicData uri="http://schemas.openxmlformats.org/drawingml/2006/picture">
+                <pic:pic xmlns:pic="http://schemas.openxmlformats.org/drawingml/2006/picture">
+                  <pic:nvPicPr>
+                    <pic:cNvPr id="1571627252" name="0 Imagen"/>
+                    <pic:cNvPicPr/>
+                  </pic:nvPicPr>
+                  <pic:blipFill>
+                    <a:blip r:embed="rId21">
+                      <a:extLst>
+                        <a:ext uri="{28A0092B-C50C-407E-A947-70E740481C1C}">
+                          <a14:useLocalDpi xmlns:a14="http://schemas.microsoft.com/office/drawing/2010/main" val="0"/>
+                        </a:ext>
+                      </a:extLst>
+                    </a:blip>
+                    <a:stretch>
+                      <a:fillRect/>
+                    </a:stretch>
+                  </pic:blipFill>
+                  <pic:spPr>
+                    <a:xfrm>
+                      <a:off x="0" y="0"/>
+                      <a:ext cx="3697083" cy="802275"/>
+                    </a:xfrm>
+                    <a:prstGeom prst="rect">
+                      <a:avLst/>
+                    </a:prstGeom>
+                  </pic:spPr>
+                </pic:pic>
+              </a:graphicData>
+            </a:graphic>
+          </wp:inline>
+        </w:drawing>
+      </w:r>
+    </w:p>
+    <w:p>
+      <w:pPr>
+        <w:pStyle w:val="Descripcin"/>
+        <w:rPr>
+          <w:noProof/>
+        </w:rPr>
+      </w:pPr>
+      <w:r>
+        <w:t xml:space="preserve">Ilustración </w:t>
+      </w:r>
+      <w:r>
+        <w:rPr>
+          <w:noProof/>
+        </w:rPr>
+        <w:fldChar w:fldCharType="begin"/>
+      </w:r>
+      <w:r>
+        <w:rPr>
+          <w:noProof/>
+        </w:rPr>
+        <w:instrText xml:space="preserve"> STYLEREF 1 \s </w:instrText>
+      </w:r>
+      <w:r>
+        <w:rPr>
+          <w:noProof/>
+        </w:rPr>
+        <w:fldChar w:fldCharType="separate"/>
+      </w:r>
+      <w:r>
+        <w:rPr>
+          <w:noProof/>
+        </w:rPr>
+        <w:t>10</w:t>
+      </w:r>
+      <w:r>
+        <w:rPr>
+          <w:noProof/>
+        </w:rPr>
+        <w:fldChar w:fldCharType="end"/>
+      </w:r>
+      <w:r>
+        <w:t>.</w:t>
+      </w:r>
+      <w:r>
+        <w:rPr>
+          <w:noProof/>
+        </w:rPr>
+        <w:fldChar w:fldCharType="begin"/>
+      </w:r>
+      <w:r>
+        <w:rPr>
+          <w:noProof/>
+        </w:rPr>
+        <w:instrText xml:space="preserve"> SEQ Ilustración \* ARABIC \s 1 </w:instrText>
+      </w:r>
+      <w:r>
+        <w:rPr>
+          <w:noProof/>
+        </w:rPr>
+        <w:fldChar w:fldCharType="separate"/>
+      </w:r>
+      <w:r>
+        <w:rPr>
+          <w:noProof/>
+        </w:rPr>
+        <w:t>1</w:t>
+      </w:r>
+      <w:r>
+        <w:rPr>
+          <w:noProof/>
+        </w:rPr>
+        <w:fldChar w:fldCharType="end"/>
+      </w:r>
+    </w:p>
+    <w:p>
+      <w:pPr>
+        <w:pStyle w:val="Listaenumerada"/>
+        <w:numPr>
+          <w:ilvl w:val="0"/>
+          <w:numId w:val="51"/>
+        </w:numPr>
+      </w:pPr>
+      <w:r>
+        <w:rPr>
+          <w:b/>
+          <w:bCs/>
+        </w:rPr>
+        <w:t xml:space="preserve">Movimiento y Salto </w:t>
+      </w:r>
+    </w:p>
+    <w:p>
+      <w:pPr>
+        <w:pStyle w:val="Listaenumerada"/>
+        <w:numPr>
+          <w:ilvl w:val="0"/>
+          <w:numId w:val="0"/>
+        </w:numPr>
+        <w:ind w:firstLine="709"/>
+      </w:pPr>
+      <w:r>
+        <w:rPr>
+          <w:b/>
+          <w:bCs/>
+        </w:rPr>
+        <w:t xml:space="preserve">Control de Movimiento: </w:t>
+      </w:r>
+      <w:r>
+        <w:t xml:space="preserve">He implementado un sistema que permite a Mario moverse hacia izquierda o derecha y ajustar su velocidad basándose en la aceleración y la fricción, simulando un movimiento realista dentro del entorno del juego. </w:t>
+      </w:r>
+    </w:p>
+    <w:p>
+      <w:pPr>
+        <w:pStyle w:val="Simple"/>
+        <w:jc w:val="center"/>
+      </w:pPr>
+      <w:r>
+        <w:rPr>
+          <w:noProof/>
+          <w:lang w:eastAsia="es-ES"/>
+        </w:rPr>
+        <w:drawing>
+          <wp:inline distT="0" distB="0" distL="0" distR="0" wp14:anchorId="2610A3C1" wp14:editId="67617662">
+            <wp:extent cx="6231564" cy="3465387"/>
+            <wp:effectExtent l="0" t="0" r="0" b="0"/>
+            <wp:docPr id="371495963" name="0 Imagen"/>
+            <wp:cNvGraphicFramePr>
+              <a:graphicFrameLocks xmlns:a="http://schemas.openxmlformats.org/drawingml/2006/main" noChangeAspect="1"/>
+            </wp:cNvGraphicFramePr>
+            <a:graphic xmlns:a="http://schemas.openxmlformats.org/drawingml/2006/main">
+              <a:graphicData uri="http://schemas.openxmlformats.org/drawingml/2006/picture">
+                <pic:pic xmlns:pic="http://schemas.openxmlformats.org/drawingml/2006/picture">
+                  <pic:nvPicPr>
+                    <pic:cNvPr id="371495963" name="0 Imagen"/>
+                    <pic:cNvPicPr/>
+                  </pic:nvPicPr>
+                  <pic:blipFill>
+                    <a:blip r:embed="rId22">
+                      <a:extLst>
+                        <a:ext uri="{28A0092B-C50C-407E-A947-70E740481C1C}">
+                          <a14:useLocalDpi xmlns:a14="http://schemas.microsoft.com/office/drawing/2010/main" val="0"/>
+                        </a:ext>
+                      </a:extLst>
+                    </a:blip>
+                    <a:stretch>
+                      <a:fillRect/>
+                    </a:stretch>
+                  </pic:blipFill>
+                  <pic:spPr>
+                    <a:xfrm>
+                      <a:off x="0" y="0"/>
+                      <a:ext cx="6231564" cy="3465387"/>
+                    </a:xfrm>
+                    <a:prstGeom prst="rect">
+                      <a:avLst/>
+                    </a:prstGeom>
+                  </pic:spPr>
+                </pic:pic>
+              </a:graphicData>
+            </a:graphic>
+          </wp:inline>
+        </w:drawing>
+      </w:r>
+    </w:p>
+    <w:p>
+      <w:pPr>
+        <w:pStyle w:val="Descripcin"/>
+        <w:rPr>
+          <w:noProof/>
+        </w:rPr>
+      </w:pPr>
+      <w:r>
+        <w:t xml:space="preserve">Ilustración </w:t>
+      </w:r>
+      <w:r>
+        <w:rPr>
+          <w:noProof/>
+        </w:rPr>
+        <w:fldChar w:fldCharType="begin"/>
+      </w:r>
+      <w:r>
+        <w:rPr>
+          <w:noProof/>
+        </w:rPr>
+        <w:instrText xml:space="preserve"> STYLEREF 1 \s </w:instrText>
+      </w:r>
+      <w:r>
+        <w:rPr>
+          <w:noProof/>
+        </w:rPr>
+        <w:fldChar w:fldCharType="separate"/>
+      </w:r>
+      <w:r>
+        <w:rPr>
+          <w:noProof/>
+        </w:rPr>
+        <w:t>10</w:t>
+      </w:r>
+      <w:r>
+        <w:rPr>
+          <w:noProof/>
+        </w:rPr>
+        <w:fldChar w:fldCharType="end"/>
+      </w:r>
+      <w:r>
+        <w:t>.</w:t>
+      </w:r>
+      <w:r>
+        <w:rPr>
+          <w:noProof/>
+        </w:rPr>
+        <w:fldChar w:fldCharType="begin"/>
+      </w:r>
+      <w:r>
+        <w:rPr>
+          <w:noProof/>
+        </w:rPr>
+        <w:instrText xml:space="preserve"> SEQ Ilustración \* ARABIC \s 1 </w:instrText>
+      </w:r>
+      <w:r>
+        <w:rPr>
+          <w:noProof/>
+        </w:rPr>
+        <w:fldChar w:fldCharType="separate"/>
+      </w:r>
+      <w:r>
+        <w:rPr>
+          <w:noProof/>
+        </w:rPr>
+        <w:t>1</w:t>
+      </w:r>
+      <w:r>
+        <w:rPr>
+          <w:noProof/>
+        </w:rPr>
+        <w:fldChar w:fldCharType="end"/>
+      </w:r>
+    </w:p>
+    <w:p>
+      <w:pPr>
+        <w:pStyle w:val="Listaenumerada"/>
+        <w:numPr>
+          <w:ilvl w:val="0"/>
+          <w:numId w:val="0"/>
+        </w:numPr>
+        <w:ind w:firstLine="709"/>
+      </w:pPr>
+      <w:r>
+        <w:rPr>
+          <w:b/>
+          <w:bCs/>
+        </w:rPr>
+        <w:t>Mecánica de Salto:</w:t>
+      </w:r>
+      <w:r>
+        <w:t xml:space="preserve"> Mario puede iniciar un salto solo si está en contacto con el suelo, verificado por el script de colisiones. Durante el salto, la gravedad de Mario se ajusta para ofrecer una respuesta dinámica basada en la duración que el jugador mantiene presionado el botón de salto. </w:t>
+      </w:r>
+    </w:p>
+    <w:p>
+      <w:pPr>
+        <w:pStyle w:val="Simple"/>
+        <w:jc w:val="center"/>
+      </w:pPr>
+      <w:r>
+        <w:rPr>
+          <w:noProof/>
+          <w:lang w:eastAsia="es-ES"/>
+        </w:rPr>
+        <w:lastRenderedPageBreak/>
+        <w:drawing>
+          <wp:inline distT="0" distB="0" distL="0" distR="0" wp14:anchorId="1F299F40" wp14:editId="0FCAAAAC">
+            <wp:extent cx="5741050" cy="3571875"/>
+            <wp:effectExtent l="0" t="0" r="0" b="0"/>
+            <wp:docPr id="345997279" name="0 Imagen"/>
+            <wp:cNvGraphicFramePr>
+              <a:graphicFrameLocks xmlns:a="http://schemas.openxmlformats.org/drawingml/2006/main" noChangeAspect="1"/>
+            </wp:cNvGraphicFramePr>
+            <a:graphic xmlns:a="http://schemas.openxmlformats.org/drawingml/2006/main">
+              <a:graphicData uri="http://schemas.openxmlformats.org/drawingml/2006/picture">
+                <pic:pic xmlns:pic="http://schemas.openxmlformats.org/drawingml/2006/picture">
+                  <pic:nvPicPr>
+                    <pic:cNvPr id="345997279" name="0 Imagen"/>
+                    <pic:cNvPicPr/>
+                  </pic:nvPicPr>
+                  <pic:blipFill>
+                    <a:blip r:embed="rId23">
+                      <a:extLst>
+                        <a:ext uri="{28A0092B-C50C-407E-A947-70E740481C1C}">
+                          <a14:useLocalDpi xmlns:a14="http://schemas.microsoft.com/office/drawing/2010/main" val="0"/>
+                        </a:ext>
+                      </a:extLst>
+                    </a:blip>
+                    <a:stretch>
+                      <a:fillRect/>
+                    </a:stretch>
+                  </pic:blipFill>
+                  <pic:spPr>
+                    <a:xfrm>
+                      <a:off x="0" y="0"/>
+                      <a:ext cx="5760516" cy="3583986"/>
+                    </a:xfrm>
+                    <a:prstGeom prst="rect">
+                      <a:avLst/>
+                    </a:prstGeom>
+                  </pic:spPr>
+                </pic:pic>
+              </a:graphicData>
+            </a:graphic>
+          </wp:inline>
+        </w:drawing>
+      </w:r>
+    </w:p>
+    <w:p>
+      <w:pPr>
+        <w:pStyle w:val="Descripcin"/>
+        <w:rPr>
+          <w:noProof/>
+        </w:rPr>
+      </w:pPr>
+      <w:r>
+        <w:t xml:space="preserve">Ilustración </w:t>
+      </w:r>
+      <w:r>
+        <w:rPr>
+          <w:noProof/>
+        </w:rPr>
+        <w:fldChar w:fldCharType="begin"/>
+      </w:r>
+      <w:r>
+        <w:rPr>
+          <w:noProof/>
+        </w:rPr>
+        <w:instrText xml:space="preserve"> STYLEREF 1 \s </w:instrText>
+      </w:r>
+      <w:r>
+        <w:rPr>
+          <w:noProof/>
+        </w:rPr>
+        <w:fldChar w:fldCharType="separate"/>
+      </w:r>
+      <w:r>
+        <w:rPr>
+          <w:noProof/>
+        </w:rPr>
+        <w:t>10</w:t>
+      </w:r>
+      <w:r>
+        <w:rPr>
+          <w:noProof/>
+        </w:rPr>
+        <w:fldChar w:fldCharType="end"/>
+      </w:r>
+      <w:r>
+        <w:t>.</w:t>
+      </w:r>
+      <w:r>
+        <w:rPr>
+          <w:noProof/>
+        </w:rPr>
+        <w:fldChar w:fldCharType="begin"/>
+      </w:r>
+      <w:r>
+        <w:rPr>
+          <w:noProof/>
+        </w:rPr>
+        <w:instrText xml:space="preserve"> SEQ Ilustración \* ARABIC \s 1 </w:instrText>
+      </w:r>
+      <w:r>
+        <w:rPr>
+          <w:noProof/>
+        </w:rPr>
+        <w:fldChar w:fldCharType="separate"/>
+      </w:r>
+      <w:r>
+        <w:rPr>
+          <w:noProof/>
+        </w:rPr>
+        <w:t>1</w:t>
+      </w:r>
+      <w:r>
+        <w:rPr>
+          <w:noProof/>
+        </w:rPr>
+        <w:fldChar w:fldCharType="end"/>
+      </w:r>
+    </w:p>
+    <w:p>
+      <w:pPr>
+        <w:pStyle w:val="Listaenumerada"/>
+        <w:numPr>
+          <w:ilvl w:val="0"/>
+          <w:numId w:val="51"/>
+        </w:numPr>
+      </w:pPr>
+      <w:r>
+        <w:rPr>
+          <w:b/>
+          <w:bCs/>
+        </w:rPr>
+        <w:t>Colisiones</w:t>
+      </w:r>
+    </w:p>
+    <w:p>
+      <w:pPr>
+        <w:pStyle w:val="Listaenumerada"/>
+        <w:numPr>
+          <w:ilvl w:val="0"/>
+          <w:numId w:val="0"/>
+        </w:numPr>
+        <w:ind w:firstLine="709"/>
+      </w:pPr>
+      <w:r>
+        <w:t>Para la detección del suelo, utilizo un script de colisiones que verifica constantemente si Mario está en contacto con el suelo mediante técnicas de raycasting.</w:t>
+      </w:r>
+    </w:p>
+    <w:p>
+      <w:pPr>
+        <w:pStyle w:val="Simple"/>
+        <w:jc w:val="center"/>
+      </w:pPr>
+      <w:r>
+        <w:rPr>
+          <w:noProof/>
+          <w:lang w:eastAsia="es-ES"/>
+        </w:rPr>
+        <w:drawing>
+          <wp:inline distT="0" distB="0" distL="0" distR="0" wp14:anchorId="1B87D7CD" wp14:editId="08EC913C">
+            <wp:extent cx="6428347" cy="2686050"/>
+            <wp:effectExtent l="0" t="0" r="0" b="0"/>
+            <wp:docPr id="2129827117" name="0 Imagen"/>
+            <wp:cNvGraphicFramePr>
+              <a:graphicFrameLocks xmlns:a="http://schemas.openxmlformats.org/drawingml/2006/main" noChangeAspect="1"/>
+            </wp:cNvGraphicFramePr>
+            <a:graphic xmlns:a="http://schemas.openxmlformats.org/drawingml/2006/main">
+              <a:graphicData uri="http://schemas.openxmlformats.org/drawingml/2006/picture">
+                <pic:pic xmlns:pic="http://schemas.openxmlformats.org/drawingml/2006/picture">
+                  <pic:nvPicPr>
+                    <pic:cNvPr id="2129827117" name="0 Imagen"/>
+                    <pic:cNvPicPr/>
+                  </pic:nvPicPr>
+                  <pic:blipFill>
+                    <a:blip r:embed="rId24">
+                      <a:extLst>
+                        <a:ext uri="{28A0092B-C50C-407E-A947-70E740481C1C}">
+                          <a14:useLocalDpi xmlns:a14="http://schemas.microsoft.com/office/drawing/2010/main" val="0"/>
+                        </a:ext>
+                      </a:extLst>
+                    </a:blip>
+                    <a:stretch>
+                      <a:fillRect/>
+                    </a:stretch>
+                  </pic:blipFill>
+                  <pic:spPr>
+                    <a:xfrm>
+                      <a:off x="0" y="0"/>
+                      <a:ext cx="6445109" cy="2693054"/>
+                    </a:xfrm>
+                    <a:prstGeom prst="rect">
+                      <a:avLst/>
+                    </a:prstGeom>
+                  </pic:spPr>
+                </pic:pic>
+              </a:graphicData>
+            </a:graphic>
+          </wp:inline>
+        </w:drawing>
+      </w:r>
+    </w:p>
+    <w:p>
+      <w:pPr>
+        <w:pStyle w:val="Descripcin"/>
+        <w:rPr>
+          <w:noProof/>
+        </w:rPr>
+      </w:pPr>
+      <w:r>
+        <w:t xml:space="preserve">Ilustración </w:t>
+      </w:r>
+      <w:r>
+        <w:rPr>
+          <w:noProof/>
+        </w:rPr>
+        <w:fldChar w:fldCharType="begin"/>
+      </w:r>
+      <w:r>
+        <w:rPr>
+          <w:noProof/>
+        </w:rPr>
+        <w:instrText xml:space="preserve"> STYLEREF 1 \s </w:instrText>
+      </w:r>
+      <w:r>
+        <w:rPr>
+          <w:noProof/>
+        </w:rPr>
+        <w:fldChar w:fldCharType="separate"/>
+      </w:r>
+      <w:r>
+        <w:rPr>
+          <w:noProof/>
+        </w:rPr>
+        <w:t>10</w:t>
+      </w:r>
+      <w:r>
+        <w:rPr>
+          <w:noProof/>
+        </w:rPr>
+        <w:fldChar w:fldCharType="end"/>
+      </w:r>
+      <w:r>
+        <w:t>.</w:t>
+      </w:r>
+      <w:r>
+        <w:rPr>
+          <w:noProof/>
+        </w:rPr>
+        <w:fldChar w:fldCharType="begin"/>
+      </w:r>
+      <w:r>
+        <w:rPr>
+          <w:noProof/>
+        </w:rPr>
+        <w:instrText xml:space="preserve"> SEQ Ilustración \* ARABIC \s 1 </w:instrText>
+      </w:r>
+      <w:r>
+        <w:rPr>
+          <w:noProof/>
+        </w:rPr>
+        <w:fldChar w:fldCharType="separate"/>
+      </w:r>
+      <w:r>
+        <w:rPr>
+          <w:noProof/>
+        </w:rPr>
+        <w:t>1</w:t>
+      </w:r>
+      <w:r>
+        <w:rPr>
+          <w:noProof/>
+        </w:rPr>
+        <w:fldChar w:fldCharType="end"/>
+      </w:r>
+    </w:p>
+    <w:p>
+      <w:r>
+        <w:rPr>
+          <w:b/>
+          <w:bCs/>
+        </w:rPr>
+        <w:lastRenderedPageBreak/>
+        <w:t xml:space="preserve">Uso del </w:t>
+      </w:r>
+      <w:r>
+        <w:rPr>
+          <w:b/>
+          <w:bCs/>
+        </w:rPr>
+        <w:t>‘</w:t>
+      </w:r>
+      <w:proofErr w:type="spellStart"/>
+      <w:r>
+        <w:rPr>
+          <w:b/>
+          <w:bCs/>
+        </w:rPr>
+        <w:t>Time.deltaTime</w:t>
+      </w:r>
+      <w:proofErr w:type="spellEnd"/>
+      <w:r>
+        <w:rPr>
+          <w:b/>
+          <w:bCs/>
+        </w:rPr>
+        <w:t>’</w:t>
+      </w:r>
+      <w:r>
+        <w:t xml:space="preserve">: es un valor crucial que representa el tiempo en segundo que ha transcurrido desde que se dibujó el último </w:t>
+      </w:r>
+      <w:proofErr w:type="spellStart"/>
+      <w:r>
+        <w:t>frame</w:t>
+      </w:r>
+      <w:proofErr w:type="spellEnd"/>
+      <w:r>
+        <w:t>. Este valor es esencial para garantizar que la mecánica de juego se ejecuta de manera suave y consistente en diferentes dispositivos. Es tan importante porque sin el uso de este, un juego correría más rápido en sistemas más poderosos y más lento en sistemas con menos recursos. Al multiplicar las velocidades y fuerzas aplicadas por ‘</w:t>
+      </w:r>
+      <w:proofErr w:type="spellStart"/>
+      <w:r>
+        <w:t>Time.deltaTime</w:t>
+      </w:r>
+      <w:proofErr w:type="spellEnd"/>
+      <w:r>
+        <w:t xml:space="preserve">’, se normaliza el movimiento a una tasa consistente, independiente del hardware. </w:t>
+      </w:r>
     </w:p>
     <w:p>
       <w:pPr>
@@ -12536,6 +14019,763 @@
     </w:p>
     <w:p>
       <w:pPr>
+        <w:ind w:left="709" w:firstLine="0"/>
+      </w:pPr>
+      <w:r>
+        <w:t xml:space="preserve">En este apartado, describo el proceso de animación, el cual permite a los objetos y personajes del juego mostrar un comportamiento dinámico y atractivo visualmente. Los pasos para implementar las animaciones son los siguientes: </w:t>
+      </w:r>
+    </w:p>
+    <w:p>
+      <w:pPr>
+        <w:pStyle w:val="Listaenumerada"/>
+        <w:numPr>
+          <w:ilvl w:val="0"/>
+          <w:numId w:val="53"/>
+        </w:numPr>
+        <w:rPr>
+          <w:b/>
+          <w:bCs/>
+        </w:rPr>
+      </w:pPr>
+      <w:r>
+        <w:rPr>
+          <w:b/>
+          <w:bCs/>
+        </w:rPr>
+        <w:t xml:space="preserve">Concepto de Animaciones: </w:t>
+      </w:r>
+      <w:r>
+        <w:t>Las animaciones son secuencias de imágenes estáticas (</w:t>
+      </w:r>
+      <w:proofErr w:type="spellStart"/>
+      <w:r>
+        <w:t>sprites</w:t>
+      </w:r>
+      <w:proofErr w:type="spellEnd"/>
+      <w:r>
+        <w:t xml:space="preserve">) que, al ser reproducidas a una velocidad adecuada, crean la ilusión de movimiento. </w:t>
+      </w:r>
+    </w:p>
+    <w:p>
+      <w:pPr>
+        <w:pStyle w:val="Listaenumerada"/>
+        <w:numPr>
+          <w:ilvl w:val="0"/>
+          <w:numId w:val="53"/>
+        </w:numPr>
+        <w:rPr>
+          <w:b/>
+          <w:bCs/>
+        </w:rPr>
+      </w:pPr>
+      <w:r>
+        <w:rPr>
+          <w:b/>
+          <w:bCs/>
+        </w:rPr>
+        <w:t xml:space="preserve">Uso de Unity </w:t>
+      </w:r>
+      <w:proofErr w:type="spellStart"/>
+      <w:r>
+        <w:rPr>
+          <w:b/>
+          <w:bCs/>
+        </w:rPr>
+        <w:t>Animator</w:t>
+      </w:r>
+      <w:proofErr w:type="spellEnd"/>
+      <w:r>
+        <w:rPr>
+          <w:b/>
+          <w:bCs/>
+        </w:rPr>
+        <w:t xml:space="preserve">: </w:t>
+      </w:r>
+      <w:r>
+        <w:t>Unity emplea un sistema llamado “</w:t>
+      </w:r>
+      <w:proofErr w:type="spellStart"/>
+      <w:r>
+        <w:t>Animator</w:t>
+      </w:r>
+      <w:proofErr w:type="spellEnd"/>
+      <w:r>
+        <w:t xml:space="preserve"> </w:t>
+      </w:r>
+      <w:proofErr w:type="spellStart"/>
+      <w:r>
+        <w:t>Controller</w:t>
+      </w:r>
+      <w:proofErr w:type="spellEnd"/>
+      <w:r>
+        <w:t xml:space="preserve">”, que funciona como una máquina de estados finitos. Cada estado representa una animación diferente, y el sistema puede cambiar de un estado a otro bajo ciertas condiciones, permitiendo una transición entre animaciones. </w:t>
+      </w:r>
+    </w:p>
+    <w:p>
+      <w:pPr>
+        <w:pStyle w:val="Listaenumerada"/>
+        <w:numPr>
+          <w:ilvl w:val="0"/>
+          <w:numId w:val="53"/>
+        </w:numPr>
+        <w:rPr>
+          <w:b/>
+          <w:bCs/>
+        </w:rPr>
+      </w:pPr>
+      <w:r>
+        <w:rPr>
+          <w:b/>
+          <w:bCs/>
+        </w:rPr>
+        <w:t xml:space="preserve">Creación de Clips de Animaciones: </w:t>
+      </w:r>
+      <w:r>
+        <w:t xml:space="preserve">Se inicia seleccionando los </w:t>
+      </w:r>
+      <w:proofErr w:type="spellStart"/>
+      <w:r>
+        <w:t>sprites</w:t>
+      </w:r>
+      <w:proofErr w:type="spellEnd"/>
+      <w:r>
+        <w:t xml:space="preserve"> que formarán parte del clip de animación y arrastrándolos directamente a la escena de Unity. Esto automáticamente crea un GameObject con un componente Sprite Renderer y, si se trata de múltiples </w:t>
+      </w:r>
+      <w:proofErr w:type="spellStart"/>
+      <w:r>
+        <w:t>sprites</w:t>
+      </w:r>
+      <w:proofErr w:type="spellEnd"/>
+      <w:r>
+        <w:t xml:space="preserve">, añade un </w:t>
+      </w:r>
+      <w:proofErr w:type="spellStart"/>
+      <w:r>
+        <w:t>Animator</w:t>
+      </w:r>
+      <w:proofErr w:type="spellEnd"/>
+      <w:r>
+        <w:t xml:space="preserve"> y un clip de animación. </w:t>
+      </w:r>
+    </w:p>
+    <w:p>
+      <w:pPr>
+        <w:pStyle w:val="Listaenumerada"/>
+        <w:numPr>
+          <w:ilvl w:val="0"/>
+          <w:numId w:val="0"/>
+        </w:numPr>
+        <w:ind w:left="1134" w:hanging="425"/>
+        <w:rPr>
+          <w:b/>
+          <w:bCs/>
+        </w:rPr>
+      </w:pPr>
+    </w:p>
+    <w:p>
+      <w:pPr>
+        <w:pStyle w:val="Simple"/>
+        <w:jc w:val="center"/>
+      </w:pPr>
+      <w:r>
+        <w:rPr>
+          <w:noProof/>
+          <w:lang w:eastAsia="es-ES"/>
+        </w:rPr>
+        <w:lastRenderedPageBreak/>
+        <w:drawing>
+          <wp:inline distT="0" distB="0" distL="0" distR="0" wp14:anchorId="74BDBED0" wp14:editId="14F5A676">
+            <wp:extent cx="5760516" cy="1426078"/>
+            <wp:effectExtent l="0" t="0" r="0" b="0"/>
+            <wp:docPr id="940618620" name="0 Imagen"/>
+            <wp:cNvGraphicFramePr>
+              <a:graphicFrameLocks xmlns:a="http://schemas.openxmlformats.org/drawingml/2006/main" noChangeAspect="1"/>
+            </wp:cNvGraphicFramePr>
+            <a:graphic xmlns:a="http://schemas.openxmlformats.org/drawingml/2006/main">
+              <a:graphicData uri="http://schemas.openxmlformats.org/drawingml/2006/picture">
+                <pic:pic xmlns:pic="http://schemas.openxmlformats.org/drawingml/2006/picture">
+                  <pic:nvPicPr>
+                    <pic:cNvPr id="940618620" name="0 Imagen"/>
+                    <pic:cNvPicPr/>
+                  </pic:nvPicPr>
+                  <pic:blipFill>
+                    <a:blip r:embed="rId25">
+                      <a:extLst>
+                        <a:ext uri="{28A0092B-C50C-407E-A947-70E740481C1C}">
+                          <a14:useLocalDpi xmlns:a14="http://schemas.microsoft.com/office/drawing/2010/main" val="0"/>
+                        </a:ext>
+                      </a:extLst>
+                    </a:blip>
+                    <a:stretch>
+                      <a:fillRect/>
+                    </a:stretch>
+                  </pic:blipFill>
+                  <pic:spPr>
+                    <a:xfrm>
+                      <a:off x="0" y="0"/>
+                      <a:ext cx="5760516" cy="1426078"/>
+                    </a:xfrm>
+                    <a:prstGeom prst="rect">
+                      <a:avLst/>
+                    </a:prstGeom>
+                  </pic:spPr>
+                </pic:pic>
+              </a:graphicData>
+            </a:graphic>
+          </wp:inline>
+        </w:drawing>
+      </w:r>
+    </w:p>
+    <w:p>
+      <w:pPr>
+        <w:pStyle w:val="Descripcin"/>
+        <w:rPr>
+          <w:noProof/>
+        </w:rPr>
+      </w:pPr>
+      <w:r>
+        <w:t xml:space="preserve">Ilustración </w:t>
+      </w:r>
+      <w:r>
+        <w:rPr>
+          <w:noProof/>
+        </w:rPr>
+        <w:fldChar w:fldCharType="begin"/>
+      </w:r>
+      <w:r>
+        <w:rPr>
+          <w:noProof/>
+        </w:rPr>
+        <w:instrText xml:space="preserve"> STYLEREF 1 \s </w:instrText>
+      </w:r>
+      <w:r>
+        <w:rPr>
+          <w:noProof/>
+        </w:rPr>
+        <w:fldChar w:fldCharType="separate"/>
+      </w:r>
+      <w:r>
+        <w:rPr>
+          <w:noProof/>
+        </w:rPr>
+        <w:t>10</w:t>
+      </w:r>
+      <w:r>
+        <w:rPr>
+          <w:noProof/>
+        </w:rPr>
+        <w:fldChar w:fldCharType="end"/>
+      </w:r>
+      <w:r>
+        <w:t>.</w:t>
+      </w:r>
+      <w:r>
+        <w:rPr>
+          <w:noProof/>
+        </w:rPr>
+        <w:fldChar w:fldCharType="begin"/>
+      </w:r>
+      <w:r>
+        <w:rPr>
+          <w:noProof/>
+        </w:rPr>
+        <w:instrText xml:space="preserve"> SEQ Ilustración \* ARABIC \s 1 </w:instrText>
+      </w:r>
+      <w:r>
+        <w:rPr>
+          <w:noProof/>
+        </w:rPr>
+        <w:fldChar w:fldCharType="separate"/>
+      </w:r>
+      <w:r>
+        <w:rPr>
+          <w:noProof/>
+        </w:rPr>
+        <w:t>1</w:t>
+      </w:r>
+      <w:r>
+        <w:rPr>
+          <w:noProof/>
+        </w:rPr>
+        <w:fldChar w:fldCharType="end"/>
+      </w:r>
+    </w:p>
+    <w:p>
+      <w:pPr>
+        <w:pStyle w:val="Listaenumerada"/>
+        <w:numPr>
+          <w:ilvl w:val="0"/>
+          <w:numId w:val="53"/>
+        </w:numPr>
+        <w:rPr>
+          <w:b/>
+          <w:bCs/>
+        </w:rPr>
+      </w:pPr>
+      <w:r>
+        <w:rPr>
+          <w:b/>
+          <w:bCs/>
+        </w:rPr>
+        <w:t xml:space="preserve">Configuración del </w:t>
+      </w:r>
+      <w:proofErr w:type="spellStart"/>
+      <w:r>
+        <w:rPr>
+          <w:b/>
+          <w:bCs/>
+        </w:rPr>
+        <w:t>Animator</w:t>
+      </w:r>
+      <w:proofErr w:type="spellEnd"/>
+      <w:r>
+        <w:rPr>
+          <w:b/>
+          <w:bCs/>
+        </w:rPr>
+        <w:t xml:space="preserve"> </w:t>
+      </w:r>
+      <w:proofErr w:type="spellStart"/>
+      <w:r>
+        <w:rPr>
+          <w:b/>
+          <w:bCs/>
+        </w:rPr>
+        <w:t>Controller</w:t>
+      </w:r>
+      <w:proofErr w:type="spellEnd"/>
+      <w:r>
+        <w:rPr>
+          <w:b/>
+          <w:bCs/>
+        </w:rPr>
+        <w:t xml:space="preserve">: </w:t>
+      </w:r>
+      <w:r>
+        <w:t>Dentro del “</w:t>
+      </w:r>
+      <w:proofErr w:type="spellStart"/>
+      <w:r>
+        <w:t>Animator</w:t>
+      </w:r>
+      <w:proofErr w:type="spellEnd"/>
+      <w:r>
+        <w:t xml:space="preserve"> </w:t>
+      </w:r>
+      <w:proofErr w:type="spellStart"/>
+      <w:r>
+        <w:t>Controller</w:t>
+      </w:r>
+      <w:proofErr w:type="spellEnd"/>
+      <w:r>
+        <w:t xml:space="preserve">”, se configuran los diferentes estados de animación y las transiciones entre ellos. Las </w:t>
+      </w:r>
+      <w:r>
+        <w:t>son</w:t>
+      </w:r>
+      <w:r>
+        <w:t xml:space="preserve"> basadas en </w:t>
+      </w:r>
+      <w:r>
+        <w:t>“</w:t>
+      </w:r>
+      <w:proofErr w:type="spellStart"/>
+      <w:r>
+        <w:t>trigger</w:t>
+      </w:r>
+      <w:proofErr w:type="spellEnd"/>
+      <w:r>
+        <w:t>”</w:t>
+      </w:r>
+      <w:r>
+        <w:t xml:space="preserve"> que se activan por acciones del jugador, como saltar o correr. </w:t>
+      </w:r>
+    </w:p>
+    <w:p>
+      <w:pPr>
+        <w:pStyle w:val="Simple"/>
+        <w:jc w:val="center"/>
+      </w:pPr>
+      <w:r>
+        <w:rPr>
+          <w:noProof/>
+          <w:lang w:eastAsia="es-ES"/>
+        </w:rPr>
+        <w:drawing>
+          <wp:inline distT="0" distB="0" distL="0" distR="0" wp14:anchorId="5EAF51A6" wp14:editId="539411B8">
+            <wp:extent cx="4921522" cy="2162175"/>
+            <wp:effectExtent l="0" t="0" r="0" b="0"/>
+            <wp:docPr id="1178132950" name="0 Imagen"/>
+            <wp:cNvGraphicFramePr>
+              <a:graphicFrameLocks xmlns:a="http://schemas.openxmlformats.org/drawingml/2006/main" noChangeAspect="1"/>
+            </wp:cNvGraphicFramePr>
+            <a:graphic xmlns:a="http://schemas.openxmlformats.org/drawingml/2006/main">
+              <a:graphicData uri="http://schemas.openxmlformats.org/drawingml/2006/picture">
+                <pic:pic xmlns:pic="http://schemas.openxmlformats.org/drawingml/2006/picture">
+                  <pic:nvPicPr>
+                    <pic:cNvPr id="1178132950" name="0 Imagen"/>
+                    <pic:cNvPicPr/>
+                  </pic:nvPicPr>
+                  <pic:blipFill>
+                    <a:blip r:embed="rId26">
+                      <a:extLst>
+                        <a:ext uri="{28A0092B-C50C-407E-A947-70E740481C1C}">
+                          <a14:useLocalDpi xmlns:a14="http://schemas.microsoft.com/office/drawing/2010/main" val="0"/>
+                        </a:ext>
+                      </a:extLst>
+                    </a:blip>
+                    <a:stretch>
+                      <a:fillRect/>
+                    </a:stretch>
+                  </pic:blipFill>
+                  <pic:spPr>
+                    <a:xfrm>
+                      <a:off x="0" y="0"/>
+                      <a:ext cx="4929424" cy="2165647"/>
+                    </a:xfrm>
+                    <a:prstGeom prst="rect">
+                      <a:avLst/>
+                    </a:prstGeom>
+                  </pic:spPr>
+                </pic:pic>
+              </a:graphicData>
+            </a:graphic>
+          </wp:inline>
+        </w:drawing>
+      </w:r>
+    </w:p>
+    <w:p>
+      <w:pPr>
+        <w:pStyle w:val="Descripcin"/>
+        <w:rPr>
+          <w:noProof/>
+        </w:rPr>
+      </w:pPr>
+      <w:r>
+        <w:t xml:space="preserve">Ilustración </w:t>
+      </w:r>
+      <w:r>
+        <w:rPr>
+          <w:noProof/>
+        </w:rPr>
+        <w:fldChar w:fldCharType="begin"/>
+      </w:r>
+      <w:r>
+        <w:rPr>
+          <w:noProof/>
+        </w:rPr>
+        <w:instrText xml:space="preserve"> STYLEREF 1 \s </w:instrText>
+      </w:r>
+      <w:r>
+        <w:rPr>
+          <w:noProof/>
+        </w:rPr>
+        <w:fldChar w:fldCharType="separate"/>
+      </w:r>
+      <w:r>
+        <w:rPr>
+          <w:noProof/>
+        </w:rPr>
+        <w:t>10</w:t>
+      </w:r>
+      <w:r>
+        <w:rPr>
+          <w:noProof/>
+        </w:rPr>
+        <w:fldChar w:fldCharType="end"/>
+      </w:r>
+      <w:r>
+        <w:t>.</w:t>
+      </w:r>
+      <w:r>
+        <w:rPr>
+          <w:noProof/>
+        </w:rPr>
+        <w:fldChar w:fldCharType="begin"/>
+      </w:r>
+      <w:r>
+        <w:rPr>
+          <w:noProof/>
+        </w:rPr>
+        <w:instrText xml:space="preserve"> SEQ Ilustración \* ARABIC \s 1 </w:instrText>
+      </w:r>
+      <w:r>
+        <w:rPr>
+          <w:noProof/>
+        </w:rPr>
+        <w:fldChar w:fldCharType="separate"/>
+      </w:r>
+      <w:r>
+        <w:rPr>
+          <w:noProof/>
+        </w:rPr>
+        <w:t>1</w:t>
+      </w:r>
+      <w:r>
+        <w:rPr>
+          <w:noProof/>
+        </w:rPr>
+        <w:fldChar w:fldCharType="end"/>
+      </w:r>
+    </w:p>
+    <w:p>
+      <w:pPr>
+        <w:pStyle w:val="Listaenumerada"/>
+        <w:numPr>
+          <w:ilvl w:val="0"/>
+          <w:numId w:val="53"/>
+        </w:numPr>
+        <w:rPr>
+          <w:b/>
+          <w:bCs/>
+        </w:rPr>
+      </w:pPr>
+      <w:r>
+        <w:rPr>
+          <w:b/>
+          <w:bCs/>
+        </w:rPr>
+        <w:t xml:space="preserve">Animaciones en Bucle y No Bucle: </w:t>
+      </w:r>
+      <w:r>
+        <w:t xml:space="preserve">En esencial determinar si una animación debe reproducirse en bucle (como correr) o si debe ejecutarse una sola vez (como un salto). </w:t>
+      </w:r>
+    </w:p>
+    <w:p>
+      <w:pPr>
+        <w:pStyle w:val="Simple"/>
+        <w:jc w:val="center"/>
+      </w:pPr>
+      <w:r>
+        <w:rPr>
+          <w:noProof/>
+          <w:lang w:eastAsia="es-ES"/>
+        </w:rPr>
+        <w:drawing>
+          <wp:inline distT="0" distB="0" distL="0" distR="0" wp14:anchorId="4D611954" wp14:editId="3DE1F245">
+            <wp:extent cx="3095625" cy="1135062"/>
+            <wp:effectExtent l="0" t="0" r="0" b="0"/>
+            <wp:docPr id="1187074486" name="0 Imagen"/>
+            <wp:cNvGraphicFramePr>
+              <a:graphicFrameLocks xmlns:a="http://schemas.openxmlformats.org/drawingml/2006/main" noChangeAspect="1"/>
+            </wp:cNvGraphicFramePr>
+            <a:graphic xmlns:a="http://schemas.openxmlformats.org/drawingml/2006/main">
+              <a:graphicData uri="http://schemas.openxmlformats.org/drawingml/2006/picture">
+                <pic:pic xmlns:pic="http://schemas.openxmlformats.org/drawingml/2006/picture">
+                  <pic:nvPicPr>
+                    <pic:cNvPr id="1187074486" name="0 Imagen"/>
+                    <pic:cNvPicPr/>
+                  </pic:nvPicPr>
+                  <pic:blipFill>
+                    <a:blip r:embed="rId27">
+                      <a:extLst>
+                        <a:ext uri="{28A0092B-C50C-407E-A947-70E740481C1C}">
+                          <a14:useLocalDpi xmlns:a14="http://schemas.microsoft.com/office/drawing/2010/main" val="0"/>
+                        </a:ext>
+                      </a:extLst>
+                    </a:blip>
+                    <a:stretch>
+                      <a:fillRect/>
+                    </a:stretch>
+                  </pic:blipFill>
+                  <pic:spPr>
+                    <a:xfrm>
+                      <a:off x="0" y="0"/>
+                      <a:ext cx="3117588" cy="1143115"/>
+                    </a:xfrm>
+                    <a:prstGeom prst="rect">
+                      <a:avLst/>
+                    </a:prstGeom>
+                  </pic:spPr>
+                </pic:pic>
+              </a:graphicData>
+            </a:graphic>
+          </wp:inline>
+        </w:drawing>
+      </w:r>
+    </w:p>
+    <w:p>
+      <w:pPr>
+        <w:pStyle w:val="Descripcin"/>
+        <w:rPr>
+          <w:noProof/>
+        </w:rPr>
+      </w:pPr>
+      <w:r>
+        <w:t xml:space="preserve">Ilustración </w:t>
+      </w:r>
+      <w:r>
+        <w:rPr>
+          <w:noProof/>
+        </w:rPr>
+        <w:fldChar w:fldCharType="begin"/>
+      </w:r>
+      <w:r>
+        <w:rPr>
+          <w:noProof/>
+        </w:rPr>
+        <w:instrText xml:space="preserve"> STYLEREF 1 \s </w:instrText>
+      </w:r>
+      <w:r>
+        <w:rPr>
+          <w:noProof/>
+        </w:rPr>
+        <w:fldChar w:fldCharType="separate"/>
+      </w:r>
+      <w:r>
+        <w:rPr>
+          <w:noProof/>
+        </w:rPr>
+        <w:t>10</w:t>
+      </w:r>
+      <w:r>
+        <w:rPr>
+          <w:noProof/>
+        </w:rPr>
+        <w:fldChar w:fldCharType="end"/>
+      </w:r>
+      <w:r>
+        <w:t>.</w:t>
+      </w:r>
+      <w:r>
+        <w:rPr>
+          <w:noProof/>
+        </w:rPr>
+        <w:fldChar w:fldCharType="begin"/>
+      </w:r>
+      <w:r>
+        <w:rPr>
+          <w:noProof/>
+        </w:rPr>
+        <w:instrText xml:space="preserve"> SEQ Ilustración \* ARABIC \s 1 </w:instrText>
+      </w:r>
+      <w:r>
+        <w:rPr>
+          <w:noProof/>
+        </w:rPr>
+        <w:fldChar w:fldCharType="separate"/>
+      </w:r>
+      <w:r>
+        <w:rPr>
+          <w:noProof/>
+        </w:rPr>
+        <w:t>1</w:t>
+      </w:r>
+      <w:r>
+        <w:rPr>
+          <w:noProof/>
+        </w:rPr>
+        <w:fldChar w:fldCharType="end"/>
+      </w:r>
+    </w:p>
+    <w:p>
+      <w:pPr>
+        <w:ind w:firstLine="0"/>
+      </w:pPr>
+      <w:r>
+        <w:lastRenderedPageBreak/>
+        <w:tab/>
+        <w:t xml:space="preserve">Para implementar correctamente las animaciones y garantizar que se sincronizan con las acciones y movimientos del personaje en el juego, se realizan ajustes que aseguran que las animaciones se activen en los momentos precisos, de acuerdo con la lógica del Juego: </w:t>
+      </w:r>
+      <w:r>
+        <w:t xml:space="preserve"> </w:t>
+      </w:r>
+    </w:p>
+    <w:p>
+      <w:pPr>
+        <w:pStyle w:val="Prrafodelista"/>
+        <w:rPr>
+          <w:noProof/>
+          <w:lang w:val="en-GB"/>
+        </w:rPr>
+      </w:pPr>
+      <w:r>
+        <w:rPr>
+          <w:b/>
+          <w:bCs/>
+          <w:noProof/>
+          <w:lang w:val="en-GB"/>
+        </w:rPr>
+        <w:t>Integración con el Sistema de Animación:</w:t>
+      </w:r>
+      <w:r>
+        <w:rPr>
+          <w:noProof/>
+          <w:lang w:val="en-GB"/>
+        </w:rPr>
+        <w:t xml:space="preserve"> Se añade una referencia al componente “Animator”. Esto permite activar o cambiar animaciones basadas en el estado y acciones del personaje, como saltar, correr o detenerse. </w:t>
+      </w:r>
+    </w:p>
+    <w:p>
+      <w:pPr>
+        <w:pStyle w:val="Prrafodelista"/>
+        <w:rPr>
+          <w:noProof/>
+          <w:lang w:val="en-GB"/>
+        </w:rPr>
+      </w:pPr>
+      <w:r>
+        <w:rPr>
+          <w:b/>
+          <w:bCs/>
+          <w:noProof/>
+          <w:lang w:val="en-GB"/>
+        </w:rPr>
+        <w:t>Control Dinámico de Animaciones:</w:t>
+      </w:r>
+      <w:r>
+        <w:rPr>
+          <w:noProof/>
+          <w:lang w:val="en-GB"/>
+        </w:rPr>
+        <w:t xml:space="preserve"> Se utiliza los métodos “animator.SetBool” y animator.SetFloat” para ajustar las animaciones basadas en el estado de movimiento del personaje, por ejemplo, ajustar la animación de salto cuando el personaje está en el aire y cambiar a la animcación de correr o detenerse según la velocidad. </w:t>
+      </w:r>
+    </w:p>
+    <w:p>
+      <w:pPr>
+        <w:pStyle w:val="Prrafodelista"/>
+        <w:rPr>
+          <w:noProof/>
+          <w:lang w:val="en-GB"/>
+        </w:rPr>
+      </w:pPr>
+      <w:r>
+        <w:rPr>
+          <w:b/>
+          <w:bCs/>
+          <w:noProof/>
+          <w:lang w:val="en-GB"/>
+        </w:rPr>
+        <w:t xml:space="preserve">Sincronización con la Física: </w:t>
+      </w:r>
+      <w:r>
+        <w:rPr>
+          <w:noProof/>
+          <w:lang w:val="en-GB"/>
+        </w:rPr>
+        <w:t xml:space="preserve">Las animaciones se sincronizan con los estados físicos del personaje, verificando condiciones como si está en el suelo o en el aire a través del script de colisiones. </w:t>
+      </w:r>
+    </w:p>
+    <w:p>
+      <w:pPr>
+        <w:ind w:firstLine="0"/>
+      </w:pPr>
+    </w:p>
+    <w:p>
+      <w:pPr>
+        <w:pStyle w:val="Listaenumerada"/>
+        <w:numPr>
+          <w:ilvl w:val="0"/>
+          <w:numId w:val="0"/>
+        </w:numPr>
+        <w:rPr>
+          <w:b/>
+          <w:bCs/>
+        </w:rPr>
+      </w:pPr>
+    </w:p>
+    <w:p>
+      <w:pPr>
         <w:pStyle w:val="Ttulo3"/>
       </w:pPr>
       <w:bookmarkStart w:id="25" w:name="_Toc166511293"/>
@@ -12546,6 +14786,273 @@
     </w:p>
     <w:p>
       <w:pPr>
+        <w:ind w:left="709" w:firstLine="0"/>
+      </w:pPr>
+      <w:r>
+        <w:t xml:space="preserve">En esta sección, describo la implementación de enemigos en el juego, </w:t>
+      </w:r>
+    </w:p>
+    <w:p>
+      <w:pPr>
+        <w:ind w:firstLine="0"/>
+      </w:pPr>
+      <w:r>
+        <w:t>enfocándome en cómo interactúan con el jugador y el entorno. La creación de enemigos sigue un proceso detallado que asegura su comportamiento dinámico y realista dentro del juego.</w:t>
+      </w:r>
+    </w:p>
+    <w:p>
+      <w:pPr>
+        <w:pStyle w:val="Listaenumerada"/>
+        <w:numPr>
+          <w:ilvl w:val="0"/>
+          <w:numId w:val="54"/>
+        </w:numPr>
+        <w:rPr>
+          <w:b/>
+          <w:bCs/>
+        </w:rPr>
+      </w:pPr>
+      <w:r>
+        <w:rPr>
+          <w:b/>
+          <w:bCs/>
+        </w:rPr>
+        <w:t xml:space="preserve">Preparación de Sprites: </w:t>
+      </w:r>
+    </w:p>
+    <w:p>
+      <w:pPr>
+        <w:ind w:firstLine="0"/>
+        <w:rPr>
+          <w:noProof/>
+          <w:lang w:val="en-GB"/>
+        </w:rPr>
+      </w:pPr>
+      <w:r>
+        <w:rPr>
+          <w:b/>
+          <w:bCs/>
+          <w:noProof/>
+          <w:lang w:val="en-GB"/>
+        </w:rPr>
+        <w:t xml:space="preserve">Organización: </w:t>
+      </w:r>
+      <w:r>
+        <w:rPr>
+          <w:noProof/>
+          <w:lang w:val="en-GB"/>
+        </w:rPr>
+        <w:t xml:space="preserve">Los sprites de los enemigos lo he organizado en carpteas específicas dentro del proyecto para fácil acceso y modificación. </w:t>
+      </w:r>
+    </w:p>
+    <w:p>
+      <w:pPr>
+        <w:ind w:firstLine="0"/>
+        <w:rPr>
+          <w:noProof/>
+          <w:lang w:val="en-GB"/>
+        </w:rPr>
+      </w:pPr>
+      <w:r>
+        <w:rPr>
+          <w:b/>
+          <w:bCs/>
+          <w:noProof/>
+          <w:lang w:val="en-GB"/>
+        </w:rPr>
+        <w:t>Configuración:</w:t>
+      </w:r>
+      <w:r>
+        <w:rPr>
+          <w:b/>
+          <w:bCs/>
+          <w:noProof/>
+          <w:lang w:val="en-GB"/>
+        </w:rPr>
+        <w:t xml:space="preserve"> </w:t>
+      </w:r>
+      <w:r>
+        <w:rPr>
+          <w:noProof/>
+          <w:lang w:val="en-GB"/>
+        </w:rPr>
+        <w:t>Ajusto las propiedades de tamaño y el punto de pivote de los srpites para asegurar animaciones precisas.</w:t>
+      </w:r>
+    </w:p>
+    <w:p>
+      <w:pPr>
+        <w:ind w:firstLine="0"/>
+        <w:rPr>
+          <w:noProof/>
+          <w:lang w:val="en-GB"/>
+        </w:rPr>
+      </w:pPr>
+    </w:p>
+    <w:p>
+      <w:pPr>
+        <w:pStyle w:val="Listaenumerada"/>
+        <w:numPr>
+          <w:ilvl w:val="0"/>
+          <w:numId w:val="0"/>
+        </w:numPr>
+        <w:rPr>
+          <w:b/>
+          <w:bCs/>
+        </w:rPr>
+      </w:pPr>
+    </w:p>
+    <w:p>
+      <w:pPr>
+        <w:pStyle w:val="Listaenumerada"/>
+        <w:numPr>
+          <w:ilvl w:val="0"/>
+          <w:numId w:val="0"/>
+        </w:numPr>
+        <w:rPr>
+          <w:b/>
+          <w:bCs/>
+        </w:rPr>
+      </w:pPr>
+    </w:p>
+    <w:p>
+      <w:pPr>
+        <w:pStyle w:val="Listaenumerada"/>
+        <w:numPr>
+          <w:ilvl w:val="0"/>
+          <w:numId w:val="53"/>
+        </w:numPr>
+        <w:rPr>
+          <w:b/>
+          <w:bCs/>
+        </w:rPr>
+      </w:pPr>
+      <w:r>
+        <w:rPr>
+          <w:b/>
+          <w:bCs/>
+        </w:rPr>
+        <w:lastRenderedPageBreak/>
+        <w:t xml:space="preserve">Animación: </w:t>
+      </w:r>
+      <w:r>
+        <w:t>Utilizo el “</w:t>
+      </w:r>
+      <w:proofErr w:type="spellStart"/>
+      <w:r>
+        <w:t>Animator</w:t>
+      </w:r>
+      <w:proofErr w:type="spellEnd"/>
+      <w:r>
+        <w:t xml:space="preserve"> </w:t>
+      </w:r>
+      <w:proofErr w:type="spellStart"/>
+      <w:r>
+        <w:t>Controller</w:t>
+      </w:r>
+      <w:proofErr w:type="spellEnd"/>
+      <w:r>
+        <w:t xml:space="preserve">” para crear las animaciones específicas de cada enemigo. </w:t>
+      </w:r>
+    </w:p>
+    <w:p>
+      <w:pPr>
+        <w:pStyle w:val="Listaenumerada"/>
+        <w:numPr>
+          <w:ilvl w:val="0"/>
+          <w:numId w:val="53"/>
+        </w:numPr>
+        <w:rPr>
+          <w:b/>
+          <w:bCs/>
+        </w:rPr>
+      </w:pPr>
+      <w:r>
+        <w:rPr>
+          <w:b/>
+          <w:bCs/>
+        </w:rPr>
+        <w:t xml:space="preserve">Componentes Físicos: </w:t>
+      </w:r>
+      <w:r>
+        <w:t xml:space="preserve">Añado un “Rigidbody2D” para permitir que el enemigo interactúe con la física del juego y un “Collider” para definir el área de interacción física. </w:t>
+      </w:r>
+    </w:p>
+    <w:p>
+      <w:pPr>
+        <w:pStyle w:val="Listaenumerada"/>
+        <w:numPr>
+          <w:ilvl w:val="0"/>
+          <w:numId w:val="53"/>
+        </w:numPr>
+        <w:rPr>
+          <w:b/>
+          <w:bCs/>
+        </w:rPr>
+      </w:pPr>
+      <w:r>
+        <w:rPr>
+          <w:b/>
+          <w:bCs/>
+        </w:rPr>
+        <w:t xml:space="preserve">Script de Movimiento: </w:t>
+      </w:r>
+      <w:r>
+        <w:t>Desarrollo del script que controla el movimiento autónomo del enemigo, incluyendo la lógica para que cambie de dirección al toparse con obstáculos.</w:t>
+      </w:r>
+    </w:p>
+    <w:p>
+      <w:pPr>
+        <w:pStyle w:val="Listaenumerada"/>
+        <w:numPr>
+          <w:ilvl w:val="0"/>
+          <w:numId w:val="53"/>
+        </w:numPr>
+        <w:rPr>
+          <w:b/>
+          <w:bCs/>
+        </w:rPr>
+      </w:pPr>
+      <w:r>
+        <w:rPr>
+          <w:b/>
+          <w:bCs/>
+        </w:rPr>
+        <w:t xml:space="preserve">Gestión de Colisiones: </w:t>
+      </w:r>
+      <w:r>
+        <w:t>Configuro las colisiones para que el enemigo pueda interactuar de manera adecuada con elementos del juego.</w:t>
+      </w:r>
+    </w:p>
+    <w:p>
+      <w:pPr>
+        <w:pStyle w:val="Listaenumerada"/>
+        <w:numPr>
+          <w:ilvl w:val="0"/>
+          <w:numId w:val="53"/>
+        </w:numPr>
+        <w:rPr>
+          <w:b/>
+          <w:bCs/>
+        </w:rPr>
+      </w:pPr>
+      <w:r>
+        <w:rPr>
+          <w:b/>
+          <w:bCs/>
+        </w:rPr>
+        <w:t xml:space="preserve">Interacciones con el Jugador: </w:t>
+      </w:r>
+      <w:r>
+        <w:t xml:space="preserve">Como el enemigo tiene la capacidad de afectar al jugador, implemento lógicas específicas para que el enemigo ejecute una animación de muerte cuando es derrotado por el jugador. </w:t>
+      </w:r>
+    </w:p>
+    <w:p>
+      <w:pPr>
+        <w:ind w:left="709" w:firstLine="0"/>
+      </w:pPr>
+    </w:p>
+    <w:p>
+      <w:pPr>
         <w:pStyle w:val="Ttulo3"/>
       </w:pPr>
       <w:bookmarkStart w:id="26" w:name="_Toc166511294"/>
@@ -12605,18 +15112,54 @@
     </w:p>
     <w:p>
       <w:pPr>
+        <w:pStyle w:val="Ttulo3"/>
+      </w:pPr>
+      <w:bookmarkStart w:id="30" w:name="_Toc166511298"/>
+      <w:r>
+        <w:t>Implementación del Sistema de Puntuación y Temporizador.</w:t>
+      </w:r>
+      <w:bookmarkEnd w:id="30"/>
+    </w:p>
+    <w:p>
+      <w:pPr>
         <w:ind w:firstLine="0"/>
       </w:pPr>
     </w:p>
     <w:p>
       <w:pPr>
+        <w:pStyle w:val="Ttulo2"/>
+      </w:pPr>
+      <w:bookmarkStart w:id="31" w:name="_Toc166511299"/>
+      <w:r>
+        <w:t>Enriquecimiento y Expansión de Juego</w:t>
+      </w:r>
+      <w:bookmarkEnd w:id="31"/>
+      <w:r>
+        <w:t xml:space="preserve"> </w:t>
+      </w:r>
+    </w:p>
+    <w:p>
+      <w:pPr>
         <w:pStyle w:val="Ttulo3"/>
       </w:pPr>
-      <w:bookmarkStart w:id="30" w:name="_Toc166511298"/>
-      <w:r>
-        <w:t>Implementación del Sistema de Puntuación y Temporizador.</w:t>
-      </w:r>
-      <w:bookmarkEnd w:id="30"/>
+      <w:bookmarkStart w:id="32" w:name="_Toc166511300"/>
+      <w:r>
+        <w:t>Construcción de Niveles</w:t>
+      </w:r>
+      <w:bookmarkEnd w:id="32"/>
+    </w:p>
+    <w:p>
+      <w:pPr>
+        <w:pStyle w:val="Ttulo3"/>
+      </w:pPr>
+      <w:bookmarkStart w:id="33" w:name="_Toc166511301"/>
+      <w:r>
+        <w:t>Configuración de la Cámara y Ajustes Visuales</w:t>
+      </w:r>
+      <w:bookmarkEnd w:id="33"/>
+      <w:r>
+        <w:t xml:space="preserve"> </w:t>
+      </w:r>
     </w:p>
     <w:p>
       <w:pPr>
@@ -12627,37 +15170,12 @@
       <w:pPr>
         <w:pStyle w:val="Ttulo2"/>
       </w:pPr>
-      <w:bookmarkStart w:id="31" w:name="_Toc166511299"/>
-      <w:r>
-        <w:t>Enriquecimiento y Expansión de Juego</w:t>
-      </w:r>
-      <w:bookmarkEnd w:id="31"/>
-      <w:r>
-        <w:t xml:space="preserve"> </w:t>
-      </w:r>
-    </w:p>
-    <w:p>
-      <w:pPr>
-        <w:pStyle w:val="Ttulo3"/>
-      </w:pPr>
-      <w:bookmarkStart w:id="32" w:name="_Toc166511300"/>
-      <w:r>
-        <w:t>Construcción de Niveles</w:t>
-      </w:r>
-      <w:bookmarkEnd w:id="32"/>
-    </w:p>
-    <w:p>
-      <w:pPr>
-        <w:pStyle w:val="Ttulo3"/>
-      </w:pPr>
-      <w:bookmarkStart w:id="33" w:name="_Toc166511301"/>
-      <w:r>
-        <w:t>Configuración de la Cámara y Ajustes Visuales</w:t>
-      </w:r>
-      <w:bookmarkEnd w:id="33"/>
-      <w:r>
-        <w:t xml:space="preserve"> </w:t>
-      </w:r>
+      <w:bookmarkStart w:id="34" w:name="_Toc166511302"/>
+      <w:r>
+        <w:lastRenderedPageBreak/>
+        <w:t>Evaluación y Adaptación</w:t>
+      </w:r>
+      <w:bookmarkEnd w:id="34"/>
     </w:p>
     <w:p>
       <w:pPr>
@@ -12666,26 +15184,10 @@
     </w:p>
     <w:p>
       <w:pPr>
-        <w:pStyle w:val="Ttulo2"/>
-      </w:pPr>
-      <w:bookmarkStart w:id="34" w:name="_Toc166511302"/>
-      <w:r>
-        <w:t>Evaluación y Adaptación</w:t>
-      </w:r>
-      <w:bookmarkEnd w:id="34"/>
-    </w:p>
-    <w:p>
-      <w:pPr>
-        <w:ind w:firstLine="0"/>
-      </w:pPr>
-    </w:p>
-    <w:p>
-      <w:pPr>
         <w:pStyle w:val="Ttulo1"/>
       </w:pPr>
       <w:bookmarkStart w:id="35" w:name="_Toc166511303"/>
       <w:r>
-        <w:lastRenderedPageBreak/>
         <w:t>Pruebas y validación</w:t>
       </w:r>
       <w:bookmarkEnd w:id="35"/>
@@ -17401,6 +19903,30 @@
     </w:lvlOverride>
   </w:num>
   <w:num w:numId="50" w16cid:durableId="2145341425">
+    <w:abstractNumId w:val="29"/>
+    <w:lvlOverride w:ilvl="0">
+      <w:startOverride w:val="1"/>
+    </w:lvlOverride>
+  </w:num>
+  <w:num w:numId="51" w16cid:durableId="850610000">
+    <w:abstractNumId w:val="29"/>
+    <w:lvlOverride w:ilvl="0">
+      <w:startOverride w:val="1"/>
+    </w:lvlOverride>
+  </w:num>
+  <w:num w:numId="52" w16cid:durableId="357239442">
+    <w:abstractNumId w:val="29"/>
+    <w:lvlOverride w:ilvl="0">
+      <w:startOverride w:val="1"/>
+    </w:lvlOverride>
+  </w:num>
+  <w:num w:numId="53" w16cid:durableId="168716942">
+    <w:abstractNumId w:val="29"/>
+    <w:lvlOverride w:ilvl="0">
+      <w:startOverride w:val="1"/>
+    </w:lvlOverride>
+  </w:num>
+  <w:num w:numId="54" w16cid:durableId="752245067">
     <w:abstractNumId w:val="29"/>
     <w:lvlOverride w:ilvl="0">
       <w:startOverride w:val="1"/>

--- a/TFG.docx
+++ b/TFG.docx
@@ -14876,7 +14876,21 @@
           <w:noProof/>
           <w:lang w:val="en-GB"/>
         </w:rPr>
-        <w:t>Ajusto las propiedades de tamaño y el punto de pivote de los srpites para asegurar animaciones precisas.</w:t>
+        <w:t xml:space="preserve">Ajusto las propiedades de tamaño y el punto de pivote de los </w:t>
+      </w:r>
+      <w:r>
+        <w:rPr>
+          <w:noProof/>
+          <w:lang w:val="en-GB"/>
+        </w:rPr>
+        <w:t>sprites</w:t>
+      </w:r>
+      <w:r>
+        <w:rPr>
+          <w:noProof/>
+          <w:lang w:val="en-GB"/>
+        </w:rPr>
+        <w:t xml:space="preserve"> para asegurar animaciones precisas.</w:t>
       </w:r>
     </w:p>
     <w:p>
@@ -14956,6 +14970,133 @@
     </w:p>
     <w:p>
       <w:pPr>
+        <w:pStyle w:val="Simple"/>
+        <w:jc w:val="center"/>
+      </w:pPr>
+      <w:r>
+        <w:rPr>
+          <w:noProof/>
+          <w:lang w:eastAsia="es-ES"/>
+        </w:rPr>
+        <w:drawing>
+          <wp:inline distT="0" distB="0" distL="0" distR="0" wp14:anchorId="4A050370" wp14:editId="3D61B45B">
+            <wp:extent cx="3095625" cy="1135062"/>
+            <wp:effectExtent l="0" t="0" r="0" b="0"/>
+            <wp:docPr id="170469482" name="0 Imagen"/>
+            <wp:cNvGraphicFramePr>
+              <a:graphicFrameLocks xmlns:a="http://schemas.openxmlformats.org/drawingml/2006/main" noChangeAspect="1"/>
+            </wp:cNvGraphicFramePr>
+            <a:graphic xmlns:a="http://schemas.openxmlformats.org/drawingml/2006/main">
+              <a:graphicData uri="http://schemas.openxmlformats.org/drawingml/2006/picture">
+                <pic:pic xmlns:pic="http://schemas.openxmlformats.org/drawingml/2006/picture">
+                  <pic:nvPicPr>
+                    <pic:cNvPr id="1187074486" name="0 Imagen"/>
+                    <pic:cNvPicPr/>
+                  </pic:nvPicPr>
+                  <pic:blipFill>
+                    <a:blip r:embed="rId27">
+                      <a:extLst>
+                        <a:ext uri="{28A0092B-C50C-407E-A947-70E740481C1C}">
+                          <a14:useLocalDpi xmlns:a14="http://schemas.microsoft.com/office/drawing/2010/main" val="0"/>
+                        </a:ext>
+                      </a:extLst>
+                    </a:blip>
+                    <a:stretch>
+                      <a:fillRect/>
+                    </a:stretch>
+                  </pic:blipFill>
+                  <pic:spPr>
+                    <a:xfrm>
+                      <a:off x="0" y="0"/>
+                      <a:ext cx="3117588" cy="1143115"/>
+                    </a:xfrm>
+                    <a:prstGeom prst="rect">
+                      <a:avLst/>
+                    </a:prstGeom>
+                  </pic:spPr>
+                </pic:pic>
+              </a:graphicData>
+            </a:graphic>
+          </wp:inline>
+        </w:drawing>
+      </w:r>
+    </w:p>
+    <w:p>
+      <w:pPr>
+        <w:pStyle w:val="Descripcin"/>
+        <w:rPr>
+          <w:noProof/>
+        </w:rPr>
+      </w:pPr>
+      <w:r>
+        <w:t xml:space="preserve">Ilustración </w:t>
+      </w:r>
+      <w:r>
+        <w:rPr>
+          <w:noProof/>
+        </w:rPr>
+        <w:fldChar w:fldCharType="begin"/>
+      </w:r>
+      <w:r>
+        <w:rPr>
+          <w:noProof/>
+        </w:rPr>
+        <w:instrText xml:space="preserve"> STYLEREF 1 \s </w:instrText>
+      </w:r>
+      <w:r>
+        <w:rPr>
+          <w:noProof/>
+        </w:rPr>
+        <w:fldChar w:fldCharType="separate"/>
+      </w:r>
+      <w:r>
+        <w:rPr>
+          <w:noProof/>
+        </w:rPr>
+        <w:t>10</w:t>
+      </w:r>
+      <w:r>
+        <w:rPr>
+          <w:noProof/>
+        </w:rPr>
+        <w:fldChar w:fldCharType="end"/>
+      </w:r>
+      <w:r>
+        <w:t>.</w:t>
+      </w:r>
+      <w:r>
+        <w:rPr>
+          <w:noProof/>
+        </w:rPr>
+        <w:fldChar w:fldCharType="begin"/>
+      </w:r>
+      <w:r>
+        <w:rPr>
+          <w:noProof/>
+        </w:rPr>
+        <w:instrText xml:space="preserve"> SEQ Ilustración \* ARABIC \s 1 </w:instrText>
+      </w:r>
+      <w:r>
+        <w:rPr>
+          <w:noProof/>
+        </w:rPr>
+        <w:fldChar w:fldCharType="separate"/>
+      </w:r>
+      <w:r>
+        <w:rPr>
+          <w:noProof/>
+        </w:rPr>
+        <w:t>1</w:t>
+      </w:r>
+      <w:r>
+        <w:rPr>
+          <w:noProof/>
+        </w:rPr>
+        <w:fldChar w:fldCharType="end"/>
+      </w:r>
+    </w:p>
+    <w:p>
+      <w:pPr>
         <w:pStyle w:val="Listaenumerada"/>
         <w:numPr>
           <w:ilvl w:val="0"/>
@@ -15131,6 +15272,7 @@
       </w:pPr>
       <w:bookmarkStart w:id="31" w:name="_Toc166511299"/>
       <w:r>
+        <w:lastRenderedPageBreak/>
         <w:t>Enriquecimiento y Expansión de Juego</w:t>
       </w:r>
       <w:bookmarkEnd w:id="31"/>
@@ -15172,7 +15314,6 @@
       </w:pPr>
       <w:bookmarkStart w:id="34" w:name="_Toc166511302"/>
       <w:r>
-        <w:lastRenderedPageBreak/>
         <w:t>Evaluación y Adaptación</w:t>
       </w:r>
       <w:bookmarkEnd w:id="34"/>
@@ -15303,6 +15444,7 @@
       </w:pPr>
       <w:bookmarkStart w:id="44" w:name="_Toc166511311"/>
       <w:r>
+        <w:lastRenderedPageBreak/>
         <w:t>Manuales de usuario</w:t>
       </w:r>
       <w:bookmarkEnd w:id="44"/>

--- a/TFG.docx
+++ b/TFG.docx
@@ -5147,21 +5147,7 @@
                 <w:rStyle w:val="Hipervnculo"/>
                 <w:noProof/>
               </w:rPr>
-              <w:t>Config</w:t>
-            </w:r>
-            <w:r>
-              <w:rPr>
-                <w:rStyle w:val="Hipervnculo"/>
-                <w:noProof/>
-              </w:rPr>
-              <w:t>u</w:t>
-            </w:r>
-            <w:r>
-              <w:rPr>
-                <w:rStyle w:val="Hipervnculo"/>
-                <w:noProof/>
-              </w:rPr>
-              <w:t>ración del Proyecto en Unity</w:t>
+              <w:t>Configuración del Proyecto en Unity</w:t>
             </w:r>
             <w:r>
               <w:rPr>
@@ -8483,15 +8469,7 @@
         <w:t xml:space="preserve">Edición gráfica sencilla: </w:t>
       </w:r>
       <w:r>
-        <w:t xml:space="preserve">Paint lo he utilizado en este proyecto para tareas rápidas y simples de edición gráfica, para modificar y crear </w:t>
-      </w:r>
-      <w:proofErr w:type="spellStart"/>
-      <w:r>
-        <w:t>sprites</w:t>
-      </w:r>
-      <w:proofErr w:type="spellEnd"/>
-      <w:r>
-        <w:t xml:space="preserve"> y texturas de manera sencilla.</w:t>
+        <w:t>Paint lo he utilizado en este proyecto para tareas rápidas y simples de edición gráfica, para modificar y crear sprites y texturas de manera sencilla.</w:t>
       </w:r>
     </w:p>
     <w:p>
@@ -8665,15 +8643,7 @@
         <w:t xml:space="preserve">Gestión de Sprites y Animaciones: </w:t>
       </w:r>
       <w:r>
-        <w:t xml:space="preserve">Implementación y ajuste de los </w:t>
-      </w:r>
-      <w:proofErr w:type="spellStart"/>
-      <w:r>
-        <w:t>sprites</w:t>
-      </w:r>
-      <w:proofErr w:type="spellEnd"/>
-      <w:r>
-        <w:t xml:space="preserve"> del personaje y de los enemigos, seguido de la animación de estos elementos para dar vida al juego. </w:t>
+        <w:t xml:space="preserve">Implementación y ajuste de los sprites del personaje y de los enemigos, seguido de la animación de estos elementos para dar vida al juego. </w:t>
       </w:r>
     </w:p>
     <w:p>
@@ -9904,13 +9874,7 @@
         <w:rPr>
           <w:noProof/>
         </w:rPr>
-        <w:t xml:space="preserve"> </w:t>
-      </w:r>
-      <w:r>
-        <w:rPr>
-          <w:noProof/>
-        </w:rPr>
-        <w:t>Coste total del proyecto</w:t>
+        <w:t xml:space="preserve"> Coste total del proyecto</w:t>
       </w:r>
     </w:p>
     <w:p>
@@ -10941,16 +10905,7 @@
           <w:noProof/>
           <w:lang w:val="en-GB"/>
         </w:rPr>
-        <w:t>Personaje</w:t>
-      </w:r>
-      <w:r>
-        <w:rPr>
-          <w:b/>
-          <w:bCs/>
-          <w:noProof/>
-          <w:lang w:val="en-GB"/>
-        </w:rPr>
-        <w:t xml:space="preserve">s Secundarios: </w:t>
+        <w:t xml:space="preserve">Personajes Secundarios: </w:t>
       </w:r>
     </w:p>
     <w:p>
@@ -11440,14 +11395,7 @@
           <w:noProof/>
           <w:lang w:val="en-GB"/>
         </w:rPr>
-        <w:t>en esta carpeta se guardan todos los recursos del juego, scripts, texturas y archivos de audio</w:t>
-      </w:r>
-      <w:r>
-        <w:rPr>
-          <w:noProof/>
-          <w:lang w:val="en-GB"/>
-        </w:rPr>
-        <w:t>.</w:t>
+        <w:t>en esta carpeta se guardan todos los recursos del juego, scripts, texturas y archivos de audio.</w:t>
       </w:r>
     </w:p>
     <w:p>
@@ -14045,15 +13993,7 @@
         <w:t xml:space="preserve">Concepto de Animaciones: </w:t>
       </w:r>
       <w:r>
-        <w:t>Las animaciones son secuencias de imágenes estáticas (</w:t>
-      </w:r>
-      <w:proofErr w:type="spellStart"/>
-      <w:r>
-        <w:t>sprites</w:t>
-      </w:r>
-      <w:proofErr w:type="spellEnd"/>
-      <w:r>
-        <w:t xml:space="preserve">) que, al ser reproducidas a una velocidad adecuada, crean la ilusión de movimiento. </w:t>
+        <w:t xml:space="preserve">Las animaciones son secuencias de imágenes estáticas (sprites) que, al ser reproducidas a una velocidad adecuada, crean la ilusión de movimiento. </w:t>
       </w:r>
     </w:p>
     <w:p>
@@ -14073,34 +14013,10 @@
           <w:b/>
           <w:bCs/>
         </w:rPr>
-        <w:t xml:space="preserve">Uso de Unity </w:t>
-      </w:r>
-      <w:proofErr w:type="spellStart"/>
-      <w:r>
-        <w:rPr>
-          <w:b/>
-          <w:bCs/>
-        </w:rPr>
-        <w:t>Animator</w:t>
-      </w:r>
-      <w:proofErr w:type="spellEnd"/>
-      <w:r>
-        <w:rPr>
-          <w:b/>
-          <w:bCs/>
-        </w:rPr>
-        <w:t xml:space="preserve">: </w:t>
-      </w:r>
-      <w:r>
-        <w:t>Unity emplea un sistema llamado “</w:t>
-      </w:r>
-      <w:proofErr w:type="spellStart"/>
-      <w:r>
-        <w:t>Animator</w:t>
-      </w:r>
-      <w:proofErr w:type="spellEnd"/>
-      <w:r>
-        <w:t xml:space="preserve"> </w:t>
+        <w:t xml:space="preserve">Uso de Unity Animator: </w:t>
+      </w:r>
+      <w:r>
+        <w:t xml:space="preserve">Unity emplea un sistema llamado “Animator </w:t>
       </w:r>
       <w:proofErr w:type="spellStart"/>
       <w:r>
@@ -14131,31 +14047,7 @@
         <w:t xml:space="preserve">Creación de Clips de Animaciones: </w:t>
       </w:r>
       <w:r>
-        <w:t xml:space="preserve">Se inicia seleccionando los </w:t>
-      </w:r>
-      <w:proofErr w:type="spellStart"/>
-      <w:r>
-        <w:t>sprites</w:t>
-      </w:r>
-      <w:proofErr w:type="spellEnd"/>
-      <w:r>
-        <w:t xml:space="preserve"> que formarán parte del clip de animación y arrastrándolos directamente a la escena de Unity. Esto automáticamente crea un GameObject con un componente Sprite Renderer y, si se trata de múltiples </w:t>
-      </w:r>
-      <w:proofErr w:type="spellStart"/>
-      <w:r>
-        <w:t>sprites</w:t>
-      </w:r>
-      <w:proofErr w:type="spellEnd"/>
-      <w:r>
-        <w:t xml:space="preserve">, añade un </w:t>
-      </w:r>
-      <w:proofErr w:type="spellStart"/>
-      <w:r>
-        <w:t>Animator</w:t>
-      </w:r>
-      <w:proofErr w:type="spellEnd"/>
-      <w:r>
-        <w:t xml:space="preserve"> y un clip de animación. </w:t>
+        <w:t xml:space="preserve">Se inicia seleccionando los sprites que formarán parte del clip de animación y arrastrándolos directamente a la escena de Unity. Esto automáticamente crea un GameObject con un componente Sprite Renderer y, si se trata de múltiples sprites, añade un Animator y un clip de animación. </w:t>
       </w:r>
     </w:p>
     <w:p>
@@ -14317,7 +14209,7 @@
           <w:b/>
           <w:bCs/>
         </w:rPr>
-        <w:t xml:space="preserve">Configuración del </w:t>
+        <w:t xml:space="preserve">Configuración del Animator </w:t>
       </w:r>
       <w:proofErr w:type="spellStart"/>
       <w:r>
@@ -14325,7 +14217,7 @@
           <w:b/>
           <w:bCs/>
         </w:rPr>
-        <w:t>Animator</w:t>
+        <w:t>Controller</w:t>
       </w:r>
       <w:proofErr w:type="spellEnd"/>
       <w:r>
@@ -14333,62 +14225,18 @@
           <w:b/>
           <w:bCs/>
         </w:rPr>
-        <w:t xml:space="preserve"> </w:t>
+        <w:t xml:space="preserve">: </w:t>
+      </w:r>
+      <w:r>
+        <w:t xml:space="preserve">Dentro del “Animator </w:t>
       </w:r>
       <w:proofErr w:type="spellStart"/>
       <w:r>
-        <w:rPr>
-          <w:b/>
-          <w:bCs/>
-        </w:rPr>
         <w:t>Controller</w:t>
       </w:r>
       <w:proofErr w:type="spellEnd"/>
       <w:r>
-        <w:rPr>
-          <w:b/>
-          <w:bCs/>
-        </w:rPr>
-        <w:t xml:space="preserve">: </w:t>
-      </w:r>
-      <w:r>
-        <w:t>Dentro del “</w:t>
-      </w:r>
-      <w:proofErr w:type="spellStart"/>
-      <w:r>
-        <w:t>Animator</w:t>
-      </w:r>
-      <w:proofErr w:type="spellEnd"/>
-      <w:r>
-        <w:t xml:space="preserve"> </w:t>
-      </w:r>
-      <w:proofErr w:type="spellStart"/>
-      <w:r>
-        <w:t>Controller</w:t>
-      </w:r>
-      <w:proofErr w:type="spellEnd"/>
-      <w:r>
-        <w:t xml:space="preserve">”, se configuran los diferentes estados de animación y las transiciones entre ellos. Las </w:t>
-      </w:r>
-      <w:r>
-        <w:t>son</w:t>
-      </w:r>
-      <w:r>
-        <w:t xml:space="preserve"> basadas en </w:t>
-      </w:r>
-      <w:r>
-        <w:t>“</w:t>
-      </w:r>
-      <w:proofErr w:type="spellStart"/>
-      <w:r>
-        <w:t>trigger</w:t>
-      </w:r>
-      <w:proofErr w:type="spellEnd"/>
-      <w:r>
-        <w:t>”</w:t>
-      </w:r>
-      <w:r>
-        <w:t xml:space="preserve"> que se activan por acciones del jugador, como saltar o correr. </w:t>
+        <w:t xml:space="preserve">”, se configuran los diferentes estados de animación y las transiciones entre ellos. </w:t>
       </w:r>
     </w:p>
     <w:p>
@@ -14949,15 +14797,7 @@
         <w:t xml:space="preserve">Animación: </w:t>
       </w:r>
       <w:r>
-        <w:t>Utilizo el “</w:t>
-      </w:r>
-      <w:proofErr w:type="spellStart"/>
-      <w:r>
-        <w:t>Animator</w:t>
-      </w:r>
-      <w:proofErr w:type="spellEnd"/>
-      <w:r>
-        <w:t xml:space="preserve"> </w:t>
+        <w:t xml:space="preserve">Utilizo el “Animator </w:t>
       </w:r>
       <w:proofErr w:type="spellStart"/>
       <w:r>
@@ -14979,8 +14819,8 @@
           <w:lang w:eastAsia="es-ES"/>
         </w:rPr>
         <w:drawing>
-          <wp:inline distT="0" distB="0" distL="0" distR="0" wp14:anchorId="4A050370" wp14:editId="3D61B45B">
-            <wp:extent cx="3095625" cy="1135062"/>
+          <wp:inline distT="0" distB="0" distL="0" distR="0" wp14:anchorId="4A050370" wp14:editId="0A116901">
+            <wp:extent cx="3066111" cy="1143115"/>
             <wp:effectExtent l="0" t="0" r="0" b="0"/>
             <wp:docPr id="170469482" name="0 Imagen"/>
             <wp:cNvGraphicFramePr>
@@ -14990,11 +14830,11 @@
               <a:graphicData uri="http://schemas.openxmlformats.org/drawingml/2006/picture">
                 <pic:pic xmlns:pic="http://schemas.openxmlformats.org/drawingml/2006/picture">
                   <pic:nvPicPr>
-                    <pic:cNvPr id="1187074486" name="0 Imagen"/>
+                    <pic:cNvPr id="170469482" name="0 Imagen"/>
                     <pic:cNvPicPr/>
                   </pic:nvPicPr>
                   <pic:blipFill>
-                    <a:blip r:embed="rId27">
+                    <a:blip r:embed="rId28">
                       <a:extLst>
                         <a:ext uri="{28A0092B-C50C-407E-A947-70E740481C1C}">
                           <a14:useLocalDpi xmlns:a14="http://schemas.microsoft.com/office/drawing/2010/main" val="0"/>
@@ -15008,7 +14848,7 @@
                   <pic:spPr>
                     <a:xfrm>
                       <a:off x="0" y="0"/>
-                      <a:ext cx="3117588" cy="1143115"/>
+                      <a:ext cx="3066111" cy="1143115"/>
                     </a:xfrm>
                     <a:prstGeom prst="rect">
                       <a:avLst/>
@@ -15135,10 +14975,264 @@
           <w:b/>
           <w:bCs/>
         </w:rPr>
-        <w:t xml:space="preserve">Script de Movimiento: </w:t>
-      </w:r>
-      <w:r>
-        <w:t>Desarrollo del script que controla el movimiento autónomo del enemigo, incluyendo la lógica para que cambie de dirección al toparse con obstáculos.</w:t>
+        <w:t>Script de Movimiento:</w:t>
+      </w:r>
+      <w:r>
+        <w:t xml:space="preserve"> Utilizo una estructura de clases con una case base ‘Enemigo’ que define propiedades y métodos comunes. De esta clase </w:t>
+      </w:r>
+      <w:proofErr w:type="spellStart"/>
+      <w:r>
+        <w:t>deruvan</w:t>
+      </w:r>
+      <w:proofErr w:type="spellEnd"/>
+      <w:r>
+        <w:t xml:space="preserve"> otras como ‘</w:t>
+      </w:r>
+      <w:proofErr w:type="spellStart"/>
+      <w:r>
+        <w:t>Goomba</w:t>
+      </w:r>
+      <w:proofErr w:type="spellEnd"/>
+      <w:r>
+        <w:t>’, ‘</w:t>
+      </w:r>
+      <w:proofErr w:type="spellStart"/>
+      <w:r>
+        <w:t>Koopa</w:t>
+      </w:r>
+      <w:proofErr w:type="spellEnd"/>
+      <w:r>
+        <w:t xml:space="preserve">’ y ‘Planta Piraña’, que personalizan el movimiento y otros comportamientos. </w:t>
+      </w:r>
+    </w:p>
+    <w:p>
+      <w:pPr>
+        <w:pStyle w:val="Listaenumerada"/>
+        <w:numPr>
+          <w:ilvl w:val="0"/>
+          <w:numId w:val="0"/>
+        </w:numPr>
+        <w:rPr>
+          <w:b/>
+          <w:bCs/>
+        </w:rPr>
+      </w:pPr>
+      <w:r>
+        <w:rPr>
+          <w:b/>
+          <w:bCs/>
+        </w:rPr>
+        <w:t>Clase Base: Enemigo</w:t>
+      </w:r>
+      <w:r>
+        <w:rPr>
+          <w:b/>
+          <w:bCs/>
+        </w:rPr>
+        <w:t xml:space="preserve">: </w:t>
+      </w:r>
+      <w:r>
+        <w:t>Incluye componentes básicos como ‘Animator’, ‘</w:t>
+      </w:r>
+      <w:proofErr w:type="spellStart"/>
+      <w:r>
+        <w:t>Automovimiento</w:t>
+      </w:r>
+      <w:proofErr w:type="spellEnd"/>
+      <w:r>
+        <w:t xml:space="preserve">’, y ‘Rigidbody2D’. Este método facilita la reutilización y expansión de funcionalidades. </w:t>
+      </w:r>
+    </w:p>
+    <w:p>
+      <w:pPr>
+        <w:pStyle w:val="Listaenumerada"/>
+        <w:numPr>
+          <w:ilvl w:val="0"/>
+          <w:numId w:val="0"/>
+        </w:numPr>
+        <w:rPr>
+          <w:b/>
+          <w:bCs/>
+        </w:rPr>
+      </w:pPr>
+      <w:r>
+        <w:rPr>
+          <w:b/>
+          <w:bCs/>
+        </w:rPr>
+        <w:t>Movimiento Autónomo</w:t>
+      </w:r>
+      <w:r>
+        <w:rPr>
+          <w:b/>
+          <w:bCs/>
+        </w:rPr>
+        <w:t xml:space="preserve">: </w:t>
+      </w:r>
+      <w:r>
+        <w:t>‘</w:t>
+      </w:r>
+      <w:proofErr w:type="spellStart"/>
+      <w:r>
+        <w:t>AutoMovimiento</w:t>
+      </w:r>
+      <w:proofErr w:type="spellEnd"/>
+      <w:r>
+        <w:t xml:space="preserve">’ gestiona el movimiento automático y la dirección de los enemigos, adaptándose a obstáculos mediante cambio de dirección y detención. </w:t>
+      </w:r>
+    </w:p>
+    <w:p>
+      <w:pPr>
+        <w:pStyle w:val="Listaenumerada"/>
+        <w:numPr>
+          <w:ilvl w:val="0"/>
+          <w:numId w:val="0"/>
+        </w:numPr>
+        <w:rPr>
+          <w:b/>
+          <w:bCs/>
+        </w:rPr>
+      </w:pPr>
+      <w:r>
+        <w:rPr>
+          <w:b/>
+          <w:bCs/>
+        </w:rPr>
+        <w:t xml:space="preserve">Clases Derivadas: </w:t>
+      </w:r>
+      <w:r>
+        <w:t>Cada clase derivada ajusta y expande el comportamiento de la clase base</w:t>
+      </w:r>
+      <w:r>
+        <w:t>.</w:t>
+      </w:r>
+    </w:p>
+    <w:p>
+      <w:pPr>
+        <w:pStyle w:val="Simple"/>
+        <w:jc w:val="center"/>
+      </w:pPr>
+      <w:r>
+        <w:rPr>
+          <w:noProof/>
+          <w:lang w:eastAsia="es-ES"/>
+        </w:rPr>
+        <w:lastRenderedPageBreak/>
+        <w:drawing>
+          <wp:inline distT="0" distB="0" distL="0" distR="0" wp14:anchorId="2392A55D" wp14:editId="4E0BBC0F">
+            <wp:extent cx="6126419" cy="2307772"/>
+            <wp:effectExtent l="0" t="0" r="0" b="0"/>
+            <wp:docPr id="1286095640" name="0 Imagen"/>
+            <wp:cNvGraphicFramePr>
+              <a:graphicFrameLocks xmlns:a="http://schemas.openxmlformats.org/drawingml/2006/main" noChangeAspect="1"/>
+            </wp:cNvGraphicFramePr>
+            <a:graphic xmlns:a="http://schemas.openxmlformats.org/drawingml/2006/main">
+              <a:graphicData uri="http://schemas.openxmlformats.org/drawingml/2006/picture">
+                <pic:pic xmlns:pic="http://schemas.openxmlformats.org/drawingml/2006/picture">
+                  <pic:nvPicPr>
+                    <pic:cNvPr id="1286095640" name="0 Imagen"/>
+                    <pic:cNvPicPr/>
+                  </pic:nvPicPr>
+                  <pic:blipFill>
+                    <a:blip r:embed="rId29">
+                      <a:extLst>
+                        <a:ext uri="{28A0092B-C50C-407E-A947-70E740481C1C}">
+                          <a14:useLocalDpi xmlns:a14="http://schemas.microsoft.com/office/drawing/2010/main" val="0"/>
+                        </a:ext>
+                      </a:extLst>
+                    </a:blip>
+                    <a:stretch>
+                      <a:fillRect/>
+                    </a:stretch>
+                  </pic:blipFill>
+                  <pic:spPr>
+                    <a:xfrm>
+                      <a:off x="0" y="0"/>
+                      <a:ext cx="6129183" cy="2308813"/>
+                    </a:xfrm>
+                    <a:prstGeom prst="rect">
+                      <a:avLst/>
+                    </a:prstGeom>
+                  </pic:spPr>
+                </pic:pic>
+              </a:graphicData>
+            </a:graphic>
+          </wp:inline>
+        </w:drawing>
+      </w:r>
+    </w:p>
+    <w:p>
+      <w:pPr>
+        <w:pStyle w:val="Descripcin"/>
+        <w:rPr>
+          <w:noProof/>
+        </w:rPr>
+      </w:pPr>
+      <w:r>
+        <w:t xml:space="preserve">Ilustración </w:t>
+      </w:r>
+      <w:r>
+        <w:rPr>
+          <w:noProof/>
+        </w:rPr>
+        <w:fldChar w:fldCharType="begin"/>
+      </w:r>
+      <w:r>
+        <w:rPr>
+          <w:noProof/>
+        </w:rPr>
+        <w:instrText xml:space="preserve"> STYLEREF 1 \s </w:instrText>
+      </w:r>
+      <w:r>
+        <w:rPr>
+          <w:noProof/>
+        </w:rPr>
+        <w:fldChar w:fldCharType="separate"/>
+      </w:r>
+      <w:r>
+        <w:rPr>
+          <w:noProof/>
+        </w:rPr>
+        <w:t>10</w:t>
+      </w:r>
+      <w:r>
+        <w:rPr>
+          <w:noProof/>
+        </w:rPr>
+        <w:fldChar w:fldCharType="end"/>
+      </w:r>
+      <w:r>
+        <w:t>.</w:t>
+      </w:r>
+      <w:r>
+        <w:rPr>
+          <w:noProof/>
+        </w:rPr>
+        <w:fldChar w:fldCharType="begin"/>
+      </w:r>
+      <w:r>
+        <w:rPr>
+          <w:noProof/>
+        </w:rPr>
+        <w:instrText xml:space="preserve"> SEQ Ilustración \* ARABIC \s 1 </w:instrText>
+      </w:r>
+      <w:r>
+        <w:rPr>
+          <w:noProof/>
+        </w:rPr>
+        <w:fldChar w:fldCharType="separate"/>
+      </w:r>
+      <w:r>
+        <w:rPr>
+          <w:noProof/>
+        </w:rPr>
+        <w:t>1</w:t>
+      </w:r>
+      <w:r>
+        <w:rPr>
+          <w:noProof/>
+        </w:rPr>
+        <w:fldChar w:fldCharType="end"/>
       </w:r>
     </w:p>
     <w:p>
@@ -15184,31 +15278,546 @@
         <w:t xml:space="preserve">Interacciones con el Jugador: </w:t>
       </w:r>
       <w:r>
-        <w:t xml:space="preserve">Como el enemigo tiene la capacidad de afectar al jugador, implemento lógicas específicas para que el enemigo ejecute una animación de muerte cuando es derrotado por el jugador. </w:t>
-      </w:r>
-    </w:p>
-    <w:p>
-      <w:pPr>
-        <w:ind w:left="709" w:firstLine="0"/>
+        <w:t xml:space="preserve">Implemento lógicas específicas para que cada tipo de enemigo responda de manera única cuando interactúa con el jugador. </w:t>
+      </w:r>
+    </w:p>
+    <w:p>
+      <w:pPr>
+        <w:ind w:firstLine="0"/>
+      </w:pPr>
+    </w:p>
+    <w:p>
+      <w:pPr>
+        <w:ind w:firstLine="0"/>
+      </w:pPr>
+      <w:r>
+        <w:t xml:space="preserve">Para cada tipo de enemigo, se ha desarrollado animaciones específicas que reflejan sus comportamientos únicos: </w:t>
+      </w:r>
+    </w:p>
+    <w:p>
+      <w:pPr>
+        <w:pStyle w:val="Listaenumerada"/>
+        <w:numPr>
+          <w:ilvl w:val="0"/>
+          <w:numId w:val="55"/>
+        </w:numPr>
+        <w:rPr>
+          <w:b/>
+          <w:bCs/>
+        </w:rPr>
+      </w:pPr>
+      <w:bookmarkStart w:id="26" w:name="_Toc166511294"/>
+      <w:proofErr w:type="spellStart"/>
+      <w:r>
+        <w:rPr>
+          <w:b/>
+          <w:bCs/>
+        </w:rPr>
+        <w:t>Goomba</w:t>
+      </w:r>
+      <w:proofErr w:type="spellEnd"/>
+    </w:p>
+    <w:p>
+      <w:pPr>
+        <w:ind w:firstLine="0"/>
+        <w:rPr>
+          <w:noProof/>
+          <w:lang w:val="en-GB"/>
+        </w:rPr>
+      </w:pPr>
+      <w:r>
+        <w:rPr>
+          <w:b/>
+          <w:bCs/>
+          <w:noProof/>
+          <w:lang w:val="en-GB"/>
+        </w:rPr>
+        <w:t xml:space="preserve">Andar: </w:t>
+      </w:r>
+      <w:r>
+        <w:rPr>
+          <w:noProof/>
+          <w:lang w:val="en-GB"/>
+        </w:rPr>
+        <w:t>Animación básica de movimiento.</w:t>
+      </w:r>
+    </w:p>
+    <w:p>
+      <w:pPr>
+        <w:ind w:firstLine="0"/>
+        <w:rPr>
+          <w:noProof/>
+          <w:lang w:val="en-GB"/>
+        </w:rPr>
+      </w:pPr>
+      <w:r>
+        <w:rPr>
+          <w:b/>
+          <w:bCs/>
+          <w:noProof/>
+          <w:lang w:val="en-GB"/>
+        </w:rPr>
+        <w:t xml:space="preserve">Muerte: </w:t>
+      </w:r>
+      <w:r>
+        <w:rPr>
+          <w:noProof/>
+          <w:lang w:val="en-GB"/>
+        </w:rPr>
+        <w:t xml:space="preserve">Al ser pisoteado por el jugador, se aplasta y desaparece. </w:t>
+      </w:r>
+    </w:p>
+    <w:p>
+      <w:pPr>
+        <w:ind w:firstLine="0"/>
+        <w:rPr>
+          <w:noProof/>
+          <w:lang w:val="en-GB"/>
+        </w:rPr>
+      </w:pPr>
+    </w:p>
+    <w:p>
+      <w:pPr>
+        <w:pStyle w:val="Listaenumerada"/>
+        <w:numPr>
+          <w:ilvl w:val="0"/>
+          <w:numId w:val="55"/>
+        </w:numPr>
+        <w:rPr>
+          <w:b/>
+          <w:bCs/>
+        </w:rPr>
+      </w:pPr>
+      <w:proofErr w:type="spellStart"/>
+      <w:r>
+        <w:rPr>
+          <w:b/>
+          <w:bCs/>
+        </w:rPr>
+        <w:t>Koopa</w:t>
+      </w:r>
+      <w:proofErr w:type="spellEnd"/>
+    </w:p>
+    <w:p>
+      <w:pPr>
+        <w:ind w:firstLine="0"/>
+        <w:rPr>
+          <w:noProof/>
+          <w:lang w:val="en-GB"/>
+        </w:rPr>
+      </w:pPr>
+      <w:r>
+        <w:rPr>
+          <w:b/>
+          <w:bCs/>
+          <w:noProof/>
+          <w:lang w:val="en-GB"/>
+        </w:rPr>
+        <w:t xml:space="preserve">Andar: </w:t>
+      </w:r>
+      <w:r>
+        <w:rPr>
+          <w:noProof/>
+          <w:lang w:val="en-GB"/>
+        </w:rPr>
+        <w:t xml:space="preserve">Movimiento habitual caminando </w:t>
+      </w:r>
+    </w:p>
+    <w:p>
+      <w:pPr>
+        <w:ind w:firstLine="0"/>
+        <w:rPr>
+          <w:noProof/>
+          <w:lang w:val="en-GB"/>
+        </w:rPr>
+      </w:pPr>
+      <w:r>
+        <w:rPr>
+          <w:b/>
+          <w:bCs/>
+          <w:noProof/>
+          <w:lang w:val="en-GB"/>
+        </w:rPr>
+        <w:t xml:space="preserve">Esconderse en el caparazón: </w:t>
+      </w:r>
+      <w:r>
+        <w:rPr>
+          <w:noProof/>
+          <w:lang w:val="en-GB"/>
+        </w:rPr>
+        <w:t xml:space="preserve">Cuando el jugador salta encima, se esconde en su caparazón. </w:t>
+      </w:r>
+    </w:p>
+    <w:p>
+      <w:pPr>
+        <w:ind w:firstLine="0"/>
+        <w:rPr>
+          <w:noProof/>
+          <w:lang w:val="en-GB"/>
+        </w:rPr>
+      </w:pPr>
+      <w:r>
+        <w:rPr>
+          <w:b/>
+          <w:bCs/>
+          <w:noProof/>
+          <w:lang w:val="en-GB"/>
+        </w:rPr>
+        <w:t xml:space="preserve">Movimiento en el caparazón: </w:t>
+      </w:r>
+      <w:r>
+        <w:rPr>
+          <w:noProof/>
+          <w:lang w:val="en-GB"/>
+        </w:rPr>
+        <w:t xml:space="preserve">Puede ser empujado para atacar a otros enemigos o dañar a Mario. </w:t>
+      </w:r>
+    </w:p>
+    <w:p>
+      <w:pPr>
+        <w:ind w:firstLine="0"/>
+        <w:rPr>
+          <w:noProof/>
+          <w:lang w:val="en-GB"/>
+        </w:rPr>
+      </w:pPr>
+      <w:r>
+        <w:rPr>
+          <w:b/>
+          <w:bCs/>
+          <w:noProof/>
+          <w:lang w:val="en-GB"/>
+        </w:rPr>
+        <w:t xml:space="preserve">Salida del caparazón: </w:t>
+      </w:r>
+      <w:r>
+        <w:rPr>
+          <w:noProof/>
+          <w:lang w:val="en-GB"/>
+        </w:rPr>
+        <w:t>Después de un tiempo o cuando el jugador salta de nuevo sobre él mientras está en su caparazón.</w:t>
+      </w:r>
+    </w:p>
+    <w:p>
+      <w:pPr>
+        <w:ind w:firstLine="0"/>
+        <w:rPr>
+          <w:noProof/>
+          <w:lang w:val="en-GB"/>
+        </w:rPr>
+      </w:pPr>
+    </w:p>
+    <w:p>
+      <w:pPr>
+        <w:pStyle w:val="Listaenumerada"/>
+        <w:numPr>
+          <w:ilvl w:val="0"/>
+          <w:numId w:val="55"/>
+        </w:numPr>
+        <w:rPr>
+          <w:b/>
+          <w:bCs/>
+        </w:rPr>
+      </w:pPr>
+      <w:r>
+        <w:rPr>
+          <w:b/>
+          <w:bCs/>
+        </w:rPr>
+        <w:lastRenderedPageBreak/>
+        <w:t>Planta Piraña</w:t>
+      </w:r>
+    </w:p>
+    <w:p>
+      <w:pPr>
+        <w:ind w:firstLine="0"/>
+        <w:rPr>
+          <w:noProof/>
+          <w:lang w:val="en-GB"/>
+        </w:rPr>
+      </w:pPr>
+      <w:r>
+        <w:rPr>
+          <w:b/>
+          <w:bCs/>
+          <w:noProof/>
+          <w:lang w:val="en-GB"/>
+        </w:rPr>
+        <w:t xml:space="preserve">Emerger y retirarse: </w:t>
+      </w:r>
+      <w:r>
+        <w:rPr>
+          <w:noProof/>
+          <w:lang w:val="en-GB"/>
+        </w:rPr>
+        <w:t xml:space="preserve">La planta sale de la tubería y se retira alternativamente. </w:t>
+      </w:r>
+    </w:p>
+    <w:p>
+      <w:pPr>
+        <w:ind w:firstLine="0"/>
+        <w:rPr>
+          <w:noProof/>
+          <w:lang w:val="en-GB"/>
+        </w:rPr>
+      </w:pPr>
+      <w:r>
+        <w:rPr>
+          <w:b/>
+          <w:bCs/>
+          <w:noProof/>
+          <w:lang w:val="en-GB"/>
+        </w:rPr>
+        <w:t xml:space="preserve">Muerte por bola de fuego: </w:t>
+      </w:r>
+      <w:r>
+        <w:rPr>
+          <w:noProof/>
+          <w:lang w:val="en-GB"/>
+        </w:rPr>
+        <w:t xml:space="preserve">Cuando es atacada por una bola de fuego, desaparece sin animación específica. </w:t>
+      </w:r>
+    </w:p>
+    <w:p>
+      <w:pPr>
+        <w:ind w:firstLine="0"/>
+        <w:rPr>
+          <w:noProof/>
+          <w:lang w:val="en-GB"/>
+        </w:rPr>
       </w:pPr>
     </w:p>
     <w:p>
       <w:pPr>
         <w:pStyle w:val="Ttulo3"/>
       </w:pPr>
-      <w:bookmarkStart w:id="26" w:name="_Toc166511294"/>
-      <w:r>
-        <w:t xml:space="preserve">Implementación de Transformaciones y </w:t>
-      </w:r>
+      <w:r>
+        <w:t>Implementación de Transformaciones y Power-ups</w:t>
+      </w:r>
+      <w:bookmarkEnd w:id="26"/>
+    </w:p>
+    <w:p>
+      <w:r>
+        <w:t xml:space="preserve">Para la implementación de Transformaciones y Power-ups, he utilizado el componente ‘Animator’, que permite gestionar las animaciones mediante un sistema de estados y transiciones. Los estados de Mario los he configurado con animaciones específicas que se activan bajo ciertas circunstancias, como obtener un objeto o interactuar con enemigos. </w:t>
+      </w:r>
+    </w:p>
+    <w:p>
+      <w:pPr>
+        <w:ind w:firstLine="0"/>
+      </w:pPr>
       <w:proofErr w:type="spellStart"/>
       <w:r>
-        <w:t>Power</w:t>
+        <w:t>ntro</w:t>
       </w:r>
       <w:proofErr w:type="spellEnd"/>
       <w:r>
-        <w:t>-ups</w:t>
-      </w:r>
-      <w:bookmarkEnd w:id="26"/>
+        <w:t xml:space="preserve"> del juego.</w:t>
+      </w:r>
+    </w:p>
+    <w:p>
+      <w:pPr>
+        <w:pStyle w:val="Listaenumerada"/>
+        <w:numPr>
+          <w:ilvl w:val="0"/>
+          <w:numId w:val="58"/>
+        </w:numPr>
+        <w:rPr>
+          <w:b/>
+          <w:bCs/>
+        </w:rPr>
+      </w:pPr>
+      <w:r>
+        <w:rPr>
+          <w:b/>
+          <w:bCs/>
+        </w:rPr>
+        <w:t xml:space="preserve">Animaciones y Estados en Animator: </w:t>
+      </w:r>
+    </w:p>
+    <w:p>
+      <w:pPr>
+        <w:pStyle w:val="Listaenumerada"/>
+        <w:numPr>
+          <w:ilvl w:val="0"/>
+          <w:numId w:val="0"/>
+        </w:numPr>
+      </w:pPr>
+      <w:r>
+        <w:t xml:space="preserve">Se duplican las animaciones existentes de Mario pequeño para los estados de Super Mario y Mario Fuego, ajustando los sprites correspondientes. </w:t>
+      </w:r>
+    </w:p>
+    <w:p>
+      <w:pPr>
+        <w:pStyle w:val="Listaenumerada"/>
+        <w:numPr>
+          <w:ilvl w:val="0"/>
+          <w:numId w:val="0"/>
+        </w:numPr>
+      </w:pPr>
+      <w:r>
+        <w:t xml:space="preserve">Se configura el componente ‘Animator’ para manejar estos estados y transiciones. </w:t>
+      </w:r>
+    </w:p>
+    <w:p>
+      <w:pPr>
+        <w:pStyle w:val="Listaenumerada"/>
+        <w:numPr>
+          <w:ilvl w:val="0"/>
+          <w:numId w:val="58"/>
+        </w:numPr>
+        <w:rPr>
+          <w:b/>
+          <w:bCs/>
+        </w:rPr>
+      </w:pPr>
+      <w:r>
+        <w:rPr>
+          <w:b/>
+          <w:bCs/>
+        </w:rPr>
+        <w:t>Substates para Organizar Animaciones</w:t>
+      </w:r>
+    </w:p>
+    <w:p>
+      <w:pPr>
+        <w:pStyle w:val="Listaenumerada"/>
+        <w:numPr>
+          <w:ilvl w:val="0"/>
+          <w:numId w:val="0"/>
+        </w:numPr>
+      </w:pPr>
+      <w:r>
+        <w:t xml:space="preserve">Utilizo substates dentro de ‘Animator’ para agrupar animaciones similares, facilitando la gestión y la visualización. </w:t>
+      </w:r>
+    </w:p>
+    <w:p>
+      <w:pPr>
+        <w:pStyle w:val="Listaenumerada"/>
+        <w:numPr>
+          <w:ilvl w:val="0"/>
+          <w:numId w:val="58"/>
+        </w:numPr>
+        <w:rPr>
+          <w:b/>
+          <w:bCs/>
+        </w:rPr>
+      </w:pPr>
+      <w:r>
+        <w:rPr>
+          <w:b/>
+          <w:bCs/>
+        </w:rPr>
+        <w:t>Gestión de Transiciones y Condiciones</w:t>
+      </w:r>
+    </w:p>
+    <w:p>
+      <w:pPr>
+        <w:pStyle w:val="Listaenumerada"/>
+        <w:numPr>
+          <w:ilvl w:val="0"/>
+          <w:numId w:val="0"/>
+        </w:numPr>
+      </w:pPr>
+      <w:r>
+        <w:t xml:space="preserve">Ajusto las transiciones entre los estados de animación en función de las acciones del jugador, como saltar o recibir un power-ups. </w:t>
+      </w:r>
+    </w:p>
+    <w:p>
+      <w:pPr>
+        <w:pStyle w:val="Listaenumerada"/>
+        <w:numPr>
+          <w:ilvl w:val="0"/>
+          <w:numId w:val="0"/>
+        </w:numPr>
+      </w:pPr>
+      <w:r>
+        <w:t xml:space="preserve">Se establece condiciones en el ‘Animator’ para controlar cuándo debe pasar de un estado a otro. </w:t>
+      </w:r>
+    </w:p>
+    <w:p>
+      <w:pPr>
+        <w:pStyle w:val="Listaenumerada"/>
+        <w:numPr>
+          <w:ilvl w:val="0"/>
+          <w:numId w:val="58"/>
+        </w:numPr>
+        <w:rPr>
+          <w:b/>
+          <w:bCs/>
+        </w:rPr>
+      </w:pPr>
+      <w:r>
+        <w:rPr>
+          <w:b/>
+          <w:bCs/>
+        </w:rPr>
+        <w:t>Implementación de Power-Ups</w:t>
+      </w:r>
+    </w:p>
+    <w:p>
+      <w:pPr>
+        <w:pStyle w:val="Listaenumerada"/>
+        <w:numPr>
+          <w:ilvl w:val="0"/>
+          <w:numId w:val="0"/>
+        </w:numPr>
+      </w:pPr>
+      <w:r>
+        <w:t xml:space="preserve">Se añaden eventos a las animaciones para manejar los cambios de estado cuando Mario obtiene power-ups, es decir, añadiendo </w:t>
+      </w:r>
+      <w:proofErr w:type="spellStart"/>
+      <w:r>
+        <w:t>triggers</w:t>
+      </w:r>
+      <w:proofErr w:type="spellEnd"/>
+      <w:r>
+        <w:t xml:space="preserve"> y variables en el ‘Animator’ para activar las transformaciones adecuadas. </w:t>
+      </w:r>
+    </w:p>
+    <w:p>
+      <w:pPr>
+        <w:pStyle w:val="Listaenumerada"/>
+        <w:numPr>
+          <w:ilvl w:val="0"/>
+          <w:numId w:val="0"/>
+        </w:numPr>
+      </w:pPr>
+    </w:p>
+    <w:p>
+      <w:pPr>
+        <w:pStyle w:val="Listaenumerada"/>
+        <w:numPr>
+          <w:ilvl w:val="0"/>
+          <w:numId w:val="0"/>
+        </w:numPr>
+        <w:rPr>
+          <w:b/>
+          <w:bCs/>
+        </w:rPr>
+      </w:pPr>
+      <w:r>
+        <w:rPr>
+          <w:b/>
+          <w:bCs/>
+        </w:rPr>
+        <w:lastRenderedPageBreak/>
+        <w:t>Optimización y Efectos Adiciones</w:t>
+      </w:r>
+    </w:p>
+    <w:p>
+      <w:pPr>
+        <w:pStyle w:val="Listaenumerada"/>
+        <w:numPr>
+          <w:ilvl w:val="0"/>
+          <w:numId w:val="0"/>
+        </w:numPr>
+      </w:pPr>
+      <w:r>
+        <w:t>Además he añadido efectos visuales como la transparencia durante las transformaciones para mejorar la experiencia visual</w:t>
+      </w:r>
+      <w:r>
+        <w:t xml:space="preserve">, y además se maneja la escala de tiempo del juego para pausar otros elementos mientras Mario se transforma, asegurando que las animaciones de transformación se ejecuten sin interrupciones. </w:t>
+      </w:r>
     </w:p>
     <w:p>
       <w:pPr>
@@ -15272,63 +15881,63 @@
       </w:pPr>
       <w:bookmarkStart w:id="31" w:name="_Toc166511299"/>
       <w:r>
+        <w:t>Enriquecimiento y Expansión de Juego</w:t>
+      </w:r>
+      <w:bookmarkEnd w:id="31"/>
+      <w:r>
+        <w:t xml:space="preserve"> </w:t>
+      </w:r>
+    </w:p>
+    <w:p>
+      <w:pPr>
+        <w:pStyle w:val="Ttulo3"/>
+      </w:pPr>
+      <w:bookmarkStart w:id="32" w:name="_Toc166511300"/>
+      <w:r>
+        <w:t>Construcción de Niveles</w:t>
+      </w:r>
+      <w:bookmarkEnd w:id="32"/>
+    </w:p>
+    <w:p>
+      <w:pPr>
+        <w:pStyle w:val="Ttulo3"/>
+      </w:pPr>
+      <w:bookmarkStart w:id="33" w:name="_Toc166511301"/>
+      <w:r>
+        <w:t>Configuración de la Cámara y Ajustes Visuales</w:t>
+      </w:r>
+      <w:bookmarkEnd w:id="33"/>
+      <w:r>
+        <w:t xml:space="preserve"> </w:t>
+      </w:r>
+    </w:p>
+    <w:p>
+      <w:pPr>
+        <w:ind w:firstLine="0"/>
+      </w:pPr>
+    </w:p>
+    <w:p>
+      <w:pPr>
+        <w:pStyle w:val="Ttulo2"/>
+      </w:pPr>
+      <w:bookmarkStart w:id="34" w:name="_Toc166511302"/>
+      <w:r>
+        <w:t>Evaluación y Adaptación</w:t>
+      </w:r>
+      <w:bookmarkEnd w:id="34"/>
+    </w:p>
+    <w:p>
+      <w:pPr>
+        <w:ind w:firstLine="0"/>
+      </w:pPr>
+    </w:p>
+    <w:p>
+      <w:pPr>
+        <w:pStyle w:val="Ttulo1"/>
+      </w:pPr>
+      <w:bookmarkStart w:id="35" w:name="_Toc166511303"/>
+      <w:r>
         <w:lastRenderedPageBreak/>
-        <w:t>Enriquecimiento y Expansión de Juego</w:t>
-      </w:r>
-      <w:bookmarkEnd w:id="31"/>
-      <w:r>
-        <w:t xml:space="preserve"> </w:t>
-      </w:r>
-    </w:p>
-    <w:p>
-      <w:pPr>
-        <w:pStyle w:val="Ttulo3"/>
-      </w:pPr>
-      <w:bookmarkStart w:id="32" w:name="_Toc166511300"/>
-      <w:r>
-        <w:t>Construcción de Niveles</w:t>
-      </w:r>
-      <w:bookmarkEnd w:id="32"/>
-    </w:p>
-    <w:p>
-      <w:pPr>
-        <w:pStyle w:val="Ttulo3"/>
-      </w:pPr>
-      <w:bookmarkStart w:id="33" w:name="_Toc166511301"/>
-      <w:r>
-        <w:t>Configuración de la Cámara y Ajustes Visuales</w:t>
-      </w:r>
-      <w:bookmarkEnd w:id="33"/>
-      <w:r>
-        <w:t xml:space="preserve"> </w:t>
-      </w:r>
-    </w:p>
-    <w:p>
-      <w:pPr>
-        <w:ind w:firstLine="0"/>
-      </w:pPr>
-    </w:p>
-    <w:p>
-      <w:pPr>
-        <w:pStyle w:val="Ttulo2"/>
-      </w:pPr>
-      <w:bookmarkStart w:id="34" w:name="_Toc166511302"/>
-      <w:r>
-        <w:t>Evaluación y Adaptación</w:t>
-      </w:r>
-      <w:bookmarkEnd w:id="34"/>
-    </w:p>
-    <w:p>
-      <w:pPr>
-        <w:ind w:firstLine="0"/>
-      </w:pPr>
-    </w:p>
-    <w:p>
-      <w:pPr>
-        <w:pStyle w:val="Ttulo1"/>
-      </w:pPr>
-      <w:bookmarkStart w:id="35" w:name="_Toc166511303"/>
-      <w:r>
         <w:t>Pruebas y validación</w:t>
       </w:r>
       <w:bookmarkEnd w:id="35"/>
@@ -15444,7 +16053,6 @@
       </w:pPr>
       <w:bookmarkStart w:id="44" w:name="_Toc166511311"/>
       <w:r>
-        <w:lastRenderedPageBreak/>
         <w:t>Manuales de usuario</w:t>
       </w:r>
       <w:bookmarkEnd w:id="44"/>
@@ -17020,6 +17628,118 @@
     </w:lvl>
   </w:abstractNum>
   <w:abstractNum w:abstractNumId="18" w15:restartNumberingAfterBreak="0">
+    <w:nsid w:val="2CF72CA6"/>
+    <w:multiLevelType w:val="hybridMultilevel"/>
+    <w:tmpl w:val="AED83C5E"/>
+    <w:lvl w:ilvl="0" w:tplc="0EC01890">
+      <w:numFmt w:val="bullet"/>
+      <w:lvlText w:val="-"/>
+      <w:lvlJc w:val="left"/>
+      <w:pPr>
+        <w:ind w:left="720" w:hanging="360"/>
+      </w:pPr>
+      <w:rPr>
+        <w:rFonts w:ascii="Arial" w:eastAsiaTheme="minorHAnsi" w:hAnsi="Arial" w:cs="Arial" w:hint="default"/>
+      </w:rPr>
+    </w:lvl>
+    <w:lvl w:ilvl="1" w:tplc="0C0A0003" w:tentative="1">
+      <w:start w:val="1"/>
+      <w:numFmt w:val="bullet"/>
+      <w:lvlText w:val="o"/>
+      <w:lvlJc w:val="left"/>
+      <w:pPr>
+        <w:ind w:left="1440" w:hanging="360"/>
+      </w:pPr>
+      <w:rPr>
+        <w:rFonts w:ascii="Courier New" w:hAnsi="Courier New" w:cs="Courier New" w:hint="default"/>
+      </w:rPr>
+    </w:lvl>
+    <w:lvl w:ilvl="2" w:tplc="0C0A0005" w:tentative="1">
+      <w:start w:val="1"/>
+      <w:numFmt w:val="bullet"/>
+      <w:lvlText w:val=""/>
+      <w:lvlJc w:val="left"/>
+      <w:pPr>
+        <w:ind w:left="2160" w:hanging="360"/>
+      </w:pPr>
+      <w:rPr>
+        <w:rFonts w:ascii="Wingdings" w:hAnsi="Wingdings" w:hint="default"/>
+      </w:rPr>
+    </w:lvl>
+    <w:lvl w:ilvl="3" w:tplc="0C0A0001" w:tentative="1">
+      <w:start w:val="1"/>
+      <w:numFmt w:val="bullet"/>
+      <w:lvlText w:val=""/>
+      <w:lvlJc w:val="left"/>
+      <w:pPr>
+        <w:ind w:left="2880" w:hanging="360"/>
+      </w:pPr>
+      <w:rPr>
+        <w:rFonts w:ascii="Symbol" w:hAnsi="Symbol" w:hint="default"/>
+      </w:rPr>
+    </w:lvl>
+    <w:lvl w:ilvl="4" w:tplc="0C0A0003" w:tentative="1">
+      <w:start w:val="1"/>
+      <w:numFmt w:val="bullet"/>
+      <w:lvlText w:val="o"/>
+      <w:lvlJc w:val="left"/>
+      <w:pPr>
+        <w:ind w:left="3600" w:hanging="360"/>
+      </w:pPr>
+      <w:rPr>
+        <w:rFonts w:ascii="Courier New" w:hAnsi="Courier New" w:cs="Courier New" w:hint="default"/>
+      </w:rPr>
+    </w:lvl>
+    <w:lvl w:ilvl="5" w:tplc="0C0A0005" w:tentative="1">
+      <w:start w:val="1"/>
+      <w:numFmt w:val="bullet"/>
+      <w:lvlText w:val=""/>
+      <w:lvlJc w:val="left"/>
+      <w:pPr>
+        <w:ind w:left="4320" w:hanging="360"/>
+      </w:pPr>
+      <w:rPr>
+        <w:rFonts w:ascii="Wingdings" w:hAnsi="Wingdings" w:hint="default"/>
+      </w:rPr>
+    </w:lvl>
+    <w:lvl w:ilvl="6" w:tplc="0C0A0001" w:tentative="1">
+      <w:start w:val="1"/>
+      <w:numFmt w:val="bullet"/>
+      <w:lvlText w:val=""/>
+      <w:lvlJc w:val="left"/>
+      <w:pPr>
+        <w:ind w:left="5040" w:hanging="360"/>
+      </w:pPr>
+      <w:rPr>
+        <w:rFonts w:ascii="Symbol" w:hAnsi="Symbol" w:hint="default"/>
+      </w:rPr>
+    </w:lvl>
+    <w:lvl w:ilvl="7" w:tplc="0C0A0003" w:tentative="1">
+      <w:start w:val="1"/>
+      <w:numFmt w:val="bullet"/>
+      <w:lvlText w:val="o"/>
+      <w:lvlJc w:val="left"/>
+      <w:pPr>
+        <w:ind w:left="5760" w:hanging="360"/>
+      </w:pPr>
+      <w:rPr>
+        <w:rFonts w:ascii="Courier New" w:hAnsi="Courier New" w:cs="Courier New" w:hint="default"/>
+      </w:rPr>
+    </w:lvl>
+    <w:lvl w:ilvl="8" w:tplc="0C0A0005" w:tentative="1">
+      <w:start w:val="1"/>
+      <w:numFmt w:val="bullet"/>
+      <w:lvlText w:val=""/>
+      <w:lvlJc w:val="left"/>
+      <w:pPr>
+        <w:ind w:left="6480" w:hanging="360"/>
+      </w:pPr>
+      <w:rPr>
+        <w:rFonts w:ascii="Wingdings" w:hAnsi="Wingdings" w:hint="default"/>
+      </w:rPr>
+    </w:lvl>
+  </w:abstractNum>
+  <w:abstractNum w:abstractNumId="19" w15:restartNumberingAfterBreak="0">
     <w:nsid w:val="2DD86A6A"/>
     <w:multiLevelType w:val="multilevel"/>
     <w:tmpl w:val="C3E6FF6E"/>
@@ -17152,7 +17872,7 @@
       </w:rPr>
     </w:lvl>
   </w:abstractNum>
-  <w:abstractNum w:abstractNumId="19" w15:restartNumberingAfterBreak="0">
+  <w:abstractNum w:abstractNumId="20" w15:restartNumberingAfterBreak="0">
     <w:nsid w:val="2FC258E3"/>
     <w:multiLevelType w:val="hybridMultilevel"/>
     <w:tmpl w:val="B6566FE0"/>
@@ -17264,7 +17984,7 @@
       </w:rPr>
     </w:lvl>
   </w:abstractNum>
-  <w:abstractNum w:abstractNumId="20" w15:restartNumberingAfterBreak="0">
+  <w:abstractNum w:abstractNumId="21" w15:restartNumberingAfterBreak="0">
     <w:nsid w:val="300317EA"/>
     <w:multiLevelType w:val="hybridMultilevel"/>
     <w:tmpl w:val="3378FE26"/>
@@ -17350,7 +18070,7 @@
       </w:pPr>
     </w:lvl>
   </w:abstractNum>
-  <w:abstractNum w:abstractNumId="21" w15:restartNumberingAfterBreak="0">
+  <w:abstractNum w:abstractNumId="22" w15:restartNumberingAfterBreak="0">
     <w:nsid w:val="32B46464"/>
     <w:multiLevelType w:val="hybridMultilevel"/>
     <w:tmpl w:val="3BE2B67A"/>
@@ -17463,7 +18183,7 @@
       </w:rPr>
     </w:lvl>
   </w:abstractNum>
-  <w:abstractNum w:abstractNumId="22" w15:restartNumberingAfterBreak="0">
+  <w:abstractNum w:abstractNumId="23" w15:restartNumberingAfterBreak="0">
     <w:nsid w:val="35037065"/>
     <w:multiLevelType w:val="hybridMultilevel"/>
     <w:tmpl w:val="3F587696"/>
@@ -17576,7 +18296,7 @@
       </w:rPr>
     </w:lvl>
   </w:abstractNum>
-  <w:abstractNum w:abstractNumId="23" w15:restartNumberingAfterBreak="0">
+  <w:abstractNum w:abstractNumId="24" w15:restartNumberingAfterBreak="0">
     <w:nsid w:val="3826448F"/>
     <w:multiLevelType w:val="hybridMultilevel"/>
     <w:tmpl w:val="AEE87CB0"/>
@@ -17689,7 +18409,7 @@
       </w:rPr>
     </w:lvl>
   </w:abstractNum>
-  <w:abstractNum w:abstractNumId="24" w15:restartNumberingAfterBreak="0">
+  <w:abstractNum w:abstractNumId="25" w15:restartNumberingAfterBreak="0">
     <w:nsid w:val="3BBD0ABA"/>
     <w:multiLevelType w:val="multilevel"/>
     <w:tmpl w:val="0C0A0025"/>
@@ -17822,7 +18542,7 @@
       </w:rPr>
     </w:lvl>
   </w:abstractNum>
-  <w:abstractNum w:abstractNumId="25" w15:restartNumberingAfterBreak="0">
+  <w:abstractNum w:abstractNumId="26" w15:restartNumberingAfterBreak="0">
     <w:nsid w:val="45116A0C"/>
     <w:multiLevelType w:val="hybridMultilevel"/>
     <w:tmpl w:val="55A41062"/>
@@ -17935,7 +18655,7 @@
       </w:rPr>
     </w:lvl>
   </w:abstractNum>
-  <w:abstractNum w:abstractNumId="26" w15:restartNumberingAfterBreak="0">
+  <w:abstractNum w:abstractNumId="27" w15:restartNumberingAfterBreak="0">
     <w:nsid w:val="49866948"/>
     <w:multiLevelType w:val="multilevel"/>
     <w:tmpl w:val="27BEF3A4"/>
@@ -18069,7 +18789,7 @@
       </w:rPr>
     </w:lvl>
   </w:abstractNum>
-  <w:abstractNum w:abstractNumId="27" w15:restartNumberingAfterBreak="0">
+  <w:abstractNum w:abstractNumId="28" w15:restartNumberingAfterBreak="0">
     <w:nsid w:val="4D6D0608"/>
     <w:multiLevelType w:val="multilevel"/>
     <w:tmpl w:val="0C0A001D"/>
@@ -18155,7 +18875,7 @@
       </w:pPr>
     </w:lvl>
   </w:abstractNum>
-  <w:abstractNum w:abstractNumId="28" w15:restartNumberingAfterBreak="0">
+  <w:abstractNum w:abstractNumId="29" w15:restartNumberingAfterBreak="0">
     <w:nsid w:val="5620457F"/>
     <w:multiLevelType w:val="multilevel"/>
     <w:tmpl w:val="0C0A001D"/>
@@ -18241,7 +18961,7 @@
       </w:pPr>
     </w:lvl>
   </w:abstractNum>
-  <w:abstractNum w:abstractNumId="29" w15:restartNumberingAfterBreak="0">
+  <w:abstractNum w:abstractNumId="30" w15:restartNumberingAfterBreak="0">
     <w:nsid w:val="56E84264"/>
     <w:multiLevelType w:val="hybridMultilevel"/>
     <w:tmpl w:val="7618D9CE"/>
@@ -18359,7 +19079,7 @@
       </w:rPr>
     </w:lvl>
   </w:abstractNum>
-  <w:abstractNum w:abstractNumId="30" w15:restartNumberingAfterBreak="0">
+  <w:abstractNum w:abstractNumId="31" w15:restartNumberingAfterBreak="0">
     <w:nsid w:val="58672325"/>
     <w:multiLevelType w:val="multilevel"/>
     <w:tmpl w:val="FC062A9C"/>
@@ -18492,7 +19212,7 @@
       </w:rPr>
     </w:lvl>
   </w:abstractNum>
-  <w:abstractNum w:abstractNumId="31" w15:restartNumberingAfterBreak="0">
+  <w:abstractNum w:abstractNumId="32" w15:restartNumberingAfterBreak="0">
     <w:nsid w:val="59AD01FB"/>
     <w:multiLevelType w:val="hybridMultilevel"/>
     <w:tmpl w:val="41501AFE"/>
@@ -18605,7 +19325,7 @@
       </w:rPr>
     </w:lvl>
   </w:abstractNum>
-  <w:abstractNum w:abstractNumId="32" w15:restartNumberingAfterBreak="0">
+  <w:abstractNum w:abstractNumId="33" w15:restartNumberingAfterBreak="0">
     <w:nsid w:val="5EB805A7"/>
     <w:multiLevelType w:val="hybridMultilevel"/>
     <w:tmpl w:val="EB86097C"/>
@@ -18691,7 +19411,7 @@
       </w:pPr>
     </w:lvl>
   </w:abstractNum>
-  <w:abstractNum w:abstractNumId="33" w15:restartNumberingAfterBreak="0">
+  <w:abstractNum w:abstractNumId="34" w15:restartNumberingAfterBreak="0">
     <w:nsid w:val="5F633109"/>
     <w:multiLevelType w:val="hybridMultilevel"/>
     <w:tmpl w:val="32E25906"/>
@@ -18804,7 +19524,7 @@
       </w:rPr>
     </w:lvl>
   </w:abstractNum>
-  <w:abstractNum w:abstractNumId="34" w15:restartNumberingAfterBreak="0">
+  <w:abstractNum w:abstractNumId="35" w15:restartNumberingAfterBreak="0">
     <w:nsid w:val="606B4453"/>
     <w:multiLevelType w:val="hybridMultilevel"/>
     <w:tmpl w:val="E6641020"/>
@@ -18917,7 +19637,7 @@
       </w:rPr>
     </w:lvl>
   </w:abstractNum>
-  <w:abstractNum w:abstractNumId="35" w15:restartNumberingAfterBreak="0">
+  <w:abstractNum w:abstractNumId="36" w15:restartNumberingAfterBreak="0">
     <w:nsid w:val="60A3067F"/>
     <w:multiLevelType w:val="hybridMultilevel"/>
     <w:tmpl w:val="F350CBBC"/>
@@ -19030,7 +19750,7 @@
       </w:rPr>
     </w:lvl>
   </w:abstractNum>
-  <w:abstractNum w:abstractNumId="36" w15:restartNumberingAfterBreak="0">
+  <w:abstractNum w:abstractNumId="37" w15:restartNumberingAfterBreak="0">
     <w:nsid w:val="6AEE740B"/>
     <w:multiLevelType w:val="multilevel"/>
     <w:tmpl w:val="AF3036BE"/>
@@ -19164,7 +19884,7 @@
       </w:rPr>
     </w:lvl>
   </w:abstractNum>
-  <w:abstractNum w:abstractNumId="37" w15:restartNumberingAfterBreak="0">
+  <w:abstractNum w:abstractNumId="38" w15:restartNumberingAfterBreak="0">
     <w:nsid w:val="6B9208E1"/>
     <w:multiLevelType w:val="multilevel"/>
     <w:tmpl w:val="EEE0C9CA"/>
@@ -19302,7 +20022,7 @@
       </w:rPr>
     </w:lvl>
   </w:abstractNum>
-  <w:abstractNum w:abstractNumId="38" w15:restartNumberingAfterBreak="0">
+  <w:abstractNum w:abstractNumId="39" w15:restartNumberingAfterBreak="0">
     <w:nsid w:val="6BAE3B98"/>
     <w:multiLevelType w:val="multilevel"/>
     <w:tmpl w:val="0408DF8E"/>
@@ -19441,7 +20161,7 @@
       </w:rPr>
     </w:lvl>
   </w:abstractNum>
-  <w:abstractNum w:abstractNumId="39" w15:restartNumberingAfterBreak="0">
+  <w:abstractNum w:abstractNumId="40" w15:restartNumberingAfterBreak="0">
     <w:nsid w:val="6CF53940"/>
     <w:multiLevelType w:val="multilevel"/>
     <w:tmpl w:val="98569CF0"/>
@@ -19575,7 +20295,7 @@
       </w:rPr>
     </w:lvl>
   </w:abstractNum>
-  <w:abstractNum w:abstractNumId="40" w15:restartNumberingAfterBreak="0">
+  <w:abstractNum w:abstractNumId="41" w15:restartNumberingAfterBreak="0">
     <w:nsid w:val="72142C7D"/>
     <w:multiLevelType w:val="multilevel"/>
     <w:tmpl w:val="E02C72B2"/>
@@ -19707,7 +20427,7 @@
       </w:rPr>
     </w:lvl>
   </w:abstractNum>
-  <w:abstractNum w:abstractNumId="41" w15:restartNumberingAfterBreak="0">
+  <w:abstractNum w:abstractNumId="42" w15:restartNumberingAfterBreak="0">
     <w:nsid w:val="77432538"/>
     <w:multiLevelType w:val="hybridMultilevel"/>
     <w:tmpl w:val="BC605FD4"/>
@@ -19793,7 +20513,7 @@
       </w:pPr>
     </w:lvl>
   </w:abstractNum>
-  <w:abstractNum w:abstractNumId="42" w15:restartNumberingAfterBreak="0">
+  <w:abstractNum w:abstractNumId="43" w15:restartNumberingAfterBreak="0">
     <w:nsid w:val="79DB270E"/>
     <w:multiLevelType w:val="hybridMultilevel"/>
     <w:tmpl w:val="9EFCD160"/>
@@ -19886,13 +20606,13 @@
     </w:lvl>
   </w:abstractNum>
   <w:num w:numId="1" w16cid:durableId="1883397413">
-    <w:abstractNumId w:val="42"/>
+    <w:abstractNumId w:val="43"/>
   </w:num>
   <w:num w:numId="2" w16cid:durableId="2063208888">
     <w:abstractNumId w:val="9"/>
   </w:num>
   <w:num w:numId="3" w16cid:durableId="1991715845">
-    <w:abstractNumId w:val="42"/>
+    <w:abstractNumId w:val="43"/>
   </w:num>
   <w:num w:numId="4" w16cid:durableId="1212380390">
     <w:abstractNumId w:val="11"/>
@@ -19901,19 +20621,19 @@
     <w:abstractNumId w:val="17"/>
   </w:num>
   <w:num w:numId="6" w16cid:durableId="1297562342">
-    <w:abstractNumId w:val="40"/>
+    <w:abstractNumId w:val="41"/>
   </w:num>
   <w:num w:numId="7" w16cid:durableId="487553441">
     <w:abstractNumId w:val="16"/>
   </w:num>
   <w:num w:numId="8" w16cid:durableId="561261019">
-    <w:abstractNumId w:val="18"/>
+    <w:abstractNumId w:val="19"/>
   </w:num>
   <w:num w:numId="9" w16cid:durableId="627978131">
-    <w:abstractNumId w:val="30"/>
+    <w:abstractNumId w:val="31"/>
   </w:num>
   <w:num w:numId="10" w16cid:durableId="1520703062">
-    <w:abstractNumId w:val="29"/>
+    <w:abstractNumId w:val="30"/>
   </w:num>
   <w:num w:numId="11" w16cid:durableId="1514417220">
     <w:abstractNumId w:val="7"/>
@@ -19943,94 +20663,94 @@
     <w:abstractNumId w:val="4"/>
   </w:num>
   <w:num w:numId="20" w16cid:durableId="1786265731">
+    <w:abstractNumId w:val="22"/>
+  </w:num>
+  <w:num w:numId="21" w16cid:durableId="2135443742">
+    <w:abstractNumId w:val="42"/>
+  </w:num>
+  <w:num w:numId="22" w16cid:durableId="1284772988">
+    <w:abstractNumId w:val="23"/>
+  </w:num>
+  <w:num w:numId="23" w16cid:durableId="1742870127">
+    <w:abstractNumId w:val="35"/>
+  </w:num>
+  <w:num w:numId="24" w16cid:durableId="2114275849">
+    <w:abstractNumId w:val="24"/>
+  </w:num>
+  <w:num w:numId="25" w16cid:durableId="1939292268">
     <w:abstractNumId w:val="21"/>
   </w:num>
-  <w:num w:numId="21" w16cid:durableId="2135443742">
-    <w:abstractNumId w:val="41"/>
-  </w:num>
-  <w:num w:numId="22" w16cid:durableId="1284772988">
-    <w:abstractNumId w:val="22"/>
-  </w:num>
-  <w:num w:numId="23" w16cid:durableId="1742870127">
-    <w:abstractNumId w:val="34"/>
-  </w:num>
-  <w:num w:numId="24" w16cid:durableId="2114275849">
-    <w:abstractNumId w:val="23"/>
-  </w:num>
-  <w:num w:numId="25" w16cid:durableId="1939292268">
-    <w:abstractNumId w:val="20"/>
-  </w:num>
   <w:num w:numId="26" w16cid:durableId="520241463">
-    <w:abstractNumId w:val="31"/>
+    <w:abstractNumId w:val="32"/>
   </w:num>
   <w:num w:numId="27" w16cid:durableId="205459815">
-    <w:abstractNumId w:val="32"/>
+    <w:abstractNumId w:val="33"/>
   </w:num>
   <w:num w:numId="28" w16cid:durableId="1074428367">
-    <w:abstractNumId w:val="19"/>
+    <w:abstractNumId w:val="20"/>
   </w:num>
   <w:num w:numId="29" w16cid:durableId="1111628807">
     <w:abstractNumId w:val="10"/>
   </w:num>
   <w:num w:numId="30" w16cid:durableId="253055576">
-    <w:abstractNumId w:val="33"/>
+    <w:abstractNumId w:val="34"/>
   </w:num>
   <w:num w:numId="31" w16cid:durableId="924339421">
     <w:abstractNumId w:val="13"/>
   </w:num>
   <w:num w:numId="32" w16cid:durableId="999770725">
+    <w:abstractNumId w:val="26"/>
+  </w:num>
+  <w:num w:numId="33" w16cid:durableId="1725986962">
+    <w:abstractNumId w:val="39"/>
+  </w:num>
+  <w:num w:numId="34" w16cid:durableId="73432437">
+    <w:abstractNumId w:val="27"/>
+  </w:num>
+  <w:num w:numId="35" w16cid:durableId="1367827539">
     <w:abstractNumId w:val="25"/>
   </w:num>
-  <w:num w:numId="33" w16cid:durableId="1725986962">
-    <w:abstractNumId w:val="38"/>
-  </w:num>
-  <w:num w:numId="34" w16cid:durableId="73432437">
-    <w:abstractNumId w:val="26"/>
-  </w:num>
-  <w:num w:numId="35" w16cid:durableId="1367827539">
-    <w:abstractNumId w:val="24"/>
-  </w:num>
   <w:num w:numId="36" w16cid:durableId="2047945732">
-    <w:abstractNumId w:val="27"/>
+    <w:abstractNumId w:val="28"/>
   </w:num>
   <w:num w:numId="37" w16cid:durableId="1695035249">
-    <w:abstractNumId w:val="39"/>
+    <w:abstractNumId w:val="40"/>
   </w:num>
   <w:num w:numId="38" w16cid:durableId="202447974">
     <w:abstractNumId w:val="15"/>
   </w:num>
   <w:num w:numId="39" w16cid:durableId="1003779512">
-    <w:abstractNumId w:val="36"/>
+    <w:abstractNumId w:val="37"/>
   </w:num>
   <w:num w:numId="40" w16cid:durableId="385644140">
-    <w:abstractNumId w:val="36"/>
+    <w:abstractNumId w:val="37"/>
   </w:num>
   <w:num w:numId="41" w16cid:durableId="1948733653">
-    <w:abstractNumId w:val="28"/>
+    <w:abstractNumId w:val="29"/>
   </w:num>
   <w:num w:numId="42" w16cid:durableId="864249617">
     <w:abstractNumId w:val="12"/>
   </w:num>
   <w:num w:numId="43" w16cid:durableId="287011431">
-    <w:abstractNumId w:val="37"/>
+    <w:abstractNumId w:val="38"/>
   </w:num>
   <w:num w:numId="44" w16cid:durableId="1101686675">
-    <w:abstractNumId w:val="29"/>
+    <w:abstractNumId w:val="30"/>
     <w:lvlOverride w:ilvl="0">
       <w:startOverride w:val="1"/>
     </w:lvlOverride>
   </w:num>
   <w:num w:numId="45" w16cid:durableId="2075659859">
-    <w:abstractNumId w:val="29"/>
+    <w:abstractNumId w:val="30"/>
     <w:lvlOverride w:ilvl="0">
       <w:startOverride w:val="1"/>
     </w:lvlOverride>
   </w:num>
   <w:num w:numId="46" w16cid:durableId="533268854">
-    <w:abstractNumId w:val="35"/>
+    <w:abstractNumId w:val="36"/>
   </w:num>
   <w:num w:numId="47" w16cid:durableId="1430589182">
-    <w:abstractNumId w:val="29"/>
+    <w:abstractNumId w:val="30"/>
     <w:lvlOverride w:ilvl="0">
       <w:startOverride w:val="1"/>
     </w:lvlOverride>
@@ -20039,37 +20759,55 @@
     <w:abstractNumId w:val="14"/>
   </w:num>
   <w:num w:numId="49" w16cid:durableId="357196080">
-    <w:abstractNumId w:val="29"/>
+    <w:abstractNumId w:val="30"/>
     <w:lvlOverride w:ilvl="0">
       <w:startOverride w:val="1"/>
     </w:lvlOverride>
   </w:num>
   <w:num w:numId="50" w16cid:durableId="2145341425">
-    <w:abstractNumId w:val="29"/>
+    <w:abstractNumId w:val="30"/>
     <w:lvlOverride w:ilvl="0">
       <w:startOverride w:val="1"/>
     </w:lvlOverride>
   </w:num>
   <w:num w:numId="51" w16cid:durableId="850610000">
-    <w:abstractNumId w:val="29"/>
+    <w:abstractNumId w:val="30"/>
     <w:lvlOverride w:ilvl="0">
       <w:startOverride w:val="1"/>
     </w:lvlOverride>
   </w:num>
   <w:num w:numId="52" w16cid:durableId="357239442">
-    <w:abstractNumId w:val="29"/>
+    <w:abstractNumId w:val="30"/>
     <w:lvlOverride w:ilvl="0">
       <w:startOverride w:val="1"/>
     </w:lvlOverride>
   </w:num>
   <w:num w:numId="53" w16cid:durableId="168716942">
-    <w:abstractNumId w:val="29"/>
+    <w:abstractNumId w:val="30"/>
     <w:lvlOverride w:ilvl="0">
       <w:startOverride w:val="1"/>
     </w:lvlOverride>
   </w:num>
   <w:num w:numId="54" w16cid:durableId="752245067">
-    <w:abstractNumId w:val="29"/>
+    <w:abstractNumId w:val="30"/>
+    <w:lvlOverride w:ilvl="0">
+      <w:startOverride w:val="1"/>
+    </w:lvlOverride>
+  </w:num>
+  <w:num w:numId="55" w16cid:durableId="635330316">
+    <w:abstractNumId w:val="30"/>
+    <w:lvlOverride w:ilvl="0">
+      <w:startOverride w:val="1"/>
+    </w:lvlOverride>
+  </w:num>
+  <w:num w:numId="56" w16cid:durableId="1693409752">
+    <w:abstractNumId w:val="30"/>
+  </w:num>
+  <w:num w:numId="57" w16cid:durableId="712777416">
+    <w:abstractNumId w:val="18"/>
+  </w:num>
+  <w:num w:numId="58" w16cid:durableId="586812502">
+    <w:abstractNumId w:val="30"/>
     <w:lvlOverride w:ilvl="0">
       <w:startOverride w:val="1"/>
     </w:lvlOverride>
@@ -20714,6 +21452,7 @@
   <w:style w:type="character" w:default="1" w:styleId="Fuentedeprrafopredeter">
     <w:name w:val="Default Paragraph Font"/>
     <w:uiPriority w:val="1"/>
+    <w:semiHidden/>
     <w:unhideWhenUsed/>
   </w:style>
   <w:style w:type="table" w:default="1" w:styleId="Tablanormal">
@@ -23071,6 +23810,7 @@
     <w:rsid w:val="001F529C"/>
     <w:rsid w:val="00204BA9"/>
     <w:rsid w:val="00271C1C"/>
+    <w:rsid w:val="002B2EAB"/>
     <w:rsid w:val="002D31DE"/>
     <w:rsid w:val="002E0D33"/>
     <w:rsid w:val="002E5C74"/>
@@ -23081,6 +23821,7 @@
     <w:rsid w:val="004A5EC6"/>
     <w:rsid w:val="004B1C3E"/>
     <w:rsid w:val="004C25F4"/>
+    <w:rsid w:val="004F3D9D"/>
     <w:rsid w:val="00525D2C"/>
     <w:rsid w:val="0055656B"/>
     <w:rsid w:val="00575191"/>
@@ -23127,6 +23868,7 @@
     <w:rsid w:val="00E61D83"/>
     <w:rsid w:val="00EB4752"/>
     <w:rsid w:val="00EE5267"/>
+    <w:rsid w:val="00F37A5D"/>
     <w:rsid w:val="00F37FC6"/>
     <w:rsid w:val="00F526D0"/>
     <w:rsid w:val="00F56F40"/>

--- a/TFG.docx
+++ b/TFG.docx
@@ -8469,7 +8469,15 @@
         <w:t xml:space="preserve">Edición gráfica sencilla: </w:t>
       </w:r>
       <w:r>
-        <w:t>Paint lo he utilizado en este proyecto para tareas rápidas y simples de edición gráfica, para modificar y crear sprites y texturas de manera sencilla.</w:t>
+        <w:t xml:space="preserve">Paint lo he utilizado en este proyecto para tareas rápidas y simples de edición gráfica, para modificar y crear </w:t>
+      </w:r>
+      <w:proofErr w:type="spellStart"/>
+      <w:r>
+        <w:t>sprites</w:t>
+      </w:r>
+      <w:proofErr w:type="spellEnd"/>
+      <w:r>
+        <w:t xml:space="preserve"> y texturas de manera sencilla.</w:t>
       </w:r>
     </w:p>
     <w:p>
@@ -8640,10 +8648,34 @@
           <w:b/>
           <w:bCs/>
         </w:rPr>
-        <w:t xml:space="preserve">Gestión de Sprites y Animaciones: </w:t>
-      </w:r>
-      <w:r>
-        <w:t xml:space="preserve">Implementación y ajuste de los sprites del personaje y de los enemigos, seguido de la animación de estos elementos para dar vida al juego. </w:t>
+        <w:t xml:space="preserve">Gestión de </w:t>
+      </w:r>
+      <w:proofErr w:type="spellStart"/>
+      <w:r>
+        <w:rPr>
+          <w:b/>
+          <w:bCs/>
+        </w:rPr>
+        <w:t>Sprites</w:t>
+      </w:r>
+      <w:proofErr w:type="spellEnd"/>
+      <w:r>
+        <w:rPr>
+          <w:b/>
+          <w:bCs/>
+        </w:rPr>
+        <w:t xml:space="preserve"> y Animaciones: </w:t>
+      </w:r>
+      <w:r>
+        <w:t xml:space="preserve">Implementación y ajuste de los </w:t>
+      </w:r>
+      <w:proofErr w:type="spellStart"/>
+      <w:r>
+        <w:t>sprites</w:t>
+      </w:r>
+      <w:proofErr w:type="spellEnd"/>
+      <w:r>
+        <w:t xml:space="preserve"> del personaje y de los enemigos, seguido de la animación de estos elementos para dar vida al juego. </w:t>
       </w:r>
     </w:p>
     <w:p>
@@ -9272,8 +9304,13 @@
               <w:pStyle w:val="Simple"/>
               <w:cnfStyle w:val="000000100000" w:firstRow="0" w:lastRow="0" w:firstColumn="0" w:lastColumn="0" w:oddVBand="0" w:evenVBand="0" w:oddHBand="1" w:evenHBand="0" w:firstRowFirstColumn="0" w:firstRowLastColumn="0" w:lastRowFirstColumn="0" w:lastRowLastColumn="0"/>
             </w:pPr>
-            <w:r>
-              <w:t>Student Plan</w:t>
+            <w:proofErr w:type="spellStart"/>
+            <w:r>
+              <w:t>Student</w:t>
+            </w:r>
+            <w:proofErr w:type="spellEnd"/>
+            <w:r>
+              <w:t xml:space="preserve"> Plan</w:t>
             </w:r>
           </w:p>
         </w:tc>
@@ -9312,8 +9349,16 @@
               <w:rPr>
                 <w:b w:val="0"/>
               </w:rPr>
-              <w:t>Visual Studio Community</w:t>
-            </w:r>
+              <w:t xml:space="preserve">Visual Studio </w:t>
+            </w:r>
+            <w:proofErr w:type="spellStart"/>
+            <w:r>
+              <w:rPr>
+                <w:b w:val="0"/>
+              </w:rPr>
+              <w:t>Community</w:t>
+            </w:r>
+            <w:proofErr w:type="spellEnd"/>
           </w:p>
         </w:tc>
         <w:tc>
@@ -9766,11 +9811,19 @@
                 <w:bCs/>
               </w:rPr>
             </w:pPr>
+            <w:proofErr w:type="gramStart"/>
             <w:r>
               <w:rPr>
                 <w:bCs/>
               </w:rPr>
-              <w:t>Total Estimado</w:t>
+              <w:t>Total</w:t>
+            </w:r>
+            <w:proofErr w:type="gramEnd"/>
+            <w:r>
+              <w:rPr>
+                <w:bCs/>
+              </w:rPr>
+              <w:t xml:space="preserve"> Estimado</w:t>
             </w:r>
           </w:p>
         </w:tc>
@@ -11023,7 +11076,15 @@
         <w:t>Koopa Troopas:</w:t>
       </w:r>
       <w:r>
-        <w:t xml:space="preserve"> Tortugas que caminan de un lado a otro. Al ser golpeados, se retraen dentro de sus caparazones, que luego pueden ser utilizados por Mario como proyectiles contra otros enemigos. </w:t>
+        <w:t xml:space="preserve"> Tortugas que caminan de un lado </w:t>
+      </w:r>
+      <w:proofErr w:type="gramStart"/>
+      <w:r>
+        <w:t>a</w:t>
+      </w:r>
+      <w:proofErr w:type="gramEnd"/>
+      <w:r>
+        <w:t xml:space="preserve"> otro. Al ser golpeados, se retraen dentro de sus caparazones, que luego pueden ser utilizados por Mario como proyectiles contra otros enemigos. </w:t>
       </w:r>
     </w:p>
     <w:p>
@@ -11620,9 +11681,14 @@
       </w:pPr>
       <w:bookmarkStart w:id="22" w:name="_Toc166511290"/>
       <w:r>
-        <w:t>Creación y Manipulación de Sprites</w:t>
+        <w:t xml:space="preserve">Creación y Manipulación de </w:t>
+      </w:r>
+      <w:proofErr w:type="spellStart"/>
+      <w:r>
+        <w:t>Sprites</w:t>
       </w:r>
       <w:bookmarkEnd w:id="22"/>
+      <w:proofErr w:type="spellEnd"/>
     </w:p>
     <w:p>
       <w:pPr>
@@ -11641,19 +11707,59 @@
         <w:t xml:space="preserve">Sprite: </w:t>
       </w:r>
       <w:r>
-        <w:t xml:space="preserve">Es una imagen en dos dimensiones que se utiliza para representar objetos gráficos como personajes, enemigos, y elementos del entorno en un videojuego. Los Sprites son importados en formatos PNG o JPG, y se transforman en componentes manejables dentro del motor a través de la configuración de su Sprite Renderer. </w:t>
-      </w:r>
-    </w:p>
-    <w:p>
-      <w:r>
-        <w:rPr>
-          <w:b/>
-          <w:bCs/>
-        </w:rPr>
-        <w:t xml:space="preserve">Sprite Renderer: </w:t>
-      </w:r>
-      <w:r>
-        <w:t xml:space="preserve">Componente de Unity que se añade a un GameObject para poder mostrar el Sprite en la escena. Controla cómo se visualiza el Sprite, incluyendo la transparencia, el color y la capa. </w:t>
+        <w:t xml:space="preserve">Es una imagen en dos dimensiones que se utiliza para representar objetos gráficos como personajes, enemigos, y elementos del entorno en un videojuego. Los </w:t>
+      </w:r>
+      <w:proofErr w:type="spellStart"/>
+      <w:r>
+        <w:t>Sprites</w:t>
+      </w:r>
+      <w:proofErr w:type="spellEnd"/>
+      <w:r>
+        <w:t xml:space="preserve"> son importados en formatos PNG o JPG, y se transforman en componentes manejables dentro del motor a través de la configuración de su Sprite </w:t>
+      </w:r>
+      <w:proofErr w:type="spellStart"/>
+      <w:r>
+        <w:t>Renderer</w:t>
+      </w:r>
+      <w:proofErr w:type="spellEnd"/>
+      <w:r>
+        <w:t xml:space="preserve">. </w:t>
+      </w:r>
+    </w:p>
+    <w:p>
+      <w:r>
+        <w:rPr>
+          <w:b/>
+          <w:bCs/>
+        </w:rPr>
+        <w:t xml:space="preserve">Sprite </w:t>
+      </w:r>
+      <w:proofErr w:type="spellStart"/>
+      <w:r>
+        <w:rPr>
+          <w:b/>
+          <w:bCs/>
+        </w:rPr>
+        <w:t>Renderer</w:t>
+      </w:r>
+      <w:proofErr w:type="spellEnd"/>
+      <w:r>
+        <w:rPr>
+          <w:b/>
+          <w:bCs/>
+        </w:rPr>
+        <w:t xml:space="preserve">: </w:t>
+      </w:r>
+      <w:r>
+        <w:t xml:space="preserve">Componente de Unity que se añade a un </w:t>
+      </w:r>
+      <w:proofErr w:type="spellStart"/>
+      <w:r>
+        <w:t>GameObject</w:t>
+      </w:r>
+      <w:proofErr w:type="spellEnd"/>
+      <w:r>
+        <w:t xml:space="preserve"> para poder mostrar el Sprite en la escena. Controla cómo se visualiza el Sprite, incluyendo la transparencia, el color y la capa. </w:t>
       </w:r>
     </w:p>
     <w:p/>
@@ -11679,8 +11785,17 @@
           <w:b/>
           <w:bCs/>
         </w:rPr>
-        <w:t>Pasos para Cargar y Manipular Sprites</w:t>
-      </w:r>
+        <w:t xml:space="preserve">Pasos para Cargar y Manipular </w:t>
+      </w:r>
+      <w:proofErr w:type="spellStart"/>
+      <w:r>
+        <w:rPr>
+          <w:b/>
+          <w:bCs/>
+        </w:rPr>
+        <w:t>Sprites</w:t>
+      </w:r>
+      <w:proofErr w:type="spellEnd"/>
     </w:p>
     <w:p>
       <w:pPr>
@@ -12431,7 +12546,23 @@
         <w:t>Paso 4</w:t>
       </w:r>
       <w:r>
-        <w:t>: Se crea un nuevo GameObject en la escena y se añade el componente “Sprite Renderer”</w:t>
+        <w:t xml:space="preserve">: Se crea un nuevo </w:t>
+      </w:r>
+      <w:proofErr w:type="spellStart"/>
+      <w:r>
+        <w:t>GameObject</w:t>
+      </w:r>
+      <w:proofErr w:type="spellEnd"/>
+      <w:r>
+        <w:t xml:space="preserve"> en la escena y se añade el componente “Sprite </w:t>
+      </w:r>
+      <w:proofErr w:type="spellStart"/>
+      <w:r>
+        <w:t>Renderer</w:t>
+      </w:r>
+      <w:proofErr w:type="spellEnd"/>
+      <w:r>
+        <w:t>”</w:t>
       </w:r>
     </w:p>
     <w:p>
@@ -12443,7 +12574,31 @@
         </w:numPr>
       </w:pPr>
       <w:r>
-        <w:t xml:space="preserve">En “Sprite Renderer” existe la gran opción de “Sorting Layers”, que permite controlar el orden de los objetos en la escena, es decir esta propiedad sirve para que algunos objetos se dibujen sobre otros. </w:t>
+        <w:t xml:space="preserve">En “Sprite </w:t>
+      </w:r>
+      <w:proofErr w:type="spellStart"/>
+      <w:r>
+        <w:t>Renderer</w:t>
+      </w:r>
+      <w:proofErr w:type="spellEnd"/>
+      <w:r>
+        <w:t>” existe la gran opción de “</w:t>
+      </w:r>
+      <w:proofErr w:type="spellStart"/>
+      <w:r>
+        <w:t>Sorting</w:t>
+      </w:r>
+      <w:proofErr w:type="spellEnd"/>
+      <w:r>
+        <w:t xml:space="preserve"> </w:t>
+      </w:r>
+      <w:proofErr w:type="spellStart"/>
+      <w:r>
+        <w:t>Layers</w:t>
+      </w:r>
+      <w:proofErr w:type="spellEnd"/>
+      <w:r>
+        <w:t xml:space="preserve">”, que permite controlar el orden de los objetos en la escena, es decir esta propiedad sirve para que algunos objetos se dibujen sobre otros. </w:t>
       </w:r>
     </w:p>
     <w:p>
@@ -12462,7 +12617,23 @@
         <w:t>Paso 5:</w:t>
       </w:r>
       <w:r>
-        <w:t xml:space="preserve"> Se asigna el Sprite al componente “Sprite Renderer” arrastrando el Sprite desde el panel “Project” al campo “Sprite” en el Inspector del GameObject. </w:t>
+        <w:t xml:space="preserve"> Se asigna el Sprite al componente “Sprite </w:t>
+      </w:r>
+      <w:proofErr w:type="spellStart"/>
+      <w:r>
+        <w:t>Renderer</w:t>
+      </w:r>
+      <w:proofErr w:type="spellEnd"/>
+      <w:r>
+        <w:t xml:space="preserve">” arrastrando el Sprite desde el panel “Project” al campo “Sprite” en el Inspector del </w:t>
+      </w:r>
+      <w:proofErr w:type="spellStart"/>
+      <w:r>
+        <w:t>GameObject</w:t>
+      </w:r>
+      <w:proofErr w:type="spellEnd"/>
+      <w:r>
+        <w:t xml:space="preserve">. </w:t>
       </w:r>
     </w:p>
     <w:p>
@@ -12515,7 +12686,39 @@
           <w:bCs/>
         </w:rPr>
         <w:lastRenderedPageBreak/>
-        <w:t>Añadir un Rigidbody al GameObject:</w:t>
+        <w:t xml:space="preserve">Añadir un </w:t>
+      </w:r>
+      <w:proofErr w:type="spellStart"/>
+      <w:r>
+        <w:rPr>
+          <w:b/>
+          <w:bCs/>
+        </w:rPr>
+        <w:t>Rigidbody</w:t>
+      </w:r>
+      <w:proofErr w:type="spellEnd"/>
+      <w:r>
+        <w:rPr>
+          <w:b/>
+          <w:bCs/>
+        </w:rPr>
+        <w:t xml:space="preserve"> al </w:t>
+      </w:r>
+      <w:proofErr w:type="spellStart"/>
+      <w:r>
+        <w:rPr>
+          <w:b/>
+          <w:bCs/>
+        </w:rPr>
+        <w:t>GameObject</w:t>
+      </w:r>
+      <w:proofErr w:type="spellEnd"/>
+      <w:r>
+        <w:rPr>
+          <w:b/>
+          <w:bCs/>
+        </w:rPr>
+        <w:t>:</w:t>
       </w:r>
     </w:p>
     <w:p>
@@ -12710,7 +12913,15 @@
           <w:b/>
           <w:bCs/>
         </w:rPr>
-        <w:t>Configuración del Ri</w:t>
+        <w:t xml:space="preserve">Configuración del </w:t>
+      </w:r>
+      <w:proofErr w:type="spellStart"/>
+      <w:r>
+        <w:rPr>
+          <w:b/>
+          <w:bCs/>
+        </w:rPr>
+        <w:t>Ri</w:t>
       </w:r>
       <w:r>
         <w:rPr>
@@ -12724,7 +12935,15 @@
           <w:b/>
           <w:bCs/>
         </w:rPr>
-        <w:t xml:space="preserve">body: </w:t>
+        <w:t>body</w:t>
+      </w:r>
+      <w:proofErr w:type="spellEnd"/>
+      <w:r>
+        <w:rPr>
+          <w:b/>
+          <w:bCs/>
+        </w:rPr>
+        <w:t xml:space="preserve">: </w:t>
       </w:r>
     </w:p>
     <w:p>
@@ -12741,7 +12960,23 @@
           <w:b/>
           <w:bCs/>
         </w:rPr>
-        <w:t xml:space="preserve">Tipo de Rigidbody: </w:t>
+        <w:t xml:space="preserve">Tipo de </w:t>
+      </w:r>
+      <w:proofErr w:type="spellStart"/>
+      <w:r>
+        <w:rPr>
+          <w:b/>
+          <w:bCs/>
+        </w:rPr>
+        <w:t>Rigidbody</w:t>
+      </w:r>
+      <w:proofErr w:type="spellEnd"/>
+      <w:r>
+        <w:rPr>
+          <w:b/>
+          <w:bCs/>
+        </w:rPr>
+        <w:t xml:space="preserve">: </w:t>
       </w:r>
       <w:r>
         <w:t>Se elige entre “</w:t>
@@ -12966,7 +13201,23 @@
           <w:bCs/>
         </w:rPr>
         <w:lastRenderedPageBreak/>
-        <w:t>Añadir Colliders:</w:t>
+        <w:t xml:space="preserve">Añadir </w:t>
+      </w:r>
+      <w:proofErr w:type="spellStart"/>
+      <w:r>
+        <w:rPr>
+          <w:b/>
+          <w:bCs/>
+        </w:rPr>
+        <w:t>Colliders</w:t>
+      </w:r>
+      <w:proofErr w:type="spellEnd"/>
+      <w:r>
+        <w:rPr>
+          <w:b/>
+          <w:bCs/>
+        </w:rPr>
+        <w:t>:</w:t>
       </w:r>
     </w:p>
     <w:p>
@@ -12987,10 +13238,34 @@
           <w:b/>
           <w:bCs/>
         </w:rPr>
-        <w:t xml:space="preserve">Selección del tipo de Collider: </w:t>
-      </w:r>
-      <w:r>
-        <w:t>Se tiene que escoger el Collider que se ajuste a la forma del objeto. Esto puede ser un ‘</w:t>
+        <w:t xml:space="preserve">Selección del tipo de </w:t>
+      </w:r>
+      <w:proofErr w:type="spellStart"/>
+      <w:r>
+        <w:rPr>
+          <w:b/>
+          <w:bCs/>
+        </w:rPr>
+        <w:t>Collider</w:t>
+      </w:r>
+      <w:proofErr w:type="spellEnd"/>
+      <w:r>
+        <w:rPr>
+          <w:b/>
+          <w:bCs/>
+        </w:rPr>
+        <w:t xml:space="preserve">: </w:t>
+      </w:r>
+      <w:r>
+        <w:t xml:space="preserve">Se tiene que escoger el </w:t>
+      </w:r>
+      <w:proofErr w:type="spellStart"/>
+      <w:r>
+        <w:t>Collider</w:t>
+      </w:r>
+      <w:proofErr w:type="spellEnd"/>
+      <w:r>
+        <w:t xml:space="preserve"> que se ajuste a la forma del objeto. Esto puede ser un ‘</w:t>
       </w:r>
       <w:proofErr w:type="spellStart"/>
       <w:r>
@@ -13065,10 +13340,34 @@
           <w:b/>
           <w:bCs/>
         </w:rPr>
-        <w:t xml:space="preserve">Ajuste del Collider: </w:t>
-      </w:r>
-      <w:r>
-        <w:t xml:space="preserve">Además se debe modificar las dimensiones y la posición del Collider para asegurar de que cubre el objeto de manera precisa, proporcionando una representación exacta del espacio que ocupa el objeto para la detección de colisiones. </w:t>
+        <w:t xml:space="preserve">Ajuste del </w:t>
+      </w:r>
+      <w:proofErr w:type="spellStart"/>
+      <w:r>
+        <w:rPr>
+          <w:b/>
+          <w:bCs/>
+        </w:rPr>
+        <w:t>Collider</w:t>
+      </w:r>
+      <w:proofErr w:type="spellEnd"/>
+      <w:r>
+        <w:rPr>
+          <w:b/>
+          <w:bCs/>
+        </w:rPr>
+        <w:t xml:space="preserve">: </w:t>
+      </w:r>
+      <w:r>
+        <w:t xml:space="preserve">Además se debe modificar las dimensiones y la posición del </w:t>
+      </w:r>
+      <w:proofErr w:type="spellStart"/>
+      <w:r>
+        <w:t>Collider</w:t>
+      </w:r>
+      <w:proofErr w:type="spellEnd"/>
+      <w:r>
+        <w:t xml:space="preserve"> para asegurar de que cubre el objeto de manera precisa, proporcionando una representación exacta del espacio que ocupa el objeto para la detección de colisiones. </w:t>
       </w:r>
     </w:p>
     <w:p>
@@ -13111,7 +13410,23 @@
           <w:b/>
           <w:bCs/>
         </w:rPr>
-        <w:t xml:space="preserve">Uso de Capas (Layers): </w:t>
+        <w:t>Uso de Capas (</w:t>
+      </w:r>
+      <w:proofErr w:type="spellStart"/>
+      <w:r>
+        <w:rPr>
+          <w:b/>
+          <w:bCs/>
+        </w:rPr>
+        <w:t>Layers</w:t>
+      </w:r>
+      <w:proofErr w:type="spellEnd"/>
+      <w:r>
+        <w:rPr>
+          <w:b/>
+          <w:bCs/>
+        </w:rPr>
+        <w:t xml:space="preserve">): </w:t>
       </w:r>
       <w:r>
         <w:t xml:space="preserve">Hay que organizar los objetos en capas para controlar con qué otros objetos pueden interactuar. </w:t>
@@ -13249,7 +13564,15 @@
         <w:ind w:firstLine="0"/>
       </w:pPr>
       <w:r>
-        <w:t>Aquí se puede ver como se configura las capas, y en este caso, se muestra que solo va a existir colisión entre la capa “Player” y la capa “Ground”.</w:t>
+        <w:t>Aquí se puede ver como se configura las capas, y en este caso, se muestra que solo va a existir colisión entre la capa “Player” y la capa “</w:t>
+      </w:r>
+      <w:proofErr w:type="spellStart"/>
+      <w:r>
+        <w:t>Ground</w:t>
+      </w:r>
+      <w:proofErr w:type="spellEnd"/>
+      <w:r>
+        <w:t>”.</w:t>
       </w:r>
     </w:p>
     <w:p>
@@ -13287,7 +13610,15 @@
         <w:ind w:firstLine="701"/>
       </w:pPr>
       <w:r>
-        <w:t xml:space="preserve">Además, se puede crear y ajustar propiedades como la fricción y el rebote para influir en cómo los objetos rebotan o resbalan al colisionar. Esto se aplica al Collider para cambiar la manera en que el objeto interactúa al entrar en contacto con otros objetos. </w:t>
+        <w:t xml:space="preserve">Además, se puede crear y ajustar propiedades como la fricción y el rebote para influir en cómo los objetos rebotan o resbalan al colisionar. Esto se aplica al </w:t>
+      </w:r>
+      <w:proofErr w:type="spellStart"/>
+      <w:r>
+        <w:t>Collider</w:t>
+      </w:r>
+      <w:proofErr w:type="spellEnd"/>
+      <w:r>
+        <w:t xml:space="preserve"> para cambiar la manera en que el objeto interactúa al entrar en contacto con otros objetos. </w:t>
       </w:r>
     </w:p>
     <w:p>
@@ -13773,7 +14104,15 @@
         <w:ind w:firstLine="709"/>
       </w:pPr>
       <w:r>
-        <w:t>Para la detección del suelo, utilizo un script de colisiones que verifica constantemente si Mario está en contacto con el suelo mediante técnicas de raycasting.</w:t>
+        <w:t xml:space="preserve">Para la detección del suelo, utilizo un script de colisiones que verifica constantemente si Mario está en contacto con el suelo mediante técnicas de </w:t>
+      </w:r>
+      <w:proofErr w:type="spellStart"/>
+      <w:r>
+        <w:t>raycasting</w:t>
+      </w:r>
+      <w:proofErr w:type="spellEnd"/>
+      <w:r>
+        <w:t>.</w:t>
       </w:r>
     </w:p>
     <w:p>
@@ -13993,7 +14332,15 @@
         <w:t xml:space="preserve">Concepto de Animaciones: </w:t>
       </w:r>
       <w:r>
-        <w:t xml:space="preserve">Las animaciones son secuencias de imágenes estáticas (sprites) que, al ser reproducidas a una velocidad adecuada, crean la ilusión de movimiento. </w:t>
+        <w:t>Las animaciones son secuencias de imágenes estáticas (</w:t>
+      </w:r>
+      <w:proofErr w:type="spellStart"/>
+      <w:r>
+        <w:t>sprites</w:t>
+      </w:r>
+      <w:proofErr w:type="spellEnd"/>
+      <w:r>
+        <w:t xml:space="preserve">) que, al ser reproducidas a una velocidad adecuada, crean la ilusión de movimiento. </w:t>
       </w:r>
     </w:p>
     <w:p>
@@ -14013,10 +14360,34 @@
           <w:b/>
           <w:bCs/>
         </w:rPr>
-        <w:t xml:space="preserve">Uso de Unity Animator: </w:t>
-      </w:r>
-      <w:r>
-        <w:t xml:space="preserve">Unity emplea un sistema llamado “Animator </w:t>
+        <w:t xml:space="preserve">Uso de Unity </w:t>
+      </w:r>
+      <w:proofErr w:type="spellStart"/>
+      <w:r>
+        <w:rPr>
+          <w:b/>
+          <w:bCs/>
+        </w:rPr>
+        <w:t>Animator</w:t>
+      </w:r>
+      <w:proofErr w:type="spellEnd"/>
+      <w:r>
+        <w:rPr>
+          <w:b/>
+          <w:bCs/>
+        </w:rPr>
+        <w:t xml:space="preserve">: </w:t>
+      </w:r>
+      <w:r>
+        <w:t>Unity emplea un sistema llamado “</w:t>
+      </w:r>
+      <w:proofErr w:type="spellStart"/>
+      <w:r>
+        <w:t>Animator</w:t>
+      </w:r>
+      <w:proofErr w:type="spellEnd"/>
+      <w:r>
+        <w:t xml:space="preserve"> </w:t>
       </w:r>
       <w:proofErr w:type="spellStart"/>
       <w:r>
@@ -14047,7 +14418,47 @@
         <w:t xml:space="preserve">Creación de Clips de Animaciones: </w:t>
       </w:r>
       <w:r>
-        <w:t xml:space="preserve">Se inicia seleccionando los sprites que formarán parte del clip de animación y arrastrándolos directamente a la escena de Unity. Esto automáticamente crea un GameObject con un componente Sprite Renderer y, si se trata de múltiples sprites, añade un Animator y un clip de animación. </w:t>
+        <w:t xml:space="preserve">Se inicia seleccionando los </w:t>
+      </w:r>
+      <w:proofErr w:type="spellStart"/>
+      <w:r>
+        <w:t>sprites</w:t>
+      </w:r>
+      <w:proofErr w:type="spellEnd"/>
+      <w:r>
+        <w:t xml:space="preserve"> que formarán parte del clip de animación y arrastrándolos directamente a la escena de Unity. Esto automáticamente crea un </w:t>
+      </w:r>
+      <w:proofErr w:type="spellStart"/>
+      <w:r>
+        <w:t>GameObject</w:t>
+      </w:r>
+      <w:proofErr w:type="spellEnd"/>
+      <w:r>
+        <w:t xml:space="preserve"> con un componente Sprite </w:t>
+      </w:r>
+      <w:proofErr w:type="spellStart"/>
+      <w:r>
+        <w:t>Renderer</w:t>
+      </w:r>
+      <w:proofErr w:type="spellEnd"/>
+      <w:r>
+        <w:t xml:space="preserve"> y, si se trata de múltiples </w:t>
+      </w:r>
+      <w:proofErr w:type="spellStart"/>
+      <w:r>
+        <w:t>sprites</w:t>
+      </w:r>
+      <w:proofErr w:type="spellEnd"/>
+      <w:r>
+        <w:t xml:space="preserve">, añade un </w:t>
+      </w:r>
+      <w:proofErr w:type="spellStart"/>
+      <w:r>
+        <w:t>Animator</w:t>
+      </w:r>
+      <w:proofErr w:type="spellEnd"/>
+      <w:r>
+        <w:t xml:space="preserve"> y un clip de animación. </w:t>
       </w:r>
     </w:p>
     <w:p>
@@ -14209,7 +14620,7 @@
           <w:b/>
           <w:bCs/>
         </w:rPr>
-        <w:t xml:space="preserve">Configuración del Animator </w:t>
+        <w:t xml:space="preserve">Configuración del </w:t>
       </w:r>
       <w:proofErr w:type="spellStart"/>
       <w:r>
@@ -14217,6 +14628,22 @@
           <w:b/>
           <w:bCs/>
         </w:rPr>
+        <w:t>Animator</w:t>
+      </w:r>
+      <w:proofErr w:type="spellEnd"/>
+      <w:r>
+        <w:rPr>
+          <w:b/>
+          <w:bCs/>
+        </w:rPr>
+        <w:t xml:space="preserve"> </w:t>
+      </w:r>
+      <w:proofErr w:type="spellStart"/>
+      <w:r>
+        <w:rPr>
+          <w:b/>
+          <w:bCs/>
+        </w:rPr>
         <w:t>Controller</w:t>
       </w:r>
       <w:proofErr w:type="spellEnd"/>
@@ -14228,7 +14655,15 @@
         <w:t xml:space="preserve">: </w:t>
       </w:r>
       <w:r>
-        <w:t xml:space="preserve">Dentro del “Animator </w:t>
+        <w:t>Dentro del “</w:t>
+      </w:r>
+      <w:proofErr w:type="spellStart"/>
+      <w:r>
+        <w:t>Animator</w:t>
+      </w:r>
+      <w:proofErr w:type="spellEnd"/>
+      <w:r>
+        <w:t xml:space="preserve"> </w:t>
       </w:r>
       <w:proofErr w:type="spellStart"/>
       <w:r>
@@ -14665,7 +15100,23 @@
           <w:b/>
           <w:bCs/>
         </w:rPr>
-        <w:t xml:space="preserve">Preparación de Sprites: </w:t>
+        <w:t xml:space="preserve">Preparación de </w:t>
+      </w:r>
+      <w:proofErr w:type="spellStart"/>
+      <w:r>
+        <w:rPr>
+          <w:b/>
+          <w:bCs/>
+        </w:rPr>
+        <w:t>Sprites</w:t>
+      </w:r>
+      <w:proofErr w:type="spellEnd"/>
+      <w:r>
+        <w:rPr>
+          <w:b/>
+          <w:bCs/>
+        </w:rPr>
+        <w:t xml:space="preserve">: </w:t>
       </w:r>
     </w:p>
     <w:p>
@@ -14797,7 +15248,15 @@
         <w:t xml:space="preserve">Animación: </w:t>
       </w:r>
       <w:r>
-        <w:t xml:space="preserve">Utilizo el “Animator </w:t>
+        <w:t>Utilizo el “</w:t>
+      </w:r>
+      <w:proofErr w:type="spellStart"/>
+      <w:r>
+        <w:t>Animator</w:t>
+      </w:r>
+      <w:proofErr w:type="spellEnd"/>
+      <w:r>
+        <w:t xml:space="preserve"> </w:t>
       </w:r>
       <w:proofErr w:type="spellStart"/>
       <w:r>
@@ -14955,7 +15414,15 @@
         <w:t xml:space="preserve">Componentes Físicos: </w:t>
       </w:r>
       <w:r>
-        <w:t xml:space="preserve">Añado un “Rigidbody2D” para permitir que el enemigo interactúe con la física del juego y un “Collider” para definir el área de interacción física. </w:t>
+        <w:t>Añado un “Rigidbody2D” para permitir que el enemigo interactúe con la física del juego y un “</w:t>
+      </w:r>
+      <w:proofErr w:type="spellStart"/>
+      <w:r>
+        <w:t>Collider</w:t>
+      </w:r>
+      <w:proofErr w:type="spellEnd"/>
+      <w:r>
+        <w:t xml:space="preserve">” para definir el área de interacción física. </w:t>
       </w:r>
     </w:p>
     <w:p>
@@ -15032,7 +15499,15 @@
         <w:t xml:space="preserve">: </w:t>
       </w:r>
       <w:r>
-        <w:t>Incluye componentes básicos como ‘Animator’, ‘</w:t>
+        <w:t>Incluye componentes básicos como ‘</w:t>
+      </w:r>
+      <w:proofErr w:type="spellStart"/>
+      <w:r>
+        <w:t>Animator</w:t>
+      </w:r>
+      <w:proofErr w:type="spellEnd"/>
+      <w:r>
+        <w:t>’, ‘</w:t>
       </w:r>
       <w:proofErr w:type="spellStart"/>
       <w:r>
@@ -15592,26 +16067,37 @@
         <w:pStyle w:val="Ttulo3"/>
       </w:pPr>
       <w:r>
-        <w:t>Implementación de Transformaciones y Power-ups</w:t>
+        <w:t xml:space="preserve">Implementación de Transformaciones y </w:t>
+      </w:r>
+      <w:proofErr w:type="spellStart"/>
+      <w:r>
+        <w:t>Power</w:t>
+      </w:r>
+      <w:proofErr w:type="spellEnd"/>
+      <w:r>
+        <w:t>-ups</w:t>
       </w:r>
       <w:bookmarkEnd w:id="26"/>
     </w:p>
     <w:p>
       <w:r>
-        <w:t xml:space="preserve">Para la implementación de Transformaciones y Power-ups, he utilizado el componente ‘Animator’, que permite gestionar las animaciones mediante un sistema de estados y transiciones. Los estados de Mario los he configurado con animaciones específicas que se activan bajo ciertas circunstancias, como obtener un objeto o interactuar con enemigos. </w:t>
-      </w:r>
-    </w:p>
-    <w:p>
-      <w:pPr>
-        <w:ind w:firstLine="0"/>
-      </w:pPr>
+        <w:t xml:space="preserve">Para la implementación de Transformaciones y </w:t>
+      </w:r>
       <w:proofErr w:type="spellStart"/>
       <w:r>
-        <w:t>ntro</w:t>
+        <w:t>Power</w:t>
       </w:r>
       <w:proofErr w:type="spellEnd"/>
       <w:r>
-        <w:t xml:space="preserve"> del juego.</w:t>
+        <w:t>-ups, he utilizado el componente ‘</w:t>
+      </w:r>
+      <w:proofErr w:type="spellStart"/>
+      <w:r>
+        <w:t>Animator</w:t>
+      </w:r>
+      <w:proofErr w:type="spellEnd"/>
+      <w:r>
+        <w:t xml:space="preserve">’, que permite gestionar las animaciones mediante un sistema de estados y transiciones. Los estados de Mario los he configurado con animaciones específicas que se activan bajo ciertas circunstancias, como obtener un objeto o interactuar con enemigos. </w:t>
       </w:r>
     </w:p>
     <w:p>
@@ -15631,7 +16117,23 @@
           <w:b/>
           <w:bCs/>
         </w:rPr>
-        <w:t xml:space="preserve">Animaciones y Estados en Animator: </w:t>
+        <w:t xml:space="preserve">Animaciones y Estados en </w:t>
+      </w:r>
+      <w:proofErr w:type="spellStart"/>
+      <w:r>
+        <w:rPr>
+          <w:b/>
+          <w:bCs/>
+        </w:rPr>
+        <w:t>Animator</w:t>
+      </w:r>
+      <w:proofErr w:type="spellEnd"/>
+      <w:r>
+        <w:rPr>
+          <w:b/>
+          <w:bCs/>
+        </w:rPr>
+        <w:t xml:space="preserve">: </w:t>
       </w:r>
     </w:p>
     <w:p>
@@ -15643,7 +16145,15 @@
         </w:numPr>
       </w:pPr>
       <w:r>
-        <w:t xml:space="preserve">Se duplican las animaciones existentes de Mario pequeño para los estados de Super Mario y Mario Fuego, ajustando los sprites correspondientes. </w:t>
+        <w:t xml:space="preserve">Se duplican las animaciones existentes de Mario pequeño para los estados de Super Mario y Mario Fuego, ajustando los </w:t>
+      </w:r>
+      <w:proofErr w:type="spellStart"/>
+      <w:r>
+        <w:t>sprites</w:t>
+      </w:r>
+      <w:proofErr w:type="spellEnd"/>
+      <w:r>
+        <w:t xml:space="preserve"> correspondientes. </w:t>
       </w:r>
     </w:p>
     <w:p>
@@ -15655,7 +16165,15 @@
         </w:numPr>
       </w:pPr>
       <w:r>
-        <w:t xml:space="preserve">Se configura el componente ‘Animator’ para manejar estos estados y transiciones. </w:t>
+        <w:t>Se configura el componente ‘</w:t>
+      </w:r>
+      <w:proofErr w:type="spellStart"/>
+      <w:r>
+        <w:t>Animator</w:t>
+      </w:r>
+      <w:proofErr w:type="spellEnd"/>
+      <w:r>
+        <w:t xml:space="preserve">’ para manejar estos estados y transiciones. </w:t>
       </w:r>
     </w:p>
     <w:p>
@@ -15670,12 +16188,21 @@
           <w:bCs/>
         </w:rPr>
       </w:pPr>
-      <w:r>
-        <w:rPr>
-          <w:b/>
-          <w:bCs/>
-        </w:rPr>
-        <w:t>Substates para Organizar Animaciones</w:t>
+      <w:proofErr w:type="spellStart"/>
+      <w:r>
+        <w:rPr>
+          <w:b/>
+          <w:bCs/>
+        </w:rPr>
+        <w:t>Substates</w:t>
+      </w:r>
+      <w:proofErr w:type="spellEnd"/>
+      <w:r>
+        <w:rPr>
+          <w:b/>
+          <w:bCs/>
+        </w:rPr>
+        <w:t xml:space="preserve"> para Organizar Animaciones</w:t>
       </w:r>
     </w:p>
     <w:p>
@@ -15687,7 +16214,23 @@
         </w:numPr>
       </w:pPr>
       <w:r>
-        <w:t xml:space="preserve">Utilizo substates dentro de ‘Animator’ para agrupar animaciones similares, facilitando la gestión y la visualización. </w:t>
+        <w:t xml:space="preserve">Utilizo </w:t>
+      </w:r>
+      <w:proofErr w:type="spellStart"/>
+      <w:r>
+        <w:t>substates</w:t>
+      </w:r>
+      <w:proofErr w:type="spellEnd"/>
+      <w:r>
+        <w:t xml:space="preserve"> dentro de ‘</w:t>
+      </w:r>
+      <w:proofErr w:type="spellStart"/>
+      <w:r>
+        <w:t>Animator</w:t>
+      </w:r>
+      <w:proofErr w:type="spellEnd"/>
+      <w:r>
+        <w:t xml:space="preserve">’ para agrupar animaciones similares, facilitando la gestión y la visualización. </w:t>
       </w:r>
     </w:p>
     <w:p>
@@ -15719,7 +16262,15 @@
         </w:numPr>
       </w:pPr>
       <w:r>
-        <w:t xml:space="preserve">Ajusto las transiciones entre los estados de animación en función de las acciones del jugador, como saltar o recibir un power-ups. </w:t>
+        <w:t xml:space="preserve">Ajusto las transiciones entre los estados de animación en función de las acciones del jugador, como saltar o recibir un </w:t>
+      </w:r>
+      <w:proofErr w:type="spellStart"/>
+      <w:r>
+        <w:t>power</w:t>
+      </w:r>
+      <w:proofErr w:type="spellEnd"/>
+      <w:r>
+        <w:t xml:space="preserve">-ups. </w:t>
       </w:r>
     </w:p>
     <w:p>
@@ -15731,7 +16282,152 @@
         </w:numPr>
       </w:pPr>
       <w:r>
-        <w:t xml:space="preserve">Se establece condiciones en el ‘Animator’ para controlar cuándo debe pasar de un estado a otro. </w:t>
+        <w:t>Se establece condiciones en el ‘</w:t>
+      </w:r>
+      <w:proofErr w:type="spellStart"/>
+      <w:r>
+        <w:t>Animator</w:t>
+      </w:r>
+      <w:proofErr w:type="spellEnd"/>
+      <w:r>
+        <w:t xml:space="preserve">’ para controlar cuándo debe pasar de un estado a otro. </w:t>
+      </w:r>
+    </w:p>
+    <w:p>
+      <w:pPr>
+        <w:pStyle w:val="Listaenumerada"/>
+        <w:numPr>
+          <w:ilvl w:val="0"/>
+          <w:numId w:val="0"/>
+        </w:numPr>
+      </w:pPr>
+    </w:p>
+    <w:p>
+      <w:pPr>
+        <w:pStyle w:val="Simple"/>
+        <w:jc w:val="center"/>
+      </w:pPr>
+      <w:r>
+        <w:rPr>
+          <w:noProof/>
+          <w:lang w:eastAsia="es-ES"/>
+        </w:rPr>
+        <w:lastRenderedPageBreak/>
+        <w:drawing>
+          <wp:inline distT="0" distB="0" distL="0" distR="0" wp14:anchorId="2FE81146" wp14:editId="6EFB1C58">
+            <wp:extent cx="5865600" cy="3111500"/>
+            <wp:effectExtent l="0" t="0" r="0" b="0"/>
+            <wp:docPr id="511708729" name="0 Imagen"/>
+            <wp:cNvGraphicFramePr>
+              <a:graphicFrameLocks xmlns:a="http://schemas.openxmlformats.org/drawingml/2006/main" noChangeAspect="1"/>
+            </wp:cNvGraphicFramePr>
+            <a:graphic xmlns:a="http://schemas.openxmlformats.org/drawingml/2006/main">
+              <a:graphicData uri="http://schemas.openxmlformats.org/drawingml/2006/picture">
+                <pic:pic xmlns:pic="http://schemas.openxmlformats.org/drawingml/2006/picture">
+                  <pic:nvPicPr>
+                    <pic:cNvPr id="511708729" name="0 Imagen"/>
+                    <pic:cNvPicPr/>
+                  </pic:nvPicPr>
+                  <pic:blipFill>
+                    <a:blip r:embed="rId30">
+                      <a:extLst>
+                        <a:ext uri="{28A0092B-C50C-407E-A947-70E740481C1C}">
+                          <a14:useLocalDpi xmlns:a14="http://schemas.microsoft.com/office/drawing/2010/main" val="0"/>
+                        </a:ext>
+                      </a:extLst>
+                    </a:blip>
+                    <a:stretch>
+                      <a:fillRect/>
+                    </a:stretch>
+                  </pic:blipFill>
+                  <pic:spPr>
+                    <a:xfrm>
+                      <a:off x="0" y="0"/>
+                      <a:ext cx="5887451" cy="3123091"/>
+                    </a:xfrm>
+                    <a:prstGeom prst="rect">
+                      <a:avLst/>
+                    </a:prstGeom>
+                  </pic:spPr>
+                </pic:pic>
+              </a:graphicData>
+            </a:graphic>
+          </wp:inline>
+        </w:drawing>
+      </w:r>
+    </w:p>
+    <w:p>
+      <w:pPr>
+        <w:pStyle w:val="Descripcin"/>
+        <w:rPr>
+          <w:noProof/>
+        </w:rPr>
+      </w:pPr>
+      <w:r>
+        <w:t xml:space="preserve">Ilustración </w:t>
+      </w:r>
+      <w:r>
+        <w:rPr>
+          <w:noProof/>
+        </w:rPr>
+        <w:fldChar w:fldCharType="begin"/>
+      </w:r>
+      <w:r>
+        <w:rPr>
+          <w:noProof/>
+        </w:rPr>
+        <w:instrText xml:space="preserve"> STYLEREF 1 \s </w:instrText>
+      </w:r>
+      <w:r>
+        <w:rPr>
+          <w:noProof/>
+        </w:rPr>
+        <w:fldChar w:fldCharType="separate"/>
+      </w:r>
+      <w:r>
+        <w:rPr>
+          <w:noProof/>
+        </w:rPr>
+        <w:t>10</w:t>
+      </w:r>
+      <w:r>
+        <w:rPr>
+          <w:noProof/>
+        </w:rPr>
+        <w:fldChar w:fldCharType="end"/>
+      </w:r>
+      <w:r>
+        <w:t>.</w:t>
+      </w:r>
+      <w:r>
+        <w:rPr>
+          <w:noProof/>
+        </w:rPr>
+        <w:fldChar w:fldCharType="begin"/>
+      </w:r>
+      <w:r>
+        <w:rPr>
+          <w:noProof/>
+        </w:rPr>
+        <w:instrText xml:space="preserve"> SEQ Ilustración \* ARABIC \s 1 </w:instrText>
+      </w:r>
+      <w:r>
+        <w:rPr>
+          <w:noProof/>
+        </w:rPr>
+        <w:fldChar w:fldCharType="separate"/>
+      </w:r>
+      <w:r>
+        <w:rPr>
+          <w:noProof/>
+        </w:rPr>
+        <w:t>1</w:t>
+      </w:r>
+      <w:r>
+        <w:rPr>
+          <w:noProof/>
+        </w:rPr>
+        <w:fldChar w:fldCharType="end"/>
       </w:r>
     </w:p>
     <w:p>
@@ -15751,7 +16447,23 @@
           <w:b/>
           <w:bCs/>
         </w:rPr>
-        <w:t>Implementación de Power-Ups</w:t>
+        <w:t xml:space="preserve">Implementación de </w:t>
+      </w:r>
+      <w:proofErr w:type="spellStart"/>
+      <w:r>
+        <w:rPr>
+          <w:b/>
+          <w:bCs/>
+        </w:rPr>
+        <w:t>Power</w:t>
+      </w:r>
+      <w:proofErr w:type="spellEnd"/>
+      <w:r>
+        <w:rPr>
+          <w:b/>
+          <w:bCs/>
+        </w:rPr>
+        <w:t>-Ups</w:t>
       </w:r>
     </w:p>
     <w:p>
@@ -15763,15 +16475,31 @@
         </w:numPr>
       </w:pPr>
       <w:r>
-        <w:t xml:space="preserve">Se añaden eventos a las animaciones para manejar los cambios de estado cuando Mario obtiene power-ups, es decir, añadiendo </w:t>
+        <w:t xml:space="preserve">Se añaden eventos a las animaciones para manejar los cambios de estado cuando Mario obtiene </w:t>
       </w:r>
       <w:proofErr w:type="spellStart"/>
       <w:r>
+        <w:t>power</w:t>
+      </w:r>
+      <w:proofErr w:type="spellEnd"/>
+      <w:r>
+        <w:t xml:space="preserve">-ups, es decir, añadiendo </w:t>
+      </w:r>
+      <w:proofErr w:type="spellStart"/>
+      <w:r>
         <w:t>triggers</w:t>
       </w:r>
       <w:proofErr w:type="spellEnd"/>
       <w:r>
-        <w:t xml:space="preserve"> y variables en el ‘Animator’ para activar las transformaciones adecuadas. </w:t>
+        <w:t xml:space="preserve"> y variables en el ‘</w:t>
+      </w:r>
+      <w:proofErr w:type="spellStart"/>
+      <w:r>
+        <w:t>Animator</w:t>
+      </w:r>
+      <w:proofErr w:type="spellEnd"/>
+      <w:r>
+        <w:t xml:space="preserve">’ para activar las transformaciones adecuadas. </w:t>
       </w:r>
     </w:p>
     <w:p>
@@ -15800,7 +16528,6 @@
           <w:b/>
           <w:bCs/>
         </w:rPr>
-        <w:lastRenderedPageBreak/>
         <w:t>Optimización y Efectos Adiciones</w:t>
       </w:r>
     </w:p>
@@ -15813,7 +16540,10 @@
         </w:numPr>
       </w:pPr>
       <w:r>
-        <w:t>Además he añadido efectos visuales como la transparencia durante las transformaciones para mejorar la experiencia visual</w:t>
+        <w:t>Además,</w:t>
+      </w:r>
+      <w:r>
+        <w:t xml:space="preserve"> he añadido efectos visuales como la transparencia durante las transformaciones para mejorar la experiencia visual</w:t>
       </w:r>
       <w:r>
         <w:t xml:space="preserve">, y además se maneja la escala de tiempo del juego para pausar otros elementos mientras Mario se transforma, asegurando que las animaciones de transformación se ejecuten sin interrupciones. </w:t>
@@ -15833,47 +16563,1535 @@
       </w:r>
       <w:proofErr w:type="spellEnd"/>
       <w:r>
-        <w:t xml:space="preserve"> y Poderes Especiales</w:t>
+        <w:t>, Poderes</w:t>
+      </w:r>
+      <w:r>
+        <w:t xml:space="preserve"> Especiales</w:t>
       </w:r>
       <w:bookmarkEnd w:id="27"/>
+      <w:r>
+        <w:t xml:space="preserve"> y Bloques</w:t>
+      </w:r>
+    </w:p>
+    <w:p>
+      <w:r>
+        <w:t xml:space="preserve">Para poder gestionar los </w:t>
+      </w:r>
+      <w:proofErr w:type="spellStart"/>
+      <w:r>
+        <w:t>Items</w:t>
+      </w:r>
+      <w:proofErr w:type="spellEnd"/>
+      <w:r>
+        <w:t xml:space="preserve"> como </w:t>
+      </w:r>
+      <w:proofErr w:type="spellStart"/>
+      <w:r>
+        <w:t>power</w:t>
+      </w:r>
+      <w:proofErr w:type="spellEnd"/>
+      <w:r>
+        <w:t xml:space="preserve">-ups y monedas, he utilizado la funcionalidad de </w:t>
+      </w:r>
+      <w:proofErr w:type="spellStart"/>
+      <w:r>
+        <w:t>prefabs</w:t>
+      </w:r>
+      <w:proofErr w:type="spellEnd"/>
+      <w:r>
+        <w:t xml:space="preserve">, que es un </w:t>
+      </w:r>
+      <w:proofErr w:type="spellStart"/>
+      <w:r>
+        <w:t>asset</w:t>
+      </w:r>
+      <w:proofErr w:type="spellEnd"/>
+      <w:r>
+        <w:t xml:space="preserve"> que encapsula un </w:t>
+      </w:r>
+      <w:proofErr w:type="spellStart"/>
+      <w:r>
+        <w:t>GameObject</w:t>
+      </w:r>
+      <w:proofErr w:type="spellEnd"/>
+      <w:r>
+        <w:t xml:space="preserve"> con sus componentes y propiedades, permitiendo su uso repetido, lo que permite una implementación eficiente y uniforme a lo largo de los diferentes niveles del juego. </w:t>
+      </w:r>
+      <w:r>
+        <w:t xml:space="preserve"> </w:t>
+      </w:r>
+      <w:r>
+        <w:t xml:space="preserve">Al realizar cambios en un </w:t>
+      </w:r>
+      <w:proofErr w:type="spellStart"/>
+      <w:r>
+        <w:t>prefab</w:t>
+      </w:r>
+      <w:proofErr w:type="spellEnd"/>
+      <w:r>
+        <w:t xml:space="preserve">, estos se aplican a todas las instancias de ese </w:t>
+      </w:r>
+      <w:proofErr w:type="spellStart"/>
+      <w:r>
+        <w:t>prefab</w:t>
+      </w:r>
+      <w:proofErr w:type="spellEnd"/>
+      <w:r>
+        <w:t xml:space="preserve"> en el juego. </w:t>
+      </w:r>
+    </w:p>
+    <w:p>
+      <w:pPr>
+        <w:ind w:firstLine="0"/>
+      </w:pPr>
+      <w:r>
+        <w:lastRenderedPageBreak/>
+        <w:t>Para enemigos</w:t>
+      </w:r>
+      <w:r>
+        <w:t xml:space="preserve">, </w:t>
+      </w:r>
+      <w:r>
+        <w:t>ítems</w:t>
+      </w:r>
+      <w:r>
+        <w:t xml:space="preserve"> y bloques</w:t>
+      </w:r>
+      <w:r>
+        <w:t xml:space="preserve"> que requieren variaciones, como diferencias en comportamiento y apariencia, utilizo la funcionalidad de </w:t>
+      </w:r>
+      <w:r>
+        <w:t>‘</w:t>
+      </w:r>
+      <w:proofErr w:type="spellStart"/>
+      <w:r>
+        <w:t>Variant.prefab</w:t>
+      </w:r>
+      <w:proofErr w:type="spellEnd"/>
+      <w:r>
+        <w:t>’</w:t>
+      </w:r>
+      <w:r>
+        <w:t xml:space="preserve">. Esto permite que las variantes hereden propiedades del </w:t>
+      </w:r>
+      <w:proofErr w:type="spellStart"/>
+      <w:r>
+        <w:t>prefab</w:t>
+      </w:r>
+      <w:proofErr w:type="spellEnd"/>
+      <w:r>
+        <w:t xml:space="preserve"> </w:t>
+      </w:r>
+      <w:r>
+        <w:t>base,</w:t>
+      </w:r>
+      <w:r>
+        <w:t xml:space="preserve"> pero también mantengan sus características únicas. </w:t>
+      </w:r>
+    </w:p>
+    <w:p>
+      <w:pPr>
+        <w:ind w:firstLine="0"/>
+      </w:pPr>
+    </w:p>
+    <w:p>
+      <w:pPr>
+        <w:ind w:firstLine="0"/>
+      </w:pPr>
+      <w:r>
+        <w:t xml:space="preserve">Al cambiar una propiedad en el </w:t>
+      </w:r>
+      <w:proofErr w:type="spellStart"/>
+      <w:r>
+        <w:t>prefab</w:t>
+      </w:r>
+      <w:proofErr w:type="spellEnd"/>
+      <w:r>
+        <w:t xml:space="preserve"> base, como la velocidad de un enemigo, todas las variantes que no hayan modificado esa propiedad específica se actualizarán automáticamente. </w:t>
+      </w:r>
+    </w:p>
+    <w:p>
+      <w:pPr>
+        <w:ind w:firstLine="0"/>
+      </w:pPr>
+    </w:p>
+    <w:p>
+      <w:pPr>
+        <w:ind w:firstLine="0"/>
+        <w:rPr>
+          <w:color w:val="FF0000"/>
+        </w:rPr>
+      </w:pPr>
+      <w:r>
+        <w:rPr>
+          <w:color w:val="FF0000"/>
+        </w:rPr>
+        <w:t>****Actualizar***</w:t>
+      </w:r>
+    </w:p>
+    <w:p>
+      <w:pPr>
+        <w:pStyle w:val="Simple"/>
+        <w:jc w:val="center"/>
+      </w:pPr>
+      <w:r>
+        <w:rPr>
+          <w:noProof/>
+          <w:lang w:eastAsia="es-ES"/>
+        </w:rPr>
+        <w:drawing>
+          <wp:inline distT="0" distB="0" distL="0" distR="0" wp14:anchorId="38422270" wp14:editId="367E472B">
+            <wp:extent cx="5887451" cy="2885549"/>
+            <wp:effectExtent l="0" t="0" r="0" b="0"/>
+            <wp:docPr id="1069857630" name="0 Imagen"/>
+            <wp:cNvGraphicFramePr>
+              <a:graphicFrameLocks xmlns:a="http://schemas.openxmlformats.org/drawingml/2006/main" noChangeAspect="1"/>
+            </wp:cNvGraphicFramePr>
+            <a:graphic xmlns:a="http://schemas.openxmlformats.org/drawingml/2006/main">
+              <a:graphicData uri="http://schemas.openxmlformats.org/drawingml/2006/picture">
+                <pic:pic xmlns:pic="http://schemas.openxmlformats.org/drawingml/2006/picture">
+                  <pic:nvPicPr>
+                    <pic:cNvPr id="1069857630" name="0 Imagen"/>
+                    <pic:cNvPicPr/>
+                  </pic:nvPicPr>
+                  <pic:blipFill>
+                    <a:blip r:embed="rId31">
+                      <a:extLst>
+                        <a:ext uri="{28A0092B-C50C-407E-A947-70E740481C1C}">
+                          <a14:useLocalDpi xmlns:a14="http://schemas.microsoft.com/office/drawing/2010/main" val="0"/>
+                        </a:ext>
+                      </a:extLst>
+                    </a:blip>
+                    <a:stretch>
+                      <a:fillRect/>
+                    </a:stretch>
+                  </pic:blipFill>
+                  <pic:spPr>
+                    <a:xfrm>
+                      <a:off x="0" y="0"/>
+                      <a:ext cx="5887451" cy="2885549"/>
+                    </a:xfrm>
+                    <a:prstGeom prst="rect">
+                      <a:avLst/>
+                    </a:prstGeom>
+                  </pic:spPr>
+                </pic:pic>
+              </a:graphicData>
+            </a:graphic>
+          </wp:inline>
+        </w:drawing>
+      </w:r>
+    </w:p>
+    <w:p>
+      <w:pPr>
+        <w:pStyle w:val="Descripcin"/>
+        <w:rPr>
+          <w:noProof/>
+        </w:rPr>
+      </w:pPr>
+      <w:r>
+        <w:t xml:space="preserve">Ilustración </w:t>
+      </w:r>
+      <w:r>
+        <w:rPr>
+          <w:noProof/>
+        </w:rPr>
+        <w:fldChar w:fldCharType="begin"/>
+      </w:r>
+      <w:r>
+        <w:rPr>
+          <w:noProof/>
+        </w:rPr>
+        <w:instrText xml:space="preserve"> STYLEREF 1 \s </w:instrText>
+      </w:r>
+      <w:r>
+        <w:rPr>
+          <w:noProof/>
+        </w:rPr>
+        <w:fldChar w:fldCharType="separate"/>
+      </w:r>
+      <w:r>
+        <w:rPr>
+          <w:noProof/>
+        </w:rPr>
+        <w:t>10</w:t>
+      </w:r>
+      <w:r>
+        <w:rPr>
+          <w:noProof/>
+        </w:rPr>
+        <w:fldChar w:fldCharType="end"/>
+      </w:r>
+      <w:r>
+        <w:t>.</w:t>
+      </w:r>
+      <w:r>
+        <w:rPr>
+          <w:noProof/>
+        </w:rPr>
+        <w:fldChar w:fldCharType="begin"/>
+      </w:r>
+      <w:r>
+        <w:rPr>
+          <w:noProof/>
+        </w:rPr>
+        <w:instrText xml:space="preserve"> SEQ Ilustración \* ARABIC \s 1 </w:instrText>
+      </w:r>
+      <w:r>
+        <w:rPr>
+          <w:noProof/>
+        </w:rPr>
+        <w:fldChar w:fldCharType="separate"/>
+      </w:r>
+      <w:r>
+        <w:rPr>
+          <w:noProof/>
+        </w:rPr>
+        <w:t>1</w:t>
+      </w:r>
+      <w:r>
+        <w:rPr>
+          <w:noProof/>
+        </w:rPr>
+        <w:fldChar w:fldCharType="end"/>
+      </w:r>
+    </w:p>
+    <w:p>
+      <w:pPr>
+        <w:ind w:firstLine="0"/>
+      </w:pPr>
+      <w:r>
+        <w:t>Para la animación de los ítems</w:t>
+      </w:r>
+      <w:r>
+        <w:t xml:space="preserve"> y bloques</w:t>
+      </w:r>
+      <w:r>
+        <w:t>, he optado por utilizar scripts directos en lugar de los sistemas ‘</w:t>
+      </w:r>
+      <w:proofErr w:type="spellStart"/>
+      <w:r>
+        <w:t>Animator</w:t>
+      </w:r>
+      <w:proofErr w:type="spellEnd"/>
+      <w:r>
+        <w:t>’ y ‘</w:t>
+      </w:r>
+      <w:proofErr w:type="spellStart"/>
+      <w:r>
+        <w:t>Animation</w:t>
+      </w:r>
+      <w:proofErr w:type="spellEnd"/>
+      <w:r>
+        <w:t xml:space="preserve">. Este enfoque simplifica el proceso al evitar la sobrecarga que implica manejar numerosos controladores de animación, especialmente útil para los ítems que solo requieren animaciones básicas de cambio de Sprite. </w:t>
+      </w:r>
+    </w:p>
+    <w:p>
+      <w:pPr>
+        <w:ind w:firstLine="0"/>
+      </w:pPr>
+    </w:p>
+    <w:p>
+      <w:pPr>
+        <w:ind w:firstLine="0"/>
+      </w:pPr>
+      <w:r>
+        <w:t xml:space="preserve">En la implementación, cada ítem tiene asignado el script que gestiona un array de </w:t>
+      </w:r>
+      <w:proofErr w:type="spellStart"/>
+      <w:r>
+        <w:t>sprites</w:t>
+      </w:r>
+      <w:proofErr w:type="spellEnd"/>
+      <w:r>
+        <w:t xml:space="preserve">. Mediante una </w:t>
+      </w:r>
+      <w:proofErr w:type="spellStart"/>
+      <w:r>
+        <w:t>corutina</w:t>
+      </w:r>
+      <w:proofErr w:type="spellEnd"/>
+      <w:r>
+        <w:t>, el script cicla continuamente a través de este array, actualizando el Sprite visible en intervalos definidos.</w:t>
+      </w:r>
+    </w:p>
+    <w:p>
+      <w:pPr>
+        <w:ind w:firstLine="0"/>
+      </w:pPr>
+    </w:p>
+    <w:p>
+      <w:pPr>
+        <w:pStyle w:val="Simple"/>
+        <w:jc w:val="center"/>
+      </w:pPr>
+      <w:r>
+        <w:rPr>
+          <w:noProof/>
+          <w:lang w:eastAsia="es-ES"/>
+        </w:rPr>
+        <w:lastRenderedPageBreak/>
+        <w:drawing>
+          <wp:inline distT="0" distB="0" distL="0" distR="0" wp14:anchorId="5E016AA8" wp14:editId="56B3713D">
+            <wp:extent cx="6342680" cy="3022600"/>
+            <wp:effectExtent l="0" t="0" r="0" b="0"/>
+            <wp:docPr id="1338170794" name="0 Imagen"/>
+            <wp:cNvGraphicFramePr>
+              <a:graphicFrameLocks xmlns:a="http://schemas.openxmlformats.org/drawingml/2006/main" noChangeAspect="1"/>
+            </wp:cNvGraphicFramePr>
+            <a:graphic xmlns:a="http://schemas.openxmlformats.org/drawingml/2006/main">
+              <a:graphicData uri="http://schemas.openxmlformats.org/drawingml/2006/picture">
+                <pic:pic xmlns:pic="http://schemas.openxmlformats.org/drawingml/2006/picture">
+                  <pic:nvPicPr>
+                    <pic:cNvPr id="1338170794" name="0 Imagen"/>
+                    <pic:cNvPicPr/>
+                  </pic:nvPicPr>
+                  <pic:blipFill>
+                    <a:blip r:embed="rId32">
+                      <a:extLst>
+                        <a:ext uri="{28A0092B-C50C-407E-A947-70E740481C1C}">
+                          <a14:useLocalDpi xmlns:a14="http://schemas.microsoft.com/office/drawing/2010/main" val="0"/>
+                        </a:ext>
+                      </a:extLst>
+                    </a:blip>
+                    <a:stretch>
+                      <a:fillRect/>
+                    </a:stretch>
+                  </pic:blipFill>
+                  <pic:spPr>
+                    <a:xfrm>
+                      <a:off x="0" y="0"/>
+                      <a:ext cx="6354072" cy="3028029"/>
+                    </a:xfrm>
+                    <a:prstGeom prst="rect">
+                      <a:avLst/>
+                    </a:prstGeom>
+                  </pic:spPr>
+                </pic:pic>
+              </a:graphicData>
+            </a:graphic>
+          </wp:inline>
+        </w:drawing>
+      </w:r>
+    </w:p>
+    <w:p>
+      <w:pPr>
+        <w:pStyle w:val="Descripcin"/>
+        <w:rPr>
+          <w:noProof/>
+        </w:rPr>
+      </w:pPr>
+      <w:r>
+        <w:t xml:space="preserve">Ilustración </w:t>
+      </w:r>
+      <w:r>
+        <w:rPr>
+          <w:noProof/>
+        </w:rPr>
+        <w:fldChar w:fldCharType="begin"/>
+      </w:r>
+      <w:r>
+        <w:rPr>
+          <w:noProof/>
+        </w:rPr>
+        <w:instrText xml:space="preserve"> STYLEREF 1 \s </w:instrText>
+      </w:r>
+      <w:r>
+        <w:rPr>
+          <w:noProof/>
+        </w:rPr>
+        <w:fldChar w:fldCharType="separate"/>
+      </w:r>
+      <w:r>
+        <w:rPr>
+          <w:noProof/>
+        </w:rPr>
+        <w:t>10</w:t>
+      </w:r>
+      <w:r>
+        <w:rPr>
+          <w:noProof/>
+        </w:rPr>
+        <w:fldChar w:fldCharType="end"/>
+      </w:r>
+      <w:r>
+        <w:t>.</w:t>
+      </w:r>
+      <w:r>
+        <w:rPr>
+          <w:noProof/>
+        </w:rPr>
+        <w:fldChar w:fldCharType="begin"/>
+      </w:r>
+      <w:r>
+        <w:rPr>
+          <w:noProof/>
+        </w:rPr>
+        <w:instrText xml:space="preserve"> SEQ Ilustración \* ARABIC \s 1 </w:instrText>
+      </w:r>
+      <w:r>
+        <w:rPr>
+          <w:noProof/>
+        </w:rPr>
+        <w:fldChar w:fldCharType="separate"/>
+      </w:r>
+      <w:r>
+        <w:rPr>
+          <w:noProof/>
+        </w:rPr>
+        <w:t>1</w:t>
+      </w:r>
+      <w:r>
+        <w:rPr>
+          <w:noProof/>
+        </w:rPr>
+        <w:fldChar w:fldCharType="end"/>
+      </w:r>
+    </w:p>
+    <w:p>
+      <w:pPr>
+        <w:ind w:firstLine="0"/>
+      </w:pPr>
+      <w:r>
+        <w:t xml:space="preserve">Además, he implementado un sistema de gestión de bloques similar al de ítems, que permite interacciones dinámicas con Mario. Este sistema se basa en varios scripts que permiten a los bloques responder a diferentes acciones de Mario. </w:t>
+      </w:r>
+    </w:p>
+    <w:p>
+      <w:pPr>
+        <w:pStyle w:val="Listaenumerada"/>
+        <w:numPr>
+          <w:ilvl w:val="0"/>
+          <w:numId w:val="59"/>
+        </w:numPr>
+      </w:pPr>
+      <w:bookmarkStart w:id="28" w:name="_Toc166511296"/>
+      <w:r>
+        <w:rPr>
+          <w:b/>
+          <w:bCs/>
+        </w:rPr>
+        <w:t xml:space="preserve">Bloque: </w:t>
+      </w:r>
+      <w:r>
+        <w:t xml:space="preserve">Controla las interacciones con los bloques, detectando golpes de Mario desde abajo. Dependiendo de su configuración, puede </w:t>
+      </w:r>
+      <w:r>
+        <w:t>romperse</w:t>
+      </w:r>
+      <w:r>
+        <w:t xml:space="preserve"> emitir monedas o </w:t>
+      </w:r>
+      <w:r>
+        <w:t xml:space="preserve">ítems, además de iniciar una animación de rebote y cambiar su Sprite a una versión vacía una vez agorados los recursos. </w:t>
+      </w:r>
+    </w:p>
+    <w:p>
+      <w:pPr>
+        <w:pStyle w:val="Listaenumerada"/>
+        <w:numPr>
+          <w:ilvl w:val="0"/>
+          <w:numId w:val="59"/>
+        </w:numPr>
+      </w:pPr>
+      <w:proofErr w:type="spellStart"/>
+      <w:r>
+        <w:rPr>
+          <w:b/>
+          <w:bCs/>
+        </w:rPr>
+        <w:t>MonedaBloque</w:t>
+      </w:r>
+      <w:proofErr w:type="spellEnd"/>
+      <w:r>
+        <w:rPr>
+          <w:b/>
+          <w:bCs/>
+        </w:rPr>
+        <w:t xml:space="preserve">: </w:t>
+      </w:r>
+      <w:r>
+        <w:t>Gestiona las monedas que aparecen al golpear ciertos bloques, animando su trayectoria hacia arriba y su desaparición.</w:t>
+      </w:r>
+    </w:p>
+    <w:p>
+      <w:pPr>
+        <w:pStyle w:val="Listaenumerada"/>
+        <w:numPr>
+          <w:ilvl w:val="0"/>
+          <w:numId w:val="59"/>
+        </w:numPr>
+      </w:pPr>
+      <w:proofErr w:type="spellStart"/>
+      <w:r>
+        <w:rPr>
+          <w:b/>
+          <w:bCs/>
+        </w:rPr>
+        <w:t>AnimacionesSprite</w:t>
+      </w:r>
+      <w:proofErr w:type="spellEnd"/>
+      <w:r>
+        <w:rPr>
+          <w:b/>
+          <w:bCs/>
+        </w:rPr>
+        <w:t>:</w:t>
+      </w:r>
+      <w:r>
+        <w:t xml:space="preserve"> Utilizado en bloques que cambian visualmente, como pasaba en los ítems, este script anima secuencias de Sprite para visualizar cambios sin la necesidad de sistemas de animación más complejos. </w:t>
+      </w:r>
+      <w:bookmarkEnd w:id="28"/>
+    </w:p>
+    <w:p>
+      <w:pPr>
+        <w:pStyle w:val="Listaenumerada"/>
+        <w:numPr>
+          <w:ilvl w:val="0"/>
+          <w:numId w:val="59"/>
+        </w:numPr>
+      </w:pPr>
+      <w:proofErr w:type="spellStart"/>
+      <w:r>
+        <w:rPr>
+          <w:b/>
+          <w:bCs/>
+        </w:rPr>
+        <w:t>AutoMovmiento</w:t>
+      </w:r>
+      <w:proofErr w:type="spellEnd"/>
+      <w:r>
+        <w:rPr>
+          <w:b/>
+          <w:bCs/>
+        </w:rPr>
+        <w:t>:</w:t>
+      </w:r>
+      <w:r>
+        <w:t xml:space="preserve"> Estos se aplican a los ítems, que se mueven independientemente tras ser libreados de un bloque. </w:t>
+      </w:r>
+    </w:p>
+    <w:p>
+      <w:pPr>
+        <w:pStyle w:val="Listaenumerada"/>
+        <w:numPr>
+          <w:ilvl w:val="0"/>
+          <w:numId w:val="0"/>
+        </w:numPr>
+        <w:rPr>
+          <w:b/>
+          <w:bCs/>
+        </w:rPr>
+      </w:pPr>
+    </w:p>
+    <w:p>
+      <w:pPr>
+        <w:pStyle w:val="Simple"/>
+        <w:jc w:val="center"/>
+      </w:pPr>
+      <w:r>
+        <w:rPr>
+          <w:noProof/>
+          <w:lang w:eastAsia="es-ES"/>
+        </w:rPr>
+        <w:lastRenderedPageBreak/>
+        <w:drawing>
+          <wp:inline distT="0" distB="0" distL="0" distR="0" wp14:anchorId="172EA72A" wp14:editId="1FDF98E6">
+            <wp:extent cx="5887451" cy="2270083"/>
+            <wp:effectExtent l="0" t="0" r="0" b="0"/>
+            <wp:docPr id="948201790" name="0 Imagen"/>
+            <wp:cNvGraphicFramePr>
+              <a:graphicFrameLocks xmlns:a="http://schemas.openxmlformats.org/drawingml/2006/main" noChangeAspect="1"/>
+            </wp:cNvGraphicFramePr>
+            <a:graphic xmlns:a="http://schemas.openxmlformats.org/drawingml/2006/main">
+              <a:graphicData uri="http://schemas.openxmlformats.org/drawingml/2006/picture">
+                <pic:pic xmlns:pic="http://schemas.openxmlformats.org/drawingml/2006/picture">
+                  <pic:nvPicPr>
+                    <pic:cNvPr id="948201790" name="0 Imagen"/>
+                    <pic:cNvPicPr/>
+                  </pic:nvPicPr>
+                  <pic:blipFill>
+                    <a:blip r:embed="rId33">
+                      <a:extLst>
+                        <a:ext uri="{28A0092B-C50C-407E-A947-70E740481C1C}">
+                          <a14:useLocalDpi xmlns:a14="http://schemas.microsoft.com/office/drawing/2010/main" val="0"/>
+                        </a:ext>
+                      </a:extLst>
+                    </a:blip>
+                    <a:stretch>
+                      <a:fillRect/>
+                    </a:stretch>
+                  </pic:blipFill>
+                  <pic:spPr>
+                    <a:xfrm>
+                      <a:off x="0" y="0"/>
+                      <a:ext cx="5887451" cy="2270083"/>
+                    </a:xfrm>
+                    <a:prstGeom prst="rect">
+                      <a:avLst/>
+                    </a:prstGeom>
+                  </pic:spPr>
+                </pic:pic>
+              </a:graphicData>
+            </a:graphic>
+          </wp:inline>
+        </w:drawing>
+      </w:r>
+    </w:p>
+    <w:p>
+      <w:pPr>
+        <w:pStyle w:val="Descripcin"/>
+        <w:rPr>
+          <w:noProof/>
+        </w:rPr>
+      </w:pPr>
+      <w:r>
+        <w:t xml:space="preserve">Ilustración </w:t>
+      </w:r>
+      <w:r>
+        <w:rPr>
+          <w:noProof/>
+        </w:rPr>
+        <w:fldChar w:fldCharType="begin"/>
+      </w:r>
+      <w:r>
+        <w:rPr>
+          <w:noProof/>
+        </w:rPr>
+        <w:instrText xml:space="preserve"> STYLEREF 1 \s </w:instrText>
+      </w:r>
+      <w:r>
+        <w:rPr>
+          <w:noProof/>
+        </w:rPr>
+        <w:fldChar w:fldCharType="separate"/>
+      </w:r>
+      <w:r>
+        <w:rPr>
+          <w:noProof/>
+        </w:rPr>
+        <w:t>10</w:t>
+      </w:r>
+      <w:r>
+        <w:rPr>
+          <w:noProof/>
+        </w:rPr>
+        <w:fldChar w:fldCharType="end"/>
+      </w:r>
+      <w:r>
+        <w:t>.</w:t>
+      </w:r>
+      <w:r>
+        <w:rPr>
+          <w:noProof/>
+        </w:rPr>
+        <w:fldChar w:fldCharType="begin"/>
+      </w:r>
+      <w:r>
+        <w:rPr>
+          <w:noProof/>
+        </w:rPr>
+        <w:instrText xml:space="preserve"> SEQ Ilustración \* ARABIC \s 1 </w:instrText>
+      </w:r>
+      <w:r>
+        <w:rPr>
+          <w:noProof/>
+        </w:rPr>
+        <w:fldChar w:fldCharType="separate"/>
+      </w:r>
+      <w:r>
+        <w:rPr>
+          <w:noProof/>
+        </w:rPr>
+        <w:t>1</w:t>
+      </w:r>
+      <w:r>
+        <w:rPr>
+          <w:noProof/>
+        </w:rPr>
+        <w:fldChar w:fldCharType="end"/>
+      </w:r>
+    </w:p>
+    <w:p>
+      <w:pPr>
+        <w:pStyle w:val="Listaenumerada"/>
+        <w:numPr>
+          <w:ilvl w:val="0"/>
+          <w:numId w:val="0"/>
+        </w:numPr>
+        <w:ind w:firstLine="709"/>
+      </w:pPr>
+      <w:r>
+        <w:t xml:space="preserve">Para el </w:t>
+      </w:r>
+      <w:r>
+        <w:rPr>
+          <w:b/>
+          <w:bCs/>
+        </w:rPr>
+        <w:t>lanzamiento de Fueg</w:t>
+      </w:r>
+      <w:r>
+        <w:rPr>
+          <w:b/>
+          <w:bCs/>
+        </w:rPr>
+        <w:t xml:space="preserve">o, </w:t>
+      </w:r>
+      <w:r>
+        <w:t xml:space="preserve">he </w:t>
+      </w:r>
+      <w:r>
+        <w:t xml:space="preserve">configurado un sistema que permite a Mario disparar Bolas de Fuego cuando se encuentra en el estado “Fuego”. Este proceso se inicia con la creación de un </w:t>
+      </w:r>
+      <w:proofErr w:type="spellStart"/>
+      <w:r>
+        <w:t>prefab</w:t>
+      </w:r>
+      <w:proofErr w:type="spellEnd"/>
+      <w:r>
+        <w:t xml:space="preserve"> de bola de fuego, que lo he configurado con propiedades específicas como la dirección, velocidad y la fuerza de rebote cuando la bola colisione con superficies horizontales. </w:t>
+      </w:r>
+    </w:p>
+    <w:p>
+      <w:pPr>
+        <w:pStyle w:val="Listaenumerada"/>
+        <w:numPr>
+          <w:ilvl w:val="0"/>
+          <w:numId w:val="0"/>
+        </w:numPr>
+      </w:pPr>
+      <w:r>
+        <w:t>El disparo se realiza cuando se presiona la tecla ‘Z’, que genera una bola de fuego que se desplaza en la dirección que Mario enfrenta. Esta dirección es determinada por la orientación actual de Mario.</w:t>
+      </w:r>
+    </w:p>
+    <w:p>
+      <w:pPr>
+        <w:pStyle w:val="Listaenumerada"/>
+        <w:numPr>
+          <w:ilvl w:val="0"/>
+          <w:numId w:val="0"/>
+        </w:numPr>
+      </w:pPr>
+      <w:r>
+        <w:t>Cuando la bola de fuego impacto con un enemigo, se activa una animación de rotación del enemigo, controlada por el ‘</w:t>
+      </w:r>
+      <w:proofErr w:type="spellStart"/>
+      <w:r>
+        <w:t>Animator</w:t>
+      </w:r>
+      <w:proofErr w:type="spellEnd"/>
+      <w:r>
+        <w:t xml:space="preserve">’. Este impacto también desactiva el movimiento automático del enemigo y, después de ejecutar la animación, el enemigo es destruido. </w:t>
+      </w:r>
+    </w:p>
+    <w:p>
+      <w:pPr>
+        <w:pStyle w:val="Listaenumerada"/>
+        <w:numPr>
+          <w:ilvl w:val="0"/>
+          <w:numId w:val="0"/>
+        </w:numPr>
+      </w:pPr>
+      <w:r>
+        <w:t xml:space="preserve">Si la bola impacta en un objeto sólido, se genera una animación de explosión utilizando un </w:t>
+      </w:r>
+      <w:proofErr w:type="spellStart"/>
+      <w:r>
+        <w:t>prefab</w:t>
+      </w:r>
+      <w:proofErr w:type="spellEnd"/>
+      <w:r>
+        <w:t xml:space="preserve"> de explosión creado, que simula el efecto de l abola de fuego desintegrándose.  </w:t>
+      </w:r>
+    </w:p>
+    <w:p>
+      <w:pPr>
+        <w:pStyle w:val="Listaenumerada"/>
+        <w:numPr>
+          <w:ilvl w:val="0"/>
+          <w:numId w:val="0"/>
+        </w:numPr>
+      </w:pPr>
+      <w:r>
+        <w:t xml:space="preserve">El comportamiento de los enemigos frente a la bola </w:t>
+      </w:r>
+      <w:proofErr w:type="spellStart"/>
+      <w:r>
+        <w:t>defuego</w:t>
+      </w:r>
+      <w:proofErr w:type="spellEnd"/>
+      <w:r>
+        <w:t xml:space="preserve"> está configurado para reaccionar de manera específica según el tipo de enemigo. La planta, simplemente se destruye, mientras que el </w:t>
+      </w:r>
+      <w:proofErr w:type="spellStart"/>
+      <w:r>
+        <w:t>Goomba</w:t>
+      </w:r>
+      <w:proofErr w:type="spellEnd"/>
+      <w:r>
+        <w:t xml:space="preserve"> y </w:t>
+      </w:r>
+      <w:proofErr w:type="spellStart"/>
+      <w:r>
+        <w:t>Koopa</w:t>
+      </w:r>
+      <w:proofErr w:type="spellEnd"/>
+      <w:r>
+        <w:t xml:space="preserve"> tienen una animación especial de rotación al ser golpeados. </w:t>
+      </w:r>
+    </w:p>
+    <w:p>
+      <w:pPr>
+        <w:pStyle w:val="Simple"/>
+        <w:jc w:val="center"/>
+      </w:pPr>
+      <w:r>
+        <w:rPr>
+          <w:noProof/>
+          <w:lang w:eastAsia="es-ES"/>
+        </w:rPr>
+        <w:lastRenderedPageBreak/>
+        <w:drawing>
+          <wp:inline distT="0" distB="0" distL="0" distR="0" wp14:anchorId="704C4945" wp14:editId="7FB6F651">
+            <wp:extent cx="2501900" cy="1418274"/>
+            <wp:effectExtent l="0" t="0" r="0" b="0"/>
+            <wp:docPr id="1910793574" name="0 Imagen"/>
+            <wp:cNvGraphicFramePr>
+              <a:graphicFrameLocks xmlns:a="http://schemas.openxmlformats.org/drawingml/2006/main" noChangeAspect="1"/>
+            </wp:cNvGraphicFramePr>
+            <a:graphic xmlns:a="http://schemas.openxmlformats.org/drawingml/2006/main">
+              <a:graphicData uri="http://schemas.openxmlformats.org/drawingml/2006/picture">
+                <pic:pic xmlns:pic="http://schemas.openxmlformats.org/drawingml/2006/picture">
+                  <pic:nvPicPr>
+                    <pic:cNvPr id="1910793574" name="0 Imagen"/>
+                    <pic:cNvPicPr/>
+                  </pic:nvPicPr>
+                  <pic:blipFill>
+                    <a:blip r:embed="rId34">
+                      <a:extLst>
+                        <a:ext uri="{28A0092B-C50C-407E-A947-70E740481C1C}">
+                          <a14:useLocalDpi xmlns:a14="http://schemas.microsoft.com/office/drawing/2010/main" val="0"/>
+                        </a:ext>
+                      </a:extLst>
+                    </a:blip>
+                    <a:stretch>
+                      <a:fillRect/>
+                    </a:stretch>
+                  </pic:blipFill>
+                  <pic:spPr>
+                    <a:xfrm>
+                      <a:off x="0" y="0"/>
+                      <a:ext cx="2508529" cy="1422032"/>
+                    </a:xfrm>
+                    <a:prstGeom prst="rect">
+                      <a:avLst/>
+                    </a:prstGeom>
+                  </pic:spPr>
+                </pic:pic>
+              </a:graphicData>
+            </a:graphic>
+          </wp:inline>
+        </w:drawing>
+      </w:r>
+    </w:p>
+    <w:p>
+      <w:pPr>
+        <w:pStyle w:val="Descripcin"/>
+        <w:rPr>
+          <w:noProof/>
+        </w:rPr>
+      </w:pPr>
+      <w:r>
+        <w:t xml:space="preserve">Ilustración </w:t>
+      </w:r>
+      <w:r>
+        <w:rPr>
+          <w:noProof/>
+        </w:rPr>
+        <w:fldChar w:fldCharType="begin"/>
+      </w:r>
+      <w:r>
+        <w:rPr>
+          <w:noProof/>
+        </w:rPr>
+        <w:instrText xml:space="preserve"> STYLEREF 1 \s </w:instrText>
+      </w:r>
+      <w:r>
+        <w:rPr>
+          <w:noProof/>
+        </w:rPr>
+        <w:fldChar w:fldCharType="separate"/>
+      </w:r>
+      <w:r>
+        <w:rPr>
+          <w:noProof/>
+        </w:rPr>
+        <w:t>10</w:t>
+      </w:r>
+      <w:r>
+        <w:rPr>
+          <w:noProof/>
+        </w:rPr>
+        <w:fldChar w:fldCharType="end"/>
+      </w:r>
+      <w:r>
+        <w:t>.</w:t>
+      </w:r>
+      <w:r>
+        <w:rPr>
+          <w:noProof/>
+        </w:rPr>
+        <w:fldChar w:fldCharType="begin"/>
+      </w:r>
+      <w:r>
+        <w:rPr>
+          <w:noProof/>
+        </w:rPr>
+        <w:instrText xml:space="preserve"> SEQ Ilustración \* ARABIC \s 1 </w:instrText>
+      </w:r>
+      <w:r>
+        <w:rPr>
+          <w:noProof/>
+        </w:rPr>
+        <w:fldChar w:fldCharType="separate"/>
+      </w:r>
+      <w:r>
+        <w:rPr>
+          <w:noProof/>
+        </w:rPr>
+        <w:t>1</w:t>
+      </w:r>
+      <w:r>
+        <w:rPr>
+          <w:noProof/>
+        </w:rPr>
+        <w:fldChar w:fldCharType="end"/>
+      </w:r>
+    </w:p>
+    <w:p>
+      <w:pPr>
+        <w:ind w:firstLine="0"/>
+      </w:pPr>
+      <w:r>
+        <w:tab/>
+        <w:t xml:space="preserve">Para la implementación del </w:t>
+      </w:r>
+      <w:r>
+        <w:rPr>
+          <w:b/>
+          <w:bCs/>
+        </w:rPr>
+        <w:t>efecto de invencibilidad de Mario</w:t>
+      </w:r>
+      <w:r>
+        <w:t xml:space="preserve">, he desarrollado un sistema que activa un estado especial cuando Mario obtiene la Estrella de Invencibilidad. Este estado permite a Mario ser invulnerable a los ataques y daños durante un período de tiempo determinado. El proceso ha incluido varios pasos clave: </w:t>
+      </w:r>
+    </w:p>
+    <w:p>
+      <w:pPr>
+        <w:pStyle w:val="Listaenumerada"/>
+        <w:numPr>
+          <w:ilvl w:val="0"/>
+          <w:numId w:val="60"/>
+        </w:numPr>
+      </w:pPr>
+      <w:r>
+        <w:rPr>
+          <w:b/>
+          <w:bCs/>
+        </w:rPr>
+        <w:t xml:space="preserve">Creación del </w:t>
+      </w:r>
+      <w:proofErr w:type="spellStart"/>
+      <w:r>
+        <w:rPr>
+          <w:b/>
+          <w:bCs/>
+        </w:rPr>
+        <w:t>Prefab</w:t>
+      </w:r>
+      <w:proofErr w:type="spellEnd"/>
+      <w:r>
+        <w:rPr>
+          <w:b/>
+          <w:bCs/>
+        </w:rPr>
+        <w:t xml:space="preserve"> de la Estrella: </w:t>
+      </w:r>
+      <w:r>
+        <w:t xml:space="preserve">se ha desarrollado un </w:t>
+      </w:r>
+      <w:proofErr w:type="spellStart"/>
+      <w:r>
+        <w:t>prefab</w:t>
+      </w:r>
+      <w:proofErr w:type="spellEnd"/>
+      <w:r>
+        <w:t xml:space="preserve"> para la Estrella que incluye animaciones específicas para representar su estado activo. Esto implica una secuencia de </w:t>
+      </w:r>
+      <w:proofErr w:type="spellStart"/>
+      <w:r>
+        <w:t>sprites</w:t>
+      </w:r>
+      <w:proofErr w:type="spellEnd"/>
+      <w:r>
+        <w:t xml:space="preserve"> que reflejan el brillo y movimiento característico de la Estrella. </w:t>
+      </w:r>
+    </w:p>
+    <w:p>
+      <w:pPr>
+        <w:pStyle w:val="Listaenumerada"/>
+        <w:numPr>
+          <w:ilvl w:val="0"/>
+          <w:numId w:val="60"/>
+        </w:numPr>
+        <w:rPr>
+          <w:b/>
+          <w:bCs/>
+        </w:rPr>
+      </w:pPr>
+      <w:r>
+        <w:rPr>
+          <w:b/>
+          <w:bCs/>
+        </w:rPr>
+        <w:t>Gestión de la Interacción:</w:t>
+      </w:r>
+      <w:r>
+        <w:rPr>
+          <w:b/>
+          <w:bCs/>
+        </w:rPr>
+        <w:t xml:space="preserve"> </w:t>
+      </w:r>
+      <w:r>
+        <w:t xml:space="preserve">Al recoger la Estrella, Mario activa un modo especial donde se cambias sus propiedades físicas y de interacción. Esto se ha hecho mediante scripts que modifican los componentes de movimiento y colisión, permitiendo que Mario no reciba daño. </w:t>
+      </w:r>
+    </w:p>
+    <w:p>
+      <w:pPr>
+        <w:pStyle w:val="Listaenumerada"/>
+        <w:numPr>
+          <w:ilvl w:val="0"/>
+          <w:numId w:val="60"/>
+        </w:numPr>
+        <w:rPr>
+          <w:b/>
+          <w:bCs/>
+        </w:rPr>
+      </w:pPr>
+      <w:r>
+        <w:rPr>
+          <w:b/>
+          <w:bCs/>
+        </w:rPr>
+        <w:t xml:space="preserve">Animación de Invencibilidad: </w:t>
+      </w:r>
+      <w:r>
+        <w:t xml:space="preserve">Se implementó una capa adicional en el sistema de animación de Mario para cambiar los colores del Sprite durante el efecto de invencibilidad, creado una apariencia visual que refleja el estado temporal de invulnerabilidad. </w:t>
+      </w:r>
+    </w:p>
+    <w:p>
+      <w:pPr>
+        <w:pStyle w:val="Listaenumerada"/>
+        <w:numPr>
+          <w:ilvl w:val="0"/>
+          <w:numId w:val="60"/>
+        </w:numPr>
+        <w:rPr>
+          <w:b/>
+          <w:bCs/>
+        </w:rPr>
+      </w:pPr>
+      <w:r>
+        <w:rPr>
+          <w:b/>
+          <w:bCs/>
+        </w:rPr>
+        <w:t>Control de Tiempo</w:t>
+      </w:r>
+      <w:r>
+        <w:rPr>
+          <w:b/>
+          <w:bCs/>
+        </w:rPr>
+        <w:t xml:space="preserve">: </w:t>
+      </w:r>
+      <w:r>
+        <w:t xml:space="preserve">El efecto de la Estrella tiene una duración limitada. Se establece un temporizador que, una vez finalizado, revierte a Mario a su estado normal. </w:t>
+      </w:r>
+    </w:p>
+    <w:p>
+      <w:pPr>
+        <w:pStyle w:val="Listaenumerada"/>
+        <w:numPr>
+          <w:ilvl w:val="0"/>
+          <w:numId w:val="60"/>
+        </w:numPr>
+        <w:rPr>
+          <w:b/>
+          <w:bCs/>
+        </w:rPr>
+      </w:pPr>
+      <w:r>
+        <w:rPr>
+          <w:b/>
+          <w:bCs/>
+        </w:rPr>
+        <w:t xml:space="preserve">Interacciones con Enemigos: </w:t>
+      </w:r>
+      <w:r>
+        <w:t xml:space="preserve">Durante el estado de invencibilidad, cualquier contacto de Mario con los enemigos resulta en la eliminación de estos, igual a cómo afectan las bolas de </w:t>
+      </w:r>
+      <w:r>
+        <w:t>fuego</w:t>
+      </w:r>
+    </w:p>
+    <w:p>
+      <w:pPr>
+        <w:pStyle w:val="Listaenumerada"/>
+        <w:numPr>
+          <w:ilvl w:val="0"/>
+          <w:numId w:val="0"/>
+        </w:numPr>
+        <w:ind w:left="1061"/>
+      </w:pPr>
+    </w:p>
+    <w:p>
+      <w:pPr>
+        <w:pStyle w:val="Listaenumerada"/>
+        <w:numPr>
+          <w:ilvl w:val="0"/>
+          <w:numId w:val="0"/>
+        </w:numPr>
+        <w:ind w:firstLine="701"/>
+      </w:pPr>
+      <w:r>
+        <w:lastRenderedPageBreak/>
+        <w:t xml:space="preserve">Además, he resuelto algunos puntos pendientes sobre el estado ‘Herido’ de Mario, otras muertes de los enemigos y varias interacciones y estados específicos del juego que voy a detallar a continuación: </w:t>
+      </w:r>
+    </w:p>
+    <w:p>
+      <w:pPr>
+        <w:pStyle w:val="Listaenumerada"/>
+        <w:numPr>
+          <w:ilvl w:val="0"/>
+          <w:numId w:val="61"/>
+        </w:numPr>
+        <w:rPr>
+          <w:b/>
+          <w:bCs/>
+        </w:rPr>
+      </w:pPr>
+      <w:r>
+        <w:rPr>
+          <w:b/>
+          <w:bCs/>
+        </w:rPr>
+        <w:t xml:space="preserve">Detección de Enemigos Encima de Bloques: </w:t>
+      </w:r>
+    </w:p>
+    <w:p>
+      <w:pPr>
+        <w:pStyle w:val="Listaenumerada"/>
+        <w:numPr>
+          <w:ilvl w:val="0"/>
+          <w:numId w:val="0"/>
+        </w:numPr>
+      </w:pPr>
+      <w:r>
+        <w:t xml:space="preserve">Para matar a los enemigos situados encima de un bloque cuando Mario golpea ese bloque desde abajo, se ha utilizado un área de colisión configurada justo encima del bloque. Esta caja se genera usando la función ‘Physics2D.OverlapBoxAll’, que detecta todos los colisionadores dentro de una caja definida en la ubicación específica. Si un enemigo está dentro de esta caja en el momento del golpe, se le aplica la acción de ser eliminado. </w:t>
+      </w:r>
+    </w:p>
+    <w:p>
+      <w:pPr>
+        <w:pStyle w:val="Simple"/>
+        <w:jc w:val="center"/>
+      </w:pPr>
+      <w:r>
+        <w:rPr>
+          <w:noProof/>
+          <w:lang w:eastAsia="es-ES"/>
+        </w:rPr>
+        <w:drawing>
+          <wp:inline distT="0" distB="0" distL="0" distR="0" wp14:anchorId="2D559356" wp14:editId="7DE76EA4">
+            <wp:extent cx="5887451" cy="1365462"/>
+            <wp:effectExtent l="0" t="0" r="0" b="0"/>
+            <wp:docPr id="1281233823" name="0 Imagen"/>
+            <wp:cNvGraphicFramePr>
+              <a:graphicFrameLocks xmlns:a="http://schemas.openxmlformats.org/drawingml/2006/main" noChangeAspect="1"/>
+            </wp:cNvGraphicFramePr>
+            <a:graphic xmlns:a="http://schemas.openxmlformats.org/drawingml/2006/main">
+              <a:graphicData uri="http://schemas.openxmlformats.org/drawingml/2006/picture">
+                <pic:pic xmlns:pic="http://schemas.openxmlformats.org/drawingml/2006/picture">
+                  <pic:nvPicPr>
+                    <pic:cNvPr id="1281233823" name="0 Imagen"/>
+                    <pic:cNvPicPr/>
+                  </pic:nvPicPr>
+                  <pic:blipFill>
+                    <a:blip r:embed="rId35">
+                      <a:extLst>
+                        <a:ext uri="{28A0092B-C50C-407E-A947-70E740481C1C}">
+                          <a14:useLocalDpi xmlns:a14="http://schemas.microsoft.com/office/drawing/2010/main" val="0"/>
+                        </a:ext>
+                      </a:extLst>
+                    </a:blip>
+                    <a:stretch>
+                      <a:fillRect/>
+                    </a:stretch>
+                  </pic:blipFill>
+                  <pic:spPr>
+                    <a:xfrm>
+                      <a:off x="0" y="0"/>
+                      <a:ext cx="5887451" cy="1365462"/>
+                    </a:xfrm>
+                    <a:prstGeom prst="rect">
+                      <a:avLst/>
+                    </a:prstGeom>
+                  </pic:spPr>
+                </pic:pic>
+              </a:graphicData>
+            </a:graphic>
+          </wp:inline>
+        </w:drawing>
+      </w:r>
+    </w:p>
+    <w:p>
+      <w:pPr>
+        <w:pStyle w:val="Descripcin"/>
+        <w:rPr>
+          <w:noProof/>
+        </w:rPr>
+      </w:pPr>
+      <w:r>
+        <w:t xml:space="preserve">Ilustración </w:t>
+      </w:r>
+      <w:r>
+        <w:rPr>
+          <w:noProof/>
+        </w:rPr>
+        <w:fldChar w:fldCharType="begin"/>
+      </w:r>
+      <w:r>
+        <w:rPr>
+          <w:noProof/>
+        </w:rPr>
+        <w:instrText xml:space="preserve"> STYLEREF 1 \s </w:instrText>
+      </w:r>
+      <w:r>
+        <w:rPr>
+          <w:noProof/>
+        </w:rPr>
+        <w:fldChar w:fldCharType="separate"/>
+      </w:r>
+      <w:r>
+        <w:rPr>
+          <w:noProof/>
+        </w:rPr>
+        <w:t>10</w:t>
+      </w:r>
+      <w:r>
+        <w:rPr>
+          <w:noProof/>
+        </w:rPr>
+        <w:fldChar w:fldCharType="end"/>
+      </w:r>
+      <w:r>
+        <w:t>.</w:t>
+      </w:r>
+      <w:r>
+        <w:rPr>
+          <w:noProof/>
+        </w:rPr>
+        <w:fldChar w:fldCharType="begin"/>
+      </w:r>
+      <w:r>
+        <w:rPr>
+          <w:noProof/>
+        </w:rPr>
+        <w:instrText xml:space="preserve"> SEQ Ilustración \* ARABIC \s 1 </w:instrText>
+      </w:r>
+      <w:r>
+        <w:rPr>
+          <w:noProof/>
+        </w:rPr>
+        <w:fldChar w:fldCharType="separate"/>
+      </w:r>
+      <w:r>
+        <w:rPr>
+          <w:noProof/>
+        </w:rPr>
+        <w:t>1</w:t>
+      </w:r>
+      <w:r>
+        <w:rPr>
+          <w:noProof/>
+        </w:rPr>
+        <w:fldChar w:fldCharType="end"/>
+      </w:r>
+    </w:p>
+    <w:p>
+      <w:pPr>
+        <w:pStyle w:val="Listaenumerada"/>
+        <w:numPr>
+          <w:ilvl w:val="0"/>
+          <w:numId w:val="61"/>
+        </w:numPr>
+        <w:rPr>
+          <w:b/>
+          <w:bCs/>
+        </w:rPr>
+      </w:pPr>
+      <w:r>
+        <w:rPr>
+          <w:b/>
+          <w:bCs/>
+        </w:rPr>
+        <w:t xml:space="preserve">Capacidad de Romper Bloques: </w:t>
+      </w:r>
+    </w:p>
+    <w:p>
+      <w:pPr>
+        <w:pStyle w:val="Listaenumerada"/>
+        <w:numPr>
+          <w:ilvl w:val="0"/>
+          <w:numId w:val="61"/>
+        </w:numPr>
+        <w:rPr>
+          <w:b/>
+          <w:bCs/>
+        </w:rPr>
+      </w:pPr>
+      <w:r>
+        <w:rPr>
+          <w:b/>
+          <w:bCs/>
+        </w:rPr>
+        <w:t xml:space="preserve">Cambiar la Dirección de los Ítem Encima de los Bloques: </w:t>
+      </w:r>
+    </w:p>
+    <w:p>
+      <w:pPr>
+        <w:pStyle w:val="Listaenumerada"/>
+        <w:numPr>
+          <w:ilvl w:val="0"/>
+          <w:numId w:val="61"/>
+        </w:numPr>
+        <w:rPr>
+          <w:b/>
+          <w:bCs/>
+        </w:rPr>
+      </w:pPr>
+      <w:r>
+        <w:rPr>
+          <w:b/>
+          <w:bCs/>
+        </w:rPr>
+        <w:t>Muerte por ‘</w:t>
+      </w:r>
+      <w:proofErr w:type="spellStart"/>
+      <w:r>
+        <w:rPr>
+          <w:b/>
+          <w:bCs/>
+        </w:rPr>
+        <w:t>caparazon</w:t>
+      </w:r>
+      <w:proofErr w:type="spellEnd"/>
+      <w:r>
+        <w:rPr>
+          <w:b/>
+          <w:bCs/>
+        </w:rPr>
+        <w:t xml:space="preserve">’ de </w:t>
+      </w:r>
+      <w:proofErr w:type="spellStart"/>
+      <w:r>
+        <w:rPr>
+          <w:b/>
+          <w:bCs/>
+        </w:rPr>
+        <w:t>Koopa</w:t>
+      </w:r>
+      <w:proofErr w:type="spellEnd"/>
+      <w:r>
+        <w:rPr>
+          <w:b/>
+          <w:bCs/>
+        </w:rPr>
+        <w:t xml:space="preserve"> a Otros Enemigos: </w:t>
+      </w:r>
+    </w:p>
+    <w:p>
+      <w:pPr>
+        <w:pStyle w:val="Listaenumerada"/>
+        <w:numPr>
+          <w:ilvl w:val="0"/>
+          <w:numId w:val="61"/>
+        </w:numPr>
+        <w:rPr>
+          <w:b/>
+          <w:bCs/>
+        </w:rPr>
+      </w:pPr>
+      <w:r>
+        <w:rPr>
+          <w:b/>
+          <w:bCs/>
+        </w:rPr>
+        <w:t xml:space="preserve">Interacción con la Planta Piraña: </w:t>
+      </w:r>
+    </w:p>
+    <w:p>
+      <w:pPr>
+        <w:pStyle w:val="Listaenumerada"/>
+        <w:numPr>
+          <w:ilvl w:val="0"/>
+          <w:numId w:val="61"/>
+        </w:numPr>
+        <w:rPr>
+          <w:b/>
+          <w:bCs/>
+        </w:rPr>
+      </w:pPr>
+      <w:r>
+        <w:rPr>
+          <w:b/>
+          <w:bCs/>
+        </w:rPr>
+        <w:t xml:space="preserve">Invencibilidad Temporal de Mario tras ser Herido: </w:t>
+      </w:r>
+    </w:p>
+    <w:p>
+      <w:pPr>
+        <w:pStyle w:val="Listaenumerada"/>
+        <w:numPr>
+          <w:ilvl w:val="0"/>
+          <w:numId w:val="0"/>
+        </w:numPr>
+        <w:ind w:left="701"/>
+      </w:pPr>
     </w:p>
     <w:p>
       <w:pPr>
         <w:pStyle w:val="Ttulo3"/>
       </w:pPr>
-      <w:bookmarkStart w:id="28" w:name="_Toc166511296"/>
-      <w:r>
-        <w:t>Integración de Audio y Efectos Sonoros.</w:t>
-      </w:r>
-      <w:bookmarkEnd w:id="28"/>
-      <w:r>
-        <w:t xml:space="preserve"> </w:t>
-      </w:r>
+      <w:bookmarkStart w:id="29" w:name="_Toc166511297"/>
+      <w:r>
+        <w:lastRenderedPageBreak/>
+        <w:t>Desarrollo de la Interfaz de Usuario y HUD</w:t>
+      </w:r>
+      <w:bookmarkEnd w:id="29"/>
     </w:p>
     <w:p>
       <w:pPr>
         <w:pStyle w:val="Ttulo3"/>
       </w:pPr>
-      <w:bookmarkStart w:id="29" w:name="_Toc166511297"/>
-      <w:r>
-        <w:t>Desarrollo de la Interfaz de Usuario y HUD</w:t>
-      </w:r>
-      <w:bookmarkEnd w:id="29"/>
-    </w:p>
-    <w:p>
-      <w:pPr>
-        <w:pStyle w:val="Ttulo3"/>
-      </w:pPr>
       <w:bookmarkStart w:id="30" w:name="_Toc166511298"/>
       <w:r>
         <w:t>Implementación del Sistema de Puntuación y Temporizador.</w:t>
       </w:r>
       <w:bookmarkEnd w:id="30"/>
-    </w:p>
-    <w:p>
-      <w:pPr>
-        <w:ind w:firstLine="0"/>
-      </w:pPr>
     </w:p>
     <w:p>
       <w:pPr>
@@ -20807,6 +23025,24 @@
     <w:abstractNumId w:val="18"/>
   </w:num>
   <w:num w:numId="58" w16cid:durableId="586812502">
+    <w:abstractNumId w:val="30"/>
+    <w:lvlOverride w:ilvl="0">
+      <w:startOverride w:val="1"/>
+    </w:lvlOverride>
+  </w:num>
+  <w:num w:numId="59" w16cid:durableId="2112435630">
+    <w:abstractNumId w:val="30"/>
+    <w:lvlOverride w:ilvl="0">
+      <w:startOverride w:val="1"/>
+    </w:lvlOverride>
+  </w:num>
+  <w:num w:numId="60" w16cid:durableId="1979336409">
+    <w:abstractNumId w:val="30"/>
+    <w:lvlOverride w:ilvl="0">
+      <w:startOverride w:val="1"/>
+    </w:lvlOverride>
+  </w:num>
+  <w:num w:numId="61" w16cid:durableId="1952013129">
     <w:abstractNumId w:val="30"/>
     <w:lvlOverride w:ilvl="0">
       <w:startOverride w:val="1"/>
@@ -23809,6 +26045,7 @@
     <w:rsid w:val="001C7992"/>
     <w:rsid w:val="001F529C"/>
     <w:rsid w:val="00204BA9"/>
+    <w:rsid w:val="00243BE2"/>
     <w:rsid w:val="00271C1C"/>
     <w:rsid w:val="002B2EAB"/>
     <w:rsid w:val="002D31DE"/>
@@ -23820,6 +26057,7 @@
     <w:rsid w:val="00431307"/>
     <w:rsid w:val="004A5EC6"/>
     <w:rsid w:val="004B1C3E"/>
+    <w:rsid w:val="004C061A"/>
     <w:rsid w:val="004C25F4"/>
     <w:rsid w:val="004F3D9D"/>
     <w:rsid w:val="00525D2C"/>
@@ -23836,6 +26074,7 @@
     <w:rsid w:val="007225E1"/>
     <w:rsid w:val="00776B8E"/>
     <w:rsid w:val="00844B23"/>
+    <w:rsid w:val="00882443"/>
     <w:rsid w:val="00891536"/>
     <w:rsid w:val="008930A8"/>
     <w:rsid w:val="008C235B"/>
@@ -23861,6 +26100,7 @@
     <w:rsid w:val="00CA0D9E"/>
     <w:rsid w:val="00CA1B13"/>
     <w:rsid w:val="00CC5C96"/>
+    <w:rsid w:val="00CD47B5"/>
     <w:rsid w:val="00D35B20"/>
     <w:rsid w:val="00D7040C"/>
     <w:rsid w:val="00D91C7F"/>
@@ -23868,7 +26108,6 @@
     <w:rsid w:val="00E61D83"/>
     <w:rsid w:val="00EB4752"/>
     <w:rsid w:val="00EE5267"/>
-    <w:rsid w:val="00F37A5D"/>
     <w:rsid w:val="00F37FC6"/>
     <w:rsid w:val="00F526D0"/>
     <w:rsid w:val="00F56F40"/>

--- a/TFG.docx
+++ b/TFG.docx
@@ -15042,6 +15042,138 @@
     <w:p>
       <w:pPr>
         <w:ind w:firstLine="0"/>
+        <w:rPr>
+          <w:noProof/>
+          <w:lang w:val="en-GB"/>
+        </w:rPr>
+      </w:pPr>
+      <w:r>
+        <w:rPr>
+          <w:noProof/>
+          <w:lang w:val="en-GB"/>
+        </w:rPr>
+        <w:t xml:space="preserve">Además, se ha añadido la capacidad de agacharse a Mario, limitada a sus formas Super Mario y Mario Fuego. La implementación involucra: </w:t>
+      </w:r>
+    </w:p>
+    <w:p>
+      <w:pPr>
+        <w:pStyle w:val="Prrafodelista"/>
+        <w:rPr>
+          <w:noProof/>
+          <w:lang w:val="en-GB"/>
+        </w:rPr>
+      </w:pPr>
+      <w:r>
+        <w:rPr>
+          <w:noProof/>
+          <w:lang w:val="en-GB"/>
+        </w:rPr>
+        <w:t xml:space="preserve"> </w:t>
+      </w:r>
+      <w:r>
+        <w:rPr>
+          <w:b/>
+          <w:bCs/>
+          <w:noProof/>
+          <w:lang w:val="en-GB"/>
+        </w:rPr>
+        <w:t xml:space="preserve">Animaciones específicas: </w:t>
+      </w:r>
+      <w:r>
+        <w:rPr>
+          <w:noProof/>
+          <w:lang w:val="en-GB"/>
+        </w:rPr>
+        <w:t xml:space="preserve">Se han creado animaciones dedicadas para Mario agachado tanto en su forma Super como en la forma Fuego. </w:t>
+      </w:r>
+    </w:p>
+    <w:p>
+      <w:pPr>
+        <w:pStyle w:val="Prrafodelista"/>
+        <w:rPr>
+          <w:noProof/>
+          <w:lang w:val="en-GB"/>
+        </w:rPr>
+      </w:pPr>
+      <w:r>
+        <w:rPr>
+          <w:b/>
+          <w:bCs/>
+          <w:noProof/>
+          <w:lang w:val="en-GB"/>
+        </w:rPr>
+        <w:t xml:space="preserve">Restricciones de movieminto: </w:t>
+      </w:r>
+      <w:r>
+        <w:rPr>
+          <w:noProof/>
+          <w:lang w:val="en-GB"/>
+        </w:rPr>
+        <w:t xml:space="preserve">Mientras está agachado, Mario no puede moverse. </w:t>
+      </w:r>
+    </w:p>
+    <w:p>
+      <w:pPr>
+        <w:pStyle w:val="Prrafodelista"/>
+        <w:rPr>
+          <w:noProof/>
+          <w:lang w:val="en-GB"/>
+        </w:rPr>
+      </w:pPr>
+      <w:r>
+        <w:rPr>
+          <w:b/>
+          <w:bCs/>
+          <w:noProof/>
+          <w:lang w:val="en-GB"/>
+        </w:rPr>
+        <w:t>Bloqueo de acciones:</w:t>
+      </w:r>
+      <w:r>
+        <w:rPr>
+          <w:noProof/>
+          <w:lang w:val="en-GB"/>
+        </w:rPr>
+        <w:t xml:space="preserve"> En forma de Fuego, no puede lanzar bolas de fuego mientras está agachado. </w:t>
+      </w:r>
+    </w:p>
+    <w:p>
+      <w:pPr>
+        <w:pStyle w:val="Prrafodelista"/>
+        <w:rPr>
+          <w:noProof/>
+          <w:lang w:val="en-GB"/>
+        </w:rPr>
+      </w:pPr>
+      <w:r>
+        <w:rPr>
+          <w:b/>
+          <w:bCs/>
+          <w:noProof/>
+          <w:lang w:val="en-GB"/>
+        </w:rPr>
+        <w:t xml:space="preserve">NUEVA FUNCIONALIDAD – Romper bloques con un Pisitón </w:t>
+      </w:r>
+      <w:r>
+        <w:rPr>
+          <w:noProof/>
+          <w:lang w:val="en-GB"/>
+        </w:rPr>
+        <w:t>Al estar agachado, Mario puede romper bloques presionando la tecla ‘z’.</w:t>
+      </w:r>
+    </w:p>
+    <w:p>
+      <w:pPr>
+        <w:ind w:firstLine="0"/>
+        <w:rPr>
+          <w:noProof/>
+          <w:lang w:val="en-GB"/>
+        </w:rPr>
+      </w:pPr>
+    </w:p>
+    <w:p>
+      <w:pPr>
+        <w:ind w:firstLine="0"/>
       </w:pPr>
     </w:p>
     <w:p>
@@ -15063,6 +15195,7 @@
       </w:pPr>
       <w:bookmarkStart w:id="25" w:name="_Toc166511293"/>
       <w:r>
+        <w:lastRenderedPageBreak/>
         <w:t>Creación y Gestión de Enemigos</w:t>
       </w:r>
       <w:bookmarkEnd w:id="25"/>
@@ -15244,7 +15377,6 @@
           <w:b/>
           <w:bCs/>
         </w:rPr>
-        <w:lastRenderedPageBreak/>
         <w:t xml:space="preserve">Animación: </w:t>
       </w:r>
       <w:r>
@@ -15535,6 +15667,7 @@
           <w:b/>
           <w:bCs/>
         </w:rPr>
+        <w:lastRenderedPageBreak/>
         <w:t>Movimiento Autónomo</w:t>
       </w:r>
       <w:r>
@@ -15592,7 +15725,6 @@
           <w:noProof/>
           <w:lang w:eastAsia="es-ES"/>
         </w:rPr>
-        <w:lastRenderedPageBreak/>
         <w:drawing>
           <wp:inline distT="0" distB="0" distL="0" distR="0" wp14:anchorId="2392A55D" wp14:editId="4E0BBC0F">
             <wp:extent cx="6126419" cy="2307772"/>
@@ -15913,6 +16045,7 @@
           <w:noProof/>
           <w:lang w:val="en-GB"/>
         </w:rPr>
+        <w:lastRenderedPageBreak/>
         <w:t xml:space="preserve">Esconderse en el caparazón: </w:t>
       </w:r>
       <w:r>
@@ -15999,7 +16132,6 @@
           <w:b/>
           <w:bCs/>
         </w:rPr>
-        <w:lastRenderedPageBreak/>
         <w:t>Planta Piraña</w:t>
       </w:r>
     </w:p>
@@ -16312,7 +16444,6 @@
           <w:noProof/>
           <w:lang w:eastAsia="es-ES"/>
         </w:rPr>
-        <w:lastRenderedPageBreak/>
         <w:drawing>
           <wp:inline distT="0" distB="0" distL="0" distR="0" wp14:anchorId="2FE81146" wp14:editId="6EFB1C58">
             <wp:extent cx="5865600" cy="3111500"/>
@@ -16621,7 +16752,11 @@
         <w:t xml:space="preserve"> </w:t>
       </w:r>
       <w:r>
-        <w:t xml:space="preserve">Al realizar cambios en un </w:t>
+        <w:t xml:space="preserve">Al </w:t>
+      </w:r>
+      <w:r>
+        <w:lastRenderedPageBreak/>
+        <w:t xml:space="preserve">realizar cambios en un </w:t>
       </w:r>
       <w:proofErr w:type="spellStart"/>
       <w:r>
@@ -16645,7 +16780,6 @@
         <w:ind w:firstLine="0"/>
       </w:pPr>
       <w:r>
-        <w:lastRenderedPageBreak/>
         <w:t>Para enemigos</w:t>
       </w:r>
       <w:r>
@@ -16896,6 +17030,7 @@
         <w:ind w:firstLine="0"/>
       </w:pPr>
       <w:r>
+        <w:lastRenderedPageBreak/>
         <w:t xml:space="preserve">En la implementación, cada ítem tiene asignado el script que gestiona un array de </w:t>
       </w:r>
       <w:proofErr w:type="spellStart"/>
@@ -16930,7 +17065,6 @@
           <w:noProof/>
           <w:lang w:eastAsia="es-ES"/>
         </w:rPr>
-        <w:lastRenderedPageBreak/>
         <w:drawing>
           <wp:inline distT="0" distB="0" distL="0" distR="0" wp14:anchorId="5E016AA8" wp14:editId="56B3713D">
             <wp:extent cx="6342680" cy="3022600"/>
@@ -17193,7 +17327,6 @@
           <w:noProof/>
           <w:lang w:eastAsia="es-ES"/>
         </w:rPr>
-        <w:lastRenderedPageBreak/>
         <w:drawing>
           <wp:inline distT="0" distB="0" distL="0" distR="0" wp14:anchorId="172EA72A" wp14:editId="1FDF98E6">
             <wp:extent cx="5887451" cy="2270083"/>
@@ -17955,19 +18088,11 @@
         <w:pStyle w:val="Listaenumerada"/>
         <w:numPr>
           <w:ilvl w:val="0"/>
-          <w:numId w:val="61"/>
+          <w:numId w:val="0"/>
         </w:numPr>
-        <w:rPr>
-          <w:b/>
-          <w:bCs/>
-        </w:rPr>
-      </w:pPr>
-      <w:r>
-        <w:rPr>
-          <w:b/>
-          <w:bCs/>
-        </w:rPr>
-        <w:t xml:space="preserve">Cambiar la Dirección de los Ítem Encima de los Bloques: </w:t>
+      </w:pPr>
+      <w:r>
+        <w:t xml:space="preserve">Solo ‘Super Mario’ puede romper bloques. Esto se maneja verificando el estado actual de Mario antes de permitir que el bloque se rompa. Si Mario no esta en su forma potenciada, el bloque no se romperá y solo se mostrará una animación de rebote. </w:t>
       </w:r>
     </w:p>
     <w:p>
@@ -17987,39 +18112,27 @@
           <w:b/>
           <w:bCs/>
         </w:rPr>
-        <w:t>Muerte por ‘</w:t>
+        <w:t xml:space="preserve">Cambiar la Dirección de los Ítem Encima de los Bloques: </w:t>
+      </w:r>
+    </w:p>
+    <w:p>
+      <w:pPr>
+        <w:pStyle w:val="Listaenumerada"/>
+        <w:numPr>
+          <w:ilvl w:val="0"/>
+          <w:numId w:val="0"/>
+        </w:numPr>
+      </w:pPr>
+      <w:r>
+        <w:t>Cuando Mario da un ‘</w:t>
       </w:r>
       <w:proofErr w:type="spellStart"/>
       <w:r>
-        <w:rPr>
-          <w:b/>
-          <w:bCs/>
-        </w:rPr>
-        <w:t>caparazon</w:t>
+        <w:t>cabezado</w:t>
       </w:r>
       <w:proofErr w:type="spellEnd"/>
       <w:r>
-        <w:rPr>
-          <w:b/>
-          <w:bCs/>
-        </w:rPr>
-        <w:t xml:space="preserve">’ de </w:t>
-      </w:r>
-      <w:proofErr w:type="spellStart"/>
-      <w:r>
-        <w:rPr>
-          <w:b/>
-          <w:bCs/>
-        </w:rPr>
-        <w:t>Koopa</w:t>
-      </w:r>
-      <w:proofErr w:type="spellEnd"/>
-      <w:r>
-        <w:rPr>
-          <w:b/>
-          <w:bCs/>
-        </w:rPr>
-        <w:t xml:space="preserve"> a Otros Enemigos: </w:t>
+        <w:t xml:space="preserve">’ a un bloque y hay ítems encima de este, la dirección de estos ítems cambia. Esto se implementa detectando ítems sobre el bloque (usando la misma técnica a la detección de enemigos) y aplicando un cambio en su dirección de movimiento. </w:t>
       </w:r>
     </w:p>
     <w:p>
@@ -18039,7 +18152,63 @@
           <w:b/>
           <w:bCs/>
         </w:rPr>
-        <w:t xml:space="preserve">Interacción con la Planta Piraña: </w:t>
+        <w:t>Muerte por ‘</w:t>
+      </w:r>
+      <w:proofErr w:type="spellStart"/>
+      <w:r>
+        <w:rPr>
+          <w:b/>
+          <w:bCs/>
+        </w:rPr>
+        <w:t>caparazon</w:t>
+      </w:r>
+      <w:proofErr w:type="spellEnd"/>
+      <w:r>
+        <w:rPr>
+          <w:b/>
+          <w:bCs/>
+        </w:rPr>
+        <w:t xml:space="preserve">’ de </w:t>
+      </w:r>
+      <w:proofErr w:type="spellStart"/>
+      <w:r>
+        <w:rPr>
+          <w:b/>
+          <w:bCs/>
+        </w:rPr>
+        <w:t>Koopa</w:t>
+      </w:r>
+      <w:proofErr w:type="spellEnd"/>
+      <w:r>
+        <w:rPr>
+          <w:b/>
+          <w:bCs/>
+        </w:rPr>
+        <w:t xml:space="preserve"> a Otros Enemigos: </w:t>
+      </w:r>
+    </w:p>
+    <w:p>
+      <w:pPr>
+        <w:pStyle w:val="Listaenumerada"/>
+        <w:numPr>
+          <w:ilvl w:val="0"/>
+          <w:numId w:val="0"/>
+        </w:numPr>
+      </w:pPr>
+      <w:r>
+        <w:t xml:space="preserve">Cuando un ‘caparazón’ de </w:t>
+      </w:r>
+      <w:proofErr w:type="spellStart"/>
+      <w:r>
+        <w:t>Koopa</w:t>
+      </w:r>
+      <w:proofErr w:type="spellEnd"/>
+      <w:r>
+        <w:t xml:space="preserve"> es lanzado por Mario y colisiona con otros enemigos, estos son eliminados. Esto se gestiona detectando colisiones entre el </w:t>
+      </w:r>
+      <w:r>
+        <w:lastRenderedPageBreak/>
+        <w:t xml:space="preserve">caparazón en movimiento y cualquier enemigo, y luego aplicando la lógica de ‘muerte’ a esos enemigos. Si colisiona con otro caparazón estos cambiarán de dirección. </w:t>
       </w:r>
     </w:p>
     <w:p>
@@ -18059,7 +18228,7 @@
           <w:b/>
           <w:bCs/>
         </w:rPr>
-        <w:t xml:space="preserve">Invencibilidad Temporal de Mario tras ser Herido: </w:t>
+        <w:t xml:space="preserve">Interacción con la Planta Piraña: </w:t>
       </w:r>
     </w:p>
     <w:p>
@@ -18069,65 +18238,139 @@
           <w:ilvl w:val="0"/>
           <w:numId w:val="0"/>
         </w:numPr>
-        <w:ind w:left="701"/>
-      </w:pPr>
+      </w:pPr>
+      <w:r>
+        <w:t xml:space="preserve">A diferencia de otros enemigos, Mario no puede ‘pisotear’ a la Planta Piraña para matarla. Si intenta hacerlo, Mario es el que recibe daño. Esto se controla verificando si el colisionador de Mario entra en contacto con una Planta Piraña y, de ser así, aplicando daño a Mario en lugar de al enemigo. </w:t>
+      </w:r>
+    </w:p>
+    <w:p>
+      <w:pPr>
+        <w:pStyle w:val="Listaenumerada"/>
+        <w:numPr>
+          <w:ilvl w:val="0"/>
+          <w:numId w:val="61"/>
+        </w:numPr>
+        <w:rPr>
+          <w:b/>
+          <w:bCs/>
+        </w:rPr>
+      </w:pPr>
+      <w:r>
+        <w:rPr>
+          <w:b/>
+          <w:bCs/>
+        </w:rPr>
+        <w:t xml:space="preserve">Invencibilidad Temporal de Mario tras ser Herido: </w:t>
+      </w:r>
+    </w:p>
+    <w:p>
+      <w:pPr>
+        <w:pStyle w:val="Listaenumerada"/>
+        <w:numPr>
+          <w:ilvl w:val="0"/>
+          <w:numId w:val="0"/>
+        </w:numPr>
+      </w:pPr>
+      <w:r>
+        <w:t xml:space="preserve">Cuando ‘Super Mario’ o ‘Mario Fuego’ recibe un golpe, entra en un estado temporal de invencibilidad, donde parpadea y no puede ser dañado. Durante este tiempo, cualquier colisión con enemigos no resultará en más daño. Este estado se maneja con un temporizador que cuenta la duración de la invencibilidad y restablece la capacidad de Mario para recibir daño una vez que el temporizador expira. </w:t>
+      </w:r>
+    </w:p>
+    <w:p>
+      <w:pPr>
+        <w:pStyle w:val="Listaenumerada"/>
+        <w:numPr>
+          <w:ilvl w:val="0"/>
+          <w:numId w:val="0"/>
+        </w:numPr>
+      </w:pPr>
+      <w:r>
+        <w:t xml:space="preserve">Además, en el estado de invencibilidad, se ajusta las capas de colisión para que Mario pueda atravesar enemigos sin interactuar físicamente con ellos, evitando así que se acumulen daños adicionales durante este período vulnerable. </w:t>
+      </w:r>
     </w:p>
     <w:p>
       <w:pPr>
         <w:pStyle w:val="Ttulo3"/>
-      </w:pPr>
-      <w:bookmarkStart w:id="29" w:name="_Toc166511297"/>
+        <w:numPr>
+          <w:ilvl w:val="0"/>
+          <w:numId w:val="0"/>
+        </w:numPr>
+        <w:ind w:left="1134"/>
+      </w:pPr>
+    </w:p>
+    <w:p>
+      <w:pPr>
+        <w:pStyle w:val="Ttulo3"/>
+      </w:pPr>
+      <w:bookmarkStart w:id="29" w:name="_Toc166511298"/>
+      <w:r>
+        <w:t>Implementación del Sistema de Puntuación, Temporizador</w:t>
+      </w:r>
+      <w:bookmarkEnd w:id="29"/>
+      <w:r>
+        <w:t xml:space="preserve"> y Audio.</w:t>
+      </w:r>
+    </w:p>
+    <w:p>
+      <w:pPr>
+        <w:pStyle w:val="Ttulo3"/>
+      </w:pPr>
+      <w:bookmarkStart w:id="30" w:name="_Toc166511297"/>
+      <w:r>
+        <w:t>Desarrollo de la Interfaz de Usuario y HUD</w:t>
+      </w:r>
+      <w:bookmarkEnd w:id="30"/>
+    </w:p>
+    <w:p>
+      <w:pPr>
+        <w:pStyle w:val="Ttulo2"/>
+      </w:pPr>
+      <w:bookmarkStart w:id="31" w:name="_Toc166511299"/>
+      <w:r>
+        <w:t>Enriquecimiento y Expansión de Juego</w:t>
+      </w:r>
+      <w:bookmarkEnd w:id="31"/>
+      <w:r>
+        <w:t xml:space="preserve"> </w:t>
+      </w:r>
+    </w:p>
+    <w:p>
+      <w:pPr>
+        <w:pStyle w:val="Ttulo3"/>
+      </w:pPr>
+      <w:bookmarkStart w:id="32" w:name="_Toc166511300"/>
+      <w:r>
+        <w:t>Construcción de Niveles</w:t>
+      </w:r>
+      <w:bookmarkEnd w:id="32"/>
+    </w:p>
+    <w:p>
+      <w:pPr>
+        <w:pStyle w:val="Ttulo3"/>
+      </w:pPr>
+      <w:bookmarkStart w:id="33" w:name="_Toc166511301"/>
+      <w:r>
+        <w:t>Configuración de la Cámara y Ajustes Visuales</w:t>
+      </w:r>
+      <w:bookmarkEnd w:id="33"/>
+      <w:r>
+        <w:t xml:space="preserve"> </w:t>
+      </w:r>
+    </w:p>
+    <w:p>
+      <w:pPr>
+        <w:ind w:firstLine="0"/>
+      </w:pPr>
+    </w:p>
+    <w:p>
+      <w:pPr>
+        <w:pStyle w:val="Ttulo2"/>
+      </w:pPr>
+      <w:bookmarkStart w:id="34" w:name="_Toc166511302"/>
       <w:r>
         <w:lastRenderedPageBreak/>
-        <w:t>Desarrollo de la Interfaz de Usuario y HUD</w:t>
-      </w:r>
-      <w:bookmarkEnd w:id="29"/>
-    </w:p>
-    <w:p>
-      <w:pPr>
-        <w:pStyle w:val="Ttulo3"/>
-      </w:pPr>
-      <w:bookmarkStart w:id="30" w:name="_Toc166511298"/>
-      <w:r>
-        <w:t>Implementación del Sistema de Puntuación y Temporizador.</w:t>
-      </w:r>
-      <w:bookmarkEnd w:id="30"/>
-    </w:p>
-    <w:p>
-      <w:pPr>
-        <w:pStyle w:val="Ttulo2"/>
-      </w:pPr>
-      <w:bookmarkStart w:id="31" w:name="_Toc166511299"/>
-      <w:r>
-        <w:t>Enriquecimiento y Expansión de Juego</w:t>
-      </w:r>
-      <w:bookmarkEnd w:id="31"/>
-      <w:r>
-        <w:t xml:space="preserve"> </w:t>
-      </w:r>
-    </w:p>
-    <w:p>
-      <w:pPr>
-        <w:pStyle w:val="Ttulo3"/>
-      </w:pPr>
-      <w:bookmarkStart w:id="32" w:name="_Toc166511300"/>
-      <w:r>
-        <w:t>Construcción de Niveles</w:t>
-      </w:r>
-      <w:bookmarkEnd w:id="32"/>
-    </w:p>
-    <w:p>
-      <w:pPr>
-        <w:pStyle w:val="Ttulo3"/>
-      </w:pPr>
-      <w:bookmarkStart w:id="33" w:name="_Toc166511301"/>
-      <w:r>
-        <w:t>Configuración de la Cámara y Ajustes Visuales</w:t>
-      </w:r>
-      <w:bookmarkEnd w:id="33"/>
-      <w:r>
-        <w:t xml:space="preserve"> </w:t>
-      </w:r>
+        <w:t>Evaluación y Adaptación</w:t>
+      </w:r>
+      <w:bookmarkEnd w:id="34"/>
     </w:p>
     <w:p>
       <w:pPr>
@@ -18136,26 +18379,10 @@
     </w:p>
     <w:p>
       <w:pPr>
-        <w:pStyle w:val="Ttulo2"/>
-      </w:pPr>
-      <w:bookmarkStart w:id="34" w:name="_Toc166511302"/>
-      <w:r>
-        <w:t>Evaluación y Adaptación</w:t>
-      </w:r>
-      <w:bookmarkEnd w:id="34"/>
-    </w:p>
-    <w:p>
-      <w:pPr>
-        <w:ind w:firstLine="0"/>
-      </w:pPr>
-    </w:p>
-    <w:p>
-      <w:pPr>
         <w:pStyle w:val="Ttulo1"/>
       </w:pPr>
       <w:bookmarkStart w:id="35" w:name="_Toc166511303"/>
       <w:r>
-        <w:lastRenderedPageBreak/>
         <w:t>Pruebas y validación</w:t>
       </w:r>
       <w:bookmarkEnd w:id="35"/>
@@ -26073,8 +26300,8 @@
     <w:rsid w:val="00717FAF"/>
     <w:rsid w:val="007225E1"/>
     <w:rsid w:val="00776B8E"/>
+    <w:rsid w:val="007A190E"/>
     <w:rsid w:val="00844B23"/>
-    <w:rsid w:val="00882443"/>
     <w:rsid w:val="00891536"/>
     <w:rsid w:val="008930A8"/>
     <w:rsid w:val="008C235B"/>

--- a/TFG.docx
+++ b/TFG.docx
@@ -18289,12 +18289,23 @@
     </w:p>
     <w:p>
       <w:pPr>
-        <w:pStyle w:val="Ttulo3"/>
+        <w:pStyle w:val="Listaenumerada"/>
         <w:numPr>
           <w:ilvl w:val="0"/>
           <w:numId w:val="0"/>
         </w:numPr>
-        <w:ind w:left="1134"/>
+      </w:pPr>
+      <w:r>
+        <w:tab/>
+      </w:r>
+    </w:p>
+    <w:p>
+      <w:pPr>
+        <w:pStyle w:val="Listaenumerada"/>
+        <w:numPr>
+          <w:ilvl w:val="0"/>
+          <w:numId w:val="0"/>
+        </w:numPr>
       </w:pPr>
     </w:p>
     <w:p>
@@ -18311,24 +18322,1982 @@
       </w:r>
     </w:p>
     <w:p>
+      <w:r>
+        <w:t xml:space="preserve">Antes de detallar los puntos mencionados en este apartado, voy a explicar como he realizado la implementación y gestión de la bandera en el juego, es decir, el proceso realizado para que Mario interactúe correctamente con este elemento al final de cada nivel: </w:t>
+      </w:r>
+    </w:p>
+    <w:p>
+      <w:pPr>
+        <w:pStyle w:val="Listaenumerada"/>
+        <w:numPr>
+          <w:ilvl w:val="0"/>
+          <w:numId w:val="62"/>
+        </w:numPr>
+      </w:pPr>
+      <w:r>
+        <w:rPr>
+          <w:b/>
+          <w:bCs/>
+        </w:rPr>
+        <w:t xml:space="preserve">Creación de Elementos Gráficos: </w:t>
+      </w:r>
+      <w:r>
+        <w:t xml:space="preserve">Como en todos los apartados anteriores, inicio configurando los </w:t>
+      </w:r>
+      <w:proofErr w:type="spellStart"/>
+      <w:r>
+        <w:t>sprites</w:t>
+      </w:r>
+      <w:proofErr w:type="spellEnd"/>
+      <w:r>
+        <w:t xml:space="preserve"> necesarios para la bandera, sus movimientos y la asta de la bandera. </w:t>
+      </w:r>
+    </w:p>
+    <w:p>
+      <w:pPr>
+        <w:pStyle w:val="Listaenumerada"/>
+        <w:numPr>
+          <w:ilvl w:val="0"/>
+          <w:numId w:val="0"/>
+        </w:numPr>
+        <w:ind w:left="1061"/>
+        <w:rPr>
+          <w:b/>
+          <w:bCs/>
+        </w:rPr>
+      </w:pPr>
+    </w:p>
+    <w:p>
+      <w:pPr>
+        <w:pStyle w:val="Listaenumerada"/>
+        <w:numPr>
+          <w:ilvl w:val="0"/>
+          <w:numId w:val="0"/>
+        </w:numPr>
+        <w:ind w:left="1061"/>
+        <w:rPr>
+          <w:b/>
+          <w:bCs/>
+        </w:rPr>
+      </w:pPr>
+    </w:p>
+    <w:p>
+      <w:pPr>
+        <w:pStyle w:val="Simple"/>
+        <w:jc w:val="center"/>
+      </w:pPr>
+      <w:r>
+        <w:rPr>
+          <w:noProof/>
+          <w:lang w:eastAsia="es-ES"/>
+        </w:rPr>
+        <w:lastRenderedPageBreak/>
+        <w:drawing>
+          <wp:inline distT="0" distB="0" distL="0" distR="0" wp14:anchorId="4106084C" wp14:editId="3D46FAAB">
+            <wp:extent cx="3601739" cy="2155372"/>
+            <wp:effectExtent l="0" t="0" r="0" b="0"/>
+            <wp:docPr id="177324629" name="0 Imagen"/>
+            <wp:cNvGraphicFramePr>
+              <a:graphicFrameLocks xmlns:a="http://schemas.openxmlformats.org/drawingml/2006/main" noChangeAspect="1"/>
+            </wp:cNvGraphicFramePr>
+            <a:graphic xmlns:a="http://schemas.openxmlformats.org/drawingml/2006/main">
+              <a:graphicData uri="http://schemas.openxmlformats.org/drawingml/2006/picture">
+                <pic:pic xmlns:pic="http://schemas.openxmlformats.org/drawingml/2006/picture">
+                  <pic:nvPicPr>
+                    <pic:cNvPr id="177324629" name="0 Imagen"/>
+                    <pic:cNvPicPr/>
+                  </pic:nvPicPr>
+                  <pic:blipFill>
+                    <a:blip r:embed="rId36">
+                      <a:extLst>
+                        <a:ext uri="{28A0092B-C50C-407E-A947-70E740481C1C}">
+                          <a14:useLocalDpi xmlns:a14="http://schemas.microsoft.com/office/drawing/2010/main" val="0"/>
+                        </a:ext>
+                      </a:extLst>
+                    </a:blip>
+                    <a:stretch>
+                      <a:fillRect/>
+                    </a:stretch>
+                  </pic:blipFill>
+                  <pic:spPr>
+                    <a:xfrm>
+                      <a:off x="0" y="0"/>
+                      <a:ext cx="3621334" cy="2167098"/>
+                    </a:xfrm>
+                    <a:prstGeom prst="rect">
+                      <a:avLst/>
+                    </a:prstGeom>
+                  </pic:spPr>
+                </pic:pic>
+              </a:graphicData>
+            </a:graphic>
+          </wp:inline>
+        </w:drawing>
+      </w:r>
+    </w:p>
+    <w:p>
+      <w:pPr>
+        <w:pStyle w:val="Descripcin"/>
+        <w:rPr>
+          <w:noProof/>
+        </w:rPr>
+      </w:pPr>
+      <w:r>
+        <w:t xml:space="preserve">Ilustración </w:t>
+      </w:r>
+      <w:r>
+        <w:rPr>
+          <w:noProof/>
+        </w:rPr>
+        <w:fldChar w:fldCharType="begin"/>
+      </w:r>
+      <w:r>
+        <w:rPr>
+          <w:noProof/>
+        </w:rPr>
+        <w:instrText xml:space="preserve"> STYLEREF 1 \s </w:instrText>
+      </w:r>
+      <w:r>
+        <w:rPr>
+          <w:noProof/>
+        </w:rPr>
+        <w:fldChar w:fldCharType="separate"/>
+      </w:r>
+      <w:r>
+        <w:rPr>
+          <w:noProof/>
+        </w:rPr>
+        <w:t>10</w:t>
+      </w:r>
+      <w:r>
+        <w:rPr>
+          <w:noProof/>
+        </w:rPr>
+        <w:fldChar w:fldCharType="end"/>
+      </w:r>
+      <w:r>
+        <w:t>.</w:t>
+      </w:r>
+      <w:r>
+        <w:rPr>
+          <w:noProof/>
+        </w:rPr>
+        <w:fldChar w:fldCharType="begin"/>
+      </w:r>
+      <w:r>
+        <w:rPr>
+          <w:noProof/>
+        </w:rPr>
+        <w:instrText xml:space="preserve"> SEQ Ilustración \* ARABIC \s 1 </w:instrText>
+      </w:r>
+      <w:r>
+        <w:rPr>
+          <w:noProof/>
+        </w:rPr>
+        <w:fldChar w:fldCharType="separate"/>
+      </w:r>
+      <w:r>
+        <w:rPr>
+          <w:noProof/>
+        </w:rPr>
+        <w:t>1</w:t>
+      </w:r>
+      <w:r>
+        <w:rPr>
+          <w:noProof/>
+        </w:rPr>
+        <w:fldChar w:fldCharType="end"/>
+      </w:r>
+    </w:p>
+    <w:p>
+      <w:pPr>
+        <w:pStyle w:val="Listaenumerada"/>
+        <w:numPr>
+          <w:ilvl w:val="0"/>
+          <w:numId w:val="60"/>
+        </w:numPr>
+        <w:rPr>
+          <w:b/>
+          <w:bCs/>
+        </w:rPr>
+      </w:pPr>
+      <w:r>
+        <w:rPr>
+          <w:b/>
+          <w:bCs/>
+        </w:rPr>
+        <w:t xml:space="preserve">Animaciones de Mario para Bajar la Bandera: </w:t>
+      </w:r>
+      <w:r>
+        <w:t>Se ha implementado una animación específica donde Mario se desliza hacia abajo por el poste.</w:t>
+      </w:r>
+    </w:p>
+    <w:p>
+      <w:pPr>
+        <w:pStyle w:val="Listaenumerada"/>
+        <w:numPr>
+          <w:ilvl w:val="0"/>
+          <w:numId w:val="60"/>
+        </w:numPr>
+        <w:rPr>
+          <w:b/>
+          <w:bCs/>
+        </w:rPr>
+      </w:pPr>
+      <w:r>
+        <w:rPr>
+          <w:b/>
+          <w:bCs/>
+        </w:rPr>
+        <w:t xml:space="preserve">Interacción de Mario con la Bandera: </w:t>
+      </w:r>
+    </w:p>
+    <w:p>
+      <w:pPr>
+        <w:pStyle w:val="Simple"/>
+        <w:jc w:val="center"/>
+      </w:pPr>
+      <w:r>
+        <w:rPr>
+          <w:noProof/>
+          <w:lang w:eastAsia="es-ES"/>
+        </w:rPr>
+        <w:drawing>
+          <wp:inline distT="0" distB="0" distL="0" distR="0" wp14:anchorId="1BEAEA92" wp14:editId="513036A8">
+            <wp:extent cx="3621334" cy="1488468"/>
+            <wp:effectExtent l="0" t="0" r="0" b="0"/>
+            <wp:docPr id="472958472" name="0 Imagen"/>
+            <wp:cNvGraphicFramePr>
+              <a:graphicFrameLocks xmlns:a="http://schemas.openxmlformats.org/drawingml/2006/main" noChangeAspect="1"/>
+            </wp:cNvGraphicFramePr>
+            <a:graphic xmlns:a="http://schemas.openxmlformats.org/drawingml/2006/main">
+              <a:graphicData uri="http://schemas.openxmlformats.org/drawingml/2006/picture">
+                <pic:pic xmlns:pic="http://schemas.openxmlformats.org/drawingml/2006/picture">
+                  <pic:nvPicPr>
+                    <pic:cNvPr id="472958472" name="0 Imagen"/>
+                    <pic:cNvPicPr/>
+                  </pic:nvPicPr>
+                  <pic:blipFill>
+                    <a:blip r:embed="rId37">
+                      <a:extLst>
+                        <a:ext uri="{28A0092B-C50C-407E-A947-70E740481C1C}">
+                          <a14:useLocalDpi xmlns:a14="http://schemas.microsoft.com/office/drawing/2010/main" val="0"/>
+                        </a:ext>
+                      </a:extLst>
+                    </a:blip>
+                    <a:stretch>
+                      <a:fillRect/>
+                    </a:stretch>
+                  </pic:blipFill>
+                  <pic:spPr>
+                    <a:xfrm>
+                      <a:off x="0" y="0"/>
+                      <a:ext cx="3621334" cy="1488468"/>
+                    </a:xfrm>
+                    <a:prstGeom prst="rect">
+                      <a:avLst/>
+                    </a:prstGeom>
+                  </pic:spPr>
+                </pic:pic>
+              </a:graphicData>
+            </a:graphic>
+          </wp:inline>
+        </w:drawing>
+      </w:r>
+    </w:p>
+    <w:p>
+      <w:pPr>
+        <w:pStyle w:val="Descripcin"/>
+        <w:rPr>
+          <w:noProof/>
+        </w:rPr>
+      </w:pPr>
+      <w:r>
+        <w:t xml:space="preserve">Ilustración </w:t>
+      </w:r>
+      <w:r>
+        <w:rPr>
+          <w:noProof/>
+        </w:rPr>
+        <w:fldChar w:fldCharType="begin"/>
+      </w:r>
+      <w:r>
+        <w:rPr>
+          <w:noProof/>
+        </w:rPr>
+        <w:instrText xml:space="preserve"> STYLEREF 1 \s </w:instrText>
+      </w:r>
+      <w:r>
+        <w:rPr>
+          <w:noProof/>
+        </w:rPr>
+        <w:fldChar w:fldCharType="separate"/>
+      </w:r>
+      <w:r>
+        <w:rPr>
+          <w:noProof/>
+        </w:rPr>
+        <w:t>10</w:t>
+      </w:r>
+      <w:r>
+        <w:rPr>
+          <w:noProof/>
+        </w:rPr>
+        <w:fldChar w:fldCharType="end"/>
+      </w:r>
+      <w:r>
+        <w:t>.</w:t>
+      </w:r>
+      <w:r>
+        <w:rPr>
+          <w:noProof/>
+        </w:rPr>
+        <w:fldChar w:fldCharType="begin"/>
+      </w:r>
+      <w:r>
+        <w:rPr>
+          <w:noProof/>
+        </w:rPr>
+        <w:instrText xml:space="preserve"> SEQ Ilustración \* ARABIC \s 1 </w:instrText>
+      </w:r>
+      <w:r>
+        <w:rPr>
+          <w:noProof/>
+        </w:rPr>
+        <w:fldChar w:fldCharType="separate"/>
+      </w:r>
+      <w:r>
+        <w:rPr>
+          <w:noProof/>
+        </w:rPr>
+        <w:t>1</w:t>
+      </w:r>
+      <w:r>
+        <w:rPr>
+          <w:noProof/>
+        </w:rPr>
+        <w:fldChar w:fldCharType="end"/>
+      </w:r>
+    </w:p>
+    <w:p>
+      <w:pPr>
+        <w:pStyle w:val="Listaenumerada"/>
+        <w:numPr>
+          <w:ilvl w:val="0"/>
+          <w:numId w:val="0"/>
+        </w:numPr>
+      </w:pPr>
+      <w:r>
+        <w:rPr>
+          <w:b/>
+          <w:bCs/>
+        </w:rPr>
+        <w:t xml:space="preserve">Inicio del Descenso: </w:t>
+      </w:r>
+      <w:r>
+        <w:t xml:space="preserve">Al interactuar con la bandera, se detecta la colisión de Mario con ella y activa el proceso de descenso. </w:t>
+      </w:r>
+    </w:p>
+    <w:p>
+      <w:pPr>
+        <w:pStyle w:val="Simple"/>
+        <w:jc w:val="center"/>
+      </w:pPr>
+      <w:r>
+        <w:rPr>
+          <w:noProof/>
+          <w:lang w:eastAsia="es-ES"/>
+        </w:rPr>
+        <w:drawing>
+          <wp:inline distT="0" distB="0" distL="0" distR="0" wp14:anchorId="40DB005A" wp14:editId="7FBBCB07">
+            <wp:extent cx="3621334" cy="787246"/>
+            <wp:effectExtent l="0" t="0" r="0" b="0"/>
+            <wp:docPr id="1299119109" name="0 Imagen"/>
+            <wp:cNvGraphicFramePr>
+              <a:graphicFrameLocks xmlns:a="http://schemas.openxmlformats.org/drawingml/2006/main" noChangeAspect="1"/>
+            </wp:cNvGraphicFramePr>
+            <a:graphic xmlns:a="http://schemas.openxmlformats.org/drawingml/2006/main">
+              <a:graphicData uri="http://schemas.openxmlformats.org/drawingml/2006/picture">
+                <pic:pic xmlns:pic="http://schemas.openxmlformats.org/drawingml/2006/picture">
+                  <pic:nvPicPr>
+                    <pic:cNvPr id="1299119109" name="0 Imagen"/>
+                    <pic:cNvPicPr/>
+                  </pic:nvPicPr>
+                  <pic:blipFill>
+                    <a:blip r:embed="rId38">
+                      <a:extLst>
+                        <a:ext uri="{28A0092B-C50C-407E-A947-70E740481C1C}">
+                          <a14:useLocalDpi xmlns:a14="http://schemas.microsoft.com/office/drawing/2010/main" val="0"/>
+                        </a:ext>
+                      </a:extLst>
+                    </a:blip>
+                    <a:stretch>
+                      <a:fillRect/>
+                    </a:stretch>
+                  </pic:blipFill>
+                  <pic:spPr>
+                    <a:xfrm>
+                      <a:off x="0" y="0"/>
+                      <a:ext cx="3621334" cy="787246"/>
+                    </a:xfrm>
+                    <a:prstGeom prst="rect">
+                      <a:avLst/>
+                    </a:prstGeom>
+                  </pic:spPr>
+                </pic:pic>
+              </a:graphicData>
+            </a:graphic>
+          </wp:inline>
+        </w:drawing>
+      </w:r>
+    </w:p>
+    <w:p>
+      <w:pPr>
+        <w:pStyle w:val="Descripcin"/>
+        <w:rPr>
+          <w:noProof/>
+        </w:rPr>
+      </w:pPr>
+      <w:r>
+        <w:t xml:space="preserve">Ilustración </w:t>
+      </w:r>
+      <w:r>
+        <w:rPr>
+          <w:noProof/>
+        </w:rPr>
+        <w:fldChar w:fldCharType="begin"/>
+      </w:r>
+      <w:r>
+        <w:rPr>
+          <w:noProof/>
+        </w:rPr>
+        <w:instrText xml:space="preserve"> STYLEREF 1 \s </w:instrText>
+      </w:r>
+      <w:r>
+        <w:rPr>
+          <w:noProof/>
+        </w:rPr>
+        <w:fldChar w:fldCharType="separate"/>
+      </w:r>
+      <w:r>
+        <w:rPr>
+          <w:noProof/>
+        </w:rPr>
+        <w:t>10</w:t>
+      </w:r>
+      <w:r>
+        <w:rPr>
+          <w:noProof/>
+        </w:rPr>
+        <w:fldChar w:fldCharType="end"/>
+      </w:r>
+      <w:r>
+        <w:t>.</w:t>
+      </w:r>
+      <w:r>
+        <w:rPr>
+          <w:noProof/>
+        </w:rPr>
+        <w:fldChar w:fldCharType="begin"/>
+      </w:r>
+      <w:r>
+        <w:rPr>
+          <w:noProof/>
+        </w:rPr>
+        <w:instrText xml:space="preserve"> SEQ Ilustración \* ARABIC \s 1 </w:instrText>
+      </w:r>
+      <w:r>
+        <w:rPr>
+          <w:noProof/>
+        </w:rPr>
+        <w:fldChar w:fldCharType="separate"/>
+      </w:r>
+      <w:r>
+        <w:rPr>
+          <w:noProof/>
+        </w:rPr>
+        <w:t>1</w:t>
+      </w:r>
+      <w:r>
+        <w:rPr>
+          <w:noProof/>
+        </w:rPr>
+        <w:fldChar w:fldCharType="end"/>
+      </w:r>
+    </w:p>
+    <w:p>
+      <w:pPr>
+        <w:pStyle w:val="Listaenumerada"/>
+        <w:numPr>
+          <w:ilvl w:val="0"/>
+          <w:numId w:val="0"/>
+        </w:numPr>
+      </w:pPr>
+      <w:r>
+        <w:rPr>
+          <w:b/>
+          <w:bCs/>
+        </w:rPr>
+        <w:t>Control de Descenso</w:t>
+      </w:r>
+      <w:r>
+        <w:t>: Durante el descenso, Mario se mueve hacia abajo a una velocidad constante que está programada.</w:t>
+      </w:r>
+    </w:p>
+    <w:p>
+      <w:pPr>
+        <w:pStyle w:val="Listaenumerada"/>
+        <w:numPr>
+          <w:ilvl w:val="0"/>
+          <w:numId w:val="0"/>
+        </w:numPr>
+      </w:pPr>
+      <w:r>
+        <w:rPr>
+          <w:b/>
+          <w:bCs/>
+        </w:rPr>
+        <w:lastRenderedPageBreak/>
+        <w:t>Bajar la Bandera:</w:t>
+      </w:r>
+      <w:r>
+        <w:t xml:space="preserve"> Simultáneamente con el descenso de Mario, la bandera misma, que inicialmente está en la parte superior del poste, también desciende. Esto se logra movimiento la bandera hacia abajo en el poste a la misma velocidad que Mario, creando la ilusión de que Mario la está bajando realmente. </w:t>
+      </w:r>
+    </w:p>
+    <w:p>
+      <w:pPr>
+        <w:pStyle w:val="Listaenumerada"/>
+        <w:numPr>
+          <w:ilvl w:val="0"/>
+          <w:numId w:val="0"/>
+        </w:numPr>
+      </w:pPr>
+      <w:r>
+        <w:rPr>
+          <w:b/>
+          <w:bCs/>
+        </w:rPr>
+        <w:t xml:space="preserve">Acciones al Finalizar el Descenso: </w:t>
+      </w:r>
+      <w:r>
+        <w:t xml:space="preserve">Una vez que Mari llega al final del poste, se activan varias acciones: </w:t>
+      </w:r>
+    </w:p>
+    <w:p>
+      <w:pPr>
+        <w:pStyle w:val="Prrafodelista"/>
+        <w:numPr>
+          <w:ilvl w:val="0"/>
+          <w:numId w:val="63"/>
+        </w:numPr>
+        <w:rPr>
+          <w:noProof/>
+          <w:lang w:val="en-GB"/>
+        </w:rPr>
+      </w:pPr>
+      <w:r>
+        <w:rPr>
+          <w:b/>
+          <w:bCs/>
+          <w:noProof/>
+          <w:lang w:val="en-GB"/>
+        </w:rPr>
+        <w:t xml:space="preserve">Temrina la Animación de Descenso: </w:t>
+      </w:r>
+      <w:r>
+        <w:rPr>
+          <w:noProof/>
+          <w:lang w:val="en-GB"/>
+        </w:rPr>
+        <w:t xml:space="preserve">La animacion de descenso se detiene y se activa una nueva animación donde Mario se desmonta del poste, esto se hace transladando la posición de Mario un poco en el eje x. </w:t>
+      </w:r>
+    </w:p>
+    <w:p>
+      <w:pPr>
+        <w:pStyle w:val="Prrafodelista"/>
+        <w:numPr>
+          <w:ilvl w:val="0"/>
+          <w:numId w:val="63"/>
+        </w:numPr>
+        <w:rPr>
+          <w:noProof/>
+          <w:lang w:val="en-GB"/>
+        </w:rPr>
+      </w:pPr>
+      <w:r>
+        <w:rPr>
+          <w:b/>
+          <w:bCs/>
+          <w:noProof/>
+          <w:lang w:val="en-GB"/>
+        </w:rPr>
+        <w:t>Caminata Hacia el Castillo:</w:t>
+      </w:r>
+      <w:r>
+        <w:rPr>
+          <w:noProof/>
+          <w:lang w:val="en-GB"/>
+        </w:rPr>
+        <w:t xml:space="preserve"> Después de bajarse del poste, Mario entra automáticamente en una animación de caminata que lo lleva hacia el sieguiente nivel, simbolizando la conclusión del nivel actual.</w:t>
+      </w:r>
+    </w:p>
+    <w:p>
+      <w:pPr>
+        <w:ind w:firstLine="0"/>
+        <w:rPr>
+          <w:noProof/>
+          <w:lang w:val="en-GB"/>
+        </w:rPr>
+      </w:pPr>
+    </w:p>
+    <w:p>
+      <w:pPr>
+        <w:ind w:firstLine="0"/>
+        <w:rPr>
+          <w:b/>
+          <w:bCs/>
+          <w:u w:val="single"/>
+        </w:rPr>
+      </w:pPr>
+      <w:r>
+        <w:rPr>
+          <w:b/>
+          <w:bCs/>
+          <w:u w:val="single"/>
+        </w:rPr>
+        <w:t xml:space="preserve">SISTEMA DE PUNTUACIÓN </w:t>
+      </w:r>
+    </w:p>
+    <w:p>
+      <w:pPr>
+        <w:ind w:firstLine="0"/>
+      </w:pPr>
+      <w:r>
+        <w:tab/>
+        <w:t>Para la gestión del sistema de puntos he utilizado un patrón de diseño llamado ‘</w:t>
+      </w:r>
+      <w:proofErr w:type="spellStart"/>
+      <w:r>
+        <w:t>Singleton</w:t>
+      </w:r>
+      <w:proofErr w:type="spellEnd"/>
+      <w:r>
+        <w:t xml:space="preserve">’. Este patrón asegura que una clase tiene una única instancia y proporciona un punto de acceso global a ella. Esta técnica es útil para manejar componentes como el Score Manager, que necesita ser accesible de manera global y persistente a través de diferentes escenas del juego. </w:t>
+      </w:r>
+    </w:p>
+    <w:p>
+      <w:pPr>
+        <w:ind w:firstLine="0"/>
+      </w:pPr>
+    </w:p>
+    <w:p>
+      <w:r>
+        <w:t xml:space="preserve">Para implementar el patrón </w:t>
+      </w:r>
+      <w:proofErr w:type="spellStart"/>
+      <w:r>
+        <w:t>Singleton</w:t>
+      </w:r>
+      <w:proofErr w:type="spellEnd"/>
+      <w:r>
+        <w:t xml:space="preserve"> en el Score Manager, he seguido los siguientes pasos: </w:t>
+      </w:r>
+      <w:r>
+        <w:tab/>
+      </w:r>
+    </w:p>
+    <w:p>
+      <w:pPr>
+        <w:pStyle w:val="Listaenumerada"/>
+        <w:numPr>
+          <w:ilvl w:val="0"/>
+          <w:numId w:val="64"/>
+        </w:numPr>
+      </w:pPr>
+      <w:r>
+        <w:rPr>
+          <w:b/>
+          <w:bCs/>
+        </w:rPr>
+        <w:t>Creación</w:t>
+      </w:r>
+      <w:r>
+        <w:rPr>
+          <w:b/>
+          <w:bCs/>
+        </w:rPr>
+        <w:t xml:space="preserve"> de la Instancia </w:t>
+      </w:r>
+      <w:proofErr w:type="spellStart"/>
+      <w:r>
+        <w:rPr>
+          <w:b/>
+          <w:bCs/>
+        </w:rPr>
+        <w:t>Singleton</w:t>
+      </w:r>
+      <w:proofErr w:type="spellEnd"/>
+      <w:r>
+        <w:rPr>
+          <w:b/>
+          <w:bCs/>
+        </w:rPr>
+        <w:t xml:space="preserve">: </w:t>
+      </w:r>
+      <w:r>
+        <w:t xml:space="preserve">He definido una variable privada estática de la misma clase que se encarga de almacenar la instancia, además creo un método público que permite el acceso a esta instancia. </w:t>
+      </w:r>
+    </w:p>
+    <w:p>
+      <w:pPr>
+        <w:pStyle w:val="Simple"/>
+        <w:jc w:val="center"/>
+      </w:pPr>
+      <w:r>
+        <w:rPr>
+          <w:noProof/>
+          <w:lang w:eastAsia="es-ES"/>
+        </w:rPr>
+        <w:lastRenderedPageBreak/>
+        <w:drawing>
+          <wp:inline distT="0" distB="0" distL="0" distR="0" wp14:anchorId="766E0A7C" wp14:editId="5CE2AE00">
+            <wp:extent cx="2863766" cy="3005666"/>
+            <wp:effectExtent l="0" t="0" r="0" b="0"/>
+            <wp:docPr id="1499837927" name="0 Imagen"/>
+            <wp:cNvGraphicFramePr>
+              <a:graphicFrameLocks xmlns:a="http://schemas.openxmlformats.org/drawingml/2006/main" noChangeAspect="1"/>
+            </wp:cNvGraphicFramePr>
+            <a:graphic xmlns:a="http://schemas.openxmlformats.org/drawingml/2006/main">
+              <a:graphicData uri="http://schemas.openxmlformats.org/drawingml/2006/picture">
+                <pic:pic xmlns:pic="http://schemas.openxmlformats.org/drawingml/2006/picture">
+                  <pic:nvPicPr>
+                    <pic:cNvPr id="1499837927" name="0 Imagen"/>
+                    <pic:cNvPicPr/>
+                  </pic:nvPicPr>
+                  <pic:blipFill>
+                    <a:blip r:embed="rId39">
+                      <a:extLst>
+                        <a:ext uri="{28A0092B-C50C-407E-A947-70E740481C1C}">
+                          <a14:useLocalDpi xmlns:a14="http://schemas.microsoft.com/office/drawing/2010/main" val="0"/>
+                        </a:ext>
+                      </a:extLst>
+                    </a:blip>
+                    <a:stretch>
+                      <a:fillRect/>
+                    </a:stretch>
+                  </pic:blipFill>
+                  <pic:spPr>
+                    <a:xfrm>
+                      <a:off x="0" y="0"/>
+                      <a:ext cx="2890487" cy="3033711"/>
+                    </a:xfrm>
+                    <a:prstGeom prst="rect">
+                      <a:avLst/>
+                    </a:prstGeom>
+                  </pic:spPr>
+                </pic:pic>
+              </a:graphicData>
+            </a:graphic>
+          </wp:inline>
+        </w:drawing>
+      </w:r>
+    </w:p>
+    <w:p>
+      <w:pPr>
+        <w:pStyle w:val="Descripcin"/>
+        <w:rPr>
+          <w:noProof/>
+        </w:rPr>
+      </w:pPr>
+      <w:r>
+        <w:t xml:space="preserve">Ilustración </w:t>
+      </w:r>
+      <w:r>
+        <w:rPr>
+          <w:noProof/>
+        </w:rPr>
+        <w:fldChar w:fldCharType="begin"/>
+      </w:r>
+      <w:r>
+        <w:rPr>
+          <w:noProof/>
+        </w:rPr>
+        <w:instrText xml:space="preserve"> STYLEREF 1 \s </w:instrText>
+      </w:r>
+      <w:r>
+        <w:rPr>
+          <w:noProof/>
+        </w:rPr>
+        <w:fldChar w:fldCharType="separate"/>
+      </w:r>
+      <w:r>
+        <w:rPr>
+          <w:noProof/>
+        </w:rPr>
+        <w:t>10</w:t>
+      </w:r>
+      <w:r>
+        <w:rPr>
+          <w:noProof/>
+        </w:rPr>
+        <w:fldChar w:fldCharType="end"/>
+      </w:r>
+      <w:r>
+        <w:t>.</w:t>
+      </w:r>
+      <w:r>
+        <w:rPr>
+          <w:noProof/>
+        </w:rPr>
+        <w:fldChar w:fldCharType="begin"/>
+      </w:r>
+      <w:r>
+        <w:rPr>
+          <w:noProof/>
+        </w:rPr>
+        <w:instrText xml:space="preserve"> SEQ Ilustración \* ARABIC \s 1 </w:instrText>
+      </w:r>
+      <w:r>
+        <w:rPr>
+          <w:noProof/>
+        </w:rPr>
+        <w:fldChar w:fldCharType="separate"/>
+      </w:r>
+      <w:r>
+        <w:rPr>
+          <w:noProof/>
+        </w:rPr>
+        <w:t>1</w:t>
+      </w:r>
+      <w:r>
+        <w:rPr>
+          <w:noProof/>
+        </w:rPr>
+        <w:fldChar w:fldCharType="end"/>
+      </w:r>
+    </w:p>
+    <w:p>
+      <w:pPr>
+        <w:pStyle w:val="Listaenumerada"/>
+        <w:numPr>
+          <w:ilvl w:val="0"/>
+          <w:numId w:val="0"/>
+        </w:numPr>
+      </w:pPr>
+    </w:p>
+    <w:p>
+      <w:pPr>
+        <w:pStyle w:val="Listaenumerada"/>
+        <w:numPr>
+          <w:ilvl w:val="0"/>
+          <w:numId w:val="64"/>
+        </w:numPr>
+      </w:pPr>
+      <w:r>
+        <w:rPr>
+          <w:b/>
+          <w:bCs/>
+        </w:rPr>
+        <w:t>Acceso y Gestión de Puntos:</w:t>
+      </w:r>
+      <w:r>
+        <w:t xml:space="preserve"> Se puede modificar la puntuación desde cualquier parte del juego.</w:t>
+      </w:r>
+    </w:p>
+    <w:p>
+      <w:pPr>
+        <w:pStyle w:val="Listaenumerada"/>
+        <w:numPr>
+          <w:ilvl w:val="0"/>
+          <w:numId w:val="0"/>
+        </w:numPr>
+      </w:pPr>
+      <w:r>
+        <w:t xml:space="preserve">En el juego, la gestión de puntos para cada interacción específica como recoger ítems, destruir enemigos y la acción de la bandera al finalizar el nivel se maneja de la siguiente manera: </w:t>
+      </w:r>
+    </w:p>
+    <w:tbl>
+      <w:tblPr>
+        <w:tblStyle w:val="Tablaconcuadrcula4-nfasis5"/>
+        <w:tblW w:w="9598" w:type="dxa"/>
+        <w:tblCellMar>
+          <w:top w:w="57" w:type="dxa"/>
+          <w:bottom w:w="57" w:type="dxa"/>
+        </w:tblCellMar>
+        <w:tblLook w:val="04A0" w:firstRow="1" w:lastRow="0" w:firstColumn="1" w:lastColumn="0" w:noHBand="0" w:noVBand="1"/>
+      </w:tblPr>
+      <w:tblGrid>
+        <w:gridCol w:w="4799"/>
+        <w:gridCol w:w="4799"/>
+      </w:tblGrid>
+      <w:tr>
+        <w:trPr>
+          <w:cnfStyle w:val="100000000000" w:firstRow="1" w:lastRow="0" w:firstColumn="0" w:lastColumn="0" w:oddVBand="0" w:evenVBand="0" w:oddHBand="0" w:evenHBand="0" w:firstRowFirstColumn="0" w:firstRowLastColumn="0" w:lastRowFirstColumn="0" w:lastRowLastColumn="0"/>
+          <w:trHeight w:val="253"/>
+        </w:trPr>
+        <w:tc>
+          <w:tcPr>
+            <w:cnfStyle w:val="001000000000" w:firstRow="0" w:lastRow="0" w:firstColumn="1" w:lastColumn="0" w:oddVBand="0" w:evenVBand="0" w:oddHBand="0" w:evenHBand="0" w:firstRowFirstColumn="0" w:firstRowLastColumn="0" w:lastRowFirstColumn="0" w:lastRowLastColumn="0"/>
+            <w:tcW w:w="4799" w:type="dxa"/>
+          </w:tcPr>
+          <w:p>
+            <w:pPr>
+              <w:pStyle w:val="Simple"/>
+              <w:rPr>
+                <w:color w:val="FFFFFF" w:themeColor="background1"/>
+              </w:rPr>
+            </w:pPr>
+            <w:r>
+              <w:rPr>
+                <w:color w:val="FFFFFF" w:themeColor="background1"/>
+              </w:rPr>
+              <w:t xml:space="preserve">Acción </w:t>
+            </w:r>
+          </w:p>
+        </w:tc>
+        <w:tc>
+          <w:tcPr>
+            <w:tcW w:w="4799" w:type="dxa"/>
+          </w:tcPr>
+          <w:p>
+            <w:pPr>
+              <w:pStyle w:val="Simple"/>
+              <w:cnfStyle w:val="100000000000" w:firstRow="1" w:lastRow="0" w:firstColumn="0" w:lastColumn="0" w:oddVBand="0" w:evenVBand="0" w:oddHBand="0" w:evenHBand="0" w:firstRowFirstColumn="0" w:firstRowLastColumn="0" w:lastRowFirstColumn="0" w:lastRowLastColumn="0"/>
+              <w:rPr>
+                <w:color w:val="FFFFFF" w:themeColor="background1"/>
+              </w:rPr>
+            </w:pPr>
+            <w:r>
+              <w:rPr>
+                <w:color w:val="FFFFFF" w:themeColor="background1"/>
+              </w:rPr>
+              <w:t>Puntos</w:t>
+            </w:r>
+          </w:p>
+        </w:tc>
+      </w:tr>
+      <w:tr>
+        <w:trPr>
+          <w:cnfStyle w:val="000000100000" w:firstRow="0" w:lastRow="0" w:firstColumn="0" w:lastColumn="0" w:oddVBand="0" w:evenVBand="0" w:oddHBand="1" w:evenHBand="0" w:firstRowFirstColumn="0" w:firstRowLastColumn="0" w:lastRowFirstColumn="0" w:lastRowLastColumn="0"/>
+          <w:trHeight w:val="253"/>
+        </w:trPr>
+        <w:tc>
+          <w:tcPr>
+            <w:cnfStyle w:val="001000000000" w:firstRow="0" w:lastRow="0" w:firstColumn="1" w:lastColumn="0" w:oddVBand="0" w:evenVBand="0" w:oddHBand="0" w:evenHBand="0" w:firstRowFirstColumn="0" w:firstRowLastColumn="0" w:lastRowFirstColumn="0" w:lastRowLastColumn="0"/>
+            <w:tcW w:w="4799" w:type="dxa"/>
+          </w:tcPr>
+          <w:p>
+            <w:pPr>
+              <w:pStyle w:val="Simple"/>
+              <w:rPr>
+                <w:b w:val="0"/>
+              </w:rPr>
+            </w:pPr>
+            <w:r>
+              <w:rPr>
+                <w:b w:val="0"/>
+              </w:rPr>
+              <w:t>Recoger Moneda</w:t>
+            </w:r>
+          </w:p>
+        </w:tc>
+        <w:tc>
+          <w:tcPr>
+            <w:tcW w:w="4799" w:type="dxa"/>
+          </w:tcPr>
+          <w:p>
+            <w:pPr>
+              <w:pStyle w:val="Simple"/>
+              <w:cnfStyle w:val="000000100000" w:firstRow="0" w:lastRow="0" w:firstColumn="0" w:lastColumn="0" w:oddVBand="0" w:evenVBand="0" w:oddHBand="1" w:evenHBand="0" w:firstRowFirstColumn="0" w:firstRowLastColumn="0" w:lastRowFirstColumn="0" w:lastRowLastColumn="0"/>
+            </w:pPr>
+            <w:r>
+              <w:t>200</w:t>
+            </w:r>
+          </w:p>
+        </w:tc>
+      </w:tr>
+      <w:tr>
+        <w:trPr>
+          <w:trHeight w:val="253"/>
+        </w:trPr>
+        <w:tc>
+          <w:tcPr>
+            <w:cnfStyle w:val="001000000000" w:firstRow="0" w:lastRow="0" w:firstColumn="1" w:lastColumn="0" w:oddVBand="0" w:evenVBand="0" w:oddHBand="0" w:evenHBand="0" w:firstRowFirstColumn="0" w:firstRowLastColumn="0" w:lastRowFirstColumn="0" w:lastRowLastColumn="0"/>
+            <w:tcW w:w="4799" w:type="dxa"/>
+          </w:tcPr>
+          <w:p>
+            <w:pPr>
+              <w:pStyle w:val="Simple"/>
+              <w:rPr>
+                <w:b w:val="0"/>
+              </w:rPr>
+            </w:pPr>
+            <w:r>
+              <w:rPr>
+                <w:b w:val="0"/>
+              </w:rPr>
+              <w:t>Recoger Flor de Fuego</w:t>
+            </w:r>
+          </w:p>
+        </w:tc>
+        <w:tc>
+          <w:tcPr>
+            <w:tcW w:w="4799" w:type="dxa"/>
+          </w:tcPr>
+          <w:p>
+            <w:pPr>
+              <w:pStyle w:val="Simple"/>
+              <w:cnfStyle w:val="000000000000" w:firstRow="0" w:lastRow="0" w:firstColumn="0" w:lastColumn="0" w:oddVBand="0" w:evenVBand="0" w:oddHBand="0" w:evenHBand="0" w:firstRowFirstColumn="0" w:firstRowLastColumn="0" w:lastRowFirstColumn="0" w:lastRowLastColumn="0"/>
+            </w:pPr>
+            <w:r>
+              <w:t>1000</w:t>
+            </w:r>
+          </w:p>
+        </w:tc>
+      </w:tr>
+      <w:tr>
+        <w:trPr>
+          <w:cnfStyle w:val="000000100000" w:firstRow="0" w:lastRow="0" w:firstColumn="0" w:lastColumn="0" w:oddVBand="0" w:evenVBand="0" w:oddHBand="1" w:evenHBand="0" w:firstRowFirstColumn="0" w:firstRowLastColumn="0" w:lastRowFirstColumn="0" w:lastRowLastColumn="0"/>
+          <w:trHeight w:val="253"/>
+        </w:trPr>
+        <w:tc>
+          <w:tcPr>
+            <w:cnfStyle w:val="001000000000" w:firstRow="0" w:lastRow="0" w:firstColumn="1" w:lastColumn="0" w:oddVBand="0" w:evenVBand="0" w:oddHBand="0" w:evenHBand="0" w:firstRowFirstColumn="0" w:firstRowLastColumn="0" w:lastRowFirstColumn="0" w:lastRowLastColumn="0"/>
+            <w:tcW w:w="4799" w:type="dxa"/>
+          </w:tcPr>
+          <w:p>
+            <w:pPr>
+              <w:pStyle w:val="Simple"/>
+              <w:rPr>
+                <w:b w:val="0"/>
+              </w:rPr>
+            </w:pPr>
+            <w:r>
+              <w:rPr>
+                <w:b w:val="0"/>
+              </w:rPr>
+              <w:t>Recoger Seta Mágica</w:t>
+            </w:r>
+          </w:p>
+        </w:tc>
+        <w:tc>
+          <w:tcPr>
+            <w:tcW w:w="4799" w:type="dxa"/>
+          </w:tcPr>
+          <w:p>
+            <w:pPr>
+              <w:pStyle w:val="Simple"/>
+              <w:cnfStyle w:val="000000100000" w:firstRow="0" w:lastRow="0" w:firstColumn="0" w:lastColumn="0" w:oddVBand="0" w:evenVBand="0" w:oddHBand="1" w:evenHBand="0" w:firstRowFirstColumn="0" w:firstRowLastColumn="0" w:lastRowFirstColumn="0" w:lastRowLastColumn="0"/>
+            </w:pPr>
+            <w:r>
+              <w:t>1000</w:t>
+            </w:r>
+          </w:p>
+        </w:tc>
+      </w:tr>
+      <w:tr>
+        <w:trPr>
+          <w:trHeight w:val="253"/>
+        </w:trPr>
+        <w:tc>
+          <w:tcPr>
+            <w:cnfStyle w:val="001000000000" w:firstRow="0" w:lastRow="0" w:firstColumn="1" w:lastColumn="0" w:oddVBand="0" w:evenVBand="0" w:oddHBand="0" w:evenHBand="0" w:firstRowFirstColumn="0" w:firstRowLastColumn="0" w:lastRowFirstColumn="0" w:lastRowLastColumn="0"/>
+            <w:tcW w:w="4799" w:type="dxa"/>
+          </w:tcPr>
+          <w:p>
+            <w:pPr>
+              <w:pStyle w:val="Simple"/>
+              <w:rPr>
+                <w:b w:val="0"/>
+              </w:rPr>
+            </w:pPr>
+            <w:r>
+              <w:rPr>
+                <w:b w:val="0"/>
+              </w:rPr>
+              <w:t>Recoger Estrella</w:t>
+            </w:r>
+          </w:p>
+        </w:tc>
+        <w:tc>
+          <w:tcPr>
+            <w:tcW w:w="4799" w:type="dxa"/>
+          </w:tcPr>
+          <w:p>
+            <w:pPr>
+              <w:pStyle w:val="Simple"/>
+              <w:cnfStyle w:val="000000000000" w:firstRow="0" w:lastRow="0" w:firstColumn="0" w:lastColumn="0" w:oddVBand="0" w:evenVBand="0" w:oddHBand="0" w:evenHBand="0" w:firstRowFirstColumn="0" w:firstRowLastColumn="0" w:lastRowFirstColumn="0" w:lastRowLastColumn="0"/>
+            </w:pPr>
+            <w:r>
+              <w:t>1000</w:t>
+            </w:r>
+          </w:p>
+        </w:tc>
+      </w:tr>
+      <w:tr>
+        <w:trPr>
+          <w:cnfStyle w:val="000000100000" w:firstRow="0" w:lastRow="0" w:firstColumn="0" w:lastColumn="0" w:oddVBand="0" w:evenVBand="0" w:oddHBand="1" w:evenHBand="0" w:firstRowFirstColumn="0" w:firstRowLastColumn="0" w:lastRowFirstColumn="0" w:lastRowLastColumn="0"/>
+          <w:trHeight w:val="253"/>
+        </w:trPr>
+        <w:tc>
+          <w:tcPr>
+            <w:cnfStyle w:val="001000000000" w:firstRow="0" w:lastRow="0" w:firstColumn="1" w:lastColumn="0" w:oddVBand="0" w:evenVBand="0" w:oddHBand="0" w:evenHBand="0" w:firstRowFirstColumn="0" w:firstRowLastColumn="0" w:lastRowFirstColumn="0" w:lastRowLastColumn="0"/>
+            <w:tcW w:w="4799" w:type="dxa"/>
+          </w:tcPr>
+          <w:p>
+            <w:pPr>
+              <w:pStyle w:val="Simple"/>
+              <w:rPr>
+                <w:b w:val="0"/>
+              </w:rPr>
+            </w:pPr>
+            <w:r>
+              <w:rPr>
+                <w:b w:val="0"/>
+              </w:rPr>
+              <w:t xml:space="preserve">Destruir </w:t>
+            </w:r>
+            <w:proofErr w:type="spellStart"/>
+            <w:r>
+              <w:rPr>
+                <w:b w:val="0"/>
+              </w:rPr>
+              <w:t>Goomba</w:t>
+            </w:r>
+            <w:proofErr w:type="spellEnd"/>
+          </w:p>
+        </w:tc>
+        <w:tc>
+          <w:tcPr>
+            <w:tcW w:w="4799" w:type="dxa"/>
+          </w:tcPr>
+          <w:p>
+            <w:pPr>
+              <w:pStyle w:val="Simple"/>
+              <w:cnfStyle w:val="000000100000" w:firstRow="0" w:lastRow="0" w:firstColumn="0" w:lastColumn="0" w:oddVBand="0" w:evenVBand="0" w:oddHBand="1" w:evenHBand="0" w:firstRowFirstColumn="0" w:firstRowLastColumn="0" w:lastRowFirstColumn="0" w:lastRowLastColumn="0"/>
+            </w:pPr>
+            <w:r>
+              <w:t>100</w:t>
+            </w:r>
+          </w:p>
+        </w:tc>
+      </w:tr>
+      <w:tr>
+        <w:trPr>
+          <w:trHeight w:val="253"/>
+        </w:trPr>
+        <w:tc>
+          <w:tcPr>
+            <w:cnfStyle w:val="001000000000" w:firstRow="0" w:lastRow="0" w:firstColumn="1" w:lastColumn="0" w:oddVBand="0" w:evenVBand="0" w:oddHBand="0" w:evenHBand="0" w:firstRowFirstColumn="0" w:firstRowLastColumn="0" w:lastRowFirstColumn="0" w:lastRowLastColumn="0"/>
+            <w:tcW w:w="4799" w:type="dxa"/>
+          </w:tcPr>
+          <w:p>
+            <w:pPr>
+              <w:pStyle w:val="Simple"/>
+              <w:rPr>
+                <w:b w:val="0"/>
+              </w:rPr>
+            </w:pPr>
+            <w:r>
+              <w:rPr>
+                <w:b w:val="0"/>
+              </w:rPr>
+              <w:t xml:space="preserve">Destruir </w:t>
+            </w:r>
+            <w:proofErr w:type="spellStart"/>
+            <w:r>
+              <w:rPr>
+                <w:b w:val="0"/>
+              </w:rPr>
+              <w:t>Koopa</w:t>
+            </w:r>
+            <w:proofErr w:type="spellEnd"/>
+          </w:p>
+        </w:tc>
+        <w:tc>
+          <w:tcPr>
+            <w:tcW w:w="4799" w:type="dxa"/>
+          </w:tcPr>
+          <w:p>
+            <w:pPr>
+              <w:pStyle w:val="Simple"/>
+              <w:cnfStyle w:val="000000000000" w:firstRow="0" w:lastRow="0" w:firstColumn="0" w:lastColumn="0" w:oddVBand="0" w:evenVBand="0" w:oddHBand="0" w:evenHBand="0" w:firstRowFirstColumn="0" w:firstRowLastColumn="0" w:lastRowFirstColumn="0" w:lastRowLastColumn="0"/>
+            </w:pPr>
+            <w:r>
+              <w:t>100</w:t>
+            </w:r>
+          </w:p>
+        </w:tc>
+      </w:tr>
+      <w:tr>
+        <w:trPr>
+          <w:cnfStyle w:val="000000100000" w:firstRow="0" w:lastRow="0" w:firstColumn="0" w:lastColumn="0" w:oddVBand="0" w:evenVBand="0" w:oddHBand="1" w:evenHBand="0" w:firstRowFirstColumn="0" w:firstRowLastColumn="0" w:lastRowFirstColumn="0" w:lastRowLastColumn="0"/>
+          <w:trHeight w:val="253"/>
+        </w:trPr>
+        <w:tc>
+          <w:tcPr>
+            <w:cnfStyle w:val="001000000000" w:firstRow="0" w:lastRow="0" w:firstColumn="1" w:lastColumn="0" w:oddVBand="0" w:evenVBand="0" w:oddHBand="0" w:evenHBand="0" w:firstRowFirstColumn="0" w:firstRowLastColumn="0" w:lastRowFirstColumn="0" w:lastRowLastColumn="0"/>
+            <w:tcW w:w="4799" w:type="dxa"/>
+          </w:tcPr>
+          <w:p>
+            <w:pPr>
+              <w:pStyle w:val="Simple"/>
+              <w:rPr>
+                <w:b w:val="0"/>
+              </w:rPr>
+            </w:pPr>
+            <w:r>
+              <w:rPr>
+                <w:b w:val="0"/>
+              </w:rPr>
+              <w:t>Destruir Planta Piraña</w:t>
+            </w:r>
+          </w:p>
+        </w:tc>
+        <w:tc>
+          <w:tcPr>
+            <w:tcW w:w="4799" w:type="dxa"/>
+          </w:tcPr>
+          <w:p>
+            <w:pPr>
+              <w:pStyle w:val="Simple"/>
+              <w:cnfStyle w:val="000000100000" w:firstRow="0" w:lastRow="0" w:firstColumn="0" w:lastColumn="0" w:oddVBand="0" w:evenVBand="0" w:oddHBand="1" w:evenHBand="0" w:firstRowFirstColumn="0" w:firstRowLastColumn="0" w:lastRowFirstColumn="0" w:lastRowLastColumn="0"/>
+            </w:pPr>
+            <w:r>
+              <w:t>200</w:t>
+            </w:r>
+          </w:p>
+        </w:tc>
+      </w:tr>
+    </w:tbl>
+    <w:p>
+      <w:pPr>
+        <w:pStyle w:val="Descripcin"/>
+      </w:pPr>
+      <w:bookmarkStart w:id="30" w:name="_Toc1631675"/>
+      <w:r>
+        <w:t xml:space="preserve">Tabla </w:t>
+      </w:r>
+      <w:r>
+        <w:rPr>
+          <w:noProof/>
+        </w:rPr>
+        <w:fldChar w:fldCharType="begin"/>
+      </w:r>
+      <w:r>
+        <w:rPr>
+          <w:noProof/>
+        </w:rPr>
+        <w:instrText xml:space="preserve"> STYLEREF 1 \s </w:instrText>
+      </w:r>
+      <w:r>
+        <w:rPr>
+          <w:noProof/>
+        </w:rPr>
+        <w:fldChar w:fldCharType="separate"/>
+      </w:r>
+      <w:r>
+        <w:rPr>
+          <w:noProof/>
+        </w:rPr>
+        <w:t>10</w:t>
+      </w:r>
+      <w:r>
+        <w:rPr>
+          <w:noProof/>
+        </w:rPr>
+        <w:fldChar w:fldCharType="end"/>
+      </w:r>
+      <w:r>
+        <w:t>.</w:t>
+      </w:r>
+      <w:r>
+        <w:rPr>
+          <w:noProof/>
+        </w:rPr>
+        <w:fldChar w:fldCharType="begin"/>
+      </w:r>
+      <w:r>
+        <w:rPr>
+          <w:noProof/>
+        </w:rPr>
+        <w:instrText xml:space="preserve"> SEQ Tabla \* ARABIC \s 1 </w:instrText>
+      </w:r>
+      <w:r>
+        <w:rPr>
+          <w:noProof/>
+        </w:rPr>
+        <w:fldChar w:fldCharType="separate"/>
+      </w:r>
+      <w:r>
+        <w:rPr>
+          <w:noProof/>
+        </w:rPr>
+        <w:t>1</w:t>
+      </w:r>
+      <w:bookmarkEnd w:id="30"/>
+      <w:r>
+        <w:rPr>
+          <w:noProof/>
+        </w:rPr>
+        <w:fldChar w:fldCharType="end"/>
+      </w:r>
+    </w:p>
+    <w:p>
+      <w:pPr>
+        <w:ind w:firstLine="0"/>
+        <w:rPr>
+          <w:noProof/>
+          <w:lang w:val="en-GB"/>
+        </w:rPr>
+      </w:pPr>
+      <w:r>
+        <w:rPr>
+          <w:noProof/>
+          <w:lang w:val="en-GB"/>
+        </w:rPr>
+        <w:t xml:space="preserve">Al final de cada nivel, cuando Mario baha por el asta de la bandera, los puntos se otorgan según la altura a la que Mario toca la bandera. El asta de la bandera se divide en segmentos, y cada segmento otorga diferentes cantidades de puntos: </w:t>
+      </w:r>
+    </w:p>
+    <w:p>
+      <w:pPr>
+        <w:pStyle w:val="Simple"/>
+        <w:jc w:val="center"/>
+      </w:pPr>
+      <w:r>
+        <w:rPr>
+          <w:noProof/>
+          <w:lang w:eastAsia="es-ES"/>
+        </w:rPr>
+        <w:lastRenderedPageBreak/>
+        <w:drawing>
+          <wp:inline distT="0" distB="0" distL="0" distR="0" wp14:anchorId="31B179C6" wp14:editId="5E4E1015">
+            <wp:extent cx="2890487" cy="1795769"/>
+            <wp:effectExtent l="0" t="0" r="0" b="0"/>
+            <wp:docPr id="741005553" name="0 Imagen"/>
+            <wp:cNvGraphicFramePr>
+              <a:graphicFrameLocks xmlns:a="http://schemas.openxmlformats.org/drawingml/2006/main" noChangeAspect="1"/>
+            </wp:cNvGraphicFramePr>
+            <a:graphic xmlns:a="http://schemas.openxmlformats.org/drawingml/2006/main">
+              <a:graphicData uri="http://schemas.openxmlformats.org/drawingml/2006/picture">
+                <pic:pic xmlns:pic="http://schemas.openxmlformats.org/drawingml/2006/picture">
+                  <pic:nvPicPr>
+                    <pic:cNvPr id="741005553" name="0 Imagen"/>
+                    <pic:cNvPicPr/>
+                  </pic:nvPicPr>
+                  <pic:blipFill>
+                    <a:blip r:embed="rId40">
+                      <a:extLst>
+                        <a:ext uri="{28A0092B-C50C-407E-A947-70E740481C1C}">
+                          <a14:useLocalDpi xmlns:a14="http://schemas.microsoft.com/office/drawing/2010/main" val="0"/>
+                        </a:ext>
+                      </a:extLst>
+                    </a:blip>
+                    <a:stretch>
+                      <a:fillRect/>
+                    </a:stretch>
+                  </pic:blipFill>
+                  <pic:spPr>
+                    <a:xfrm>
+                      <a:off x="0" y="0"/>
+                      <a:ext cx="2890487" cy="1795769"/>
+                    </a:xfrm>
+                    <a:prstGeom prst="rect">
+                      <a:avLst/>
+                    </a:prstGeom>
+                  </pic:spPr>
+                </pic:pic>
+              </a:graphicData>
+            </a:graphic>
+          </wp:inline>
+        </w:drawing>
+      </w:r>
+    </w:p>
+    <w:p>
+      <w:pPr>
+        <w:pStyle w:val="Descripcin"/>
+        <w:rPr>
+          <w:noProof/>
+        </w:rPr>
+      </w:pPr>
+      <w:r>
+        <w:t xml:space="preserve">Ilustración </w:t>
+      </w:r>
+      <w:r>
+        <w:rPr>
+          <w:noProof/>
+        </w:rPr>
+        <w:fldChar w:fldCharType="begin"/>
+      </w:r>
+      <w:r>
+        <w:rPr>
+          <w:noProof/>
+        </w:rPr>
+        <w:instrText xml:space="preserve"> STYLEREF 1 \s </w:instrText>
+      </w:r>
+      <w:r>
+        <w:rPr>
+          <w:noProof/>
+        </w:rPr>
+        <w:fldChar w:fldCharType="separate"/>
+      </w:r>
+      <w:r>
+        <w:rPr>
+          <w:noProof/>
+        </w:rPr>
+        <w:t>10</w:t>
+      </w:r>
+      <w:r>
+        <w:rPr>
+          <w:noProof/>
+        </w:rPr>
+        <w:fldChar w:fldCharType="end"/>
+      </w:r>
+      <w:r>
+        <w:t>.</w:t>
+      </w:r>
+      <w:r>
+        <w:rPr>
+          <w:noProof/>
+        </w:rPr>
+        <w:fldChar w:fldCharType="begin"/>
+      </w:r>
+      <w:r>
+        <w:rPr>
+          <w:noProof/>
+        </w:rPr>
+        <w:instrText xml:space="preserve"> SEQ Ilustración \* ARABIC \s 1 </w:instrText>
+      </w:r>
+      <w:r>
+        <w:rPr>
+          <w:noProof/>
+        </w:rPr>
+        <w:fldChar w:fldCharType="separate"/>
+      </w:r>
+      <w:r>
+        <w:rPr>
+          <w:noProof/>
+        </w:rPr>
+        <w:t>1</w:t>
+      </w:r>
+      <w:r>
+        <w:rPr>
+          <w:noProof/>
+        </w:rPr>
+        <w:fldChar w:fldCharType="end"/>
+      </w:r>
+    </w:p>
+    <w:p>
+      <w:pPr>
+        <w:pStyle w:val="Prrafodelista"/>
+        <w:rPr>
+          <w:noProof/>
+          <w:lang w:val="en-GB"/>
+        </w:rPr>
+      </w:pPr>
+      <w:r>
+        <w:rPr>
+          <w:noProof/>
+          <w:lang w:val="en-GB"/>
+        </w:rPr>
+        <w:t>Zona Superior del Asta: 5000 puntos</w:t>
+      </w:r>
+      <w:r>
+        <w:rPr>
+          <w:noProof/>
+          <w:lang w:val="en-GB"/>
+        </w:rPr>
+        <w:t>.</w:t>
+      </w:r>
+    </w:p>
+    <w:p>
+      <w:pPr>
+        <w:pStyle w:val="Prrafodelista"/>
+        <w:rPr>
+          <w:noProof/>
+          <w:lang w:val="en-GB"/>
+        </w:rPr>
+      </w:pPr>
+      <w:r>
+        <w:rPr>
+          <w:noProof/>
+          <w:lang w:val="en-GB"/>
+        </w:rPr>
+        <w:t>Segunda Zona desde arriba: 2000 puntos.</w:t>
+      </w:r>
+    </w:p>
+    <w:p>
+      <w:pPr>
+        <w:pStyle w:val="Prrafodelista"/>
+        <w:rPr>
+          <w:noProof/>
+          <w:lang w:val="en-GB"/>
+        </w:rPr>
+      </w:pPr>
+      <w:r>
+        <w:rPr>
+          <w:noProof/>
+          <w:lang w:val="en-GB"/>
+        </w:rPr>
+        <w:t xml:space="preserve">Tercera Zona desde arriba: 800 puntos. </w:t>
+      </w:r>
+    </w:p>
+    <w:p>
+      <w:pPr>
+        <w:pStyle w:val="Prrafodelista"/>
+        <w:rPr>
+          <w:noProof/>
+          <w:lang w:val="en-GB"/>
+        </w:rPr>
+      </w:pPr>
+      <w:r>
+        <w:rPr>
+          <w:noProof/>
+          <w:lang w:val="en-GB"/>
+        </w:rPr>
+        <w:t xml:space="preserve">Cuarta Zona desde arriba: 400 puntos. </w:t>
+      </w:r>
+    </w:p>
+    <w:p>
+      <w:pPr>
+        <w:pStyle w:val="Prrafodelista"/>
+        <w:rPr>
+          <w:noProof/>
+          <w:lang w:val="en-GB"/>
+        </w:rPr>
+      </w:pPr>
+      <w:r>
+        <w:rPr>
+          <w:noProof/>
+          <w:lang w:val="en-GB"/>
+        </w:rPr>
+        <w:t xml:space="preserve">Base del Asta: 100 puntos. </w:t>
+      </w:r>
+    </w:p>
+    <w:p>
+      <w:pPr>
+        <w:ind w:firstLine="0"/>
+        <w:rPr>
+          <w:noProof/>
+          <w:lang w:val="en-GB"/>
+        </w:rPr>
+      </w:pPr>
+      <w:r>
+        <w:rPr>
+          <w:noProof/>
+          <w:lang w:val="en-GB"/>
+        </w:rPr>
+        <w:t xml:space="preserve">El cálculo de la altura y la asignación de puntos se realizan mediante la posición de Mario en relación con el asta de la bandera al momento de colisionar con ella. Se verifica la posición de Mario en relación con dividir la altua total del asta en cinco segmentos, asignando puntos según la sección alcanzada. </w:t>
+      </w:r>
+    </w:p>
+    <w:p>
+      <w:pPr>
+        <w:ind w:firstLine="0"/>
+        <w:rPr>
+          <w:noProof/>
+          <w:lang w:val="en-GB"/>
+        </w:rPr>
+      </w:pPr>
+      <w:r>
+        <w:rPr>
+          <w:noProof/>
+          <w:lang w:val="en-GB"/>
+        </w:rPr>
+        <w:t xml:space="preserve">Estos puntos se manejan a través del ‘ScoreManager’, que utiliza el patrón Singleton para asegurarse de que la gestión de puntos sea ccesible globalmente y persista entre diferentes escenas y niveles. </w:t>
+      </w:r>
+    </w:p>
+    <w:p>
+      <w:pPr>
+        <w:ind w:firstLine="0"/>
+        <w:rPr>
+          <w:noProof/>
+          <w:lang w:val="en-GB"/>
+        </w:rPr>
+      </w:pPr>
+    </w:p>
+    <w:p>
+      <w:pPr>
+        <w:ind w:firstLine="0"/>
+        <w:rPr>
+          <w:b/>
+          <w:bCs/>
+          <w:noProof/>
+          <w:u w:val="single"/>
+          <w:lang w:val="en-GB"/>
+        </w:rPr>
+      </w:pPr>
+      <w:r>
+        <w:rPr>
+          <w:b/>
+          <w:bCs/>
+          <w:noProof/>
+          <w:u w:val="single"/>
+          <w:lang w:val="en-GB"/>
+        </w:rPr>
+        <w:t>AUDIO</w:t>
+      </w:r>
+    </w:p>
+    <w:p>
+      <w:pPr>
+        <w:ind w:firstLine="0"/>
+        <w:rPr>
+          <w:noProof/>
+          <w:lang w:val="en-GB"/>
+        </w:rPr>
+      </w:pPr>
+      <w:r>
+        <w:rPr>
+          <w:noProof/>
+          <w:lang w:val="en-GB"/>
+        </w:rPr>
+        <w:tab/>
+      </w:r>
+      <w:r>
+        <w:rPr>
+          <w:noProof/>
+          <w:lang w:val="en-GB"/>
+        </w:rPr>
+        <w:t xml:space="preserve">En el desarrollo del juego, se ha dado especial atención a la implementación del sistema de audio. El tratamiento del audio en Unity se ha estructurado en tres categorías principales: música, efectos de sonido y sonidos de ambiente. Cada tipo de audio se ha gestionado de manera específica para optimizar tanto la calidad como el rendimiento del juego. </w:t>
+      </w:r>
+    </w:p>
+    <w:p>
+      <w:pPr>
+        <w:ind w:firstLine="0"/>
+        <w:rPr>
+          <w:b/>
+          <w:bCs/>
+          <w:noProof/>
+          <w:lang w:val="en-GB"/>
+        </w:rPr>
+      </w:pPr>
+      <w:r>
+        <w:rPr>
+          <w:b/>
+          <w:bCs/>
+          <w:noProof/>
+          <w:lang w:val="en-GB"/>
+        </w:rPr>
+        <w:t xml:space="preserve">Configuración de Audio: </w:t>
+      </w:r>
+    </w:p>
+    <w:p>
+      <w:pPr>
+        <w:pStyle w:val="Listaenumerada"/>
+        <w:numPr>
+          <w:ilvl w:val="0"/>
+          <w:numId w:val="65"/>
+        </w:numPr>
+        <w:rPr>
+          <w:b/>
+          <w:bCs/>
+          <w:noProof/>
+          <w:lang w:val="en-GB"/>
+        </w:rPr>
+      </w:pPr>
+      <w:r>
+        <w:rPr>
+          <w:b/>
+          <w:bCs/>
+        </w:rPr>
+        <w:t xml:space="preserve">Mono vs Estéreo: </w:t>
+      </w:r>
+      <w:r>
+        <w:t xml:space="preserve"> Se ha forzado la mayoría de los efectos de sonido a mono para evitar desajustes en la localización especial del sonido en un entorno 2D. Esto también </w:t>
+      </w:r>
+      <w:r>
+        <w:t xml:space="preserve">ayuda a reducir el tamaño del archivo de audio. </w:t>
+      </w:r>
+    </w:p>
+    <w:p>
+      <w:pPr>
+        <w:pStyle w:val="Listaenumerada"/>
+        <w:numPr>
+          <w:ilvl w:val="0"/>
+          <w:numId w:val="65"/>
+        </w:numPr>
+        <w:rPr>
+          <w:b/>
+          <w:bCs/>
+          <w:noProof/>
+          <w:lang w:val="en-GB"/>
+        </w:rPr>
+      </w:pPr>
+      <w:r>
+        <w:rPr>
+          <w:b/>
+          <w:bCs/>
+        </w:rPr>
+        <w:lastRenderedPageBreak/>
+        <w:t xml:space="preserve">Tipo de Carga: </w:t>
+      </w:r>
+      <w:r>
+        <w:t xml:space="preserve">Dependiendo de la frecuencia y duración de cada sonido, se ha elegido entre las tres configuraciones de carga de Unity: </w:t>
+      </w:r>
+    </w:p>
+    <w:p>
+      <w:pPr>
+        <w:ind w:firstLine="0"/>
+        <w:rPr>
+          <w:noProof/>
+          <w:lang w:val="en-GB"/>
+        </w:rPr>
+      </w:pPr>
+      <w:r>
+        <w:rPr>
+          <w:b/>
+          <w:bCs/>
+          <w:noProof/>
+          <w:lang w:val="en-GB"/>
+        </w:rPr>
+        <w:t>Descomprimir al Cargar</w:t>
+      </w:r>
+      <w:r>
+        <w:rPr>
+          <w:noProof/>
+          <w:lang w:val="en-GB"/>
+        </w:rPr>
+        <w:t xml:space="preserve">: Utilizado para efectos de sonido cortos y repetitivos, como los pasos, permitiendo una respuesta instantánea sin retrasos en la reproducción. </w:t>
+      </w:r>
+      <w:r>
+        <w:rPr>
+          <w:noProof/>
+          <w:lang w:val="en-GB"/>
+        </w:rPr>
+        <w:t xml:space="preserve"> </w:t>
+      </w:r>
+    </w:p>
+    <w:p>
+      <w:pPr>
+        <w:ind w:firstLine="0"/>
+        <w:rPr>
+          <w:noProof/>
+          <w:lang w:val="en-GB"/>
+        </w:rPr>
+      </w:pPr>
+      <w:r>
+        <w:rPr>
+          <w:b/>
+          <w:bCs/>
+          <w:noProof/>
+          <w:lang w:val="en-GB"/>
+        </w:rPr>
+        <w:t>Comprimido en Memoria</w:t>
+      </w:r>
+      <w:r>
+        <w:rPr>
+          <w:noProof/>
+          <w:lang w:val="en-GB"/>
+        </w:rPr>
+        <w:t xml:space="preserve">: Ideal para sonidos que ofrecen un balance entre tamaño y frecuencia de uso. </w:t>
+      </w:r>
+    </w:p>
+    <w:p>
+      <w:pPr>
+        <w:ind w:firstLine="0"/>
+        <w:rPr>
+          <w:noProof/>
+          <w:lang w:val="en-GB"/>
+        </w:rPr>
+      </w:pPr>
+      <w:r>
+        <w:rPr>
+          <w:b/>
+          <w:bCs/>
+          <w:noProof/>
+          <w:lang w:val="en-GB"/>
+        </w:rPr>
+        <w:t>Streaming:</w:t>
+      </w:r>
+      <w:r>
+        <w:rPr>
+          <w:noProof/>
+          <w:lang w:val="en-GB"/>
+        </w:rPr>
+        <w:t xml:space="preserve"> Reservado para archivos de audio de gran tamaño y uso poco frecuente, como largas pisyas de música o diálogos, monimizando el uso de la memoria RAM.</w:t>
+      </w:r>
+    </w:p>
+    <w:p>
+      <w:pPr>
+        <w:ind w:firstLine="0"/>
+        <w:rPr>
+          <w:noProof/>
+          <w:lang w:val="en-GB"/>
+        </w:rPr>
+      </w:pPr>
+    </w:p>
+    <w:p>
+      <w:pPr>
+        <w:pStyle w:val="Listaenumerada"/>
+        <w:numPr>
+          <w:ilvl w:val="0"/>
+          <w:numId w:val="65"/>
+        </w:numPr>
+        <w:rPr>
+          <w:b/>
+          <w:bCs/>
+          <w:noProof/>
+          <w:lang w:val="en-GB"/>
+        </w:rPr>
+      </w:pPr>
+      <w:r>
+        <w:rPr>
+          <w:b/>
+          <w:bCs/>
+        </w:rPr>
+        <w:t>Compresión de Audio:</w:t>
+      </w:r>
+      <w:r>
+        <w:rPr>
+          <w:b/>
+          <w:bCs/>
+        </w:rPr>
+        <w:t xml:space="preserve"> </w:t>
+      </w:r>
+      <w:r>
+        <w:t>Se han seleccionado formatos de compresión adecuados para cada tipo de sonido</w:t>
+      </w:r>
+      <w:r>
+        <w:t xml:space="preserve">, considerando la calidad necesaria y el impacto en el rendimiento. He utilizado PCM para efectos donde la inmediatez es crucial, y formatos comprimidos como </w:t>
+      </w:r>
+      <w:proofErr w:type="spellStart"/>
+      <w:r>
+        <w:t>Vorbis</w:t>
+      </w:r>
+      <w:proofErr w:type="spellEnd"/>
+      <w:r>
+        <w:t xml:space="preserve"> para otros sonidos donde la fidelidad es menos crítica pero deseable. </w:t>
+      </w:r>
+    </w:p>
+    <w:p>
+      <w:pPr>
+        <w:pStyle w:val="Listaenumerada"/>
+        <w:numPr>
+          <w:ilvl w:val="0"/>
+          <w:numId w:val="0"/>
+        </w:numPr>
+        <w:rPr>
+          <w:b/>
+          <w:bCs/>
+        </w:rPr>
+      </w:pPr>
+      <w:r>
+        <w:rPr>
+          <w:b/>
+          <w:bCs/>
+        </w:rPr>
+        <w:t>Integración de Audio</w:t>
+      </w:r>
+    </w:p>
+    <w:p>
+      <w:pPr>
+        <w:pStyle w:val="Prrafodelista"/>
+        <w:rPr>
+          <w:noProof/>
+          <w:lang w:val="en-GB"/>
+        </w:rPr>
+      </w:pPr>
+      <w:r>
+        <w:rPr>
+          <w:b/>
+          <w:bCs/>
+          <w:noProof/>
+          <w:lang w:val="en-GB"/>
+        </w:rPr>
+        <w:t xml:space="preserve">AudioSource y AudioClips: </w:t>
+      </w:r>
+      <w:r>
+        <w:rPr>
+          <w:noProof/>
+          <w:lang w:val="en-GB"/>
+        </w:rPr>
+        <w:t xml:space="preserve">Se utiliza el componente de AudioSource para reproducir sonidos. Los AudioClips correspondientes se asignaron a cada AudioSource según el tipo de sonidos (efectos, música, ambiente), configurando parámetros como loop, volumen y pitch de acuerdo con las necesidades de cada sonido. </w:t>
+      </w:r>
+    </w:p>
+    <w:p>
+      <w:pPr>
+        <w:pStyle w:val="Prrafodelista"/>
+        <w:rPr>
+          <w:noProof/>
+          <w:lang w:val="en-GB"/>
+        </w:rPr>
+      </w:pPr>
+      <w:r>
+        <w:rPr>
+          <w:b/>
+          <w:bCs/>
+          <w:noProof/>
+          <w:lang w:val="en-GB"/>
+        </w:rPr>
+        <w:t>Ges</w:t>
+      </w:r>
+      <w:r>
+        <w:rPr>
+          <w:b/>
+          <w:bCs/>
+          <w:noProof/>
+          <w:lang w:val="en-GB"/>
+        </w:rPr>
+        <w:t>tión de Audio</w:t>
+      </w:r>
+      <w:r>
+        <w:rPr>
+          <w:noProof/>
+          <w:lang w:val="en-GB"/>
+        </w:rPr>
+        <w:t>: Se ha implementado un ‘AudioManager’ siguiendo el patron Singleton, centralizando la gestión de todos los sonidos del juego. Esto permite un acceso fácil y controlado a la reproducción de sonidos desde cualquier parte del código.</w:t>
+      </w:r>
+    </w:p>
+    <w:p>
+      <w:pPr>
+        <w:ind w:firstLine="0"/>
+        <w:rPr>
+          <w:noProof/>
+          <w:lang w:val="en-GB"/>
+        </w:rPr>
+      </w:pPr>
+      <w:r>
+        <w:rPr>
+          <w:noProof/>
+          <w:lang w:val="en-GB"/>
+        </w:rPr>
+        <w:t xml:space="preserve">Además, para efectos de sonido, como la recogida de monedas o el impacto de saltos, se han creado métodos específicos dentro del ‘AudioManager’ que gestionan la reproducción de estos sonidos. </w:t>
+      </w:r>
+    </w:p>
+    <w:p>
+      <w:pPr>
+        <w:pStyle w:val="Listaenumerada"/>
+        <w:numPr>
+          <w:ilvl w:val="0"/>
+          <w:numId w:val="0"/>
+        </w:numPr>
+        <w:rPr>
+          <w:b/>
+          <w:bCs/>
+          <w:noProof/>
+          <w:lang w:val="en-GB"/>
+        </w:rPr>
+      </w:pPr>
+    </w:p>
+    <w:p>
       <w:pPr>
         <w:pStyle w:val="Ttulo3"/>
       </w:pPr>
-      <w:bookmarkStart w:id="30" w:name="_Toc166511297"/>
-      <w:r>
+      <w:bookmarkStart w:id="31" w:name="_Toc166511297"/>
+      <w:r>
+        <w:lastRenderedPageBreak/>
         <w:t>Desarrollo de la Interfaz de Usuario y HUD</w:t>
       </w:r>
-      <w:bookmarkEnd w:id="30"/>
+      <w:bookmarkEnd w:id="31"/>
     </w:p>
     <w:p>
       <w:pPr>
         <w:pStyle w:val="Ttulo2"/>
       </w:pPr>
-      <w:bookmarkStart w:id="31" w:name="_Toc166511299"/>
+      <w:bookmarkStart w:id="32" w:name="_Toc166511299"/>
       <w:r>
         <w:t>Enriquecimiento y Expansión de Juego</w:t>
       </w:r>
-      <w:bookmarkEnd w:id="31"/>
+      <w:bookmarkEnd w:id="32"/>
       <w:r>
         <w:t xml:space="preserve"> </w:t>
       </w:r>
@@ -18337,21 +20306,21 @@
       <w:pPr>
         <w:pStyle w:val="Ttulo3"/>
       </w:pPr>
-      <w:bookmarkStart w:id="32" w:name="_Toc166511300"/>
+      <w:bookmarkStart w:id="33" w:name="_Toc166511300"/>
       <w:r>
         <w:t>Construcción de Niveles</w:t>
       </w:r>
-      <w:bookmarkEnd w:id="32"/>
+      <w:bookmarkEnd w:id="33"/>
     </w:p>
     <w:p>
       <w:pPr>
         <w:pStyle w:val="Ttulo3"/>
       </w:pPr>
-      <w:bookmarkStart w:id="33" w:name="_Toc166511301"/>
+      <w:bookmarkStart w:id="34" w:name="_Toc166511301"/>
       <w:r>
         <w:t>Configuración de la Cámara y Ajustes Visuales</w:t>
       </w:r>
-      <w:bookmarkEnd w:id="33"/>
+      <w:bookmarkEnd w:id="34"/>
       <w:r>
         <w:t xml:space="preserve"> </w:t>
       </w:r>
@@ -18365,37 +20334,73 @@
       <w:pPr>
         <w:pStyle w:val="Ttulo2"/>
       </w:pPr>
-      <w:bookmarkStart w:id="34" w:name="_Toc166511302"/>
+      <w:bookmarkStart w:id="35" w:name="_Toc166511302"/>
+      <w:r>
+        <w:t>Evaluación y Adaptación</w:t>
+      </w:r>
+      <w:bookmarkEnd w:id="35"/>
+    </w:p>
+    <w:p>
+      <w:pPr>
+        <w:ind w:firstLine="0"/>
+      </w:pPr>
+    </w:p>
+    <w:p>
+      <w:pPr>
+        <w:pStyle w:val="Ttulo1"/>
+      </w:pPr>
+      <w:bookmarkStart w:id="36" w:name="_Toc166511303"/>
       <w:r>
         <w:lastRenderedPageBreak/>
-        <w:t>Evaluación y Adaptación</w:t>
-      </w:r>
-      <w:bookmarkEnd w:id="34"/>
-    </w:p>
-    <w:p>
-      <w:pPr>
-        <w:ind w:firstLine="0"/>
-      </w:pPr>
+        <w:t>Pruebas y validación</w:t>
+      </w:r>
+      <w:bookmarkEnd w:id="36"/>
+    </w:p>
+    <w:p>
+      <w:pPr>
+        <w:pStyle w:val="Ttulo2"/>
+      </w:pPr>
+      <w:bookmarkStart w:id="37" w:name="_Toc166511304"/>
+      <w:r>
+        <w:t>Pruebas de Funcionalidad</w:t>
+      </w:r>
+      <w:bookmarkEnd w:id="37"/>
+      <w:r>
+        <w:t xml:space="preserve"> </w:t>
+      </w:r>
+    </w:p>
+    <w:p>
+      <w:pPr>
+        <w:pStyle w:val="Ttulo2"/>
+      </w:pPr>
+      <w:bookmarkStart w:id="38" w:name="_Toc166511305"/>
+      <w:r>
+        <w:t>Pruebas de Interacción y Usabilidad</w:t>
+      </w:r>
+      <w:bookmarkEnd w:id="38"/>
     </w:p>
     <w:p>
       <w:pPr>
         <w:pStyle w:val="Ttulo1"/>
       </w:pPr>
-      <w:bookmarkStart w:id="35" w:name="_Toc166511303"/>
-      <w:r>
-        <w:t>Pruebas y validación</w:t>
-      </w:r>
-      <w:bookmarkEnd w:id="35"/>
+      <w:bookmarkStart w:id="39" w:name="_Toc166511306"/>
+      <w:r>
+        <w:t>finalización y transiciones</w:t>
+      </w:r>
+      <w:bookmarkEnd w:id="39"/>
+      <w:r>
+        <w:t xml:space="preserve"> </w:t>
+      </w:r>
     </w:p>
     <w:p>
       <w:pPr>
         <w:pStyle w:val="Ttulo2"/>
       </w:pPr>
-      <w:bookmarkStart w:id="36" w:name="_Toc166511304"/>
-      <w:r>
-        <w:t>Pruebas de Funcionalidad</w:t>
-      </w:r>
-      <w:bookmarkEnd w:id="36"/>
+      <w:bookmarkStart w:id="40" w:name="_Toc166511307"/>
+      <w:r>
+        <w:t>Ajustes Finales y Preparación de Transiciones de Nivel</w:t>
+      </w:r>
+      <w:bookmarkEnd w:id="40"/>
       <w:r>
         <w:t xml:space="preserve"> </w:t>
       </w:r>
@@ -18404,103 +20409,67 @@
       <w:pPr>
         <w:pStyle w:val="Ttulo2"/>
       </w:pPr>
-      <w:bookmarkStart w:id="37" w:name="_Toc166511305"/>
-      <w:r>
-        <w:t>Pruebas de Interacción y Usabilidad</w:t>
-      </w:r>
-      <w:bookmarkEnd w:id="37"/>
+      <w:bookmarkStart w:id="41" w:name="_Toc166511308"/>
+      <w:r>
+        <w:t>Implementación del Menú Principal y Opciones de Juego.</w:t>
+      </w:r>
+      <w:bookmarkEnd w:id="41"/>
     </w:p>
     <w:p>
       <w:pPr>
         <w:pStyle w:val="Ttulo1"/>
       </w:pPr>
-      <w:bookmarkStart w:id="38" w:name="_Toc166511306"/>
-      <w:r>
-        <w:t>finalización y transiciones</w:t>
-      </w:r>
-      <w:bookmarkEnd w:id="38"/>
-      <w:r>
-        <w:t xml:space="preserve"> </w:t>
-      </w:r>
+      <w:bookmarkStart w:id="42" w:name="_Toc166511309"/>
+      <w:r>
+        <w:t>Apéndices</w:t>
+      </w:r>
+      <w:bookmarkEnd w:id="42"/>
     </w:p>
     <w:p>
       <w:pPr>
         <w:pStyle w:val="Ttulo2"/>
       </w:pPr>
-      <w:bookmarkStart w:id="39" w:name="_Toc166511307"/>
-      <w:r>
-        <w:t>Ajustes Finales y Preparación de Transiciones de Nivel</w:t>
-      </w:r>
-      <w:bookmarkEnd w:id="39"/>
-      <w:r>
-        <w:t xml:space="preserve"> </w:t>
+      <w:bookmarkStart w:id="43" w:name="_Ref525812420"/>
+      <w:bookmarkStart w:id="44" w:name="_Toc166511310"/>
+      <w:r>
+        <w:t>Guía original del Trabajo Fin de Título</w:t>
+      </w:r>
+      <w:bookmarkEnd w:id="43"/>
+      <w:bookmarkEnd w:id="44"/>
+    </w:p>
+    <w:p>
+      <w:pPr>
+        <w:pStyle w:val="ExplicacinPlantilla"/>
+      </w:pPr>
+      <w:r>
+        <w:rPr>
+          <w:b/>
+          <w:smallCaps/>
+        </w:rPr>
+        <w:t>Contenido</w:t>
+      </w:r>
+      <w:r>
+        <w:t xml:space="preserve">: incluir la propuesta o </w:t>
+      </w:r>
+      <w:r>
+        <w:rPr>
+          <w:b/>
+        </w:rPr>
+        <w:t>guía original del TFG/TFM</w:t>
+      </w:r>
+      <w:r>
+        <w:t xml:space="preserve"> (publicada en la web de la EPS en el momento de la convocatoria), así como el histórico de modificaciones que haya podido tener dicha propuesta (título, objetivos, etc.).</w:t>
       </w:r>
     </w:p>
     <w:p>
       <w:pPr>
         <w:pStyle w:val="Ttulo2"/>
       </w:pPr>
-      <w:bookmarkStart w:id="40" w:name="_Toc166511308"/>
-      <w:r>
-        <w:t>Implementación del Menú Principal y Opciones de Juego.</w:t>
-      </w:r>
-      <w:bookmarkEnd w:id="40"/>
-    </w:p>
-    <w:p>
-      <w:pPr>
-        <w:pStyle w:val="Ttulo1"/>
-      </w:pPr>
-      <w:bookmarkStart w:id="41" w:name="_Toc166511309"/>
-      <w:r>
-        <w:t>Apéndices</w:t>
-      </w:r>
-      <w:bookmarkEnd w:id="41"/>
-    </w:p>
-    <w:p>
-      <w:pPr>
-        <w:pStyle w:val="Ttulo2"/>
-      </w:pPr>
-      <w:bookmarkStart w:id="42" w:name="_Ref525812420"/>
-      <w:bookmarkStart w:id="43" w:name="_Toc166511310"/>
-      <w:r>
-        <w:t>Guía original del Trabajo Fin de Título</w:t>
-      </w:r>
-      <w:bookmarkEnd w:id="42"/>
-      <w:bookmarkEnd w:id="43"/>
-    </w:p>
-    <w:p>
-      <w:pPr>
-        <w:pStyle w:val="ExplicacinPlantilla"/>
-      </w:pPr>
-      <w:r>
-        <w:rPr>
-          <w:b/>
-          <w:smallCaps/>
-        </w:rPr>
-        <w:t>Contenido</w:t>
-      </w:r>
-      <w:r>
-        <w:t xml:space="preserve">: incluir la propuesta o </w:t>
-      </w:r>
-      <w:r>
-        <w:rPr>
-          <w:b/>
-        </w:rPr>
-        <w:t>guía original del TFG/TFM</w:t>
-      </w:r>
-      <w:r>
-        <w:t xml:space="preserve"> (publicada en la web de la EPS en el momento de la convocatoria), así como el histórico de modificaciones que haya podido tener dicha propuesta (título, objetivos, etc.).</w:t>
-      </w:r>
-    </w:p>
-    <w:p>
-      <w:pPr>
-        <w:pStyle w:val="Ttulo2"/>
-      </w:pPr>
-      <w:bookmarkStart w:id="44" w:name="_Toc166511311"/>
+      <w:bookmarkStart w:id="45" w:name="_Toc166511311"/>
       <w:r>
         <w:t>Manuales de usuario</w:t>
       </w:r>
-      <w:bookmarkEnd w:id="44"/>
+      <w:bookmarkEnd w:id="45"/>
     </w:p>
     <w:p>
       <w:pPr>
@@ -18536,7 +20505,7 @@
         </w:sectPr>
       </w:pPr>
     </w:p>
-    <w:bookmarkStart w:id="45" w:name="_Toc166511312" w:displacedByCustomXml="next"/>
+    <w:bookmarkStart w:id="46" w:name="_Toc166511312" w:displacedByCustomXml="next"/>
     <w:sdt>
       <w:sdtPr>
         <w:rPr>
@@ -18567,7 +20536,7 @@
           <w:r>
             <w:t>Bibliografía</w:t>
           </w:r>
-          <w:bookmarkEnd w:id="45"/>
+          <w:bookmarkEnd w:id="46"/>
         </w:p>
         <w:sdt>
           <w:sdtPr>
@@ -20855,6 +22824,120 @@
     </w:lvl>
   </w:abstractNum>
   <w:abstractNum w:abstractNumId="25" w15:restartNumberingAfterBreak="0">
+    <w:nsid w:val="3AB26FE4"/>
+    <w:multiLevelType w:val="hybridMultilevel"/>
+    <w:tmpl w:val="64E8A08A"/>
+    <w:lvl w:ilvl="0" w:tplc="5E7E789C">
+      <w:start w:val="1"/>
+      <w:numFmt w:val="bullet"/>
+      <w:lvlText w:val=""/>
+      <w:lvlJc w:val="left"/>
+      <w:pPr>
+        <w:ind w:left="720" w:hanging="360"/>
+      </w:pPr>
+      <w:rPr>
+        <w:rFonts w:ascii="Symbol" w:hAnsi="Symbol" w:hint="default"/>
+        <w:color w:val="1F4E79" w:themeColor="accent1" w:themeShade="80"/>
+      </w:rPr>
+    </w:lvl>
+    <w:lvl w:ilvl="1" w:tplc="0C0A0003" w:tentative="1">
+      <w:start w:val="1"/>
+      <w:numFmt w:val="bullet"/>
+      <w:lvlText w:val="o"/>
+      <w:lvlJc w:val="left"/>
+      <w:pPr>
+        <w:ind w:left="1440" w:hanging="360"/>
+      </w:pPr>
+      <w:rPr>
+        <w:rFonts w:ascii="Courier New" w:hAnsi="Courier New" w:cs="Courier New" w:hint="default"/>
+      </w:rPr>
+    </w:lvl>
+    <w:lvl w:ilvl="2" w:tplc="0C0A0005" w:tentative="1">
+      <w:start w:val="1"/>
+      <w:numFmt w:val="bullet"/>
+      <w:lvlText w:val=""/>
+      <w:lvlJc w:val="left"/>
+      <w:pPr>
+        <w:ind w:left="2160" w:hanging="360"/>
+      </w:pPr>
+      <w:rPr>
+        <w:rFonts w:ascii="Wingdings" w:hAnsi="Wingdings" w:hint="default"/>
+      </w:rPr>
+    </w:lvl>
+    <w:lvl w:ilvl="3" w:tplc="0C0A0001" w:tentative="1">
+      <w:start w:val="1"/>
+      <w:numFmt w:val="bullet"/>
+      <w:lvlText w:val=""/>
+      <w:lvlJc w:val="left"/>
+      <w:pPr>
+        <w:ind w:left="2880" w:hanging="360"/>
+      </w:pPr>
+      <w:rPr>
+        <w:rFonts w:ascii="Symbol" w:hAnsi="Symbol" w:hint="default"/>
+      </w:rPr>
+    </w:lvl>
+    <w:lvl w:ilvl="4" w:tplc="0C0A0003" w:tentative="1">
+      <w:start w:val="1"/>
+      <w:numFmt w:val="bullet"/>
+      <w:lvlText w:val="o"/>
+      <w:lvlJc w:val="left"/>
+      <w:pPr>
+        <w:ind w:left="3600" w:hanging="360"/>
+      </w:pPr>
+      <w:rPr>
+        <w:rFonts w:ascii="Courier New" w:hAnsi="Courier New" w:cs="Courier New" w:hint="default"/>
+      </w:rPr>
+    </w:lvl>
+    <w:lvl w:ilvl="5" w:tplc="0C0A0005" w:tentative="1">
+      <w:start w:val="1"/>
+      <w:numFmt w:val="bullet"/>
+      <w:lvlText w:val=""/>
+      <w:lvlJc w:val="left"/>
+      <w:pPr>
+        <w:ind w:left="4320" w:hanging="360"/>
+      </w:pPr>
+      <w:rPr>
+        <w:rFonts w:ascii="Wingdings" w:hAnsi="Wingdings" w:hint="default"/>
+      </w:rPr>
+    </w:lvl>
+    <w:lvl w:ilvl="6" w:tplc="0C0A0001" w:tentative="1">
+      <w:start w:val="1"/>
+      <w:numFmt w:val="bullet"/>
+      <w:lvlText w:val=""/>
+      <w:lvlJc w:val="left"/>
+      <w:pPr>
+        <w:ind w:left="5040" w:hanging="360"/>
+      </w:pPr>
+      <w:rPr>
+        <w:rFonts w:ascii="Symbol" w:hAnsi="Symbol" w:hint="default"/>
+      </w:rPr>
+    </w:lvl>
+    <w:lvl w:ilvl="7" w:tplc="0C0A0003" w:tentative="1">
+      <w:start w:val="1"/>
+      <w:numFmt w:val="bullet"/>
+      <w:lvlText w:val="o"/>
+      <w:lvlJc w:val="left"/>
+      <w:pPr>
+        <w:ind w:left="5760" w:hanging="360"/>
+      </w:pPr>
+      <w:rPr>
+        <w:rFonts w:ascii="Courier New" w:hAnsi="Courier New" w:cs="Courier New" w:hint="default"/>
+      </w:rPr>
+    </w:lvl>
+    <w:lvl w:ilvl="8" w:tplc="0C0A0005" w:tentative="1">
+      <w:start w:val="1"/>
+      <w:numFmt w:val="bullet"/>
+      <w:lvlText w:val=""/>
+      <w:lvlJc w:val="left"/>
+      <w:pPr>
+        <w:ind w:left="6480" w:hanging="360"/>
+      </w:pPr>
+      <w:rPr>
+        <w:rFonts w:ascii="Wingdings" w:hAnsi="Wingdings" w:hint="default"/>
+      </w:rPr>
+    </w:lvl>
+  </w:abstractNum>
+  <w:abstractNum w:abstractNumId="26" w15:restartNumberingAfterBreak="0">
     <w:nsid w:val="3BBD0ABA"/>
     <w:multiLevelType w:val="multilevel"/>
     <w:tmpl w:val="0C0A0025"/>
@@ -20987,7 +23070,7 @@
       </w:rPr>
     </w:lvl>
   </w:abstractNum>
-  <w:abstractNum w:abstractNumId="26" w15:restartNumberingAfterBreak="0">
+  <w:abstractNum w:abstractNumId="27" w15:restartNumberingAfterBreak="0">
     <w:nsid w:val="45116A0C"/>
     <w:multiLevelType w:val="hybridMultilevel"/>
     <w:tmpl w:val="55A41062"/>
@@ -21100,7 +23183,7 @@
       </w:rPr>
     </w:lvl>
   </w:abstractNum>
-  <w:abstractNum w:abstractNumId="27" w15:restartNumberingAfterBreak="0">
+  <w:abstractNum w:abstractNumId="28" w15:restartNumberingAfterBreak="0">
     <w:nsid w:val="49866948"/>
     <w:multiLevelType w:val="multilevel"/>
     <w:tmpl w:val="27BEF3A4"/>
@@ -21234,7 +23317,7 @@
       </w:rPr>
     </w:lvl>
   </w:abstractNum>
-  <w:abstractNum w:abstractNumId="28" w15:restartNumberingAfterBreak="0">
+  <w:abstractNum w:abstractNumId="29" w15:restartNumberingAfterBreak="0">
     <w:nsid w:val="4D6D0608"/>
     <w:multiLevelType w:val="multilevel"/>
     <w:tmpl w:val="0C0A001D"/>
@@ -21320,7 +23403,7 @@
       </w:pPr>
     </w:lvl>
   </w:abstractNum>
-  <w:abstractNum w:abstractNumId="29" w15:restartNumberingAfterBreak="0">
+  <w:abstractNum w:abstractNumId="30" w15:restartNumberingAfterBreak="0">
     <w:nsid w:val="5620457F"/>
     <w:multiLevelType w:val="multilevel"/>
     <w:tmpl w:val="0C0A001D"/>
@@ -21406,7 +23489,7 @@
       </w:pPr>
     </w:lvl>
   </w:abstractNum>
-  <w:abstractNum w:abstractNumId="30" w15:restartNumberingAfterBreak="0">
+  <w:abstractNum w:abstractNumId="31" w15:restartNumberingAfterBreak="0">
     <w:nsid w:val="56E84264"/>
     <w:multiLevelType w:val="hybridMultilevel"/>
     <w:tmpl w:val="7618D9CE"/>
@@ -21524,7 +23607,7 @@
       </w:rPr>
     </w:lvl>
   </w:abstractNum>
-  <w:abstractNum w:abstractNumId="31" w15:restartNumberingAfterBreak="0">
+  <w:abstractNum w:abstractNumId="32" w15:restartNumberingAfterBreak="0">
     <w:nsid w:val="58672325"/>
     <w:multiLevelType w:val="multilevel"/>
     <w:tmpl w:val="FC062A9C"/>
@@ -21657,7 +23740,7 @@
       </w:rPr>
     </w:lvl>
   </w:abstractNum>
-  <w:abstractNum w:abstractNumId="32" w15:restartNumberingAfterBreak="0">
+  <w:abstractNum w:abstractNumId="33" w15:restartNumberingAfterBreak="0">
     <w:nsid w:val="59AD01FB"/>
     <w:multiLevelType w:val="hybridMultilevel"/>
     <w:tmpl w:val="41501AFE"/>
@@ -21770,7 +23853,7 @@
       </w:rPr>
     </w:lvl>
   </w:abstractNum>
-  <w:abstractNum w:abstractNumId="33" w15:restartNumberingAfterBreak="0">
+  <w:abstractNum w:abstractNumId="34" w15:restartNumberingAfterBreak="0">
     <w:nsid w:val="5EB805A7"/>
     <w:multiLevelType w:val="hybridMultilevel"/>
     <w:tmpl w:val="EB86097C"/>
@@ -21856,7 +23939,7 @@
       </w:pPr>
     </w:lvl>
   </w:abstractNum>
-  <w:abstractNum w:abstractNumId="34" w15:restartNumberingAfterBreak="0">
+  <w:abstractNum w:abstractNumId="35" w15:restartNumberingAfterBreak="0">
     <w:nsid w:val="5F633109"/>
     <w:multiLevelType w:val="hybridMultilevel"/>
     <w:tmpl w:val="32E25906"/>
@@ -21969,7 +24052,7 @@
       </w:rPr>
     </w:lvl>
   </w:abstractNum>
-  <w:abstractNum w:abstractNumId="35" w15:restartNumberingAfterBreak="0">
+  <w:abstractNum w:abstractNumId="36" w15:restartNumberingAfterBreak="0">
     <w:nsid w:val="606B4453"/>
     <w:multiLevelType w:val="hybridMultilevel"/>
     <w:tmpl w:val="E6641020"/>
@@ -22082,7 +24165,7 @@
       </w:rPr>
     </w:lvl>
   </w:abstractNum>
-  <w:abstractNum w:abstractNumId="36" w15:restartNumberingAfterBreak="0">
+  <w:abstractNum w:abstractNumId="37" w15:restartNumberingAfterBreak="0">
     <w:nsid w:val="60A3067F"/>
     <w:multiLevelType w:val="hybridMultilevel"/>
     <w:tmpl w:val="F350CBBC"/>
@@ -22195,7 +24278,7 @@
       </w:rPr>
     </w:lvl>
   </w:abstractNum>
-  <w:abstractNum w:abstractNumId="37" w15:restartNumberingAfterBreak="0">
+  <w:abstractNum w:abstractNumId="38" w15:restartNumberingAfterBreak="0">
     <w:nsid w:val="6AEE740B"/>
     <w:multiLevelType w:val="multilevel"/>
     <w:tmpl w:val="AF3036BE"/>
@@ -22329,7 +24412,7 @@
       </w:rPr>
     </w:lvl>
   </w:abstractNum>
-  <w:abstractNum w:abstractNumId="38" w15:restartNumberingAfterBreak="0">
+  <w:abstractNum w:abstractNumId="39" w15:restartNumberingAfterBreak="0">
     <w:nsid w:val="6B9208E1"/>
     <w:multiLevelType w:val="multilevel"/>
     <w:tmpl w:val="EEE0C9CA"/>
@@ -22467,7 +24550,7 @@
       </w:rPr>
     </w:lvl>
   </w:abstractNum>
-  <w:abstractNum w:abstractNumId="39" w15:restartNumberingAfterBreak="0">
+  <w:abstractNum w:abstractNumId="40" w15:restartNumberingAfterBreak="0">
     <w:nsid w:val="6BAE3B98"/>
     <w:multiLevelType w:val="multilevel"/>
     <w:tmpl w:val="0408DF8E"/>
@@ -22606,7 +24689,7 @@
       </w:rPr>
     </w:lvl>
   </w:abstractNum>
-  <w:abstractNum w:abstractNumId="40" w15:restartNumberingAfterBreak="0">
+  <w:abstractNum w:abstractNumId="41" w15:restartNumberingAfterBreak="0">
     <w:nsid w:val="6CF53940"/>
     <w:multiLevelType w:val="multilevel"/>
     <w:tmpl w:val="98569CF0"/>
@@ -22740,7 +24823,7 @@
       </w:rPr>
     </w:lvl>
   </w:abstractNum>
-  <w:abstractNum w:abstractNumId="41" w15:restartNumberingAfterBreak="0">
+  <w:abstractNum w:abstractNumId="42" w15:restartNumberingAfterBreak="0">
     <w:nsid w:val="72142C7D"/>
     <w:multiLevelType w:val="multilevel"/>
     <w:tmpl w:val="E02C72B2"/>
@@ -22872,7 +24955,7 @@
       </w:rPr>
     </w:lvl>
   </w:abstractNum>
-  <w:abstractNum w:abstractNumId="42" w15:restartNumberingAfterBreak="0">
+  <w:abstractNum w:abstractNumId="43" w15:restartNumberingAfterBreak="0">
     <w:nsid w:val="77432538"/>
     <w:multiLevelType w:val="hybridMultilevel"/>
     <w:tmpl w:val="BC605FD4"/>
@@ -22958,7 +25041,7 @@
       </w:pPr>
     </w:lvl>
   </w:abstractNum>
-  <w:abstractNum w:abstractNumId="43" w15:restartNumberingAfterBreak="0">
+  <w:abstractNum w:abstractNumId="44" w15:restartNumberingAfterBreak="0">
     <w:nsid w:val="79DB270E"/>
     <w:multiLevelType w:val="hybridMultilevel"/>
     <w:tmpl w:val="9EFCD160"/>
@@ -23051,13 +25134,13 @@
     </w:lvl>
   </w:abstractNum>
   <w:num w:numId="1" w16cid:durableId="1883397413">
-    <w:abstractNumId w:val="43"/>
+    <w:abstractNumId w:val="44"/>
   </w:num>
   <w:num w:numId="2" w16cid:durableId="2063208888">
     <w:abstractNumId w:val="9"/>
   </w:num>
   <w:num w:numId="3" w16cid:durableId="1991715845">
-    <w:abstractNumId w:val="43"/>
+    <w:abstractNumId w:val="44"/>
   </w:num>
   <w:num w:numId="4" w16cid:durableId="1212380390">
     <w:abstractNumId w:val="11"/>
@@ -23066,7 +25149,7 @@
     <w:abstractNumId w:val="17"/>
   </w:num>
   <w:num w:numId="6" w16cid:durableId="1297562342">
-    <w:abstractNumId w:val="41"/>
+    <w:abstractNumId w:val="42"/>
   </w:num>
   <w:num w:numId="7" w16cid:durableId="487553441">
     <w:abstractNumId w:val="16"/>
@@ -23075,10 +25158,10 @@
     <w:abstractNumId w:val="19"/>
   </w:num>
   <w:num w:numId="9" w16cid:durableId="627978131">
-    <w:abstractNumId w:val="31"/>
+    <w:abstractNumId w:val="32"/>
   </w:num>
   <w:num w:numId="10" w16cid:durableId="1520703062">
-    <w:abstractNumId w:val="30"/>
+    <w:abstractNumId w:val="31"/>
   </w:num>
   <w:num w:numId="11" w16cid:durableId="1514417220">
     <w:abstractNumId w:val="7"/>
@@ -23111,13 +25194,13 @@
     <w:abstractNumId w:val="22"/>
   </w:num>
   <w:num w:numId="21" w16cid:durableId="2135443742">
-    <w:abstractNumId w:val="42"/>
+    <w:abstractNumId w:val="43"/>
   </w:num>
   <w:num w:numId="22" w16cid:durableId="1284772988">
     <w:abstractNumId w:val="23"/>
   </w:num>
   <w:num w:numId="23" w16cid:durableId="1742870127">
-    <w:abstractNumId w:val="35"/>
+    <w:abstractNumId w:val="36"/>
   </w:num>
   <w:num w:numId="24" w16cid:durableId="2114275849">
     <w:abstractNumId w:val="24"/>
@@ -23126,10 +25209,10 @@
     <w:abstractNumId w:val="21"/>
   </w:num>
   <w:num w:numId="26" w16cid:durableId="520241463">
-    <w:abstractNumId w:val="32"/>
+    <w:abstractNumId w:val="33"/>
   </w:num>
   <w:num w:numId="27" w16cid:durableId="205459815">
-    <w:abstractNumId w:val="33"/>
+    <w:abstractNumId w:val="34"/>
   </w:num>
   <w:num w:numId="28" w16cid:durableId="1074428367">
     <w:abstractNumId w:val="20"/>
@@ -23138,64 +25221,64 @@
     <w:abstractNumId w:val="10"/>
   </w:num>
   <w:num w:numId="30" w16cid:durableId="253055576">
-    <w:abstractNumId w:val="34"/>
+    <w:abstractNumId w:val="35"/>
   </w:num>
   <w:num w:numId="31" w16cid:durableId="924339421">
     <w:abstractNumId w:val="13"/>
   </w:num>
   <w:num w:numId="32" w16cid:durableId="999770725">
+    <w:abstractNumId w:val="27"/>
+  </w:num>
+  <w:num w:numId="33" w16cid:durableId="1725986962">
+    <w:abstractNumId w:val="40"/>
+  </w:num>
+  <w:num w:numId="34" w16cid:durableId="73432437">
+    <w:abstractNumId w:val="28"/>
+  </w:num>
+  <w:num w:numId="35" w16cid:durableId="1367827539">
     <w:abstractNumId w:val="26"/>
   </w:num>
-  <w:num w:numId="33" w16cid:durableId="1725986962">
-    <w:abstractNumId w:val="39"/>
-  </w:num>
-  <w:num w:numId="34" w16cid:durableId="73432437">
-    <w:abstractNumId w:val="27"/>
-  </w:num>
-  <w:num w:numId="35" w16cid:durableId="1367827539">
-    <w:abstractNumId w:val="25"/>
-  </w:num>
   <w:num w:numId="36" w16cid:durableId="2047945732">
-    <w:abstractNumId w:val="28"/>
+    <w:abstractNumId w:val="29"/>
   </w:num>
   <w:num w:numId="37" w16cid:durableId="1695035249">
-    <w:abstractNumId w:val="40"/>
+    <w:abstractNumId w:val="41"/>
   </w:num>
   <w:num w:numId="38" w16cid:durableId="202447974">
     <w:abstractNumId w:val="15"/>
   </w:num>
   <w:num w:numId="39" w16cid:durableId="1003779512">
-    <w:abstractNumId w:val="37"/>
+    <w:abstractNumId w:val="38"/>
   </w:num>
   <w:num w:numId="40" w16cid:durableId="385644140">
-    <w:abstractNumId w:val="37"/>
+    <w:abstractNumId w:val="38"/>
   </w:num>
   <w:num w:numId="41" w16cid:durableId="1948733653">
-    <w:abstractNumId w:val="29"/>
+    <w:abstractNumId w:val="30"/>
   </w:num>
   <w:num w:numId="42" w16cid:durableId="864249617">
     <w:abstractNumId w:val="12"/>
   </w:num>
   <w:num w:numId="43" w16cid:durableId="287011431">
-    <w:abstractNumId w:val="38"/>
+    <w:abstractNumId w:val="39"/>
   </w:num>
   <w:num w:numId="44" w16cid:durableId="1101686675">
-    <w:abstractNumId w:val="30"/>
+    <w:abstractNumId w:val="31"/>
     <w:lvlOverride w:ilvl="0">
       <w:startOverride w:val="1"/>
     </w:lvlOverride>
   </w:num>
   <w:num w:numId="45" w16cid:durableId="2075659859">
-    <w:abstractNumId w:val="30"/>
+    <w:abstractNumId w:val="31"/>
     <w:lvlOverride w:ilvl="0">
       <w:startOverride w:val="1"/>
     </w:lvlOverride>
   </w:num>
   <w:num w:numId="46" w16cid:durableId="533268854">
-    <w:abstractNumId w:val="36"/>
+    <w:abstractNumId w:val="37"/>
   </w:num>
   <w:num w:numId="47" w16cid:durableId="1430589182">
-    <w:abstractNumId w:val="30"/>
+    <w:abstractNumId w:val="31"/>
     <w:lvlOverride w:ilvl="0">
       <w:startOverride w:val="1"/>
     </w:lvlOverride>
@@ -23204,73 +25287,94 @@
     <w:abstractNumId w:val="14"/>
   </w:num>
   <w:num w:numId="49" w16cid:durableId="357196080">
-    <w:abstractNumId w:val="30"/>
+    <w:abstractNumId w:val="31"/>
     <w:lvlOverride w:ilvl="0">
       <w:startOverride w:val="1"/>
     </w:lvlOverride>
   </w:num>
   <w:num w:numId="50" w16cid:durableId="2145341425">
-    <w:abstractNumId w:val="30"/>
+    <w:abstractNumId w:val="31"/>
     <w:lvlOverride w:ilvl="0">
       <w:startOverride w:val="1"/>
     </w:lvlOverride>
   </w:num>
   <w:num w:numId="51" w16cid:durableId="850610000">
-    <w:abstractNumId w:val="30"/>
+    <w:abstractNumId w:val="31"/>
     <w:lvlOverride w:ilvl="0">
       <w:startOverride w:val="1"/>
     </w:lvlOverride>
   </w:num>
   <w:num w:numId="52" w16cid:durableId="357239442">
-    <w:abstractNumId w:val="30"/>
+    <w:abstractNumId w:val="31"/>
     <w:lvlOverride w:ilvl="0">
       <w:startOverride w:val="1"/>
     </w:lvlOverride>
   </w:num>
   <w:num w:numId="53" w16cid:durableId="168716942">
-    <w:abstractNumId w:val="30"/>
+    <w:abstractNumId w:val="31"/>
     <w:lvlOverride w:ilvl="0">
       <w:startOverride w:val="1"/>
     </w:lvlOverride>
   </w:num>
   <w:num w:numId="54" w16cid:durableId="752245067">
-    <w:abstractNumId w:val="30"/>
+    <w:abstractNumId w:val="31"/>
     <w:lvlOverride w:ilvl="0">
       <w:startOverride w:val="1"/>
     </w:lvlOverride>
   </w:num>
   <w:num w:numId="55" w16cid:durableId="635330316">
-    <w:abstractNumId w:val="30"/>
+    <w:abstractNumId w:val="31"/>
     <w:lvlOverride w:ilvl="0">
       <w:startOverride w:val="1"/>
     </w:lvlOverride>
   </w:num>
   <w:num w:numId="56" w16cid:durableId="1693409752">
-    <w:abstractNumId w:val="30"/>
+    <w:abstractNumId w:val="31"/>
   </w:num>
   <w:num w:numId="57" w16cid:durableId="712777416">
     <w:abstractNumId w:val="18"/>
   </w:num>
   <w:num w:numId="58" w16cid:durableId="586812502">
-    <w:abstractNumId w:val="30"/>
+    <w:abstractNumId w:val="31"/>
     <w:lvlOverride w:ilvl="0">
       <w:startOverride w:val="1"/>
     </w:lvlOverride>
   </w:num>
   <w:num w:numId="59" w16cid:durableId="2112435630">
-    <w:abstractNumId w:val="30"/>
+    <w:abstractNumId w:val="31"/>
     <w:lvlOverride w:ilvl="0">
       <w:startOverride w:val="1"/>
     </w:lvlOverride>
   </w:num>
   <w:num w:numId="60" w16cid:durableId="1979336409">
-    <w:abstractNumId w:val="30"/>
+    <w:abstractNumId w:val="31"/>
     <w:lvlOverride w:ilvl="0">
       <w:startOverride w:val="1"/>
     </w:lvlOverride>
   </w:num>
   <w:num w:numId="61" w16cid:durableId="1952013129">
-    <w:abstractNumId w:val="30"/>
+    <w:abstractNumId w:val="31"/>
+    <w:lvlOverride w:ilvl="0">
+      <w:startOverride w:val="1"/>
+    </w:lvlOverride>
+  </w:num>
+  <w:num w:numId="62" w16cid:durableId="1696616496">
+    <w:abstractNumId w:val="31"/>
+    <w:lvlOverride w:ilvl="0">
+      <w:startOverride w:val="1"/>
+    </w:lvlOverride>
+  </w:num>
+  <w:num w:numId="63" w16cid:durableId="1564021542">
+    <w:abstractNumId w:val="25"/>
+  </w:num>
+  <w:num w:numId="64" w16cid:durableId="313342028">
+    <w:abstractNumId w:val="31"/>
+    <w:lvlOverride w:ilvl="0">
+      <w:startOverride w:val="1"/>
+    </w:lvlOverride>
+  </w:num>
+  <w:num w:numId="65" w16cid:durableId="1628393047">
+    <w:abstractNumId w:val="31"/>
     <w:lvlOverride w:ilvl="0">
       <w:startOverride w:val="1"/>
     </w:lvlOverride>
@@ -26271,6 +28375,7 @@
     <w:rsid w:val="0019071F"/>
     <w:rsid w:val="001C7992"/>
     <w:rsid w:val="001F529C"/>
+    <w:rsid w:val="001F61BA"/>
     <w:rsid w:val="00204BA9"/>
     <w:rsid w:val="00243BE2"/>
     <w:rsid w:val="00271C1C"/>
@@ -26278,6 +28383,7 @@
     <w:rsid w:val="002D31DE"/>
     <w:rsid w:val="002E0D33"/>
     <w:rsid w:val="002E5C74"/>
+    <w:rsid w:val="00345D69"/>
     <w:rsid w:val="003759E2"/>
     <w:rsid w:val="00387882"/>
     <w:rsid w:val="003C39F5"/>
@@ -26301,6 +28407,7 @@
     <w:rsid w:val="007225E1"/>
     <w:rsid w:val="00776B8E"/>
     <w:rsid w:val="007A190E"/>
+    <w:rsid w:val="007B0C5A"/>
     <w:rsid w:val="00844B23"/>
     <w:rsid w:val="00891536"/>
     <w:rsid w:val="008930A8"/>

--- a/TFG.docx
+++ b/TFG.docx
@@ -9811,19 +9811,11 @@
                 <w:bCs/>
               </w:rPr>
             </w:pPr>
-            <w:proofErr w:type="gramStart"/>
             <w:r>
               <w:rPr>
                 <w:bCs/>
               </w:rPr>
-              <w:t>Total</w:t>
-            </w:r>
-            <w:proofErr w:type="gramEnd"/>
-            <w:r>
-              <w:rPr>
-                <w:bCs/>
-              </w:rPr>
-              <w:t xml:space="preserve"> Estimado</w:t>
+              <w:t>Total Estimado</w:t>
             </w:r>
           </w:p>
         </w:tc>
@@ -11076,15 +11068,7 @@
         <w:t>Koopa Troopas:</w:t>
       </w:r>
       <w:r>
-        <w:t xml:space="preserve"> Tortugas que caminan de un lado </w:t>
-      </w:r>
-      <w:proofErr w:type="gramStart"/>
-      <w:r>
-        <w:t>a</w:t>
-      </w:r>
-      <w:proofErr w:type="gramEnd"/>
-      <w:r>
-        <w:t xml:space="preserve"> otro. Al ser golpeados, se retraen dentro de sus caparazones, que luego pueden ser utilizados por Mario como proyectiles contra otros enemigos. </w:t>
+        <w:t xml:space="preserve"> Tortugas que caminan de un lado a otro. Al ser golpeados, se retraen dentro de sus caparazones, que luego pueden ser utilizados por Mario como proyectiles contra otros enemigos. </w:t>
       </w:r>
     </w:p>
     <w:p>
@@ -20118,6 +20102,133 @@
     </w:p>
     <w:p>
       <w:pPr>
+        <w:pStyle w:val="Simple"/>
+        <w:jc w:val="center"/>
+      </w:pPr>
+      <w:r>
+        <w:rPr>
+          <w:noProof/>
+          <w:lang w:eastAsia="es-ES"/>
+        </w:rPr>
+        <w:drawing>
+          <wp:inline distT="0" distB="0" distL="0" distR="0" wp14:anchorId="5BA63FC1" wp14:editId="3D19A054">
+            <wp:extent cx="2890487" cy="1338597"/>
+            <wp:effectExtent l="0" t="0" r="0" b="0"/>
+            <wp:docPr id="75086187" name="0 Imagen"/>
+            <wp:cNvGraphicFramePr>
+              <a:graphicFrameLocks xmlns:a="http://schemas.openxmlformats.org/drawingml/2006/main" noChangeAspect="1"/>
+            </wp:cNvGraphicFramePr>
+            <a:graphic xmlns:a="http://schemas.openxmlformats.org/drawingml/2006/main">
+              <a:graphicData uri="http://schemas.openxmlformats.org/drawingml/2006/picture">
+                <pic:pic xmlns:pic="http://schemas.openxmlformats.org/drawingml/2006/picture">
+                  <pic:nvPicPr>
+                    <pic:cNvPr id="75086187" name="0 Imagen"/>
+                    <pic:cNvPicPr/>
+                  </pic:nvPicPr>
+                  <pic:blipFill>
+                    <a:blip r:embed="rId41">
+                      <a:extLst>
+                        <a:ext uri="{28A0092B-C50C-407E-A947-70E740481C1C}">
+                          <a14:useLocalDpi xmlns:a14="http://schemas.microsoft.com/office/drawing/2010/main" val="0"/>
+                        </a:ext>
+                      </a:extLst>
+                    </a:blip>
+                    <a:stretch>
+                      <a:fillRect/>
+                    </a:stretch>
+                  </pic:blipFill>
+                  <pic:spPr>
+                    <a:xfrm>
+                      <a:off x="0" y="0"/>
+                      <a:ext cx="2890487" cy="1338597"/>
+                    </a:xfrm>
+                    <a:prstGeom prst="rect">
+                      <a:avLst/>
+                    </a:prstGeom>
+                  </pic:spPr>
+                </pic:pic>
+              </a:graphicData>
+            </a:graphic>
+          </wp:inline>
+        </w:drawing>
+      </w:r>
+    </w:p>
+    <w:p>
+      <w:pPr>
+        <w:pStyle w:val="Descripcin"/>
+        <w:rPr>
+          <w:noProof/>
+        </w:rPr>
+      </w:pPr>
+      <w:r>
+        <w:t xml:space="preserve">Ilustración </w:t>
+      </w:r>
+      <w:r>
+        <w:rPr>
+          <w:noProof/>
+        </w:rPr>
+        <w:fldChar w:fldCharType="begin"/>
+      </w:r>
+      <w:r>
+        <w:rPr>
+          <w:noProof/>
+        </w:rPr>
+        <w:instrText xml:space="preserve"> STYLEREF 1 \s </w:instrText>
+      </w:r>
+      <w:r>
+        <w:rPr>
+          <w:noProof/>
+        </w:rPr>
+        <w:fldChar w:fldCharType="separate"/>
+      </w:r>
+      <w:r>
+        <w:rPr>
+          <w:noProof/>
+        </w:rPr>
+        <w:t>10</w:t>
+      </w:r>
+      <w:r>
+        <w:rPr>
+          <w:noProof/>
+        </w:rPr>
+        <w:fldChar w:fldCharType="end"/>
+      </w:r>
+      <w:r>
+        <w:t>.</w:t>
+      </w:r>
+      <w:r>
+        <w:rPr>
+          <w:noProof/>
+        </w:rPr>
+        <w:fldChar w:fldCharType="begin"/>
+      </w:r>
+      <w:r>
+        <w:rPr>
+          <w:noProof/>
+        </w:rPr>
+        <w:instrText xml:space="preserve"> SEQ Ilustración \* ARABIC \s 1 </w:instrText>
+      </w:r>
+      <w:r>
+        <w:rPr>
+          <w:noProof/>
+        </w:rPr>
+        <w:fldChar w:fldCharType="separate"/>
+      </w:r>
+      <w:r>
+        <w:rPr>
+          <w:noProof/>
+        </w:rPr>
+        <w:t>1</w:t>
+      </w:r>
+      <w:r>
+        <w:rPr>
+          <w:noProof/>
+        </w:rPr>
+        <w:fldChar w:fldCharType="end"/>
+      </w:r>
+    </w:p>
+    <w:p>
+      <w:pPr>
         <w:ind w:firstLine="0"/>
         <w:rPr>
           <w:noProof/>
@@ -20170,6 +20281,133 @@
     </w:p>
     <w:p>
       <w:pPr>
+        <w:pStyle w:val="Simple"/>
+        <w:jc w:val="center"/>
+      </w:pPr>
+      <w:r>
+        <w:rPr>
+          <w:noProof/>
+          <w:lang w:eastAsia="es-ES"/>
+        </w:rPr>
+        <w:drawing>
+          <wp:inline distT="0" distB="0" distL="0" distR="0" wp14:anchorId="46F1AD3E" wp14:editId="635D6502">
+            <wp:extent cx="2890487" cy="974507"/>
+            <wp:effectExtent l="0" t="0" r="0" b="0"/>
+            <wp:docPr id="1972990051" name="0 Imagen"/>
+            <wp:cNvGraphicFramePr>
+              <a:graphicFrameLocks xmlns:a="http://schemas.openxmlformats.org/drawingml/2006/main" noChangeAspect="1"/>
+            </wp:cNvGraphicFramePr>
+            <a:graphic xmlns:a="http://schemas.openxmlformats.org/drawingml/2006/main">
+              <a:graphicData uri="http://schemas.openxmlformats.org/drawingml/2006/picture">
+                <pic:pic xmlns:pic="http://schemas.openxmlformats.org/drawingml/2006/picture">
+                  <pic:nvPicPr>
+                    <pic:cNvPr id="1972990051" name="0 Imagen"/>
+                    <pic:cNvPicPr/>
+                  </pic:nvPicPr>
+                  <pic:blipFill>
+                    <a:blip r:embed="rId42">
+                      <a:extLst>
+                        <a:ext uri="{28A0092B-C50C-407E-A947-70E740481C1C}">
+                          <a14:useLocalDpi xmlns:a14="http://schemas.microsoft.com/office/drawing/2010/main" val="0"/>
+                        </a:ext>
+                      </a:extLst>
+                    </a:blip>
+                    <a:stretch>
+                      <a:fillRect/>
+                    </a:stretch>
+                  </pic:blipFill>
+                  <pic:spPr>
+                    <a:xfrm>
+                      <a:off x="0" y="0"/>
+                      <a:ext cx="2890487" cy="974507"/>
+                    </a:xfrm>
+                    <a:prstGeom prst="rect">
+                      <a:avLst/>
+                    </a:prstGeom>
+                  </pic:spPr>
+                </pic:pic>
+              </a:graphicData>
+            </a:graphic>
+          </wp:inline>
+        </w:drawing>
+      </w:r>
+    </w:p>
+    <w:p>
+      <w:pPr>
+        <w:pStyle w:val="Descripcin"/>
+        <w:rPr>
+          <w:noProof/>
+        </w:rPr>
+      </w:pPr>
+      <w:r>
+        <w:t xml:space="preserve">Ilustración </w:t>
+      </w:r>
+      <w:r>
+        <w:rPr>
+          <w:noProof/>
+        </w:rPr>
+        <w:fldChar w:fldCharType="begin"/>
+      </w:r>
+      <w:r>
+        <w:rPr>
+          <w:noProof/>
+        </w:rPr>
+        <w:instrText xml:space="preserve"> STYLEREF 1 \s </w:instrText>
+      </w:r>
+      <w:r>
+        <w:rPr>
+          <w:noProof/>
+        </w:rPr>
+        <w:fldChar w:fldCharType="separate"/>
+      </w:r>
+      <w:r>
+        <w:rPr>
+          <w:noProof/>
+        </w:rPr>
+        <w:t>10</w:t>
+      </w:r>
+      <w:r>
+        <w:rPr>
+          <w:noProof/>
+        </w:rPr>
+        <w:fldChar w:fldCharType="end"/>
+      </w:r>
+      <w:r>
+        <w:t>.</w:t>
+      </w:r>
+      <w:r>
+        <w:rPr>
+          <w:noProof/>
+        </w:rPr>
+        <w:fldChar w:fldCharType="begin"/>
+      </w:r>
+      <w:r>
+        <w:rPr>
+          <w:noProof/>
+        </w:rPr>
+        <w:instrText xml:space="preserve"> SEQ Ilustración \* ARABIC \s 1 </w:instrText>
+      </w:r>
+      <w:r>
+        <w:rPr>
+          <w:noProof/>
+        </w:rPr>
+        <w:fldChar w:fldCharType="separate"/>
+      </w:r>
+      <w:r>
+        <w:rPr>
+          <w:noProof/>
+        </w:rPr>
+        <w:t>1</w:t>
+      </w:r>
+      <w:r>
+        <w:rPr>
+          <w:noProof/>
+        </w:rPr>
+        <w:fldChar w:fldCharType="end"/>
+      </w:r>
+    </w:p>
+    <w:p>
+      <w:pPr>
         <w:pStyle w:val="Listaenumerada"/>
         <w:numPr>
           <w:ilvl w:val="0"/>
@@ -20178,90 +20416,10 @@
         <w:rPr>
           <w:b/>
           <w:bCs/>
-        </w:rPr>
-      </w:pPr>
-      <w:r>
-        <w:rPr>
-          <w:b/>
-          <w:bCs/>
-        </w:rPr>
-        <w:t>Integración de Audio</w:t>
-      </w:r>
-    </w:p>
-    <w:p>
-      <w:pPr>
-        <w:pStyle w:val="Prrafodelista"/>
-        <w:rPr>
-          <w:noProof/>
-          <w:lang w:val="en-GB"/>
-        </w:rPr>
-      </w:pPr>
-      <w:r>
-        <w:rPr>
-          <w:b/>
-          <w:bCs/>
-          <w:noProof/>
-          <w:lang w:val="en-GB"/>
-        </w:rPr>
-        <w:t xml:space="preserve">AudioSource y AudioClips: </w:t>
-      </w:r>
-      <w:r>
-        <w:rPr>
-          <w:noProof/>
-          <w:lang w:val="en-GB"/>
-        </w:rPr>
-        <w:t xml:space="preserve">Se utiliza el componente de AudioSource para reproducir sonidos. Los AudioClips correspondientes se asignaron a cada AudioSource según el tipo de sonidos (efectos, música, ambiente), configurando parámetros como loop, volumen y pitch de acuerdo con las necesidades de cada sonido. </w:t>
-      </w:r>
-    </w:p>
-    <w:p>
-      <w:pPr>
-        <w:pStyle w:val="Prrafodelista"/>
-        <w:rPr>
-          <w:noProof/>
-          <w:lang w:val="en-GB"/>
-        </w:rPr>
-      </w:pPr>
-      <w:r>
-        <w:rPr>
-          <w:b/>
-          <w:bCs/>
-          <w:noProof/>
-          <w:lang w:val="en-GB"/>
-        </w:rPr>
-        <w:t>Ges</w:t>
-      </w:r>
-      <w:r>
-        <w:rPr>
-          <w:b/>
-          <w:bCs/>
-          <w:noProof/>
-          <w:lang w:val="en-GB"/>
-        </w:rPr>
-        <w:t>tión de Audio</w:t>
-      </w:r>
-      <w:r>
-        <w:rPr>
-          <w:noProof/>
-          <w:lang w:val="en-GB"/>
-        </w:rPr>
-        <w:t>: Se ha implementado un ‘AudioManager’ siguiendo el patron Singleton, centralizando la gestión de todos los sonidos del juego. Esto permite un acceso fácil y controlado a la reproducción de sonidos desde cualquier parte del código.</w:t>
-      </w:r>
-    </w:p>
-    <w:p>
-      <w:pPr>
-        <w:ind w:firstLine="0"/>
-        <w:rPr>
-          <w:noProof/>
-          <w:lang w:val="en-GB"/>
-        </w:rPr>
-      </w:pPr>
-      <w:r>
-        <w:rPr>
-          <w:noProof/>
-          <w:lang w:val="en-GB"/>
-        </w:rPr>
-        <w:t xml:space="preserve">Además, para efectos de sonido, como la recogida de monedas o el impacto de saltos, se han creado métodos específicos dentro del ‘AudioManager’ que gestionan la reproducción de estos sonidos. </w:t>
-      </w:r>
+          <w:noProof/>
+          <w:lang w:val="en-GB"/>
+        </w:rPr>
+      </w:pPr>
     </w:p>
     <w:p>
       <w:pPr>
@@ -20280,50 +20438,580 @@
     </w:p>
     <w:p>
       <w:pPr>
+        <w:pStyle w:val="Listaenumerada"/>
+        <w:numPr>
+          <w:ilvl w:val="0"/>
+          <w:numId w:val="0"/>
+        </w:numPr>
+        <w:rPr>
+          <w:b/>
+          <w:bCs/>
+          <w:noProof/>
+          <w:lang w:val="en-GB"/>
+        </w:rPr>
+      </w:pPr>
+    </w:p>
+    <w:p>
+      <w:pPr>
+        <w:pStyle w:val="Listaenumerada"/>
+        <w:numPr>
+          <w:ilvl w:val="0"/>
+          <w:numId w:val="0"/>
+        </w:numPr>
+        <w:rPr>
+          <w:b/>
+          <w:bCs/>
+        </w:rPr>
+      </w:pPr>
+      <w:r>
+        <w:rPr>
+          <w:b/>
+          <w:bCs/>
+        </w:rPr>
+        <w:lastRenderedPageBreak/>
+        <w:t>Integración de Audio</w:t>
+      </w:r>
+    </w:p>
+    <w:p>
+      <w:pPr>
+        <w:pStyle w:val="Prrafodelista"/>
+        <w:rPr>
+          <w:noProof/>
+          <w:lang w:val="en-GB"/>
+        </w:rPr>
+      </w:pPr>
+      <w:r>
+        <w:rPr>
+          <w:b/>
+          <w:bCs/>
+          <w:noProof/>
+          <w:lang w:val="en-GB"/>
+        </w:rPr>
+        <w:t xml:space="preserve">AudioSource y AudioClips: </w:t>
+      </w:r>
+      <w:r>
+        <w:rPr>
+          <w:noProof/>
+          <w:lang w:val="en-GB"/>
+        </w:rPr>
+        <w:t>Se utiliza el componente de AudioSource para reproducir sonidos. Los AudioClips correspondientes se asignaron a cada AudioSource según el tipo de sonidos (efectos, música, ambiente), configurando parámetros como loop, volumen y pitch</w:t>
+      </w:r>
+      <w:r>
+        <w:rPr>
+          <w:noProof/>
+          <w:lang w:val="en-GB"/>
+        </w:rPr>
+        <w:t xml:space="preserve"> (velocidad del sonido)</w:t>
+      </w:r>
+      <w:r>
+        <w:rPr>
+          <w:noProof/>
+          <w:lang w:val="en-GB"/>
+        </w:rPr>
+        <w:t xml:space="preserve"> de acuerdo con las necesidades de cada sonido. </w:t>
+      </w:r>
+    </w:p>
+    <w:p>
+      <w:pPr>
+        <w:pStyle w:val="Simple"/>
+        <w:jc w:val="center"/>
+      </w:pPr>
+      <w:r>
+        <w:rPr>
+          <w:noProof/>
+          <w:lang w:eastAsia="es-ES"/>
+        </w:rPr>
+        <w:drawing>
+          <wp:inline distT="0" distB="0" distL="0" distR="0" wp14:anchorId="02C7D11C" wp14:editId="376CA7A2">
+            <wp:extent cx="2675467" cy="3329170"/>
+            <wp:effectExtent l="0" t="0" r="0" b="0"/>
+            <wp:docPr id="1253128131" name="0 Imagen"/>
+            <wp:cNvGraphicFramePr>
+              <a:graphicFrameLocks xmlns:a="http://schemas.openxmlformats.org/drawingml/2006/main" noChangeAspect="1"/>
+            </wp:cNvGraphicFramePr>
+            <a:graphic xmlns:a="http://schemas.openxmlformats.org/drawingml/2006/main">
+              <a:graphicData uri="http://schemas.openxmlformats.org/drawingml/2006/picture">
+                <pic:pic xmlns:pic="http://schemas.openxmlformats.org/drawingml/2006/picture">
+                  <pic:nvPicPr>
+                    <pic:cNvPr id="1253128131" name="0 Imagen"/>
+                    <pic:cNvPicPr/>
+                  </pic:nvPicPr>
+                  <pic:blipFill>
+                    <a:blip r:embed="rId43">
+                      <a:extLst>
+                        <a:ext uri="{28A0092B-C50C-407E-A947-70E740481C1C}">
+                          <a14:useLocalDpi xmlns:a14="http://schemas.microsoft.com/office/drawing/2010/main" val="0"/>
+                        </a:ext>
+                      </a:extLst>
+                    </a:blip>
+                    <a:stretch>
+                      <a:fillRect/>
+                    </a:stretch>
+                  </pic:blipFill>
+                  <pic:spPr>
+                    <a:xfrm>
+                      <a:off x="0" y="0"/>
+                      <a:ext cx="2683701" cy="3339416"/>
+                    </a:xfrm>
+                    <a:prstGeom prst="rect">
+                      <a:avLst/>
+                    </a:prstGeom>
+                  </pic:spPr>
+                </pic:pic>
+              </a:graphicData>
+            </a:graphic>
+          </wp:inline>
+        </w:drawing>
+      </w:r>
+    </w:p>
+    <w:p>
+      <w:pPr>
+        <w:pStyle w:val="Descripcin"/>
+        <w:rPr>
+          <w:noProof/>
+        </w:rPr>
+      </w:pPr>
+      <w:r>
+        <w:t xml:space="preserve">Ilustración </w:t>
+      </w:r>
+      <w:r>
+        <w:rPr>
+          <w:noProof/>
+        </w:rPr>
+        <w:fldChar w:fldCharType="begin"/>
+      </w:r>
+      <w:r>
+        <w:rPr>
+          <w:noProof/>
+        </w:rPr>
+        <w:instrText xml:space="preserve"> STYLEREF 1 \s </w:instrText>
+      </w:r>
+      <w:r>
+        <w:rPr>
+          <w:noProof/>
+        </w:rPr>
+        <w:fldChar w:fldCharType="separate"/>
+      </w:r>
+      <w:r>
+        <w:rPr>
+          <w:noProof/>
+        </w:rPr>
+        <w:t>10</w:t>
+      </w:r>
+      <w:r>
+        <w:rPr>
+          <w:noProof/>
+        </w:rPr>
+        <w:fldChar w:fldCharType="end"/>
+      </w:r>
+      <w:r>
+        <w:t>.</w:t>
+      </w:r>
+      <w:r>
+        <w:rPr>
+          <w:noProof/>
+        </w:rPr>
+        <w:fldChar w:fldCharType="begin"/>
+      </w:r>
+      <w:r>
+        <w:rPr>
+          <w:noProof/>
+        </w:rPr>
+        <w:instrText xml:space="preserve"> SEQ Ilustración \* ARABIC \s 1 </w:instrText>
+      </w:r>
+      <w:r>
+        <w:rPr>
+          <w:noProof/>
+        </w:rPr>
+        <w:fldChar w:fldCharType="separate"/>
+      </w:r>
+      <w:r>
+        <w:rPr>
+          <w:noProof/>
+        </w:rPr>
+        <w:t>1</w:t>
+      </w:r>
+      <w:r>
+        <w:rPr>
+          <w:noProof/>
+        </w:rPr>
+        <w:fldChar w:fldCharType="end"/>
+      </w:r>
+    </w:p>
+    <w:p>
+      <w:pPr>
+        <w:pStyle w:val="Prrafodelista"/>
+        <w:rPr>
+          <w:noProof/>
+          <w:lang w:val="en-GB"/>
+        </w:rPr>
+      </w:pPr>
+      <w:r>
+        <w:rPr>
+          <w:b/>
+          <w:bCs/>
+          <w:noProof/>
+          <w:lang w:val="en-GB"/>
+        </w:rPr>
+        <w:t>Ges</w:t>
+      </w:r>
+      <w:r>
+        <w:rPr>
+          <w:b/>
+          <w:bCs/>
+          <w:noProof/>
+          <w:lang w:val="en-GB"/>
+        </w:rPr>
+        <w:t>tión de Audio</w:t>
+      </w:r>
+      <w:r>
+        <w:rPr>
+          <w:noProof/>
+          <w:lang w:val="en-GB"/>
+        </w:rPr>
+        <w:t>: Se ha implementado un ‘AudioManager’ siguiendo el patron Singleton, centralizando la gestión de todos los sonidos del juego. Esto permite un acceso fácil y controlado a la reproducción de sonidos desde cualquier parte del código.</w:t>
+      </w:r>
+    </w:p>
+    <w:p>
+      <w:pPr>
+        <w:ind w:firstLine="0"/>
+        <w:rPr>
+          <w:noProof/>
+          <w:lang w:val="en-GB"/>
+        </w:rPr>
+      </w:pPr>
+    </w:p>
+    <w:p>
+      <w:pPr>
+        <w:pStyle w:val="Simple"/>
+        <w:jc w:val="center"/>
+      </w:pPr>
+      <w:r>
+        <w:rPr>
+          <w:noProof/>
+          <w:lang w:eastAsia="es-ES"/>
+        </w:rPr>
+        <w:lastRenderedPageBreak/>
+        <w:drawing>
+          <wp:inline distT="0" distB="0" distL="0" distR="0" wp14:anchorId="70677B49" wp14:editId="058CF7EB">
+            <wp:extent cx="3195151" cy="2565400"/>
+            <wp:effectExtent l="0" t="0" r="0" b="0"/>
+            <wp:docPr id="1964658738" name="0 Imagen"/>
+            <wp:cNvGraphicFramePr>
+              <a:graphicFrameLocks xmlns:a="http://schemas.openxmlformats.org/drawingml/2006/main" noChangeAspect="1"/>
+            </wp:cNvGraphicFramePr>
+            <a:graphic xmlns:a="http://schemas.openxmlformats.org/drawingml/2006/main">
+              <a:graphicData uri="http://schemas.openxmlformats.org/drawingml/2006/picture">
+                <pic:pic xmlns:pic="http://schemas.openxmlformats.org/drawingml/2006/picture">
+                  <pic:nvPicPr>
+                    <pic:cNvPr id="1964658738" name="0 Imagen"/>
+                    <pic:cNvPicPr/>
+                  </pic:nvPicPr>
+                  <pic:blipFill>
+                    <a:blip r:embed="rId44">
+                      <a:extLst>
+                        <a:ext uri="{28A0092B-C50C-407E-A947-70E740481C1C}">
+                          <a14:useLocalDpi xmlns:a14="http://schemas.microsoft.com/office/drawing/2010/main" val="0"/>
+                        </a:ext>
+                      </a:extLst>
+                    </a:blip>
+                    <a:stretch>
+                      <a:fillRect/>
+                    </a:stretch>
+                  </pic:blipFill>
+                  <pic:spPr>
+                    <a:xfrm>
+                      <a:off x="0" y="0"/>
+                      <a:ext cx="3200485" cy="2569682"/>
+                    </a:xfrm>
+                    <a:prstGeom prst="rect">
+                      <a:avLst/>
+                    </a:prstGeom>
+                  </pic:spPr>
+                </pic:pic>
+              </a:graphicData>
+            </a:graphic>
+          </wp:inline>
+        </w:drawing>
+      </w:r>
+    </w:p>
+    <w:p>
+      <w:pPr>
+        <w:pStyle w:val="Descripcin"/>
+        <w:rPr>
+          <w:noProof/>
+        </w:rPr>
+      </w:pPr>
+      <w:r>
+        <w:t xml:space="preserve">Ilustración </w:t>
+      </w:r>
+      <w:r>
+        <w:rPr>
+          <w:noProof/>
+        </w:rPr>
+        <w:fldChar w:fldCharType="begin"/>
+      </w:r>
+      <w:r>
+        <w:rPr>
+          <w:noProof/>
+        </w:rPr>
+        <w:instrText xml:space="preserve"> STYLEREF 1 \s </w:instrText>
+      </w:r>
+      <w:r>
+        <w:rPr>
+          <w:noProof/>
+        </w:rPr>
+        <w:fldChar w:fldCharType="separate"/>
+      </w:r>
+      <w:r>
+        <w:rPr>
+          <w:noProof/>
+        </w:rPr>
+        <w:t>10</w:t>
+      </w:r>
+      <w:r>
+        <w:rPr>
+          <w:noProof/>
+        </w:rPr>
+        <w:fldChar w:fldCharType="end"/>
+      </w:r>
+      <w:r>
+        <w:t>.</w:t>
+      </w:r>
+      <w:r>
+        <w:rPr>
+          <w:noProof/>
+        </w:rPr>
+        <w:fldChar w:fldCharType="begin"/>
+      </w:r>
+      <w:r>
+        <w:rPr>
+          <w:noProof/>
+        </w:rPr>
+        <w:instrText xml:space="preserve"> SEQ Ilustración \* ARABIC \s 1 </w:instrText>
+      </w:r>
+      <w:r>
+        <w:rPr>
+          <w:noProof/>
+        </w:rPr>
+        <w:fldChar w:fldCharType="separate"/>
+      </w:r>
+      <w:r>
+        <w:rPr>
+          <w:noProof/>
+        </w:rPr>
+        <w:t>1</w:t>
+      </w:r>
+      <w:r>
+        <w:rPr>
+          <w:noProof/>
+        </w:rPr>
+        <w:fldChar w:fldCharType="end"/>
+      </w:r>
+    </w:p>
+    <w:p>
+      <w:pPr>
         <w:pStyle w:val="Ttulo3"/>
       </w:pPr>
       <w:bookmarkStart w:id="31" w:name="_Toc166511297"/>
       <w:r>
+        <w:t>Desarrollo de la Interfaz de Usuario y HUD</w:t>
+      </w:r>
+      <w:bookmarkEnd w:id="31"/>
+    </w:p>
+    <w:p>
+      <w:r>
+        <w:t xml:space="preserve">Para abordar la gestión e implementación de la interfaz de usuario en el desarrollo del juego, he creado un sistema que permite interactuar efectivamente con Mario a través de diversos elementos visuales y configuraciones que reflejan dinámicamente el estado del juego y las acciones del jugador. </w:t>
+      </w:r>
+    </w:p>
+    <w:p>
+      <w:pPr>
+        <w:pStyle w:val="Listaenumerada"/>
+        <w:numPr>
+          <w:ilvl w:val="0"/>
+          <w:numId w:val="66"/>
+        </w:numPr>
+        <w:rPr>
+          <w:b/>
+          <w:bCs/>
+          <w:noProof/>
+          <w:lang w:val="en-GB"/>
+        </w:rPr>
+      </w:pPr>
+      <w:r>
+        <w:rPr>
+          <w:b/>
+          <w:bCs/>
+        </w:rPr>
+        <w:t>Componentes Básicos de la UI</w:t>
+      </w:r>
+    </w:p>
+    <w:p>
+      <w:pPr>
+        <w:pStyle w:val="Listaenumerada"/>
+        <w:numPr>
+          <w:ilvl w:val="0"/>
+          <w:numId w:val="0"/>
+        </w:numPr>
+      </w:pPr>
+      <w:proofErr w:type="spellStart"/>
+      <w:r>
+        <w:rPr>
+          <w:b/>
+          <w:bCs/>
+        </w:rPr>
+        <w:t>Canvas</w:t>
+      </w:r>
+      <w:proofErr w:type="spellEnd"/>
+      <w:r>
+        <w:rPr>
+          <w:b/>
+          <w:bCs/>
+        </w:rPr>
+        <w:t xml:space="preserve">: </w:t>
+      </w:r>
+      <w:r>
+        <w:t xml:space="preserve">Es el elemento principal que sirve como contener para todos los componentes de la UI. Se utiliza para organizar y renderizar visualmente todos los elementos de la interfaz en la pantalla. </w:t>
+      </w:r>
+    </w:p>
+    <w:p>
+      <w:pPr>
+        <w:pStyle w:val="Listaenumerada"/>
+        <w:numPr>
+          <w:ilvl w:val="0"/>
+          <w:numId w:val="0"/>
+        </w:numPr>
+        <w:rPr>
+          <w:noProof/>
+          <w:lang w:val="en-GB"/>
+        </w:rPr>
+      </w:pPr>
+      <w:proofErr w:type="spellStart"/>
+      <w:r>
+        <w:t>EventSystem</w:t>
+      </w:r>
+      <w:proofErr w:type="spellEnd"/>
+      <w:r>
+        <w:t xml:space="preserve">: Es </w:t>
+      </w:r>
+    </w:p>
+    <w:p>
+      <w:pPr>
+        <w:pStyle w:val="Listaenumerada"/>
+        <w:numPr>
+          <w:ilvl w:val="0"/>
+          <w:numId w:val="66"/>
+        </w:numPr>
+        <w:rPr>
+          <w:b/>
+          <w:bCs/>
+          <w:noProof/>
+          <w:lang w:val="en-GB"/>
+        </w:rPr>
+      </w:pPr>
+      <w:r>
+        <w:rPr>
+          <w:b/>
+          <w:bCs/>
+        </w:rPr>
+        <w:t>Adaptabilidad y Escalabilidad</w:t>
+      </w:r>
+    </w:p>
+    <w:p>
+      <w:pPr>
+        <w:pStyle w:val="Listaenumerada"/>
+        <w:numPr>
+          <w:ilvl w:val="0"/>
+          <w:numId w:val="66"/>
+        </w:numPr>
+        <w:rPr>
+          <w:b/>
+          <w:bCs/>
+          <w:noProof/>
+          <w:lang w:val="en-GB"/>
+        </w:rPr>
+      </w:pPr>
+      <w:r>
+        <w:rPr>
+          <w:b/>
+          <w:bCs/>
+        </w:rPr>
+        <w:t>Elementos Interactivos</w:t>
+      </w:r>
+    </w:p>
+    <w:p>
+      <w:pPr>
+        <w:pStyle w:val="Listaenumerada"/>
+        <w:numPr>
+          <w:ilvl w:val="0"/>
+          <w:numId w:val="66"/>
+        </w:numPr>
+        <w:rPr>
+          <w:b/>
+          <w:bCs/>
+          <w:noProof/>
+          <w:lang w:val="en-GB"/>
+        </w:rPr>
+      </w:pPr>
+      <w:r>
+        <w:rPr>
+          <w:b/>
+          <w:bCs/>
+        </w:rPr>
+        <w:t>Anclajes y Ajustes Dinámicos</w:t>
+      </w:r>
+    </w:p>
+    <w:p>
+      <w:pPr>
+        <w:pStyle w:val="Ttulo2"/>
+      </w:pPr>
+      <w:bookmarkStart w:id="32" w:name="_Toc166511299"/>
+      <w:r>
+        <w:t>Enriquecimiento y Expansión de Juego</w:t>
+      </w:r>
+      <w:bookmarkEnd w:id="32"/>
+      <w:r>
+        <w:t xml:space="preserve"> </w:t>
+      </w:r>
+    </w:p>
+    <w:p>
+      <w:pPr>
+        <w:pStyle w:val="Ttulo3"/>
+      </w:pPr>
+      <w:bookmarkStart w:id="33" w:name="_Toc166511300"/>
+      <w:r>
+        <w:t>Construcción de Niveles</w:t>
+      </w:r>
+      <w:bookmarkEnd w:id="33"/>
+    </w:p>
+    <w:p>
+      <w:pPr>
+        <w:pStyle w:val="Ttulo3"/>
+      </w:pPr>
+      <w:bookmarkStart w:id="34" w:name="_Toc166511301"/>
+      <w:r>
+        <w:t>Configuración de la Cámara y Ajustes Visuales</w:t>
+      </w:r>
+      <w:bookmarkEnd w:id="34"/>
+      <w:r>
+        <w:t xml:space="preserve"> </w:t>
+      </w:r>
+    </w:p>
+    <w:p>
+      <w:pPr>
+        <w:ind w:firstLine="0"/>
+      </w:pPr>
+    </w:p>
+    <w:p>
+      <w:pPr>
+        <w:pStyle w:val="Ttulo2"/>
+      </w:pPr>
+      <w:bookmarkStart w:id="35" w:name="_Toc166511302"/>
+      <w:r>
         <w:lastRenderedPageBreak/>
-        <w:t>Desarrollo de la Interfaz de Usuario y HUD</w:t>
-      </w:r>
-      <w:bookmarkEnd w:id="31"/>
-    </w:p>
-    <w:p>
-      <w:pPr>
-        <w:pStyle w:val="Ttulo2"/>
-      </w:pPr>
-      <w:bookmarkStart w:id="32" w:name="_Toc166511299"/>
-      <w:r>
-        <w:t>Enriquecimiento y Expansión de Juego</w:t>
-      </w:r>
-      <w:bookmarkEnd w:id="32"/>
-      <w:r>
-        <w:t xml:space="preserve"> </w:t>
-      </w:r>
-    </w:p>
-    <w:p>
-      <w:pPr>
-        <w:pStyle w:val="Ttulo3"/>
-      </w:pPr>
-      <w:bookmarkStart w:id="33" w:name="_Toc166511300"/>
-      <w:r>
-        <w:t>Construcción de Niveles</w:t>
-      </w:r>
-      <w:bookmarkEnd w:id="33"/>
-    </w:p>
-    <w:p>
-      <w:pPr>
-        <w:pStyle w:val="Ttulo3"/>
-      </w:pPr>
-      <w:bookmarkStart w:id="34" w:name="_Toc166511301"/>
-      <w:r>
-        <w:t>Configuración de la Cámara y Ajustes Visuales</w:t>
-      </w:r>
-      <w:bookmarkEnd w:id="34"/>
-      <w:r>
-        <w:t xml:space="preserve"> </w:t>
-      </w:r>
+        <w:t>Evaluación y Adaptación</w:t>
+      </w:r>
+      <w:bookmarkEnd w:id="35"/>
     </w:p>
     <w:p>
       <w:pPr>
@@ -20332,26 +21020,10 @@
     </w:p>
     <w:p>
       <w:pPr>
-        <w:pStyle w:val="Ttulo2"/>
-      </w:pPr>
-      <w:bookmarkStart w:id="35" w:name="_Toc166511302"/>
-      <w:r>
-        <w:t>Evaluación y Adaptación</w:t>
-      </w:r>
-      <w:bookmarkEnd w:id="35"/>
-    </w:p>
-    <w:p>
-      <w:pPr>
-        <w:ind w:firstLine="0"/>
-      </w:pPr>
-    </w:p>
-    <w:p>
-      <w:pPr>
         <w:pStyle w:val="Ttulo1"/>
       </w:pPr>
       <w:bookmarkStart w:id="36" w:name="_Toc166511303"/>
       <w:r>
-        <w:lastRenderedPageBreak/>
         <w:t>Pruebas y validación</w:t>
       </w:r>
       <w:bookmarkEnd w:id="36"/>
@@ -25374,6 +26046,12 @@
     </w:lvlOverride>
   </w:num>
   <w:num w:numId="65" w16cid:durableId="1628393047">
+    <w:abstractNumId w:val="31"/>
+    <w:lvlOverride w:ilvl="0">
+      <w:startOverride w:val="1"/>
+    </w:lvlOverride>
+  </w:num>
+  <w:num w:numId="66" w16cid:durableId="414009441">
     <w:abstractNumId w:val="31"/>
     <w:lvlOverride w:ilvl="0">
       <w:startOverride w:val="1"/>
@@ -28407,7 +29085,6 @@
     <w:rsid w:val="007225E1"/>
     <w:rsid w:val="00776B8E"/>
     <w:rsid w:val="007A190E"/>
-    <w:rsid w:val="007B0C5A"/>
     <w:rsid w:val="00844B23"/>
     <w:rsid w:val="00891536"/>
     <w:rsid w:val="008930A8"/>
@@ -28442,6 +29119,7 @@
     <w:rsid w:val="00E61D83"/>
     <w:rsid w:val="00EB4752"/>
     <w:rsid w:val="00EE5267"/>
+    <w:rsid w:val="00EF7F35"/>
     <w:rsid w:val="00F37FC6"/>
     <w:rsid w:val="00F526D0"/>
     <w:rsid w:val="00F56F40"/>

--- a/TFG.docx
+++ b/TFG.docx
@@ -8314,23 +8314,7 @@
           <w:b/>
           <w:bCs/>
         </w:rPr>
-        <w:t xml:space="preserve">Recursos y </w:t>
-      </w:r>
-      <w:proofErr w:type="spellStart"/>
-      <w:r>
-        <w:rPr>
-          <w:b/>
-          <w:bCs/>
-        </w:rPr>
-        <w:t>Assets</w:t>
-      </w:r>
-      <w:proofErr w:type="spellEnd"/>
-      <w:r>
-        <w:rPr>
-          <w:b/>
-          <w:bCs/>
-        </w:rPr>
-        <w:t>:</w:t>
+        <w:t>Recursos y Assets:</w:t>
       </w:r>
     </w:p>
     <w:p>
@@ -8342,15 +8326,7 @@
         </w:numPr>
       </w:pPr>
       <w:r>
-        <w:t xml:space="preserve">Unity proporciona acceso a una extensa biblioteca de recursos en su </w:t>
-      </w:r>
-      <w:proofErr w:type="spellStart"/>
-      <w:r>
-        <w:t>Asset</w:t>
-      </w:r>
-      <w:proofErr w:type="spellEnd"/>
-      <w:r>
-        <w:t xml:space="preserve"> Store, donde se pueden encontrar desde scripts hasta modelos y texturas que pueden ser utilizados para acelerar el proceso de desarrollo. </w:t>
+        <w:t xml:space="preserve">Unity proporciona acceso a una extensa biblioteca de recursos en su Asset Store, donde se pueden encontrar desde scripts hasta modelos y texturas que pueden ser utilizados para acelerar el proceso de desarrollo. </w:t>
       </w:r>
     </w:p>
     <w:p>
@@ -8469,15 +8445,7 @@
         <w:t xml:space="preserve">Edición gráfica sencilla: </w:t>
       </w:r>
       <w:r>
-        <w:t xml:space="preserve">Paint lo he utilizado en este proyecto para tareas rápidas y simples de edición gráfica, para modificar y crear </w:t>
-      </w:r>
-      <w:proofErr w:type="spellStart"/>
-      <w:r>
-        <w:t>sprites</w:t>
-      </w:r>
-      <w:proofErr w:type="spellEnd"/>
-      <w:r>
-        <w:t xml:space="preserve"> y texturas de manera sencilla.</w:t>
+        <w:t>Paint lo he utilizado en este proyecto para tareas rápidas y simples de edición gráfica, para modificar y crear sprites y texturas de manera sencilla.</w:t>
       </w:r>
     </w:p>
     <w:p>
@@ -8648,34 +8616,10 @@
           <w:b/>
           <w:bCs/>
         </w:rPr>
-        <w:t xml:space="preserve">Gestión de </w:t>
-      </w:r>
-      <w:proofErr w:type="spellStart"/>
-      <w:r>
-        <w:rPr>
-          <w:b/>
-          <w:bCs/>
-        </w:rPr>
-        <w:t>Sprites</w:t>
-      </w:r>
-      <w:proofErr w:type="spellEnd"/>
-      <w:r>
-        <w:rPr>
-          <w:b/>
-          <w:bCs/>
-        </w:rPr>
-        <w:t xml:space="preserve"> y Animaciones: </w:t>
-      </w:r>
-      <w:r>
-        <w:t xml:space="preserve">Implementación y ajuste de los </w:t>
-      </w:r>
-      <w:proofErr w:type="spellStart"/>
-      <w:r>
-        <w:t>sprites</w:t>
-      </w:r>
-      <w:proofErr w:type="spellEnd"/>
-      <w:r>
-        <w:t xml:space="preserve"> del personaje y de los enemigos, seguido de la animación de estos elementos para dar vida al juego. </w:t>
+        <w:t xml:space="preserve">Gestión de Sprites y Animaciones: </w:t>
+      </w:r>
+      <w:r>
+        <w:t xml:space="preserve">Implementación y ajuste de los sprites del personaje y de los enemigos, seguido de la animación de estos elementos para dar vida al juego. </w:t>
       </w:r>
     </w:p>
     <w:p>
@@ -9304,13 +9248,8 @@
               <w:pStyle w:val="Simple"/>
               <w:cnfStyle w:val="000000100000" w:firstRow="0" w:lastRow="0" w:firstColumn="0" w:lastColumn="0" w:oddVBand="0" w:evenVBand="0" w:oddHBand="1" w:evenHBand="0" w:firstRowFirstColumn="0" w:firstRowLastColumn="0" w:lastRowFirstColumn="0" w:lastRowLastColumn="0"/>
             </w:pPr>
-            <w:proofErr w:type="spellStart"/>
-            <w:r>
-              <w:t>Student</w:t>
-            </w:r>
-            <w:proofErr w:type="spellEnd"/>
-            <w:r>
-              <w:t xml:space="preserve"> Plan</w:t>
+            <w:r>
+              <w:t>Student Plan</w:t>
             </w:r>
           </w:p>
         </w:tc>
@@ -9349,16 +9288,8 @@
               <w:rPr>
                 <w:b w:val="0"/>
               </w:rPr>
-              <w:t xml:space="preserve">Visual Studio </w:t>
-            </w:r>
-            <w:proofErr w:type="spellStart"/>
-            <w:r>
-              <w:rPr>
-                <w:b w:val="0"/>
-              </w:rPr>
-              <w:t>Community</w:t>
-            </w:r>
-            <w:proofErr w:type="spellEnd"/>
+              <w:t>Visual Studio Community</w:t>
+            </w:r>
           </w:p>
         </w:tc>
         <w:tc>
@@ -11665,14 +11596,9 @@
       </w:pPr>
       <w:bookmarkStart w:id="22" w:name="_Toc166511290"/>
       <w:r>
-        <w:t xml:space="preserve">Creación y Manipulación de </w:t>
-      </w:r>
-      <w:proofErr w:type="spellStart"/>
-      <w:r>
-        <w:t>Sprites</w:t>
+        <w:t>Creación y Manipulación de Sprites</w:t>
       </w:r>
       <w:bookmarkEnd w:id="22"/>
-      <w:proofErr w:type="spellEnd"/>
     </w:p>
     <w:p>
       <w:pPr>
@@ -11691,59 +11617,19 @@
         <w:t xml:space="preserve">Sprite: </w:t>
       </w:r>
       <w:r>
-        <w:t xml:space="preserve">Es una imagen en dos dimensiones que se utiliza para representar objetos gráficos como personajes, enemigos, y elementos del entorno en un videojuego. Los </w:t>
-      </w:r>
-      <w:proofErr w:type="spellStart"/>
-      <w:r>
-        <w:t>Sprites</w:t>
-      </w:r>
-      <w:proofErr w:type="spellEnd"/>
-      <w:r>
-        <w:t xml:space="preserve"> son importados en formatos PNG o JPG, y se transforman en componentes manejables dentro del motor a través de la configuración de su Sprite </w:t>
-      </w:r>
-      <w:proofErr w:type="spellStart"/>
-      <w:r>
-        <w:t>Renderer</w:t>
-      </w:r>
-      <w:proofErr w:type="spellEnd"/>
-      <w:r>
-        <w:t xml:space="preserve">. </w:t>
-      </w:r>
-    </w:p>
-    <w:p>
-      <w:r>
-        <w:rPr>
-          <w:b/>
-          <w:bCs/>
-        </w:rPr>
-        <w:t xml:space="preserve">Sprite </w:t>
-      </w:r>
-      <w:proofErr w:type="spellStart"/>
-      <w:r>
-        <w:rPr>
-          <w:b/>
-          <w:bCs/>
-        </w:rPr>
-        <w:t>Renderer</w:t>
-      </w:r>
-      <w:proofErr w:type="spellEnd"/>
-      <w:r>
-        <w:rPr>
-          <w:b/>
-          <w:bCs/>
-        </w:rPr>
-        <w:t xml:space="preserve">: </w:t>
-      </w:r>
-      <w:r>
-        <w:t xml:space="preserve">Componente de Unity que se añade a un </w:t>
-      </w:r>
-      <w:proofErr w:type="spellStart"/>
-      <w:r>
-        <w:t>GameObject</w:t>
-      </w:r>
-      <w:proofErr w:type="spellEnd"/>
-      <w:r>
-        <w:t xml:space="preserve"> para poder mostrar el Sprite en la escena. Controla cómo se visualiza el Sprite, incluyendo la transparencia, el color y la capa. </w:t>
+        <w:t xml:space="preserve">Es una imagen en dos dimensiones que se utiliza para representar objetos gráficos como personajes, enemigos, y elementos del entorno en un videojuego. Los Sprites son importados en formatos PNG o JPG, y se transforman en componentes manejables dentro del motor a través de la configuración de su Sprite Renderer. </w:t>
+      </w:r>
+    </w:p>
+    <w:p>
+      <w:r>
+        <w:rPr>
+          <w:b/>
+          <w:bCs/>
+        </w:rPr>
+        <w:t xml:space="preserve">Sprite Renderer: </w:t>
+      </w:r>
+      <w:r>
+        <w:t xml:space="preserve">Componente de Unity que se añade a un GameObject para poder mostrar el Sprite en la escena. Controla cómo se visualiza el Sprite, incluyendo la transparencia, el color y la capa. </w:t>
       </w:r>
     </w:p>
     <w:p/>
@@ -11769,17 +11655,8 @@
           <w:b/>
           <w:bCs/>
         </w:rPr>
-        <w:t xml:space="preserve">Pasos para Cargar y Manipular </w:t>
-      </w:r>
-      <w:proofErr w:type="spellStart"/>
-      <w:r>
-        <w:rPr>
-          <w:b/>
-          <w:bCs/>
-        </w:rPr>
-        <w:t>Sprites</w:t>
-      </w:r>
-      <w:proofErr w:type="spellEnd"/>
+        <w:t>Pasos para Cargar y Manipular Sprites</w:t>
+      </w:r>
     </w:p>
     <w:p>
       <w:pPr>
@@ -11817,15 +11694,7 @@
         <w:t>Paso 1:</w:t>
       </w:r>
       <w:r>
-        <w:t xml:space="preserve"> Arrastrar y soltar la imagen en la carpeta “Sprite” dentro de “</w:t>
-      </w:r>
-      <w:proofErr w:type="spellStart"/>
-      <w:r>
-        <w:t>Assets</w:t>
-      </w:r>
-      <w:proofErr w:type="spellEnd"/>
-      <w:r>
-        <w:t xml:space="preserve">” del proyecto en Unity. </w:t>
+        <w:t xml:space="preserve"> Arrastrar y soltar la imagen en la carpeta “Sprite” dentro de “Assets” del proyecto en Unity. </w:t>
       </w:r>
     </w:p>
     <w:p>
@@ -11844,23 +11713,7 @@
         <w:t>Paso 2:</w:t>
       </w:r>
       <w:r>
-        <w:t xml:space="preserve"> En el panel “Inspector”, cambiar el “</w:t>
-      </w:r>
-      <w:proofErr w:type="spellStart"/>
-      <w:r>
-        <w:t>Texture</w:t>
-      </w:r>
-      <w:proofErr w:type="spellEnd"/>
-      <w:r>
-        <w:t xml:space="preserve"> </w:t>
-      </w:r>
-      <w:proofErr w:type="spellStart"/>
-      <w:r>
-        <w:t>Type</w:t>
-      </w:r>
-      <w:proofErr w:type="spellEnd"/>
-      <w:r>
-        <w:t xml:space="preserve">” a “Sprite (2D and UI)”. </w:t>
+        <w:t xml:space="preserve"> En el panel “Inspector”, cambiar el “Texture Type” a “Sprite (2D and UI)”. </w:t>
       </w:r>
     </w:p>
     <w:p>
@@ -12530,23 +12383,7 @@
         <w:t>Paso 4</w:t>
       </w:r>
       <w:r>
-        <w:t xml:space="preserve">: Se crea un nuevo </w:t>
-      </w:r>
-      <w:proofErr w:type="spellStart"/>
-      <w:r>
-        <w:t>GameObject</w:t>
-      </w:r>
-      <w:proofErr w:type="spellEnd"/>
-      <w:r>
-        <w:t xml:space="preserve"> en la escena y se añade el componente “Sprite </w:t>
-      </w:r>
-      <w:proofErr w:type="spellStart"/>
-      <w:r>
-        <w:t>Renderer</w:t>
-      </w:r>
-      <w:proofErr w:type="spellEnd"/>
-      <w:r>
-        <w:t>”</w:t>
+        <w:t>: Se crea un nuevo GameObject en la escena y se añade el componente “Sprite Renderer”</w:t>
       </w:r>
     </w:p>
     <w:p>
@@ -12558,31 +12395,7 @@
         </w:numPr>
       </w:pPr>
       <w:r>
-        <w:t xml:space="preserve">En “Sprite </w:t>
-      </w:r>
-      <w:proofErr w:type="spellStart"/>
-      <w:r>
-        <w:t>Renderer</w:t>
-      </w:r>
-      <w:proofErr w:type="spellEnd"/>
-      <w:r>
-        <w:t>” existe la gran opción de “</w:t>
-      </w:r>
-      <w:proofErr w:type="spellStart"/>
-      <w:r>
-        <w:t>Sorting</w:t>
-      </w:r>
-      <w:proofErr w:type="spellEnd"/>
-      <w:r>
-        <w:t xml:space="preserve"> </w:t>
-      </w:r>
-      <w:proofErr w:type="spellStart"/>
-      <w:r>
-        <w:t>Layers</w:t>
-      </w:r>
-      <w:proofErr w:type="spellEnd"/>
-      <w:r>
-        <w:t xml:space="preserve">”, que permite controlar el orden de los objetos en la escena, es decir esta propiedad sirve para que algunos objetos se dibujen sobre otros. </w:t>
+        <w:t xml:space="preserve">En “Sprite Renderer” existe la gran opción de “Sorting Layers”, que permite controlar el orden de los objetos en la escena, es decir esta propiedad sirve para que algunos objetos se dibujen sobre otros. </w:t>
       </w:r>
     </w:p>
     <w:p>
@@ -12601,23 +12414,7 @@
         <w:t>Paso 5:</w:t>
       </w:r>
       <w:r>
-        <w:t xml:space="preserve"> Se asigna el Sprite al componente “Sprite </w:t>
-      </w:r>
-      <w:proofErr w:type="spellStart"/>
-      <w:r>
-        <w:t>Renderer</w:t>
-      </w:r>
-      <w:proofErr w:type="spellEnd"/>
-      <w:r>
-        <w:t xml:space="preserve">” arrastrando el Sprite desde el panel “Project” al campo “Sprite” en el Inspector del </w:t>
-      </w:r>
-      <w:proofErr w:type="spellStart"/>
-      <w:r>
-        <w:t>GameObject</w:t>
-      </w:r>
-      <w:proofErr w:type="spellEnd"/>
-      <w:r>
-        <w:t xml:space="preserve">. </w:t>
+        <w:t xml:space="preserve"> Se asigna el Sprite al componente “Sprite Renderer” arrastrando el Sprite desde el panel “Project” al campo “Sprite” en el Inspector del GameObject. </w:t>
       </w:r>
     </w:p>
     <w:p>
@@ -12670,39 +12467,7 @@
           <w:bCs/>
         </w:rPr>
         <w:lastRenderedPageBreak/>
-        <w:t xml:space="preserve">Añadir un </w:t>
-      </w:r>
-      <w:proofErr w:type="spellStart"/>
-      <w:r>
-        <w:rPr>
-          <w:b/>
-          <w:bCs/>
-        </w:rPr>
-        <w:t>Rigidbody</w:t>
-      </w:r>
-      <w:proofErr w:type="spellEnd"/>
-      <w:r>
-        <w:rPr>
-          <w:b/>
-          <w:bCs/>
-        </w:rPr>
-        <w:t xml:space="preserve"> al </w:t>
-      </w:r>
-      <w:proofErr w:type="spellStart"/>
-      <w:r>
-        <w:rPr>
-          <w:b/>
-          <w:bCs/>
-        </w:rPr>
-        <w:t>GameObject</w:t>
-      </w:r>
-      <w:proofErr w:type="spellEnd"/>
-      <w:r>
-        <w:rPr>
-          <w:b/>
-          <w:bCs/>
-        </w:rPr>
-        <w:t>:</w:t>
+        <w:t>Añadir un Rigidbody al GameObject:</w:t>
       </w:r>
     </w:p>
     <w:p>
@@ -12897,15 +12662,7 @@
           <w:b/>
           <w:bCs/>
         </w:rPr>
-        <w:t xml:space="preserve">Configuración del </w:t>
-      </w:r>
-      <w:proofErr w:type="spellStart"/>
-      <w:r>
-        <w:rPr>
-          <w:b/>
-          <w:bCs/>
-        </w:rPr>
-        <w:t>Ri</w:t>
+        <w:t>Configuración del Ri</w:t>
       </w:r>
       <w:r>
         <w:rPr>
@@ -12919,15 +12676,7 @@
           <w:b/>
           <w:bCs/>
         </w:rPr>
-        <w:t>body</w:t>
-      </w:r>
-      <w:proofErr w:type="spellEnd"/>
-      <w:r>
-        <w:rPr>
-          <w:b/>
-          <w:bCs/>
-        </w:rPr>
-        <w:t xml:space="preserve">: </w:t>
+        <w:t xml:space="preserve">body: </w:t>
       </w:r>
     </w:p>
     <w:p>
@@ -12944,23 +12693,7 @@
           <w:b/>
           <w:bCs/>
         </w:rPr>
-        <w:t xml:space="preserve">Tipo de </w:t>
-      </w:r>
-      <w:proofErr w:type="spellStart"/>
-      <w:r>
-        <w:rPr>
-          <w:b/>
-          <w:bCs/>
-        </w:rPr>
-        <w:t>Rigidbody</w:t>
-      </w:r>
-      <w:proofErr w:type="spellEnd"/>
-      <w:r>
-        <w:rPr>
-          <w:b/>
-          <w:bCs/>
-        </w:rPr>
-        <w:t xml:space="preserve">: </w:t>
+        <w:t xml:space="preserve">Tipo de Rigidbody: </w:t>
       </w:r>
       <w:r>
         <w:t>Se elige entre “</w:t>
@@ -12975,7 +12708,6 @@
       <w:r>
         <w:t>”, para objetos que reaccionarán a fuerzas y colisiones; “</w:t>
       </w:r>
-      <w:proofErr w:type="spellStart"/>
       <w:r>
         <w:rPr>
           <w:b/>
@@ -12983,11 +12715,9 @@
         </w:rPr>
         <w:t>Kinematic</w:t>
       </w:r>
-      <w:proofErr w:type="spellEnd"/>
       <w:r>
         <w:t>”, que no reaccionan a la gravedad, pero pueden ser movidos mediante scripts; o “</w:t>
       </w:r>
-      <w:proofErr w:type="spellStart"/>
       <w:r>
         <w:rPr>
           <w:b/>
@@ -12995,7 +12725,6 @@
         </w:rPr>
         <w:t>Static</w:t>
       </w:r>
-      <w:proofErr w:type="spellEnd"/>
       <w:r>
         <w:t xml:space="preserve">”, para objetos que no se mueven, pero pueden ser colisionados. </w:t>
       </w:r>
@@ -13185,23 +12914,7 @@
           <w:bCs/>
         </w:rPr>
         <w:lastRenderedPageBreak/>
-        <w:t xml:space="preserve">Añadir </w:t>
-      </w:r>
-      <w:proofErr w:type="spellStart"/>
-      <w:r>
-        <w:rPr>
-          <w:b/>
-          <w:bCs/>
-        </w:rPr>
-        <w:t>Colliders</w:t>
-      </w:r>
-      <w:proofErr w:type="spellEnd"/>
-      <w:r>
-        <w:rPr>
-          <w:b/>
-          <w:bCs/>
-        </w:rPr>
-        <w:t>:</w:t>
+        <w:t>Añadir Colliders:</w:t>
       </w:r>
     </w:p>
     <w:p>
@@ -13222,66 +12935,17 @@
           <w:b/>
           <w:bCs/>
         </w:rPr>
-        <w:t xml:space="preserve">Selección del tipo de </w:t>
-      </w:r>
-      <w:proofErr w:type="spellStart"/>
-      <w:r>
-        <w:rPr>
-          <w:b/>
-          <w:bCs/>
-        </w:rPr>
-        <w:t>Collider</w:t>
-      </w:r>
-      <w:proofErr w:type="spellEnd"/>
-      <w:r>
-        <w:rPr>
-          <w:b/>
-          <w:bCs/>
-        </w:rPr>
-        <w:t xml:space="preserve">: </w:t>
-      </w:r>
-      <w:r>
-        <w:t xml:space="preserve">Se tiene que escoger el </w:t>
-      </w:r>
-      <w:proofErr w:type="spellStart"/>
-      <w:r>
-        <w:t>Collider</w:t>
-      </w:r>
-      <w:proofErr w:type="spellEnd"/>
-      <w:r>
-        <w:t xml:space="preserve"> que se ajuste a la forma del objeto. Esto puede ser un ‘</w:t>
-      </w:r>
-      <w:proofErr w:type="spellStart"/>
-      <w:r>
-        <w:rPr>
-          <w:b/>
-          <w:bCs/>
-        </w:rPr>
-        <w:t>BoxCollider</w:t>
-      </w:r>
-      <w:proofErr w:type="spellEnd"/>
-      <w:r>
-        <w:rPr>
-          <w:b/>
-          <w:bCs/>
-        </w:rPr>
-        <w:t>’, ‘</w:t>
-      </w:r>
-      <w:proofErr w:type="spellStart"/>
-      <w:r>
-        <w:rPr>
-          <w:b/>
-          <w:bCs/>
-        </w:rPr>
-        <w:t>SphereCollider</w:t>
-      </w:r>
-      <w:proofErr w:type="spellEnd"/>
-      <w:r>
-        <w:rPr>
-          <w:b/>
-          <w:bCs/>
-        </w:rPr>
-        <w:t xml:space="preserve">’, </w:t>
+        <w:t xml:space="preserve">Selección del tipo de Collider: </w:t>
+      </w:r>
+      <w:r>
+        <w:t>Se tiene que escoger el Collider que se ajuste a la forma del objeto. Esto puede ser un ‘</w:t>
+      </w:r>
+      <w:r>
+        <w:rPr>
+          <w:b/>
+          <w:bCs/>
+        </w:rPr>
+        <w:t xml:space="preserve">BoxCollider’, ‘SphereCollider’, </w:t>
       </w:r>
       <w:r>
         <w:t xml:space="preserve">o </w:t>
@@ -13291,23 +12955,7 @@
           <w:b/>
           <w:bCs/>
         </w:rPr>
-        <w:t>‘</w:t>
-      </w:r>
-      <w:proofErr w:type="spellStart"/>
-      <w:r>
-        <w:rPr>
-          <w:b/>
-          <w:bCs/>
-        </w:rPr>
-        <w:t>MeshCollider</w:t>
-      </w:r>
-      <w:proofErr w:type="spellEnd"/>
-      <w:r>
-        <w:rPr>
-          <w:b/>
-          <w:bCs/>
-        </w:rPr>
-        <w:t>’.</w:t>
+        <w:t>‘MeshCollider’.</w:t>
       </w:r>
     </w:p>
     <w:p>
@@ -13324,34 +12972,10 @@
           <w:b/>
           <w:bCs/>
         </w:rPr>
-        <w:t xml:space="preserve">Ajuste del </w:t>
-      </w:r>
-      <w:proofErr w:type="spellStart"/>
-      <w:r>
-        <w:rPr>
-          <w:b/>
-          <w:bCs/>
-        </w:rPr>
-        <w:t>Collider</w:t>
-      </w:r>
-      <w:proofErr w:type="spellEnd"/>
-      <w:r>
-        <w:rPr>
-          <w:b/>
-          <w:bCs/>
-        </w:rPr>
-        <w:t xml:space="preserve">: </w:t>
-      </w:r>
-      <w:r>
-        <w:t xml:space="preserve">Además se debe modificar las dimensiones y la posición del </w:t>
-      </w:r>
-      <w:proofErr w:type="spellStart"/>
-      <w:r>
-        <w:t>Collider</w:t>
-      </w:r>
-      <w:proofErr w:type="spellEnd"/>
-      <w:r>
-        <w:t xml:space="preserve"> para asegurar de que cubre el objeto de manera precisa, proporcionando una representación exacta del espacio que ocupa el objeto para la detección de colisiones. </w:t>
+        <w:t xml:space="preserve">Ajuste del Collider: </w:t>
+      </w:r>
+      <w:r>
+        <w:t xml:space="preserve">Además se debe modificar las dimensiones y la posición del Collider para asegurar de que cubre el objeto de manera precisa, proporcionando una representación exacta del espacio que ocupa el objeto para la detección de colisiones. </w:t>
       </w:r>
     </w:p>
     <w:p>
@@ -13394,23 +13018,7 @@
           <w:b/>
           <w:bCs/>
         </w:rPr>
-        <w:t>Uso de Capas (</w:t>
-      </w:r>
-      <w:proofErr w:type="spellStart"/>
-      <w:r>
-        <w:rPr>
-          <w:b/>
-          <w:bCs/>
-        </w:rPr>
-        <w:t>Layers</w:t>
-      </w:r>
-      <w:proofErr w:type="spellEnd"/>
-      <w:r>
-        <w:rPr>
-          <w:b/>
-          <w:bCs/>
-        </w:rPr>
-        <w:t xml:space="preserve">): </w:t>
+        <w:t xml:space="preserve">Uso de Capas (Layers): </w:t>
       </w:r>
       <w:r>
         <w:t xml:space="preserve">Hay que organizar los objetos en capas para controlar con qué otros objetos pueden interactuar. </w:t>
@@ -13548,15 +13156,7 @@
         <w:ind w:firstLine="0"/>
       </w:pPr>
       <w:r>
-        <w:t>Aquí se puede ver como se configura las capas, y en este caso, se muestra que solo va a existir colisión entre la capa “Player” y la capa “</w:t>
-      </w:r>
-      <w:proofErr w:type="spellStart"/>
-      <w:r>
-        <w:t>Ground</w:t>
-      </w:r>
-      <w:proofErr w:type="spellEnd"/>
-      <w:r>
-        <w:t>”.</w:t>
+        <w:t>Aquí se puede ver como se configura las capas, y en este caso, se muestra que solo va a existir colisión entre la capa “Player” y la capa “Ground”.</w:t>
       </w:r>
     </w:p>
     <w:p>
@@ -13594,15 +13194,7 @@
         <w:ind w:firstLine="701"/>
       </w:pPr>
       <w:r>
-        <w:t xml:space="preserve">Además, se puede crear y ajustar propiedades como la fricción y el rebote para influir en cómo los objetos rebotan o resbalan al colisionar. Esto se aplica al </w:t>
-      </w:r>
-      <w:proofErr w:type="spellStart"/>
-      <w:r>
-        <w:t>Collider</w:t>
-      </w:r>
-      <w:proofErr w:type="spellEnd"/>
-      <w:r>
-        <w:t xml:space="preserve"> para cambiar la manera en que el objeto interactúa al entrar en contacto con otros objetos. </w:t>
+        <w:t xml:space="preserve">Además, se puede crear y ajustar propiedades como la fricción y el rebote para influir en cómo los objetos rebotan o resbalan al colisionar. Esto se aplica al Collider para cambiar la manera en que el objeto interactúa al entrar en contacto con otros objetos. </w:t>
       </w:r>
     </w:p>
     <w:p>
@@ -14088,15 +13680,7 @@
         <w:ind w:firstLine="709"/>
       </w:pPr>
       <w:r>
-        <w:t xml:space="preserve">Para la detección del suelo, utilizo un script de colisiones que verifica constantemente si Mario está en contacto con el suelo mediante técnicas de </w:t>
-      </w:r>
-      <w:proofErr w:type="spellStart"/>
-      <w:r>
-        <w:t>raycasting</w:t>
-      </w:r>
-      <w:proofErr w:type="spellEnd"/>
-      <w:r>
-        <w:t>.</w:t>
+        <w:t>Para la detección del suelo, utilizo un script de colisiones que verifica constantemente si Mario está en contacto con el suelo mediante técnicas de raycasting.</w:t>
       </w:r>
     </w:p>
     <w:p>
@@ -14242,7 +13826,6 @@
         </w:rPr>
         <w:t>‘</w:t>
       </w:r>
-      <w:proofErr w:type="spellStart"/>
       <w:r>
         <w:rPr>
           <w:b/>
@@ -14250,7 +13833,6 @@
         </w:rPr>
         <w:t>Time.deltaTime</w:t>
       </w:r>
-      <w:proofErr w:type="spellEnd"/>
       <w:r>
         <w:rPr>
           <w:b/>
@@ -14259,23 +13841,7 @@
         <w:t>’</w:t>
       </w:r>
       <w:r>
-        <w:t xml:space="preserve">: es un valor crucial que representa el tiempo en segundo que ha transcurrido desde que se dibujó el último </w:t>
-      </w:r>
-      <w:proofErr w:type="spellStart"/>
-      <w:r>
-        <w:t>frame</w:t>
-      </w:r>
-      <w:proofErr w:type="spellEnd"/>
-      <w:r>
-        <w:t>. Este valor es esencial para garantizar que la mecánica de juego se ejecuta de manera suave y consistente en diferentes dispositivos. Es tan importante porque sin el uso de este, un juego correría más rápido en sistemas más poderosos y más lento en sistemas con menos recursos. Al multiplicar las velocidades y fuerzas aplicadas por ‘</w:t>
-      </w:r>
-      <w:proofErr w:type="spellStart"/>
-      <w:r>
-        <w:t>Time.deltaTime</w:t>
-      </w:r>
-      <w:proofErr w:type="spellEnd"/>
-      <w:r>
-        <w:t xml:space="preserve">’, se normaliza el movimiento a una tasa consistente, independiente del hardware. </w:t>
+        <w:t xml:space="preserve">: es un valor crucial que representa el tiempo en segundo que ha transcurrido desde que se dibujó el último frame. Este valor es esencial para garantizar que la mecánica de juego se ejecuta de manera suave y consistente en diferentes dispositivos. Es tan importante porque sin el uso de este, un juego correría más rápido en sistemas más poderosos y más lento en sistemas con menos recursos. Al multiplicar las velocidades y fuerzas aplicadas por ‘Time.deltaTime’, se normaliza el movimiento a una tasa consistente, independiente del hardware. </w:t>
       </w:r>
     </w:p>
     <w:p>
@@ -14316,15 +13882,7 @@
         <w:t xml:space="preserve">Concepto de Animaciones: </w:t>
       </w:r>
       <w:r>
-        <w:t>Las animaciones son secuencias de imágenes estáticas (</w:t>
-      </w:r>
-      <w:proofErr w:type="spellStart"/>
-      <w:r>
-        <w:t>sprites</w:t>
-      </w:r>
-      <w:proofErr w:type="spellEnd"/>
-      <w:r>
-        <w:t xml:space="preserve">) que, al ser reproducidas a una velocidad adecuada, crean la ilusión de movimiento. </w:t>
+        <w:t xml:space="preserve">Las animaciones son secuencias de imágenes estáticas (sprites) que, al ser reproducidas a una velocidad adecuada, crean la ilusión de movimiento. </w:t>
       </w:r>
     </w:p>
     <w:p>
@@ -14344,42 +13902,10 @@
           <w:b/>
           <w:bCs/>
         </w:rPr>
-        <w:t xml:space="preserve">Uso de Unity </w:t>
-      </w:r>
-      <w:proofErr w:type="spellStart"/>
-      <w:r>
-        <w:rPr>
-          <w:b/>
-          <w:bCs/>
-        </w:rPr>
-        <w:t>Animator</w:t>
-      </w:r>
-      <w:proofErr w:type="spellEnd"/>
-      <w:r>
-        <w:rPr>
-          <w:b/>
-          <w:bCs/>
-        </w:rPr>
-        <w:t xml:space="preserve">: </w:t>
-      </w:r>
-      <w:r>
-        <w:t>Unity emplea un sistema llamado “</w:t>
-      </w:r>
-      <w:proofErr w:type="spellStart"/>
-      <w:r>
-        <w:t>Animator</w:t>
-      </w:r>
-      <w:proofErr w:type="spellEnd"/>
-      <w:r>
-        <w:t xml:space="preserve"> </w:t>
-      </w:r>
-      <w:proofErr w:type="spellStart"/>
-      <w:r>
-        <w:t>Controller</w:t>
-      </w:r>
-      <w:proofErr w:type="spellEnd"/>
-      <w:r>
-        <w:t xml:space="preserve">”, que funciona como una máquina de estados finitos. Cada estado representa una animación diferente, y el sistema puede cambiar de un estado a otro bajo ciertas condiciones, permitiendo una transición entre animaciones. </w:t>
+        <w:t xml:space="preserve">Uso de Unity Animator: </w:t>
+      </w:r>
+      <w:r>
+        <w:t xml:space="preserve">Unity emplea un sistema llamado “Animator Controller”, que funciona como una máquina de estados finitos. Cada estado representa una animación diferente, y el sistema puede cambiar de un estado a otro bajo ciertas condiciones, permitiendo una transición entre animaciones. </w:t>
       </w:r>
     </w:p>
     <w:p>
@@ -14402,47 +13928,7 @@
         <w:t xml:space="preserve">Creación de Clips de Animaciones: </w:t>
       </w:r>
       <w:r>
-        <w:t xml:space="preserve">Se inicia seleccionando los </w:t>
-      </w:r>
-      <w:proofErr w:type="spellStart"/>
-      <w:r>
-        <w:t>sprites</w:t>
-      </w:r>
-      <w:proofErr w:type="spellEnd"/>
-      <w:r>
-        <w:t xml:space="preserve"> que formarán parte del clip de animación y arrastrándolos directamente a la escena de Unity. Esto automáticamente crea un </w:t>
-      </w:r>
-      <w:proofErr w:type="spellStart"/>
-      <w:r>
-        <w:t>GameObject</w:t>
-      </w:r>
-      <w:proofErr w:type="spellEnd"/>
-      <w:r>
-        <w:t xml:space="preserve"> con un componente Sprite </w:t>
-      </w:r>
-      <w:proofErr w:type="spellStart"/>
-      <w:r>
-        <w:t>Renderer</w:t>
-      </w:r>
-      <w:proofErr w:type="spellEnd"/>
-      <w:r>
-        <w:t xml:space="preserve"> y, si se trata de múltiples </w:t>
-      </w:r>
-      <w:proofErr w:type="spellStart"/>
-      <w:r>
-        <w:t>sprites</w:t>
-      </w:r>
-      <w:proofErr w:type="spellEnd"/>
-      <w:r>
-        <w:t xml:space="preserve">, añade un </w:t>
-      </w:r>
-      <w:proofErr w:type="spellStart"/>
-      <w:r>
-        <w:t>Animator</w:t>
-      </w:r>
-      <w:proofErr w:type="spellEnd"/>
-      <w:r>
-        <w:t xml:space="preserve"> y un clip de animación. </w:t>
+        <w:t xml:space="preserve">Se inicia seleccionando los sprites que formarán parte del clip de animación y arrastrándolos directamente a la escena de Unity. Esto automáticamente crea un GameObject con un componente Sprite Renderer y, si se trata de múltiples sprites, añade un Animator y un clip de animación. </w:t>
       </w:r>
     </w:p>
     <w:p>
@@ -14604,58 +14090,10 @@
           <w:b/>
           <w:bCs/>
         </w:rPr>
-        <w:t xml:space="preserve">Configuración del </w:t>
-      </w:r>
-      <w:proofErr w:type="spellStart"/>
-      <w:r>
-        <w:rPr>
-          <w:b/>
-          <w:bCs/>
-        </w:rPr>
-        <w:t>Animator</w:t>
-      </w:r>
-      <w:proofErr w:type="spellEnd"/>
-      <w:r>
-        <w:rPr>
-          <w:b/>
-          <w:bCs/>
-        </w:rPr>
-        <w:t xml:space="preserve"> </w:t>
-      </w:r>
-      <w:proofErr w:type="spellStart"/>
-      <w:r>
-        <w:rPr>
-          <w:b/>
-          <w:bCs/>
-        </w:rPr>
-        <w:t>Controller</w:t>
-      </w:r>
-      <w:proofErr w:type="spellEnd"/>
-      <w:r>
-        <w:rPr>
-          <w:b/>
-          <w:bCs/>
-        </w:rPr>
-        <w:t xml:space="preserve">: </w:t>
-      </w:r>
-      <w:r>
-        <w:t>Dentro del “</w:t>
-      </w:r>
-      <w:proofErr w:type="spellStart"/>
-      <w:r>
-        <w:t>Animator</w:t>
-      </w:r>
-      <w:proofErr w:type="spellEnd"/>
-      <w:r>
-        <w:t xml:space="preserve"> </w:t>
-      </w:r>
-      <w:proofErr w:type="spellStart"/>
-      <w:r>
-        <w:t>Controller</w:t>
-      </w:r>
-      <w:proofErr w:type="spellEnd"/>
-      <w:r>
-        <w:t xml:space="preserve">”, se configuran los diferentes estados de animación y las transiciones entre ellos. </w:t>
+        <w:t xml:space="preserve">Configuración del Animator Controller: </w:t>
+      </w:r>
+      <w:r>
+        <w:t xml:space="preserve">Dentro del “Animator Controller”, se configuran los diferentes estados de animación y las transiciones entre ellos. </w:t>
       </w:r>
     </w:p>
     <w:p>
@@ -15217,23 +14655,7 @@
           <w:b/>
           <w:bCs/>
         </w:rPr>
-        <w:t xml:space="preserve">Preparación de </w:t>
-      </w:r>
-      <w:proofErr w:type="spellStart"/>
-      <w:r>
-        <w:rPr>
-          <w:b/>
-          <w:bCs/>
-        </w:rPr>
-        <w:t>Sprites</w:t>
-      </w:r>
-      <w:proofErr w:type="spellEnd"/>
-      <w:r>
-        <w:rPr>
-          <w:b/>
-          <w:bCs/>
-        </w:rPr>
-        <w:t xml:space="preserve">: </w:t>
+        <w:t xml:space="preserve">Preparación de Sprites: </w:t>
       </w:r>
     </w:p>
     <w:p>
@@ -15364,23 +14786,7 @@
         <w:t xml:space="preserve">Animación: </w:t>
       </w:r>
       <w:r>
-        <w:t>Utilizo el “</w:t>
-      </w:r>
-      <w:proofErr w:type="spellStart"/>
-      <w:r>
-        <w:t>Animator</w:t>
-      </w:r>
-      <w:proofErr w:type="spellEnd"/>
-      <w:r>
-        <w:t xml:space="preserve"> </w:t>
-      </w:r>
-      <w:proofErr w:type="spellStart"/>
-      <w:r>
-        <w:t>Controller</w:t>
-      </w:r>
-      <w:proofErr w:type="spellEnd"/>
-      <w:r>
-        <w:t xml:space="preserve">” para crear las animaciones específicas de cada enemigo. </w:t>
+        <w:t xml:space="preserve">Utilizo el “Animator Controller” para crear las animaciones específicas de cada enemigo. </w:t>
       </w:r>
     </w:p>
     <w:p>
@@ -15530,15 +14936,7 @@
         <w:t xml:space="preserve">Componentes Físicos: </w:t>
       </w:r>
       <w:r>
-        <w:t>Añado un “Rigidbody2D” para permitir que el enemigo interactúe con la física del juego y un “</w:t>
-      </w:r>
-      <w:proofErr w:type="spellStart"/>
-      <w:r>
-        <w:t>Collider</w:t>
-      </w:r>
-      <w:proofErr w:type="spellEnd"/>
-      <w:r>
-        <w:t xml:space="preserve">” para definir el área de interacción física. </w:t>
+        <w:t xml:space="preserve">Añado un “Rigidbody2D” para permitir que el enemigo interactúe con la física del juego y un “Collider” para definir el área de interacción física. </w:t>
       </w:r>
     </w:p>
     <w:p>
@@ -15561,31 +14959,7 @@
         <w:t>Script de Movimiento:</w:t>
       </w:r>
       <w:r>
-        <w:t xml:space="preserve"> Utilizo una estructura de clases con una case base ‘Enemigo’ que define propiedades y métodos comunes. De esta clase </w:t>
-      </w:r>
-      <w:proofErr w:type="spellStart"/>
-      <w:r>
-        <w:t>deruvan</w:t>
-      </w:r>
-      <w:proofErr w:type="spellEnd"/>
-      <w:r>
-        <w:t xml:space="preserve"> otras como ‘</w:t>
-      </w:r>
-      <w:proofErr w:type="spellStart"/>
-      <w:r>
-        <w:t>Goomba</w:t>
-      </w:r>
-      <w:proofErr w:type="spellEnd"/>
-      <w:r>
-        <w:t>’, ‘</w:t>
-      </w:r>
-      <w:proofErr w:type="spellStart"/>
-      <w:r>
-        <w:t>Koopa</w:t>
-      </w:r>
-      <w:proofErr w:type="spellEnd"/>
-      <w:r>
-        <w:t xml:space="preserve">’ y ‘Planta Piraña’, que personalizan el movimiento y otros comportamientos. </w:t>
+        <w:t xml:space="preserve"> Utilizo una estructura de clases con una case base ‘Enemigo’ que define propiedades y métodos comunes. De esta clase deruvan otras como ‘Goomba’, ‘Koopa’ y ‘Planta Piraña’, que personalizan el movimiento y otros comportamientos. </w:t>
       </w:r>
     </w:p>
     <w:p>
@@ -15615,23 +14989,7 @@
         <w:t xml:space="preserve">: </w:t>
       </w:r>
       <w:r>
-        <w:t>Incluye componentes básicos como ‘</w:t>
-      </w:r>
-      <w:proofErr w:type="spellStart"/>
-      <w:r>
-        <w:t>Animator</w:t>
-      </w:r>
-      <w:proofErr w:type="spellEnd"/>
-      <w:r>
-        <w:t>’, ‘</w:t>
-      </w:r>
-      <w:proofErr w:type="spellStart"/>
-      <w:r>
-        <w:t>Automovimiento</w:t>
-      </w:r>
-      <w:proofErr w:type="spellEnd"/>
-      <w:r>
-        <w:t xml:space="preserve">’, y ‘Rigidbody2D’. Este método facilita la reutilización y expansión de funcionalidades. </w:t>
+        <w:t xml:space="preserve">Incluye componentes básicos como ‘Animator’, ‘Automovimiento’, y ‘Rigidbody2D’. Este método facilita la reutilización y expansión de funcionalidades. </w:t>
       </w:r>
     </w:p>
     <w:p>
@@ -15662,15 +15020,7 @@
         <w:t xml:space="preserve">: </w:t>
       </w:r>
       <w:r>
-        <w:t>‘</w:t>
-      </w:r>
-      <w:proofErr w:type="spellStart"/>
-      <w:r>
-        <w:t>AutoMovimiento</w:t>
-      </w:r>
-      <w:proofErr w:type="spellEnd"/>
-      <w:r>
-        <w:t xml:space="preserve">’ gestiona el movimiento automático y la dirección de los enemigos, adaptándose a obstáculos mediante cambio de dirección y detención. </w:t>
+        <w:t xml:space="preserve">‘AutoMovimiento’ gestiona el movimiento automático y la dirección de los enemigos, adaptándose a obstáculos mediante cambio de dirección y detención. </w:t>
       </w:r>
     </w:p>
     <w:p>
@@ -15898,7 +15248,6 @@
         </w:rPr>
       </w:pPr>
       <w:bookmarkStart w:id="26" w:name="_Toc166511294"/>
-      <w:proofErr w:type="spellStart"/>
       <w:r>
         <w:rPr>
           <w:b/>
@@ -15906,7 +15255,6 @@
         </w:rPr>
         <w:t>Goomba</w:t>
       </w:r>
-      <w:proofErr w:type="spellEnd"/>
     </w:p>
     <w:p>
       <w:pPr>
@@ -15979,7 +15327,6 @@
           <w:bCs/>
         </w:rPr>
       </w:pPr>
-      <w:proofErr w:type="spellStart"/>
       <w:r>
         <w:rPr>
           <w:b/>
@@ -15987,7 +15334,6 @@
         </w:rPr>
         <w:t>Koopa</w:t>
       </w:r>
-      <w:proofErr w:type="spellEnd"/>
     </w:p>
     <w:p>
       <w:pPr>
@@ -16183,37 +15529,13 @@
         <w:pStyle w:val="Ttulo3"/>
       </w:pPr>
       <w:r>
-        <w:t xml:space="preserve">Implementación de Transformaciones y </w:t>
-      </w:r>
-      <w:proofErr w:type="spellStart"/>
-      <w:r>
-        <w:t>Power</w:t>
-      </w:r>
-      <w:proofErr w:type="spellEnd"/>
-      <w:r>
-        <w:t>-ups</w:t>
+        <w:t>Implementación de Transformaciones y Power-ups</w:t>
       </w:r>
       <w:bookmarkEnd w:id="26"/>
     </w:p>
     <w:p>
       <w:r>
-        <w:t xml:space="preserve">Para la implementación de Transformaciones y </w:t>
-      </w:r>
-      <w:proofErr w:type="spellStart"/>
-      <w:r>
-        <w:t>Power</w:t>
-      </w:r>
-      <w:proofErr w:type="spellEnd"/>
-      <w:r>
-        <w:t>-ups, he utilizado el componente ‘</w:t>
-      </w:r>
-      <w:proofErr w:type="spellStart"/>
-      <w:r>
-        <w:t>Animator</w:t>
-      </w:r>
-      <w:proofErr w:type="spellEnd"/>
-      <w:r>
-        <w:t xml:space="preserve">’, que permite gestionar las animaciones mediante un sistema de estados y transiciones. Los estados de Mario los he configurado con animaciones específicas que se activan bajo ciertas circunstancias, como obtener un objeto o interactuar con enemigos. </w:t>
+        <w:t xml:space="preserve">Para la implementación de Transformaciones y Power-ups, he utilizado el componente ‘Animator’, que permite gestionar las animaciones mediante un sistema de estados y transiciones. Los estados de Mario los he configurado con animaciones específicas que se activan bajo ciertas circunstancias, como obtener un objeto o interactuar con enemigos. </w:t>
       </w:r>
     </w:p>
     <w:p>
@@ -16233,23 +15555,7 @@
           <w:b/>
           <w:bCs/>
         </w:rPr>
-        <w:t xml:space="preserve">Animaciones y Estados en </w:t>
-      </w:r>
-      <w:proofErr w:type="spellStart"/>
-      <w:r>
-        <w:rPr>
-          <w:b/>
-          <w:bCs/>
-        </w:rPr>
-        <w:t>Animator</w:t>
-      </w:r>
-      <w:proofErr w:type="spellEnd"/>
-      <w:r>
-        <w:rPr>
-          <w:b/>
-          <w:bCs/>
-        </w:rPr>
-        <w:t xml:space="preserve">: </w:t>
+        <w:t xml:space="preserve">Animaciones y Estados en Animator: </w:t>
       </w:r>
     </w:p>
     <w:p>
@@ -16261,15 +15567,7 @@
         </w:numPr>
       </w:pPr>
       <w:r>
-        <w:t xml:space="preserve">Se duplican las animaciones existentes de Mario pequeño para los estados de Super Mario y Mario Fuego, ajustando los </w:t>
-      </w:r>
-      <w:proofErr w:type="spellStart"/>
-      <w:r>
-        <w:t>sprites</w:t>
-      </w:r>
-      <w:proofErr w:type="spellEnd"/>
-      <w:r>
-        <w:t xml:space="preserve"> correspondientes. </w:t>
+        <w:t xml:space="preserve">Se duplican las animaciones existentes de Mario pequeño para los estados de Super Mario y Mario Fuego, ajustando los sprites correspondientes. </w:t>
       </w:r>
     </w:p>
     <w:p>
@@ -16281,15 +15579,7 @@
         </w:numPr>
       </w:pPr>
       <w:r>
-        <w:t>Se configura el componente ‘</w:t>
-      </w:r>
-      <w:proofErr w:type="spellStart"/>
-      <w:r>
-        <w:t>Animator</w:t>
-      </w:r>
-      <w:proofErr w:type="spellEnd"/>
-      <w:r>
-        <w:t xml:space="preserve">’ para manejar estos estados y transiciones. </w:t>
+        <w:t xml:space="preserve">Se configura el componente ‘Animator’ para manejar estos estados y transiciones. </w:t>
       </w:r>
     </w:p>
     <w:p>
@@ -16304,21 +15594,12 @@
           <w:bCs/>
         </w:rPr>
       </w:pPr>
-      <w:proofErr w:type="spellStart"/>
-      <w:r>
-        <w:rPr>
-          <w:b/>
-          <w:bCs/>
-        </w:rPr>
-        <w:t>Substates</w:t>
-      </w:r>
-      <w:proofErr w:type="spellEnd"/>
-      <w:r>
-        <w:rPr>
-          <w:b/>
-          <w:bCs/>
-        </w:rPr>
-        <w:t xml:space="preserve"> para Organizar Animaciones</w:t>
+      <w:r>
+        <w:rPr>
+          <w:b/>
+          <w:bCs/>
+        </w:rPr>
+        <w:t>Substates para Organizar Animaciones</w:t>
       </w:r>
     </w:p>
     <w:p>
@@ -16330,23 +15611,7 @@
         </w:numPr>
       </w:pPr>
       <w:r>
-        <w:t xml:space="preserve">Utilizo </w:t>
-      </w:r>
-      <w:proofErr w:type="spellStart"/>
-      <w:r>
-        <w:t>substates</w:t>
-      </w:r>
-      <w:proofErr w:type="spellEnd"/>
-      <w:r>
-        <w:t xml:space="preserve"> dentro de ‘</w:t>
-      </w:r>
-      <w:proofErr w:type="spellStart"/>
-      <w:r>
-        <w:t>Animator</w:t>
-      </w:r>
-      <w:proofErr w:type="spellEnd"/>
-      <w:r>
-        <w:t xml:space="preserve">’ para agrupar animaciones similares, facilitando la gestión y la visualización. </w:t>
+        <w:t xml:space="preserve">Utilizo substates dentro de ‘Animator’ para agrupar animaciones similares, facilitando la gestión y la visualización. </w:t>
       </w:r>
     </w:p>
     <w:p>
@@ -16378,15 +15643,7 @@
         </w:numPr>
       </w:pPr>
       <w:r>
-        <w:t xml:space="preserve">Ajusto las transiciones entre los estados de animación en función de las acciones del jugador, como saltar o recibir un </w:t>
-      </w:r>
-      <w:proofErr w:type="spellStart"/>
-      <w:r>
-        <w:t>power</w:t>
-      </w:r>
-      <w:proofErr w:type="spellEnd"/>
-      <w:r>
-        <w:t xml:space="preserve">-ups. </w:t>
+        <w:t xml:space="preserve">Ajusto las transiciones entre los estados de animación en función de las acciones del jugador, como saltar o recibir un power-ups. </w:t>
       </w:r>
     </w:p>
     <w:p>
@@ -16398,15 +15655,7 @@
         </w:numPr>
       </w:pPr>
       <w:r>
-        <w:t>Se establece condiciones en el ‘</w:t>
-      </w:r>
-      <w:proofErr w:type="spellStart"/>
-      <w:r>
-        <w:t>Animator</w:t>
-      </w:r>
-      <w:proofErr w:type="spellEnd"/>
-      <w:r>
-        <w:t xml:space="preserve">’ para controlar cuándo debe pasar de un estado a otro. </w:t>
+        <w:t xml:space="preserve">Se establece condiciones en el ‘Animator’ para controlar cuándo debe pasar de un estado a otro. </w:t>
       </w:r>
     </w:p>
     <w:p>
@@ -16562,23 +15811,7 @@
           <w:b/>
           <w:bCs/>
         </w:rPr>
-        <w:t xml:space="preserve">Implementación de </w:t>
-      </w:r>
-      <w:proofErr w:type="spellStart"/>
-      <w:r>
-        <w:rPr>
-          <w:b/>
-          <w:bCs/>
-        </w:rPr>
-        <w:t>Power</w:t>
-      </w:r>
-      <w:proofErr w:type="spellEnd"/>
-      <w:r>
-        <w:rPr>
-          <w:b/>
-          <w:bCs/>
-        </w:rPr>
-        <w:t>-Ups</w:t>
+        <w:t>Implementación de Power-Ups</w:t>
       </w:r>
     </w:p>
     <w:p>
@@ -16590,31 +15823,7 @@
         </w:numPr>
       </w:pPr>
       <w:r>
-        <w:t xml:space="preserve">Se añaden eventos a las animaciones para manejar los cambios de estado cuando Mario obtiene </w:t>
-      </w:r>
-      <w:proofErr w:type="spellStart"/>
-      <w:r>
-        <w:t>power</w:t>
-      </w:r>
-      <w:proofErr w:type="spellEnd"/>
-      <w:r>
-        <w:t xml:space="preserve">-ups, es decir, añadiendo </w:t>
-      </w:r>
-      <w:proofErr w:type="spellStart"/>
-      <w:r>
-        <w:t>triggers</w:t>
-      </w:r>
-      <w:proofErr w:type="spellEnd"/>
-      <w:r>
-        <w:t xml:space="preserve"> y variables en el ‘</w:t>
-      </w:r>
-      <w:proofErr w:type="spellStart"/>
-      <w:r>
-        <w:t>Animator</w:t>
-      </w:r>
-      <w:proofErr w:type="spellEnd"/>
-      <w:r>
-        <w:t xml:space="preserve">’ para activar las transformaciones adecuadas. </w:t>
+        <w:t xml:space="preserve">Se añaden eventos a las animaciones para manejar los cambios de estado cuando Mario obtiene power-ups, es decir, añadiendo triggers y variables en el ‘Animator’ para activar las transformaciones adecuadas. </w:t>
       </w:r>
     </w:p>
     <w:p>
@@ -16672,13 +15881,8 @@
       <w:r>
         <w:t xml:space="preserve">Gestión de </w:t>
       </w:r>
-      <w:proofErr w:type="spellStart"/>
-      <w:r>
-        <w:t>Items</w:t>
-      </w:r>
-      <w:proofErr w:type="spellEnd"/>
-      <w:r>
-        <w:t>, Poderes</w:t>
+      <w:r>
+        <w:t>Items, Poderes</w:t>
       </w:r>
       <w:r>
         <w:t xml:space="preserve"> Especiales</w:t>
@@ -16690,47 +15894,7 @@
     </w:p>
     <w:p>
       <w:r>
-        <w:t xml:space="preserve">Para poder gestionar los </w:t>
-      </w:r>
-      <w:proofErr w:type="spellStart"/>
-      <w:r>
-        <w:t>Items</w:t>
-      </w:r>
-      <w:proofErr w:type="spellEnd"/>
-      <w:r>
-        <w:t xml:space="preserve"> como </w:t>
-      </w:r>
-      <w:proofErr w:type="spellStart"/>
-      <w:r>
-        <w:t>power</w:t>
-      </w:r>
-      <w:proofErr w:type="spellEnd"/>
-      <w:r>
-        <w:t xml:space="preserve">-ups y monedas, he utilizado la funcionalidad de </w:t>
-      </w:r>
-      <w:proofErr w:type="spellStart"/>
-      <w:r>
-        <w:t>prefabs</w:t>
-      </w:r>
-      <w:proofErr w:type="spellEnd"/>
-      <w:r>
-        <w:t xml:space="preserve">, que es un </w:t>
-      </w:r>
-      <w:proofErr w:type="spellStart"/>
-      <w:r>
-        <w:t>asset</w:t>
-      </w:r>
-      <w:proofErr w:type="spellEnd"/>
-      <w:r>
-        <w:t xml:space="preserve"> que encapsula un </w:t>
-      </w:r>
-      <w:proofErr w:type="spellStart"/>
-      <w:r>
-        <w:t>GameObject</w:t>
-      </w:r>
-      <w:proofErr w:type="spellEnd"/>
-      <w:r>
-        <w:t xml:space="preserve"> con sus componentes y propiedades, permitiendo su uso repetido, lo que permite una implementación eficiente y uniforme a lo largo de los diferentes niveles del juego. </w:t>
+        <w:t xml:space="preserve">Para poder gestionar los Items como power-ups y monedas, he utilizado la funcionalidad de prefabs, que es un asset que encapsula un GameObject con sus componentes y propiedades, permitiendo su uso repetido, lo que permite una implementación eficiente y uniforme a lo largo de los diferentes niveles del juego. </w:t>
       </w:r>
       <w:r>
         <w:t xml:space="preserve"> </w:t>
@@ -16740,23 +15904,7 @@
       </w:r>
       <w:r>
         <w:lastRenderedPageBreak/>
-        <w:t xml:space="preserve">realizar cambios en un </w:t>
-      </w:r>
-      <w:proofErr w:type="spellStart"/>
-      <w:r>
-        <w:t>prefab</w:t>
-      </w:r>
-      <w:proofErr w:type="spellEnd"/>
-      <w:r>
-        <w:t xml:space="preserve">, estos se aplican a todas las instancias de ese </w:t>
-      </w:r>
-      <w:proofErr w:type="spellStart"/>
-      <w:r>
-        <w:t>prefab</w:t>
-      </w:r>
-      <w:proofErr w:type="spellEnd"/>
-      <w:r>
-        <w:t xml:space="preserve"> en el juego. </w:t>
+        <w:t xml:space="preserve">realizar cambios en un prefab, estos se aplican a todas las instancias de ese prefab en el juego. </w:t>
       </w:r>
     </w:p>
     <w:p>
@@ -16779,26 +15927,10 @@
         <w:t xml:space="preserve"> que requieren variaciones, como diferencias en comportamiento y apariencia, utilizo la funcionalidad de </w:t>
       </w:r>
       <w:r>
-        <w:t>‘</w:t>
-      </w:r>
-      <w:proofErr w:type="spellStart"/>
-      <w:r>
-        <w:t>Variant.prefab</w:t>
-      </w:r>
-      <w:proofErr w:type="spellEnd"/>
-      <w:r>
-        <w:t>’</w:t>
-      </w:r>
-      <w:r>
-        <w:t xml:space="preserve">. Esto permite que las variantes hereden propiedades del </w:t>
-      </w:r>
-      <w:proofErr w:type="spellStart"/>
-      <w:r>
-        <w:t>prefab</w:t>
-      </w:r>
-      <w:proofErr w:type="spellEnd"/>
-      <w:r>
-        <w:t xml:space="preserve"> </w:t>
+        <w:t>‘Variant.prefab’</w:t>
+      </w:r>
+      <w:r>
+        <w:t xml:space="preserve">. Esto permite que las variantes hereden propiedades del prefab </w:t>
       </w:r>
       <w:r>
         <w:t>base,</w:t>
@@ -16817,15 +15949,7 @@
         <w:ind w:firstLine="0"/>
       </w:pPr>
       <w:r>
-        <w:t xml:space="preserve">Al cambiar una propiedad en el </w:t>
-      </w:r>
-      <w:proofErr w:type="spellStart"/>
-      <w:r>
-        <w:t>prefab</w:t>
-      </w:r>
-      <w:proofErr w:type="spellEnd"/>
-      <w:r>
-        <w:t xml:space="preserve"> base, como la velocidad de un enemigo, todas las variantes que no hayan modificado esa propiedad específica se actualizarán automáticamente. </w:t>
+        <w:t xml:space="preserve">Al cambiar una propiedad en el prefab base, como la velocidad de un enemigo, todas las variantes que no hayan modificado esa propiedad específica se actualizarán automáticamente. </w:t>
       </w:r>
     </w:p>
     <w:p>
@@ -16985,23 +16109,7 @@
         <w:t xml:space="preserve"> y bloques</w:t>
       </w:r>
       <w:r>
-        <w:t>, he optado por utilizar scripts directos en lugar de los sistemas ‘</w:t>
-      </w:r>
-      <w:proofErr w:type="spellStart"/>
-      <w:r>
-        <w:t>Animator</w:t>
-      </w:r>
-      <w:proofErr w:type="spellEnd"/>
-      <w:r>
-        <w:t>’ y ‘</w:t>
-      </w:r>
-      <w:proofErr w:type="spellStart"/>
-      <w:r>
-        <w:t>Animation</w:t>
-      </w:r>
-      <w:proofErr w:type="spellEnd"/>
-      <w:r>
-        <w:t xml:space="preserve">. Este enfoque simplifica el proceso al evitar la sobrecarga que implica manejar numerosos controladores de animación, especialmente útil para los ítems que solo requieren animaciones básicas de cambio de Sprite. </w:t>
+        <w:t xml:space="preserve">, he optado por utilizar scripts directos en lugar de los sistemas ‘Animator’ y ‘Animation. Este enfoque simplifica el proceso al evitar la sobrecarga que implica manejar numerosos controladores de animación, especialmente útil para los ítems que solo requieren animaciones básicas de cambio de Sprite. </w:t>
       </w:r>
     </w:p>
     <w:p>
@@ -17015,23 +16123,7 @@
       </w:pPr>
       <w:r>
         <w:lastRenderedPageBreak/>
-        <w:t xml:space="preserve">En la implementación, cada ítem tiene asignado el script que gestiona un array de </w:t>
-      </w:r>
-      <w:proofErr w:type="spellStart"/>
-      <w:r>
-        <w:t>sprites</w:t>
-      </w:r>
-      <w:proofErr w:type="spellEnd"/>
-      <w:r>
-        <w:t xml:space="preserve">. Mediante una </w:t>
-      </w:r>
-      <w:proofErr w:type="spellStart"/>
-      <w:r>
-        <w:t>corutina</w:t>
-      </w:r>
-      <w:proofErr w:type="spellEnd"/>
-      <w:r>
-        <w:t>, el script cicla continuamente a través de este array, actualizando el Sprite visible en intervalos definidos.</w:t>
+        <w:t>En la implementación, cada ítem tiene asignado el script que gestiona un array de sprites. Mediante una corutina, el script cicla continuamente a través de este array, actualizando el Sprite visible en intervalos definidos.</w:t>
       </w:r>
     </w:p>
     <w:p>
@@ -17211,21 +16303,12 @@
           <w:numId w:val="59"/>
         </w:numPr>
       </w:pPr>
-      <w:proofErr w:type="spellStart"/>
-      <w:r>
-        <w:rPr>
-          <w:b/>
-          <w:bCs/>
-        </w:rPr>
-        <w:t>MonedaBloque</w:t>
-      </w:r>
-      <w:proofErr w:type="spellEnd"/>
-      <w:r>
-        <w:rPr>
-          <w:b/>
-          <w:bCs/>
-        </w:rPr>
-        <w:t xml:space="preserve">: </w:t>
+      <w:r>
+        <w:rPr>
+          <w:b/>
+          <w:bCs/>
+        </w:rPr>
+        <w:t xml:space="preserve">MonedaBloque: </w:t>
       </w:r>
       <w:r>
         <w:t>Gestiona las monedas que aparecen al golpear ciertos bloques, animando su trayectoria hacia arriba y su desaparición.</w:t>
@@ -17239,21 +16322,12 @@
           <w:numId w:val="59"/>
         </w:numPr>
       </w:pPr>
-      <w:proofErr w:type="spellStart"/>
-      <w:r>
-        <w:rPr>
-          <w:b/>
-          <w:bCs/>
-        </w:rPr>
-        <w:t>AnimacionesSprite</w:t>
-      </w:r>
-      <w:proofErr w:type="spellEnd"/>
-      <w:r>
-        <w:rPr>
-          <w:b/>
-          <w:bCs/>
-        </w:rPr>
-        <w:t>:</w:t>
+      <w:r>
+        <w:rPr>
+          <w:b/>
+          <w:bCs/>
+        </w:rPr>
+        <w:t>AnimacionesSprite:</w:t>
       </w:r>
       <w:r>
         <w:t xml:space="preserve"> Utilizado en bloques que cambian visualmente, como pasaba en los ítems, este script anima secuencias de Sprite para visualizar cambios sin la necesidad de sistemas de animación más complejos. </w:t>
@@ -17268,21 +16342,12 @@
           <w:numId w:val="59"/>
         </w:numPr>
       </w:pPr>
-      <w:proofErr w:type="spellStart"/>
-      <w:r>
-        <w:rPr>
-          <w:b/>
-          <w:bCs/>
-        </w:rPr>
-        <w:t>AutoMovmiento</w:t>
-      </w:r>
-      <w:proofErr w:type="spellEnd"/>
-      <w:r>
-        <w:rPr>
-          <w:b/>
-          <w:bCs/>
-        </w:rPr>
-        <w:t>:</w:t>
+      <w:r>
+        <w:rPr>
+          <w:b/>
+          <w:bCs/>
+        </w:rPr>
+        <w:t>AutoMovmiento:</w:t>
       </w:r>
       <w:r>
         <w:t xml:space="preserve"> Estos se aplican a los ítems, que se mueven independientemente tras ser libreados de un bloque. </w:t>
@@ -17458,15 +16523,7 @@
         <w:t xml:space="preserve">he </w:t>
       </w:r>
       <w:r>
-        <w:t xml:space="preserve">configurado un sistema que permite a Mario disparar Bolas de Fuego cuando se encuentra en el estado “Fuego”. Este proceso se inicia con la creación de un </w:t>
-      </w:r>
-      <w:proofErr w:type="spellStart"/>
-      <w:r>
-        <w:t>prefab</w:t>
-      </w:r>
-      <w:proofErr w:type="spellEnd"/>
-      <w:r>
-        <w:t xml:space="preserve"> de bola de fuego, que lo he configurado con propiedades específicas como la dirección, velocidad y la fuerza de rebote cuando la bola colisione con superficies horizontales. </w:t>
+        <w:t xml:space="preserve">configurado un sistema que permite a Mario disparar Bolas de Fuego cuando se encuentra en el estado “Fuego”. Este proceso se inicia con la creación de un prefab de bola de fuego, que lo he configurado con propiedades específicas como la dirección, velocidad y la fuerza de rebote cuando la bola colisione con superficies horizontales. </w:t>
       </w:r>
     </w:p>
     <w:p>
@@ -17490,15 +16547,7 @@
         </w:numPr>
       </w:pPr>
       <w:r>
-        <w:t>Cuando la bola de fuego impacto con un enemigo, se activa una animación de rotación del enemigo, controlada por el ‘</w:t>
-      </w:r>
-      <w:proofErr w:type="spellStart"/>
-      <w:r>
-        <w:t>Animator</w:t>
-      </w:r>
-      <w:proofErr w:type="spellEnd"/>
-      <w:r>
-        <w:t xml:space="preserve">’. Este impacto también desactiva el movimiento automático del enemigo y, después de ejecutar la animación, el enemigo es destruido. </w:t>
+        <w:t xml:space="preserve">Cuando la bola de fuego impacto con un enemigo, se activa una animación de rotación del enemigo, controlada por el ‘Animator’. Este impacto también desactiva el movimiento automático del enemigo y, después de ejecutar la animación, el enemigo es destruido. </w:t>
       </w:r>
     </w:p>
     <w:p>
@@ -17510,15 +16559,7 @@
         </w:numPr>
       </w:pPr>
       <w:r>
-        <w:t xml:space="preserve">Si la bola impacta en un objeto sólido, se genera una animación de explosión utilizando un </w:t>
-      </w:r>
-      <w:proofErr w:type="spellStart"/>
-      <w:r>
-        <w:t>prefab</w:t>
-      </w:r>
-      <w:proofErr w:type="spellEnd"/>
-      <w:r>
-        <w:t xml:space="preserve"> de explosión creado, que simula el efecto de l abola de fuego desintegrándose.  </w:t>
+        <w:t xml:space="preserve">Si la bola impacta en un objeto sólido, se genera una animación de explosión utilizando un prefab de explosión creado, que simula el efecto de l abola de fuego desintegrándose.  </w:t>
       </w:r>
     </w:p>
     <w:p>
@@ -17530,31 +16571,7 @@
         </w:numPr>
       </w:pPr>
       <w:r>
-        <w:t xml:space="preserve">El comportamiento de los enemigos frente a la bola </w:t>
-      </w:r>
-      <w:proofErr w:type="spellStart"/>
-      <w:r>
-        <w:t>defuego</w:t>
-      </w:r>
-      <w:proofErr w:type="spellEnd"/>
-      <w:r>
-        <w:t xml:space="preserve"> está configurado para reaccionar de manera específica según el tipo de enemigo. La planta, simplemente se destruye, mientras que el </w:t>
-      </w:r>
-      <w:proofErr w:type="spellStart"/>
-      <w:r>
-        <w:t>Goomba</w:t>
-      </w:r>
-      <w:proofErr w:type="spellEnd"/>
-      <w:r>
-        <w:t xml:space="preserve"> y </w:t>
-      </w:r>
-      <w:proofErr w:type="spellStart"/>
-      <w:r>
-        <w:t>Koopa</w:t>
-      </w:r>
-      <w:proofErr w:type="spellEnd"/>
-      <w:r>
-        <w:t xml:space="preserve"> tienen una animación especial de rotación al ser golpeados. </w:t>
+        <w:t xml:space="preserve">El comportamiento de los enemigos frente a la bola defuego está configurado para reaccionar de manera específica según el tipo de enemigo. La planta, simplemente se destruye, mientras que el Goomba y Koopa tienen una animación especial de rotación al ser golpeados. </w:t>
       </w:r>
     </w:p>
     <w:p>
@@ -17717,42 +16734,10 @@
           <w:b/>
           <w:bCs/>
         </w:rPr>
-        <w:t xml:space="preserve">Creación del </w:t>
-      </w:r>
-      <w:proofErr w:type="spellStart"/>
-      <w:r>
-        <w:rPr>
-          <w:b/>
-          <w:bCs/>
-        </w:rPr>
-        <w:t>Prefab</w:t>
-      </w:r>
-      <w:proofErr w:type="spellEnd"/>
-      <w:r>
-        <w:rPr>
-          <w:b/>
-          <w:bCs/>
-        </w:rPr>
-        <w:t xml:space="preserve"> de la Estrella: </w:t>
-      </w:r>
-      <w:r>
-        <w:t xml:space="preserve">se ha desarrollado un </w:t>
-      </w:r>
-      <w:proofErr w:type="spellStart"/>
-      <w:r>
-        <w:t>prefab</w:t>
-      </w:r>
-      <w:proofErr w:type="spellEnd"/>
-      <w:r>
-        <w:t xml:space="preserve"> para la Estrella que incluye animaciones específicas para representar su estado activo. Esto implica una secuencia de </w:t>
-      </w:r>
-      <w:proofErr w:type="spellStart"/>
-      <w:r>
-        <w:t>sprites</w:t>
-      </w:r>
-      <w:proofErr w:type="spellEnd"/>
-      <w:r>
-        <w:t xml:space="preserve"> que reflejan el brillo y movimiento característico de la Estrella. </w:t>
+        <w:t xml:space="preserve">Creación del Prefab de la Estrella: </w:t>
+      </w:r>
+      <w:r>
+        <w:t xml:space="preserve">se ha desarrollado un prefab para la Estrella que incluye animaciones específicas para representar su estado activo. Esto implica una secuencia de sprites que reflejan el brillo y movimiento característico de la Estrella. </w:t>
       </w:r>
     </w:p>
     <w:p>
@@ -18108,15 +17093,7 @@
         </w:numPr>
       </w:pPr>
       <w:r>
-        <w:t>Cuando Mario da un ‘</w:t>
-      </w:r>
-      <w:proofErr w:type="spellStart"/>
-      <w:r>
-        <w:t>cabezado</w:t>
-      </w:r>
-      <w:proofErr w:type="spellEnd"/>
-      <w:r>
-        <w:t xml:space="preserve">’ a un bloque y hay ítems encima de este, la dirección de estos ítems cambia. Esto se implementa detectando ítems sobre el bloque (usando la misma técnica a la detección de enemigos) y aplicando un cambio en su dirección de movimiento. </w:t>
+        <w:t xml:space="preserve">Cuando Mario da un ‘cabezado’ a un bloque y hay ítems encima de este, la dirección de estos ítems cambia. Esto se implementa detectando ítems sobre el bloque (usando la misma técnica a la detección de enemigos) y aplicando un cambio en su dirección de movimiento. </w:t>
       </w:r>
     </w:p>
     <w:p>
@@ -18136,39 +17113,7 @@
           <w:b/>
           <w:bCs/>
         </w:rPr>
-        <w:t>Muerte por ‘</w:t>
-      </w:r>
-      <w:proofErr w:type="spellStart"/>
-      <w:r>
-        <w:rPr>
-          <w:b/>
-          <w:bCs/>
-        </w:rPr>
-        <w:t>caparazon</w:t>
-      </w:r>
-      <w:proofErr w:type="spellEnd"/>
-      <w:r>
-        <w:rPr>
-          <w:b/>
-          <w:bCs/>
-        </w:rPr>
-        <w:t xml:space="preserve">’ de </w:t>
-      </w:r>
-      <w:proofErr w:type="spellStart"/>
-      <w:r>
-        <w:rPr>
-          <w:b/>
-          <w:bCs/>
-        </w:rPr>
-        <w:t>Koopa</w:t>
-      </w:r>
-      <w:proofErr w:type="spellEnd"/>
-      <w:r>
-        <w:rPr>
-          <w:b/>
-          <w:bCs/>
-        </w:rPr>
-        <w:t xml:space="preserve"> a Otros Enemigos: </w:t>
+        <w:t xml:space="preserve">Muerte por ‘caparazon’ de Koopa a Otros Enemigos: </w:t>
       </w:r>
     </w:p>
     <w:p>
@@ -18180,15 +17125,7 @@
         </w:numPr>
       </w:pPr>
       <w:r>
-        <w:t xml:space="preserve">Cuando un ‘caparazón’ de </w:t>
-      </w:r>
-      <w:proofErr w:type="spellStart"/>
-      <w:r>
-        <w:t>Koopa</w:t>
-      </w:r>
-      <w:proofErr w:type="spellEnd"/>
-      <w:r>
-        <w:t xml:space="preserve"> es lanzado por Mario y colisiona con otros enemigos, estos son eliminados. Esto se gestiona detectando colisiones entre el </w:t>
+        <w:t xml:space="preserve">Cuando un ‘caparazón’ de Koopa es lanzado por Mario y colisiona con otros enemigos, estos son eliminados. Esto se gestiona detectando colisiones entre el </w:t>
       </w:r>
       <w:r>
         <w:lastRenderedPageBreak/>
@@ -18298,7 +17235,7 @@
       </w:pPr>
       <w:bookmarkStart w:id="29" w:name="_Toc166511298"/>
       <w:r>
-        <w:t>Implementación del Sistema de Puntuación, Temporizador</w:t>
+        <w:t>Implementación del Sistema de Puntuación</w:t>
       </w:r>
       <w:bookmarkEnd w:id="29"/>
       <w:r>
@@ -18326,15 +17263,7 @@
         <w:t xml:space="preserve">Creación de Elementos Gráficos: </w:t>
       </w:r>
       <w:r>
-        <w:t xml:space="preserve">Como en todos los apartados anteriores, inicio configurando los </w:t>
-      </w:r>
-      <w:proofErr w:type="spellStart"/>
-      <w:r>
-        <w:t>sprites</w:t>
-      </w:r>
-      <w:proofErr w:type="spellEnd"/>
-      <w:r>
-        <w:t xml:space="preserve"> necesarios para la bandera, sus movimientos y la asta de la bandera. </w:t>
+        <w:t xml:space="preserve">Como en todos los apartados anteriores, inicio configurando los sprites necesarios para la bandera, sus movimientos y la asta de la bandera. </w:t>
       </w:r>
     </w:p>
     <w:p>
@@ -18958,15 +17887,7 @@
       </w:pPr>
       <w:r>
         <w:tab/>
-        <w:t>Para la gestión del sistema de puntos he utilizado un patrón de diseño llamado ‘</w:t>
-      </w:r>
-      <w:proofErr w:type="spellStart"/>
-      <w:r>
-        <w:t>Singleton</w:t>
-      </w:r>
-      <w:proofErr w:type="spellEnd"/>
-      <w:r>
-        <w:t xml:space="preserve">’. Este patrón asegura que una clase tiene una única instancia y proporciona un punto de acceso global a ella. Esta técnica es útil para manejar componentes como el Score Manager, que necesita ser accesible de manera global y persistente a través de diferentes escenas del juego. </w:t>
+        <w:t xml:space="preserve">Para la gestión del sistema de puntos he utilizado un patrón de diseño llamado ‘Singleton’. Este patrón asegura que una clase tiene una única instancia y proporciona un punto de acceso global a ella. Esta técnica es útil para manejar componentes como el Score Manager, que necesita ser accesible de manera global y persistente a través de diferentes escenas del juego. </w:t>
       </w:r>
     </w:p>
     <w:p>
@@ -18976,15 +17897,7 @@
     </w:p>
     <w:p>
       <w:r>
-        <w:t xml:space="preserve">Para implementar el patrón </w:t>
-      </w:r>
-      <w:proofErr w:type="spellStart"/>
-      <w:r>
-        <w:t>Singleton</w:t>
-      </w:r>
-      <w:proofErr w:type="spellEnd"/>
-      <w:r>
-        <w:t xml:space="preserve"> en el Score Manager, he seguido los siguientes pasos: </w:t>
+        <w:t xml:space="preserve">Para implementar el patrón Singleton en el Score Manager, he seguido los siguientes pasos: </w:t>
       </w:r>
       <w:r>
         <w:tab/>
@@ -19010,23 +17923,7 @@
           <w:b/>
           <w:bCs/>
         </w:rPr>
-        <w:t xml:space="preserve"> de la Instancia </w:t>
-      </w:r>
-      <w:proofErr w:type="spellStart"/>
-      <w:r>
-        <w:rPr>
-          <w:b/>
-          <w:bCs/>
-        </w:rPr>
-        <w:t>Singleton</w:t>
-      </w:r>
-      <w:proofErr w:type="spellEnd"/>
-      <w:r>
-        <w:rPr>
-          <w:b/>
-          <w:bCs/>
-        </w:rPr>
-        <w:t xml:space="preserve">: </w:t>
+        <w:t xml:space="preserve"> de la Instancia Singleton: </w:t>
       </w:r>
       <w:r>
         <w:t xml:space="preserve">He definido una variable privada estática de la misma clase que se encarga de almacenar la instancia, además creo un método público que permite el acceso a esta instancia. </w:t>
@@ -19439,16 +18336,8 @@
               <w:rPr>
                 <w:b w:val="0"/>
               </w:rPr>
-              <w:t xml:space="preserve">Destruir </w:t>
-            </w:r>
-            <w:proofErr w:type="spellStart"/>
-            <w:r>
-              <w:rPr>
-                <w:b w:val="0"/>
-              </w:rPr>
-              <w:t>Goomba</w:t>
-            </w:r>
-            <w:proofErr w:type="spellEnd"/>
+              <w:t>Destruir Goomba</w:t>
+            </w:r>
           </w:p>
         </w:tc>
         <w:tc>
@@ -19486,16 +18375,8 @@
               <w:rPr>
                 <w:b w:val="0"/>
               </w:rPr>
-              <w:t xml:space="preserve">Destruir </w:t>
-            </w:r>
-            <w:proofErr w:type="spellStart"/>
-            <w:r>
-              <w:rPr>
-                <w:b w:val="0"/>
-              </w:rPr>
-              <w:t>Koopa</w:t>
-            </w:r>
-            <w:proofErr w:type="spellEnd"/>
+              <w:t>Destruir Koopa</w:t>
+            </w:r>
           </w:p>
         </w:tc>
         <w:tc>
@@ -19903,6 +18784,86 @@
       <w:pPr>
         <w:ind w:firstLine="0"/>
         <w:rPr>
+          <w:noProof/>
+          <w:lang w:val="en-GB"/>
+        </w:rPr>
+      </w:pPr>
+      <w:r>
+        <w:rPr>
+          <w:noProof/>
+          <w:lang w:val="en-GB"/>
+        </w:rPr>
+        <w:t xml:space="preserve">Para enriquecer la retroalimentación visual para los jugadores, he implementado efectos visuales que muestran los puntos obtenidos por diversas acciones dentro del juego, ya sea matando a los enemigos o recogiendo ítem. </w:t>
+      </w:r>
+      <w:r>
+        <w:t xml:space="preserve"> </w:t>
+      </w:r>
+    </w:p>
+    <w:p>
+      <w:pPr>
+        <w:pStyle w:val="Listaenumerada"/>
+        <w:numPr>
+          <w:ilvl w:val="0"/>
+          <w:numId w:val="70"/>
+        </w:numPr>
+        <w:rPr>
+          <w:noProof/>
+          <w:lang w:val="en-GB"/>
+        </w:rPr>
+      </w:pPr>
+      <w:r>
+        <w:rPr>
+          <w:noProof/>
+          <w:lang w:val="en-GB"/>
+        </w:rPr>
+        <w:t>Primero se ha diseñado y utilizado sprites individuales para diferentes cantidades de puntos (100,200,400,800,1000,2000,5000).</w:t>
+      </w:r>
+    </w:p>
+    <w:p>
+      <w:pPr>
+        <w:pStyle w:val="Listaenumerada"/>
+        <w:numPr>
+          <w:ilvl w:val="0"/>
+          <w:numId w:val="70"/>
+        </w:numPr>
+        <w:rPr>
+          <w:noProof/>
+          <w:lang w:val="en-GB"/>
+        </w:rPr>
+      </w:pPr>
+      <w:r>
+        <w:rPr>
+          <w:noProof/>
+          <w:lang w:val="en-GB"/>
+        </w:rPr>
+        <w:t>Para la implementación técnica, se ha creado un prefab que incluye estos sprites y mediante un script se controla la dinámica de aparición y ocultamiento de los sprites.</w:t>
+      </w:r>
+    </w:p>
+    <w:p>
+      <w:pPr>
+        <w:pStyle w:val="Listaenumerada"/>
+        <w:numPr>
+          <w:ilvl w:val="0"/>
+          <w:numId w:val="0"/>
+        </w:numPr>
+        <w:rPr>
+          <w:noProof/>
+          <w:lang w:val="en-GB"/>
+        </w:rPr>
+      </w:pPr>
+      <w:r>
+        <w:rPr>
+          <w:noProof/>
+          <w:lang w:val="en-GB"/>
+        </w:rPr>
+        <w:lastRenderedPageBreak/>
+        <w:t xml:space="preserve">Estos sprites aparecen y se mueven ligeramente hacia arriba antes de desvanecerse, creado un efecto visual que simila el acto de ganar puntos. </w:t>
+      </w:r>
+    </w:p>
+    <w:p>
+      <w:pPr>
+        <w:ind w:firstLine="0"/>
+        <w:rPr>
           <w:b/>
           <w:bCs/>
           <w:noProof/>
@@ -20011,7 +18972,6 @@
           <w:b/>
           <w:bCs/>
         </w:rPr>
-        <w:lastRenderedPageBreak/>
         <w:t xml:space="preserve">Tipo de Carga: </w:t>
       </w:r>
       <w:r>
@@ -20268,15 +19228,11 @@
         <w:t>Se han seleccionado formatos de compresión adecuados para cada tipo de sonido</w:t>
       </w:r>
       <w:r>
-        <w:t xml:space="preserve">, considerando la calidad necesaria y el impacto en el rendimiento. He utilizado PCM para efectos donde la inmediatez es crucial, y formatos comprimidos como </w:t>
-      </w:r>
-      <w:proofErr w:type="spellStart"/>
-      <w:r>
-        <w:t>Vorbis</w:t>
-      </w:r>
-      <w:proofErr w:type="spellEnd"/>
-      <w:r>
-        <w:t xml:space="preserve"> para otros sonidos donde la fidelidad es menos crítica pero deseable. </w:t>
+        <w:t xml:space="preserve">, considerando la calidad necesaria y el impacto en el rendimiento. He utilizado PCM para efectos donde la </w:t>
+      </w:r>
+      <w:r>
+        <w:lastRenderedPageBreak/>
+        <w:t xml:space="preserve">inmediatez es crucial, y formatos comprimidos como Vorbis para otros sonidos donde la fidelidad es menos crítica pero deseable. </w:t>
       </w:r>
     </w:p>
     <w:p>
@@ -20468,7 +19424,6 @@
           <w:b/>
           <w:bCs/>
         </w:rPr>
-        <w:lastRenderedPageBreak/>
         <w:t>Integración de Audio</w:t>
       </w:r>
     </w:p>
@@ -20653,6 +19608,7 @@
           <w:noProof/>
           <w:lang w:val="en-GB"/>
         </w:rPr>
+        <w:lastRenderedPageBreak/>
         <w:t>Ges</w:t>
       </w:r>
       <w:r>
@@ -20691,7 +19647,6 @@
           <w:noProof/>
           <w:lang w:eastAsia="es-ES"/>
         </w:rPr>
-        <w:lastRenderedPageBreak/>
         <w:drawing>
           <wp:inline distT="0" distB="0" distL="0" distR="0" wp14:anchorId="70677B49" wp14:editId="058CF7EB">
             <wp:extent cx="3195151" cy="2565400"/>
@@ -20815,9 +19770,12 @@
       </w:pPr>
       <w:bookmarkStart w:id="31" w:name="_Toc166511297"/>
       <w:r>
-        <w:t>Desarrollo de la Interfaz de Usuario y HUD</w:t>
+        <w:t xml:space="preserve">Desarrollo de la Interfaz de Usuario </w:t>
       </w:r>
       <w:bookmarkEnd w:id="31"/>
+      <w:r>
+        <w:t>y Temporizador</w:t>
+      </w:r>
     </w:p>
     <w:p>
       <w:r>
@@ -20854,21 +19812,12 @@
           <w:numId w:val="0"/>
         </w:numPr>
       </w:pPr>
-      <w:proofErr w:type="spellStart"/>
-      <w:r>
-        <w:rPr>
-          <w:b/>
-          <w:bCs/>
-        </w:rPr>
-        <w:t>Canvas</w:t>
-      </w:r>
-      <w:proofErr w:type="spellEnd"/>
-      <w:r>
-        <w:rPr>
-          <w:b/>
-          <w:bCs/>
-        </w:rPr>
-        <w:t xml:space="preserve">: </w:t>
+      <w:r>
+        <w:rPr>
+          <w:b/>
+          <w:bCs/>
+        </w:rPr>
+        <w:t xml:space="preserve">Canvas: </w:t>
       </w:r>
       <w:r>
         <w:t xml:space="preserve">Es el elemento principal que sirve como contener para todos los componentes de la UI. Se utiliza para organizar y renderizar visualmente todos los elementos de la interfaz en la pantalla. </w:t>
@@ -20881,18 +19830,195 @@
           <w:ilvl w:val="0"/>
           <w:numId w:val="0"/>
         </w:numPr>
-        <w:rPr>
-          <w:noProof/>
-          <w:lang w:val="en-GB"/>
-        </w:rPr>
-      </w:pPr>
-      <w:proofErr w:type="spellStart"/>
-      <w:r>
+      </w:pPr>
+      <w:r>
+        <w:rPr>
+          <w:b/>
+          <w:bCs/>
+        </w:rPr>
         <w:t>EventSystem</w:t>
       </w:r>
-      <w:proofErr w:type="spellEnd"/>
       <w:r>
         <w:t xml:space="preserve">: Es </w:t>
+      </w:r>
+      <w:r>
+        <w:t xml:space="preserve">el sistema que gestiona los eventos de la UI, como clics de botón o entradas táctiles, asegurando que los inputs del usuario sean procesados correctamente. </w:t>
+      </w:r>
+    </w:p>
+    <w:p>
+      <w:pPr>
+        <w:pStyle w:val="Listaenumerada"/>
+        <w:numPr>
+          <w:ilvl w:val="0"/>
+          <w:numId w:val="0"/>
+        </w:numPr>
+      </w:pPr>
+      <w:r>
+        <w:rPr>
+          <w:b/>
+          <w:bCs/>
+        </w:rPr>
+        <w:lastRenderedPageBreak/>
+        <w:t>Re</w:t>
+      </w:r>
+      <w:r>
+        <w:rPr>
+          <w:b/>
+          <w:bCs/>
+        </w:rPr>
+        <w:t xml:space="preserve">nder Modes: </w:t>
+      </w:r>
+      <w:r>
+        <w:t xml:space="preserve">El canvas permite varias configuraciones de renderizado, </w:t>
+      </w:r>
+      <w:r>
+        <w:t xml:space="preserve">pero he elegido la opción de </w:t>
+      </w:r>
+      <w:r>
+        <w:t>‘Screen Space – Overlay’, que dibuja la UI por encima de todo lo demás de la pantalla</w:t>
+      </w:r>
+      <w:r>
+        <w:t>.</w:t>
+      </w:r>
+    </w:p>
+    <w:p>
+      <w:pPr>
+        <w:pStyle w:val="Listaenumerada"/>
+        <w:numPr>
+          <w:ilvl w:val="0"/>
+          <w:numId w:val="0"/>
+        </w:numPr>
+        <w:rPr>
+          <w:noProof/>
+          <w:lang w:val="en-GB"/>
+        </w:rPr>
+      </w:pPr>
+    </w:p>
+    <w:p>
+      <w:pPr>
+        <w:pStyle w:val="Simple"/>
+        <w:jc w:val="center"/>
+      </w:pPr>
+      <w:r>
+        <w:rPr>
+          <w:noProof/>
+          <w:lang w:eastAsia="es-ES"/>
+        </w:rPr>
+        <w:drawing>
+          <wp:inline distT="0" distB="0" distL="0" distR="0" wp14:anchorId="70766D74" wp14:editId="2689C471">
+            <wp:extent cx="3200485" cy="1218330"/>
+            <wp:effectExtent l="0" t="0" r="0" b="0"/>
+            <wp:docPr id="2060411873" name="0 Imagen"/>
+            <wp:cNvGraphicFramePr>
+              <a:graphicFrameLocks xmlns:a="http://schemas.openxmlformats.org/drawingml/2006/main" noChangeAspect="1"/>
+            </wp:cNvGraphicFramePr>
+            <a:graphic xmlns:a="http://schemas.openxmlformats.org/drawingml/2006/main">
+              <a:graphicData uri="http://schemas.openxmlformats.org/drawingml/2006/picture">
+                <pic:pic xmlns:pic="http://schemas.openxmlformats.org/drawingml/2006/picture">
+                  <pic:nvPicPr>
+                    <pic:cNvPr id="2060411873" name="0 Imagen"/>
+                    <pic:cNvPicPr/>
+                  </pic:nvPicPr>
+                  <pic:blipFill>
+                    <a:blip r:embed="rId45">
+                      <a:extLst>
+                        <a:ext uri="{28A0092B-C50C-407E-A947-70E740481C1C}">
+                          <a14:useLocalDpi xmlns:a14="http://schemas.microsoft.com/office/drawing/2010/main" val="0"/>
+                        </a:ext>
+                      </a:extLst>
+                    </a:blip>
+                    <a:stretch>
+                      <a:fillRect/>
+                    </a:stretch>
+                  </pic:blipFill>
+                  <pic:spPr>
+                    <a:xfrm>
+                      <a:off x="0" y="0"/>
+                      <a:ext cx="3200485" cy="1218330"/>
+                    </a:xfrm>
+                    <a:prstGeom prst="rect">
+                      <a:avLst/>
+                    </a:prstGeom>
+                  </pic:spPr>
+                </pic:pic>
+              </a:graphicData>
+            </a:graphic>
+          </wp:inline>
+        </w:drawing>
+      </w:r>
+    </w:p>
+    <w:p>
+      <w:pPr>
+        <w:pStyle w:val="Descripcin"/>
+        <w:rPr>
+          <w:noProof/>
+        </w:rPr>
+      </w:pPr>
+      <w:r>
+        <w:t xml:space="preserve">Ilustración </w:t>
+      </w:r>
+      <w:r>
+        <w:rPr>
+          <w:noProof/>
+        </w:rPr>
+        <w:fldChar w:fldCharType="begin"/>
+      </w:r>
+      <w:r>
+        <w:rPr>
+          <w:noProof/>
+        </w:rPr>
+        <w:instrText xml:space="preserve"> STYLEREF 1 \s </w:instrText>
+      </w:r>
+      <w:r>
+        <w:rPr>
+          <w:noProof/>
+        </w:rPr>
+        <w:fldChar w:fldCharType="separate"/>
+      </w:r>
+      <w:r>
+        <w:rPr>
+          <w:noProof/>
+        </w:rPr>
+        <w:t>10</w:t>
+      </w:r>
+      <w:r>
+        <w:rPr>
+          <w:noProof/>
+        </w:rPr>
+        <w:fldChar w:fldCharType="end"/>
+      </w:r>
+      <w:r>
+        <w:t>.</w:t>
+      </w:r>
+      <w:r>
+        <w:rPr>
+          <w:noProof/>
+        </w:rPr>
+        <w:fldChar w:fldCharType="begin"/>
+      </w:r>
+      <w:r>
+        <w:rPr>
+          <w:noProof/>
+        </w:rPr>
+        <w:instrText xml:space="preserve"> SEQ Ilustración \* ARABIC \s 1 </w:instrText>
+      </w:r>
+      <w:r>
+        <w:rPr>
+          <w:noProof/>
+        </w:rPr>
+        <w:fldChar w:fldCharType="separate"/>
+      </w:r>
+      <w:r>
+        <w:rPr>
+          <w:noProof/>
+        </w:rPr>
+        <w:t>1</w:t>
+      </w:r>
+      <w:r>
+        <w:rPr>
+          <w:noProof/>
+        </w:rPr>
+        <w:fldChar w:fldCharType="end"/>
       </w:r>
     </w:p>
     <w:p>
@@ -20916,6 +20042,162 @@
         </w:rPr>
         <w:t>Adaptabilidad y Escalabilidad</w:t>
       </w:r>
+      <w:r>
+        <w:rPr>
+          <w:b/>
+          <w:bCs/>
+          <w:noProof/>
+          <w:lang w:val="en-GB"/>
+        </w:rPr>
+        <w:t xml:space="preserve">: </w:t>
+      </w:r>
+    </w:p>
+    <w:p>
+      <w:pPr>
+        <w:pStyle w:val="Listaenumerada"/>
+        <w:numPr>
+          <w:ilvl w:val="0"/>
+          <w:numId w:val="0"/>
+        </w:numPr>
+        <w:rPr>
+          <w:noProof/>
+          <w:lang w:val="en-GB"/>
+        </w:rPr>
+      </w:pPr>
+      <w:r>
+        <w:rPr>
+          <w:noProof/>
+          <w:lang w:val="en-GB"/>
+        </w:rPr>
+        <w:t>Se ha utilizado el componente ‘Canvas Scaler’ para asegurar que nuestra UI se vea consistentemente en diferentes dispositivos y resoluciones.</w:t>
+      </w:r>
+    </w:p>
+    <w:p>
+      <w:pPr>
+        <w:pStyle w:val="Simple"/>
+        <w:jc w:val="center"/>
+      </w:pPr>
+      <w:r>
+        <w:rPr>
+          <w:noProof/>
+          <w:lang w:eastAsia="es-ES"/>
+        </w:rPr>
+        <w:drawing>
+          <wp:inline distT="0" distB="0" distL="0" distR="0" wp14:anchorId="4AAB0228" wp14:editId="510BDDA6">
+            <wp:extent cx="3131937" cy="1218330"/>
+            <wp:effectExtent l="0" t="0" r="0" b="0"/>
+            <wp:docPr id="382523462" name="0 Imagen"/>
+            <wp:cNvGraphicFramePr>
+              <a:graphicFrameLocks xmlns:a="http://schemas.openxmlformats.org/drawingml/2006/main" noChangeAspect="1"/>
+            </wp:cNvGraphicFramePr>
+            <a:graphic xmlns:a="http://schemas.openxmlformats.org/drawingml/2006/main">
+              <a:graphicData uri="http://schemas.openxmlformats.org/drawingml/2006/picture">
+                <pic:pic xmlns:pic="http://schemas.openxmlformats.org/drawingml/2006/picture">
+                  <pic:nvPicPr>
+                    <pic:cNvPr id="382523462" name="0 Imagen"/>
+                    <pic:cNvPicPr/>
+                  </pic:nvPicPr>
+                  <pic:blipFill>
+                    <a:blip r:embed="rId46">
+                      <a:extLst>
+                        <a:ext uri="{28A0092B-C50C-407E-A947-70E740481C1C}">
+                          <a14:useLocalDpi xmlns:a14="http://schemas.microsoft.com/office/drawing/2010/main" val="0"/>
+                        </a:ext>
+                      </a:extLst>
+                    </a:blip>
+                    <a:stretch>
+                      <a:fillRect/>
+                    </a:stretch>
+                  </pic:blipFill>
+                  <pic:spPr>
+                    <a:xfrm>
+                      <a:off x="0" y="0"/>
+                      <a:ext cx="3131937" cy="1218330"/>
+                    </a:xfrm>
+                    <a:prstGeom prst="rect">
+                      <a:avLst/>
+                    </a:prstGeom>
+                  </pic:spPr>
+                </pic:pic>
+              </a:graphicData>
+            </a:graphic>
+          </wp:inline>
+        </w:drawing>
+      </w:r>
+    </w:p>
+    <w:p>
+      <w:pPr>
+        <w:pStyle w:val="Descripcin"/>
+        <w:rPr>
+          <w:noProof/>
+        </w:rPr>
+      </w:pPr>
+      <w:r>
+        <w:t xml:space="preserve">Ilustración </w:t>
+      </w:r>
+      <w:r>
+        <w:rPr>
+          <w:noProof/>
+        </w:rPr>
+        <w:fldChar w:fldCharType="begin"/>
+      </w:r>
+      <w:r>
+        <w:rPr>
+          <w:noProof/>
+        </w:rPr>
+        <w:instrText xml:space="preserve"> STYLEREF 1 \s </w:instrText>
+      </w:r>
+      <w:r>
+        <w:rPr>
+          <w:noProof/>
+        </w:rPr>
+        <w:fldChar w:fldCharType="separate"/>
+      </w:r>
+      <w:r>
+        <w:rPr>
+          <w:noProof/>
+        </w:rPr>
+        <w:t>10</w:t>
+      </w:r>
+      <w:r>
+        <w:rPr>
+          <w:noProof/>
+        </w:rPr>
+        <w:fldChar w:fldCharType="end"/>
+      </w:r>
+      <w:r>
+        <w:t>.</w:t>
+      </w:r>
+      <w:r>
+        <w:rPr>
+          <w:noProof/>
+        </w:rPr>
+        <w:fldChar w:fldCharType="begin"/>
+      </w:r>
+      <w:r>
+        <w:rPr>
+          <w:noProof/>
+        </w:rPr>
+        <w:instrText xml:space="preserve"> SEQ Ilustración \* ARABIC \s 1 </w:instrText>
+      </w:r>
+      <w:r>
+        <w:rPr>
+          <w:noProof/>
+        </w:rPr>
+        <w:fldChar w:fldCharType="separate"/>
+      </w:r>
+      <w:r>
+        <w:rPr>
+          <w:noProof/>
+        </w:rPr>
+        <w:t>1</w:t>
+      </w:r>
+      <w:r>
+        <w:rPr>
+          <w:noProof/>
+        </w:rPr>
+        <w:fldChar w:fldCharType="end"/>
+      </w:r>
     </w:p>
     <w:p>
       <w:pPr>
@@ -20941,6 +20223,65 @@
     </w:p>
     <w:p>
       <w:pPr>
+        <w:ind w:firstLine="0"/>
+        <w:rPr>
+          <w:noProof/>
+          <w:lang w:val="en-GB"/>
+        </w:rPr>
+      </w:pPr>
+      <w:r>
+        <w:rPr>
+          <w:b/>
+          <w:bCs/>
+          <w:noProof/>
+          <w:lang w:val="en-GB"/>
+        </w:rPr>
+        <w:t xml:space="preserve">Botones, Textos e Imágenes: </w:t>
+      </w:r>
+      <w:r>
+        <w:rPr>
+          <w:noProof/>
+          <w:lang w:val="en-GB"/>
+        </w:rPr>
+        <w:t xml:space="preserve">Estos son los elementos fundamentales para mostrar información como puntuación, niveles, estado del jugador y demás. Además, permite interacciones simples como presionar botones para navegar por el juego o cambiar configuraciones. </w:t>
+      </w:r>
+    </w:p>
+    <w:p>
+      <w:pPr>
+        <w:ind w:firstLine="0"/>
+        <w:rPr>
+          <w:noProof/>
+          <w:lang w:val="en-GB"/>
+        </w:rPr>
+      </w:pPr>
+      <w:r>
+        <w:rPr>
+          <w:b/>
+          <w:bCs/>
+          <w:noProof/>
+          <w:lang w:val="en-GB"/>
+        </w:rPr>
+        <w:t>Text Mesh Pro</w:t>
+      </w:r>
+      <w:r>
+        <w:rPr>
+          <w:noProof/>
+          <w:lang w:val="en-GB"/>
+        </w:rPr>
+        <w:t xml:space="preserve">: Se utiliza para una mejor calidad visual del texto, ofreciendo claridad independiente de la resolución, lo cual es esencial para interfaces como la puntuación y los diálogos dentro del juego. </w:t>
+      </w:r>
+    </w:p>
+    <w:p>
+      <w:pPr>
+        <w:ind w:firstLine="0"/>
+        <w:rPr>
+          <w:noProof/>
+          <w:lang w:val="en-GB"/>
+        </w:rPr>
+      </w:pPr>
+    </w:p>
+    <w:p>
+      <w:pPr>
         <w:pStyle w:val="Listaenumerada"/>
         <w:numPr>
           <w:ilvl w:val="0"/>
@@ -20963,6 +20304,1029 @@
     </w:p>
     <w:p>
       <w:pPr>
+        <w:pStyle w:val="Listaenumerada"/>
+        <w:numPr>
+          <w:ilvl w:val="0"/>
+          <w:numId w:val="0"/>
+        </w:numPr>
+        <w:rPr>
+          <w:noProof/>
+          <w:lang w:val="en-GB"/>
+        </w:rPr>
+      </w:pPr>
+      <w:r>
+        <w:rPr>
+          <w:noProof/>
+          <w:lang w:val="en-GB"/>
+        </w:rPr>
+        <w:lastRenderedPageBreak/>
+        <w:t>Además, he implementado anlcajes dinámicos (‘Anchors’) para que los elementos de UI mantengan su posición relativa y tamaño proporiconal respecto al Canvas.</w:t>
+      </w:r>
+    </w:p>
+    <w:p>
+      <w:pPr>
+        <w:pStyle w:val="Simple"/>
+        <w:jc w:val="center"/>
+      </w:pPr>
+      <w:r>
+        <w:rPr>
+          <w:noProof/>
+          <w:lang w:eastAsia="es-ES"/>
+        </w:rPr>
+        <w:drawing>
+          <wp:inline distT="0" distB="0" distL="0" distR="0" wp14:anchorId="2076AFE9" wp14:editId="33647590">
+            <wp:extent cx="2135822" cy="2421466"/>
+            <wp:effectExtent l="0" t="0" r="0" b="0"/>
+            <wp:docPr id="1595903797" name="0 Imagen"/>
+            <wp:cNvGraphicFramePr>
+              <a:graphicFrameLocks xmlns:a="http://schemas.openxmlformats.org/drawingml/2006/main" noChangeAspect="1"/>
+            </wp:cNvGraphicFramePr>
+            <a:graphic xmlns:a="http://schemas.openxmlformats.org/drawingml/2006/main">
+              <a:graphicData uri="http://schemas.openxmlformats.org/drawingml/2006/picture">
+                <pic:pic xmlns:pic="http://schemas.openxmlformats.org/drawingml/2006/picture">
+                  <pic:nvPicPr>
+                    <pic:cNvPr id="1595903797" name="0 Imagen"/>
+                    <pic:cNvPicPr/>
+                  </pic:nvPicPr>
+                  <pic:blipFill>
+                    <a:blip r:embed="rId47">
+                      <a:extLst>
+                        <a:ext uri="{28A0092B-C50C-407E-A947-70E740481C1C}">
+                          <a14:useLocalDpi xmlns:a14="http://schemas.microsoft.com/office/drawing/2010/main" val="0"/>
+                        </a:ext>
+                      </a:extLst>
+                    </a:blip>
+                    <a:stretch>
+                      <a:fillRect/>
+                    </a:stretch>
+                  </pic:blipFill>
+                  <pic:spPr>
+                    <a:xfrm>
+                      <a:off x="0" y="0"/>
+                      <a:ext cx="2145825" cy="2432807"/>
+                    </a:xfrm>
+                    <a:prstGeom prst="rect">
+                      <a:avLst/>
+                    </a:prstGeom>
+                  </pic:spPr>
+                </pic:pic>
+              </a:graphicData>
+            </a:graphic>
+          </wp:inline>
+        </w:drawing>
+      </w:r>
+    </w:p>
+    <w:p>
+      <w:pPr>
+        <w:pStyle w:val="Descripcin"/>
+        <w:rPr>
+          <w:noProof/>
+        </w:rPr>
+      </w:pPr>
+      <w:r>
+        <w:t xml:space="preserve">Ilustración </w:t>
+      </w:r>
+      <w:r>
+        <w:rPr>
+          <w:noProof/>
+        </w:rPr>
+        <w:fldChar w:fldCharType="begin"/>
+      </w:r>
+      <w:r>
+        <w:rPr>
+          <w:noProof/>
+        </w:rPr>
+        <w:instrText xml:space="preserve"> STYLEREF 1 \s </w:instrText>
+      </w:r>
+      <w:r>
+        <w:rPr>
+          <w:noProof/>
+        </w:rPr>
+        <w:fldChar w:fldCharType="separate"/>
+      </w:r>
+      <w:r>
+        <w:rPr>
+          <w:noProof/>
+        </w:rPr>
+        <w:t>10</w:t>
+      </w:r>
+      <w:r>
+        <w:rPr>
+          <w:noProof/>
+        </w:rPr>
+        <w:fldChar w:fldCharType="end"/>
+      </w:r>
+      <w:r>
+        <w:t>.</w:t>
+      </w:r>
+      <w:r>
+        <w:rPr>
+          <w:noProof/>
+        </w:rPr>
+        <w:fldChar w:fldCharType="begin"/>
+      </w:r>
+      <w:r>
+        <w:rPr>
+          <w:noProof/>
+        </w:rPr>
+        <w:instrText xml:space="preserve"> SEQ Ilustración \* ARABIC \s 1 </w:instrText>
+      </w:r>
+      <w:r>
+        <w:rPr>
+          <w:noProof/>
+        </w:rPr>
+        <w:fldChar w:fldCharType="separate"/>
+      </w:r>
+      <w:r>
+        <w:rPr>
+          <w:noProof/>
+        </w:rPr>
+        <w:t>1</w:t>
+      </w:r>
+      <w:r>
+        <w:rPr>
+          <w:noProof/>
+        </w:rPr>
+        <w:fldChar w:fldCharType="end"/>
+      </w:r>
+    </w:p>
+    <w:p>
+      <w:pPr>
+        <w:pStyle w:val="Listaenumerada"/>
+        <w:numPr>
+          <w:ilvl w:val="0"/>
+          <w:numId w:val="0"/>
+        </w:numPr>
+        <w:rPr>
+          <w:noProof/>
+          <w:lang w:val="en-GB"/>
+        </w:rPr>
+      </w:pPr>
+      <w:r>
+        <w:rPr>
+          <w:noProof/>
+          <w:lang w:val="en-GB"/>
+        </w:rPr>
+        <w:t xml:space="preserve">Para la </w:t>
+      </w:r>
+      <w:r>
+        <w:rPr>
+          <w:b/>
+          <w:bCs/>
+          <w:noProof/>
+          <w:lang w:val="en-GB"/>
+        </w:rPr>
+        <w:t>C</w:t>
+      </w:r>
+      <w:r>
+        <w:rPr>
+          <w:b/>
+          <w:bCs/>
+        </w:rPr>
+        <w:t>r</w:t>
+      </w:r>
+      <w:r>
+        <w:rPr>
+          <w:b/>
+          <w:bCs/>
+        </w:rPr>
+        <w:t>eación de la UI</w:t>
+      </w:r>
+      <w:r>
+        <w:rPr>
+          <w:b/>
+          <w:bCs/>
+        </w:rPr>
+        <w:t>, p</w:t>
+      </w:r>
+      <w:r>
+        <w:t xml:space="preserve">rimero se ha utilizado elementos de la UI de Unity como TextMeshPro para los elementos textuales que muestran la información de puntuación, monedas, nivel en el que nos encontramos y el tiempo. Estos elementos se organizan dentro de un canvas para mantener una jerarquía clara y manejable. </w:t>
+      </w:r>
+    </w:p>
+    <w:p>
+      <w:pPr>
+        <w:pStyle w:val="Simple"/>
+        <w:jc w:val="center"/>
+      </w:pPr>
+      <w:r>
+        <w:rPr>
+          <w:noProof/>
+          <w:lang w:eastAsia="es-ES"/>
+        </w:rPr>
+        <w:drawing>
+          <wp:inline distT="0" distB="0" distL="0" distR="0" wp14:anchorId="72163AA2" wp14:editId="50C64292">
+            <wp:extent cx="3260572" cy="635000"/>
+            <wp:effectExtent l="0" t="0" r="0" b="0"/>
+            <wp:docPr id="802005248" name="0 Imagen"/>
+            <wp:cNvGraphicFramePr>
+              <a:graphicFrameLocks xmlns:a="http://schemas.openxmlformats.org/drawingml/2006/main" noChangeAspect="1"/>
+            </wp:cNvGraphicFramePr>
+            <a:graphic xmlns:a="http://schemas.openxmlformats.org/drawingml/2006/main">
+              <a:graphicData uri="http://schemas.openxmlformats.org/drawingml/2006/picture">
+                <pic:pic xmlns:pic="http://schemas.openxmlformats.org/drawingml/2006/picture">
+                  <pic:nvPicPr>
+                    <pic:cNvPr id="802005248" name="0 Imagen"/>
+                    <pic:cNvPicPr/>
+                  </pic:nvPicPr>
+                  <pic:blipFill>
+                    <a:blip r:embed="rId48">
+                      <a:extLst>
+                        <a:ext uri="{28A0092B-C50C-407E-A947-70E740481C1C}">
+                          <a14:useLocalDpi xmlns:a14="http://schemas.microsoft.com/office/drawing/2010/main" val="0"/>
+                        </a:ext>
+                      </a:extLst>
+                    </a:blip>
+                    <a:stretch>
+                      <a:fillRect/>
+                    </a:stretch>
+                  </pic:blipFill>
+                  <pic:spPr>
+                    <a:xfrm>
+                      <a:off x="0" y="0"/>
+                      <a:ext cx="3270572" cy="636948"/>
+                    </a:xfrm>
+                    <a:prstGeom prst="rect">
+                      <a:avLst/>
+                    </a:prstGeom>
+                  </pic:spPr>
+                </pic:pic>
+              </a:graphicData>
+            </a:graphic>
+          </wp:inline>
+        </w:drawing>
+      </w:r>
+    </w:p>
+    <w:p>
+      <w:pPr>
+        <w:pStyle w:val="Descripcin"/>
+        <w:rPr>
+          <w:noProof/>
+        </w:rPr>
+      </w:pPr>
+      <w:r>
+        <w:t xml:space="preserve">Ilustración </w:t>
+      </w:r>
+      <w:r>
+        <w:rPr>
+          <w:noProof/>
+        </w:rPr>
+        <w:fldChar w:fldCharType="begin"/>
+      </w:r>
+      <w:r>
+        <w:rPr>
+          <w:noProof/>
+        </w:rPr>
+        <w:instrText xml:space="preserve"> STYLEREF 1 \s </w:instrText>
+      </w:r>
+      <w:r>
+        <w:rPr>
+          <w:noProof/>
+        </w:rPr>
+        <w:fldChar w:fldCharType="separate"/>
+      </w:r>
+      <w:r>
+        <w:rPr>
+          <w:noProof/>
+        </w:rPr>
+        <w:t>10</w:t>
+      </w:r>
+      <w:r>
+        <w:rPr>
+          <w:noProof/>
+        </w:rPr>
+        <w:fldChar w:fldCharType="end"/>
+      </w:r>
+      <w:r>
+        <w:t>.</w:t>
+      </w:r>
+      <w:r>
+        <w:rPr>
+          <w:noProof/>
+        </w:rPr>
+        <w:fldChar w:fldCharType="begin"/>
+      </w:r>
+      <w:r>
+        <w:rPr>
+          <w:noProof/>
+        </w:rPr>
+        <w:instrText xml:space="preserve"> SEQ Ilustración \* ARABIC \s 1 </w:instrText>
+      </w:r>
+      <w:r>
+        <w:rPr>
+          <w:noProof/>
+        </w:rPr>
+        <w:fldChar w:fldCharType="separate"/>
+      </w:r>
+      <w:r>
+        <w:rPr>
+          <w:noProof/>
+        </w:rPr>
+        <w:t>1</w:t>
+      </w:r>
+      <w:r>
+        <w:rPr>
+          <w:noProof/>
+        </w:rPr>
+        <w:fldChar w:fldCharType="end"/>
+      </w:r>
+    </w:p>
+    <w:p>
+      <w:pPr>
+        <w:ind w:firstLine="0"/>
+      </w:pPr>
+      <w:r>
+        <w:t xml:space="preserve">La implementación se ha llevado a cabo mediante </w:t>
+      </w:r>
+      <w:r>
+        <w:t>los siguientes</w:t>
+      </w:r>
+      <w:r>
+        <w:t xml:space="preserve"> scripts principales que interactúan con la lógica del juego: </w:t>
+      </w:r>
+    </w:p>
+    <w:p>
+      <w:pPr>
+        <w:pStyle w:val="Prrafodelista"/>
+        <w:numPr>
+          <w:ilvl w:val="0"/>
+          <w:numId w:val="68"/>
+        </w:numPr>
+      </w:pPr>
+      <w:r>
+        <w:t>ScoreManager: Gestiona todas las modificaciones de la puntuación.</w:t>
+      </w:r>
+    </w:p>
+    <w:p>
+      <w:pPr>
+        <w:pStyle w:val="Prrafodelista"/>
+        <w:numPr>
+          <w:ilvl w:val="0"/>
+          <w:numId w:val="68"/>
+        </w:numPr>
+      </w:pPr>
+      <w:r>
+        <w:t xml:space="preserve">HUD: Controla la visualización de la información de puntuación, conteo de moneda, nivel actual y temporizador. Este script actualiza dinámicamente los datos en pantalla en respuesta a cambios notificados por el ‘ScoreManager’ y otros componentes del juego. </w:t>
+      </w:r>
+    </w:p>
+    <w:p>
+      <w:pPr>
+        <w:pStyle w:val="Prrafodelista"/>
+        <w:numPr>
+          <w:ilvl w:val="0"/>
+          <w:numId w:val="68"/>
+        </w:numPr>
+      </w:pPr>
+      <w:r>
+        <w:t xml:space="preserve">NivelManager: Coordina el incremento de monedas y gestiona otros elementos del nivel, como el seguimiento del tiempo y la actualización del </w:t>
+      </w:r>
+      <w:r>
+        <w:lastRenderedPageBreak/>
+        <w:t xml:space="preserve">HUD correspondiente. A través de este manager, se comunica cualquier cambio necesario en la representación visual de la interfaz. </w:t>
+      </w:r>
+    </w:p>
+    <w:p>
+      <w:pPr>
+        <w:ind w:firstLine="0"/>
+      </w:pPr>
+    </w:p>
+    <w:p>
+      <w:pPr>
+        <w:ind w:firstLine="0"/>
+      </w:pPr>
+      <w:r>
+        <w:t xml:space="preserve">Además, para la animación de imágenes en la HUD, como la de la moneda, se ha utilizado el script ‘AnimacionImagen’, que cicla a través de un array de sprites, mostrándolos secuencialmente en un componente ‘Image’ para crear una animación fluida. </w:t>
+      </w:r>
+    </w:p>
+    <w:p>
+      <w:pPr>
+        <w:pStyle w:val="Simple"/>
+        <w:jc w:val="center"/>
+      </w:pPr>
+      <w:r>
+        <w:rPr>
+          <w:noProof/>
+          <w:lang w:eastAsia="es-ES"/>
+        </w:rPr>
+        <w:drawing>
+          <wp:inline distT="0" distB="0" distL="0" distR="0" wp14:anchorId="188B23B3" wp14:editId="1A194C53">
+            <wp:extent cx="1346200" cy="689928"/>
+            <wp:effectExtent l="0" t="0" r="0" b="0"/>
+            <wp:docPr id="567987321" name="0 Imagen"/>
+            <wp:cNvGraphicFramePr>
+              <a:graphicFrameLocks xmlns:a="http://schemas.openxmlformats.org/drawingml/2006/main" noChangeAspect="1"/>
+            </wp:cNvGraphicFramePr>
+            <a:graphic xmlns:a="http://schemas.openxmlformats.org/drawingml/2006/main">
+              <a:graphicData uri="http://schemas.openxmlformats.org/drawingml/2006/picture">
+                <pic:pic xmlns:pic="http://schemas.openxmlformats.org/drawingml/2006/picture">
+                  <pic:nvPicPr>
+                    <pic:cNvPr id="567987321" name="0 Imagen"/>
+                    <pic:cNvPicPr/>
+                  </pic:nvPicPr>
+                  <pic:blipFill>
+                    <a:blip r:embed="rId49">
+                      <a:extLst>
+                        <a:ext uri="{28A0092B-C50C-407E-A947-70E740481C1C}">
+                          <a14:useLocalDpi xmlns:a14="http://schemas.microsoft.com/office/drawing/2010/main" val="0"/>
+                        </a:ext>
+                      </a:extLst>
+                    </a:blip>
+                    <a:stretch>
+                      <a:fillRect/>
+                    </a:stretch>
+                  </pic:blipFill>
+                  <pic:spPr>
+                    <a:xfrm>
+                      <a:off x="0" y="0"/>
+                      <a:ext cx="1348414" cy="691063"/>
+                    </a:xfrm>
+                    <a:prstGeom prst="rect">
+                      <a:avLst/>
+                    </a:prstGeom>
+                  </pic:spPr>
+                </pic:pic>
+              </a:graphicData>
+            </a:graphic>
+          </wp:inline>
+        </w:drawing>
+      </w:r>
+    </w:p>
+    <w:p>
+      <w:pPr>
+        <w:pStyle w:val="Descripcin"/>
+        <w:rPr>
+          <w:noProof/>
+        </w:rPr>
+      </w:pPr>
+      <w:r>
+        <w:t xml:space="preserve">Ilustración </w:t>
+      </w:r>
+      <w:r>
+        <w:rPr>
+          <w:noProof/>
+        </w:rPr>
+        <w:fldChar w:fldCharType="begin"/>
+      </w:r>
+      <w:r>
+        <w:rPr>
+          <w:noProof/>
+        </w:rPr>
+        <w:instrText xml:space="preserve"> STYLEREF 1 \s </w:instrText>
+      </w:r>
+      <w:r>
+        <w:rPr>
+          <w:noProof/>
+        </w:rPr>
+        <w:fldChar w:fldCharType="separate"/>
+      </w:r>
+      <w:r>
+        <w:rPr>
+          <w:noProof/>
+        </w:rPr>
+        <w:t>10</w:t>
+      </w:r>
+      <w:r>
+        <w:rPr>
+          <w:noProof/>
+        </w:rPr>
+        <w:fldChar w:fldCharType="end"/>
+      </w:r>
+      <w:r>
+        <w:t>.</w:t>
+      </w:r>
+      <w:r>
+        <w:rPr>
+          <w:noProof/>
+        </w:rPr>
+        <w:fldChar w:fldCharType="begin"/>
+      </w:r>
+      <w:r>
+        <w:rPr>
+          <w:noProof/>
+        </w:rPr>
+        <w:instrText xml:space="preserve"> SEQ Ilustración \* ARABIC \s 1 </w:instrText>
+      </w:r>
+      <w:r>
+        <w:rPr>
+          <w:noProof/>
+        </w:rPr>
+        <w:fldChar w:fldCharType="separate"/>
+      </w:r>
+      <w:r>
+        <w:rPr>
+          <w:noProof/>
+        </w:rPr>
+        <w:t>1</w:t>
+      </w:r>
+      <w:r>
+        <w:rPr>
+          <w:noProof/>
+        </w:rPr>
+        <w:fldChar w:fldCharType="end"/>
+      </w:r>
+    </w:p>
+    <w:p>
+      <w:pPr>
+        <w:pStyle w:val="Listaenumerada"/>
+        <w:numPr>
+          <w:ilvl w:val="0"/>
+          <w:numId w:val="0"/>
+        </w:numPr>
+        <w:rPr>
+          <w:b/>
+          <w:bCs/>
+          <w:noProof/>
+          <w:u w:val="single"/>
+          <w:lang w:val="en-GB"/>
+        </w:rPr>
+      </w:pPr>
+      <w:r>
+        <w:rPr>
+          <w:b/>
+          <w:bCs/>
+          <w:noProof/>
+          <w:u w:val="single"/>
+          <w:lang w:val="en-GB"/>
+        </w:rPr>
+        <w:t>TEMPORIZADOR</w:t>
+      </w:r>
+    </w:p>
+    <w:p>
+      <w:pPr>
+        <w:pStyle w:val="Listaenumerada"/>
+        <w:numPr>
+          <w:ilvl w:val="0"/>
+          <w:numId w:val="0"/>
+        </w:numPr>
+        <w:rPr>
+          <w:noProof/>
+          <w:lang w:val="en-GB"/>
+        </w:rPr>
+      </w:pPr>
+      <w:r>
+        <w:rPr>
+          <w:noProof/>
+          <w:lang w:val="en-GB"/>
+        </w:rPr>
+        <w:t xml:space="preserve">Para gestionar el temporizador en el juego, se ha configurado el HUD para mostrar el tiempo restante, que se maneja mediante ‘NivelManager’. El temporizador decrementa cada segundo en tiempo de juego, que es más rápido que un segundo real, para mantener la sensación de desafío. </w:t>
+      </w:r>
+    </w:p>
+    <w:p>
+      <w:pPr>
+        <w:ind w:firstLine="0"/>
+        <w:rPr>
+          <w:b/>
+          <w:bCs/>
+          <w:noProof/>
+          <w:lang w:val="en-GB"/>
+        </w:rPr>
+      </w:pPr>
+      <w:r>
+        <w:rPr>
+          <w:b/>
+          <w:bCs/>
+          <w:noProof/>
+          <w:lang w:val="en-GB"/>
+        </w:rPr>
+        <w:t>Implementación del Temporizador</w:t>
+      </w:r>
+    </w:p>
+    <w:p>
+      <w:pPr>
+        <w:pStyle w:val="Listaenumerada"/>
+        <w:numPr>
+          <w:ilvl w:val="0"/>
+          <w:numId w:val="69"/>
+        </w:numPr>
+        <w:rPr>
+          <w:b/>
+          <w:bCs/>
+          <w:noProof/>
+          <w:lang w:val="en-GB"/>
+        </w:rPr>
+      </w:pPr>
+      <w:r>
+        <w:rPr>
+          <w:b/>
+          <w:bCs/>
+        </w:rPr>
+        <w:t xml:space="preserve">HUD: </w:t>
+      </w:r>
+      <w:r>
+        <w:t xml:space="preserve">Se ha modificado el HUD para incluir un display del tiempo, que se actualiza dinámicamente. Se emplea una conversión de los valores float del temporizador a enteros para que la visualización sea en números enteros sin decimales, manteniendo la estética clásica de los videojuegos. </w:t>
+      </w:r>
+    </w:p>
+    <w:p>
+      <w:pPr>
+        <w:pStyle w:val="Simple"/>
+        <w:jc w:val="center"/>
+      </w:pPr>
+      <w:r>
+        <w:rPr>
+          <w:noProof/>
+          <w:lang w:eastAsia="es-ES"/>
+        </w:rPr>
+        <w:drawing>
+          <wp:inline distT="0" distB="0" distL="0" distR="0" wp14:anchorId="45CEE65D" wp14:editId="7DF27D01">
+            <wp:extent cx="4887857" cy="988827"/>
+            <wp:effectExtent l="0" t="0" r="0" b="0"/>
+            <wp:docPr id="1809047264" name="0 Imagen"/>
+            <wp:cNvGraphicFramePr>
+              <a:graphicFrameLocks xmlns:a="http://schemas.openxmlformats.org/drawingml/2006/main" noChangeAspect="1"/>
+            </wp:cNvGraphicFramePr>
+            <a:graphic xmlns:a="http://schemas.openxmlformats.org/drawingml/2006/main">
+              <a:graphicData uri="http://schemas.openxmlformats.org/drawingml/2006/picture">
+                <pic:pic xmlns:pic="http://schemas.openxmlformats.org/drawingml/2006/picture">
+                  <pic:nvPicPr>
+                    <pic:cNvPr id="1809047264" name="0 Imagen"/>
+                    <pic:cNvPicPr/>
+                  </pic:nvPicPr>
+                  <pic:blipFill>
+                    <a:blip r:embed="rId50">
+                      <a:extLst>
+                        <a:ext uri="{28A0092B-C50C-407E-A947-70E740481C1C}">
+                          <a14:useLocalDpi xmlns:a14="http://schemas.microsoft.com/office/drawing/2010/main" val="0"/>
+                        </a:ext>
+                      </a:extLst>
+                    </a:blip>
+                    <a:stretch>
+                      <a:fillRect/>
+                    </a:stretch>
+                  </pic:blipFill>
+                  <pic:spPr>
+                    <a:xfrm>
+                      <a:off x="0" y="0"/>
+                      <a:ext cx="4910836" cy="993476"/>
+                    </a:xfrm>
+                    <a:prstGeom prst="rect">
+                      <a:avLst/>
+                    </a:prstGeom>
+                  </pic:spPr>
+                </pic:pic>
+              </a:graphicData>
+            </a:graphic>
+          </wp:inline>
+        </w:drawing>
+      </w:r>
+    </w:p>
+    <w:p>
+      <w:pPr>
+        <w:pStyle w:val="Descripcin"/>
+        <w:rPr>
+          <w:noProof/>
+        </w:rPr>
+      </w:pPr>
+      <w:r>
+        <w:t xml:space="preserve">Ilustración </w:t>
+      </w:r>
+      <w:r>
+        <w:rPr>
+          <w:noProof/>
+        </w:rPr>
+        <w:fldChar w:fldCharType="begin"/>
+      </w:r>
+      <w:r>
+        <w:rPr>
+          <w:noProof/>
+        </w:rPr>
+        <w:instrText xml:space="preserve"> STYLEREF 1 \s </w:instrText>
+      </w:r>
+      <w:r>
+        <w:rPr>
+          <w:noProof/>
+        </w:rPr>
+        <w:fldChar w:fldCharType="separate"/>
+      </w:r>
+      <w:r>
+        <w:rPr>
+          <w:noProof/>
+        </w:rPr>
+        <w:t>10</w:t>
+      </w:r>
+      <w:r>
+        <w:rPr>
+          <w:noProof/>
+        </w:rPr>
+        <w:fldChar w:fldCharType="end"/>
+      </w:r>
+      <w:r>
+        <w:t>.</w:t>
+      </w:r>
+      <w:r>
+        <w:rPr>
+          <w:noProof/>
+        </w:rPr>
+        <w:fldChar w:fldCharType="begin"/>
+      </w:r>
+      <w:r>
+        <w:rPr>
+          <w:noProof/>
+        </w:rPr>
+        <w:instrText xml:space="preserve"> SEQ Ilustración \* ARABIC \s 1 </w:instrText>
+      </w:r>
+      <w:r>
+        <w:rPr>
+          <w:noProof/>
+        </w:rPr>
+        <w:fldChar w:fldCharType="separate"/>
+      </w:r>
+      <w:r>
+        <w:rPr>
+          <w:noProof/>
+        </w:rPr>
+        <w:t>1</w:t>
+      </w:r>
+      <w:r>
+        <w:rPr>
+          <w:noProof/>
+        </w:rPr>
+        <w:fldChar w:fldCharType="end"/>
+      </w:r>
+    </w:p>
+    <w:p>
+      <w:pPr>
+        <w:pStyle w:val="Listaenumerada"/>
+        <w:numPr>
+          <w:ilvl w:val="0"/>
+          <w:numId w:val="69"/>
+        </w:numPr>
+        <w:rPr>
+          <w:b/>
+          <w:bCs/>
+          <w:noProof/>
+          <w:lang w:val="en-GB"/>
+        </w:rPr>
+      </w:pPr>
+      <w:r>
+        <w:rPr>
+          <w:b/>
+          <w:bCs/>
+        </w:rPr>
+        <w:t>NivelManager:</w:t>
+      </w:r>
+      <w:r>
+        <w:rPr>
+          <w:b/>
+          <w:bCs/>
+          <w:noProof/>
+          <w:lang w:val="en-GB"/>
+        </w:rPr>
+        <w:t xml:space="preserve"> </w:t>
+      </w:r>
+      <w:r>
+        <w:rPr>
+          <w:noProof/>
+          <w:lang w:val="en-GB"/>
+        </w:rPr>
+        <w:t xml:space="preserve">Gestiona el temporizador de cada nivel. Al iniciar, se </w:t>
+      </w:r>
+      <w:r>
+        <w:rPr>
+          <w:noProof/>
+          <w:lang w:val="en-GB"/>
+        </w:rPr>
+        <w:t>establece</w:t>
+      </w:r>
+      <w:r>
+        <w:rPr>
+          <w:noProof/>
+          <w:lang w:val="en-GB"/>
+        </w:rPr>
+        <w:t xml:space="preserve"> un tiempo incial que decrece </w:t>
+      </w:r>
+      <w:r>
+        <w:rPr>
+          <w:noProof/>
+          <w:lang w:val="en-GB"/>
+        </w:rPr>
+        <w:t xml:space="preserve">cada segundo de juego. Se usa la función ‘Time.deltaTime’ para asegurarse que el </w:t>
+      </w:r>
+      <w:r>
+        <w:rPr>
+          <w:noProof/>
+          <w:lang w:val="en-GB"/>
+        </w:rPr>
+        <w:t>descuento</w:t>
+      </w:r>
+      <w:r>
+        <w:rPr>
+          <w:noProof/>
+          <w:lang w:val="en-GB"/>
+        </w:rPr>
+        <w:t xml:space="preserve"> es </w:t>
+      </w:r>
+      <w:r>
+        <w:rPr>
+          <w:noProof/>
+          <w:lang w:val="en-GB"/>
+        </w:rPr>
+        <w:lastRenderedPageBreak/>
+        <w:t xml:space="preserve">independiente de la tasa de frames, lo que proporciona una experiencia uniforme independientemente del hardware. </w:t>
+      </w:r>
+    </w:p>
+    <w:p>
+      <w:pPr>
+        <w:pStyle w:val="Listaenumerada"/>
+        <w:numPr>
+          <w:ilvl w:val="0"/>
+          <w:numId w:val="69"/>
+        </w:numPr>
+        <w:rPr>
+          <w:b/>
+          <w:bCs/>
+          <w:noProof/>
+          <w:lang w:val="en-GB"/>
+        </w:rPr>
+      </w:pPr>
+      <w:r>
+        <w:rPr>
+          <w:b/>
+          <w:bCs/>
+        </w:rPr>
+        <w:t>Finalización del Tiempo:</w:t>
+      </w:r>
+      <w:r>
+        <w:rPr>
+          <w:b/>
+          <w:bCs/>
+          <w:noProof/>
+          <w:lang w:val="en-GB"/>
+        </w:rPr>
+        <w:t xml:space="preserve"> </w:t>
+      </w:r>
+      <w:r>
+        <w:rPr>
+          <w:noProof/>
+          <w:lang w:val="en-GB"/>
+        </w:rPr>
+        <w:t xml:space="preserve">Si el temporizador llega a cero, causa la muerte de Mario si no se ha completado el nivel. </w:t>
+      </w:r>
+    </w:p>
+    <w:p>
+      <w:pPr>
+        <w:pStyle w:val="Listaenumerada"/>
+        <w:numPr>
+          <w:ilvl w:val="0"/>
+          <w:numId w:val="0"/>
+        </w:numPr>
+      </w:pPr>
+      <w:r>
+        <w:t xml:space="preserve">Cuando Mario completa un nivel antes de que el tiempo asignado expire, el tiempo restante se convierte en puntos adicionales para el jugador (cada segundo son 50 puntos). </w:t>
+      </w:r>
+    </w:p>
+    <w:p>
+      <w:pPr>
+        <w:pStyle w:val="Listaenumerada"/>
+        <w:numPr>
+          <w:ilvl w:val="0"/>
+          <w:numId w:val="0"/>
+        </w:numPr>
+      </w:pPr>
+      <w:r>
+        <w:t xml:space="preserve">Para impleméntalo, una vez que Mario alcanza el punto final del nivel, se invoca un método que detiene el temporizador y calcula los puntos finales a partir del tiempo restante. Estos puntos se añaden al puntaje total del jugador mediante el ‘ScoreManager’. </w:t>
+      </w:r>
+    </w:p>
+    <w:p>
+      <w:pPr>
+        <w:pStyle w:val="Simple"/>
+        <w:jc w:val="center"/>
+      </w:pPr>
+      <w:r>
+        <w:rPr>
+          <w:noProof/>
+          <w:lang w:eastAsia="es-ES"/>
+        </w:rPr>
+        <w:drawing>
+          <wp:inline distT="0" distB="0" distL="0" distR="0" wp14:anchorId="11621B5B" wp14:editId="117580A2">
+            <wp:extent cx="5670696" cy="1509823"/>
+            <wp:effectExtent l="0" t="0" r="0" b="0"/>
+            <wp:docPr id="1871171180" name="0 Imagen"/>
+            <wp:cNvGraphicFramePr>
+              <a:graphicFrameLocks xmlns:a="http://schemas.openxmlformats.org/drawingml/2006/main" noChangeAspect="1"/>
+            </wp:cNvGraphicFramePr>
+            <a:graphic xmlns:a="http://schemas.openxmlformats.org/drawingml/2006/main">
+              <a:graphicData uri="http://schemas.openxmlformats.org/drawingml/2006/picture">
+                <pic:pic xmlns:pic="http://schemas.openxmlformats.org/drawingml/2006/picture">
+                  <pic:nvPicPr>
+                    <pic:cNvPr id="1871171180" name="0 Imagen"/>
+                    <pic:cNvPicPr/>
+                  </pic:nvPicPr>
+                  <pic:blipFill>
+                    <a:blip r:embed="rId51">
+                      <a:extLst>
+                        <a:ext uri="{28A0092B-C50C-407E-A947-70E740481C1C}">
+                          <a14:useLocalDpi xmlns:a14="http://schemas.microsoft.com/office/drawing/2010/main" val="0"/>
+                        </a:ext>
+                      </a:extLst>
+                    </a:blip>
+                    <a:stretch>
+                      <a:fillRect/>
+                    </a:stretch>
+                  </pic:blipFill>
+                  <pic:spPr>
+                    <a:xfrm>
+                      <a:off x="0" y="0"/>
+                      <a:ext cx="5698381" cy="1517194"/>
+                    </a:xfrm>
+                    <a:prstGeom prst="rect">
+                      <a:avLst/>
+                    </a:prstGeom>
+                  </pic:spPr>
+                </pic:pic>
+              </a:graphicData>
+            </a:graphic>
+          </wp:inline>
+        </w:drawing>
+      </w:r>
+    </w:p>
+    <w:p>
+      <w:pPr>
+        <w:pStyle w:val="Descripcin"/>
+        <w:rPr>
+          <w:noProof/>
+        </w:rPr>
+      </w:pPr>
+      <w:r>
+        <w:t xml:space="preserve">Ilustración </w:t>
+      </w:r>
+      <w:r>
+        <w:rPr>
+          <w:noProof/>
+        </w:rPr>
+        <w:fldChar w:fldCharType="begin"/>
+      </w:r>
+      <w:r>
+        <w:rPr>
+          <w:noProof/>
+        </w:rPr>
+        <w:instrText xml:space="preserve"> STYLEREF 1 \s </w:instrText>
+      </w:r>
+      <w:r>
+        <w:rPr>
+          <w:noProof/>
+        </w:rPr>
+        <w:fldChar w:fldCharType="separate"/>
+      </w:r>
+      <w:r>
+        <w:rPr>
+          <w:noProof/>
+        </w:rPr>
+        <w:t>10</w:t>
+      </w:r>
+      <w:r>
+        <w:rPr>
+          <w:noProof/>
+        </w:rPr>
+        <w:fldChar w:fldCharType="end"/>
+      </w:r>
+      <w:r>
+        <w:t>.</w:t>
+      </w:r>
+      <w:r>
+        <w:rPr>
+          <w:noProof/>
+        </w:rPr>
+        <w:fldChar w:fldCharType="begin"/>
+      </w:r>
+      <w:r>
+        <w:rPr>
+          <w:noProof/>
+        </w:rPr>
+        <w:instrText xml:space="preserve"> SEQ Ilustración \* ARABIC \s 1 </w:instrText>
+      </w:r>
+      <w:r>
+        <w:rPr>
+          <w:noProof/>
+        </w:rPr>
+        <w:fldChar w:fldCharType="separate"/>
+      </w:r>
+      <w:r>
+        <w:rPr>
+          <w:noProof/>
+        </w:rPr>
+        <w:t>1</w:t>
+      </w:r>
+      <w:r>
+        <w:rPr>
+          <w:noProof/>
+        </w:rPr>
+        <w:fldChar w:fldCharType="end"/>
+      </w:r>
+    </w:p>
+    <w:p>
+      <w:pPr>
+        <w:pStyle w:val="Listaenumerada"/>
+        <w:numPr>
+          <w:ilvl w:val="0"/>
+          <w:numId w:val="0"/>
+        </w:numPr>
+        <w:rPr>
+          <w:noProof/>
+          <w:lang w:val="en-GB"/>
+        </w:rPr>
+      </w:pPr>
+    </w:p>
+    <w:p>
+      <w:pPr>
         <w:pStyle w:val="Ttulo2"/>
       </w:pPr>
       <w:bookmarkStart w:id="32" w:name="_Toc166511299"/>
@@ -21008,22 +21372,22 @@
       </w:pPr>
       <w:bookmarkStart w:id="35" w:name="_Toc166511302"/>
       <w:r>
+        <w:t>Evaluación y Adaptación</w:t>
+      </w:r>
+      <w:bookmarkEnd w:id="35"/>
+    </w:p>
+    <w:p>
+      <w:pPr>
+        <w:ind w:firstLine="0"/>
+      </w:pPr>
+    </w:p>
+    <w:p>
+      <w:pPr>
+        <w:pStyle w:val="Ttulo1"/>
+      </w:pPr>
+      <w:bookmarkStart w:id="36" w:name="_Toc166511303"/>
+      <w:r>
         <w:lastRenderedPageBreak/>
-        <w:t>Evaluación y Adaptación</w:t>
-      </w:r>
-      <w:bookmarkEnd w:id="35"/>
-    </w:p>
-    <w:p>
-      <w:pPr>
-        <w:ind w:firstLine="0"/>
-      </w:pPr>
-    </w:p>
-    <w:p>
-      <w:pPr>
-        <w:pStyle w:val="Ttulo1"/>
-      </w:pPr>
-      <w:bookmarkStart w:id="36" w:name="_Toc166511303"/>
-      <w:r>
         <w:t>Pruebas y validación</w:t>
       </w:r>
       <w:bookmarkEnd w:id="36"/>
@@ -23383,6 +23747,120 @@
     </w:lvl>
   </w:abstractNum>
   <w:abstractNum w:abstractNumId="24" w15:restartNumberingAfterBreak="0">
+    <w:nsid w:val="35A52D98"/>
+    <w:multiLevelType w:val="hybridMultilevel"/>
+    <w:tmpl w:val="46769930"/>
+    <w:lvl w:ilvl="0" w:tplc="5E7E789C">
+      <w:start w:val="1"/>
+      <w:numFmt w:val="bullet"/>
+      <w:lvlText w:val=""/>
+      <w:lvlJc w:val="left"/>
+      <w:pPr>
+        <w:ind w:left="720" w:hanging="360"/>
+      </w:pPr>
+      <w:rPr>
+        <w:rFonts w:ascii="Symbol" w:hAnsi="Symbol" w:hint="default"/>
+        <w:color w:val="1F4E79" w:themeColor="accent1" w:themeShade="80"/>
+      </w:rPr>
+    </w:lvl>
+    <w:lvl w:ilvl="1" w:tplc="0C0A0003" w:tentative="1">
+      <w:start w:val="1"/>
+      <w:numFmt w:val="bullet"/>
+      <w:lvlText w:val="o"/>
+      <w:lvlJc w:val="left"/>
+      <w:pPr>
+        <w:ind w:left="1440" w:hanging="360"/>
+      </w:pPr>
+      <w:rPr>
+        <w:rFonts w:ascii="Courier New" w:hAnsi="Courier New" w:cs="Courier New" w:hint="default"/>
+      </w:rPr>
+    </w:lvl>
+    <w:lvl w:ilvl="2" w:tplc="0C0A0005" w:tentative="1">
+      <w:start w:val="1"/>
+      <w:numFmt w:val="bullet"/>
+      <w:lvlText w:val=""/>
+      <w:lvlJc w:val="left"/>
+      <w:pPr>
+        <w:ind w:left="2160" w:hanging="360"/>
+      </w:pPr>
+      <w:rPr>
+        <w:rFonts w:ascii="Wingdings" w:hAnsi="Wingdings" w:hint="default"/>
+      </w:rPr>
+    </w:lvl>
+    <w:lvl w:ilvl="3" w:tplc="0C0A0001" w:tentative="1">
+      <w:start w:val="1"/>
+      <w:numFmt w:val="bullet"/>
+      <w:lvlText w:val=""/>
+      <w:lvlJc w:val="left"/>
+      <w:pPr>
+        <w:ind w:left="2880" w:hanging="360"/>
+      </w:pPr>
+      <w:rPr>
+        <w:rFonts w:ascii="Symbol" w:hAnsi="Symbol" w:hint="default"/>
+      </w:rPr>
+    </w:lvl>
+    <w:lvl w:ilvl="4" w:tplc="0C0A0003" w:tentative="1">
+      <w:start w:val="1"/>
+      <w:numFmt w:val="bullet"/>
+      <w:lvlText w:val="o"/>
+      <w:lvlJc w:val="left"/>
+      <w:pPr>
+        <w:ind w:left="3600" w:hanging="360"/>
+      </w:pPr>
+      <w:rPr>
+        <w:rFonts w:ascii="Courier New" w:hAnsi="Courier New" w:cs="Courier New" w:hint="default"/>
+      </w:rPr>
+    </w:lvl>
+    <w:lvl w:ilvl="5" w:tplc="0C0A0005" w:tentative="1">
+      <w:start w:val="1"/>
+      <w:numFmt w:val="bullet"/>
+      <w:lvlText w:val=""/>
+      <w:lvlJc w:val="left"/>
+      <w:pPr>
+        <w:ind w:left="4320" w:hanging="360"/>
+      </w:pPr>
+      <w:rPr>
+        <w:rFonts w:ascii="Wingdings" w:hAnsi="Wingdings" w:hint="default"/>
+      </w:rPr>
+    </w:lvl>
+    <w:lvl w:ilvl="6" w:tplc="0C0A0001" w:tentative="1">
+      <w:start w:val="1"/>
+      <w:numFmt w:val="bullet"/>
+      <w:lvlText w:val=""/>
+      <w:lvlJc w:val="left"/>
+      <w:pPr>
+        <w:ind w:left="5040" w:hanging="360"/>
+      </w:pPr>
+      <w:rPr>
+        <w:rFonts w:ascii="Symbol" w:hAnsi="Symbol" w:hint="default"/>
+      </w:rPr>
+    </w:lvl>
+    <w:lvl w:ilvl="7" w:tplc="0C0A0003" w:tentative="1">
+      <w:start w:val="1"/>
+      <w:numFmt w:val="bullet"/>
+      <w:lvlText w:val="o"/>
+      <w:lvlJc w:val="left"/>
+      <w:pPr>
+        <w:ind w:left="5760" w:hanging="360"/>
+      </w:pPr>
+      <w:rPr>
+        <w:rFonts w:ascii="Courier New" w:hAnsi="Courier New" w:cs="Courier New" w:hint="default"/>
+      </w:rPr>
+    </w:lvl>
+    <w:lvl w:ilvl="8" w:tplc="0C0A0005" w:tentative="1">
+      <w:start w:val="1"/>
+      <w:numFmt w:val="bullet"/>
+      <w:lvlText w:val=""/>
+      <w:lvlJc w:val="left"/>
+      <w:pPr>
+        <w:ind w:left="6480" w:hanging="360"/>
+      </w:pPr>
+      <w:rPr>
+        <w:rFonts w:ascii="Wingdings" w:hAnsi="Wingdings" w:hint="default"/>
+      </w:rPr>
+    </w:lvl>
+  </w:abstractNum>
+  <w:abstractNum w:abstractNumId="25" w15:restartNumberingAfterBreak="0">
     <w:nsid w:val="3826448F"/>
     <w:multiLevelType w:val="hybridMultilevel"/>
     <w:tmpl w:val="AEE87CB0"/>
@@ -23495,7 +23973,7 @@
       </w:rPr>
     </w:lvl>
   </w:abstractNum>
-  <w:abstractNum w:abstractNumId="25" w15:restartNumberingAfterBreak="0">
+  <w:abstractNum w:abstractNumId="26" w15:restartNumberingAfterBreak="0">
     <w:nsid w:val="3AB26FE4"/>
     <w:multiLevelType w:val="hybridMultilevel"/>
     <w:tmpl w:val="64E8A08A"/>
@@ -23609,7 +24087,7 @@
       </w:rPr>
     </w:lvl>
   </w:abstractNum>
-  <w:abstractNum w:abstractNumId="26" w15:restartNumberingAfterBreak="0">
+  <w:abstractNum w:abstractNumId="27" w15:restartNumberingAfterBreak="0">
     <w:nsid w:val="3BBD0ABA"/>
     <w:multiLevelType w:val="multilevel"/>
     <w:tmpl w:val="0C0A0025"/>
@@ -23742,7 +24220,7 @@
       </w:rPr>
     </w:lvl>
   </w:abstractNum>
-  <w:abstractNum w:abstractNumId="27" w15:restartNumberingAfterBreak="0">
+  <w:abstractNum w:abstractNumId="28" w15:restartNumberingAfterBreak="0">
     <w:nsid w:val="45116A0C"/>
     <w:multiLevelType w:val="hybridMultilevel"/>
     <w:tmpl w:val="55A41062"/>
@@ -23855,7 +24333,7 @@
       </w:rPr>
     </w:lvl>
   </w:abstractNum>
-  <w:abstractNum w:abstractNumId="28" w15:restartNumberingAfterBreak="0">
+  <w:abstractNum w:abstractNumId="29" w15:restartNumberingAfterBreak="0">
     <w:nsid w:val="49866948"/>
     <w:multiLevelType w:val="multilevel"/>
     <w:tmpl w:val="27BEF3A4"/>
@@ -23989,7 +24467,7 @@
       </w:rPr>
     </w:lvl>
   </w:abstractNum>
-  <w:abstractNum w:abstractNumId="29" w15:restartNumberingAfterBreak="0">
+  <w:abstractNum w:abstractNumId="30" w15:restartNumberingAfterBreak="0">
     <w:nsid w:val="4D6D0608"/>
     <w:multiLevelType w:val="multilevel"/>
     <w:tmpl w:val="0C0A001D"/>
@@ -24075,7 +24553,7 @@
       </w:pPr>
     </w:lvl>
   </w:abstractNum>
-  <w:abstractNum w:abstractNumId="30" w15:restartNumberingAfterBreak="0">
+  <w:abstractNum w:abstractNumId="31" w15:restartNumberingAfterBreak="0">
     <w:nsid w:val="5620457F"/>
     <w:multiLevelType w:val="multilevel"/>
     <w:tmpl w:val="0C0A001D"/>
@@ -24161,7 +24639,7 @@
       </w:pPr>
     </w:lvl>
   </w:abstractNum>
-  <w:abstractNum w:abstractNumId="31" w15:restartNumberingAfterBreak="0">
+  <w:abstractNum w:abstractNumId="32" w15:restartNumberingAfterBreak="0">
     <w:nsid w:val="56E84264"/>
     <w:multiLevelType w:val="hybridMultilevel"/>
     <w:tmpl w:val="7618D9CE"/>
@@ -24279,7 +24757,7 @@
       </w:rPr>
     </w:lvl>
   </w:abstractNum>
-  <w:abstractNum w:abstractNumId="32" w15:restartNumberingAfterBreak="0">
+  <w:abstractNum w:abstractNumId="33" w15:restartNumberingAfterBreak="0">
     <w:nsid w:val="58672325"/>
     <w:multiLevelType w:val="multilevel"/>
     <w:tmpl w:val="FC062A9C"/>
@@ -24412,7 +24890,7 @@
       </w:rPr>
     </w:lvl>
   </w:abstractNum>
-  <w:abstractNum w:abstractNumId="33" w15:restartNumberingAfterBreak="0">
+  <w:abstractNum w:abstractNumId="34" w15:restartNumberingAfterBreak="0">
     <w:nsid w:val="59AD01FB"/>
     <w:multiLevelType w:val="hybridMultilevel"/>
     <w:tmpl w:val="41501AFE"/>
@@ -24525,7 +25003,7 @@
       </w:rPr>
     </w:lvl>
   </w:abstractNum>
-  <w:abstractNum w:abstractNumId="34" w15:restartNumberingAfterBreak="0">
+  <w:abstractNum w:abstractNumId="35" w15:restartNumberingAfterBreak="0">
     <w:nsid w:val="5EB805A7"/>
     <w:multiLevelType w:val="hybridMultilevel"/>
     <w:tmpl w:val="EB86097C"/>
@@ -24611,7 +25089,7 @@
       </w:pPr>
     </w:lvl>
   </w:abstractNum>
-  <w:abstractNum w:abstractNumId="35" w15:restartNumberingAfterBreak="0">
+  <w:abstractNum w:abstractNumId="36" w15:restartNumberingAfterBreak="0">
     <w:nsid w:val="5F633109"/>
     <w:multiLevelType w:val="hybridMultilevel"/>
     <w:tmpl w:val="32E25906"/>
@@ -24724,7 +25202,7 @@
       </w:rPr>
     </w:lvl>
   </w:abstractNum>
-  <w:abstractNum w:abstractNumId="36" w15:restartNumberingAfterBreak="0">
+  <w:abstractNum w:abstractNumId="37" w15:restartNumberingAfterBreak="0">
     <w:nsid w:val="606B4453"/>
     <w:multiLevelType w:val="hybridMultilevel"/>
     <w:tmpl w:val="E6641020"/>
@@ -24837,7 +25315,7 @@
       </w:rPr>
     </w:lvl>
   </w:abstractNum>
-  <w:abstractNum w:abstractNumId="37" w15:restartNumberingAfterBreak="0">
+  <w:abstractNum w:abstractNumId="38" w15:restartNumberingAfterBreak="0">
     <w:nsid w:val="60A3067F"/>
     <w:multiLevelType w:val="hybridMultilevel"/>
     <w:tmpl w:val="F350CBBC"/>
@@ -24950,7 +25428,7 @@
       </w:rPr>
     </w:lvl>
   </w:abstractNum>
-  <w:abstractNum w:abstractNumId="38" w15:restartNumberingAfterBreak="0">
+  <w:abstractNum w:abstractNumId="39" w15:restartNumberingAfterBreak="0">
     <w:nsid w:val="6AEE740B"/>
     <w:multiLevelType w:val="multilevel"/>
     <w:tmpl w:val="AF3036BE"/>
@@ -25084,7 +25562,7 @@
       </w:rPr>
     </w:lvl>
   </w:abstractNum>
-  <w:abstractNum w:abstractNumId="39" w15:restartNumberingAfterBreak="0">
+  <w:abstractNum w:abstractNumId="40" w15:restartNumberingAfterBreak="0">
     <w:nsid w:val="6B9208E1"/>
     <w:multiLevelType w:val="multilevel"/>
     <w:tmpl w:val="EEE0C9CA"/>
@@ -25222,7 +25700,7 @@
       </w:rPr>
     </w:lvl>
   </w:abstractNum>
-  <w:abstractNum w:abstractNumId="40" w15:restartNumberingAfterBreak="0">
+  <w:abstractNum w:abstractNumId="41" w15:restartNumberingAfterBreak="0">
     <w:nsid w:val="6BAE3B98"/>
     <w:multiLevelType w:val="multilevel"/>
     <w:tmpl w:val="0408DF8E"/>
@@ -25361,7 +25839,7 @@
       </w:rPr>
     </w:lvl>
   </w:abstractNum>
-  <w:abstractNum w:abstractNumId="41" w15:restartNumberingAfterBreak="0">
+  <w:abstractNum w:abstractNumId="42" w15:restartNumberingAfterBreak="0">
     <w:nsid w:val="6CF53940"/>
     <w:multiLevelType w:val="multilevel"/>
     <w:tmpl w:val="98569CF0"/>
@@ -25495,7 +25973,7 @@
       </w:rPr>
     </w:lvl>
   </w:abstractNum>
-  <w:abstractNum w:abstractNumId="42" w15:restartNumberingAfterBreak="0">
+  <w:abstractNum w:abstractNumId="43" w15:restartNumberingAfterBreak="0">
     <w:nsid w:val="72142C7D"/>
     <w:multiLevelType w:val="multilevel"/>
     <w:tmpl w:val="E02C72B2"/>
@@ -25627,7 +26105,7 @@
       </w:rPr>
     </w:lvl>
   </w:abstractNum>
-  <w:abstractNum w:abstractNumId="43" w15:restartNumberingAfterBreak="0">
+  <w:abstractNum w:abstractNumId="44" w15:restartNumberingAfterBreak="0">
     <w:nsid w:val="77432538"/>
     <w:multiLevelType w:val="hybridMultilevel"/>
     <w:tmpl w:val="BC605FD4"/>
@@ -25713,7 +26191,7 @@
       </w:pPr>
     </w:lvl>
   </w:abstractNum>
-  <w:abstractNum w:abstractNumId="44" w15:restartNumberingAfterBreak="0">
+  <w:abstractNum w:abstractNumId="45" w15:restartNumberingAfterBreak="0">
     <w:nsid w:val="79DB270E"/>
     <w:multiLevelType w:val="hybridMultilevel"/>
     <w:tmpl w:val="9EFCD160"/>
@@ -25806,13 +26284,13 @@
     </w:lvl>
   </w:abstractNum>
   <w:num w:numId="1" w16cid:durableId="1883397413">
-    <w:abstractNumId w:val="44"/>
+    <w:abstractNumId w:val="45"/>
   </w:num>
   <w:num w:numId="2" w16cid:durableId="2063208888">
     <w:abstractNumId w:val="9"/>
   </w:num>
   <w:num w:numId="3" w16cid:durableId="1991715845">
-    <w:abstractNumId w:val="44"/>
+    <w:abstractNumId w:val="45"/>
   </w:num>
   <w:num w:numId="4" w16cid:durableId="1212380390">
     <w:abstractNumId w:val="11"/>
@@ -25821,7 +26299,7 @@
     <w:abstractNumId w:val="17"/>
   </w:num>
   <w:num w:numId="6" w16cid:durableId="1297562342">
-    <w:abstractNumId w:val="42"/>
+    <w:abstractNumId w:val="43"/>
   </w:num>
   <w:num w:numId="7" w16cid:durableId="487553441">
     <w:abstractNumId w:val="16"/>
@@ -25830,10 +26308,10 @@
     <w:abstractNumId w:val="19"/>
   </w:num>
   <w:num w:numId="9" w16cid:durableId="627978131">
-    <w:abstractNumId w:val="32"/>
+    <w:abstractNumId w:val="33"/>
   </w:num>
   <w:num w:numId="10" w16cid:durableId="1520703062">
-    <w:abstractNumId w:val="31"/>
+    <w:abstractNumId w:val="32"/>
   </w:num>
   <w:num w:numId="11" w16cid:durableId="1514417220">
     <w:abstractNumId w:val="7"/>
@@ -25866,25 +26344,25 @@
     <w:abstractNumId w:val="22"/>
   </w:num>
   <w:num w:numId="21" w16cid:durableId="2135443742">
-    <w:abstractNumId w:val="43"/>
+    <w:abstractNumId w:val="44"/>
   </w:num>
   <w:num w:numId="22" w16cid:durableId="1284772988">
     <w:abstractNumId w:val="23"/>
   </w:num>
   <w:num w:numId="23" w16cid:durableId="1742870127">
-    <w:abstractNumId w:val="36"/>
+    <w:abstractNumId w:val="37"/>
   </w:num>
   <w:num w:numId="24" w16cid:durableId="2114275849">
-    <w:abstractNumId w:val="24"/>
+    <w:abstractNumId w:val="25"/>
   </w:num>
   <w:num w:numId="25" w16cid:durableId="1939292268">
     <w:abstractNumId w:val="21"/>
   </w:num>
   <w:num w:numId="26" w16cid:durableId="520241463">
-    <w:abstractNumId w:val="33"/>
+    <w:abstractNumId w:val="34"/>
   </w:num>
   <w:num w:numId="27" w16cid:durableId="205459815">
-    <w:abstractNumId w:val="34"/>
+    <w:abstractNumId w:val="35"/>
   </w:num>
   <w:num w:numId="28" w16cid:durableId="1074428367">
     <w:abstractNumId w:val="20"/>
@@ -25893,64 +26371,64 @@
     <w:abstractNumId w:val="10"/>
   </w:num>
   <w:num w:numId="30" w16cid:durableId="253055576">
-    <w:abstractNumId w:val="35"/>
+    <w:abstractNumId w:val="36"/>
   </w:num>
   <w:num w:numId="31" w16cid:durableId="924339421">
     <w:abstractNumId w:val="13"/>
   </w:num>
   <w:num w:numId="32" w16cid:durableId="999770725">
+    <w:abstractNumId w:val="28"/>
+  </w:num>
+  <w:num w:numId="33" w16cid:durableId="1725986962">
+    <w:abstractNumId w:val="41"/>
+  </w:num>
+  <w:num w:numId="34" w16cid:durableId="73432437">
+    <w:abstractNumId w:val="29"/>
+  </w:num>
+  <w:num w:numId="35" w16cid:durableId="1367827539">
     <w:abstractNumId w:val="27"/>
   </w:num>
-  <w:num w:numId="33" w16cid:durableId="1725986962">
-    <w:abstractNumId w:val="40"/>
-  </w:num>
-  <w:num w:numId="34" w16cid:durableId="73432437">
-    <w:abstractNumId w:val="28"/>
-  </w:num>
-  <w:num w:numId="35" w16cid:durableId="1367827539">
-    <w:abstractNumId w:val="26"/>
-  </w:num>
   <w:num w:numId="36" w16cid:durableId="2047945732">
-    <w:abstractNumId w:val="29"/>
+    <w:abstractNumId w:val="30"/>
   </w:num>
   <w:num w:numId="37" w16cid:durableId="1695035249">
-    <w:abstractNumId w:val="41"/>
+    <w:abstractNumId w:val="42"/>
   </w:num>
   <w:num w:numId="38" w16cid:durableId="202447974">
     <w:abstractNumId w:val="15"/>
   </w:num>
   <w:num w:numId="39" w16cid:durableId="1003779512">
-    <w:abstractNumId w:val="38"/>
+    <w:abstractNumId w:val="39"/>
   </w:num>
   <w:num w:numId="40" w16cid:durableId="385644140">
-    <w:abstractNumId w:val="38"/>
+    <w:abstractNumId w:val="39"/>
   </w:num>
   <w:num w:numId="41" w16cid:durableId="1948733653">
-    <w:abstractNumId w:val="30"/>
+    <w:abstractNumId w:val="31"/>
   </w:num>
   <w:num w:numId="42" w16cid:durableId="864249617">
     <w:abstractNumId w:val="12"/>
   </w:num>
   <w:num w:numId="43" w16cid:durableId="287011431">
-    <w:abstractNumId w:val="39"/>
+    <w:abstractNumId w:val="40"/>
   </w:num>
   <w:num w:numId="44" w16cid:durableId="1101686675">
-    <w:abstractNumId w:val="31"/>
+    <w:abstractNumId w:val="32"/>
     <w:lvlOverride w:ilvl="0">
       <w:startOverride w:val="1"/>
     </w:lvlOverride>
   </w:num>
   <w:num w:numId="45" w16cid:durableId="2075659859">
-    <w:abstractNumId w:val="31"/>
+    <w:abstractNumId w:val="32"/>
     <w:lvlOverride w:ilvl="0">
       <w:startOverride w:val="1"/>
     </w:lvlOverride>
   </w:num>
   <w:num w:numId="46" w16cid:durableId="533268854">
-    <w:abstractNumId w:val="37"/>
+    <w:abstractNumId w:val="38"/>
   </w:num>
   <w:num w:numId="47" w16cid:durableId="1430589182">
-    <w:abstractNumId w:val="31"/>
+    <w:abstractNumId w:val="32"/>
     <w:lvlOverride w:ilvl="0">
       <w:startOverride w:val="1"/>
     </w:lvlOverride>
@@ -25959,100 +26437,121 @@
     <w:abstractNumId w:val="14"/>
   </w:num>
   <w:num w:numId="49" w16cid:durableId="357196080">
-    <w:abstractNumId w:val="31"/>
+    <w:abstractNumId w:val="32"/>
     <w:lvlOverride w:ilvl="0">
       <w:startOverride w:val="1"/>
     </w:lvlOverride>
   </w:num>
   <w:num w:numId="50" w16cid:durableId="2145341425">
-    <w:abstractNumId w:val="31"/>
+    <w:abstractNumId w:val="32"/>
     <w:lvlOverride w:ilvl="0">
       <w:startOverride w:val="1"/>
     </w:lvlOverride>
   </w:num>
   <w:num w:numId="51" w16cid:durableId="850610000">
-    <w:abstractNumId w:val="31"/>
+    <w:abstractNumId w:val="32"/>
     <w:lvlOverride w:ilvl="0">
       <w:startOverride w:val="1"/>
     </w:lvlOverride>
   </w:num>
   <w:num w:numId="52" w16cid:durableId="357239442">
-    <w:abstractNumId w:val="31"/>
+    <w:abstractNumId w:val="32"/>
     <w:lvlOverride w:ilvl="0">
       <w:startOverride w:val="1"/>
     </w:lvlOverride>
   </w:num>
   <w:num w:numId="53" w16cid:durableId="168716942">
-    <w:abstractNumId w:val="31"/>
+    <w:abstractNumId w:val="32"/>
     <w:lvlOverride w:ilvl="0">
       <w:startOverride w:val="1"/>
     </w:lvlOverride>
   </w:num>
   <w:num w:numId="54" w16cid:durableId="752245067">
-    <w:abstractNumId w:val="31"/>
+    <w:abstractNumId w:val="32"/>
     <w:lvlOverride w:ilvl="0">
       <w:startOverride w:val="1"/>
     </w:lvlOverride>
   </w:num>
   <w:num w:numId="55" w16cid:durableId="635330316">
-    <w:abstractNumId w:val="31"/>
+    <w:abstractNumId w:val="32"/>
     <w:lvlOverride w:ilvl="0">
       <w:startOverride w:val="1"/>
     </w:lvlOverride>
   </w:num>
   <w:num w:numId="56" w16cid:durableId="1693409752">
-    <w:abstractNumId w:val="31"/>
+    <w:abstractNumId w:val="32"/>
   </w:num>
   <w:num w:numId="57" w16cid:durableId="712777416">
     <w:abstractNumId w:val="18"/>
   </w:num>
   <w:num w:numId="58" w16cid:durableId="586812502">
-    <w:abstractNumId w:val="31"/>
+    <w:abstractNumId w:val="32"/>
     <w:lvlOverride w:ilvl="0">
       <w:startOverride w:val="1"/>
     </w:lvlOverride>
   </w:num>
   <w:num w:numId="59" w16cid:durableId="2112435630">
-    <w:abstractNumId w:val="31"/>
+    <w:abstractNumId w:val="32"/>
     <w:lvlOverride w:ilvl="0">
       <w:startOverride w:val="1"/>
     </w:lvlOverride>
   </w:num>
   <w:num w:numId="60" w16cid:durableId="1979336409">
-    <w:abstractNumId w:val="31"/>
+    <w:abstractNumId w:val="32"/>
     <w:lvlOverride w:ilvl="0">
       <w:startOverride w:val="1"/>
     </w:lvlOverride>
   </w:num>
   <w:num w:numId="61" w16cid:durableId="1952013129">
-    <w:abstractNumId w:val="31"/>
+    <w:abstractNumId w:val="32"/>
     <w:lvlOverride w:ilvl="0">
       <w:startOverride w:val="1"/>
     </w:lvlOverride>
   </w:num>
   <w:num w:numId="62" w16cid:durableId="1696616496">
-    <w:abstractNumId w:val="31"/>
+    <w:abstractNumId w:val="32"/>
     <w:lvlOverride w:ilvl="0">
       <w:startOverride w:val="1"/>
     </w:lvlOverride>
   </w:num>
   <w:num w:numId="63" w16cid:durableId="1564021542">
-    <w:abstractNumId w:val="25"/>
+    <w:abstractNumId w:val="26"/>
   </w:num>
   <w:num w:numId="64" w16cid:durableId="313342028">
-    <w:abstractNumId w:val="31"/>
+    <w:abstractNumId w:val="32"/>
     <w:lvlOverride w:ilvl="0">
       <w:startOverride w:val="1"/>
     </w:lvlOverride>
   </w:num>
   <w:num w:numId="65" w16cid:durableId="1628393047">
-    <w:abstractNumId w:val="31"/>
+    <w:abstractNumId w:val="32"/>
     <w:lvlOverride w:ilvl="0">
       <w:startOverride w:val="1"/>
     </w:lvlOverride>
   </w:num>
   <w:num w:numId="66" w16cid:durableId="414009441">
-    <w:abstractNumId w:val="31"/>
+    <w:abstractNumId w:val="32"/>
+    <w:lvlOverride w:ilvl="0">
+      <w:startOverride w:val="1"/>
+    </w:lvlOverride>
+  </w:num>
+  <w:num w:numId="67" w16cid:durableId="948510468">
+    <w:abstractNumId w:val="32"/>
+    <w:lvlOverride w:ilvl="0">
+      <w:startOverride w:val="1"/>
+    </w:lvlOverride>
+  </w:num>
+  <w:num w:numId="68" w16cid:durableId="1766266271">
+    <w:abstractNumId w:val="24"/>
+  </w:num>
+  <w:num w:numId="69" w16cid:durableId="1790390786">
+    <w:abstractNumId w:val="32"/>
+    <w:lvlOverride w:ilvl="0">
+      <w:startOverride w:val="1"/>
+    </w:lvlOverride>
+  </w:num>
+  <w:num w:numId="70" w16cid:durableId="1334720375">
+    <w:abstractNumId w:val="32"/>
     <w:lvlOverride w:ilvl="0">
       <w:startOverride w:val="1"/>
     </w:lvlOverride>
@@ -29081,6 +29580,7 @@
     <w:rsid w:val="006877BD"/>
     <w:rsid w:val="00697F6E"/>
     <w:rsid w:val="006A75DD"/>
+    <w:rsid w:val="006E2AA9"/>
     <w:rsid w:val="00717FAF"/>
     <w:rsid w:val="007225E1"/>
     <w:rsid w:val="00776B8E"/>
@@ -29119,7 +29619,6 @@
     <w:rsid w:val="00E61D83"/>
     <w:rsid w:val="00EB4752"/>
     <w:rsid w:val="00EE5267"/>
-    <w:rsid w:val="00EF7F35"/>
     <w:rsid w:val="00F37FC6"/>
     <w:rsid w:val="00F526D0"/>
     <w:rsid w:val="00F56F40"/>

--- a/TFG.docx
+++ b/TFG.docx
@@ -8314,7 +8314,23 @@
           <w:b/>
           <w:bCs/>
         </w:rPr>
-        <w:t>Recursos y Assets:</w:t>
+        <w:t xml:space="preserve">Recursos y </w:t>
+      </w:r>
+      <w:proofErr w:type="spellStart"/>
+      <w:r>
+        <w:rPr>
+          <w:b/>
+          <w:bCs/>
+        </w:rPr>
+        <w:t>Assets</w:t>
+      </w:r>
+      <w:proofErr w:type="spellEnd"/>
+      <w:r>
+        <w:rPr>
+          <w:b/>
+          <w:bCs/>
+        </w:rPr>
+        <w:t>:</w:t>
       </w:r>
     </w:p>
     <w:p>
@@ -8326,7 +8342,15 @@
         </w:numPr>
       </w:pPr>
       <w:r>
-        <w:t xml:space="preserve">Unity proporciona acceso a una extensa biblioteca de recursos en su Asset Store, donde se pueden encontrar desde scripts hasta modelos y texturas que pueden ser utilizados para acelerar el proceso de desarrollo. </w:t>
+        <w:t xml:space="preserve">Unity proporciona acceso a una extensa biblioteca de recursos en su </w:t>
+      </w:r>
+      <w:proofErr w:type="spellStart"/>
+      <w:r>
+        <w:t>Asset</w:t>
+      </w:r>
+      <w:proofErr w:type="spellEnd"/>
+      <w:r>
+        <w:t xml:space="preserve"> Store, donde se pueden encontrar desde scripts hasta modelos y texturas que pueden ser utilizados para acelerar el proceso de desarrollo. </w:t>
       </w:r>
     </w:p>
     <w:p>
@@ -8445,7 +8469,15 @@
         <w:t xml:space="preserve">Edición gráfica sencilla: </w:t>
       </w:r>
       <w:r>
-        <w:t>Paint lo he utilizado en este proyecto para tareas rápidas y simples de edición gráfica, para modificar y crear sprites y texturas de manera sencilla.</w:t>
+        <w:t xml:space="preserve">Paint lo he utilizado en este proyecto para tareas rápidas y simples de edición gráfica, para modificar y crear </w:t>
+      </w:r>
+      <w:proofErr w:type="spellStart"/>
+      <w:r>
+        <w:t>sprites</w:t>
+      </w:r>
+      <w:proofErr w:type="spellEnd"/>
+      <w:r>
+        <w:t xml:space="preserve"> y texturas de manera sencilla.</w:t>
       </w:r>
     </w:p>
     <w:p>
@@ -8616,10 +8648,34 @@
           <w:b/>
           <w:bCs/>
         </w:rPr>
-        <w:t xml:space="preserve">Gestión de Sprites y Animaciones: </w:t>
-      </w:r>
-      <w:r>
-        <w:t xml:space="preserve">Implementación y ajuste de los sprites del personaje y de los enemigos, seguido de la animación de estos elementos para dar vida al juego. </w:t>
+        <w:t xml:space="preserve">Gestión de </w:t>
+      </w:r>
+      <w:proofErr w:type="spellStart"/>
+      <w:r>
+        <w:rPr>
+          <w:b/>
+          <w:bCs/>
+        </w:rPr>
+        <w:t>Sprites</w:t>
+      </w:r>
+      <w:proofErr w:type="spellEnd"/>
+      <w:r>
+        <w:rPr>
+          <w:b/>
+          <w:bCs/>
+        </w:rPr>
+        <w:t xml:space="preserve"> y Animaciones: </w:t>
+      </w:r>
+      <w:r>
+        <w:t xml:space="preserve">Implementación y ajuste de los </w:t>
+      </w:r>
+      <w:proofErr w:type="spellStart"/>
+      <w:r>
+        <w:t>sprites</w:t>
+      </w:r>
+      <w:proofErr w:type="spellEnd"/>
+      <w:r>
+        <w:t xml:space="preserve"> del personaje y de los enemigos, seguido de la animación de estos elementos para dar vida al juego. </w:t>
       </w:r>
     </w:p>
     <w:p>
@@ -9248,8 +9304,13 @@
               <w:pStyle w:val="Simple"/>
               <w:cnfStyle w:val="000000100000" w:firstRow="0" w:lastRow="0" w:firstColumn="0" w:lastColumn="0" w:oddVBand="0" w:evenVBand="0" w:oddHBand="1" w:evenHBand="0" w:firstRowFirstColumn="0" w:firstRowLastColumn="0" w:lastRowFirstColumn="0" w:lastRowLastColumn="0"/>
             </w:pPr>
-            <w:r>
-              <w:t>Student Plan</w:t>
+            <w:proofErr w:type="spellStart"/>
+            <w:r>
+              <w:t>Student</w:t>
+            </w:r>
+            <w:proofErr w:type="spellEnd"/>
+            <w:r>
+              <w:t xml:space="preserve"> Plan</w:t>
             </w:r>
           </w:p>
         </w:tc>
@@ -9288,8 +9349,16 @@
               <w:rPr>
                 <w:b w:val="0"/>
               </w:rPr>
-              <w:t>Visual Studio Community</w:t>
-            </w:r>
+              <w:t xml:space="preserve">Visual Studio </w:t>
+            </w:r>
+            <w:proofErr w:type="spellStart"/>
+            <w:r>
+              <w:rPr>
+                <w:b w:val="0"/>
+              </w:rPr>
+              <w:t>Community</w:t>
+            </w:r>
+            <w:proofErr w:type="spellEnd"/>
           </w:p>
         </w:tc>
         <w:tc>
@@ -11596,9 +11665,14 @@
       </w:pPr>
       <w:bookmarkStart w:id="22" w:name="_Toc166511290"/>
       <w:r>
-        <w:t>Creación y Manipulación de Sprites</w:t>
+        <w:t xml:space="preserve">Creación y Manipulación de </w:t>
+      </w:r>
+      <w:proofErr w:type="spellStart"/>
+      <w:r>
+        <w:t>Sprites</w:t>
       </w:r>
       <w:bookmarkEnd w:id="22"/>
+      <w:proofErr w:type="spellEnd"/>
     </w:p>
     <w:p>
       <w:pPr>
@@ -11617,19 +11691,59 @@
         <w:t xml:space="preserve">Sprite: </w:t>
       </w:r>
       <w:r>
-        <w:t xml:space="preserve">Es una imagen en dos dimensiones que se utiliza para representar objetos gráficos como personajes, enemigos, y elementos del entorno en un videojuego. Los Sprites son importados en formatos PNG o JPG, y se transforman en componentes manejables dentro del motor a través de la configuración de su Sprite Renderer. </w:t>
-      </w:r>
-    </w:p>
-    <w:p>
-      <w:r>
-        <w:rPr>
-          <w:b/>
-          <w:bCs/>
-        </w:rPr>
-        <w:t xml:space="preserve">Sprite Renderer: </w:t>
-      </w:r>
-      <w:r>
-        <w:t xml:space="preserve">Componente de Unity que se añade a un GameObject para poder mostrar el Sprite en la escena. Controla cómo se visualiza el Sprite, incluyendo la transparencia, el color y la capa. </w:t>
+        <w:t xml:space="preserve">Es una imagen en dos dimensiones que se utiliza para representar objetos gráficos como personajes, enemigos, y elementos del entorno en un videojuego. Los </w:t>
+      </w:r>
+      <w:proofErr w:type="spellStart"/>
+      <w:r>
+        <w:t>Sprites</w:t>
+      </w:r>
+      <w:proofErr w:type="spellEnd"/>
+      <w:r>
+        <w:t xml:space="preserve"> son importados en formatos PNG o JPG, y se transforman en componentes manejables dentro del motor a través de la configuración de su Sprite </w:t>
+      </w:r>
+      <w:proofErr w:type="spellStart"/>
+      <w:r>
+        <w:t>Renderer</w:t>
+      </w:r>
+      <w:proofErr w:type="spellEnd"/>
+      <w:r>
+        <w:t xml:space="preserve">. </w:t>
+      </w:r>
+    </w:p>
+    <w:p>
+      <w:r>
+        <w:rPr>
+          <w:b/>
+          <w:bCs/>
+        </w:rPr>
+        <w:t xml:space="preserve">Sprite </w:t>
+      </w:r>
+      <w:proofErr w:type="spellStart"/>
+      <w:r>
+        <w:rPr>
+          <w:b/>
+          <w:bCs/>
+        </w:rPr>
+        <w:t>Renderer</w:t>
+      </w:r>
+      <w:proofErr w:type="spellEnd"/>
+      <w:r>
+        <w:rPr>
+          <w:b/>
+          <w:bCs/>
+        </w:rPr>
+        <w:t xml:space="preserve">: </w:t>
+      </w:r>
+      <w:r>
+        <w:t xml:space="preserve">Componente de Unity que se añade a un </w:t>
+      </w:r>
+      <w:proofErr w:type="spellStart"/>
+      <w:r>
+        <w:t>GameObject</w:t>
+      </w:r>
+      <w:proofErr w:type="spellEnd"/>
+      <w:r>
+        <w:t xml:space="preserve"> para poder mostrar el Sprite en la escena. Controla cómo se visualiza el Sprite, incluyendo la transparencia, el color y la capa. </w:t>
       </w:r>
     </w:p>
     <w:p/>
@@ -11655,8 +11769,17 @@
           <w:b/>
           <w:bCs/>
         </w:rPr>
-        <w:t>Pasos para Cargar y Manipular Sprites</w:t>
-      </w:r>
+        <w:t xml:space="preserve">Pasos para Cargar y Manipular </w:t>
+      </w:r>
+      <w:proofErr w:type="spellStart"/>
+      <w:r>
+        <w:rPr>
+          <w:b/>
+          <w:bCs/>
+        </w:rPr>
+        <w:t>Sprites</w:t>
+      </w:r>
+      <w:proofErr w:type="spellEnd"/>
     </w:p>
     <w:p>
       <w:pPr>
@@ -11694,7 +11817,15 @@
         <w:t>Paso 1:</w:t>
       </w:r>
       <w:r>
-        <w:t xml:space="preserve"> Arrastrar y soltar la imagen en la carpeta “Sprite” dentro de “Assets” del proyecto en Unity. </w:t>
+        <w:t xml:space="preserve"> Arrastrar y soltar la imagen en la carpeta “Sprite” dentro de “</w:t>
+      </w:r>
+      <w:proofErr w:type="spellStart"/>
+      <w:r>
+        <w:t>Assets</w:t>
+      </w:r>
+      <w:proofErr w:type="spellEnd"/>
+      <w:r>
+        <w:t xml:space="preserve">” del proyecto en Unity. </w:t>
       </w:r>
     </w:p>
     <w:p>
@@ -11713,7 +11844,23 @@
         <w:t>Paso 2:</w:t>
       </w:r>
       <w:r>
-        <w:t xml:space="preserve"> En el panel “Inspector”, cambiar el “Texture Type” a “Sprite (2D and UI)”. </w:t>
+        <w:t xml:space="preserve"> En el panel “Inspector”, cambiar el “</w:t>
+      </w:r>
+      <w:proofErr w:type="spellStart"/>
+      <w:r>
+        <w:t>Texture</w:t>
+      </w:r>
+      <w:proofErr w:type="spellEnd"/>
+      <w:r>
+        <w:t xml:space="preserve"> </w:t>
+      </w:r>
+      <w:proofErr w:type="spellStart"/>
+      <w:r>
+        <w:t>Type</w:t>
+      </w:r>
+      <w:proofErr w:type="spellEnd"/>
+      <w:r>
+        <w:t xml:space="preserve">” a “Sprite (2D and UI)”. </w:t>
       </w:r>
     </w:p>
     <w:p>
@@ -12383,7 +12530,23 @@
         <w:t>Paso 4</w:t>
       </w:r>
       <w:r>
-        <w:t>: Se crea un nuevo GameObject en la escena y se añade el componente “Sprite Renderer”</w:t>
+        <w:t xml:space="preserve">: Se crea un nuevo </w:t>
+      </w:r>
+      <w:proofErr w:type="spellStart"/>
+      <w:r>
+        <w:t>GameObject</w:t>
+      </w:r>
+      <w:proofErr w:type="spellEnd"/>
+      <w:r>
+        <w:t xml:space="preserve"> en la escena y se añade el componente “Sprite </w:t>
+      </w:r>
+      <w:proofErr w:type="spellStart"/>
+      <w:r>
+        <w:t>Renderer</w:t>
+      </w:r>
+      <w:proofErr w:type="spellEnd"/>
+      <w:r>
+        <w:t>”</w:t>
       </w:r>
     </w:p>
     <w:p>
@@ -12395,7 +12558,31 @@
         </w:numPr>
       </w:pPr>
       <w:r>
-        <w:t xml:space="preserve">En “Sprite Renderer” existe la gran opción de “Sorting Layers”, que permite controlar el orden de los objetos en la escena, es decir esta propiedad sirve para que algunos objetos se dibujen sobre otros. </w:t>
+        <w:t xml:space="preserve">En “Sprite </w:t>
+      </w:r>
+      <w:proofErr w:type="spellStart"/>
+      <w:r>
+        <w:t>Renderer</w:t>
+      </w:r>
+      <w:proofErr w:type="spellEnd"/>
+      <w:r>
+        <w:t>” existe la gran opción de “</w:t>
+      </w:r>
+      <w:proofErr w:type="spellStart"/>
+      <w:r>
+        <w:t>Sorting</w:t>
+      </w:r>
+      <w:proofErr w:type="spellEnd"/>
+      <w:r>
+        <w:t xml:space="preserve"> </w:t>
+      </w:r>
+      <w:proofErr w:type="spellStart"/>
+      <w:r>
+        <w:t>Layers</w:t>
+      </w:r>
+      <w:proofErr w:type="spellEnd"/>
+      <w:r>
+        <w:t xml:space="preserve">”, que permite controlar el orden de los objetos en la escena, es decir esta propiedad sirve para que algunos objetos se dibujen sobre otros. </w:t>
       </w:r>
     </w:p>
     <w:p>
@@ -12414,7 +12601,23 @@
         <w:t>Paso 5:</w:t>
       </w:r>
       <w:r>
-        <w:t xml:space="preserve"> Se asigna el Sprite al componente “Sprite Renderer” arrastrando el Sprite desde el panel “Project” al campo “Sprite” en el Inspector del GameObject. </w:t>
+        <w:t xml:space="preserve"> Se asigna el Sprite al componente “Sprite </w:t>
+      </w:r>
+      <w:proofErr w:type="spellStart"/>
+      <w:r>
+        <w:t>Renderer</w:t>
+      </w:r>
+      <w:proofErr w:type="spellEnd"/>
+      <w:r>
+        <w:t xml:space="preserve">” arrastrando el Sprite desde el panel “Project” al campo “Sprite” en el Inspector del </w:t>
+      </w:r>
+      <w:proofErr w:type="spellStart"/>
+      <w:r>
+        <w:t>GameObject</w:t>
+      </w:r>
+      <w:proofErr w:type="spellEnd"/>
+      <w:r>
+        <w:t xml:space="preserve">. </w:t>
       </w:r>
     </w:p>
     <w:p>
@@ -12467,7 +12670,39 @@
           <w:bCs/>
         </w:rPr>
         <w:lastRenderedPageBreak/>
-        <w:t>Añadir un Rigidbody al GameObject:</w:t>
+        <w:t xml:space="preserve">Añadir un </w:t>
+      </w:r>
+      <w:proofErr w:type="spellStart"/>
+      <w:r>
+        <w:rPr>
+          <w:b/>
+          <w:bCs/>
+        </w:rPr>
+        <w:t>Rigidbody</w:t>
+      </w:r>
+      <w:proofErr w:type="spellEnd"/>
+      <w:r>
+        <w:rPr>
+          <w:b/>
+          <w:bCs/>
+        </w:rPr>
+        <w:t xml:space="preserve"> al </w:t>
+      </w:r>
+      <w:proofErr w:type="spellStart"/>
+      <w:r>
+        <w:rPr>
+          <w:b/>
+          <w:bCs/>
+        </w:rPr>
+        <w:t>GameObject</w:t>
+      </w:r>
+      <w:proofErr w:type="spellEnd"/>
+      <w:r>
+        <w:rPr>
+          <w:b/>
+          <w:bCs/>
+        </w:rPr>
+        <w:t>:</w:t>
       </w:r>
     </w:p>
     <w:p>
@@ -12662,7 +12897,15 @@
           <w:b/>
           <w:bCs/>
         </w:rPr>
-        <w:t>Configuración del Ri</w:t>
+        <w:t xml:space="preserve">Configuración del </w:t>
+      </w:r>
+      <w:proofErr w:type="spellStart"/>
+      <w:r>
+        <w:rPr>
+          <w:b/>
+          <w:bCs/>
+        </w:rPr>
+        <w:t>Ri</w:t>
       </w:r>
       <w:r>
         <w:rPr>
@@ -12676,7 +12919,15 @@
           <w:b/>
           <w:bCs/>
         </w:rPr>
-        <w:t xml:space="preserve">body: </w:t>
+        <w:t>body</w:t>
+      </w:r>
+      <w:proofErr w:type="spellEnd"/>
+      <w:r>
+        <w:rPr>
+          <w:b/>
+          <w:bCs/>
+        </w:rPr>
+        <w:t xml:space="preserve">: </w:t>
       </w:r>
     </w:p>
     <w:p>
@@ -12693,7 +12944,23 @@
           <w:b/>
           <w:bCs/>
         </w:rPr>
-        <w:t xml:space="preserve">Tipo de Rigidbody: </w:t>
+        <w:t xml:space="preserve">Tipo de </w:t>
+      </w:r>
+      <w:proofErr w:type="spellStart"/>
+      <w:r>
+        <w:rPr>
+          <w:b/>
+          <w:bCs/>
+        </w:rPr>
+        <w:t>Rigidbody</w:t>
+      </w:r>
+      <w:proofErr w:type="spellEnd"/>
+      <w:r>
+        <w:rPr>
+          <w:b/>
+          <w:bCs/>
+        </w:rPr>
+        <w:t xml:space="preserve">: </w:t>
       </w:r>
       <w:r>
         <w:t>Se elige entre “</w:t>
@@ -12708,6 +12975,7 @@
       <w:r>
         <w:t>”, para objetos que reaccionarán a fuerzas y colisiones; “</w:t>
       </w:r>
+      <w:proofErr w:type="spellStart"/>
       <w:r>
         <w:rPr>
           <w:b/>
@@ -12715,9 +12983,11 @@
         </w:rPr>
         <w:t>Kinematic</w:t>
       </w:r>
+      <w:proofErr w:type="spellEnd"/>
       <w:r>
         <w:t>”, que no reaccionan a la gravedad, pero pueden ser movidos mediante scripts; o “</w:t>
       </w:r>
+      <w:proofErr w:type="spellStart"/>
       <w:r>
         <w:rPr>
           <w:b/>
@@ -12725,6 +12995,7 @@
         </w:rPr>
         <w:t>Static</w:t>
       </w:r>
+      <w:proofErr w:type="spellEnd"/>
       <w:r>
         <w:t xml:space="preserve">”, para objetos que no se mueven, pero pueden ser colisionados. </w:t>
       </w:r>
@@ -12914,7 +13185,23 @@
           <w:bCs/>
         </w:rPr>
         <w:lastRenderedPageBreak/>
-        <w:t>Añadir Colliders:</w:t>
+        <w:t xml:space="preserve">Añadir </w:t>
+      </w:r>
+      <w:proofErr w:type="spellStart"/>
+      <w:r>
+        <w:rPr>
+          <w:b/>
+          <w:bCs/>
+        </w:rPr>
+        <w:t>Colliders</w:t>
+      </w:r>
+      <w:proofErr w:type="spellEnd"/>
+      <w:r>
+        <w:rPr>
+          <w:b/>
+          <w:bCs/>
+        </w:rPr>
+        <w:t>:</w:t>
       </w:r>
     </w:p>
     <w:p>
@@ -12935,17 +13222,66 @@
           <w:b/>
           <w:bCs/>
         </w:rPr>
-        <w:t xml:space="preserve">Selección del tipo de Collider: </w:t>
-      </w:r>
-      <w:r>
-        <w:t>Se tiene que escoger el Collider que se ajuste a la forma del objeto. Esto puede ser un ‘</w:t>
-      </w:r>
-      <w:r>
-        <w:rPr>
-          <w:b/>
-          <w:bCs/>
-        </w:rPr>
-        <w:t xml:space="preserve">BoxCollider’, ‘SphereCollider’, </w:t>
+        <w:t xml:space="preserve">Selección del tipo de </w:t>
+      </w:r>
+      <w:proofErr w:type="spellStart"/>
+      <w:r>
+        <w:rPr>
+          <w:b/>
+          <w:bCs/>
+        </w:rPr>
+        <w:t>Collider</w:t>
+      </w:r>
+      <w:proofErr w:type="spellEnd"/>
+      <w:r>
+        <w:rPr>
+          <w:b/>
+          <w:bCs/>
+        </w:rPr>
+        <w:t xml:space="preserve">: </w:t>
+      </w:r>
+      <w:r>
+        <w:t xml:space="preserve">Se tiene que escoger el </w:t>
+      </w:r>
+      <w:proofErr w:type="spellStart"/>
+      <w:r>
+        <w:t>Collider</w:t>
+      </w:r>
+      <w:proofErr w:type="spellEnd"/>
+      <w:r>
+        <w:t xml:space="preserve"> que se ajuste a la forma del objeto. Esto puede ser un ‘</w:t>
+      </w:r>
+      <w:proofErr w:type="spellStart"/>
+      <w:r>
+        <w:rPr>
+          <w:b/>
+          <w:bCs/>
+        </w:rPr>
+        <w:t>BoxCollider</w:t>
+      </w:r>
+      <w:proofErr w:type="spellEnd"/>
+      <w:r>
+        <w:rPr>
+          <w:b/>
+          <w:bCs/>
+        </w:rPr>
+        <w:t>’, ‘</w:t>
+      </w:r>
+      <w:proofErr w:type="spellStart"/>
+      <w:r>
+        <w:rPr>
+          <w:b/>
+          <w:bCs/>
+        </w:rPr>
+        <w:t>SphereCollider</w:t>
+      </w:r>
+      <w:proofErr w:type="spellEnd"/>
+      <w:r>
+        <w:rPr>
+          <w:b/>
+          <w:bCs/>
+        </w:rPr>
+        <w:t xml:space="preserve">’, </w:t>
       </w:r>
       <w:r>
         <w:t xml:space="preserve">o </w:t>
@@ -12955,7 +13291,23 @@
           <w:b/>
           <w:bCs/>
         </w:rPr>
-        <w:t>‘MeshCollider’.</w:t>
+        <w:t>‘</w:t>
+      </w:r>
+      <w:proofErr w:type="spellStart"/>
+      <w:r>
+        <w:rPr>
+          <w:b/>
+          <w:bCs/>
+        </w:rPr>
+        <w:t>MeshCollider</w:t>
+      </w:r>
+      <w:proofErr w:type="spellEnd"/>
+      <w:r>
+        <w:rPr>
+          <w:b/>
+          <w:bCs/>
+        </w:rPr>
+        <w:t>’.</w:t>
       </w:r>
     </w:p>
     <w:p>
@@ -12972,10 +13324,34 @@
           <w:b/>
           <w:bCs/>
         </w:rPr>
-        <w:t xml:space="preserve">Ajuste del Collider: </w:t>
-      </w:r>
-      <w:r>
-        <w:t xml:space="preserve">Además se debe modificar las dimensiones y la posición del Collider para asegurar de que cubre el objeto de manera precisa, proporcionando una representación exacta del espacio que ocupa el objeto para la detección de colisiones. </w:t>
+        <w:t xml:space="preserve">Ajuste del </w:t>
+      </w:r>
+      <w:proofErr w:type="spellStart"/>
+      <w:r>
+        <w:rPr>
+          <w:b/>
+          <w:bCs/>
+        </w:rPr>
+        <w:t>Collider</w:t>
+      </w:r>
+      <w:proofErr w:type="spellEnd"/>
+      <w:r>
+        <w:rPr>
+          <w:b/>
+          <w:bCs/>
+        </w:rPr>
+        <w:t xml:space="preserve">: </w:t>
+      </w:r>
+      <w:r>
+        <w:t xml:space="preserve">Además se debe modificar las dimensiones y la posición del </w:t>
+      </w:r>
+      <w:proofErr w:type="spellStart"/>
+      <w:r>
+        <w:t>Collider</w:t>
+      </w:r>
+      <w:proofErr w:type="spellEnd"/>
+      <w:r>
+        <w:t xml:space="preserve"> para asegurar de que cubre el objeto de manera precisa, proporcionando una representación exacta del espacio que ocupa el objeto para la detección de colisiones. </w:t>
       </w:r>
     </w:p>
     <w:p>
@@ -13018,7 +13394,23 @@
           <w:b/>
           <w:bCs/>
         </w:rPr>
-        <w:t xml:space="preserve">Uso de Capas (Layers): </w:t>
+        <w:t>Uso de Capas (</w:t>
+      </w:r>
+      <w:proofErr w:type="spellStart"/>
+      <w:r>
+        <w:rPr>
+          <w:b/>
+          <w:bCs/>
+        </w:rPr>
+        <w:t>Layers</w:t>
+      </w:r>
+      <w:proofErr w:type="spellEnd"/>
+      <w:r>
+        <w:rPr>
+          <w:b/>
+          <w:bCs/>
+        </w:rPr>
+        <w:t xml:space="preserve">): </w:t>
       </w:r>
       <w:r>
         <w:t xml:space="preserve">Hay que organizar los objetos en capas para controlar con qué otros objetos pueden interactuar. </w:t>
@@ -13156,7 +13548,15 @@
         <w:ind w:firstLine="0"/>
       </w:pPr>
       <w:r>
-        <w:t>Aquí se puede ver como se configura las capas, y en este caso, se muestra que solo va a existir colisión entre la capa “Player” y la capa “Ground”.</w:t>
+        <w:t>Aquí se puede ver como se configura las capas, y en este caso, se muestra que solo va a existir colisión entre la capa “Player” y la capa “</w:t>
+      </w:r>
+      <w:proofErr w:type="spellStart"/>
+      <w:r>
+        <w:t>Ground</w:t>
+      </w:r>
+      <w:proofErr w:type="spellEnd"/>
+      <w:r>
+        <w:t>”.</w:t>
       </w:r>
     </w:p>
     <w:p>
@@ -13194,7 +13594,15 @@
         <w:ind w:firstLine="701"/>
       </w:pPr>
       <w:r>
-        <w:t xml:space="preserve">Además, se puede crear y ajustar propiedades como la fricción y el rebote para influir en cómo los objetos rebotan o resbalan al colisionar. Esto se aplica al Collider para cambiar la manera en que el objeto interactúa al entrar en contacto con otros objetos. </w:t>
+        <w:t xml:space="preserve">Además, se puede crear y ajustar propiedades como la fricción y el rebote para influir en cómo los objetos rebotan o resbalan al colisionar. Esto se aplica al </w:t>
+      </w:r>
+      <w:proofErr w:type="spellStart"/>
+      <w:r>
+        <w:t>Collider</w:t>
+      </w:r>
+      <w:proofErr w:type="spellEnd"/>
+      <w:r>
+        <w:t xml:space="preserve"> para cambiar la manera en que el objeto interactúa al entrar en contacto con otros objetos. </w:t>
       </w:r>
     </w:p>
     <w:p>
@@ -13680,7 +14088,15 @@
         <w:ind w:firstLine="709"/>
       </w:pPr>
       <w:r>
-        <w:t>Para la detección del suelo, utilizo un script de colisiones que verifica constantemente si Mario está en contacto con el suelo mediante técnicas de raycasting.</w:t>
+        <w:t xml:space="preserve">Para la detección del suelo, utilizo un script de colisiones que verifica constantemente si Mario está en contacto con el suelo mediante técnicas de </w:t>
+      </w:r>
+      <w:proofErr w:type="spellStart"/>
+      <w:r>
+        <w:t>raycasting</w:t>
+      </w:r>
+      <w:proofErr w:type="spellEnd"/>
+      <w:r>
+        <w:t>.</w:t>
       </w:r>
     </w:p>
     <w:p>
@@ -13826,6 +14242,7 @@
         </w:rPr>
         <w:t>‘</w:t>
       </w:r>
+      <w:proofErr w:type="spellStart"/>
       <w:r>
         <w:rPr>
           <w:b/>
@@ -13833,6 +14250,7 @@
         </w:rPr>
         <w:t>Time.deltaTime</w:t>
       </w:r>
+      <w:proofErr w:type="spellEnd"/>
       <w:r>
         <w:rPr>
           <w:b/>
@@ -13841,7 +14259,23 @@
         <w:t>’</w:t>
       </w:r>
       <w:r>
-        <w:t xml:space="preserve">: es un valor crucial que representa el tiempo en segundo que ha transcurrido desde que se dibujó el último frame. Este valor es esencial para garantizar que la mecánica de juego se ejecuta de manera suave y consistente en diferentes dispositivos. Es tan importante porque sin el uso de este, un juego correría más rápido en sistemas más poderosos y más lento en sistemas con menos recursos. Al multiplicar las velocidades y fuerzas aplicadas por ‘Time.deltaTime’, se normaliza el movimiento a una tasa consistente, independiente del hardware. </w:t>
+        <w:t xml:space="preserve">: es un valor crucial que representa el tiempo en segundo que ha transcurrido desde que se dibujó el último </w:t>
+      </w:r>
+      <w:proofErr w:type="spellStart"/>
+      <w:r>
+        <w:t>frame</w:t>
+      </w:r>
+      <w:proofErr w:type="spellEnd"/>
+      <w:r>
+        <w:t>. Este valor es esencial para garantizar que la mecánica de juego se ejecuta de manera suave y consistente en diferentes dispositivos. Es tan importante porque sin el uso de este, un juego correría más rápido en sistemas más poderosos y más lento en sistemas con menos recursos. Al multiplicar las velocidades y fuerzas aplicadas por ‘</w:t>
+      </w:r>
+      <w:proofErr w:type="spellStart"/>
+      <w:r>
+        <w:t>Time.deltaTime</w:t>
+      </w:r>
+      <w:proofErr w:type="spellEnd"/>
+      <w:r>
+        <w:t xml:space="preserve">’, se normaliza el movimiento a una tasa consistente, independiente del hardware. </w:t>
       </w:r>
     </w:p>
     <w:p>
@@ -13882,7 +14316,15 @@
         <w:t xml:space="preserve">Concepto de Animaciones: </w:t>
       </w:r>
       <w:r>
-        <w:t xml:space="preserve">Las animaciones son secuencias de imágenes estáticas (sprites) que, al ser reproducidas a una velocidad adecuada, crean la ilusión de movimiento. </w:t>
+        <w:t>Las animaciones son secuencias de imágenes estáticas (</w:t>
+      </w:r>
+      <w:proofErr w:type="spellStart"/>
+      <w:r>
+        <w:t>sprites</w:t>
+      </w:r>
+      <w:proofErr w:type="spellEnd"/>
+      <w:r>
+        <w:t xml:space="preserve">) que, al ser reproducidas a una velocidad adecuada, crean la ilusión de movimiento. </w:t>
       </w:r>
     </w:p>
     <w:p>
@@ -13902,10 +14344,42 @@
           <w:b/>
           <w:bCs/>
         </w:rPr>
-        <w:t xml:space="preserve">Uso de Unity Animator: </w:t>
-      </w:r>
-      <w:r>
-        <w:t xml:space="preserve">Unity emplea un sistema llamado “Animator Controller”, que funciona como una máquina de estados finitos. Cada estado representa una animación diferente, y el sistema puede cambiar de un estado a otro bajo ciertas condiciones, permitiendo una transición entre animaciones. </w:t>
+        <w:t xml:space="preserve">Uso de Unity </w:t>
+      </w:r>
+      <w:proofErr w:type="spellStart"/>
+      <w:r>
+        <w:rPr>
+          <w:b/>
+          <w:bCs/>
+        </w:rPr>
+        <w:t>Animator</w:t>
+      </w:r>
+      <w:proofErr w:type="spellEnd"/>
+      <w:r>
+        <w:rPr>
+          <w:b/>
+          <w:bCs/>
+        </w:rPr>
+        <w:t xml:space="preserve">: </w:t>
+      </w:r>
+      <w:r>
+        <w:t>Unity emplea un sistema llamado “</w:t>
+      </w:r>
+      <w:proofErr w:type="spellStart"/>
+      <w:r>
+        <w:t>Animator</w:t>
+      </w:r>
+      <w:proofErr w:type="spellEnd"/>
+      <w:r>
+        <w:t xml:space="preserve"> </w:t>
+      </w:r>
+      <w:proofErr w:type="spellStart"/>
+      <w:r>
+        <w:t>Controller</w:t>
+      </w:r>
+      <w:proofErr w:type="spellEnd"/>
+      <w:r>
+        <w:t xml:space="preserve">”, que funciona como una máquina de estados finitos. Cada estado representa una animación diferente, y el sistema puede cambiar de un estado a otro bajo ciertas condiciones, permitiendo una transición entre animaciones. </w:t>
       </w:r>
     </w:p>
     <w:p>
@@ -13928,7 +14402,47 @@
         <w:t xml:space="preserve">Creación de Clips de Animaciones: </w:t>
       </w:r>
       <w:r>
-        <w:t xml:space="preserve">Se inicia seleccionando los sprites que formarán parte del clip de animación y arrastrándolos directamente a la escena de Unity. Esto automáticamente crea un GameObject con un componente Sprite Renderer y, si se trata de múltiples sprites, añade un Animator y un clip de animación. </w:t>
+        <w:t xml:space="preserve">Se inicia seleccionando los </w:t>
+      </w:r>
+      <w:proofErr w:type="spellStart"/>
+      <w:r>
+        <w:t>sprites</w:t>
+      </w:r>
+      <w:proofErr w:type="spellEnd"/>
+      <w:r>
+        <w:t xml:space="preserve"> que formarán parte del clip de animación y arrastrándolos directamente a la escena de Unity. Esto automáticamente crea un </w:t>
+      </w:r>
+      <w:proofErr w:type="spellStart"/>
+      <w:r>
+        <w:t>GameObject</w:t>
+      </w:r>
+      <w:proofErr w:type="spellEnd"/>
+      <w:r>
+        <w:t xml:space="preserve"> con un componente Sprite </w:t>
+      </w:r>
+      <w:proofErr w:type="spellStart"/>
+      <w:r>
+        <w:t>Renderer</w:t>
+      </w:r>
+      <w:proofErr w:type="spellEnd"/>
+      <w:r>
+        <w:t xml:space="preserve"> y, si se trata de múltiples </w:t>
+      </w:r>
+      <w:proofErr w:type="spellStart"/>
+      <w:r>
+        <w:t>sprites</w:t>
+      </w:r>
+      <w:proofErr w:type="spellEnd"/>
+      <w:r>
+        <w:t xml:space="preserve">, añade un </w:t>
+      </w:r>
+      <w:proofErr w:type="spellStart"/>
+      <w:r>
+        <w:t>Animator</w:t>
+      </w:r>
+      <w:proofErr w:type="spellEnd"/>
+      <w:r>
+        <w:t xml:space="preserve"> y un clip de animación. </w:t>
       </w:r>
     </w:p>
     <w:p>
@@ -14090,10 +14604,58 @@
           <w:b/>
           <w:bCs/>
         </w:rPr>
-        <w:t xml:space="preserve">Configuración del Animator Controller: </w:t>
-      </w:r>
-      <w:r>
-        <w:t xml:space="preserve">Dentro del “Animator Controller”, se configuran los diferentes estados de animación y las transiciones entre ellos. </w:t>
+        <w:t xml:space="preserve">Configuración del </w:t>
+      </w:r>
+      <w:proofErr w:type="spellStart"/>
+      <w:r>
+        <w:rPr>
+          <w:b/>
+          <w:bCs/>
+        </w:rPr>
+        <w:t>Animator</w:t>
+      </w:r>
+      <w:proofErr w:type="spellEnd"/>
+      <w:r>
+        <w:rPr>
+          <w:b/>
+          <w:bCs/>
+        </w:rPr>
+        <w:t xml:space="preserve"> </w:t>
+      </w:r>
+      <w:proofErr w:type="spellStart"/>
+      <w:r>
+        <w:rPr>
+          <w:b/>
+          <w:bCs/>
+        </w:rPr>
+        <w:t>Controller</w:t>
+      </w:r>
+      <w:proofErr w:type="spellEnd"/>
+      <w:r>
+        <w:rPr>
+          <w:b/>
+          <w:bCs/>
+        </w:rPr>
+        <w:t xml:space="preserve">: </w:t>
+      </w:r>
+      <w:r>
+        <w:t>Dentro del “</w:t>
+      </w:r>
+      <w:proofErr w:type="spellStart"/>
+      <w:r>
+        <w:t>Animator</w:t>
+      </w:r>
+      <w:proofErr w:type="spellEnd"/>
+      <w:r>
+        <w:t xml:space="preserve"> </w:t>
+      </w:r>
+      <w:proofErr w:type="spellStart"/>
+      <w:r>
+        <w:t>Controller</w:t>
+      </w:r>
+      <w:proofErr w:type="spellEnd"/>
+      <w:r>
+        <w:t xml:space="preserve">”, se configuran los diferentes estados de animación y las transiciones entre ellos. </w:t>
       </w:r>
     </w:p>
     <w:p>
@@ -14655,7 +15217,23 @@
           <w:b/>
           <w:bCs/>
         </w:rPr>
-        <w:t xml:space="preserve">Preparación de Sprites: </w:t>
+        <w:t xml:space="preserve">Preparación de </w:t>
+      </w:r>
+      <w:proofErr w:type="spellStart"/>
+      <w:r>
+        <w:rPr>
+          <w:b/>
+          <w:bCs/>
+        </w:rPr>
+        <w:t>Sprites</w:t>
+      </w:r>
+      <w:proofErr w:type="spellEnd"/>
+      <w:r>
+        <w:rPr>
+          <w:b/>
+          <w:bCs/>
+        </w:rPr>
+        <w:t xml:space="preserve">: </w:t>
       </w:r>
     </w:p>
     <w:p>
@@ -14786,7 +15364,23 @@
         <w:t xml:space="preserve">Animación: </w:t>
       </w:r>
       <w:r>
-        <w:t xml:space="preserve">Utilizo el “Animator Controller” para crear las animaciones específicas de cada enemigo. </w:t>
+        <w:t>Utilizo el “</w:t>
+      </w:r>
+      <w:proofErr w:type="spellStart"/>
+      <w:r>
+        <w:t>Animator</w:t>
+      </w:r>
+      <w:proofErr w:type="spellEnd"/>
+      <w:r>
+        <w:t xml:space="preserve"> </w:t>
+      </w:r>
+      <w:proofErr w:type="spellStart"/>
+      <w:r>
+        <w:t>Controller</w:t>
+      </w:r>
+      <w:proofErr w:type="spellEnd"/>
+      <w:r>
+        <w:t xml:space="preserve">” para crear las animaciones específicas de cada enemigo. </w:t>
       </w:r>
     </w:p>
     <w:p>
@@ -14936,7 +15530,15 @@
         <w:t xml:space="preserve">Componentes Físicos: </w:t>
       </w:r>
       <w:r>
-        <w:t xml:space="preserve">Añado un “Rigidbody2D” para permitir que el enemigo interactúe con la física del juego y un “Collider” para definir el área de interacción física. </w:t>
+        <w:t>Añado un “Rigidbody2D” para permitir que el enemigo interactúe con la física del juego y un “</w:t>
+      </w:r>
+      <w:proofErr w:type="spellStart"/>
+      <w:r>
+        <w:t>Collider</w:t>
+      </w:r>
+      <w:proofErr w:type="spellEnd"/>
+      <w:r>
+        <w:t xml:space="preserve">” para definir el área de interacción física. </w:t>
       </w:r>
     </w:p>
     <w:p>
@@ -14959,7 +15561,31 @@
         <w:t>Script de Movimiento:</w:t>
       </w:r>
       <w:r>
-        <w:t xml:space="preserve"> Utilizo una estructura de clases con una case base ‘Enemigo’ que define propiedades y métodos comunes. De esta clase deruvan otras como ‘Goomba’, ‘Koopa’ y ‘Planta Piraña’, que personalizan el movimiento y otros comportamientos. </w:t>
+        <w:t xml:space="preserve"> Utilizo una estructura de clases con una case base ‘Enemigo’ que define propiedades y métodos comunes. De esta clase </w:t>
+      </w:r>
+      <w:proofErr w:type="spellStart"/>
+      <w:r>
+        <w:t>deruvan</w:t>
+      </w:r>
+      <w:proofErr w:type="spellEnd"/>
+      <w:r>
+        <w:t xml:space="preserve"> otras como ‘</w:t>
+      </w:r>
+      <w:proofErr w:type="spellStart"/>
+      <w:r>
+        <w:t>Goomba</w:t>
+      </w:r>
+      <w:proofErr w:type="spellEnd"/>
+      <w:r>
+        <w:t>’, ‘</w:t>
+      </w:r>
+      <w:proofErr w:type="spellStart"/>
+      <w:r>
+        <w:t>Koopa</w:t>
+      </w:r>
+      <w:proofErr w:type="spellEnd"/>
+      <w:r>
+        <w:t xml:space="preserve">’ y ‘Planta Piraña’, que personalizan el movimiento y otros comportamientos. </w:t>
       </w:r>
     </w:p>
     <w:p>
@@ -14989,7 +15615,23 @@
         <w:t xml:space="preserve">: </w:t>
       </w:r>
       <w:r>
-        <w:t xml:space="preserve">Incluye componentes básicos como ‘Animator’, ‘Automovimiento’, y ‘Rigidbody2D’. Este método facilita la reutilización y expansión de funcionalidades. </w:t>
+        <w:t>Incluye componentes básicos como ‘</w:t>
+      </w:r>
+      <w:proofErr w:type="spellStart"/>
+      <w:r>
+        <w:t>Animator</w:t>
+      </w:r>
+      <w:proofErr w:type="spellEnd"/>
+      <w:r>
+        <w:t>’, ‘</w:t>
+      </w:r>
+      <w:proofErr w:type="spellStart"/>
+      <w:r>
+        <w:t>Automovimiento</w:t>
+      </w:r>
+      <w:proofErr w:type="spellEnd"/>
+      <w:r>
+        <w:t xml:space="preserve">’, y ‘Rigidbody2D’. Este método facilita la reutilización y expansión de funcionalidades. </w:t>
       </w:r>
     </w:p>
     <w:p>
@@ -15020,7 +15662,15 @@
         <w:t xml:space="preserve">: </w:t>
       </w:r>
       <w:r>
-        <w:t xml:space="preserve">‘AutoMovimiento’ gestiona el movimiento automático y la dirección de los enemigos, adaptándose a obstáculos mediante cambio de dirección y detención. </w:t>
+        <w:t>‘</w:t>
+      </w:r>
+      <w:proofErr w:type="spellStart"/>
+      <w:r>
+        <w:t>AutoMovimiento</w:t>
+      </w:r>
+      <w:proofErr w:type="spellEnd"/>
+      <w:r>
+        <w:t xml:space="preserve">’ gestiona el movimiento automático y la dirección de los enemigos, adaptándose a obstáculos mediante cambio de dirección y detención. </w:t>
       </w:r>
     </w:p>
     <w:p>
@@ -15248,6 +15898,7 @@
         </w:rPr>
       </w:pPr>
       <w:bookmarkStart w:id="26" w:name="_Toc166511294"/>
+      <w:proofErr w:type="spellStart"/>
       <w:r>
         <w:rPr>
           <w:b/>
@@ -15255,6 +15906,7 @@
         </w:rPr>
         <w:t>Goomba</w:t>
       </w:r>
+      <w:proofErr w:type="spellEnd"/>
     </w:p>
     <w:p>
       <w:pPr>
@@ -15327,6 +15979,7 @@
           <w:bCs/>
         </w:rPr>
       </w:pPr>
+      <w:proofErr w:type="spellStart"/>
       <w:r>
         <w:rPr>
           <w:b/>
@@ -15334,6 +15987,7 @@
         </w:rPr>
         <w:t>Koopa</w:t>
       </w:r>
+      <w:proofErr w:type="spellEnd"/>
     </w:p>
     <w:p>
       <w:pPr>
@@ -15529,13 +16183,37 @@
         <w:pStyle w:val="Ttulo3"/>
       </w:pPr>
       <w:r>
-        <w:t>Implementación de Transformaciones y Power-ups</w:t>
+        <w:t xml:space="preserve">Implementación de Transformaciones y </w:t>
+      </w:r>
+      <w:proofErr w:type="spellStart"/>
+      <w:r>
+        <w:t>Power</w:t>
+      </w:r>
+      <w:proofErr w:type="spellEnd"/>
+      <w:r>
+        <w:t>-ups</w:t>
       </w:r>
       <w:bookmarkEnd w:id="26"/>
     </w:p>
     <w:p>
       <w:r>
-        <w:t xml:space="preserve">Para la implementación de Transformaciones y Power-ups, he utilizado el componente ‘Animator’, que permite gestionar las animaciones mediante un sistema de estados y transiciones. Los estados de Mario los he configurado con animaciones específicas que se activan bajo ciertas circunstancias, como obtener un objeto o interactuar con enemigos. </w:t>
+        <w:t xml:space="preserve">Para la implementación de Transformaciones y </w:t>
+      </w:r>
+      <w:proofErr w:type="spellStart"/>
+      <w:r>
+        <w:t>Power</w:t>
+      </w:r>
+      <w:proofErr w:type="spellEnd"/>
+      <w:r>
+        <w:t>-ups, he utilizado el componente ‘</w:t>
+      </w:r>
+      <w:proofErr w:type="spellStart"/>
+      <w:r>
+        <w:t>Animator</w:t>
+      </w:r>
+      <w:proofErr w:type="spellEnd"/>
+      <w:r>
+        <w:t xml:space="preserve">’, que permite gestionar las animaciones mediante un sistema de estados y transiciones. Los estados de Mario los he configurado con animaciones específicas que se activan bajo ciertas circunstancias, como obtener un objeto o interactuar con enemigos. </w:t>
       </w:r>
     </w:p>
     <w:p>
@@ -15555,7 +16233,23 @@
           <w:b/>
           <w:bCs/>
         </w:rPr>
-        <w:t xml:space="preserve">Animaciones y Estados en Animator: </w:t>
+        <w:t xml:space="preserve">Animaciones y Estados en </w:t>
+      </w:r>
+      <w:proofErr w:type="spellStart"/>
+      <w:r>
+        <w:rPr>
+          <w:b/>
+          <w:bCs/>
+        </w:rPr>
+        <w:t>Animator</w:t>
+      </w:r>
+      <w:proofErr w:type="spellEnd"/>
+      <w:r>
+        <w:rPr>
+          <w:b/>
+          <w:bCs/>
+        </w:rPr>
+        <w:t xml:space="preserve">: </w:t>
       </w:r>
     </w:p>
     <w:p>
@@ -15567,7 +16261,15 @@
         </w:numPr>
       </w:pPr>
       <w:r>
-        <w:t xml:space="preserve">Se duplican las animaciones existentes de Mario pequeño para los estados de Super Mario y Mario Fuego, ajustando los sprites correspondientes. </w:t>
+        <w:t xml:space="preserve">Se duplican las animaciones existentes de Mario pequeño para los estados de Super Mario y Mario Fuego, ajustando los </w:t>
+      </w:r>
+      <w:proofErr w:type="spellStart"/>
+      <w:r>
+        <w:t>sprites</w:t>
+      </w:r>
+      <w:proofErr w:type="spellEnd"/>
+      <w:r>
+        <w:t xml:space="preserve"> correspondientes. </w:t>
       </w:r>
     </w:p>
     <w:p>
@@ -15579,7 +16281,15 @@
         </w:numPr>
       </w:pPr>
       <w:r>
-        <w:t xml:space="preserve">Se configura el componente ‘Animator’ para manejar estos estados y transiciones. </w:t>
+        <w:t>Se configura el componente ‘</w:t>
+      </w:r>
+      <w:proofErr w:type="spellStart"/>
+      <w:r>
+        <w:t>Animator</w:t>
+      </w:r>
+      <w:proofErr w:type="spellEnd"/>
+      <w:r>
+        <w:t xml:space="preserve">’ para manejar estos estados y transiciones. </w:t>
       </w:r>
     </w:p>
     <w:p>
@@ -15594,12 +16304,21 @@
           <w:bCs/>
         </w:rPr>
       </w:pPr>
-      <w:r>
-        <w:rPr>
-          <w:b/>
-          <w:bCs/>
-        </w:rPr>
-        <w:t>Substates para Organizar Animaciones</w:t>
+      <w:proofErr w:type="spellStart"/>
+      <w:r>
+        <w:rPr>
+          <w:b/>
+          <w:bCs/>
+        </w:rPr>
+        <w:t>Substates</w:t>
+      </w:r>
+      <w:proofErr w:type="spellEnd"/>
+      <w:r>
+        <w:rPr>
+          <w:b/>
+          <w:bCs/>
+        </w:rPr>
+        <w:t xml:space="preserve"> para Organizar Animaciones</w:t>
       </w:r>
     </w:p>
     <w:p>
@@ -15611,7 +16330,23 @@
         </w:numPr>
       </w:pPr>
       <w:r>
-        <w:t xml:space="preserve">Utilizo substates dentro de ‘Animator’ para agrupar animaciones similares, facilitando la gestión y la visualización. </w:t>
+        <w:t xml:space="preserve">Utilizo </w:t>
+      </w:r>
+      <w:proofErr w:type="spellStart"/>
+      <w:r>
+        <w:t>substates</w:t>
+      </w:r>
+      <w:proofErr w:type="spellEnd"/>
+      <w:r>
+        <w:t xml:space="preserve"> dentro de ‘</w:t>
+      </w:r>
+      <w:proofErr w:type="spellStart"/>
+      <w:r>
+        <w:t>Animator</w:t>
+      </w:r>
+      <w:proofErr w:type="spellEnd"/>
+      <w:r>
+        <w:t xml:space="preserve">’ para agrupar animaciones similares, facilitando la gestión y la visualización. </w:t>
       </w:r>
     </w:p>
     <w:p>
@@ -15643,7 +16378,15 @@
         </w:numPr>
       </w:pPr>
       <w:r>
-        <w:t xml:space="preserve">Ajusto las transiciones entre los estados de animación en función de las acciones del jugador, como saltar o recibir un power-ups. </w:t>
+        <w:t xml:space="preserve">Ajusto las transiciones entre los estados de animación en función de las acciones del jugador, como saltar o recibir un </w:t>
+      </w:r>
+      <w:proofErr w:type="spellStart"/>
+      <w:r>
+        <w:t>power</w:t>
+      </w:r>
+      <w:proofErr w:type="spellEnd"/>
+      <w:r>
+        <w:t xml:space="preserve">-ups. </w:t>
       </w:r>
     </w:p>
     <w:p>
@@ -15655,7 +16398,15 @@
         </w:numPr>
       </w:pPr>
       <w:r>
-        <w:t xml:space="preserve">Se establece condiciones en el ‘Animator’ para controlar cuándo debe pasar de un estado a otro. </w:t>
+        <w:t>Se establece condiciones en el ‘</w:t>
+      </w:r>
+      <w:proofErr w:type="spellStart"/>
+      <w:r>
+        <w:t>Animator</w:t>
+      </w:r>
+      <w:proofErr w:type="spellEnd"/>
+      <w:r>
+        <w:t xml:space="preserve">’ para controlar cuándo debe pasar de un estado a otro. </w:t>
       </w:r>
     </w:p>
     <w:p>
@@ -15811,7 +16562,23 @@
           <w:b/>
           <w:bCs/>
         </w:rPr>
-        <w:t>Implementación de Power-Ups</w:t>
+        <w:t xml:space="preserve">Implementación de </w:t>
+      </w:r>
+      <w:proofErr w:type="spellStart"/>
+      <w:r>
+        <w:rPr>
+          <w:b/>
+          <w:bCs/>
+        </w:rPr>
+        <w:t>Power</w:t>
+      </w:r>
+      <w:proofErr w:type="spellEnd"/>
+      <w:r>
+        <w:rPr>
+          <w:b/>
+          <w:bCs/>
+        </w:rPr>
+        <w:t>-Ups</w:t>
       </w:r>
     </w:p>
     <w:p>
@@ -15823,7 +16590,31 @@
         </w:numPr>
       </w:pPr>
       <w:r>
-        <w:t xml:space="preserve">Se añaden eventos a las animaciones para manejar los cambios de estado cuando Mario obtiene power-ups, es decir, añadiendo triggers y variables en el ‘Animator’ para activar las transformaciones adecuadas. </w:t>
+        <w:t xml:space="preserve">Se añaden eventos a las animaciones para manejar los cambios de estado cuando Mario obtiene </w:t>
+      </w:r>
+      <w:proofErr w:type="spellStart"/>
+      <w:r>
+        <w:t>power</w:t>
+      </w:r>
+      <w:proofErr w:type="spellEnd"/>
+      <w:r>
+        <w:t xml:space="preserve">-ups, es decir, añadiendo </w:t>
+      </w:r>
+      <w:proofErr w:type="spellStart"/>
+      <w:r>
+        <w:t>triggers</w:t>
+      </w:r>
+      <w:proofErr w:type="spellEnd"/>
+      <w:r>
+        <w:t xml:space="preserve"> y variables en el ‘</w:t>
+      </w:r>
+      <w:proofErr w:type="spellStart"/>
+      <w:r>
+        <w:t>Animator</w:t>
+      </w:r>
+      <w:proofErr w:type="spellEnd"/>
+      <w:r>
+        <w:t xml:space="preserve">’ para activar las transformaciones adecuadas. </w:t>
       </w:r>
     </w:p>
     <w:p>
@@ -15881,8 +16672,13 @@
       <w:r>
         <w:t xml:space="preserve">Gestión de </w:t>
       </w:r>
-      <w:r>
-        <w:t>Items, Poderes</w:t>
+      <w:proofErr w:type="spellStart"/>
+      <w:r>
+        <w:t>Items</w:t>
+      </w:r>
+      <w:proofErr w:type="spellEnd"/>
+      <w:r>
+        <w:t>, Poderes</w:t>
       </w:r>
       <w:r>
         <w:t xml:space="preserve"> Especiales</w:t>
@@ -15894,7 +16690,47 @@
     </w:p>
     <w:p>
       <w:r>
-        <w:t xml:space="preserve">Para poder gestionar los Items como power-ups y monedas, he utilizado la funcionalidad de prefabs, que es un asset que encapsula un GameObject con sus componentes y propiedades, permitiendo su uso repetido, lo que permite una implementación eficiente y uniforme a lo largo de los diferentes niveles del juego. </w:t>
+        <w:t xml:space="preserve">Para poder gestionar los </w:t>
+      </w:r>
+      <w:proofErr w:type="spellStart"/>
+      <w:r>
+        <w:t>Items</w:t>
+      </w:r>
+      <w:proofErr w:type="spellEnd"/>
+      <w:r>
+        <w:t xml:space="preserve"> como </w:t>
+      </w:r>
+      <w:proofErr w:type="spellStart"/>
+      <w:r>
+        <w:t>power</w:t>
+      </w:r>
+      <w:proofErr w:type="spellEnd"/>
+      <w:r>
+        <w:t xml:space="preserve">-ups y monedas, he utilizado la funcionalidad de </w:t>
+      </w:r>
+      <w:proofErr w:type="spellStart"/>
+      <w:r>
+        <w:t>prefabs</w:t>
+      </w:r>
+      <w:proofErr w:type="spellEnd"/>
+      <w:r>
+        <w:t xml:space="preserve">, que es un </w:t>
+      </w:r>
+      <w:proofErr w:type="spellStart"/>
+      <w:r>
+        <w:t>asset</w:t>
+      </w:r>
+      <w:proofErr w:type="spellEnd"/>
+      <w:r>
+        <w:t xml:space="preserve"> que encapsula un </w:t>
+      </w:r>
+      <w:proofErr w:type="spellStart"/>
+      <w:r>
+        <w:t>GameObject</w:t>
+      </w:r>
+      <w:proofErr w:type="spellEnd"/>
+      <w:r>
+        <w:t xml:space="preserve"> con sus componentes y propiedades, permitiendo su uso repetido, lo que permite una implementación eficiente y uniforme a lo largo de los diferentes niveles del juego. </w:t>
       </w:r>
       <w:r>
         <w:t xml:space="preserve"> </w:t>
@@ -15904,7 +16740,23 @@
       </w:r>
       <w:r>
         <w:lastRenderedPageBreak/>
-        <w:t xml:space="preserve">realizar cambios en un prefab, estos se aplican a todas las instancias de ese prefab en el juego. </w:t>
+        <w:t xml:space="preserve">realizar cambios en un </w:t>
+      </w:r>
+      <w:proofErr w:type="spellStart"/>
+      <w:r>
+        <w:t>prefab</w:t>
+      </w:r>
+      <w:proofErr w:type="spellEnd"/>
+      <w:r>
+        <w:t xml:space="preserve">, estos se aplican a todas las instancias de ese </w:t>
+      </w:r>
+      <w:proofErr w:type="spellStart"/>
+      <w:r>
+        <w:t>prefab</w:t>
+      </w:r>
+      <w:proofErr w:type="spellEnd"/>
+      <w:r>
+        <w:t xml:space="preserve"> en el juego. </w:t>
       </w:r>
     </w:p>
     <w:p>
@@ -15927,10 +16779,26 @@
         <w:t xml:space="preserve"> que requieren variaciones, como diferencias en comportamiento y apariencia, utilizo la funcionalidad de </w:t>
       </w:r>
       <w:r>
-        <w:t>‘Variant.prefab’</w:t>
-      </w:r>
-      <w:r>
-        <w:t xml:space="preserve">. Esto permite que las variantes hereden propiedades del prefab </w:t>
+        <w:t>‘</w:t>
+      </w:r>
+      <w:proofErr w:type="spellStart"/>
+      <w:r>
+        <w:t>Variant.prefab</w:t>
+      </w:r>
+      <w:proofErr w:type="spellEnd"/>
+      <w:r>
+        <w:t>’</w:t>
+      </w:r>
+      <w:r>
+        <w:t xml:space="preserve">. Esto permite que las variantes hereden propiedades del </w:t>
+      </w:r>
+      <w:proofErr w:type="spellStart"/>
+      <w:r>
+        <w:t>prefab</w:t>
+      </w:r>
+      <w:proofErr w:type="spellEnd"/>
+      <w:r>
+        <w:t xml:space="preserve"> </w:t>
       </w:r>
       <w:r>
         <w:t>base,</w:t>
@@ -15949,7 +16817,15 @@
         <w:ind w:firstLine="0"/>
       </w:pPr>
       <w:r>
-        <w:t xml:space="preserve">Al cambiar una propiedad en el prefab base, como la velocidad de un enemigo, todas las variantes que no hayan modificado esa propiedad específica se actualizarán automáticamente. </w:t>
+        <w:t xml:space="preserve">Al cambiar una propiedad en el </w:t>
+      </w:r>
+      <w:proofErr w:type="spellStart"/>
+      <w:r>
+        <w:t>prefab</w:t>
+      </w:r>
+      <w:proofErr w:type="spellEnd"/>
+      <w:r>
+        <w:t xml:space="preserve"> base, como la velocidad de un enemigo, todas las variantes que no hayan modificado esa propiedad específica se actualizarán automáticamente. </w:t>
       </w:r>
     </w:p>
     <w:p>
@@ -16109,7 +16985,23 @@
         <w:t xml:space="preserve"> y bloques</w:t>
       </w:r>
       <w:r>
-        <w:t xml:space="preserve">, he optado por utilizar scripts directos en lugar de los sistemas ‘Animator’ y ‘Animation. Este enfoque simplifica el proceso al evitar la sobrecarga que implica manejar numerosos controladores de animación, especialmente útil para los ítems que solo requieren animaciones básicas de cambio de Sprite. </w:t>
+        <w:t>, he optado por utilizar scripts directos en lugar de los sistemas ‘</w:t>
+      </w:r>
+      <w:proofErr w:type="spellStart"/>
+      <w:r>
+        <w:t>Animator</w:t>
+      </w:r>
+      <w:proofErr w:type="spellEnd"/>
+      <w:r>
+        <w:t>’ y ‘</w:t>
+      </w:r>
+      <w:proofErr w:type="spellStart"/>
+      <w:r>
+        <w:t>Animation</w:t>
+      </w:r>
+      <w:proofErr w:type="spellEnd"/>
+      <w:r>
+        <w:t xml:space="preserve">. Este enfoque simplifica el proceso al evitar la sobrecarga que implica manejar numerosos controladores de animación, especialmente útil para los ítems que solo requieren animaciones básicas de cambio de Sprite. </w:t>
       </w:r>
     </w:p>
     <w:p>
@@ -16123,7 +17015,23 @@
       </w:pPr>
       <w:r>
         <w:lastRenderedPageBreak/>
-        <w:t>En la implementación, cada ítem tiene asignado el script que gestiona un array de sprites. Mediante una corutina, el script cicla continuamente a través de este array, actualizando el Sprite visible en intervalos definidos.</w:t>
+        <w:t xml:space="preserve">En la implementación, cada ítem tiene asignado el script que gestiona un array de </w:t>
+      </w:r>
+      <w:proofErr w:type="spellStart"/>
+      <w:r>
+        <w:t>sprites</w:t>
+      </w:r>
+      <w:proofErr w:type="spellEnd"/>
+      <w:r>
+        <w:t xml:space="preserve">. Mediante una </w:t>
+      </w:r>
+      <w:proofErr w:type="spellStart"/>
+      <w:r>
+        <w:t>corutina</w:t>
+      </w:r>
+      <w:proofErr w:type="spellEnd"/>
+      <w:r>
+        <w:t>, el script cicla continuamente a través de este array, actualizando el Sprite visible en intervalos definidos.</w:t>
       </w:r>
     </w:p>
     <w:p>
@@ -16303,12 +17211,21 @@
           <w:numId w:val="59"/>
         </w:numPr>
       </w:pPr>
-      <w:r>
-        <w:rPr>
-          <w:b/>
-          <w:bCs/>
-        </w:rPr>
-        <w:t xml:space="preserve">MonedaBloque: </w:t>
+      <w:proofErr w:type="spellStart"/>
+      <w:r>
+        <w:rPr>
+          <w:b/>
+          <w:bCs/>
+        </w:rPr>
+        <w:t>MonedaBloque</w:t>
+      </w:r>
+      <w:proofErr w:type="spellEnd"/>
+      <w:r>
+        <w:rPr>
+          <w:b/>
+          <w:bCs/>
+        </w:rPr>
+        <w:t xml:space="preserve">: </w:t>
       </w:r>
       <w:r>
         <w:t>Gestiona las monedas que aparecen al golpear ciertos bloques, animando su trayectoria hacia arriba y su desaparición.</w:t>
@@ -16322,12 +17239,21 @@
           <w:numId w:val="59"/>
         </w:numPr>
       </w:pPr>
-      <w:r>
-        <w:rPr>
-          <w:b/>
-          <w:bCs/>
-        </w:rPr>
-        <w:t>AnimacionesSprite:</w:t>
+      <w:proofErr w:type="spellStart"/>
+      <w:r>
+        <w:rPr>
+          <w:b/>
+          <w:bCs/>
+        </w:rPr>
+        <w:t>AnimacionesSprite</w:t>
+      </w:r>
+      <w:proofErr w:type="spellEnd"/>
+      <w:r>
+        <w:rPr>
+          <w:b/>
+          <w:bCs/>
+        </w:rPr>
+        <w:t>:</w:t>
       </w:r>
       <w:r>
         <w:t xml:space="preserve"> Utilizado en bloques que cambian visualmente, como pasaba en los ítems, este script anima secuencias de Sprite para visualizar cambios sin la necesidad de sistemas de animación más complejos. </w:t>
@@ -16342,12 +17268,21 @@
           <w:numId w:val="59"/>
         </w:numPr>
       </w:pPr>
-      <w:r>
-        <w:rPr>
-          <w:b/>
-          <w:bCs/>
-        </w:rPr>
-        <w:t>AutoMovmiento:</w:t>
+      <w:proofErr w:type="spellStart"/>
+      <w:r>
+        <w:rPr>
+          <w:b/>
+          <w:bCs/>
+        </w:rPr>
+        <w:t>AutoMovmiento</w:t>
+      </w:r>
+      <w:proofErr w:type="spellEnd"/>
+      <w:r>
+        <w:rPr>
+          <w:b/>
+          <w:bCs/>
+        </w:rPr>
+        <w:t>:</w:t>
       </w:r>
       <w:r>
         <w:t xml:space="preserve"> Estos se aplican a los ítems, que se mueven independientemente tras ser libreados de un bloque. </w:t>
@@ -16523,7 +17458,15 @@
         <w:t xml:space="preserve">he </w:t>
       </w:r>
       <w:r>
-        <w:t xml:space="preserve">configurado un sistema que permite a Mario disparar Bolas de Fuego cuando se encuentra en el estado “Fuego”. Este proceso se inicia con la creación de un prefab de bola de fuego, que lo he configurado con propiedades específicas como la dirección, velocidad y la fuerza de rebote cuando la bola colisione con superficies horizontales. </w:t>
+        <w:t xml:space="preserve">configurado un sistema que permite a Mario disparar Bolas de Fuego cuando se encuentra en el estado “Fuego”. Este proceso se inicia con la creación de un </w:t>
+      </w:r>
+      <w:proofErr w:type="spellStart"/>
+      <w:r>
+        <w:t>prefab</w:t>
+      </w:r>
+      <w:proofErr w:type="spellEnd"/>
+      <w:r>
+        <w:t xml:space="preserve"> de bola de fuego, que lo he configurado con propiedades específicas como la dirección, velocidad y la fuerza de rebote cuando la bola colisione con superficies horizontales. </w:t>
       </w:r>
     </w:p>
     <w:p>
@@ -16547,7 +17490,15 @@
         </w:numPr>
       </w:pPr>
       <w:r>
-        <w:t xml:space="preserve">Cuando la bola de fuego impacto con un enemigo, se activa una animación de rotación del enemigo, controlada por el ‘Animator’. Este impacto también desactiva el movimiento automático del enemigo y, después de ejecutar la animación, el enemigo es destruido. </w:t>
+        <w:t>Cuando la bola de fuego impacto con un enemigo, se activa una animación de rotación del enemigo, controlada por el ‘</w:t>
+      </w:r>
+      <w:proofErr w:type="spellStart"/>
+      <w:r>
+        <w:t>Animator</w:t>
+      </w:r>
+      <w:proofErr w:type="spellEnd"/>
+      <w:r>
+        <w:t xml:space="preserve">’. Este impacto también desactiva el movimiento automático del enemigo y, después de ejecutar la animación, el enemigo es destruido. </w:t>
       </w:r>
     </w:p>
     <w:p>
@@ -16559,7 +17510,23 @@
         </w:numPr>
       </w:pPr>
       <w:r>
-        <w:t xml:space="preserve">Si la bola impacta en un objeto sólido, se genera una animación de explosión utilizando un prefab de explosión creado, que simula el efecto de l abola de fuego desintegrándose.  </w:t>
+        <w:t xml:space="preserve">Si la bola impacta en un objeto sólido, se genera una animación de explosión utilizando un </w:t>
+      </w:r>
+      <w:proofErr w:type="spellStart"/>
+      <w:r>
+        <w:t>prefab</w:t>
+      </w:r>
+      <w:proofErr w:type="spellEnd"/>
+      <w:r>
+        <w:t xml:space="preserve"> de explosión creado, que simula el efecto </w:t>
+      </w:r>
+      <w:proofErr w:type="spellStart"/>
+      <w:r>
+        <w:t>de l</w:t>
+      </w:r>
+      <w:proofErr w:type="spellEnd"/>
+      <w:r>
+        <w:t xml:space="preserve"> abola de fuego desintegrándose.  </w:t>
       </w:r>
     </w:p>
     <w:p>
@@ -16571,7 +17538,31 @@
         </w:numPr>
       </w:pPr>
       <w:r>
-        <w:t xml:space="preserve">El comportamiento de los enemigos frente a la bola defuego está configurado para reaccionar de manera específica según el tipo de enemigo. La planta, simplemente se destruye, mientras que el Goomba y Koopa tienen una animación especial de rotación al ser golpeados. </w:t>
+        <w:t xml:space="preserve">El comportamiento de los enemigos frente a la bola </w:t>
+      </w:r>
+      <w:proofErr w:type="spellStart"/>
+      <w:r>
+        <w:t>defuego</w:t>
+      </w:r>
+      <w:proofErr w:type="spellEnd"/>
+      <w:r>
+        <w:t xml:space="preserve"> está configurado para reaccionar de manera específica según el tipo de enemigo. La planta, simplemente se destruye, mientras que el </w:t>
+      </w:r>
+      <w:proofErr w:type="spellStart"/>
+      <w:r>
+        <w:t>Goomba</w:t>
+      </w:r>
+      <w:proofErr w:type="spellEnd"/>
+      <w:r>
+        <w:t xml:space="preserve"> y </w:t>
+      </w:r>
+      <w:proofErr w:type="spellStart"/>
+      <w:r>
+        <w:t>Koopa</w:t>
+      </w:r>
+      <w:proofErr w:type="spellEnd"/>
+      <w:r>
+        <w:t xml:space="preserve"> tienen una animación especial de rotación al ser golpeados. </w:t>
       </w:r>
     </w:p>
     <w:p>
@@ -16734,10 +17725,42 @@
           <w:b/>
           <w:bCs/>
         </w:rPr>
-        <w:t xml:space="preserve">Creación del Prefab de la Estrella: </w:t>
-      </w:r>
-      <w:r>
-        <w:t xml:space="preserve">se ha desarrollado un prefab para la Estrella que incluye animaciones específicas para representar su estado activo. Esto implica una secuencia de sprites que reflejan el brillo y movimiento característico de la Estrella. </w:t>
+        <w:t xml:space="preserve">Creación del </w:t>
+      </w:r>
+      <w:proofErr w:type="spellStart"/>
+      <w:r>
+        <w:rPr>
+          <w:b/>
+          <w:bCs/>
+        </w:rPr>
+        <w:t>Prefab</w:t>
+      </w:r>
+      <w:proofErr w:type="spellEnd"/>
+      <w:r>
+        <w:rPr>
+          <w:b/>
+          <w:bCs/>
+        </w:rPr>
+        <w:t xml:space="preserve"> de la Estrella: </w:t>
+      </w:r>
+      <w:r>
+        <w:t xml:space="preserve">se ha desarrollado un </w:t>
+      </w:r>
+      <w:proofErr w:type="spellStart"/>
+      <w:r>
+        <w:t>prefab</w:t>
+      </w:r>
+      <w:proofErr w:type="spellEnd"/>
+      <w:r>
+        <w:t xml:space="preserve"> para la Estrella que incluye animaciones específicas para representar su estado activo. Esto implica una secuencia de </w:t>
+      </w:r>
+      <w:proofErr w:type="spellStart"/>
+      <w:r>
+        <w:t>sprites</w:t>
+      </w:r>
+      <w:proofErr w:type="spellEnd"/>
+      <w:r>
+        <w:t xml:space="preserve"> que reflejan el brillo y movimiento característico de la Estrella. </w:t>
       </w:r>
     </w:p>
     <w:p>
@@ -17061,7 +18084,15 @@
         </w:numPr>
       </w:pPr>
       <w:r>
-        <w:t xml:space="preserve">Solo ‘Super Mario’ puede romper bloques. Esto se maneja verificando el estado actual de Mario antes de permitir que el bloque se rompa. Si Mario no esta en su forma potenciada, el bloque no se romperá y solo se mostrará una animación de rebote. </w:t>
+        <w:t xml:space="preserve">Solo ‘Super Mario’ puede romper bloques. Esto se maneja verificando el estado actual de Mario antes de permitir que el bloque se rompa. Si Mario no </w:t>
+      </w:r>
+      <w:proofErr w:type="spellStart"/>
+      <w:r>
+        <w:t>esta</w:t>
+      </w:r>
+      <w:proofErr w:type="spellEnd"/>
+      <w:r>
+        <w:t xml:space="preserve"> en su forma potenciada, el bloque no se romperá y solo se mostrará una animación de rebote. </w:t>
       </w:r>
     </w:p>
     <w:p>
@@ -17093,7 +18124,15 @@
         </w:numPr>
       </w:pPr>
       <w:r>
-        <w:t xml:space="preserve">Cuando Mario da un ‘cabezado’ a un bloque y hay ítems encima de este, la dirección de estos ítems cambia. Esto se implementa detectando ítems sobre el bloque (usando la misma técnica a la detección de enemigos) y aplicando un cambio en su dirección de movimiento. </w:t>
+        <w:t>Cuando Mario da un ‘</w:t>
+      </w:r>
+      <w:proofErr w:type="spellStart"/>
+      <w:r>
+        <w:t>cabezado</w:t>
+      </w:r>
+      <w:proofErr w:type="spellEnd"/>
+      <w:r>
+        <w:t xml:space="preserve">’ a un bloque y hay ítems encima de este, la dirección de estos ítems cambia. Esto se implementa detectando ítems sobre el bloque (usando la misma técnica a la detección de enemigos) y aplicando un cambio en su dirección de movimiento. </w:t>
       </w:r>
     </w:p>
     <w:p>
@@ -17113,7 +18152,39 @@
           <w:b/>
           <w:bCs/>
         </w:rPr>
-        <w:t xml:space="preserve">Muerte por ‘caparazon’ de Koopa a Otros Enemigos: </w:t>
+        <w:t>Muerte por ‘</w:t>
+      </w:r>
+      <w:proofErr w:type="spellStart"/>
+      <w:r>
+        <w:rPr>
+          <w:b/>
+          <w:bCs/>
+        </w:rPr>
+        <w:t>caparazon</w:t>
+      </w:r>
+      <w:proofErr w:type="spellEnd"/>
+      <w:r>
+        <w:rPr>
+          <w:b/>
+          <w:bCs/>
+        </w:rPr>
+        <w:t xml:space="preserve">’ de </w:t>
+      </w:r>
+      <w:proofErr w:type="spellStart"/>
+      <w:r>
+        <w:rPr>
+          <w:b/>
+          <w:bCs/>
+        </w:rPr>
+        <w:t>Koopa</w:t>
+      </w:r>
+      <w:proofErr w:type="spellEnd"/>
+      <w:r>
+        <w:rPr>
+          <w:b/>
+          <w:bCs/>
+        </w:rPr>
+        <w:t xml:space="preserve"> a Otros Enemigos: </w:t>
       </w:r>
     </w:p>
     <w:p>
@@ -17125,7 +18196,15 @@
         </w:numPr>
       </w:pPr>
       <w:r>
-        <w:t xml:space="preserve">Cuando un ‘caparazón’ de Koopa es lanzado por Mario y colisiona con otros enemigos, estos son eliminados. Esto se gestiona detectando colisiones entre el </w:t>
+        <w:t xml:space="preserve">Cuando un ‘caparazón’ de </w:t>
+      </w:r>
+      <w:proofErr w:type="spellStart"/>
+      <w:r>
+        <w:t>Koopa</w:t>
+      </w:r>
+      <w:proofErr w:type="spellEnd"/>
+      <w:r>
+        <w:t xml:space="preserve"> es lanzado por Mario y colisiona con otros enemigos, estos son eliminados. Esto se gestiona detectando colisiones entre el </w:t>
       </w:r>
       <w:r>
         <w:lastRenderedPageBreak/>
@@ -17244,7 +18323,15 @@
     </w:p>
     <w:p>
       <w:r>
-        <w:t xml:space="preserve">Antes de detallar los puntos mencionados en este apartado, voy a explicar como he realizado la implementación y gestión de la bandera en el juego, es decir, el proceso realizado para que Mario interactúe correctamente con este elemento al final de cada nivel: </w:t>
+        <w:t xml:space="preserve">Antes de detallar los puntos mencionados en este apartado, voy a explicar </w:t>
+      </w:r>
+      <w:proofErr w:type="spellStart"/>
+      <w:r>
+        <w:t>como</w:t>
+      </w:r>
+      <w:proofErr w:type="spellEnd"/>
+      <w:r>
+        <w:t xml:space="preserve"> he realizado la implementación y gestión de la bandera en el juego, es decir, el proceso realizado para que Mario interactúe correctamente con este elemento al final de cada nivel: </w:t>
       </w:r>
     </w:p>
     <w:p>
@@ -17263,7 +18350,15 @@
         <w:t xml:space="preserve">Creación de Elementos Gráficos: </w:t>
       </w:r>
       <w:r>
-        <w:t xml:space="preserve">Como en todos los apartados anteriores, inicio configurando los sprites necesarios para la bandera, sus movimientos y la asta de la bandera. </w:t>
+        <w:t xml:space="preserve">Como en todos los apartados anteriores, inicio configurando los </w:t>
+      </w:r>
+      <w:proofErr w:type="spellStart"/>
+      <w:r>
+        <w:t>sprites</w:t>
+      </w:r>
+      <w:proofErr w:type="spellEnd"/>
+      <w:r>
+        <w:t xml:space="preserve"> necesarios para la bandera, sus movimientos y la asta de la bandera. </w:t>
       </w:r>
     </w:p>
     <w:p>
@@ -17887,7 +18982,15 @@
       </w:pPr>
       <w:r>
         <w:tab/>
-        <w:t xml:space="preserve">Para la gestión del sistema de puntos he utilizado un patrón de diseño llamado ‘Singleton’. Este patrón asegura que una clase tiene una única instancia y proporciona un punto de acceso global a ella. Esta técnica es útil para manejar componentes como el Score Manager, que necesita ser accesible de manera global y persistente a través de diferentes escenas del juego. </w:t>
+        <w:t>Para la gestión del sistema de puntos he utilizado un patrón de diseño llamado ‘</w:t>
+      </w:r>
+      <w:proofErr w:type="spellStart"/>
+      <w:r>
+        <w:t>Singleton</w:t>
+      </w:r>
+      <w:proofErr w:type="spellEnd"/>
+      <w:r>
+        <w:t xml:space="preserve">’. Este patrón asegura que una clase tiene una única instancia y proporciona un punto de acceso global a ella. Esta técnica es útil para manejar componentes como el Score Manager, que necesita ser accesible de manera global y persistente a través de diferentes escenas del juego. </w:t>
       </w:r>
     </w:p>
     <w:p>
@@ -17897,7 +19000,15 @@
     </w:p>
     <w:p>
       <w:r>
-        <w:t xml:space="preserve">Para implementar el patrón Singleton en el Score Manager, he seguido los siguientes pasos: </w:t>
+        <w:t xml:space="preserve">Para implementar el patrón </w:t>
+      </w:r>
+      <w:proofErr w:type="spellStart"/>
+      <w:r>
+        <w:t>Singleton</w:t>
+      </w:r>
+      <w:proofErr w:type="spellEnd"/>
+      <w:r>
+        <w:t xml:space="preserve"> en el Score Manager, he seguido los siguientes pasos: </w:t>
       </w:r>
       <w:r>
         <w:tab/>
@@ -17923,7 +19034,23 @@
           <w:b/>
           <w:bCs/>
         </w:rPr>
-        <w:t xml:space="preserve"> de la Instancia Singleton: </w:t>
+        <w:t xml:space="preserve"> de la Instancia </w:t>
+      </w:r>
+      <w:proofErr w:type="spellStart"/>
+      <w:r>
+        <w:rPr>
+          <w:b/>
+          <w:bCs/>
+        </w:rPr>
+        <w:t>Singleton</w:t>
+      </w:r>
+      <w:proofErr w:type="spellEnd"/>
+      <w:r>
+        <w:rPr>
+          <w:b/>
+          <w:bCs/>
+        </w:rPr>
+        <w:t xml:space="preserve">: </w:t>
       </w:r>
       <w:r>
         <w:t xml:space="preserve">He definido una variable privada estática de la misma clase que se encarga de almacenar la instancia, además creo un método público que permite el acceso a esta instancia. </w:t>
@@ -18336,8 +19463,16 @@
               <w:rPr>
                 <w:b w:val="0"/>
               </w:rPr>
-              <w:t>Destruir Goomba</w:t>
-            </w:r>
+              <w:t xml:space="preserve">Destruir </w:t>
+            </w:r>
+            <w:proofErr w:type="spellStart"/>
+            <w:r>
+              <w:rPr>
+                <w:b w:val="0"/>
+              </w:rPr>
+              <w:t>Goomba</w:t>
+            </w:r>
+            <w:proofErr w:type="spellEnd"/>
           </w:p>
         </w:tc>
         <w:tc>
@@ -18375,8 +19510,16 @@
               <w:rPr>
                 <w:b w:val="0"/>
               </w:rPr>
-              <w:t>Destruir Koopa</w:t>
-            </w:r>
+              <w:t xml:space="preserve">Destruir </w:t>
+            </w:r>
+            <w:proofErr w:type="spellStart"/>
+            <w:r>
+              <w:rPr>
+                <w:b w:val="0"/>
+              </w:rPr>
+              <w:t>Koopa</w:t>
+            </w:r>
+            <w:proofErr w:type="spellEnd"/>
           </w:p>
         </w:tc>
         <w:tc>
@@ -18665,14 +19808,7 @@
           <w:noProof/>
           <w:lang w:val="en-GB"/>
         </w:rPr>
-        <w:t>Zona Superior del Asta: 5000 puntos</w:t>
-      </w:r>
-      <w:r>
-        <w:rPr>
-          <w:noProof/>
-          <w:lang w:val="en-GB"/>
-        </w:rPr>
-        <w:t>.</w:t>
+        <w:t>Zona Superior del Asta: 5000 puntos.</w:t>
       </w:r>
     </w:p>
     <w:p>
@@ -18862,6 +19998,146 @@
     </w:p>
     <w:p>
       <w:pPr>
+        <w:pStyle w:val="Simple"/>
+        <w:jc w:val="center"/>
+      </w:pPr>
+      <w:r>
+        <w:rPr>
+          <w:noProof/>
+          <w:lang w:eastAsia="es-ES"/>
+        </w:rPr>
+        <w:drawing>
+          <wp:inline distT="0" distB="0" distL="0" distR="0" wp14:anchorId="20A6AD81" wp14:editId="15767797">
+            <wp:extent cx="2034638" cy="1435396"/>
+            <wp:effectExtent l="0" t="0" r="0" b="0"/>
+            <wp:docPr id="476062207" name="0 Imagen"/>
+            <wp:cNvGraphicFramePr>
+              <a:graphicFrameLocks xmlns:a="http://schemas.openxmlformats.org/drawingml/2006/main" noChangeAspect="1"/>
+            </wp:cNvGraphicFramePr>
+            <a:graphic xmlns:a="http://schemas.openxmlformats.org/drawingml/2006/main">
+              <a:graphicData uri="http://schemas.openxmlformats.org/drawingml/2006/picture">
+                <pic:pic xmlns:pic="http://schemas.openxmlformats.org/drawingml/2006/picture">
+                  <pic:nvPicPr>
+                    <pic:cNvPr id="476062207" name="0 Imagen"/>
+                    <pic:cNvPicPr/>
+                  </pic:nvPicPr>
+                  <pic:blipFill>
+                    <a:blip r:embed="rId41">
+                      <a:extLst>
+                        <a:ext uri="{28A0092B-C50C-407E-A947-70E740481C1C}">
+                          <a14:useLocalDpi xmlns:a14="http://schemas.microsoft.com/office/drawing/2010/main" val="0"/>
+                        </a:ext>
+                      </a:extLst>
+                    </a:blip>
+                    <a:stretch>
+                      <a:fillRect/>
+                    </a:stretch>
+                  </pic:blipFill>
+                  <pic:spPr>
+                    <a:xfrm>
+                      <a:off x="0" y="0"/>
+                      <a:ext cx="2042175" cy="1440713"/>
+                    </a:xfrm>
+                    <a:prstGeom prst="rect">
+                      <a:avLst/>
+                    </a:prstGeom>
+                  </pic:spPr>
+                </pic:pic>
+              </a:graphicData>
+            </a:graphic>
+          </wp:inline>
+        </w:drawing>
+      </w:r>
+    </w:p>
+    <w:p>
+      <w:pPr>
+        <w:pStyle w:val="Descripcin"/>
+        <w:rPr>
+          <w:noProof/>
+        </w:rPr>
+      </w:pPr>
+      <w:r>
+        <w:t xml:space="preserve">Ilustración </w:t>
+      </w:r>
+      <w:r>
+        <w:rPr>
+          <w:noProof/>
+        </w:rPr>
+        <w:fldChar w:fldCharType="begin"/>
+      </w:r>
+      <w:r>
+        <w:rPr>
+          <w:noProof/>
+        </w:rPr>
+        <w:instrText xml:space="preserve"> STYLEREF 1 \s </w:instrText>
+      </w:r>
+      <w:r>
+        <w:rPr>
+          <w:noProof/>
+        </w:rPr>
+        <w:fldChar w:fldCharType="separate"/>
+      </w:r>
+      <w:r>
+        <w:rPr>
+          <w:noProof/>
+        </w:rPr>
+        <w:t>10</w:t>
+      </w:r>
+      <w:r>
+        <w:rPr>
+          <w:noProof/>
+        </w:rPr>
+        <w:fldChar w:fldCharType="end"/>
+      </w:r>
+      <w:r>
+        <w:t>.</w:t>
+      </w:r>
+      <w:r>
+        <w:rPr>
+          <w:noProof/>
+        </w:rPr>
+        <w:fldChar w:fldCharType="begin"/>
+      </w:r>
+      <w:r>
+        <w:rPr>
+          <w:noProof/>
+        </w:rPr>
+        <w:instrText xml:space="preserve"> SEQ Ilustración \* ARABIC \s 1 </w:instrText>
+      </w:r>
+      <w:r>
+        <w:rPr>
+          <w:noProof/>
+        </w:rPr>
+        <w:fldChar w:fldCharType="separate"/>
+      </w:r>
+      <w:r>
+        <w:rPr>
+          <w:noProof/>
+        </w:rPr>
+        <w:t>1</w:t>
+      </w:r>
+      <w:r>
+        <w:rPr>
+          <w:noProof/>
+        </w:rPr>
+        <w:fldChar w:fldCharType="end"/>
+      </w:r>
+    </w:p>
+    <w:p>
+      <w:pPr>
+        <w:pStyle w:val="Listaenumerada"/>
+        <w:numPr>
+          <w:ilvl w:val="0"/>
+          <w:numId w:val="0"/>
+        </w:numPr>
+        <w:rPr>
+          <w:noProof/>
+          <w:lang w:val="en-GB"/>
+        </w:rPr>
+      </w:pPr>
+    </w:p>
+    <w:p>
+      <w:pPr>
         <w:ind w:firstLine="0"/>
         <w:rPr>
           <w:b/>
@@ -19000,14 +20276,7 @@
           <w:noProof/>
           <w:lang w:val="en-GB"/>
         </w:rPr>
-        <w:t xml:space="preserve">: Utilizado para efectos de sonido cortos y repetitivos, como los pasos, permitiendo una respuesta instantánea sin retrasos en la reproducción. </w:t>
-      </w:r>
-      <w:r>
-        <w:rPr>
-          <w:noProof/>
-          <w:lang w:val="en-GB"/>
-        </w:rPr>
-        <w:t xml:space="preserve"> </w:t>
+        <w:t xml:space="preserve">: Utilizado para efectos de sonido cortos y repetitivos, como los pasos, permitiendo una respuesta instantánea sin retrasos en la reproducción.  </w:t>
       </w:r>
     </w:p>
     <w:p>
@@ -19070,6 +20339,7 @@
           <w:noProof/>
           <w:lang w:eastAsia="es-ES"/>
         </w:rPr>
+        <w:lastRenderedPageBreak/>
         <w:drawing>
           <wp:inline distT="0" distB="0" distL="0" distR="0" wp14:anchorId="5BA63FC1" wp14:editId="3D19A054">
             <wp:extent cx="2890487" cy="1338597"/>
@@ -19086,7 +20356,7 @@
                     <pic:cNvPicPr/>
                   </pic:nvPicPr>
                   <pic:blipFill>
-                    <a:blip r:embed="rId41">
+                    <a:blip r:embed="rId42">
                       <a:extLst>
                         <a:ext uri="{28A0092B-C50C-407E-A947-70E740481C1C}">
                           <a14:useLocalDpi xmlns:a14="http://schemas.microsoft.com/office/drawing/2010/main" val="0"/>
@@ -19228,11 +20498,15 @@
         <w:t>Se han seleccionado formatos de compresión adecuados para cada tipo de sonido</w:t>
       </w:r>
       <w:r>
-        <w:t xml:space="preserve">, considerando la calidad necesaria y el impacto en el rendimiento. He utilizado PCM para efectos donde la </w:t>
-      </w:r>
-      <w:r>
-        <w:lastRenderedPageBreak/>
-        <w:t xml:space="preserve">inmediatez es crucial, y formatos comprimidos como Vorbis para otros sonidos donde la fidelidad es menos crítica pero deseable. </w:t>
+        <w:t xml:space="preserve">, considerando la calidad necesaria y el impacto en el rendimiento. He utilizado PCM para efectos donde la inmediatez es crucial, y formatos comprimidos como </w:t>
+      </w:r>
+      <w:proofErr w:type="spellStart"/>
+      <w:r>
+        <w:t>Vorbis</w:t>
+      </w:r>
+      <w:proofErr w:type="spellEnd"/>
+      <w:r>
+        <w:t xml:space="preserve"> para otros sonidos donde la fidelidad es menos crítica pero deseable. </w:t>
       </w:r>
     </w:p>
     <w:p>
@@ -19261,7 +20535,7 @@
                     <pic:cNvPicPr/>
                   </pic:nvPicPr>
                   <pic:blipFill>
-                    <a:blip r:embed="rId42">
+                    <a:blip r:embed="rId43">
                       <a:extLst>
                         <a:ext uri="{28A0092B-C50C-407E-A947-70E740481C1C}">
                           <a14:useLocalDpi xmlns:a14="http://schemas.microsoft.com/office/drawing/2010/main" val="0"/>
@@ -19476,6 +20750,7 @@
           <w:noProof/>
           <w:lang w:eastAsia="es-ES"/>
         </w:rPr>
+        <w:lastRenderedPageBreak/>
         <w:drawing>
           <wp:inline distT="0" distB="0" distL="0" distR="0" wp14:anchorId="02C7D11C" wp14:editId="376CA7A2">
             <wp:extent cx="2675467" cy="3329170"/>
@@ -19492,7 +20767,7 @@
                     <pic:cNvPicPr/>
                   </pic:nvPicPr>
                   <pic:blipFill>
-                    <a:blip r:embed="rId43">
+                    <a:blip r:embed="rId44">
                       <a:extLst>
                         <a:ext uri="{28A0092B-C50C-407E-A947-70E740481C1C}">
                           <a14:useLocalDpi xmlns:a14="http://schemas.microsoft.com/office/drawing/2010/main" val="0"/>
@@ -19608,7 +20883,6 @@
           <w:noProof/>
           <w:lang w:val="en-GB"/>
         </w:rPr>
-        <w:lastRenderedPageBreak/>
         <w:t>Ges</w:t>
       </w:r>
       <w:r>
@@ -19663,7 +20937,7 @@
                     <pic:cNvPicPr/>
                   </pic:nvPicPr>
                   <pic:blipFill>
-                    <a:blip r:embed="rId44">
+                    <a:blip r:embed="rId45">
                       <a:extLst>
                         <a:ext uri="{28A0092B-C50C-407E-A947-70E740481C1C}">
                           <a14:useLocalDpi xmlns:a14="http://schemas.microsoft.com/office/drawing/2010/main" val="0"/>
@@ -19770,6 +21044,7 @@
       </w:pPr>
       <w:bookmarkStart w:id="31" w:name="_Toc166511297"/>
       <w:r>
+        <w:lastRenderedPageBreak/>
         <w:t xml:space="preserve">Desarrollo de la Interfaz de Usuario </w:t>
       </w:r>
       <w:bookmarkEnd w:id="31"/>
@@ -19812,12 +21087,21 @@
           <w:numId w:val="0"/>
         </w:numPr>
       </w:pPr>
-      <w:r>
-        <w:rPr>
-          <w:b/>
-          <w:bCs/>
-        </w:rPr>
-        <w:t xml:space="preserve">Canvas: </w:t>
+      <w:proofErr w:type="spellStart"/>
+      <w:r>
+        <w:rPr>
+          <w:b/>
+          <w:bCs/>
+        </w:rPr>
+        <w:t>Canvas</w:t>
+      </w:r>
+      <w:proofErr w:type="spellEnd"/>
+      <w:r>
+        <w:rPr>
+          <w:b/>
+          <w:bCs/>
+        </w:rPr>
+        <w:t xml:space="preserve">: </w:t>
       </w:r>
       <w:r>
         <w:t xml:space="preserve">Es el elemento principal que sirve como contener para todos los componentes de la UI. Se utiliza para organizar y renderizar visualmente todos los elementos de la interfaz en la pantalla. </w:t>
@@ -19831,6 +21115,7 @@
           <w:numId w:val="0"/>
         </w:numPr>
       </w:pPr>
+      <w:proofErr w:type="spellStart"/>
       <w:r>
         <w:rPr>
           <w:b/>
@@ -19838,6 +21123,7 @@
         </w:rPr>
         <w:t>EventSystem</w:t>
       </w:r>
+      <w:proofErr w:type="spellEnd"/>
       <w:r>
         <w:t xml:space="preserve">: Es </w:t>
       </w:r>
@@ -19858,7 +21144,6 @@
           <w:b/>
           <w:bCs/>
         </w:rPr>
-        <w:lastRenderedPageBreak/>
         <w:t>Re</w:t>
       </w:r>
       <w:r>
@@ -19866,16 +21151,64 @@
           <w:b/>
           <w:bCs/>
         </w:rPr>
-        <w:t xml:space="preserve">nder Modes: </w:t>
-      </w:r>
-      <w:r>
-        <w:t xml:space="preserve">El canvas permite varias configuraciones de renderizado, </w:t>
+        <w:t xml:space="preserve">nder </w:t>
+      </w:r>
+      <w:proofErr w:type="spellStart"/>
+      <w:r>
+        <w:rPr>
+          <w:b/>
+          <w:bCs/>
+        </w:rPr>
+        <w:t>Modes</w:t>
+      </w:r>
+      <w:proofErr w:type="spellEnd"/>
+      <w:r>
+        <w:rPr>
+          <w:b/>
+          <w:bCs/>
+        </w:rPr>
+        <w:t xml:space="preserve">: </w:t>
+      </w:r>
+      <w:r>
+        <w:t xml:space="preserve">El </w:t>
+      </w:r>
+      <w:proofErr w:type="spellStart"/>
+      <w:r>
+        <w:t>canvas</w:t>
+      </w:r>
+      <w:proofErr w:type="spellEnd"/>
+      <w:r>
+        <w:t xml:space="preserve"> permite varias configuraciones de renderizado, </w:t>
       </w:r>
       <w:r>
         <w:t xml:space="preserve">pero he elegido la opción de </w:t>
       </w:r>
       <w:r>
-        <w:t>‘Screen Space – Overlay’, que dibuja la UI por encima de todo lo demás de la pantalla</w:t>
+        <w:t>‘</w:t>
+      </w:r>
+      <w:proofErr w:type="spellStart"/>
+      <w:r>
+        <w:t>Screen</w:t>
+      </w:r>
+      <w:proofErr w:type="spellEnd"/>
+      <w:r>
+        <w:t xml:space="preserve"> </w:t>
+      </w:r>
+      <w:proofErr w:type="spellStart"/>
+      <w:r>
+        <w:t>Space</w:t>
+      </w:r>
+      <w:proofErr w:type="spellEnd"/>
+      <w:r>
+        <w:t xml:space="preserve"> – </w:t>
+      </w:r>
+      <w:proofErr w:type="spellStart"/>
+      <w:r>
+        <w:t>Overlay</w:t>
+      </w:r>
+      <w:proofErr w:type="spellEnd"/>
+      <w:r>
+        <w:t>’, que dibuja la UI por encima de todo lo demás de la pantalla</w:t>
       </w:r>
       <w:r>
         <w:t>.</w:t>
@@ -19920,7 +21253,7 @@
                     <pic:cNvPicPr/>
                   </pic:nvPicPr>
                   <pic:blipFill>
-                    <a:blip r:embed="rId45">
+                    <a:blip r:embed="rId46">
                       <a:extLst>
                         <a:ext uri="{28A0092B-C50C-407E-A947-70E740481C1C}">
                           <a14:useLocalDpi xmlns:a14="http://schemas.microsoft.com/office/drawing/2010/main" val="0"/>
@@ -20098,7 +21431,7 @@
                     <pic:cNvPicPr/>
                   </pic:nvPicPr>
                   <pic:blipFill>
-                    <a:blip r:embed="rId46">
+                    <a:blip r:embed="rId47">
                       <a:extLst>
                         <a:ext uri="{28A0092B-C50C-407E-A947-70E740481C1C}">
                           <a14:useLocalDpi xmlns:a14="http://schemas.microsoft.com/office/drawing/2010/main" val="0"/>
@@ -20133,6 +21466,7 @@
         </w:rPr>
       </w:pPr>
       <w:r>
+        <w:lastRenderedPageBreak/>
         <w:t xml:space="preserve">Ilustración </w:t>
       </w:r>
       <w:r>
@@ -20319,7 +21653,6 @@
           <w:noProof/>
           <w:lang w:val="en-GB"/>
         </w:rPr>
-        <w:lastRenderedPageBreak/>
         <w:t>Además, he implementado anlcajes dinámicos (‘Anchors’) para que los elementos de UI mantengan su posición relativa y tamaño proporiconal respecto al Canvas.</w:t>
       </w:r>
     </w:p>
@@ -20349,7 +21682,7 @@
                     <pic:cNvPicPr/>
                   </pic:nvPicPr>
                   <pic:blipFill>
-                    <a:blip r:embed="rId47">
+                    <a:blip r:embed="rId48">
                       <a:extLst>
                         <a:ext uri="{28A0092B-C50C-407E-A947-70E740481C1C}">
                           <a14:useLocalDpi xmlns:a14="http://schemas.microsoft.com/office/drawing/2010/main" val="0"/>
@@ -20478,6 +21811,7 @@
         </w:rPr>
         <w:t>C</w:t>
       </w:r>
+      <w:proofErr w:type="spellStart"/>
       <w:r>
         <w:rPr>
           <w:b/>
@@ -20490,7 +21824,15 @@
           <w:b/>
           <w:bCs/>
         </w:rPr>
-        <w:t>eación de la UI</w:t>
+        <w:t>eación</w:t>
+      </w:r>
+      <w:proofErr w:type="spellEnd"/>
+      <w:r>
+        <w:rPr>
+          <w:b/>
+          <w:bCs/>
+        </w:rPr>
+        <w:t xml:space="preserve"> de la UI</w:t>
       </w:r>
       <w:r>
         <w:rPr>
@@ -20500,7 +21842,23 @@
         <w:t>, p</w:t>
       </w:r>
       <w:r>
-        <w:t xml:space="preserve">rimero se ha utilizado elementos de la UI de Unity como TextMeshPro para los elementos textuales que muestran la información de puntuación, monedas, nivel en el que nos encontramos y el tiempo. Estos elementos se organizan dentro de un canvas para mantener una jerarquía clara y manejable. </w:t>
+        <w:t xml:space="preserve">rimero se ha utilizado elementos de la UI de Unity como </w:t>
+      </w:r>
+      <w:proofErr w:type="spellStart"/>
+      <w:r>
+        <w:t>TextMeshPro</w:t>
+      </w:r>
+      <w:proofErr w:type="spellEnd"/>
+      <w:r>
+        <w:t xml:space="preserve"> para los elementos textuales que muestran la información de puntuación, monedas, nivel en el que nos encontramos y el tiempo. Estos elementos se organizan dentro de un </w:t>
+      </w:r>
+      <w:proofErr w:type="spellStart"/>
+      <w:r>
+        <w:t>canvas</w:t>
+      </w:r>
+      <w:proofErr w:type="spellEnd"/>
+      <w:r>
+        <w:t xml:space="preserve"> para mantener una jerarquía clara y manejable. </w:t>
       </w:r>
     </w:p>
     <w:p>
@@ -20529,7 +21887,7 @@
                     <pic:cNvPicPr/>
                   </pic:nvPicPr>
                   <pic:blipFill>
-                    <a:blip r:embed="rId48">
+                    <a:blip r:embed="rId49">
                       <a:extLst>
                         <a:ext uri="{28A0092B-C50C-407E-A947-70E740481C1C}">
                           <a14:useLocalDpi xmlns:a14="http://schemas.microsoft.com/office/drawing/2010/main" val="0"/>
@@ -20564,6 +21922,7 @@
         </w:rPr>
       </w:pPr>
       <w:r>
+        <w:lastRenderedPageBreak/>
         <w:t xml:space="preserve">Ilustración </w:t>
       </w:r>
       <w:r>
@@ -20652,8 +22011,13 @@
           <w:numId w:val="68"/>
         </w:numPr>
       </w:pPr>
-      <w:r>
-        <w:t>ScoreManager: Gestiona todas las modificaciones de la puntuación.</w:t>
+      <w:proofErr w:type="spellStart"/>
+      <w:r>
+        <w:t>ScoreManager</w:t>
+      </w:r>
+      <w:proofErr w:type="spellEnd"/>
+      <w:r>
+        <w:t>: Gestiona todas las modificaciones de la puntuación.</w:t>
       </w:r>
     </w:p>
     <w:p>
@@ -20665,7 +22029,15 @@
         </w:numPr>
       </w:pPr>
       <w:r>
-        <w:t xml:space="preserve">HUD: Controla la visualización de la información de puntuación, conteo de moneda, nivel actual y temporizador. Este script actualiza dinámicamente los datos en pantalla en respuesta a cambios notificados por el ‘ScoreManager’ y otros componentes del juego. </w:t>
+        <w:t>HUD: Controla la visualización de la información de puntuación, conteo de moneda, nivel actual y temporizador. Este script actualiza dinámicamente los datos en pantalla en respuesta a cambios notificados por el ‘</w:t>
+      </w:r>
+      <w:proofErr w:type="spellStart"/>
+      <w:r>
+        <w:t>ScoreManager</w:t>
+      </w:r>
+      <w:proofErr w:type="spellEnd"/>
+      <w:r>
+        <w:t xml:space="preserve">’ y otros componentes del juego. </w:t>
       </w:r>
     </w:p>
     <w:p>
@@ -20676,12 +22048,13 @@
           <w:numId w:val="68"/>
         </w:numPr>
       </w:pPr>
-      <w:r>
-        <w:t xml:space="preserve">NivelManager: Coordina el incremento de monedas y gestiona otros elementos del nivel, como el seguimiento del tiempo y la actualización del </w:t>
-      </w:r>
-      <w:r>
-        <w:lastRenderedPageBreak/>
-        <w:t xml:space="preserve">HUD correspondiente. A través de este manager, se comunica cualquier cambio necesario en la representación visual de la interfaz. </w:t>
+      <w:proofErr w:type="spellStart"/>
+      <w:r>
+        <w:t>NivelManager</w:t>
+      </w:r>
+      <w:proofErr w:type="spellEnd"/>
+      <w:r>
+        <w:t xml:space="preserve">: Coordina el incremento de monedas y gestiona otros elementos del nivel, como el seguimiento del tiempo y la actualización del HUD correspondiente. A través de este manager, se comunica cualquier cambio necesario en la representación visual de la interfaz. </w:t>
       </w:r>
     </w:p>
     <w:p>
@@ -20694,7 +22067,31 @@
         <w:ind w:firstLine="0"/>
       </w:pPr>
       <w:r>
-        <w:t xml:space="preserve">Además, para la animación de imágenes en la HUD, como la de la moneda, se ha utilizado el script ‘AnimacionImagen’, que cicla a través de un array de sprites, mostrándolos secuencialmente en un componente ‘Image’ para crear una animación fluida. </w:t>
+        <w:t>Además, para la animación de imágenes en la HUD, como la de la moneda, se ha utilizado el script ‘</w:t>
+      </w:r>
+      <w:proofErr w:type="spellStart"/>
+      <w:r>
+        <w:t>AnimacionImagen</w:t>
+      </w:r>
+      <w:proofErr w:type="spellEnd"/>
+      <w:r>
+        <w:t xml:space="preserve">’, que cicla a través de un array de </w:t>
+      </w:r>
+      <w:proofErr w:type="spellStart"/>
+      <w:r>
+        <w:t>sprites</w:t>
+      </w:r>
+      <w:proofErr w:type="spellEnd"/>
+      <w:r>
+        <w:t>, mostrándolos secuencialmente en un componente ‘</w:t>
+      </w:r>
+      <w:proofErr w:type="spellStart"/>
+      <w:r>
+        <w:t>Image</w:t>
+      </w:r>
+      <w:proofErr w:type="spellEnd"/>
+      <w:r>
+        <w:t xml:space="preserve">’ para crear una animación fluida. </w:t>
       </w:r>
     </w:p>
     <w:p>
@@ -20723,7 +22120,7 @@
                     <pic:cNvPicPr/>
                   </pic:nvPicPr>
                   <pic:blipFill>
-                    <a:blip r:embed="rId49">
+                    <a:blip r:embed="rId50">
                       <a:extLst>
                         <a:ext uri="{28A0092B-C50C-407E-A947-70E740481C1C}">
                           <a14:useLocalDpi xmlns:a14="http://schemas.microsoft.com/office/drawing/2010/main" val="0"/>
@@ -20912,7 +22309,27 @@
         <w:t xml:space="preserve">HUD: </w:t>
       </w:r>
       <w:r>
-        <w:t xml:space="preserve">Se ha modificado el HUD para incluir un display del tiempo, que se actualiza dinámicamente. Se emplea una conversión de los valores float del temporizador a enteros para que la visualización sea en números enteros sin decimales, manteniendo la estética clásica de los videojuegos. </w:t>
+        <w:t xml:space="preserve">Se ha modificado el HUD para incluir un </w:t>
+      </w:r>
+      <w:proofErr w:type="spellStart"/>
+      <w:r>
+        <w:t>display</w:t>
+      </w:r>
+      <w:proofErr w:type="spellEnd"/>
+      <w:r>
+        <w:t xml:space="preserve"> del tiempo, que se actualiza dinámicamente. Se emplea una conversión de los valores </w:t>
+      </w:r>
+      <w:proofErr w:type="spellStart"/>
+      <w:r>
+        <w:t>float</w:t>
+      </w:r>
+      <w:proofErr w:type="spellEnd"/>
+      <w:r>
+        <w:t xml:space="preserve"> </w:t>
+      </w:r>
+      <w:r>
+        <w:lastRenderedPageBreak/>
+        <w:t xml:space="preserve">del temporizador a enteros para que la visualización sea en números enteros sin decimales, manteniendo la estética clásica de los videojuegos. </w:t>
       </w:r>
     </w:p>
     <w:p>
@@ -20941,7 +22358,7 @@
                     <pic:cNvPicPr/>
                   </pic:nvPicPr>
                   <pic:blipFill>
-                    <a:blip r:embed="rId50">
+                    <a:blip r:embed="rId51">
                       <a:extLst>
                         <a:ext uri="{28A0092B-C50C-407E-A947-70E740481C1C}">
                           <a14:useLocalDpi xmlns:a14="http://schemas.microsoft.com/office/drawing/2010/main" val="0"/>
@@ -21056,12 +22473,21 @@
           <w:lang w:val="en-GB"/>
         </w:rPr>
       </w:pPr>
-      <w:r>
-        <w:rPr>
-          <w:b/>
-          <w:bCs/>
-        </w:rPr>
-        <w:t>NivelManager:</w:t>
+      <w:proofErr w:type="spellStart"/>
+      <w:r>
+        <w:rPr>
+          <w:b/>
+          <w:bCs/>
+        </w:rPr>
+        <w:t>NivelManager</w:t>
+      </w:r>
+      <w:proofErr w:type="spellEnd"/>
+      <w:r>
+        <w:rPr>
+          <w:b/>
+          <w:bCs/>
+        </w:rPr>
+        <w:t>:</w:t>
       </w:r>
       <w:r>
         <w:rPr>
@@ -21112,15 +22538,7 @@
           <w:noProof/>
           <w:lang w:val="en-GB"/>
         </w:rPr>
-        <w:t xml:space="preserve"> es </w:t>
-      </w:r>
-      <w:r>
-        <w:rPr>
-          <w:noProof/>
-          <w:lang w:val="en-GB"/>
-        </w:rPr>
-        <w:lastRenderedPageBreak/>
-        <w:t xml:space="preserve">independiente de la tasa de frames, lo que proporciona una experiencia uniforme independientemente del hardware. </w:t>
+        <w:t xml:space="preserve"> es independiente de la tasa de frames, lo que proporciona una experiencia uniforme independientemente del hardware. </w:t>
       </w:r>
     </w:p>
     <w:p>
@@ -21182,7 +22600,15 @@
         </w:numPr>
       </w:pPr>
       <w:r>
-        <w:t xml:space="preserve">Para impleméntalo, una vez que Mario alcanza el punto final del nivel, se invoca un método que detiene el temporizador y calcula los puntos finales a partir del tiempo restante. Estos puntos se añaden al puntaje total del jugador mediante el ‘ScoreManager’. </w:t>
+        <w:t>Para impleméntalo, una vez que Mario alcanza el punto final del nivel, se invoca un método que detiene el temporizador y calcula los puntos finales a partir del tiempo restante. Estos puntos se añaden al puntaje total del jugador mediante el ‘</w:t>
+      </w:r>
+      <w:proofErr w:type="spellStart"/>
+      <w:r>
+        <w:t>ScoreManager</w:t>
+      </w:r>
+      <w:proofErr w:type="spellEnd"/>
+      <w:r>
+        <w:t xml:space="preserve">’. </w:t>
       </w:r>
     </w:p>
     <w:p>
@@ -21211,7 +22637,7 @@
                     <pic:cNvPicPr/>
                   </pic:nvPicPr>
                   <pic:blipFill>
-                    <a:blip r:embed="rId51">
+                    <a:blip r:embed="rId52">
                       <a:extLst>
                         <a:ext uri="{28A0092B-C50C-407E-A947-70E740481C1C}">
                           <a14:useLocalDpi xmlns:a14="http://schemas.microsoft.com/office/drawing/2010/main" val="0"/>
@@ -21331,6 +22757,7 @@
       </w:pPr>
       <w:bookmarkStart w:id="32" w:name="_Toc166511299"/>
       <w:r>
+        <w:lastRenderedPageBreak/>
         <w:t>Enriquecimiento y Expansión de Juego</w:t>
       </w:r>
       <w:bookmarkEnd w:id="32"/>
@@ -21347,6 +22774,167 @@
         <w:t>Construcción de Niveles</w:t>
       </w:r>
       <w:bookmarkEnd w:id="33"/>
+    </w:p>
+    <w:p>
+      <w:r>
+        <w:t xml:space="preserve">Para gestionar la construcción de niveles en el juego, se ha utilizado la herramienta </w:t>
+      </w:r>
+      <w:proofErr w:type="spellStart"/>
+      <w:r>
+        <w:t>Tilemap</w:t>
+      </w:r>
+      <w:proofErr w:type="spellEnd"/>
+      <w:r>
+        <w:t xml:space="preserve"> de Unity, que proporciona un método eficiente y flexible para diseñar entornos de juego de manera rápida y a escala. La principal ventaja de </w:t>
+      </w:r>
+      <w:proofErr w:type="spellStart"/>
+      <w:r>
+        <w:t>Tilemap</w:t>
+      </w:r>
+      <w:proofErr w:type="spellEnd"/>
+      <w:r>
+        <w:t xml:space="preserve"> es su capacidad para trabajar con cuadrículas, donde cada celda puede ser llenada con "tiles" que son </w:t>
+      </w:r>
+      <w:proofErr w:type="spellStart"/>
+      <w:r>
+        <w:t>sprites</w:t>
+      </w:r>
+      <w:proofErr w:type="spellEnd"/>
+      <w:r>
+        <w:t xml:space="preserve"> individuales. Esto permite una colocación precisa y fácil de texturas o elementos de juego</w:t>
+      </w:r>
+      <w:r>
+        <w:t>.</w:t>
+      </w:r>
+    </w:p>
+    <w:p/>
+    <w:p>
+      <w:pPr>
+        <w:ind w:firstLine="0"/>
+      </w:pPr>
+      <w:r>
+        <w:t>El proceso comienza con la creación de un objeto "</w:t>
+      </w:r>
+      <w:proofErr w:type="spellStart"/>
+      <w:r>
+        <w:t>Grid</w:t>
+      </w:r>
+      <w:proofErr w:type="spellEnd"/>
+      <w:r>
+        <w:t>" que sirve como contenedor para uno o más objetos "</w:t>
+      </w:r>
+      <w:proofErr w:type="spellStart"/>
+      <w:r>
+        <w:t>Tilemap</w:t>
+      </w:r>
+      <w:proofErr w:type="spellEnd"/>
+      <w:r>
+        <w:t xml:space="preserve">". Este objeto </w:t>
+      </w:r>
+      <w:proofErr w:type="spellStart"/>
+      <w:r>
+        <w:t>grid</w:t>
+      </w:r>
+      <w:proofErr w:type="spellEnd"/>
+      <w:r>
+        <w:t xml:space="preserve"> gestiona propiedades comunes como el tamaño de la celda y la separación entre ellas, proporcionando una base uniforme para el diseño del nivel.</w:t>
+      </w:r>
+    </w:p>
+    <w:p>
+      <w:pPr>
+        <w:ind w:firstLine="0"/>
+      </w:pPr>
+      <w:r>
+        <w:t xml:space="preserve">Para cada </w:t>
+      </w:r>
+      <w:proofErr w:type="spellStart"/>
+      <w:r>
+        <w:t>Tilemap</w:t>
+      </w:r>
+      <w:proofErr w:type="spellEnd"/>
+      <w:r>
+        <w:t xml:space="preserve">, se utilizan "paletas" que son colecciones de tiles. Estas paletas permiten seleccionar y colocar tiles dentro de </w:t>
+      </w:r>
+      <w:proofErr w:type="spellStart"/>
+      <w:r>
+        <w:t>Tilemap</w:t>
+      </w:r>
+      <w:proofErr w:type="spellEnd"/>
+      <w:r>
+        <w:t xml:space="preserve"> con facilidad</w:t>
+      </w:r>
+      <w:r>
+        <w:t>.</w:t>
+      </w:r>
+    </w:p>
+    <w:p/>
+    <w:p>
+      <w:pPr>
+        <w:ind w:firstLine="0"/>
+      </w:pPr>
+      <w:r>
+        <w:t>Como e</w:t>
+      </w:r>
+      <w:r>
+        <w:t xml:space="preserve">n el diseño de niveles es importante configurar adecuadamente los </w:t>
+      </w:r>
+      <w:proofErr w:type="spellStart"/>
+      <w:r>
+        <w:t>layers</w:t>
+      </w:r>
+      <w:proofErr w:type="spellEnd"/>
+      <w:r>
+        <w:t xml:space="preserve"> y </w:t>
+      </w:r>
+      <w:proofErr w:type="spellStart"/>
+      <w:r>
+        <w:t>colliders</w:t>
+      </w:r>
+      <w:proofErr w:type="spellEnd"/>
+      <w:r>
+        <w:t>,</w:t>
+      </w:r>
+      <w:r>
+        <w:t xml:space="preserve"> Unity permite añadir automáticamente </w:t>
+      </w:r>
+      <w:proofErr w:type="spellStart"/>
+      <w:r>
+        <w:t>colliders</w:t>
+      </w:r>
+      <w:proofErr w:type="spellEnd"/>
+      <w:r>
+        <w:t xml:space="preserve"> a los tiles, facilitando la configuración de interacciones físicas sin necesidad de ajustar manualmente cada elemento. Para optimizar el rendimiento y evitar problemas en las interacciones de los </w:t>
+      </w:r>
+      <w:proofErr w:type="spellStart"/>
+      <w:r>
+        <w:t>colliders</w:t>
+      </w:r>
+      <w:proofErr w:type="spellEnd"/>
+      <w:r>
+        <w:t xml:space="preserve">, </w:t>
+      </w:r>
+      <w:r>
+        <w:t>he utilizado el</w:t>
+      </w:r>
+      <w:r>
+        <w:t xml:space="preserve"> componente Composite </w:t>
+      </w:r>
+      <w:proofErr w:type="spellStart"/>
+      <w:r>
+        <w:t>Collider</w:t>
+      </w:r>
+      <w:proofErr w:type="spellEnd"/>
+      <w:r>
+        <w:t xml:space="preserve">, que combina múltiples </w:t>
+      </w:r>
+      <w:proofErr w:type="spellStart"/>
+      <w:r>
+        <w:t>colliders</w:t>
+      </w:r>
+      <w:proofErr w:type="spellEnd"/>
+      <w:r>
+        <w:t xml:space="preserve"> en uno solo, reduciendo la carga computacional y simplificando el manejo de las colisiones.</w:t>
+      </w:r>
     </w:p>
     <w:p>
       <w:pPr>
@@ -29550,6 +31138,7 @@
     <w:rsid w:val="00140EE7"/>
     <w:rsid w:val="001475A5"/>
     <w:rsid w:val="0019071F"/>
+    <w:rsid w:val="00192A71"/>
     <w:rsid w:val="001C7992"/>
     <w:rsid w:val="001F529C"/>
     <w:rsid w:val="001F61BA"/>
@@ -29591,6 +31180,7 @@
     <w:rsid w:val="008C235B"/>
     <w:rsid w:val="00964890"/>
     <w:rsid w:val="00981FDC"/>
+    <w:rsid w:val="009A19B1"/>
     <w:rsid w:val="009A4814"/>
     <w:rsid w:val="009B62DC"/>
     <w:rsid w:val="009F0BB6"/>

--- a/TFG.docx
+++ b/TFG.docx
@@ -9811,11 +9811,19 @@
                 <w:bCs/>
               </w:rPr>
             </w:pPr>
+            <w:proofErr w:type="gramStart"/>
             <w:r>
               <w:rPr>
                 <w:bCs/>
               </w:rPr>
-              <w:t>Total Estimado</w:t>
+              <w:t>Total</w:t>
+            </w:r>
+            <w:proofErr w:type="gramEnd"/>
+            <w:r>
+              <w:rPr>
+                <w:bCs/>
+              </w:rPr>
+              <w:t xml:space="preserve"> Estimado</w:t>
             </w:r>
           </w:p>
         </w:tc>
@@ -11068,7 +11076,15 @@
         <w:t>Koopa Troopas:</w:t>
       </w:r>
       <w:r>
-        <w:t xml:space="preserve"> Tortugas que caminan de un lado a otro. Al ser golpeados, se retraen dentro de sus caparazones, que luego pueden ser utilizados por Mario como proyectiles contra otros enemigos. </w:t>
+        <w:t xml:space="preserve"> Tortugas que caminan de un lado </w:t>
+      </w:r>
+      <w:proofErr w:type="gramStart"/>
+      <w:r>
+        <w:t>a</w:t>
+      </w:r>
+      <w:proofErr w:type="gramEnd"/>
+      <w:r>
+        <w:t xml:space="preserve"> otro. Al ser golpeados, se retraen dentro de sus caparazones, que luego pueden ser utilizados por Mario como proyectiles contra otros enemigos. </w:t>
       </w:r>
     </w:p>
     <w:p>
@@ -22867,12 +22883,159 @@
         <w:t>.</w:t>
       </w:r>
     </w:p>
-    <w:p/>
+    <w:p>
+      <w:pPr>
+        <w:pStyle w:val="Simple"/>
+        <w:jc w:val="center"/>
+      </w:pPr>
+      <w:r>
+        <w:rPr>
+          <w:noProof/>
+          <w:lang w:eastAsia="es-ES"/>
+        </w:rPr>
+        <w:drawing>
+          <wp:inline distT="0" distB="0" distL="0" distR="0" wp14:anchorId="799D00A9" wp14:editId="074DA270">
+            <wp:extent cx="5407638" cy="2636520"/>
+            <wp:effectExtent l="0" t="0" r="0" b="0"/>
+            <wp:docPr id="537949988" name="0 Imagen"/>
+            <wp:cNvGraphicFramePr>
+              <a:graphicFrameLocks xmlns:a="http://schemas.openxmlformats.org/drawingml/2006/main" noChangeAspect="1"/>
+            </wp:cNvGraphicFramePr>
+            <a:graphic xmlns:a="http://schemas.openxmlformats.org/drawingml/2006/main">
+              <a:graphicData uri="http://schemas.openxmlformats.org/drawingml/2006/picture">
+                <pic:pic xmlns:pic="http://schemas.openxmlformats.org/drawingml/2006/picture">
+                  <pic:nvPicPr>
+                    <pic:cNvPr id="537949988" name="0 Imagen"/>
+                    <pic:cNvPicPr/>
+                  </pic:nvPicPr>
+                  <pic:blipFill>
+                    <a:blip r:embed="rId53">
+                      <a:extLst>
+                        <a:ext uri="{28A0092B-C50C-407E-A947-70E740481C1C}">
+                          <a14:useLocalDpi xmlns:a14="http://schemas.microsoft.com/office/drawing/2010/main" val="0"/>
+                        </a:ext>
+                      </a:extLst>
+                    </a:blip>
+                    <a:stretch>
+                      <a:fillRect/>
+                    </a:stretch>
+                  </pic:blipFill>
+                  <pic:spPr>
+                    <a:xfrm>
+                      <a:off x="0" y="0"/>
+                      <a:ext cx="5411857" cy="2638577"/>
+                    </a:xfrm>
+                    <a:prstGeom prst="rect">
+                      <a:avLst/>
+                    </a:prstGeom>
+                  </pic:spPr>
+                </pic:pic>
+              </a:graphicData>
+            </a:graphic>
+          </wp:inline>
+        </w:drawing>
+      </w:r>
+    </w:p>
+    <w:p>
+      <w:pPr>
+        <w:pStyle w:val="Descripcin"/>
+        <w:rPr>
+          <w:noProof/>
+        </w:rPr>
+      </w:pPr>
+      <w:r>
+        <w:t xml:space="preserve">Ilustración </w:t>
+      </w:r>
+      <w:r>
+        <w:rPr>
+          <w:noProof/>
+        </w:rPr>
+        <w:fldChar w:fldCharType="begin"/>
+      </w:r>
+      <w:r>
+        <w:rPr>
+          <w:noProof/>
+        </w:rPr>
+        <w:instrText xml:space="preserve"> STYLEREF 1 \s </w:instrText>
+      </w:r>
+      <w:r>
+        <w:rPr>
+          <w:noProof/>
+        </w:rPr>
+        <w:fldChar w:fldCharType="separate"/>
+      </w:r>
+      <w:r>
+        <w:rPr>
+          <w:noProof/>
+        </w:rPr>
+        <w:t>10</w:t>
+      </w:r>
+      <w:r>
+        <w:rPr>
+          <w:noProof/>
+        </w:rPr>
+        <w:fldChar w:fldCharType="end"/>
+      </w:r>
+      <w:r>
+        <w:t>.</w:t>
+      </w:r>
+      <w:r>
+        <w:rPr>
+          <w:noProof/>
+        </w:rPr>
+        <w:fldChar w:fldCharType="begin"/>
+      </w:r>
+      <w:r>
+        <w:rPr>
+          <w:noProof/>
+        </w:rPr>
+        <w:instrText xml:space="preserve"> SEQ Ilustración \* ARABIC \s 1 </w:instrText>
+      </w:r>
+      <w:r>
+        <w:rPr>
+          <w:noProof/>
+        </w:rPr>
+        <w:fldChar w:fldCharType="separate"/>
+      </w:r>
+      <w:r>
+        <w:rPr>
+          <w:noProof/>
+        </w:rPr>
+        <w:t>1</w:t>
+      </w:r>
+      <w:r>
+        <w:rPr>
+          <w:noProof/>
+        </w:rPr>
+        <w:fldChar w:fldCharType="end"/>
+      </w:r>
+    </w:p>
     <w:p>
       <w:pPr>
         <w:ind w:firstLine="0"/>
       </w:pPr>
-      <w:r>
+    </w:p>
+    <w:p>
+      <w:pPr>
+        <w:ind w:firstLine="0"/>
+      </w:pPr>
+    </w:p>
+    <w:p>
+      <w:pPr>
+        <w:ind w:firstLine="0"/>
+      </w:pPr>
+    </w:p>
+    <w:p>
+      <w:pPr>
+        <w:ind w:firstLine="0"/>
+      </w:pPr>
+    </w:p>
+    <w:p>
+      <w:pPr>
+        <w:ind w:firstLine="0"/>
+      </w:pPr>
+      <w:r>
+        <w:lastRenderedPageBreak/>
         <w:t>Como e</w:t>
       </w:r>
       <w:r>
@@ -22935,6 +23098,138 @@
       <w:r>
         <w:t xml:space="preserve"> en uno solo, reduciendo la carga computacional y simplificando el manejo de las colisiones.</w:t>
       </w:r>
+    </w:p>
+    <w:p>
+      <w:pPr>
+        <w:pStyle w:val="Simple"/>
+        <w:jc w:val="center"/>
+      </w:pPr>
+      <w:r>
+        <w:rPr>
+          <w:noProof/>
+          <w:lang w:eastAsia="es-ES"/>
+        </w:rPr>
+        <w:drawing>
+          <wp:inline distT="0" distB="0" distL="0" distR="0" wp14:anchorId="376871F6" wp14:editId="22E23745">
+            <wp:extent cx="5321300" cy="3499829"/>
+            <wp:effectExtent l="0" t="0" r="0" b="0"/>
+            <wp:docPr id="1961029954" name="0 Imagen"/>
+            <wp:cNvGraphicFramePr>
+              <a:graphicFrameLocks xmlns:a="http://schemas.openxmlformats.org/drawingml/2006/main" noChangeAspect="1"/>
+            </wp:cNvGraphicFramePr>
+            <a:graphic xmlns:a="http://schemas.openxmlformats.org/drawingml/2006/main">
+              <a:graphicData uri="http://schemas.openxmlformats.org/drawingml/2006/picture">
+                <pic:pic xmlns:pic="http://schemas.openxmlformats.org/drawingml/2006/picture">
+                  <pic:nvPicPr>
+                    <pic:cNvPr id="1961029954" name="0 Imagen"/>
+                    <pic:cNvPicPr/>
+                  </pic:nvPicPr>
+                  <pic:blipFill>
+                    <a:blip r:embed="rId54">
+                      <a:extLst>
+                        <a:ext uri="{28A0092B-C50C-407E-A947-70E740481C1C}">
+                          <a14:useLocalDpi xmlns:a14="http://schemas.microsoft.com/office/drawing/2010/main" val="0"/>
+                        </a:ext>
+                      </a:extLst>
+                    </a:blip>
+                    <a:stretch>
+                      <a:fillRect/>
+                    </a:stretch>
+                  </pic:blipFill>
+                  <pic:spPr>
+                    <a:xfrm>
+                      <a:off x="0" y="0"/>
+                      <a:ext cx="5337935" cy="3510770"/>
+                    </a:xfrm>
+                    <a:prstGeom prst="rect">
+                      <a:avLst/>
+                    </a:prstGeom>
+                  </pic:spPr>
+                </pic:pic>
+              </a:graphicData>
+            </a:graphic>
+          </wp:inline>
+        </w:drawing>
+      </w:r>
+    </w:p>
+    <w:p>
+      <w:pPr>
+        <w:pStyle w:val="Descripcin"/>
+        <w:rPr>
+          <w:noProof/>
+        </w:rPr>
+      </w:pPr>
+      <w:r>
+        <w:t xml:space="preserve">Ilustración </w:t>
+      </w:r>
+      <w:r>
+        <w:rPr>
+          <w:noProof/>
+        </w:rPr>
+        <w:fldChar w:fldCharType="begin"/>
+      </w:r>
+      <w:r>
+        <w:rPr>
+          <w:noProof/>
+        </w:rPr>
+        <w:instrText xml:space="preserve"> STYLEREF 1 \s </w:instrText>
+      </w:r>
+      <w:r>
+        <w:rPr>
+          <w:noProof/>
+        </w:rPr>
+        <w:fldChar w:fldCharType="separate"/>
+      </w:r>
+      <w:r>
+        <w:rPr>
+          <w:noProof/>
+        </w:rPr>
+        <w:t>10</w:t>
+      </w:r>
+      <w:r>
+        <w:rPr>
+          <w:noProof/>
+        </w:rPr>
+        <w:fldChar w:fldCharType="end"/>
+      </w:r>
+      <w:r>
+        <w:t>.</w:t>
+      </w:r>
+      <w:r>
+        <w:rPr>
+          <w:noProof/>
+        </w:rPr>
+        <w:fldChar w:fldCharType="begin"/>
+      </w:r>
+      <w:r>
+        <w:rPr>
+          <w:noProof/>
+        </w:rPr>
+        <w:instrText xml:space="preserve"> SEQ Ilustración \* ARABIC \s 1 </w:instrText>
+      </w:r>
+      <w:r>
+        <w:rPr>
+          <w:noProof/>
+        </w:rPr>
+        <w:fldChar w:fldCharType="separate"/>
+      </w:r>
+      <w:r>
+        <w:rPr>
+          <w:noProof/>
+        </w:rPr>
+        <w:t>1</w:t>
+      </w:r>
+      <w:r>
+        <w:rPr>
+          <w:noProof/>
+        </w:rPr>
+        <w:fldChar w:fldCharType="end"/>
+      </w:r>
+    </w:p>
+    <w:p>
+      <w:pPr>
+        <w:ind w:firstLine="0"/>
+      </w:pPr>
     </w:p>
     <w:p>
       <w:pPr>
@@ -31137,8 +31432,8 @@
     <w:rsid w:val="00135E64"/>
     <w:rsid w:val="00140EE7"/>
     <w:rsid w:val="001475A5"/>
+    <w:rsid w:val="001860F4"/>
     <w:rsid w:val="0019071F"/>
-    <w:rsid w:val="00192A71"/>
     <w:rsid w:val="001C7992"/>
     <w:rsid w:val="001F529C"/>
     <w:rsid w:val="001F61BA"/>
@@ -31216,6 +31511,7 @@
     <w:rsid w:val="00F82D68"/>
     <w:rsid w:val="00F8660D"/>
     <w:rsid w:val="00FA185E"/>
+    <w:rsid w:val="00FB1E9A"/>
     <w:rsid w:val="00FB1E9C"/>
     <w:rsid w:val="00FB5C95"/>
     <w:rsid w:val="00FC788B"/>

--- a/TFG.docx
+++ b/TFG.docx
@@ -27433,15 +27433,12 @@
         </w:rPr>
         <w:fldChar w:fldCharType="end"/>
       </w:r>
-    </w:p>
-    <w:p>
-      <w:pPr>
-        <w:pStyle w:val="Listaenumerada"/>
-        <w:numPr>
-          <w:ilvl w:val="0"/>
-          <w:numId w:val="0"/>
-        </w:numPr>
-      </w:pPr>
+      <w:r>
+        <w:rPr>
+          <w:noProof/>
+        </w:rPr>
+        <w:t>. Score Manager</w:t>
+      </w:r>
     </w:p>
     <w:p>
       <w:pPr>
@@ -27884,6 +27881,12 @@
         </w:rPr>
         <w:fldChar w:fldCharType="end"/>
       </w:r>
+      <w:r>
+        <w:rPr>
+          <w:noProof/>
+        </w:rPr>
+        <w:t>. Puntos para cada interacción específica</w:t>
+      </w:r>
     </w:p>
     <w:p>
       <w:pPr>
@@ -27893,12 +27896,45 @@
           <w:lang w:val="en-GB"/>
         </w:rPr>
       </w:pPr>
-      <w:r>
-        <w:rPr>
-          <w:noProof/>
-          <w:lang w:val="en-GB"/>
-        </w:rPr>
-        <w:t xml:space="preserve">Al final de cada nivel, cuando Mario baha por el asta de la bandera, los puntos se otorgan según la altura a la que Mario toca la bandera. El asta de la bandera se divide en segmentos, y cada segmento otorga diferentes cantidades de puntos: </w:t>
+    </w:p>
+    <w:p>
+      <w:pPr>
+        <w:ind w:firstLine="0"/>
+        <w:rPr>
+          <w:noProof/>
+          <w:lang w:val="en-GB"/>
+        </w:rPr>
+      </w:pPr>
+    </w:p>
+    <w:p>
+      <w:pPr>
+        <w:ind w:firstLine="0"/>
+        <w:rPr>
+          <w:noProof/>
+          <w:lang w:val="en-GB"/>
+        </w:rPr>
+      </w:pPr>
+      <w:r>
+        <w:rPr>
+          <w:noProof/>
+          <w:lang w:val="en-GB"/>
+        </w:rPr>
+        <w:lastRenderedPageBreak/>
+        <w:t>Al final de cada nivel, cuando Mario ba</w:t>
+      </w:r>
+      <w:r>
+        <w:rPr>
+          <w:noProof/>
+          <w:lang w:val="en-GB"/>
+        </w:rPr>
+        <w:t>j</w:t>
+      </w:r>
+      <w:r>
+        <w:rPr>
+          <w:noProof/>
+          <w:lang w:val="en-GB"/>
+        </w:rPr>
+        <w:t xml:space="preserve">a por el asta de la bandera, los puntos se otorgan según la altura a la que Mario toca la bandera. El asta de la bandera se divide en segmentos, y cada segmento otorga diferentes cantidades de puntos: </w:t>
       </w:r>
     </w:p>
     <w:p>
@@ -27911,10 +27947,9 @@
           <w:noProof/>
           <w:lang w:eastAsia="es-ES"/>
         </w:rPr>
-        <w:lastRenderedPageBreak/>
         <w:drawing>
-          <wp:inline distT="0" distB="0" distL="0" distR="0" wp14:anchorId="31B179C6" wp14:editId="5E4E1015">
-            <wp:extent cx="2890487" cy="1795769"/>
+          <wp:inline distT="0" distB="0" distL="0" distR="0" wp14:anchorId="31B179C6" wp14:editId="5C1CFA34">
+            <wp:extent cx="2912994" cy="1809750"/>
             <wp:effectExtent l="0" t="0" r="0" b="0"/>
             <wp:docPr id="741005553" name="0 Imagen"/>
             <wp:cNvGraphicFramePr>
@@ -27942,7 +27977,7 @@
                   <pic:spPr>
                     <a:xfrm>
                       <a:off x="0" y="0"/>
-                      <a:ext cx="2890487" cy="1795769"/>
+                      <a:ext cx="2929839" cy="1820216"/>
                     </a:xfrm>
                     <a:prstGeom prst="rect">
                       <a:avLst/>
@@ -28030,6 +28065,12 @@
         </w:rPr>
         <w:fldChar w:fldCharType="end"/>
       </w:r>
+      <w:r>
+        <w:rPr>
+          <w:noProof/>
+        </w:rPr>
+        <w:t>. Alturas a las que Mario puede tocar la bandera</w:t>
+      </w:r>
     </w:p>
     <w:p>
       <w:pPr>
@@ -28108,7 +28149,21 @@
           <w:noProof/>
           <w:lang w:val="en-GB"/>
         </w:rPr>
-        <w:t xml:space="preserve">Base del Asta: 100 puntos. </w:t>
+        <w:t xml:space="preserve">Base del Asta: </w:t>
+      </w:r>
+      <w:r>
+        <w:rPr>
+          <w:noProof/>
+          <w:lang w:val="en-GB"/>
+        </w:rPr>
+        <w:t>2</w:t>
+      </w:r>
+      <w:r>
+        <w:rPr>
+          <w:noProof/>
+          <w:lang w:val="en-GB"/>
+        </w:rPr>
+        <w:t xml:space="preserve">00 puntos. </w:t>
       </w:r>
     </w:p>
     <w:p>
@@ -28124,7 +28179,21 @@
           <w:noProof/>
           <w:lang w:val="en-GB"/>
         </w:rPr>
-        <w:t xml:space="preserve">El cálculo de la altura y la asignación de puntos se realizan mediante la posición de Mario en relación con el asta de la bandera al momento de colisionar con ella. Se verifica la posición de Mario en relación con dividir la altua total del asta en cinco segmentos, asignando puntos según la sección alcanzada. </w:t>
+        <w:t>El cálculo de la altura y la asignación de puntos se realizan mediante la posición de Mario en relación con el asta de la bandera al momento de colisionar con ella. Se verifica la posición de Mario en relación con dividir la altu</w:t>
+      </w:r>
+      <w:r>
+        <w:rPr>
+          <w:noProof/>
+          <w:lang w:val="en-GB"/>
+        </w:rPr>
+        <w:t>r</w:t>
+      </w:r>
+      <w:r>
+        <w:rPr>
+          <w:noProof/>
+          <w:lang w:val="en-GB"/>
+        </w:rPr>
+        <w:t xml:space="preserve">a total del asta en cinco segmentos, asignando puntos según la sección alcanzada. </w:t>
       </w:r>
     </w:p>
     <w:p>
@@ -28140,7 +28209,155 @@
           <w:noProof/>
           <w:lang w:val="en-GB"/>
         </w:rPr>
-        <w:t xml:space="preserve">Estos puntos se manejan a través del ‘ScoreManager’, que utiliza el patrón Singleton para asegurarse de que la gestión de puntos sea ccesible globalmente y persista entre diferentes escenas y niveles. </w:t>
+        <w:t xml:space="preserve">Estos puntos se manejan a través del ‘ScoreManager’, que utiliza el patrón Singleton para asegurarse de que la gestión de puntos sea </w:t>
+      </w:r>
+      <w:r>
+        <w:rPr>
+          <w:noProof/>
+          <w:lang w:val="en-GB"/>
+        </w:rPr>
+        <w:t>a</w:t>
+      </w:r>
+      <w:r>
+        <w:rPr>
+          <w:noProof/>
+          <w:lang w:val="en-GB"/>
+        </w:rPr>
+        <w:t xml:space="preserve">cesible globalmente y persista entre diferentes escenas y niveles. </w:t>
+      </w:r>
+    </w:p>
+    <w:p>
+      <w:pPr>
+        <w:pStyle w:val="Simple"/>
+        <w:jc w:val="center"/>
+      </w:pPr>
+      <w:r>
+        <w:rPr>
+          <w:noProof/>
+          <w:lang w:eastAsia="es-ES"/>
+        </w:rPr>
+        <w:lastRenderedPageBreak/>
+        <w:drawing>
+          <wp:inline distT="0" distB="0" distL="0" distR="0" wp14:anchorId="17A69346" wp14:editId="01D581DF">
+            <wp:extent cx="5258254" cy="4229100"/>
+            <wp:effectExtent l="0" t="0" r="0" b="0"/>
+            <wp:docPr id="673930631" name="0 Imagen"/>
+            <wp:cNvGraphicFramePr>
+              <a:graphicFrameLocks xmlns:a="http://schemas.openxmlformats.org/drawingml/2006/main" noChangeAspect="1"/>
+            </wp:cNvGraphicFramePr>
+            <a:graphic xmlns:a="http://schemas.openxmlformats.org/drawingml/2006/main">
+              <a:graphicData uri="http://schemas.openxmlformats.org/drawingml/2006/picture">
+                <pic:pic xmlns:pic="http://schemas.openxmlformats.org/drawingml/2006/picture">
+                  <pic:nvPicPr>
+                    <pic:cNvPr id="673930631" name="0 Imagen"/>
+                    <pic:cNvPicPr/>
+                  </pic:nvPicPr>
+                  <pic:blipFill>
+                    <a:blip r:embed="rId65">
+                      <a:extLst>
+                        <a:ext uri="{28A0092B-C50C-407E-A947-70E740481C1C}">
+                          <a14:useLocalDpi xmlns:a14="http://schemas.microsoft.com/office/drawing/2010/main" val="0"/>
+                        </a:ext>
+                      </a:extLst>
+                    </a:blip>
+                    <a:stretch>
+                      <a:fillRect/>
+                    </a:stretch>
+                  </pic:blipFill>
+                  <pic:spPr>
+                    <a:xfrm>
+                      <a:off x="0" y="0"/>
+                      <a:ext cx="5279750" cy="4246389"/>
+                    </a:xfrm>
+                    <a:prstGeom prst="rect">
+                      <a:avLst/>
+                    </a:prstGeom>
+                  </pic:spPr>
+                </pic:pic>
+              </a:graphicData>
+            </a:graphic>
+          </wp:inline>
+        </w:drawing>
+      </w:r>
+    </w:p>
+    <w:p>
+      <w:pPr>
+        <w:pStyle w:val="Descripcin"/>
+        <w:rPr>
+          <w:noProof/>
+        </w:rPr>
+      </w:pPr>
+      <w:r>
+        <w:t xml:space="preserve">Ilustración </w:t>
+      </w:r>
+      <w:r>
+        <w:rPr>
+          <w:noProof/>
+        </w:rPr>
+        <w:fldChar w:fldCharType="begin"/>
+      </w:r>
+      <w:r>
+        <w:rPr>
+          <w:noProof/>
+        </w:rPr>
+        <w:instrText xml:space="preserve"> STYLEREF 1 \s </w:instrText>
+      </w:r>
+      <w:r>
+        <w:rPr>
+          <w:noProof/>
+        </w:rPr>
+        <w:fldChar w:fldCharType="separate"/>
+      </w:r>
+      <w:r>
+        <w:rPr>
+          <w:noProof/>
+        </w:rPr>
+        <w:t>5</w:t>
+      </w:r>
+      <w:r>
+        <w:rPr>
+          <w:noProof/>
+        </w:rPr>
+        <w:fldChar w:fldCharType="end"/>
+      </w:r>
+      <w:r>
+        <w:t>.</w:t>
+      </w:r>
+      <w:r>
+        <w:rPr>
+          <w:noProof/>
+        </w:rPr>
+        <w:fldChar w:fldCharType="begin"/>
+      </w:r>
+      <w:r>
+        <w:rPr>
+          <w:noProof/>
+        </w:rPr>
+        <w:instrText xml:space="preserve"> SEQ Ilustración \* ARABIC \s 1 </w:instrText>
+      </w:r>
+      <w:r>
+        <w:rPr>
+          <w:noProof/>
+        </w:rPr>
+        <w:fldChar w:fldCharType="separate"/>
+      </w:r>
+      <w:r>
+        <w:rPr>
+          <w:noProof/>
+        </w:rPr>
+        <w:t>27</w:t>
+      </w:r>
+      <w:r>
+        <w:rPr>
+          <w:noProof/>
+        </w:rPr>
+        <w:fldChar w:fldCharType="end"/>
+      </w:r>
+      <w:r>
+        <w:rPr>
+          <w:noProof/>
+        </w:rPr>
+        <w:t>. Calculo de la altura y asignación de puntos de la bandera</w:t>
       </w:r>
     </w:p>
     <w:p>
@@ -28160,11 +28377,129 @@
           <w:lang w:val="en-GB"/>
         </w:rPr>
       </w:pPr>
-      <w:r>
-        <w:rPr>
-          <w:noProof/>
-          <w:lang w:val="en-GB"/>
-        </w:rPr>
+    </w:p>
+    <w:p>
+      <w:pPr>
+        <w:ind w:firstLine="0"/>
+        <w:rPr>
+          <w:noProof/>
+          <w:lang w:val="en-GB"/>
+        </w:rPr>
+      </w:pPr>
+    </w:p>
+    <w:p>
+      <w:pPr>
+        <w:ind w:firstLine="0"/>
+        <w:rPr>
+          <w:noProof/>
+          <w:lang w:val="en-GB"/>
+        </w:rPr>
+      </w:pPr>
+    </w:p>
+    <w:p>
+      <w:pPr>
+        <w:ind w:firstLine="0"/>
+        <w:rPr>
+          <w:noProof/>
+          <w:lang w:val="en-GB"/>
+        </w:rPr>
+      </w:pPr>
+    </w:p>
+    <w:p>
+      <w:pPr>
+        <w:ind w:firstLine="0"/>
+        <w:rPr>
+          <w:noProof/>
+          <w:lang w:val="en-GB"/>
+        </w:rPr>
+      </w:pPr>
+    </w:p>
+    <w:p>
+      <w:pPr>
+        <w:ind w:firstLine="0"/>
+        <w:rPr>
+          <w:noProof/>
+          <w:lang w:val="en-GB"/>
+        </w:rPr>
+      </w:pPr>
+    </w:p>
+    <w:p>
+      <w:pPr>
+        <w:ind w:firstLine="0"/>
+        <w:rPr>
+          <w:noProof/>
+          <w:lang w:val="en-GB"/>
+        </w:rPr>
+      </w:pPr>
+    </w:p>
+    <w:p>
+      <w:pPr>
+        <w:ind w:firstLine="0"/>
+        <w:rPr>
+          <w:noProof/>
+          <w:lang w:val="en-GB"/>
+        </w:rPr>
+      </w:pPr>
+    </w:p>
+    <w:p>
+      <w:pPr>
+        <w:ind w:firstLine="0"/>
+        <w:rPr>
+          <w:noProof/>
+          <w:lang w:val="en-GB"/>
+        </w:rPr>
+      </w:pPr>
+    </w:p>
+    <w:p>
+      <w:pPr>
+        <w:ind w:firstLine="0"/>
+        <w:rPr>
+          <w:noProof/>
+          <w:lang w:val="en-GB"/>
+        </w:rPr>
+      </w:pPr>
+    </w:p>
+    <w:p>
+      <w:pPr>
+        <w:ind w:firstLine="0"/>
+        <w:rPr>
+          <w:noProof/>
+          <w:lang w:val="en-GB"/>
+        </w:rPr>
+      </w:pPr>
+    </w:p>
+    <w:p>
+      <w:pPr>
+        <w:ind w:firstLine="0"/>
+        <w:rPr>
+          <w:noProof/>
+          <w:lang w:val="en-GB"/>
+        </w:rPr>
+      </w:pPr>
+    </w:p>
+    <w:p>
+      <w:pPr>
+        <w:ind w:firstLine="0"/>
+        <w:rPr>
+          <w:noProof/>
+          <w:lang w:val="en-GB"/>
+        </w:rPr>
+      </w:pPr>
+    </w:p>
+    <w:p>
+      <w:pPr>
+        <w:ind w:firstLine="0"/>
+        <w:rPr>
+          <w:noProof/>
+          <w:lang w:val="en-GB"/>
+        </w:rPr>
+      </w:pPr>
+      <w:r>
+        <w:rPr>
+          <w:noProof/>
+          <w:lang w:val="en-GB"/>
+        </w:rPr>
+        <w:lastRenderedPageBreak/>
         <w:t xml:space="preserve">Para enriquecer la retroalimentación visual para los jugadores, he implementado efectos visuales que muestran los puntos obtenidos por diversas acciones dentro del juego, ya sea matando a los enemigos o recogiendo ítem. </w:t>
       </w:r>
       <w:r>
@@ -28228,7 +28563,6 @@
           <w:noProof/>
           <w:lang w:val="en-GB"/>
         </w:rPr>
-        <w:lastRenderedPageBreak/>
         <w:t xml:space="preserve">Estos sprites aparecen y se mueven ligeramente hacia arriba antes de desvanecerse, creado un efecto visual que simila el acto de ganar puntos. </w:t>
       </w:r>
     </w:p>
@@ -28360,20 +28694,28 @@
         </w:rPr>
         <w:fldChar w:fldCharType="end"/>
       </w:r>
-    </w:p>
-    <w:p>
-      <w:pPr>
-        <w:pStyle w:val="Listaenumerada"/>
-        <w:numPr>
-          <w:ilvl w:val="0"/>
-          <w:numId w:val="0"/>
-        </w:numPr>
-        <w:rPr>
-          <w:noProof/>
-          <w:lang w:val="en-GB"/>
-        </w:rPr>
-      </w:pPr>
-    </w:p>
+      <w:r>
+        <w:rPr>
+          <w:noProof/>
+        </w:rPr>
+        <w:t>. Efecto puntos</w:t>
+      </w:r>
+    </w:p>
+    <w:p/>
+    <w:p/>
+    <w:p/>
+    <w:p/>
+    <w:p/>
+    <w:p/>
+    <w:p/>
+    <w:p/>
+    <w:p/>
+    <w:p/>
+    <w:p/>
+    <w:p/>
+    <w:p/>
+    <w:p/>
+    <w:p/>
     <w:p>
       <w:pPr>
         <w:ind w:firstLine="0"/>
@@ -28393,6 +28735,7 @@
           <w:u w:val="single"/>
           <w:lang w:val="en-GB"/>
         </w:rPr>
+        <w:lastRenderedPageBreak/>
         <w:t>AUDIO</w:t>
       </w:r>
     </w:p>
@@ -28416,7 +28759,41 @@
           <w:noProof/>
           <w:lang w:val="en-GB"/>
         </w:rPr>
-        <w:t xml:space="preserve">En el desarrollo del juego, se ha dado especial atención a la implementación del sistema de audio. El tratamiento del audio en Unity se ha estructurado en tres categorías principales: música, efectos de sonido y sonidos de ambiente. Cada tipo de audio se ha gestionado de manera específica para optimizar tanto la calidad como el rendimiento del juego. </w:t>
+        <w:t>En el desarrollo del juego, se ha dado especial atención a la implementación del sistema de audio. El tratamiento del audio en Unity se ha estructurado en tres categorías principales: música, efectos de sonido y sonidos de ambiente. Cada tipo de audio se ha gestionado de manera específica para optimizar tanto la calidad como el rendimiento del juego</w:t>
+      </w:r>
+      <w:r>
+        <w:rPr>
+          <w:noProof/>
+          <w:lang w:val="en-GB"/>
+        </w:rPr>
+        <w:t xml:space="preserve"> </w:t>
+      </w:r>
+      <w:r>
+        <w:rPr>
+          <w:b/>
+          <w:bCs/>
+          <w:noProof/>
+          <w:lang w:val="en-GB"/>
+        </w:rPr>
+        <w:t>[14]</w:t>
+      </w:r>
+      <w:r>
+        <w:rPr>
+          <w:b/>
+          <w:bCs/>
+          <w:noProof/>
+          <w:lang w:val="en-GB"/>
+        </w:rPr>
+        <w:t>[15]</w:t>
+      </w:r>
+      <w:r>
+        <w:rPr>
+          <w:b/>
+          <w:bCs/>
+          <w:noProof/>
+          <w:lang w:val="en-GB"/>
+        </w:rPr>
+        <w:t xml:space="preserve">. </w:t>
       </w:r>
     </w:p>
     <w:p>
@@ -28426,14 +28803,16 @@
           <w:b/>
           <w:bCs/>
           <w:noProof/>
-          <w:lang w:val="en-GB"/>
-        </w:rPr>
-      </w:pPr>
-      <w:r>
-        <w:rPr>
-          <w:b/>
-          <w:bCs/>
-          <w:noProof/>
+          <w:u w:val="single"/>
+          <w:lang w:val="en-GB"/>
+        </w:rPr>
+      </w:pPr>
+      <w:r>
+        <w:rPr>
+          <w:b/>
+          <w:bCs/>
+          <w:noProof/>
+          <w:u w:val="single"/>
           <w:lang w:val="en-GB"/>
         </w:rPr>
         <w:t xml:space="preserve">Configuración de Audio: </w:t>
@@ -28458,34 +28837,6 @@
           <w:b/>
           <w:bCs/>
         </w:rPr>
-        <w:t xml:space="preserve">Mono vs Estéreo: </w:t>
-      </w:r>
-      <w:r>
-        <w:t xml:space="preserve"> Se ha forzado la mayoría de los efectos de sonido a mono para evitar desajustes en la localización especial del sonido en un entorno 2D. Esto también </w:t>
-      </w:r>
-      <w:r>
-        <w:t xml:space="preserve">ayuda a reducir el tamaño del archivo de audio. </w:t>
-      </w:r>
-    </w:p>
-    <w:p>
-      <w:pPr>
-        <w:pStyle w:val="Listaenumerada"/>
-        <w:numPr>
-          <w:ilvl w:val="0"/>
-          <w:numId w:val="65"/>
-        </w:numPr>
-        <w:rPr>
-          <w:b/>
-          <w:bCs/>
-          <w:noProof/>
-          <w:lang w:val="en-GB"/>
-        </w:rPr>
-      </w:pPr>
-      <w:r>
-        <w:rPr>
-          <w:b/>
-          <w:bCs/>
-        </w:rPr>
         <w:t xml:space="preserve">Tipo de Carga: </w:t>
       </w:r>
       <w:r>
@@ -28564,7 +28915,21 @@
           <w:noProof/>
           <w:lang w:val="en-GB"/>
         </w:rPr>
-        <w:t xml:space="preserve"> Reservado para archivos de audio de gran tamaño y uso poco frecuente, como largas pisyas de música o diálogos, monimizando el uso de la memoria RAM.</w:t>
+        <w:t xml:space="preserve"> Reservado para archivos de audio de gran tamaño y uso poco frecuente, como largas pis</w:t>
+      </w:r>
+      <w:r>
+        <w:rPr>
+          <w:noProof/>
+          <w:lang w:val="en-GB"/>
+        </w:rPr>
+        <w:t>t</w:t>
+      </w:r>
+      <w:r>
+        <w:rPr>
+          <w:noProof/>
+          <w:lang w:val="en-GB"/>
+        </w:rPr>
+        <w:t>as de música o diálogos, monimizando el uso de la memoria RAM.</w:t>
       </w:r>
     </w:p>
     <w:p>
@@ -28577,7 +28942,6 @@
           <w:noProof/>
           <w:lang w:eastAsia="es-ES"/>
         </w:rPr>
-        <w:lastRenderedPageBreak/>
         <w:drawing>
           <wp:inline distT="0" distB="0" distL="0" distR="0" wp14:anchorId="5BA63FC1" wp14:editId="3D19A054">
             <wp:extent cx="2890487" cy="1338597"/>
@@ -28594,7 +28958,7 @@
                     <pic:cNvPicPr/>
                   </pic:nvPicPr>
                   <pic:blipFill>
-                    <a:blip r:embed="rId65">
+                    <a:blip r:embed="rId66">
                       <a:extLst>
                         <a:ext uri="{28A0092B-C50C-407E-A947-70E740481C1C}">
                           <a14:useLocalDpi xmlns:a14="http://schemas.microsoft.com/office/drawing/2010/main" val="0"/>
@@ -28696,6 +29060,12 @@
         </w:rPr>
         <w:fldChar w:fldCharType="end"/>
       </w:r>
+      <w:r>
+        <w:rPr>
+          <w:noProof/>
+        </w:rPr>
+        <w:t>. Tipos de Carga de Audio</w:t>
+      </w:r>
     </w:p>
     <w:p>
       <w:pPr>
@@ -28759,6 +29129,7 @@
           <w:noProof/>
           <w:lang w:eastAsia="es-ES"/>
         </w:rPr>
+        <w:lastRenderedPageBreak/>
         <w:drawing>
           <wp:inline distT="0" distB="0" distL="0" distR="0" wp14:anchorId="46F1AD3E" wp14:editId="635D6502">
             <wp:extent cx="2890487" cy="974507"/>
@@ -28775,7 +29146,7 @@
                     <pic:cNvPicPr/>
                   </pic:nvPicPr>
                   <pic:blipFill>
-                    <a:blip r:embed="rId66">
+                    <a:blip r:embed="rId67">
                       <a:extLst>
                         <a:ext uri="{28A0092B-C50C-407E-A947-70E740481C1C}">
                           <a14:useLocalDpi xmlns:a14="http://schemas.microsoft.com/office/drawing/2010/main" val="0"/>
@@ -28877,6 +29248,12 @@
         </w:rPr>
         <w:fldChar w:fldCharType="end"/>
       </w:r>
+      <w:r>
+        <w:rPr>
+          <w:noProof/>
+        </w:rPr>
+        <w:t>. Tipos de compresión de Audio</w:t>
+      </w:r>
     </w:p>
     <w:p>
       <w:pPr>
@@ -28888,57 +29265,14 @@
         <w:rPr>
           <w:b/>
           <w:bCs/>
-          <w:noProof/>
-          <w:lang w:val="en-GB"/>
-        </w:rPr>
-      </w:pPr>
-    </w:p>
-    <w:p>
-      <w:pPr>
-        <w:pStyle w:val="Listaenumerada"/>
-        <w:numPr>
-          <w:ilvl w:val="0"/>
-          <w:numId w:val="0"/>
-        </w:numPr>
-        <w:rPr>
-          <w:b/>
-          <w:bCs/>
-          <w:noProof/>
-          <w:lang w:val="en-GB"/>
-        </w:rPr>
-      </w:pPr>
-    </w:p>
-    <w:p>
-      <w:pPr>
-        <w:pStyle w:val="Listaenumerada"/>
-        <w:numPr>
-          <w:ilvl w:val="0"/>
-          <w:numId w:val="0"/>
-        </w:numPr>
-        <w:rPr>
-          <w:b/>
-          <w:bCs/>
-          <w:noProof/>
-          <w:lang w:val="en-GB"/>
-        </w:rPr>
-      </w:pPr>
-    </w:p>
-    <w:p>
-      <w:pPr>
-        <w:pStyle w:val="Listaenumerada"/>
-        <w:numPr>
-          <w:ilvl w:val="0"/>
-          <w:numId w:val="0"/>
-        </w:numPr>
-        <w:rPr>
-          <w:b/>
-          <w:bCs/>
-        </w:rPr>
-      </w:pPr>
-      <w:r>
-        <w:rPr>
-          <w:b/>
-          <w:bCs/>
+          <w:u w:val="single"/>
+        </w:rPr>
+      </w:pPr>
+      <w:r>
+        <w:rPr>
+          <w:b/>
+          <w:bCs/>
+          <w:u w:val="single"/>
         </w:rPr>
         <w:t>Integración de Audio</w:t>
       </w:r>
@@ -28992,7 +29326,6 @@
           <w:noProof/>
           <w:lang w:eastAsia="es-ES"/>
         </w:rPr>
-        <w:lastRenderedPageBreak/>
         <w:drawing>
           <wp:inline distT="0" distB="0" distL="0" distR="0" wp14:anchorId="02C7D11C" wp14:editId="376CA7A2">
             <wp:extent cx="2675467" cy="3329170"/>
@@ -29009,7 +29342,7 @@
                     <pic:cNvPicPr/>
                   </pic:nvPicPr>
                   <pic:blipFill>
-                    <a:blip r:embed="rId67">
+                    <a:blip r:embed="rId68">
                       <a:extLst>
                         <a:ext uri="{28A0092B-C50C-407E-A947-70E740481C1C}">
                           <a14:useLocalDpi xmlns:a14="http://schemas.microsoft.com/office/drawing/2010/main" val="0"/>
@@ -29111,7 +29444,17 @@
         </w:rPr>
         <w:fldChar w:fldCharType="end"/>
       </w:r>
-    </w:p>
+      <w:r>
+        <w:rPr>
+          <w:noProof/>
+        </w:rPr>
+        <w:t>. Audio Source</w:t>
+      </w:r>
+    </w:p>
+    <w:p/>
+    <w:p/>
+    <w:p/>
+    <w:p/>
     <w:p>
       <w:pPr>
         <w:pStyle w:val="Prrafodelista"/>
@@ -29127,6 +29470,7 @@
           <w:noProof/>
           <w:lang w:val="en-GB"/>
         </w:rPr>
+        <w:lastRenderedPageBreak/>
         <w:t>Ges</w:t>
       </w:r>
       <w:r>
@@ -29181,7 +29525,7 @@
                     <pic:cNvPicPr/>
                   </pic:nvPicPr>
                   <pic:blipFill>
-                    <a:blip r:embed="rId68">
+                    <a:blip r:embed="rId69">
                       <a:extLst>
                         <a:ext uri="{28A0092B-C50C-407E-A947-70E740481C1C}">
                           <a14:useLocalDpi xmlns:a14="http://schemas.microsoft.com/office/drawing/2010/main" val="0"/>
@@ -29283,7 +29627,25 @@
         </w:rPr>
         <w:fldChar w:fldCharType="end"/>
       </w:r>
-    </w:p>
+      <w:r>
+        <w:rPr>
+          <w:noProof/>
+        </w:rPr>
+        <w:t>. Audio Manager</w:t>
+      </w:r>
+    </w:p>
+    <w:p/>
+    <w:p/>
+    <w:p/>
+    <w:p/>
+    <w:p/>
+    <w:p/>
+    <w:p/>
+    <w:p/>
+    <w:p/>
+    <w:p/>
+    <w:p/>
+    <w:p/>
     <w:p>
       <w:pPr>
         <w:pStyle w:val="Ttulo3"/>
@@ -29300,7 +29662,7 @@
     </w:p>
     <w:p>
       <w:r>
-        <w:t xml:space="preserve">Para abordar la gestión e implementación de la interfaz de usuario en el desarrollo del juego, he creado un sistema que permite interactuar efectivamente con Mario a través de diversos elementos visuales y configuraciones que reflejan dinámicamente el estado del juego y las acciones del jugador. </w:t>
+        <w:t xml:space="preserve">Para abordar la gestión e implementación de la interfaz de usuario en el desarrollo del juego, he creado un sistema que permite interactuar con Mario a través de diversos elementos visuales y configuraciones que reflejan dinámicamente el estado del juego y las acciones del jugador. </w:t>
       </w:r>
     </w:p>
     <w:p>
@@ -29350,7 +29712,30 @@
         <w:t xml:space="preserve">: </w:t>
       </w:r>
       <w:r>
-        <w:t xml:space="preserve">Es el elemento principal que sirve como contener para todos los componentes de la UI. Se utiliza para organizar y renderizar visualmente todos los elementos de la interfaz en la pantalla. </w:t>
+        <w:t>Es el elemento principal que sirve como contene</w:t>
+      </w:r>
+      <w:r>
+        <w:t>dor</w:t>
+      </w:r>
+      <w:r>
+        <w:t xml:space="preserve"> para todos los componentes de la UI. Se utiliza para organizar y renderizar visualmente todos los elementos de la interfaz en la pantalla</w:t>
+      </w:r>
+      <w:r>
+        <w:t xml:space="preserve"> </w:t>
+      </w:r>
+      <w:r>
+        <w:rPr>
+          <w:b/>
+          <w:bCs/>
+        </w:rPr>
+        <w:t>[16]</w:t>
+      </w:r>
+      <w:r>
+        <w:rPr>
+          <w:b/>
+          <w:bCs/>
+        </w:rPr>
+        <w:t xml:space="preserve">. </w:t>
       </w:r>
     </w:p>
     <w:p>
@@ -29374,7 +29759,24 @@
         <w:t xml:space="preserve">: Es </w:t>
       </w:r>
       <w:r>
-        <w:t xml:space="preserve">el sistema que gestiona los eventos de la UI, como clics de botón o entradas táctiles, asegurando que los inputs del usuario sean procesados correctamente. </w:t>
+        <w:t>el sistema que gestiona los eventos de la UI, como clics de botón o entradas táctiles, asegurando que los inputs del usuario sean procesados correctamente</w:t>
+      </w:r>
+      <w:r>
+        <w:t xml:space="preserve"> </w:t>
+      </w:r>
+      <w:r>
+        <w:rPr>
+          <w:b/>
+          <w:bCs/>
+        </w:rPr>
+        <w:t>[17]</w:t>
+      </w:r>
+      <w:r>
+        <w:rPr>
+          <w:b/>
+          <w:bCs/>
+        </w:rPr>
+        <w:t xml:space="preserve">. </w:t>
       </w:r>
     </w:p>
     <w:p>
@@ -29405,7 +29807,7 @@
           <w:b/>
           <w:bCs/>
         </w:rPr>
-        <w:t>Modes</w:t>
+        <w:t>Mode</w:t>
       </w:r>
       <w:proofErr w:type="spellEnd"/>
       <w:r>
@@ -29457,21 +29859,22 @@
         <w:t>’, que dibuja la UI por encima de todo lo demás de la pantalla</w:t>
       </w:r>
       <w:r>
+        <w:t xml:space="preserve"> </w:t>
+      </w:r>
+      <w:r>
+        <w:rPr>
+          <w:b/>
+          <w:bCs/>
+        </w:rPr>
+        <w:t>[18]</w:t>
+      </w:r>
+      <w:r>
+        <w:rPr>
+          <w:b/>
+          <w:bCs/>
+        </w:rPr>
         <w:t>.</w:t>
       </w:r>
-    </w:p>
-    <w:p>
-      <w:pPr>
-        <w:pStyle w:val="Listaenumerada"/>
-        <w:numPr>
-          <w:ilvl w:val="0"/>
-          <w:numId w:val="0"/>
-        </w:numPr>
-        <w:rPr>
-          <w:noProof/>
-          <w:lang w:val="en-GB"/>
-        </w:rPr>
-      </w:pPr>
     </w:p>
     <w:p>
       <w:pPr>
@@ -29499,7 +29902,7 @@
                     <pic:cNvPicPr/>
                   </pic:nvPicPr>
                   <pic:blipFill>
-                    <a:blip r:embed="rId69">
+                    <a:blip r:embed="rId70">
                       <a:extLst>
                         <a:ext uri="{28A0092B-C50C-407E-A947-70E740481C1C}">
                           <a14:useLocalDpi xmlns:a14="http://schemas.microsoft.com/office/drawing/2010/main" val="0"/>
@@ -29601,6 +30004,12 @@
         </w:rPr>
         <w:fldChar w:fldCharType="end"/>
       </w:r>
+      <w:r>
+        <w:rPr>
+          <w:noProof/>
+        </w:rPr>
+        <w:t>. Render Mode - Canvas</w:t>
+      </w:r>
     </w:p>
     <w:p>
       <w:pPr>
@@ -29650,7 +30059,32 @@
           <w:noProof/>
           <w:lang w:val="en-GB"/>
         </w:rPr>
-        <w:t>Se ha utilizado el componente ‘Canvas Scaler’ para asegurar que nuestra UI se vea consistentemente en diferentes dispositivos y resoluciones.</w:t>
+        <w:t>Se ha utilizado el componente ‘Canvas Scaler’ para asegurar que nuestra UI se vea consistentemente en diferentes dispositivos y resoluciones</w:t>
+      </w:r>
+      <w:r>
+        <w:rPr>
+          <w:noProof/>
+          <w:lang w:val="en-GB"/>
+        </w:rPr>
+        <w:t xml:space="preserve"> </w:t>
+      </w:r>
+      <w:r>
+        <w:rPr>
+          <w:b/>
+          <w:bCs/>
+          <w:noProof/>
+          <w:lang w:val="en-GB"/>
+        </w:rPr>
+        <w:t>[19]</w:t>
+      </w:r>
+      <w:r>
+        <w:rPr>
+          <w:b/>
+          <w:bCs/>
+          <w:noProof/>
+          <w:lang w:val="en-GB"/>
+        </w:rPr>
+        <w:t>.</w:t>
       </w:r>
     </w:p>
     <w:p>
@@ -29664,8 +30098,8 @@
           <w:lang w:eastAsia="es-ES"/>
         </w:rPr>
         <w:drawing>
-          <wp:inline distT="0" distB="0" distL="0" distR="0" wp14:anchorId="4AAB0228" wp14:editId="510BDDA6">
-            <wp:extent cx="3131937" cy="1218330"/>
+          <wp:inline distT="0" distB="0" distL="0" distR="0" wp14:anchorId="4AAB0228" wp14:editId="50886B4E">
+            <wp:extent cx="2797647" cy="1218330"/>
             <wp:effectExtent l="0" t="0" r="0" b="0"/>
             <wp:docPr id="382523462" name="0 Imagen"/>
             <wp:cNvGraphicFramePr>
@@ -29679,7 +30113,7 @@
                     <pic:cNvPicPr/>
                   </pic:nvPicPr>
                   <pic:blipFill>
-                    <a:blip r:embed="rId70">
+                    <a:blip r:embed="rId71">
                       <a:extLst>
                         <a:ext uri="{28A0092B-C50C-407E-A947-70E740481C1C}">
                           <a14:useLocalDpi xmlns:a14="http://schemas.microsoft.com/office/drawing/2010/main" val="0"/>
@@ -29693,7 +30127,7 @@
                   <pic:spPr>
                     <a:xfrm>
                       <a:off x="0" y="0"/>
-                      <a:ext cx="3131937" cy="1218330"/>
+                      <a:ext cx="2797647" cy="1218330"/>
                     </a:xfrm>
                     <a:prstGeom prst="rect">
                       <a:avLst/>
@@ -29715,7 +30149,6 @@
       </w:pPr>
       <w:bookmarkStart w:id="71" w:name="_Toc168395017"/>
       <w:r>
-        <w:lastRenderedPageBreak/>
         <w:t xml:space="preserve">Ilustración </w:t>
       </w:r>
       <w:r>
@@ -29781,6 +30214,12 @@
           <w:noProof/>
         </w:rPr>
         <w:fldChar w:fldCharType="end"/>
+      </w:r>
+      <w:r>
+        <w:rPr>
+          <w:noProof/>
+        </w:rPr>
+        <w:t>. Canvas Scaler</w:t>
       </w:r>
     </w:p>
     <w:p>
@@ -29802,6 +30241,7 @@
           <w:b/>
           <w:bCs/>
         </w:rPr>
+        <w:lastRenderedPageBreak/>
         <w:t>Elementos Interactivos</w:t>
       </w:r>
     </w:p>
@@ -29852,7 +30292,39 @@
           <w:noProof/>
           <w:lang w:val="en-GB"/>
         </w:rPr>
-        <w:t xml:space="preserve">: Se utiliza para una mejor calidad visual del texto, ofreciendo claridad independiente de la resolución, lo cual es esencial para interfaces como la puntuación y los diálogos dentro del juego. </w:t>
+        <w:t>: Se utiliza para una mejor calidad visual del texto, ofreciendo claridad independiente de la resolución, lo cual es esencial para interfaces como la puntuación y los diálogos dentro del juego</w:t>
+      </w:r>
+      <w:r>
+        <w:rPr>
+          <w:noProof/>
+          <w:lang w:val="en-GB"/>
+        </w:rPr>
+        <w:t xml:space="preserve"> </w:t>
+      </w:r>
+      <w:r>
+        <w:rPr>
+          <w:b/>
+          <w:bCs/>
+          <w:noProof/>
+          <w:lang w:val="en-GB"/>
+        </w:rPr>
+        <w:t>[20]</w:t>
+      </w:r>
+      <w:r>
+        <w:rPr>
+          <w:b/>
+          <w:bCs/>
+          <w:noProof/>
+          <w:lang w:val="en-GB"/>
+        </w:rPr>
+        <w:t>.</w:t>
+      </w:r>
+      <w:r>
+        <w:rPr>
+          <w:noProof/>
+          <w:lang w:val="en-GB"/>
+        </w:rPr>
+        <w:t xml:space="preserve"> </w:t>
       </w:r>
     </w:p>
     <w:p>
@@ -29932,7 +30404,7 @@
                     <pic:cNvPicPr/>
                   </pic:nvPicPr>
                   <pic:blipFill>
-                    <a:blip r:embed="rId71">
+                    <a:blip r:embed="rId72">
                       <a:extLst>
                         <a:ext uri="{28A0092B-C50C-407E-A947-70E740481C1C}">
                           <a14:useLocalDpi xmlns:a14="http://schemas.microsoft.com/office/drawing/2010/main" val="0"/>
@@ -30034,6 +30506,12 @@
         </w:rPr>
         <w:fldChar w:fldCharType="end"/>
       </w:r>
+      <w:r>
+        <w:rPr>
+          <w:noProof/>
+        </w:rPr>
+        <w:t>. Anchors Presets</w:t>
+      </w:r>
     </w:p>
     <w:p>
       <w:pPr>
@@ -30091,7 +30569,10 @@
           <w:b/>
           <w:bCs/>
         </w:rPr>
-        <w:t>, p</w:t>
+        <w:t xml:space="preserve">, </w:t>
+      </w:r>
+      <w:r>
+        <w:t>p</w:t>
       </w:r>
       <w:r>
         <w:t xml:space="preserve">rimero se ha utilizado elementos de la UI de Unity como </w:t>
@@ -30139,7 +30620,7 @@
                     <pic:cNvPicPr/>
                   </pic:nvPicPr>
                   <pic:blipFill>
-                    <a:blip r:embed="rId72">
+                    <a:blip r:embed="rId73">
                       <a:extLst>
                         <a:ext uri="{28A0092B-C50C-407E-A947-70E740481C1C}">
                           <a14:useLocalDpi xmlns:a14="http://schemas.microsoft.com/office/drawing/2010/main" val="0"/>
@@ -30175,79 +30656,85 @@
       </w:pPr>
       <w:bookmarkStart w:id="73" w:name="_Toc168395019"/>
       <w:r>
+        <w:t xml:space="preserve">Ilustración </w:t>
+      </w:r>
+      <w:r>
+        <w:rPr>
+          <w:noProof/>
+        </w:rPr>
+        <w:fldChar w:fldCharType="begin"/>
+      </w:r>
+      <w:r>
+        <w:rPr>
+          <w:noProof/>
+        </w:rPr>
+        <w:instrText xml:space="preserve"> STYLEREF 1 \s </w:instrText>
+      </w:r>
+      <w:r>
+        <w:rPr>
+          <w:noProof/>
+        </w:rPr>
+        <w:fldChar w:fldCharType="separate"/>
+      </w:r>
+      <w:r>
+        <w:rPr>
+          <w:noProof/>
+        </w:rPr>
+        <w:t>5</w:t>
+      </w:r>
+      <w:r>
+        <w:rPr>
+          <w:noProof/>
+        </w:rPr>
+        <w:fldChar w:fldCharType="end"/>
+      </w:r>
+      <w:r>
+        <w:t>.</w:t>
+      </w:r>
+      <w:r>
+        <w:rPr>
+          <w:noProof/>
+        </w:rPr>
+        <w:fldChar w:fldCharType="begin"/>
+      </w:r>
+      <w:r>
+        <w:rPr>
+          <w:noProof/>
+        </w:rPr>
+        <w:instrText xml:space="preserve"> SEQ Ilustración \* ARABIC \s 1 </w:instrText>
+      </w:r>
+      <w:r>
+        <w:rPr>
+          <w:noProof/>
+        </w:rPr>
+        <w:fldChar w:fldCharType="separate"/>
+      </w:r>
+      <w:r>
+        <w:rPr>
+          <w:noProof/>
+        </w:rPr>
+        <w:t>36</w:t>
+      </w:r>
+      <w:bookmarkEnd w:id="73"/>
+      <w:r>
+        <w:rPr>
+          <w:noProof/>
+        </w:rPr>
+        <w:fldChar w:fldCharType="end"/>
+      </w:r>
+      <w:r>
+        <w:rPr>
+          <w:noProof/>
+        </w:rPr>
+        <w:t>. Vista Previa de la UI</w:t>
+      </w:r>
+    </w:p>
+    <w:p>
+      <w:pPr>
+        <w:ind w:firstLine="0"/>
+      </w:pPr>
+      <w:r>
         <w:lastRenderedPageBreak/>
-        <w:t xml:space="preserve">Ilustración </w:t>
-      </w:r>
-      <w:r>
-        <w:rPr>
-          <w:noProof/>
-        </w:rPr>
-        <w:fldChar w:fldCharType="begin"/>
-      </w:r>
-      <w:r>
-        <w:rPr>
-          <w:noProof/>
-        </w:rPr>
-        <w:instrText xml:space="preserve"> STYLEREF 1 \s </w:instrText>
-      </w:r>
-      <w:r>
-        <w:rPr>
-          <w:noProof/>
-        </w:rPr>
-        <w:fldChar w:fldCharType="separate"/>
-      </w:r>
-      <w:r>
-        <w:rPr>
-          <w:noProof/>
-        </w:rPr>
-        <w:t>5</w:t>
-      </w:r>
-      <w:r>
-        <w:rPr>
-          <w:noProof/>
-        </w:rPr>
-        <w:fldChar w:fldCharType="end"/>
-      </w:r>
-      <w:r>
-        <w:t>.</w:t>
-      </w:r>
-      <w:r>
-        <w:rPr>
-          <w:noProof/>
-        </w:rPr>
-        <w:fldChar w:fldCharType="begin"/>
-      </w:r>
-      <w:r>
-        <w:rPr>
-          <w:noProof/>
-        </w:rPr>
-        <w:instrText xml:space="preserve"> SEQ Ilustración \* ARABIC \s 1 </w:instrText>
-      </w:r>
-      <w:r>
-        <w:rPr>
-          <w:noProof/>
-        </w:rPr>
-        <w:fldChar w:fldCharType="separate"/>
-      </w:r>
-      <w:r>
-        <w:rPr>
-          <w:noProof/>
-        </w:rPr>
-        <w:t>36</w:t>
-      </w:r>
-      <w:bookmarkEnd w:id="73"/>
-      <w:r>
-        <w:rPr>
-          <w:noProof/>
-        </w:rPr>
-        <w:fldChar w:fldCharType="end"/>
-      </w:r>
-    </w:p>
-    <w:p>
-      <w:pPr>
-        <w:ind w:firstLine="0"/>
-      </w:pPr>
-      <w:r>
         <w:t xml:space="preserve">La implementación se ha llevado a cabo mediante </w:t>
       </w:r>
       <w:r>
@@ -30267,6 +30754,10 @@
       </w:pPr>
       <w:proofErr w:type="spellStart"/>
       <w:r>
+        <w:rPr>
+          <w:b/>
+          <w:bCs/>
+        </w:rPr>
         <w:t>ScoreManager</w:t>
       </w:r>
       <w:proofErr w:type="spellEnd"/>
@@ -30283,7 +30774,14 @@
         </w:numPr>
       </w:pPr>
       <w:r>
-        <w:t>HUD: Controla la visualización de la información de puntuación, conteo de moneda, nivel actual y temporizador. Este script actualiza dinámicamente los datos en pantalla en respuesta a cambios notificados por el ‘</w:t>
+        <w:rPr>
+          <w:b/>
+          <w:bCs/>
+        </w:rPr>
+        <w:t>HUD:</w:t>
+      </w:r>
+      <w:r>
+        <w:t xml:space="preserve"> Controla la visualización de la información de puntuación, conteo de moneda, nivel actual y temporizador. Este script actualiza dinámicamente los datos en pantalla en respuesta a cambios notificados por el ‘</w:t>
       </w:r>
       <w:proofErr w:type="spellStart"/>
       <w:r>
@@ -30304,6 +30802,10 @@
       </w:pPr>
       <w:proofErr w:type="spellStart"/>
       <w:r>
+        <w:rPr>
+          <w:b/>
+          <w:bCs/>
+        </w:rPr>
         <w:t>NivelManager</w:t>
       </w:r>
       <w:proofErr w:type="spellEnd"/>
@@ -30366,7 +30868,7 @@
                     <pic:cNvPicPr/>
                   </pic:nvPicPr>
                   <pic:blipFill>
-                    <a:blip r:embed="rId73">
+                    <a:blip r:embed="rId74">
                       <a:extLst>
                         <a:ext uri="{28A0092B-C50C-407E-A947-70E740481C1C}">
                           <a14:useLocalDpi xmlns:a14="http://schemas.microsoft.com/office/drawing/2010/main" val="0"/>
@@ -30573,11 +31075,7 @@
       </w:r>
       <w:proofErr w:type="spellEnd"/>
       <w:r>
-        <w:t xml:space="preserve"> </w:t>
-      </w:r>
-      <w:r>
-        <w:lastRenderedPageBreak/>
-        <w:t xml:space="preserve">del temporizador a enteros para que la visualización sea en números enteros sin decimales, manteniendo la estética clásica de los videojuegos. </w:t>
+        <w:t xml:space="preserve"> del temporizador a enteros para que la visualización sea en números enteros sin decimales, manteniendo la estética clásica de los videojuegos. </w:t>
       </w:r>
     </w:p>
     <w:p>
@@ -30590,6 +31088,7 @@
           <w:noProof/>
           <w:lang w:eastAsia="es-ES"/>
         </w:rPr>
+        <w:lastRenderedPageBreak/>
         <w:drawing>
           <wp:inline distT="0" distB="0" distL="0" distR="0" wp14:anchorId="45CEE65D" wp14:editId="7DF27D01">
             <wp:extent cx="4887857" cy="988827"/>
@@ -30606,7 +31105,7 @@
                     <pic:cNvPicPr/>
                   </pic:nvPicPr>
                   <pic:blipFill>
-                    <a:blip r:embed="rId74">
+                    <a:blip r:embed="rId75">
                       <a:extLst>
                         <a:ext uri="{28A0092B-C50C-407E-A947-70E740481C1C}">
                           <a14:useLocalDpi xmlns:a14="http://schemas.microsoft.com/office/drawing/2010/main" val="0"/>
@@ -30887,7 +31386,7 @@
                     <pic:cNvPicPr/>
                   </pic:nvPicPr>
                   <pic:blipFill>
-                    <a:blip r:embed="rId75">
+                    <a:blip r:embed="rId76">
                       <a:extLst>
                         <a:ext uri="{28A0092B-C50C-407E-A947-70E740481C1C}">
                           <a14:useLocalDpi xmlns:a14="http://schemas.microsoft.com/office/drawing/2010/main" val="0"/>
@@ -31131,7 +31630,7 @@
                     <pic:cNvPicPr/>
                   </pic:nvPicPr>
                   <pic:blipFill>
-                    <a:blip r:embed="rId76">
+                    <a:blip r:embed="rId77">
                       <a:extLst>
                         <a:ext uri="{28A0092B-C50C-407E-A947-70E740481C1C}">
                           <a14:useLocalDpi xmlns:a14="http://schemas.microsoft.com/office/drawing/2010/main" val="0"/>
@@ -31329,7 +31828,7 @@
                     <pic:cNvPicPr/>
                   </pic:nvPicPr>
                   <pic:blipFill>
-                    <a:blip r:embed="rId77">
+                    <a:blip r:embed="rId78">
                       <a:extLst>
                         <a:ext uri="{28A0092B-C50C-407E-A947-70E740481C1C}">
                           <a14:useLocalDpi xmlns:a14="http://schemas.microsoft.com/office/drawing/2010/main" val="0"/>
@@ -31676,7 +32175,7 @@
               <w:r>
                 <w:t xml:space="preserve">[1] Unity Technologies, 2024: </w:t>
               </w:r>
-              <w:hyperlink r:id="rId78" w:history="1">
+              <w:hyperlink r:id="rId79" w:history="1">
                 <w:r>
                   <w:rPr>
                     <w:rStyle w:val="Hipervnculo"/>
@@ -31695,7 +32194,7 @@
               <w:r>
                 <w:t xml:space="preserve">[2] Microsoft, 2024. Visual Studio: </w:t>
               </w:r>
-              <w:hyperlink r:id="rId79" w:history="1">
+              <w:hyperlink r:id="rId80" w:history="1">
                 <w:r>
                   <w:rPr>
                     <w:rStyle w:val="Hipervnculo"/>
@@ -31714,7 +32213,7 @@
               <w:r>
                 <w:t xml:space="preserve">[3] Microsoft, 2024. Paint: </w:t>
               </w:r>
-              <w:hyperlink r:id="rId80" w:history="1">
+              <w:hyperlink r:id="rId81" w:history="1">
                 <w:r>
                   <w:rPr>
                     <w:rStyle w:val="Hipervnculo"/>
@@ -31730,7 +32229,7 @@
               <w:r>
                 <w:t xml:space="preserve">[4] GIMP, 2024. GIMP: </w:t>
               </w:r>
-              <w:hyperlink r:id="rId81" w:history="1">
+              <w:hyperlink r:id="rId82" w:history="1">
                 <w:r>
                   <w:rPr>
                     <w:rStyle w:val="Hipervnculo"/>
@@ -31765,7 +32264,7 @@
               <w:r>
                 <w:t xml:space="preserve"> Scrum Guide: </w:t>
               </w:r>
-              <w:hyperlink r:id="rId82" w:history="1">
+              <w:hyperlink r:id="rId83" w:history="1">
                 <w:r>
                   <w:rPr>
                     <w:rStyle w:val="Hipervnculo"/>
@@ -39776,7 +40275,6 @@
     <w:rsid w:val="007D2630"/>
     <w:rsid w:val="00844B23"/>
     <w:rsid w:val="00857E88"/>
-    <w:rsid w:val="0088070B"/>
     <w:rsid w:val="00891536"/>
     <w:rsid w:val="008930A8"/>
     <w:rsid w:val="008C235B"/>
@@ -39794,6 +40292,7 @@
     <w:rsid w:val="00B02779"/>
     <w:rsid w:val="00B029E6"/>
     <w:rsid w:val="00B53058"/>
+    <w:rsid w:val="00B6552C"/>
     <w:rsid w:val="00B9448F"/>
     <w:rsid w:val="00BA5543"/>
     <w:rsid w:val="00BC603D"/>

--- a/TFG.docx
+++ b/TFG.docx
@@ -30970,6 +30970,12 @@
         </w:rPr>
         <w:fldChar w:fldCharType="end"/>
       </w:r>
+      <w:r>
+        <w:rPr>
+          <w:noProof/>
+        </w:rPr>
+        <w:t>. Vista previa monedas - UI</w:t>
+      </w:r>
     </w:p>
     <w:p>
       <w:pPr>
@@ -31014,7 +31020,7 @@
           <w:noProof/>
           <w:lang w:val="en-GB"/>
         </w:rPr>
-        <w:t xml:space="preserve">Para gestionar el temporizador en el juego, se ha configurado el HUD para mostrar el tiempo restante, que se maneja mediante ‘NivelManager’. El temporizador decrementa cada segundo en tiempo de juego, que es más rápido que un segundo real, para mantener la sensación de desafío. </w:t>
+        <w:t xml:space="preserve">Para gestionar el temporizador en el juego, se ha configurado el HUD para mostrar el tiempo restante, que se maneja mediante ‘NivelManager’. El temporizador decrementa cada segundo en tiempo de juego para mantener la sensación de desafío. </w:t>
       </w:r>
     </w:p>
     <w:p>
@@ -31207,6 +31213,12 @@
         </w:rPr>
         <w:fldChar w:fldCharType="end"/>
       </w:r>
+      <w:r>
+        <w:rPr>
+          <w:noProof/>
+        </w:rPr>
+        <w:t>. Función Actualizar Tiempo en el HUD</w:t>
+      </w:r>
     </w:p>
     <w:p>
       <w:pPr>
@@ -31488,6 +31500,12 @@
         </w:rPr>
         <w:fldChar w:fldCharType="end"/>
       </w:r>
+      <w:r>
+        <w:rPr>
+          <w:noProof/>
+        </w:rPr>
+        <w:t>. Función para convertir cada segundo restante en puntos</w:t>
+      </w:r>
     </w:p>
     <w:p>
       <w:pPr>
@@ -31544,7 +31562,38 @@
       </w:r>
       <w:proofErr w:type="spellEnd"/>
       <w:r>
-        <w:t xml:space="preserve"> es su capacidad para trabajar con cuadrículas, donde cada celda puede ser llenada con "tiles" que son sprites individuales. Esto permite una colocación precisa y fácil de texturas o elementos de juego.</w:t>
+        <w:t xml:space="preserve"> es su capacidad para trabajar con cuadrículas, donde cada celda puede ser llenada con "tiles" que son sprites individuales. Esto permite una colocación precisa y fácil de texturas o elementos de juego</w:t>
+      </w:r>
+      <w:r>
+        <w:t xml:space="preserve"> </w:t>
+      </w:r>
+      <w:r>
+        <w:rPr>
+          <w:b/>
+          <w:bCs/>
+        </w:rPr>
+        <w:t>[2</w:t>
+      </w:r>
+      <w:r>
+        <w:rPr>
+          <w:b/>
+          <w:bCs/>
+        </w:rPr>
+        <w:t>1</w:t>
+      </w:r>
+      <w:r>
+        <w:rPr>
+          <w:b/>
+          <w:bCs/>
+        </w:rPr>
+        <w:t>]</w:t>
+      </w:r>
+      <w:r>
+        <w:rPr>
+          <w:b/>
+          <w:bCs/>
+        </w:rPr>
+        <w:t>.</w:t>
       </w:r>
     </w:p>
     <w:p/>
@@ -31732,6 +31781,12 @@
         </w:rPr>
         <w:fldChar w:fldCharType="end"/>
       </w:r>
+      <w:r>
+        <w:rPr>
+          <w:noProof/>
+        </w:rPr>
+        <w:t>. Utilización de las paletas del Tilemap</w:t>
+      </w:r>
     </w:p>
     <w:p>
       <w:pPr>
@@ -31930,6 +31985,12 @@
         </w:rPr>
         <w:fldChar w:fldCharType="end"/>
       </w:r>
+      <w:r>
+        <w:rPr>
+          <w:noProof/>
+        </w:rPr>
+        <w:t>. Utilización del Composite Collider 2D</w:t>
+      </w:r>
     </w:p>
     <w:p>
       <w:pPr>
@@ -32167,115 +32228,1099 @@
             <w:bibliography/>
           </w:sdtPr>
           <w:sdtContent>
+            <w:bookmarkStart w:id="94" w:name="_Hlk168313724" w:displacedByCustomXml="prev"/>
             <w:p>
               <w:pPr>
                 <w:pStyle w:val="Bibliografa"/>
                 <w:ind w:left="720" w:hanging="720"/>
               </w:pPr>
-              <w:r>
-                <w:t xml:space="preserve">[1] Unity Technologies, 2024: </w:t>
-              </w:r>
-              <w:hyperlink r:id="rId79" w:history="1">
-                <w:r>
-                  <w:rPr>
-                    <w:rStyle w:val="Hipervnculo"/>
-                  </w:rPr>
-                  <w:t>https://unity.com/es</w:t>
-                </w:r>
-              </w:hyperlink>
-              <w:r>
-                <w:t xml:space="preserve"> </w:t>
-              </w:r>
             </w:p>
-            <w:p>
-              <w:pPr>
-                <w:ind w:firstLine="0"/>
-              </w:pPr>
-              <w:r>
-                <w:t xml:space="preserve">[2] Microsoft, 2024. Visual Studio: </w:t>
-              </w:r>
-              <w:hyperlink r:id="rId80" w:history="1">
-                <w:r>
-                  <w:rPr>
-                    <w:rStyle w:val="Hipervnculo"/>
-                  </w:rPr>
-                  <w:t>https://visualstudio.microsoft.com/</w:t>
-                </w:r>
-              </w:hyperlink>
-              <w:r>
-                <w:t xml:space="preserve"> </w:t>
-              </w:r>
-            </w:p>
-            <w:p>
-              <w:pPr>
-                <w:ind w:firstLine="0"/>
-              </w:pPr>
-              <w:r>
-                <w:t xml:space="preserve">[3] Microsoft, 2024. Paint: </w:t>
-              </w:r>
-              <w:hyperlink r:id="rId81" w:history="1">
-                <w:r>
-                  <w:rPr>
-                    <w:rStyle w:val="Hipervnculo"/>
-                  </w:rPr>
-                  <w:t>https://www.microsoft.com/es-es/windows/paint</w:t>
-                </w:r>
-              </w:hyperlink>
-            </w:p>
-            <w:p>
-              <w:pPr>
-                <w:ind w:firstLine="0"/>
-              </w:pPr>
-              <w:r>
-                <w:t xml:space="preserve">[4] GIMP, 2024. GIMP: </w:t>
-              </w:r>
-              <w:hyperlink r:id="rId82" w:history="1">
-                <w:r>
-                  <w:rPr>
-                    <w:rStyle w:val="Hipervnculo"/>
-                  </w:rPr>
-                  <w:t>https://www.gimp.org/</w:t>
-                </w:r>
-              </w:hyperlink>
-              <w:r>
-                <w:t xml:space="preserve"> </w:t>
-              </w:r>
-            </w:p>
-            <w:p>
-              <w:pPr>
-                <w:ind w:firstLine="0"/>
-              </w:pPr>
-              <w:r>
-                <w:t xml:space="preserve">[5] </w:t>
-              </w:r>
-              <w:proofErr w:type="spellStart"/>
-              <w:r>
-                <w:t>Schwaber</w:t>
-              </w:r>
-              <w:proofErr w:type="spellEnd"/>
-              <w:r>
-                <w:t xml:space="preserve">, K. y Sutherland, J., 2020. </w:t>
-              </w:r>
-              <w:proofErr w:type="spellStart"/>
-              <w:r>
-                <w:t>The</w:t>
-              </w:r>
-              <w:proofErr w:type="spellEnd"/>
-              <w:r>
-                <w:t xml:space="preserve"> Scrum Guide: </w:t>
-              </w:r>
-              <w:hyperlink r:id="rId83" w:history="1">
-                <w:r>
-                  <w:rPr>
-                    <w:rStyle w:val="Hipervnculo"/>
-                  </w:rPr>
-                  <w:t>https://scrumguides.org/scrum-guide.html</w:t>
-                </w:r>
-              </w:hyperlink>
-              <w:r>
-                <w:t xml:space="preserve"> </w:t>
-              </w:r>
-            </w:p>
+            <w:sdt>
+              <w:sdtPr>
+                <w:id w:val="1991983220"/>
+                <w:bibliography/>
+              </w:sdtPr>
+              <w:sdtContent>
+                <w:p>
+                  <w:pPr>
+                    <w:pStyle w:val="Bibliografa"/>
+                    <w:ind w:left="720" w:hanging="720"/>
+                  </w:pPr>
+                  <w:r>
+                    <w:t xml:space="preserve">[1] Unity Technologies, 2024: </w:t>
+                  </w:r>
+                  <w:hyperlink r:id="rId79" w:history="1">
+                    <w:r>
+                      <w:rPr>
+                        <w:rStyle w:val="Hipervnculo"/>
+                      </w:rPr>
+                      <w:t>https://unity</w:t>
+                    </w:r>
+                    <w:r>
+                      <w:rPr>
+                        <w:rStyle w:val="Hipervnculo"/>
+                      </w:rPr>
+                      <w:t>.</w:t>
+                    </w:r>
+                    <w:r>
+                      <w:rPr>
+                        <w:rStyle w:val="Hipervnculo"/>
+                      </w:rPr>
+                      <w:t>com/es</w:t>
+                    </w:r>
+                  </w:hyperlink>
+                  <w:r>
+                    <w:t xml:space="preserve"> </w:t>
+                  </w:r>
+                </w:p>
+                <w:p>
+                  <w:pPr>
+                    <w:ind w:firstLine="0"/>
+                  </w:pPr>
+                  <w:r>
+                    <w:t xml:space="preserve">[2] Microsoft, 2024. Visual Studio: </w:t>
+                  </w:r>
+                  <w:hyperlink r:id="rId80" w:history="1">
+                    <w:r>
+                      <w:rPr>
+                        <w:rStyle w:val="Hipervnculo"/>
+                      </w:rPr>
+                      <w:t>https://visualstudio.microsoft.co</w:t>
+                    </w:r>
+                    <w:r>
+                      <w:rPr>
+                        <w:rStyle w:val="Hipervnculo"/>
+                      </w:rPr>
+                      <w:t>m</w:t>
+                    </w:r>
+                    <w:r>
+                      <w:rPr>
+                        <w:rStyle w:val="Hipervnculo"/>
+                      </w:rPr>
+                      <w:t>/</w:t>
+                    </w:r>
+                  </w:hyperlink>
+                  <w:r>
+                    <w:t xml:space="preserve"> </w:t>
+                  </w:r>
+                </w:p>
+                <w:p>
+                  <w:pPr>
+                    <w:ind w:firstLine="0"/>
+                  </w:pPr>
+                  <w:r>
+                    <w:t xml:space="preserve">[3] Microsoft, 2024. Paint: </w:t>
+                  </w:r>
+                  <w:hyperlink r:id="rId81" w:history="1">
+                    <w:r>
+                      <w:rPr>
+                        <w:rStyle w:val="Hipervnculo"/>
+                      </w:rPr>
+                      <w:t>https://www.microsoft.com/es-es/windows/pain</w:t>
+                    </w:r>
+                    <w:r>
+                      <w:rPr>
+                        <w:rStyle w:val="Hipervnculo"/>
+                      </w:rPr>
+                      <w:t>t</w:t>
+                    </w:r>
+                  </w:hyperlink>
+                </w:p>
+                <w:p>
+                  <w:pPr>
+                    <w:ind w:firstLine="0"/>
+                  </w:pPr>
+                  <w:r>
+                    <w:t xml:space="preserve">[4] GIMP, 2024. GIMP: </w:t>
+                  </w:r>
+                  <w:hyperlink r:id="rId82" w:history="1">
+                    <w:r>
+                      <w:rPr>
+                        <w:rStyle w:val="Hipervnculo"/>
+                      </w:rPr>
+                      <w:t>https://www.gimp.or</w:t>
+                    </w:r>
+                    <w:r>
+                      <w:rPr>
+                        <w:rStyle w:val="Hipervnculo"/>
+                      </w:rPr>
+                      <w:t>g</w:t>
+                    </w:r>
+                    <w:r>
+                      <w:rPr>
+                        <w:rStyle w:val="Hipervnculo"/>
+                      </w:rPr>
+                      <w:t>/</w:t>
+                    </w:r>
+                  </w:hyperlink>
+                  <w:r>
+                    <w:t xml:space="preserve"> </w:t>
+                  </w:r>
+                </w:p>
+                <w:p>
+                  <w:pPr>
+                    <w:ind w:firstLine="0"/>
+                  </w:pPr>
+                  <w:r>
+                    <w:t xml:space="preserve">[5] </w:t>
+                  </w:r>
+                  <w:proofErr w:type="spellStart"/>
+                  <w:r>
+                    <w:t>Schwaber</w:t>
+                  </w:r>
+                  <w:proofErr w:type="spellEnd"/>
+                  <w:r>
+                    <w:t xml:space="preserve">, K. y Sutherland, J., 2020. </w:t>
+                  </w:r>
+                  <w:proofErr w:type="spellStart"/>
+                  <w:r>
+                    <w:t>The</w:t>
+                  </w:r>
+                  <w:proofErr w:type="spellEnd"/>
+                  <w:r>
+                    <w:t xml:space="preserve"> Scrum Guide: </w:t>
+                  </w:r>
+                  <w:hyperlink r:id="rId83" w:history="1">
+                    <w:r>
+                      <w:rPr>
+                        <w:rStyle w:val="Hipervnculo"/>
+                      </w:rPr>
+                      <w:t>https://scrumguides.org/scrum-guide.</w:t>
+                    </w:r>
+                    <w:r>
+                      <w:rPr>
+                        <w:rStyle w:val="Hipervnculo"/>
+                      </w:rPr>
+                      <w:t>h</w:t>
+                    </w:r>
+                    <w:r>
+                      <w:rPr>
+                        <w:rStyle w:val="Hipervnculo"/>
+                      </w:rPr>
+                      <w:t>tml</w:t>
+                    </w:r>
+                  </w:hyperlink>
+                  <w:r>
+                    <w:t xml:space="preserve"> </w:t>
+                  </w:r>
+                </w:p>
+                <w:p>
+                  <w:pPr>
+                    <w:ind w:firstLine="0"/>
+                  </w:pPr>
+                  <w:r>
+                    <w:t xml:space="preserve">[6] </w:t>
+                  </w:r>
+                  <w:r>
+                    <w:t>Unity Technologies, 2024. Unity - Manual: Sprites</w:t>
+                  </w:r>
+                  <w:r>
+                    <w:t xml:space="preserve">: </w:t>
+                  </w:r>
+                  <w:hyperlink r:id="rId84" w:history="1">
+                    <w:r>
+                      <w:rPr>
+                        <w:rStyle w:val="Hipervnculo"/>
+                      </w:rPr>
+                      <w:t>https://docs.unity3d.com/Manual/Sprite</w:t>
+                    </w:r>
+                    <w:r>
+                      <w:rPr>
+                        <w:rStyle w:val="Hipervnculo"/>
+                      </w:rPr>
+                      <w:t>s</w:t>
+                    </w:r>
+                    <w:r>
+                      <w:rPr>
+                        <w:rStyle w:val="Hipervnculo"/>
+                      </w:rPr>
+                      <w:t>.html</w:t>
+                    </w:r>
+                  </w:hyperlink>
+                  <w:r>
+                    <w:t xml:space="preserve"> </w:t>
+                  </w:r>
+                </w:p>
+                <w:p>
+                  <w:pPr>
+                    <w:ind w:firstLine="0"/>
+                  </w:pPr>
+                  <w:r>
+                    <w:t xml:space="preserve">[7] </w:t>
+                  </w:r>
+                  <w:r>
+                    <w:t xml:space="preserve">Unity Technologies, 2024. Unity - Manual: </w:t>
+                  </w:r>
+                  <w:proofErr w:type="spellStart"/>
+                  <w:r>
+                    <w:t>Physics</w:t>
+                  </w:r>
+                  <w:proofErr w:type="spellEnd"/>
+                  <w:r>
+                    <w:t xml:space="preserve"> 2D Reference: </w:t>
+                  </w:r>
+                  <w:hyperlink r:id="rId85" w:history="1">
+                    <w:r>
+                      <w:rPr>
+                        <w:rStyle w:val="Hipervnculo"/>
+                      </w:rPr>
+                      <w:t>https://docs.unity3d.com/Manual/Physics2DReference.html</w:t>
+                    </w:r>
+                  </w:hyperlink>
+                </w:p>
+                <w:p>
+                  <w:pPr>
+                    <w:ind w:firstLine="0"/>
+                  </w:pPr>
+                  <w:r>
+                    <w:t>[8]</w:t>
+                  </w:r>
+                  <w:r>
+                    <w:t xml:space="preserve"> </w:t>
+                  </w:r>
+                  <w:r>
+                    <w:t xml:space="preserve">Unity Technologies, 2024. Unity - Manual: </w:t>
+                  </w:r>
+                  <w:proofErr w:type="spellStart"/>
+                  <w:r>
+                    <w:t>Physics</w:t>
+                  </w:r>
+                  <w:proofErr w:type="spellEnd"/>
+                  <w:r>
+                    <w:t xml:space="preserve"> 2D </w:t>
+                  </w:r>
+                  <w:proofErr w:type="spellStart"/>
+                  <w:r>
+                    <w:t>Raycaster</w:t>
+                  </w:r>
+                  <w:proofErr w:type="spellEnd"/>
+                  <w:r>
+                    <w:t xml:space="preserve">: </w:t>
+                  </w:r>
+                  <w:r>
+                    <w:t xml:space="preserve"> </w:t>
+                  </w:r>
+                  <w:hyperlink r:id="rId86" w:history="1">
+                    <w:r>
+                      <w:rPr>
+                        <w:rStyle w:val="Hipervnculo"/>
+                      </w:rPr>
+                      <w:t xml:space="preserve">Unity - Manual: </w:t>
+                    </w:r>
+                    <w:proofErr w:type="spellStart"/>
+                    <w:r>
+                      <w:rPr>
+                        <w:rStyle w:val="Hipervnculo"/>
+                      </w:rPr>
+                      <w:t>Physics</w:t>
+                    </w:r>
+                    <w:proofErr w:type="spellEnd"/>
+                    <w:r>
+                      <w:rPr>
+                        <w:rStyle w:val="Hipervnculo"/>
+                      </w:rPr>
+                      <w:t xml:space="preserve"> 2D </w:t>
+                    </w:r>
+                    <w:proofErr w:type="spellStart"/>
+                    <w:r>
+                      <w:rPr>
+                        <w:rStyle w:val="Hipervnculo"/>
+                      </w:rPr>
+                      <w:t>Raycaster</w:t>
+                    </w:r>
+                    <w:proofErr w:type="spellEnd"/>
+                    <w:r>
+                      <w:rPr>
+                        <w:rStyle w:val="Hipervnculo"/>
+                      </w:rPr>
+                      <w:t xml:space="preserve"> (unity3d.com)</w:t>
+                    </w:r>
+                  </w:hyperlink>
+                </w:p>
+                <w:p>
+                  <w:pPr>
+                    <w:ind w:firstLine="0"/>
+                  </w:pPr>
+                  <w:r>
+                    <w:t xml:space="preserve">[9] </w:t>
+                  </w:r>
+                  <w:r>
+                    <w:t xml:space="preserve">Unity Technologies, 2024. Unity - Manual: </w:t>
+                  </w:r>
+                  <w:proofErr w:type="spellStart"/>
+                  <w:r>
+                    <w:t>Animation</w:t>
+                  </w:r>
+                  <w:proofErr w:type="spellEnd"/>
+                  <w:r>
+                    <w:t xml:space="preserve"> </w:t>
+                  </w:r>
+                  <w:proofErr w:type="spellStart"/>
+                  <w:r>
+                    <w:t>system</w:t>
+                  </w:r>
+                  <w:proofErr w:type="spellEnd"/>
+                  <w:r>
+                    <w:t xml:space="preserve"> </w:t>
+                  </w:r>
+                  <w:proofErr w:type="spellStart"/>
+                  <w:r>
+                    <w:t>overview</w:t>
+                  </w:r>
+                  <w:proofErr w:type="spellEnd"/>
+                  <w:r>
+                    <w:t xml:space="preserve">: </w:t>
+                  </w:r>
+                  <w:hyperlink r:id="rId87" w:history="1">
+                    <w:r>
+                      <w:rPr>
+                        <w:rStyle w:val="Hipervnculo"/>
+                      </w:rPr>
+                      <w:t xml:space="preserve">Unity - Manual: </w:t>
+                    </w:r>
+                    <w:proofErr w:type="spellStart"/>
+                    <w:r>
+                      <w:rPr>
+                        <w:rStyle w:val="Hipervnculo"/>
+                      </w:rPr>
+                      <w:t>Animation</w:t>
+                    </w:r>
+                    <w:proofErr w:type="spellEnd"/>
+                    <w:r>
+                      <w:rPr>
+                        <w:rStyle w:val="Hipervnculo"/>
+                      </w:rPr>
+                      <w:t xml:space="preserve"> </w:t>
+                    </w:r>
+                    <w:proofErr w:type="spellStart"/>
+                    <w:r>
+                      <w:rPr>
+                        <w:rStyle w:val="Hipervnculo"/>
+                      </w:rPr>
+                      <w:t>system</w:t>
+                    </w:r>
+                    <w:proofErr w:type="spellEnd"/>
+                    <w:r>
+                      <w:rPr>
+                        <w:rStyle w:val="Hipervnculo"/>
+                      </w:rPr>
+                      <w:t xml:space="preserve"> </w:t>
+                    </w:r>
+                    <w:proofErr w:type="spellStart"/>
+                    <w:r>
+                      <w:rPr>
+                        <w:rStyle w:val="Hipervnculo"/>
+                      </w:rPr>
+                      <w:t>overview</w:t>
+                    </w:r>
+                    <w:proofErr w:type="spellEnd"/>
+                    <w:r>
+                      <w:rPr>
+                        <w:rStyle w:val="Hipervnculo"/>
+                      </w:rPr>
+                      <w:t xml:space="preserve"> (unity3d.com)</w:t>
+                    </w:r>
+                  </w:hyperlink>
+                </w:p>
+                <w:p>
+                  <w:pPr>
+                    <w:ind w:firstLine="0"/>
+                  </w:pPr>
+                  <w:r>
+                    <w:t>[10]</w:t>
+                  </w:r>
+                  <w:r>
+                    <w:t xml:space="preserve"> </w:t>
+                  </w:r>
+                  <w:r>
+                    <w:t xml:space="preserve">Unity Technologies, 2024. Unity - Manual: </w:t>
+                  </w:r>
+                  <w:proofErr w:type="spellStart"/>
+                  <w:r>
+                    <w:t>Animation</w:t>
+                  </w:r>
+                  <w:proofErr w:type="spellEnd"/>
+                  <w:r>
+                    <w:t xml:space="preserve"> Clips:  </w:t>
+                  </w:r>
+                  <w:hyperlink r:id="rId88" w:history="1">
+                    <w:r>
+                      <w:rPr>
+                        <w:rStyle w:val="Hipervnculo"/>
+                      </w:rPr>
+                      <w:t xml:space="preserve">Unity - Manual: </w:t>
+                    </w:r>
+                    <w:proofErr w:type="spellStart"/>
+                    <w:r>
+                      <w:rPr>
+                        <w:rStyle w:val="Hipervnculo"/>
+                      </w:rPr>
+                      <w:t>Animation</w:t>
+                    </w:r>
+                    <w:proofErr w:type="spellEnd"/>
+                    <w:r>
+                      <w:rPr>
+                        <w:rStyle w:val="Hipervnculo"/>
+                      </w:rPr>
+                      <w:t xml:space="preserve"> Clips (unity3d.com)</w:t>
+                    </w:r>
+                  </w:hyperlink>
+                </w:p>
+                <w:p>
+                  <w:pPr>
+                    <w:ind w:firstLine="0"/>
+                  </w:pPr>
+                  <w:r>
+                    <w:t xml:space="preserve">[11] </w:t>
+                  </w:r>
+                  <w:r>
+                    <w:t xml:space="preserve">Unity Technologies, 2024. Unity - Manual: </w:t>
+                  </w:r>
+                  <w:proofErr w:type="spellStart"/>
+                  <w:r>
+                    <w:t>Animator</w:t>
+                  </w:r>
+                  <w:proofErr w:type="spellEnd"/>
+                  <w:r>
+                    <w:t xml:space="preserve"> </w:t>
+                  </w:r>
+                  <w:proofErr w:type="spellStart"/>
+                  <w:r>
+                    <w:t>Controller</w:t>
+                  </w:r>
+                  <w:proofErr w:type="spellEnd"/>
+                  <w:r>
+                    <w:t xml:space="preserve">:  </w:t>
+                  </w:r>
+                  <w:hyperlink r:id="rId89" w:history="1">
+                    <w:r>
+                      <w:rPr>
+                        <w:rStyle w:val="Hipervnculo"/>
+                      </w:rPr>
+                      <w:t xml:space="preserve">Unity - Manual: </w:t>
+                    </w:r>
+                    <w:proofErr w:type="spellStart"/>
+                    <w:r>
+                      <w:rPr>
+                        <w:rStyle w:val="Hipervnculo"/>
+                      </w:rPr>
+                      <w:t>Animator</w:t>
+                    </w:r>
+                    <w:proofErr w:type="spellEnd"/>
+                    <w:r>
+                      <w:rPr>
+                        <w:rStyle w:val="Hipervnculo"/>
+                      </w:rPr>
+                      <w:t xml:space="preserve"> </w:t>
+                    </w:r>
+                    <w:proofErr w:type="spellStart"/>
+                    <w:r>
+                      <w:rPr>
+                        <w:rStyle w:val="Hipervnculo"/>
+                      </w:rPr>
+                      <w:t>Controller</w:t>
+                    </w:r>
+                    <w:proofErr w:type="spellEnd"/>
+                    <w:r>
+                      <w:rPr>
+                        <w:rStyle w:val="Hipervnculo"/>
+                      </w:rPr>
+                      <w:t xml:space="preserve"> (unity3d.com)</w:t>
+                    </w:r>
+                  </w:hyperlink>
+                </w:p>
+                <w:p>
+                  <w:pPr>
+                    <w:ind w:firstLine="0"/>
+                  </w:pPr>
+                  <w:r>
+                    <w:t xml:space="preserve">[12] </w:t>
+                  </w:r>
+                  <w:r>
+                    <w:t xml:space="preserve">Unity Technologies, 2024. Unity - Manual: </w:t>
+                  </w:r>
+                  <w:proofErr w:type="spellStart"/>
+                  <w:r>
+                    <w:t>Prefabs</w:t>
+                  </w:r>
+                  <w:proofErr w:type="spellEnd"/>
+                  <w:r>
+                    <w:t xml:space="preserve">:  </w:t>
+                  </w:r>
+                  <w:hyperlink r:id="rId90" w:history="1">
+                    <w:r>
+                      <w:rPr>
+                        <w:rStyle w:val="Hipervnculo"/>
+                      </w:rPr>
+                      <w:t xml:space="preserve">Unity - Manual: </w:t>
+                    </w:r>
+                    <w:proofErr w:type="spellStart"/>
+                    <w:r>
+                      <w:rPr>
+                        <w:rStyle w:val="Hipervnculo"/>
+                      </w:rPr>
+                      <w:t>Prefabs</w:t>
+                    </w:r>
+                    <w:proofErr w:type="spellEnd"/>
+                    <w:r>
+                      <w:rPr>
+                        <w:rStyle w:val="Hipervnculo"/>
+                      </w:rPr>
+                      <w:t xml:space="preserve"> (unity3d.com)</w:t>
+                    </w:r>
+                  </w:hyperlink>
+                </w:p>
+                <w:p>
+                  <w:pPr>
+                    <w:ind w:firstLine="0"/>
+                  </w:pPr>
+                  <w:r>
+                    <w:t xml:space="preserve">[13] Patrón de Diseño </w:t>
+                  </w:r>
+                  <w:proofErr w:type="spellStart"/>
+                  <w:r>
+                    <w:t>Singleton</w:t>
+                  </w:r>
+                  <w:proofErr w:type="spellEnd"/>
+                  <w:r>
+                    <w:t xml:space="preserve">: </w:t>
+                  </w:r>
+                  <w:hyperlink r:id="rId91" w:history="1">
+                    <w:r>
+                      <w:rPr>
+                        <w:rStyle w:val="Hipervnculo"/>
+                      </w:rPr>
+                      <w:t>https://aspnetcoremaster.com/csharp/patron-de-dise%C3%B1o-singleton-csharp.html</w:t>
+                    </w:r>
+                  </w:hyperlink>
+                  <w:r>
+                    <w:t xml:space="preserve"> </w:t>
+                  </w:r>
+                </w:p>
+                <w:p>
+                  <w:pPr>
+                    <w:ind w:firstLine="0"/>
+                  </w:pPr>
+                  <w:r>
+                    <w:t>[14]</w:t>
+                  </w:r>
+                  <w:r>
+                    <w:t xml:space="preserve"> </w:t>
+                  </w:r>
+                  <w:r>
+                    <w:t xml:space="preserve">Unity Technologies, 2024. Unity - Manual: </w:t>
+                  </w:r>
+                  <w:r>
+                    <w:t xml:space="preserve">Audio Clip:  </w:t>
+                  </w:r>
+                  <w:hyperlink r:id="rId92" w:history="1">
+                    <w:r>
+                      <w:rPr>
+                        <w:rStyle w:val="Hipervnculo"/>
+                      </w:rPr>
+                      <w:t>Unity - Manual: Audio Clip (unity3d.com)</w:t>
+                    </w:r>
+                  </w:hyperlink>
+                </w:p>
+                <w:p>
+                  <w:pPr>
+                    <w:ind w:firstLine="0"/>
+                  </w:pPr>
+                  <w:r>
+                    <w:t xml:space="preserve">[15] </w:t>
+                  </w:r>
+                  <w:r>
+                    <w:t xml:space="preserve">Unity Technologies, 2024. Unity - Manual: </w:t>
+                  </w:r>
+                  <w:r>
+                    <w:t xml:space="preserve">Audio </w:t>
+                  </w:r>
+                  <w:proofErr w:type="spellStart"/>
+                  <w:r>
+                    <w:t>Source</w:t>
+                  </w:r>
+                  <w:proofErr w:type="spellEnd"/>
+                  <w:r>
+                    <w:t xml:space="preserve">:  </w:t>
+                  </w:r>
+                  <w:hyperlink r:id="rId93" w:history="1">
+                    <w:r>
+                      <w:rPr>
+                        <w:rStyle w:val="Hipervnculo"/>
+                      </w:rPr>
+                      <w:t xml:space="preserve">Unity - Manual: Audio </w:t>
+                    </w:r>
+                    <w:proofErr w:type="spellStart"/>
+                    <w:r>
+                      <w:rPr>
+                        <w:rStyle w:val="Hipervnculo"/>
+                      </w:rPr>
+                      <w:t>Source</w:t>
+                    </w:r>
+                    <w:proofErr w:type="spellEnd"/>
+                    <w:r>
+                      <w:rPr>
+                        <w:rStyle w:val="Hipervnculo"/>
+                      </w:rPr>
+                      <w:t xml:space="preserve"> (unity3d.com)</w:t>
+                    </w:r>
+                  </w:hyperlink>
+                </w:p>
+                <w:p>
+                  <w:pPr>
+                    <w:ind w:firstLine="0"/>
+                  </w:pPr>
+                  <w:r>
+                    <w:t>[16]</w:t>
+                  </w:r>
+                  <w:r>
+                    <w:t xml:space="preserve"> </w:t>
+                  </w:r>
+                  <w:r>
+                    <w:t xml:space="preserve">Unity Technologies, 2024. Unity - Manual: </w:t>
+                  </w:r>
+                  <w:proofErr w:type="spellStart"/>
+                  <w:r>
+                    <w:t>Canvas</w:t>
+                  </w:r>
+                  <w:proofErr w:type="spellEnd"/>
+                  <w:r>
+                    <w:t xml:space="preserve">: </w:t>
+                  </w:r>
+                  <w:hyperlink r:id="rId94" w:history="1">
+                    <w:r>
+                      <w:rPr>
+                        <w:rStyle w:val="Hipervnculo"/>
+                      </w:rPr>
+                      <w:t xml:space="preserve">Unity - Manual: </w:t>
+                    </w:r>
+                    <w:proofErr w:type="spellStart"/>
+                    <w:r>
+                      <w:rPr>
+                        <w:rStyle w:val="Hipervnculo"/>
+                      </w:rPr>
+                      <w:t>Canvas</w:t>
+                    </w:r>
+                    <w:proofErr w:type="spellEnd"/>
+                    <w:r>
+                      <w:rPr>
+                        <w:rStyle w:val="Hipervnculo"/>
+                      </w:rPr>
+                      <w:t xml:space="preserve"> (unity3d.com)</w:t>
+                    </w:r>
+                  </w:hyperlink>
+                </w:p>
+                <w:p>
+                  <w:pPr>
+                    <w:ind w:firstLine="0"/>
+                  </w:pPr>
+                  <w:r>
+                    <w:t>[17] Unity</w:t>
+                  </w:r>
+                  <w:r>
+                    <w:t xml:space="preserve"> Technologies, 2024. Unity - Manual: </w:t>
+                  </w:r>
+                  <w:proofErr w:type="spellStart"/>
+                  <w:r>
+                    <w:t>Event</w:t>
+                  </w:r>
+                  <w:proofErr w:type="spellEnd"/>
+                  <w:r>
+                    <w:t xml:space="preserve"> </w:t>
+                  </w:r>
+                  <w:proofErr w:type="spellStart"/>
+                  <w:r>
+                    <w:t>System</w:t>
+                  </w:r>
+                  <w:proofErr w:type="spellEnd"/>
+                  <w:r>
+                    <w:t xml:space="preserve">: </w:t>
+                  </w:r>
+                  <w:hyperlink r:id="rId95" w:history="1">
+                    <w:r>
+                      <w:rPr>
+                        <w:rStyle w:val="Hipervnculo"/>
+                      </w:rPr>
+                      <w:t xml:space="preserve">Unity - Manual: </w:t>
+                    </w:r>
+                    <w:proofErr w:type="spellStart"/>
+                    <w:r>
+                      <w:rPr>
+                        <w:rStyle w:val="Hipervnculo"/>
+                      </w:rPr>
+                      <w:t>Event</w:t>
+                    </w:r>
+                    <w:proofErr w:type="spellEnd"/>
+                    <w:r>
+                      <w:rPr>
+                        <w:rStyle w:val="Hipervnculo"/>
+                      </w:rPr>
+                      <w:t xml:space="preserve"> </w:t>
+                    </w:r>
+                    <w:proofErr w:type="spellStart"/>
+                    <w:r>
+                      <w:rPr>
+                        <w:rStyle w:val="Hipervnculo"/>
+                      </w:rPr>
+                      <w:t>System</w:t>
+                    </w:r>
+                    <w:proofErr w:type="spellEnd"/>
+                    <w:r>
+                      <w:rPr>
+                        <w:rStyle w:val="Hipervnculo"/>
+                      </w:rPr>
+                      <w:t xml:space="preserve"> (unity3d.com)</w:t>
+                    </w:r>
+                  </w:hyperlink>
+                </w:p>
+                <w:p>
+                  <w:pPr>
+                    <w:ind w:firstLine="0"/>
+                  </w:pPr>
+                </w:p>
+                <w:p>
+                  <w:pPr>
+                    <w:ind w:firstLine="0"/>
+                  </w:pPr>
+                  <w:r>
+                    <w:t>[18]</w:t>
+                  </w:r>
+                  <w:r>
+                    <w:t xml:space="preserve"> </w:t>
+                  </w:r>
+                  <w:r>
+                    <w:t xml:space="preserve">Unity Technologies, 2024. Unity - Manual: </w:t>
+                  </w:r>
+                  <w:proofErr w:type="spellStart"/>
+                  <w:r>
+                    <w:t>Canvas</w:t>
+                  </w:r>
+                  <w:proofErr w:type="spellEnd"/>
+                  <w:r>
+                    <w:t xml:space="preserve"> </w:t>
+                  </w:r>
+                  <w:proofErr w:type="spellStart"/>
+                  <w:r>
+                    <w:t>Components</w:t>
+                  </w:r>
+                  <w:proofErr w:type="spellEnd"/>
+                  <w:r>
+                    <w:t xml:space="preserve">: </w:t>
+                  </w:r>
+                  <w:hyperlink r:id="rId96" w:history="1">
+                    <w:r>
+                      <w:rPr>
+                        <w:rStyle w:val="Hipervnculo"/>
+                      </w:rPr>
+                      <w:t xml:space="preserve">Unity - Manual: </w:t>
+                    </w:r>
+                    <w:proofErr w:type="spellStart"/>
+                    <w:r>
+                      <w:rPr>
+                        <w:rStyle w:val="Hipervnculo"/>
+                      </w:rPr>
+                      <w:t>Canvas</w:t>
+                    </w:r>
+                    <w:proofErr w:type="spellEnd"/>
+                    <w:r>
+                      <w:rPr>
+                        <w:rStyle w:val="Hipervnculo"/>
+                      </w:rPr>
+                      <w:t xml:space="preserve"> (unity3d.com)</w:t>
+                    </w:r>
+                  </w:hyperlink>
+                </w:p>
+                <w:p>
+                  <w:pPr>
+                    <w:ind w:firstLine="0"/>
+                  </w:pPr>
+                  <w:r>
+                    <w:t>[19]</w:t>
+                  </w:r>
+                  <w:r>
+                    <w:t xml:space="preserve"> </w:t>
+                  </w:r>
+                  <w:r>
+                    <w:t xml:space="preserve">Unity Technologies, 2024. Unity - Manual: </w:t>
+                  </w:r>
+                  <w:proofErr w:type="spellStart"/>
+                  <w:r>
+                    <w:t>Canvas</w:t>
+                  </w:r>
+                  <w:proofErr w:type="spellEnd"/>
+                  <w:r>
+                    <w:t xml:space="preserve"> </w:t>
+                  </w:r>
+                  <w:proofErr w:type="spellStart"/>
+                  <w:r>
+                    <w:t>Scaler</w:t>
+                  </w:r>
+                  <w:proofErr w:type="spellEnd"/>
+                  <w:r>
+                    <w:t xml:space="preserve">: </w:t>
+                  </w:r>
+                  <w:hyperlink r:id="rId97" w:history="1">
+                    <w:r>
+                      <w:rPr>
+                        <w:rStyle w:val="Hipervnculo"/>
+                      </w:rPr>
+                      <w:t xml:space="preserve">Unity - Manual: </w:t>
+                    </w:r>
+                    <w:proofErr w:type="spellStart"/>
+                    <w:r>
+                      <w:rPr>
+                        <w:rStyle w:val="Hipervnculo"/>
+                      </w:rPr>
+                      <w:t>Canvas</w:t>
+                    </w:r>
+                    <w:proofErr w:type="spellEnd"/>
+                    <w:r>
+                      <w:rPr>
+                        <w:rStyle w:val="Hipervnculo"/>
+                      </w:rPr>
+                      <w:t xml:space="preserve"> </w:t>
+                    </w:r>
+                    <w:proofErr w:type="spellStart"/>
+                    <w:r>
+                      <w:rPr>
+                        <w:rStyle w:val="Hipervnculo"/>
+                      </w:rPr>
+                      <w:t>Scaler</w:t>
+                    </w:r>
+                    <w:proofErr w:type="spellEnd"/>
+                    <w:r>
+                      <w:rPr>
+                        <w:rStyle w:val="Hipervnculo"/>
+                      </w:rPr>
+                      <w:t xml:space="preserve"> (unity3d.com)</w:t>
+                    </w:r>
+                  </w:hyperlink>
+                </w:p>
+                <w:p>
+                  <w:pPr>
+                    <w:ind w:firstLine="0"/>
+                  </w:pPr>
+                  <w:r>
+                    <w:t xml:space="preserve">[20] </w:t>
+                  </w:r>
+                  <w:r>
+                    <w:t xml:space="preserve">Unity Technologies, 2024. Unity - Manual: </w:t>
+                  </w:r>
+                  <w:r>
+                    <w:t xml:space="preserve">Visual </w:t>
+                  </w:r>
+                  <w:proofErr w:type="spellStart"/>
+                  <w:r>
+                    <w:t>Components</w:t>
+                  </w:r>
+                  <w:proofErr w:type="spellEnd"/>
+                  <w:r>
+                    <w:t xml:space="preserve">: </w:t>
+                  </w:r>
+                  <w:hyperlink r:id="rId98" w:history="1">
+                    <w:r>
+                      <w:rPr>
+                        <w:rStyle w:val="Hipervnculo"/>
+                      </w:rPr>
+                      <w:t xml:space="preserve">Unity - Manual: Visual </w:t>
+                    </w:r>
+                    <w:proofErr w:type="spellStart"/>
+                    <w:r>
+                      <w:rPr>
+                        <w:rStyle w:val="Hipervnculo"/>
+                      </w:rPr>
+                      <w:t>Components</w:t>
+                    </w:r>
+                    <w:proofErr w:type="spellEnd"/>
+                    <w:r>
+                      <w:rPr>
+                        <w:rStyle w:val="Hipervnculo"/>
+                      </w:rPr>
+                      <w:t xml:space="preserve"> (unity3d.com)</w:t>
+                    </w:r>
+                  </w:hyperlink>
+                </w:p>
+                <w:p>
+                  <w:pPr>
+                    <w:ind w:firstLine="0"/>
+                  </w:pPr>
+                  <w:r>
+                    <w:t xml:space="preserve">[21] </w:t>
+                  </w:r>
+                  <w:r>
+                    <w:t xml:space="preserve">Unity Technologies, 2024. Unity - Manual: </w:t>
+                  </w:r>
+                  <w:proofErr w:type="spellStart"/>
+                  <w:r>
+                    <w:t>Tilemap</w:t>
+                  </w:r>
+                  <w:proofErr w:type="spellEnd"/>
+                  <w:r>
+                    <w:t xml:space="preserve">: </w:t>
+                  </w:r>
+                  <w:hyperlink r:id="rId99" w:history="1">
+                    <w:r>
+                      <w:rPr>
+                        <w:rStyle w:val="Hipervnculo"/>
+                      </w:rPr>
+                      <w:t xml:space="preserve">Unity - Manual: </w:t>
+                    </w:r>
+                    <w:proofErr w:type="spellStart"/>
+                    <w:r>
+                      <w:rPr>
+                        <w:rStyle w:val="Hipervnculo"/>
+                      </w:rPr>
+                      <w:t>Tilemaps</w:t>
+                    </w:r>
+                    <w:proofErr w:type="spellEnd"/>
+                    <w:r>
+                      <w:rPr>
+                        <w:rStyle w:val="Hipervnculo"/>
+                      </w:rPr>
+                      <w:t xml:space="preserve"> (unity3d.com)</w:t>
+                    </w:r>
+                  </w:hyperlink>
+                </w:p>
+                <w:p>
+                  <w:pPr>
+                    <w:ind w:firstLine="0"/>
+                  </w:pPr>
+                </w:p>
+                <w:p>
+                  <w:pPr>
+                    <w:ind w:firstLine="0"/>
+                  </w:pPr>
+                  <w:r>
+                    <w:t xml:space="preserve">Audios del juego: </w:t>
+                  </w:r>
+                  <w:hyperlink r:id="rId100" w:history="1">
+                    <w:r>
+                      <w:rPr>
+                        <w:rStyle w:val="Hipervnculo"/>
+                      </w:rPr>
+                      <w:t xml:space="preserve">TMK | </w:t>
+                    </w:r>
+                    <w:proofErr w:type="spellStart"/>
+                    <w:r>
+                      <w:rPr>
+                        <w:rStyle w:val="Hipervnculo"/>
+                      </w:rPr>
+                      <w:t>Downloads</w:t>
+                    </w:r>
+                    <w:proofErr w:type="spellEnd"/>
+                    <w:r>
+                      <w:rPr>
+                        <w:rStyle w:val="Hipervnculo"/>
+                      </w:rPr>
+                      <w:t xml:space="preserve"> | </w:t>
+                    </w:r>
+                    <w:proofErr w:type="spellStart"/>
+                    <w:r>
+                      <w:rPr>
+                        <w:rStyle w:val="Hipervnculo"/>
+                      </w:rPr>
+                      <w:t>Sounds</w:t>
+                    </w:r>
+                    <w:proofErr w:type="spellEnd"/>
+                    <w:r>
+                      <w:rPr>
+                        <w:rStyle w:val="Hipervnculo"/>
+                      </w:rPr>
+                      <w:t xml:space="preserve"> &amp; Music | </w:t>
+                    </w:r>
+                    <w:proofErr w:type="spellStart"/>
+                    <w:r>
+                      <w:rPr>
+                        <w:rStyle w:val="Hipervnculo"/>
+                      </w:rPr>
+                      <w:t>Sound</w:t>
+                    </w:r>
+                    <w:proofErr w:type="spellEnd"/>
+                    <w:r>
+                      <w:rPr>
+                        <w:rStyle w:val="Hipervnculo"/>
+                      </w:rPr>
+                      <w:t xml:space="preserve"> Clips | Super Mario Bros. (NES) (themushroomkingdom.net)</w:t>
+                    </w:r>
+                  </w:hyperlink>
+                </w:p>
+                <w:p>
+                  <w:pPr>
+                    <w:ind w:firstLine="0"/>
+                  </w:pPr>
+                  <w:r>
+                    <w:t xml:space="preserve">Sprites del juego: </w:t>
+                  </w:r>
+                  <w:hyperlink r:id="rId101" w:history="1">
+                    <w:r>
+                      <w:rPr>
+                        <w:rStyle w:val="Hipervnculo"/>
+                      </w:rPr>
+                      <w:t xml:space="preserve">NES - Super Mario Bros. - </w:t>
+                    </w:r>
+                    <w:proofErr w:type="spellStart"/>
+                    <w:r>
+                      <w:rPr>
+                        <w:rStyle w:val="Hipervnculo"/>
+                      </w:rPr>
+                      <w:t>The</w:t>
+                    </w:r>
+                    <w:proofErr w:type="spellEnd"/>
+                    <w:r>
+                      <w:rPr>
+                        <w:rStyle w:val="Hipervnculo"/>
+                      </w:rPr>
+                      <w:t xml:space="preserve"> </w:t>
+                    </w:r>
+                    <w:proofErr w:type="spellStart"/>
+                    <w:r>
+                      <w:rPr>
+                        <w:rStyle w:val="Hipervnculo"/>
+                      </w:rPr>
+                      <w:t>Spriters</w:t>
+                    </w:r>
+                    <w:proofErr w:type="spellEnd"/>
+                    <w:r>
+                      <w:rPr>
+                        <w:rStyle w:val="Hipervnculo"/>
+                      </w:rPr>
+                      <w:t xml:space="preserve"> </w:t>
+                    </w:r>
+                    <w:proofErr w:type="spellStart"/>
+                    <w:r>
+                      <w:rPr>
+                        <w:rStyle w:val="Hipervnculo"/>
+                      </w:rPr>
+                      <w:t>Resource</w:t>
+                    </w:r>
+                    <w:proofErr w:type="spellEnd"/>
+                    <w:r>
+                      <w:rPr>
+                        <w:rStyle w:val="Hipervnculo"/>
+                      </w:rPr>
+                      <w:t xml:space="preserve"> (spriters-resource.com)</w:t>
+                    </w:r>
+                  </w:hyperlink>
+                </w:p>
+                <w:bookmarkEnd w:id="94"/>
+                <w:p>
+                  <w:pPr>
+                    <w:ind w:firstLine="0"/>
+                  </w:pPr>
+                </w:p>
+                <w:p>
+                  <w:pPr>
+                    <w:ind w:firstLine="0"/>
+                  </w:pPr>
+                </w:p>
+                <w:p>
+                  <w:pPr>
+                    <w:pStyle w:val="Bibliografa"/>
+                    <w:ind w:left="720" w:hanging="720"/>
+                  </w:pPr>
+                </w:p>
+              </w:sdtContent>
+            </w:sdt>
             <w:p>
               <w:pPr>
                 <w:pStyle w:val="Bibliografa"/>
@@ -40250,6 +41295,7 @@
     <w:rsid w:val="003759E2"/>
     <w:rsid w:val="00387882"/>
     <w:rsid w:val="003C39F5"/>
+    <w:rsid w:val="003D0E3D"/>
     <w:rsid w:val="00431307"/>
     <w:rsid w:val="004A5EC6"/>
     <w:rsid w:val="004B1C3E"/>
@@ -40292,7 +41338,6 @@
     <w:rsid w:val="00B02779"/>
     <w:rsid w:val="00B029E6"/>
     <w:rsid w:val="00B53058"/>
-    <w:rsid w:val="00B6552C"/>
     <w:rsid w:val="00B9448F"/>
     <w:rsid w:val="00BA5543"/>
     <w:rsid w:val="00BC603D"/>

--- a/TFG.docx
+++ b/TFG.docx
@@ -32011,9 +32011,312 @@
       </w:r>
     </w:p>
     <w:p>
+      <w:r>
+        <w:t xml:space="preserve">En el desarrollo del videojuego, la gestión, implementación y configuración de la cámara es una parte crucial para mantener la jugabilidad y la estética fiel al juego original, mientras se adapta a las nuevas resoluciones. </w:t>
+      </w:r>
+    </w:p>
+    <w:p>
       <w:pPr>
         <w:ind w:firstLine="0"/>
       </w:pPr>
+      <w:r>
+        <w:t xml:space="preserve">A continuación, detallo los pasos y consideraciones específicas sobre la configuración de la cámara: </w:t>
+      </w:r>
+    </w:p>
+    <w:p>
+      <w:pPr>
+        <w:ind w:firstLine="0"/>
+      </w:pPr>
+    </w:p>
+    <w:p>
+      <w:pPr>
+        <w:ind w:left="709" w:firstLine="0"/>
+        <w:rPr>
+          <w:lang w:val="en-GB"/>
+        </w:rPr>
+      </w:pPr>
+    </w:p>
+    <w:p>
+      <w:pPr>
+        <w:pStyle w:val="Listaenumerada"/>
+        <w:numPr>
+          <w:ilvl w:val="0"/>
+          <w:numId w:val="72"/>
+        </w:numPr>
+        <w:rPr>
+          <w:b/>
+          <w:bCs/>
+          <w:u w:val="single"/>
+        </w:rPr>
+      </w:pPr>
+      <w:r>
+        <w:rPr>
+          <w:b/>
+          <w:bCs/>
+          <w:u w:val="single"/>
+        </w:rPr>
+        <w:lastRenderedPageBreak/>
+        <w:t>Configuración Inicial de la Cámara</w:t>
+      </w:r>
+    </w:p>
+    <w:p>
+      <w:pPr>
+        <w:pStyle w:val="Listaenumerada"/>
+        <w:numPr>
+          <w:ilvl w:val="0"/>
+          <w:numId w:val="0"/>
+        </w:numPr>
+      </w:pPr>
+      <w:r>
+        <w:t xml:space="preserve">La cámara en Unity fue inicialmente configurada para operar en modo ortográfico. Esta configuración es adecuada para juegos 2D, como es el caso del Super Mario Bros, ya que mantiene una escala constante y uniforme para todos los objetos, evitando las distorsiones asociadas con las cámaras en perspectiva. </w:t>
+      </w:r>
+    </w:p>
+    <w:p>
+      <w:pPr>
+        <w:pStyle w:val="Listaenumerada"/>
+        <w:numPr>
+          <w:ilvl w:val="0"/>
+          <w:numId w:val="72"/>
+        </w:numPr>
+        <w:rPr>
+          <w:b/>
+          <w:bCs/>
+          <w:u w:val="single"/>
+        </w:rPr>
+      </w:pPr>
+      <w:r>
+        <w:rPr>
+          <w:b/>
+          <w:bCs/>
+          <w:u w:val="single"/>
+        </w:rPr>
+        <w:t>Seguimiento Dinámico de Mario</w:t>
+      </w:r>
+    </w:p>
+    <w:p>
+      <w:pPr>
+        <w:pStyle w:val="Listaenumerada"/>
+        <w:numPr>
+          <w:ilvl w:val="0"/>
+          <w:numId w:val="0"/>
+        </w:numPr>
+      </w:pPr>
+      <w:r>
+        <w:t xml:space="preserve">Para hacer que la cámara siguiera a Mario, he implementado un script </w:t>
+      </w:r>
+      <w:r>
+        <w:rPr>
+          <w:b/>
+          <w:bCs/>
+        </w:rPr>
+        <w:t>‘</w:t>
+      </w:r>
+      <w:proofErr w:type="spellStart"/>
+      <w:r>
+        <w:rPr>
+          <w:b/>
+          <w:bCs/>
+        </w:rPr>
+        <w:t>SeguimientoCamara</w:t>
+      </w:r>
+      <w:proofErr w:type="spellEnd"/>
+      <w:r>
+        <w:rPr>
+          <w:b/>
+          <w:bCs/>
+        </w:rPr>
+        <w:t>’</w:t>
+      </w:r>
+      <w:r>
+        <w:t xml:space="preserve"> que ajusta continuamente la posición de la cámara basándose en la ubicación de Mario, garantizando que Mario se mantenga siempre en el centro del campo de visión, dentro de los límites del diseño del nivel. </w:t>
+      </w:r>
+    </w:p>
+    <w:p>
+      <w:pPr>
+        <w:pStyle w:val="Listaenumerada"/>
+        <w:numPr>
+          <w:ilvl w:val="0"/>
+          <w:numId w:val="0"/>
+        </w:numPr>
+      </w:pPr>
+      <w:r>
+        <w:t xml:space="preserve">Además, </w:t>
+      </w:r>
+      <w:r>
+        <w:t>para crear un efecto de seguimiento de cámara suave en el juego, se utiliza la técnica de interpolación lineal, o ‘</w:t>
+      </w:r>
+      <w:proofErr w:type="spellStart"/>
+      <w:r>
+        <w:rPr>
+          <w:b/>
+          <w:bCs/>
+        </w:rPr>
+        <w:t>Lerp</w:t>
+      </w:r>
+      <w:proofErr w:type="spellEnd"/>
+      <w:r>
+        <w:rPr>
+          <w:b/>
+          <w:bCs/>
+        </w:rPr>
+        <w:t>’</w:t>
+      </w:r>
+      <w:r>
+        <w:t xml:space="preserve">, que asegura transiciones fluidas en la posición de la cámara. Este proceso implica calcular un punto entre la posición actual de la cámara y la posición de Mario, ajustando gradualmente la cámara hacia él a medida que se mueve. </w:t>
+      </w:r>
+    </w:p>
+    <w:p>
+      <w:pPr>
+        <w:pStyle w:val="Listaenumerada"/>
+        <w:numPr>
+          <w:ilvl w:val="0"/>
+          <w:numId w:val="72"/>
+        </w:numPr>
+        <w:rPr>
+          <w:b/>
+          <w:bCs/>
+          <w:u w:val="single"/>
+        </w:rPr>
+      </w:pPr>
+      <w:r>
+        <w:rPr>
+          <w:b/>
+          <w:bCs/>
+          <w:u w:val="single"/>
+        </w:rPr>
+        <w:t>Restricciones</w:t>
+      </w:r>
+      <w:r>
+        <w:rPr>
+          <w:b/>
+          <w:bCs/>
+          <w:u w:val="single"/>
+        </w:rPr>
+        <w:t xml:space="preserve"> y Límites de la Cámara</w:t>
+      </w:r>
+    </w:p>
+    <w:p>
+      <w:pPr>
+        <w:pStyle w:val="Listaenumerada"/>
+        <w:numPr>
+          <w:ilvl w:val="0"/>
+          <w:numId w:val="0"/>
+        </w:numPr>
+      </w:pPr>
+      <w:r>
+        <w:t>Se ha programado límites dentro del script ‘</w:t>
+      </w:r>
+      <w:proofErr w:type="spellStart"/>
+      <w:r>
+        <w:rPr>
+          <w:b/>
+          <w:bCs/>
+        </w:rPr>
+        <w:t>SeguimientoCamara</w:t>
+      </w:r>
+      <w:proofErr w:type="spellEnd"/>
+      <w:r>
+        <w:rPr>
+          <w:b/>
+          <w:bCs/>
+        </w:rPr>
+        <w:t>’</w:t>
+      </w:r>
+      <w:r>
+        <w:t xml:space="preserve"> para evitar que la cámara muestre áreas fuera de los niveles. Estos límites son configurables para cada mapa del nivel, asegurando que la cámara solo capture las áreas esenciales del juego. </w:t>
+      </w:r>
+    </w:p>
+    <w:p>
+      <w:pPr>
+        <w:pStyle w:val="Listaenumerada"/>
+        <w:numPr>
+          <w:ilvl w:val="0"/>
+          <w:numId w:val="72"/>
+        </w:numPr>
+        <w:rPr>
+          <w:b/>
+          <w:bCs/>
+          <w:u w:val="single"/>
+        </w:rPr>
+      </w:pPr>
+      <w:r>
+        <w:rPr>
+          <w:b/>
+          <w:bCs/>
+          <w:u w:val="single"/>
+        </w:rPr>
+        <w:t xml:space="preserve">Adaptación a Múltiples Resoluciones </w:t>
+      </w:r>
+    </w:p>
+    <w:p>
+      <w:pPr>
+        <w:pStyle w:val="Listaenumerada"/>
+        <w:numPr>
+          <w:ilvl w:val="0"/>
+          <w:numId w:val="0"/>
+        </w:numPr>
+      </w:pPr>
+      <w:r>
+        <w:t xml:space="preserve">Para adaptar la cámara a múltiples resoluciones manteniendo la experiencia visual constante en diferentes dispositivos, se ajusta dinámicamente le tamaño ortográfico de la cámara en función de la relación de aspecto del dispositivo. </w:t>
+      </w:r>
+    </w:p>
+    <w:p>
+      <w:pPr>
+        <w:pStyle w:val="Listaenumerada"/>
+        <w:numPr>
+          <w:ilvl w:val="0"/>
+          <w:numId w:val="0"/>
+        </w:numPr>
+      </w:pPr>
+      <w:r>
+        <w:t xml:space="preserve">Este proceso involucra calcular el </w:t>
+      </w:r>
+      <w:r>
+        <w:t>tamaño ortográfico ideal para que, independientemente de si el dispositivo tiene una pantalla más ancha o más alta, la cantidad de escenario visible en pantalla permanezca constante. Se usa la relación de aspecto para determinar este tamaño ortográfico, asegurando que todos los elementos del juego se escalen y posicionen adecuadamente, proporcionando así consistencia visual y garantizando que ningún contenido importante quede fuera de la vista del jugador en diferentes tamaños de pantalla.</w:t>
+      </w:r>
+    </w:p>
+    <w:p>
+      <w:pPr>
+        <w:pStyle w:val="Listaenumerada"/>
+        <w:numPr>
+          <w:ilvl w:val="0"/>
+          <w:numId w:val="0"/>
+        </w:numPr>
+      </w:pPr>
+    </w:p>
+    <w:p>
+      <w:pPr>
+        <w:pStyle w:val="Listaenumerada"/>
+        <w:numPr>
+          <w:ilvl w:val="0"/>
+          <w:numId w:val="72"/>
+        </w:numPr>
+        <w:rPr>
+          <w:b/>
+          <w:bCs/>
+          <w:u w:val="single"/>
+        </w:rPr>
+      </w:pPr>
+      <w:r>
+        <w:rPr>
+          <w:b/>
+          <w:bCs/>
+          <w:u w:val="single"/>
+        </w:rPr>
+        <w:t xml:space="preserve">Optimización de la Cámara para Plataformas Móviles </w:t>
+      </w:r>
+    </w:p>
+    <w:p>
+      <w:pPr>
+        <w:pStyle w:val="Listaenumerada"/>
+        <w:numPr>
+          <w:ilvl w:val="0"/>
+          <w:numId w:val="0"/>
+        </w:numPr>
+      </w:pPr>
+      <w:r>
+        <w:t xml:space="preserve">Dada la diversidad de capacidades de los dispositivos móviles, he implementado optimizaciones de rendimiento específicas. Esto incluye ajustes en la frecuencia de actualización y la resolución de la cámara, permitiendo que el juego opere suavemente en dispositivos con menos recursos, mientras se mantiene la calidad visual en aquellos más avanzados. </w:t>
+      </w:r>
     </w:p>
     <w:p>
       <w:pPr>
@@ -38255,6 +38558,12 @@
     </w:lvlOverride>
   </w:num>
   <w:num w:numId="71" w16cid:durableId="1183664620">
+    <w:abstractNumId w:val="32"/>
+    <w:lvlOverride w:ilvl="0">
+      <w:startOverride w:val="1"/>
+    </w:lvlOverride>
+  </w:num>
+  <w:num w:numId="72" w16cid:durableId="584845676">
     <w:abstractNumId w:val="32"/>
     <w:lvlOverride w:ilvl="0">
       <w:startOverride w:val="1"/>
@@ -41295,7 +41604,6 @@
     <w:rsid w:val="003759E2"/>
     <w:rsid w:val="00387882"/>
     <w:rsid w:val="003C39F5"/>
-    <w:rsid w:val="003D0E3D"/>
     <w:rsid w:val="00431307"/>
     <w:rsid w:val="004A5EC6"/>
     <w:rsid w:val="004B1C3E"/>
@@ -41342,6 +41650,7 @@
     <w:rsid w:val="00BA5543"/>
     <w:rsid w:val="00BC603D"/>
     <w:rsid w:val="00BE5110"/>
+    <w:rsid w:val="00C0068C"/>
     <w:rsid w:val="00C3072D"/>
     <w:rsid w:val="00C309A7"/>
     <w:rsid w:val="00C332FE"/>

--- a/TFG.docx
+++ b/TFG.docx
@@ -12097,15 +12097,7 @@
         </w:numPr>
       </w:pPr>
       <w:r>
-        <w:t xml:space="preserve">Unity proporciona acceso a una extensa biblioteca de recursos en su </w:t>
-      </w:r>
-      <w:proofErr w:type="spellStart"/>
-      <w:r>
-        <w:t>Asset</w:t>
-      </w:r>
-      <w:proofErr w:type="spellEnd"/>
-      <w:r>
-        <w:t xml:space="preserve"> Store, donde se pueden encontrar desde scripts hasta modelos y texturas que pueden ser utilizados para acelerar el proceso de desarrollo. </w:t>
+        <w:t xml:space="preserve">Unity proporciona acceso a una extensa biblioteca de recursos en su Asset Store, donde se pueden encontrar desde scripts hasta modelos y texturas que pueden ser utilizados para acelerar el proceso de desarrollo. </w:t>
       </w:r>
     </w:p>
     <w:p>
@@ -12650,15 +12642,7 @@
         <w:t>Scrum se implementa</w:t>
       </w:r>
       <w:r>
-        <w:t xml:space="preserve"> a través de ciclos de desarrollo cortos denominados ‘</w:t>
-      </w:r>
-      <w:proofErr w:type="spellStart"/>
-      <w:r>
-        <w:t>sprints</w:t>
-      </w:r>
-      <w:proofErr w:type="spellEnd"/>
-      <w:r>
-        <w:t>’. Cada sprint incluye fases de planificación, desarrollo, revisión y retrospectiva. A continuación, se detalla cómo se ha aplicado Scrum en este proyecto:</w:t>
+        <w:t xml:space="preserve"> a través de ciclos de desarrollo cortos denominados ‘sprints’. Cada sprint incluye fases de planificación, desarrollo, revisión y retrospectiva. A continuación, se detalla cómo se ha aplicado Scrum en este proyecto:</w:t>
       </w:r>
     </w:p>
     <w:p>
@@ -12924,15 +12908,7 @@
         <w:t xml:space="preserve">Desarrollo de Niveles Específicos: </w:t>
       </w:r>
       <w:r>
-        <w:t xml:space="preserve">Utilización de </w:t>
-      </w:r>
-      <w:proofErr w:type="spellStart"/>
-      <w:r>
-        <w:t>Tilemap</w:t>
-      </w:r>
-      <w:proofErr w:type="spellEnd"/>
-      <w:r>
-        <w:t xml:space="preserve"> y otros recursos de Unity para construir y gestionar los niveles, incluyendo la configuración de obstáculos y elementos interactivos. </w:t>
+        <w:t xml:space="preserve">Utilización de Tilemap y otros recursos de Unity para construir y gestionar los niveles, incluyendo la configuración de obstáculos y elementos interactivos. </w:t>
       </w:r>
     </w:p>
     <w:p>
@@ -13450,13 +13426,8 @@
               <w:pStyle w:val="Simple"/>
               <w:cnfStyle w:val="000000100000" w:firstRow="0" w:lastRow="0" w:firstColumn="0" w:lastColumn="0" w:oddVBand="0" w:evenVBand="0" w:oddHBand="1" w:evenHBand="0" w:firstRowFirstColumn="0" w:firstRowLastColumn="0" w:lastRowFirstColumn="0" w:lastRowLastColumn="0"/>
             </w:pPr>
-            <w:proofErr w:type="spellStart"/>
-            <w:r>
-              <w:t>Student</w:t>
-            </w:r>
-            <w:proofErr w:type="spellEnd"/>
-            <w:r>
-              <w:t xml:space="preserve"> Plan</w:t>
+            <w:r>
+              <w:t>Student Plan</w:t>
             </w:r>
           </w:p>
         </w:tc>
@@ -13495,16 +13466,8 @@
               <w:rPr>
                 <w:b w:val="0"/>
               </w:rPr>
-              <w:t xml:space="preserve">Visual Studio </w:t>
-            </w:r>
-            <w:proofErr w:type="spellStart"/>
-            <w:r>
-              <w:rPr>
-                <w:b w:val="0"/>
-              </w:rPr>
-              <w:t>Community</w:t>
-            </w:r>
-            <w:proofErr w:type="spellEnd"/>
+              <w:t>Visual Studio Community</w:t>
+            </w:r>
           </w:p>
         </w:tc>
         <w:tc>
@@ -14017,19 +13980,11 @@
                 <w:bCs/>
               </w:rPr>
             </w:pPr>
-            <w:proofErr w:type="gramStart"/>
             <w:r>
               <w:rPr>
                 <w:bCs/>
               </w:rPr>
-              <w:t>Total</w:t>
-            </w:r>
-            <w:proofErr w:type="gramEnd"/>
-            <w:r>
-              <w:rPr>
-                <w:bCs/>
-              </w:rPr>
-              <w:t xml:space="preserve"> Estimado</w:t>
+              <w:t>Total Estimado</w:t>
             </w:r>
           </w:p>
         </w:tc>
@@ -15508,15 +15463,7 @@
         <w:t>Koopa Troopas:</w:t>
       </w:r>
       <w:r>
-        <w:t xml:space="preserve"> Tortugas que caminan de un lado </w:t>
-      </w:r>
-      <w:proofErr w:type="gramStart"/>
-      <w:r>
-        <w:t>a</w:t>
-      </w:r>
-      <w:proofErr w:type="gramEnd"/>
-      <w:r>
-        <w:t xml:space="preserve"> otro. Al ser golpeados, se retraen dentro de sus caparazones, que luego pueden ser utilizados por Mario como proyectiles contra otros enemigos. </w:t>
+        <w:t xml:space="preserve"> Tortugas que caminan de un lado a otro. Al ser golpeados, se retraen dentro de sus caparazones, que luego pueden ser utilizados por Mario como proyectiles contra otros enemigos. </w:t>
       </w:r>
     </w:p>
     <w:p>
@@ -16177,7 +16124,6 @@
         </w:rPr>
         <w:t xml:space="preserve">Pantalla de </w:t>
       </w:r>
-      <w:proofErr w:type="spellStart"/>
       <w:r>
         <w:rPr>
           <w:b/>
@@ -16185,29 +16131,8 @@
           <w:i/>
           <w:iCs/>
         </w:rPr>
-        <w:t>Game</w:t>
-      </w:r>
-      <w:proofErr w:type="spellEnd"/>
-      <w:r>
-        <w:rPr>
-          <w:b/>
-          <w:bCs/>
-          <w:i/>
-          <w:iCs/>
-        </w:rPr>
-        <w:t xml:space="preserve"> </w:t>
-      </w:r>
-      <w:proofErr w:type="spellStart"/>
-      <w:r>
-        <w:rPr>
-          <w:b/>
-          <w:bCs/>
-          <w:i/>
-          <w:iCs/>
-        </w:rPr>
-        <w:t>Over</w:t>
-      </w:r>
-      <w:proofErr w:type="spellEnd"/>
+        <w:t>Game Over</w:t>
+      </w:r>
       <w:r>
         <w:rPr>
           <w:b/>
@@ -16288,23 +16213,7 @@
         <w:t xml:space="preserve"> Información </w:t>
       </w:r>
       <w:r>
-        <w:t xml:space="preserve">como la obtención de un nuevo </w:t>
-      </w:r>
-      <w:proofErr w:type="spellStart"/>
-      <w:r>
-        <w:t>power</w:t>
-      </w:r>
-      <w:proofErr w:type="spellEnd"/>
-      <w:r>
-        <w:t xml:space="preserve">-ups o la pérdida de una vida se destacan mediante animaciones y cambios visuales en la HUD. Esto incluye la visualización de la puntuación al obtener un ítem, eliminar a un enemigo, y captura la bandera, así como efectos visuales al obtener un </w:t>
-      </w:r>
-      <w:proofErr w:type="spellStart"/>
-      <w:r>
-        <w:t>power</w:t>
-      </w:r>
-      <w:proofErr w:type="spellEnd"/>
-      <w:r>
-        <w:t xml:space="preserve">-up o recibir un golpe. </w:t>
+        <w:t xml:space="preserve">como la obtención de un nuevo power-ups o la pérdida de una vida se destacan mediante animaciones y cambios visuales en la HUD. Esto incluye la visualización de la puntuación al obtener un ítem, eliminar a un enemigo, y captura la bandera, así como efectos visuales al obtener un power-up o recibir un golpe. </w:t>
       </w:r>
     </w:p>
     <w:p>
@@ -16470,15 +16379,7 @@
         <w:t>,</w:t>
       </w:r>
       <w:r>
-        <w:t xml:space="preserve"> o activar un </w:t>
-      </w:r>
-      <w:proofErr w:type="spellStart"/>
-      <w:r>
-        <w:t>power</w:t>
-      </w:r>
-      <w:proofErr w:type="spellEnd"/>
-      <w:r>
-        <w:t>-up, está acompañada de efectos de sonido distintivos que mejoran la retroalimentación inmediata al jugador.</w:t>
+        <w:t xml:space="preserve"> o activar un power-up, está acompañada de efectos de sonido distintivos que mejoran la retroalimentación inmediata al jugador.</w:t>
       </w:r>
     </w:p>
     <w:p>
@@ -17908,39 +17809,7 @@
           <w:b/>
           <w:bCs/>
         </w:rPr>
-        <w:t>“</w:t>
-      </w:r>
-      <w:proofErr w:type="spellStart"/>
-      <w:r>
-        <w:rPr>
-          <w:b/>
-          <w:bCs/>
-        </w:rPr>
-        <w:t>Sorting</w:t>
-      </w:r>
-      <w:proofErr w:type="spellEnd"/>
-      <w:r>
-        <w:rPr>
-          <w:b/>
-          <w:bCs/>
-        </w:rPr>
-        <w:t xml:space="preserve"> </w:t>
-      </w:r>
-      <w:proofErr w:type="spellStart"/>
-      <w:r>
-        <w:rPr>
-          <w:b/>
-          <w:bCs/>
-        </w:rPr>
-        <w:t>Layers</w:t>
-      </w:r>
-      <w:proofErr w:type="spellEnd"/>
-      <w:r>
-        <w:rPr>
-          <w:b/>
-          <w:bCs/>
-        </w:rPr>
-        <w:t>”,</w:t>
+        <w:t>“Sorting Layers”,</w:t>
       </w:r>
       <w:r>
         <w:t xml:space="preserve"> que permite controlar el orden de los objetos en la escena, es decir esta propiedad sirve para que algunos objetos se dibujen sobre otros. </w:t>
@@ -19047,23 +18916,7 @@
           <w:b/>
           <w:bCs/>
         </w:rPr>
-        <w:t xml:space="preserve"> (</w:t>
-      </w:r>
-      <w:proofErr w:type="spellStart"/>
-      <w:r>
-        <w:rPr>
-          <w:b/>
-          <w:bCs/>
-        </w:rPr>
-        <w:t>Mover.cs</w:t>
-      </w:r>
-      <w:proofErr w:type="spellEnd"/>
-      <w:r>
-        <w:rPr>
-          <w:b/>
-          <w:bCs/>
-        </w:rPr>
-        <w:t>)</w:t>
+        <w:t xml:space="preserve"> (Mover.cs)</w:t>
       </w:r>
     </w:p>
     <w:p>
@@ -19397,23 +19250,7 @@
           <w:b/>
           <w:bCs/>
         </w:rPr>
-        <w:t xml:space="preserve"> (</w:t>
-      </w:r>
-      <w:proofErr w:type="spellStart"/>
-      <w:r>
-        <w:rPr>
-          <w:b/>
-          <w:bCs/>
-        </w:rPr>
-        <w:t>Colisiones.cs</w:t>
-      </w:r>
-      <w:proofErr w:type="spellEnd"/>
-      <w:r>
-        <w:rPr>
-          <w:b/>
-          <w:bCs/>
-        </w:rPr>
-        <w:t>)</w:t>
+        <w:t xml:space="preserve"> (Colisiones.cs)</w:t>
       </w:r>
     </w:p>
     <w:p>
@@ -19426,13 +19263,8 @@
         <w:ind w:firstLine="709"/>
       </w:pPr>
       <w:r>
-        <w:t xml:space="preserve">Para la detección del suelo, utilizo un script de colisiones que verifica constantemente si Mario está en contacto con el suelo mediante técnicas de </w:t>
-      </w:r>
-      <w:proofErr w:type="spellStart"/>
-      <w:r>
-        <w:t>raycasting</w:t>
-      </w:r>
-      <w:proofErr w:type="spellEnd"/>
+        <w:t>Para la detección del suelo, utilizo un script de colisiones que verifica constantemente si Mario está en contacto con el suelo mediante técnicas de raycasting</w:t>
+      </w:r>
       <w:r>
         <w:t xml:space="preserve"> </w:t>
       </w:r>
@@ -19609,7 +19441,6 @@
         </w:rPr>
         <w:t>‘</w:t>
       </w:r>
-      <w:proofErr w:type="spellStart"/>
       <w:r>
         <w:rPr>
           <w:b/>
@@ -19617,7 +19448,6 @@
         </w:rPr>
         <w:t>Time.deltaTime</w:t>
       </w:r>
-      <w:proofErr w:type="spellEnd"/>
       <w:r>
         <w:rPr>
           <w:b/>
@@ -19626,23 +19456,7 @@
         <w:t>’</w:t>
       </w:r>
       <w:r>
-        <w:t xml:space="preserve">: es un valor crucial que representa el tiempo en segundo que ha transcurrido desde que se dibujó el último </w:t>
-      </w:r>
-      <w:proofErr w:type="spellStart"/>
-      <w:r>
-        <w:t>frame</w:t>
-      </w:r>
-      <w:proofErr w:type="spellEnd"/>
-      <w:r>
-        <w:t>. Este valor es esencial para garantizar que la mecánica de juego se ejecuta de manera suave y consistente en diferentes dispositivos. Es tan importante porque sin el uso de este, un juego correría más rápido en sistemas más poderosos y más lento en sistemas con menos recursos. Al multiplicar las velocidades y fuerzas aplicadas por ‘</w:t>
-      </w:r>
-      <w:proofErr w:type="spellStart"/>
-      <w:r>
-        <w:t>Time.deltaTime</w:t>
-      </w:r>
-      <w:proofErr w:type="spellEnd"/>
-      <w:r>
-        <w:t xml:space="preserve">’, se normaliza el movimiento a una tasa consistente, independiente del hardware. </w:t>
+        <w:t xml:space="preserve">: es un valor crucial que representa el tiempo en segundo que ha transcurrido desde que se dibujó el último frame. Este valor es esencial para garantizar que la mecánica de juego se ejecuta de manera suave y consistente en diferentes dispositivos. Es tan importante porque sin el uso de este, un juego correría más rápido en sistemas más poderosos y más lento en sistemas con menos recursos. Al multiplicar las velocidades y fuerzas aplicadas por ‘Time.deltaTime’, se normaliza el movimiento a una tasa consistente, independiente del hardware. </w:t>
       </w:r>
     </w:p>
     <w:p>
@@ -19742,42 +19556,10 @@
           <w:b/>
           <w:bCs/>
         </w:rPr>
-        <w:t xml:space="preserve">Uso de Unity </w:t>
-      </w:r>
-      <w:proofErr w:type="spellStart"/>
-      <w:r>
-        <w:rPr>
-          <w:b/>
-          <w:bCs/>
-        </w:rPr>
-        <w:t>Animator</w:t>
-      </w:r>
-      <w:proofErr w:type="spellEnd"/>
-      <w:r>
-        <w:rPr>
-          <w:b/>
-          <w:bCs/>
-        </w:rPr>
-        <w:t xml:space="preserve">: </w:t>
-      </w:r>
-      <w:r>
-        <w:t>Unity emplea un sistema llamado “</w:t>
-      </w:r>
-      <w:proofErr w:type="spellStart"/>
-      <w:r>
-        <w:t>Animator</w:t>
-      </w:r>
-      <w:proofErr w:type="spellEnd"/>
-      <w:r>
-        <w:t xml:space="preserve"> </w:t>
-      </w:r>
-      <w:proofErr w:type="spellStart"/>
-      <w:r>
-        <w:t>Controller</w:t>
-      </w:r>
-      <w:proofErr w:type="spellEnd"/>
-      <w:r>
-        <w:t>”, que funciona como una máquina de estados finitos. Cada estado representa una animación diferente, y el sistema puede cambiar de un estado a otro bajo ciertas condiciones, permitiendo una transición entre animaciones</w:t>
+        <w:t xml:space="preserve">Uso de Unity Animator: </w:t>
+      </w:r>
+      <w:r>
+        <w:t>Unity emplea un sistema llamado “Animator Controller”, que funciona como una máquina de estados finitos. Cada estado representa una animación diferente, y el sistema puede cambiar de un estado a otro bajo ciertas condiciones, permitiendo una transición entre animaciones</w:t>
       </w:r>
       <w:r>
         <w:t xml:space="preserve"> </w:t>
@@ -19834,23 +19616,7 @@
         <w:t xml:space="preserve">Creación de Clips de Animaciones: </w:t>
       </w:r>
       <w:r>
-        <w:t xml:space="preserve">Se inicia seleccionando los sprites que formarán parte del clip de animación y arrastrándolos directamente a la escena de Unity. Esto automáticamente crea un GameObject con un componente Sprite Renderer y, si se trata de múltiples </w:t>
-      </w:r>
-      <w:proofErr w:type="spellStart"/>
-      <w:r>
-        <w:t>sprites</w:t>
-      </w:r>
-      <w:proofErr w:type="spellEnd"/>
-      <w:r>
-        <w:t xml:space="preserve">, añade un </w:t>
-      </w:r>
-      <w:proofErr w:type="spellStart"/>
-      <w:r>
-        <w:t>Animator</w:t>
-      </w:r>
-      <w:proofErr w:type="spellEnd"/>
-      <w:r>
-        <w:t xml:space="preserve"> y un clip de animación</w:t>
+        <w:t>Se inicia seleccionando los sprites que formarán parte del clip de animación y arrastrándolos directamente a la escena de Unity. Esto automáticamente crea un GameObject con un componente Sprite Renderer y, si se trata de múltiples sprites, añade un Animator y un clip de animación</w:t>
       </w:r>
       <w:r>
         <w:t xml:space="preserve"> </w:t>
@@ -20054,58 +19820,10 @@
           <w:b/>
           <w:bCs/>
         </w:rPr>
-        <w:t xml:space="preserve">Configuración del </w:t>
-      </w:r>
-      <w:proofErr w:type="spellStart"/>
-      <w:r>
-        <w:rPr>
-          <w:b/>
-          <w:bCs/>
-        </w:rPr>
-        <w:t>Animator</w:t>
-      </w:r>
-      <w:proofErr w:type="spellEnd"/>
-      <w:r>
-        <w:rPr>
-          <w:b/>
-          <w:bCs/>
-        </w:rPr>
-        <w:t xml:space="preserve"> </w:t>
-      </w:r>
-      <w:proofErr w:type="spellStart"/>
-      <w:r>
-        <w:rPr>
-          <w:b/>
-          <w:bCs/>
-        </w:rPr>
-        <w:t>Controller</w:t>
-      </w:r>
-      <w:proofErr w:type="spellEnd"/>
-      <w:r>
-        <w:rPr>
-          <w:b/>
-          <w:bCs/>
-        </w:rPr>
-        <w:t xml:space="preserve">: </w:t>
-      </w:r>
-      <w:r>
-        <w:t>Dentro del “</w:t>
-      </w:r>
-      <w:proofErr w:type="spellStart"/>
-      <w:r>
-        <w:t>Animator</w:t>
-      </w:r>
-      <w:proofErr w:type="spellEnd"/>
-      <w:r>
-        <w:t xml:space="preserve"> </w:t>
-      </w:r>
-      <w:proofErr w:type="spellStart"/>
-      <w:r>
-        <w:t>Controller</w:t>
-      </w:r>
-      <w:proofErr w:type="spellEnd"/>
-      <w:r>
-        <w:t xml:space="preserve">”, se configuran los diferentes estados de animación y las transiciones entre ellos. </w:t>
+        <w:t xml:space="preserve">Configuración del Animator Controller: </w:t>
+      </w:r>
+      <w:r>
+        <w:t xml:space="preserve">Dentro del “Animator Controller”, se configuran los diferentes estados de animación y las transiciones entre ellos. </w:t>
       </w:r>
     </w:p>
     <w:p>
@@ -21687,23 +21405,7 @@
         <w:t xml:space="preserve">Animación: </w:t>
       </w:r>
       <w:r>
-        <w:t>Utilizo el “</w:t>
-      </w:r>
-      <w:proofErr w:type="spellStart"/>
-      <w:r>
-        <w:t>Animator</w:t>
-      </w:r>
-      <w:proofErr w:type="spellEnd"/>
-      <w:r>
-        <w:t xml:space="preserve"> </w:t>
-      </w:r>
-      <w:proofErr w:type="spellStart"/>
-      <w:r>
-        <w:t>Controller</w:t>
-      </w:r>
-      <w:proofErr w:type="spellEnd"/>
-      <w:r>
-        <w:t xml:space="preserve">” para crear las animaciones específicas de cada enemigo. </w:t>
+        <w:t xml:space="preserve">Utilizo el “Animator Controller” para crear las animaciones específicas de cada enemigo. </w:t>
       </w:r>
     </w:p>
     <w:p>
@@ -22094,23 +21796,7 @@
         <w:t xml:space="preserve">: </w:t>
       </w:r>
       <w:r>
-        <w:t>Incluye componentes básicos como ‘</w:t>
-      </w:r>
-      <w:proofErr w:type="spellStart"/>
-      <w:r>
-        <w:t>Animator</w:t>
-      </w:r>
-      <w:proofErr w:type="spellEnd"/>
-      <w:r>
-        <w:t>’, ‘</w:t>
-      </w:r>
-      <w:proofErr w:type="spellStart"/>
-      <w:r>
-        <w:t>Automovimiento</w:t>
-      </w:r>
-      <w:proofErr w:type="spellEnd"/>
-      <w:r>
-        <w:t xml:space="preserve">’, y ‘Rigidbody2D’. Este método facilita la reutilización y expansión de funcionalidades. </w:t>
+        <w:t xml:space="preserve">Incluye componentes básicos como ‘Animator’, ‘Automovimiento’, y ‘Rigidbody2D’. Este método facilita la reutilización y expansión de funcionalidades. </w:t>
       </w:r>
     </w:p>
     <w:p>
@@ -22279,15 +21965,7 @@
         <w:t xml:space="preserve">: </w:t>
       </w:r>
       <w:r>
-        <w:t>‘</w:t>
-      </w:r>
-      <w:proofErr w:type="spellStart"/>
-      <w:r>
-        <w:t>AutoMovimiento</w:t>
-      </w:r>
-      <w:proofErr w:type="spellEnd"/>
-      <w:r>
-        <w:t xml:space="preserve">’ gestiona el movimiento automático y la dirección de los enemigos, adaptándose a obstáculos mediante cambio de dirección y detención. </w:t>
+        <w:t xml:space="preserve">‘AutoMovimiento’ gestiona el movimiento automático y la dirección de los enemigos, adaptándose a obstáculos mediante cambio de dirección y detención. </w:t>
       </w:r>
     </w:p>
     <w:p>
@@ -23174,37 +22852,13 @@
       <w:bookmarkStart w:id="51" w:name="_Toc167988014"/>
       <w:r>
         <w:lastRenderedPageBreak/>
-        <w:t xml:space="preserve">Implementación de Transformaciones y </w:t>
-      </w:r>
-      <w:proofErr w:type="spellStart"/>
-      <w:r>
-        <w:t>Power</w:t>
-      </w:r>
-      <w:proofErr w:type="spellEnd"/>
-      <w:r>
-        <w:t>-ups</w:t>
+        <w:t>Implementación de Transformaciones y Power-ups</w:t>
       </w:r>
       <w:bookmarkEnd w:id="51"/>
     </w:p>
     <w:p>
       <w:r>
-        <w:t xml:space="preserve">Para la implementación de Transformaciones y </w:t>
-      </w:r>
-      <w:proofErr w:type="spellStart"/>
-      <w:r>
-        <w:t>Power</w:t>
-      </w:r>
-      <w:proofErr w:type="spellEnd"/>
-      <w:r>
-        <w:t>-ups, he utilizado el componente ‘</w:t>
-      </w:r>
-      <w:proofErr w:type="spellStart"/>
-      <w:r>
-        <w:t>Animator</w:t>
-      </w:r>
-      <w:proofErr w:type="spellEnd"/>
-      <w:r>
-        <w:t xml:space="preserve">’, que permite gestionar las animaciones mediante un sistema de estados y transiciones. Los estados de Mario los he configurado con animaciones específicas que se activan bajo ciertas circunstancias, como obtener un objeto o interactuar con enemigos. </w:t>
+        <w:t xml:space="preserve">Para la implementación de Transformaciones y Power-ups, he utilizado el componente ‘Animator’, que permite gestionar las animaciones mediante un sistema de estados y transiciones. Los estados de Mario los he configurado con animaciones específicas que se activan bajo ciertas circunstancias, como obtener un objeto o interactuar con enemigos. </w:t>
       </w:r>
     </w:p>
     <w:p>
@@ -23224,23 +22878,7 @@
           <w:b/>
           <w:bCs/>
         </w:rPr>
-        <w:t xml:space="preserve">Animaciones y Estados en </w:t>
-      </w:r>
-      <w:proofErr w:type="spellStart"/>
-      <w:r>
-        <w:rPr>
-          <w:b/>
-          <w:bCs/>
-        </w:rPr>
-        <w:t>Animator</w:t>
-      </w:r>
-      <w:proofErr w:type="spellEnd"/>
-      <w:r>
-        <w:rPr>
-          <w:b/>
-          <w:bCs/>
-        </w:rPr>
-        <w:t xml:space="preserve">: </w:t>
+        <w:t xml:space="preserve">Animaciones y Estados en Animator: </w:t>
       </w:r>
     </w:p>
     <w:p>
@@ -23267,21 +22905,12 @@
           <w:bCs/>
         </w:rPr>
       </w:pPr>
-      <w:proofErr w:type="spellStart"/>
-      <w:r>
-        <w:rPr>
-          <w:b/>
-          <w:bCs/>
-        </w:rPr>
-        <w:t>Substates</w:t>
-      </w:r>
-      <w:proofErr w:type="spellEnd"/>
-      <w:r>
-        <w:rPr>
-          <w:b/>
-          <w:bCs/>
-        </w:rPr>
-        <w:t xml:space="preserve"> para Organizar Animaciones</w:t>
+      <w:r>
+        <w:rPr>
+          <w:b/>
+          <w:bCs/>
+        </w:rPr>
+        <w:t>Substates para Organizar Animaciones</w:t>
       </w:r>
     </w:p>
     <w:p>
@@ -23293,23 +22922,7 @@
         </w:numPr>
       </w:pPr>
       <w:r>
-        <w:t xml:space="preserve">Utilizo </w:t>
-      </w:r>
-      <w:proofErr w:type="spellStart"/>
-      <w:r>
-        <w:t>substates</w:t>
-      </w:r>
-      <w:proofErr w:type="spellEnd"/>
-      <w:r>
-        <w:t xml:space="preserve"> dentro de ‘</w:t>
-      </w:r>
-      <w:proofErr w:type="spellStart"/>
-      <w:r>
-        <w:t>Animator</w:t>
-      </w:r>
-      <w:proofErr w:type="spellEnd"/>
-      <w:r>
-        <w:t>’ para agrupar animaciones similares</w:t>
+        <w:t>Utilizo substates dentro de ‘Animator’ para agrupar animaciones similares</w:t>
       </w:r>
       <w:r>
         <w:t xml:space="preserve"> (Small, Super, Fuego)</w:t>
@@ -23365,15 +22978,7 @@
         </w:numPr>
       </w:pPr>
       <w:r>
-        <w:t>Se establece condiciones en el ‘</w:t>
-      </w:r>
-      <w:proofErr w:type="spellStart"/>
-      <w:r>
-        <w:t>Animator</w:t>
-      </w:r>
-      <w:proofErr w:type="spellEnd"/>
-      <w:r>
-        <w:t xml:space="preserve">’ para controlar cuándo debe pasar de un estado a otro. </w:t>
+        <w:t xml:space="preserve">Se establece condiciones en el ‘Animator’ para controlar cuándo debe pasar de un estado a otro. </w:t>
       </w:r>
     </w:p>
     <w:p>
@@ -23529,23 +23134,7 @@
           <w:bCs/>
         </w:rPr>
         <w:lastRenderedPageBreak/>
-        <w:t xml:space="preserve">Implementación de </w:t>
-      </w:r>
-      <w:proofErr w:type="spellStart"/>
-      <w:r>
-        <w:rPr>
-          <w:b/>
-          <w:bCs/>
-        </w:rPr>
-        <w:t>Power</w:t>
-      </w:r>
-      <w:proofErr w:type="spellEnd"/>
-      <w:r>
-        <w:rPr>
-          <w:b/>
-          <w:bCs/>
-        </w:rPr>
-        <w:t>-Ups</w:t>
+        <w:t>Implementación de Power-Ups</w:t>
       </w:r>
     </w:p>
     <w:p>
@@ -23557,31 +23146,7 @@
         </w:numPr>
       </w:pPr>
       <w:r>
-        <w:t xml:space="preserve">Se añaden eventos a las animaciones para manejar los cambios de estado cuando Mario obtiene </w:t>
-      </w:r>
-      <w:proofErr w:type="spellStart"/>
-      <w:r>
-        <w:t>power</w:t>
-      </w:r>
-      <w:proofErr w:type="spellEnd"/>
-      <w:r>
-        <w:t xml:space="preserve">-ups, es decir, añadiendo </w:t>
-      </w:r>
-      <w:proofErr w:type="spellStart"/>
-      <w:r>
-        <w:t>triggers</w:t>
-      </w:r>
-      <w:proofErr w:type="spellEnd"/>
-      <w:r>
-        <w:t xml:space="preserve"> y variables en el ‘</w:t>
-      </w:r>
-      <w:proofErr w:type="spellStart"/>
-      <w:r>
-        <w:t>Animator</w:t>
-      </w:r>
-      <w:proofErr w:type="spellEnd"/>
-      <w:r>
-        <w:t xml:space="preserve">’ para activar las transformaciones adecuadas. </w:t>
+        <w:t xml:space="preserve">Se añaden eventos a las animaciones para manejar los cambios de estado cuando Mario obtiene power-ups, es decir, añadiendo triggers y variables en el ‘Animator’ para activar las transformaciones adecuadas. </w:t>
       </w:r>
     </w:p>
     <w:p>
@@ -23824,13 +23389,8 @@
         <w:lastRenderedPageBreak/>
         <w:t xml:space="preserve">Gestión de </w:t>
       </w:r>
-      <w:proofErr w:type="spellStart"/>
-      <w:r>
-        <w:t>Items</w:t>
-      </w:r>
-      <w:proofErr w:type="spellEnd"/>
-      <w:r>
-        <w:t>, Poderes</w:t>
+      <w:r>
+        <w:t>Items, Poderes</w:t>
       </w:r>
       <w:r>
         <w:t xml:space="preserve"> Especiales</w:t>
@@ -23842,61 +23402,13 @@
     </w:p>
     <w:p>
       <w:r>
-        <w:t xml:space="preserve">Para poder gestionar los </w:t>
-      </w:r>
-      <w:proofErr w:type="spellStart"/>
-      <w:r>
-        <w:t>Items</w:t>
-      </w:r>
-      <w:proofErr w:type="spellEnd"/>
-      <w:r>
-        <w:t xml:space="preserve"> como </w:t>
-      </w:r>
-      <w:proofErr w:type="spellStart"/>
-      <w:r>
-        <w:t>power</w:t>
-      </w:r>
-      <w:proofErr w:type="spellEnd"/>
-      <w:r>
-        <w:t xml:space="preserve">-ups y monedas, he utilizado la funcionalidad de </w:t>
-      </w:r>
-      <w:proofErr w:type="spellStart"/>
-      <w:r>
-        <w:t>prefabs</w:t>
-      </w:r>
-      <w:proofErr w:type="spellEnd"/>
-      <w:r>
-        <w:t xml:space="preserve">, que es un </w:t>
-      </w:r>
-      <w:proofErr w:type="spellStart"/>
-      <w:r>
-        <w:t>asset</w:t>
-      </w:r>
-      <w:proofErr w:type="spellEnd"/>
-      <w:r>
-        <w:t xml:space="preserve"> que encapsula un GameObject con sus componentes y propiedades, permitiendo su uso repetido, lo que permite una implementación eficiente y uniforme a lo largo de los diferentes niveles del juego. </w:t>
+        <w:t xml:space="preserve">Para poder gestionar los Items como power-ups y monedas, he utilizado la funcionalidad de prefabs, que es un asset que encapsula un GameObject con sus componentes y propiedades, permitiendo su uso repetido, lo que permite una implementación eficiente y uniforme a lo largo de los diferentes niveles del juego. </w:t>
       </w:r>
       <w:r>
         <w:t xml:space="preserve"> </w:t>
       </w:r>
       <w:r>
-        <w:t xml:space="preserve">Al realizar cambios en un </w:t>
-      </w:r>
-      <w:proofErr w:type="spellStart"/>
-      <w:r>
-        <w:t>prefab</w:t>
-      </w:r>
-      <w:proofErr w:type="spellEnd"/>
-      <w:r>
-        <w:t xml:space="preserve">, estos se aplican a todas las instancias de ese </w:t>
-      </w:r>
-      <w:proofErr w:type="spellStart"/>
-      <w:r>
-        <w:t>prefab</w:t>
-      </w:r>
-      <w:proofErr w:type="spellEnd"/>
-      <w:r>
-        <w:t xml:space="preserve"> en el juego</w:t>
+        <w:t>Al realizar cambios en un prefab, estos se aplican a todas las instancias de ese prefab en el juego</w:t>
       </w:r>
       <w:r>
         <w:t xml:space="preserve"> </w:t>
@@ -23941,29 +23453,11 @@
       <w:r>
         <w:t>‘</w:t>
       </w:r>
-      <w:proofErr w:type="spellStart"/>
-      <w:r>
-        <w:t>Prefab</w:t>
-      </w:r>
-      <w:proofErr w:type="spellEnd"/>
-      <w:r>
-        <w:t xml:space="preserve"> </w:t>
-      </w:r>
-      <w:proofErr w:type="spellStart"/>
-      <w:r>
-        <w:t>Variant</w:t>
-      </w:r>
-      <w:proofErr w:type="spellEnd"/>
-      <w:r>
-        <w:t xml:space="preserve">. Esto permite que las variantes hereden propiedades del </w:t>
-      </w:r>
-      <w:proofErr w:type="spellStart"/>
-      <w:r>
-        <w:t>prefab</w:t>
-      </w:r>
-      <w:proofErr w:type="spellEnd"/>
-      <w:r>
-        <w:t xml:space="preserve"> </w:t>
+      <w:r>
+        <w:t>Prefab Variant</w:t>
+      </w:r>
+      <w:r>
+        <w:t xml:space="preserve">. Esto permite que las variantes hereden propiedades del prefab </w:t>
       </w:r>
       <w:r>
         <w:t>base,</w:t>
@@ -24110,15 +23604,7 @@
         <w:ind w:firstLine="0"/>
       </w:pPr>
       <w:r>
-        <w:t xml:space="preserve">Al cambiar una propiedad en el </w:t>
-      </w:r>
-      <w:proofErr w:type="spellStart"/>
-      <w:r>
-        <w:t>prefab</w:t>
-      </w:r>
-      <w:proofErr w:type="spellEnd"/>
-      <w:r>
-        <w:t xml:space="preserve"> base, como la velocidad de un enemigo, todas las variantes que no hayan modificado esa propiedad específica se actualizarán automáticamente. </w:t>
+        <w:t xml:space="preserve">Al cambiar una propiedad en el prefab base, como la velocidad de un enemigo, todas las variantes que no hayan modificado esa propiedad específica se actualizarán automáticamente. </w:t>
       </w:r>
     </w:p>
     <w:p>
@@ -24185,23 +23671,7 @@
         <w:t xml:space="preserve"> y bloques</w:t>
       </w:r>
       <w:r>
-        <w:t>, he optado por utilizar scripts directos en lugar de los sistemas ‘</w:t>
-      </w:r>
-      <w:proofErr w:type="spellStart"/>
-      <w:r>
-        <w:t>Animator</w:t>
-      </w:r>
-      <w:proofErr w:type="spellEnd"/>
-      <w:r>
-        <w:t>’ y ‘</w:t>
-      </w:r>
-      <w:proofErr w:type="spellStart"/>
-      <w:r>
-        <w:t>Animation</w:t>
-      </w:r>
-      <w:proofErr w:type="spellEnd"/>
-      <w:r>
-        <w:t xml:space="preserve">. Este enfoque simplifica el proceso al evitar la sobrecarga que implica manejar numerosos controladores de animación, especialmente útil para los ítems que solo requieren animaciones básicas de cambio de Sprite. </w:t>
+        <w:t xml:space="preserve">, he optado por utilizar scripts directos en lugar de los sistemas ‘Animator’ y ‘Animation. Este enfoque simplifica el proceso al evitar la sobrecarga que implica manejar numerosos controladores de animación, especialmente útil para los ítems que solo requieren animaciones básicas de cambio de Sprite. </w:t>
       </w:r>
     </w:p>
     <w:p>
@@ -24214,15 +23684,7 @@
         <w:ind w:firstLine="0"/>
       </w:pPr>
       <w:r>
-        <w:t xml:space="preserve">En la implementación, cada ítem tiene asignado el script que gestiona un array de sprites. Mediante una </w:t>
-      </w:r>
-      <w:proofErr w:type="spellStart"/>
-      <w:r>
-        <w:t>corutina</w:t>
-      </w:r>
-      <w:proofErr w:type="spellEnd"/>
-      <w:r>
-        <w:t>, el script cicla continuamente a través de este array, actualizando el Sprite visible en intervalos definidos.</w:t>
+        <w:t>En la implementación, cada ítem tiene asignado el script que gestiona un array de sprites. Mediante una corutina, el script cicla continuamente a través de este array, actualizando el Sprite visible en intervalos definidos.</w:t>
       </w:r>
     </w:p>
     <w:p>
@@ -24678,15 +24140,7 @@
         <w:t xml:space="preserve">he </w:t>
       </w:r>
       <w:r>
-        <w:t xml:space="preserve">configurado un sistema que permite a Mario disparar Bolas de Fuego cuando se encuentra en el estado “Fuego”. Este proceso se inicia con la creación de un </w:t>
-      </w:r>
-      <w:proofErr w:type="spellStart"/>
-      <w:r>
-        <w:t>prefab</w:t>
-      </w:r>
-      <w:proofErr w:type="spellEnd"/>
-      <w:r>
-        <w:t xml:space="preserve"> de bola de fuego, que lo he configurado con propiedades específicas como la dirección, velocidad y la fuerza de rebote cuando la bola colisione con superficies horizontales. </w:t>
+        <w:t xml:space="preserve">configurado un sistema que permite a Mario disparar Bolas de Fuego cuando se encuentra en el estado “Fuego”. Este proceso se inicia con la creación de un prefab de bola de fuego, que lo he configurado con propiedades específicas como la dirección, velocidad y la fuerza de rebote cuando la bola colisione con superficies horizontales. </w:t>
       </w:r>
     </w:p>
     <w:p>
@@ -24843,15 +24297,7 @@
         </w:numPr>
       </w:pPr>
       <w:r>
-        <w:t>Cuando la bola de fuego impacto con un enemigo, se activa una animación de rotación del enemigo, controlada por el ‘</w:t>
-      </w:r>
-      <w:proofErr w:type="spellStart"/>
-      <w:r>
-        <w:t>Animator</w:t>
-      </w:r>
-      <w:proofErr w:type="spellEnd"/>
-      <w:r>
-        <w:t xml:space="preserve">’. Este impacto también desactiva el movimiento automático del enemigo y, después de ejecutar la animación, el enemigo es destruido. </w:t>
+        <w:t xml:space="preserve">Cuando la bola de fuego impacto con un enemigo, se activa una animación de rotación del enemigo, controlada por el ‘Animator’. Este impacto también desactiva el movimiento automático del enemigo y, después de ejecutar la animación, el enemigo es destruido. </w:t>
       </w:r>
     </w:p>
     <w:p>
@@ -24863,15 +24309,7 @@
         </w:numPr>
       </w:pPr>
       <w:r>
-        <w:t xml:space="preserve">Si la bola impacta en un objeto sólido, se genera una animación de explosión utilizando un </w:t>
-      </w:r>
-      <w:proofErr w:type="spellStart"/>
-      <w:r>
-        <w:t>prefab</w:t>
-      </w:r>
-      <w:proofErr w:type="spellEnd"/>
-      <w:r>
-        <w:t xml:space="preserve"> de explosión creado, que simula el efecto de la</w:t>
+        <w:t>Si la bola impacta en un objeto sólido, se genera una animación de explosión utilizando un prefab de explosión creado, que simula el efecto de la</w:t>
       </w:r>
       <w:r>
         <w:t xml:space="preserve"> </w:t>
@@ -25066,45 +24504,16 @@
           <w:b/>
           <w:bCs/>
         </w:rPr>
-        <w:t xml:space="preserve">Creación del </w:t>
-      </w:r>
-      <w:proofErr w:type="spellStart"/>
-      <w:r>
-        <w:rPr>
-          <w:b/>
-          <w:bCs/>
-        </w:rPr>
-        <w:t>Prefab</w:t>
-      </w:r>
-      <w:proofErr w:type="spellEnd"/>
-      <w:r>
-        <w:rPr>
-          <w:b/>
-          <w:bCs/>
-        </w:rPr>
-        <w:t xml:space="preserve"> de la Estrella: </w:t>
-      </w:r>
-      <w:r>
-        <w:t xml:space="preserve">se ha desarrollado un </w:t>
-      </w:r>
-      <w:proofErr w:type="spellStart"/>
-      <w:r>
-        <w:t>prefab</w:t>
-      </w:r>
-      <w:proofErr w:type="spellEnd"/>
-      <w:r>
-        <w:t xml:space="preserve"> para la Estrella que incluye animaciones específicas para representar su estado activo. Esto implica una secuencia de </w:t>
-      </w:r>
-      <w:proofErr w:type="spellStart"/>
+        <w:t xml:space="preserve">Creación del Prefab de la Estrella: </w:t>
+      </w:r>
+      <w:r>
+        <w:t xml:space="preserve">se ha desarrollado un prefab para la Estrella que incluye animaciones específicas para representar su estado activo. Esto implica una secuencia de </w:t>
+      </w:r>
       <w:r>
         <w:t>ar</w:t>
       </w:r>
       <w:r>
-        <w:t>sprites</w:t>
-      </w:r>
-      <w:proofErr w:type="spellEnd"/>
-      <w:r>
-        <w:t xml:space="preserve"> que reflejan el brillo y movimiento característico de la Estrella. </w:t>
+        <w:t xml:space="preserve">sprites que reflejan el brillo y movimiento característico de la Estrella. </w:t>
       </w:r>
     </w:p>
     <w:p>
@@ -25793,15 +25202,7 @@
         </w:numPr>
       </w:pPr>
       <w:r>
-        <w:t>Cuando Mario da un ‘</w:t>
-      </w:r>
-      <w:proofErr w:type="spellStart"/>
-      <w:r>
-        <w:t>cabezado</w:t>
-      </w:r>
-      <w:proofErr w:type="spellEnd"/>
-      <w:r>
-        <w:t xml:space="preserve">’ a un bloque y hay ítems encima de este, la dirección de estos ítems cambia. Esto se implementa detectando ítems sobre el bloque (usando la misma técnica a la detección de enemigos) y aplicando un cambio en su dirección de movimiento. </w:t>
+        <w:t xml:space="preserve">Cuando Mario da un ‘cabezado’ a un bloque y hay ítems encima de este, la dirección de estos ítems cambia. Esto se implementa detectando ítems sobre el bloque (usando la misma técnica a la detección de enemigos) y aplicando un cambio en su dirección de movimiento. </w:t>
       </w:r>
     </w:p>
     <w:p>
@@ -25821,23 +25222,7 @@
           <w:b/>
           <w:bCs/>
         </w:rPr>
-        <w:t>Muerte por ‘</w:t>
-      </w:r>
-      <w:proofErr w:type="spellStart"/>
-      <w:r>
-        <w:rPr>
-          <w:b/>
-          <w:bCs/>
-        </w:rPr>
-        <w:t>caparazon</w:t>
-      </w:r>
-      <w:proofErr w:type="spellEnd"/>
-      <w:r>
-        <w:rPr>
-          <w:b/>
-          <w:bCs/>
-        </w:rPr>
-        <w:t xml:space="preserve">’ de Koopa a Otros Enemigos: </w:t>
+        <w:t xml:space="preserve">Muerte por ‘caparazon’ de Koopa a Otros Enemigos: </w:t>
       </w:r>
     </w:p>
     <w:p>
@@ -27208,27 +26593,7 @@
           <w:i/>
           <w:iCs/>
         </w:rPr>
-        <w:t>‘</w:t>
-      </w:r>
-      <w:proofErr w:type="spellStart"/>
-      <w:r>
-        <w:rPr>
-          <w:b/>
-          <w:bCs/>
-          <w:i/>
-          <w:iCs/>
-        </w:rPr>
-        <w:t>Singleton</w:t>
-      </w:r>
-      <w:proofErr w:type="spellEnd"/>
-      <w:r>
-        <w:rPr>
-          <w:b/>
-          <w:bCs/>
-          <w:i/>
-          <w:iCs/>
-        </w:rPr>
-        <w:t>’</w:t>
+        <w:t>‘Singleton’</w:t>
       </w:r>
       <w:r>
         <w:rPr>
@@ -27248,15 +26613,7 @@
     </w:p>
     <w:p>
       <w:r>
-        <w:t xml:space="preserve">Para implementar el patrón </w:t>
-      </w:r>
-      <w:proofErr w:type="spellStart"/>
-      <w:r>
-        <w:t>Singleton</w:t>
-      </w:r>
-      <w:proofErr w:type="spellEnd"/>
-      <w:r>
-        <w:t xml:space="preserve"> en el Score Manager, he seguido los siguientes pasos: </w:t>
+        <w:t xml:space="preserve">Para implementar el patrón Singleton en el Score Manager, he seguido los siguientes pasos: </w:t>
       </w:r>
       <w:r>
         <w:tab/>
@@ -27282,23 +26639,7 @@
           <w:b/>
           <w:bCs/>
         </w:rPr>
-        <w:t xml:space="preserve"> de la Instancia </w:t>
-      </w:r>
-      <w:proofErr w:type="spellStart"/>
-      <w:r>
-        <w:rPr>
-          <w:b/>
-          <w:bCs/>
-        </w:rPr>
-        <w:t>Singleton</w:t>
-      </w:r>
-      <w:proofErr w:type="spellEnd"/>
-      <w:r>
-        <w:rPr>
-          <w:b/>
-          <w:bCs/>
-        </w:rPr>
-        <w:t xml:space="preserve">: </w:t>
+        <w:t xml:space="preserve"> de la Instancia Singleton: </w:t>
       </w:r>
       <w:r>
         <w:t xml:space="preserve">He definido una variable privada estática de la misma clase que se encarga de almacenar la instancia, además creo un método público que permite el acceso a esta instancia. </w:t>
@@ -29108,15 +28449,7 @@
         <w:t>Se han seleccionado formatos de compresión adecuados para cada tipo de sonido</w:t>
       </w:r>
       <w:r>
-        <w:t xml:space="preserve">, considerando la calidad necesaria y el impacto en el rendimiento. He utilizado PCM para efectos donde la inmediatez es crucial, y formatos comprimidos como </w:t>
-      </w:r>
-      <w:proofErr w:type="spellStart"/>
-      <w:r>
-        <w:t>Vorbis</w:t>
-      </w:r>
-      <w:proofErr w:type="spellEnd"/>
-      <w:r>
-        <w:t xml:space="preserve"> para otros sonidos donde la fidelidad es menos crítica pero deseable. </w:t>
+        <w:t xml:space="preserve">, considerando la calidad necesaria y el impacto en el rendimiento. He utilizado PCM para efectos donde la inmediatez es crucial, y formatos comprimidos como Vorbis para otros sonidos donde la fidelidad es menos crítica pero deseable. </w:t>
       </w:r>
     </w:p>
     <w:p>
@@ -29695,21 +29028,12 @@
           <w:numId w:val="0"/>
         </w:numPr>
       </w:pPr>
-      <w:proofErr w:type="spellStart"/>
-      <w:r>
-        <w:rPr>
-          <w:b/>
-          <w:bCs/>
-        </w:rPr>
-        <w:t>Canvas</w:t>
-      </w:r>
-      <w:proofErr w:type="spellEnd"/>
-      <w:r>
-        <w:rPr>
-          <w:b/>
-          <w:bCs/>
-        </w:rPr>
-        <w:t xml:space="preserve">: </w:t>
+      <w:r>
+        <w:rPr>
+          <w:b/>
+          <w:bCs/>
+        </w:rPr>
+        <w:t xml:space="preserve">Canvas: </w:t>
       </w:r>
       <w:r>
         <w:t>Es el elemento principal que sirve como contene</w:t>
@@ -29746,7 +29070,6 @@
           <w:numId w:val="0"/>
         </w:numPr>
       </w:pPr>
-      <w:proofErr w:type="spellStart"/>
       <w:r>
         <w:rPr>
           <w:b/>
@@ -29754,7 +29077,6 @@
         </w:rPr>
         <w:t>EventSystem</w:t>
       </w:r>
-      <w:proofErr w:type="spellEnd"/>
       <w:r>
         <w:t xml:space="preserve">: Es </w:t>
       </w:r>
@@ -29799,64 +29121,16 @@
           <w:b/>
           <w:bCs/>
         </w:rPr>
-        <w:t xml:space="preserve">nder </w:t>
-      </w:r>
-      <w:proofErr w:type="spellStart"/>
-      <w:r>
-        <w:rPr>
-          <w:b/>
-          <w:bCs/>
-        </w:rPr>
-        <w:t>Mode</w:t>
-      </w:r>
-      <w:proofErr w:type="spellEnd"/>
-      <w:r>
-        <w:rPr>
-          <w:b/>
-          <w:bCs/>
-        </w:rPr>
-        <w:t xml:space="preserve">: </w:t>
-      </w:r>
-      <w:r>
-        <w:t xml:space="preserve">El </w:t>
-      </w:r>
-      <w:proofErr w:type="spellStart"/>
-      <w:r>
-        <w:t>canvas</w:t>
-      </w:r>
-      <w:proofErr w:type="spellEnd"/>
-      <w:r>
-        <w:t xml:space="preserve"> permite varias configuraciones de renderizado, </w:t>
+        <w:t xml:space="preserve">nder Mode: </w:t>
+      </w:r>
+      <w:r>
+        <w:t xml:space="preserve">El canvas permite varias configuraciones de renderizado, </w:t>
       </w:r>
       <w:r>
         <w:t xml:space="preserve">pero he elegido la opción de </w:t>
       </w:r>
       <w:r>
-        <w:t>‘</w:t>
-      </w:r>
-      <w:proofErr w:type="spellStart"/>
-      <w:r>
-        <w:t>Screen</w:t>
-      </w:r>
-      <w:proofErr w:type="spellEnd"/>
-      <w:r>
-        <w:t xml:space="preserve"> </w:t>
-      </w:r>
-      <w:proofErr w:type="spellStart"/>
-      <w:r>
-        <w:t>Space</w:t>
-      </w:r>
-      <w:proofErr w:type="spellEnd"/>
-      <w:r>
-        <w:t xml:space="preserve"> – </w:t>
-      </w:r>
-      <w:proofErr w:type="spellStart"/>
-      <w:r>
-        <w:t>Overlay</w:t>
-      </w:r>
-      <w:proofErr w:type="spellEnd"/>
-      <w:r>
-        <w:t>’, que dibuja la UI por encima de todo lo demás de la pantalla</w:t>
+        <w:t>‘Screen Space – Overlay’, que dibuja la UI por encima de todo lo demás de la pantalla</w:t>
       </w:r>
       <w:r>
         <w:t xml:space="preserve"> </w:t>
@@ -30541,7 +29815,6 @@
         </w:rPr>
         <w:t>C</w:t>
       </w:r>
-      <w:proofErr w:type="spellStart"/>
       <w:r>
         <w:rPr>
           <w:b/>
@@ -30554,15 +29827,7 @@
           <w:b/>
           <w:bCs/>
         </w:rPr>
-        <w:t>eación</w:t>
-      </w:r>
-      <w:proofErr w:type="spellEnd"/>
-      <w:r>
-        <w:rPr>
-          <w:b/>
-          <w:bCs/>
-        </w:rPr>
-        <w:t xml:space="preserve"> de la UI</w:t>
+        <w:t>eación de la UI</w:t>
       </w:r>
       <w:r>
         <w:rPr>
@@ -30575,23 +29840,7 @@
         <w:t>p</w:t>
       </w:r>
       <w:r>
-        <w:t xml:space="preserve">rimero se ha utilizado elementos de la UI de Unity como </w:t>
-      </w:r>
-      <w:proofErr w:type="spellStart"/>
-      <w:r>
-        <w:t>TextMeshPro</w:t>
-      </w:r>
-      <w:proofErr w:type="spellEnd"/>
-      <w:r>
-        <w:t xml:space="preserve"> para los elementos textuales que muestran la información de puntuación, monedas, nivel en el que nos encontramos y el tiempo. Estos elementos se organizan dentro de un </w:t>
-      </w:r>
-      <w:proofErr w:type="spellStart"/>
-      <w:r>
-        <w:t>canvas</w:t>
-      </w:r>
-      <w:proofErr w:type="spellEnd"/>
-      <w:r>
-        <w:t xml:space="preserve"> para mantener una jerarquía clara y manejable. </w:t>
+        <w:t xml:space="preserve">rimero se ha utilizado elementos de la UI de Unity como TextMeshPro para los elementos textuales que muestran la información de puntuación, monedas, nivel en el que nos encontramos y el tiempo. Estos elementos se organizan dentro de un canvas para mantener una jerarquía clara y manejable. </w:t>
       </w:r>
     </w:p>
     <w:p>
@@ -30752,7 +30001,6 @@
           <w:numId w:val="68"/>
         </w:numPr>
       </w:pPr>
-      <w:proofErr w:type="spellStart"/>
       <w:r>
         <w:rPr>
           <w:b/>
@@ -30760,7 +30008,6 @@
         </w:rPr>
         <w:t>ScoreManager</w:t>
       </w:r>
-      <w:proofErr w:type="spellEnd"/>
       <w:r>
         <w:t>: Gestiona todas las modificaciones de la puntuación.</w:t>
       </w:r>
@@ -30781,15 +30028,7 @@
         <w:t>HUD:</w:t>
       </w:r>
       <w:r>
-        <w:t xml:space="preserve"> Controla la visualización de la información de puntuación, conteo de moneda, nivel actual y temporizador. Este script actualiza dinámicamente los datos en pantalla en respuesta a cambios notificados por el ‘</w:t>
-      </w:r>
-      <w:proofErr w:type="spellStart"/>
-      <w:r>
-        <w:t>ScoreManager</w:t>
-      </w:r>
-      <w:proofErr w:type="spellEnd"/>
-      <w:r>
-        <w:t xml:space="preserve">’ y otros componentes del juego. </w:t>
+        <w:t xml:space="preserve"> Controla la visualización de la información de puntuación, conteo de moneda, nivel actual y temporizador. Este script actualiza dinámicamente los datos en pantalla en respuesta a cambios notificados por el ‘ScoreManager’ y otros componentes del juego. </w:t>
       </w:r>
     </w:p>
     <w:p>
@@ -30800,7 +30039,6 @@
           <w:numId w:val="68"/>
         </w:numPr>
       </w:pPr>
-      <w:proofErr w:type="spellStart"/>
       <w:r>
         <w:rPr>
           <w:b/>
@@ -30808,7 +30046,6 @@
         </w:rPr>
         <w:t>NivelManager</w:t>
       </w:r>
-      <w:proofErr w:type="spellEnd"/>
       <w:r>
         <w:t xml:space="preserve">: Coordina el incremento de monedas y gestiona otros elementos del nivel, como el seguimiento del tiempo y la actualización del HUD correspondiente. A través de este manager, se comunica cualquier cambio necesario en la representación visual de la interfaz. </w:t>
       </w:r>
@@ -30823,23 +30060,7 @@
         <w:ind w:firstLine="0"/>
       </w:pPr>
       <w:r>
-        <w:t>Además, para la animación de imágenes en la HUD, como la de la moneda, se ha utilizado el script ‘</w:t>
-      </w:r>
-      <w:proofErr w:type="spellStart"/>
-      <w:r>
-        <w:t>AnimacionImagen</w:t>
-      </w:r>
-      <w:proofErr w:type="spellEnd"/>
-      <w:r>
-        <w:t>’, que cicla a través de un array de sprites, mostrándolos secuencialmente en un componente ‘</w:t>
-      </w:r>
-      <w:proofErr w:type="spellStart"/>
-      <w:r>
-        <w:t>Image</w:t>
-      </w:r>
-      <w:proofErr w:type="spellEnd"/>
-      <w:r>
-        <w:t xml:space="preserve">’ para crear una animación fluida. </w:t>
+        <w:t xml:space="preserve">Además, para la animación de imágenes en la HUD, como la de la moneda, se ha utilizado el script ‘AnimacionImagen’, que cicla a través de un array de sprites, mostrándolos secuencialmente en un componente ‘Image’ para crear una animación fluida. </w:t>
       </w:r>
     </w:p>
     <w:p>
@@ -31065,23 +30286,7 @@
         <w:t xml:space="preserve">HUD: </w:t>
       </w:r>
       <w:r>
-        <w:t xml:space="preserve">Se ha modificado el HUD para incluir un </w:t>
-      </w:r>
-      <w:proofErr w:type="spellStart"/>
-      <w:r>
-        <w:t>display</w:t>
-      </w:r>
-      <w:proofErr w:type="spellEnd"/>
-      <w:r>
-        <w:t xml:space="preserve"> del tiempo, que se actualiza dinámicamente. Se emplea una conversión de los valores </w:t>
-      </w:r>
-      <w:proofErr w:type="spellStart"/>
-      <w:r>
-        <w:t>float</w:t>
-      </w:r>
-      <w:proofErr w:type="spellEnd"/>
-      <w:r>
-        <w:t xml:space="preserve"> del temporizador a enteros para que la visualización sea en números enteros sin decimales, manteniendo la estética clásica de los videojuegos. </w:t>
+        <w:t xml:space="preserve">Se ha modificado el HUD para incluir un display del tiempo, que se actualiza dinámicamente. Se emplea una conversión de los valores float del temporizador a enteros para que la visualización sea en números enteros sin decimales, manteniendo la estética clásica de los videojuegos. </w:t>
       </w:r>
     </w:p>
     <w:p>
@@ -31234,21 +30439,12 @@
           <w:lang w:val="en-GB"/>
         </w:rPr>
       </w:pPr>
-      <w:proofErr w:type="spellStart"/>
-      <w:r>
-        <w:rPr>
-          <w:b/>
-          <w:bCs/>
-        </w:rPr>
-        <w:t>NivelManager</w:t>
-      </w:r>
-      <w:proofErr w:type="spellEnd"/>
-      <w:r>
-        <w:rPr>
-          <w:b/>
-          <w:bCs/>
-        </w:rPr>
-        <w:t>:</w:t>
+      <w:r>
+        <w:rPr>
+          <w:b/>
+          <w:bCs/>
+        </w:rPr>
+        <w:t>NivelManager:</w:t>
       </w:r>
       <w:r>
         <w:rPr>
@@ -31361,15 +30557,7 @@
         </w:numPr>
       </w:pPr>
       <w:r>
-        <w:t>Para impleméntalo, una vez que Mario alcanza el punto final del nivel, se invoca un método que detiene el temporizador y calcula los puntos finales a partir del tiempo restante. Estos puntos se añaden al puntaje total del jugador mediante el ‘</w:t>
-      </w:r>
-      <w:proofErr w:type="spellStart"/>
-      <w:r>
-        <w:t>ScoreManager</w:t>
-      </w:r>
-      <w:proofErr w:type="spellEnd"/>
-      <w:r>
-        <w:t xml:space="preserve">’. </w:t>
+        <w:t xml:space="preserve">Para impleméntalo, una vez que Mario alcanza el punto final del nivel, se invoca un método que detiene el temporizador y calcula los puntos finales a partir del tiempo restante. Estos puntos se añaden al puntaje total del jugador mediante el ‘ScoreManager’. </w:t>
       </w:r>
     </w:p>
     <w:p>
@@ -31546,23 +30734,7 @@
     </w:p>
     <w:p>
       <w:r>
-        <w:t xml:space="preserve">Para gestionar la construcción de niveles en el juego, se ha utilizado la herramienta </w:t>
-      </w:r>
-      <w:proofErr w:type="spellStart"/>
-      <w:r>
-        <w:t>Tilemap</w:t>
-      </w:r>
-      <w:proofErr w:type="spellEnd"/>
-      <w:r>
-        <w:t xml:space="preserve"> de Unity, que proporciona un método eficiente y flexible para diseñar entornos de juego de manera rápida y a escala. La principal ventaja de </w:t>
-      </w:r>
-      <w:proofErr w:type="spellStart"/>
-      <w:r>
-        <w:t>Tilemap</w:t>
-      </w:r>
-      <w:proofErr w:type="spellEnd"/>
-      <w:r>
-        <w:t xml:space="preserve"> es su capacidad para trabajar con cuadrículas, donde cada celda puede ser llenada con "tiles" que son sprites individuales. Esto permite una colocación precisa y fácil de texturas o elementos de juego</w:t>
+        <w:t>Para gestionar la construcción de niveles en el juego, se ha utilizado la herramienta Tilemap de Unity, que proporciona un método eficiente y flexible para diseñar entornos de juego de manera rápida y a escala. La principal ventaja de Tilemap es su capacidad para trabajar con cuadrículas, donde cada celda puede ser llenada con "tiles" que son sprites individuales. Esto permite una colocación precisa y fácil de texturas o elementos de juego</w:t>
       </w:r>
       <w:r>
         <w:t xml:space="preserve"> </w:t>
@@ -31602,31 +30774,7 @@
         <w:ind w:firstLine="0"/>
       </w:pPr>
       <w:r>
-        <w:t>El proceso comienza con la creación de un objeto "</w:t>
-      </w:r>
-      <w:proofErr w:type="spellStart"/>
-      <w:r>
-        <w:t>Grid</w:t>
-      </w:r>
-      <w:proofErr w:type="spellEnd"/>
-      <w:r>
-        <w:t>" que sirve como contenedor para uno o más objetos "</w:t>
-      </w:r>
-      <w:proofErr w:type="spellStart"/>
-      <w:r>
-        <w:t>Tilemap</w:t>
-      </w:r>
-      <w:proofErr w:type="spellEnd"/>
-      <w:r>
-        <w:t xml:space="preserve">". Este objeto </w:t>
-      </w:r>
-      <w:proofErr w:type="spellStart"/>
-      <w:r>
-        <w:t>grid</w:t>
-      </w:r>
-      <w:proofErr w:type="spellEnd"/>
-      <w:r>
-        <w:t xml:space="preserve"> gestiona propiedades comunes como el tamaño de la celda y la separación entre ellas, proporcionando una base uniforme para el diseño del nivel.</w:t>
+        <w:t>El proceso comienza con la creación de un objeto "Grid" que sirve como contenedor para uno o más objetos "Tilemap". Este objeto grid gestiona propiedades comunes como el tamaño de la celda y la separación entre ellas, proporcionando una base uniforme para el diseño del nivel.</w:t>
       </w:r>
     </w:p>
     <w:p>
@@ -31634,23 +30782,7 @@
         <w:ind w:firstLine="0"/>
       </w:pPr>
       <w:r>
-        <w:t xml:space="preserve">Para cada </w:t>
-      </w:r>
-      <w:proofErr w:type="spellStart"/>
-      <w:r>
-        <w:t>Tilemap</w:t>
-      </w:r>
-      <w:proofErr w:type="spellEnd"/>
-      <w:r>
-        <w:t xml:space="preserve">, se utilizan "paletas" que son colecciones de tiles. Estas paletas permiten seleccionar y colocar tiles dentro de </w:t>
-      </w:r>
-      <w:proofErr w:type="spellStart"/>
-      <w:r>
-        <w:t>Tilemap</w:t>
-      </w:r>
-      <w:proofErr w:type="spellEnd"/>
-      <w:r>
-        <w:t xml:space="preserve"> con facilidad.</w:t>
+        <w:t>Para cada Tilemap, se utilizan "paletas" que son colecciones de tiles. Estas paletas permiten seleccionar y colocar tiles dentro de Tilemap con facilidad.</w:t>
       </w:r>
     </w:p>
     <w:p>
@@ -31814,47 +30946,7 @@
       </w:pPr>
       <w:r>
         <w:lastRenderedPageBreak/>
-        <w:t xml:space="preserve">Como en el diseño de niveles es importante configurar adecuadamente los </w:t>
-      </w:r>
-      <w:proofErr w:type="spellStart"/>
-      <w:r>
-        <w:t>layers</w:t>
-      </w:r>
-      <w:proofErr w:type="spellEnd"/>
-      <w:r>
-        <w:t xml:space="preserve"> y </w:t>
-      </w:r>
-      <w:proofErr w:type="spellStart"/>
-      <w:r>
-        <w:t>colliders</w:t>
-      </w:r>
-      <w:proofErr w:type="spellEnd"/>
-      <w:r>
-        <w:t xml:space="preserve">, Unity permite añadir automáticamente </w:t>
-      </w:r>
-      <w:proofErr w:type="spellStart"/>
-      <w:r>
-        <w:t>colliders</w:t>
-      </w:r>
-      <w:proofErr w:type="spellEnd"/>
-      <w:r>
-        <w:t xml:space="preserve"> a los tiles, facilitando la configuración de interacciones físicas sin necesidad de ajustar manualmente cada elemento. Para optimizar el rendimiento y evitar problemas en las interacciones de los </w:t>
-      </w:r>
-      <w:proofErr w:type="spellStart"/>
-      <w:r>
-        <w:t>colliders</w:t>
-      </w:r>
-      <w:proofErr w:type="spellEnd"/>
-      <w:r>
-        <w:t xml:space="preserve">, he utilizado el componente Composite Collider, que combina múltiples </w:t>
-      </w:r>
-      <w:proofErr w:type="spellStart"/>
-      <w:r>
-        <w:t>colliders</w:t>
-      </w:r>
-      <w:proofErr w:type="spellEnd"/>
-      <w:r>
-        <w:t xml:space="preserve"> en uno solo, reduciendo la carga computacional y simplificando el manejo de las colisiones.</w:t>
+        <w:t>Como en el diseño de niveles es importante configurar adecuadamente los layers y colliders, Unity permite añadir automáticamente colliders a los tiles, facilitando la configuración de interacciones físicas sin necesidad de ajustar manualmente cada elemento. Para optimizar el rendimiento y evitar problemas en las interacciones de los colliders, he utilizado el componente Composite Collider, que combina múltiples colliders en uno solo, reduciendo la carga computacional y simplificando el manejo de las colisiones.</w:t>
       </w:r>
     </w:p>
     <w:p>
@@ -32025,7 +31117,7 @@
     </w:p>
     <w:p>
       <w:pPr>
-        <w:ind w:firstLine="0"/>
+        <w:ind w:left="709" w:firstLine="0"/>
       </w:pPr>
     </w:p>
     <w:p>
@@ -32056,7 +31148,15 @@
           <w:u w:val="single"/>
         </w:rPr>
         <w:lastRenderedPageBreak/>
-        <w:t>Configuración Inicial de la Cámara</w:t>
+        <w:t xml:space="preserve">Configuración </w:t>
+      </w:r>
+      <w:r>
+        <w:rPr>
+          <w:b/>
+          <w:bCs/>
+          <w:u w:val="single"/>
+        </w:rPr>
+        <w:t xml:space="preserve">de la Proporción de Aspecto de la Cámara </w:t>
       </w:r>
     </w:p>
     <w:p>
@@ -32068,7 +31168,242 @@
         </w:numPr>
       </w:pPr>
       <w:r>
-        <w:t xml:space="preserve">La cámara en Unity fue inicialmente configurada para operar en modo ortográfico. Esta configuración es adecuada para juegos 2D, como es el caso del Super Mario Bros, ya que mantiene una escala constante y uniforme para todos los objetos, evitando las distorsiones asociadas con las cámaras en perspectiva. </w:t>
+        <w:t>Para m</w:t>
+      </w:r>
+      <w:r>
+        <w:t>antener la proporción de aspecto visual del juego original</w:t>
+      </w:r>
+      <w:r>
+        <w:t>, he desarrollado el script ‘</w:t>
+      </w:r>
+      <w:r>
+        <w:rPr>
+          <w:b/>
+          <w:bCs/>
+        </w:rPr>
+        <w:t>AspectRatioCamara’</w:t>
+      </w:r>
+      <w:r>
+        <w:t xml:space="preserve"> que se encarga de:</w:t>
+      </w:r>
+    </w:p>
+    <w:p>
+      <w:pPr>
+        <w:pStyle w:val="Listaenumerada"/>
+        <w:numPr>
+          <w:ilvl w:val="0"/>
+          <w:numId w:val="74"/>
+        </w:numPr>
+      </w:pPr>
+      <w:r>
+        <w:t>Calcula</w:t>
+      </w:r>
+      <w:r>
+        <w:t>r</w:t>
+      </w:r>
+      <w:r>
+        <w:t xml:space="preserve"> la proporción de aspecto </w:t>
+      </w:r>
+      <w:r>
+        <w:t>del juego original, 16:15</w:t>
+      </w:r>
+      <w:r>
+        <w:t>.</w:t>
+      </w:r>
+    </w:p>
+    <w:p>
+      <w:pPr>
+        <w:pStyle w:val="Listaenumerada"/>
+        <w:numPr>
+          <w:ilvl w:val="0"/>
+          <w:numId w:val="74"/>
+        </w:numPr>
+      </w:pPr>
+      <w:r>
+        <w:t>Ajusta</w:t>
+      </w:r>
+      <w:r>
+        <w:t>r</w:t>
+      </w:r>
+      <w:r>
+        <w:t xml:space="preserve"> el tamaño y posición del viewport de la cámara para asegurar que el juego se muestre correctamente en cualquier resolución de pantalla, utilizando una comparación entre la proporción de aspecto objetivo y la actual de la pantalla.</w:t>
+      </w:r>
+    </w:p>
+    <w:p>
+      <w:pPr>
+        <w:pStyle w:val="Listaenumerada"/>
+        <w:numPr>
+          <w:ilvl w:val="0"/>
+          <w:numId w:val="74"/>
+        </w:numPr>
+        <w:rPr>
+          <w:b/>
+          <w:bCs/>
+          <w:u w:val="single"/>
+        </w:rPr>
+      </w:pPr>
+      <w:r>
+        <w:t>Configura</w:t>
+      </w:r>
+      <w:r>
+        <w:t>r</w:t>
+      </w:r>
+      <w:r>
+        <w:t xml:space="preserve"> el </w:t>
+      </w:r>
+      <w:r>
+        <w:t>‘Viewport R</w:t>
+      </w:r>
+      <w:r>
+        <w:t>ect</w:t>
+      </w:r>
+      <w:r>
+        <w:t>’</w:t>
+      </w:r>
+      <w:r>
+        <w:t xml:space="preserve"> de la cámara para ajustar su anchura y centrarlo, garantizando que la visualización no se estire ni comprima</w:t>
+      </w:r>
+      <w:r>
+        <w:t>.</w:t>
+      </w:r>
+    </w:p>
+    <w:p>
+      <w:pPr>
+        <w:pStyle w:val="Simple"/>
+        <w:jc w:val="center"/>
+      </w:pPr>
+      <w:r>
+        <w:rPr>
+          <w:noProof/>
+          <w:lang w:eastAsia="es-ES"/>
+        </w:rPr>
+        <w:drawing>
+          <wp:inline distT="0" distB="0" distL="0" distR="0" wp14:anchorId="7C02465F" wp14:editId="38133D8B">
+            <wp:extent cx="6093772" cy="2677886"/>
+            <wp:effectExtent l="0" t="0" r="0" b="0"/>
+            <wp:docPr id="64853643" name="0 Imagen"/>
+            <wp:cNvGraphicFramePr>
+              <a:graphicFrameLocks xmlns:a="http://schemas.openxmlformats.org/drawingml/2006/main" noChangeAspect="1"/>
+            </wp:cNvGraphicFramePr>
+            <a:graphic xmlns:a="http://schemas.openxmlformats.org/drawingml/2006/main">
+              <a:graphicData uri="http://schemas.openxmlformats.org/drawingml/2006/picture">
+                <pic:pic xmlns:pic="http://schemas.openxmlformats.org/drawingml/2006/picture">
+                  <pic:nvPicPr>
+                    <pic:cNvPr id="64853643" name="0 Imagen"/>
+                    <pic:cNvPicPr/>
+                  </pic:nvPicPr>
+                  <pic:blipFill>
+                    <a:blip r:embed="rId79">
+                      <a:extLst>
+                        <a:ext uri="{28A0092B-C50C-407E-A947-70E740481C1C}">
+                          <a14:useLocalDpi xmlns:a14="http://schemas.microsoft.com/office/drawing/2010/main" val="0"/>
+                        </a:ext>
+                      </a:extLst>
+                    </a:blip>
+                    <a:stretch>
+                      <a:fillRect/>
+                    </a:stretch>
+                  </pic:blipFill>
+                  <pic:spPr>
+                    <a:xfrm>
+                      <a:off x="0" y="0"/>
+                      <a:ext cx="6103356" cy="2682098"/>
+                    </a:xfrm>
+                    <a:prstGeom prst="rect">
+                      <a:avLst/>
+                    </a:prstGeom>
+                  </pic:spPr>
+                </pic:pic>
+              </a:graphicData>
+            </a:graphic>
+          </wp:inline>
+        </w:drawing>
+      </w:r>
+    </w:p>
+    <w:p>
+      <w:pPr>
+        <w:pStyle w:val="Descripcin"/>
+        <w:rPr>
+          <w:noProof/>
+        </w:rPr>
+      </w:pPr>
+      <w:r>
+        <w:t xml:space="preserve">Ilustración </w:t>
+      </w:r>
+      <w:r>
+        <w:rPr>
+          <w:noProof/>
+        </w:rPr>
+        <w:fldChar w:fldCharType="begin"/>
+      </w:r>
+      <w:r>
+        <w:rPr>
+          <w:noProof/>
+        </w:rPr>
+        <w:instrText xml:space="preserve"> STYLEREF 1 \s </w:instrText>
+      </w:r>
+      <w:r>
+        <w:rPr>
+          <w:noProof/>
+        </w:rPr>
+        <w:fldChar w:fldCharType="separate"/>
+      </w:r>
+      <w:r>
+        <w:rPr>
+          <w:noProof/>
+        </w:rPr>
+        <w:t>5</w:t>
+      </w:r>
+      <w:r>
+        <w:rPr>
+          <w:noProof/>
+        </w:rPr>
+        <w:fldChar w:fldCharType="end"/>
+      </w:r>
+      <w:r>
+        <w:t>.</w:t>
+      </w:r>
+      <w:r>
+        <w:rPr>
+          <w:noProof/>
+        </w:rPr>
+        <w:fldChar w:fldCharType="begin"/>
+      </w:r>
+      <w:r>
+        <w:rPr>
+          <w:noProof/>
+        </w:rPr>
+        <w:instrText xml:space="preserve"> SEQ Ilustración \* ARABIC \s 1 </w:instrText>
+      </w:r>
+      <w:r>
+        <w:rPr>
+          <w:noProof/>
+        </w:rPr>
+        <w:fldChar w:fldCharType="separate"/>
+      </w:r>
+      <w:r>
+        <w:rPr>
+          <w:noProof/>
+        </w:rPr>
+        <w:t>40</w:t>
+      </w:r>
+      <w:r>
+        <w:rPr>
+          <w:noProof/>
+        </w:rPr>
+        <w:fldChar w:fldCharType="end"/>
+      </w:r>
+      <w:r>
+        <w:rPr>
+          <w:noProof/>
+        </w:rPr>
+        <w:t xml:space="preserve">. </w:t>
+      </w:r>
+      <w:r>
+        <w:rPr>
+          <w:noProof/>
+        </w:rPr>
+        <w:t>AspectRatioCamara.cs</w:t>
       </w:r>
     </w:p>
     <w:p>
@@ -32102,33 +31437,47 @@
         </w:numPr>
       </w:pPr>
       <w:r>
-        <w:t xml:space="preserve">Para hacer que la cámara siguiera a Mario, he implementado un script </w:t>
-      </w:r>
-      <w:r>
-        <w:rPr>
-          <w:b/>
-          <w:bCs/>
-        </w:rPr>
-        <w:t>‘</w:t>
-      </w:r>
-      <w:proofErr w:type="spellStart"/>
-      <w:r>
-        <w:rPr>
-          <w:b/>
-          <w:bCs/>
-        </w:rPr>
-        <w:t>SeguimientoCamara</w:t>
-      </w:r>
-      <w:proofErr w:type="spellEnd"/>
-      <w:r>
-        <w:rPr>
-          <w:b/>
-          <w:bCs/>
-        </w:rPr>
-        <w:t>’</w:t>
-      </w:r>
-      <w:r>
-        <w:t xml:space="preserve"> que ajusta continuamente la posición de la cámara basándose en la ubicación de Mario, garantizando que Mario se mantenga siempre en el centro del campo de visión, dentro de los límites del diseño del nivel. </w:t>
+        <w:t>Para h</w:t>
+      </w:r>
+      <w:r>
+        <w:t xml:space="preserve">acer que la cámara siga a Mario </w:t>
+      </w:r>
+      <w:r>
+        <w:t>he desarrollado el script ‘</w:t>
+      </w:r>
+      <w:r>
+        <w:rPr>
+          <w:b/>
+          <w:bCs/>
+        </w:rPr>
+        <w:t>SegumientoCamara’</w:t>
+      </w:r>
+      <w:r>
+        <w:t xml:space="preserve"> que se encarga de: </w:t>
+      </w:r>
+    </w:p>
+    <w:p>
+      <w:pPr>
+        <w:pStyle w:val="Listaenumerada"/>
+        <w:numPr>
+          <w:ilvl w:val="0"/>
+          <w:numId w:val="75"/>
+        </w:numPr>
+      </w:pPr>
+      <w:r>
+        <w:t>Defin</w:t>
+      </w:r>
+      <w:r>
+        <w:t>ir</w:t>
+      </w:r>
+      <w:r>
+        <w:t xml:space="preserve"> un offset para que la cámara se sitúe ligeramente </w:t>
+      </w:r>
+      <w:r>
+        <w:t>delante</w:t>
+      </w:r>
+      <w:r>
+        <w:t xml:space="preserve"> de Mario, mejorando la visibilidad del área hacia la que se dirige.</w:t>
       </w:r>
     </w:p>
     <w:p>
@@ -32138,31 +31487,397 @@
           <w:ilvl w:val="0"/>
           <w:numId w:val="0"/>
         </w:numPr>
-      </w:pPr>
-      <w:r>
-        <w:t xml:space="preserve">Además, </w:t>
-      </w:r>
-      <w:r>
-        <w:t>para crear un efecto de seguimiento de cámara suave en el juego, se utiliza la técnica de interpolación lineal, o ‘</w:t>
-      </w:r>
-      <w:proofErr w:type="spellStart"/>
-      <w:r>
-        <w:rPr>
-          <w:b/>
-          <w:bCs/>
-        </w:rPr>
-        <w:t>Lerp</w:t>
-      </w:r>
-      <w:proofErr w:type="spellEnd"/>
-      <w:r>
-        <w:rPr>
-          <w:b/>
-          <w:bCs/>
-        </w:rPr>
+        <w:ind w:left="1134" w:hanging="425"/>
+      </w:pPr>
+    </w:p>
+    <w:p>
+      <w:pPr>
+        <w:pStyle w:val="Listaenumerada"/>
+        <w:numPr>
+          <w:ilvl w:val="0"/>
+          <w:numId w:val="0"/>
+        </w:numPr>
+        <w:ind w:left="1134" w:hanging="425"/>
+      </w:pPr>
+    </w:p>
+    <w:p>
+      <w:pPr>
+        <w:pStyle w:val="Listaenumerada"/>
+        <w:numPr>
+          <w:ilvl w:val="0"/>
+          <w:numId w:val="0"/>
+        </w:numPr>
+        <w:ind w:left="1134" w:hanging="425"/>
+      </w:pPr>
+    </w:p>
+    <w:p>
+      <w:pPr>
+        <w:pStyle w:val="Listaenumerada"/>
+        <w:numPr>
+          <w:ilvl w:val="0"/>
+          <w:numId w:val="75"/>
+        </w:numPr>
+      </w:pPr>
+      <w:r>
+        <w:lastRenderedPageBreak/>
+        <w:t>Establece</w:t>
+      </w:r>
+      <w:r>
+        <w:t>r</w:t>
+      </w:r>
+      <w:r>
+        <w:t xml:space="preserve"> límites horizontales (mínimos y máximos) para el movimiento de la cámara, basados en posiciones específicas en el nivel (usando </w:t>
+      </w:r>
+      <w:r>
+        <w:t>GameObjects</w:t>
+      </w:r>
+      <w:r>
+        <w:t xml:space="preserve"> </w:t>
+      </w:r>
+      <w:r>
+        <w:t>‘</w:t>
+      </w:r>
+      <w:r>
+        <w:t>limiteIzq</w:t>
+      </w:r>
+      <w:r>
         <w:t>’</w:t>
       </w:r>
       <w:r>
-        <w:t xml:space="preserve">, que asegura transiciones fluidas en la posición de la cámara. Este proceso implica calcular un punto entre la posición actual de la cámara y la posición de Mario, ajustando gradualmente la cámara hacia él a medida que se mueve. </w:t>
+        <w:t xml:space="preserve"> y </w:t>
+      </w:r>
+      <w:r>
+        <w:t>‘</w:t>
+      </w:r>
+      <w:r>
+        <w:t>limiteDer</w:t>
+      </w:r>
+      <w:r>
+        <w:t>’</w:t>
+      </w:r>
+      <w:r>
+        <w:t>), que previenen que la cámara muestre áreas fuera de los límites del nivel.</w:t>
+      </w:r>
+    </w:p>
+    <w:p>
+      <w:pPr>
+        <w:pStyle w:val="Listaenumerada"/>
+        <w:numPr>
+          <w:ilvl w:val="0"/>
+          <w:numId w:val="75"/>
+        </w:numPr>
+      </w:pPr>
+      <w:r>
+        <w:t>Ajusta</w:t>
+      </w:r>
+      <w:r>
+        <w:t>r</w:t>
+      </w:r>
+      <w:r>
+        <w:t xml:space="preserve"> dinámicamente la posición de la cámara en el eje X para que nunca retroceda, manteniendo la última posición máxima alcanzada como límite inferior para la cámara. Esto evita que el jugador pueda hacer que Mario vuelva hacia áreas previamente exploradas, lo cual es fiel a la mecánica original del juego.</w:t>
+      </w:r>
+    </w:p>
+    <w:p>
+      <w:pPr>
+        <w:pStyle w:val="Simple"/>
+        <w:jc w:val="center"/>
+      </w:pPr>
+      <w:r>
+        <w:rPr>
+          <w:noProof/>
+          <w:lang w:eastAsia="es-ES"/>
+        </w:rPr>
+        <w:drawing>
+          <wp:inline distT="0" distB="0" distL="0" distR="0" wp14:anchorId="4CD00379" wp14:editId="4C4401AF">
+            <wp:extent cx="5519057" cy="4825875"/>
+            <wp:effectExtent l="0" t="0" r="0" b="0"/>
+            <wp:docPr id="1537123583" name="0 Imagen"/>
+            <wp:cNvGraphicFramePr>
+              <a:graphicFrameLocks xmlns:a="http://schemas.openxmlformats.org/drawingml/2006/main" noChangeAspect="1"/>
+            </wp:cNvGraphicFramePr>
+            <a:graphic xmlns:a="http://schemas.openxmlformats.org/drawingml/2006/main">
+              <a:graphicData uri="http://schemas.openxmlformats.org/drawingml/2006/picture">
+                <pic:pic xmlns:pic="http://schemas.openxmlformats.org/drawingml/2006/picture">
+                  <pic:nvPicPr>
+                    <pic:cNvPr id="1537123583" name="0 Imagen"/>
+                    <pic:cNvPicPr/>
+                  </pic:nvPicPr>
+                  <pic:blipFill>
+                    <a:blip r:embed="rId80">
+                      <a:extLst>
+                        <a:ext uri="{28A0092B-C50C-407E-A947-70E740481C1C}">
+                          <a14:useLocalDpi xmlns:a14="http://schemas.microsoft.com/office/drawing/2010/main" val="0"/>
+                        </a:ext>
+                      </a:extLst>
+                    </a:blip>
+                    <a:stretch>
+                      <a:fillRect/>
+                    </a:stretch>
+                  </pic:blipFill>
+                  <pic:spPr>
+                    <a:xfrm>
+                      <a:off x="0" y="0"/>
+                      <a:ext cx="5552761" cy="4855346"/>
+                    </a:xfrm>
+                    <a:prstGeom prst="rect">
+                      <a:avLst/>
+                    </a:prstGeom>
+                  </pic:spPr>
+                </pic:pic>
+              </a:graphicData>
+            </a:graphic>
+          </wp:inline>
+        </w:drawing>
+      </w:r>
+    </w:p>
+    <w:p>
+      <w:pPr>
+        <w:pStyle w:val="Descripcin"/>
+        <w:rPr>
+          <w:noProof/>
+        </w:rPr>
+      </w:pPr>
+      <w:r>
+        <w:t xml:space="preserve">Ilustración </w:t>
+      </w:r>
+      <w:r>
+        <w:rPr>
+          <w:noProof/>
+        </w:rPr>
+        <w:fldChar w:fldCharType="begin"/>
+      </w:r>
+      <w:r>
+        <w:rPr>
+          <w:noProof/>
+        </w:rPr>
+        <w:instrText xml:space="preserve"> STYLEREF 1 \s </w:instrText>
+      </w:r>
+      <w:r>
+        <w:rPr>
+          <w:noProof/>
+        </w:rPr>
+        <w:fldChar w:fldCharType="separate"/>
+      </w:r>
+      <w:r>
+        <w:rPr>
+          <w:noProof/>
+        </w:rPr>
+        <w:t>5</w:t>
+      </w:r>
+      <w:r>
+        <w:rPr>
+          <w:noProof/>
+        </w:rPr>
+        <w:fldChar w:fldCharType="end"/>
+      </w:r>
+      <w:r>
+        <w:t>.</w:t>
+      </w:r>
+      <w:r>
+        <w:rPr>
+          <w:noProof/>
+        </w:rPr>
+        <w:fldChar w:fldCharType="begin"/>
+      </w:r>
+      <w:r>
+        <w:rPr>
+          <w:noProof/>
+        </w:rPr>
+        <w:instrText xml:space="preserve"> SEQ Ilustración \* ARABIC \s 1 </w:instrText>
+      </w:r>
+      <w:r>
+        <w:rPr>
+          <w:noProof/>
+        </w:rPr>
+        <w:fldChar w:fldCharType="separate"/>
+      </w:r>
+      <w:r>
+        <w:rPr>
+          <w:noProof/>
+        </w:rPr>
+        <w:t>40</w:t>
+      </w:r>
+      <w:r>
+        <w:rPr>
+          <w:noProof/>
+        </w:rPr>
+        <w:fldChar w:fldCharType="end"/>
+      </w:r>
+      <w:r>
+        <w:rPr>
+          <w:noProof/>
+        </w:rPr>
+        <w:t xml:space="preserve">. </w:t>
+      </w:r>
+      <w:r>
+        <w:rPr>
+          <w:noProof/>
+        </w:rPr>
+        <w:t>SegumientoCamara.cs</w:t>
+      </w:r>
+    </w:p>
+    <w:p>
+      <w:pPr>
+        <w:pStyle w:val="Listaenumerada"/>
+        <w:numPr>
+          <w:ilvl w:val="0"/>
+          <w:numId w:val="0"/>
+        </w:numPr>
+      </w:pPr>
+      <w:r>
+        <w:t>Además, he colocado</w:t>
+      </w:r>
+      <w:r>
+        <w:t xml:space="preserve"> colliders en los bordes de la cámara para evitar que Mario salga de la vista, asegurando que siempre esté visible en pantalla.</w:t>
+      </w:r>
+    </w:p>
+    <w:p>
+      <w:pPr>
+        <w:pStyle w:val="Listaenumerada"/>
+        <w:numPr>
+          <w:ilvl w:val="0"/>
+          <w:numId w:val="0"/>
+        </w:numPr>
+      </w:pPr>
+    </w:p>
+    <w:p>
+      <w:pPr>
+        <w:pStyle w:val="Simple"/>
+        <w:jc w:val="center"/>
+      </w:pPr>
+      <w:r>
+        <w:rPr>
+          <w:noProof/>
+          <w:lang w:eastAsia="es-ES"/>
+        </w:rPr>
+        <w:lastRenderedPageBreak/>
+        <w:drawing>
+          <wp:inline distT="0" distB="0" distL="0" distR="0" wp14:anchorId="4B573B76" wp14:editId="53F44772">
+            <wp:extent cx="2318657" cy="1929171"/>
+            <wp:effectExtent l="0" t="0" r="0" b="0"/>
+            <wp:docPr id="25699618" name="0 Imagen"/>
+            <wp:cNvGraphicFramePr>
+              <a:graphicFrameLocks xmlns:a="http://schemas.openxmlformats.org/drawingml/2006/main" noChangeAspect="1"/>
+            </wp:cNvGraphicFramePr>
+            <a:graphic xmlns:a="http://schemas.openxmlformats.org/drawingml/2006/main">
+              <a:graphicData uri="http://schemas.openxmlformats.org/drawingml/2006/picture">
+                <pic:pic xmlns:pic="http://schemas.openxmlformats.org/drawingml/2006/picture">
+                  <pic:nvPicPr>
+                    <pic:cNvPr id="25699618" name="0 Imagen"/>
+                    <pic:cNvPicPr/>
+                  </pic:nvPicPr>
+                  <pic:blipFill>
+                    <a:blip r:embed="rId81">
+                      <a:extLst>
+                        <a:ext uri="{28A0092B-C50C-407E-A947-70E740481C1C}">
+                          <a14:useLocalDpi xmlns:a14="http://schemas.microsoft.com/office/drawing/2010/main" val="0"/>
+                        </a:ext>
+                      </a:extLst>
+                    </a:blip>
+                    <a:stretch>
+                      <a:fillRect/>
+                    </a:stretch>
+                  </pic:blipFill>
+                  <pic:spPr>
+                    <a:xfrm>
+                      <a:off x="0" y="0"/>
+                      <a:ext cx="2332410" cy="1940613"/>
+                    </a:xfrm>
+                    <a:prstGeom prst="rect">
+                      <a:avLst/>
+                    </a:prstGeom>
+                  </pic:spPr>
+                </pic:pic>
+              </a:graphicData>
+            </a:graphic>
+          </wp:inline>
+        </w:drawing>
+      </w:r>
+    </w:p>
+    <w:p>
+      <w:pPr>
+        <w:pStyle w:val="Descripcin"/>
+        <w:rPr>
+          <w:noProof/>
+        </w:rPr>
+      </w:pPr>
+      <w:r>
+        <w:t xml:space="preserve">Ilustración </w:t>
+      </w:r>
+      <w:r>
+        <w:rPr>
+          <w:noProof/>
+        </w:rPr>
+        <w:fldChar w:fldCharType="begin"/>
+      </w:r>
+      <w:r>
+        <w:rPr>
+          <w:noProof/>
+        </w:rPr>
+        <w:instrText xml:space="preserve"> STYLEREF 1 \s </w:instrText>
+      </w:r>
+      <w:r>
+        <w:rPr>
+          <w:noProof/>
+        </w:rPr>
+        <w:fldChar w:fldCharType="separate"/>
+      </w:r>
+      <w:r>
+        <w:rPr>
+          <w:noProof/>
+        </w:rPr>
+        <w:t>5</w:t>
+      </w:r>
+      <w:r>
+        <w:rPr>
+          <w:noProof/>
+        </w:rPr>
+        <w:fldChar w:fldCharType="end"/>
+      </w:r>
+      <w:r>
+        <w:t>.</w:t>
+      </w:r>
+      <w:r>
+        <w:rPr>
+          <w:noProof/>
+        </w:rPr>
+        <w:fldChar w:fldCharType="begin"/>
+      </w:r>
+      <w:r>
+        <w:rPr>
+          <w:noProof/>
+        </w:rPr>
+        <w:instrText xml:space="preserve"> SEQ Ilustración \* ARABIC \s 1 </w:instrText>
+      </w:r>
+      <w:r>
+        <w:rPr>
+          <w:noProof/>
+        </w:rPr>
+        <w:fldChar w:fldCharType="separate"/>
+      </w:r>
+      <w:r>
+        <w:rPr>
+          <w:noProof/>
+        </w:rPr>
+        <w:t>40</w:t>
+      </w:r>
+      <w:r>
+        <w:rPr>
+          <w:noProof/>
+        </w:rPr>
+        <w:fldChar w:fldCharType="end"/>
+      </w:r>
+      <w:r>
+        <w:rPr>
+          <w:noProof/>
+        </w:rPr>
+        <w:t xml:space="preserve">. </w:t>
+      </w:r>
+      <w:r>
+        <w:rPr>
+          <w:noProof/>
+        </w:rPr>
+        <w:t>Collider – Configuración Camara</w:t>
       </w:r>
     </w:p>
     <w:p>
@@ -32184,15 +31899,7 @@
           <w:bCs/>
           <w:u w:val="single"/>
         </w:rPr>
-        <w:t>Restricciones</w:t>
-      </w:r>
-      <w:r>
-        <w:rPr>
-          <w:b/>
-          <w:bCs/>
-          <w:u w:val="single"/>
-        </w:rPr>
-        <w:t xml:space="preserve"> y Límites de la Cámara</w:t>
+        <w:t>Adaptación de la Cámara a Diferentes Resoluciones</w:t>
       </w:r>
     </w:p>
     <w:p>
@@ -32204,48 +31911,16 @@
         </w:numPr>
       </w:pPr>
       <w:r>
-        <w:t>Se ha programado límites dentro del script ‘</w:t>
-      </w:r>
-      <w:proofErr w:type="spellStart"/>
-      <w:r>
-        <w:rPr>
-          <w:b/>
-          <w:bCs/>
-        </w:rPr>
-        <w:t>SeguimientoCamara</w:t>
-      </w:r>
-      <w:proofErr w:type="spellEnd"/>
-      <w:r>
-        <w:rPr>
-          <w:b/>
-          <w:bCs/>
-        </w:rPr>
-        <w:t>’</w:t>
-      </w:r>
-      <w:r>
-        <w:t xml:space="preserve"> para evitar que la cámara muestre áreas fuera de los niveles. Estos límites son configurables para cada mapa del nivel, asegurando que la cámara solo capture las áreas esenciales del juego. </w:t>
-      </w:r>
-    </w:p>
-    <w:p>
-      <w:pPr>
-        <w:pStyle w:val="Listaenumerada"/>
-        <w:numPr>
-          <w:ilvl w:val="0"/>
-          <w:numId w:val="72"/>
-        </w:numPr>
-        <w:rPr>
-          <w:b/>
-          <w:bCs/>
-          <w:u w:val="single"/>
-        </w:rPr>
-      </w:pPr>
-      <w:r>
-        <w:rPr>
-          <w:b/>
-          <w:bCs/>
-          <w:u w:val="single"/>
-        </w:rPr>
-        <w:t xml:space="preserve">Adaptación a Múltiples Resoluciones </w:t>
+        <w:t>Utilizando el ajuste dinámico en el script</w:t>
+      </w:r>
+      <w:r>
+        <w:t xml:space="preserve"> ‘AspectRatioCamara’</w:t>
+      </w:r>
+      <w:r>
+        <w:t xml:space="preserve"> se garantiza que la experiencia visual se mantenga consistente en diferentes dispositivos</w:t>
+      </w:r>
+      <w:r>
+        <w:t>.</w:t>
       </w:r>
     </w:p>
     <w:p>
@@ -32256,67 +31931,6 @@
           <w:numId w:val="0"/>
         </w:numPr>
       </w:pPr>
-      <w:r>
-        <w:t xml:space="preserve">Para adaptar la cámara a múltiples resoluciones manteniendo la experiencia visual constante en diferentes dispositivos, se ajusta dinámicamente le tamaño ortográfico de la cámara en función de la relación de aspecto del dispositivo. </w:t>
-      </w:r>
-    </w:p>
-    <w:p>
-      <w:pPr>
-        <w:pStyle w:val="Listaenumerada"/>
-        <w:numPr>
-          <w:ilvl w:val="0"/>
-          <w:numId w:val="0"/>
-        </w:numPr>
-      </w:pPr>
-      <w:r>
-        <w:t xml:space="preserve">Este proceso involucra calcular el </w:t>
-      </w:r>
-      <w:r>
-        <w:t>tamaño ortográfico ideal para que, independientemente de si el dispositivo tiene una pantalla más ancha o más alta, la cantidad de escenario visible en pantalla permanezca constante. Se usa la relación de aspecto para determinar este tamaño ortográfico, asegurando que todos los elementos del juego se escalen y posicionen adecuadamente, proporcionando así consistencia visual y garantizando que ningún contenido importante quede fuera de la vista del jugador en diferentes tamaños de pantalla.</w:t>
-      </w:r>
-    </w:p>
-    <w:p>
-      <w:pPr>
-        <w:pStyle w:val="Listaenumerada"/>
-        <w:numPr>
-          <w:ilvl w:val="0"/>
-          <w:numId w:val="0"/>
-        </w:numPr>
-      </w:pPr>
-    </w:p>
-    <w:p>
-      <w:pPr>
-        <w:pStyle w:val="Listaenumerada"/>
-        <w:numPr>
-          <w:ilvl w:val="0"/>
-          <w:numId w:val="72"/>
-        </w:numPr>
-        <w:rPr>
-          <w:b/>
-          <w:bCs/>
-          <w:u w:val="single"/>
-        </w:rPr>
-      </w:pPr>
-      <w:r>
-        <w:rPr>
-          <w:b/>
-          <w:bCs/>
-          <w:u w:val="single"/>
-        </w:rPr>
-        <w:t xml:space="preserve">Optimización de la Cámara para Plataformas Móviles </w:t>
-      </w:r>
-    </w:p>
-    <w:p>
-      <w:pPr>
-        <w:pStyle w:val="Listaenumerada"/>
-        <w:numPr>
-          <w:ilvl w:val="0"/>
-          <w:numId w:val="0"/>
-        </w:numPr>
-      </w:pPr>
-      <w:r>
-        <w:t xml:space="preserve">Dada la diversidad de capacidades de los dispositivos móviles, he implementado optimizaciones de rendimiento específicas. Esto incluye ajustes en la frecuencia de actualización y la resolución de la cámara, permitiendo que el juego opere suavemente en dispositivos con menos recursos, mientras se mantiene la calidad visual en aquellos más avanzados. </w:t>
-      </w:r>
     </w:p>
     <w:p>
       <w:pPr>
@@ -32552,7 +32166,7 @@
                   <w:r>
                     <w:t xml:space="preserve">[1] Unity Technologies, 2024: </w:t>
                   </w:r>
-                  <w:hyperlink r:id="rId79" w:history="1">
+                  <w:hyperlink r:id="rId82" w:history="1">
                     <w:r>
                       <w:rPr>
                         <w:rStyle w:val="Hipervnculo"/>
@@ -32583,7 +32197,7 @@
                   <w:r>
                     <w:t xml:space="preserve">[2] Microsoft, 2024. Visual Studio: </w:t>
                   </w:r>
-                  <w:hyperlink r:id="rId80" w:history="1">
+                  <w:hyperlink r:id="rId83" w:history="1">
                     <w:r>
                       <w:rPr>
                         <w:rStyle w:val="Hipervnculo"/>
@@ -32614,7 +32228,7 @@
                   <w:r>
                     <w:t xml:space="preserve">[3] Microsoft, 2024. Paint: </w:t>
                   </w:r>
-                  <w:hyperlink r:id="rId81" w:history="1">
+                  <w:hyperlink r:id="rId84" w:history="1">
                     <w:r>
                       <w:rPr>
                         <w:rStyle w:val="Hipervnculo"/>
@@ -32636,7 +32250,7 @@
                   <w:r>
                     <w:t xml:space="preserve">[4] GIMP, 2024. GIMP: </w:t>
                   </w:r>
-                  <w:hyperlink r:id="rId82" w:history="1">
+                  <w:hyperlink r:id="rId85" w:history="1">
                     <w:r>
                       <w:rPr>
                         <w:rStyle w:val="Hipervnculo"/>
@@ -32665,25 +32279,9 @@
                     <w:ind w:firstLine="0"/>
                   </w:pPr>
                   <w:r>
-                    <w:t xml:space="preserve">[5] </w:t>
+                    <w:t xml:space="preserve">[5] Schwaber, K. y Sutherland, J., 2020. The Scrum Guide: </w:t>
                   </w:r>
-                  <w:proofErr w:type="spellStart"/>
-                  <w:r>
-                    <w:t>Schwaber</w:t>
-                  </w:r>
-                  <w:proofErr w:type="spellEnd"/>
-                  <w:r>
-                    <w:t xml:space="preserve">, K. y Sutherland, J., 2020. </w:t>
-                  </w:r>
-                  <w:proofErr w:type="spellStart"/>
-                  <w:r>
-                    <w:t>The</w:t>
-                  </w:r>
-                  <w:proofErr w:type="spellEnd"/>
-                  <w:r>
-                    <w:t xml:space="preserve"> Scrum Guide: </w:t>
-                  </w:r>
-                  <w:hyperlink r:id="rId83" w:history="1">
+                  <w:hyperlink r:id="rId86" w:history="1">
                     <w:r>
                       <w:rPr>
                         <w:rStyle w:val="Hipervnculo"/>
@@ -32720,7 +32318,7 @@
                   <w:r>
                     <w:t xml:space="preserve">: </w:t>
                   </w:r>
-                  <w:hyperlink r:id="rId84" w:history="1">
+                  <w:hyperlink r:id="rId87" w:history="1">
                     <w:r>
                       <w:rPr>
                         <w:rStyle w:val="Hipervnculo"/>
@@ -32754,15 +32352,10 @@
                   <w:r>
                     <w:t xml:space="preserve">Unity Technologies, 2024. Unity - Manual: </w:t>
                   </w:r>
-                  <w:proofErr w:type="spellStart"/>
                   <w:r>
-                    <w:t>Physics</w:t>
+                    <w:t xml:space="preserve">Physics 2D Reference: </w:t>
                   </w:r>
-                  <w:proofErr w:type="spellEnd"/>
-                  <w:r>
-                    <w:t xml:space="preserve"> 2D Reference: </w:t>
-                  </w:r>
-                  <w:hyperlink r:id="rId85" w:history="1">
+                  <w:hyperlink r:id="rId88" w:history="1">
                     <w:r>
                       <w:rPr>
                         <w:rStyle w:val="Hipervnculo"/>
@@ -32784,59 +32377,18 @@
                   <w:r>
                     <w:t xml:space="preserve">Unity Technologies, 2024. Unity - Manual: </w:t>
                   </w:r>
-                  <w:proofErr w:type="spellStart"/>
                   <w:r>
-                    <w:t>Physics</w:t>
-                  </w:r>
-                  <w:proofErr w:type="spellEnd"/>
-                  <w:r>
-                    <w:t xml:space="preserve"> 2D </w:t>
-                  </w:r>
-                  <w:proofErr w:type="spellStart"/>
-                  <w:r>
-                    <w:t>Raycaster</w:t>
-                  </w:r>
-                  <w:proofErr w:type="spellEnd"/>
-                  <w:r>
-                    <w:t xml:space="preserve">: </w:t>
+                    <w:t xml:space="preserve">Physics 2D Raycaster: </w:t>
                   </w:r>
                   <w:r>
                     <w:t xml:space="preserve"> </w:t>
                   </w:r>
-                  <w:hyperlink r:id="rId86" w:history="1">
+                  <w:hyperlink r:id="rId89" w:history="1">
                     <w:r>
                       <w:rPr>
                         <w:rStyle w:val="Hipervnculo"/>
                       </w:rPr>
-                      <w:t xml:space="preserve">Unity - Manual: </w:t>
-                    </w:r>
-                    <w:proofErr w:type="spellStart"/>
-                    <w:r>
-                      <w:rPr>
-                        <w:rStyle w:val="Hipervnculo"/>
-                      </w:rPr>
-                      <w:t>Physics</w:t>
-                    </w:r>
-                    <w:proofErr w:type="spellEnd"/>
-                    <w:r>
-                      <w:rPr>
-                        <w:rStyle w:val="Hipervnculo"/>
-                      </w:rPr>
-                      <w:t xml:space="preserve"> 2D </w:t>
-                    </w:r>
-                    <w:proofErr w:type="spellStart"/>
-                    <w:r>
-                      <w:rPr>
-                        <w:rStyle w:val="Hipervnculo"/>
-                      </w:rPr>
-                      <w:t>Raycaster</w:t>
-                    </w:r>
-                    <w:proofErr w:type="spellEnd"/>
-                    <w:r>
-                      <w:rPr>
-                        <w:rStyle w:val="Hipervnculo"/>
-                      </w:rPr>
-                      <w:t xml:space="preserve"> (unity3d.com)</w:t>
+                      <w:t>Unity - Manual: Physics 2D Raycaster (unity3d.com)</w:t>
                     </w:r>
                   </w:hyperlink>
                 </w:p>
@@ -32850,78 +32402,15 @@
                   <w:r>
                     <w:t xml:space="preserve">Unity Technologies, 2024. Unity - Manual: </w:t>
                   </w:r>
-                  <w:proofErr w:type="spellStart"/>
                   <w:r>
-                    <w:t>Animation</w:t>
+                    <w:t xml:space="preserve">Animation system overview: </w:t>
                   </w:r>
-                  <w:proofErr w:type="spellEnd"/>
-                  <w:r>
-                    <w:t xml:space="preserve"> </w:t>
-                  </w:r>
-                  <w:proofErr w:type="spellStart"/>
-                  <w:r>
-                    <w:t>system</w:t>
-                  </w:r>
-                  <w:proofErr w:type="spellEnd"/>
-                  <w:r>
-                    <w:t xml:space="preserve"> </w:t>
-                  </w:r>
-                  <w:proofErr w:type="spellStart"/>
-                  <w:r>
-                    <w:t>overview</w:t>
-                  </w:r>
-                  <w:proofErr w:type="spellEnd"/>
-                  <w:r>
-                    <w:t xml:space="preserve">: </w:t>
-                  </w:r>
-                  <w:hyperlink r:id="rId87" w:history="1">
+                  <w:hyperlink r:id="rId90" w:history="1">
                     <w:r>
                       <w:rPr>
                         <w:rStyle w:val="Hipervnculo"/>
                       </w:rPr>
-                      <w:t xml:space="preserve">Unity - Manual: </w:t>
-                    </w:r>
-                    <w:proofErr w:type="spellStart"/>
-                    <w:r>
-                      <w:rPr>
-                        <w:rStyle w:val="Hipervnculo"/>
-                      </w:rPr>
-                      <w:t>Animation</w:t>
-                    </w:r>
-                    <w:proofErr w:type="spellEnd"/>
-                    <w:r>
-                      <w:rPr>
-                        <w:rStyle w:val="Hipervnculo"/>
-                      </w:rPr>
-                      <w:t xml:space="preserve"> </w:t>
-                    </w:r>
-                    <w:proofErr w:type="spellStart"/>
-                    <w:r>
-                      <w:rPr>
-                        <w:rStyle w:val="Hipervnculo"/>
-                      </w:rPr>
-                      <w:t>system</w:t>
-                    </w:r>
-                    <w:proofErr w:type="spellEnd"/>
-                    <w:r>
-                      <w:rPr>
-                        <w:rStyle w:val="Hipervnculo"/>
-                      </w:rPr>
-                      <w:t xml:space="preserve"> </w:t>
-                    </w:r>
-                    <w:proofErr w:type="spellStart"/>
-                    <w:r>
-                      <w:rPr>
-                        <w:rStyle w:val="Hipervnculo"/>
-                      </w:rPr>
-                      <w:t>overview</w:t>
-                    </w:r>
-                    <w:proofErr w:type="spellEnd"/>
-                    <w:r>
-                      <w:rPr>
-                        <w:rStyle w:val="Hipervnculo"/>
-                      </w:rPr>
-                      <w:t xml:space="preserve"> (unity3d.com)</w:t>
+                      <w:t>Unity - Manual: Animation system overview (unity3d.com)</w:t>
                     </w:r>
                   </w:hyperlink>
                 </w:p>
@@ -32938,34 +32427,15 @@
                   <w:r>
                     <w:t xml:space="preserve">Unity Technologies, 2024. Unity - Manual: </w:t>
                   </w:r>
-                  <w:proofErr w:type="spellStart"/>
                   <w:r>
-                    <w:t>Animation</w:t>
+                    <w:t xml:space="preserve">Animation Clips:  </w:t>
                   </w:r>
-                  <w:proofErr w:type="spellEnd"/>
-                  <w:r>
-                    <w:t xml:space="preserve"> Clips:  </w:t>
-                  </w:r>
-                  <w:hyperlink r:id="rId88" w:history="1">
+                  <w:hyperlink r:id="rId91" w:history="1">
                     <w:r>
                       <w:rPr>
                         <w:rStyle w:val="Hipervnculo"/>
                       </w:rPr>
-                      <w:t xml:space="preserve">Unity - Manual: </w:t>
-                    </w:r>
-                    <w:proofErr w:type="spellStart"/>
-                    <w:r>
-                      <w:rPr>
-                        <w:rStyle w:val="Hipervnculo"/>
-                      </w:rPr>
-                      <w:t>Animation</w:t>
-                    </w:r>
-                    <w:proofErr w:type="spellEnd"/>
-                    <w:r>
-                      <w:rPr>
-                        <w:rStyle w:val="Hipervnculo"/>
-                      </w:rPr>
-                      <w:t xml:space="preserve"> Clips (unity3d.com)</w:t>
+                      <w:t>Unity - Manual: Animation Clips (unity3d.com)</w:t>
                     </w:r>
                   </w:hyperlink>
                 </w:p>
@@ -32979,56 +32449,15 @@
                   <w:r>
                     <w:t xml:space="preserve">Unity Technologies, 2024. Unity - Manual: </w:t>
                   </w:r>
-                  <w:proofErr w:type="spellStart"/>
                   <w:r>
-                    <w:t>Animator</w:t>
+                    <w:t xml:space="preserve">Animator Controller:  </w:t>
                   </w:r>
-                  <w:proofErr w:type="spellEnd"/>
-                  <w:r>
-                    <w:t xml:space="preserve"> </w:t>
-                  </w:r>
-                  <w:proofErr w:type="spellStart"/>
-                  <w:r>
-                    <w:t>Controller</w:t>
-                  </w:r>
-                  <w:proofErr w:type="spellEnd"/>
-                  <w:r>
-                    <w:t xml:space="preserve">:  </w:t>
-                  </w:r>
-                  <w:hyperlink r:id="rId89" w:history="1">
+                  <w:hyperlink r:id="rId92" w:history="1">
                     <w:r>
                       <w:rPr>
                         <w:rStyle w:val="Hipervnculo"/>
                       </w:rPr>
-                      <w:t xml:space="preserve">Unity - Manual: </w:t>
-                    </w:r>
-                    <w:proofErr w:type="spellStart"/>
-                    <w:r>
-                      <w:rPr>
-                        <w:rStyle w:val="Hipervnculo"/>
-                      </w:rPr>
-                      <w:t>Animator</w:t>
-                    </w:r>
-                    <w:proofErr w:type="spellEnd"/>
-                    <w:r>
-                      <w:rPr>
-                        <w:rStyle w:val="Hipervnculo"/>
-                      </w:rPr>
-                      <w:t xml:space="preserve"> </w:t>
-                    </w:r>
-                    <w:proofErr w:type="spellStart"/>
-                    <w:r>
-                      <w:rPr>
-                        <w:rStyle w:val="Hipervnculo"/>
-                      </w:rPr>
-                      <w:t>Controller</w:t>
-                    </w:r>
-                    <w:proofErr w:type="spellEnd"/>
-                    <w:r>
-                      <w:rPr>
-                        <w:rStyle w:val="Hipervnculo"/>
-                      </w:rPr>
-                      <w:t xml:space="preserve"> (unity3d.com)</w:t>
+                      <w:t>Unity - Manual: Animator Controller (unity3d.com)</w:t>
                     </w:r>
                   </w:hyperlink>
                 </w:p>
@@ -33042,34 +32471,15 @@
                   <w:r>
                     <w:t xml:space="preserve">Unity Technologies, 2024. Unity - Manual: </w:t>
                   </w:r>
-                  <w:proofErr w:type="spellStart"/>
                   <w:r>
-                    <w:t>Prefabs</w:t>
+                    <w:t xml:space="preserve">Prefabs:  </w:t>
                   </w:r>
-                  <w:proofErr w:type="spellEnd"/>
-                  <w:r>
-                    <w:t xml:space="preserve">:  </w:t>
-                  </w:r>
-                  <w:hyperlink r:id="rId90" w:history="1">
+                  <w:hyperlink r:id="rId93" w:history="1">
                     <w:r>
                       <w:rPr>
                         <w:rStyle w:val="Hipervnculo"/>
                       </w:rPr>
-                      <w:t xml:space="preserve">Unity - Manual: </w:t>
-                    </w:r>
-                    <w:proofErr w:type="spellStart"/>
-                    <w:r>
-                      <w:rPr>
-                        <w:rStyle w:val="Hipervnculo"/>
-                      </w:rPr>
-                      <w:t>Prefabs</w:t>
-                    </w:r>
-                    <w:proofErr w:type="spellEnd"/>
-                    <w:r>
-                      <w:rPr>
-                        <w:rStyle w:val="Hipervnculo"/>
-                      </w:rPr>
-                      <w:t xml:space="preserve"> (unity3d.com)</w:t>
+                      <w:t>Unity - Manual: Prefabs (unity3d.com)</w:t>
                     </w:r>
                   </w:hyperlink>
                 </w:p>
@@ -33078,17 +32488,9 @@
                     <w:ind w:firstLine="0"/>
                   </w:pPr>
                   <w:r>
-                    <w:t xml:space="preserve">[13] Patrón de Diseño </w:t>
+                    <w:t xml:space="preserve">[13] Patrón de Diseño Singleton: </w:t>
                   </w:r>
-                  <w:proofErr w:type="spellStart"/>
-                  <w:r>
-                    <w:t>Singleton</w:t>
-                  </w:r>
-                  <w:proofErr w:type="spellEnd"/>
-                  <w:r>
-                    <w:t xml:space="preserve">: </w:t>
-                  </w:r>
-                  <w:hyperlink r:id="rId91" w:history="1">
+                  <w:hyperlink r:id="rId94" w:history="1">
                     <w:r>
                       <w:rPr>
                         <w:rStyle w:val="Hipervnculo"/>
@@ -33116,7 +32518,7 @@
                   <w:r>
                     <w:t xml:space="preserve">Audio Clip:  </w:t>
                   </w:r>
-                  <w:hyperlink r:id="rId92" w:history="1">
+                  <w:hyperlink r:id="rId95" w:history="1">
                     <w:r>
                       <w:rPr>
                         <w:rStyle w:val="Hipervnculo"/>
@@ -33136,36 +32538,14 @@
                     <w:t xml:space="preserve">Unity Technologies, 2024. Unity - Manual: </w:t>
                   </w:r>
                   <w:r>
-                    <w:t xml:space="preserve">Audio </w:t>
+                    <w:t xml:space="preserve">Audio Source:  </w:t>
                   </w:r>
-                  <w:proofErr w:type="spellStart"/>
-                  <w:r>
-                    <w:t>Source</w:t>
-                  </w:r>
-                  <w:proofErr w:type="spellEnd"/>
-                  <w:r>
-                    <w:t xml:space="preserve">:  </w:t>
-                  </w:r>
-                  <w:hyperlink r:id="rId93" w:history="1">
+                  <w:hyperlink r:id="rId96" w:history="1">
                     <w:r>
                       <w:rPr>
                         <w:rStyle w:val="Hipervnculo"/>
                       </w:rPr>
-                      <w:t xml:space="preserve">Unity - Manual: Audio </w:t>
-                    </w:r>
-                    <w:proofErr w:type="spellStart"/>
-                    <w:r>
-                      <w:rPr>
-                        <w:rStyle w:val="Hipervnculo"/>
-                      </w:rPr>
-                      <w:t>Source</w:t>
-                    </w:r>
-                    <w:proofErr w:type="spellEnd"/>
-                    <w:r>
-                      <w:rPr>
-                        <w:rStyle w:val="Hipervnculo"/>
-                      </w:rPr>
-                      <w:t xml:space="preserve"> (unity3d.com)</w:t>
+                      <w:t>Unity - Manual: Audio Source (unity3d.com)</w:t>
                     </w:r>
                   </w:hyperlink>
                 </w:p>
@@ -33182,34 +32562,15 @@
                   <w:r>
                     <w:t xml:space="preserve">Unity Technologies, 2024. Unity - Manual: </w:t>
                   </w:r>
-                  <w:proofErr w:type="spellStart"/>
                   <w:r>
-                    <w:t>Canvas</w:t>
+                    <w:t xml:space="preserve">Canvas: </w:t>
                   </w:r>
-                  <w:proofErr w:type="spellEnd"/>
-                  <w:r>
-                    <w:t xml:space="preserve">: </w:t>
-                  </w:r>
-                  <w:hyperlink r:id="rId94" w:history="1">
+                  <w:hyperlink r:id="rId97" w:history="1">
                     <w:r>
                       <w:rPr>
                         <w:rStyle w:val="Hipervnculo"/>
                       </w:rPr>
-                      <w:t xml:space="preserve">Unity - Manual: </w:t>
-                    </w:r>
-                    <w:proofErr w:type="spellStart"/>
-                    <w:r>
-                      <w:rPr>
-                        <w:rStyle w:val="Hipervnculo"/>
-                      </w:rPr>
-                      <w:t>Canvas</w:t>
-                    </w:r>
-                    <w:proofErr w:type="spellEnd"/>
-                    <w:r>
-                      <w:rPr>
-                        <w:rStyle w:val="Hipervnculo"/>
-                      </w:rPr>
-                      <w:t xml:space="preserve"> (unity3d.com)</w:t>
+                      <w:t>Unity - Manual: Canvas (unity3d.com)</w:t>
                     </w:r>
                   </w:hyperlink>
                 </w:p>
@@ -33223,56 +32584,15 @@
                   <w:r>
                     <w:t xml:space="preserve"> Technologies, 2024. Unity - Manual: </w:t>
                   </w:r>
-                  <w:proofErr w:type="spellStart"/>
                   <w:r>
-                    <w:t>Event</w:t>
+                    <w:t xml:space="preserve">Event System: </w:t>
                   </w:r>
-                  <w:proofErr w:type="spellEnd"/>
-                  <w:r>
-                    <w:t xml:space="preserve"> </w:t>
-                  </w:r>
-                  <w:proofErr w:type="spellStart"/>
-                  <w:r>
-                    <w:t>System</w:t>
-                  </w:r>
-                  <w:proofErr w:type="spellEnd"/>
-                  <w:r>
-                    <w:t xml:space="preserve">: </w:t>
-                  </w:r>
-                  <w:hyperlink r:id="rId95" w:history="1">
+                  <w:hyperlink r:id="rId98" w:history="1">
                     <w:r>
                       <w:rPr>
                         <w:rStyle w:val="Hipervnculo"/>
                       </w:rPr>
-                      <w:t xml:space="preserve">Unity - Manual: </w:t>
-                    </w:r>
-                    <w:proofErr w:type="spellStart"/>
-                    <w:r>
-                      <w:rPr>
-                        <w:rStyle w:val="Hipervnculo"/>
-                      </w:rPr>
-                      <w:t>Event</w:t>
-                    </w:r>
-                    <w:proofErr w:type="spellEnd"/>
-                    <w:r>
-                      <w:rPr>
-                        <w:rStyle w:val="Hipervnculo"/>
-                      </w:rPr>
-                      <w:t xml:space="preserve"> </w:t>
-                    </w:r>
-                    <w:proofErr w:type="spellStart"/>
-                    <w:r>
-                      <w:rPr>
-                        <w:rStyle w:val="Hipervnculo"/>
-                      </w:rPr>
-                      <w:t>System</w:t>
-                    </w:r>
-                    <w:proofErr w:type="spellEnd"/>
-                    <w:r>
-                      <w:rPr>
-                        <w:rStyle w:val="Hipervnculo"/>
-                      </w:rPr>
-                      <w:t xml:space="preserve"> (unity3d.com)</w:t>
+                      <w:t>Unity - Manual: Event System (unity3d.com)</w:t>
                     </w:r>
                   </w:hyperlink>
                 </w:p>
@@ -33294,42 +32614,15 @@
                   <w:r>
                     <w:t xml:space="preserve">Unity Technologies, 2024. Unity - Manual: </w:t>
                   </w:r>
-                  <w:proofErr w:type="spellStart"/>
                   <w:r>
-                    <w:t>Canvas</w:t>
+                    <w:t xml:space="preserve">Canvas Components: </w:t>
                   </w:r>
-                  <w:proofErr w:type="spellEnd"/>
-                  <w:r>
-                    <w:t xml:space="preserve"> </w:t>
-                  </w:r>
-                  <w:proofErr w:type="spellStart"/>
-                  <w:r>
-                    <w:t>Components</w:t>
-                  </w:r>
-                  <w:proofErr w:type="spellEnd"/>
-                  <w:r>
-                    <w:t xml:space="preserve">: </w:t>
-                  </w:r>
-                  <w:hyperlink r:id="rId96" w:history="1">
+                  <w:hyperlink r:id="rId99" w:history="1">
                     <w:r>
                       <w:rPr>
                         <w:rStyle w:val="Hipervnculo"/>
                       </w:rPr>
-                      <w:t xml:space="preserve">Unity - Manual: </w:t>
-                    </w:r>
-                    <w:proofErr w:type="spellStart"/>
-                    <w:r>
-                      <w:rPr>
-                        <w:rStyle w:val="Hipervnculo"/>
-                      </w:rPr>
-                      <w:t>Canvas</w:t>
-                    </w:r>
-                    <w:proofErr w:type="spellEnd"/>
-                    <w:r>
-                      <w:rPr>
-                        <w:rStyle w:val="Hipervnculo"/>
-                      </w:rPr>
-                      <w:t xml:space="preserve"> (unity3d.com)</w:t>
+                      <w:t>Unity - Manual: Canvas (unity3d.com)</w:t>
                     </w:r>
                   </w:hyperlink>
                 </w:p>
@@ -33346,56 +32639,15 @@
                   <w:r>
                     <w:t xml:space="preserve">Unity Technologies, 2024. Unity - Manual: </w:t>
                   </w:r>
-                  <w:proofErr w:type="spellStart"/>
                   <w:r>
-                    <w:t>Canvas</w:t>
+                    <w:t xml:space="preserve">Canvas Scaler: </w:t>
                   </w:r>
-                  <w:proofErr w:type="spellEnd"/>
-                  <w:r>
-                    <w:t xml:space="preserve"> </w:t>
-                  </w:r>
-                  <w:proofErr w:type="spellStart"/>
-                  <w:r>
-                    <w:t>Scaler</w:t>
-                  </w:r>
-                  <w:proofErr w:type="spellEnd"/>
-                  <w:r>
-                    <w:t xml:space="preserve">: </w:t>
-                  </w:r>
-                  <w:hyperlink r:id="rId97" w:history="1">
+                  <w:hyperlink r:id="rId100" w:history="1">
                     <w:r>
                       <w:rPr>
                         <w:rStyle w:val="Hipervnculo"/>
                       </w:rPr>
-                      <w:t xml:space="preserve">Unity - Manual: </w:t>
-                    </w:r>
-                    <w:proofErr w:type="spellStart"/>
-                    <w:r>
-                      <w:rPr>
-                        <w:rStyle w:val="Hipervnculo"/>
-                      </w:rPr>
-                      <w:t>Canvas</w:t>
-                    </w:r>
-                    <w:proofErr w:type="spellEnd"/>
-                    <w:r>
-                      <w:rPr>
-                        <w:rStyle w:val="Hipervnculo"/>
-                      </w:rPr>
-                      <w:t xml:space="preserve"> </w:t>
-                    </w:r>
-                    <w:proofErr w:type="spellStart"/>
-                    <w:r>
-                      <w:rPr>
-                        <w:rStyle w:val="Hipervnculo"/>
-                      </w:rPr>
-                      <w:t>Scaler</w:t>
-                    </w:r>
-                    <w:proofErr w:type="spellEnd"/>
-                    <w:r>
-                      <w:rPr>
-                        <w:rStyle w:val="Hipervnculo"/>
-                      </w:rPr>
-                      <w:t xml:space="preserve"> (unity3d.com)</w:t>
+                      <w:t>Unity - Manual: Canvas Scaler (unity3d.com)</w:t>
                     </w:r>
                   </w:hyperlink>
                 </w:p>
@@ -33410,36 +32662,14 @@
                     <w:t xml:space="preserve">Unity Technologies, 2024. Unity - Manual: </w:t>
                   </w:r>
                   <w:r>
-                    <w:t xml:space="preserve">Visual </w:t>
+                    <w:t xml:space="preserve">Visual Components: </w:t>
                   </w:r>
-                  <w:proofErr w:type="spellStart"/>
-                  <w:r>
-                    <w:t>Components</w:t>
-                  </w:r>
-                  <w:proofErr w:type="spellEnd"/>
-                  <w:r>
-                    <w:t xml:space="preserve">: </w:t>
-                  </w:r>
-                  <w:hyperlink r:id="rId98" w:history="1">
+                  <w:hyperlink r:id="rId101" w:history="1">
                     <w:r>
                       <w:rPr>
                         <w:rStyle w:val="Hipervnculo"/>
                       </w:rPr>
-                      <w:t xml:space="preserve">Unity - Manual: Visual </w:t>
-                    </w:r>
-                    <w:proofErr w:type="spellStart"/>
-                    <w:r>
-                      <w:rPr>
-                        <w:rStyle w:val="Hipervnculo"/>
-                      </w:rPr>
-                      <w:t>Components</w:t>
-                    </w:r>
-                    <w:proofErr w:type="spellEnd"/>
-                    <w:r>
-                      <w:rPr>
-                        <w:rStyle w:val="Hipervnculo"/>
-                      </w:rPr>
-                      <w:t xml:space="preserve"> (unity3d.com)</w:t>
+                      <w:t>Unity - Manual: Visual Components (unity3d.com)</w:t>
                     </w:r>
                   </w:hyperlink>
                 </w:p>
@@ -33453,34 +32683,15 @@
                   <w:r>
                     <w:t xml:space="preserve">Unity Technologies, 2024. Unity - Manual: </w:t>
                   </w:r>
-                  <w:proofErr w:type="spellStart"/>
                   <w:r>
-                    <w:t>Tilemap</w:t>
+                    <w:t xml:space="preserve">Tilemap: </w:t>
                   </w:r>
-                  <w:proofErr w:type="spellEnd"/>
-                  <w:r>
-                    <w:t xml:space="preserve">: </w:t>
-                  </w:r>
-                  <w:hyperlink r:id="rId99" w:history="1">
+                  <w:hyperlink r:id="rId102" w:history="1">
                     <w:r>
                       <w:rPr>
                         <w:rStyle w:val="Hipervnculo"/>
                       </w:rPr>
-                      <w:t xml:space="preserve">Unity - Manual: </w:t>
-                    </w:r>
-                    <w:proofErr w:type="spellStart"/>
-                    <w:r>
-                      <w:rPr>
-                        <w:rStyle w:val="Hipervnculo"/>
-                      </w:rPr>
-                      <w:t>Tilemaps</w:t>
-                    </w:r>
-                    <w:proofErr w:type="spellEnd"/>
-                    <w:r>
-                      <w:rPr>
-                        <w:rStyle w:val="Hipervnculo"/>
-                      </w:rPr>
-                      <w:t xml:space="preserve"> (unity3d.com)</w:t>
+                      <w:t>Unity - Manual: Tilemaps (unity3d.com)</w:t>
                     </w:r>
                   </w:hyperlink>
                 </w:p>
@@ -33496,54 +32707,12 @@
                   <w:r>
                     <w:t xml:space="preserve">Audios del juego: </w:t>
                   </w:r>
-                  <w:hyperlink r:id="rId100" w:history="1">
+                  <w:hyperlink r:id="rId103" w:history="1">
                     <w:r>
                       <w:rPr>
                         <w:rStyle w:val="Hipervnculo"/>
                       </w:rPr>
-                      <w:t xml:space="preserve">TMK | </w:t>
-                    </w:r>
-                    <w:proofErr w:type="spellStart"/>
-                    <w:r>
-                      <w:rPr>
-                        <w:rStyle w:val="Hipervnculo"/>
-                      </w:rPr>
-                      <w:t>Downloads</w:t>
-                    </w:r>
-                    <w:proofErr w:type="spellEnd"/>
-                    <w:r>
-                      <w:rPr>
-                        <w:rStyle w:val="Hipervnculo"/>
-                      </w:rPr>
-                      <w:t xml:space="preserve"> | </w:t>
-                    </w:r>
-                    <w:proofErr w:type="spellStart"/>
-                    <w:r>
-                      <w:rPr>
-                        <w:rStyle w:val="Hipervnculo"/>
-                      </w:rPr>
-                      <w:t>Sounds</w:t>
-                    </w:r>
-                    <w:proofErr w:type="spellEnd"/>
-                    <w:r>
-                      <w:rPr>
-                        <w:rStyle w:val="Hipervnculo"/>
-                      </w:rPr>
-                      <w:t xml:space="preserve"> &amp; Music | </w:t>
-                    </w:r>
-                    <w:proofErr w:type="spellStart"/>
-                    <w:r>
-                      <w:rPr>
-                        <w:rStyle w:val="Hipervnculo"/>
-                      </w:rPr>
-                      <w:t>Sound</w:t>
-                    </w:r>
-                    <w:proofErr w:type="spellEnd"/>
-                    <w:r>
-                      <w:rPr>
-                        <w:rStyle w:val="Hipervnculo"/>
-                      </w:rPr>
-                      <w:t xml:space="preserve"> Clips | Super Mario Bros. (NES) (themushroomkingdom.net)</w:t>
+                      <w:t>TMK | Downloads | Sounds &amp; Music | Sound Clips | Super Mario Bros. (NES) (themushroomkingdom.net)</w:t>
                     </w:r>
                   </w:hyperlink>
                 </w:p>
@@ -33554,54 +32723,12 @@
                   <w:r>
                     <w:t xml:space="preserve">Sprites del juego: </w:t>
                   </w:r>
-                  <w:hyperlink r:id="rId101" w:history="1">
+                  <w:hyperlink r:id="rId104" w:history="1">
                     <w:r>
                       <w:rPr>
                         <w:rStyle w:val="Hipervnculo"/>
                       </w:rPr>
-                      <w:t xml:space="preserve">NES - Super Mario Bros. - </w:t>
-                    </w:r>
-                    <w:proofErr w:type="spellStart"/>
-                    <w:r>
-                      <w:rPr>
-                        <w:rStyle w:val="Hipervnculo"/>
-                      </w:rPr>
-                      <w:t>The</w:t>
-                    </w:r>
-                    <w:proofErr w:type="spellEnd"/>
-                    <w:r>
-                      <w:rPr>
-                        <w:rStyle w:val="Hipervnculo"/>
-                      </w:rPr>
-                      <w:t xml:space="preserve"> </w:t>
-                    </w:r>
-                    <w:proofErr w:type="spellStart"/>
-                    <w:r>
-                      <w:rPr>
-                        <w:rStyle w:val="Hipervnculo"/>
-                      </w:rPr>
-                      <w:t>Spriters</w:t>
-                    </w:r>
-                    <w:proofErr w:type="spellEnd"/>
-                    <w:r>
-                      <w:rPr>
-                        <w:rStyle w:val="Hipervnculo"/>
-                      </w:rPr>
-                      <w:t xml:space="preserve"> </w:t>
-                    </w:r>
-                    <w:proofErr w:type="spellStart"/>
-                    <w:r>
-                      <w:rPr>
-                        <w:rStyle w:val="Hipervnculo"/>
-                      </w:rPr>
-                      <w:t>Resource</w:t>
-                    </w:r>
-                    <w:proofErr w:type="spellEnd"/>
-                    <w:r>
-                      <w:rPr>
-                        <w:rStyle w:val="Hipervnculo"/>
-                      </w:rPr>
-                      <w:t xml:space="preserve"> (spriters-resource.com)</w:t>
+                      <w:t>NES - Super Mario Bros. - The Spriters Resource (spriters-resource.com)</w:t>
                     </w:r>
                   </w:hyperlink>
                 </w:p>
@@ -36555,6 +35682,119 @@
     </w:lvl>
   </w:abstractNum>
   <w:abstractNum w:abstractNumId="31" w15:restartNumberingAfterBreak="0">
+    <w:nsid w:val="4FC20567"/>
+    <w:multiLevelType w:val="hybridMultilevel"/>
+    <w:tmpl w:val="5492C9C4"/>
+    <w:lvl w:ilvl="0" w:tplc="0C0A0001">
+      <w:start w:val="1"/>
+      <w:numFmt w:val="bullet"/>
+      <w:lvlText w:val=""/>
+      <w:lvlJc w:val="left"/>
+      <w:pPr>
+        <w:ind w:left="720" w:hanging="360"/>
+      </w:pPr>
+      <w:rPr>
+        <w:rFonts w:ascii="Symbol" w:hAnsi="Symbol" w:hint="default"/>
+      </w:rPr>
+    </w:lvl>
+    <w:lvl w:ilvl="1" w:tplc="0C0A0003" w:tentative="1">
+      <w:start w:val="1"/>
+      <w:numFmt w:val="bullet"/>
+      <w:lvlText w:val="o"/>
+      <w:lvlJc w:val="left"/>
+      <w:pPr>
+        <w:ind w:left="1440" w:hanging="360"/>
+      </w:pPr>
+      <w:rPr>
+        <w:rFonts w:ascii="Courier New" w:hAnsi="Courier New" w:cs="Courier New" w:hint="default"/>
+      </w:rPr>
+    </w:lvl>
+    <w:lvl w:ilvl="2" w:tplc="0C0A0005" w:tentative="1">
+      <w:start w:val="1"/>
+      <w:numFmt w:val="bullet"/>
+      <w:lvlText w:val=""/>
+      <w:lvlJc w:val="left"/>
+      <w:pPr>
+        <w:ind w:left="2160" w:hanging="360"/>
+      </w:pPr>
+      <w:rPr>
+        <w:rFonts w:ascii="Wingdings" w:hAnsi="Wingdings" w:hint="default"/>
+      </w:rPr>
+    </w:lvl>
+    <w:lvl w:ilvl="3" w:tplc="0C0A0001" w:tentative="1">
+      <w:start w:val="1"/>
+      <w:numFmt w:val="bullet"/>
+      <w:lvlText w:val=""/>
+      <w:lvlJc w:val="left"/>
+      <w:pPr>
+        <w:ind w:left="2880" w:hanging="360"/>
+      </w:pPr>
+      <w:rPr>
+        <w:rFonts w:ascii="Symbol" w:hAnsi="Symbol" w:hint="default"/>
+      </w:rPr>
+    </w:lvl>
+    <w:lvl w:ilvl="4" w:tplc="0C0A0003" w:tentative="1">
+      <w:start w:val="1"/>
+      <w:numFmt w:val="bullet"/>
+      <w:lvlText w:val="o"/>
+      <w:lvlJc w:val="left"/>
+      <w:pPr>
+        <w:ind w:left="3600" w:hanging="360"/>
+      </w:pPr>
+      <w:rPr>
+        <w:rFonts w:ascii="Courier New" w:hAnsi="Courier New" w:cs="Courier New" w:hint="default"/>
+      </w:rPr>
+    </w:lvl>
+    <w:lvl w:ilvl="5" w:tplc="0C0A0005" w:tentative="1">
+      <w:start w:val="1"/>
+      <w:numFmt w:val="bullet"/>
+      <w:lvlText w:val=""/>
+      <w:lvlJc w:val="left"/>
+      <w:pPr>
+        <w:ind w:left="4320" w:hanging="360"/>
+      </w:pPr>
+      <w:rPr>
+        <w:rFonts w:ascii="Wingdings" w:hAnsi="Wingdings" w:hint="default"/>
+      </w:rPr>
+    </w:lvl>
+    <w:lvl w:ilvl="6" w:tplc="0C0A0001" w:tentative="1">
+      <w:start w:val="1"/>
+      <w:numFmt w:val="bullet"/>
+      <w:lvlText w:val=""/>
+      <w:lvlJc w:val="left"/>
+      <w:pPr>
+        <w:ind w:left="5040" w:hanging="360"/>
+      </w:pPr>
+      <w:rPr>
+        <w:rFonts w:ascii="Symbol" w:hAnsi="Symbol" w:hint="default"/>
+      </w:rPr>
+    </w:lvl>
+    <w:lvl w:ilvl="7" w:tplc="0C0A0003" w:tentative="1">
+      <w:start w:val="1"/>
+      <w:numFmt w:val="bullet"/>
+      <w:lvlText w:val="o"/>
+      <w:lvlJc w:val="left"/>
+      <w:pPr>
+        <w:ind w:left="5760" w:hanging="360"/>
+      </w:pPr>
+      <w:rPr>
+        <w:rFonts w:ascii="Courier New" w:hAnsi="Courier New" w:cs="Courier New" w:hint="default"/>
+      </w:rPr>
+    </w:lvl>
+    <w:lvl w:ilvl="8" w:tplc="0C0A0005" w:tentative="1">
+      <w:start w:val="1"/>
+      <w:numFmt w:val="bullet"/>
+      <w:lvlText w:val=""/>
+      <w:lvlJc w:val="left"/>
+      <w:pPr>
+        <w:ind w:left="6480" w:hanging="360"/>
+      </w:pPr>
+      <w:rPr>
+        <w:rFonts w:ascii="Wingdings" w:hAnsi="Wingdings" w:hint="default"/>
+      </w:rPr>
+    </w:lvl>
+  </w:abstractNum>
+  <w:abstractNum w:abstractNumId="32" w15:restartNumberingAfterBreak="0">
     <w:nsid w:val="5620457F"/>
     <w:multiLevelType w:val="multilevel"/>
     <w:tmpl w:val="0C0A001D"/>
@@ -36640,7 +35880,7 @@
       </w:pPr>
     </w:lvl>
   </w:abstractNum>
-  <w:abstractNum w:abstractNumId="32" w15:restartNumberingAfterBreak="0">
+  <w:abstractNum w:abstractNumId="33" w15:restartNumberingAfterBreak="0">
     <w:nsid w:val="56E84264"/>
     <w:multiLevelType w:val="hybridMultilevel"/>
     <w:tmpl w:val="7618D9CE"/>
@@ -36758,7 +35998,7 @@
       </w:rPr>
     </w:lvl>
   </w:abstractNum>
-  <w:abstractNum w:abstractNumId="33" w15:restartNumberingAfterBreak="0">
+  <w:abstractNum w:abstractNumId="34" w15:restartNumberingAfterBreak="0">
     <w:nsid w:val="58672325"/>
     <w:multiLevelType w:val="multilevel"/>
     <w:tmpl w:val="FC062A9C"/>
@@ -36891,17 +36131,17 @@
       </w:rPr>
     </w:lvl>
   </w:abstractNum>
-  <w:abstractNum w:abstractNumId="34" w15:restartNumberingAfterBreak="0">
-    <w:nsid w:val="59AD01FB"/>
+  <w:abstractNum w:abstractNumId="35" w15:restartNumberingAfterBreak="0">
+    <w:nsid w:val="59444379"/>
     <w:multiLevelType w:val="hybridMultilevel"/>
-    <w:tmpl w:val="41501AFE"/>
+    <w:tmpl w:val="E63AD2F2"/>
     <w:lvl w:ilvl="0" w:tplc="0C0A0001">
       <w:start w:val="1"/>
       <w:numFmt w:val="bullet"/>
       <w:lvlText w:val=""/>
       <w:lvlJc w:val="left"/>
       <w:pPr>
-        <w:ind w:left="720" w:hanging="360"/>
+        <w:ind w:left="1069" w:hanging="360"/>
       </w:pPr>
       <w:rPr>
         <w:rFonts w:ascii="Symbol" w:hAnsi="Symbol" w:hint="default"/>
@@ -36913,7 +36153,7 @@
       <w:lvlText w:val="o"/>
       <w:lvlJc w:val="left"/>
       <w:pPr>
-        <w:ind w:left="1440" w:hanging="360"/>
+        <w:ind w:left="1789" w:hanging="360"/>
       </w:pPr>
       <w:rPr>
         <w:rFonts w:ascii="Courier New" w:hAnsi="Courier New" w:cs="Courier New" w:hint="default"/>
@@ -36925,7 +36165,7 @@
       <w:lvlText w:val=""/>
       <w:lvlJc w:val="left"/>
       <w:pPr>
-        <w:ind w:left="2160" w:hanging="360"/>
+        <w:ind w:left="2509" w:hanging="360"/>
       </w:pPr>
       <w:rPr>
         <w:rFonts w:ascii="Wingdings" w:hAnsi="Wingdings" w:hint="default"/>
@@ -36937,7 +36177,7 @@
       <w:lvlText w:val=""/>
       <w:lvlJc w:val="left"/>
       <w:pPr>
-        <w:ind w:left="2880" w:hanging="360"/>
+        <w:ind w:left="3229" w:hanging="360"/>
       </w:pPr>
       <w:rPr>
         <w:rFonts w:ascii="Symbol" w:hAnsi="Symbol" w:hint="default"/>
@@ -36949,7 +36189,7 @@
       <w:lvlText w:val="o"/>
       <w:lvlJc w:val="left"/>
       <w:pPr>
-        <w:ind w:left="3600" w:hanging="360"/>
+        <w:ind w:left="3949" w:hanging="360"/>
       </w:pPr>
       <w:rPr>
         <w:rFonts w:ascii="Courier New" w:hAnsi="Courier New" w:cs="Courier New" w:hint="default"/>
@@ -36961,7 +36201,7 @@
       <w:lvlText w:val=""/>
       <w:lvlJc w:val="left"/>
       <w:pPr>
-        <w:ind w:left="4320" w:hanging="360"/>
+        <w:ind w:left="4669" w:hanging="360"/>
       </w:pPr>
       <w:rPr>
         <w:rFonts w:ascii="Wingdings" w:hAnsi="Wingdings" w:hint="default"/>
@@ -36973,7 +36213,7 @@
       <w:lvlText w:val=""/>
       <w:lvlJc w:val="left"/>
       <w:pPr>
-        <w:ind w:left="5040" w:hanging="360"/>
+        <w:ind w:left="5389" w:hanging="360"/>
       </w:pPr>
       <w:rPr>
         <w:rFonts w:ascii="Symbol" w:hAnsi="Symbol" w:hint="default"/>
@@ -36985,7 +36225,7 @@
       <w:lvlText w:val="o"/>
       <w:lvlJc w:val="left"/>
       <w:pPr>
-        <w:ind w:left="5760" w:hanging="360"/>
+        <w:ind w:left="6109" w:hanging="360"/>
       </w:pPr>
       <w:rPr>
         <w:rFonts w:ascii="Courier New" w:hAnsi="Courier New" w:cs="Courier New" w:hint="default"/>
@@ -36997,14 +36237,127 @@
       <w:lvlText w:val=""/>
       <w:lvlJc w:val="left"/>
       <w:pPr>
-        <w:ind w:left="6480" w:hanging="360"/>
+        <w:ind w:left="6829" w:hanging="360"/>
       </w:pPr>
       <w:rPr>
         <w:rFonts w:ascii="Wingdings" w:hAnsi="Wingdings" w:hint="default"/>
       </w:rPr>
     </w:lvl>
   </w:abstractNum>
-  <w:abstractNum w:abstractNumId="35" w15:restartNumberingAfterBreak="0">
+  <w:abstractNum w:abstractNumId="36" w15:restartNumberingAfterBreak="0">
+    <w:nsid w:val="59AD01FB"/>
+    <w:multiLevelType w:val="hybridMultilevel"/>
+    <w:tmpl w:val="41501AFE"/>
+    <w:lvl w:ilvl="0" w:tplc="0C0A0001">
+      <w:start w:val="1"/>
+      <w:numFmt w:val="bullet"/>
+      <w:lvlText w:val=""/>
+      <w:lvlJc w:val="left"/>
+      <w:pPr>
+        <w:ind w:left="720" w:hanging="360"/>
+      </w:pPr>
+      <w:rPr>
+        <w:rFonts w:ascii="Symbol" w:hAnsi="Symbol" w:hint="default"/>
+      </w:rPr>
+    </w:lvl>
+    <w:lvl w:ilvl="1" w:tplc="0C0A0003" w:tentative="1">
+      <w:start w:val="1"/>
+      <w:numFmt w:val="bullet"/>
+      <w:lvlText w:val="o"/>
+      <w:lvlJc w:val="left"/>
+      <w:pPr>
+        <w:ind w:left="1440" w:hanging="360"/>
+      </w:pPr>
+      <w:rPr>
+        <w:rFonts w:ascii="Courier New" w:hAnsi="Courier New" w:cs="Courier New" w:hint="default"/>
+      </w:rPr>
+    </w:lvl>
+    <w:lvl w:ilvl="2" w:tplc="0C0A0005" w:tentative="1">
+      <w:start w:val="1"/>
+      <w:numFmt w:val="bullet"/>
+      <w:lvlText w:val=""/>
+      <w:lvlJc w:val="left"/>
+      <w:pPr>
+        <w:ind w:left="2160" w:hanging="360"/>
+      </w:pPr>
+      <w:rPr>
+        <w:rFonts w:ascii="Wingdings" w:hAnsi="Wingdings" w:hint="default"/>
+      </w:rPr>
+    </w:lvl>
+    <w:lvl w:ilvl="3" w:tplc="0C0A0001" w:tentative="1">
+      <w:start w:val="1"/>
+      <w:numFmt w:val="bullet"/>
+      <w:lvlText w:val=""/>
+      <w:lvlJc w:val="left"/>
+      <w:pPr>
+        <w:ind w:left="2880" w:hanging="360"/>
+      </w:pPr>
+      <w:rPr>
+        <w:rFonts w:ascii="Symbol" w:hAnsi="Symbol" w:hint="default"/>
+      </w:rPr>
+    </w:lvl>
+    <w:lvl w:ilvl="4" w:tplc="0C0A0003" w:tentative="1">
+      <w:start w:val="1"/>
+      <w:numFmt w:val="bullet"/>
+      <w:lvlText w:val="o"/>
+      <w:lvlJc w:val="left"/>
+      <w:pPr>
+        <w:ind w:left="3600" w:hanging="360"/>
+      </w:pPr>
+      <w:rPr>
+        <w:rFonts w:ascii="Courier New" w:hAnsi="Courier New" w:cs="Courier New" w:hint="default"/>
+      </w:rPr>
+    </w:lvl>
+    <w:lvl w:ilvl="5" w:tplc="0C0A0005" w:tentative="1">
+      <w:start w:val="1"/>
+      <w:numFmt w:val="bullet"/>
+      <w:lvlText w:val=""/>
+      <w:lvlJc w:val="left"/>
+      <w:pPr>
+        <w:ind w:left="4320" w:hanging="360"/>
+      </w:pPr>
+      <w:rPr>
+        <w:rFonts w:ascii="Wingdings" w:hAnsi="Wingdings" w:hint="default"/>
+      </w:rPr>
+    </w:lvl>
+    <w:lvl w:ilvl="6" w:tplc="0C0A0001" w:tentative="1">
+      <w:start w:val="1"/>
+      <w:numFmt w:val="bullet"/>
+      <w:lvlText w:val=""/>
+      <w:lvlJc w:val="left"/>
+      <w:pPr>
+        <w:ind w:left="5040" w:hanging="360"/>
+      </w:pPr>
+      <w:rPr>
+        <w:rFonts w:ascii="Symbol" w:hAnsi="Symbol" w:hint="default"/>
+      </w:rPr>
+    </w:lvl>
+    <w:lvl w:ilvl="7" w:tplc="0C0A0003" w:tentative="1">
+      <w:start w:val="1"/>
+      <w:numFmt w:val="bullet"/>
+      <w:lvlText w:val="o"/>
+      <w:lvlJc w:val="left"/>
+      <w:pPr>
+        <w:ind w:left="5760" w:hanging="360"/>
+      </w:pPr>
+      <w:rPr>
+        <w:rFonts w:ascii="Courier New" w:hAnsi="Courier New" w:cs="Courier New" w:hint="default"/>
+      </w:rPr>
+    </w:lvl>
+    <w:lvl w:ilvl="8" w:tplc="0C0A0005" w:tentative="1">
+      <w:start w:val="1"/>
+      <w:numFmt w:val="bullet"/>
+      <w:lvlText w:val=""/>
+      <w:lvlJc w:val="left"/>
+      <w:pPr>
+        <w:ind w:left="6480" w:hanging="360"/>
+      </w:pPr>
+      <w:rPr>
+        <w:rFonts w:ascii="Wingdings" w:hAnsi="Wingdings" w:hint="default"/>
+      </w:rPr>
+    </w:lvl>
+  </w:abstractNum>
+  <w:abstractNum w:abstractNumId="37" w15:restartNumberingAfterBreak="0">
     <w:nsid w:val="5EB805A7"/>
     <w:multiLevelType w:val="hybridMultilevel"/>
     <w:tmpl w:val="EB86097C"/>
@@ -37090,7 +36443,7 @@
       </w:pPr>
     </w:lvl>
   </w:abstractNum>
-  <w:abstractNum w:abstractNumId="36" w15:restartNumberingAfterBreak="0">
+  <w:abstractNum w:abstractNumId="38" w15:restartNumberingAfterBreak="0">
     <w:nsid w:val="5F633109"/>
     <w:multiLevelType w:val="hybridMultilevel"/>
     <w:tmpl w:val="32E25906"/>
@@ -37203,7 +36556,7 @@
       </w:rPr>
     </w:lvl>
   </w:abstractNum>
-  <w:abstractNum w:abstractNumId="37" w15:restartNumberingAfterBreak="0">
+  <w:abstractNum w:abstractNumId="39" w15:restartNumberingAfterBreak="0">
     <w:nsid w:val="606B4453"/>
     <w:multiLevelType w:val="hybridMultilevel"/>
     <w:tmpl w:val="E6641020"/>
@@ -37316,7 +36669,7 @@
       </w:rPr>
     </w:lvl>
   </w:abstractNum>
-  <w:abstractNum w:abstractNumId="38" w15:restartNumberingAfterBreak="0">
+  <w:abstractNum w:abstractNumId="40" w15:restartNumberingAfterBreak="0">
     <w:nsid w:val="60A3067F"/>
     <w:multiLevelType w:val="hybridMultilevel"/>
     <w:tmpl w:val="F350CBBC"/>
@@ -37429,7 +36782,7 @@
       </w:rPr>
     </w:lvl>
   </w:abstractNum>
-  <w:abstractNum w:abstractNumId="39" w15:restartNumberingAfterBreak="0">
+  <w:abstractNum w:abstractNumId="41" w15:restartNumberingAfterBreak="0">
     <w:nsid w:val="6AEE740B"/>
     <w:multiLevelType w:val="multilevel"/>
     <w:tmpl w:val="AF3036BE"/>
@@ -37563,7 +36916,7 @@
       </w:rPr>
     </w:lvl>
   </w:abstractNum>
-  <w:abstractNum w:abstractNumId="40" w15:restartNumberingAfterBreak="0">
+  <w:abstractNum w:abstractNumId="42" w15:restartNumberingAfterBreak="0">
     <w:nsid w:val="6B9208E1"/>
     <w:multiLevelType w:val="multilevel"/>
     <w:tmpl w:val="EEE0C9CA"/>
@@ -37701,7 +37054,7 @@
       </w:rPr>
     </w:lvl>
   </w:abstractNum>
-  <w:abstractNum w:abstractNumId="41" w15:restartNumberingAfterBreak="0">
+  <w:abstractNum w:abstractNumId="43" w15:restartNumberingAfterBreak="0">
     <w:nsid w:val="6BAE3B98"/>
     <w:multiLevelType w:val="multilevel"/>
     <w:tmpl w:val="0408DF8E"/>
@@ -37840,7 +37193,7 @@
       </w:rPr>
     </w:lvl>
   </w:abstractNum>
-  <w:abstractNum w:abstractNumId="42" w15:restartNumberingAfterBreak="0">
+  <w:abstractNum w:abstractNumId="44" w15:restartNumberingAfterBreak="0">
     <w:nsid w:val="6CF53940"/>
     <w:multiLevelType w:val="multilevel"/>
     <w:tmpl w:val="98569CF0"/>
@@ -37974,7 +37327,7 @@
       </w:rPr>
     </w:lvl>
   </w:abstractNum>
-  <w:abstractNum w:abstractNumId="43" w15:restartNumberingAfterBreak="0">
+  <w:abstractNum w:abstractNumId="45" w15:restartNumberingAfterBreak="0">
     <w:nsid w:val="72142C7D"/>
     <w:multiLevelType w:val="multilevel"/>
     <w:tmpl w:val="E02C72B2"/>
@@ -38106,7 +37459,7 @@
       </w:rPr>
     </w:lvl>
   </w:abstractNum>
-  <w:abstractNum w:abstractNumId="44" w15:restartNumberingAfterBreak="0">
+  <w:abstractNum w:abstractNumId="46" w15:restartNumberingAfterBreak="0">
     <w:nsid w:val="77432538"/>
     <w:multiLevelType w:val="hybridMultilevel"/>
     <w:tmpl w:val="BC605FD4"/>
@@ -38192,7 +37545,7 @@
       </w:pPr>
     </w:lvl>
   </w:abstractNum>
-  <w:abstractNum w:abstractNumId="45" w15:restartNumberingAfterBreak="0">
+  <w:abstractNum w:abstractNumId="47" w15:restartNumberingAfterBreak="0">
     <w:nsid w:val="79DB270E"/>
     <w:multiLevelType w:val="hybridMultilevel"/>
     <w:tmpl w:val="9EFCD160"/>
@@ -38284,14 +37637,127 @@
       </w:pPr>
     </w:lvl>
   </w:abstractNum>
+  <w:abstractNum w:abstractNumId="48" w15:restartNumberingAfterBreak="0">
+    <w:nsid w:val="7F9D6E9A"/>
+    <w:multiLevelType w:val="hybridMultilevel"/>
+    <w:tmpl w:val="04E4EE50"/>
+    <w:lvl w:ilvl="0" w:tplc="AB569ED0">
+      <w:start w:val="2"/>
+      <w:numFmt w:val="bullet"/>
+      <w:lvlText w:val="-"/>
+      <w:lvlJc w:val="left"/>
+      <w:pPr>
+        <w:ind w:left="1069" w:hanging="360"/>
+      </w:pPr>
+      <w:rPr>
+        <w:rFonts w:ascii="Arial" w:eastAsiaTheme="minorHAnsi" w:hAnsi="Arial" w:cs="Arial" w:hint="default"/>
+      </w:rPr>
+    </w:lvl>
+    <w:lvl w:ilvl="1" w:tplc="0C0A0003" w:tentative="1">
+      <w:start w:val="1"/>
+      <w:numFmt w:val="bullet"/>
+      <w:lvlText w:val="o"/>
+      <w:lvlJc w:val="left"/>
+      <w:pPr>
+        <w:ind w:left="1789" w:hanging="360"/>
+      </w:pPr>
+      <w:rPr>
+        <w:rFonts w:ascii="Courier New" w:hAnsi="Courier New" w:cs="Courier New" w:hint="default"/>
+      </w:rPr>
+    </w:lvl>
+    <w:lvl w:ilvl="2" w:tplc="0C0A0005" w:tentative="1">
+      <w:start w:val="1"/>
+      <w:numFmt w:val="bullet"/>
+      <w:lvlText w:val=""/>
+      <w:lvlJc w:val="left"/>
+      <w:pPr>
+        <w:ind w:left="2509" w:hanging="360"/>
+      </w:pPr>
+      <w:rPr>
+        <w:rFonts w:ascii="Wingdings" w:hAnsi="Wingdings" w:hint="default"/>
+      </w:rPr>
+    </w:lvl>
+    <w:lvl w:ilvl="3" w:tplc="0C0A0001" w:tentative="1">
+      <w:start w:val="1"/>
+      <w:numFmt w:val="bullet"/>
+      <w:lvlText w:val=""/>
+      <w:lvlJc w:val="left"/>
+      <w:pPr>
+        <w:ind w:left="3229" w:hanging="360"/>
+      </w:pPr>
+      <w:rPr>
+        <w:rFonts w:ascii="Symbol" w:hAnsi="Symbol" w:hint="default"/>
+      </w:rPr>
+    </w:lvl>
+    <w:lvl w:ilvl="4" w:tplc="0C0A0003" w:tentative="1">
+      <w:start w:val="1"/>
+      <w:numFmt w:val="bullet"/>
+      <w:lvlText w:val="o"/>
+      <w:lvlJc w:val="left"/>
+      <w:pPr>
+        <w:ind w:left="3949" w:hanging="360"/>
+      </w:pPr>
+      <w:rPr>
+        <w:rFonts w:ascii="Courier New" w:hAnsi="Courier New" w:cs="Courier New" w:hint="default"/>
+      </w:rPr>
+    </w:lvl>
+    <w:lvl w:ilvl="5" w:tplc="0C0A0005" w:tentative="1">
+      <w:start w:val="1"/>
+      <w:numFmt w:val="bullet"/>
+      <w:lvlText w:val=""/>
+      <w:lvlJc w:val="left"/>
+      <w:pPr>
+        <w:ind w:left="4669" w:hanging="360"/>
+      </w:pPr>
+      <w:rPr>
+        <w:rFonts w:ascii="Wingdings" w:hAnsi="Wingdings" w:hint="default"/>
+      </w:rPr>
+    </w:lvl>
+    <w:lvl w:ilvl="6" w:tplc="0C0A0001" w:tentative="1">
+      <w:start w:val="1"/>
+      <w:numFmt w:val="bullet"/>
+      <w:lvlText w:val=""/>
+      <w:lvlJc w:val="left"/>
+      <w:pPr>
+        <w:ind w:left="5389" w:hanging="360"/>
+      </w:pPr>
+      <w:rPr>
+        <w:rFonts w:ascii="Symbol" w:hAnsi="Symbol" w:hint="default"/>
+      </w:rPr>
+    </w:lvl>
+    <w:lvl w:ilvl="7" w:tplc="0C0A0003" w:tentative="1">
+      <w:start w:val="1"/>
+      <w:numFmt w:val="bullet"/>
+      <w:lvlText w:val="o"/>
+      <w:lvlJc w:val="left"/>
+      <w:pPr>
+        <w:ind w:left="6109" w:hanging="360"/>
+      </w:pPr>
+      <w:rPr>
+        <w:rFonts w:ascii="Courier New" w:hAnsi="Courier New" w:cs="Courier New" w:hint="default"/>
+      </w:rPr>
+    </w:lvl>
+    <w:lvl w:ilvl="8" w:tplc="0C0A0005" w:tentative="1">
+      <w:start w:val="1"/>
+      <w:numFmt w:val="bullet"/>
+      <w:lvlText w:val=""/>
+      <w:lvlJc w:val="left"/>
+      <w:pPr>
+        <w:ind w:left="6829" w:hanging="360"/>
+      </w:pPr>
+      <w:rPr>
+        <w:rFonts w:ascii="Wingdings" w:hAnsi="Wingdings" w:hint="default"/>
+      </w:rPr>
+    </w:lvl>
+  </w:abstractNum>
   <w:num w:numId="1" w16cid:durableId="1883397413">
-    <w:abstractNumId w:val="45"/>
+    <w:abstractNumId w:val="47"/>
   </w:num>
   <w:num w:numId="2" w16cid:durableId="2063208888">
     <w:abstractNumId w:val="9"/>
   </w:num>
   <w:num w:numId="3" w16cid:durableId="1991715845">
-    <w:abstractNumId w:val="45"/>
+    <w:abstractNumId w:val="47"/>
   </w:num>
   <w:num w:numId="4" w16cid:durableId="1212380390">
     <w:abstractNumId w:val="11"/>
@@ -38300,7 +37766,7 @@
     <w:abstractNumId w:val="17"/>
   </w:num>
   <w:num w:numId="6" w16cid:durableId="1297562342">
-    <w:abstractNumId w:val="43"/>
+    <w:abstractNumId w:val="45"/>
   </w:num>
   <w:num w:numId="7" w16cid:durableId="487553441">
     <w:abstractNumId w:val="16"/>
@@ -38309,10 +37775,10 @@
     <w:abstractNumId w:val="19"/>
   </w:num>
   <w:num w:numId="9" w16cid:durableId="627978131">
-    <w:abstractNumId w:val="33"/>
+    <w:abstractNumId w:val="34"/>
   </w:num>
   <w:num w:numId="10" w16cid:durableId="1520703062">
-    <w:abstractNumId w:val="32"/>
+    <w:abstractNumId w:val="33"/>
   </w:num>
   <w:num w:numId="11" w16cid:durableId="1514417220">
     <w:abstractNumId w:val="7"/>
@@ -38345,13 +37811,13 @@
     <w:abstractNumId w:val="22"/>
   </w:num>
   <w:num w:numId="21" w16cid:durableId="2135443742">
-    <w:abstractNumId w:val="44"/>
+    <w:abstractNumId w:val="46"/>
   </w:num>
   <w:num w:numId="22" w16cid:durableId="1284772988">
     <w:abstractNumId w:val="23"/>
   </w:num>
   <w:num w:numId="23" w16cid:durableId="1742870127">
-    <w:abstractNumId w:val="37"/>
+    <w:abstractNumId w:val="39"/>
   </w:num>
   <w:num w:numId="24" w16cid:durableId="2114275849">
     <w:abstractNumId w:val="25"/>
@@ -38360,10 +37826,10 @@
     <w:abstractNumId w:val="21"/>
   </w:num>
   <w:num w:numId="26" w16cid:durableId="520241463">
-    <w:abstractNumId w:val="34"/>
+    <w:abstractNumId w:val="36"/>
   </w:num>
   <w:num w:numId="27" w16cid:durableId="205459815">
-    <w:abstractNumId w:val="35"/>
+    <w:abstractNumId w:val="37"/>
   </w:num>
   <w:num w:numId="28" w16cid:durableId="1074428367">
     <w:abstractNumId w:val="20"/>
@@ -38372,7 +37838,7 @@
     <w:abstractNumId w:val="10"/>
   </w:num>
   <w:num w:numId="30" w16cid:durableId="253055576">
-    <w:abstractNumId w:val="36"/>
+    <w:abstractNumId w:val="38"/>
   </w:num>
   <w:num w:numId="31" w16cid:durableId="924339421">
     <w:abstractNumId w:val="13"/>
@@ -38381,7 +37847,7 @@
     <w:abstractNumId w:val="28"/>
   </w:num>
   <w:num w:numId="33" w16cid:durableId="1725986962">
-    <w:abstractNumId w:val="41"/>
+    <w:abstractNumId w:val="43"/>
   </w:num>
   <w:num w:numId="34" w16cid:durableId="73432437">
     <w:abstractNumId w:val="29"/>
@@ -38393,43 +37859,43 @@
     <w:abstractNumId w:val="30"/>
   </w:num>
   <w:num w:numId="37" w16cid:durableId="1695035249">
-    <w:abstractNumId w:val="42"/>
+    <w:abstractNumId w:val="44"/>
   </w:num>
   <w:num w:numId="38" w16cid:durableId="202447974">
     <w:abstractNumId w:val="15"/>
   </w:num>
   <w:num w:numId="39" w16cid:durableId="1003779512">
-    <w:abstractNumId w:val="39"/>
+    <w:abstractNumId w:val="41"/>
   </w:num>
   <w:num w:numId="40" w16cid:durableId="385644140">
-    <w:abstractNumId w:val="39"/>
+    <w:abstractNumId w:val="41"/>
   </w:num>
   <w:num w:numId="41" w16cid:durableId="1948733653">
-    <w:abstractNumId w:val="31"/>
+    <w:abstractNumId w:val="32"/>
   </w:num>
   <w:num w:numId="42" w16cid:durableId="864249617">
     <w:abstractNumId w:val="12"/>
   </w:num>
   <w:num w:numId="43" w16cid:durableId="287011431">
-    <w:abstractNumId w:val="40"/>
+    <w:abstractNumId w:val="42"/>
   </w:num>
   <w:num w:numId="44" w16cid:durableId="1101686675">
-    <w:abstractNumId w:val="32"/>
+    <w:abstractNumId w:val="33"/>
     <w:lvlOverride w:ilvl="0">
       <w:startOverride w:val="1"/>
     </w:lvlOverride>
   </w:num>
   <w:num w:numId="45" w16cid:durableId="2075659859">
-    <w:abstractNumId w:val="32"/>
+    <w:abstractNumId w:val="33"/>
     <w:lvlOverride w:ilvl="0">
       <w:startOverride w:val="1"/>
     </w:lvlOverride>
   </w:num>
   <w:num w:numId="46" w16cid:durableId="533268854">
-    <w:abstractNumId w:val="38"/>
+    <w:abstractNumId w:val="40"/>
   </w:num>
   <w:num w:numId="47" w16cid:durableId="1430589182">
-    <w:abstractNumId w:val="32"/>
+    <w:abstractNumId w:val="33"/>
     <w:lvlOverride w:ilvl="0">
       <w:startOverride w:val="1"/>
     </w:lvlOverride>
@@ -38438,79 +37904,79 @@
     <w:abstractNumId w:val="14"/>
   </w:num>
   <w:num w:numId="49" w16cid:durableId="357196080">
-    <w:abstractNumId w:val="32"/>
+    <w:abstractNumId w:val="33"/>
     <w:lvlOverride w:ilvl="0">
       <w:startOverride w:val="1"/>
     </w:lvlOverride>
   </w:num>
   <w:num w:numId="50" w16cid:durableId="2145341425">
-    <w:abstractNumId w:val="32"/>
+    <w:abstractNumId w:val="33"/>
     <w:lvlOverride w:ilvl="0">
       <w:startOverride w:val="1"/>
     </w:lvlOverride>
   </w:num>
   <w:num w:numId="51" w16cid:durableId="850610000">
-    <w:abstractNumId w:val="32"/>
+    <w:abstractNumId w:val="33"/>
     <w:lvlOverride w:ilvl="0">
       <w:startOverride w:val="1"/>
     </w:lvlOverride>
   </w:num>
   <w:num w:numId="52" w16cid:durableId="357239442">
-    <w:abstractNumId w:val="32"/>
+    <w:abstractNumId w:val="33"/>
     <w:lvlOverride w:ilvl="0">
       <w:startOverride w:val="1"/>
     </w:lvlOverride>
   </w:num>
   <w:num w:numId="53" w16cid:durableId="168716942">
-    <w:abstractNumId w:val="32"/>
+    <w:abstractNumId w:val="33"/>
     <w:lvlOverride w:ilvl="0">
       <w:startOverride w:val="1"/>
     </w:lvlOverride>
   </w:num>
   <w:num w:numId="54" w16cid:durableId="752245067">
-    <w:abstractNumId w:val="32"/>
+    <w:abstractNumId w:val="33"/>
     <w:lvlOverride w:ilvl="0">
       <w:startOverride w:val="1"/>
     </w:lvlOverride>
   </w:num>
   <w:num w:numId="55" w16cid:durableId="635330316">
-    <w:abstractNumId w:val="32"/>
+    <w:abstractNumId w:val="33"/>
     <w:lvlOverride w:ilvl="0">
       <w:startOverride w:val="1"/>
     </w:lvlOverride>
   </w:num>
   <w:num w:numId="56" w16cid:durableId="1693409752">
-    <w:abstractNumId w:val="32"/>
+    <w:abstractNumId w:val="33"/>
   </w:num>
   <w:num w:numId="57" w16cid:durableId="712777416">
     <w:abstractNumId w:val="18"/>
   </w:num>
   <w:num w:numId="58" w16cid:durableId="586812502">
-    <w:abstractNumId w:val="32"/>
+    <w:abstractNumId w:val="33"/>
     <w:lvlOverride w:ilvl="0">
       <w:startOverride w:val="1"/>
     </w:lvlOverride>
   </w:num>
   <w:num w:numId="59" w16cid:durableId="2112435630">
-    <w:abstractNumId w:val="32"/>
+    <w:abstractNumId w:val="33"/>
     <w:lvlOverride w:ilvl="0">
       <w:startOverride w:val="1"/>
     </w:lvlOverride>
   </w:num>
   <w:num w:numId="60" w16cid:durableId="1979336409">
-    <w:abstractNumId w:val="32"/>
+    <w:abstractNumId w:val="33"/>
     <w:lvlOverride w:ilvl="0">
       <w:startOverride w:val="1"/>
     </w:lvlOverride>
   </w:num>
   <w:num w:numId="61" w16cid:durableId="1952013129">
-    <w:abstractNumId w:val="32"/>
+    <w:abstractNumId w:val="33"/>
     <w:lvlOverride w:ilvl="0">
       <w:startOverride w:val="1"/>
     </w:lvlOverride>
   </w:num>
   <w:num w:numId="62" w16cid:durableId="1696616496">
-    <w:abstractNumId w:val="32"/>
+    <w:abstractNumId w:val="33"/>
     <w:lvlOverride w:ilvl="0">
       <w:startOverride w:val="1"/>
     </w:lvlOverride>
@@ -38519,25 +37985,25 @@
     <w:abstractNumId w:val="26"/>
   </w:num>
   <w:num w:numId="64" w16cid:durableId="313342028">
-    <w:abstractNumId w:val="32"/>
+    <w:abstractNumId w:val="33"/>
     <w:lvlOverride w:ilvl="0">
       <w:startOverride w:val="1"/>
     </w:lvlOverride>
   </w:num>
   <w:num w:numId="65" w16cid:durableId="1628393047">
-    <w:abstractNumId w:val="32"/>
+    <w:abstractNumId w:val="33"/>
     <w:lvlOverride w:ilvl="0">
       <w:startOverride w:val="1"/>
     </w:lvlOverride>
   </w:num>
   <w:num w:numId="66" w16cid:durableId="414009441">
-    <w:abstractNumId w:val="32"/>
+    <w:abstractNumId w:val="33"/>
     <w:lvlOverride w:ilvl="0">
       <w:startOverride w:val="1"/>
     </w:lvlOverride>
   </w:num>
   <w:num w:numId="67" w16cid:durableId="948510468">
-    <w:abstractNumId w:val="32"/>
+    <w:abstractNumId w:val="33"/>
     <w:lvlOverride w:ilvl="0">
       <w:startOverride w:val="1"/>
     </w:lvlOverride>
@@ -38546,28 +38012,37 @@
     <w:abstractNumId w:val="24"/>
   </w:num>
   <w:num w:numId="69" w16cid:durableId="1790390786">
-    <w:abstractNumId w:val="32"/>
+    <w:abstractNumId w:val="33"/>
     <w:lvlOverride w:ilvl="0">
       <w:startOverride w:val="1"/>
     </w:lvlOverride>
   </w:num>
   <w:num w:numId="70" w16cid:durableId="1334720375">
-    <w:abstractNumId w:val="32"/>
+    <w:abstractNumId w:val="33"/>
     <w:lvlOverride w:ilvl="0">
       <w:startOverride w:val="1"/>
     </w:lvlOverride>
   </w:num>
   <w:num w:numId="71" w16cid:durableId="1183664620">
-    <w:abstractNumId w:val="32"/>
+    <w:abstractNumId w:val="33"/>
     <w:lvlOverride w:ilvl="0">
       <w:startOverride w:val="1"/>
     </w:lvlOverride>
   </w:num>
   <w:num w:numId="72" w16cid:durableId="584845676">
-    <w:abstractNumId w:val="32"/>
+    <w:abstractNumId w:val="33"/>
     <w:lvlOverride w:ilvl="0">
       <w:startOverride w:val="1"/>
     </w:lvlOverride>
+  </w:num>
+  <w:num w:numId="73" w16cid:durableId="1367369996">
+    <w:abstractNumId w:val="31"/>
+  </w:num>
+  <w:num w:numId="74" w16cid:durableId="958143188">
+    <w:abstractNumId w:val="35"/>
+  </w:num>
+  <w:num w:numId="75" w16cid:durableId="1643268679">
+    <w:abstractNumId w:val="48"/>
   </w:num>
 </w:numbering>
 </file>
@@ -40267,6 +39742,19 @@
       <w:u w:val="single"/>
     </w:rPr>
   </w:style>
+  <w:style w:type="character" w:styleId="CdigoHTML">
+    <w:name w:val="HTML Code"/>
+    <w:basedOn w:val="Fuentedeprrafopredeter"/>
+    <w:uiPriority w:val="99"/>
+    <w:semiHidden/>
+    <w:unhideWhenUsed/>
+    <w:rsid w:val="00B741AA"/>
+    <w:rPr>
+      <w:rFonts w:ascii="Courier New" w:eastAsia="Times New Roman" w:hAnsi="Courier New" w:cs="Courier New"/>
+      <w:sz w:val="20"/>
+      <w:szCs w:val="20"/>
+    </w:rPr>
+  </w:style>
 </w:styles>
 </file>
 
@@ -41632,6 +41120,7 @@
     <w:rsid w:val="00891536"/>
     <w:rsid w:val="008930A8"/>
     <w:rsid w:val="008C235B"/>
+    <w:rsid w:val="00941A9F"/>
     <w:rsid w:val="00964890"/>
     <w:rsid w:val="00981FDC"/>
     <w:rsid w:val="009A19B1"/>
@@ -41650,7 +41139,6 @@
     <w:rsid w:val="00BA5543"/>
     <w:rsid w:val="00BC603D"/>
     <w:rsid w:val="00BE5110"/>
-    <w:rsid w:val="00C0068C"/>
     <w:rsid w:val="00C3072D"/>
     <w:rsid w:val="00C309A7"/>
     <w:rsid w:val="00C332FE"/>

--- a/TFG.docx
+++ b/TFG.docx
@@ -12097,7 +12097,15 @@
         </w:numPr>
       </w:pPr>
       <w:r>
-        <w:t xml:space="preserve">Unity proporciona acceso a una extensa biblioteca de recursos en su Asset Store, donde se pueden encontrar desde scripts hasta modelos y texturas que pueden ser utilizados para acelerar el proceso de desarrollo. </w:t>
+        <w:t xml:space="preserve">Unity proporciona acceso a una extensa biblioteca de recursos en su </w:t>
+      </w:r>
+      <w:proofErr w:type="spellStart"/>
+      <w:r>
+        <w:t>Asset</w:t>
+      </w:r>
+      <w:proofErr w:type="spellEnd"/>
+      <w:r>
+        <w:t xml:space="preserve"> Store, donde se pueden encontrar desde scripts hasta modelos y texturas que pueden ser utilizados para acelerar el proceso de desarrollo. </w:t>
       </w:r>
     </w:p>
     <w:p>
@@ -12247,7 +12255,15 @@
         <w:t xml:space="preserve">Edición gráfica sencilla: </w:t>
       </w:r>
       <w:r>
-        <w:t>Paint lo he utilizado en este proyecto para tareas rápidas y simples de edición gráfica, para modificar y crear sprites y texturas de manera sencilla.</w:t>
+        <w:t xml:space="preserve">Paint lo he utilizado en este proyecto para tareas rápidas y simples de edición gráfica, para modificar y crear </w:t>
+      </w:r>
+      <w:proofErr w:type="spellStart"/>
+      <w:r>
+        <w:t>sprites</w:t>
+      </w:r>
+      <w:proofErr w:type="spellEnd"/>
+      <w:r>
+        <w:t xml:space="preserve"> y texturas de manera sencilla.</w:t>
       </w:r>
     </w:p>
     <w:p>
@@ -12395,7 +12411,15 @@
         <w:t xml:space="preserve">Edición Gráfica Avanzada: </w:t>
       </w:r>
       <w:r>
-        <w:t>Para la edición más detallada y refinada de sprites, he utilizado GIMP, un programa de manipulación de imágenes gratuito y de código abierto.</w:t>
+        <w:t xml:space="preserve">Para la edición más detallada y refinada de </w:t>
+      </w:r>
+      <w:proofErr w:type="spellStart"/>
+      <w:r>
+        <w:t>sprites</w:t>
+      </w:r>
+      <w:proofErr w:type="spellEnd"/>
+      <w:r>
+        <w:t>, he utilizado GIMP, un programa de manipulación de imágenes gratuito y de código abierto.</w:t>
       </w:r>
     </w:p>
     <w:p>
@@ -12410,7 +12434,15 @@
         <w:t xml:space="preserve">Herramientas de Diseño Profesional: </w:t>
       </w:r>
       <w:r>
-        <w:t>GIMP proporciona herramientas avanzadas para la edición de imágenes, como capas, máscaras, filtro y pinceles, facilitando la modificación de los sprites para el juego</w:t>
+        <w:t xml:space="preserve">GIMP proporciona herramientas avanzadas para la edición de imágenes, como capas, máscaras, filtro y pinceles, facilitando la modificación de los </w:t>
+      </w:r>
+      <w:proofErr w:type="spellStart"/>
+      <w:r>
+        <w:t>sprites</w:t>
+      </w:r>
+      <w:proofErr w:type="spellEnd"/>
+      <w:r>
+        <w:t xml:space="preserve"> para el juego</w:t>
       </w:r>
       <w:r>
         <w:t xml:space="preserve"> </w:t>
@@ -12642,7 +12674,15 @@
         <w:t>Scrum se implementa</w:t>
       </w:r>
       <w:r>
-        <w:t xml:space="preserve"> a través de ciclos de desarrollo cortos denominados ‘sprints’. Cada sprint incluye fases de planificación, desarrollo, revisión y retrospectiva. A continuación, se detalla cómo se ha aplicado Scrum en este proyecto:</w:t>
+        <w:t xml:space="preserve"> a través de ciclos de desarrollo cortos denominados ‘</w:t>
+      </w:r>
+      <w:proofErr w:type="spellStart"/>
+      <w:r>
+        <w:t>sprints</w:t>
+      </w:r>
+      <w:proofErr w:type="spellEnd"/>
+      <w:r>
+        <w:t>’. Cada sprint incluye fases de planificación, desarrollo, revisión y retrospectiva. A continuación, se detalla cómo se ha aplicado Scrum en este proyecto:</w:t>
       </w:r>
     </w:p>
     <w:p>
@@ -12756,7 +12796,15 @@
         <w:t xml:space="preserve">Creación y Manipulación de Sprites: </w:t>
       </w:r>
       <w:r>
-        <w:t>Diseño y ajuste de los sprites del personaje principal, enemigos y elementos del escenario utilizando herramientas como Paint y GIMP.</w:t>
+        <w:t xml:space="preserve">Diseño y ajuste de los </w:t>
+      </w:r>
+      <w:proofErr w:type="spellStart"/>
+      <w:r>
+        <w:t>sprites</w:t>
+      </w:r>
+      <w:proofErr w:type="spellEnd"/>
+      <w:r>
+        <w:t xml:space="preserve"> del personaje principal, enemigos y elementos del escenario utilizando herramientas como Paint y GIMP.</w:t>
       </w:r>
     </w:p>
     <w:p>
@@ -12908,7 +12956,15 @@
         <w:t xml:space="preserve">Desarrollo de Niveles Específicos: </w:t>
       </w:r>
       <w:r>
-        <w:t xml:space="preserve">Utilización de Tilemap y otros recursos de Unity para construir y gestionar los niveles, incluyendo la configuración de obstáculos y elementos interactivos. </w:t>
+        <w:t xml:space="preserve">Utilización de </w:t>
+      </w:r>
+      <w:proofErr w:type="spellStart"/>
+      <w:r>
+        <w:t>Tilemap</w:t>
+      </w:r>
+      <w:proofErr w:type="spellEnd"/>
+      <w:r>
+        <w:t xml:space="preserve"> y otros recursos de Unity para construir y gestionar los niveles, incluyendo la configuración de obstáculos y elementos interactivos. </w:t>
       </w:r>
     </w:p>
     <w:p>
@@ -13426,8 +13482,13 @@
               <w:pStyle w:val="Simple"/>
               <w:cnfStyle w:val="000000100000" w:firstRow="0" w:lastRow="0" w:firstColumn="0" w:lastColumn="0" w:oddVBand="0" w:evenVBand="0" w:oddHBand="1" w:evenHBand="0" w:firstRowFirstColumn="0" w:firstRowLastColumn="0" w:lastRowFirstColumn="0" w:lastRowLastColumn="0"/>
             </w:pPr>
-            <w:r>
-              <w:t>Student Plan</w:t>
+            <w:proofErr w:type="spellStart"/>
+            <w:r>
+              <w:t>Student</w:t>
+            </w:r>
+            <w:proofErr w:type="spellEnd"/>
+            <w:r>
+              <w:t xml:space="preserve"> Plan</w:t>
             </w:r>
           </w:p>
         </w:tc>
@@ -13466,8 +13527,16 @@
               <w:rPr>
                 <w:b w:val="0"/>
               </w:rPr>
-              <w:t>Visual Studio Community</w:t>
-            </w:r>
+              <w:t xml:space="preserve">Visual Studio </w:t>
+            </w:r>
+            <w:proofErr w:type="spellStart"/>
+            <w:r>
+              <w:rPr>
+                <w:b w:val="0"/>
+              </w:rPr>
+              <w:t>Community</w:t>
+            </w:r>
+            <w:proofErr w:type="spellEnd"/>
           </w:p>
         </w:tc>
         <w:tc>
@@ -13980,11 +14049,19 @@
                 <w:bCs/>
               </w:rPr>
             </w:pPr>
+            <w:proofErr w:type="gramStart"/>
             <w:r>
               <w:rPr>
                 <w:bCs/>
               </w:rPr>
-              <w:t>Total Estimado</w:t>
+              <w:t>Total</w:t>
+            </w:r>
+            <w:proofErr w:type="gramEnd"/>
+            <w:r>
+              <w:rPr>
+                <w:bCs/>
+              </w:rPr>
+              <w:t xml:space="preserve"> Estimado</w:t>
             </w:r>
           </w:p>
         </w:tc>
@@ -15463,7 +15540,15 @@
         <w:t>Koopa Troopas:</w:t>
       </w:r>
       <w:r>
-        <w:t xml:space="preserve"> Tortugas que caminan de un lado a otro. Al ser golpeados, se retraen dentro de sus caparazones, que luego pueden ser utilizados por Mario como proyectiles contra otros enemigos. </w:t>
+        <w:t xml:space="preserve"> Tortugas que caminan de un lado </w:t>
+      </w:r>
+      <w:proofErr w:type="gramStart"/>
+      <w:r>
+        <w:t>a</w:t>
+      </w:r>
+      <w:proofErr w:type="gramEnd"/>
+      <w:r>
+        <w:t xml:space="preserve"> otro. Al ser golpeados, se retraen dentro de sus caparazones, que luego pueden ser utilizados por Mario como proyectiles contra otros enemigos. </w:t>
       </w:r>
     </w:p>
     <w:p>
@@ -16124,6 +16209,7 @@
         </w:rPr>
         <w:t xml:space="preserve">Pantalla de </w:t>
       </w:r>
+      <w:proofErr w:type="spellStart"/>
       <w:r>
         <w:rPr>
           <w:b/>
@@ -16131,8 +16217,29 @@
           <w:i/>
           <w:iCs/>
         </w:rPr>
-        <w:t>Game Over</w:t>
-      </w:r>
+        <w:t>Game</w:t>
+      </w:r>
+      <w:proofErr w:type="spellEnd"/>
+      <w:r>
+        <w:rPr>
+          <w:b/>
+          <w:bCs/>
+          <w:i/>
+          <w:iCs/>
+        </w:rPr>
+        <w:t xml:space="preserve"> </w:t>
+      </w:r>
+      <w:proofErr w:type="spellStart"/>
+      <w:r>
+        <w:rPr>
+          <w:b/>
+          <w:bCs/>
+          <w:i/>
+          <w:iCs/>
+        </w:rPr>
+        <w:t>Over</w:t>
+      </w:r>
+      <w:proofErr w:type="spellEnd"/>
       <w:r>
         <w:rPr>
           <w:b/>
@@ -16184,6 +16291,7 @@
           <w:u w:val="single"/>
         </w:rPr>
       </w:pPr>
+      <w:proofErr w:type="spellStart"/>
       <w:r>
         <w:rPr>
           <w:b/>
@@ -16191,7 +16299,16 @@
           <w:u w:val="single"/>
         </w:rPr>
         <w:lastRenderedPageBreak/>
-        <w:t>Feedback Visual y Auditivo</w:t>
+        <w:t>Feedback</w:t>
+      </w:r>
+      <w:proofErr w:type="spellEnd"/>
+      <w:r>
+        <w:rPr>
+          <w:b/>
+          <w:bCs/>
+          <w:u w:val="single"/>
+        </w:rPr>
+        <w:t xml:space="preserve"> Visual y Auditivo</w:t>
       </w:r>
     </w:p>
     <w:p>
@@ -16213,7 +16330,23 @@
         <w:t xml:space="preserve"> Información </w:t>
       </w:r>
       <w:r>
-        <w:t xml:space="preserve">como la obtención de un nuevo power-ups o la pérdida de una vida se destacan mediante animaciones y cambios visuales en la HUD. Esto incluye la visualización de la puntuación al obtener un ítem, eliminar a un enemigo, y captura la bandera, así como efectos visuales al obtener un power-up o recibir un golpe. </w:t>
+        <w:t xml:space="preserve">como la obtención de un nuevo </w:t>
+      </w:r>
+      <w:proofErr w:type="spellStart"/>
+      <w:r>
+        <w:t>power</w:t>
+      </w:r>
+      <w:proofErr w:type="spellEnd"/>
+      <w:r>
+        <w:t xml:space="preserve">-ups o la pérdida de una vida se destacan mediante animaciones y cambios visuales en la HUD. Esto incluye la visualización de la puntuación al obtener un ítem, eliminar a un enemigo, y captura la bandera, así como efectos visuales al obtener un </w:t>
+      </w:r>
+      <w:proofErr w:type="spellStart"/>
+      <w:r>
+        <w:t>power</w:t>
+      </w:r>
+      <w:proofErr w:type="spellEnd"/>
+      <w:r>
+        <w:t xml:space="preserve">-up o recibir un golpe. </w:t>
       </w:r>
     </w:p>
     <w:p>
@@ -16379,7 +16512,15 @@
         <w:t>,</w:t>
       </w:r>
       <w:r>
-        <w:t xml:space="preserve"> o activar un power-up, está acompañada de efectos de sonido distintivos que mejoran la retroalimentación inmediata al jugador.</w:t>
+        <w:t xml:space="preserve"> o activar un </w:t>
+      </w:r>
+      <w:proofErr w:type="spellStart"/>
+      <w:r>
+        <w:t>power</w:t>
+      </w:r>
+      <w:proofErr w:type="spellEnd"/>
+      <w:r>
+        <w:t>-up, está acompañada de efectos de sonido distintivos que mejoran la retroalimentación inmediata al jugador.</w:t>
       </w:r>
     </w:p>
     <w:p>
@@ -17010,7 +17151,15 @@
         <w:t xml:space="preserve">Sprite Renderer: </w:t>
       </w:r>
       <w:r>
-        <w:t xml:space="preserve">Componente de Unity que se añade a un GameObject para poder mostrar el Sprite en la escena. Controla cómo se visualiza el Sprite, incluyendo la transparencia, el color y la capa. </w:t>
+        <w:t xml:space="preserve">Componente de Unity que se añade a un </w:t>
+      </w:r>
+      <w:proofErr w:type="spellStart"/>
+      <w:r>
+        <w:t>GameObject</w:t>
+      </w:r>
+      <w:proofErr w:type="spellEnd"/>
+      <w:r>
+        <w:t xml:space="preserve"> para poder mostrar el Sprite en la escena. Controla cómo se visualiza el Sprite, incluyendo la transparencia, el color y la capa. </w:t>
       </w:r>
     </w:p>
     <w:p>
@@ -17790,7 +17939,15 @@
         <w:t>Paso 4</w:t>
       </w:r>
       <w:r>
-        <w:t>: Se crea un nuevo GameObject en la escena y se añade el componente “Sprite Renderer”</w:t>
+        <w:t xml:space="preserve">: Se crea un nuevo </w:t>
+      </w:r>
+      <w:proofErr w:type="spellStart"/>
+      <w:r>
+        <w:t>GameObject</w:t>
+      </w:r>
+      <w:proofErr w:type="spellEnd"/>
+      <w:r>
+        <w:t xml:space="preserve"> en la escena y se añade el componente “Sprite Renderer”</w:t>
       </w:r>
     </w:p>
     <w:p>
@@ -17809,7 +17966,39 @@
           <w:b/>
           <w:bCs/>
         </w:rPr>
-        <w:t>“Sorting Layers”,</w:t>
+        <w:t>“</w:t>
+      </w:r>
+      <w:proofErr w:type="spellStart"/>
+      <w:r>
+        <w:rPr>
+          <w:b/>
+          <w:bCs/>
+        </w:rPr>
+        <w:t>Sorting</w:t>
+      </w:r>
+      <w:proofErr w:type="spellEnd"/>
+      <w:r>
+        <w:rPr>
+          <w:b/>
+          <w:bCs/>
+        </w:rPr>
+        <w:t xml:space="preserve"> </w:t>
+      </w:r>
+      <w:proofErr w:type="spellStart"/>
+      <w:r>
+        <w:rPr>
+          <w:b/>
+          <w:bCs/>
+        </w:rPr>
+        <w:t>Layers</w:t>
+      </w:r>
+      <w:proofErr w:type="spellEnd"/>
+      <w:r>
+        <w:rPr>
+          <w:b/>
+          <w:bCs/>
+        </w:rPr>
+        <w:t>”,</w:t>
       </w:r>
       <w:r>
         <w:t xml:space="preserve"> que permite controlar el orden de los objetos en la escena, es decir esta propiedad sirve para que algunos objetos se dibujen sobre otros. </w:t>
@@ -17831,7 +18020,15 @@
         <w:t>Paso 5:</w:t>
       </w:r>
       <w:r>
-        <w:t xml:space="preserve"> Se asigna el Sprite al componente “Sprite Renderer” arrastrando el Sprite desde el panel “Project” al campo “Sprite” en el Inspector del GameObject. </w:t>
+        <w:t xml:space="preserve"> Se asigna el Sprite al componente “Sprite Renderer” arrastrando el Sprite desde el panel “Project” al campo “Sprite” en el Inspector del </w:t>
+      </w:r>
+      <w:proofErr w:type="spellStart"/>
+      <w:r>
+        <w:t>GameObject</w:t>
+      </w:r>
+      <w:proofErr w:type="spellEnd"/>
+      <w:r>
+        <w:t xml:space="preserve">. </w:t>
       </w:r>
     </w:p>
     <w:p>
@@ -18032,7 +18229,39 @@
           <w:b/>
           <w:bCs/>
         </w:rPr>
-        <w:t>Añadir un Rigidbody al GameObject:</w:t>
+        <w:t xml:space="preserve">Añadir un </w:t>
+      </w:r>
+      <w:proofErr w:type="spellStart"/>
+      <w:r>
+        <w:rPr>
+          <w:b/>
+          <w:bCs/>
+        </w:rPr>
+        <w:t>Rigidbody</w:t>
+      </w:r>
+      <w:proofErr w:type="spellEnd"/>
+      <w:r>
+        <w:rPr>
+          <w:b/>
+          <w:bCs/>
+        </w:rPr>
+        <w:t xml:space="preserve"> al </w:t>
+      </w:r>
+      <w:proofErr w:type="spellStart"/>
+      <w:r>
+        <w:rPr>
+          <w:b/>
+          <w:bCs/>
+        </w:rPr>
+        <w:t>GameObject</w:t>
+      </w:r>
+      <w:proofErr w:type="spellEnd"/>
+      <w:r>
+        <w:rPr>
+          <w:b/>
+          <w:bCs/>
+        </w:rPr>
+        <w:t>:</w:t>
       </w:r>
     </w:p>
     <w:p>
@@ -18235,7 +18464,15 @@
           <w:b/>
           <w:bCs/>
         </w:rPr>
-        <w:t>Configuración del Ri</w:t>
+        <w:t xml:space="preserve">Configuración del </w:t>
+      </w:r>
+      <w:proofErr w:type="spellStart"/>
+      <w:r>
+        <w:rPr>
+          <w:b/>
+          <w:bCs/>
+        </w:rPr>
+        <w:t>Ri</w:t>
       </w:r>
       <w:r>
         <w:rPr>
@@ -18249,7 +18486,15 @@
           <w:b/>
           <w:bCs/>
         </w:rPr>
-        <w:t xml:space="preserve">body: </w:t>
+        <w:t>body</w:t>
+      </w:r>
+      <w:proofErr w:type="spellEnd"/>
+      <w:r>
+        <w:rPr>
+          <w:b/>
+          <w:bCs/>
+        </w:rPr>
+        <w:t xml:space="preserve">: </w:t>
       </w:r>
     </w:p>
     <w:p>
@@ -18266,7 +18511,23 @@
           <w:b/>
           <w:bCs/>
         </w:rPr>
-        <w:t xml:space="preserve">Tipo de Rigidbody: </w:t>
+        <w:t xml:space="preserve">Tipo de </w:t>
+      </w:r>
+      <w:proofErr w:type="spellStart"/>
+      <w:r>
+        <w:rPr>
+          <w:b/>
+          <w:bCs/>
+        </w:rPr>
+        <w:t>Rigidbody</w:t>
+      </w:r>
+      <w:proofErr w:type="spellEnd"/>
+      <w:r>
+        <w:rPr>
+          <w:b/>
+          <w:bCs/>
+        </w:rPr>
+        <w:t xml:space="preserve">: </w:t>
       </w:r>
       <w:r>
         <w:t>Se elige entre “</w:t>
@@ -18281,6 +18542,7 @@
       <w:r>
         <w:t>”, para objetos que reaccionarán a fuerzas y colisiones; “</w:t>
       </w:r>
+      <w:proofErr w:type="spellStart"/>
       <w:r>
         <w:rPr>
           <w:b/>
@@ -18288,9 +18550,11 @@
         </w:rPr>
         <w:t>Kinematic</w:t>
       </w:r>
+      <w:proofErr w:type="spellEnd"/>
       <w:r>
         <w:t>”, que no reaccionan a la gravedad, pero pueden ser movidos mediante scripts; o “</w:t>
       </w:r>
+      <w:proofErr w:type="spellStart"/>
       <w:r>
         <w:rPr>
           <w:b/>
@@ -18298,6 +18562,7 @@
         </w:rPr>
         <w:t>Static</w:t>
       </w:r>
+      <w:proofErr w:type="spellEnd"/>
       <w:r>
         <w:t xml:space="preserve">”, para objetos que no se mueven, pero pueden ser colisionados. </w:t>
       </w:r>
@@ -18455,7 +18720,23 @@
           <w:bCs/>
         </w:rPr>
         <w:lastRenderedPageBreak/>
-        <w:t>Añadir Colliders:</w:t>
+        <w:t xml:space="preserve">Añadir </w:t>
+      </w:r>
+      <w:proofErr w:type="spellStart"/>
+      <w:r>
+        <w:rPr>
+          <w:b/>
+          <w:bCs/>
+        </w:rPr>
+        <w:t>Colliders</w:t>
+      </w:r>
+      <w:proofErr w:type="spellEnd"/>
+      <w:r>
+        <w:rPr>
+          <w:b/>
+          <w:bCs/>
+        </w:rPr>
+        <w:t>:</w:t>
       </w:r>
     </w:p>
     <w:p>
@@ -18476,17 +18757,66 @@
           <w:b/>
           <w:bCs/>
         </w:rPr>
-        <w:t xml:space="preserve">Selección del tipo de Collider: </w:t>
-      </w:r>
-      <w:r>
-        <w:t>Se tiene que escoger el Collider que se ajuste a la forma del objeto. Esto puede ser un ‘</w:t>
-      </w:r>
-      <w:r>
-        <w:rPr>
-          <w:b/>
-          <w:bCs/>
-        </w:rPr>
-        <w:t xml:space="preserve">BoxCollider’, ‘SphereCollider’, </w:t>
+        <w:t xml:space="preserve">Selección del tipo de </w:t>
+      </w:r>
+      <w:proofErr w:type="spellStart"/>
+      <w:r>
+        <w:rPr>
+          <w:b/>
+          <w:bCs/>
+        </w:rPr>
+        <w:t>Collider</w:t>
+      </w:r>
+      <w:proofErr w:type="spellEnd"/>
+      <w:r>
+        <w:rPr>
+          <w:b/>
+          <w:bCs/>
+        </w:rPr>
+        <w:t xml:space="preserve">: </w:t>
+      </w:r>
+      <w:r>
+        <w:t xml:space="preserve">Se tiene que escoger el </w:t>
+      </w:r>
+      <w:proofErr w:type="spellStart"/>
+      <w:r>
+        <w:t>Collider</w:t>
+      </w:r>
+      <w:proofErr w:type="spellEnd"/>
+      <w:r>
+        <w:t xml:space="preserve"> que se ajuste a la forma del objeto. Esto puede ser un ‘</w:t>
+      </w:r>
+      <w:proofErr w:type="spellStart"/>
+      <w:r>
+        <w:rPr>
+          <w:b/>
+          <w:bCs/>
+        </w:rPr>
+        <w:t>BoxCollider</w:t>
+      </w:r>
+      <w:proofErr w:type="spellEnd"/>
+      <w:r>
+        <w:rPr>
+          <w:b/>
+          <w:bCs/>
+        </w:rPr>
+        <w:t>’, ‘</w:t>
+      </w:r>
+      <w:proofErr w:type="spellStart"/>
+      <w:r>
+        <w:rPr>
+          <w:b/>
+          <w:bCs/>
+        </w:rPr>
+        <w:t>SphereCollider</w:t>
+      </w:r>
+      <w:proofErr w:type="spellEnd"/>
+      <w:r>
+        <w:rPr>
+          <w:b/>
+          <w:bCs/>
+        </w:rPr>
+        <w:t xml:space="preserve">’, </w:t>
       </w:r>
       <w:r>
         <w:t xml:space="preserve">o </w:t>
@@ -18496,7 +18826,23 @@
           <w:b/>
           <w:bCs/>
         </w:rPr>
-        <w:t>‘MeshCollider’.</w:t>
+        <w:t>‘</w:t>
+      </w:r>
+      <w:proofErr w:type="spellStart"/>
+      <w:r>
+        <w:rPr>
+          <w:b/>
+          <w:bCs/>
+        </w:rPr>
+        <w:t>MeshCollider</w:t>
+      </w:r>
+      <w:proofErr w:type="spellEnd"/>
+      <w:r>
+        <w:rPr>
+          <w:b/>
+          <w:bCs/>
+        </w:rPr>
+        <w:t>’.</w:t>
       </w:r>
     </w:p>
     <w:p>
@@ -18513,10 +18859,34 @@
           <w:b/>
           <w:bCs/>
         </w:rPr>
-        <w:t xml:space="preserve">Ajuste del Collider: </w:t>
-      </w:r>
-      <w:r>
-        <w:t xml:space="preserve">Además se debe modificar las dimensiones y la posición del Collider para asegurar de que cubre el objeto de manera precisa, proporcionando una representación exacta del espacio que ocupa el objeto para la detección de colisiones. </w:t>
+        <w:t xml:space="preserve">Ajuste del </w:t>
+      </w:r>
+      <w:proofErr w:type="spellStart"/>
+      <w:r>
+        <w:rPr>
+          <w:b/>
+          <w:bCs/>
+        </w:rPr>
+        <w:t>Collider</w:t>
+      </w:r>
+      <w:proofErr w:type="spellEnd"/>
+      <w:r>
+        <w:rPr>
+          <w:b/>
+          <w:bCs/>
+        </w:rPr>
+        <w:t xml:space="preserve">: </w:t>
+      </w:r>
+      <w:r>
+        <w:t xml:space="preserve">Además se debe modificar las dimensiones y la posición del </w:t>
+      </w:r>
+      <w:proofErr w:type="spellStart"/>
+      <w:r>
+        <w:t>Collider</w:t>
+      </w:r>
+      <w:proofErr w:type="spellEnd"/>
+      <w:r>
+        <w:t xml:space="preserve"> para asegurar de que cubre el objeto de manera precisa, proporcionando una representación exacta del espacio que ocupa el objeto para la detección de colisiones. </w:t>
       </w:r>
     </w:p>
     <w:p>
@@ -18549,7 +18919,23 @@
           <w:b/>
           <w:bCs/>
         </w:rPr>
-        <w:t xml:space="preserve">Uso de Capas (Layers): </w:t>
+        <w:t>Uso de Capas (</w:t>
+      </w:r>
+      <w:proofErr w:type="spellStart"/>
+      <w:r>
+        <w:rPr>
+          <w:b/>
+          <w:bCs/>
+        </w:rPr>
+        <w:t>Layers</w:t>
+      </w:r>
+      <w:proofErr w:type="spellEnd"/>
+      <w:r>
+        <w:rPr>
+          <w:b/>
+          <w:bCs/>
+        </w:rPr>
+        <w:t xml:space="preserve">): </w:t>
       </w:r>
       <w:r>
         <w:t xml:space="preserve">Hay que organizar los objetos en capas para controlar con qué otros objetos pueden interactuar. </w:t>
@@ -18669,7 +19055,15 @@
         <w:ind w:firstLine="0"/>
       </w:pPr>
       <w:r>
-        <w:t>Aquí se puede ver como se configura las capas, y en este caso, se muestra que solo va a existir colisión entre la capa “Player” y la capa “Ground”.</w:t>
+        <w:t>Aquí se puede ver como se configura las capas, y en este caso, se muestra que solo va a existir colisión entre la capa “Player” y la capa “</w:t>
+      </w:r>
+      <w:proofErr w:type="spellStart"/>
+      <w:r>
+        <w:t>Ground</w:t>
+      </w:r>
+      <w:proofErr w:type="spellEnd"/>
+      <w:r>
+        <w:t>”.</w:t>
       </w:r>
     </w:p>
     <w:p>
@@ -18732,9 +19126,11 @@
       <w:r>
         <w:t>‘</w:t>
       </w:r>
+      <w:proofErr w:type="spellStart"/>
       <w:r>
         <w:t>Collider</w:t>
       </w:r>
+      <w:proofErr w:type="spellEnd"/>
       <w:r>
         <w:t>’</w:t>
       </w:r>
@@ -18916,7 +19312,23 @@
           <w:b/>
           <w:bCs/>
         </w:rPr>
-        <w:t xml:space="preserve"> (Mover.cs)</w:t>
+        <w:t xml:space="preserve"> (</w:t>
+      </w:r>
+      <w:proofErr w:type="spellStart"/>
+      <w:r>
+        <w:rPr>
+          <w:b/>
+          <w:bCs/>
+        </w:rPr>
+        <w:t>Mover.cs</w:t>
+      </w:r>
+      <w:proofErr w:type="spellEnd"/>
+      <w:r>
+        <w:rPr>
+          <w:b/>
+          <w:bCs/>
+        </w:rPr>
+        <w:t>)</w:t>
       </w:r>
     </w:p>
     <w:p>
@@ -19250,7 +19662,23 @@
           <w:b/>
           <w:bCs/>
         </w:rPr>
-        <w:t xml:space="preserve"> (Colisiones.cs)</w:t>
+        <w:t xml:space="preserve"> (</w:t>
+      </w:r>
+      <w:proofErr w:type="spellStart"/>
+      <w:r>
+        <w:rPr>
+          <w:b/>
+          <w:bCs/>
+        </w:rPr>
+        <w:t>Colisiones.cs</w:t>
+      </w:r>
+      <w:proofErr w:type="spellEnd"/>
+      <w:r>
+        <w:rPr>
+          <w:b/>
+          <w:bCs/>
+        </w:rPr>
+        <w:t>)</w:t>
       </w:r>
     </w:p>
     <w:p>
@@ -19263,8 +19691,13 @@
         <w:ind w:firstLine="709"/>
       </w:pPr>
       <w:r>
-        <w:t>Para la detección del suelo, utilizo un script de colisiones que verifica constantemente si Mario está en contacto con el suelo mediante técnicas de raycasting</w:t>
-      </w:r>
+        <w:t xml:space="preserve">Para la detección del suelo, utilizo un script de colisiones que verifica constantemente si Mario está en contacto con el suelo mediante técnicas de </w:t>
+      </w:r>
+      <w:proofErr w:type="spellStart"/>
+      <w:r>
+        <w:t>raycasting</w:t>
+      </w:r>
+      <w:proofErr w:type="spellEnd"/>
       <w:r>
         <w:t xml:space="preserve"> </w:t>
       </w:r>
@@ -19441,6 +19874,7 @@
         </w:rPr>
         <w:t>‘</w:t>
       </w:r>
+      <w:proofErr w:type="spellStart"/>
       <w:r>
         <w:rPr>
           <w:b/>
@@ -19448,6 +19882,7 @@
         </w:rPr>
         <w:t>Time.deltaTime</w:t>
       </w:r>
+      <w:proofErr w:type="spellEnd"/>
       <w:r>
         <w:rPr>
           <w:b/>
@@ -19456,7 +19891,23 @@
         <w:t>’</w:t>
       </w:r>
       <w:r>
-        <w:t xml:space="preserve">: es un valor crucial que representa el tiempo en segundo que ha transcurrido desde que se dibujó el último frame. Este valor es esencial para garantizar que la mecánica de juego se ejecuta de manera suave y consistente en diferentes dispositivos. Es tan importante porque sin el uso de este, un juego correría más rápido en sistemas más poderosos y más lento en sistemas con menos recursos. Al multiplicar las velocidades y fuerzas aplicadas por ‘Time.deltaTime’, se normaliza el movimiento a una tasa consistente, independiente del hardware. </w:t>
+        <w:t xml:space="preserve">: es un valor crucial que representa el tiempo en segundo que ha transcurrido desde que se dibujó el último </w:t>
+      </w:r>
+      <w:proofErr w:type="spellStart"/>
+      <w:r>
+        <w:t>frame</w:t>
+      </w:r>
+      <w:proofErr w:type="spellEnd"/>
+      <w:r>
+        <w:t>. Este valor es esencial para garantizar que la mecánica de juego se ejecuta de manera suave y consistente en diferentes dispositivos. Es tan importante porque sin el uso de este, un juego correría más rápido en sistemas más poderosos y más lento en sistemas con menos recursos. Al multiplicar las velocidades y fuerzas aplicadas por ‘</w:t>
+      </w:r>
+      <w:proofErr w:type="spellStart"/>
+      <w:r>
+        <w:t>Time.deltaTime</w:t>
+      </w:r>
+      <w:proofErr w:type="spellEnd"/>
+      <w:r>
+        <w:t xml:space="preserve">’, se normaliza el movimiento a una tasa consistente, independiente del hardware. </w:t>
       </w:r>
     </w:p>
     <w:p>
@@ -19502,7 +19953,15 @@
         <w:t xml:space="preserve">Concepto de Animaciones: </w:t>
       </w:r>
       <w:r>
-        <w:t>Las animaciones son secuencias de imágenes estáticas (sprites) que, al ser reproducidas a una velocidad adecuada, crean la ilusión de movimiento</w:t>
+        <w:t>Las animaciones son secuencias de imágenes estáticas (</w:t>
+      </w:r>
+      <w:proofErr w:type="spellStart"/>
+      <w:r>
+        <w:t>sprites</w:t>
+      </w:r>
+      <w:proofErr w:type="spellEnd"/>
+      <w:r>
+        <w:t>) que, al ser reproducidas a una velocidad adecuada, crean la ilusión de movimiento</w:t>
       </w:r>
       <w:r>
         <w:t xml:space="preserve"> </w:t>
@@ -19556,10 +20015,42 @@
           <w:b/>
           <w:bCs/>
         </w:rPr>
-        <w:t xml:space="preserve">Uso de Unity Animator: </w:t>
-      </w:r>
-      <w:r>
-        <w:t>Unity emplea un sistema llamado “Animator Controller”, que funciona como una máquina de estados finitos. Cada estado representa una animación diferente, y el sistema puede cambiar de un estado a otro bajo ciertas condiciones, permitiendo una transición entre animaciones</w:t>
+        <w:t xml:space="preserve">Uso de Unity </w:t>
+      </w:r>
+      <w:proofErr w:type="spellStart"/>
+      <w:r>
+        <w:rPr>
+          <w:b/>
+          <w:bCs/>
+        </w:rPr>
+        <w:t>Animator</w:t>
+      </w:r>
+      <w:proofErr w:type="spellEnd"/>
+      <w:r>
+        <w:rPr>
+          <w:b/>
+          <w:bCs/>
+        </w:rPr>
+        <w:t xml:space="preserve">: </w:t>
+      </w:r>
+      <w:r>
+        <w:t>Unity emplea un sistema llamado “</w:t>
+      </w:r>
+      <w:proofErr w:type="spellStart"/>
+      <w:r>
+        <w:t>Animator</w:t>
+      </w:r>
+      <w:proofErr w:type="spellEnd"/>
+      <w:r>
+        <w:t xml:space="preserve"> </w:t>
+      </w:r>
+      <w:proofErr w:type="spellStart"/>
+      <w:r>
+        <w:t>Controller</w:t>
+      </w:r>
+      <w:proofErr w:type="spellEnd"/>
+      <w:r>
+        <w:t>”, que funciona como una máquina de estados finitos. Cada estado representa una animación diferente, y el sistema puede cambiar de un estado a otro bajo ciertas condiciones, permitiendo una transición entre animaciones</w:t>
       </w:r>
       <w:r>
         <w:t xml:space="preserve"> </w:t>
@@ -19616,7 +20107,39 @@
         <w:t xml:space="preserve">Creación de Clips de Animaciones: </w:t>
       </w:r>
       <w:r>
-        <w:t>Se inicia seleccionando los sprites que formarán parte del clip de animación y arrastrándolos directamente a la escena de Unity. Esto automáticamente crea un GameObject con un componente Sprite Renderer y, si se trata de múltiples sprites, añade un Animator y un clip de animación</w:t>
+        <w:t xml:space="preserve">Se inicia seleccionando los </w:t>
+      </w:r>
+      <w:proofErr w:type="spellStart"/>
+      <w:r>
+        <w:t>sprites</w:t>
+      </w:r>
+      <w:proofErr w:type="spellEnd"/>
+      <w:r>
+        <w:t xml:space="preserve"> que formarán parte del clip de animación y arrastrándolos directamente a la escena de Unity. Esto automáticamente crea un </w:t>
+      </w:r>
+      <w:proofErr w:type="spellStart"/>
+      <w:r>
+        <w:t>GameObject</w:t>
+      </w:r>
+      <w:proofErr w:type="spellEnd"/>
+      <w:r>
+        <w:t xml:space="preserve"> con un componente Sprite Renderer y, si se trata de múltiples </w:t>
+      </w:r>
+      <w:proofErr w:type="spellStart"/>
+      <w:r>
+        <w:t>sprites</w:t>
+      </w:r>
+      <w:proofErr w:type="spellEnd"/>
+      <w:r>
+        <w:t xml:space="preserve">, añade un </w:t>
+      </w:r>
+      <w:proofErr w:type="spellStart"/>
+      <w:r>
+        <w:t>Animator</w:t>
+      </w:r>
+      <w:proofErr w:type="spellEnd"/>
+      <w:r>
+        <w:t xml:space="preserve"> y un clip de animación</w:t>
       </w:r>
       <w:r>
         <w:t xml:space="preserve"> </w:t>
@@ -19820,10 +20343,58 @@
           <w:b/>
           <w:bCs/>
         </w:rPr>
-        <w:t xml:space="preserve">Configuración del Animator Controller: </w:t>
-      </w:r>
-      <w:r>
-        <w:t xml:space="preserve">Dentro del “Animator Controller”, se configuran los diferentes estados de animación y las transiciones entre ellos. </w:t>
+        <w:t xml:space="preserve">Configuración del </w:t>
+      </w:r>
+      <w:proofErr w:type="spellStart"/>
+      <w:r>
+        <w:rPr>
+          <w:b/>
+          <w:bCs/>
+        </w:rPr>
+        <w:t>Animator</w:t>
+      </w:r>
+      <w:proofErr w:type="spellEnd"/>
+      <w:r>
+        <w:rPr>
+          <w:b/>
+          <w:bCs/>
+        </w:rPr>
+        <w:t xml:space="preserve"> </w:t>
+      </w:r>
+      <w:proofErr w:type="spellStart"/>
+      <w:r>
+        <w:rPr>
+          <w:b/>
+          <w:bCs/>
+        </w:rPr>
+        <w:t>Controller</w:t>
+      </w:r>
+      <w:proofErr w:type="spellEnd"/>
+      <w:r>
+        <w:rPr>
+          <w:b/>
+          <w:bCs/>
+        </w:rPr>
+        <w:t xml:space="preserve">: </w:t>
+      </w:r>
+      <w:r>
+        <w:t>Dentro del “</w:t>
+      </w:r>
+      <w:proofErr w:type="spellStart"/>
+      <w:r>
+        <w:t>Animator</w:t>
+      </w:r>
+      <w:proofErr w:type="spellEnd"/>
+      <w:r>
+        <w:t xml:space="preserve"> </w:t>
+      </w:r>
+      <w:proofErr w:type="spellStart"/>
+      <w:r>
+        <w:t>Controller</w:t>
+      </w:r>
+      <w:proofErr w:type="spellEnd"/>
+      <w:r>
+        <w:t xml:space="preserve">”, se configuran los diferentes estados de animación y las transiciones entre ellos. </w:t>
       </w:r>
     </w:p>
     <w:p>
@@ -20289,19 +20860,7 @@
         <w:rPr>
           <w:noProof/>
         </w:rPr>
-        <w:t xml:space="preserve">. </w:t>
-      </w:r>
-      <w:r>
-        <w:rPr>
-          <w:noProof/>
-        </w:rPr>
-        <w:t>Integración con el Sistema de Animación</w:t>
-      </w:r>
-      <w:r>
-        <w:rPr>
-          <w:noProof/>
-        </w:rPr>
-        <w:t xml:space="preserve"> </w:t>
+        <w:t xml:space="preserve">. Integración con el Sistema de Animación </w:t>
       </w:r>
       <w:r>
         <w:rPr>
@@ -20474,13 +21033,7 @@
         <w:rPr>
           <w:noProof/>
         </w:rPr>
-        <w:t xml:space="preserve">. </w:t>
-      </w:r>
-      <w:r>
-        <w:rPr>
-          <w:noProof/>
-        </w:rPr>
-        <w:t xml:space="preserve">Control Dinámico de Animaciones </w:t>
+        <w:t xml:space="preserve">. Control Dinámico de Animaciones </w:t>
       </w:r>
       <w:r>
         <w:rPr>
@@ -20856,13 +21409,7 @@
         <w:rPr>
           <w:noProof/>
         </w:rPr>
-        <w:t xml:space="preserve">. </w:t>
-      </w:r>
-      <w:r>
-        <w:rPr>
-          <w:noProof/>
-        </w:rPr>
-        <w:t>Animación Agachado</w:t>
+        <w:t>. Animación Agachado</w:t>
       </w:r>
     </w:p>
     <w:p>
@@ -21405,7 +21952,23 @@
         <w:t xml:space="preserve">Animación: </w:t>
       </w:r>
       <w:r>
-        <w:t xml:space="preserve">Utilizo el “Animator Controller” para crear las animaciones específicas de cada enemigo. </w:t>
+        <w:t>Utilizo el “</w:t>
+      </w:r>
+      <w:proofErr w:type="spellStart"/>
+      <w:r>
+        <w:t>Animator</w:t>
+      </w:r>
+      <w:proofErr w:type="spellEnd"/>
+      <w:r>
+        <w:t xml:space="preserve"> </w:t>
+      </w:r>
+      <w:proofErr w:type="spellStart"/>
+      <w:r>
+        <w:t>Controller</w:t>
+      </w:r>
+      <w:proofErr w:type="spellEnd"/>
+      <w:r>
+        <w:t xml:space="preserve">” para crear las animaciones específicas de cada enemigo. </w:t>
       </w:r>
     </w:p>
     <w:p>
@@ -21563,7 +22126,15 @@
         <w:t xml:space="preserve">Componentes Físicos: </w:t>
       </w:r>
       <w:r>
-        <w:t xml:space="preserve">Añado un “Rigidbody2D” para permitir que el enemigo interactúe con la física del juego y un “Collider” para definir </w:t>
+        <w:t>Añado un “Rigidbody2D” para permitir que el enemigo interactúe con la física del juego y un “</w:t>
+      </w:r>
+      <w:proofErr w:type="spellStart"/>
+      <w:r>
+        <w:t>Collider</w:t>
+      </w:r>
+      <w:proofErr w:type="spellEnd"/>
+      <w:r>
+        <w:t xml:space="preserve">” para definir </w:t>
       </w:r>
       <w:r>
         <w:t xml:space="preserve">el área de interacción física. </w:t>
@@ -21717,19 +22288,7 @@
         <w:rPr>
           <w:noProof/>
         </w:rPr>
-        <w:t xml:space="preserve">. </w:t>
-      </w:r>
-      <w:r>
-        <w:rPr>
-          <w:noProof/>
-        </w:rPr>
-        <w:t>Componentes Físicos del</w:t>
-      </w:r>
-      <w:r>
-        <w:rPr>
-          <w:noProof/>
-        </w:rPr>
-        <w:t xml:space="preserve"> Enemigo (Goomba)</w:t>
+        <w:t>. Componentes Físicos del Enemigo (Goomba)</w:t>
       </w:r>
     </w:p>
     <w:p>
@@ -21796,7 +22355,23 @@
         <w:t xml:space="preserve">: </w:t>
       </w:r>
       <w:r>
-        <w:t xml:space="preserve">Incluye componentes básicos como ‘Animator’, ‘Automovimiento’, y ‘Rigidbody2D’. Este método facilita la reutilización y expansión de funcionalidades. </w:t>
+        <w:t>Incluye componentes básicos como ‘</w:t>
+      </w:r>
+      <w:proofErr w:type="spellStart"/>
+      <w:r>
+        <w:t>Animator</w:t>
+      </w:r>
+      <w:proofErr w:type="spellEnd"/>
+      <w:r>
+        <w:t>’, ‘</w:t>
+      </w:r>
+      <w:proofErr w:type="spellStart"/>
+      <w:r>
+        <w:t>Automovimiento</w:t>
+      </w:r>
+      <w:proofErr w:type="spellEnd"/>
+      <w:r>
+        <w:t xml:space="preserve">’, y ‘Rigidbody2D’. Este método facilita la reutilización y expansión de funcionalidades. </w:t>
       </w:r>
     </w:p>
     <w:p>
@@ -21929,13 +22504,7 @@
         <w:rPr>
           <w:noProof/>
         </w:rPr>
-        <w:t xml:space="preserve">. </w:t>
-      </w:r>
-      <w:r>
-        <w:rPr>
-          <w:noProof/>
-        </w:rPr>
-        <w:t>Clase ‘Enemigo’</w:t>
+        <w:t>. Clase ‘Enemigo’</w:t>
       </w:r>
     </w:p>
     <w:p>
@@ -21965,7 +22534,15 @@
         <w:t xml:space="preserve">: </w:t>
       </w:r>
       <w:r>
-        <w:t xml:space="preserve">‘AutoMovimiento’ gestiona el movimiento automático y la dirección de los enemigos, adaptándose a obstáculos mediante cambio de dirección y detención. </w:t>
+        <w:t>‘</w:t>
+      </w:r>
+      <w:proofErr w:type="spellStart"/>
+      <w:r>
+        <w:t>AutoMovimiento</w:t>
+      </w:r>
+      <w:proofErr w:type="spellEnd"/>
+      <w:r>
+        <w:t xml:space="preserve">’ gestiona el movimiento automático y la dirección de los enemigos, adaptándose a obstáculos mediante cambio de dirección y detención. </w:t>
       </w:r>
     </w:p>
     <w:p>
@@ -22193,19 +22770,7 @@
         <w:rPr>
           <w:noProof/>
         </w:rPr>
-        <w:t xml:space="preserve">. </w:t>
-      </w:r>
-      <w:r>
-        <w:rPr>
-          <w:noProof/>
-        </w:rPr>
-        <w:t>Gestión de Colisiones</w:t>
-      </w:r>
-      <w:r>
-        <w:rPr>
-          <w:noProof/>
-        </w:rPr>
-        <w:t xml:space="preserve"> Enemigo </w:t>
+        <w:t xml:space="preserve">. Gestión de Colisiones Enemigo </w:t>
       </w:r>
     </w:p>
     <w:p>
@@ -22852,13 +23417,37 @@
       <w:bookmarkStart w:id="51" w:name="_Toc167988014"/>
       <w:r>
         <w:lastRenderedPageBreak/>
-        <w:t>Implementación de Transformaciones y Power-ups</w:t>
+        <w:t xml:space="preserve">Implementación de Transformaciones y </w:t>
+      </w:r>
+      <w:proofErr w:type="spellStart"/>
+      <w:r>
+        <w:t>Power</w:t>
+      </w:r>
+      <w:proofErr w:type="spellEnd"/>
+      <w:r>
+        <w:t>-ups</w:t>
       </w:r>
       <w:bookmarkEnd w:id="51"/>
     </w:p>
     <w:p>
       <w:r>
-        <w:t xml:space="preserve">Para la implementación de Transformaciones y Power-ups, he utilizado el componente ‘Animator’, que permite gestionar las animaciones mediante un sistema de estados y transiciones. Los estados de Mario los he configurado con animaciones específicas que se activan bajo ciertas circunstancias, como obtener un objeto o interactuar con enemigos. </w:t>
+        <w:t xml:space="preserve">Para la implementación de Transformaciones y </w:t>
+      </w:r>
+      <w:proofErr w:type="spellStart"/>
+      <w:r>
+        <w:t>Power</w:t>
+      </w:r>
+      <w:proofErr w:type="spellEnd"/>
+      <w:r>
+        <w:t>-ups, he utilizado el componente ‘</w:t>
+      </w:r>
+      <w:proofErr w:type="spellStart"/>
+      <w:r>
+        <w:t>Animator</w:t>
+      </w:r>
+      <w:proofErr w:type="spellEnd"/>
+      <w:r>
+        <w:t xml:space="preserve">’, que permite gestionar las animaciones mediante un sistema de estados y transiciones. Los estados de Mario los he configurado con animaciones específicas que se activan bajo ciertas circunstancias, como obtener un objeto o interactuar con enemigos. </w:t>
       </w:r>
     </w:p>
     <w:p>
@@ -22878,7 +23467,23 @@
           <w:b/>
           <w:bCs/>
         </w:rPr>
-        <w:t xml:space="preserve">Animaciones y Estados en Animator: </w:t>
+        <w:t xml:space="preserve">Animaciones y Estados en </w:t>
+      </w:r>
+      <w:proofErr w:type="spellStart"/>
+      <w:r>
+        <w:rPr>
+          <w:b/>
+          <w:bCs/>
+        </w:rPr>
+        <w:t>Animator</w:t>
+      </w:r>
+      <w:proofErr w:type="spellEnd"/>
+      <w:r>
+        <w:rPr>
+          <w:b/>
+          <w:bCs/>
+        </w:rPr>
+        <w:t xml:space="preserve">: </w:t>
       </w:r>
     </w:p>
     <w:p>
@@ -22890,7 +23495,15 @@
         </w:numPr>
       </w:pPr>
       <w:r>
-        <w:t xml:space="preserve">Se duplican las animaciones existentes de Mario pequeño para los estados de Super Mario y Mario Fuego, ajustando los sprites correspondientes. </w:t>
+        <w:t xml:space="preserve">Se duplican las animaciones existentes de Mario pequeño para los estados de Super Mario y Mario Fuego, ajustando los </w:t>
+      </w:r>
+      <w:proofErr w:type="spellStart"/>
+      <w:r>
+        <w:t>sprites</w:t>
+      </w:r>
+      <w:proofErr w:type="spellEnd"/>
+      <w:r>
+        <w:t xml:space="preserve"> correspondientes. </w:t>
       </w:r>
     </w:p>
     <w:p>
@@ -22905,12 +23518,21 @@
           <w:bCs/>
         </w:rPr>
       </w:pPr>
-      <w:r>
-        <w:rPr>
-          <w:b/>
-          <w:bCs/>
-        </w:rPr>
-        <w:t>Substates para Organizar Animaciones</w:t>
+      <w:proofErr w:type="spellStart"/>
+      <w:r>
+        <w:rPr>
+          <w:b/>
+          <w:bCs/>
+        </w:rPr>
+        <w:t>Substates</w:t>
+      </w:r>
+      <w:proofErr w:type="spellEnd"/>
+      <w:r>
+        <w:rPr>
+          <w:b/>
+          <w:bCs/>
+        </w:rPr>
+        <w:t xml:space="preserve"> para Organizar Animaciones</w:t>
       </w:r>
     </w:p>
     <w:p>
@@ -22922,7 +23544,23 @@
         </w:numPr>
       </w:pPr>
       <w:r>
-        <w:t>Utilizo substates dentro de ‘Animator’ para agrupar animaciones similares</w:t>
+        <w:t xml:space="preserve">Utilizo </w:t>
+      </w:r>
+      <w:proofErr w:type="spellStart"/>
+      <w:r>
+        <w:t>substates</w:t>
+      </w:r>
+      <w:proofErr w:type="spellEnd"/>
+      <w:r>
+        <w:t xml:space="preserve"> dentro de ‘</w:t>
+      </w:r>
+      <w:proofErr w:type="spellStart"/>
+      <w:r>
+        <w:t>Animator</w:t>
+      </w:r>
+      <w:proofErr w:type="spellEnd"/>
+      <w:r>
+        <w:t>’ para agrupar animaciones similares</w:t>
       </w:r>
       <w:r>
         <w:t xml:space="preserve"> (Small, Super, Fuego)</w:t>
@@ -22978,7 +23616,15 @@
         </w:numPr>
       </w:pPr>
       <w:r>
-        <w:t xml:space="preserve">Se establece condiciones en el ‘Animator’ para controlar cuándo debe pasar de un estado a otro. </w:t>
+        <w:t>Se establece condiciones en el ‘</w:t>
+      </w:r>
+      <w:proofErr w:type="spellStart"/>
+      <w:r>
+        <w:t>Animator</w:t>
+      </w:r>
+      <w:proofErr w:type="spellEnd"/>
+      <w:r>
+        <w:t xml:space="preserve">’ para controlar cuándo debe pasar de un estado a otro. </w:t>
       </w:r>
     </w:p>
     <w:p>
@@ -23134,7 +23780,23 @@
           <w:bCs/>
         </w:rPr>
         <w:lastRenderedPageBreak/>
-        <w:t>Implementación de Power-Ups</w:t>
+        <w:t xml:space="preserve">Implementación de </w:t>
+      </w:r>
+      <w:proofErr w:type="spellStart"/>
+      <w:r>
+        <w:rPr>
+          <w:b/>
+          <w:bCs/>
+        </w:rPr>
+        <w:t>Power</w:t>
+      </w:r>
+      <w:proofErr w:type="spellEnd"/>
+      <w:r>
+        <w:rPr>
+          <w:b/>
+          <w:bCs/>
+        </w:rPr>
+        <w:t>-Ups</w:t>
       </w:r>
     </w:p>
     <w:p>
@@ -23146,7 +23808,31 @@
         </w:numPr>
       </w:pPr>
       <w:r>
-        <w:t xml:space="preserve">Se añaden eventos a las animaciones para manejar los cambios de estado cuando Mario obtiene power-ups, es decir, añadiendo triggers y variables en el ‘Animator’ para activar las transformaciones adecuadas. </w:t>
+        <w:t xml:space="preserve">Se añaden eventos a las animaciones para manejar los cambios de estado cuando Mario obtiene </w:t>
+      </w:r>
+      <w:proofErr w:type="spellStart"/>
+      <w:r>
+        <w:t>power</w:t>
+      </w:r>
+      <w:proofErr w:type="spellEnd"/>
+      <w:r>
+        <w:t xml:space="preserve">-ups, es decir, añadiendo </w:t>
+      </w:r>
+      <w:proofErr w:type="spellStart"/>
+      <w:r>
+        <w:t>triggers</w:t>
+      </w:r>
+      <w:proofErr w:type="spellEnd"/>
+      <w:r>
+        <w:t xml:space="preserve"> y variables en el ‘</w:t>
+      </w:r>
+      <w:proofErr w:type="spellStart"/>
+      <w:r>
+        <w:t>Animator</w:t>
+      </w:r>
+      <w:proofErr w:type="spellEnd"/>
+      <w:r>
+        <w:t xml:space="preserve">’ para activar las transformaciones adecuadas. </w:t>
       </w:r>
     </w:p>
     <w:p>
@@ -23279,13 +23965,7 @@
         <w:rPr>
           <w:noProof/>
         </w:rPr>
-        <w:t xml:space="preserve">. </w:t>
-      </w:r>
-      <w:r>
-        <w:rPr>
-          <w:noProof/>
-        </w:rPr>
-        <w:t>Gestión Power-Ups</w:t>
+        <w:t>. Gestión Power-Ups</w:t>
       </w:r>
     </w:p>
     <w:p>
@@ -23389,8 +24069,13 @@
         <w:lastRenderedPageBreak/>
         <w:t xml:space="preserve">Gestión de </w:t>
       </w:r>
-      <w:r>
-        <w:t>Items, Poderes</w:t>
+      <w:proofErr w:type="spellStart"/>
+      <w:r>
+        <w:t>Items</w:t>
+      </w:r>
+      <w:proofErr w:type="spellEnd"/>
+      <w:r>
+        <w:t>, Poderes</w:t>
       </w:r>
       <w:r>
         <w:t xml:space="preserve"> Especiales</w:t>
@@ -23402,13 +24087,69 @@
     </w:p>
     <w:p>
       <w:r>
-        <w:t xml:space="preserve">Para poder gestionar los Items como power-ups y monedas, he utilizado la funcionalidad de prefabs, que es un asset que encapsula un GameObject con sus componentes y propiedades, permitiendo su uso repetido, lo que permite una implementación eficiente y uniforme a lo largo de los diferentes niveles del juego. </w:t>
+        <w:t xml:space="preserve">Para poder gestionar los </w:t>
+      </w:r>
+      <w:proofErr w:type="spellStart"/>
+      <w:r>
+        <w:t>Items</w:t>
+      </w:r>
+      <w:proofErr w:type="spellEnd"/>
+      <w:r>
+        <w:t xml:space="preserve"> como </w:t>
+      </w:r>
+      <w:proofErr w:type="spellStart"/>
+      <w:r>
+        <w:t>power</w:t>
+      </w:r>
+      <w:proofErr w:type="spellEnd"/>
+      <w:r>
+        <w:t xml:space="preserve">-ups y monedas, he utilizado la funcionalidad de </w:t>
+      </w:r>
+      <w:proofErr w:type="spellStart"/>
+      <w:r>
+        <w:t>prefabs</w:t>
+      </w:r>
+      <w:proofErr w:type="spellEnd"/>
+      <w:r>
+        <w:t xml:space="preserve">, que es un </w:t>
+      </w:r>
+      <w:proofErr w:type="spellStart"/>
+      <w:r>
+        <w:t>asset</w:t>
+      </w:r>
+      <w:proofErr w:type="spellEnd"/>
+      <w:r>
+        <w:t xml:space="preserve"> que encapsula un </w:t>
+      </w:r>
+      <w:proofErr w:type="spellStart"/>
+      <w:r>
+        <w:t>GameObject</w:t>
+      </w:r>
+      <w:proofErr w:type="spellEnd"/>
+      <w:r>
+        <w:t xml:space="preserve"> con sus componentes y propiedades, permitiendo su uso repetido, lo que permite una implementación eficiente y uniforme a lo largo de los diferentes niveles del juego. </w:t>
       </w:r>
       <w:r>
         <w:t xml:space="preserve"> </w:t>
       </w:r>
       <w:r>
-        <w:t>Al realizar cambios en un prefab, estos se aplican a todas las instancias de ese prefab en el juego</w:t>
+        <w:t xml:space="preserve">Al realizar cambios en un </w:t>
+      </w:r>
+      <w:proofErr w:type="spellStart"/>
+      <w:r>
+        <w:t>prefab</w:t>
+      </w:r>
+      <w:proofErr w:type="spellEnd"/>
+      <w:r>
+        <w:t xml:space="preserve">, estos se aplican a todas las instancias de ese </w:t>
+      </w:r>
+      <w:proofErr w:type="spellStart"/>
+      <w:r>
+        <w:t>prefab</w:t>
+      </w:r>
+      <w:proofErr w:type="spellEnd"/>
+      <w:r>
+        <w:t xml:space="preserve"> en el juego</w:t>
       </w:r>
       <w:r>
         <w:t xml:space="preserve"> </w:t>
@@ -23453,11 +24194,29 @@
       <w:r>
         <w:t>‘</w:t>
       </w:r>
-      <w:r>
-        <w:t>Prefab Variant</w:t>
-      </w:r>
-      <w:r>
-        <w:t xml:space="preserve">. Esto permite que las variantes hereden propiedades del prefab </w:t>
+      <w:proofErr w:type="spellStart"/>
+      <w:r>
+        <w:t>Prefab</w:t>
+      </w:r>
+      <w:proofErr w:type="spellEnd"/>
+      <w:r>
+        <w:t xml:space="preserve"> </w:t>
+      </w:r>
+      <w:proofErr w:type="spellStart"/>
+      <w:r>
+        <w:t>Variant</w:t>
+      </w:r>
+      <w:proofErr w:type="spellEnd"/>
+      <w:r>
+        <w:t xml:space="preserve">. Esto permite que las variantes hereden propiedades del </w:t>
+      </w:r>
+      <w:proofErr w:type="spellStart"/>
+      <w:r>
+        <w:t>prefab</w:t>
+      </w:r>
+      <w:proofErr w:type="spellEnd"/>
+      <w:r>
+        <w:t xml:space="preserve"> </w:t>
       </w:r>
       <w:r>
         <w:t>base,</w:t>
@@ -23604,7 +24363,15 @@
         <w:ind w:firstLine="0"/>
       </w:pPr>
       <w:r>
-        <w:t xml:space="preserve">Al cambiar una propiedad en el prefab base, como la velocidad de un enemigo, todas las variantes que no hayan modificado esa propiedad específica se actualizarán automáticamente. </w:t>
+        <w:t xml:space="preserve">Al cambiar una propiedad en el </w:t>
+      </w:r>
+      <w:proofErr w:type="spellStart"/>
+      <w:r>
+        <w:t>prefab</w:t>
+      </w:r>
+      <w:proofErr w:type="spellEnd"/>
+      <w:r>
+        <w:t xml:space="preserve"> base, como la velocidad de un enemigo, todas las variantes que no hayan modificado esa propiedad específica se actualizarán automáticamente. </w:t>
       </w:r>
     </w:p>
     <w:p>
@@ -23671,7 +24438,23 @@
         <w:t xml:space="preserve"> y bloques</w:t>
       </w:r>
       <w:r>
-        <w:t xml:space="preserve">, he optado por utilizar scripts directos en lugar de los sistemas ‘Animator’ y ‘Animation. Este enfoque simplifica el proceso al evitar la sobrecarga que implica manejar numerosos controladores de animación, especialmente útil para los ítems que solo requieren animaciones básicas de cambio de Sprite. </w:t>
+        <w:t>, he optado por utilizar scripts directos en lugar de los sistemas ‘</w:t>
+      </w:r>
+      <w:proofErr w:type="spellStart"/>
+      <w:r>
+        <w:t>Animator</w:t>
+      </w:r>
+      <w:proofErr w:type="spellEnd"/>
+      <w:r>
+        <w:t>’ y ‘</w:t>
+      </w:r>
+      <w:proofErr w:type="spellStart"/>
+      <w:r>
+        <w:t>Animation</w:t>
+      </w:r>
+      <w:proofErr w:type="spellEnd"/>
+      <w:r>
+        <w:t xml:space="preserve">. Este enfoque simplifica el proceso al evitar la sobrecarga que implica manejar numerosos controladores de animación, especialmente útil para los ítems que solo requieren animaciones básicas de cambio de Sprite. </w:t>
       </w:r>
     </w:p>
     <w:p>
@@ -23684,7 +24467,23 @@
         <w:ind w:firstLine="0"/>
       </w:pPr>
       <w:r>
-        <w:t>En la implementación, cada ítem tiene asignado el script que gestiona un array de sprites. Mediante una corutina, el script cicla continuamente a través de este array, actualizando el Sprite visible en intervalos definidos.</w:t>
+        <w:t xml:space="preserve">En la implementación, cada ítem tiene asignado el script que gestiona un array de </w:t>
+      </w:r>
+      <w:proofErr w:type="spellStart"/>
+      <w:r>
+        <w:t>sprites</w:t>
+      </w:r>
+      <w:proofErr w:type="spellEnd"/>
+      <w:r>
+        <w:t xml:space="preserve">. Mediante una </w:t>
+      </w:r>
+      <w:proofErr w:type="spellStart"/>
+      <w:r>
+        <w:t>corutina</w:t>
+      </w:r>
+      <w:proofErr w:type="spellEnd"/>
+      <w:r>
+        <w:t>, el script cicla continuamente a través de este array, actualizando el Sprite visible en intervalos definidos.</w:t>
       </w:r>
     </w:p>
     <w:p>
@@ -24140,7 +24939,15 @@
         <w:t xml:space="preserve">he </w:t>
       </w:r>
       <w:r>
-        <w:t xml:space="preserve">configurado un sistema que permite a Mario disparar Bolas de Fuego cuando se encuentra en el estado “Fuego”. Este proceso se inicia con la creación de un prefab de bola de fuego, que lo he configurado con propiedades específicas como la dirección, velocidad y la fuerza de rebote cuando la bola colisione con superficies horizontales. </w:t>
+        <w:t xml:space="preserve">configurado un sistema que permite a Mario disparar Bolas de Fuego cuando se encuentra en el estado “Fuego”. Este proceso se inicia con la creación de un </w:t>
+      </w:r>
+      <w:proofErr w:type="spellStart"/>
+      <w:r>
+        <w:t>prefab</w:t>
+      </w:r>
+      <w:proofErr w:type="spellEnd"/>
+      <w:r>
+        <w:t xml:space="preserve"> de bola de fuego, que lo he configurado con propiedades específicas como la dirección, velocidad y la fuerza de rebote cuando la bola colisione con superficies horizontales. </w:t>
       </w:r>
     </w:p>
     <w:p>
@@ -24297,7 +25104,15 @@
         </w:numPr>
       </w:pPr>
       <w:r>
-        <w:t xml:space="preserve">Cuando la bola de fuego impacto con un enemigo, se activa una animación de rotación del enemigo, controlada por el ‘Animator’. Este impacto también desactiva el movimiento automático del enemigo y, después de ejecutar la animación, el enemigo es destruido. </w:t>
+        <w:t>Cuando la bola de fuego impacto con un enemigo, se activa una animación de rotación del enemigo, controlada por el ‘</w:t>
+      </w:r>
+      <w:proofErr w:type="spellStart"/>
+      <w:r>
+        <w:t>Animator</w:t>
+      </w:r>
+      <w:proofErr w:type="spellEnd"/>
+      <w:r>
+        <w:t xml:space="preserve">’. Este impacto también desactiva el movimiento automático del enemigo y, después de ejecutar la animación, el enemigo es destruido. </w:t>
       </w:r>
     </w:p>
     <w:p>
@@ -24309,7 +25124,15 @@
         </w:numPr>
       </w:pPr>
       <w:r>
-        <w:t>Si la bola impacta en un objeto sólido, se genera una animación de explosión utilizando un prefab de explosión creado, que simula el efecto de la</w:t>
+        <w:t xml:space="preserve">Si la bola impacta en un objeto sólido, se genera una animación de explosión utilizando un </w:t>
+      </w:r>
+      <w:proofErr w:type="spellStart"/>
+      <w:r>
+        <w:t>prefab</w:t>
+      </w:r>
+      <w:proofErr w:type="spellEnd"/>
+      <w:r>
+        <w:t xml:space="preserve"> de explosión creado, que simula el efecto de la</w:t>
       </w:r>
       <w:r>
         <w:t xml:space="preserve"> </w:t>
@@ -24504,16 +25327,45 @@
           <w:b/>
           <w:bCs/>
         </w:rPr>
-        <w:t xml:space="preserve">Creación del Prefab de la Estrella: </w:t>
-      </w:r>
-      <w:r>
-        <w:t xml:space="preserve">se ha desarrollado un prefab para la Estrella que incluye animaciones específicas para representar su estado activo. Esto implica una secuencia de </w:t>
-      </w:r>
+        <w:t xml:space="preserve">Creación del </w:t>
+      </w:r>
+      <w:proofErr w:type="spellStart"/>
+      <w:r>
+        <w:rPr>
+          <w:b/>
+          <w:bCs/>
+        </w:rPr>
+        <w:t>Prefab</w:t>
+      </w:r>
+      <w:proofErr w:type="spellEnd"/>
+      <w:r>
+        <w:rPr>
+          <w:b/>
+          <w:bCs/>
+        </w:rPr>
+        <w:t xml:space="preserve"> de la Estrella: </w:t>
+      </w:r>
+      <w:r>
+        <w:t xml:space="preserve">se ha desarrollado un </w:t>
+      </w:r>
+      <w:proofErr w:type="spellStart"/>
+      <w:r>
+        <w:t>prefab</w:t>
+      </w:r>
+      <w:proofErr w:type="spellEnd"/>
+      <w:r>
+        <w:t xml:space="preserve"> para la Estrella que incluye animaciones específicas para representar su estado activo. Esto implica una secuencia de </w:t>
+      </w:r>
+      <w:proofErr w:type="spellStart"/>
       <w:r>
         <w:t>ar</w:t>
       </w:r>
       <w:r>
-        <w:t xml:space="preserve">sprites que reflejan el brillo y movimiento característico de la Estrella. </w:t>
+        <w:t>sprites</w:t>
+      </w:r>
+      <w:proofErr w:type="spellEnd"/>
+      <w:r>
+        <w:t xml:space="preserve"> que reflejan el brillo y movimiento característico de la Estrella. </w:t>
       </w:r>
     </w:p>
     <w:p>
@@ -24853,13 +25705,7 @@
         <w:rPr>
           <w:noProof/>
         </w:rPr>
-        <w:t xml:space="preserve">. </w:t>
-      </w:r>
-      <w:r>
-        <w:rPr>
-          <w:noProof/>
-        </w:rPr>
-        <w:t>Animación de Invencibilidad</w:t>
+        <w:t>. Animación de Invencibilidad</w:t>
       </w:r>
     </w:p>
     <w:p>
@@ -25202,7 +26048,15 @@
         </w:numPr>
       </w:pPr>
       <w:r>
-        <w:t xml:space="preserve">Cuando Mario da un ‘cabezado’ a un bloque y hay ítems encima de este, la dirección de estos ítems cambia. Esto se implementa detectando ítems sobre el bloque (usando la misma técnica a la detección de enemigos) y aplicando un cambio en su dirección de movimiento. </w:t>
+        <w:t>Cuando Mario da un ‘</w:t>
+      </w:r>
+      <w:proofErr w:type="spellStart"/>
+      <w:r>
+        <w:t>cabezado</w:t>
+      </w:r>
+      <w:proofErr w:type="spellEnd"/>
+      <w:r>
+        <w:t xml:space="preserve">’ a un bloque y hay ítems encima de este, la dirección de estos ítems cambia. Esto se implementa detectando ítems sobre el bloque (usando la misma técnica a la detección de enemigos) y aplicando un cambio en su dirección de movimiento. </w:t>
       </w:r>
     </w:p>
     <w:p>
@@ -25222,7 +26076,23 @@
           <w:b/>
           <w:bCs/>
         </w:rPr>
-        <w:t xml:space="preserve">Muerte por ‘caparazon’ de Koopa a Otros Enemigos: </w:t>
+        <w:t>Muerte por ‘</w:t>
+      </w:r>
+      <w:proofErr w:type="spellStart"/>
+      <w:r>
+        <w:rPr>
+          <w:b/>
+          <w:bCs/>
+        </w:rPr>
+        <w:t>caparazon</w:t>
+      </w:r>
+      <w:proofErr w:type="spellEnd"/>
+      <w:r>
+        <w:rPr>
+          <w:b/>
+          <w:bCs/>
+        </w:rPr>
+        <w:t xml:space="preserve">’ de Koopa a Otros Enemigos: </w:t>
       </w:r>
     </w:p>
     <w:p>
@@ -25400,13 +26270,7 @@
         <w:rPr>
           <w:noProof/>
         </w:rPr>
-        <w:t xml:space="preserve">. </w:t>
-      </w:r>
-      <w:r>
-        <w:rPr>
-          <w:noProof/>
-        </w:rPr>
-        <w:t>Interacción con la Planta Piraña</w:t>
+        <w:t>. Interacción con la Planta Piraña</w:t>
       </w:r>
     </w:p>
     <w:p>
@@ -25583,13 +26447,7 @@
         <w:rPr>
           <w:noProof/>
         </w:rPr>
-        <w:t xml:space="preserve">. </w:t>
-      </w:r>
-      <w:r>
-        <w:rPr>
-          <w:noProof/>
-        </w:rPr>
-        <w:t>Colisiones cuando Mario es golpeado</w:t>
+        <w:t>. Colisiones cuando Mario es golpeado</w:t>
       </w:r>
     </w:p>
     <w:p>
@@ -25660,7 +26518,15 @@
         <w:t xml:space="preserve">Creación de Elementos Gráficos: </w:t>
       </w:r>
       <w:r>
-        <w:t xml:space="preserve">Como en todos los apartados anteriores, inicio configurando los sprites necesarios para la bandera, sus movimientos y la asta de la bandera. </w:t>
+        <w:t xml:space="preserve">Como en todos los apartados anteriores, inicio configurando los </w:t>
+      </w:r>
+      <w:proofErr w:type="spellStart"/>
+      <w:r>
+        <w:t>sprites</w:t>
+      </w:r>
+      <w:proofErr w:type="spellEnd"/>
+      <w:r>
+        <w:t xml:space="preserve"> necesarios para la bandera, sus movimientos y la asta de la bandera. </w:t>
       </w:r>
     </w:p>
     <w:p>
@@ -26374,13 +27240,7 @@
         <w:rPr>
           <w:noProof/>
         </w:rPr>
-        <w:t xml:space="preserve">. </w:t>
-      </w:r>
-      <w:r>
-        <w:rPr>
-          <w:noProof/>
-        </w:rPr>
-        <w:t>Función para Bajar de la bandera</w:t>
+        <w:t>. Función para Bajar de la bandera</w:t>
       </w:r>
     </w:p>
     <w:p/>
@@ -26550,13 +27410,7 @@
         <w:rPr>
           <w:noProof/>
         </w:rPr>
-        <w:t xml:space="preserve">. Función para </w:t>
-      </w:r>
-      <w:r>
-        <w:rPr>
-          <w:noProof/>
-        </w:rPr>
-        <w:t>Saltar de la bandera</w:t>
+        <w:t>. Función para Saltar de la bandera</w:t>
       </w:r>
     </w:p>
     <w:p/>
@@ -26593,7 +27447,27 @@
           <w:i/>
           <w:iCs/>
         </w:rPr>
-        <w:t>‘Singleton’</w:t>
+        <w:t>‘</w:t>
+      </w:r>
+      <w:proofErr w:type="spellStart"/>
+      <w:r>
+        <w:rPr>
+          <w:b/>
+          <w:bCs/>
+          <w:i/>
+          <w:iCs/>
+        </w:rPr>
+        <w:t>Singleton</w:t>
+      </w:r>
+      <w:proofErr w:type="spellEnd"/>
+      <w:r>
+        <w:rPr>
+          <w:b/>
+          <w:bCs/>
+          <w:i/>
+          <w:iCs/>
+        </w:rPr>
+        <w:t>’</w:t>
       </w:r>
       <w:r>
         <w:rPr>
@@ -26613,7 +27487,15 @@
     </w:p>
     <w:p>
       <w:r>
-        <w:t xml:space="preserve">Para implementar el patrón Singleton en el Score Manager, he seguido los siguientes pasos: </w:t>
+        <w:t xml:space="preserve">Para implementar el patrón </w:t>
+      </w:r>
+      <w:proofErr w:type="spellStart"/>
+      <w:r>
+        <w:t>Singleton</w:t>
+      </w:r>
+      <w:proofErr w:type="spellEnd"/>
+      <w:r>
+        <w:t xml:space="preserve"> en el Score Manager, he seguido los siguientes pasos: </w:t>
       </w:r>
       <w:r>
         <w:tab/>
@@ -26639,7 +27521,23 @@
           <w:b/>
           <w:bCs/>
         </w:rPr>
-        <w:t xml:space="preserve"> de la Instancia Singleton: </w:t>
+        <w:t xml:space="preserve"> de la Instancia </w:t>
+      </w:r>
+      <w:proofErr w:type="spellStart"/>
+      <w:r>
+        <w:rPr>
+          <w:b/>
+          <w:bCs/>
+        </w:rPr>
+        <w:t>Singleton</w:t>
+      </w:r>
+      <w:proofErr w:type="spellEnd"/>
+      <w:r>
+        <w:rPr>
+          <w:b/>
+          <w:bCs/>
+        </w:rPr>
+        <w:t xml:space="preserve">: </w:t>
       </w:r>
       <w:r>
         <w:t xml:space="preserve">He definido una variable privada estática de la misma clase que se encarga de almacenar la instancia, además creo un método público que permite el acceso a esta instancia. </w:t>
@@ -28449,7 +29347,15 @@
         <w:t>Se han seleccionado formatos de compresión adecuados para cada tipo de sonido</w:t>
       </w:r>
       <w:r>
-        <w:t xml:space="preserve">, considerando la calidad necesaria y el impacto en el rendimiento. He utilizado PCM para efectos donde la inmediatez es crucial, y formatos comprimidos como Vorbis para otros sonidos donde la fidelidad es menos crítica pero deseable. </w:t>
+        <w:t xml:space="preserve">, considerando la calidad necesaria y el impacto en el rendimiento. He utilizado PCM para efectos donde la inmediatez es crucial, y formatos comprimidos como </w:t>
+      </w:r>
+      <w:proofErr w:type="spellStart"/>
+      <w:r>
+        <w:t>Vorbis</w:t>
+      </w:r>
+      <w:proofErr w:type="spellEnd"/>
+      <w:r>
+        <w:t xml:space="preserve"> para otros sonidos donde la fidelidad es menos crítica pero deseable. </w:t>
       </w:r>
     </w:p>
     <w:p>
@@ -29028,12 +29934,21 @@
           <w:numId w:val="0"/>
         </w:numPr>
       </w:pPr>
-      <w:r>
-        <w:rPr>
-          <w:b/>
-          <w:bCs/>
-        </w:rPr>
-        <w:t xml:space="preserve">Canvas: </w:t>
+      <w:proofErr w:type="spellStart"/>
+      <w:r>
+        <w:rPr>
+          <w:b/>
+          <w:bCs/>
+        </w:rPr>
+        <w:t>Canvas</w:t>
+      </w:r>
+      <w:proofErr w:type="spellEnd"/>
+      <w:r>
+        <w:rPr>
+          <w:b/>
+          <w:bCs/>
+        </w:rPr>
+        <w:t xml:space="preserve">: </w:t>
       </w:r>
       <w:r>
         <w:t>Es el elemento principal que sirve como contene</w:t>
@@ -29070,6 +29985,7 @@
           <w:numId w:val="0"/>
         </w:numPr>
       </w:pPr>
+      <w:proofErr w:type="spellStart"/>
       <w:r>
         <w:rPr>
           <w:b/>
@@ -29077,6 +29993,7 @@
         </w:rPr>
         <w:t>EventSystem</w:t>
       </w:r>
+      <w:proofErr w:type="spellEnd"/>
       <w:r>
         <w:t xml:space="preserve">: Es </w:t>
       </w:r>
@@ -29121,16 +30038,64 @@
           <w:b/>
           <w:bCs/>
         </w:rPr>
-        <w:t xml:space="preserve">nder Mode: </w:t>
-      </w:r>
-      <w:r>
-        <w:t xml:space="preserve">El canvas permite varias configuraciones de renderizado, </w:t>
+        <w:t xml:space="preserve">nder </w:t>
+      </w:r>
+      <w:proofErr w:type="spellStart"/>
+      <w:r>
+        <w:rPr>
+          <w:b/>
+          <w:bCs/>
+        </w:rPr>
+        <w:t>Mode</w:t>
+      </w:r>
+      <w:proofErr w:type="spellEnd"/>
+      <w:r>
+        <w:rPr>
+          <w:b/>
+          <w:bCs/>
+        </w:rPr>
+        <w:t xml:space="preserve">: </w:t>
+      </w:r>
+      <w:r>
+        <w:t xml:space="preserve">El </w:t>
+      </w:r>
+      <w:proofErr w:type="spellStart"/>
+      <w:r>
+        <w:t>canvas</w:t>
+      </w:r>
+      <w:proofErr w:type="spellEnd"/>
+      <w:r>
+        <w:t xml:space="preserve"> permite varias configuraciones de renderizado, </w:t>
       </w:r>
       <w:r>
         <w:t xml:space="preserve">pero he elegido la opción de </w:t>
       </w:r>
       <w:r>
-        <w:t>‘Screen Space – Overlay’, que dibuja la UI por encima de todo lo demás de la pantalla</w:t>
+        <w:t>‘</w:t>
+      </w:r>
+      <w:proofErr w:type="spellStart"/>
+      <w:r>
+        <w:t>Screen</w:t>
+      </w:r>
+      <w:proofErr w:type="spellEnd"/>
+      <w:r>
+        <w:t xml:space="preserve"> </w:t>
+      </w:r>
+      <w:proofErr w:type="spellStart"/>
+      <w:r>
+        <w:t>Space</w:t>
+      </w:r>
+      <w:proofErr w:type="spellEnd"/>
+      <w:r>
+        <w:t xml:space="preserve"> – </w:t>
+      </w:r>
+      <w:proofErr w:type="spellStart"/>
+      <w:r>
+        <w:t>Overlay</w:t>
+      </w:r>
+      <w:proofErr w:type="spellEnd"/>
+      <w:r>
+        <w:t>’, que dibuja la UI por encima de todo lo demás de la pantalla</w:t>
       </w:r>
       <w:r>
         <w:t xml:space="preserve"> </w:t>
@@ -29815,6 +30780,7 @@
         </w:rPr>
         <w:t>C</w:t>
       </w:r>
+      <w:proofErr w:type="spellStart"/>
       <w:r>
         <w:rPr>
           <w:b/>
@@ -29827,7 +30793,15 @@
           <w:b/>
           <w:bCs/>
         </w:rPr>
-        <w:t>eación de la UI</w:t>
+        <w:t>eación</w:t>
+      </w:r>
+      <w:proofErr w:type="spellEnd"/>
+      <w:r>
+        <w:rPr>
+          <w:b/>
+          <w:bCs/>
+        </w:rPr>
+        <w:t xml:space="preserve"> de la UI</w:t>
       </w:r>
       <w:r>
         <w:rPr>
@@ -29840,7 +30814,23 @@
         <w:t>p</w:t>
       </w:r>
       <w:r>
-        <w:t xml:space="preserve">rimero se ha utilizado elementos de la UI de Unity como TextMeshPro para los elementos textuales que muestran la información de puntuación, monedas, nivel en el que nos encontramos y el tiempo. Estos elementos se organizan dentro de un canvas para mantener una jerarquía clara y manejable. </w:t>
+        <w:t xml:space="preserve">rimero se ha utilizado elementos de la UI de Unity como </w:t>
+      </w:r>
+      <w:proofErr w:type="spellStart"/>
+      <w:r>
+        <w:t>TextMeshPro</w:t>
+      </w:r>
+      <w:proofErr w:type="spellEnd"/>
+      <w:r>
+        <w:t xml:space="preserve"> para los elementos textuales que muestran la información de puntuación, monedas, nivel en el que nos encontramos y el tiempo. Estos elementos se organizan dentro de un </w:t>
+      </w:r>
+      <w:proofErr w:type="spellStart"/>
+      <w:r>
+        <w:t>canvas</w:t>
+      </w:r>
+      <w:proofErr w:type="spellEnd"/>
+      <w:r>
+        <w:t xml:space="preserve"> para mantener una jerarquía clara y manejable. </w:t>
       </w:r>
     </w:p>
     <w:p>
@@ -30001,6 +30991,7 @@
           <w:numId w:val="68"/>
         </w:numPr>
       </w:pPr>
+      <w:proofErr w:type="spellStart"/>
       <w:r>
         <w:rPr>
           <w:b/>
@@ -30008,6 +30999,7 @@
         </w:rPr>
         <w:t>ScoreManager</w:t>
       </w:r>
+      <w:proofErr w:type="spellEnd"/>
       <w:r>
         <w:t>: Gestiona todas las modificaciones de la puntuación.</w:t>
       </w:r>
@@ -30028,7 +31020,15 @@
         <w:t>HUD:</w:t>
       </w:r>
       <w:r>
-        <w:t xml:space="preserve"> Controla la visualización de la información de puntuación, conteo de moneda, nivel actual y temporizador. Este script actualiza dinámicamente los datos en pantalla en respuesta a cambios notificados por el ‘ScoreManager’ y otros componentes del juego. </w:t>
+        <w:t xml:space="preserve"> Controla la visualización de la información de puntuación, conteo de moneda, nivel actual y temporizador. Este script actualiza dinámicamente los datos en pantalla en respuesta a cambios notificados por el ‘</w:t>
+      </w:r>
+      <w:proofErr w:type="spellStart"/>
+      <w:r>
+        <w:t>ScoreManager</w:t>
+      </w:r>
+      <w:proofErr w:type="spellEnd"/>
+      <w:r>
+        <w:t xml:space="preserve">’ y otros componentes del juego. </w:t>
       </w:r>
     </w:p>
     <w:p>
@@ -30039,6 +31039,7 @@
           <w:numId w:val="68"/>
         </w:numPr>
       </w:pPr>
+      <w:proofErr w:type="spellStart"/>
       <w:r>
         <w:rPr>
           <w:b/>
@@ -30046,6 +31047,7 @@
         </w:rPr>
         <w:t>NivelManager</w:t>
       </w:r>
+      <w:proofErr w:type="spellEnd"/>
       <w:r>
         <w:t xml:space="preserve">: Coordina el incremento de monedas y gestiona otros elementos del nivel, como el seguimiento del tiempo y la actualización del HUD correspondiente. A través de este manager, se comunica cualquier cambio necesario en la representación visual de la interfaz. </w:t>
       </w:r>
@@ -30060,7 +31062,31 @@
         <w:ind w:firstLine="0"/>
       </w:pPr>
       <w:r>
-        <w:t xml:space="preserve">Además, para la animación de imágenes en la HUD, como la de la moneda, se ha utilizado el script ‘AnimacionImagen’, que cicla a través de un array de sprites, mostrándolos secuencialmente en un componente ‘Image’ para crear una animación fluida. </w:t>
+        <w:t>Además, para la animación de imágenes en la HUD, como la de la moneda, se ha utilizado el script ‘</w:t>
+      </w:r>
+      <w:proofErr w:type="spellStart"/>
+      <w:r>
+        <w:t>AnimacionImagen</w:t>
+      </w:r>
+      <w:proofErr w:type="spellEnd"/>
+      <w:r>
+        <w:t xml:space="preserve">’, que cicla a través de un array de </w:t>
+      </w:r>
+      <w:proofErr w:type="spellStart"/>
+      <w:r>
+        <w:t>sprites</w:t>
+      </w:r>
+      <w:proofErr w:type="spellEnd"/>
+      <w:r>
+        <w:t>, mostrándolos secuencialmente en un componente ‘</w:t>
+      </w:r>
+      <w:proofErr w:type="spellStart"/>
+      <w:r>
+        <w:t>Image</w:t>
+      </w:r>
+      <w:proofErr w:type="spellEnd"/>
+      <w:r>
+        <w:t xml:space="preserve">’ para crear una animación fluida. </w:t>
       </w:r>
     </w:p>
     <w:p>
@@ -30286,7 +31312,23 @@
         <w:t xml:space="preserve">HUD: </w:t>
       </w:r>
       <w:r>
-        <w:t xml:space="preserve">Se ha modificado el HUD para incluir un display del tiempo, que se actualiza dinámicamente. Se emplea una conversión de los valores float del temporizador a enteros para que la visualización sea en números enteros sin decimales, manteniendo la estética clásica de los videojuegos. </w:t>
+        <w:t xml:space="preserve">Se ha modificado el HUD para incluir un </w:t>
+      </w:r>
+      <w:proofErr w:type="spellStart"/>
+      <w:r>
+        <w:t>display</w:t>
+      </w:r>
+      <w:proofErr w:type="spellEnd"/>
+      <w:r>
+        <w:t xml:space="preserve"> del tiempo, que se actualiza dinámicamente. Se emplea una conversión de los valores </w:t>
+      </w:r>
+      <w:proofErr w:type="spellStart"/>
+      <w:r>
+        <w:t>float</w:t>
+      </w:r>
+      <w:proofErr w:type="spellEnd"/>
+      <w:r>
+        <w:t xml:space="preserve"> del temporizador a enteros para que la visualización sea en números enteros sin decimales, manteniendo la estética clásica de los videojuegos. </w:t>
       </w:r>
     </w:p>
     <w:p>
@@ -30439,12 +31481,21 @@
           <w:lang w:val="en-GB"/>
         </w:rPr>
       </w:pPr>
-      <w:r>
-        <w:rPr>
-          <w:b/>
-          <w:bCs/>
-        </w:rPr>
-        <w:t>NivelManager:</w:t>
+      <w:proofErr w:type="spellStart"/>
+      <w:r>
+        <w:rPr>
+          <w:b/>
+          <w:bCs/>
+        </w:rPr>
+        <w:t>NivelManager</w:t>
+      </w:r>
+      <w:proofErr w:type="spellEnd"/>
+      <w:r>
+        <w:rPr>
+          <w:b/>
+          <w:bCs/>
+        </w:rPr>
+        <w:t>:</w:t>
       </w:r>
       <w:r>
         <w:rPr>
@@ -30557,7 +31608,15 @@
         </w:numPr>
       </w:pPr>
       <w:r>
-        <w:t xml:space="preserve">Para impleméntalo, una vez que Mario alcanza el punto final del nivel, se invoca un método que detiene el temporizador y calcula los puntos finales a partir del tiempo restante. Estos puntos se añaden al puntaje total del jugador mediante el ‘ScoreManager’. </w:t>
+        <w:t>Para impleméntalo, una vez que Mario alcanza el punto final del nivel, se invoca un método que detiene el temporizador y calcula los puntos finales a partir del tiempo restante. Estos puntos se añaden al puntaje total del jugador mediante el ‘</w:t>
+      </w:r>
+      <w:proofErr w:type="spellStart"/>
+      <w:r>
+        <w:t>ScoreManager</w:t>
+      </w:r>
+      <w:proofErr w:type="spellEnd"/>
+      <w:r>
+        <w:t xml:space="preserve">’. </w:t>
       </w:r>
     </w:p>
     <w:p>
@@ -30734,7 +31793,31 @@
     </w:p>
     <w:p>
       <w:r>
-        <w:t>Para gestionar la construcción de niveles en el juego, se ha utilizado la herramienta Tilemap de Unity, que proporciona un método eficiente y flexible para diseñar entornos de juego de manera rápida y a escala. La principal ventaja de Tilemap es su capacidad para trabajar con cuadrículas, donde cada celda puede ser llenada con "tiles" que son sprites individuales. Esto permite una colocación precisa y fácil de texturas o elementos de juego</w:t>
+        <w:t xml:space="preserve">Para gestionar la construcción de niveles en el juego, se ha utilizado la herramienta </w:t>
+      </w:r>
+      <w:proofErr w:type="spellStart"/>
+      <w:r>
+        <w:t>Tilemap</w:t>
+      </w:r>
+      <w:proofErr w:type="spellEnd"/>
+      <w:r>
+        <w:t xml:space="preserve"> de Unity, que proporciona un método eficiente y flexible para diseñar entornos de juego de manera rápida y a escala. La principal ventaja de </w:t>
+      </w:r>
+      <w:proofErr w:type="spellStart"/>
+      <w:r>
+        <w:t>Tilemap</w:t>
+      </w:r>
+      <w:proofErr w:type="spellEnd"/>
+      <w:r>
+        <w:t xml:space="preserve"> es su capacidad para trabajar con cuadrículas, donde cada celda puede ser llenada con "tiles" que son </w:t>
+      </w:r>
+      <w:proofErr w:type="spellStart"/>
+      <w:r>
+        <w:t>sprites</w:t>
+      </w:r>
+      <w:proofErr w:type="spellEnd"/>
+      <w:r>
+        <w:t xml:space="preserve"> individuales. Esto permite una colocación precisa y fácil de texturas o elementos de juego</w:t>
       </w:r>
       <w:r>
         <w:t xml:space="preserve"> </w:t>
@@ -30774,7 +31857,31 @@
         <w:ind w:firstLine="0"/>
       </w:pPr>
       <w:r>
-        <w:t>El proceso comienza con la creación de un objeto "Grid" que sirve como contenedor para uno o más objetos "Tilemap". Este objeto grid gestiona propiedades comunes como el tamaño de la celda y la separación entre ellas, proporcionando una base uniforme para el diseño del nivel.</w:t>
+        <w:t>El proceso comienza con la creación de un objeto "</w:t>
+      </w:r>
+      <w:proofErr w:type="spellStart"/>
+      <w:r>
+        <w:t>Grid</w:t>
+      </w:r>
+      <w:proofErr w:type="spellEnd"/>
+      <w:r>
+        <w:t>" que sirve como contenedor para uno o más objetos "</w:t>
+      </w:r>
+      <w:proofErr w:type="spellStart"/>
+      <w:r>
+        <w:t>Tilemap</w:t>
+      </w:r>
+      <w:proofErr w:type="spellEnd"/>
+      <w:r>
+        <w:t xml:space="preserve">". Este objeto </w:t>
+      </w:r>
+      <w:proofErr w:type="spellStart"/>
+      <w:r>
+        <w:t>grid</w:t>
+      </w:r>
+      <w:proofErr w:type="spellEnd"/>
+      <w:r>
+        <w:t xml:space="preserve"> gestiona propiedades comunes como el tamaño de la celda y la separación entre ellas, proporcionando una base uniforme para el diseño del nivel.</w:t>
       </w:r>
     </w:p>
     <w:p>
@@ -30782,7 +31889,23 @@
         <w:ind w:firstLine="0"/>
       </w:pPr>
       <w:r>
-        <w:t>Para cada Tilemap, se utilizan "paletas" que son colecciones de tiles. Estas paletas permiten seleccionar y colocar tiles dentro de Tilemap con facilidad.</w:t>
+        <w:t xml:space="preserve">Para cada </w:t>
+      </w:r>
+      <w:proofErr w:type="spellStart"/>
+      <w:r>
+        <w:t>Tilemap</w:t>
+      </w:r>
+      <w:proofErr w:type="spellEnd"/>
+      <w:r>
+        <w:t xml:space="preserve">, se utilizan "paletas" que son colecciones de tiles. Estas paletas permiten seleccionar y colocar tiles dentro de </w:t>
+      </w:r>
+      <w:proofErr w:type="spellStart"/>
+      <w:r>
+        <w:t>Tilemap</w:t>
+      </w:r>
+      <w:proofErr w:type="spellEnd"/>
+      <w:r>
+        <w:t xml:space="preserve"> con facilidad.</w:t>
       </w:r>
     </w:p>
     <w:p>
@@ -30946,7 +32069,55 @@
       </w:pPr>
       <w:r>
         <w:lastRenderedPageBreak/>
-        <w:t>Como en el diseño de niveles es importante configurar adecuadamente los layers y colliders, Unity permite añadir automáticamente colliders a los tiles, facilitando la configuración de interacciones físicas sin necesidad de ajustar manualmente cada elemento. Para optimizar el rendimiento y evitar problemas en las interacciones de los colliders, he utilizado el componente Composite Collider, que combina múltiples colliders en uno solo, reduciendo la carga computacional y simplificando el manejo de las colisiones.</w:t>
+        <w:t xml:space="preserve">Como en el diseño de niveles es importante configurar adecuadamente los </w:t>
+      </w:r>
+      <w:proofErr w:type="spellStart"/>
+      <w:r>
+        <w:t>layers</w:t>
+      </w:r>
+      <w:proofErr w:type="spellEnd"/>
+      <w:r>
+        <w:t xml:space="preserve"> y </w:t>
+      </w:r>
+      <w:proofErr w:type="spellStart"/>
+      <w:r>
+        <w:t>colliders</w:t>
+      </w:r>
+      <w:proofErr w:type="spellEnd"/>
+      <w:r>
+        <w:t xml:space="preserve">, Unity permite añadir automáticamente </w:t>
+      </w:r>
+      <w:proofErr w:type="spellStart"/>
+      <w:r>
+        <w:t>colliders</w:t>
+      </w:r>
+      <w:proofErr w:type="spellEnd"/>
+      <w:r>
+        <w:t xml:space="preserve"> a los tiles, facilitando la configuración de interacciones físicas sin necesidad de ajustar manualmente cada elemento. Para optimizar el rendimiento y evitar problemas en las interacciones de los </w:t>
+      </w:r>
+      <w:proofErr w:type="spellStart"/>
+      <w:r>
+        <w:t>colliders</w:t>
+      </w:r>
+      <w:proofErr w:type="spellEnd"/>
+      <w:r>
+        <w:t xml:space="preserve">, he utilizado el componente Composite </w:t>
+      </w:r>
+      <w:proofErr w:type="spellStart"/>
+      <w:r>
+        <w:t>Collider</w:t>
+      </w:r>
+      <w:proofErr w:type="spellEnd"/>
+      <w:r>
+        <w:t xml:space="preserve">, que combina múltiples </w:t>
+      </w:r>
+      <w:proofErr w:type="spellStart"/>
+      <w:r>
+        <w:t>colliders</w:t>
+      </w:r>
+      <w:proofErr w:type="spellEnd"/>
+      <w:r>
+        <w:t xml:space="preserve"> en uno solo, reduciendo la carga computacional y simplificando el manejo de las colisiones.</w:t>
       </w:r>
     </w:p>
     <w:p>
@@ -31168,20 +32339,23 @@
         </w:numPr>
       </w:pPr>
       <w:r>
-        <w:t>Para m</w:t>
-      </w:r>
-      <w:r>
-        <w:t>antener la proporción de aspecto visual del juego original</w:t>
-      </w:r>
-      <w:r>
-        <w:t>, he desarrollado el script ‘</w:t>
-      </w:r>
-      <w:r>
-        <w:rPr>
-          <w:b/>
-          <w:bCs/>
-        </w:rPr>
-        <w:t>AspectRatioCamara’</w:t>
+        <w:t>Para mantener la proporción de aspecto visual del juego original, he desarrollado el script ‘</w:t>
+      </w:r>
+      <w:proofErr w:type="spellStart"/>
+      <w:r>
+        <w:rPr>
+          <w:b/>
+          <w:bCs/>
+        </w:rPr>
+        <w:t>AspectRatioCamara</w:t>
+      </w:r>
+      <w:proofErr w:type="spellEnd"/>
+      <w:r>
+        <w:rPr>
+          <w:b/>
+          <w:bCs/>
+        </w:rPr>
+        <w:t>’</w:t>
       </w:r>
       <w:r>
         <w:t xml:space="preserve"> que se encarga de:</w:t>
@@ -31196,19 +32370,7 @@
         </w:numPr>
       </w:pPr>
       <w:r>
-        <w:t>Calcula</w:t>
-      </w:r>
-      <w:r>
-        <w:t>r</w:t>
-      </w:r>
-      <w:r>
-        <w:t xml:space="preserve"> la proporción de aspecto </w:t>
-      </w:r>
-      <w:r>
-        <w:t>del juego original, 16:15</w:t>
-      </w:r>
-      <w:r>
-        <w:t>.</w:t>
+        <w:t>Calcular la proporción de aspecto del juego original, 16:15.</w:t>
       </w:r>
     </w:p>
     <w:p>
@@ -31220,13 +32382,15 @@
         </w:numPr>
       </w:pPr>
       <w:r>
-        <w:t>Ajusta</w:t>
-      </w:r>
-      <w:r>
-        <w:t>r</w:t>
-      </w:r>
-      <w:r>
-        <w:t xml:space="preserve"> el tamaño y posición del viewport de la cámara para asegurar que el juego se muestre correctamente en cualquier resolución de pantalla, utilizando una comparación entre la proporción de aspecto objetivo y la actual de la pantalla.</w:t>
+        <w:t xml:space="preserve">Ajustar el tamaño y posición del </w:t>
+      </w:r>
+      <w:proofErr w:type="spellStart"/>
+      <w:r>
+        <w:t>viewport</w:t>
+      </w:r>
+      <w:proofErr w:type="spellEnd"/>
+      <w:r>
+        <w:t xml:space="preserve"> de la cámara para asegurar que el juego se muestre correctamente en cualquier resolución de pantalla, utilizando una comparación entre la proporción de aspecto objetivo y la actual de la pantalla.</w:t>
       </w:r>
     </w:p>
     <w:p>
@@ -31243,28 +32407,32 @@
         </w:rPr>
       </w:pPr>
       <w:r>
-        <w:t>Configura</w:t>
-      </w:r>
-      <w:r>
-        <w:t>r</w:t>
-      </w:r>
-      <w:r>
-        <w:t xml:space="preserve"> el </w:t>
-      </w:r>
-      <w:r>
-        <w:t>‘Viewport R</w:t>
+        <w:t xml:space="preserve">Configurar el </w:t>
+      </w:r>
+      <w:r>
+        <w:t>‘</w:t>
+      </w:r>
+      <w:proofErr w:type="spellStart"/>
+      <w:r>
+        <w:t>Viewport</w:t>
+      </w:r>
+      <w:proofErr w:type="spellEnd"/>
+      <w:r>
+        <w:t xml:space="preserve"> </w:t>
+      </w:r>
+      <w:proofErr w:type="spellStart"/>
+      <w:r>
+        <w:t>R</w:t>
       </w:r>
       <w:r>
         <w:t>ect</w:t>
       </w:r>
+      <w:proofErr w:type="spellEnd"/>
       <w:r>
         <w:t>’</w:t>
       </w:r>
       <w:r>
-        <w:t xml:space="preserve"> de la cámara para ajustar su anchura y centrarlo, garantizando que la visualización no se estire ni comprima</w:t>
-      </w:r>
-      <w:r>
-        <w:t>.</w:t>
+        <w:t xml:space="preserve"> de la cámara para ajustar su anchura y centrarlo, garantizando que la visualización no se estire ni comprima.</w:t>
       </w:r>
     </w:p>
     <w:p>
@@ -31397,13 +32565,7 @@
         <w:rPr>
           <w:noProof/>
         </w:rPr>
-        <w:t xml:space="preserve">. </w:t>
-      </w:r>
-      <w:r>
-        <w:rPr>
-          <w:noProof/>
-        </w:rPr>
-        <w:t>AspectRatioCamara.cs</w:t>
+        <w:t>. AspectRatioCamara.cs</w:t>
       </w:r>
     </w:p>
     <w:p>
@@ -31437,20 +32599,23 @@
         </w:numPr>
       </w:pPr>
       <w:r>
-        <w:t>Para h</w:t>
-      </w:r>
-      <w:r>
-        <w:t xml:space="preserve">acer que la cámara siga a Mario </w:t>
-      </w:r>
-      <w:r>
-        <w:t>he desarrollado el script ‘</w:t>
-      </w:r>
-      <w:r>
-        <w:rPr>
-          <w:b/>
-          <w:bCs/>
-        </w:rPr>
-        <w:t>SegumientoCamara’</w:t>
+        <w:t>Para hacer que la cámara siga a Mario he desarrollado el script ‘</w:t>
+      </w:r>
+      <w:proofErr w:type="spellStart"/>
+      <w:r>
+        <w:rPr>
+          <w:b/>
+          <w:bCs/>
+        </w:rPr>
+        <w:t>SegumientoCamara</w:t>
+      </w:r>
+      <w:proofErr w:type="spellEnd"/>
+      <w:r>
+        <w:rPr>
+          <w:b/>
+          <w:bCs/>
+        </w:rPr>
+        <w:t>’</w:t>
       </w:r>
       <w:r>
         <w:t xml:space="preserve"> que se encarga de: </w:t>
@@ -31465,19 +32630,7 @@
         </w:numPr>
       </w:pPr>
       <w:r>
-        <w:t>Defin</w:t>
-      </w:r>
-      <w:r>
-        <w:t>ir</w:t>
-      </w:r>
-      <w:r>
-        <w:t xml:space="preserve"> un offset para que la cámara se sitúe ligeramente </w:t>
-      </w:r>
-      <w:r>
-        <w:t>delante</w:t>
-      </w:r>
-      <w:r>
-        <w:t xml:space="preserve"> de Mario, mejorando la visibilidad del área hacia la que se dirige.</w:t>
+        <w:t>Definir un offset para que la cámara se sitúe ligeramente delante de Mario, mejorando la visibilidad del área hacia la que se dirige.</w:t>
       </w:r>
     </w:p>
     <w:p>
@@ -31520,43 +32673,31 @@
       </w:pPr>
       <w:r>
         <w:lastRenderedPageBreak/>
-        <w:t>Establece</w:t>
-      </w:r>
-      <w:r>
-        <w:t>r</w:t>
-      </w:r>
-      <w:r>
-        <w:t xml:space="preserve"> límites horizontales (mínimos y máximos) para el movimiento de la cámara, basados en posiciones específicas en el nivel (usando </w:t>
-      </w:r>
+        <w:t xml:space="preserve">Establecer límites horizontales (mínimos y máximos) para el movimiento de la cámara, basados en posiciones específicas en el nivel (usando </w:t>
+      </w:r>
+      <w:proofErr w:type="spellStart"/>
       <w:r>
         <w:t>GameObjects</w:t>
       </w:r>
-      <w:r>
-        <w:t xml:space="preserve"> </w:t>
-      </w:r>
-      <w:r>
-        <w:t>‘</w:t>
-      </w:r>
+      <w:proofErr w:type="spellEnd"/>
+      <w:r>
+        <w:t xml:space="preserve"> ‘</w:t>
+      </w:r>
+      <w:proofErr w:type="spellStart"/>
       <w:r>
         <w:t>limiteIzq</w:t>
       </w:r>
-      <w:r>
-        <w:t>’</w:t>
-      </w:r>
-      <w:r>
-        <w:t xml:space="preserve"> y </w:t>
-      </w:r>
-      <w:r>
-        <w:t>‘</w:t>
-      </w:r>
+      <w:proofErr w:type="spellEnd"/>
+      <w:r>
+        <w:t>’ y ‘</w:t>
+      </w:r>
+      <w:proofErr w:type="spellStart"/>
       <w:r>
         <w:t>limiteDer</w:t>
       </w:r>
-      <w:r>
-        <w:t>’</w:t>
-      </w:r>
-      <w:r>
-        <w:t>), que previenen que la cámara muestre áreas fuera de los límites del nivel.</w:t>
+      <w:proofErr w:type="spellEnd"/>
+      <w:r>
+        <w:t>’), que previenen que la cámara muestre áreas fuera de los límites del nivel.</w:t>
       </w:r>
     </w:p>
     <w:p>
@@ -31568,13 +32709,7 @@
         </w:numPr>
       </w:pPr>
       <w:r>
-        <w:t>Ajusta</w:t>
-      </w:r>
-      <w:r>
-        <w:t>r</w:t>
-      </w:r>
-      <w:r>
-        <w:t xml:space="preserve"> dinámicamente la posición de la cámara en el eje X para que nunca retroceda, manteniendo la última posición máxima alcanzada como límite inferior para la cámara. Esto evita que el jugador pueda hacer que Mario vuelva hacia áreas previamente exploradas, lo cual es fiel a la mecánica original del juego.</w:t>
+        <w:t>Ajustar dinámicamente la posición de la cámara en el eje X para que nunca retroceda, manteniendo la última posición máxima alcanzada como límite inferior para la cámara. Esto evita que el jugador pueda hacer que Mario vuelva hacia áreas previamente exploradas, lo cual es fiel a la mecánica original del juego.</w:t>
       </w:r>
     </w:p>
     <w:p>
@@ -31725,10 +32860,15 @@
         </w:numPr>
       </w:pPr>
       <w:r>
-        <w:t>Además, he colocado</w:t>
-      </w:r>
-      <w:r>
-        <w:t xml:space="preserve"> colliders en los bordes de la cámara para evitar que Mario salga de la vista, asegurando que siempre esté visible en pantalla.</w:t>
+        <w:t xml:space="preserve">Además, he colocado </w:t>
+      </w:r>
+      <w:proofErr w:type="spellStart"/>
+      <w:r>
+        <w:t>colliders</w:t>
+      </w:r>
+      <w:proofErr w:type="spellEnd"/>
+      <w:r>
+        <w:t xml:space="preserve"> en los bordes de la cámara para evitar que Mario salga de la vista, asegurando que siempre esté visible en pantalla.</w:t>
       </w:r>
     </w:p>
     <w:p>
@@ -31871,13 +33011,7 @@
         <w:rPr>
           <w:noProof/>
         </w:rPr>
-        <w:t xml:space="preserve">. </w:t>
-      </w:r>
-      <w:r>
-        <w:rPr>
-          <w:noProof/>
-        </w:rPr>
-        <w:t>Collider – Configuración Camara</w:t>
+        <w:t>. Collider – Configuración Camara</w:t>
       </w:r>
     </w:p>
     <w:p>
@@ -31911,16 +33045,15 @@
         </w:numPr>
       </w:pPr>
       <w:r>
-        <w:t>Utilizando el ajuste dinámico en el script</w:t>
-      </w:r>
-      <w:r>
-        <w:t xml:space="preserve"> ‘AspectRatioCamara’</w:t>
-      </w:r>
-      <w:r>
-        <w:t xml:space="preserve"> se garantiza que la experiencia visual se mantenga consistente en diferentes dispositivos</w:t>
-      </w:r>
-      <w:r>
-        <w:t>.</w:t>
+        <w:t>Utilizando el ajuste dinámico en el script ‘</w:t>
+      </w:r>
+      <w:proofErr w:type="spellStart"/>
+      <w:r>
+        <w:t>AspectRatioCamara</w:t>
+      </w:r>
+      <w:proofErr w:type="spellEnd"/>
+      <w:r>
+        <w:t>’ se garantiza que la experiencia visual se mantenga consistente en diferentes dispositivos.</w:t>
       </w:r>
     </w:p>
     <w:p>
@@ -31930,6 +33063,826 @@
           <w:ilvl w:val="0"/>
           <w:numId w:val="0"/>
         </w:numPr>
+      </w:pPr>
+    </w:p>
+    <w:p>
+      <w:pPr>
+        <w:pStyle w:val="Listaenumerada"/>
+        <w:numPr>
+          <w:ilvl w:val="0"/>
+          <w:numId w:val="78"/>
+        </w:numPr>
+        <w:rPr>
+          <w:b/>
+          <w:bCs/>
+          <w:u w:val="single"/>
+        </w:rPr>
+      </w:pPr>
+      <w:r>
+        <w:rPr>
+          <w:b/>
+          <w:bCs/>
+          <w:u w:val="single"/>
+        </w:rPr>
+        <w:t>FUERA DE CÁMARA</w:t>
+      </w:r>
+    </w:p>
+    <w:p>
+      <w:pPr>
+        <w:pStyle w:val="Listaenumerada"/>
+        <w:numPr>
+          <w:ilvl w:val="0"/>
+          <w:numId w:val="0"/>
+        </w:numPr>
+      </w:pPr>
+      <w:r>
+        <w:tab/>
+        <w:t xml:space="preserve">En el desarrollo del juego, una de las optimizaciones que he implementado ha sido la </w:t>
+      </w:r>
+      <w:r>
+        <w:rPr>
+          <w:b/>
+          <w:bCs/>
+        </w:rPr>
+        <w:t>gestión de los elementos fuera de cámara</w:t>
+      </w:r>
+      <w:r>
+        <w:t xml:space="preserve"> para asegurar el rendimiento óptimo y la experiencia de juego fluida. </w:t>
+      </w:r>
+    </w:p>
+    <w:p>
+      <w:pPr>
+        <w:pStyle w:val="Listaenumerada"/>
+        <w:numPr>
+          <w:ilvl w:val="0"/>
+          <w:numId w:val="0"/>
+        </w:numPr>
+      </w:pPr>
+      <w:r>
+        <w:t>Para evitar el consumo innecesario de recursos, se ha implementado un sistema para eliminar automáticamente enemigos</w:t>
+      </w:r>
+      <w:r>
+        <w:t xml:space="preserve">, </w:t>
+      </w:r>
+      <w:r>
+        <w:t>ítems</w:t>
+      </w:r>
+      <w:r>
+        <w:t xml:space="preserve"> y objetos</w:t>
+      </w:r>
+      <w:r>
+        <w:t xml:space="preserve"> que salen de la visibilidad de la cámara. Esto lo he llevado a cabo </w:t>
+      </w:r>
+      <w:r>
+        <w:t>mediante</w:t>
+      </w:r>
+      <w:r>
+        <w:t xml:space="preserve"> el script ‘</w:t>
+      </w:r>
+      <w:proofErr w:type="spellStart"/>
+      <w:r>
+        <w:rPr>
+          <w:b/>
+          <w:bCs/>
+        </w:rPr>
+        <w:t>EliminarFueraCamara</w:t>
+      </w:r>
+      <w:proofErr w:type="spellEnd"/>
+      <w:r>
+        <w:rPr>
+          <w:b/>
+          <w:bCs/>
+        </w:rPr>
+        <w:t>’</w:t>
+      </w:r>
+      <w:r>
+        <w:t>, una vez que un objeto deja de ser visible y supera cierta distancia del centro de la cámara, determinada por ‘</w:t>
+      </w:r>
+      <w:r>
+        <w:rPr>
+          <w:i/>
+          <w:iCs/>
+        </w:rPr>
+        <w:t>minDistanciaEliminado’</w:t>
+      </w:r>
+      <w:r>
+        <w:t xml:space="preserve">, se elimina del juego. Esto es crucial para mantener el rendimiento. </w:t>
+      </w:r>
+    </w:p>
+    <w:p>
+      <w:pPr>
+        <w:pStyle w:val="Listaenumerada"/>
+        <w:numPr>
+          <w:ilvl w:val="0"/>
+          <w:numId w:val="0"/>
+        </w:numPr>
+      </w:pPr>
+      <w:r>
+        <w:t xml:space="preserve">La </w:t>
+      </w:r>
+      <w:r>
+        <w:rPr>
+          <w:b/>
+          <w:bCs/>
+        </w:rPr>
+        <w:t xml:space="preserve">eliminación de enemigos en el juego </w:t>
+      </w:r>
+      <w:r>
+        <w:t xml:space="preserve">se maneja de diferente forma según el </w:t>
+      </w:r>
+      <w:r>
+        <w:t>tipo</w:t>
+      </w:r>
+      <w:r>
+        <w:t xml:space="preserve"> de enemigo y su estado específico: </w:t>
+      </w:r>
+    </w:p>
+    <w:p>
+      <w:pPr>
+        <w:pStyle w:val="Listaenumerada"/>
+        <w:numPr>
+          <w:ilvl w:val="0"/>
+          <w:numId w:val="77"/>
+        </w:numPr>
+        <w:rPr>
+          <w:b/>
+          <w:bCs/>
+        </w:rPr>
+      </w:pPr>
+      <w:r>
+        <w:rPr>
+          <w:b/>
+          <w:bCs/>
+        </w:rPr>
+        <w:t>Koopa</w:t>
+      </w:r>
+    </w:p>
+    <w:p>
+      <w:pPr>
+        <w:pStyle w:val="Listaenumerada"/>
+        <w:numPr>
+          <w:ilvl w:val="0"/>
+          <w:numId w:val="0"/>
+        </w:numPr>
+      </w:pPr>
+      <w:r>
+        <w:t xml:space="preserve">Cuando Koopa es golpeado y se refugia dentro de su caparazón, el enfoque de eliminación cambia. Si el Koopa escondido no está en movimiento (estático dentro del caparazón), puede eliminarse si está fuera del alcance visible y además ha superado la </w:t>
+      </w:r>
+      <w:r>
+        <w:rPr>
+          <w:i/>
+          <w:iCs/>
+        </w:rPr>
+        <w:t>‘</w:t>
+      </w:r>
+      <w:r>
+        <w:rPr>
+          <w:i/>
+          <w:iCs/>
+        </w:rPr>
+        <w:t>minDistanciaEliminado</w:t>
+      </w:r>
+      <w:r>
+        <w:rPr>
+          <w:i/>
+          <w:iCs/>
+        </w:rPr>
+        <w:t>’</w:t>
+      </w:r>
+      <w:r>
+        <w:t xml:space="preserve"> establecida. </w:t>
+      </w:r>
+    </w:p>
+    <w:p>
+      <w:pPr>
+        <w:pStyle w:val="Listaenumerada"/>
+        <w:numPr>
+          <w:ilvl w:val="0"/>
+          <w:numId w:val="0"/>
+        </w:numPr>
+      </w:pPr>
+      <w:r>
+        <w:lastRenderedPageBreak/>
+        <w:t xml:space="preserve">Sin embargo, si el Koopa está activo y moviéndose dentro del caparazón (lanzado en modo caparazón), </w:t>
+      </w:r>
+      <w:r>
+        <w:t xml:space="preserve">puede eliminarse también si esta por delante de la cámara. </w:t>
+      </w:r>
+    </w:p>
+    <w:p>
+      <w:pPr>
+        <w:pStyle w:val="Simple"/>
+        <w:jc w:val="center"/>
+      </w:pPr>
+      <w:r>
+        <w:rPr>
+          <w:noProof/>
+          <w:lang w:eastAsia="es-ES"/>
+        </w:rPr>
+        <w:drawing>
+          <wp:inline distT="0" distB="0" distL="0" distR="0" wp14:anchorId="09BC4A33" wp14:editId="279AA021">
+            <wp:extent cx="5373751" cy="1023257"/>
+            <wp:effectExtent l="0" t="0" r="0" b="0"/>
+            <wp:docPr id="2109167212" name="0 Imagen"/>
+            <wp:cNvGraphicFramePr>
+              <a:graphicFrameLocks xmlns:a="http://schemas.openxmlformats.org/drawingml/2006/main" noChangeAspect="1"/>
+            </wp:cNvGraphicFramePr>
+            <a:graphic xmlns:a="http://schemas.openxmlformats.org/drawingml/2006/main">
+              <a:graphicData uri="http://schemas.openxmlformats.org/drawingml/2006/picture">
+                <pic:pic xmlns:pic="http://schemas.openxmlformats.org/drawingml/2006/picture">
+                  <pic:nvPicPr>
+                    <pic:cNvPr id="2109167212" name="0 Imagen"/>
+                    <pic:cNvPicPr/>
+                  </pic:nvPicPr>
+                  <pic:blipFill>
+                    <a:blip r:embed="rId82">
+                      <a:extLst>
+                        <a:ext uri="{28A0092B-C50C-407E-A947-70E740481C1C}">
+                          <a14:useLocalDpi xmlns:a14="http://schemas.microsoft.com/office/drawing/2010/main" val="0"/>
+                        </a:ext>
+                      </a:extLst>
+                    </a:blip>
+                    <a:stretch>
+                      <a:fillRect/>
+                    </a:stretch>
+                  </pic:blipFill>
+                  <pic:spPr>
+                    <a:xfrm>
+                      <a:off x="0" y="0"/>
+                      <a:ext cx="5421007" cy="1032255"/>
+                    </a:xfrm>
+                    <a:prstGeom prst="rect">
+                      <a:avLst/>
+                    </a:prstGeom>
+                  </pic:spPr>
+                </pic:pic>
+              </a:graphicData>
+            </a:graphic>
+          </wp:inline>
+        </w:drawing>
+      </w:r>
+    </w:p>
+    <w:p>
+      <w:pPr>
+        <w:pStyle w:val="Descripcin"/>
+        <w:rPr>
+          <w:noProof/>
+        </w:rPr>
+      </w:pPr>
+      <w:r>
+        <w:t xml:space="preserve">Ilustración </w:t>
+      </w:r>
+      <w:r>
+        <w:rPr>
+          <w:noProof/>
+        </w:rPr>
+        <w:fldChar w:fldCharType="begin"/>
+      </w:r>
+      <w:r>
+        <w:rPr>
+          <w:noProof/>
+        </w:rPr>
+        <w:instrText xml:space="preserve"> STYLEREF 1 \s </w:instrText>
+      </w:r>
+      <w:r>
+        <w:rPr>
+          <w:noProof/>
+        </w:rPr>
+        <w:fldChar w:fldCharType="separate"/>
+      </w:r>
+      <w:r>
+        <w:rPr>
+          <w:noProof/>
+        </w:rPr>
+        <w:t>5</w:t>
+      </w:r>
+      <w:r>
+        <w:rPr>
+          <w:noProof/>
+        </w:rPr>
+        <w:fldChar w:fldCharType="end"/>
+      </w:r>
+      <w:r>
+        <w:t>.</w:t>
+      </w:r>
+      <w:r>
+        <w:rPr>
+          <w:noProof/>
+        </w:rPr>
+        <w:fldChar w:fldCharType="begin"/>
+      </w:r>
+      <w:r>
+        <w:rPr>
+          <w:noProof/>
+        </w:rPr>
+        <w:instrText xml:space="preserve"> SEQ Ilustración \* ARABIC \s 1 </w:instrText>
+      </w:r>
+      <w:r>
+        <w:rPr>
+          <w:noProof/>
+        </w:rPr>
+        <w:fldChar w:fldCharType="separate"/>
+      </w:r>
+      <w:r>
+        <w:rPr>
+          <w:noProof/>
+        </w:rPr>
+        <w:t>40</w:t>
+      </w:r>
+      <w:r>
+        <w:rPr>
+          <w:noProof/>
+        </w:rPr>
+        <w:fldChar w:fldCharType="end"/>
+      </w:r>
+      <w:r>
+        <w:rPr>
+          <w:noProof/>
+        </w:rPr>
+        <w:t xml:space="preserve">. </w:t>
+      </w:r>
+      <w:r>
+        <w:rPr>
+          <w:noProof/>
+        </w:rPr>
+        <w:t>Eliminación de Koopa de la Escena</w:t>
+      </w:r>
+    </w:p>
+    <w:p>
+      <w:pPr>
+        <w:pStyle w:val="Listaenumerada"/>
+        <w:numPr>
+          <w:ilvl w:val="0"/>
+          <w:numId w:val="77"/>
+        </w:numPr>
+      </w:pPr>
+      <w:r>
+        <w:rPr>
+          <w:b/>
+          <w:bCs/>
+        </w:rPr>
+        <w:t>Goomba</w:t>
+      </w:r>
+    </w:p>
+    <w:p>
+      <w:pPr>
+        <w:pStyle w:val="Listaenumerada"/>
+        <w:numPr>
+          <w:ilvl w:val="0"/>
+          <w:numId w:val="0"/>
+        </w:numPr>
+      </w:pPr>
+      <w:r>
+        <w:t xml:space="preserve">Los </w:t>
+      </w:r>
+      <w:proofErr w:type="spellStart"/>
+      <w:r>
+        <w:t>Goombas</w:t>
+      </w:r>
+      <w:proofErr w:type="spellEnd"/>
+      <w:r>
+        <w:t xml:space="preserve"> </w:t>
+      </w:r>
+      <w:r>
+        <w:t>se eliminan directamente cuando salen de la pantalla</w:t>
+      </w:r>
+      <w:r>
+        <w:t xml:space="preserve"> por detrás</w:t>
+      </w:r>
+      <w:r>
+        <w:t xml:space="preserve"> y superan la distancia mínima configurada. </w:t>
+      </w:r>
+    </w:p>
+    <w:p>
+      <w:pPr>
+        <w:pStyle w:val="Listaenumerada"/>
+        <w:numPr>
+          <w:ilvl w:val="0"/>
+          <w:numId w:val="77"/>
+        </w:numPr>
+        <w:rPr>
+          <w:b/>
+          <w:bCs/>
+        </w:rPr>
+      </w:pPr>
+      <w:r>
+        <w:rPr>
+          <w:b/>
+          <w:bCs/>
+        </w:rPr>
+        <w:t>Planta Piraña</w:t>
+      </w:r>
+    </w:p>
+    <w:p>
+      <w:pPr>
+        <w:pStyle w:val="Listaenumerada"/>
+        <w:numPr>
+          <w:ilvl w:val="0"/>
+          <w:numId w:val="0"/>
+        </w:numPr>
+      </w:pPr>
+      <w:r>
+        <w:t xml:space="preserve">La eliminación de las Plantas Piraña se maneja </w:t>
+      </w:r>
+      <w:r>
+        <w:t>eliminando el objeto padre.</w:t>
+      </w:r>
+    </w:p>
+    <w:p>
+      <w:pPr>
+        <w:pStyle w:val="Simple"/>
+        <w:jc w:val="center"/>
+      </w:pPr>
+      <w:r>
+        <w:rPr>
+          <w:noProof/>
+          <w:lang w:eastAsia="es-ES"/>
+        </w:rPr>
+        <w:drawing>
+          <wp:inline distT="0" distB="0" distL="0" distR="0" wp14:anchorId="3E22E74F" wp14:editId="79797DE1">
+            <wp:extent cx="6167881" cy="3091543"/>
+            <wp:effectExtent l="0" t="0" r="0" b="0"/>
+            <wp:docPr id="404721096" name="0 Imagen"/>
+            <wp:cNvGraphicFramePr>
+              <a:graphicFrameLocks xmlns:a="http://schemas.openxmlformats.org/drawingml/2006/main" noChangeAspect="1"/>
+            </wp:cNvGraphicFramePr>
+            <a:graphic xmlns:a="http://schemas.openxmlformats.org/drawingml/2006/main">
+              <a:graphicData uri="http://schemas.openxmlformats.org/drawingml/2006/picture">
+                <pic:pic xmlns:pic="http://schemas.openxmlformats.org/drawingml/2006/picture">
+                  <pic:nvPicPr>
+                    <pic:cNvPr id="404721096" name="0 Imagen"/>
+                    <pic:cNvPicPr/>
+                  </pic:nvPicPr>
+                  <pic:blipFill>
+                    <a:blip r:embed="rId83">
+                      <a:extLst>
+                        <a:ext uri="{28A0092B-C50C-407E-A947-70E740481C1C}">
+                          <a14:useLocalDpi xmlns:a14="http://schemas.microsoft.com/office/drawing/2010/main" val="0"/>
+                        </a:ext>
+                      </a:extLst>
+                    </a:blip>
+                    <a:stretch>
+                      <a:fillRect/>
+                    </a:stretch>
+                  </pic:blipFill>
+                  <pic:spPr>
+                    <a:xfrm>
+                      <a:off x="0" y="0"/>
+                      <a:ext cx="6198156" cy="3106718"/>
+                    </a:xfrm>
+                    <a:prstGeom prst="rect">
+                      <a:avLst/>
+                    </a:prstGeom>
+                  </pic:spPr>
+                </pic:pic>
+              </a:graphicData>
+            </a:graphic>
+          </wp:inline>
+        </w:drawing>
+      </w:r>
+    </w:p>
+    <w:p>
+      <w:pPr>
+        <w:pStyle w:val="Descripcin"/>
+        <w:rPr>
+          <w:noProof/>
+        </w:rPr>
+      </w:pPr>
+      <w:r>
+        <w:t xml:space="preserve">Ilustración </w:t>
+      </w:r>
+      <w:r>
+        <w:rPr>
+          <w:noProof/>
+        </w:rPr>
+        <w:fldChar w:fldCharType="begin"/>
+      </w:r>
+      <w:r>
+        <w:rPr>
+          <w:noProof/>
+        </w:rPr>
+        <w:instrText xml:space="preserve"> STYLEREF 1 \s </w:instrText>
+      </w:r>
+      <w:r>
+        <w:rPr>
+          <w:noProof/>
+        </w:rPr>
+        <w:fldChar w:fldCharType="separate"/>
+      </w:r>
+      <w:r>
+        <w:rPr>
+          <w:noProof/>
+        </w:rPr>
+        <w:t>5</w:t>
+      </w:r>
+      <w:r>
+        <w:rPr>
+          <w:noProof/>
+        </w:rPr>
+        <w:fldChar w:fldCharType="end"/>
+      </w:r>
+      <w:r>
+        <w:t>.</w:t>
+      </w:r>
+      <w:r>
+        <w:rPr>
+          <w:noProof/>
+        </w:rPr>
+        <w:fldChar w:fldCharType="begin"/>
+      </w:r>
+      <w:r>
+        <w:rPr>
+          <w:noProof/>
+        </w:rPr>
+        <w:instrText xml:space="preserve"> SEQ Ilustración \* ARABIC \s 1 </w:instrText>
+      </w:r>
+      <w:r>
+        <w:rPr>
+          <w:noProof/>
+        </w:rPr>
+        <w:fldChar w:fldCharType="separate"/>
+      </w:r>
+      <w:r>
+        <w:rPr>
+          <w:noProof/>
+        </w:rPr>
+        <w:t>40</w:t>
+      </w:r>
+      <w:r>
+        <w:rPr>
+          <w:noProof/>
+        </w:rPr>
+        <w:fldChar w:fldCharType="end"/>
+      </w:r>
+      <w:r>
+        <w:rPr>
+          <w:noProof/>
+        </w:rPr>
+        <w:t xml:space="preserve">. Eliminación de </w:t>
+      </w:r>
+      <w:r>
+        <w:rPr>
+          <w:noProof/>
+        </w:rPr>
+        <w:t>Enemigos e items</w:t>
+      </w:r>
+      <w:r>
+        <w:rPr>
+          <w:noProof/>
+        </w:rPr>
+        <w:t xml:space="preserve"> de la Escena</w:t>
+      </w:r>
+    </w:p>
+    <w:p>
+      <w:pPr>
+        <w:pStyle w:val="Listaenumerada"/>
+        <w:numPr>
+          <w:ilvl w:val="0"/>
+          <w:numId w:val="0"/>
+        </w:numPr>
+      </w:pPr>
+    </w:p>
+    <w:p>
+      <w:pPr>
+        <w:pStyle w:val="Listaenumerada"/>
+        <w:numPr>
+          <w:ilvl w:val="0"/>
+          <w:numId w:val="0"/>
+        </w:numPr>
+      </w:pPr>
+    </w:p>
+    <w:p>
+      <w:pPr>
+        <w:pStyle w:val="Listaenumerada"/>
+        <w:numPr>
+          <w:ilvl w:val="0"/>
+          <w:numId w:val="0"/>
+        </w:numPr>
+      </w:pPr>
+      <w:r>
+        <w:lastRenderedPageBreak/>
+        <w:tab/>
+        <w:t xml:space="preserve">Además, los enemigos se activan no solo cuando entran en el campo visual de la cámara sino también en respuesta a la proximidad de otros enemigos activos. </w:t>
+      </w:r>
+    </w:p>
+    <w:p>
+      <w:pPr>
+        <w:pStyle w:val="Simple"/>
+        <w:jc w:val="center"/>
+      </w:pPr>
+      <w:r>
+        <w:rPr>
+          <w:noProof/>
+          <w:lang w:eastAsia="es-ES"/>
+        </w:rPr>
+        <w:drawing>
+          <wp:inline distT="0" distB="0" distL="0" distR="0" wp14:anchorId="0389B8BB" wp14:editId="321323D2">
+            <wp:extent cx="5833085" cy="2762655"/>
+            <wp:effectExtent l="0" t="0" r="0" b="0"/>
+            <wp:docPr id="2096960710" name="0 Imagen"/>
+            <wp:cNvGraphicFramePr>
+              <a:graphicFrameLocks xmlns:a="http://schemas.openxmlformats.org/drawingml/2006/main" noChangeAspect="1"/>
+            </wp:cNvGraphicFramePr>
+            <a:graphic xmlns:a="http://schemas.openxmlformats.org/drawingml/2006/main">
+              <a:graphicData uri="http://schemas.openxmlformats.org/drawingml/2006/picture">
+                <pic:pic xmlns:pic="http://schemas.openxmlformats.org/drawingml/2006/picture">
+                  <pic:nvPicPr>
+                    <pic:cNvPr id="2096960710" name="0 Imagen"/>
+                    <pic:cNvPicPr/>
+                  </pic:nvPicPr>
+                  <pic:blipFill>
+                    <a:blip r:embed="rId84">
+                      <a:extLst>
+                        <a:ext uri="{28A0092B-C50C-407E-A947-70E740481C1C}">
+                          <a14:useLocalDpi xmlns:a14="http://schemas.microsoft.com/office/drawing/2010/main" val="0"/>
+                        </a:ext>
+                      </a:extLst>
+                    </a:blip>
+                    <a:stretch>
+                      <a:fillRect/>
+                    </a:stretch>
+                  </pic:blipFill>
+                  <pic:spPr>
+                    <a:xfrm>
+                      <a:off x="0" y="0"/>
+                      <a:ext cx="5852855" cy="2772018"/>
+                    </a:xfrm>
+                    <a:prstGeom prst="rect">
+                      <a:avLst/>
+                    </a:prstGeom>
+                  </pic:spPr>
+                </pic:pic>
+              </a:graphicData>
+            </a:graphic>
+          </wp:inline>
+        </w:drawing>
+      </w:r>
+    </w:p>
+    <w:p>
+      <w:pPr>
+        <w:pStyle w:val="Descripcin"/>
+        <w:rPr>
+          <w:noProof/>
+        </w:rPr>
+      </w:pPr>
+      <w:r>
+        <w:t xml:space="preserve">Ilustración </w:t>
+      </w:r>
+      <w:r>
+        <w:rPr>
+          <w:noProof/>
+        </w:rPr>
+        <w:fldChar w:fldCharType="begin"/>
+      </w:r>
+      <w:r>
+        <w:rPr>
+          <w:noProof/>
+        </w:rPr>
+        <w:instrText xml:space="preserve"> STYLEREF 1 \s </w:instrText>
+      </w:r>
+      <w:r>
+        <w:rPr>
+          <w:noProof/>
+        </w:rPr>
+        <w:fldChar w:fldCharType="separate"/>
+      </w:r>
+      <w:r>
+        <w:rPr>
+          <w:noProof/>
+        </w:rPr>
+        <w:t>5</w:t>
+      </w:r>
+      <w:r>
+        <w:rPr>
+          <w:noProof/>
+        </w:rPr>
+        <w:fldChar w:fldCharType="end"/>
+      </w:r>
+      <w:r>
+        <w:t>.</w:t>
+      </w:r>
+      <w:r>
+        <w:rPr>
+          <w:noProof/>
+        </w:rPr>
+        <w:fldChar w:fldCharType="begin"/>
+      </w:r>
+      <w:r>
+        <w:rPr>
+          <w:noProof/>
+        </w:rPr>
+        <w:instrText xml:space="preserve"> SEQ Ilustración \* ARABIC \s 1 </w:instrText>
+      </w:r>
+      <w:r>
+        <w:rPr>
+          <w:noProof/>
+        </w:rPr>
+        <w:fldChar w:fldCharType="separate"/>
+      </w:r>
+      <w:r>
+        <w:rPr>
+          <w:noProof/>
+        </w:rPr>
+        <w:t>40</w:t>
+      </w:r>
+      <w:r>
+        <w:rPr>
+          <w:noProof/>
+        </w:rPr>
+        <w:fldChar w:fldCharType="end"/>
+      </w:r>
+      <w:r>
+        <w:rPr>
+          <w:noProof/>
+        </w:rPr>
+        <w:t xml:space="preserve">. </w:t>
+      </w:r>
+      <w:r>
+        <w:rPr>
+          <w:noProof/>
+        </w:rPr>
+        <w:t>Activación de Enemigos en la Escena</w:t>
+      </w:r>
+    </w:p>
+    <w:p>
+      <w:pPr>
+        <w:pStyle w:val="Prrafodelista"/>
+        <w:numPr>
+          <w:ilvl w:val="0"/>
+          <w:numId w:val="78"/>
+        </w:numPr>
+        <w:rPr>
+          <w:b/>
+          <w:bCs/>
+          <w:u w:val="single"/>
+        </w:rPr>
+      </w:pPr>
+      <w:r>
+        <w:rPr>
+          <w:b/>
+          <w:bCs/>
+          <w:u w:val="single"/>
+        </w:rPr>
+        <w:t>VIDAS</w:t>
+      </w:r>
+    </w:p>
+    <w:p>
+      <w:pPr>
+        <w:ind w:firstLine="0"/>
+      </w:pPr>
+      <w:r>
+        <w:t xml:space="preserve">La implementación de vidas de Mario la he realizado de la siguiente manera: </w:t>
+      </w:r>
+    </w:p>
+    <w:p>
+      <w:pPr>
+        <w:pStyle w:val="Listaenumerada"/>
+        <w:numPr>
+          <w:ilvl w:val="0"/>
+          <w:numId w:val="79"/>
+        </w:numPr>
+      </w:pPr>
+      <w:r>
+        <w:t xml:space="preserve">Sistemas de Vidas: </w:t>
+      </w:r>
+    </w:p>
+    <w:p>
+      <w:pPr>
+        <w:pStyle w:val="Listaenumerada"/>
+        <w:numPr>
+          <w:ilvl w:val="0"/>
+          <w:numId w:val="79"/>
+        </w:numPr>
+      </w:pPr>
+      <w:proofErr w:type="spellStart"/>
+      <w:r>
+        <w:t>Impementación</w:t>
+      </w:r>
+      <w:proofErr w:type="spellEnd"/>
+      <w:r>
+        <w:t xml:space="preserve"> en el ‘</w:t>
+      </w:r>
+      <w:proofErr w:type="spellStart"/>
+      <w:r>
+        <w:t>GameManager’</w:t>
+      </w:r>
+      <w:proofErr w:type="spellEnd"/>
+    </w:p>
+    <w:p>
+      <w:pPr>
+        <w:pStyle w:val="Listaenumerada"/>
+        <w:numPr>
+          <w:ilvl w:val="0"/>
+          <w:numId w:val="79"/>
+        </w:numPr>
+      </w:pPr>
+      <w:r>
+        <w:t>Zona de Muerte de Mario</w:t>
+      </w:r>
+    </w:p>
+    <w:p>
+      <w:pPr>
+        <w:ind w:firstLine="0"/>
       </w:pPr>
     </w:p>
     <w:p>
@@ -32166,24 +34119,12 @@
                   <w:r>
                     <w:t xml:space="preserve">[1] Unity Technologies, 2024: </w:t>
                   </w:r>
-                  <w:hyperlink r:id="rId82" w:history="1">
+                  <w:hyperlink r:id="rId85" w:history="1">
                     <w:r>
                       <w:rPr>
                         <w:rStyle w:val="Hipervnculo"/>
                       </w:rPr>
-                      <w:t>https://unity</w:t>
-                    </w:r>
-                    <w:r>
-                      <w:rPr>
-                        <w:rStyle w:val="Hipervnculo"/>
-                      </w:rPr>
-                      <w:t>.</w:t>
-                    </w:r>
-                    <w:r>
-                      <w:rPr>
-                        <w:rStyle w:val="Hipervnculo"/>
-                      </w:rPr>
-                      <w:t>com/es</w:t>
+                      <w:t>https://unity.com/es</w:t>
                     </w:r>
                   </w:hyperlink>
                   <w:r>
@@ -32197,24 +34138,12 @@
                   <w:r>
                     <w:t xml:space="preserve">[2] Microsoft, 2024. Visual Studio: </w:t>
                   </w:r>
-                  <w:hyperlink r:id="rId83" w:history="1">
+                  <w:hyperlink r:id="rId86" w:history="1">
                     <w:r>
                       <w:rPr>
                         <w:rStyle w:val="Hipervnculo"/>
                       </w:rPr>
-                      <w:t>https://visualstudio.microsoft.co</w:t>
-                    </w:r>
-                    <w:r>
-                      <w:rPr>
-                        <w:rStyle w:val="Hipervnculo"/>
-                      </w:rPr>
-                      <w:t>m</w:t>
-                    </w:r>
-                    <w:r>
-                      <w:rPr>
-                        <w:rStyle w:val="Hipervnculo"/>
-                      </w:rPr>
-                      <w:t>/</w:t>
+                      <w:t>https://visualstudio.microsoft.com/</w:t>
                     </w:r>
                   </w:hyperlink>
                   <w:r>
@@ -32228,18 +34157,12 @@
                   <w:r>
                     <w:t xml:space="preserve">[3] Microsoft, 2024. Paint: </w:t>
                   </w:r>
-                  <w:hyperlink r:id="rId84" w:history="1">
+                  <w:hyperlink r:id="rId87" w:history="1">
                     <w:r>
                       <w:rPr>
                         <w:rStyle w:val="Hipervnculo"/>
                       </w:rPr>
-                      <w:t>https://www.microsoft.com/es-es/windows/pain</w:t>
-                    </w:r>
-                    <w:r>
-                      <w:rPr>
-                        <w:rStyle w:val="Hipervnculo"/>
-                      </w:rPr>
-                      <w:t>t</w:t>
+                      <w:t>https://www.microsoft.com/es-es/windows/paint</w:t>
                     </w:r>
                   </w:hyperlink>
                 </w:p>
@@ -32250,24 +34173,12 @@
                   <w:r>
                     <w:t xml:space="preserve">[4] GIMP, 2024. GIMP: </w:t>
                   </w:r>
-                  <w:hyperlink r:id="rId85" w:history="1">
+                  <w:hyperlink r:id="rId88" w:history="1">
                     <w:r>
                       <w:rPr>
                         <w:rStyle w:val="Hipervnculo"/>
                       </w:rPr>
-                      <w:t>https://www.gimp.or</w:t>
-                    </w:r>
-                    <w:r>
-                      <w:rPr>
-                        <w:rStyle w:val="Hipervnculo"/>
-                      </w:rPr>
-                      <w:t>g</w:t>
-                    </w:r>
-                    <w:r>
-                      <w:rPr>
-                        <w:rStyle w:val="Hipervnculo"/>
-                      </w:rPr>
-                      <w:t>/</w:t>
+                      <w:t>https://www.gimp.org/</w:t>
                     </w:r>
                   </w:hyperlink>
                   <w:r>
@@ -32279,26 +34190,30 @@
                     <w:ind w:firstLine="0"/>
                   </w:pPr>
                   <w:r>
-                    <w:t xml:space="preserve">[5] Schwaber, K. y Sutherland, J., 2020. The Scrum Guide: </w:t>
+                    <w:t xml:space="preserve">[5] </w:t>
                   </w:r>
-                  <w:hyperlink r:id="rId86" w:history="1">
+                  <w:proofErr w:type="spellStart"/>
+                  <w:r>
+                    <w:t>Schwaber</w:t>
+                  </w:r>
+                  <w:proofErr w:type="spellEnd"/>
+                  <w:r>
+                    <w:t xml:space="preserve">, K. y Sutherland, J., 2020. </w:t>
+                  </w:r>
+                  <w:proofErr w:type="spellStart"/>
+                  <w:r>
+                    <w:t>The</w:t>
+                  </w:r>
+                  <w:proofErr w:type="spellEnd"/>
+                  <w:r>
+                    <w:t xml:space="preserve"> Scrum Guide: </w:t>
+                  </w:r>
+                  <w:hyperlink r:id="rId89" w:history="1">
                     <w:r>
                       <w:rPr>
                         <w:rStyle w:val="Hipervnculo"/>
                       </w:rPr>
-                      <w:t>https://scrumguides.org/scrum-guide.</w:t>
-                    </w:r>
-                    <w:r>
-                      <w:rPr>
-                        <w:rStyle w:val="Hipervnculo"/>
-                      </w:rPr>
-                      <w:t>h</w:t>
-                    </w:r>
-                    <w:r>
-                      <w:rPr>
-                        <w:rStyle w:val="Hipervnculo"/>
-                      </w:rPr>
-                      <w:t>tml</w:t>
+                      <w:t>https://scrumguides.org/scrum-guide.html</w:t>
                     </w:r>
                   </w:hyperlink>
                   <w:r>
@@ -32318,24 +34233,12 @@
                   <w:r>
                     <w:t xml:space="preserve">: </w:t>
                   </w:r>
-                  <w:hyperlink r:id="rId87" w:history="1">
+                  <w:hyperlink r:id="rId90" w:history="1">
                     <w:r>
                       <w:rPr>
                         <w:rStyle w:val="Hipervnculo"/>
                       </w:rPr>
-                      <w:t>https://docs.unity3d.com/Manual/Sprite</w:t>
-                    </w:r>
-                    <w:r>
-                      <w:rPr>
-                        <w:rStyle w:val="Hipervnculo"/>
-                      </w:rPr>
-                      <w:t>s</w:t>
-                    </w:r>
-                    <w:r>
-                      <w:rPr>
-                        <w:rStyle w:val="Hipervnculo"/>
-                      </w:rPr>
-                      <w:t>.html</w:t>
+                      <w:t>https://docs.unity3d.com/Manual/Sprites.html</w:t>
                     </w:r>
                   </w:hyperlink>
                   <w:r>
@@ -32352,10 +34255,15 @@
                   <w:r>
                     <w:t xml:space="preserve">Unity Technologies, 2024. Unity - Manual: </w:t>
                   </w:r>
+                  <w:proofErr w:type="spellStart"/>
                   <w:r>
-                    <w:t xml:space="preserve">Physics 2D Reference: </w:t>
+                    <w:t>Physics</w:t>
                   </w:r>
-                  <w:hyperlink r:id="rId88" w:history="1">
+                  <w:proofErr w:type="spellEnd"/>
+                  <w:r>
+                    <w:t xml:space="preserve"> 2D Reference: </w:t>
+                  </w:r>
+                  <w:hyperlink r:id="rId91" w:history="1">
                     <w:r>
                       <w:rPr>
                         <w:rStyle w:val="Hipervnculo"/>
@@ -32377,18 +34285,59 @@
                   <w:r>
                     <w:t xml:space="preserve">Unity Technologies, 2024. Unity - Manual: </w:t>
                   </w:r>
+                  <w:proofErr w:type="spellStart"/>
                   <w:r>
-                    <w:t xml:space="preserve">Physics 2D Raycaster: </w:t>
+                    <w:t>Physics</w:t>
+                  </w:r>
+                  <w:proofErr w:type="spellEnd"/>
+                  <w:r>
+                    <w:t xml:space="preserve"> 2D </w:t>
+                  </w:r>
+                  <w:proofErr w:type="spellStart"/>
+                  <w:r>
+                    <w:t>Raycaster</w:t>
+                  </w:r>
+                  <w:proofErr w:type="spellEnd"/>
+                  <w:r>
+                    <w:t xml:space="preserve">: </w:t>
                   </w:r>
                   <w:r>
                     <w:t xml:space="preserve"> </w:t>
                   </w:r>
-                  <w:hyperlink r:id="rId89" w:history="1">
+                  <w:hyperlink r:id="rId92" w:history="1">
                     <w:r>
                       <w:rPr>
                         <w:rStyle w:val="Hipervnculo"/>
                       </w:rPr>
-                      <w:t>Unity - Manual: Physics 2D Raycaster (unity3d.com)</w:t>
+                      <w:t xml:space="preserve">Unity - Manual: </w:t>
+                    </w:r>
+                    <w:proofErr w:type="spellStart"/>
+                    <w:r>
+                      <w:rPr>
+                        <w:rStyle w:val="Hipervnculo"/>
+                      </w:rPr>
+                      <w:t>Physics</w:t>
+                    </w:r>
+                    <w:proofErr w:type="spellEnd"/>
+                    <w:r>
+                      <w:rPr>
+                        <w:rStyle w:val="Hipervnculo"/>
+                      </w:rPr>
+                      <w:t xml:space="preserve"> 2D </w:t>
+                    </w:r>
+                    <w:proofErr w:type="spellStart"/>
+                    <w:r>
+                      <w:rPr>
+                        <w:rStyle w:val="Hipervnculo"/>
+                      </w:rPr>
+                      <w:t>Raycaster</w:t>
+                    </w:r>
+                    <w:proofErr w:type="spellEnd"/>
+                    <w:r>
+                      <w:rPr>
+                        <w:rStyle w:val="Hipervnculo"/>
+                      </w:rPr>
+                      <w:t xml:space="preserve"> (unity3d.com)</w:t>
                     </w:r>
                   </w:hyperlink>
                 </w:p>
@@ -32402,15 +34351,78 @@
                   <w:r>
                     <w:t xml:space="preserve">Unity Technologies, 2024. Unity - Manual: </w:t>
                   </w:r>
+                  <w:proofErr w:type="spellStart"/>
                   <w:r>
-                    <w:t xml:space="preserve">Animation system overview: </w:t>
+                    <w:t>Animation</w:t>
                   </w:r>
-                  <w:hyperlink r:id="rId90" w:history="1">
+                  <w:proofErr w:type="spellEnd"/>
+                  <w:r>
+                    <w:t xml:space="preserve"> </w:t>
+                  </w:r>
+                  <w:proofErr w:type="spellStart"/>
+                  <w:r>
+                    <w:t>system</w:t>
+                  </w:r>
+                  <w:proofErr w:type="spellEnd"/>
+                  <w:r>
+                    <w:t xml:space="preserve"> </w:t>
+                  </w:r>
+                  <w:proofErr w:type="spellStart"/>
+                  <w:r>
+                    <w:t>overview</w:t>
+                  </w:r>
+                  <w:proofErr w:type="spellEnd"/>
+                  <w:r>
+                    <w:t xml:space="preserve">: </w:t>
+                  </w:r>
+                  <w:hyperlink r:id="rId93" w:history="1">
                     <w:r>
                       <w:rPr>
                         <w:rStyle w:val="Hipervnculo"/>
                       </w:rPr>
-                      <w:t>Unity - Manual: Animation system overview (unity3d.com)</w:t>
+                      <w:t xml:space="preserve">Unity - Manual: </w:t>
+                    </w:r>
+                    <w:proofErr w:type="spellStart"/>
+                    <w:r>
+                      <w:rPr>
+                        <w:rStyle w:val="Hipervnculo"/>
+                      </w:rPr>
+                      <w:t>Animation</w:t>
+                    </w:r>
+                    <w:proofErr w:type="spellEnd"/>
+                    <w:r>
+                      <w:rPr>
+                        <w:rStyle w:val="Hipervnculo"/>
+                      </w:rPr>
+                      <w:t xml:space="preserve"> </w:t>
+                    </w:r>
+                    <w:proofErr w:type="spellStart"/>
+                    <w:r>
+                      <w:rPr>
+                        <w:rStyle w:val="Hipervnculo"/>
+                      </w:rPr>
+                      <w:t>system</w:t>
+                    </w:r>
+                    <w:proofErr w:type="spellEnd"/>
+                    <w:r>
+                      <w:rPr>
+                        <w:rStyle w:val="Hipervnculo"/>
+                      </w:rPr>
+                      <w:t xml:space="preserve"> </w:t>
+                    </w:r>
+                    <w:proofErr w:type="spellStart"/>
+                    <w:r>
+                      <w:rPr>
+                        <w:rStyle w:val="Hipervnculo"/>
+                      </w:rPr>
+                      <w:t>overview</w:t>
+                    </w:r>
+                    <w:proofErr w:type="spellEnd"/>
+                    <w:r>
+                      <w:rPr>
+                        <w:rStyle w:val="Hipervnculo"/>
+                      </w:rPr>
+                      <w:t xml:space="preserve"> (unity3d.com)</w:t>
                     </w:r>
                   </w:hyperlink>
                 </w:p>
@@ -32427,15 +34439,34 @@
                   <w:r>
                     <w:t xml:space="preserve">Unity Technologies, 2024. Unity - Manual: </w:t>
                   </w:r>
+                  <w:proofErr w:type="spellStart"/>
                   <w:r>
-                    <w:t xml:space="preserve">Animation Clips:  </w:t>
+                    <w:t>Animation</w:t>
                   </w:r>
-                  <w:hyperlink r:id="rId91" w:history="1">
+                  <w:proofErr w:type="spellEnd"/>
+                  <w:r>
+                    <w:t xml:space="preserve"> Clips:  </w:t>
+                  </w:r>
+                  <w:hyperlink r:id="rId94" w:history="1">
                     <w:r>
                       <w:rPr>
                         <w:rStyle w:val="Hipervnculo"/>
                       </w:rPr>
-                      <w:t>Unity - Manual: Animation Clips (unity3d.com)</w:t>
+                      <w:t xml:space="preserve">Unity - Manual: </w:t>
+                    </w:r>
+                    <w:proofErr w:type="spellStart"/>
+                    <w:r>
+                      <w:rPr>
+                        <w:rStyle w:val="Hipervnculo"/>
+                      </w:rPr>
+                      <w:t>Animation</w:t>
+                    </w:r>
+                    <w:proofErr w:type="spellEnd"/>
+                    <w:r>
+                      <w:rPr>
+                        <w:rStyle w:val="Hipervnculo"/>
+                      </w:rPr>
+                      <w:t xml:space="preserve"> Clips (unity3d.com)</w:t>
                     </w:r>
                   </w:hyperlink>
                 </w:p>
@@ -32449,15 +34480,56 @@
                   <w:r>
                     <w:t xml:space="preserve">Unity Technologies, 2024. Unity - Manual: </w:t>
                   </w:r>
+                  <w:proofErr w:type="spellStart"/>
                   <w:r>
-                    <w:t xml:space="preserve">Animator Controller:  </w:t>
+                    <w:t>Animator</w:t>
                   </w:r>
-                  <w:hyperlink r:id="rId92" w:history="1">
+                  <w:proofErr w:type="spellEnd"/>
+                  <w:r>
+                    <w:t xml:space="preserve"> </w:t>
+                  </w:r>
+                  <w:proofErr w:type="spellStart"/>
+                  <w:r>
+                    <w:t>Controller</w:t>
+                  </w:r>
+                  <w:proofErr w:type="spellEnd"/>
+                  <w:r>
+                    <w:t xml:space="preserve">:  </w:t>
+                  </w:r>
+                  <w:hyperlink r:id="rId95" w:history="1">
                     <w:r>
                       <w:rPr>
                         <w:rStyle w:val="Hipervnculo"/>
                       </w:rPr>
-                      <w:t>Unity - Manual: Animator Controller (unity3d.com)</w:t>
+                      <w:t xml:space="preserve">Unity - Manual: </w:t>
+                    </w:r>
+                    <w:proofErr w:type="spellStart"/>
+                    <w:r>
+                      <w:rPr>
+                        <w:rStyle w:val="Hipervnculo"/>
+                      </w:rPr>
+                      <w:t>Animator</w:t>
+                    </w:r>
+                    <w:proofErr w:type="spellEnd"/>
+                    <w:r>
+                      <w:rPr>
+                        <w:rStyle w:val="Hipervnculo"/>
+                      </w:rPr>
+                      <w:t xml:space="preserve"> </w:t>
+                    </w:r>
+                    <w:proofErr w:type="spellStart"/>
+                    <w:r>
+                      <w:rPr>
+                        <w:rStyle w:val="Hipervnculo"/>
+                      </w:rPr>
+                      <w:t>Controller</w:t>
+                    </w:r>
+                    <w:proofErr w:type="spellEnd"/>
+                    <w:r>
+                      <w:rPr>
+                        <w:rStyle w:val="Hipervnculo"/>
+                      </w:rPr>
+                      <w:t xml:space="preserve"> (unity3d.com)</w:t>
                     </w:r>
                   </w:hyperlink>
                 </w:p>
@@ -32471,15 +34543,34 @@
                   <w:r>
                     <w:t xml:space="preserve">Unity Technologies, 2024. Unity - Manual: </w:t>
                   </w:r>
+                  <w:proofErr w:type="spellStart"/>
                   <w:r>
-                    <w:t xml:space="preserve">Prefabs:  </w:t>
+                    <w:t>Prefabs</w:t>
                   </w:r>
-                  <w:hyperlink r:id="rId93" w:history="1">
+                  <w:proofErr w:type="spellEnd"/>
+                  <w:r>
+                    <w:t xml:space="preserve">:  </w:t>
+                  </w:r>
+                  <w:hyperlink r:id="rId96" w:history="1">
                     <w:r>
                       <w:rPr>
                         <w:rStyle w:val="Hipervnculo"/>
                       </w:rPr>
-                      <w:t>Unity - Manual: Prefabs (unity3d.com)</w:t>
+                      <w:t xml:space="preserve">Unity - Manual: </w:t>
+                    </w:r>
+                    <w:proofErr w:type="spellStart"/>
+                    <w:r>
+                      <w:rPr>
+                        <w:rStyle w:val="Hipervnculo"/>
+                      </w:rPr>
+                      <w:t>Prefabs</w:t>
+                    </w:r>
+                    <w:proofErr w:type="spellEnd"/>
+                    <w:r>
+                      <w:rPr>
+                        <w:rStyle w:val="Hipervnculo"/>
+                      </w:rPr>
+                      <w:t xml:space="preserve"> (unity3d.com)</w:t>
                     </w:r>
                   </w:hyperlink>
                 </w:p>
@@ -32488,9 +34579,17 @@
                     <w:ind w:firstLine="0"/>
                   </w:pPr>
                   <w:r>
-                    <w:t xml:space="preserve">[13] Patrón de Diseño Singleton: </w:t>
+                    <w:t xml:space="preserve">[13] Patrón de Diseño </w:t>
                   </w:r>
-                  <w:hyperlink r:id="rId94" w:history="1">
+                  <w:proofErr w:type="spellStart"/>
+                  <w:r>
+                    <w:t>Singleton</w:t>
+                  </w:r>
+                  <w:proofErr w:type="spellEnd"/>
+                  <w:r>
+                    <w:t xml:space="preserve">: </w:t>
+                  </w:r>
+                  <w:hyperlink r:id="rId97" w:history="1">
                     <w:r>
                       <w:rPr>
                         <w:rStyle w:val="Hipervnculo"/>
@@ -32518,7 +34617,7 @@
                   <w:r>
                     <w:t xml:space="preserve">Audio Clip:  </w:t>
                   </w:r>
-                  <w:hyperlink r:id="rId95" w:history="1">
+                  <w:hyperlink r:id="rId98" w:history="1">
                     <w:r>
                       <w:rPr>
                         <w:rStyle w:val="Hipervnculo"/>
@@ -32538,14 +34637,36 @@
                     <w:t xml:space="preserve">Unity Technologies, 2024. Unity - Manual: </w:t>
                   </w:r>
                   <w:r>
-                    <w:t xml:space="preserve">Audio Source:  </w:t>
+                    <w:t xml:space="preserve">Audio </w:t>
                   </w:r>
-                  <w:hyperlink r:id="rId96" w:history="1">
+                  <w:proofErr w:type="spellStart"/>
+                  <w:r>
+                    <w:t>Source</w:t>
+                  </w:r>
+                  <w:proofErr w:type="spellEnd"/>
+                  <w:r>
+                    <w:t xml:space="preserve">:  </w:t>
+                  </w:r>
+                  <w:hyperlink r:id="rId99" w:history="1">
                     <w:r>
                       <w:rPr>
                         <w:rStyle w:val="Hipervnculo"/>
                       </w:rPr>
-                      <w:t>Unity - Manual: Audio Source (unity3d.com)</w:t>
+                      <w:t xml:space="preserve">Unity - Manual: Audio </w:t>
+                    </w:r>
+                    <w:proofErr w:type="spellStart"/>
+                    <w:r>
+                      <w:rPr>
+                        <w:rStyle w:val="Hipervnculo"/>
+                      </w:rPr>
+                      <w:t>Source</w:t>
+                    </w:r>
+                    <w:proofErr w:type="spellEnd"/>
+                    <w:r>
+                      <w:rPr>
+                        <w:rStyle w:val="Hipervnculo"/>
+                      </w:rPr>
+                      <w:t xml:space="preserve"> (unity3d.com)</w:t>
                     </w:r>
                   </w:hyperlink>
                 </w:p>
@@ -32562,15 +34683,34 @@
                   <w:r>
                     <w:t xml:space="preserve">Unity Technologies, 2024. Unity - Manual: </w:t>
                   </w:r>
+                  <w:proofErr w:type="spellStart"/>
                   <w:r>
-                    <w:t xml:space="preserve">Canvas: </w:t>
+                    <w:t>Canvas</w:t>
                   </w:r>
-                  <w:hyperlink r:id="rId97" w:history="1">
+                  <w:proofErr w:type="spellEnd"/>
+                  <w:r>
+                    <w:t xml:space="preserve">: </w:t>
+                  </w:r>
+                  <w:hyperlink r:id="rId100" w:history="1">
                     <w:r>
                       <w:rPr>
                         <w:rStyle w:val="Hipervnculo"/>
                       </w:rPr>
-                      <w:t>Unity - Manual: Canvas (unity3d.com)</w:t>
+                      <w:t xml:space="preserve">Unity - Manual: </w:t>
+                    </w:r>
+                    <w:proofErr w:type="spellStart"/>
+                    <w:r>
+                      <w:rPr>
+                        <w:rStyle w:val="Hipervnculo"/>
+                      </w:rPr>
+                      <w:t>Canvas</w:t>
+                    </w:r>
+                    <w:proofErr w:type="spellEnd"/>
+                    <w:r>
+                      <w:rPr>
+                        <w:rStyle w:val="Hipervnculo"/>
+                      </w:rPr>
+                      <w:t xml:space="preserve"> (unity3d.com)</w:t>
                     </w:r>
                   </w:hyperlink>
                 </w:p>
@@ -32584,15 +34724,56 @@
                   <w:r>
                     <w:t xml:space="preserve"> Technologies, 2024. Unity - Manual: </w:t>
                   </w:r>
+                  <w:proofErr w:type="spellStart"/>
                   <w:r>
-                    <w:t xml:space="preserve">Event System: </w:t>
+                    <w:t>Event</w:t>
                   </w:r>
-                  <w:hyperlink r:id="rId98" w:history="1">
+                  <w:proofErr w:type="spellEnd"/>
+                  <w:r>
+                    <w:t xml:space="preserve"> </w:t>
+                  </w:r>
+                  <w:proofErr w:type="spellStart"/>
+                  <w:r>
+                    <w:t>System</w:t>
+                  </w:r>
+                  <w:proofErr w:type="spellEnd"/>
+                  <w:r>
+                    <w:t xml:space="preserve">: </w:t>
+                  </w:r>
+                  <w:hyperlink r:id="rId101" w:history="1">
                     <w:r>
                       <w:rPr>
                         <w:rStyle w:val="Hipervnculo"/>
                       </w:rPr>
-                      <w:t>Unity - Manual: Event System (unity3d.com)</w:t>
+                      <w:t xml:space="preserve">Unity - Manual: </w:t>
+                    </w:r>
+                    <w:proofErr w:type="spellStart"/>
+                    <w:r>
+                      <w:rPr>
+                        <w:rStyle w:val="Hipervnculo"/>
+                      </w:rPr>
+                      <w:t>Event</w:t>
+                    </w:r>
+                    <w:proofErr w:type="spellEnd"/>
+                    <w:r>
+                      <w:rPr>
+                        <w:rStyle w:val="Hipervnculo"/>
+                      </w:rPr>
+                      <w:t xml:space="preserve"> </w:t>
+                    </w:r>
+                    <w:proofErr w:type="spellStart"/>
+                    <w:r>
+                      <w:rPr>
+                        <w:rStyle w:val="Hipervnculo"/>
+                      </w:rPr>
+                      <w:t>System</w:t>
+                    </w:r>
+                    <w:proofErr w:type="spellEnd"/>
+                    <w:r>
+                      <w:rPr>
+                        <w:rStyle w:val="Hipervnculo"/>
+                      </w:rPr>
+                      <w:t xml:space="preserve"> (unity3d.com)</w:t>
                     </w:r>
                   </w:hyperlink>
                 </w:p>
@@ -32614,15 +34795,42 @@
                   <w:r>
                     <w:t xml:space="preserve">Unity Technologies, 2024. Unity - Manual: </w:t>
                   </w:r>
+                  <w:proofErr w:type="spellStart"/>
                   <w:r>
-                    <w:t xml:space="preserve">Canvas Components: </w:t>
+                    <w:t>Canvas</w:t>
                   </w:r>
-                  <w:hyperlink r:id="rId99" w:history="1">
+                  <w:proofErr w:type="spellEnd"/>
+                  <w:r>
+                    <w:t xml:space="preserve"> </w:t>
+                  </w:r>
+                  <w:proofErr w:type="spellStart"/>
+                  <w:r>
+                    <w:t>Components</w:t>
+                  </w:r>
+                  <w:proofErr w:type="spellEnd"/>
+                  <w:r>
+                    <w:t xml:space="preserve">: </w:t>
+                  </w:r>
+                  <w:hyperlink r:id="rId102" w:history="1">
                     <w:r>
                       <w:rPr>
                         <w:rStyle w:val="Hipervnculo"/>
                       </w:rPr>
-                      <w:t>Unity - Manual: Canvas (unity3d.com)</w:t>
+                      <w:t xml:space="preserve">Unity - Manual: </w:t>
+                    </w:r>
+                    <w:proofErr w:type="spellStart"/>
+                    <w:r>
+                      <w:rPr>
+                        <w:rStyle w:val="Hipervnculo"/>
+                      </w:rPr>
+                      <w:t>Canvas</w:t>
+                    </w:r>
+                    <w:proofErr w:type="spellEnd"/>
+                    <w:r>
+                      <w:rPr>
+                        <w:rStyle w:val="Hipervnculo"/>
+                      </w:rPr>
+                      <w:t xml:space="preserve"> (unity3d.com)</w:t>
                     </w:r>
                   </w:hyperlink>
                 </w:p>
@@ -32639,15 +34847,56 @@
                   <w:r>
                     <w:t xml:space="preserve">Unity Technologies, 2024. Unity - Manual: </w:t>
                   </w:r>
+                  <w:proofErr w:type="spellStart"/>
                   <w:r>
-                    <w:t xml:space="preserve">Canvas Scaler: </w:t>
+                    <w:t>Canvas</w:t>
                   </w:r>
-                  <w:hyperlink r:id="rId100" w:history="1">
+                  <w:proofErr w:type="spellEnd"/>
+                  <w:r>
+                    <w:t xml:space="preserve"> </w:t>
+                  </w:r>
+                  <w:proofErr w:type="spellStart"/>
+                  <w:r>
+                    <w:t>Scaler</w:t>
+                  </w:r>
+                  <w:proofErr w:type="spellEnd"/>
+                  <w:r>
+                    <w:t xml:space="preserve">: </w:t>
+                  </w:r>
+                  <w:hyperlink r:id="rId103" w:history="1">
                     <w:r>
                       <w:rPr>
                         <w:rStyle w:val="Hipervnculo"/>
                       </w:rPr>
-                      <w:t>Unity - Manual: Canvas Scaler (unity3d.com)</w:t>
+                      <w:t xml:space="preserve">Unity - Manual: </w:t>
+                    </w:r>
+                    <w:proofErr w:type="spellStart"/>
+                    <w:r>
+                      <w:rPr>
+                        <w:rStyle w:val="Hipervnculo"/>
+                      </w:rPr>
+                      <w:t>Canvas</w:t>
+                    </w:r>
+                    <w:proofErr w:type="spellEnd"/>
+                    <w:r>
+                      <w:rPr>
+                        <w:rStyle w:val="Hipervnculo"/>
+                      </w:rPr>
+                      <w:t xml:space="preserve"> </w:t>
+                    </w:r>
+                    <w:proofErr w:type="spellStart"/>
+                    <w:r>
+                      <w:rPr>
+                        <w:rStyle w:val="Hipervnculo"/>
+                      </w:rPr>
+                      <w:t>Scaler</w:t>
+                    </w:r>
+                    <w:proofErr w:type="spellEnd"/>
+                    <w:r>
+                      <w:rPr>
+                        <w:rStyle w:val="Hipervnculo"/>
+                      </w:rPr>
+                      <w:t xml:space="preserve"> (unity3d.com)</w:t>
                     </w:r>
                   </w:hyperlink>
                 </w:p>
@@ -32662,14 +34911,36 @@
                     <w:t xml:space="preserve">Unity Technologies, 2024. Unity - Manual: </w:t>
                   </w:r>
                   <w:r>
-                    <w:t xml:space="preserve">Visual Components: </w:t>
+                    <w:t xml:space="preserve">Visual </w:t>
                   </w:r>
-                  <w:hyperlink r:id="rId101" w:history="1">
+                  <w:proofErr w:type="spellStart"/>
+                  <w:r>
+                    <w:t>Components</w:t>
+                  </w:r>
+                  <w:proofErr w:type="spellEnd"/>
+                  <w:r>
+                    <w:t xml:space="preserve">: </w:t>
+                  </w:r>
+                  <w:hyperlink r:id="rId104" w:history="1">
                     <w:r>
                       <w:rPr>
                         <w:rStyle w:val="Hipervnculo"/>
                       </w:rPr>
-                      <w:t>Unity - Manual: Visual Components (unity3d.com)</w:t>
+                      <w:t xml:space="preserve">Unity - Manual: Visual </w:t>
+                    </w:r>
+                    <w:proofErr w:type="spellStart"/>
+                    <w:r>
+                      <w:rPr>
+                        <w:rStyle w:val="Hipervnculo"/>
+                      </w:rPr>
+                      <w:t>Components</w:t>
+                    </w:r>
+                    <w:proofErr w:type="spellEnd"/>
+                    <w:r>
+                      <w:rPr>
+                        <w:rStyle w:val="Hipervnculo"/>
+                      </w:rPr>
+                      <w:t xml:space="preserve"> (unity3d.com)</w:t>
                     </w:r>
                   </w:hyperlink>
                 </w:p>
@@ -32683,15 +34954,34 @@
                   <w:r>
                     <w:t xml:space="preserve">Unity Technologies, 2024. Unity - Manual: </w:t>
                   </w:r>
+                  <w:proofErr w:type="spellStart"/>
                   <w:r>
-                    <w:t xml:space="preserve">Tilemap: </w:t>
+                    <w:t>Tilemap</w:t>
                   </w:r>
-                  <w:hyperlink r:id="rId102" w:history="1">
+                  <w:proofErr w:type="spellEnd"/>
+                  <w:r>
+                    <w:t xml:space="preserve">: </w:t>
+                  </w:r>
+                  <w:hyperlink r:id="rId105" w:history="1">
                     <w:r>
                       <w:rPr>
                         <w:rStyle w:val="Hipervnculo"/>
                       </w:rPr>
-                      <w:t>Unity - Manual: Tilemaps (unity3d.com)</w:t>
+                      <w:t xml:space="preserve">Unity - Manual: </w:t>
+                    </w:r>
+                    <w:proofErr w:type="spellStart"/>
+                    <w:r>
+                      <w:rPr>
+                        <w:rStyle w:val="Hipervnculo"/>
+                      </w:rPr>
+                      <w:t>Tilemaps</w:t>
+                    </w:r>
+                    <w:proofErr w:type="spellEnd"/>
+                    <w:r>
+                      <w:rPr>
+                        <w:rStyle w:val="Hipervnculo"/>
+                      </w:rPr>
+                      <w:t xml:space="preserve"> (unity3d.com)</w:t>
                     </w:r>
                   </w:hyperlink>
                 </w:p>
@@ -32707,12 +34997,54 @@
                   <w:r>
                     <w:t xml:space="preserve">Audios del juego: </w:t>
                   </w:r>
-                  <w:hyperlink r:id="rId103" w:history="1">
+                  <w:hyperlink r:id="rId106" w:history="1">
                     <w:r>
                       <w:rPr>
                         <w:rStyle w:val="Hipervnculo"/>
                       </w:rPr>
-                      <w:t>TMK | Downloads | Sounds &amp; Music | Sound Clips | Super Mario Bros. (NES) (themushroomkingdom.net)</w:t>
+                      <w:t xml:space="preserve">TMK | </w:t>
+                    </w:r>
+                    <w:proofErr w:type="spellStart"/>
+                    <w:r>
+                      <w:rPr>
+                        <w:rStyle w:val="Hipervnculo"/>
+                      </w:rPr>
+                      <w:t>Downloads</w:t>
+                    </w:r>
+                    <w:proofErr w:type="spellEnd"/>
+                    <w:r>
+                      <w:rPr>
+                        <w:rStyle w:val="Hipervnculo"/>
+                      </w:rPr>
+                      <w:t xml:space="preserve"> | </w:t>
+                    </w:r>
+                    <w:proofErr w:type="spellStart"/>
+                    <w:r>
+                      <w:rPr>
+                        <w:rStyle w:val="Hipervnculo"/>
+                      </w:rPr>
+                      <w:t>Sounds</w:t>
+                    </w:r>
+                    <w:proofErr w:type="spellEnd"/>
+                    <w:r>
+                      <w:rPr>
+                        <w:rStyle w:val="Hipervnculo"/>
+                      </w:rPr>
+                      <w:t xml:space="preserve"> &amp; Music | </w:t>
+                    </w:r>
+                    <w:proofErr w:type="spellStart"/>
+                    <w:r>
+                      <w:rPr>
+                        <w:rStyle w:val="Hipervnculo"/>
+                      </w:rPr>
+                      <w:t>Sound</w:t>
+                    </w:r>
+                    <w:proofErr w:type="spellEnd"/>
+                    <w:r>
+                      <w:rPr>
+                        <w:rStyle w:val="Hipervnculo"/>
+                      </w:rPr>
+                      <w:t xml:space="preserve"> Clips | Super Mario Bros. (NES) (themushroomkingdom.net)</w:t>
                     </w:r>
                   </w:hyperlink>
                 </w:p>
@@ -32723,12 +35055,54 @@
                   <w:r>
                     <w:t xml:space="preserve">Sprites del juego: </w:t>
                   </w:r>
-                  <w:hyperlink r:id="rId104" w:history="1">
+                  <w:hyperlink r:id="rId107" w:history="1">
                     <w:r>
                       <w:rPr>
                         <w:rStyle w:val="Hipervnculo"/>
                       </w:rPr>
-                      <w:t>NES - Super Mario Bros. - The Spriters Resource (spriters-resource.com)</w:t>
+                      <w:t xml:space="preserve">NES - Super Mario Bros. - </w:t>
+                    </w:r>
+                    <w:proofErr w:type="spellStart"/>
+                    <w:r>
+                      <w:rPr>
+                        <w:rStyle w:val="Hipervnculo"/>
+                      </w:rPr>
+                      <w:t>The</w:t>
+                    </w:r>
+                    <w:proofErr w:type="spellEnd"/>
+                    <w:r>
+                      <w:rPr>
+                        <w:rStyle w:val="Hipervnculo"/>
+                      </w:rPr>
+                      <w:t xml:space="preserve"> </w:t>
+                    </w:r>
+                    <w:proofErr w:type="spellStart"/>
+                    <w:r>
+                      <w:rPr>
+                        <w:rStyle w:val="Hipervnculo"/>
+                      </w:rPr>
+                      <w:t>Spriters</w:t>
+                    </w:r>
+                    <w:proofErr w:type="spellEnd"/>
+                    <w:r>
+                      <w:rPr>
+                        <w:rStyle w:val="Hipervnculo"/>
+                      </w:rPr>
+                      <w:t xml:space="preserve"> </w:t>
+                    </w:r>
+                    <w:proofErr w:type="spellStart"/>
+                    <w:r>
+                      <w:rPr>
+                        <w:rStyle w:val="Hipervnculo"/>
+                      </w:rPr>
+                      <w:t>Resource</w:t>
+                    </w:r>
+                    <w:proofErr w:type="spellEnd"/>
+                    <w:r>
+                      <w:rPr>
+                        <w:rStyle w:val="Hipervnculo"/>
+                      </w:rPr>
+                      <w:t xml:space="preserve"> (spriters-resource.com)</w:t>
                     </w:r>
                   </w:hyperlink>
                 </w:p>
@@ -33413,6 +35787,120 @@
     </w:lvl>
   </w:abstractNum>
   <w:abstractNum w:abstractNumId="10" w15:restartNumberingAfterBreak="0">
+    <w:nsid w:val="01054D64"/>
+    <w:multiLevelType w:val="hybridMultilevel"/>
+    <w:tmpl w:val="DEB0BC78"/>
+    <w:lvl w:ilvl="0" w:tplc="5E7E789C">
+      <w:start w:val="1"/>
+      <w:numFmt w:val="bullet"/>
+      <w:lvlText w:val=""/>
+      <w:lvlJc w:val="left"/>
+      <w:pPr>
+        <w:ind w:left="1080" w:hanging="360"/>
+      </w:pPr>
+      <w:rPr>
+        <w:rFonts w:ascii="Symbol" w:hAnsi="Symbol" w:hint="default"/>
+        <w:color w:val="1F4E79" w:themeColor="accent1" w:themeShade="80"/>
+      </w:rPr>
+    </w:lvl>
+    <w:lvl w:ilvl="1" w:tplc="0C0A0003" w:tentative="1">
+      <w:start w:val="1"/>
+      <w:numFmt w:val="bullet"/>
+      <w:lvlText w:val="o"/>
+      <w:lvlJc w:val="left"/>
+      <w:pPr>
+        <w:ind w:left="1800" w:hanging="360"/>
+      </w:pPr>
+      <w:rPr>
+        <w:rFonts w:ascii="Courier New" w:hAnsi="Courier New" w:cs="Courier New" w:hint="default"/>
+      </w:rPr>
+    </w:lvl>
+    <w:lvl w:ilvl="2" w:tplc="0C0A0005" w:tentative="1">
+      <w:start w:val="1"/>
+      <w:numFmt w:val="bullet"/>
+      <w:lvlText w:val=""/>
+      <w:lvlJc w:val="left"/>
+      <w:pPr>
+        <w:ind w:left="2520" w:hanging="360"/>
+      </w:pPr>
+      <w:rPr>
+        <w:rFonts w:ascii="Wingdings" w:hAnsi="Wingdings" w:hint="default"/>
+      </w:rPr>
+    </w:lvl>
+    <w:lvl w:ilvl="3" w:tplc="0C0A0001" w:tentative="1">
+      <w:start w:val="1"/>
+      <w:numFmt w:val="bullet"/>
+      <w:lvlText w:val=""/>
+      <w:lvlJc w:val="left"/>
+      <w:pPr>
+        <w:ind w:left="3240" w:hanging="360"/>
+      </w:pPr>
+      <w:rPr>
+        <w:rFonts w:ascii="Symbol" w:hAnsi="Symbol" w:hint="default"/>
+      </w:rPr>
+    </w:lvl>
+    <w:lvl w:ilvl="4" w:tplc="0C0A0003" w:tentative="1">
+      <w:start w:val="1"/>
+      <w:numFmt w:val="bullet"/>
+      <w:lvlText w:val="o"/>
+      <w:lvlJc w:val="left"/>
+      <w:pPr>
+        <w:ind w:left="3960" w:hanging="360"/>
+      </w:pPr>
+      <w:rPr>
+        <w:rFonts w:ascii="Courier New" w:hAnsi="Courier New" w:cs="Courier New" w:hint="default"/>
+      </w:rPr>
+    </w:lvl>
+    <w:lvl w:ilvl="5" w:tplc="0C0A0005" w:tentative="1">
+      <w:start w:val="1"/>
+      <w:numFmt w:val="bullet"/>
+      <w:lvlText w:val=""/>
+      <w:lvlJc w:val="left"/>
+      <w:pPr>
+        <w:ind w:left="4680" w:hanging="360"/>
+      </w:pPr>
+      <w:rPr>
+        <w:rFonts w:ascii="Wingdings" w:hAnsi="Wingdings" w:hint="default"/>
+      </w:rPr>
+    </w:lvl>
+    <w:lvl w:ilvl="6" w:tplc="0C0A0001" w:tentative="1">
+      <w:start w:val="1"/>
+      <w:numFmt w:val="bullet"/>
+      <w:lvlText w:val=""/>
+      <w:lvlJc w:val="left"/>
+      <w:pPr>
+        <w:ind w:left="5400" w:hanging="360"/>
+      </w:pPr>
+      <w:rPr>
+        <w:rFonts w:ascii="Symbol" w:hAnsi="Symbol" w:hint="default"/>
+      </w:rPr>
+    </w:lvl>
+    <w:lvl w:ilvl="7" w:tplc="0C0A0003" w:tentative="1">
+      <w:start w:val="1"/>
+      <w:numFmt w:val="bullet"/>
+      <w:lvlText w:val="o"/>
+      <w:lvlJc w:val="left"/>
+      <w:pPr>
+        <w:ind w:left="6120" w:hanging="360"/>
+      </w:pPr>
+      <w:rPr>
+        <w:rFonts w:ascii="Courier New" w:hAnsi="Courier New" w:cs="Courier New" w:hint="default"/>
+      </w:rPr>
+    </w:lvl>
+    <w:lvl w:ilvl="8" w:tplc="0C0A0005" w:tentative="1">
+      <w:start w:val="1"/>
+      <w:numFmt w:val="bullet"/>
+      <w:lvlText w:val=""/>
+      <w:lvlJc w:val="left"/>
+      <w:pPr>
+        <w:ind w:left="6840" w:hanging="360"/>
+      </w:pPr>
+      <w:rPr>
+        <w:rFonts w:ascii="Wingdings" w:hAnsi="Wingdings" w:hint="default"/>
+      </w:rPr>
+    </w:lvl>
+  </w:abstractNum>
+  <w:abstractNum w:abstractNumId="11" w15:restartNumberingAfterBreak="0">
     <w:nsid w:val="0D715409"/>
     <w:multiLevelType w:val="hybridMultilevel"/>
     <w:tmpl w:val="9CD29934"/>
@@ -33501,7 +35989,7 @@
       </w:pPr>
     </w:lvl>
   </w:abstractNum>
-  <w:abstractNum w:abstractNumId="11" w15:restartNumberingAfterBreak="0">
+  <w:abstractNum w:abstractNumId="12" w15:restartNumberingAfterBreak="0">
     <w:nsid w:val="0EB730A7"/>
     <w:multiLevelType w:val="hybridMultilevel"/>
     <w:tmpl w:val="14B84424"/>
@@ -33618,7 +36106,7 @@
       </w:rPr>
     </w:lvl>
   </w:abstractNum>
-  <w:abstractNum w:abstractNumId="12" w15:restartNumberingAfterBreak="0">
+  <w:abstractNum w:abstractNumId="13" w15:restartNumberingAfterBreak="0">
     <w:nsid w:val="0FD74DD4"/>
     <w:multiLevelType w:val="multilevel"/>
     <w:tmpl w:val="0C0A001D"/>
@@ -33704,7 +36192,7 @@
       </w:pPr>
     </w:lvl>
   </w:abstractNum>
-  <w:abstractNum w:abstractNumId="13" w15:restartNumberingAfterBreak="0">
+  <w:abstractNum w:abstractNumId="14" w15:restartNumberingAfterBreak="0">
     <w:nsid w:val="11121965"/>
     <w:multiLevelType w:val="hybridMultilevel"/>
     <w:tmpl w:val="C80AE4DA"/>
@@ -33817,7 +36305,7 @@
       </w:rPr>
     </w:lvl>
   </w:abstractNum>
-  <w:abstractNum w:abstractNumId="14" w15:restartNumberingAfterBreak="0">
+  <w:abstractNum w:abstractNumId="15" w15:restartNumberingAfterBreak="0">
     <w:nsid w:val="1685205E"/>
     <w:multiLevelType w:val="hybridMultilevel"/>
     <w:tmpl w:val="109CA40A"/>
@@ -33930,13 +36418,13 @@
       </w:rPr>
     </w:lvl>
   </w:abstractNum>
-  <w:abstractNum w:abstractNumId="15" w15:restartNumberingAfterBreak="0">
+  <w:abstractNum w:abstractNumId="16" w15:restartNumberingAfterBreak="0">
     <w:nsid w:val="173A50FB"/>
     <w:multiLevelType w:val="multilevel"/>
     <w:tmpl w:val="98569CF0"/>
     <w:numStyleLink w:val="Estilo3"/>
   </w:abstractNum>
-  <w:abstractNum w:abstractNumId="16" w15:restartNumberingAfterBreak="0">
+  <w:abstractNum w:abstractNumId="17" w15:restartNumberingAfterBreak="0">
     <w:nsid w:val="22524EF0"/>
     <w:multiLevelType w:val="multilevel"/>
     <w:tmpl w:val="323ECE0C"/>
@@ -34068,7 +36556,7 @@
       </w:rPr>
     </w:lvl>
   </w:abstractNum>
-  <w:abstractNum w:abstractNumId="17" w15:restartNumberingAfterBreak="0">
+  <w:abstractNum w:abstractNumId="18" w15:restartNumberingAfterBreak="0">
     <w:nsid w:val="2C3D68E0"/>
     <w:multiLevelType w:val="multilevel"/>
     <w:tmpl w:val="642EC526"/>
@@ -34205,7 +36693,7 @@
       </w:rPr>
     </w:lvl>
   </w:abstractNum>
-  <w:abstractNum w:abstractNumId="18" w15:restartNumberingAfterBreak="0">
+  <w:abstractNum w:abstractNumId="19" w15:restartNumberingAfterBreak="0">
     <w:nsid w:val="2CF72CA6"/>
     <w:multiLevelType w:val="hybridMultilevel"/>
     <w:tmpl w:val="AED83C5E"/>
@@ -34317,7 +36805,7 @@
       </w:rPr>
     </w:lvl>
   </w:abstractNum>
-  <w:abstractNum w:abstractNumId="19" w15:restartNumberingAfterBreak="0">
+  <w:abstractNum w:abstractNumId="20" w15:restartNumberingAfterBreak="0">
     <w:nsid w:val="2DD86A6A"/>
     <w:multiLevelType w:val="multilevel"/>
     <w:tmpl w:val="C3E6FF6E"/>
@@ -34450,7 +36938,7 @@
       </w:rPr>
     </w:lvl>
   </w:abstractNum>
-  <w:abstractNum w:abstractNumId="20" w15:restartNumberingAfterBreak="0">
+  <w:abstractNum w:abstractNumId="21" w15:restartNumberingAfterBreak="0">
     <w:nsid w:val="2FC258E3"/>
     <w:multiLevelType w:val="hybridMultilevel"/>
     <w:tmpl w:val="B6566FE0"/>
@@ -34562,7 +37050,7 @@
       </w:rPr>
     </w:lvl>
   </w:abstractNum>
-  <w:abstractNum w:abstractNumId="21" w15:restartNumberingAfterBreak="0">
+  <w:abstractNum w:abstractNumId="22" w15:restartNumberingAfterBreak="0">
     <w:nsid w:val="300317EA"/>
     <w:multiLevelType w:val="hybridMultilevel"/>
     <w:tmpl w:val="3378FE26"/>
@@ -34648,7 +37136,7 @@
       </w:pPr>
     </w:lvl>
   </w:abstractNum>
-  <w:abstractNum w:abstractNumId="22" w15:restartNumberingAfterBreak="0">
+  <w:abstractNum w:abstractNumId="23" w15:restartNumberingAfterBreak="0">
     <w:nsid w:val="32B46464"/>
     <w:multiLevelType w:val="hybridMultilevel"/>
     <w:tmpl w:val="3BE2B67A"/>
@@ -34761,7 +37249,7 @@
       </w:rPr>
     </w:lvl>
   </w:abstractNum>
-  <w:abstractNum w:abstractNumId="23" w15:restartNumberingAfterBreak="0">
+  <w:abstractNum w:abstractNumId="24" w15:restartNumberingAfterBreak="0">
     <w:nsid w:val="35037065"/>
     <w:multiLevelType w:val="hybridMultilevel"/>
     <w:tmpl w:val="3F587696"/>
@@ -34874,7 +37362,7 @@
       </w:rPr>
     </w:lvl>
   </w:abstractNum>
-  <w:abstractNum w:abstractNumId="24" w15:restartNumberingAfterBreak="0">
+  <w:abstractNum w:abstractNumId="25" w15:restartNumberingAfterBreak="0">
     <w:nsid w:val="35A52D98"/>
     <w:multiLevelType w:val="hybridMultilevel"/>
     <w:tmpl w:val="46769930"/>
@@ -34988,7 +37476,7 @@
       </w:rPr>
     </w:lvl>
   </w:abstractNum>
-  <w:abstractNum w:abstractNumId="25" w15:restartNumberingAfterBreak="0">
+  <w:abstractNum w:abstractNumId="26" w15:restartNumberingAfterBreak="0">
     <w:nsid w:val="3826448F"/>
     <w:multiLevelType w:val="hybridMultilevel"/>
     <w:tmpl w:val="AEE87CB0"/>
@@ -35101,7 +37589,7 @@
       </w:rPr>
     </w:lvl>
   </w:abstractNum>
-  <w:abstractNum w:abstractNumId="26" w15:restartNumberingAfterBreak="0">
+  <w:abstractNum w:abstractNumId="27" w15:restartNumberingAfterBreak="0">
     <w:nsid w:val="3AB26FE4"/>
     <w:multiLevelType w:val="hybridMultilevel"/>
     <w:tmpl w:val="64E8A08A"/>
@@ -35215,7 +37703,7 @@
       </w:rPr>
     </w:lvl>
   </w:abstractNum>
-  <w:abstractNum w:abstractNumId="27" w15:restartNumberingAfterBreak="0">
+  <w:abstractNum w:abstractNumId="28" w15:restartNumberingAfterBreak="0">
     <w:nsid w:val="3BBD0ABA"/>
     <w:multiLevelType w:val="multilevel"/>
     <w:tmpl w:val="0C0A0025"/>
@@ -35348,7 +37836,7 @@
       </w:rPr>
     </w:lvl>
   </w:abstractNum>
-  <w:abstractNum w:abstractNumId="28" w15:restartNumberingAfterBreak="0">
+  <w:abstractNum w:abstractNumId="29" w15:restartNumberingAfterBreak="0">
     <w:nsid w:val="45116A0C"/>
     <w:multiLevelType w:val="hybridMultilevel"/>
     <w:tmpl w:val="55A41062"/>
@@ -35461,7 +37949,7 @@
       </w:rPr>
     </w:lvl>
   </w:abstractNum>
-  <w:abstractNum w:abstractNumId="29" w15:restartNumberingAfterBreak="0">
+  <w:abstractNum w:abstractNumId="30" w15:restartNumberingAfterBreak="0">
     <w:nsid w:val="49866948"/>
     <w:multiLevelType w:val="multilevel"/>
     <w:tmpl w:val="27BEF3A4"/>
@@ -35595,7 +38083,7 @@
       </w:rPr>
     </w:lvl>
   </w:abstractNum>
-  <w:abstractNum w:abstractNumId="30" w15:restartNumberingAfterBreak="0">
+  <w:abstractNum w:abstractNumId="31" w15:restartNumberingAfterBreak="0">
     <w:nsid w:val="4D6D0608"/>
     <w:multiLevelType w:val="multilevel"/>
     <w:tmpl w:val="0C0A001D"/>
@@ -35681,7 +38169,7 @@
       </w:pPr>
     </w:lvl>
   </w:abstractNum>
-  <w:abstractNum w:abstractNumId="31" w15:restartNumberingAfterBreak="0">
+  <w:abstractNum w:abstractNumId="32" w15:restartNumberingAfterBreak="0">
     <w:nsid w:val="4FC20567"/>
     <w:multiLevelType w:val="hybridMultilevel"/>
     <w:tmpl w:val="5492C9C4"/>
@@ -35794,7 +38282,7 @@
       </w:rPr>
     </w:lvl>
   </w:abstractNum>
-  <w:abstractNum w:abstractNumId="32" w15:restartNumberingAfterBreak="0">
+  <w:abstractNum w:abstractNumId="33" w15:restartNumberingAfterBreak="0">
     <w:nsid w:val="5620457F"/>
     <w:multiLevelType w:val="multilevel"/>
     <w:tmpl w:val="0C0A001D"/>
@@ -35880,7 +38368,7 @@
       </w:pPr>
     </w:lvl>
   </w:abstractNum>
-  <w:abstractNum w:abstractNumId="33" w15:restartNumberingAfterBreak="0">
+  <w:abstractNum w:abstractNumId="34" w15:restartNumberingAfterBreak="0">
     <w:nsid w:val="56E84264"/>
     <w:multiLevelType w:val="hybridMultilevel"/>
     <w:tmpl w:val="7618D9CE"/>
@@ -35998,7 +38486,7 @@
       </w:rPr>
     </w:lvl>
   </w:abstractNum>
-  <w:abstractNum w:abstractNumId="34" w15:restartNumberingAfterBreak="0">
+  <w:abstractNum w:abstractNumId="35" w15:restartNumberingAfterBreak="0">
     <w:nsid w:val="58672325"/>
     <w:multiLevelType w:val="multilevel"/>
     <w:tmpl w:val="FC062A9C"/>
@@ -36131,17 +38619,17 @@
       </w:rPr>
     </w:lvl>
   </w:abstractNum>
-  <w:abstractNum w:abstractNumId="35" w15:restartNumberingAfterBreak="0">
-    <w:nsid w:val="59444379"/>
+  <w:abstractNum w:abstractNumId="36" w15:restartNumberingAfterBreak="0">
+    <w:nsid w:val="58CB1A8A"/>
     <w:multiLevelType w:val="hybridMultilevel"/>
-    <w:tmpl w:val="E63AD2F2"/>
+    <w:tmpl w:val="C324B4B0"/>
     <w:lvl w:ilvl="0" w:tplc="0C0A0001">
       <w:start w:val="1"/>
       <w:numFmt w:val="bullet"/>
       <w:lvlText w:val=""/>
       <w:lvlJc w:val="left"/>
       <w:pPr>
-        <w:ind w:left="1069" w:hanging="360"/>
+        <w:ind w:left="720" w:hanging="360"/>
       </w:pPr>
       <w:rPr>
         <w:rFonts w:ascii="Symbol" w:hAnsi="Symbol" w:hint="default"/>
@@ -36153,7 +38641,7 @@
       <w:lvlText w:val="o"/>
       <w:lvlJc w:val="left"/>
       <w:pPr>
-        <w:ind w:left="1789" w:hanging="360"/>
+        <w:ind w:left="1440" w:hanging="360"/>
       </w:pPr>
       <w:rPr>
         <w:rFonts w:ascii="Courier New" w:hAnsi="Courier New" w:cs="Courier New" w:hint="default"/>
@@ -36165,7 +38653,7 @@
       <w:lvlText w:val=""/>
       <w:lvlJc w:val="left"/>
       <w:pPr>
-        <w:ind w:left="2509" w:hanging="360"/>
+        <w:ind w:left="2160" w:hanging="360"/>
       </w:pPr>
       <w:rPr>
         <w:rFonts w:ascii="Wingdings" w:hAnsi="Wingdings" w:hint="default"/>
@@ -36177,7 +38665,7 @@
       <w:lvlText w:val=""/>
       <w:lvlJc w:val="left"/>
       <w:pPr>
-        <w:ind w:left="3229" w:hanging="360"/>
+        <w:ind w:left="2880" w:hanging="360"/>
       </w:pPr>
       <w:rPr>
         <w:rFonts w:ascii="Symbol" w:hAnsi="Symbol" w:hint="default"/>
@@ -36189,7 +38677,7 @@
       <w:lvlText w:val="o"/>
       <w:lvlJc w:val="left"/>
       <w:pPr>
-        <w:ind w:left="3949" w:hanging="360"/>
+        <w:ind w:left="3600" w:hanging="360"/>
       </w:pPr>
       <w:rPr>
         <w:rFonts w:ascii="Courier New" w:hAnsi="Courier New" w:cs="Courier New" w:hint="default"/>
@@ -36201,7 +38689,7 @@
       <w:lvlText w:val=""/>
       <w:lvlJc w:val="left"/>
       <w:pPr>
-        <w:ind w:left="4669" w:hanging="360"/>
+        <w:ind w:left="4320" w:hanging="360"/>
       </w:pPr>
       <w:rPr>
         <w:rFonts w:ascii="Wingdings" w:hAnsi="Wingdings" w:hint="default"/>
@@ -36213,7 +38701,7 @@
       <w:lvlText w:val=""/>
       <w:lvlJc w:val="left"/>
       <w:pPr>
-        <w:ind w:left="5389" w:hanging="360"/>
+        <w:ind w:left="5040" w:hanging="360"/>
       </w:pPr>
       <w:rPr>
         <w:rFonts w:ascii="Symbol" w:hAnsi="Symbol" w:hint="default"/>
@@ -36225,7 +38713,7 @@
       <w:lvlText w:val="o"/>
       <w:lvlJc w:val="left"/>
       <w:pPr>
-        <w:ind w:left="6109" w:hanging="360"/>
+        <w:ind w:left="5760" w:hanging="360"/>
       </w:pPr>
       <w:rPr>
         <w:rFonts w:ascii="Courier New" w:hAnsi="Courier New" w:cs="Courier New" w:hint="default"/>
@@ -36237,24 +38725,24 @@
       <w:lvlText w:val=""/>
       <w:lvlJc w:val="left"/>
       <w:pPr>
-        <w:ind w:left="6829" w:hanging="360"/>
+        <w:ind w:left="6480" w:hanging="360"/>
       </w:pPr>
       <w:rPr>
         <w:rFonts w:ascii="Wingdings" w:hAnsi="Wingdings" w:hint="default"/>
       </w:rPr>
     </w:lvl>
   </w:abstractNum>
-  <w:abstractNum w:abstractNumId="36" w15:restartNumberingAfterBreak="0">
-    <w:nsid w:val="59AD01FB"/>
+  <w:abstractNum w:abstractNumId="37" w15:restartNumberingAfterBreak="0">
+    <w:nsid w:val="59444379"/>
     <w:multiLevelType w:val="hybridMultilevel"/>
-    <w:tmpl w:val="41501AFE"/>
+    <w:tmpl w:val="E63AD2F2"/>
     <w:lvl w:ilvl="0" w:tplc="0C0A0001">
       <w:start w:val="1"/>
       <w:numFmt w:val="bullet"/>
       <w:lvlText w:val=""/>
       <w:lvlJc w:val="left"/>
       <w:pPr>
-        <w:ind w:left="720" w:hanging="360"/>
+        <w:ind w:left="1069" w:hanging="360"/>
       </w:pPr>
       <w:rPr>
         <w:rFonts w:ascii="Symbol" w:hAnsi="Symbol" w:hint="default"/>
@@ -36266,7 +38754,7 @@
       <w:lvlText w:val="o"/>
       <w:lvlJc w:val="left"/>
       <w:pPr>
-        <w:ind w:left="1440" w:hanging="360"/>
+        <w:ind w:left="1789" w:hanging="360"/>
       </w:pPr>
       <w:rPr>
         <w:rFonts w:ascii="Courier New" w:hAnsi="Courier New" w:cs="Courier New" w:hint="default"/>
@@ -36278,7 +38766,7 @@
       <w:lvlText w:val=""/>
       <w:lvlJc w:val="left"/>
       <w:pPr>
-        <w:ind w:left="2160" w:hanging="360"/>
+        <w:ind w:left="2509" w:hanging="360"/>
       </w:pPr>
       <w:rPr>
         <w:rFonts w:ascii="Wingdings" w:hAnsi="Wingdings" w:hint="default"/>
@@ -36290,7 +38778,7 @@
       <w:lvlText w:val=""/>
       <w:lvlJc w:val="left"/>
       <w:pPr>
-        <w:ind w:left="2880" w:hanging="360"/>
+        <w:ind w:left="3229" w:hanging="360"/>
       </w:pPr>
       <w:rPr>
         <w:rFonts w:ascii="Symbol" w:hAnsi="Symbol" w:hint="default"/>
@@ -36302,7 +38790,7 @@
       <w:lvlText w:val="o"/>
       <w:lvlJc w:val="left"/>
       <w:pPr>
-        <w:ind w:left="3600" w:hanging="360"/>
+        <w:ind w:left="3949" w:hanging="360"/>
       </w:pPr>
       <w:rPr>
         <w:rFonts w:ascii="Courier New" w:hAnsi="Courier New" w:cs="Courier New" w:hint="default"/>
@@ -36314,7 +38802,7 @@
       <w:lvlText w:val=""/>
       <w:lvlJc w:val="left"/>
       <w:pPr>
-        <w:ind w:left="4320" w:hanging="360"/>
+        <w:ind w:left="4669" w:hanging="360"/>
       </w:pPr>
       <w:rPr>
         <w:rFonts w:ascii="Wingdings" w:hAnsi="Wingdings" w:hint="default"/>
@@ -36326,7 +38814,7 @@
       <w:lvlText w:val=""/>
       <w:lvlJc w:val="left"/>
       <w:pPr>
-        <w:ind w:left="5040" w:hanging="360"/>
+        <w:ind w:left="5389" w:hanging="360"/>
       </w:pPr>
       <w:rPr>
         <w:rFonts w:ascii="Symbol" w:hAnsi="Symbol" w:hint="default"/>
@@ -36338,7 +38826,7 @@
       <w:lvlText w:val="o"/>
       <w:lvlJc w:val="left"/>
       <w:pPr>
-        <w:ind w:left="5760" w:hanging="360"/>
+        <w:ind w:left="6109" w:hanging="360"/>
       </w:pPr>
       <w:rPr>
         <w:rFonts w:ascii="Courier New" w:hAnsi="Courier New" w:cs="Courier New" w:hint="default"/>
@@ -36350,14 +38838,127 @@
       <w:lvlText w:val=""/>
       <w:lvlJc w:val="left"/>
       <w:pPr>
-        <w:ind w:left="6480" w:hanging="360"/>
+        <w:ind w:left="6829" w:hanging="360"/>
       </w:pPr>
       <w:rPr>
         <w:rFonts w:ascii="Wingdings" w:hAnsi="Wingdings" w:hint="default"/>
       </w:rPr>
     </w:lvl>
   </w:abstractNum>
-  <w:abstractNum w:abstractNumId="37" w15:restartNumberingAfterBreak="0">
+  <w:abstractNum w:abstractNumId="38" w15:restartNumberingAfterBreak="0">
+    <w:nsid w:val="59AD01FB"/>
+    <w:multiLevelType w:val="hybridMultilevel"/>
+    <w:tmpl w:val="41501AFE"/>
+    <w:lvl w:ilvl="0" w:tplc="0C0A0001">
+      <w:start w:val="1"/>
+      <w:numFmt w:val="bullet"/>
+      <w:lvlText w:val=""/>
+      <w:lvlJc w:val="left"/>
+      <w:pPr>
+        <w:ind w:left="720" w:hanging="360"/>
+      </w:pPr>
+      <w:rPr>
+        <w:rFonts w:ascii="Symbol" w:hAnsi="Symbol" w:hint="default"/>
+      </w:rPr>
+    </w:lvl>
+    <w:lvl w:ilvl="1" w:tplc="0C0A0003" w:tentative="1">
+      <w:start w:val="1"/>
+      <w:numFmt w:val="bullet"/>
+      <w:lvlText w:val="o"/>
+      <w:lvlJc w:val="left"/>
+      <w:pPr>
+        <w:ind w:left="1440" w:hanging="360"/>
+      </w:pPr>
+      <w:rPr>
+        <w:rFonts w:ascii="Courier New" w:hAnsi="Courier New" w:cs="Courier New" w:hint="default"/>
+      </w:rPr>
+    </w:lvl>
+    <w:lvl w:ilvl="2" w:tplc="0C0A0005" w:tentative="1">
+      <w:start w:val="1"/>
+      <w:numFmt w:val="bullet"/>
+      <w:lvlText w:val=""/>
+      <w:lvlJc w:val="left"/>
+      <w:pPr>
+        <w:ind w:left="2160" w:hanging="360"/>
+      </w:pPr>
+      <w:rPr>
+        <w:rFonts w:ascii="Wingdings" w:hAnsi="Wingdings" w:hint="default"/>
+      </w:rPr>
+    </w:lvl>
+    <w:lvl w:ilvl="3" w:tplc="0C0A0001" w:tentative="1">
+      <w:start w:val="1"/>
+      <w:numFmt w:val="bullet"/>
+      <w:lvlText w:val=""/>
+      <w:lvlJc w:val="left"/>
+      <w:pPr>
+        <w:ind w:left="2880" w:hanging="360"/>
+      </w:pPr>
+      <w:rPr>
+        <w:rFonts w:ascii="Symbol" w:hAnsi="Symbol" w:hint="default"/>
+      </w:rPr>
+    </w:lvl>
+    <w:lvl w:ilvl="4" w:tplc="0C0A0003" w:tentative="1">
+      <w:start w:val="1"/>
+      <w:numFmt w:val="bullet"/>
+      <w:lvlText w:val="o"/>
+      <w:lvlJc w:val="left"/>
+      <w:pPr>
+        <w:ind w:left="3600" w:hanging="360"/>
+      </w:pPr>
+      <w:rPr>
+        <w:rFonts w:ascii="Courier New" w:hAnsi="Courier New" w:cs="Courier New" w:hint="default"/>
+      </w:rPr>
+    </w:lvl>
+    <w:lvl w:ilvl="5" w:tplc="0C0A0005" w:tentative="1">
+      <w:start w:val="1"/>
+      <w:numFmt w:val="bullet"/>
+      <w:lvlText w:val=""/>
+      <w:lvlJc w:val="left"/>
+      <w:pPr>
+        <w:ind w:left="4320" w:hanging="360"/>
+      </w:pPr>
+      <w:rPr>
+        <w:rFonts w:ascii="Wingdings" w:hAnsi="Wingdings" w:hint="default"/>
+      </w:rPr>
+    </w:lvl>
+    <w:lvl w:ilvl="6" w:tplc="0C0A0001" w:tentative="1">
+      <w:start w:val="1"/>
+      <w:numFmt w:val="bullet"/>
+      <w:lvlText w:val=""/>
+      <w:lvlJc w:val="left"/>
+      <w:pPr>
+        <w:ind w:left="5040" w:hanging="360"/>
+      </w:pPr>
+      <w:rPr>
+        <w:rFonts w:ascii="Symbol" w:hAnsi="Symbol" w:hint="default"/>
+      </w:rPr>
+    </w:lvl>
+    <w:lvl w:ilvl="7" w:tplc="0C0A0003" w:tentative="1">
+      <w:start w:val="1"/>
+      <w:numFmt w:val="bullet"/>
+      <w:lvlText w:val="o"/>
+      <w:lvlJc w:val="left"/>
+      <w:pPr>
+        <w:ind w:left="5760" w:hanging="360"/>
+      </w:pPr>
+      <w:rPr>
+        <w:rFonts w:ascii="Courier New" w:hAnsi="Courier New" w:cs="Courier New" w:hint="default"/>
+      </w:rPr>
+    </w:lvl>
+    <w:lvl w:ilvl="8" w:tplc="0C0A0005" w:tentative="1">
+      <w:start w:val="1"/>
+      <w:numFmt w:val="bullet"/>
+      <w:lvlText w:val=""/>
+      <w:lvlJc w:val="left"/>
+      <w:pPr>
+        <w:ind w:left="6480" w:hanging="360"/>
+      </w:pPr>
+      <w:rPr>
+        <w:rFonts w:ascii="Wingdings" w:hAnsi="Wingdings" w:hint="default"/>
+      </w:rPr>
+    </w:lvl>
+  </w:abstractNum>
+  <w:abstractNum w:abstractNumId="39" w15:restartNumberingAfterBreak="0">
     <w:nsid w:val="5EB805A7"/>
     <w:multiLevelType w:val="hybridMultilevel"/>
     <w:tmpl w:val="EB86097C"/>
@@ -36443,7 +39044,7 @@
       </w:pPr>
     </w:lvl>
   </w:abstractNum>
-  <w:abstractNum w:abstractNumId="38" w15:restartNumberingAfterBreak="0">
+  <w:abstractNum w:abstractNumId="40" w15:restartNumberingAfterBreak="0">
     <w:nsid w:val="5F633109"/>
     <w:multiLevelType w:val="hybridMultilevel"/>
     <w:tmpl w:val="32E25906"/>
@@ -36556,7 +39157,7 @@
       </w:rPr>
     </w:lvl>
   </w:abstractNum>
-  <w:abstractNum w:abstractNumId="39" w15:restartNumberingAfterBreak="0">
+  <w:abstractNum w:abstractNumId="41" w15:restartNumberingAfterBreak="0">
     <w:nsid w:val="606B4453"/>
     <w:multiLevelType w:val="hybridMultilevel"/>
     <w:tmpl w:val="E6641020"/>
@@ -36669,7 +39270,7 @@
       </w:rPr>
     </w:lvl>
   </w:abstractNum>
-  <w:abstractNum w:abstractNumId="40" w15:restartNumberingAfterBreak="0">
+  <w:abstractNum w:abstractNumId="42" w15:restartNumberingAfterBreak="0">
     <w:nsid w:val="60A3067F"/>
     <w:multiLevelType w:val="hybridMultilevel"/>
     <w:tmpl w:val="F350CBBC"/>
@@ -36782,7 +39383,120 @@
       </w:rPr>
     </w:lvl>
   </w:abstractNum>
-  <w:abstractNum w:abstractNumId="41" w15:restartNumberingAfterBreak="0">
+  <w:abstractNum w:abstractNumId="43" w15:restartNumberingAfterBreak="0">
+    <w:nsid w:val="63057EC7"/>
+    <w:multiLevelType w:val="hybridMultilevel"/>
+    <w:tmpl w:val="EED63868"/>
+    <w:lvl w:ilvl="0" w:tplc="3510FA96">
+      <w:start w:val="4"/>
+      <w:numFmt w:val="bullet"/>
+      <w:lvlText w:val="-"/>
+      <w:lvlJc w:val="left"/>
+      <w:pPr>
+        <w:ind w:left="720" w:hanging="360"/>
+      </w:pPr>
+      <w:rPr>
+        <w:rFonts w:ascii="Arial" w:eastAsiaTheme="minorHAnsi" w:hAnsi="Arial" w:cs="Arial" w:hint="default"/>
+      </w:rPr>
+    </w:lvl>
+    <w:lvl w:ilvl="1" w:tplc="0C0A0003" w:tentative="1">
+      <w:start w:val="1"/>
+      <w:numFmt w:val="bullet"/>
+      <w:lvlText w:val="o"/>
+      <w:lvlJc w:val="left"/>
+      <w:pPr>
+        <w:ind w:left="1440" w:hanging="360"/>
+      </w:pPr>
+      <w:rPr>
+        <w:rFonts w:ascii="Courier New" w:hAnsi="Courier New" w:cs="Courier New" w:hint="default"/>
+      </w:rPr>
+    </w:lvl>
+    <w:lvl w:ilvl="2" w:tplc="0C0A0005" w:tentative="1">
+      <w:start w:val="1"/>
+      <w:numFmt w:val="bullet"/>
+      <w:lvlText w:val=""/>
+      <w:lvlJc w:val="left"/>
+      <w:pPr>
+        <w:ind w:left="2160" w:hanging="360"/>
+      </w:pPr>
+      <w:rPr>
+        <w:rFonts w:ascii="Wingdings" w:hAnsi="Wingdings" w:hint="default"/>
+      </w:rPr>
+    </w:lvl>
+    <w:lvl w:ilvl="3" w:tplc="0C0A0001" w:tentative="1">
+      <w:start w:val="1"/>
+      <w:numFmt w:val="bullet"/>
+      <w:lvlText w:val=""/>
+      <w:lvlJc w:val="left"/>
+      <w:pPr>
+        <w:ind w:left="2880" w:hanging="360"/>
+      </w:pPr>
+      <w:rPr>
+        <w:rFonts w:ascii="Symbol" w:hAnsi="Symbol" w:hint="default"/>
+      </w:rPr>
+    </w:lvl>
+    <w:lvl w:ilvl="4" w:tplc="0C0A0003" w:tentative="1">
+      <w:start w:val="1"/>
+      <w:numFmt w:val="bullet"/>
+      <w:lvlText w:val="o"/>
+      <w:lvlJc w:val="left"/>
+      <w:pPr>
+        <w:ind w:left="3600" w:hanging="360"/>
+      </w:pPr>
+      <w:rPr>
+        <w:rFonts w:ascii="Courier New" w:hAnsi="Courier New" w:cs="Courier New" w:hint="default"/>
+      </w:rPr>
+    </w:lvl>
+    <w:lvl w:ilvl="5" w:tplc="0C0A0005" w:tentative="1">
+      <w:start w:val="1"/>
+      <w:numFmt w:val="bullet"/>
+      <w:lvlText w:val=""/>
+      <w:lvlJc w:val="left"/>
+      <w:pPr>
+        <w:ind w:left="4320" w:hanging="360"/>
+      </w:pPr>
+      <w:rPr>
+        <w:rFonts w:ascii="Wingdings" w:hAnsi="Wingdings" w:hint="default"/>
+      </w:rPr>
+    </w:lvl>
+    <w:lvl w:ilvl="6" w:tplc="0C0A0001" w:tentative="1">
+      <w:start w:val="1"/>
+      <w:numFmt w:val="bullet"/>
+      <w:lvlText w:val=""/>
+      <w:lvlJc w:val="left"/>
+      <w:pPr>
+        <w:ind w:left="5040" w:hanging="360"/>
+      </w:pPr>
+      <w:rPr>
+        <w:rFonts w:ascii="Symbol" w:hAnsi="Symbol" w:hint="default"/>
+      </w:rPr>
+    </w:lvl>
+    <w:lvl w:ilvl="7" w:tplc="0C0A0003" w:tentative="1">
+      <w:start w:val="1"/>
+      <w:numFmt w:val="bullet"/>
+      <w:lvlText w:val="o"/>
+      <w:lvlJc w:val="left"/>
+      <w:pPr>
+        <w:ind w:left="5760" w:hanging="360"/>
+      </w:pPr>
+      <w:rPr>
+        <w:rFonts w:ascii="Courier New" w:hAnsi="Courier New" w:cs="Courier New" w:hint="default"/>
+      </w:rPr>
+    </w:lvl>
+    <w:lvl w:ilvl="8" w:tplc="0C0A0005" w:tentative="1">
+      <w:start w:val="1"/>
+      <w:numFmt w:val="bullet"/>
+      <w:lvlText w:val=""/>
+      <w:lvlJc w:val="left"/>
+      <w:pPr>
+        <w:ind w:left="6480" w:hanging="360"/>
+      </w:pPr>
+      <w:rPr>
+        <w:rFonts w:ascii="Wingdings" w:hAnsi="Wingdings" w:hint="default"/>
+      </w:rPr>
+    </w:lvl>
+  </w:abstractNum>
+  <w:abstractNum w:abstractNumId="44" w15:restartNumberingAfterBreak="0">
     <w:nsid w:val="6AEE740B"/>
     <w:multiLevelType w:val="multilevel"/>
     <w:tmpl w:val="AF3036BE"/>
@@ -36916,7 +39630,7 @@
       </w:rPr>
     </w:lvl>
   </w:abstractNum>
-  <w:abstractNum w:abstractNumId="42" w15:restartNumberingAfterBreak="0">
+  <w:abstractNum w:abstractNumId="45" w15:restartNumberingAfterBreak="0">
     <w:nsid w:val="6B9208E1"/>
     <w:multiLevelType w:val="multilevel"/>
     <w:tmpl w:val="EEE0C9CA"/>
@@ -37054,7 +39768,7 @@
       </w:rPr>
     </w:lvl>
   </w:abstractNum>
-  <w:abstractNum w:abstractNumId="43" w15:restartNumberingAfterBreak="0">
+  <w:abstractNum w:abstractNumId="46" w15:restartNumberingAfterBreak="0">
     <w:nsid w:val="6BAE3B98"/>
     <w:multiLevelType w:val="multilevel"/>
     <w:tmpl w:val="0408DF8E"/>
@@ -37193,7 +39907,7 @@
       </w:rPr>
     </w:lvl>
   </w:abstractNum>
-  <w:abstractNum w:abstractNumId="44" w15:restartNumberingAfterBreak="0">
+  <w:abstractNum w:abstractNumId="47" w15:restartNumberingAfterBreak="0">
     <w:nsid w:val="6CF53940"/>
     <w:multiLevelType w:val="multilevel"/>
     <w:tmpl w:val="98569CF0"/>
@@ -37327,7 +40041,7 @@
       </w:rPr>
     </w:lvl>
   </w:abstractNum>
-  <w:abstractNum w:abstractNumId="45" w15:restartNumberingAfterBreak="0">
+  <w:abstractNum w:abstractNumId="48" w15:restartNumberingAfterBreak="0">
     <w:nsid w:val="72142C7D"/>
     <w:multiLevelType w:val="multilevel"/>
     <w:tmpl w:val="E02C72B2"/>
@@ -37459,7 +40173,7 @@
       </w:rPr>
     </w:lvl>
   </w:abstractNum>
-  <w:abstractNum w:abstractNumId="46" w15:restartNumberingAfterBreak="0">
+  <w:abstractNum w:abstractNumId="49" w15:restartNumberingAfterBreak="0">
     <w:nsid w:val="77432538"/>
     <w:multiLevelType w:val="hybridMultilevel"/>
     <w:tmpl w:val="BC605FD4"/>
@@ -37545,7 +40259,7 @@
       </w:pPr>
     </w:lvl>
   </w:abstractNum>
-  <w:abstractNum w:abstractNumId="47" w15:restartNumberingAfterBreak="0">
+  <w:abstractNum w:abstractNumId="50" w15:restartNumberingAfterBreak="0">
     <w:nsid w:val="79DB270E"/>
     <w:multiLevelType w:val="hybridMultilevel"/>
     <w:tmpl w:val="9EFCD160"/>
@@ -37637,20 +40351,20 @@
       </w:pPr>
     </w:lvl>
   </w:abstractNum>
-  <w:abstractNum w:abstractNumId="48" w15:restartNumberingAfterBreak="0">
+  <w:abstractNum w:abstractNumId="51" w15:restartNumberingAfterBreak="0">
     <w:nsid w:val="7F9D6E9A"/>
     <w:multiLevelType w:val="hybridMultilevel"/>
-    <w:tmpl w:val="04E4EE50"/>
-    <w:lvl w:ilvl="0" w:tplc="AB569ED0">
-      <w:start w:val="2"/>
+    <w:tmpl w:val="F9501EA8"/>
+    <w:lvl w:ilvl="0" w:tplc="0C0A0001">
+      <w:start w:val="1"/>
       <w:numFmt w:val="bullet"/>
-      <w:lvlText w:val="-"/>
+      <w:lvlText w:val=""/>
       <w:lvlJc w:val="left"/>
       <w:pPr>
         <w:ind w:left="1069" w:hanging="360"/>
       </w:pPr>
       <w:rPr>
-        <w:rFonts w:ascii="Arial" w:eastAsiaTheme="minorHAnsi" w:hAnsi="Arial" w:cs="Arial" w:hint="default"/>
+        <w:rFonts w:ascii="Symbol" w:hAnsi="Symbol" w:hint="default"/>
       </w:rPr>
     </w:lvl>
     <w:lvl w:ilvl="1" w:tplc="0C0A0003" w:tentative="1">
@@ -37751,34 +40465,34 @@
     </w:lvl>
   </w:abstractNum>
   <w:num w:numId="1" w16cid:durableId="1883397413">
-    <w:abstractNumId w:val="47"/>
+    <w:abstractNumId w:val="50"/>
   </w:num>
   <w:num w:numId="2" w16cid:durableId="2063208888">
     <w:abstractNumId w:val="9"/>
   </w:num>
   <w:num w:numId="3" w16cid:durableId="1991715845">
-    <w:abstractNumId w:val="47"/>
+    <w:abstractNumId w:val="50"/>
   </w:num>
   <w:num w:numId="4" w16cid:durableId="1212380390">
-    <w:abstractNumId w:val="11"/>
+    <w:abstractNumId w:val="12"/>
   </w:num>
   <w:num w:numId="5" w16cid:durableId="1962615178">
+    <w:abstractNumId w:val="18"/>
+  </w:num>
+  <w:num w:numId="6" w16cid:durableId="1297562342">
+    <w:abstractNumId w:val="48"/>
+  </w:num>
+  <w:num w:numId="7" w16cid:durableId="487553441">
     <w:abstractNumId w:val="17"/>
   </w:num>
-  <w:num w:numId="6" w16cid:durableId="1297562342">
-    <w:abstractNumId w:val="45"/>
-  </w:num>
-  <w:num w:numId="7" w16cid:durableId="487553441">
-    <w:abstractNumId w:val="16"/>
-  </w:num>
   <w:num w:numId="8" w16cid:durableId="561261019">
-    <w:abstractNumId w:val="19"/>
+    <w:abstractNumId w:val="20"/>
   </w:num>
   <w:num w:numId="9" w16cid:durableId="627978131">
-    <w:abstractNumId w:val="34"/>
+    <w:abstractNumId w:val="35"/>
   </w:num>
   <w:num w:numId="10" w16cid:durableId="1520703062">
-    <w:abstractNumId w:val="33"/>
+    <w:abstractNumId w:val="34"/>
   </w:num>
   <w:num w:numId="11" w16cid:durableId="1514417220">
     <w:abstractNumId w:val="7"/>
@@ -37808,241 +40522,256 @@
     <w:abstractNumId w:val="4"/>
   </w:num>
   <w:num w:numId="20" w16cid:durableId="1786265731">
+    <w:abstractNumId w:val="23"/>
+  </w:num>
+  <w:num w:numId="21" w16cid:durableId="2135443742">
+    <w:abstractNumId w:val="49"/>
+  </w:num>
+  <w:num w:numId="22" w16cid:durableId="1284772988">
+    <w:abstractNumId w:val="24"/>
+  </w:num>
+  <w:num w:numId="23" w16cid:durableId="1742870127">
+    <w:abstractNumId w:val="41"/>
+  </w:num>
+  <w:num w:numId="24" w16cid:durableId="2114275849">
+    <w:abstractNumId w:val="26"/>
+  </w:num>
+  <w:num w:numId="25" w16cid:durableId="1939292268">
     <w:abstractNumId w:val="22"/>
   </w:num>
-  <w:num w:numId="21" w16cid:durableId="2135443742">
+  <w:num w:numId="26" w16cid:durableId="520241463">
+    <w:abstractNumId w:val="38"/>
+  </w:num>
+  <w:num w:numId="27" w16cid:durableId="205459815">
+    <w:abstractNumId w:val="39"/>
+  </w:num>
+  <w:num w:numId="28" w16cid:durableId="1074428367">
+    <w:abstractNumId w:val="21"/>
+  </w:num>
+  <w:num w:numId="29" w16cid:durableId="1111628807">
+    <w:abstractNumId w:val="11"/>
+  </w:num>
+  <w:num w:numId="30" w16cid:durableId="253055576">
+    <w:abstractNumId w:val="40"/>
+  </w:num>
+  <w:num w:numId="31" w16cid:durableId="924339421">
+    <w:abstractNumId w:val="14"/>
+  </w:num>
+  <w:num w:numId="32" w16cid:durableId="999770725">
+    <w:abstractNumId w:val="29"/>
+  </w:num>
+  <w:num w:numId="33" w16cid:durableId="1725986962">
     <w:abstractNumId w:val="46"/>
   </w:num>
-  <w:num w:numId="22" w16cid:durableId="1284772988">
-    <w:abstractNumId w:val="23"/>
+  <w:num w:numId="34" w16cid:durableId="73432437">
+    <w:abstractNumId w:val="30"/>
   </w:num>
-  <w:num w:numId="23" w16cid:durableId="1742870127">
-    <w:abstractNumId w:val="39"/>
+  <w:num w:numId="35" w16cid:durableId="1367827539">
+    <w:abstractNumId w:val="28"/>
   </w:num>
-  <w:num w:numId="24" w16cid:durableId="2114275849">
-    <w:abstractNumId w:val="25"/>
+  <w:num w:numId="36" w16cid:durableId="2047945732">
+    <w:abstractNumId w:val="31"/>
   </w:num>
-  <w:num w:numId="25" w16cid:durableId="1939292268">
-    <w:abstractNumId w:val="21"/>
+  <w:num w:numId="37" w16cid:durableId="1695035249">
+    <w:abstractNumId w:val="47"/>
   </w:num>
-  <w:num w:numId="26" w16cid:durableId="520241463">
-    <w:abstractNumId w:val="36"/>
+  <w:num w:numId="38" w16cid:durableId="202447974">
+    <w:abstractNumId w:val="16"/>
   </w:num>
-  <w:num w:numId="27" w16cid:durableId="205459815">
-    <w:abstractNumId w:val="37"/>
+  <w:num w:numId="39" w16cid:durableId="1003779512">
+    <w:abstractNumId w:val="44"/>
   </w:num>
-  <w:num w:numId="28" w16cid:durableId="1074428367">
-    <w:abstractNumId w:val="20"/>
+  <w:num w:numId="40" w16cid:durableId="385644140">
+    <w:abstractNumId w:val="44"/>
   </w:num>
-  <w:num w:numId="29" w16cid:durableId="1111628807">
-    <w:abstractNumId w:val="10"/>
+  <w:num w:numId="41" w16cid:durableId="1948733653">
+    <w:abstractNumId w:val="33"/>
   </w:num>
-  <w:num w:numId="30" w16cid:durableId="253055576">
-    <w:abstractNumId w:val="38"/>
-  </w:num>
-  <w:num w:numId="31" w16cid:durableId="924339421">
+  <w:num w:numId="42" w16cid:durableId="864249617">
     <w:abstractNumId w:val="13"/>
   </w:num>
-  <w:num w:numId="32" w16cid:durableId="999770725">
-    <w:abstractNumId w:val="28"/>
-  </w:num>
-  <w:num w:numId="33" w16cid:durableId="1725986962">
-    <w:abstractNumId w:val="43"/>
-  </w:num>
-  <w:num w:numId="34" w16cid:durableId="73432437">
-    <w:abstractNumId w:val="29"/>
-  </w:num>
-  <w:num w:numId="35" w16cid:durableId="1367827539">
-    <w:abstractNumId w:val="27"/>
-  </w:num>
-  <w:num w:numId="36" w16cid:durableId="2047945732">
-    <w:abstractNumId w:val="30"/>
-  </w:num>
-  <w:num w:numId="37" w16cid:durableId="1695035249">
-    <w:abstractNumId w:val="44"/>
-  </w:num>
-  <w:num w:numId="38" w16cid:durableId="202447974">
-    <w:abstractNumId w:val="15"/>
-  </w:num>
-  <w:num w:numId="39" w16cid:durableId="1003779512">
-    <w:abstractNumId w:val="41"/>
-  </w:num>
-  <w:num w:numId="40" w16cid:durableId="385644140">
-    <w:abstractNumId w:val="41"/>
-  </w:num>
-  <w:num w:numId="41" w16cid:durableId="1948733653">
-    <w:abstractNumId w:val="32"/>
-  </w:num>
-  <w:num w:numId="42" w16cid:durableId="864249617">
-    <w:abstractNumId w:val="12"/>
-  </w:num>
   <w:num w:numId="43" w16cid:durableId="287011431">
-    <w:abstractNumId w:val="42"/>
+    <w:abstractNumId w:val="45"/>
   </w:num>
   <w:num w:numId="44" w16cid:durableId="1101686675">
-    <w:abstractNumId w:val="33"/>
+    <w:abstractNumId w:val="34"/>
     <w:lvlOverride w:ilvl="0">
       <w:startOverride w:val="1"/>
     </w:lvlOverride>
   </w:num>
   <w:num w:numId="45" w16cid:durableId="2075659859">
-    <w:abstractNumId w:val="33"/>
+    <w:abstractNumId w:val="34"/>
     <w:lvlOverride w:ilvl="0">
       <w:startOverride w:val="1"/>
     </w:lvlOverride>
   </w:num>
   <w:num w:numId="46" w16cid:durableId="533268854">
-    <w:abstractNumId w:val="40"/>
+    <w:abstractNumId w:val="42"/>
   </w:num>
   <w:num w:numId="47" w16cid:durableId="1430589182">
-    <w:abstractNumId w:val="33"/>
+    <w:abstractNumId w:val="34"/>
     <w:lvlOverride w:ilvl="0">
       <w:startOverride w:val="1"/>
     </w:lvlOverride>
   </w:num>
   <w:num w:numId="48" w16cid:durableId="175972771">
-    <w:abstractNumId w:val="14"/>
+    <w:abstractNumId w:val="15"/>
   </w:num>
   <w:num w:numId="49" w16cid:durableId="357196080">
-    <w:abstractNumId w:val="33"/>
+    <w:abstractNumId w:val="34"/>
     <w:lvlOverride w:ilvl="0">
       <w:startOverride w:val="1"/>
     </w:lvlOverride>
   </w:num>
   <w:num w:numId="50" w16cid:durableId="2145341425">
-    <w:abstractNumId w:val="33"/>
+    <w:abstractNumId w:val="34"/>
     <w:lvlOverride w:ilvl="0">
       <w:startOverride w:val="1"/>
     </w:lvlOverride>
   </w:num>
   <w:num w:numId="51" w16cid:durableId="850610000">
-    <w:abstractNumId w:val="33"/>
+    <w:abstractNumId w:val="34"/>
     <w:lvlOverride w:ilvl="0">
       <w:startOverride w:val="1"/>
     </w:lvlOverride>
   </w:num>
   <w:num w:numId="52" w16cid:durableId="357239442">
-    <w:abstractNumId w:val="33"/>
+    <w:abstractNumId w:val="34"/>
     <w:lvlOverride w:ilvl="0">
       <w:startOverride w:val="1"/>
     </w:lvlOverride>
   </w:num>
   <w:num w:numId="53" w16cid:durableId="168716942">
-    <w:abstractNumId w:val="33"/>
+    <w:abstractNumId w:val="34"/>
     <w:lvlOverride w:ilvl="0">
       <w:startOverride w:val="1"/>
     </w:lvlOverride>
   </w:num>
   <w:num w:numId="54" w16cid:durableId="752245067">
-    <w:abstractNumId w:val="33"/>
+    <w:abstractNumId w:val="34"/>
     <w:lvlOverride w:ilvl="0">
       <w:startOverride w:val="1"/>
     </w:lvlOverride>
   </w:num>
   <w:num w:numId="55" w16cid:durableId="635330316">
-    <w:abstractNumId w:val="33"/>
+    <w:abstractNumId w:val="34"/>
     <w:lvlOverride w:ilvl="0">
       <w:startOverride w:val="1"/>
     </w:lvlOverride>
   </w:num>
   <w:num w:numId="56" w16cid:durableId="1693409752">
-    <w:abstractNumId w:val="33"/>
+    <w:abstractNumId w:val="34"/>
   </w:num>
   <w:num w:numId="57" w16cid:durableId="712777416">
-    <w:abstractNumId w:val="18"/>
+    <w:abstractNumId w:val="19"/>
   </w:num>
   <w:num w:numId="58" w16cid:durableId="586812502">
-    <w:abstractNumId w:val="33"/>
+    <w:abstractNumId w:val="34"/>
     <w:lvlOverride w:ilvl="0">
       <w:startOverride w:val="1"/>
     </w:lvlOverride>
   </w:num>
   <w:num w:numId="59" w16cid:durableId="2112435630">
-    <w:abstractNumId w:val="33"/>
+    <w:abstractNumId w:val="34"/>
     <w:lvlOverride w:ilvl="0">
       <w:startOverride w:val="1"/>
     </w:lvlOverride>
   </w:num>
   <w:num w:numId="60" w16cid:durableId="1979336409">
-    <w:abstractNumId w:val="33"/>
+    <w:abstractNumId w:val="34"/>
     <w:lvlOverride w:ilvl="0">
       <w:startOverride w:val="1"/>
     </w:lvlOverride>
   </w:num>
   <w:num w:numId="61" w16cid:durableId="1952013129">
-    <w:abstractNumId w:val="33"/>
+    <w:abstractNumId w:val="34"/>
     <w:lvlOverride w:ilvl="0">
       <w:startOverride w:val="1"/>
     </w:lvlOverride>
   </w:num>
   <w:num w:numId="62" w16cid:durableId="1696616496">
-    <w:abstractNumId w:val="33"/>
+    <w:abstractNumId w:val="34"/>
     <w:lvlOverride w:ilvl="0">
       <w:startOverride w:val="1"/>
     </w:lvlOverride>
   </w:num>
   <w:num w:numId="63" w16cid:durableId="1564021542">
-    <w:abstractNumId w:val="26"/>
+    <w:abstractNumId w:val="27"/>
   </w:num>
   <w:num w:numId="64" w16cid:durableId="313342028">
-    <w:abstractNumId w:val="33"/>
+    <w:abstractNumId w:val="34"/>
     <w:lvlOverride w:ilvl="0">
       <w:startOverride w:val="1"/>
     </w:lvlOverride>
   </w:num>
   <w:num w:numId="65" w16cid:durableId="1628393047">
-    <w:abstractNumId w:val="33"/>
+    <w:abstractNumId w:val="34"/>
     <w:lvlOverride w:ilvl="0">
       <w:startOverride w:val="1"/>
     </w:lvlOverride>
   </w:num>
   <w:num w:numId="66" w16cid:durableId="414009441">
-    <w:abstractNumId w:val="33"/>
+    <w:abstractNumId w:val="34"/>
     <w:lvlOverride w:ilvl="0">
       <w:startOverride w:val="1"/>
     </w:lvlOverride>
   </w:num>
   <w:num w:numId="67" w16cid:durableId="948510468">
-    <w:abstractNumId w:val="33"/>
+    <w:abstractNumId w:val="34"/>
     <w:lvlOverride w:ilvl="0">
       <w:startOverride w:val="1"/>
     </w:lvlOverride>
   </w:num>
   <w:num w:numId="68" w16cid:durableId="1766266271">
-    <w:abstractNumId w:val="24"/>
+    <w:abstractNumId w:val="25"/>
   </w:num>
   <w:num w:numId="69" w16cid:durableId="1790390786">
-    <w:abstractNumId w:val="33"/>
+    <w:abstractNumId w:val="34"/>
     <w:lvlOverride w:ilvl="0">
       <w:startOverride w:val="1"/>
     </w:lvlOverride>
   </w:num>
   <w:num w:numId="70" w16cid:durableId="1334720375">
-    <w:abstractNumId w:val="33"/>
+    <w:abstractNumId w:val="34"/>
     <w:lvlOverride w:ilvl="0">
       <w:startOverride w:val="1"/>
     </w:lvlOverride>
   </w:num>
   <w:num w:numId="71" w16cid:durableId="1183664620">
-    <w:abstractNumId w:val="33"/>
+    <w:abstractNumId w:val="34"/>
     <w:lvlOverride w:ilvl="0">
       <w:startOverride w:val="1"/>
     </w:lvlOverride>
   </w:num>
   <w:num w:numId="72" w16cid:durableId="584845676">
-    <w:abstractNumId w:val="33"/>
+    <w:abstractNumId w:val="34"/>
     <w:lvlOverride w:ilvl="0">
       <w:startOverride w:val="1"/>
     </w:lvlOverride>
   </w:num>
   <w:num w:numId="73" w16cid:durableId="1367369996">
-    <w:abstractNumId w:val="31"/>
+    <w:abstractNumId w:val="32"/>
   </w:num>
   <w:num w:numId="74" w16cid:durableId="958143188">
-    <w:abstractNumId w:val="35"/>
+    <w:abstractNumId w:val="37"/>
   </w:num>
   <w:num w:numId="75" w16cid:durableId="1643268679">
-    <w:abstractNumId w:val="48"/>
+    <w:abstractNumId w:val="51"/>
+  </w:num>
+  <w:num w:numId="76" w16cid:durableId="986395563">
+    <w:abstractNumId w:val="36"/>
+  </w:num>
+  <w:num w:numId="77" w16cid:durableId="1736974603">
+    <w:abstractNumId w:val="10"/>
+  </w:num>
+  <w:num w:numId="78" w16cid:durableId="1565332074">
+    <w:abstractNumId w:val="43"/>
+  </w:num>
+  <w:num w:numId="79" w16cid:durableId="2018728889">
+    <w:abstractNumId w:val="34"/>
+    <w:lvlOverride w:ilvl="0">
+      <w:startOverride w:val="1"/>
+    </w:lvlOverride>
   </w:num>
 </w:numbering>
 </file>
@@ -41128,6 +43857,7 @@
     <w:rsid w:val="009B62DC"/>
     <w:rsid w:val="009F0BB6"/>
     <w:rsid w:val="00A36B9F"/>
+    <w:rsid w:val="00A60165"/>
     <w:rsid w:val="00A73C43"/>
     <w:rsid w:val="00A91349"/>
     <w:rsid w:val="00AB6D34"/>
@@ -41162,6 +43892,7 @@
     <w:rsid w:val="00F82D68"/>
     <w:rsid w:val="00F8660D"/>
     <w:rsid w:val="00FA185E"/>
+    <w:rsid w:val="00FA3498"/>
     <w:rsid w:val="00FB1E9A"/>
     <w:rsid w:val="00FB1E9C"/>
     <w:rsid w:val="00FB5C95"/>

--- a/TFG.docx
+++ b/TFG.docx
@@ -16227,19 +16227,8 @@
           <w:i/>
           <w:iCs/>
         </w:rPr>
-        <w:t xml:space="preserve"> </w:t>
-      </w:r>
-      <w:proofErr w:type="spellStart"/>
-      <w:r>
-        <w:rPr>
-          <w:b/>
-          <w:bCs/>
-          <w:i/>
-          <w:iCs/>
-        </w:rPr>
-        <w:t>Over</w:t>
-      </w:r>
-      <w:proofErr w:type="spellEnd"/>
+        <w:t xml:space="preserve"> Over</w:t>
+      </w:r>
       <w:r>
         <w:rPr>
           <w:b/>
@@ -33839,10 +33828,18 @@
         <w:pStyle w:val="Listaenumerada"/>
         <w:numPr>
           <w:ilvl w:val="0"/>
-          <w:numId w:val="79"/>
+          <w:numId w:val="0"/>
         </w:numPr>
-      </w:pPr>
-      <w:r>
+        <w:rPr>
+          <w:b/>
+          <w:bCs/>
+        </w:rPr>
+      </w:pPr>
+      <w:r>
+        <w:rPr>
+          <w:b/>
+          <w:bCs/>
+        </w:rPr>
         <w:t xml:space="preserve">Sistemas de Vidas: </w:t>
       </w:r>
     </w:p>
@@ -33851,34 +33848,342 @@
         <w:pStyle w:val="Listaenumerada"/>
         <w:numPr>
           <w:ilvl w:val="0"/>
-          <w:numId w:val="79"/>
+          <w:numId w:val="78"/>
         </w:numPr>
       </w:pPr>
-      <w:proofErr w:type="spellStart"/>
-      <w:r>
-        <w:t>Impementación</w:t>
-      </w:r>
-      <w:proofErr w:type="spellEnd"/>
-      <w:r>
-        <w:t xml:space="preserve"> en el ‘</w:t>
-      </w:r>
-      <w:proofErr w:type="spellStart"/>
-      <w:r>
-        <w:t>GameManager’</w:t>
-      </w:r>
-      <w:proofErr w:type="spellEnd"/>
+      <w:r>
+        <w:rPr>
+          <w:b/>
+          <w:bCs/>
+        </w:rPr>
+        <w:t>Inicialización de Vidas</w:t>
+      </w:r>
+      <w:r>
+        <w:t>: Al comenzar una partida, el ‘GameManager’ inicializa las vidas de Mario a tres.</w:t>
+      </w:r>
     </w:p>
     <w:p>
       <w:pPr>
         <w:pStyle w:val="Listaenumerada"/>
         <w:numPr>
           <w:ilvl w:val="0"/>
-          <w:numId w:val="79"/>
+          <w:numId w:val="78"/>
         </w:numPr>
       </w:pPr>
       <w:r>
-        <w:t>Zona de Muerte de Mario</w:t>
-      </w:r>
+        <w:rPr>
+          <w:b/>
+          <w:bCs/>
+        </w:rPr>
+        <w:t>Pérdidas de Vidas:</w:t>
+      </w:r>
+      <w:r>
+        <w:t xml:space="preserve"> </w:t>
+      </w:r>
+    </w:p>
+    <w:p>
+      <w:pPr>
+        <w:pStyle w:val="Listaenumerada"/>
+        <w:numPr>
+          <w:ilvl w:val="0"/>
+          <w:numId w:val="0"/>
+        </w:numPr>
+      </w:pPr>
+      <w:r>
+        <w:t xml:space="preserve">Las vidas se pierden cuando Mario cae en zonas de muerte o cuando el tiempo se agota. Estas zonas están gestionadas en el juego mediante un </w:t>
+      </w:r>
+      <w:proofErr w:type="spellStart"/>
+      <w:r>
+        <w:t>collider</w:t>
+      </w:r>
+      <w:proofErr w:type="spellEnd"/>
+      <w:r>
+        <w:t xml:space="preserve">, que detecta cuando Mario entra en contacto con ella y llama a </w:t>
+      </w:r>
+      <w:r>
+        <w:t>‘</w:t>
+      </w:r>
+      <w:r>
+        <w:t>GameManager</w:t>
+      </w:r>
+      <w:r>
+        <w:t>’</w:t>
+      </w:r>
+      <w:r>
+        <w:t xml:space="preserve"> para manejar la pérdida de vida. </w:t>
+      </w:r>
+    </w:p>
+    <w:p>
+      <w:pPr>
+        <w:pStyle w:val="Simple"/>
+        <w:jc w:val="center"/>
+      </w:pPr>
+      <w:r>
+        <w:rPr>
+          <w:noProof/>
+          <w:lang w:eastAsia="es-ES"/>
+        </w:rPr>
+        <w:lastRenderedPageBreak/>
+        <w:drawing>
+          <wp:inline distT="0" distB="0" distL="0" distR="0" wp14:anchorId="559BA005" wp14:editId="2DB5883D">
+            <wp:extent cx="5573486" cy="1871508"/>
+            <wp:effectExtent l="0" t="0" r="0" b="0"/>
+            <wp:docPr id="1367669172" name="0 Imagen"/>
+            <wp:cNvGraphicFramePr>
+              <a:graphicFrameLocks xmlns:a="http://schemas.openxmlformats.org/drawingml/2006/main" noChangeAspect="1"/>
+            </wp:cNvGraphicFramePr>
+            <a:graphic xmlns:a="http://schemas.openxmlformats.org/drawingml/2006/main">
+              <a:graphicData uri="http://schemas.openxmlformats.org/drawingml/2006/picture">
+                <pic:pic xmlns:pic="http://schemas.openxmlformats.org/drawingml/2006/picture">
+                  <pic:nvPicPr>
+                    <pic:cNvPr id="1367669172" name="0 Imagen"/>
+                    <pic:cNvPicPr/>
+                  </pic:nvPicPr>
+                  <pic:blipFill>
+                    <a:blip r:embed="rId85">
+                      <a:extLst>
+                        <a:ext uri="{28A0092B-C50C-407E-A947-70E740481C1C}">
+                          <a14:useLocalDpi xmlns:a14="http://schemas.microsoft.com/office/drawing/2010/main" val="0"/>
+                        </a:ext>
+                      </a:extLst>
+                    </a:blip>
+                    <a:stretch>
+                      <a:fillRect/>
+                    </a:stretch>
+                  </pic:blipFill>
+                  <pic:spPr>
+                    <a:xfrm>
+                      <a:off x="0" y="0"/>
+                      <a:ext cx="5582731" cy="1874612"/>
+                    </a:xfrm>
+                    <a:prstGeom prst="rect">
+                      <a:avLst/>
+                    </a:prstGeom>
+                  </pic:spPr>
+                </pic:pic>
+              </a:graphicData>
+            </a:graphic>
+          </wp:inline>
+        </w:drawing>
+      </w:r>
+    </w:p>
+    <w:p>
+      <w:pPr>
+        <w:pStyle w:val="Descripcin"/>
+        <w:rPr>
+          <w:noProof/>
+        </w:rPr>
+      </w:pPr>
+      <w:r>
+        <w:t xml:space="preserve">Ilustración </w:t>
+      </w:r>
+      <w:r>
+        <w:rPr>
+          <w:noProof/>
+        </w:rPr>
+        <w:fldChar w:fldCharType="begin"/>
+      </w:r>
+      <w:r>
+        <w:rPr>
+          <w:noProof/>
+        </w:rPr>
+        <w:instrText xml:space="preserve"> STYLEREF 1 \s </w:instrText>
+      </w:r>
+      <w:r>
+        <w:rPr>
+          <w:noProof/>
+        </w:rPr>
+        <w:fldChar w:fldCharType="separate"/>
+      </w:r>
+      <w:r>
+        <w:rPr>
+          <w:noProof/>
+        </w:rPr>
+        <w:t>5</w:t>
+      </w:r>
+      <w:r>
+        <w:rPr>
+          <w:noProof/>
+        </w:rPr>
+        <w:fldChar w:fldCharType="end"/>
+      </w:r>
+      <w:r>
+        <w:t>.</w:t>
+      </w:r>
+      <w:r>
+        <w:rPr>
+          <w:noProof/>
+        </w:rPr>
+        <w:fldChar w:fldCharType="begin"/>
+      </w:r>
+      <w:r>
+        <w:rPr>
+          <w:noProof/>
+        </w:rPr>
+        <w:instrText xml:space="preserve"> SEQ Ilustración \* ARABIC \s 1 </w:instrText>
+      </w:r>
+      <w:r>
+        <w:rPr>
+          <w:noProof/>
+        </w:rPr>
+        <w:fldChar w:fldCharType="separate"/>
+      </w:r>
+      <w:r>
+        <w:rPr>
+          <w:noProof/>
+        </w:rPr>
+        <w:t>40</w:t>
+      </w:r>
+      <w:r>
+        <w:rPr>
+          <w:noProof/>
+        </w:rPr>
+        <w:fldChar w:fldCharType="end"/>
+      </w:r>
+      <w:r>
+        <w:rPr>
+          <w:noProof/>
+        </w:rPr>
+        <w:t xml:space="preserve">. </w:t>
+      </w:r>
+      <w:r>
+        <w:rPr>
+          <w:noProof/>
+        </w:rPr>
+        <w:t>Zona Muerte</w:t>
+      </w:r>
+    </w:p>
+    <w:p>
+      <w:pPr>
+        <w:pStyle w:val="Listaenumerada"/>
+        <w:numPr>
+          <w:ilvl w:val="0"/>
+          <w:numId w:val="78"/>
+        </w:numPr>
+      </w:pPr>
+      <w:proofErr w:type="spellStart"/>
+      <w:r>
+        <w:rPr>
+          <w:b/>
+          <w:bCs/>
+        </w:rPr>
+        <w:t>Gam</w:t>
+      </w:r>
+      <w:r>
+        <w:rPr>
+          <w:b/>
+          <w:bCs/>
+        </w:rPr>
+        <w:t>e</w:t>
+      </w:r>
+      <w:proofErr w:type="spellEnd"/>
+      <w:r>
+        <w:rPr>
+          <w:b/>
+          <w:bCs/>
+        </w:rPr>
+        <w:t xml:space="preserve"> Over</w:t>
+      </w:r>
+      <w:r>
+        <w:t>: Si las vidas llegan a cero, el juego termina.</w:t>
+      </w:r>
+    </w:p>
+    <w:p>
+      <w:pPr>
+        <w:pStyle w:val="Listaenumerada"/>
+        <w:numPr>
+          <w:ilvl w:val="0"/>
+          <w:numId w:val="0"/>
+        </w:numPr>
+        <w:rPr>
+          <w:b/>
+          <w:bCs/>
+        </w:rPr>
+      </w:pPr>
+      <w:r>
+        <w:rPr>
+          <w:b/>
+          <w:bCs/>
+        </w:rPr>
+        <w:t xml:space="preserve">Recuperación de Vidas: </w:t>
+      </w:r>
+    </w:p>
+    <w:p>
+      <w:pPr>
+        <w:pStyle w:val="Listaenumerada"/>
+        <w:numPr>
+          <w:ilvl w:val="0"/>
+          <w:numId w:val="80"/>
+        </w:numPr>
+      </w:pPr>
+      <w:r>
+        <w:rPr>
+          <w:b/>
+          <w:bCs/>
+        </w:rPr>
+        <w:t xml:space="preserve">Por </w:t>
+      </w:r>
+      <w:r>
+        <w:rPr>
+          <w:b/>
+          <w:bCs/>
+        </w:rPr>
+        <w:t>Rec</w:t>
+      </w:r>
+      <w:r>
+        <w:rPr>
+          <w:b/>
+          <w:bCs/>
+        </w:rPr>
+        <w:t xml:space="preserve">olección de Monedas: </w:t>
+      </w:r>
+      <w:r>
+        <w:t xml:space="preserve">Cada vez que Mario alcanza un total de 100 monedas, no solo se resetea el contador de monedas, sino que también se otorga una vida extra. </w:t>
+      </w:r>
+    </w:p>
+    <w:p>
+      <w:pPr>
+        <w:pStyle w:val="Listaenumerada"/>
+        <w:numPr>
+          <w:ilvl w:val="0"/>
+          <w:numId w:val="80"/>
+        </w:numPr>
+      </w:pPr>
+      <w:r>
+        <w:rPr>
+          <w:b/>
+          <w:bCs/>
+        </w:rPr>
+        <w:t>Por ítems:</w:t>
+      </w:r>
+      <w:r>
+        <w:t xml:space="preserve"> Cuando Mario recoge el </w:t>
+      </w:r>
+      <w:r>
+        <w:t>ítem</w:t>
+      </w:r>
+      <w:r>
+        <w:t xml:space="preserve"> </w:t>
+      </w:r>
+      <w:r>
+        <w:rPr>
+          <w:i/>
+          <w:iCs/>
+        </w:rPr>
+        <w:t>‘Seta de Vida’</w:t>
+      </w:r>
+      <w:r>
+        <w:t xml:space="preserve">, le otorga una vida adicional directamente. </w:t>
+      </w:r>
+    </w:p>
+    <w:p>
+      <w:pPr>
+        <w:pStyle w:val="Listaenumerada"/>
+        <w:numPr>
+          <w:ilvl w:val="0"/>
+          <w:numId w:val="0"/>
+        </w:numPr>
+      </w:pPr>
     </w:p>
     <w:p>
       <w:pPr>
@@ -34119,7 +34424,7 @@
                   <w:r>
                     <w:t xml:space="preserve">[1] Unity Technologies, 2024: </w:t>
                   </w:r>
-                  <w:hyperlink r:id="rId85" w:history="1">
+                  <w:hyperlink r:id="rId86" w:history="1">
                     <w:r>
                       <w:rPr>
                         <w:rStyle w:val="Hipervnculo"/>
@@ -34138,7 +34443,7 @@
                   <w:r>
                     <w:t xml:space="preserve">[2] Microsoft, 2024. Visual Studio: </w:t>
                   </w:r>
-                  <w:hyperlink r:id="rId86" w:history="1">
+                  <w:hyperlink r:id="rId87" w:history="1">
                     <w:r>
                       <w:rPr>
                         <w:rStyle w:val="Hipervnculo"/>
@@ -34157,7 +34462,7 @@
                   <w:r>
                     <w:t xml:space="preserve">[3] Microsoft, 2024. Paint: </w:t>
                   </w:r>
-                  <w:hyperlink r:id="rId87" w:history="1">
+                  <w:hyperlink r:id="rId88" w:history="1">
                     <w:r>
                       <w:rPr>
                         <w:rStyle w:val="Hipervnculo"/>
@@ -34173,7 +34478,7 @@
                   <w:r>
                     <w:t xml:space="preserve">[4] GIMP, 2024. GIMP: </w:t>
                   </w:r>
-                  <w:hyperlink r:id="rId88" w:history="1">
+                  <w:hyperlink r:id="rId89" w:history="1">
                     <w:r>
                       <w:rPr>
                         <w:rStyle w:val="Hipervnculo"/>
@@ -34208,7 +34513,7 @@
                   <w:r>
                     <w:t xml:space="preserve"> Scrum Guide: </w:t>
                   </w:r>
-                  <w:hyperlink r:id="rId89" w:history="1">
+                  <w:hyperlink r:id="rId90" w:history="1">
                     <w:r>
                       <w:rPr>
                         <w:rStyle w:val="Hipervnculo"/>
@@ -34233,7 +34538,7 @@
                   <w:r>
                     <w:t xml:space="preserve">: </w:t>
                   </w:r>
-                  <w:hyperlink r:id="rId90" w:history="1">
+                  <w:hyperlink r:id="rId91" w:history="1">
                     <w:r>
                       <w:rPr>
                         <w:rStyle w:val="Hipervnculo"/>
@@ -34263,7 +34568,7 @@
                   <w:r>
                     <w:t xml:space="preserve"> 2D Reference: </w:t>
                   </w:r>
-                  <w:hyperlink r:id="rId91" w:history="1">
+                  <w:hyperlink r:id="rId92" w:history="1">
                     <w:r>
                       <w:rPr>
                         <w:rStyle w:val="Hipervnculo"/>
@@ -34304,7 +34609,7 @@
                   <w:r>
                     <w:t xml:space="preserve"> </w:t>
                   </w:r>
-                  <w:hyperlink r:id="rId92" w:history="1">
+                  <w:hyperlink r:id="rId93" w:history="1">
                     <w:r>
                       <w:rPr>
                         <w:rStyle w:val="Hipervnculo"/>
@@ -34375,7 +34680,7 @@
                   <w:r>
                     <w:t xml:space="preserve">: </w:t>
                   </w:r>
-                  <w:hyperlink r:id="rId93" w:history="1">
+                  <w:hyperlink r:id="rId94" w:history="1">
                     <w:r>
                       <w:rPr>
                         <w:rStyle w:val="Hipervnculo"/>
@@ -34447,7 +34752,7 @@
                   <w:r>
                     <w:t xml:space="preserve"> Clips:  </w:t>
                   </w:r>
-                  <w:hyperlink r:id="rId94" w:history="1">
+                  <w:hyperlink r:id="rId95" w:history="1">
                     <w:r>
                       <w:rPr>
                         <w:rStyle w:val="Hipervnculo"/>
@@ -34496,7 +34801,7 @@
                   <w:r>
                     <w:t xml:space="preserve">:  </w:t>
                   </w:r>
-                  <w:hyperlink r:id="rId95" w:history="1">
+                  <w:hyperlink r:id="rId96" w:history="1">
                     <w:r>
                       <w:rPr>
                         <w:rStyle w:val="Hipervnculo"/>
@@ -34551,7 +34856,7 @@
                   <w:r>
                     <w:t xml:space="preserve">:  </w:t>
                   </w:r>
-                  <w:hyperlink r:id="rId96" w:history="1">
+                  <w:hyperlink r:id="rId97" w:history="1">
                     <w:r>
                       <w:rPr>
                         <w:rStyle w:val="Hipervnculo"/>
@@ -34589,7 +34894,7 @@
                   <w:r>
                     <w:t xml:space="preserve">: </w:t>
                   </w:r>
-                  <w:hyperlink r:id="rId97" w:history="1">
+                  <w:hyperlink r:id="rId98" w:history="1">
                     <w:r>
                       <w:rPr>
                         <w:rStyle w:val="Hipervnculo"/>
@@ -34617,7 +34922,7 @@
                   <w:r>
                     <w:t xml:space="preserve">Audio Clip:  </w:t>
                   </w:r>
-                  <w:hyperlink r:id="rId98" w:history="1">
+                  <w:hyperlink r:id="rId99" w:history="1">
                     <w:r>
                       <w:rPr>
                         <w:rStyle w:val="Hipervnculo"/>
@@ -34647,7 +34952,7 @@
                   <w:r>
                     <w:t xml:space="preserve">:  </w:t>
                   </w:r>
-                  <w:hyperlink r:id="rId99" w:history="1">
+                  <w:hyperlink r:id="rId100" w:history="1">
                     <w:r>
                       <w:rPr>
                         <w:rStyle w:val="Hipervnculo"/>
@@ -34691,7 +34996,7 @@
                   <w:r>
                     <w:t xml:space="preserve">: </w:t>
                   </w:r>
-                  <w:hyperlink r:id="rId100" w:history="1">
+                  <w:hyperlink r:id="rId101" w:history="1">
                     <w:r>
                       <w:rPr>
                         <w:rStyle w:val="Hipervnculo"/>
@@ -34740,7 +35045,7 @@
                   <w:r>
                     <w:t xml:space="preserve">: </w:t>
                   </w:r>
-                  <w:hyperlink r:id="rId101" w:history="1">
+                  <w:hyperlink r:id="rId102" w:history="1">
                     <w:r>
                       <w:rPr>
                         <w:rStyle w:val="Hipervnculo"/>
@@ -34811,7 +35116,7 @@
                   <w:r>
                     <w:t xml:space="preserve">: </w:t>
                   </w:r>
-                  <w:hyperlink r:id="rId102" w:history="1">
+                  <w:hyperlink r:id="rId103" w:history="1">
                     <w:r>
                       <w:rPr>
                         <w:rStyle w:val="Hipervnculo"/>
@@ -34863,7 +35168,7 @@
                   <w:r>
                     <w:t xml:space="preserve">: </w:t>
                   </w:r>
-                  <w:hyperlink r:id="rId103" w:history="1">
+                  <w:hyperlink r:id="rId104" w:history="1">
                     <w:r>
                       <w:rPr>
                         <w:rStyle w:val="Hipervnculo"/>
@@ -34921,7 +35226,7 @@
                   <w:r>
                     <w:t xml:space="preserve">: </w:t>
                   </w:r>
-                  <w:hyperlink r:id="rId104" w:history="1">
+                  <w:hyperlink r:id="rId105" w:history="1">
                     <w:r>
                       <w:rPr>
                         <w:rStyle w:val="Hipervnculo"/>
@@ -34962,7 +35267,7 @@
                   <w:r>
                     <w:t xml:space="preserve">: </w:t>
                   </w:r>
-                  <w:hyperlink r:id="rId105" w:history="1">
+                  <w:hyperlink r:id="rId106" w:history="1">
                     <w:r>
                       <w:rPr>
                         <w:rStyle w:val="Hipervnculo"/>
@@ -34997,7 +35302,7 @@
                   <w:r>
                     <w:t xml:space="preserve">Audios del juego: </w:t>
                   </w:r>
-                  <w:hyperlink r:id="rId106" w:history="1">
+                  <w:hyperlink r:id="rId107" w:history="1">
                     <w:r>
                       <w:rPr>
                         <w:rStyle w:val="Hipervnculo"/>
@@ -35055,7 +35360,7 @@
                   <w:r>
                     <w:t xml:space="preserve">Sprites del juego: </w:t>
                   </w:r>
-                  <w:hyperlink r:id="rId107" w:history="1">
+                  <w:hyperlink r:id="rId108" w:history="1">
                     <w:r>
                       <w:rPr>
                         <w:rStyle w:val="Hipervnculo"/>
@@ -39386,17 +39691,18 @@
   <w:abstractNum w:abstractNumId="43" w15:restartNumberingAfterBreak="0">
     <w:nsid w:val="63057EC7"/>
     <w:multiLevelType w:val="hybridMultilevel"/>
-    <w:tmpl w:val="EED63868"/>
-    <w:lvl w:ilvl="0" w:tplc="3510FA96">
-      <w:start w:val="4"/>
+    <w:tmpl w:val="91AE5506"/>
+    <w:lvl w:ilvl="0" w:tplc="5E7E789C">
+      <w:start w:val="1"/>
       <w:numFmt w:val="bullet"/>
-      <w:lvlText w:val="-"/>
+      <w:lvlText w:val=""/>
       <w:lvlJc w:val="left"/>
       <w:pPr>
         <w:ind w:left="720" w:hanging="360"/>
       </w:pPr>
       <w:rPr>
-        <w:rFonts w:ascii="Arial" w:eastAsiaTheme="minorHAnsi" w:hAnsi="Arial" w:cs="Arial" w:hint="default"/>
+        <w:rFonts w:ascii="Symbol" w:hAnsi="Symbol" w:hint="default"/>
+        <w:color w:val="1F4E79" w:themeColor="accent1" w:themeShade="80"/>
       </w:rPr>
     </w:lvl>
     <w:lvl w:ilvl="1" w:tplc="0C0A0003" w:tentative="1">
@@ -39497,6 +39803,120 @@
     </w:lvl>
   </w:abstractNum>
   <w:abstractNum w:abstractNumId="44" w15:restartNumberingAfterBreak="0">
+    <w:nsid w:val="644B53DC"/>
+    <w:multiLevelType w:val="hybridMultilevel"/>
+    <w:tmpl w:val="94E2205E"/>
+    <w:lvl w:ilvl="0" w:tplc="5E7E789C">
+      <w:start w:val="1"/>
+      <w:numFmt w:val="bullet"/>
+      <w:lvlText w:val=""/>
+      <w:lvlJc w:val="left"/>
+      <w:pPr>
+        <w:ind w:left="720" w:hanging="360"/>
+      </w:pPr>
+      <w:rPr>
+        <w:rFonts w:ascii="Symbol" w:hAnsi="Symbol" w:hint="default"/>
+        <w:color w:val="1F4E79" w:themeColor="accent1" w:themeShade="80"/>
+      </w:rPr>
+    </w:lvl>
+    <w:lvl w:ilvl="1" w:tplc="0C0A0003" w:tentative="1">
+      <w:start w:val="1"/>
+      <w:numFmt w:val="bullet"/>
+      <w:lvlText w:val="o"/>
+      <w:lvlJc w:val="left"/>
+      <w:pPr>
+        <w:ind w:left="1440" w:hanging="360"/>
+      </w:pPr>
+      <w:rPr>
+        <w:rFonts w:ascii="Courier New" w:hAnsi="Courier New" w:cs="Courier New" w:hint="default"/>
+      </w:rPr>
+    </w:lvl>
+    <w:lvl w:ilvl="2" w:tplc="0C0A0005" w:tentative="1">
+      <w:start w:val="1"/>
+      <w:numFmt w:val="bullet"/>
+      <w:lvlText w:val=""/>
+      <w:lvlJc w:val="left"/>
+      <w:pPr>
+        <w:ind w:left="2160" w:hanging="360"/>
+      </w:pPr>
+      <w:rPr>
+        <w:rFonts w:ascii="Wingdings" w:hAnsi="Wingdings" w:hint="default"/>
+      </w:rPr>
+    </w:lvl>
+    <w:lvl w:ilvl="3" w:tplc="0C0A0001" w:tentative="1">
+      <w:start w:val="1"/>
+      <w:numFmt w:val="bullet"/>
+      <w:lvlText w:val=""/>
+      <w:lvlJc w:val="left"/>
+      <w:pPr>
+        <w:ind w:left="2880" w:hanging="360"/>
+      </w:pPr>
+      <w:rPr>
+        <w:rFonts w:ascii="Symbol" w:hAnsi="Symbol" w:hint="default"/>
+      </w:rPr>
+    </w:lvl>
+    <w:lvl w:ilvl="4" w:tplc="0C0A0003" w:tentative="1">
+      <w:start w:val="1"/>
+      <w:numFmt w:val="bullet"/>
+      <w:lvlText w:val="o"/>
+      <w:lvlJc w:val="left"/>
+      <w:pPr>
+        <w:ind w:left="3600" w:hanging="360"/>
+      </w:pPr>
+      <w:rPr>
+        <w:rFonts w:ascii="Courier New" w:hAnsi="Courier New" w:cs="Courier New" w:hint="default"/>
+      </w:rPr>
+    </w:lvl>
+    <w:lvl w:ilvl="5" w:tplc="0C0A0005" w:tentative="1">
+      <w:start w:val="1"/>
+      <w:numFmt w:val="bullet"/>
+      <w:lvlText w:val=""/>
+      <w:lvlJc w:val="left"/>
+      <w:pPr>
+        <w:ind w:left="4320" w:hanging="360"/>
+      </w:pPr>
+      <w:rPr>
+        <w:rFonts w:ascii="Wingdings" w:hAnsi="Wingdings" w:hint="default"/>
+      </w:rPr>
+    </w:lvl>
+    <w:lvl w:ilvl="6" w:tplc="0C0A0001" w:tentative="1">
+      <w:start w:val="1"/>
+      <w:numFmt w:val="bullet"/>
+      <w:lvlText w:val=""/>
+      <w:lvlJc w:val="left"/>
+      <w:pPr>
+        <w:ind w:left="5040" w:hanging="360"/>
+      </w:pPr>
+      <w:rPr>
+        <w:rFonts w:ascii="Symbol" w:hAnsi="Symbol" w:hint="default"/>
+      </w:rPr>
+    </w:lvl>
+    <w:lvl w:ilvl="7" w:tplc="0C0A0003" w:tentative="1">
+      <w:start w:val="1"/>
+      <w:numFmt w:val="bullet"/>
+      <w:lvlText w:val="o"/>
+      <w:lvlJc w:val="left"/>
+      <w:pPr>
+        <w:ind w:left="5760" w:hanging="360"/>
+      </w:pPr>
+      <w:rPr>
+        <w:rFonts w:ascii="Courier New" w:hAnsi="Courier New" w:cs="Courier New" w:hint="default"/>
+      </w:rPr>
+    </w:lvl>
+    <w:lvl w:ilvl="8" w:tplc="0C0A0005" w:tentative="1">
+      <w:start w:val="1"/>
+      <w:numFmt w:val="bullet"/>
+      <w:lvlText w:val=""/>
+      <w:lvlJc w:val="left"/>
+      <w:pPr>
+        <w:ind w:left="6480" w:hanging="360"/>
+      </w:pPr>
+      <w:rPr>
+        <w:rFonts w:ascii="Wingdings" w:hAnsi="Wingdings" w:hint="default"/>
+      </w:rPr>
+    </w:lvl>
+  </w:abstractNum>
+  <w:abstractNum w:abstractNumId="45" w15:restartNumberingAfterBreak="0">
     <w:nsid w:val="6AEE740B"/>
     <w:multiLevelType w:val="multilevel"/>
     <w:tmpl w:val="AF3036BE"/>
@@ -39630,7 +40050,7 @@
       </w:rPr>
     </w:lvl>
   </w:abstractNum>
-  <w:abstractNum w:abstractNumId="45" w15:restartNumberingAfterBreak="0">
+  <w:abstractNum w:abstractNumId="46" w15:restartNumberingAfterBreak="0">
     <w:nsid w:val="6B9208E1"/>
     <w:multiLevelType w:val="multilevel"/>
     <w:tmpl w:val="EEE0C9CA"/>
@@ -39768,7 +40188,7 @@
       </w:rPr>
     </w:lvl>
   </w:abstractNum>
-  <w:abstractNum w:abstractNumId="46" w15:restartNumberingAfterBreak="0">
+  <w:abstractNum w:abstractNumId="47" w15:restartNumberingAfterBreak="0">
     <w:nsid w:val="6BAE3B98"/>
     <w:multiLevelType w:val="multilevel"/>
     <w:tmpl w:val="0408DF8E"/>
@@ -39907,7 +40327,7 @@
       </w:rPr>
     </w:lvl>
   </w:abstractNum>
-  <w:abstractNum w:abstractNumId="47" w15:restartNumberingAfterBreak="0">
+  <w:abstractNum w:abstractNumId="48" w15:restartNumberingAfterBreak="0">
     <w:nsid w:val="6CF53940"/>
     <w:multiLevelType w:val="multilevel"/>
     <w:tmpl w:val="98569CF0"/>
@@ -40041,7 +40461,7 @@
       </w:rPr>
     </w:lvl>
   </w:abstractNum>
-  <w:abstractNum w:abstractNumId="48" w15:restartNumberingAfterBreak="0">
+  <w:abstractNum w:abstractNumId="49" w15:restartNumberingAfterBreak="0">
     <w:nsid w:val="72142C7D"/>
     <w:multiLevelType w:val="multilevel"/>
     <w:tmpl w:val="E02C72B2"/>
@@ -40173,7 +40593,7 @@
       </w:rPr>
     </w:lvl>
   </w:abstractNum>
-  <w:abstractNum w:abstractNumId="49" w15:restartNumberingAfterBreak="0">
+  <w:abstractNum w:abstractNumId="50" w15:restartNumberingAfterBreak="0">
     <w:nsid w:val="77432538"/>
     <w:multiLevelType w:val="hybridMultilevel"/>
     <w:tmpl w:val="BC605FD4"/>
@@ -40259,7 +40679,7 @@
       </w:pPr>
     </w:lvl>
   </w:abstractNum>
-  <w:abstractNum w:abstractNumId="50" w15:restartNumberingAfterBreak="0">
+  <w:abstractNum w:abstractNumId="51" w15:restartNumberingAfterBreak="0">
     <w:nsid w:val="79DB270E"/>
     <w:multiLevelType w:val="hybridMultilevel"/>
     <w:tmpl w:val="9EFCD160"/>
@@ -40351,7 +40771,7 @@
       </w:pPr>
     </w:lvl>
   </w:abstractNum>
-  <w:abstractNum w:abstractNumId="51" w15:restartNumberingAfterBreak="0">
+  <w:abstractNum w:abstractNumId="52" w15:restartNumberingAfterBreak="0">
     <w:nsid w:val="7F9D6E9A"/>
     <w:multiLevelType w:val="hybridMultilevel"/>
     <w:tmpl w:val="F9501EA8"/>
@@ -40465,13 +40885,13 @@
     </w:lvl>
   </w:abstractNum>
   <w:num w:numId="1" w16cid:durableId="1883397413">
-    <w:abstractNumId w:val="50"/>
+    <w:abstractNumId w:val="51"/>
   </w:num>
   <w:num w:numId="2" w16cid:durableId="2063208888">
     <w:abstractNumId w:val="9"/>
   </w:num>
   <w:num w:numId="3" w16cid:durableId="1991715845">
-    <w:abstractNumId w:val="50"/>
+    <w:abstractNumId w:val="51"/>
   </w:num>
   <w:num w:numId="4" w16cid:durableId="1212380390">
     <w:abstractNumId w:val="12"/>
@@ -40480,7 +40900,7 @@
     <w:abstractNumId w:val="18"/>
   </w:num>
   <w:num w:numId="6" w16cid:durableId="1297562342">
-    <w:abstractNumId w:val="48"/>
+    <w:abstractNumId w:val="49"/>
   </w:num>
   <w:num w:numId="7" w16cid:durableId="487553441">
     <w:abstractNumId w:val="17"/>
@@ -40525,7 +40945,7 @@
     <w:abstractNumId w:val="23"/>
   </w:num>
   <w:num w:numId="21" w16cid:durableId="2135443742">
-    <w:abstractNumId w:val="49"/>
+    <w:abstractNumId w:val="50"/>
   </w:num>
   <w:num w:numId="22" w16cid:durableId="1284772988">
     <w:abstractNumId w:val="24"/>
@@ -40561,7 +40981,7 @@
     <w:abstractNumId w:val="29"/>
   </w:num>
   <w:num w:numId="33" w16cid:durableId="1725986962">
-    <w:abstractNumId w:val="46"/>
+    <w:abstractNumId w:val="47"/>
   </w:num>
   <w:num w:numId="34" w16cid:durableId="73432437">
     <w:abstractNumId w:val="30"/>
@@ -40573,16 +40993,16 @@
     <w:abstractNumId w:val="31"/>
   </w:num>
   <w:num w:numId="37" w16cid:durableId="1695035249">
-    <w:abstractNumId w:val="47"/>
+    <w:abstractNumId w:val="48"/>
   </w:num>
   <w:num w:numId="38" w16cid:durableId="202447974">
     <w:abstractNumId w:val="16"/>
   </w:num>
   <w:num w:numId="39" w16cid:durableId="1003779512">
-    <w:abstractNumId w:val="44"/>
+    <w:abstractNumId w:val="45"/>
   </w:num>
   <w:num w:numId="40" w16cid:durableId="385644140">
-    <w:abstractNumId w:val="44"/>
+    <w:abstractNumId w:val="45"/>
   </w:num>
   <w:num w:numId="41" w16cid:durableId="1948733653">
     <w:abstractNumId w:val="33"/>
@@ -40591,7 +41011,7 @@
     <w:abstractNumId w:val="13"/>
   </w:num>
   <w:num w:numId="43" w16cid:durableId="287011431">
-    <w:abstractNumId w:val="45"/>
+    <w:abstractNumId w:val="46"/>
   </w:num>
   <w:num w:numId="44" w16cid:durableId="1101686675">
     <w:abstractNumId w:val="34"/>
@@ -40756,7 +41176,7 @@
     <w:abstractNumId w:val="37"/>
   </w:num>
   <w:num w:numId="75" w16cid:durableId="1643268679">
-    <w:abstractNumId w:val="51"/>
+    <w:abstractNumId w:val="52"/>
   </w:num>
   <w:num w:numId="76" w16cid:durableId="986395563">
     <w:abstractNumId w:val="36"/>
@@ -40772,6 +41192,9 @@
     <w:lvlOverride w:ilvl="0">
       <w:startOverride w:val="1"/>
     </w:lvlOverride>
+  </w:num>
+  <w:num w:numId="80" w16cid:durableId="1955940515">
+    <w:abstractNumId w:val="44"/>
   </w:num>
 </w:numbering>
 </file>
@@ -43808,6 +44231,7 @@
     <w:rsid w:val="0019071F"/>
     <w:rsid w:val="001B1E4E"/>
     <w:rsid w:val="001C7992"/>
+    <w:rsid w:val="001D33AB"/>
     <w:rsid w:val="001F529C"/>
     <w:rsid w:val="001F61BA"/>
     <w:rsid w:val="00204BA9"/>
@@ -43892,7 +44316,6 @@
     <w:rsid w:val="00F82D68"/>
     <w:rsid w:val="00F8660D"/>
     <w:rsid w:val="00FA185E"/>
-    <w:rsid w:val="00FA3498"/>
     <w:rsid w:val="00FB1E9A"/>
     <w:rsid w:val="00FB1E9C"/>
     <w:rsid w:val="00FB5C95"/>

--- a/TFG.docx
+++ b/TFG.docx
@@ -16227,8 +16227,19 @@
           <w:i/>
           <w:iCs/>
         </w:rPr>
-        <w:t xml:space="preserve"> Over</w:t>
-      </w:r>
+        <w:t xml:space="preserve"> </w:t>
+      </w:r>
+      <w:proofErr w:type="spellStart"/>
+      <w:r>
+        <w:rPr>
+          <w:b/>
+          <w:bCs/>
+          <w:i/>
+          <w:iCs/>
+        </w:rPr>
+        <w:t>Over</w:t>
+      </w:r>
+      <w:proofErr w:type="spellEnd"/>
       <w:r>
         <w:rPr>
           <w:b/>
@@ -26081,7 +26092,23 @@
           <w:b/>
           <w:bCs/>
         </w:rPr>
-        <w:t xml:space="preserve">’ de Koopa a Otros Enemigos: </w:t>
+        <w:t xml:space="preserve">’ de </w:t>
+      </w:r>
+      <w:proofErr w:type="spellStart"/>
+      <w:r>
+        <w:rPr>
+          <w:b/>
+          <w:bCs/>
+        </w:rPr>
+        <w:t>Koopa</w:t>
+      </w:r>
+      <w:proofErr w:type="spellEnd"/>
+      <w:r>
+        <w:rPr>
+          <w:b/>
+          <w:bCs/>
+        </w:rPr>
+        <w:t xml:space="preserve"> a Otros Enemigos: </w:t>
       </w:r>
     </w:p>
     <w:p>
@@ -33222,21 +33249,7 @@
           <w:i/>
           <w:iCs/>
         </w:rPr>
-        <w:t>‘</w:t>
-      </w:r>
-      <w:r>
-        <w:rPr>
-          <w:i/>
-          <w:iCs/>
-        </w:rPr>
-        <w:t>minDistanciaEliminado</w:t>
-      </w:r>
-      <w:r>
-        <w:rPr>
-          <w:i/>
-          <w:iCs/>
-        </w:rPr>
-        <w:t>’</w:t>
+        <w:t>‘minDistanciaEliminado’</w:t>
       </w:r>
       <w:r>
         <w:t xml:space="preserve"> establecida. </w:t>
@@ -33388,13 +33401,7 @@
         <w:rPr>
           <w:noProof/>
         </w:rPr>
-        <w:t xml:space="preserve">. </w:t>
-      </w:r>
-      <w:r>
-        <w:rPr>
-          <w:noProof/>
-        </w:rPr>
-        <w:t>Eliminación de Koopa de la Escena</w:t>
+        <w:t>. Eliminación de Koopa de la Escena</w:t>
       </w:r>
     </w:p>
     <w:p>
@@ -33607,19 +33614,7 @@
         <w:rPr>
           <w:noProof/>
         </w:rPr>
-        <w:t xml:space="preserve">. Eliminación de </w:t>
-      </w:r>
-      <w:r>
-        <w:rPr>
-          <w:noProof/>
-        </w:rPr>
-        <w:t>Enemigos e items</w:t>
-      </w:r>
-      <w:r>
-        <w:rPr>
-          <w:noProof/>
-        </w:rPr>
-        <w:t xml:space="preserve"> de la Escena</w:t>
+        <w:t>. Eliminación de Enemigos e items de la Escena</w:t>
       </w:r>
     </w:p>
     <w:p>
@@ -33784,22 +33779,12 @@
         <w:rPr>
           <w:noProof/>
         </w:rPr>
-        <w:t xml:space="preserve">. </w:t>
-      </w:r>
-      <w:r>
-        <w:rPr>
-          <w:noProof/>
-        </w:rPr>
-        <w:t>Activación de Enemigos en la Escena</w:t>
-      </w:r>
-    </w:p>
-    <w:p>
-      <w:pPr>
-        <w:pStyle w:val="Prrafodelista"/>
-        <w:numPr>
-          <w:ilvl w:val="0"/>
-          <w:numId w:val="78"/>
-        </w:numPr>
+        <w:t>. Activación de Enemigos en la Escena</w:t>
+      </w:r>
+    </w:p>
+    <w:p>
+      <w:pPr>
+        <w:ind w:firstLine="0"/>
         <w:rPr>
           <w:b/>
           <w:bCs/>
@@ -34044,13 +34029,7 @@
         <w:rPr>
           <w:noProof/>
         </w:rPr>
-        <w:t xml:space="preserve">. </w:t>
-      </w:r>
-      <w:r>
-        <w:rPr>
-          <w:noProof/>
-        </w:rPr>
-        <w:t>Zona Muerte</w:t>
+        <w:t>. Zona Muerte</w:t>
       </w:r>
     </w:p>
     <w:p>
@@ -34082,8 +34061,17 @@
           <w:b/>
           <w:bCs/>
         </w:rPr>
-        <w:t xml:space="preserve"> Over</w:t>
-      </w:r>
+        <w:t xml:space="preserve"> </w:t>
+      </w:r>
+      <w:proofErr w:type="spellStart"/>
+      <w:r>
+        <w:rPr>
+          <w:b/>
+          <w:bCs/>
+        </w:rPr>
+        <w:t>Over</w:t>
+      </w:r>
+      <w:proofErr w:type="spellEnd"/>
       <w:r>
         <w:t>: Si las vidas llegan a cero, el juego termina.</w:t>
       </w:r>
@@ -34183,12 +34171,200 @@
           <w:ilvl w:val="0"/>
           <w:numId w:val="0"/>
         </w:numPr>
-      </w:pPr>
+        <w:rPr>
+          <w:b/>
+          <w:bCs/>
+        </w:rPr>
+      </w:pPr>
+    </w:p>
+    <w:p>
+      <w:pPr>
+        <w:pStyle w:val="Listaenumerada"/>
+        <w:numPr>
+          <w:ilvl w:val="0"/>
+          <w:numId w:val="0"/>
+        </w:numPr>
+        <w:rPr>
+          <w:b/>
+          <w:bCs/>
+          <w:u w:val="single"/>
+        </w:rPr>
+      </w:pPr>
+      <w:r>
+        <w:rPr>
+          <w:b/>
+          <w:bCs/>
+          <w:u w:val="single"/>
+        </w:rPr>
+        <w:t>RESPAWN</w:t>
+      </w:r>
     </w:p>
     <w:p>
       <w:pPr>
         <w:ind w:firstLine="0"/>
       </w:pPr>
+      <w:r>
+        <w:t xml:space="preserve">El proceso de Respawn comienza cuando Mario muere, ya sea por caer al vacío (Zona de muerte) o al agotarse el tiempo. En estos eventos, el script ‘GameManager’ es el encargado de iniciar el proceso de respawn. </w:t>
+      </w:r>
+    </w:p>
+    <w:p>
+      <w:pPr>
+        <w:ind w:firstLine="0"/>
+        <w:rPr>
+          <w:b/>
+          <w:bCs/>
+        </w:rPr>
+      </w:pPr>
+      <w:r>
+        <w:rPr>
+          <w:b/>
+          <w:bCs/>
+        </w:rPr>
+        <w:t>Detección de la muerte de Mario y activación del respawn</w:t>
+      </w:r>
+    </w:p>
+    <w:p>
+      <w:pPr>
+        <w:pStyle w:val="Prrafodelista"/>
+        <w:numPr>
+          <w:ilvl w:val="0"/>
+          <w:numId w:val="82"/>
+        </w:numPr>
+        <w:rPr>
+          <w:b/>
+          <w:bCs/>
+        </w:rPr>
+      </w:pPr>
+      <w:r>
+        <w:rPr>
+          <w:b/>
+          <w:bCs/>
+        </w:rPr>
+        <w:t>GameManager:</w:t>
+      </w:r>
+      <w:r>
+        <w:t xml:space="preserve"> Gestiona la muerte de Mario controlando las vidas restantes y ejecutando la corrutina de respawn cuando es necesario. </w:t>
+      </w:r>
+    </w:p>
+    <w:p>
+      <w:pPr>
+        <w:pStyle w:val="Prrafodelista"/>
+        <w:numPr>
+          <w:ilvl w:val="0"/>
+          <w:numId w:val="82"/>
+        </w:numPr>
+        <w:rPr>
+          <w:b/>
+          <w:bCs/>
+        </w:rPr>
+      </w:pPr>
+      <w:r>
+        <w:rPr>
+          <w:b/>
+          <w:bCs/>
+        </w:rPr>
+        <w:t xml:space="preserve">CheckPointAlcanzado: </w:t>
+      </w:r>
+      <w:r>
+        <w:t xml:space="preserve">Esta variable es utilizada para determinar si Mario debe respawnear en el checkpoint o en el inicio del nivel. </w:t>
+      </w:r>
+    </w:p>
+    <w:p>
+      <w:pPr>
+        <w:ind w:firstLine="0"/>
+        <w:rPr>
+          <w:b/>
+          <w:bCs/>
+        </w:rPr>
+      </w:pPr>
+      <w:r>
+        <w:rPr>
+          <w:b/>
+          <w:bCs/>
+        </w:rPr>
+        <w:t>Preservación de estados entre la carga de las escenas</w:t>
+      </w:r>
+    </w:p>
+    <w:p>
+      <w:pPr>
+        <w:pStyle w:val="Prrafodelista"/>
+        <w:numPr>
+          <w:ilvl w:val="0"/>
+          <w:numId w:val="83"/>
+        </w:numPr>
+        <w:rPr>
+          <w:b/>
+          <w:bCs/>
+        </w:rPr>
+      </w:pPr>
+      <w:proofErr w:type="spellStart"/>
+      <w:r>
+        <w:rPr>
+          <w:b/>
+          <w:bCs/>
+        </w:rPr>
+        <w:t>DontDestroyOnLoad</w:t>
+      </w:r>
+      <w:proofErr w:type="spellEnd"/>
+      <w:r>
+        <w:rPr>
+          <w:b/>
+          <w:bCs/>
+        </w:rPr>
+        <w:t xml:space="preserve">: </w:t>
+      </w:r>
+      <w:r>
+        <w:t>Se aplica a los objetos ‘GameManager’, ‘</w:t>
+      </w:r>
+      <w:proofErr w:type="spellStart"/>
+      <w:r>
+        <w:t>AudioManager</w:t>
+      </w:r>
+      <w:proofErr w:type="spellEnd"/>
+      <w:r>
+        <w:t>’, ‘</w:t>
+      </w:r>
+      <w:proofErr w:type="spellStart"/>
+      <w:r>
+        <w:t>ScoreManager</w:t>
+      </w:r>
+      <w:proofErr w:type="spellEnd"/>
+      <w:r>
+        <w:t xml:space="preserve">’ y ‘Mario’ para mantener su estado después de recargar la escena. Esto asegura que, a pesar de la recarga de la escena </w:t>
+      </w:r>
+      <w:r>
+        <w:lastRenderedPageBreak/>
+        <w:t xml:space="preserve">para el respawn, la información como las puntuaciones y la configuración de audio permanezcan intactas. </w:t>
+      </w:r>
+    </w:p>
+    <w:p>
+      <w:pPr>
+        <w:ind w:firstLine="0"/>
+        <w:rPr>
+          <w:b/>
+          <w:bCs/>
+        </w:rPr>
+      </w:pPr>
+      <w:r>
+        <w:rPr>
+          <w:b/>
+          <w:bCs/>
+        </w:rPr>
+        <w:t>Recarga de la escena</w:t>
+      </w:r>
+    </w:p>
+    <w:p>
+      <w:pPr>
+        <w:pStyle w:val="Prrafodelista"/>
+        <w:numPr>
+          <w:ilvl w:val="0"/>
+          <w:numId w:val="84"/>
+        </w:numPr>
+        <w:rPr>
+          <w:b/>
+          <w:bCs/>
+        </w:rPr>
+      </w:pPr>
     </w:p>
     <w:p>
       <w:pPr>
@@ -34209,7 +34385,6 @@
       </w:pPr>
       <w:bookmarkStart w:id="82" w:name="_Toc167988022"/>
       <w:r>
-        <w:lastRenderedPageBreak/>
         <w:t>Pruebas y validación</w:t>
       </w:r>
       <w:bookmarkEnd w:id="82"/>
@@ -34325,6 +34500,7 @@
       </w:pPr>
       <w:bookmarkStart w:id="91" w:name="_Toc167988030"/>
       <w:r>
+        <w:lastRenderedPageBreak/>
         <w:t>Manuales de usuario</w:t>
       </w:r>
       <w:bookmarkEnd w:id="91"/>
@@ -36730,6 +36906,120 @@
     <w:numStyleLink w:val="Estilo3"/>
   </w:abstractNum>
   <w:abstractNum w:abstractNumId="17" w15:restartNumberingAfterBreak="0">
+    <w:nsid w:val="1A2C4A6A"/>
+    <w:multiLevelType w:val="hybridMultilevel"/>
+    <w:tmpl w:val="C624ED56"/>
+    <w:lvl w:ilvl="0" w:tplc="5E7E789C">
+      <w:start w:val="1"/>
+      <w:numFmt w:val="bullet"/>
+      <w:lvlText w:val=""/>
+      <w:lvlJc w:val="left"/>
+      <w:pPr>
+        <w:ind w:left="720" w:hanging="360"/>
+      </w:pPr>
+      <w:rPr>
+        <w:rFonts w:ascii="Symbol" w:hAnsi="Symbol" w:hint="default"/>
+        <w:color w:val="1F4E79" w:themeColor="accent1" w:themeShade="80"/>
+      </w:rPr>
+    </w:lvl>
+    <w:lvl w:ilvl="1" w:tplc="0C0A0003" w:tentative="1">
+      <w:start w:val="1"/>
+      <w:numFmt w:val="bullet"/>
+      <w:lvlText w:val="o"/>
+      <w:lvlJc w:val="left"/>
+      <w:pPr>
+        <w:ind w:left="1440" w:hanging="360"/>
+      </w:pPr>
+      <w:rPr>
+        <w:rFonts w:ascii="Courier New" w:hAnsi="Courier New" w:cs="Courier New" w:hint="default"/>
+      </w:rPr>
+    </w:lvl>
+    <w:lvl w:ilvl="2" w:tplc="0C0A0005" w:tentative="1">
+      <w:start w:val="1"/>
+      <w:numFmt w:val="bullet"/>
+      <w:lvlText w:val=""/>
+      <w:lvlJc w:val="left"/>
+      <w:pPr>
+        <w:ind w:left="2160" w:hanging="360"/>
+      </w:pPr>
+      <w:rPr>
+        <w:rFonts w:ascii="Wingdings" w:hAnsi="Wingdings" w:hint="default"/>
+      </w:rPr>
+    </w:lvl>
+    <w:lvl w:ilvl="3" w:tplc="0C0A0001" w:tentative="1">
+      <w:start w:val="1"/>
+      <w:numFmt w:val="bullet"/>
+      <w:lvlText w:val=""/>
+      <w:lvlJc w:val="left"/>
+      <w:pPr>
+        <w:ind w:left="2880" w:hanging="360"/>
+      </w:pPr>
+      <w:rPr>
+        <w:rFonts w:ascii="Symbol" w:hAnsi="Symbol" w:hint="default"/>
+      </w:rPr>
+    </w:lvl>
+    <w:lvl w:ilvl="4" w:tplc="0C0A0003" w:tentative="1">
+      <w:start w:val="1"/>
+      <w:numFmt w:val="bullet"/>
+      <w:lvlText w:val="o"/>
+      <w:lvlJc w:val="left"/>
+      <w:pPr>
+        <w:ind w:left="3600" w:hanging="360"/>
+      </w:pPr>
+      <w:rPr>
+        <w:rFonts w:ascii="Courier New" w:hAnsi="Courier New" w:cs="Courier New" w:hint="default"/>
+      </w:rPr>
+    </w:lvl>
+    <w:lvl w:ilvl="5" w:tplc="0C0A0005" w:tentative="1">
+      <w:start w:val="1"/>
+      <w:numFmt w:val="bullet"/>
+      <w:lvlText w:val=""/>
+      <w:lvlJc w:val="left"/>
+      <w:pPr>
+        <w:ind w:left="4320" w:hanging="360"/>
+      </w:pPr>
+      <w:rPr>
+        <w:rFonts w:ascii="Wingdings" w:hAnsi="Wingdings" w:hint="default"/>
+      </w:rPr>
+    </w:lvl>
+    <w:lvl w:ilvl="6" w:tplc="0C0A0001" w:tentative="1">
+      <w:start w:val="1"/>
+      <w:numFmt w:val="bullet"/>
+      <w:lvlText w:val=""/>
+      <w:lvlJc w:val="left"/>
+      <w:pPr>
+        <w:ind w:left="5040" w:hanging="360"/>
+      </w:pPr>
+      <w:rPr>
+        <w:rFonts w:ascii="Symbol" w:hAnsi="Symbol" w:hint="default"/>
+      </w:rPr>
+    </w:lvl>
+    <w:lvl w:ilvl="7" w:tplc="0C0A0003" w:tentative="1">
+      <w:start w:val="1"/>
+      <w:numFmt w:val="bullet"/>
+      <w:lvlText w:val="o"/>
+      <w:lvlJc w:val="left"/>
+      <w:pPr>
+        <w:ind w:left="5760" w:hanging="360"/>
+      </w:pPr>
+      <w:rPr>
+        <w:rFonts w:ascii="Courier New" w:hAnsi="Courier New" w:cs="Courier New" w:hint="default"/>
+      </w:rPr>
+    </w:lvl>
+    <w:lvl w:ilvl="8" w:tplc="0C0A0005" w:tentative="1">
+      <w:start w:val="1"/>
+      <w:numFmt w:val="bullet"/>
+      <w:lvlText w:val=""/>
+      <w:lvlJc w:val="left"/>
+      <w:pPr>
+        <w:ind w:left="6480" w:hanging="360"/>
+      </w:pPr>
+      <w:rPr>
+        <w:rFonts w:ascii="Wingdings" w:hAnsi="Wingdings" w:hint="default"/>
+      </w:rPr>
+    </w:lvl>
+  </w:abstractNum>
+  <w:abstractNum w:abstractNumId="18" w15:restartNumberingAfterBreak="0">
     <w:nsid w:val="22524EF0"/>
     <w:multiLevelType w:val="multilevel"/>
     <w:tmpl w:val="323ECE0C"/>
@@ -36861,7 +37151,7 @@
       </w:rPr>
     </w:lvl>
   </w:abstractNum>
-  <w:abstractNum w:abstractNumId="18" w15:restartNumberingAfterBreak="0">
+  <w:abstractNum w:abstractNumId="19" w15:restartNumberingAfterBreak="0">
     <w:nsid w:val="2C3D68E0"/>
     <w:multiLevelType w:val="multilevel"/>
     <w:tmpl w:val="642EC526"/>
@@ -36998,7 +37288,7 @@
       </w:rPr>
     </w:lvl>
   </w:abstractNum>
-  <w:abstractNum w:abstractNumId="19" w15:restartNumberingAfterBreak="0">
+  <w:abstractNum w:abstractNumId="20" w15:restartNumberingAfterBreak="0">
     <w:nsid w:val="2CF72CA6"/>
     <w:multiLevelType w:val="hybridMultilevel"/>
     <w:tmpl w:val="AED83C5E"/>
@@ -37110,7 +37400,7 @@
       </w:rPr>
     </w:lvl>
   </w:abstractNum>
-  <w:abstractNum w:abstractNumId="20" w15:restartNumberingAfterBreak="0">
+  <w:abstractNum w:abstractNumId="21" w15:restartNumberingAfterBreak="0">
     <w:nsid w:val="2DD86A6A"/>
     <w:multiLevelType w:val="multilevel"/>
     <w:tmpl w:val="C3E6FF6E"/>
@@ -37243,7 +37533,7 @@
       </w:rPr>
     </w:lvl>
   </w:abstractNum>
-  <w:abstractNum w:abstractNumId="21" w15:restartNumberingAfterBreak="0">
+  <w:abstractNum w:abstractNumId="22" w15:restartNumberingAfterBreak="0">
     <w:nsid w:val="2FC258E3"/>
     <w:multiLevelType w:val="hybridMultilevel"/>
     <w:tmpl w:val="B6566FE0"/>
@@ -37355,7 +37645,7 @@
       </w:rPr>
     </w:lvl>
   </w:abstractNum>
-  <w:abstractNum w:abstractNumId="22" w15:restartNumberingAfterBreak="0">
+  <w:abstractNum w:abstractNumId="23" w15:restartNumberingAfterBreak="0">
     <w:nsid w:val="300317EA"/>
     <w:multiLevelType w:val="hybridMultilevel"/>
     <w:tmpl w:val="3378FE26"/>
@@ -37441,7 +37731,7 @@
       </w:pPr>
     </w:lvl>
   </w:abstractNum>
-  <w:abstractNum w:abstractNumId="23" w15:restartNumberingAfterBreak="0">
+  <w:abstractNum w:abstractNumId="24" w15:restartNumberingAfterBreak="0">
     <w:nsid w:val="32B46464"/>
     <w:multiLevelType w:val="hybridMultilevel"/>
     <w:tmpl w:val="3BE2B67A"/>
@@ -37554,7 +37844,7 @@
       </w:rPr>
     </w:lvl>
   </w:abstractNum>
-  <w:abstractNum w:abstractNumId="24" w15:restartNumberingAfterBreak="0">
+  <w:abstractNum w:abstractNumId="25" w15:restartNumberingAfterBreak="0">
     <w:nsid w:val="35037065"/>
     <w:multiLevelType w:val="hybridMultilevel"/>
     <w:tmpl w:val="3F587696"/>
@@ -37667,7 +37957,7 @@
       </w:rPr>
     </w:lvl>
   </w:abstractNum>
-  <w:abstractNum w:abstractNumId="25" w15:restartNumberingAfterBreak="0">
+  <w:abstractNum w:abstractNumId="26" w15:restartNumberingAfterBreak="0">
     <w:nsid w:val="35A52D98"/>
     <w:multiLevelType w:val="hybridMultilevel"/>
     <w:tmpl w:val="46769930"/>
@@ -37781,123 +38071,10 @@
       </w:rPr>
     </w:lvl>
   </w:abstractNum>
-  <w:abstractNum w:abstractNumId="26" w15:restartNumberingAfterBreak="0">
-    <w:nsid w:val="3826448F"/>
+  <w:abstractNum w:abstractNumId="27" w15:restartNumberingAfterBreak="0">
+    <w:nsid w:val="37015B8F"/>
     <w:multiLevelType w:val="hybridMultilevel"/>
-    <w:tmpl w:val="AEE87CB0"/>
-    <w:lvl w:ilvl="0" w:tplc="0C0A0001">
-      <w:start w:val="1"/>
-      <w:numFmt w:val="bullet"/>
-      <w:lvlText w:val=""/>
-      <w:lvlJc w:val="left"/>
-      <w:pPr>
-        <w:ind w:left="720" w:hanging="360"/>
-      </w:pPr>
-      <w:rPr>
-        <w:rFonts w:ascii="Symbol" w:hAnsi="Symbol" w:hint="default"/>
-      </w:rPr>
-    </w:lvl>
-    <w:lvl w:ilvl="1" w:tplc="0C0A0003" w:tentative="1">
-      <w:start w:val="1"/>
-      <w:numFmt w:val="bullet"/>
-      <w:lvlText w:val="o"/>
-      <w:lvlJc w:val="left"/>
-      <w:pPr>
-        <w:ind w:left="1440" w:hanging="360"/>
-      </w:pPr>
-      <w:rPr>
-        <w:rFonts w:ascii="Courier New" w:hAnsi="Courier New" w:cs="Courier New" w:hint="default"/>
-      </w:rPr>
-    </w:lvl>
-    <w:lvl w:ilvl="2" w:tplc="0C0A0005" w:tentative="1">
-      <w:start w:val="1"/>
-      <w:numFmt w:val="bullet"/>
-      <w:lvlText w:val=""/>
-      <w:lvlJc w:val="left"/>
-      <w:pPr>
-        <w:ind w:left="2160" w:hanging="360"/>
-      </w:pPr>
-      <w:rPr>
-        <w:rFonts w:ascii="Wingdings" w:hAnsi="Wingdings" w:hint="default"/>
-      </w:rPr>
-    </w:lvl>
-    <w:lvl w:ilvl="3" w:tplc="0C0A0001" w:tentative="1">
-      <w:start w:val="1"/>
-      <w:numFmt w:val="bullet"/>
-      <w:lvlText w:val=""/>
-      <w:lvlJc w:val="left"/>
-      <w:pPr>
-        <w:ind w:left="2880" w:hanging="360"/>
-      </w:pPr>
-      <w:rPr>
-        <w:rFonts w:ascii="Symbol" w:hAnsi="Symbol" w:hint="default"/>
-      </w:rPr>
-    </w:lvl>
-    <w:lvl w:ilvl="4" w:tplc="0C0A0003" w:tentative="1">
-      <w:start w:val="1"/>
-      <w:numFmt w:val="bullet"/>
-      <w:lvlText w:val="o"/>
-      <w:lvlJc w:val="left"/>
-      <w:pPr>
-        <w:ind w:left="3600" w:hanging="360"/>
-      </w:pPr>
-      <w:rPr>
-        <w:rFonts w:ascii="Courier New" w:hAnsi="Courier New" w:cs="Courier New" w:hint="default"/>
-      </w:rPr>
-    </w:lvl>
-    <w:lvl w:ilvl="5" w:tplc="0C0A0005" w:tentative="1">
-      <w:start w:val="1"/>
-      <w:numFmt w:val="bullet"/>
-      <w:lvlText w:val=""/>
-      <w:lvlJc w:val="left"/>
-      <w:pPr>
-        <w:ind w:left="4320" w:hanging="360"/>
-      </w:pPr>
-      <w:rPr>
-        <w:rFonts w:ascii="Wingdings" w:hAnsi="Wingdings" w:hint="default"/>
-      </w:rPr>
-    </w:lvl>
-    <w:lvl w:ilvl="6" w:tplc="0C0A0001" w:tentative="1">
-      <w:start w:val="1"/>
-      <w:numFmt w:val="bullet"/>
-      <w:lvlText w:val=""/>
-      <w:lvlJc w:val="left"/>
-      <w:pPr>
-        <w:ind w:left="5040" w:hanging="360"/>
-      </w:pPr>
-      <w:rPr>
-        <w:rFonts w:ascii="Symbol" w:hAnsi="Symbol" w:hint="default"/>
-      </w:rPr>
-    </w:lvl>
-    <w:lvl w:ilvl="7" w:tplc="0C0A0003" w:tentative="1">
-      <w:start w:val="1"/>
-      <w:numFmt w:val="bullet"/>
-      <w:lvlText w:val="o"/>
-      <w:lvlJc w:val="left"/>
-      <w:pPr>
-        <w:ind w:left="5760" w:hanging="360"/>
-      </w:pPr>
-      <w:rPr>
-        <w:rFonts w:ascii="Courier New" w:hAnsi="Courier New" w:cs="Courier New" w:hint="default"/>
-      </w:rPr>
-    </w:lvl>
-    <w:lvl w:ilvl="8" w:tplc="0C0A0005" w:tentative="1">
-      <w:start w:val="1"/>
-      <w:numFmt w:val="bullet"/>
-      <w:lvlText w:val=""/>
-      <w:lvlJc w:val="left"/>
-      <w:pPr>
-        <w:ind w:left="6480" w:hanging="360"/>
-      </w:pPr>
-      <w:rPr>
-        <w:rFonts w:ascii="Wingdings" w:hAnsi="Wingdings" w:hint="default"/>
-      </w:rPr>
-    </w:lvl>
-  </w:abstractNum>
-  <w:abstractNum w:abstractNumId="27" w15:restartNumberingAfterBreak="0">
-    <w:nsid w:val="3AB26FE4"/>
-    <w:multiLevelType w:val="hybridMultilevel"/>
-    <w:tmpl w:val="64E8A08A"/>
+    <w:tmpl w:val="A1301B3E"/>
     <w:lvl w:ilvl="0" w:tplc="5E7E789C">
       <w:start w:val="1"/>
       <w:numFmt w:val="bullet"/>
@@ -38009,6 +38186,233 @@
     </w:lvl>
   </w:abstractNum>
   <w:abstractNum w:abstractNumId="28" w15:restartNumberingAfterBreak="0">
+    <w:nsid w:val="3826448F"/>
+    <w:multiLevelType w:val="hybridMultilevel"/>
+    <w:tmpl w:val="AEE87CB0"/>
+    <w:lvl w:ilvl="0" w:tplc="0C0A0001">
+      <w:start w:val="1"/>
+      <w:numFmt w:val="bullet"/>
+      <w:lvlText w:val=""/>
+      <w:lvlJc w:val="left"/>
+      <w:pPr>
+        <w:ind w:left="720" w:hanging="360"/>
+      </w:pPr>
+      <w:rPr>
+        <w:rFonts w:ascii="Symbol" w:hAnsi="Symbol" w:hint="default"/>
+      </w:rPr>
+    </w:lvl>
+    <w:lvl w:ilvl="1" w:tplc="0C0A0003" w:tentative="1">
+      <w:start w:val="1"/>
+      <w:numFmt w:val="bullet"/>
+      <w:lvlText w:val="o"/>
+      <w:lvlJc w:val="left"/>
+      <w:pPr>
+        <w:ind w:left="1440" w:hanging="360"/>
+      </w:pPr>
+      <w:rPr>
+        <w:rFonts w:ascii="Courier New" w:hAnsi="Courier New" w:cs="Courier New" w:hint="default"/>
+      </w:rPr>
+    </w:lvl>
+    <w:lvl w:ilvl="2" w:tplc="0C0A0005" w:tentative="1">
+      <w:start w:val="1"/>
+      <w:numFmt w:val="bullet"/>
+      <w:lvlText w:val=""/>
+      <w:lvlJc w:val="left"/>
+      <w:pPr>
+        <w:ind w:left="2160" w:hanging="360"/>
+      </w:pPr>
+      <w:rPr>
+        <w:rFonts w:ascii="Wingdings" w:hAnsi="Wingdings" w:hint="default"/>
+      </w:rPr>
+    </w:lvl>
+    <w:lvl w:ilvl="3" w:tplc="0C0A0001" w:tentative="1">
+      <w:start w:val="1"/>
+      <w:numFmt w:val="bullet"/>
+      <w:lvlText w:val=""/>
+      <w:lvlJc w:val="left"/>
+      <w:pPr>
+        <w:ind w:left="2880" w:hanging="360"/>
+      </w:pPr>
+      <w:rPr>
+        <w:rFonts w:ascii="Symbol" w:hAnsi="Symbol" w:hint="default"/>
+      </w:rPr>
+    </w:lvl>
+    <w:lvl w:ilvl="4" w:tplc="0C0A0003" w:tentative="1">
+      <w:start w:val="1"/>
+      <w:numFmt w:val="bullet"/>
+      <w:lvlText w:val="o"/>
+      <w:lvlJc w:val="left"/>
+      <w:pPr>
+        <w:ind w:left="3600" w:hanging="360"/>
+      </w:pPr>
+      <w:rPr>
+        <w:rFonts w:ascii="Courier New" w:hAnsi="Courier New" w:cs="Courier New" w:hint="default"/>
+      </w:rPr>
+    </w:lvl>
+    <w:lvl w:ilvl="5" w:tplc="0C0A0005" w:tentative="1">
+      <w:start w:val="1"/>
+      <w:numFmt w:val="bullet"/>
+      <w:lvlText w:val=""/>
+      <w:lvlJc w:val="left"/>
+      <w:pPr>
+        <w:ind w:left="4320" w:hanging="360"/>
+      </w:pPr>
+      <w:rPr>
+        <w:rFonts w:ascii="Wingdings" w:hAnsi="Wingdings" w:hint="default"/>
+      </w:rPr>
+    </w:lvl>
+    <w:lvl w:ilvl="6" w:tplc="0C0A0001" w:tentative="1">
+      <w:start w:val="1"/>
+      <w:numFmt w:val="bullet"/>
+      <w:lvlText w:val=""/>
+      <w:lvlJc w:val="left"/>
+      <w:pPr>
+        <w:ind w:left="5040" w:hanging="360"/>
+      </w:pPr>
+      <w:rPr>
+        <w:rFonts w:ascii="Symbol" w:hAnsi="Symbol" w:hint="default"/>
+      </w:rPr>
+    </w:lvl>
+    <w:lvl w:ilvl="7" w:tplc="0C0A0003" w:tentative="1">
+      <w:start w:val="1"/>
+      <w:numFmt w:val="bullet"/>
+      <w:lvlText w:val="o"/>
+      <w:lvlJc w:val="left"/>
+      <w:pPr>
+        <w:ind w:left="5760" w:hanging="360"/>
+      </w:pPr>
+      <w:rPr>
+        <w:rFonts w:ascii="Courier New" w:hAnsi="Courier New" w:cs="Courier New" w:hint="default"/>
+      </w:rPr>
+    </w:lvl>
+    <w:lvl w:ilvl="8" w:tplc="0C0A0005" w:tentative="1">
+      <w:start w:val="1"/>
+      <w:numFmt w:val="bullet"/>
+      <w:lvlText w:val=""/>
+      <w:lvlJc w:val="left"/>
+      <w:pPr>
+        <w:ind w:left="6480" w:hanging="360"/>
+      </w:pPr>
+      <w:rPr>
+        <w:rFonts w:ascii="Wingdings" w:hAnsi="Wingdings" w:hint="default"/>
+      </w:rPr>
+    </w:lvl>
+  </w:abstractNum>
+  <w:abstractNum w:abstractNumId="29" w15:restartNumberingAfterBreak="0">
+    <w:nsid w:val="3AB26FE4"/>
+    <w:multiLevelType w:val="hybridMultilevel"/>
+    <w:tmpl w:val="64E8A08A"/>
+    <w:lvl w:ilvl="0" w:tplc="5E7E789C">
+      <w:start w:val="1"/>
+      <w:numFmt w:val="bullet"/>
+      <w:lvlText w:val=""/>
+      <w:lvlJc w:val="left"/>
+      <w:pPr>
+        <w:ind w:left="720" w:hanging="360"/>
+      </w:pPr>
+      <w:rPr>
+        <w:rFonts w:ascii="Symbol" w:hAnsi="Symbol" w:hint="default"/>
+        <w:color w:val="1F4E79" w:themeColor="accent1" w:themeShade="80"/>
+      </w:rPr>
+    </w:lvl>
+    <w:lvl w:ilvl="1" w:tplc="0C0A0003" w:tentative="1">
+      <w:start w:val="1"/>
+      <w:numFmt w:val="bullet"/>
+      <w:lvlText w:val="o"/>
+      <w:lvlJc w:val="left"/>
+      <w:pPr>
+        <w:ind w:left="1440" w:hanging="360"/>
+      </w:pPr>
+      <w:rPr>
+        <w:rFonts w:ascii="Courier New" w:hAnsi="Courier New" w:cs="Courier New" w:hint="default"/>
+      </w:rPr>
+    </w:lvl>
+    <w:lvl w:ilvl="2" w:tplc="0C0A0005" w:tentative="1">
+      <w:start w:val="1"/>
+      <w:numFmt w:val="bullet"/>
+      <w:lvlText w:val=""/>
+      <w:lvlJc w:val="left"/>
+      <w:pPr>
+        <w:ind w:left="2160" w:hanging="360"/>
+      </w:pPr>
+      <w:rPr>
+        <w:rFonts w:ascii="Wingdings" w:hAnsi="Wingdings" w:hint="default"/>
+      </w:rPr>
+    </w:lvl>
+    <w:lvl w:ilvl="3" w:tplc="0C0A0001" w:tentative="1">
+      <w:start w:val="1"/>
+      <w:numFmt w:val="bullet"/>
+      <w:lvlText w:val=""/>
+      <w:lvlJc w:val="left"/>
+      <w:pPr>
+        <w:ind w:left="2880" w:hanging="360"/>
+      </w:pPr>
+      <w:rPr>
+        <w:rFonts w:ascii="Symbol" w:hAnsi="Symbol" w:hint="default"/>
+      </w:rPr>
+    </w:lvl>
+    <w:lvl w:ilvl="4" w:tplc="0C0A0003" w:tentative="1">
+      <w:start w:val="1"/>
+      <w:numFmt w:val="bullet"/>
+      <w:lvlText w:val="o"/>
+      <w:lvlJc w:val="left"/>
+      <w:pPr>
+        <w:ind w:left="3600" w:hanging="360"/>
+      </w:pPr>
+      <w:rPr>
+        <w:rFonts w:ascii="Courier New" w:hAnsi="Courier New" w:cs="Courier New" w:hint="default"/>
+      </w:rPr>
+    </w:lvl>
+    <w:lvl w:ilvl="5" w:tplc="0C0A0005" w:tentative="1">
+      <w:start w:val="1"/>
+      <w:numFmt w:val="bullet"/>
+      <w:lvlText w:val=""/>
+      <w:lvlJc w:val="left"/>
+      <w:pPr>
+        <w:ind w:left="4320" w:hanging="360"/>
+      </w:pPr>
+      <w:rPr>
+        <w:rFonts w:ascii="Wingdings" w:hAnsi="Wingdings" w:hint="default"/>
+      </w:rPr>
+    </w:lvl>
+    <w:lvl w:ilvl="6" w:tplc="0C0A0001" w:tentative="1">
+      <w:start w:val="1"/>
+      <w:numFmt w:val="bullet"/>
+      <w:lvlText w:val=""/>
+      <w:lvlJc w:val="left"/>
+      <w:pPr>
+        <w:ind w:left="5040" w:hanging="360"/>
+      </w:pPr>
+      <w:rPr>
+        <w:rFonts w:ascii="Symbol" w:hAnsi="Symbol" w:hint="default"/>
+      </w:rPr>
+    </w:lvl>
+    <w:lvl w:ilvl="7" w:tplc="0C0A0003" w:tentative="1">
+      <w:start w:val="1"/>
+      <w:numFmt w:val="bullet"/>
+      <w:lvlText w:val="o"/>
+      <w:lvlJc w:val="left"/>
+      <w:pPr>
+        <w:ind w:left="5760" w:hanging="360"/>
+      </w:pPr>
+      <w:rPr>
+        <w:rFonts w:ascii="Courier New" w:hAnsi="Courier New" w:cs="Courier New" w:hint="default"/>
+      </w:rPr>
+    </w:lvl>
+    <w:lvl w:ilvl="8" w:tplc="0C0A0005" w:tentative="1">
+      <w:start w:val="1"/>
+      <w:numFmt w:val="bullet"/>
+      <w:lvlText w:val=""/>
+      <w:lvlJc w:val="left"/>
+      <w:pPr>
+        <w:ind w:left="6480" w:hanging="360"/>
+      </w:pPr>
+      <w:rPr>
+        <w:rFonts w:ascii="Wingdings" w:hAnsi="Wingdings" w:hint="default"/>
+      </w:rPr>
+    </w:lvl>
+  </w:abstractNum>
+  <w:abstractNum w:abstractNumId="30" w15:restartNumberingAfterBreak="0">
     <w:nsid w:val="3BBD0ABA"/>
     <w:multiLevelType w:val="multilevel"/>
     <w:tmpl w:val="0C0A0025"/>
@@ -38141,7 +38545,7 @@
       </w:rPr>
     </w:lvl>
   </w:abstractNum>
-  <w:abstractNum w:abstractNumId="29" w15:restartNumberingAfterBreak="0">
+  <w:abstractNum w:abstractNumId="31" w15:restartNumberingAfterBreak="0">
     <w:nsid w:val="45116A0C"/>
     <w:multiLevelType w:val="hybridMultilevel"/>
     <w:tmpl w:val="55A41062"/>
@@ -38254,7 +38658,7 @@
       </w:rPr>
     </w:lvl>
   </w:abstractNum>
-  <w:abstractNum w:abstractNumId="30" w15:restartNumberingAfterBreak="0">
+  <w:abstractNum w:abstractNumId="32" w15:restartNumberingAfterBreak="0">
     <w:nsid w:val="49866948"/>
     <w:multiLevelType w:val="multilevel"/>
     <w:tmpl w:val="27BEF3A4"/>
@@ -38388,7 +38792,7 @@
       </w:rPr>
     </w:lvl>
   </w:abstractNum>
-  <w:abstractNum w:abstractNumId="31" w15:restartNumberingAfterBreak="0">
+  <w:abstractNum w:abstractNumId="33" w15:restartNumberingAfterBreak="0">
     <w:nsid w:val="4D6D0608"/>
     <w:multiLevelType w:val="multilevel"/>
     <w:tmpl w:val="0C0A001D"/>
@@ -38474,7 +38878,7 @@
       </w:pPr>
     </w:lvl>
   </w:abstractNum>
-  <w:abstractNum w:abstractNumId="32" w15:restartNumberingAfterBreak="0">
+  <w:abstractNum w:abstractNumId="34" w15:restartNumberingAfterBreak="0">
     <w:nsid w:val="4FC20567"/>
     <w:multiLevelType w:val="hybridMultilevel"/>
     <w:tmpl w:val="5492C9C4"/>
@@ -38587,7 +38991,7 @@
       </w:rPr>
     </w:lvl>
   </w:abstractNum>
-  <w:abstractNum w:abstractNumId="33" w15:restartNumberingAfterBreak="0">
+  <w:abstractNum w:abstractNumId="35" w15:restartNumberingAfterBreak="0">
     <w:nsid w:val="5620457F"/>
     <w:multiLevelType w:val="multilevel"/>
     <w:tmpl w:val="0C0A001D"/>
@@ -38673,7 +39077,7 @@
       </w:pPr>
     </w:lvl>
   </w:abstractNum>
-  <w:abstractNum w:abstractNumId="34" w15:restartNumberingAfterBreak="0">
+  <w:abstractNum w:abstractNumId="36" w15:restartNumberingAfterBreak="0">
     <w:nsid w:val="56E84264"/>
     <w:multiLevelType w:val="hybridMultilevel"/>
     <w:tmpl w:val="7618D9CE"/>
@@ -38791,7 +39195,121 @@
       </w:rPr>
     </w:lvl>
   </w:abstractNum>
-  <w:abstractNum w:abstractNumId="35" w15:restartNumberingAfterBreak="0">
+  <w:abstractNum w:abstractNumId="37" w15:restartNumberingAfterBreak="0">
+    <w:nsid w:val="575B180E"/>
+    <w:multiLevelType w:val="hybridMultilevel"/>
+    <w:tmpl w:val="7720820A"/>
+    <w:lvl w:ilvl="0" w:tplc="5E7E789C">
+      <w:start w:val="1"/>
+      <w:numFmt w:val="bullet"/>
+      <w:lvlText w:val=""/>
+      <w:lvlJc w:val="left"/>
+      <w:pPr>
+        <w:ind w:left="720" w:hanging="360"/>
+      </w:pPr>
+      <w:rPr>
+        <w:rFonts w:ascii="Symbol" w:hAnsi="Symbol" w:hint="default"/>
+        <w:color w:val="1F4E79" w:themeColor="accent1" w:themeShade="80"/>
+      </w:rPr>
+    </w:lvl>
+    <w:lvl w:ilvl="1" w:tplc="0C0A0003" w:tentative="1">
+      <w:start w:val="1"/>
+      <w:numFmt w:val="bullet"/>
+      <w:lvlText w:val="o"/>
+      <w:lvlJc w:val="left"/>
+      <w:pPr>
+        <w:ind w:left="1440" w:hanging="360"/>
+      </w:pPr>
+      <w:rPr>
+        <w:rFonts w:ascii="Courier New" w:hAnsi="Courier New" w:cs="Courier New" w:hint="default"/>
+      </w:rPr>
+    </w:lvl>
+    <w:lvl w:ilvl="2" w:tplc="0C0A0005" w:tentative="1">
+      <w:start w:val="1"/>
+      <w:numFmt w:val="bullet"/>
+      <w:lvlText w:val=""/>
+      <w:lvlJc w:val="left"/>
+      <w:pPr>
+        <w:ind w:left="2160" w:hanging="360"/>
+      </w:pPr>
+      <w:rPr>
+        <w:rFonts w:ascii="Wingdings" w:hAnsi="Wingdings" w:hint="default"/>
+      </w:rPr>
+    </w:lvl>
+    <w:lvl w:ilvl="3" w:tplc="0C0A0001" w:tentative="1">
+      <w:start w:val="1"/>
+      <w:numFmt w:val="bullet"/>
+      <w:lvlText w:val=""/>
+      <w:lvlJc w:val="left"/>
+      <w:pPr>
+        <w:ind w:left="2880" w:hanging="360"/>
+      </w:pPr>
+      <w:rPr>
+        <w:rFonts w:ascii="Symbol" w:hAnsi="Symbol" w:hint="default"/>
+      </w:rPr>
+    </w:lvl>
+    <w:lvl w:ilvl="4" w:tplc="0C0A0003" w:tentative="1">
+      <w:start w:val="1"/>
+      <w:numFmt w:val="bullet"/>
+      <w:lvlText w:val="o"/>
+      <w:lvlJc w:val="left"/>
+      <w:pPr>
+        <w:ind w:left="3600" w:hanging="360"/>
+      </w:pPr>
+      <w:rPr>
+        <w:rFonts w:ascii="Courier New" w:hAnsi="Courier New" w:cs="Courier New" w:hint="default"/>
+      </w:rPr>
+    </w:lvl>
+    <w:lvl w:ilvl="5" w:tplc="0C0A0005" w:tentative="1">
+      <w:start w:val="1"/>
+      <w:numFmt w:val="bullet"/>
+      <w:lvlText w:val=""/>
+      <w:lvlJc w:val="left"/>
+      <w:pPr>
+        <w:ind w:left="4320" w:hanging="360"/>
+      </w:pPr>
+      <w:rPr>
+        <w:rFonts w:ascii="Wingdings" w:hAnsi="Wingdings" w:hint="default"/>
+      </w:rPr>
+    </w:lvl>
+    <w:lvl w:ilvl="6" w:tplc="0C0A0001" w:tentative="1">
+      <w:start w:val="1"/>
+      <w:numFmt w:val="bullet"/>
+      <w:lvlText w:val=""/>
+      <w:lvlJc w:val="left"/>
+      <w:pPr>
+        <w:ind w:left="5040" w:hanging="360"/>
+      </w:pPr>
+      <w:rPr>
+        <w:rFonts w:ascii="Symbol" w:hAnsi="Symbol" w:hint="default"/>
+      </w:rPr>
+    </w:lvl>
+    <w:lvl w:ilvl="7" w:tplc="0C0A0003" w:tentative="1">
+      <w:start w:val="1"/>
+      <w:numFmt w:val="bullet"/>
+      <w:lvlText w:val="o"/>
+      <w:lvlJc w:val="left"/>
+      <w:pPr>
+        <w:ind w:left="5760" w:hanging="360"/>
+      </w:pPr>
+      <w:rPr>
+        <w:rFonts w:ascii="Courier New" w:hAnsi="Courier New" w:cs="Courier New" w:hint="default"/>
+      </w:rPr>
+    </w:lvl>
+    <w:lvl w:ilvl="8" w:tplc="0C0A0005" w:tentative="1">
+      <w:start w:val="1"/>
+      <w:numFmt w:val="bullet"/>
+      <w:lvlText w:val=""/>
+      <w:lvlJc w:val="left"/>
+      <w:pPr>
+        <w:ind w:left="6480" w:hanging="360"/>
+      </w:pPr>
+      <w:rPr>
+        <w:rFonts w:ascii="Wingdings" w:hAnsi="Wingdings" w:hint="default"/>
+      </w:rPr>
+    </w:lvl>
+  </w:abstractNum>
+  <w:abstractNum w:abstractNumId="38" w15:restartNumberingAfterBreak="0">
     <w:nsid w:val="58672325"/>
     <w:multiLevelType w:val="multilevel"/>
     <w:tmpl w:val="FC062A9C"/>
@@ -38924,7 +39442,7 @@
       </w:rPr>
     </w:lvl>
   </w:abstractNum>
-  <w:abstractNum w:abstractNumId="36" w15:restartNumberingAfterBreak="0">
+  <w:abstractNum w:abstractNumId="39" w15:restartNumberingAfterBreak="0">
     <w:nsid w:val="58CB1A8A"/>
     <w:multiLevelType w:val="hybridMultilevel"/>
     <w:tmpl w:val="C324B4B0"/>
@@ -39037,7 +39555,7 @@
       </w:rPr>
     </w:lvl>
   </w:abstractNum>
-  <w:abstractNum w:abstractNumId="37" w15:restartNumberingAfterBreak="0">
+  <w:abstractNum w:abstractNumId="40" w15:restartNumberingAfterBreak="0">
     <w:nsid w:val="59444379"/>
     <w:multiLevelType w:val="hybridMultilevel"/>
     <w:tmpl w:val="E63AD2F2"/>
@@ -39150,7 +39668,7 @@
       </w:rPr>
     </w:lvl>
   </w:abstractNum>
-  <w:abstractNum w:abstractNumId="38" w15:restartNumberingAfterBreak="0">
+  <w:abstractNum w:abstractNumId="41" w15:restartNumberingAfterBreak="0">
     <w:nsid w:val="59AD01FB"/>
     <w:multiLevelType w:val="hybridMultilevel"/>
     <w:tmpl w:val="41501AFE"/>
@@ -39263,7 +39781,7 @@
       </w:rPr>
     </w:lvl>
   </w:abstractNum>
-  <w:abstractNum w:abstractNumId="39" w15:restartNumberingAfterBreak="0">
+  <w:abstractNum w:abstractNumId="42" w15:restartNumberingAfterBreak="0">
     <w:nsid w:val="5EB805A7"/>
     <w:multiLevelType w:val="hybridMultilevel"/>
     <w:tmpl w:val="EB86097C"/>
@@ -39349,7 +39867,7 @@
       </w:pPr>
     </w:lvl>
   </w:abstractNum>
-  <w:abstractNum w:abstractNumId="40" w15:restartNumberingAfterBreak="0">
+  <w:abstractNum w:abstractNumId="43" w15:restartNumberingAfterBreak="0">
     <w:nsid w:val="5F633109"/>
     <w:multiLevelType w:val="hybridMultilevel"/>
     <w:tmpl w:val="32E25906"/>
@@ -39462,7 +39980,7 @@
       </w:rPr>
     </w:lvl>
   </w:abstractNum>
-  <w:abstractNum w:abstractNumId="41" w15:restartNumberingAfterBreak="0">
+  <w:abstractNum w:abstractNumId="44" w15:restartNumberingAfterBreak="0">
     <w:nsid w:val="606B4453"/>
     <w:multiLevelType w:val="hybridMultilevel"/>
     <w:tmpl w:val="E6641020"/>
@@ -39575,7 +40093,7 @@
       </w:rPr>
     </w:lvl>
   </w:abstractNum>
-  <w:abstractNum w:abstractNumId="42" w15:restartNumberingAfterBreak="0">
+  <w:abstractNum w:abstractNumId="45" w15:restartNumberingAfterBreak="0">
     <w:nsid w:val="60A3067F"/>
     <w:multiLevelType w:val="hybridMultilevel"/>
     <w:tmpl w:val="F350CBBC"/>
@@ -39688,7 +40206,119 @@
       </w:rPr>
     </w:lvl>
   </w:abstractNum>
-  <w:abstractNum w:abstractNumId="43" w15:restartNumberingAfterBreak="0">
+  <w:abstractNum w:abstractNumId="46" w15:restartNumberingAfterBreak="0">
+    <w:nsid w:val="620C2D4E"/>
+    <w:multiLevelType w:val="hybridMultilevel"/>
+    <w:tmpl w:val="7660E2EC"/>
+    <w:lvl w:ilvl="0" w:tplc="8196E584">
+      <w:numFmt w:val="bullet"/>
+      <w:lvlText w:val="-"/>
+      <w:lvlJc w:val="left"/>
+      <w:pPr>
+        <w:ind w:left="720" w:hanging="360"/>
+      </w:pPr>
+      <w:rPr>
+        <w:rFonts w:ascii="Arial" w:eastAsiaTheme="minorHAnsi" w:hAnsi="Arial" w:cs="Arial" w:hint="default"/>
+      </w:rPr>
+    </w:lvl>
+    <w:lvl w:ilvl="1" w:tplc="0C0A0003" w:tentative="1">
+      <w:start w:val="1"/>
+      <w:numFmt w:val="bullet"/>
+      <w:lvlText w:val="o"/>
+      <w:lvlJc w:val="left"/>
+      <w:pPr>
+        <w:ind w:left="1440" w:hanging="360"/>
+      </w:pPr>
+      <w:rPr>
+        <w:rFonts w:ascii="Courier New" w:hAnsi="Courier New" w:cs="Courier New" w:hint="default"/>
+      </w:rPr>
+    </w:lvl>
+    <w:lvl w:ilvl="2" w:tplc="0C0A0005" w:tentative="1">
+      <w:start w:val="1"/>
+      <w:numFmt w:val="bullet"/>
+      <w:lvlText w:val=""/>
+      <w:lvlJc w:val="left"/>
+      <w:pPr>
+        <w:ind w:left="2160" w:hanging="360"/>
+      </w:pPr>
+      <w:rPr>
+        <w:rFonts w:ascii="Wingdings" w:hAnsi="Wingdings" w:hint="default"/>
+      </w:rPr>
+    </w:lvl>
+    <w:lvl w:ilvl="3" w:tplc="0C0A0001" w:tentative="1">
+      <w:start w:val="1"/>
+      <w:numFmt w:val="bullet"/>
+      <w:lvlText w:val=""/>
+      <w:lvlJc w:val="left"/>
+      <w:pPr>
+        <w:ind w:left="2880" w:hanging="360"/>
+      </w:pPr>
+      <w:rPr>
+        <w:rFonts w:ascii="Symbol" w:hAnsi="Symbol" w:hint="default"/>
+      </w:rPr>
+    </w:lvl>
+    <w:lvl w:ilvl="4" w:tplc="0C0A0003" w:tentative="1">
+      <w:start w:val="1"/>
+      <w:numFmt w:val="bullet"/>
+      <w:lvlText w:val="o"/>
+      <w:lvlJc w:val="left"/>
+      <w:pPr>
+        <w:ind w:left="3600" w:hanging="360"/>
+      </w:pPr>
+      <w:rPr>
+        <w:rFonts w:ascii="Courier New" w:hAnsi="Courier New" w:cs="Courier New" w:hint="default"/>
+      </w:rPr>
+    </w:lvl>
+    <w:lvl w:ilvl="5" w:tplc="0C0A0005" w:tentative="1">
+      <w:start w:val="1"/>
+      <w:numFmt w:val="bullet"/>
+      <w:lvlText w:val=""/>
+      <w:lvlJc w:val="left"/>
+      <w:pPr>
+        <w:ind w:left="4320" w:hanging="360"/>
+      </w:pPr>
+      <w:rPr>
+        <w:rFonts w:ascii="Wingdings" w:hAnsi="Wingdings" w:hint="default"/>
+      </w:rPr>
+    </w:lvl>
+    <w:lvl w:ilvl="6" w:tplc="0C0A0001" w:tentative="1">
+      <w:start w:val="1"/>
+      <w:numFmt w:val="bullet"/>
+      <w:lvlText w:val=""/>
+      <w:lvlJc w:val="left"/>
+      <w:pPr>
+        <w:ind w:left="5040" w:hanging="360"/>
+      </w:pPr>
+      <w:rPr>
+        <w:rFonts w:ascii="Symbol" w:hAnsi="Symbol" w:hint="default"/>
+      </w:rPr>
+    </w:lvl>
+    <w:lvl w:ilvl="7" w:tplc="0C0A0003" w:tentative="1">
+      <w:start w:val="1"/>
+      <w:numFmt w:val="bullet"/>
+      <w:lvlText w:val="o"/>
+      <w:lvlJc w:val="left"/>
+      <w:pPr>
+        <w:ind w:left="5760" w:hanging="360"/>
+      </w:pPr>
+      <w:rPr>
+        <w:rFonts w:ascii="Courier New" w:hAnsi="Courier New" w:cs="Courier New" w:hint="default"/>
+      </w:rPr>
+    </w:lvl>
+    <w:lvl w:ilvl="8" w:tplc="0C0A0005" w:tentative="1">
+      <w:start w:val="1"/>
+      <w:numFmt w:val="bullet"/>
+      <w:lvlText w:val=""/>
+      <w:lvlJc w:val="left"/>
+      <w:pPr>
+        <w:ind w:left="6480" w:hanging="360"/>
+      </w:pPr>
+      <w:rPr>
+        <w:rFonts w:ascii="Wingdings" w:hAnsi="Wingdings" w:hint="default"/>
+      </w:rPr>
+    </w:lvl>
+  </w:abstractNum>
+  <w:abstractNum w:abstractNumId="47" w15:restartNumberingAfterBreak="0">
     <w:nsid w:val="63057EC7"/>
     <w:multiLevelType w:val="hybridMultilevel"/>
     <w:tmpl w:val="91AE5506"/>
@@ -39802,7 +40432,7 @@
       </w:rPr>
     </w:lvl>
   </w:abstractNum>
-  <w:abstractNum w:abstractNumId="44" w15:restartNumberingAfterBreak="0">
+  <w:abstractNum w:abstractNumId="48" w15:restartNumberingAfterBreak="0">
     <w:nsid w:val="644B53DC"/>
     <w:multiLevelType w:val="hybridMultilevel"/>
     <w:tmpl w:val="94E2205E"/>
@@ -39916,7 +40546,7 @@
       </w:rPr>
     </w:lvl>
   </w:abstractNum>
-  <w:abstractNum w:abstractNumId="45" w15:restartNumberingAfterBreak="0">
+  <w:abstractNum w:abstractNumId="49" w15:restartNumberingAfterBreak="0">
     <w:nsid w:val="6AEE740B"/>
     <w:multiLevelType w:val="multilevel"/>
     <w:tmpl w:val="AF3036BE"/>
@@ -40050,7 +40680,7 @@
       </w:rPr>
     </w:lvl>
   </w:abstractNum>
-  <w:abstractNum w:abstractNumId="46" w15:restartNumberingAfterBreak="0">
+  <w:abstractNum w:abstractNumId="50" w15:restartNumberingAfterBreak="0">
     <w:nsid w:val="6B9208E1"/>
     <w:multiLevelType w:val="multilevel"/>
     <w:tmpl w:val="EEE0C9CA"/>
@@ -40188,7 +40818,7 @@
       </w:rPr>
     </w:lvl>
   </w:abstractNum>
-  <w:abstractNum w:abstractNumId="47" w15:restartNumberingAfterBreak="0">
+  <w:abstractNum w:abstractNumId="51" w15:restartNumberingAfterBreak="0">
     <w:nsid w:val="6BAE3B98"/>
     <w:multiLevelType w:val="multilevel"/>
     <w:tmpl w:val="0408DF8E"/>
@@ -40327,7 +40957,7 @@
       </w:rPr>
     </w:lvl>
   </w:abstractNum>
-  <w:abstractNum w:abstractNumId="48" w15:restartNumberingAfterBreak="0">
+  <w:abstractNum w:abstractNumId="52" w15:restartNumberingAfterBreak="0">
     <w:nsid w:val="6CF53940"/>
     <w:multiLevelType w:val="multilevel"/>
     <w:tmpl w:val="98569CF0"/>
@@ -40461,7 +41091,7 @@
       </w:rPr>
     </w:lvl>
   </w:abstractNum>
-  <w:abstractNum w:abstractNumId="49" w15:restartNumberingAfterBreak="0">
+  <w:abstractNum w:abstractNumId="53" w15:restartNumberingAfterBreak="0">
     <w:nsid w:val="72142C7D"/>
     <w:multiLevelType w:val="multilevel"/>
     <w:tmpl w:val="E02C72B2"/>
@@ -40593,7 +41223,7 @@
       </w:rPr>
     </w:lvl>
   </w:abstractNum>
-  <w:abstractNum w:abstractNumId="50" w15:restartNumberingAfterBreak="0">
+  <w:abstractNum w:abstractNumId="54" w15:restartNumberingAfterBreak="0">
     <w:nsid w:val="77432538"/>
     <w:multiLevelType w:val="hybridMultilevel"/>
     <w:tmpl w:val="BC605FD4"/>
@@ -40679,7 +41309,7 @@
       </w:pPr>
     </w:lvl>
   </w:abstractNum>
-  <w:abstractNum w:abstractNumId="51" w15:restartNumberingAfterBreak="0">
+  <w:abstractNum w:abstractNumId="55" w15:restartNumberingAfterBreak="0">
     <w:nsid w:val="79DB270E"/>
     <w:multiLevelType w:val="hybridMultilevel"/>
     <w:tmpl w:val="9EFCD160"/>
@@ -40771,7 +41401,7 @@
       </w:pPr>
     </w:lvl>
   </w:abstractNum>
-  <w:abstractNum w:abstractNumId="52" w15:restartNumberingAfterBreak="0">
+  <w:abstractNum w:abstractNumId="56" w15:restartNumberingAfterBreak="0">
     <w:nsid w:val="7F9D6E9A"/>
     <w:multiLevelType w:val="hybridMultilevel"/>
     <w:tmpl w:val="F9501EA8"/>
@@ -40885,34 +41515,34 @@
     </w:lvl>
   </w:abstractNum>
   <w:num w:numId="1" w16cid:durableId="1883397413">
-    <w:abstractNumId w:val="51"/>
+    <w:abstractNumId w:val="55"/>
   </w:num>
   <w:num w:numId="2" w16cid:durableId="2063208888">
     <w:abstractNumId w:val="9"/>
   </w:num>
   <w:num w:numId="3" w16cid:durableId="1991715845">
-    <w:abstractNumId w:val="51"/>
+    <w:abstractNumId w:val="55"/>
   </w:num>
   <w:num w:numId="4" w16cid:durableId="1212380390">
     <w:abstractNumId w:val="12"/>
   </w:num>
   <w:num w:numId="5" w16cid:durableId="1962615178">
+    <w:abstractNumId w:val="19"/>
+  </w:num>
+  <w:num w:numId="6" w16cid:durableId="1297562342">
+    <w:abstractNumId w:val="53"/>
+  </w:num>
+  <w:num w:numId="7" w16cid:durableId="487553441">
     <w:abstractNumId w:val="18"/>
   </w:num>
-  <w:num w:numId="6" w16cid:durableId="1297562342">
-    <w:abstractNumId w:val="49"/>
-  </w:num>
-  <w:num w:numId="7" w16cid:durableId="487553441">
-    <w:abstractNumId w:val="17"/>
-  </w:num>
   <w:num w:numId="8" w16cid:durableId="561261019">
-    <w:abstractNumId w:val="20"/>
+    <w:abstractNumId w:val="21"/>
   </w:num>
   <w:num w:numId="9" w16cid:durableId="627978131">
-    <w:abstractNumId w:val="35"/>
+    <w:abstractNumId w:val="38"/>
   </w:num>
   <w:num w:numId="10" w16cid:durableId="1520703062">
-    <w:abstractNumId w:val="34"/>
+    <w:abstractNumId w:val="36"/>
   </w:num>
   <w:num w:numId="11" w16cid:durableId="1514417220">
     <w:abstractNumId w:val="7"/>
@@ -40942,94 +41572,94 @@
     <w:abstractNumId w:val="4"/>
   </w:num>
   <w:num w:numId="20" w16cid:durableId="1786265731">
+    <w:abstractNumId w:val="24"/>
+  </w:num>
+  <w:num w:numId="21" w16cid:durableId="2135443742">
+    <w:abstractNumId w:val="54"/>
+  </w:num>
+  <w:num w:numId="22" w16cid:durableId="1284772988">
+    <w:abstractNumId w:val="25"/>
+  </w:num>
+  <w:num w:numId="23" w16cid:durableId="1742870127">
+    <w:abstractNumId w:val="44"/>
+  </w:num>
+  <w:num w:numId="24" w16cid:durableId="2114275849">
+    <w:abstractNumId w:val="28"/>
+  </w:num>
+  <w:num w:numId="25" w16cid:durableId="1939292268">
     <w:abstractNumId w:val="23"/>
   </w:num>
-  <w:num w:numId="21" w16cid:durableId="2135443742">
-    <w:abstractNumId w:val="50"/>
-  </w:num>
-  <w:num w:numId="22" w16cid:durableId="1284772988">
-    <w:abstractNumId w:val="24"/>
-  </w:num>
-  <w:num w:numId="23" w16cid:durableId="1742870127">
+  <w:num w:numId="26" w16cid:durableId="520241463">
     <w:abstractNumId w:val="41"/>
   </w:num>
-  <w:num w:numId="24" w16cid:durableId="2114275849">
-    <w:abstractNumId w:val="26"/>
-  </w:num>
-  <w:num w:numId="25" w16cid:durableId="1939292268">
-    <w:abstractNumId w:val="22"/>
-  </w:num>
-  <w:num w:numId="26" w16cid:durableId="520241463">
-    <w:abstractNumId w:val="38"/>
-  </w:num>
   <w:num w:numId="27" w16cid:durableId="205459815">
-    <w:abstractNumId w:val="39"/>
+    <w:abstractNumId w:val="42"/>
   </w:num>
   <w:num w:numId="28" w16cid:durableId="1074428367">
-    <w:abstractNumId w:val="21"/>
+    <w:abstractNumId w:val="22"/>
   </w:num>
   <w:num w:numId="29" w16cid:durableId="1111628807">
     <w:abstractNumId w:val="11"/>
   </w:num>
   <w:num w:numId="30" w16cid:durableId="253055576">
-    <w:abstractNumId w:val="40"/>
+    <w:abstractNumId w:val="43"/>
   </w:num>
   <w:num w:numId="31" w16cid:durableId="924339421">
     <w:abstractNumId w:val="14"/>
   </w:num>
   <w:num w:numId="32" w16cid:durableId="999770725">
-    <w:abstractNumId w:val="29"/>
+    <w:abstractNumId w:val="31"/>
   </w:num>
   <w:num w:numId="33" w16cid:durableId="1725986962">
-    <w:abstractNumId w:val="47"/>
+    <w:abstractNumId w:val="51"/>
   </w:num>
   <w:num w:numId="34" w16cid:durableId="73432437">
+    <w:abstractNumId w:val="32"/>
+  </w:num>
+  <w:num w:numId="35" w16cid:durableId="1367827539">
     <w:abstractNumId w:val="30"/>
   </w:num>
-  <w:num w:numId="35" w16cid:durableId="1367827539">
-    <w:abstractNumId w:val="28"/>
-  </w:num>
   <w:num w:numId="36" w16cid:durableId="2047945732">
-    <w:abstractNumId w:val="31"/>
+    <w:abstractNumId w:val="33"/>
   </w:num>
   <w:num w:numId="37" w16cid:durableId="1695035249">
-    <w:abstractNumId w:val="48"/>
+    <w:abstractNumId w:val="52"/>
   </w:num>
   <w:num w:numId="38" w16cid:durableId="202447974">
     <w:abstractNumId w:val="16"/>
   </w:num>
   <w:num w:numId="39" w16cid:durableId="1003779512">
-    <w:abstractNumId w:val="45"/>
+    <w:abstractNumId w:val="49"/>
   </w:num>
   <w:num w:numId="40" w16cid:durableId="385644140">
-    <w:abstractNumId w:val="45"/>
+    <w:abstractNumId w:val="49"/>
   </w:num>
   <w:num w:numId="41" w16cid:durableId="1948733653">
-    <w:abstractNumId w:val="33"/>
+    <w:abstractNumId w:val="35"/>
   </w:num>
   <w:num w:numId="42" w16cid:durableId="864249617">
     <w:abstractNumId w:val="13"/>
   </w:num>
   <w:num w:numId="43" w16cid:durableId="287011431">
-    <w:abstractNumId w:val="46"/>
+    <w:abstractNumId w:val="50"/>
   </w:num>
   <w:num w:numId="44" w16cid:durableId="1101686675">
-    <w:abstractNumId w:val="34"/>
+    <w:abstractNumId w:val="36"/>
     <w:lvlOverride w:ilvl="0">
       <w:startOverride w:val="1"/>
     </w:lvlOverride>
   </w:num>
   <w:num w:numId="45" w16cid:durableId="2075659859">
-    <w:abstractNumId w:val="34"/>
+    <w:abstractNumId w:val="36"/>
     <w:lvlOverride w:ilvl="0">
       <w:startOverride w:val="1"/>
     </w:lvlOverride>
   </w:num>
   <w:num w:numId="46" w16cid:durableId="533268854">
-    <w:abstractNumId w:val="42"/>
+    <w:abstractNumId w:val="45"/>
   </w:num>
   <w:num w:numId="47" w16cid:durableId="1430589182">
-    <w:abstractNumId w:val="34"/>
+    <w:abstractNumId w:val="36"/>
     <w:lvlOverride w:ilvl="0">
       <w:startOverride w:val="1"/>
     </w:lvlOverride>
@@ -41038,163 +41668,175 @@
     <w:abstractNumId w:val="15"/>
   </w:num>
   <w:num w:numId="49" w16cid:durableId="357196080">
-    <w:abstractNumId w:val="34"/>
+    <w:abstractNumId w:val="36"/>
     <w:lvlOverride w:ilvl="0">
       <w:startOverride w:val="1"/>
     </w:lvlOverride>
   </w:num>
   <w:num w:numId="50" w16cid:durableId="2145341425">
-    <w:abstractNumId w:val="34"/>
+    <w:abstractNumId w:val="36"/>
     <w:lvlOverride w:ilvl="0">
       <w:startOverride w:val="1"/>
     </w:lvlOverride>
   </w:num>
   <w:num w:numId="51" w16cid:durableId="850610000">
-    <w:abstractNumId w:val="34"/>
+    <w:abstractNumId w:val="36"/>
     <w:lvlOverride w:ilvl="0">
       <w:startOverride w:val="1"/>
     </w:lvlOverride>
   </w:num>
   <w:num w:numId="52" w16cid:durableId="357239442">
-    <w:abstractNumId w:val="34"/>
+    <w:abstractNumId w:val="36"/>
     <w:lvlOverride w:ilvl="0">
       <w:startOverride w:val="1"/>
     </w:lvlOverride>
   </w:num>
   <w:num w:numId="53" w16cid:durableId="168716942">
-    <w:abstractNumId w:val="34"/>
+    <w:abstractNumId w:val="36"/>
     <w:lvlOverride w:ilvl="0">
       <w:startOverride w:val="1"/>
     </w:lvlOverride>
   </w:num>
   <w:num w:numId="54" w16cid:durableId="752245067">
-    <w:abstractNumId w:val="34"/>
+    <w:abstractNumId w:val="36"/>
     <w:lvlOverride w:ilvl="0">
       <w:startOverride w:val="1"/>
     </w:lvlOverride>
   </w:num>
   <w:num w:numId="55" w16cid:durableId="635330316">
-    <w:abstractNumId w:val="34"/>
+    <w:abstractNumId w:val="36"/>
     <w:lvlOverride w:ilvl="0">
       <w:startOverride w:val="1"/>
     </w:lvlOverride>
   </w:num>
   <w:num w:numId="56" w16cid:durableId="1693409752">
-    <w:abstractNumId w:val="34"/>
+    <w:abstractNumId w:val="36"/>
   </w:num>
   <w:num w:numId="57" w16cid:durableId="712777416">
-    <w:abstractNumId w:val="19"/>
+    <w:abstractNumId w:val="20"/>
   </w:num>
   <w:num w:numId="58" w16cid:durableId="586812502">
-    <w:abstractNumId w:val="34"/>
+    <w:abstractNumId w:val="36"/>
     <w:lvlOverride w:ilvl="0">
       <w:startOverride w:val="1"/>
     </w:lvlOverride>
   </w:num>
   <w:num w:numId="59" w16cid:durableId="2112435630">
-    <w:abstractNumId w:val="34"/>
+    <w:abstractNumId w:val="36"/>
     <w:lvlOverride w:ilvl="0">
       <w:startOverride w:val="1"/>
     </w:lvlOverride>
   </w:num>
   <w:num w:numId="60" w16cid:durableId="1979336409">
-    <w:abstractNumId w:val="34"/>
+    <w:abstractNumId w:val="36"/>
     <w:lvlOverride w:ilvl="0">
       <w:startOverride w:val="1"/>
     </w:lvlOverride>
   </w:num>
   <w:num w:numId="61" w16cid:durableId="1952013129">
-    <w:abstractNumId w:val="34"/>
+    <w:abstractNumId w:val="36"/>
     <w:lvlOverride w:ilvl="0">
       <w:startOverride w:val="1"/>
     </w:lvlOverride>
   </w:num>
   <w:num w:numId="62" w16cid:durableId="1696616496">
-    <w:abstractNumId w:val="34"/>
+    <w:abstractNumId w:val="36"/>
     <w:lvlOverride w:ilvl="0">
       <w:startOverride w:val="1"/>
     </w:lvlOverride>
   </w:num>
   <w:num w:numId="63" w16cid:durableId="1564021542">
-    <w:abstractNumId w:val="27"/>
+    <w:abstractNumId w:val="29"/>
   </w:num>
   <w:num w:numId="64" w16cid:durableId="313342028">
-    <w:abstractNumId w:val="34"/>
+    <w:abstractNumId w:val="36"/>
     <w:lvlOverride w:ilvl="0">
       <w:startOverride w:val="1"/>
     </w:lvlOverride>
   </w:num>
   <w:num w:numId="65" w16cid:durableId="1628393047">
-    <w:abstractNumId w:val="34"/>
+    <w:abstractNumId w:val="36"/>
     <w:lvlOverride w:ilvl="0">
       <w:startOverride w:val="1"/>
     </w:lvlOverride>
   </w:num>
   <w:num w:numId="66" w16cid:durableId="414009441">
-    <w:abstractNumId w:val="34"/>
+    <w:abstractNumId w:val="36"/>
     <w:lvlOverride w:ilvl="0">
       <w:startOverride w:val="1"/>
     </w:lvlOverride>
   </w:num>
   <w:num w:numId="67" w16cid:durableId="948510468">
-    <w:abstractNumId w:val="34"/>
+    <w:abstractNumId w:val="36"/>
     <w:lvlOverride w:ilvl="0">
       <w:startOverride w:val="1"/>
     </w:lvlOverride>
   </w:num>
   <w:num w:numId="68" w16cid:durableId="1766266271">
-    <w:abstractNumId w:val="25"/>
+    <w:abstractNumId w:val="26"/>
   </w:num>
   <w:num w:numId="69" w16cid:durableId="1790390786">
-    <w:abstractNumId w:val="34"/>
+    <w:abstractNumId w:val="36"/>
     <w:lvlOverride w:ilvl="0">
       <w:startOverride w:val="1"/>
     </w:lvlOverride>
   </w:num>
   <w:num w:numId="70" w16cid:durableId="1334720375">
-    <w:abstractNumId w:val="34"/>
+    <w:abstractNumId w:val="36"/>
     <w:lvlOverride w:ilvl="0">
       <w:startOverride w:val="1"/>
     </w:lvlOverride>
   </w:num>
   <w:num w:numId="71" w16cid:durableId="1183664620">
-    <w:abstractNumId w:val="34"/>
+    <w:abstractNumId w:val="36"/>
     <w:lvlOverride w:ilvl="0">
       <w:startOverride w:val="1"/>
     </w:lvlOverride>
   </w:num>
   <w:num w:numId="72" w16cid:durableId="584845676">
-    <w:abstractNumId w:val="34"/>
+    <w:abstractNumId w:val="36"/>
     <w:lvlOverride w:ilvl="0">
       <w:startOverride w:val="1"/>
     </w:lvlOverride>
   </w:num>
   <w:num w:numId="73" w16cid:durableId="1367369996">
-    <w:abstractNumId w:val="32"/>
+    <w:abstractNumId w:val="34"/>
   </w:num>
   <w:num w:numId="74" w16cid:durableId="958143188">
-    <w:abstractNumId w:val="37"/>
+    <w:abstractNumId w:val="40"/>
   </w:num>
   <w:num w:numId="75" w16cid:durableId="1643268679">
-    <w:abstractNumId w:val="52"/>
+    <w:abstractNumId w:val="56"/>
   </w:num>
   <w:num w:numId="76" w16cid:durableId="986395563">
-    <w:abstractNumId w:val="36"/>
+    <w:abstractNumId w:val="39"/>
   </w:num>
   <w:num w:numId="77" w16cid:durableId="1736974603">
     <w:abstractNumId w:val="10"/>
   </w:num>
   <w:num w:numId="78" w16cid:durableId="1565332074">
-    <w:abstractNumId w:val="43"/>
+    <w:abstractNumId w:val="47"/>
   </w:num>
   <w:num w:numId="79" w16cid:durableId="2018728889">
-    <w:abstractNumId w:val="34"/>
+    <w:abstractNumId w:val="36"/>
     <w:lvlOverride w:ilvl="0">
       <w:startOverride w:val="1"/>
     </w:lvlOverride>
   </w:num>
   <w:num w:numId="80" w16cid:durableId="1955940515">
-    <w:abstractNumId w:val="44"/>
+    <w:abstractNumId w:val="48"/>
+  </w:num>
+  <w:num w:numId="81" w16cid:durableId="1317758493">
+    <w:abstractNumId w:val="46"/>
+  </w:num>
+  <w:num w:numId="82" w16cid:durableId="182135163">
+    <w:abstractNumId w:val="27"/>
+  </w:num>
+  <w:num w:numId="83" w16cid:durableId="241110045">
+    <w:abstractNumId w:val="17"/>
+  </w:num>
+  <w:num w:numId="84" w16cid:durableId="1259680192">
+    <w:abstractNumId w:val="37"/>
   </w:num>
 </w:numbering>
 </file>
@@ -44221,6 +44863,7 @@
     <w:rsid w:val="00033749"/>
     <w:rsid w:val="00064E35"/>
     <w:rsid w:val="0009356F"/>
+    <w:rsid w:val="000B14D4"/>
     <w:rsid w:val="000D178E"/>
     <w:rsid w:val="00100081"/>
     <w:rsid w:val="00135E64"/>
@@ -44258,11 +44901,13 @@
     <w:rsid w:val="005D19BA"/>
     <w:rsid w:val="00604F99"/>
     <w:rsid w:val="006155BE"/>
+    <w:rsid w:val="00653944"/>
     <w:rsid w:val="0067477C"/>
     <w:rsid w:val="006877BD"/>
     <w:rsid w:val="00697F6E"/>
     <w:rsid w:val="006A75DD"/>
     <w:rsid w:val="006E2AA9"/>
+    <w:rsid w:val="006F59E5"/>
     <w:rsid w:val="00717FAF"/>
     <w:rsid w:val="007225E1"/>
     <w:rsid w:val="00776B8E"/>

--- a/TFG.docx
+++ b/TFG.docx
@@ -12085,7 +12085,23 @@
           <w:bCs/>
         </w:rPr>
         <w:lastRenderedPageBreak/>
-        <w:t>Recursos y Assets:</w:t>
+        <w:t xml:space="preserve">Recursos y </w:t>
+      </w:r>
+      <w:proofErr w:type="spellStart"/>
+      <w:r>
+        <w:rPr>
+          <w:b/>
+          <w:bCs/>
+        </w:rPr>
+        <w:t>Assets</w:t>
+      </w:r>
+      <w:proofErr w:type="spellEnd"/>
+      <w:r>
+        <w:rPr>
+          <w:b/>
+          <w:bCs/>
+        </w:rPr>
+        <w:t>:</w:t>
       </w:r>
     </w:p>
     <w:p>
@@ -12793,7 +12809,23 @@
           <w:b/>
           <w:bCs/>
         </w:rPr>
-        <w:t xml:space="preserve">Creación y Manipulación de Sprites: </w:t>
+        <w:t xml:space="preserve">Creación y Manipulación de </w:t>
+      </w:r>
+      <w:proofErr w:type="spellStart"/>
+      <w:r>
+        <w:rPr>
+          <w:b/>
+          <w:bCs/>
+        </w:rPr>
+        <w:t>Sprites</w:t>
+      </w:r>
+      <w:proofErr w:type="spellEnd"/>
+      <w:r>
+        <w:rPr>
+          <w:b/>
+          <w:bCs/>
+        </w:rPr>
+        <w:t xml:space="preserve">: </w:t>
       </w:r>
       <w:r>
         <w:t xml:space="preserve">Diseño y ajuste de los </w:t>
@@ -17098,9 +17130,14 @@
       </w:pPr>
       <w:bookmarkStart w:id="32" w:name="_Toc167988010"/>
       <w:r>
-        <w:t>Creación y Manipulación de Sprites</w:t>
+        <w:t xml:space="preserve">Creación y Manipulación de </w:t>
+      </w:r>
+      <w:proofErr w:type="spellStart"/>
+      <w:r>
+        <w:t>Sprites</w:t>
       </w:r>
       <w:bookmarkEnd w:id="32"/>
+      <w:proofErr w:type="spellEnd"/>
     </w:p>
     <w:p>
       <w:pPr>
@@ -17139,16 +17176,48 @@
         <w:t xml:space="preserve">Sprite: </w:t>
       </w:r>
       <w:r>
-        <w:t xml:space="preserve">Es una imagen en dos dimensiones que se utiliza para representar objetos gráficos como personajes, enemigos, y elementos del entorno en un videojuego. Los Sprites son importados en formatos PNG o JPG, y se transforman en componentes manejables dentro del motor a través de la configuración de su Sprite Renderer. </w:t>
-      </w:r>
-    </w:p>
-    <w:p>
-      <w:r>
-        <w:rPr>
-          <w:b/>
-          <w:bCs/>
-        </w:rPr>
-        <w:t xml:space="preserve">Sprite Renderer: </w:t>
+        <w:t xml:space="preserve">Es una imagen en dos dimensiones que se utiliza para representar objetos gráficos como personajes, enemigos, y elementos del entorno en un videojuego. Los </w:t>
+      </w:r>
+      <w:proofErr w:type="spellStart"/>
+      <w:r>
+        <w:t>Sprites</w:t>
+      </w:r>
+      <w:proofErr w:type="spellEnd"/>
+      <w:r>
+        <w:t xml:space="preserve"> son importados en formatos PNG o JPG, y se transforman en componentes manejables dentro del motor a través de la configuración de su Sprite </w:t>
+      </w:r>
+      <w:proofErr w:type="spellStart"/>
+      <w:r>
+        <w:t>Renderer</w:t>
+      </w:r>
+      <w:proofErr w:type="spellEnd"/>
+      <w:r>
+        <w:t xml:space="preserve">. </w:t>
+      </w:r>
+    </w:p>
+    <w:p>
+      <w:r>
+        <w:rPr>
+          <w:b/>
+          <w:bCs/>
+        </w:rPr>
+        <w:t xml:space="preserve">Sprite </w:t>
+      </w:r>
+      <w:proofErr w:type="spellStart"/>
+      <w:r>
+        <w:rPr>
+          <w:b/>
+          <w:bCs/>
+        </w:rPr>
+        <w:t>Renderer</w:t>
+      </w:r>
+      <w:proofErr w:type="spellEnd"/>
+      <w:r>
+        <w:rPr>
+          <w:b/>
+          <w:bCs/>
+        </w:rPr>
+        <w:t xml:space="preserve">: </w:t>
       </w:r>
       <w:r>
         <w:t xml:space="preserve">Componente de Unity que se añade a un </w:t>
@@ -17184,8 +17253,17 @@
           <w:b/>
           <w:bCs/>
         </w:rPr>
-        <w:t>Pasos para Cargar y Manipular Sprites</w:t>
-      </w:r>
+        <w:t xml:space="preserve">Pasos para Cargar y Manipular </w:t>
+      </w:r>
+      <w:proofErr w:type="spellStart"/>
+      <w:r>
+        <w:rPr>
+          <w:b/>
+          <w:bCs/>
+        </w:rPr>
+        <w:t>Sprites</w:t>
+      </w:r>
+      <w:proofErr w:type="spellEnd"/>
     </w:p>
     <w:p>
       <w:pPr>
@@ -17223,13 +17301,26 @@
         <w:t>Paso 1:</w:t>
       </w:r>
       <w:r>
-        <w:t xml:space="preserve"> Arrastrar y soltar la imagen en la carpeta “Sprite</w:t>
+        <w:t xml:space="preserve"> Arrastrar y soltar la imagen en la carpeta “</w:t>
+      </w:r>
+      <w:proofErr w:type="spellStart"/>
+      <w:r>
+        <w:t>Sprite</w:t>
       </w:r>
       <w:r>
         <w:t>s</w:t>
       </w:r>
-      <w:r>
-        <w:t xml:space="preserve">” dentro de “Assets” del proyecto en Unity. </w:t>
+      <w:proofErr w:type="spellEnd"/>
+      <w:r>
+        <w:t>” dentro de “</w:t>
+      </w:r>
+      <w:proofErr w:type="spellStart"/>
+      <w:r>
+        <w:t>Assets</w:t>
+      </w:r>
+      <w:proofErr w:type="spellEnd"/>
+      <w:r>
+        <w:t xml:space="preserve">” del proyecto en Unity. </w:t>
       </w:r>
     </w:p>
     <w:p>
@@ -17248,7 +17339,23 @@
         <w:t>Paso 2:</w:t>
       </w:r>
       <w:r>
-        <w:t xml:space="preserve"> En el panel “Inspector”, cambiar el “Texture Type” a “Sprite (2D and UI)”. </w:t>
+        <w:t xml:space="preserve"> En el panel “Inspector”, cambiar el “</w:t>
+      </w:r>
+      <w:proofErr w:type="spellStart"/>
+      <w:r>
+        <w:t>Texture</w:t>
+      </w:r>
+      <w:proofErr w:type="spellEnd"/>
+      <w:r>
+        <w:t xml:space="preserve"> </w:t>
+      </w:r>
+      <w:proofErr w:type="spellStart"/>
+      <w:r>
+        <w:t>Type</w:t>
+      </w:r>
+      <w:proofErr w:type="spellEnd"/>
+      <w:r>
+        <w:t xml:space="preserve">” a “Sprite (2D and UI)”. </w:t>
       </w:r>
     </w:p>
     <w:p>
@@ -17947,7 +18054,15 @@
       </w:r>
       <w:proofErr w:type="spellEnd"/>
       <w:r>
-        <w:t xml:space="preserve"> en la escena y se añade el componente “Sprite Renderer”</w:t>
+        <w:t xml:space="preserve"> en la escena y se añade el componente “Sprite </w:t>
+      </w:r>
+      <w:proofErr w:type="spellStart"/>
+      <w:r>
+        <w:t>Renderer</w:t>
+      </w:r>
+      <w:proofErr w:type="spellEnd"/>
+      <w:r>
+        <w:t>”</w:t>
       </w:r>
     </w:p>
     <w:p>
@@ -17959,7 +18074,15 @@
         </w:numPr>
       </w:pPr>
       <w:r>
-        <w:t xml:space="preserve">En “Sprite Renderer” existe la opción de </w:t>
+        <w:t xml:space="preserve">En “Sprite </w:t>
+      </w:r>
+      <w:proofErr w:type="spellStart"/>
+      <w:r>
+        <w:t>Renderer</w:t>
+      </w:r>
+      <w:proofErr w:type="spellEnd"/>
+      <w:r>
+        <w:t xml:space="preserve">” existe la opción de </w:t>
       </w:r>
       <w:r>
         <w:rPr>
@@ -18020,7 +18143,15 @@
         <w:t>Paso 5:</w:t>
       </w:r>
       <w:r>
-        <w:t xml:space="preserve"> Se asigna el Sprite al componente “Sprite Renderer” arrastrando el Sprite desde el panel “Project” al campo “Sprite” en el Inspector del </w:t>
+        <w:t xml:space="preserve"> Se asigna el Sprite al componente “Sprite </w:t>
+      </w:r>
+      <w:proofErr w:type="spellStart"/>
+      <w:r>
+        <w:t>Renderer</w:t>
+      </w:r>
+      <w:proofErr w:type="spellEnd"/>
+      <w:r>
+        <w:t xml:space="preserve">” arrastrando el Sprite desde el panel “Project” al campo “Sprite” en el Inspector del </w:t>
       </w:r>
       <w:proofErr w:type="spellStart"/>
       <w:r>
@@ -20123,7 +20254,15 @@
       </w:r>
       <w:proofErr w:type="spellEnd"/>
       <w:r>
-        <w:t xml:space="preserve"> con un componente Sprite Renderer y, si se trata de múltiples </w:t>
+        <w:t xml:space="preserve"> con un componente Sprite </w:t>
+      </w:r>
+      <w:proofErr w:type="spellStart"/>
+      <w:r>
+        <w:t>Renderer</w:t>
+      </w:r>
+      <w:proofErr w:type="spellEnd"/>
+      <w:r>
+        <w:t xml:space="preserve"> y, si se trata de múltiples </w:t>
       </w:r>
       <w:proofErr w:type="spellStart"/>
       <w:r>
@@ -21722,7 +21861,23 @@
           <w:b/>
           <w:bCs/>
         </w:rPr>
-        <w:t xml:space="preserve">Preparación de Sprites: </w:t>
+        <w:t xml:space="preserve">Preparación de </w:t>
+      </w:r>
+      <w:proofErr w:type="spellStart"/>
+      <w:r>
+        <w:rPr>
+          <w:b/>
+          <w:bCs/>
+        </w:rPr>
+        <w:t>Sprites</w:t>
+      </w:r>
+      <w:proofErr w:type="spellEnd"/>
+      <w:r>
+        <w:rPr>
+          <w:b/>
+          <w:bCs/>
+        </w:rPr>
+        <w:t xml:space="preserve">: </w:t>
       </w:r>
     </w:p>
     <w:p>
@@ -22329,7 +22484,23 @@
         <w:t>i</w:t>
       </w:r>
       <w:r>
-        <w:t xml:space="preserve">van otras como ‘Goomba’, ‘Koopa’ y ‘Planta Piraña’, que personalizan el movimiento y otros comportamientos. </w:t>
+        <w:t>van otras como ‘</w:t>
+      </w:r>
+      <w:proofErr w:type="spellStart"/>
+      <w:r>
+        <w:t>Goomba</w:t>
+      </w:r>
+      <w:proofErr w:type="spellEnd"/>
+      <w:r>
+        <w:t>’, ‘</w:t>
+      </w:r>
+      <w:proofErr w:type="spellStart"/>
+      <w:r>
+        <w:t>Koopa</w:t>
+      </w:r>
+      <w:proofErr w:type="spellEnd"/>
+      <w:r>
+        <w:t xml:space="preserve">’ y ‘Planta Piraña’, que personalizan el movimiento y otros comportamientos. </w:t>
       </w:r>
     </w:p>
     <w:p>
@@ -23009,6 +23180,7 @@
           <w:bCs/>
         </w:rPr>
       </w:pPr>
+      <w:proofErr w:type="spellStart"/>
       <w:r>
         <w:rPr>
           <w:b/>
@@ -23016,6 +23188,7 @@
         </w:rPr>
         <w:t>Goomba</w:t>
       </w:r>
+      <w:proofErr w:type="spellEnd"/>
     </w:p>
     <w:p>
       <w:pPr>
@@ -23088,6 +23261,7 @@
           <w:bCs/>
         </w:rPr>
       </w:pPr>
+      <w:proofErr w:type="spellStart"/>
       <w:r>
         <w:rPr>
           <w:b/>
@@ -23095,6 +23269,7 @@
         </w:rPr>
         <w:t>Koopa</w:t>
       </w:r>
+      <w:proofErr w:type="spellEnd"/>
     </w:p>
     <w:p>
       <w:pPr>
@@ -24810,12 +24985,21 @@
           <w:numId w:val="59"/>
         </w:numPr>
       </w:pPr>
-      <w:r>
-        <w:rPr>
-          <w:b/>
-          <w:bCs/>
-        </w:rPr>
-        <w:t xml:space="preserve">MonedaBloque: </w:t>
+      <w:proofErr w:type="spellStart"/>
+      <w:r>
+        <w:rPr>
+          <w:b/>
+          <w:bCs/>
+        </w:rPr>
+        <w:t>MonedaBloque</w:t>
+      </w:r>
+      <w:proofErr w:type="spellEnd"/>
+      <w:r>
+        <w:rPr>
+          <w:b/>
+          <w:bCs/>
+        </w:rPr>
+        <w:t xml:space="preserve">: </w:t>
       </w:r>
       <w:r>
         <w:t>Gestiona las monedas que aparecen al golpear ciertos bloques, animando su trayectoria hacia arriba y su desaparición.</w:t>
@@ -24829,12 +25013,21 @@
           <w:numId w:val="59"/>
         </w:numPr>
       </w:pPr>
-      <w:r>
-        <w:rPr>
-          <w:b/>
-          <w:bCs/>
-        </w:rPr>
-        <w:t>AnimacionesSprite:</w:t>
+      <w:proofErr w:type="spellStart"/>
+      <w:r>
+        <w:rPr>
+          <w:b/>
+          <w:bCs/>
+        </w:rPr>
+        <w:t>AnimacionesSprite</w:t>
+      </w:r>
+      <w:proofErr w:type="spellEnd"/>
+      <w:r>
+        <w:rPr>
+          <w:b/>
+          <w:bCs/>
+        </w:rPr>
+        <w:t>:</w:t>
       </w:r>
       <w:r>
         <w:t xml:space="preserve"> Utilizado en bloques que cambian visualmente, como pasaba en los ítems, este script anima secuencias de Sprite para visualizar cambios sin la necesidad de sistemas de animación más complejos. </w:t>
@@ -24848,12 +25041,21 @@
           <w:numId w:val="59"/>
         </w:numPr>
       </w:pPr>
-      <w:r>
-        <w:rPr>
-          <w:b/>
-          <w:bCs/>
-        </w:rPr>
-        <w:t>AutoMovmiento:</w:t>
+      <w:proofErr w:type="spellStart"/>
+      <w:r>
+        <w:rPr>
+          <w:b/>
+          <w:bCs/>
+        </w:rPr>
+        <w:t>AutoMovmiento</w:t>
+      </w:r>
+      <w:proofErr w:type="spellEnd"/>
+      <w:r>
+        <w:rPr>
+          <w:b/>
+          <w:bCs/>
+        </w:rPr>
+        <w:t>:</w:t>
       </w:r>
       <w:r>
         <w:t xml:space="preserve"> Estos se aplican a los ítems, que se mueven independientemente tras ser libreados de un bloque. </w:t>
@@ -25156,7 +25358,23 @@
         <w:t xml:space="preserve"> </w:t>
       </w:r>
       <w:r>
-        <w:t xml:space="preserve">fuego está configurado para reaccionar de manera específica según el tipo de enemigo. La planta, simplemente se destruye, mientras que el Goomba y Koopa tienen una animación especial de rotación al ser golpeados. </w:t>
+        <w:t xml:space="preserve">fuego está configurado para reaccionar de manera específica según el tipo de enemigo. La planta, simplemente se destruye, mientras que el </w:t>
+      </w:r>
+      <w:proofErr w:type="spellStart"/>
+      <w:r>
+        <w:t>Goomba</w:t>
+      </w:r>
+      <w:proofErr w:type="spellEnd"/>
+      <w:r>
+        <w:t xml:space="preserve"> y </w:t>
+      </w:r>
+      <w:proofErr w:type="spellStart"/>
+      <w:r>
+        <w:t>Koopa</w:t>
+      </w:r>
+      <w:proofErr w:type="spellEnd"/>
+      <w:r>
+        <w:t xml:space="preserve"> tienen una animación especial de rotación al ser golpeados. </w:t>
       </w:r>
     </w:p>
     <w:p>
@@ -26120,7 +26338,15 @@
         </w:numPr>
       </w:pPr>
       <w:r>
-        <w:t xml:space="preserve">Cuando un ‘caparazón’ de Koopa es lanzado por Mario y colisiona con otros enemigos, estos son eliminados. Esto se gestiona detectando colisiones entre el caparazón en movimiento y cualquier enemigo, y luego aplicando la lógica de ‘muerte’ a esos enemigos. Si colisiona con otro caparazón estos cambiarán de dirección. </w:t>
+        <w:t xml:space="preserve">Cuando un ‘caparazón’ de </w:t>
+      </w:r>
+      <w:proofErr w:type="spellStart"/>
+      <w:r>
+        <w:t>Koopa</w:t>
+      </w:r>
+      <w:proofErr w:type="spellEnd"/>
+      <w:r>
+        <w:t xml:space="preserve"> es lanzado por Mario y colisiona con otros enemigos, estos son eliminados. Esto se gestiona detectando colisiones entre el caparazón en movimiento y cualquier enemigo, y luego aplicando la lógica de ‘muerte’ a esos enemigos. Si colisiona con otro caparazón estos cambiarán de dirección. </w:t>
       </w:r>
     </w:p>
     <w:p>
@@ -27051,7 +27277,15 @@
         <w:t xml:space="preserve"> Simultáneamente con el descenso de Mario, la bandera misma, que inicialmente está en la parte superior del poste, también desciende. Esto se logra movimiento la bandera hacia abajo en el poste a la misma velocidad que Mario, creando la ilusión de que Mario la está bajando realmente. </w:t>
       </w:r>
       <w:r>
-        <w:t>Esto se gestiona en el script de VictoriaBandera.</w:t>
+        <w:t xml:space="preserve">Esto se gestiona en el script de </w:t>
+      </w:r>
+      <w:proofErr w:type="spellStart"/>
+      <w:r>
+        <w:t>VictoriaBandera</w:t>
+      </w:r>
+      <w:proofErr w:type="spellEnd"/>
+      <w:r>
+        <w:t>.</w:t>
       </w:r>
     </w:p>
     <w:p>
@@ -27965,8 +28199,16 @@
               <w:rPr>
                 <w:b w:val="0"/>
               </w:rPr>
-              <w:t>Destruir Goomba</w:t>
-            </w:r>
+              <w:t xml:space="preserve">Destruir </w:t>
+            </w:r>
+            <w:proofErr w:type="spellStart"/>
+            <w:r>
+              <w:rPr>
+                <w:b w:val="0"/>
+              </w:rPr>
+              <w:t>Goomba</w:t>
+            </w:r>
+            <w:proofErr w:type="spellEnd"/>
           </w:p>
         </w:tc>
         <w:tc>
@@ -28004,8 +28246,16 @@
               <w:rPr>
                 <w:b w:val="0"/>
               </w:rPr>
-              <w:t>Destruir Koopa</w:t>
-            </w:r>
+              <w:t xml:space="preserve">Destruir </w:t>
+            </w:r>
+            <w:proofErr w:type="spellStart"/>
+            <w:r>
+              <w:rPr>
+                <w:b w:val="0"/>
+              </w:rPr>
+              <w:t>Koopa</w:t>
+            </w:r>
+            <w:proofErr w:type="spellEnd"/>
           </w:p>
         </w:tc>
         <w:tc>
@@ -32275,6 +32525,690 @@
       <w:pPr>
         <w:ind w:firstLine="0"/>
       </w:pPr>
+      <w:r>
+        <w:t xml:space="preserve">En todos los niveles, he utilizado una imagen de referencia del juego original, permitiéndome dibujar los elementos del nivel directamente sobre una plantilla visual en </w:t>
+      </w:r>
+      <w:proofErr w:type="spellStart"/>
+      <w:r>
+        <w:t>Tilemap</w:t>
+      </w:r>
+      <w:proofErr w:type="spellEnd"/>
+      <w:r>
+        <w:t xml:space="preserve">. Este método asegura que todos los componentes del nivel son colocados de manera adecuado y fiel al original, manteniendo la autenticidad del estilo y la jugabilidad. </w:t>
+      </w:r>
+    </w:p>
+    <w:p>
+      <w:pPr>
+        <w:ind w:firstLine="0"/>
+      </w:pPr>
+    </w:p>
+    <w:p>
+      <w:pPr>
+        <w:ind w:firstLine="0"/>
+      </w:pPr>
+    </w:p>
+    <w:p>
+      <w:pPr>
+        <w:ind w:firstLine="0"/>
+      </w:pPr>
+    </w:p>
+    <w:p>
+      <w:pPr>
+        <w:ind w:firstLine="0"/>
+      </w:pPr>
+    </w:p>
+    <w:p>
+      <w:pPr>
+        <w:ind w:firstLine="0"/>
+      </w:pPr>
+    </w:p>
+    <w:p>
+      <w:pPr>
+        <w:ind w:firstLine="0"/>
+        <w:rPr>
+          <w:b/>
+          <w:bCs/>
+          <w:u w:val="single"/>
+        </w:rPr>
+      </w:pPr>
+      <w:r>
+        <w:rPr>
+          <w:b/>
+          <w:bCs/>
+          <w:u w:val="single"/>
+        </w:rPr>
+        <w:lastRenderedPageBreak/>
+        <w:t>PRIMER NIVEL</w:t>
+      </w:r>
+      <w:r>
+        <w:rPr>
+          <w:b/>
+          <w:bCs/>
+          <w:u w:val="single"/>
+        </w:rPr>
+        <w:t xml:space="preserve"> </w:t>
+      </w:r>
+    </w:p>
+    <w:p>
+      <w:pPr>
+        <w:pStyle w:val="Simple"/>
+        <w:jc w:val="center"/>
+      </w:pPr>
+      <w:r>
+        <w:rPr>
+          <w:noProof/>
+          <w:lang w:eastAsia="es-ES"/>
+        </w:rPr>
+        <w:drawing>
+          <wp:inline distT="0" distB="0" distL="0" distR="0" wp14:anchorId="446ED549" wp14:editId="7809342F">
+            <wp:extent cx="6431281" cy="914400"/>
+            <wp:effectExtent l="0" t="0" r="0" b="0"/>
+            <wp:docPr id="1106574012" name="0 Imagen"/>
+            <wp:cNvGraphicFramePr>
+              <a:graphicFrameLocks xmlns:a="http://schemas.openxmlformats.org/drawingml/2006/main" noChangeAspect="1"/>
+            </wp:cNvGraphicFramePr>
+            <a:graphic xmlns:a="http://schemas.openxmlformats.org/drawingml/2006/main">
+              <a:graphicData uri="http://schemas.openxmlformats.org/drawingml/2006/picture">
+                <pic:pic xmlns:pic="http://schemas.openxmlformats.org/drawingml/2006/picture">
+                  <pic:nvPicPr>
+                    <pic:cNvPr id="1106574012" name="0 Imagen"/>
+                    <pic:cNvPicPr/>
+                  </pic:nvPicPr>
+                  <pic:blipFill>
+                    <a:blip r:embed="rId79" cstate="print">
+                      <a:extLst>
+                        <a:ext uri="{28A0092B-C50C-407E-A947-70E740481C1C}">
+                          <a14:useLocalDpi xmlns:a14="http://schemas.microsoft.com/office/drawing/2010/main" val="0"/>
+                        </a:ext>
+                      </a:extLst>
+                    </a:blip>
+                    <a:stretch>
+                      <a:fillRect/>
+                    </a:stretch>
+                  </pic:blipFill>
+                  <pic:spPr>
+                    <a:xfrm>
+                      <a:off x="0" y="0"/>
+                      <a:ext cx="6460866" cy="918606"/>
+                    </a:xfrm>
+                    <a:prstGeom prst="rect">
+                      <a:avLst/>
+                    </a:prstGeom>
+                  </pic:spPr>
+                </pic:pic>
+              </a:graphicData>
+            </a:graphic>
+          </wp:inline>
+        </w:drawing>
+      </w:r>
+    </w:p>
+    <w:p>
+      <w:pPr>
+        <w:pStyle w:val="Descripcin"/>
+        <w:rPr>
+          <w:noProof/>
+        </w:rPr>
+      </w:pPr>
+      <w:r>
+        <w:t xml:space="preserve">Ilustración </w:t>
+      </w:r>
+      <w:r>
+        <w:rPr>
+          <w:noProof/>
+        </w:rPr>
+        <w:fldChar w:fldCharType="begin"/>
+      </w:r>
+      <w:r>
+        <w:rPr>
+          <w:noProof/>
+        </w:rPr>
+        <w:instrText xml:space="preserve"> STYLEREF 1 \s </w:instrText>
+      </w:r>
+      <w:r>
+        <w:rPr>
+          <w:noProof/>
+        </w:rPr>
+        <w:fldChar w:fldCharType="separate"/>
+      </w:r>
+      <w:r>
+        <w:rPr>
+          <w:noProof/>
+        </w:rPr>
+        <w:t>5</w:t>
+      </w:r>
+      <w:r>
+        <w:rPr>
+          <w:noProof/>
+        </w:rPr>
+        <w:fldChar w:fldCharType="end"/>
+      </w:r>
+      <w:r>
+        <w:t>.</w:t>
+      </w:r>
+      <w:r>
+        <w:rPr>
+          <w:noProof/>
+        </w:rPr>
+        <w:fldChar w:fldCharType="begin"/>
+      </w:r>
+      <w:r>
+        <w:rPr>
+          <w:noProof/>
+        </w:rPr>
+        <w:instrText xml:space="preserve"> SEQ Ilustración \* ARABIC \s 1 </w:instrText>
+      </w:r>
+      <w:r>
+        <w:rPr>
+          <w:noProof/>
+        </w:rPr>
+        <w:fldChar w:fldCharType="separate"/>
+      </w:r>
+      <w:r>
+        <w:rPr>
+          <w:noProof/>
+        </w:rPr>
+        <w:t>40</w:t>
+      </w:r>
+      <w:r>
+        <w:rPr>
+          <w:noProof/>
+        </w:rPr>
+        <w:fldChar w:fldCharType="end"/>
+      </w:r>
+      <w:r>
+        <w:rPr>
+          <w:noProof/>
+        </w:rPr>
+        <w:t>. Utilización de las paletas del Tilemap</w:t>
+      </w:r>
+    </w:p>
+    <w:p>
+      <w:pPr>
+        <w:ind w:firstLine="0"/>
+      </w:pPr>
+    </w:p>
+    <w:p>
+      <w:pPr>
+        <w:pStyle w:val="Simple"/>
+        <w:jc w:val="center"/>
+      </w:pPr>
+      <w:r>
+        <w:rPr>
+          <w:noProof/>
+          <w:lang w:eastAsia="es-ES"/>
+        </w:rPr>
+        <w:drawing>
+          <wp:inline distT="0" distB="0" distL="0" distR="0" wp14:anchorId="0A8AA886" wp14:editId="5A2169BE">
+            <wp:extent cx="5746522" cy="2480553"/>
+            <wp:effectExtent l="0" t="0" r="0" b="0"/>
+            <wp:docPr id="662112180" name="0 Imagen"/>
+            <wp:cNvGraphicFramePr>
+              <a:graphicFrameLocks xmlns:a="http://schemas.openxmlformats.org/drawingml/2006/main" noChangeAspect="1"/>
+            </wp:cNvGraphicFramePr>
+            <a:graphic xmlns:a="http://schemas.openxmlformats.org/drawingml/2006/main">
+              <a:graphicData uri="http://schemas.openxmlformats.org/drawingml/2006/picture">
+                <pic:pic xmlns:pic="http://schemas.openxmlformats.org/drawingml/2006/picture">
+                  <pic:nvPicPr>
+                    <pic:cNvPr id="662112180" name="0 Imagen"/>
+                    <pic:cNvPicPr/>
+                  </pic:nvPicPr>
+                  <pic:blipFill>
+                    <a:blip r:embed="rId80">
+                      <a:extLst>
+                        <a:ext uri="{28A0092B-C50C-407E-A947-70E740481C1C}">
+                          <a14:useLocalDpi xmlns:a14="http://schemas.microsoft.com/office/drawing/2010/main" val="0"/>
+                        </a:ext>
+                      </a:extLst>
+                    </a:blip>
+                    <a:stretch>
+                      <a:fillRect/>
+                    </a:stretch>
+                  </pic:blipFill>
+                  <pic:spPr>
+                    <a:xfrm>
+                      <a:off x="0" y="0"/>
+                      <a:ext cx="5756088" cy="2484682"/>
+                    </a:xfrm>
+                    <a:prstGeom prst="rect">
+                      <a:avLst/>
+                    </a:prstGeom>
+                  </pic:spPr>
+                </pic:pic>
+              </a:graphicData>
+            </a:graphic>
+          </wp:inline>
+        </w:drawing>
+      </w:r>
+    </w:p>
+    <w:p>
+      <w:pPr>
+        <w:pStyle w:val="Descripcin"/>
+        <w:rPr>
+          <w:noProof/>
+        </w:rPr>
+      </w:pPr>
+      <w:r>
+        <w:t xml:space="preserve">Ilustración </w:t>
+      </w:r>
+      <w:r>
+        <w:rPr>
+          <w:noProof/>
+        </w:rPr>
+        <w:fldChar w:fldCharType="begin"/>
+      </w:r>
+      <w:r>
+        <w:rPr>
+          <w:noProof/>
+        </w:rPr>
+        <w:instrText xml:space="preserve"> STYLEREF 1 \s </w:instrText>
+      </w:r>
+      <w:r>
+        <w:rPr>
+          <w:noProof/>
+        </w:rPr>
+        <w:fldChar w:fldCharType="separate"/>
+      </w:r>
+      <w:r>
+        <w:rPr>
+          <w:noProof/>
+        </w:rPr>
+        <w:t>5</w:t>
+      </w:r>
+      <w:r>
+        <w:rPr>
+          <w:noProof/>
+        </w:rPr>
+        <w:fldChar w:fldCharType="end"/>
+      </w:r>
+      <w:r>
+        <w:t>.</w:t>
+      </w:r>
+      <w:r>
+        <w:rPr>
+          <w:noProof/>
+        </w:rPr>
+        <w:fldChar w:fldCharType="begin"/>
+      </w:r>
+      <w:r>
+        <w:rPr>
+          <w:noProof/>
+        </w:rPr>
+        <w:instrText xml:space="preserve"> SEQ Ilustración \* ARABIC \s 1 </w:instrText>
+      </w:r>
+      <w:r>
+        <w:rPr>
+          <w:noProof/>
+        </w:rPr>
+        <w:fldChar w:fldCharType="separate"/>
+      </w:r>
+      <w:r>
+        <w:rPr>
+          <w:noProof/>
+        </w:rPr>
+        <w:t>40</w:t>
+      </w:r>
+      <w:r>
+        <w:rPr>
+          <w:noProof/>
+        </w:rPr>
+        <w:fldChar w:fldCharType="end"/>
+      </w:r>
+      <w:r>
+        <w:rPr>
+          <w:noProof/>
+        </w:rPr>
+        <w:t>. Utilización de las paletas del Tilemap</w:t>
+      </w:r>
+    </w:p>
+    <w:p>
+      <w:pPr>
+        <w:ind w:firstLine="0"/>
+      </w:pPr>
+      <w:r>
+        <w:t xml:space="preserve">Además, en este primer nivel </w:t>
+      </w:r>
+      <w:r>
+        <w:t>he</w:t>
+      </w:r>
+      <w:r>
+        <w:t xml:space="preserve"> ajustado lo siguiente: </w:t>
+      </w:r>
+    </w:p>
+    <w:p>
+      <w:pPr>
+        <w:pStyle w:val="Prrafodelista"/>
+        <w:numPr>
+          <w:ilvl w:val="0"/>
+          <w:numId w:val="90"/>
+        </w:numPr>
+        <w:rPr>
+          <w:b/>
+          <w:bCs/>
+        </w:rPr>
+      </w:pPr>
+      <w:r>
+        <w:rPr>
+          <w:b/>
+          <w:bCs/>
+        </w:rPr>
+        <w:t>Bloques invisibles</w:t>
+      </w:r>
+    </w:p>
+    <w:p>
+      <w:pPr>
+        <w:ind w:firstLine="0"/>
+      </w:pPr>
+      <w:r>
+        <w:t xml:space="preserve">He implementado bloques invisibles que se activan cuando Mario los golpea desde abajo. Estos bloques, </w:t>
+      </w:r>
+      <w:r>
+        <w:t xml:space="preserve">inicialmente configurados para ser transparentes, mediante el script ‘Bloque’ cambia su propiedad de visibilidad y colisión en respuesta a la interacción del jugador. </w:t>
+      </w:r>
+    </w:p>
+    <w:p>
+      <w:pPr>
+        <w:ind w:firstLine="0"/>
+      </w:pPr>
+    </w:p>
+    <w:p>
+      <w:pPr>
+        <w:pStyle w:val="Simple"/>
+        <w:jc w:val="center"/>
+      </w:pPr>
+      <w:r>
+        <w:rPr>
+          <w:noProof/>
+          <w:lang w:eastAsia="es-ES"/>
+        </w:rPr>
+        <w:lastRenderedPageBreak/>
+        <w:drawing>
+          <wp:inline distT="0" distB="0" distL="0" distR="0" wp14:anchorId="0F43C45A" wp14:editId="354A596B">
+            <wp:extent cx="5914417" cy="1736825"/>
+            <wp:effectExtent l="0" t="0" r="0" b="0"/>
+            <wp:docPr id="818447099" name="0 Imagen"/>
+            <wp:cNvGraphicFramePr>
+              <a:graphicFrameLocks xmlns:a="http://schemas.openxmlformats.org/drawingml/2006/main" noChangeAspect="1"/>
+            </wp:cNvGraphicFramePr>
+            <a:graphic xmlns:a="http://schemas.openxmlformats.org/drawingml/2006/main">
+              <a:graphicData uri="http://schemas.openxmlformats.org/drawingml/2006/picture">
+                <pic:pic xmlns:pic="http://schemas.openxmlformats.org/drawingml/2006/picture">
+                  <pic:nvPicPr>
+                    <pic:cNvPr id="818447099" name="0 Imagen"/>
+                    <pic:cNvPicPr/>
+                  </pic:nvPicPr>
+                  <pic:blipFill>
+                    <a:blip r:embed="rId81">
+                      <a:extLst>
+                        <a:ext uri="{28A0092B-C50C-407E-A947-70E740481C1C}">
+                          <a14:useLocalDpi xmlns:a14="http://schemas.microsoft.com/office/drawing/2010/main" val="0"/>
+                        </a:ext>
+                      </a:extLst>
+                    </a:blip>
+                    <a:stretch>
+                      <a:fillRect/>
+                    </a:stretch>
+                  </pic:blipFill>
+                  <pic:spPr>
+                    <a:xfrm>
+                      <a:off x="0" y="0"/>
+                      <a:ext cx="5920111" cy="1738497"/>
+                    </a:xfrm>
+                    <a:prstGeom prst="rect">
+                      <a:avLst/>
+                    </a:prstGeom>
+                  </pic:spPr>
+                </pic:pic>
+              </a:graphicData>
+            </a:graphic>
+          </wp:inline>
+        </w:drawing>
+      </w:r>
+    </w:p>
+    <w:p>
+      <w:pPr>
+        <w:pStyle w:val="Descripcin"/>
+        <w:rPr>
+          <w:noProof/>
+        </w:rPr>
+      </w:pPr>
+      <w:r>
+        <w:t xml:space="preserve">Ilustración </w:t>
+      </w:r>
+      <w:r>
+        <w:rPr>
+          <w:noProof/>
+        </w:rPr>
+        <w:fldChar w:fldCharType="begin"/>
+      </w:r>
+      <w:r>
+        <w:rPr>
+          <w:noProof/>
+        </w:rPr>
+        <w:instrText xml:space="preserve"> STYLEREF 1 \s </w:instrText>
+      </w:r>
+      <w:r>
+        <w:rPr>
+          <w:noProof/>
+        </w:rPr>
+        <w:fldChar w:fldCharType="separate"/>
+      </w:r>
+      <w:r>
+        <w:rPr>
+          <w:noProof/>
+        </w:rPr>
+        <w:t>5</w:t>
+      </w:r>
+      <w:r>
+        <w:rPr>
+          <w:noProof/>
+        </w:rPr>
+        <w:fldChar w:fldCharType="end"/>
+      </w:r>
+      <w:r>
+        <w:t>.</w:t>
+      </w:r>
+      <w:r>
+        <w:rPr>
+          <w:noProof/>
+        </w:rPr>
+        <w:fldChar w:fldCharType="begin"/>
+      </w:r>
+      <w:r>
+        <w:rPr>
+          <w:noProof/>
+        </w:rPr>
+        <w:instrText xml:space="preserve"> SEQ Ilustración \* ARABIC \s 1 </w:instrText>
+      </w:r>
+      <w:r>
+        <w:rPr>
+          <w:noProof/>
+        </w:rPr>
+        <w:fldChar w:fldCharType="separate"/>
+      </w:r>
+      <w:r>
+        <w:rPr>
+          <w:noProof/>
+        </w:rPr>
+        <w:t>40</w:t>
+      </w:r>
+      <w:r>
+        <w:rPr>
+          <w:noProof/>
+        </w:rPr>
+        <w:fldChar w:fldCharType="end"/>
+      </w:r>
+      <w:r>
+        <w:rPr>
+          <w:noProof/>
+        </w:rPr>
+        <w:t>. Utilización de las paletas del Tilemap</w:t>
+      </w:r>
+    </w:p>
+    <w:p>
+      <w:pPr>
+        <w:pStyle w:val="Prrafodelista"/>
+        <w:numPr>
+          <w:ilvl w:val="0"/>
+          <w:numId w:val="90"/>
+        </w:numPr>
+        <w:rPr>
+          <w:b/>
+          <w:bCs/>
+        </w:rPr>
+      </w:pPr>
+      <w:r>
+        <w:rPr>
+          <w:b/>
+          <w:bCs/>
+        </w:rPr>
+        <w:t>Interacción de Bloques de ítems</w:t>
+      </w:r>
+    </w:p>
+    <w:p>
+      <w:pPr>
+        <w:ind w:firstLine="0"/>
+      </w:pPr>
+      <w:r>
+        <w:t>Si Mario está en el estado ‘Super’ y golpea un bloque que liberaría una ‘Seta Mágica’, el bloque en cambio ofrecerá una flor de fuego.</w:t>
+      </w:r>
+    </w:p>
+    <w:p>
+      <w:pPr>
+        <w:pStyle w:val="Simple"/>
+        <w:jc w:val="center"/>
+      </w:pPr>
+      <w:r>
+        <w:rPr>
+          <w:noProof/>
+          <w:lang w:eastAsia="es-ES"/>
+        </w:rPr>
+        <w:drawing>
+          <wp:inline distT="0" distB="0" distL="0" distR="0" wp14:anchorId="0C82E5A6" wp14:editId="30FE6176">
+            <wp:extent cx="6060332" cy="1491502"/>
+            <wp:effectExtent l="0" t="0" r="0" b="0"/>
+            <wp:docPr id="473036094" name="0 Imagen"/>
+            <wp:cNvGraphicFramePr>
+              <a:graphicFrameLocks xmlns:a="http://schemas.openxmlformats.org/drawingml/2006/main" noChangeAspect="1"/>
+            </wp:cNvGraphicFramePr>
+            <a:graphic xmlns:a="http://schemas.openxmlformats.org/drawingml/2006/main">
+              <a:graphicData uri="http://schemas.openxmlformats.org/drawingml/2006/picture">
+                <pic:pic xmlns:pic="http://schemas.openxmlformats.org/drawingml/2006/picture">
+                  <pic:nvPicPr>
+                    <pic:cNvPr id="473036094" name="0 Imagen"/>
+                    <pic:cNvPicPr/>
+                  </pic:nvPicPr>
+                  <pic:blipFill>
+                    <a:blip r:embed="rId82">
+                      <a:extLst>
+                        <a:ext uri="{28A0092B-C50C-407E-A947-70E740481C1C}">
+                          <a14:useLocalDpi xmlns:a14="http://schemas.microsoft.com/office/drawing/2010/main" val="0"/>
+                        </a:ext>
+                      </a:extLst>
+                    </a:blip>
+                    <a:stretch>
+                      <a:fillRect/>
+                    </a:stretch>
+                  </pic:blipFill>
+                  <pic:spPr>
+                    <a:xfrm>
+                      <a:off x="0" y="0"/>
+                      <a:ext cx="6065027" cy="1492657"/>
+                    </a:xfrm>
+                    <a:prstGeom prst="rect">
+                      <a:avLst/>
+                    </a:prstGeom>
+                  </pic:spPr>
+                </pic:pic>
+              </a:graphicData>
+            </a:graphic>
+          </wp:inline>
+        </w:drawing>
+      </w:r>
+    </w:p>
+    <w:p>
+      <w:pPr>
+        <w:pStyle w:val="Descripcin"/>
+        <w:rPr>
+          <w:noProof/>
+        </w:rPr>
+      </w:pPr>
+      <w:r>
+        <w:t xml:space="preserve">Ilustración </w:t>
+      </w:r>
+      <w:r>
+        <w:rPr>
+          <w:noProof/>
+        </w:rPr>
+        <w:fldChar w:fldCharType="begin"/>
+      </w:r>
+      <w:r>
+        <w:rPr>
+          <w:noProof/>
+        </w:rPr>
+        <w:instrText xml:space="preserve"> STYLEREF 1 \s </w:instrText>
+      </w:r>
+      <w:r>
+        <w:rPr>
+          <w:noProof/>
+        </w:rPr>
+        <w:fldChar w:fldCharType="separate"/>
+      </w:r>
+      <w:r>
+        <w:rPr>
+          <w:noProof/>
+        </w:rPr>
+        <w:t>5</w:t>
+      </w:r>
+      <w:r>
+        <w:rPr>
+          <w:noProof/>
+        </w:rPr>
+        <w:fldChar w:fldCharType="end"/>
+      </w:r>
+      <w:r>
+        <w:t>.</w:t>
+      </w:r>
+      <w:r>
+        <w:rPr>
+          <w:noProof/>
+        </w:rPr>
+        <w:fldChar w:fldCharType="begin"/>
+      </w:r>
+      <w:r>
+        <w:rPr>
+          <w:noProof/>
+        </w:rPr>
+        <w:instrText xml:space="preserve"> SEQ Ilustración \* ARABIC \s 1 </w:instrText>
+      </w:r>
+      <w:r>
+        <w:rPr>
+          <w:noProof/>
+        </w:rPr>
+        <w:fldChar w:fldCharType="separate"/>
+      </w:r>
+      <w:r>
+        <w:rPr>
+          <w:noProof/>
+        </w:rPr>
+        <w:t>40</w:t>
+      </w:r>
+      <w:r>
+        <w:rPr>
+          <w:noProof/>
+        </w:rPr>
+        <w:fldChar w:fldCharType="end"/>
+      </w:r>
+      <w:r>
+        <w:rPr>
+          <w:noProof/>
+        </w:rPr>
+        <w:t>. Utilización de las paletas del Tilemap</w:t>
+      </w:r>
+    </w:p>
+    <w:p>
+      <w:pPr>
+        <w:ind w:firstLine="0"/>
+      </w:pPr>
     </w:p>
     <w:p>
       <w:pPr>
@@ -32334,7 +33268,6 @@
           <w:bCs/>
           <w:u w:val="single"/>
         </w:rPr>
-        <w:lastRenderedPageBreak/>
         <w:t xml:space="preserve">Configuración </w:t>
       </w:r>
       <w:r>
@@ -32355,6 +33288,7 @@
         </w:numPr>
       </w:pPr>
       <w:r>
+        <w:lastRenderedPageBreak/>
         <w:t>Para mantener la proporción de aspecto visual del juego original, he desarrollado el script ‘</w:t>
       </w:r>
       <w:proofErr w:type="spellStart"/>
@@ -32477,7 +33411,7 @@
                     <pic:cNvPicPr/>
                   </pic:nvPicPr>
                   <pic:blipFill>
-                    <a:blip r:embed="rId79">
+                    <a:blip r:embed="rId83">
                       <a:extLst>
                         <a:ext uri="{28A0092B-C50C-407E-A947-70E740481C1C}">
                           <a14:useLocalDpi xmlns:a14="http://schemas.microsoft.com/office/drawing/2010/main" val="0"/>
@@ -32754,7 +33688,7 @@
                     <pic:cNvPicPr/>
                   </pic:nvPicPr>
                   <pic:blipFill>
-                    <a:blip r:embed="rId80">
+                    <a:blip r:embed="rId84">
                       <a:extLst>
                         <a:ext uri="{28A0092B-C50C-407E-A947-70E740481C1C}">
                           <a14:useLocalDpi xmlns:a14="http://schemas.microsoft.com/office/drawing/2010/main" val="0"/>
@@ -32923,7 +33857,7 @@
                     <pic:cNvPicPr/>
                   </pic:nvPicPr>
                   <pic:blipFill>
-                    <a:blip r:embed="rId81">
+                    <a:blip r:embed="rId85">
                       <a:extLst>
                         <a:ext uri="{28A0092B-C50C-407E-A947-70E740481C1C}">
                           <a14:useLocalDpi xmlns:a14="http://schemas.microsoft.com/office/drawing/2010/main" val="0"/>
@@ -33174,12 +34108,21 @@
       <w:r>
         <w:t>, una vez que un objeto deja de ser visible y supera cierta distancia del centro de la cámara, determinada por ‘</w:t>
       </w:r>
+      <w:proofErr w:type="spellStart"/>
       <w:r>
         <w:rPr>
           <w:i/>
           <w:iCs/>
         </w:rPr>
-        <w:t>minDistanciaEliminado’</w:t>
+        <w:t>minDistanciaEliminado</w:t>
+      </w:r>
+      <w:proofErr w:type="spellEnd"/>
+      <w:r>
+        <w:rPr>
+          <w:i/>
+          <w:iCs/>
+        </w:rPr>
+        <w:t>’</w:t>
       </w:r>
       <w:r>
         <w:t xml:space="preserve">, se elimina del juego. Esto es crucial para mantener el rendimiento. </w:t>
@@ -33225,6 +34168,7 @@
           <w:bCs/>
         </w:rPr>
       </w:pPr>
+      <w:proofErr w:type="spellStart"/>
       <w:r>
         <w:rPr>
           <w:b/>
@@ -33232,6 +34176,7 @@
         </w:rPr>
         <w:t>Koopa</w:t>
       </w:r>
+      <w:proofErr w:type="spellEnd"/>
     </w:p>
     <w:p>
       <w:pPr>
@@ -33242,14 +34187,46 @@
         </w:numPr>
       </w:pPr>
       <w:r>
-        <w:t xml:space="preserve">Cuando Koopa es golpeado y se refugia dentro de su caparazón, el enfoque de eliminación cambia. Si el Koopa escondido no está en movimiento (estático dentro del caparazón), puede eliminarse si está fuera del alcance visible y además ha superado la </w:t>
+        <w:t xml:space="preserve">Cuando </w:t>
+      </w:r>
+      <w:proofErr w:type="spellStart"/>
+      <w:r>
+        <w:t>Koopa</w:t>
+      </w:r>
+      <w:proofErr w:type="spellEnd"/>
+      <w:r>
+        <w:t xml:space="preserve"> es golpeado y se refugia dentro de su caparazón, el enfoque de eliminación cambia. Si el </w:t>
+      </w:r>
+      <w:proofErr w:type="spellStart"/>
+      <w:r>
+        <w:t>Koopa</w:t>
+      </w:r>
+      <w:proofErr w:type="spellEnd"/>
+      <w:r>
+        <w:t xml:space="preserve"> escondido no está en movimiento (estático dentro del caparazón), puede eliminarse si está fuera del alcance visible y además ha superado la </w:t>
       </w:r>
       <w:r>
         <w:rPr>
           <w:i/>
           <w:iCs/>
         </w:rPr>
-        <w:t>‘minDistanciaEliminado’</w:t>
+        <w:t>‘</w:t>
+      </w:r>
+      <w:proofErr w:type="spellStart"/>
+      <w:r>
+        <w:rPr>
+          <w:i/>
+          <w:iCs/>
+        </w:rPr>
+        <w:t>minDistanciaEliminado</w:t>
+      </w:r>
+      <w:proofErr w:type="spellEnd"/>
+      <w:r>
+        <w:rPr>
+          <w:i/>
+          <w:iCs/>
+        </w:rPr>
+        <w:t>’</w:t>
       </w:r>
       <w:r>
         <w:t xml:space="preserve"> establecida. </w:t>
@@ -33265,7 +34242,15 @@
       </w:pPr>
       <w:r>
         <w:lastRenderedPageBreak/>
-        <w:t xml:space="preserve">Sin embargo, si el Koopa está activo y moviéndose dentro del caparazón (lanzado en modo caparazón), </w:t>
+        <w:t xml:space="preserve">Sin embargo, si el </w:t>
+      </w:r>
+      <w:proofErr w:type="spellStart"/>
+      <w:r>
+        <w:t>Koopa</w:t>
+      </w:r>
+      <w:proofErr w:type="spellEnd"/>
+      <w:r>
+        <w:t xml:space="preserve"> está activo y moviéndose dentro del caparazón (lanzado en modo caparazón), </w:t>
       </w:r>
       <w:r>
         <w:t xml:space="preserve">puede eliminarse también si esta por delante de la cámara. </w:t>
@@ -33297,7 +34282,7 @@
                     <pic:cNvPicPr/>
                   </pic:nvPicPr>
                   <pic:blipFill>
-                    <a:blip r:embed="rId82">
+                    <a:blip r:embed="rId86">
                       <a:extLst>
                         <a:ext uri="{28A0092B-C50C-407E-A947-70E740481C1C}">
                           <a14:useLocalDpi xmlns:a14="http://schemas.microsoft.com/office/drawing/2010/main" val="0"/>
@@ -33412,6 +34397,7 @@
           <w:numId w:val="77"/>
         </w:numPr>
       </w:pPr>
+      <w:proofErr w:type="spellStart"/>
       <w:r>
         <w:rPr>
           <w:b/>
@@ -33419,6 +34405,7 @@
         </w:rPr>
         <w:t>Goomba</w:t>
       </w:r>
+      <w:proofErr w:type="spellEnd"/>
     </w:p>
     <w:p>
       <w:pPr>
@@ -33510,7 +34497,7 @@
                     <pic:cNvPicPr/>
                   </pic:nvPicPr>
                   <pic:blipFill>
-                    <a:blip r:embed="rId83">
+                    <a:blip r:embed="rId87">
                       <a:extLst>
                         <a:ext uri="{28A0092B-C50C-407E-A947-70E740481C1C}">
                           <a14:useLocalDpi xmlns:a14="http://schemas.microsoft.com/office/drawing/2010/main" val="0"/>
@@ -33675,7 +34662,7 @@
                     <pic:cNvPicPr/>
                   </pic:nvPicPr>
                   <pic:blipFill>
-                    <a:blip r:embed="rId84">
+                    <a:blip r:embed="rId88">
                       <a:extLst>
                         <a:ext uri="{28A0092B-C50C-407E-A947-70E740481C1C}">
                           <a14:useLocalDpi xmlns:a14="http://schemas.microsoft.com/office/drawing/2010/main" val="0"/>
@@ -33844,7 +34831,15 @@
         <w:t>Inicialización de Vidas</w:t>
       </w:r>
       <w:r>
-        <w:t>: Al comenzar una partida, el ‘GameManager’ inicializa las vidas de Mario a tres.</w:t>
+        <w:t>: Al comenzar una partida, el ‘</w:t>
+      </w:r>
+      <w:proofErr w:type="spellStart"/>
+      <w:r>
+        <w:t>GameManager</w:t>
+      </w:r>
+      <w:proofErr w:type="spellEnd"/>
+      <w:r>
+        <w:t>’ inicializa las vidas de Mario a tres.</w:t>
       </w:r>
     </w:p>
     <w:p>
@@ -33888,9 +34883,11 @@
       <w:r>
         <w:t>‘</w:t>
       </w:r>
+      <w:proofErr w:type="spellStart"/>
       <w:r>
         <w:t>GameManager</w:t>
       </w:r>
+      <w:proofErr w:type="spellEnd"/>
       <w:r>
         <w:t>’</w:t>
       </w:r>
@@ -33925,7 +34922,7 @@
                     <pic:cNvPicPr/>
                   </pic:nvPicPr>
                   <pic:blipFill>
-                    <a:blip r:embed="rId85">
+                    <a:blip r:embed="rId89">
                       <a:extLst>
                         <a:ext uri="{28A0092B-C50C-407E-A947-70E740481C1C}">
                           <a14:useLocalDpi xmlns:a14="http://schemas.microsoft.com/office/drawing/2010/main" val="0"/>
@@ -34204,7 +35201,49 @@
         <w:ind w:firstLine="0"/>
       </w:pPr>
       <w:r>
-        <w:t xml:space="preserve">El proceso de Respawn comienza cuando Mario muere, ya sea por caer al vacío (Zona de muerte) o al agotarse el tiempo. En estos eventos, el script ‘GameManager’ es el encargado de iniciar el proceso de respawn. </w:t>
+        <w:t xml:space="preserve">El proceso de </w:t>
+      </w:r>
+      <w:proofErr w:type="spellStart"/>
+      <w:r>
+        <w:t>Respawn</w:t>
+      </w:r>
+      <w:proofErr w:type="spellEnd"/>
+      <w:r>
+        <w:t xml:space="preserve"> comienza cuando Mario muere, ya sea por caer al vacío (Zona de muerte) o al agotarse el tiempo. En estos eventos, el script </w:t>
+      </w:r>
+      <w:r>
+        <w:rPr>
+          <w:i/>
+          <w:iCs/>
+        </w:rPr>
+        <w:t>‘</w:t>
+      </w:r>
+      <w:proofErr w:type="spellStart"/>
+      <w:r>
+        <w:rPr>
+          <w:i/>
+          <w:iCs/>
+        </w:rPr>
+        <w:t>GameManager</w:t>
+      </w:r>
+      <w:proofErr w:type="spellEnd"/>
+      <w:r>
+        <w:rPr>
+          <w:i/>
+          <w:iCs/>
+        </w:rPr>
+        <w:t>’</w:t>
+      </w:r>
+      <w:r>
+        <w:t xml:space="preserve"> es el encargado de iniciar el proceso de </w:t>
+      </w:r>
+      <w:proofErr w:type="spellStart"/>
+      <w:r>
+        <w:t>respawn</w:t>
+      </w:r>
+      <w:proofErr w:type="spellEnd"/>
+      <w:r>
+        <w:t xml:space="preserve">. </w:t>
       </w:r>
     </w:p>
     <w:p>
@@ -34220,8 +35259,17 @@
           <w:b/>
           <w:bCs/>
         </w:rPr>
-        <w:t>Detección de la muerte de Mario y activación del respawn</w:t>
-      </w:r>
+        <w:t xml:space="preserve">Detección de la muerte de Mario y activación del </w:t>
+      </w:r>
+      <w:proofErr w:type="spellStart"/>
+      <w:r>
+        <w:rPr>
+          <w:b/>
+          <w:bCs/>
+        </w:rPr>
+        <w:t>respawn</w:t>
+      </w:r>
+      <w:proofErr w:type="spellEnd"/>
     </w:p>
     <w:p>
       <w:pPr>
@@ -34235,15 +35283,173 @@
           <w:bCs/>
         </w:rPr>
       </w:pPr>
-      <w:r>
-        <w:rPr>
-          <w:b/>
-          <w:bCs/>
-        </w:rPr>
-        <w:t>GameManager:</w:t>
-      </w:r>
-      <w:r>
-        <w:t xml:space="preserve"> Gestiona la muerte de Mario controlando las vidas restantes y ejecutando la corrutina de respawn cuando es necesario. </w:t>
+      <w:proofErr w:type="spellStart"/>
+      <w:r>
+        <w:rPr>
+          <w:b/>
+          <w:bCs/>
+        </w:rPr>
+        <w:t>GameManager</w:t>
+      </w:r>
+      <w:proofErr w:type="spellEnd"/>
+      <w:r>
+        <w:rPr>
+          <w:b/>
+          <w:bCs/>
+        </w:rPr>
+        <w:t>:</w:t>
+      </w:r>
+      <w:r>
+        <w:t xml:space="preserve"> Gestiona la muerte de Mario controlando las vidas restantes y ejecutando la </w:t>
+      </w:r>
+      <w:proofErr w:type="spellStart"/>
+      <w:r>
+        <w:t>corrutina</w:t>
+      </w:r>
+      <w:proofErr w:type="spellEnd"/>
+      <w:r>
+        <w:t xml:space="preserve"> de </w:t>
+      </w:r>
+      <w:proofErr w:type="spellStart"/>
+      <w:r>
+        <w:t>respawn</w:t>
+      </w:r>
+      <w:proofErr w:type="spellEnd"/>
+      <w:r>
+        <w:t xml:space="preserve"> cuando es necesario. </w:t>
+      </w:r>
+    </w:p>
+    <w:p>
+      <w:pPr>
+        <w:pStyle w:val="Simple"/>
+        <w:jc w:val="center"/>
+      </w:pPr>
+      <w:r>
+        <w:rPr>
+          <w:noProof/>
+          <w:lang w:eastAsia="es-ES"/>
+        </w:rPr>
+        <w:drawing>
+          <wp:inline distT="0" distB="0" distL="0" distR="0" wp14:anchorId="26D156A0" wp14:editId="45EC8A17">
+            <wp:extent cx="3124200" cy="976312"/>
+            <wp:effectExtent l="0" t="0" r="0" b="0"/>
+            <wp:docPr id="1514596705" name="0 Imagen"/>
+            <wp:cNvGraphicFramePr>
+              <a:graphicFrameLocks xmlns:a="http://schemas.openxmlformats.org/drawingml/2006/main" noChangeAspect="1"/>
+            </wp:cNvGraphicFramePr>
+            <a:graphic xmlns:a="http://schemas.openxmlformats.org/drawingml/2006/main">
+              <a:graphicData uri="http://schemas.openxmlformats.org/drawingml/2006/picture">
+                <pic:pic xmlns:pic="http://schemas.openxmlformats.org/drawingml/2006/picture">
+                  <pic:nvPicPr>
+                    <pic:cNvPr id="1514596705" name="0 Imagen"/>
+                    <pic:cNvPicPr/>
+                  </pic:nvPicPr>
+                  <pic:blipFill>
+                    <a:blip r:embed="rId90">
+                      <a:extLst>
+                        <a:ext uri="{28A0092B-C50C-407E-A947-70E740481C1C}">
+                          <a14:useLocalDpi xmlns:a14="http://schemas.microsoft.com/office/drawing/2010/main" val="0"/>
+                        </a:ext>
+                      </a:extLst>
+                    </a:blip>
+                    <a:stretch>
+                      <a:fillRect/>
+                    </a:stretch>
+                  </pic:blipFill>
+                  <pic:spPr>
+                    <a:xfrm>
+                      <a:off x="0" y="0"/>
+                      <a:ext cx="3138105" cy="980657"/>
+                    </a:xfrm>
+                    <a:prstGeom prst="rect">
+                      <a:avLst/>
+                    </a:prstGeom>
+                  </pic:spPr>
+                </pic:pic>
+              </a:graphicData>
+            </a:graphic>
+          </wp:inline>
+        </w:drawing>
+      </w:r>
+    </w:p>
+    <w:p>
+      <w:pPr>
+        <w:pStyle w:val="Descripcin"/>
+        <w:rPr>
+          <w:noProof/>
+        </w:rPr>
+      </w:pPr>
+      <w:r>
+        <w:t xml:space="preserve">Ilustración </w:t>
+      </w:r>
+      <w:r>
+        <w:rPr>
+          <w:noProof/>
+        </w:rPr>
+        <w:fldChar w:fldCharType="begin"/>
+      </w:r>
+      <w:r>
+        <w:rPr>
+          <w:noProof/>
+        </w:rPr>
+        <w:instrText xml:space="preserve"> STYLEREF 1 \s </w:instrText>
+      </w:r>
+      <w:r>
+        <w:rPr>
+          <w:noProof/>
+        </w:rPr>
+        <w:fldChar w:fldCharType="separate"/>
+      </w:r>
+      <w:r>
+        <w:rPr>
+          <w:noProof/>
+        </w:rPr>
+        <w:t>5</w:t>
+      </w:r>
+      <w:r>
+        <w:rPr>
+          <w:noProof/>
+        </w:rPr>
+        <w:fldChar w:fldCharType="end"/>
+      </w:r>
+      <w:r>
+        <w:t>.</w:t>
+      </w:r>
+      <w:r>
+        <w:rPr>
+          <w:noProof/>
+        </w:rPr>
+        <w:fldChar w:fldCharType="begin"/>
+      </w:r>
+      <w:r>
+        <w:rPr>
+          <w:noProof/>
+        </w:rPr>
+        <w:instrText xml:space="preserve"> SEQ Ilustración \* ARABIC \s 1 </w:instrText>
+      </w:r>
+      <w:r>
+        <w:rPr>
+          <w:noProof/>
+        </w:rPr>
+        <w:fldChar w:fldCharType="separate"/>
+      </w:r>
+      <w:r>
+        <w:rPr>
+          <w:noProof/>
+        </w:rPr>
+        <w:t>40</w:t>
+      </w:r>
+      <w:r>
+        <w:rPr>
+          <w:noProof/>
+        </w:rPr>
+        <w:fldChar w:fldCharType="end"/>
+      </w:r>
+      <w:r>
+        <w:rPr>
+          <w:noProof/>
+        </w:rPr>
+        <w:t>. GameManager</w:t>
       </w:r>
     </w:p>
     <w:p>
@@ -34258,15 +35464,253 @@
           <w:bCs/>
         </w:rPr>
       </w:pPr>
-      <w:r>
-        <w:rPr>
-          <w:b/>
-          <w:bCs/>
-        </w:rPr>
-        <w:t xml:space="preserve">CheckPointAlcanzado: </w:t>
-      </w:r>
-      <w:r>
-        <w:t xml:space="preserve">Esta variable es utilizada para determinar si Mario debe respawnear en el checkpoint o en el inicio del nivel. </w:t>
+      <w:proofErr w:type="spellStart"/>
+      <w:r>
+        <w:rPr>
+          <w:b/>
+          <w:bCs/>
+        </w:rPr>
+        <w:lastRenderedPageBreak/>
+        <w:t>CheckPointAlcanzado</w:t>
+      </w:r>
+      <w:proofErr w:type="spellEnd"/>
+      <w:r>
+        <w:rPr>
+          <w:b/>
+          <w:bCs/>
+        </w:rPr>
+        <w:t xml:space="preserve">: </w:t>
+      </w:r>
+      <w:r>
+        <w:t xml:space="preserve">Esta variable es utilizada para determinar si Mario debe </w:t>
+      </w:r>
+      <w:proofErr w:type="spellStart"/>
+      <w:r>
+        <w:t>respawnear</w:t>
+      </w:r>
+      <w:proofErr w:type="spellEnd"/>
+      <w:r>
+        <w:t xml:space="preserve"> en el </w:t>
+      </w:r>
+      <w:proofErr w:type="spellStart"/>
+      <w:r>
+        <w:t>checkpoint</w:t>
+      </w:r>
+      <w:proofErr w:type="spellEnd"/>
+      <w:r>
+        <w:t xml:space="preserve"> o en el inicio del nivel. </w:t>
+      </w:r>
+    </w:p>
+    <w:p>
+      <w:pPr>
+        <w:ind w:firstLine="0"/>
+        <w:rPr>
+          <w:b/>
+          <w:bCs/>
+        </w:rPr>
+      </w:pPr>
+      <w:r>
+        <w:rPr>
+          <w:b/>
+          <w:bCs/>
+        </w:rPr>
+        <w:t xml:space="preserve">Implementación de </w:t>
+      </w:r>
+      <w:proofErr w:type="spellStart"/>
+      <w:r>
+        <w:rPr>
+          <w:b/>
+          <w:bCs/>
+        </w:rPr>
+        <w:t>CheckPoints</w:t>
+      </w:r>
+      <w:proofErr w:type="spellEnd"/>
+    </w:p>
+    <w:p>
+      <w:pPr>
+        <w:pStyle w:val="Prrafodelista"/>
+        <w:numPr>
+          <w:ilvl w:val="0"/>
+          <w:numId w:val="85"/>
+        </w:numPr>
+        <w:rPr>
+          <w:b/>
+          <w:bCs/>
+        </w:rPr>
+      </w:pPr>
+      <w:r>
+        <w:t xml:space="preserve">Se ha colocado un </w:t>
+      </w:r>
+      <w:proofErr w:type="spellStart"/>
+      <w:r>
+        <w:t>GameObject</w:t>
+      </w:r>
+      <w:proofErr w:type="spellEnd"/>
+      <w:r>
+        <w:t xml:space="preserve"> con un </w:t>
+      </w:r>
+      <w:proofErr w:type="spellStart"/>
+      <w:r>
+        <w:t>collider</w:t>
+      </w:r>
+      <w:proofErr w:type="spellEnd"/>
+      <w:r>
+        <w:t xml:space="preserve"> configurado como </w:t>
+      </w:r>
+      <w:proofErr w:type="spellStart"/>
+      <w:r>
+        <w:t>Trigger</w:t>
+      </w:r>
+      <w:proofErr w:type="spellEnd"/>
+      <w:r>
+        <w:t xml:space="preserve"> en los puntos clave del nivel. El script asociado ‘</w:t>
+      </w:r>
+      <w:proofErr w:type="spellStart"/>
+      <w:r>
+        <w:t>CheckPoint</w:t>
+      </w:r>
+      <w:proofErr w:type="spellEnd"/>
+      <w:r>
+        <w:t xml:space="preserve">’ detecta la interacción de Mario con ese punto, como se ha hecho con las Zonas de Muerte. </w:t>
+      </w:r>
+    </w:p>
+    <w:p>
+      <w:pPr>
+        <w:pStyle w:val="Simple"/>
+        <w:jc w:val="center"/>
+      </w:pPr>
+      <w:r>
+        <w:rPr>
+          <w:noProof/>
+          <w:lang w:eastAsia="es-ES"/>
+        </w:rPr>
+        <w:drawing>
+          <wp:inline distT="0" distB="0" distL="0" distR="0" wp14:anchorId="5E490AE9" wp14:editId="732949F6">
+            <wp:extent cx="3873066" cy="1480457"/>
+            <wp:effectExtent l="0" t="0" r="0" b="0"/>
+            <wp:docPr id="2111811801" name="0 Imagen"/>
+            <wp:cNvGraphicFramePr>
+              <a:graphicFrameLocks xmlns:a="http://schemas.openxmlformats.org/drawingml/2006/main" noChangeAspect="1"/>
+            </wp:cNvGraphicFramePr>
+            <a:graphic xmlns:a="http://schemas.openxmlformats.org/drawingml/2006/main">
+              <a:graphicData uri="http://schemas.openxmlformats.org/drawingml/2006/picture">
+                <pic:pic xmlns:pic="http://schemas.openxmlformats.org/drawingml/2006/picture">
+                  <pic:nvPicPr>
+                    <pic:cNvPr id="2111811801" name="0 Imagen"/>
+                    <pic:cNvPicPr/>
+                  </pic:nvPicPr>
+                  <pic:blipFill>
+                    <a:blip r:embed="rId91">
+                      <a:extLst>
+                        <a:ext uri="{28A0092B-C50C-407E-A947-70E740481C1C}">
+                          <a14:useLocalDpi xmlns:a14="http://schemas.microsoft.com/office/drawing/2010/main" val="0"/>
+                        </a:ext>
+                      </a:extLst>
+                    </a:blip>
+                    <a:stretch>
+                      <a:fillRect/>
+                    </a:stretch>
+                  </pic:blipFill>
+                  <pic:spPr>
+                    <a:xfrm>
+                      <a:off x="0" y="0"/>
+                      <a:ext cx="3883033" cy="1484267"/>
+                    </a:xfrm>
+                    <a:prstGeom prst="rect">
+                      <a:avLst/>
+                    </a:prstGeom>
+                  </pic:spPr>
+                </pic:pic>
+              </a:graphicData>
+            </a:graphic>
+          </wp:inline>
+        </w:drawing>
+      </w:r>
+    </w:p>
+    <w:p>
+      <w:pPr>
+        <w:pStyle w:val="Descripcin"/>
+        <w:rPr>
+          <w:noProof/>
+        </w:rPr>
+      </w:pPr>
+      <w:r>
+        <w:t xml:space="preserve">Ilustración </w:t>
+      </w:r>
+      <w:r>
+        <w:rPr>
+          <w:noProof/>
+        </w:rPr>
+        <w:fldChar w:fldCharType="begin"/>
+      </w:r>
+      <w:r>
+        <w:rPr>
+          <w:noProof/>
+        </w:rPr>
+        <w:instrText xml:space="preserve"> STYLEREF 1 \s </w:instrText>
+      </w:r>
+      <w:r>
+        <w:rPr>
+          <w:noProof/>
+        </w:rPr>
+        <w:fldChar w:fldCharType="separate"/>
+      </w:r>
+      <w:r>
+        <w:rPr>
+          <w:noProof/>
+        </w:rPr>
+        <w:t>5</w:t>
+      </w:r>
+      <w:r>
+        <w:rPr>
+          <w:noProof/>
+        </w:rPr>
+        <w:fldChar w:fldCharType="end"/>
+      </w:r>
+      <w:r>
+        <w:t>.</w:t>
+      </w:r>
+      <w:r>
+        <w:rPr>
+          <w:noProof/>
+        </w:rPr>
+        <w:fldChar w:fldCharType="begin"/>
+      </w:r>
+      <w:r>
+        <w:rPr>
+          <w:noProof/>
+        </w:rPr>
+        <w:instrText xml:space="preserve"> SEQ Ilustración \* ARABIC \s 1 </w:instrText>
+      </w:r>
+      <w:r>
+        <w:rPr>
+          <w:noProof/>
+        </w:rPr>
+        <w:fldChar w:fldCharType="separate"/>
+      </w:r>
+      <w:r>
+        <w:rPr>
+          <w:noProof/>
+        </w:rPr>
+        <w:t>40</w:t>
+      </w:r>
+      <w:r>
+        <w:rPr>
+          <w:noProof/>
+        </w:rPr>
+        <w:fldChar w:fldCharType="end"/>
+      </w:r>
+      <w:r>
+        <w:rPr>
+          <w:noProof/>
+        </w:rPr>
+        <w:t xml:space="preserve">. </w:t>
+      </w:r>
+      <w:r>
+        <w:rPr>
+          <w:noProof/>
+        </w:rPr>
+        <w:t>CheckPoint</w:t>
       </w:r>
     </w:p>
     <w:p>
@@ -34314,42 +35758,234 @@
         <w:t xml:space="preserve">: </w:t>
       </w:r>
       <w:r>
-        <w:t>Se aplica a los objetos ‘GameManager’, ‘</w:t>
+        <w:t>Se aplica a los objetos ‘</w:t>
       </w:r>
       <w:proofErr w:type="spellStart"/>
       <w:r>
+        <w:rPr>
+          <w:i/>
+          <w:iCs/>
+        </w:rPr>
+        <w:t>GameManager</w:t>
+      </w:r>
+      <w:proofErr w:type="spellEnd"/>
+      <w:r>
+        <w:rPr>
+          <w:i/>
+          <w:iCs/>
+        </w:rPr>
+        <w:t>’</w:t>
+      </w:r>
+      <w:r>
+        <w:t>, ‘</w:t>
+      </w:r>
+      <w:proofErr w:type="spellStart"/>
+      <w:r>
+        <w:rPr>
+          <w:i/>
+          <w:iCs/>
+        </w:rPr>
         <w:t>AudioManager</w:t>
       </w:r>
       <w:proofErr w:type="spellEnd"/>
       <w:r>
-        <w:t>’, ‘</w:t>
+        <w:rPr>
+          <w:i/>
+          <w:iCs/>
+        </w:rPr>
+        <w:t>’</w:t>
+      </w:r>
+      <w:r>
+        <w:t>, ‘</w:t>
       </w:r>
       <w:proofErr w:type="spellStart"/>
       <w:r>
+        <w:rPr>
+          <w:i/>
+          <w:iCs/>
+        </w:rPr>
         <w:t>ScoreManager</w:t>
       </w:r>
       <w:proofErr w:type="spellEnd"/>
       <w:r>
-        <w:t xml:space="preserve">’ y ‘Mario’ para mantener su estado después de recargar la escena. Esto asegura que, a pesar de la recarga de la escena </w:t>
-      </w:r>
-      <w:r>
+        <w:rPr>
+          <w:i/>
+          <w:iCs/>
+        </w:rPr>
+        <w:t>’</w:t>
+      </w:r>
+      <w:r>
+        <w:t xml:space="preserve"> y ‘</w:t>
+      </w:r>
+      <w:r>
+        <w:rPr>
+          <w:i/>
+          <w:iCs/>
+        </w:rPr>
+        <w:t>Mario’</w:t>
+      </w:r>
+      <w:r>
+        <w:t xml:space="preserve"> para mantener su estado después de recargar la escena. Esto asegura que, a pesar de la recarga de la escena para el </w:t>
+      </w:r>
+      <w:proofErr w:type="spellStart"/>
+      <w:r>
+        <w:t>respawn</w:t>
+      </w:r>
+      <w:proofErr w:type="spellEnd"/>
+      <w:r>
+        <w:t xml:space="preserve">, la información como las puntuaciones y la configuración de audio permanezcan intactas. </w:t>
+      </w:r>
+    </w:p>
+    <w:p>
+      <w:pPr>
+        <w:pStyle w:val="Simple"/>
+        <w:jc w:val="center"/>
+      </w:pPr>
+      <w:r>
+        <w:rPr>
+          <w:noProof/>
+          <w:lang w:eastAsia="es-ES"/>
+        </w:rPr>
+        <w:drawing>
+          <wp:inline distT="0" distB="0" distL="0" distR="0" wp14:anchorId="551EB4F1" wp14:editId="03AFDED6">
+            <wp:extent cx="5778932" cy="1447800"/>
+            <wp:effectExtent l="0" t="0" r="0" b="0"/>
+            <wp:docPr id="1849372913" name="0 Imagen"/>
+            <wp:cNvGraphicFramePr>
+              <a:graphicFrameLocks xmlns:a="http://schemas.openxmlformats.org/drawingml/2006/main" noChangeAspect="1"/>
+            </wp:cNvGraphicFramePr>
+            <a:graphic xmlns:a="http://schemas.openxmlformats.org/drawingml/2006/main">
+              <a:graphicData uri="http://schemas.openxmlformats.org/drawingml/2006/picture">
+                <pic:pic xmlns:pic="http://schemas.openxmlformats.org/drawingml/2006/picture">
+                  <pic:nvPicPr>
+                    <pic:cNvPr id="1849372913" name="0 Imagen"/>
+                    <pic:cNvPicPr/>
+                  </pic:nvPicPr>
+                  <pic:blipFill>
+                    <a:blip r:embed="rId92">
+                      <a:extLst>
+                        <a:ext uri="{28A0092B-C50C-407E-A947-70E740481C1C}">
+                          <a14:useLocalDpi xmlns:a14="http://schemas.microsoft.com/office/drawing/2010/main" val="0"/>
+                        </a:ext>
+                      </a:extLst>
+                    </a:blip>
+                    <a:stretch>
+                      <a:fillRect/>
+                    </a:stretch>
+                  </pic:blipFill>
+                  <pic:spPr>
+                    <a:xfrm>
+                      <a:off x="0" y="0"/>
+                      <a:ext cx="5798669" cy="1452745"/>
+                    </a:xfrm>
+                    <a:prstGeom prst="rect">
+                      <a:avLst/>
+                    </a:prstGeom>
+                  </pic:spPr>
+                </pic:pic>
+              </a:graphicData>
+            </a:graphic>
+          </wp:inline>
+        </w:drawing>
+      </w:r>
+    </w:p>
+    <w:p>
+      <w:pPr>
+        <w:pStyle w:val="Descripcin"/>
+        <w:rPr>
+          <w:noProof/>
+        </w:rPr>
+      </w:pPr>
+      <w:r>
+        <w:t xml:space="preserve">Ilustración </w:t>
+      </w:r>
+      <w:r>
+        <w:rPr>
+          <w:noProof/>
+        </w:rPr>
+        <w:fldChar w:fldCharType="begin"/>
+      </w:r>
+      <w:r>
+        <w:rPr>
+          <w:noProof/>
+        </w:rPr>
+        <w:instrText xml:space="preserve"> STYLEREF 1 \s </w:instrText>
+      </w:r>
+      <w:r>
+        <w:rPr>
+          <w:noProof/>
+        </w:rPr>
+        <w:fldChar w:fldCharType="separate"/>
+      </w:r>
+      <w:r>
+        <w:rPr>
+          <w:noProof/>
+        </w:rPr>
+        <w:t>5</w:t>
+      </w:r>
+      <w:r>
+        <w:rPr>
+          <w:noProof/>
+        </w:rPr>
+        <w:fldChar w:fldCharType="end"/>
+      </w:r>
+      <w:r>
+        <w:t>.</w:t>
+      </w:r>
+      <w:r>
+        <w:rPr>
+          <w:noProof/>
+        </w:rPr>
+        <w:fldChar w:fldCharType="begin"/>
+      </w:r>
+      <w:r>
+        <w:rPr>
+          <w:noProof/>
+        </w:rPr>
+        <w:instrText xml:space="preserve"> SEQ Ilustración \* ARABIC \s 1 </w:instrText>
+      </w:r>
+      <w:r>
+        <w:rPr>
+          <w:noProof/>
+        </w:rPr>
+        <w:fldChar w:fldCharType="separate"/>
+      </w:r>
+      <w:r>
+        <w:rPr>
+          <w:noProof/>
+        </w:rPr>
+        <w:t>40</w:t>
+      </w:r>
+      <w:r>
+        <w:rPr>
+          <w:noProof/>
+        </w:rPr>
+        <w:fldChar w:fldCharType="end"/>
+      </w:r>
+      <w:r>
+        <w:rPr>
+          <w:noProof/>
+        </w:rPr>
+        <w:t>. Uso de ‘DontDestoryOnLoad()’</w:t>
+      </w:r>
+    </w:p>
+    <w:p/>
+    <w:p/>
+    <w:p/>
+    <w:p>
+      <w:pPr>
+        <w:ind w:firstLine="0"/>
+        <w:rPr>
+          <w:b/>
+          <w:bCs/>
+        </w:rPr>
+      </w:pPr>
+      <w:r>
+        <w:rPr>
+          <w:b/>
+          <w:bCs/>
+        </w:rPr>
         <w:lastRenderedPageBreak/>
-        <w:t xml:space="preserve">para el respawn, la información como las puntuaciones y la configuración de audio permanezcan intactas. </w:t>
-      </w:r>
-    </w:p>
-    <w:p>
-      <w:pPr>
-        <w:ind w:firstLine="0"/>
-        <w:rPr>
-          <w:b/>
-          <w:bCs/>
-        </w:rPr>
-      </w:pPr>
-      <w:r>
-        <w:rPr>
-          <w:b/>
-          <w:bCs/>
-        </w:rPr>
         <w:t>Recarga de la escena</w:t>
       </w:r>
     </w:p>
@@ -34365,6 +36001,369 @@
           <w:bCs/>
         </w:rPr>
       </w:pPr>
+      <w:r>
+        <w:t>En lugar de reposicionar manualmente a todos los objetos y enemigos del nivel, la escena completa se recarga utilizando ‘</w:t>
+      </w:r>
+      <w:proofErr w:type="spellStart"/>
+      <w:r>
+        <w:t>SceneManager.LoadScene</w:t>
+      </w:r>
+      <w:proofErr w:type="spellEnd"/>
+      <w:r>
+        <w:t>()’.</w:t>
+      </w:r>
+    </w:p>
+    <w:p>
+      <w:pPr>
+        <w:pStyle w:val="Simple"/>
+        <w:jc w:val="center"/>
+      </w:pPr>
+      <w:r>
+        <w:rPr>
+          <w:noProof/>
+          <w:lang w:eastAsia="es-ES"/>
+        </w:rPr>
+        <w:drawing>
+          <wp:inline distT="0" distB="0" distL="0" distR="0" wp14:anchorId="7BA7254C" wp14:editId="573CCCFC">
+            <wp:extent cx="4741823" cy="838200"/>
+            <wp:effectExtent l="0" t="0" r="0" b="0"/>
+            <wp:docPr id="1597046589" name="0 Imagen"/>
+            <wp:cNvGraphicFramePr>
+              <a:graphicFrameLocks xmlns:a="http://schemas.openxmlformats.org/drawingml/2006/main" noChangeAspect="1"/>
+            </wp:cNvGraphicFramePr>
+            <a:graphic xmlns:a="http://schemas.openxmlformats.org/drawingml/2006/main">
+              <a:graphicData uri="http://schemas.openxmlformats.org/drawingml/2006/picture">
+                <pic:pic xmlns:pic="http://schemas.openxmlformats.org/drawingml/2006/picture">
+                  <pic:nvPicPr>
+                    <pic:cNvPr id="1597046589" name="0 Imagen"/>
+                    <pic:cNvPicPr/>
+                  </pic:nvPicPr>
+                  <pic:blipFill>
+                    <a:blip r:embed="rId93">
+                      <a:extLst>
+                        <a:ext uri="{28A0092B-C50C-407E-A947-70E740481C1C}">
+                          <a14:useLocalDpi xmlns:a14="http://schemas.microsoft.com/office/drawing/2010/main" val="0"/>
+                        </a:ext>
+                      </a:extLst>
+                    </a:blip>
+                    <a:stretch>
+                      <a:fillRect/>
+                    </a:stretch>
+                  </pic:blipFill>
+                  <pic:spPr>
+                    <a:xfrm>
+                      <a:off x="0" y="0"/>
+                      <a:ext cx="4770259" cy="843227"/>
+                    </a:xfrm>
+                    <a:prstGeom prst="rect">
+                      <a:avLst/>
+                    </a:prstGeom>
+                  </pic:spPr>
+                </pic:pic>
+              </a:graphicData>
+            </a:graphic>
+          </wp:inline>
+        </w:drawing>
+      </w:r>
+    </w:p>
+    <w:p>
+      <w:pPr>
+        <w:pStyle w:val="Descripcin"/>
+        <w:rPr>
+          <w:noProof/>
+        </w:rPr>
+      </w:pPr>
+      <w:r>
+        <w:t xml:space="preserve">Ilustración </w:t>
+      </w:r>
+      <w:r>
+        <w:rPr>
+          <w:noProof/>
+        </w:rPr>
+        <w:fldChar w:fldCharType="begin"/>
+      </w:r>
+      <w:r>
+        <w:rPr>
+          <w:noProof/>
+        </w:rPr>
+        <w:instrText xml:space="preserve"> STYLEREF 1 \s </w:instrText>
+      </w:r>
+      <w:r>
+        <w:rPr>
+          <w:noProof/>
+        </w:rPr>
+        <w:fldChar w:fldCharType="separate"/>
+      </w:r>
+      <w:r>
+        <w:rPr>
+          <w:noProof/>
+        </w:rPr>
+        <w:t>5</w:t>
+      </w:r>
+      <w:r>
+        <w:rPr>
+          <w:noProof/>
+        </w:rPr>
+        <w:fldChar w:fldCharType="end"/>
+      </w:r>
+      <w:r>
+        <w:t>.</w:t>
+      </w:r>
+      <w:r>
+        <w:rPr>
+          <w:noProof/>
+        </w:rPr>
+        <w:fldChar w:fldCharType="begin"/>
+      </w:r>
+      <w:r>
+        <w:rPr>
+          <w:noProof/>
+        </w:rPr>
+        <w:instrText xml:space="preserve"> SEQ Ilustración \* ARABIC \s 1 </w:instrText>
+      </w:r>
+      <w:r>
+        <w:rPr>
+          <w:noProof/>
+        </w:rPr>
+        <w:fldChar w:fldCharType="separate"/>
+      </w:r>
+      <w:r>
+        <w:rPr>
+          <w:noProof/>
+        </w:rPr>
+        <w:t>40</w:t>
+      </w:r>
+      <w:r>
+        <w:rPr>
+          <w:noProof/>
+        </w:rPr>
+        <w:fldChar w:fldCharType="end"/>
+      </w:r>
+      <w:r>
+        <w:rPr>
+          <w:noProof/>
+        </w:rPr>
+        <w:t>. Uso de ‘SceneManager.LoadScene()’</w:t>
+      </w:r>
+    </w:p>
+    <w:p>
+      <w:pPr>
+        <w:ind w:firstLine="0"/>
+        <w:rPr>
+          <w:b/>
+          <w:bCs/>
+        </w:rPr>
+      </w:pPr>
+      <w:r>
+        <w:rPr>
+          <w:b/>
+          <w:bCs/>
+        </w:rPr>
+        <w:t xml:space="preserve">Ajuste del sistema de cámara y otros elementos después del </w:t>
+      </w:r>
+      <w:proofErr w:type="spellStart"/>
+      <w:r>
+        <w:rPr>
+          <w:b/>
+          <w:bCs/>
+        </w:rPr>
+        <w:t>respawn</w:t>
+      </w:r>
+      <w:proofErr w:type="spellEnd"/>
+    </w:p>
+    <w:p>
+      <w:pPr>
+        <w:pStyle w:val="Prrafodelista"/>
+        <w:numPr>
+          <w:ilvl w:val="0"/>
+          <w:numId w:val="89"/>
+        </w:numPr>
+        <w:rPr>
+          <w:b/>
+          <w:bCs/>
+        </w:rPr>
+      </w:pPr>
+      <w:r>
+        <w:t xml:space="preserve">Después de un </w:t>
+      </w:r>
+      <w:proofErr w:type="spellStart"/>
+      <w:r>
+        <w:t>respawn</w:t>
+      </w:r>
+      <w:proofErr w:type="spellEnd"/>
+      <w:r>
+        <w:t xml:space="preserve">, para que la cámara </w:t>
+      </w:r>
+      <w:r>
+        <w:t>se inicialice en la posición nueva de</w:t>
+      </w:r>
+      <w:r>
+        <w:t xml:space="preserve"> Mario </w:t>
+      </w:r>
+      <w:r>
+        <w:t>he implementado la función ‘</w:t>
+      </w:r>
+      <w:proofErr w:type="spellStart"/>
+      <w:r>
+        <w:t>EmpezarSeguir</w:t>
+      </w:r>
+      <w:proofErr w:type="spellEnd"/>
+      <w:r>
+        <w:t>’</w:t>
+      </w:r>
+      <w:r>
+        <w:t xml:space="preserve"> en ‘</w:t>
+      </w:r>
+      <w:proofErr w:type="spellStart"/>
+      <w:r>
+        <w:t>NivelManager</w:t>
+      </w:r>
+      <w:proofErr w:type="spellEnd"/>
+      <w:r>
+        <w:t>’ para reajustar la posición de la cámara según la nueva posición de Mario.</w:t>
+      </w:r>
+    </w:p>
+    <w:p>
+      <w:pPr>
+        <w:pStyle w:val="Simple"/>
+        <w:jc w:val="center"/>
+      </w:pPr>
+      <w:r>
+        <w:rPr>
+          <w:noProof/>
+          <w:lang w:eastAsia="es-ES"/>
+        </w:rPr>
+        <w:drawing>
+          <wp:inline distT="0" distB="0" distL="0" distR="0" wp14:anchorId="4CEA4CC0" wp14:editId="060BBE4A">
+            <wp:extent cx="5298247" cy="1206229"/>
+            <wp:effectExtent l="0" t="0" r="0" b="0"/>
+            <wp:docPr id="1907609141" name="0 Imagen"/>
+            <wp:cNvGraphicFramePr>
+              <a:graphicFrameLocks xmlns:a="http://schemas.openxmlformats.org/drawingml/2006/main" noChangeAspect="1"/>
+            </wp:cNvGraphicFramePr>
+            <a:graphic xmlns:a="http://schemas.openxmlformats.org/drawingml/2006/main">
+              <a:graphicData uri="http://schemas.openxmlformats.org/drawingml/2006/picture">
+                <pic:pic xmlns:pic="http://schemas.openxmlformats.org/drawingml/2006/picture">
+                  <pic:nvPicPr>
+                    <pic:cNvPr id="1907609141" name="0 Imagen"/>
+                    <pic:cNvPicPr/>
+                  </pic:nvPicPr>
+                  <pic:blipFill>
+                    <a:blip r:embed="rId94">
+                      <a:extLst>
+                        <a:ext uri="{28A0092B-C50C-407E-A947-70E740481C1C}">
+                          <a14:useLocalDpi xmlns:a14="http://schemas.microsoft.com/office/drawing/2010/main" val="0"/>
+                        </a:ext>
+                      </a:extLst>
+                    </a:blip>
+                    <a:stretch>
+                      <a:fillRect/>
+                    </a:stretch>
+                  </pic:blipFill>
+                  <pic:spPr>
+                    <a:xfrm>
+                      <a:off x="0" y="0"/>
+                      <a:ext cx="5305141" cy="1207798"/>
+                    </a:xfrm>
+                    <a:prstGeom prst="rect">
+                      <a:avLst/>
+                    </a:prstGeom>
+                  </pic:spPr>
+                </pic:pic>
+              </a:graphicData>
+            </a:graphic>
+          </wp:inline>
+        </w:drawing>
+      </w:r>
+    </w:p>
+    <w:p>
+      <w:pPr>
+        <w:pStyle w:val="Descripcin"/>
+        <w:rPr>
+          <w:noProof/>
+        </w:rPr>
+      </w:pPr>
+      <w:r>
+        <w:t xml:space="preserve">Ilustración </w:t>
+      </w:r>
+      <w:r>
+        <w:rPr>
+          <w:noProof/>
+        </w:rPr>
+        <w:fldChar w:fldCharType="begin"/>
+      </w:r>
+      <w:r>
+        <w:rPr>
+          <w:noProof/>
+        </w:rPr>
+        <w:instrText xml:space="preserve"> STYLEREF 1 \s </w:instrText>
+      </w:r>
+      <w:r>
+        <w:rPr>
+          <w:noProof/>
+        </w:rPr>
+        <w:fldChar w:fldCharType="separate"/>
+      </w:r>
+      <w:r>
+        <w:rPr>
+          <w:noProof/>
+        </w:rPr>
+        <w:t>5</w:t>
+      </w:r>
+      <w:r>
+        <w:rPr>
+          <w:noProof/>
+        </w:rPr>
+        <w:fldChar w:fldCharType="end"/>
+      </w:r>
+      <w:r>
+        <w:t>.</w:t>
+      </w:r>
+      <w:r>
+        <w:rPr>
+          <w:noProof/>
+        </w:rPr>
+        <w:fldChar w:fldCharType="begin"/>
+      </w:r>
+      <w:r>
+        <w:rPr>
+          <w:noProof/>
+        </w:rPr>
+        <w:instrText xml:space="preserve"> SEQ Ilustración \* ARABIC \s 1 </w:instrText>
+      </w:r>
+      <w:r>
+        <w:rPr>
+          <w:noProof/>
+        </w:rPr>
+        <w:fldChar w:fldCharType="separate"/>
+      </w:r>
+      <w:r>
+        <w:rPr>
+          <w:noProof/>
+        </w:rPr>
+        <w:t>22</w:t>
+      </w:r>
+      <w:r>
+        <w:rPr>
+          <w:noProof/>
+        </w:rPr>
+        <w:fldChar w:fldCharType="end"/>
+      </w:r>
+      <w:r>
+        <w:rPr>
+          <w:noProof/>
+        </w:rPr>
+        <w:t>. Modo Invencible</w:t>
+      </w:r>
+    </w:p>
+    <w:p>
+      <w:pPr>
+        <w:ind w:firstLine="0"/>
+        <w:rPr>
+          <w:b/>
+          <w:bCs/>
+        </w:rPr>
+      </w:pPr>
     </w:p>
     <w:p>
       <w:pPr>
@@ -34385,6 +36384,7 @@
       </w:pPr>
       <w:bookmarkStart w:id="82" w:name="_Toc167988022"/>
       <w:r>
+        <w:lastRenderedPageBreak/>
         <w:t>Pruebas y validación</w:t>
       </w:r>
       <w:bookmarkEnd w:id="82"/>
@@ -34500,7 +36500,6 @@
       </w:pPr>
       <w:bookmarkStart w:id="91" w:name="_Toc167988030"/>
       <w:r>
-        <w:lastRenderedPageBreak/>
         <w:t>Manuales de usuario</w:t>
       </w:r>
       <w:bookmarkEnd w:id="91"/>
@@ -34600,7 +36599,7 @@
                   <w:r>
                     <w:t xml:space="preserve">[1] Unity Technologies, 2024: </w:t>
                   </w:r>
-                  <w:hyperlink r:id="rId86" w:history="1">
+                  <w:hyperlink r:id="rId95" w:history="1">
                     <w:r>
                       <w:rPr>
                         <w:rStyle w:val="Hipervnculo"/>
@@ -34619,7 +36618,7 @@
                   <w:r>
                     <w:t xml:space="preserve">[2] Microsoft, 2024. Visual Studio: </w:t>
                   </w:r>
-                  <w:hyperlink r:id="rId87" w:history="1">
+                  <w:hyperlink r:id="rId96" w:history="1">
                     <w:r>
                       <w:rPr>
                         <w:rStyle w:val="Hipervnculo"/>
@@ -34638,7 +36637,7 @@
                   <w:r>
                     <w:t xml:space="preserve">[3] Microsoft, 2024. Paint: </w:t>
                   </w:r>
-                  <w:hyperlink r:id="rId88" w:history="1">
+                  <w:hyperlink r:id="rId97" w:history="1">
                     <w:r>
                       <w:rPr>
                         <w:rStyle w:val="Hipervnculo"/>
@@ -34654,7 +36653,7 @@
                   <w:r>
                     <w:t xml:space="preserve">[4] GIMP, 2024. GIMP: </w:t>
                   </w:r>
-                  <w:hyperlink r:id="rId89" w:history="1">
+                  <w:hyperlink r:id="rId98" w:history="1">
                     <w:r>
                       <w:rPr>
                         <w:rStyle w:val="Hipervnculo"/>
@@ -34689,7 +36688,7 @@
                   <w:r>
                     <w:t xml:space="preserve"> Scrum Guide: </w:t>
                   </w:r>
-                  <w:hyperlink r:id="rId90" w:history="1">
+                  <w:hyperlink r:id="rId99" w:history="1">
                     <w:r>
                       <w:rPr>
                         <w:rStyle w:val="Hipervnculo"/>
@@ -34709,12 +36708,17 @@
                     <w:t xml:space="preserve">[6] </w:t>
                   </w:r>
                   <w:r>
-                    <w:t>Unity Technologies, 2024. Unity - Manual: Sprites</w:t>
+                    <w:t xml:space="preserve">Unity Technologies, 2024. Unity - Manual: </w:t>
                   </w:r>
+                  <w:proofErr w:type="spellStart"/>
+                  <w:r>
+                    <w:t>Sprites</w:t>
+                  </w:r>
+                  <w:proofErr w:type="spellEnd"/>
                   <w:r>
                     <w:t xml:space="preserve">: </w:t>
                   </w:r>
-                  <w:hyperlink r:id="rId91" w:history="1">
+                  <w:hyperlink r:id="rId100" w:history="1">
                     <w:r>
                       <w:rPr>
                         <w:rStyle w:val="Hipervnculo"/>
@@ -34744,7 +36748,7 @@
                   <w:r>
                     <w:t xml:space="preserve"> 2D Reference: </w:t>
                   </w:r>
-                  <w:hyperlink r:id="rId92" w:history="1">
+                  <w:hyperlink r:id="rId101" w:history="1">
                     <w:r>
                       <w:rPr>
                         <w:rStyle w:val="Hipervnculo"/>
@@ -34785,7 +36789,7 @@
                   <w:r>
                     <w:t xml:space="preserve"> </w:t>
                   </w:r>
-                  <w:hyperlink r:id="rId93" w:history="1">
+                  <w:hyperlink r:id="rId102" w:history="1">
                     <w:r>
                       <w:rPr>
                         <w:rStyle w:val="Hipervnculo"/>
@@ -34856,7 +36860,7 @@
                   <w:r>
                     <w:t xml:space="preserve">: </w:t>
                   </w:r>
-                  <w:hyperlink r:id="rId94" w:history="1">
+                  <w:hyperlink r:id="rId103" w:history="1">
                     <w:r>
                       <w:rPr>
                         <w:rStyle w:val="Hipervnculo"/>
@@ -34928,7 +36932,7 @@
                   <w:r>
                     <w:t xml:space="preserve"> Clips:  </w:t>
                   </w:r>
-                  <w:hyperlink r:id="rId95" w:history="1">
+                  <w:hyperlink r:id="rId104" w:history="1">
                     <w:r>
                       <w:rPr>
                         <w:rStyle w:val="Hipervnculo"/>
@@ -34977,7 +36981,7 @@
                   <w:r>
                     <w:t xml:space="preserve">:  </w:t>
                   </w:r>
-                  <w:hyperlink r:id="rId96" w:history="1">
+                  <w:hyperlink r:id="rId105" w:history="1">
                     <w:r>
                       <w:rPr>
                         <w:rStyle w:val="Hipervnculo"/>
@@ -35032,7 +37036,7 @@
                   <w:r>
                     <w:t xml:space="preserve">:  </w:t>
                   </w:r>
-                  <w:hyperlink r:id="rId97" w:history="1">
+                  <w:hyperlink r:id="rId106" w:history="1">
                     <w:r>
                       <w:rPr>
                         <w:rStyle w:val="Hipervnculo"/>
@@ -35070,7 +37074,7 @@
                   <w:r>
                     <w:t xml:space="preserve">: </w:t>
                   </w:r>
-                  <w:hyperlink r:id="rId98" w:history="1">
+                  <w:hyperlink r:id="rId107" w:history="1">
                     <w:r>
                       <w:rPr>
                         <w:rStyle w:val="Hipervnculo"/>
@@ -35098,7 +37102,7 @@
                   <w:r>
                     <w:t xml:space="preserve">Audio Clip:  </w:t>
                   </w:r>
-                  <w:hyperlink r:id="rId99" w:history="1">
+                  <w:hyperlink r:id="rId108" w:history="1">
                     <w:r>
                       <w:rPr>
                         <w:rStyle w:val="Hipervnculo"/>
@@ -35128,7 +37132,7 @@
                   <w:r>
                     <w:t xml:space="preserve">:  </w:t>
                   </w:r>
-                  <w:hyperlink r:id="rId100" w:history="1">
+                  <w:hyperlink r:id="rId109" w:history="1">
                     <w:r>
                       <w:rPr>
                         <w:rStyle w:val="Hipervnculo"/>
@@ -35172,7 +37176,7 @@
                   <w:r>
                     <w:t xml:space="preserve">: </w:t>
                   </w:r>
-                  <w:hyperlink r:id="rId101" w:history="1">
+                  <w:hyperlink r:id="rId110" w:history="1">
                     <w:r>
                       <w:rPr>
                         <w:rStyle w:val="Hipervnculo"/>
@@ -35221,7 +37225,7 @@
                   <w:r>
                     <w:t xml:space="preserve">: </w:t>
                   </w:r>
-                  <w:hyperlink r:id="rId102" w:history="1">
+                  <w:hyperlink r:id="rId111" w:history="1">
                     <w:r>
                       <w:rPr>
                         <w:rStyle w:val="Hipervnculo"/>
@@ -35292,7 +37296,7 @@
                   <w:r>
                     <w:t xml:space="preserve">: </w:t>
                   </w:r>
-                  <w:hyperlink r:id="rId103" w:history="1">
+                  <w:hyperlink r:id="rId112" w:history="1">
                     <w:r>
                       <w:rPr>
                         <w:rStyle w:val="Hipervnculo"/>
@@ -35344,7 +37348,7 @@
                   <w:r>
                     <w:t xml:space="preserve">: </w:t>
                   </w:r>
-                  <w:hyperlink r:id="rId104" w:history="1">
+                  <w:hyperlink r:id="rId113" w:history="1">
                     <w:r>
                       <w:rPr>
                         <w:rStyle w:val="Hipervnculo"/>
@@ -35402,7 +37406,7 @@
                   <w:r>
                     <w:t xml:space="preserve">: </w:t>
                   </w:r>
-                  <w:hyperlink r:id="rId105" w:history="1">
+                  <w:hyperlink r:id="rId114" w:history="1">
                     <w:r>
                       <w:rPr>
                         <w:rStyle w:val="Hipervnculo"/>
@@ -35443,7 +37447,7 @@
                   <w:r>
                     <w:t xml:space="preserve">: </w:t>
                   </w:r>
-                  <w:hyperlink r:id="rId106" w:history="1">
+                  <w:hyperlink r:id="rId115" w:history="1">
                     <w:r>
                       <w:rPr>
                         <w:rStyle w:val="Hipervnculo"/>
@@ -35478,7 +37482,7 @@
                   <w:r>
                     <w:t xml:space="preserve">Audios del juego: </w:t>
                   </w:r>
-                  <w:hyperlink r:id="rId107" w:history="1">
+                  <w:hyperlink r:id="rId116" w:history="1">
                     <w:r>
                       <w:rPr>
                         <w:rStyle w:val="Hipervnculo"/>
@@ -35533,10 +37537,15 @@
                   <w:pPr>
                     <w:ind w:firstLine="0"/>
                   </w:pPr>
+                  <w:proofErr w:type="spellStart"/>
                   <w:r>
-                    <w:t xml:space="preserve">Sprites del juego: </w:t>
+                    <w:t>Sprites</w:t>
                   </w:r>
-                  <w:hyperlink r:id="rId108" w:history="1">
+                  <w:proofErr w:type="spellEnd"/>
+                  <w:r>
+                    <w:t xml:space="preserve"> del juego: </w:t>
+                  </w:r>
+                  <w:hyperlink r:id="rId117" w:history="1">
                     <w:r>
                       <w:rPr>
                         <w:rStyle w:val="Hipervnculo"/>
@@ -37732,6 +39741,120 @@
     </w:lvl>
   </w:abstractNum>
   <w:abstractNum w:abstractNumId="24" w15:restartNumberingAfterBreak="0">
+    <w:nsid w:val="305B42E6"/>
+    <w:multiLevelType w:val="hybridMultilevel"/>
+    <w:tmpl w:val="6F269D84"/>
+    <w:lvl w:ilvl="0" w:tplc="5E7E789C">
+      <w:start w:val="1"/>
+      <w:numFmt w:val="bullet"/>
+      <w:lvlText w:val=""/>
+      <w:lvlJc w:val="left"/>
+      <w:pPr>
+        <w:ind w:left="1069" w:hanging="360"/>
+      </w:pPr>
+      <w:rPr>
+        <w:rFonts w:ascii="Symbol" w:hAnsi="Symbol" w:hint="default"/>
+        <w:color w:val="1F4E79" w:themeColor="accent1" w:themeShade="80"/>
+      </w:rPr>
+    </w:lvl>
+    <w:lvl w:ilvl="1" w:tplc="0C0A0003" w:tentative="1">
+      <w:start w:val="1"/>
+      <w:numFmt w:val="bullet"/>
+      <w:lvlText w:val="o"/>
+      <w:lvlJc w:val="left"/>
+      <w:pPr>
+        <w:ind w:left="1789" w:hanging="360"/>
+      </w:pPr>
+      <w:rPr>
+        <w:rFonts w:ascii="Courier New" w:hAnsi="Courier New" w:cs="Courier New" w:hint="default"/>
+      </w:rPr>
+    </w:lvl>
+    <w:lvl w:ilvl="2" w:tplc="0C0A0005" w:tentative="1">
+      <w:start w:val="1"/>
+      <w:numFmt w:val="bullet"/>
+      <w:lvlText w:val=""/>
+      <w:lvlJc w:val="left"/>
+      <w:pPr>
+        <w:ind w:left="2509" w:hanging="360"/>
+      </w:pPr>
+      <w:rPr>
+        <w:rFonts w:ascii="Wingdings" w:hAnsi="Wingdings" w:hint="default"/>
+      </w:rPr>
+    </w:lvl>
+    <w:lvl w:ilvl="3" w:tplc="0C0A0001" w:tentative="1">
+      <w:start w:val="1"/>
+      <w:numFmt w:val="bullet"/>
+      <w:lvlText w:val=""/>
+      <w:lvlJc w:val="left"/>
+      <w:pPr>
+        <w:ind w:left="3229" w:hanging="360"/>
+      </w:pPr>
+      <w:rPr>
+        <w:rFonts w:ascii="Symbol" w:hAnsi="Symbol" w:hint="default"/>
+      </w:rPr>
+    </w:lvl>
+    <w:lvl w:ilvl="4" w:tplc="0C0A0003" w:tentative="1">
+      <w:start w:val="1"/>
+      <w:numFmt w:val="bullet"/>
+      <w:lvlText w:val="o"/>
+      <w:lvlJc w:val="left"/>
+      <w:pPr>
+        <w:ind w:left="3949" w:hanging="360"/>
+      </w:pPr>
+      <w:rPr>
+        <w:rFonts w:ascii="Courier New" w:hAnsi="Courier New" w:cs="Courier New" w:hint="default"/>
+      </w:rPr>
+    </w:lvl>
+    <w:lvl w:ilvl="5" w:tplc="0C0A0005" w:tentative="1">
+      <w:start w:val="1"/>
+      <w:numFmt w:val="bullet"/>
+      <w:lvlText w:val=""/>
+      <w:lvlJc w:val="left"/>
+      <w:pPr>
+        <w:ind w:left="4669" w:hanging="360"/>
+      </w:pPr>
+      <w:rPr>
+        <w:rFonts w:ascii="Wingdings" w:hAnsi="Wingdings" w:hint="default"/>
+      </w:rPr>
+    </w:lvl>
+    <w:lvl w:ilvl="6" w:tplc="0C0A0001" w:tentative="1">
+      <w:start w:val="1"/>
+      <w:numFmt w:val="bullet"/>
+      <w:lvlText w:val=""/>
+      <w:lvlJc w:val="left"/>
+      <w:pPr>
+        <w:ind w:left="5389" w:hanging="360"/>
+      </w:pPr>
+      <w:rPr>
+        <w:rFonts w:ascii="Symbol" w:hAnsi="Symbol" w:hint="default"/>
+      </w:rPr>
+    </w:lvl>
+    <w:lvl w:ilvl="7" w:tplc="0C0A0003" w:tentative="1">
+      <w:start w:val="1"/>
+      <w:numFmt w:val="bullet"/>
+      <w:lvlText w:val="o"/>
+      <w:lvlJc w:val="left"/>
+      <w:pPr>
+        <w:ind w:left="6109" w:hanging="360"/>
+      </w:pPr>
+      <w:rPr>
+        <w:rFonts w:ascii="Courier New" w:hAnsi="Courier New" w:cs="Courier New" w:hint="default"/>
+      </w:rPr>
+    </w:lvl>
+    <w:lvl w:ilvl="8" w:tplc="0C0A0005" w:tentative="1">
+      <w:start w:val="1"/>
+      <w:numFmt w:val="bullet"/>
+      <w:lvlText w:val=""/>
+      <w:lvlJc w:val="left"/>
+      <w:pPr>
+        <w:ind w:left="6829" w:hanging="360"/>
+      </w:pPr>
+      <w:rPr>
+        <w:rFonts w:ascii="Wingdings" w:hAnsi="Wingdings" w:hint="default"/>
+      </w:rPr>
+    </w:lvl>
+  </w:abstractNum>
+  <w:abstractNum w:abstractNumId="25" w15:restartNumberingAfterBreak="0">
     <w:nsid w:val="32B46464"/>
     <w:multiLevelType w:val="hybridMultilevel"/>
     <w:tmpl w:val="3BE2B67A"/>
@@ -37844,7 +39967,7 @@
       </w:rPr>
     </w:lvl>
   </w:abstractNum>
-  <w:abstractNum w:abstractNumId="25" w15:restartNumberingAfterBreak="0">
+  <w:abstractNum w:abstractNumId="26" w15:restartNumberingAfterBreak="0">
     <w:nsid w:val="35037065"/>
     <w:multiLevelType w:val="hybridMultilevel"/>
     <w:tmpl w:val="3F587696"/>
@@ -37957,7 +40080,7 @@
       </w:rPr>
     </w:lvl>
   </w:abstractNum>
-  <w:abstractNum w:abstractNumId="26" w15:restartNumberingAfterBreak="0">
+  <w:abstractNum w:abstractNumId="27" w15:restartNumberingAfterBreak="0">
     <w:nsid w:val="35A52D98"/>
     <w:multiLevelType w:val="hybridMultilevel"/>
     <w:tmpl w:val="46769930"/>
@@ -38071,7 +40194,7 @@
       </w:rPr>
     </w:lvl>
   </w:abstractNum>
-  <w:abstractNum w:abstractNumId="27" w15:restartNumberingAfterBreak="0">
+  <w:abstractNum w:abstractNumId="28" w15:restartNumberingAfterBreak="0">
     <w:nsid w:val="37015B8F"/>
     <w:multiLevelType w:val="hybridMultilevel"/>
     <w:tmpl w:val="A1301B3E"/>
@@ -38185,7 +40308,7 @@
       </w:rPr>
     </w:lvl>
   </w:abstractNum>
-  <w:abstractNum w:abstractNumId="28" w15:restartNumberingAfterBreak="0">
+  <w:abstractNum w:abstractNumId="29" w15:restartNumberingAfterBreak="0">
     <w:nsid w:val="3826448F"/>
     <w:multiLevelType w:val="hybridMultilevel"/>
     <w:tmpl w:val="AEE87CB0"/>
@@ -38298,7 +40421,7 @@
       </w:rPr>
     </w:lvl>
   </w:abstractNum>
-  <w:abstractNum w:abstractNumId="29" w15:restartNumberingAfterBreak="0">
+  <w:abstractNum w:abstractNumId="30" w15:restartNumberingAfterBreak="0">
     <w:nsid w:val="3AB26FE4"/>
     <w:multiLevelType w:val="hybridMultilevel"/>
     <w:tmpl w:val="64E8A08A"/>
@@ -38412,7 +40535,7 @@
       </w:rPr>
     </w:lvl>
   </w:abstractNum>
-  <w:abstractNum w:abstractNumId="30" w15:restartNumberingAfterBreak="0">
+  <w:abstractNum w:abstractNumId="31" w15:restartNumberingAfterBreak="0">
     <w:nsid w:val="3BBD0ABA"/>
     <w:multiLevelType w:val="multilevel"/>
     <w:tmpl w:val="0C0A0025"/>
@@ -38545,7 +40668,7 @@
       </w:rPr>
     </w:lvl>
   </w:abstractNum>
-  <w:abstractNum w:abstractNumId="31" w15:restartNumberingAfterBreak="0">
+  <w:abstractNum w:abstractNumId="32" w15:restartNumberingAfterBreak="0">
     <w:nsid w:val="45116A0C"/>
     <w:multiLevelType w:val="hybridMultilevel"/>
     <w:tmpl w:val="55A41062"/>
@@ -38658,7 +40781,7 @@
       </w:rPr>
     </w:lvl>
   </w:abstractNum>
-  <w:abstractNum w:abstractNumId="32" w15:restartNumberingAfterBreak="0">
+  <w:abstractNum w:abstractNumId="33" w15:restartNumberingAfterBreak="0">
     <w:nsid w:val="49866948"/>
     <w:multiLevelType w:val="multilevel"/>
     <w:tmpl w:val="27BEF3A4"/>
@@ -38792,7 +40915,7 @@
       </w:rPr>
     </w:lvl>
   </w:abstractNum>
-  <w:abstractNum w:abstractNumId="33" w15:restartNumberingAfterBreak="0">
+  <w:abstractNum w:abstractNumId="34" w15:restartNumberingAfterBreak="0">
     <w:nsid w:val="4D6D0608"/>
     <w:multiLevelType w:val="multilevel"/>
     <w:tmpl w:val="0C0A001D"/>
@@ -38878,7 +41001,121 @@
       </w:pPr>
     </w:lvl>
   </w:abstractNum>
-  <w:abstractNum w:abstractNumId="34" w15:restartNumberingAfterBreak="0">
+  <w:abstractNum w:abstractNumId="35" w15:restartNumberingAfterBreak="0">
+    <w:nsid w:val="4E4B580F"/>
+    <w:multiLevelType w:val="hybridMultilevel"/>
+    <w:tmpl w:val="7A605BD8"/>
+    <w:lvl w:ilvl="0" w:tplc="5E7E789C">
+      <w:start w:val="1"/>
+      <w:numFmt w:val="bullet"/>
+      <w:lvlText w:val=""/>
+      <w:lvlJc w:val="left"/>
+      <w:pPr>
+        <w:ind w:left="720" w:hanging="360"/>
+      </w:pPr>
+      <w:rPr>
+        <w:rFonts w:ascii="Symbol" w:hAnsi="Symbol" w:hint="default"/>
+        <w:color w:val="1F4E79" w:themeColor="accent1" w:themeShade="80"/>
+      </w:rPr>
+    </w:lvl>
+    <w:lvl w:ilvl="1" w:tplc="0C0A0003" w:tentative="1">
+      <w:start w:val="1"/>
+      <w:numFmt w:val="bullet"/>
+      <w:lvlText w:val="o"/>
+      <w:lvlJc w:val="left"/>
+      <w:pPr>
+        <w:ind w:left="1440" w:hanging="360"/>
+      </w:pPr>
+      <w:rPr>
+        <w:rFonts w:ascii="Courier New" w:hAnsi="Courier New" w:cs="Courier New" w:hint="default"/>
+      </w:rPr>
+    </w:lvl>
+    <w:lvl w:ilvl="2" w:tplc="0C0A0005" w:tentative="1">
+      <w:start w:val="1"/>
+      <w:numFmt w:val="bullet"/>
+      <w:lvlText w:val=""/>
+      <w:lvlJc w:val="left"/>
+      <w:pPr>
+        <w:ind w:left="2160" w:hanging="360"/>
+      </w:pPr>
+      <w:rPr>
+        <w:rFonts w:ascii="Wingdings" w:hAnsi="Wingdings" w:hint="default"/>
+      </w:rPr>
+    </w:lvl>
+    <w:lvl w:ilvl="3" w:tplc="0C0A0001" w:tentative="1">
+      <w:start w:val="1"/>
+      <w:numFmt w:val="bullet"/>
+      <w:lvlText w:val=""/>
+      <w:lvlJc w:val="left"/>
+      <w:pPr>
+        <w:ind w:left="2880" w:hanging="360"/>
+      </w:pPr>
+      <w:rPr>
+        <w:rFonts w:ascii="Symbol" w:hAnsi="Symbol" w:hint="default"/>
+      </w:rPr>
+    </w:lvl>
+    <w:lvl w:ilvl="4" w:tplc="0C0A0003" w:tentative="1">
+      <w:start w:val="1"/>
+      <w:numFmt w:val="bullet"/>
+      <w:lvlText w:val="o"/>
+      <w:lvlJc w:val="left"/>
+      <w:pPr>
+        <w:ind w:left="3600" w:hanging="360"/>
+      </w:pPr>
+      <w:rPr>
+        <w:rFonts w:ascii="Courier New" w:hAnsi="Courier New" w:cs="Courier New" w:hint="default"/>
+      </w:rPr>
+    </w:lvl>
+    <w:lvl w:ilvl="5" w:tplc="0C0A0005" w:tentative="1">
+      <w:start w:val="1"/>
+      <w:numFmt w:val="bullet"/>
+      <w:lvlText w:val=""/>
+      <w:lvlJc w:val="left"/>
+      <w:pPr>
+        <w:ind w:left="4320" w:hanging="360"/>
+      </w:pPr>
+      <w:rPr>
+        <w:rFonts w:ascii="Wingdings" w:hAnsi="Wingdings" w:hint="default"/>
+      </w:rPr>
+    </w:lvl>
+    <w:lvl w:ilvl="6" w:tplc="0C0A0001" w:tentative="1">
+      <w:start w:val="1"/>
+      <w:numFmt w:val="bullet"/>
+      <w:lvlText w:val=""/>
+      <w:lvlJc w:val="left"/>
+      <w:pPr>
+        <w:ind w:left="5040" w:hanging="360"/>
+      </w:pPr>
+      <w:rPr>
+        <w:rFonts w:ascii="Symbol" w:hAnsi="Symbol" w:hint="default"/>
+      </w:rPr>
+    </w:lvl>
+    <w:lvl w:ilvl="7" w:tplc="0C0A0003" w:tentative="1">
+      <w:start w:val="1"/>
+      <w:numFmt w:val="bullet"/>
+      <w:lvlText w:val="o"/>
+      <w:lvlJc w:val="left"/>
+      <w:pPr>
+        <w:ind w:left="5760" w:hanging="360"/>
+      </w:pPr>
+      <w:rPr>
+        <w:rFonts w:ascii="Courier New" w:hAnsi="Courier New" w:cs="Courier New" w:hint="default"/>
+      </w:rPr>
+    </w:lvl>
+    <w:lvl w:ilvl="8" w:tplc="0C0A0005" w:tentative="1">
+      <w:start w:val="1"/>
+      <w:numFmt w:val="bullet"/>
+      <w:lvlText w:val=""/>
+      <w:lvlJc w:val="left"/>
+      <w:pPr>
+        <w:ind w:left="6480" w:hanging="360"/>
+      </w:pPr>
+      <w:rPr>
+        <w:rFonts w:ascii="Wingdings" w:hAnsi="Wingdings" w:hint="default"/>
+      </w:rPr>
+    </w:lvl>
+  </w:abstractNum>
+  <w:abstractNum w:abstractNumId="36" w15:restartNumberingAfterBreak="0">
     <w:nsid w:val="4FC20567"/>
     <w:multiLevelType w:val="hybridMultilevel"/>
     <w:tmpl w:val="5492C9C4"/>
@@ -38991,7 +41228,233 @@
       </w:rPr>
     </w:lvl>
   </w:abstractNum>
-  <w:abstractNum w:abstractNumId="35" w15:restartNumberingAfterBreak="0">
+  <w:abstractNum w:abstractNumId="37" w15:restartNumberingAfterBreak="0">
+    <w:nsid w:val="54336C3C"/>
+    <w:multiLevelType w:val="hybridMultilevel"/>
+    <w:tmpl w:val="87B0EFE8"/>
+    <w:lvl w:ilvl="0" w:tplc="5E7E789C">
+      <w:start w:val="1"/>
+      <w:numFmt w:val="bullet"/>
+      <w:lvlText w:val=""/>
+      <w:lvlJc w:val="left"/>
+      <w:pPr>
+        <w:ind w:left="720" w:hanging="360"/>
+      </w:pPr>
+      <w:rPr>
+        <w:rFonts w:ascii="Symbol" w:hAnsi="Symbol" w:hint="default"/>
+        <w:color w:val="1F4E79" w:themeColor="accent1" w:themeShade="80"/>
+      </w:rPr>
+    </w:lvl>
+    <w:lvl w:ilvl="1" w:tplc="0C0A0003" w:tentative="1">
+      <w:start w:val="1"/>
+      <w:numFmt w:val="bullet"/>
+      <w:lvlText w:val="o"/>
+      <w:lvlJc w:val="left"/>
+      <w:pPr>
+        <w:ind w:left="1440" w:hanging="360"/>
+      </w:pPr>
+      <w:rPr>
+        <w:rFonts w:ascii="Courier New" w:hAnsi="Courier New" w:cs="Courier New" w:hint="default"/>
+      </w:rPr>
+    </w:lvl>
+    <w:lvl w:ilvl="2" w:tplc="0C0A0005" w:tentative="1">
+      <w:start w:val="1"/>
+      <w:numFmt w:val="bullet"/>
+      <w:lvlText w:val=""/>
+      <w:lvlJc w:val="left"/>
+      <w:pPr>
+        <w:ind w:left="2160" w:hanging="360"/>
+      </w:pPr>
+      <w:rPr>
+        <w:rFonts w:ascii="Wingdings" w:hAnsi="Wingdings" w:hint="default"/>
+      </w:rPr>
+    </w:lvl>
+    <w:lvl w:ilvl="3" w:tplc="0C0A0001" w:tentative="1">
+      <w:start w:val="1"/>
+      <w:numFmt w:val="bullet"/>
+      <w:lvlText w:val=""/>
+      <w:lvlJc w:val="left"/>
+      <w:pPr>
+        <w:ind w:left="2880" w:hanging="360"/>
+      </w:pPr>
+      <w:rPr>
+        <w:rFonts w:ascii="Symbol" w:hAnsi="Symbol" w:hint="default"/>
+      </w:rPr>
+    </w:lvl>
+    <w:lvl w:ilvl="4" w:tplc="0C0A0003" w:tentative="1">
+      <w:start w:val="1"/>
+      <w:numFmt w:val="bullet"/>
+      <w:lvlText w:val="o"/>
+      <w:lvlJc w:val="left"/>
+      <w:pPr>
+        <w:ind w:left="3600" w:hanging="360"/>
+      </w:pPr>
+      <w:rPr>
+        <w:rFonts w:ascii="Courier New" w:hAnsi="Courier New" w:cs="Courier New" w:hint="default"/>
+      </w:rPr>
+    </w:lvl>
+    <w:lvl w:ilvl="5" w:tplc="0C0A0005" w:tentative="1">
+      <w:start w:val="1"/>
+      <w:numFmt w:val="bullet"/>
+      <w:lvlText w:val=""/>
+      <w:lvlJc w:val="left"/>
+      <w:pPr>
+        <w:ind w:left="4320" w:hanging="360"/>
+      </w:pPr>
+      <w:rPr>
+        <w:rFonts w:ascii="Wingdings" w:hAnsi="Wingdings" w:hint="default"/>
+      </w:rPr>
+    </w:lvl>
+    <w:lvl w:ilvl="6" w:tplc="0C0A0001" w:tentative="1">
+      <w:start w:val="1"/>
+      <w:numFmt w:val="bullet"/>
+      <w:lvlText w:val=""/>
+      <w:lvlJc w:val="left"/>
+      <w:pPr>
+        <w:ind w:left="5040" w:hanging="360"/>
+      </w:pPr>
+      <w:rPr>
+        <w:rFonts w:ascii="Symbol" w:hAnsi="Symbol" w:hint="default"/>
+      </w:rPr>
+    </w:lvl>
+    <w:lvl w:ilvl="7" w:tplc="0C0A0003" w:tentative="1">
+      <w:start w:val="1"/>
+      <w:numFmt w:val="bullet"/>
+      <w:lvlText w:val="o"/>
+      <w:lvlJc w:val="left"/>
+      <w:pPr>
+        <w:ind w:left="5760" w:hanging="360"/>
+      </w:pPr>
+      <w:rPr>
+        <w:rFonts w:ascii="Courier New" w:hAnsi="Courier New" w:cs="Courier New" w:hint="default"/>
+      </w:rPr>
+    </w:lvl>
+    <w:lvl w:ilvl="8" w:tplc="0C0A0005" w:tentative="1">
+      <w:start w:val="1"/>
+      <w:numFmt w:val="bullet"/>
+      <w:lvlText w:val=""/>
+      <w:lvlJc w:val="left"/>
+      <w:pPr>
+        <w:ind w:left="6480" w:hanging="360"/>
+      </w:pPr>
+      <w:rPr>
+        <w:rFonts w:ascii="Wingdings" w:hAnsi="Wingdings" w:hint="default"/>
+      </w:rPr>
+    </w:lvl>
+  </w:abstractNum>
+  <w:abstractNum w:abstractNumId="38" w15:restartNumberingAfterBreak="0">
+    <w:nsid w:val="54812A5F"/>
+    <w:multiLevelType w:val="hybridMultilevel"/>
+    <w:tmpl w:val="FCEA36C6"/>
+    <w:lvl w:ilvl="0" w:tplc="84E82656">
+      <w:numFmt w:val="bullet"/>
+      <w:lvlText w:val="-"/>
+      <w:lvlJc w:val="left"/>
+      <w:pPr>
+        <w:ind w:left="720" w:hanging="360"/>
+      </w:pPr>
+      <w:rPr>
+        <w:rFonts w:ascii="Arial" w:eastAsiaTheme="minorHAnsi" w:hAnsi="Arial" w:cs="Arial" w:hint="default"/>
+      </w:rPr>
+    </w:lvl>
+    <w:lvl w:ilvl="1" w:tplc="0C0A0003" w:tentative="1">
+      <w:start w:val="1"/>
+      <w:numFmt w:val="bullet"/>
+      <w:lvlText w:val="o"/>
+      <w:lvlJc w:val="left"/>
+      <w:pPr>
+        <w:ind w:left="1440" w:hanging="360"/>
+      </w:pPr>
+      <w:rPr>
+        <w:rFonts w:ascii="Courier New" w:hAnsi="Courier New" w:cs="Courier New" w:hint="default"/>
+      </w:rPr>
+    </w:lvl>
+    <w:lvl w:ilvl="2" w:tplc="0C0A0005" w:tentative="1">
+      <w:start w:val="1"/>
+      <w:numFmt w:val="bullet"/>
+      <w:lvlText w:val=""/>
+      <w:lvlJc w:val="left"/>
+      <w:pPr>
+        <w:ind w:left="2160" w:hanging="360"/>
+      </w:pPr>
+      <w:rPr>
+        <w:rFonts w:ascii="Wingdings" w:hAnsi="Wingdings" w:hint="default"/>
+      </w:rPr>
+    </w:lvl>
+    <w:lvl w:ilvl="3" w:tplc="0C0A0001" w:tentative="1">
+      <w:start w:val="1"/>
+      <w:numFmt w:val="bullet"/>
+      <w:lvlText w:val=""/>
+      <w:lvlJc w:val="left"/>
+      <w:pPr>
+        <w:ind w:left="2880" w:hanging="360"/>
+      </w:pPr>
+      <w:rPr>
+        <w:rFonts w:ascii="Symbol" w:hAnsi="Symbol" w:hint="default"/>
+      </w:rPr>
+    </w:lvl>
+    <w:lvl w:ilvl="4" w:tplc="0C0A0003" w:tentative="1">
+      <w:start w:val="1"/>
+      <w:numFmt w:val="bullet"/>
+      <w:lvlText w:val="o"/>
+      <w:lvlJc w:val="left"/>
+      <w:pPr>
+        <w:ind w:left="3600" w:hanging="360"/>
+      </w:pPr>
+      <w:rPr>
+        <w:rFonts w:ascii="Courier New" w:hAnsi="Courier New" w:cs="Courier New" w:hint="default"/>
+      </w:rPr>
+    </w:lvl>
+    <w:lvl w:ilvl="5" w:tplc="0C0A0005" w:tentative="1">
+      <w:start w:val="1"/>
+      <w:numFmt w:val="bullet"/>
+      <w:lvlText w:val=""/>
+      <w:lvlJc w:val="left"/>
+      <w:pPr>
+        <w:ind w:left="4320" w:hanging="360"/>
+      </w:pPr>
+      <w:rPr>
+        <w:rFonts w:ascii="Wingdings" w:hAnsi="Wingdings" w:hint="default"/>
+      </w:rPr>
+    </w:lvl>
+    <w:lvl w:ilvl="6" w:tplc="0C0A0001" w:tentative="1">
+      <w:start w:val="1"/>
+      <w:numFmt w:val="bullet"/>
+      <w:lvlText w:val=""/>
+      <w:lvlJc w:val="left"/>
+      <w:pPr>
+        <w:ind w:left="5040" w:hanging="360"/>
+      </w:pPr>
+      <w:rPr>
+        <w:rFonts w:ascii="Symbol" w:hAnsi="Symbol" w:hint="default"/>
+      </w:rPr>
+    </w:lvl>
+    <w:lvl w:ilvl="7" w:tplc="0C0A0003" w:tentative="1">
+      <w:start w:val="1"/>
+      <w:numFmt w:val="bullet"/>
+      <w:lvlText w:val="o"/>
+      <w:lvlJc w:val="left"/>
+      <w:pPr>
+        <w:ind w:left="5760" w:hanging="360"/>
+      </w:pPr>
+      <w:rPr>
+        <w:rFonts w:ascii="Courier New" w:hAnsi="Courier New" w:cs="Courier New" w:hint="default"/>
+      </w:rPr>
+    </w:lvl>
+    <w:lvl w:ilvl="8" w:tplc="0C0A0005" w:tentative="1">
+      <w:start w:val="1"/>
+      <w:numFmt w:val="bullet"/>
+      <w:lvlText w:val=""/>
+      <w:lvlJc w:val="left"/>
+      <w:pPr>
+        <w:ind w:left="6480" w:hanging="360"/>
+      </w:pPr>
+      <w:rPr>
+        <w:rFonts w:ascii="Wingdings" w:hAnsi="Wingdings" w:hint="default"/>
+      </w:rPr>
+    </w:lvl>
+  </w:abstractNum>
+  <w:abstractNum w:abstractNumId="39" w15:restartNumberingAfterBreak="0">
     <w:nsid w:val="5620457F"/>
     <w:multiLevelType w:val="multilevel"/>
     <w:tmpl w:val="0C0A001D"/>
@@ -39077,7 +41540,7 @@
       </w:pPr>
     </w:lvl>
   </w:abstractNum>
-  <w:abstractNum w:abstractNumId="36" w15:restartNumberingAfterBreak="0">
+  <w:abstractNum w:abstractNumId="40" w15:restartNumberingAfterBreak="0">
     <w:nsid w:val="56E84264"/>
     <w:multiLevelType w:val="hybridMultilevel"/>
     <w:tmpl w:val="7618D9CE"/>
@@ -39195,7 +41658,7 @@
       </w:rPr>
     </w:lvl>
   </w:abstractNum>
-  <w:abstractNum w:abstractNumId="37" w15:restartNumberingAfterBreak="0">
+  <w:abstractNum w:abstractNumId="41" w15:restartNumberingAfterBreak="0">
     <w:nsid w:val="575B180E"/>
     <w:multiLevelType w:val="hybridMultilevel"/>
     <w:tmpl w:val="7720820A"/>
@@ -39309,7 +41772,7 @@
       </w:rPr>
     </w:lvl>
   </w:abstractNum>
-  <w:abstractNum w:abstractNumId="38" w15:restartNumberingAfterBreak="0">
+  <w:abstractNum w:abstractNumId="42" w15:restartNumberingAfterBreak="0">
     <w:nsid w:val="58672325"/>
     <w:multiLevelType w:val="multilevel"/>
     <w:tmpl w:val="FC062A9C"/>
@@ -39442,7 +41905,7 @@
       </w:rPr>
     </w:lvl>
   </w:abstractNum>
-  <w:abstractNum w:abstractNumId="39" w15:restartNumberingAfterBreak="0">
+  <w:abstractNum w:abstractNumId="43" w15:restartNumberingAfterBreak="0">
     <w:nsid w:val="58CB1A8A"/>
     <w:multiLevelType w:val="hybridMultilevel"/>
     <w:tmpl w:val="C324B4B0"/>
@@ -39555,7 +42018,7 @@
       </w:rPr>
     </w:lvl>
   </w:abstractNum>
-  <w:abstractNum w:abstractNumId="40" w15:restartNumberingAfterBreak="0">
+  <w:abstractNum w:abstractNumId="44" w15:restartNumberingAfterBreak="0">
     <w:nsid w:val="59444379"/>
     <w:multiLevelType w:val="hybridMultilevel"/>
     <w:tmpl w:val="E63AD2F2"/>
@@ -39668,7 +42131,7 @@
       </w:rPr>
     </w:lvl>
   </w:abstractNum>
-  <w:abstractNum w:abstractNumId="41" w15:restartNumberingAfterBreak="0">
+  <w:abstractNum w:abstractNumId="45" w15:restartNumberingAfterBreak="0">
     <w:nsid w:val="59AD01FB"/>
     <w:multiLevelType w:val="hybridMultilevel"/>
     <w:tmpl w:val="41501AFE"/>
@@ -39781,7 +42244,7 @@
       </w:rPr>
     </w:lvl>
   </w:abstractNum>
-  <w:abstractNum w:abstractNumId="42" w15:restartNumberingAfterBreak="0">
+  <w:abstractNum w:abstractNumId="46" w15:restartNumberingAfterBreak="0">
     <w:nsid w:val="5EB805A7"/>
     <w:multiLevelType w:val="hybridMultilevel"/>
     <w:tmpl w:val="EB86097C"/>
@@ -39867,7 +42330,7 @@
       </w:pPr>
     </w:lvl>
   </w:abstractNum>
-  <w:abstractNum w:abstractNumId="43" w15:restartNumberingAfterBreak="0">
+  <w:abstractNum w:abstractNumId="47" w15:restartNumberingAfterBreak="0">
     <w:nsid w:val="5F633109"/>
     <w:multiLevelType w:val="hybridMultilevel"/>
     <w:tmpl w:val="32E25906"/>
@@ -39980,7 +42443,7 @@
       </w:rPr>
     </w:lvl>
   </w:abstractNum>
-  <w:abstractNum w:abstractNumId="44" w15:restartNumberingAfterBreak="0">
+  <w:abstractNum w:abstractNumId="48" w15:restartNumberingAfterBreak="0">
     <w:nsid w:val="606B4453"/>
     <w:multiLevelType w:val="hybridMultilevel"/>
     <w:tmpl w:val="E6641020"/>
@@ -40093,7 +42556,7 @@
       </w:rPr>
     </w:lvl>
   </w:abstractNum>
-  <w:abstractNum w:abstractNumId="45" w15:restartNumberingAfterBreak="0">
+  <w:abstractNum w:abstractNumId="49" w15:restartNumberingAfterBreak="0">
     <w:nsid w:val="60A3067F"/>
     <w:multiLevelType w:val="hybridMultilevel"/>
     <w:tmpl w:val="F350CBBC"/>
@@ -40206,7 +42669,7 @@
       </w:rPr>
     </w:lvl>
   </w:abstractNum>
-  <w:abstractNum w:abstractNumId="46" w15:restartNumberingAfterBreak="0">
+  <w:abstractNum w:abstractNumId="50" w15:restartNumberingAfterBreak="0">
     <w:nsid w:val="620C2D4E"/>
     <w:multiLevelType w:val="hybridMultilevel"/>
     <w:tmpl w:val="7660E2EC"/>
@@ -40318,7 +42781,121 @@
       </w:rPr>
     </w:lvl>
   </w:abstractNum>
-  <w:abstractNum w:abstractNumId="47" w15:restartNumberingAfterBreak="0">
+  <w:abstractNum w:abstractNumId="51" w15:restartNumberingAfterBreak="0">
+    <w:nsid w:val="62F8194A"/>
+    <w:multiLevelType w:val="hybridMultilevel"/>
+    <w:tmpl w:val="96387A70"/>
+    <w:lvl w:ilvl="0" w:tplc="5E7E789C">
+      <w:start w:val="1"/>
+      <w:numFmt w:val="bullet"/>
+      <w:lvlText w:val=""/>
+      <w:lvlJc w:val="left"/>
+      <w:pPr>
+        <w:ind w:left="720" w:hanging="360"/>
+      </w:pPr>
+      <w:rPr>
+        <w:rFonts w:ascii="Symbol" w:hAnsi="Symbol" w:hint="default"/>
+        <w:color w:val="1F4E79" w:themeColor="accent1" w:themeShade="80"/>
+      </w:rPr>
+    </w:lvl>
+    <w:lvl w:ilvl="1" w:tplc="0C0A0003" w:tentative="1">
+      <w:start w:val="1"/>
+      <w:numFmt w:val="bullet"/>
+      <w:lvlText w:val="o"/>
+      <w:lvlJc w:val="left"/>
+      <w:pPr>
+        <w:ind w:left="1440" w:hanging="360"/>
+      </w:pPr>
+      <w:rPr>
+        <w:rFonts w:ascii="Courier New" w:hAnsi="Courier New" w:cs="Courier New" w:hint="default"/>
+      </w:rPr>
+    </w:lvl>
+    <w:lvl w:ilvl="2" w:tplc="0C0A0005" w:tentative="1">
+      <w:start w:val="1"/>
+      <w:numFmt w:val="bullet"/>
+      <w:lvlText w:val=""/>
+      <w:lvlJc w:val="left"/>
+      <w:pPr>
+        <w:ind w:left="2160" w:hanging="360"/>
+      </w:pPr>
+      <w:rPr>
+        <w:rFonts w:ascii="Wingdings" w:hAnsi="Wingdings" w:hint="default"/>
+      </w:rPr>
+    </w:lvl>
+    <w:lvl w:ilvl="3" w:tplc="0C0A0001" w:tentative="1">
+      <w:start w:val="1"/>
+      <w:numFmt w:val="bullet"/>
+      <w:lvlText w:val=""/>
+      <w:lvlJc w:val="left"/>
+      <w:pPr>
+        <w:ind w:left="2880" w:hanging="360"/>
+      </w:pPr>
+      <w:rPr>
+        <w:rFonts w:ascii="Symbol" w:hAnsi="Symbol" w:hint="default"/>
+      </w:rPr>
+    </w:lvl>
+    <w:lvl w:ilvl="4" w:tplc="0C0A0003" w:tentative="1">
+      <w:start w:val="1"/>
+      <w:numFmt w:val="bullet"/>
+      <w:lvlText w:val="o"/>
+      <w:lvlJc w:val="left"/>
+      <w:pPr>
+        <w:ind w:left="3600" w:hanging="360"/>
+      </w:pPr>
+      <w:rPr>
+        <w:rFonts w:ascii="Courier New" w:hAnsi="Courier New" w:cs="Courier New" w:hint="default"/>
+      </w:rPr>
+    </w:lvl>
+    <w:lvl w:ilvl="5" w:tplc="0C0A0005" w:tentative="1">
+      <w:start w:val="1"/>
+      <w:numFmt w:val="bullet"/>
+      <w:lvlText w:val=""/>
+      <w:lvlJc w:val="left"/>
+      <w:pPr>
+        <w:ind w:left="4320" w:hanging="360"/>
+      </w:pPr>
+      <w:rPr>
+        <w:rFonts w:ascii="Wingdings" w:hAnsi="Wingdings" w:hint="default"/>
+      </w:rPr>
+    </w:lvl>
+    <w:lvl w:ilvl="6" w:tplc="0C0A0001" w:tentative="1">
+      <w:start w:val="1"/>
+      <w:numFmt w:val="bullet"/>
+      <w:lvlText w:val=""/>
+      <w:lvlJc w:val="left"/>
+      <w:pPr>
+        <w:ind w:left="5040" w:hanging="360"/>
+      </w:pPr>
+      <w:rPr>
+        <w:rFonts w:ascii="Symbol" w:hAnsi="Symbol" w:hint="default"/>
+      </w:rPr>
+    </w:lvl>
+    <w:lvl w:ilvl="7" w:tplc="0C0A0003" w:tentative="1">
+      <w:start w:val="1"/>
+      <w:numFmt w:val="bullet"/>
+      <w:lvlText w:val="o"/>
+      <w:lvlJc w:val="left"/>
+      <w:pPr>
+        <w:ind w:left="5760" w:hanging="360"/>
+      </w:pPr>
+      <w:rPr>
+        <w:rFonts w:ascii="Courier New" w:hAnsi="Courier New" w:cs="Courier New" w:hint="default"/>
+      </w:rPr>
+    </w:lvl>
+    <w:lvl w:ilvl="8" w:tplc="0C0A0005" w:tentative="1">
+      <w:start w:val="1"/>
+      <w:numFmt w:val="bullet"/>
+      <w:lvlText w:val=""/>
+      <w:lvlJc w:val="left"/>
+      <w:pPr>
+        <w:ind w:left="6480" w:hanging="360"/>
+      </w:pPr>
+      <w:rPr>
+        <w:rFonts w:ascii="Wingdings" w:hAnsi="Wingdings" w:hint="default"/>
+      </w:rPr>
+    </w:lvl>
+  </w:abstractNum>
+  <w:abstractNum w:abstractNumId="52" w15:restartNumberingAfterBreak="0">
     <w:nsid w:val="63057EC7"/>
     <w:multiLevelType w:val="hybridMultilevel"/>
     <w:tmpl w:val="91AE5506"/>
@@ -40432,7 +43009,7 @@
       </w:rPr>
     </w:lvl>
   </w:abstractNum>
-  <w:abstractNum w:abstractNumId="48" w15:restartNumberingAfterBreak="0">
+  <w:abstractNum w:abstractNumId="53" w15:restartNumberingAfterBreak="0">
     <w:nsid w:val="644B53DC"/>
     <w:multiLevelType w:val="hybridMultilevel"/>
     <w:tmpl w:val="94E2205E"/>
@@ -40546,7 +43123,7 @@
       </w:rPr>
     </w:lvl>
   </w:abstractNum>
-  <w:abstractNum w:abstractNumId="49" w15:restartNumberingAfterBreak="0">
+  <w:abstractNum w:abstractNumId="54" w15:restartNumberingAfterBreak="0">
     <w:nsid w:val="6AEE740B"/>
     <w:multiLevelType w:val="multilevel"/>
     <w:tmpl w:val="AF3036BE"/>
@@ -40680,7 +43257,7 @@
       </w:rPr>
     </w:lvl>
   </w:abstractNum>
-  <w:abstractNum w:abstractNumId="50" w15:restartNumberingAfterBreak="0">
+  <w:abstractNum w:abstractNumId="55" w15:restartNumberingAfterBreak="0">
     <w:nsid w:val="6B9208E1"/>
     <w:multiLevelType w:val="multilevel"/>
     <w:tmpl w:val="EEE0C9CA"/>
@@ -40818,7 +43395,7 @@
       </w:rPr>
     </w:lvl>
   </w:abstractNum>
-  <w:abstractNum w:abstractNumId="51" w15:restartNumberingAfterBreak="0">
+  <w:abstractNum w:abstractNumId="56" w15:restartNumberingAfterBreak="0">
     <w:nsid w:val="6BAE3B98"/>
     <w:multiLevelType w:val="multilevel"/>
     <w:tmpl w:val="0408DF8E"/>
@@ -40957,7 +43534,7 @@
       </w:rPr>
     </w:lvl>
   </w:abstractNum>
-  <w:abstractNum w:abstractNumId="52" w15:restartNumberingAfterBreak="0">
+  <w:abstractNum w:abstractNumId="57" w15:restartNumberingAfterBreak="0">
     <w:nsid w:val="6CF53940"/>
     <w:multiLevelType w:val="multilevel"/>
     <w:tmpl w:val="98569CF0"/>
@@ -41091,7 +43668,121 @@
       </w:rPr>
     </w:lvl>
   </w:abstractNum>
-  <w:abstractNum w:abstractNumId="53" w15:restartNumberingAfterBreak="0">
+  <w:abstractNum w:abstractNumId="58" w15:restartNumberingAfterBreak="0">
+    <w:nsid w:val="7141271D"/>
+    <w:multiLevelType w:val="hybridMultilevel"/>
+    <w:tmpl w:val="53ECFD3A"/>
+    <w:lvl w:ilvl="0" w:tplc="5E7E789C">
+      <w:start w:val="1"/>
+      <w:numFmt w:val="bullet"/>
+      <w:lvlText w:val=""/>
+      <w:lvlJc w:val="left"/>
+      <w:pPr>
+        <w:ind w:left="720" w:hanging="360"/>
+      </w:pPr>
+      <w:rPr>
+        <w:rFonts w:ascii="Symbol" w:hAnsi="Symbol" w:hint="default"/>
+        <w:color w:val="1F4E79" w:themeColor="accent1" w:themeShade="80"/>
+      </w:rPr>
+    </w:lvl>
+    <w:lvl w:ilvl="1" w:tplc="0C0A0003" w:tentative="1">
+      <w:start w:val="1"/>
+      <w:numFmt w:val="bullet"/>
+      <w:lvlText w:val="o"/>
+      <w:lvlJc w:val="left"/>
+      <w:pPr>
+        <w:ind w:left="1440" w:hanging="360"/>
+      </w:pPr>
+      <w:rPr>
+        <w:rFonts w:ascii="Courier New" w:hAnsi="Courier New" w:cs="Courier New" w:hint="default"/>
+      </w:rPr>
+    </w:lvl>
+    <w:lvl w:ilvl="2" w:tplc="0C0A0005" w:tentative="1">
+      <w:start w:val="1"/>
+      <w:numFmt w:val="bullet"/>
+      <w:lvlText w:val=""/>
+      <w:lvlJc w:val="left"/>
+      <w:pPr>
+        <w:ind w:left="2160" w:hanging="360"/>
+      </w:pPr>
+      <w:rPr>
+        <w:rFonts w:ascii="Wingdings" w:hAnsi="Wingdings" w:hint="default"/>
+      </w:rPr>
+    </w:lvl>
+    <w:lvl w:ilvl="3" w:tplc="0C0A0001" w:tentative="1">
+      <w:start w:val="1"/>
+      <w:numFmt w:val="bullet"/>
+      <w:lvlText w:val=""/>
+      <w:lvlJc w:val="left"/>
+      <w:pPr>
+        <w:ind w:left="2880" w:hanging="360"/>
+      </w:pPr>
+      <w:rPr>
+        <w:rFonts w:ascii="Symbol" w:hAnsi="Symbol" w:hint="default"/>
+      </w:rPr>
+    </w:lvl>
+    <w:lvl w:ilvl="4" w:tplc="0C0A0003" w:tentative="1">
+      <w:start w:val="1"/>
+      <w:numFmt w:val="bullet"/>
+      <w:lvlText w:val="o"/>
+      <w:lvlJc w:val="left"/>
+      <w:pPr>
+        <w:ind w:left="3600" w:hanging="360"/>
+      </w:pPr>
+      <w:rPr>
+        <w:rFonts w:ascii="Courier New" w:hAnsi="Courier New" w:cs="Courier New" w:hint="default"/>
+      </w:rPr>
+    </w:lvl>
+    <w:lvl w:ilvl="5" w:tplc="0C0A0005" w:tentative="1">
+      <w:start w:val="1"/>
+      <w:numFmt w:val="bullet"/>
+      <w:lvlText w:val=""/>
+      <w:lvlJc w:val="left"/>
+      <w:pPr>
+        <w:ind w:left="4320" w:hanging="360"/>
+      </w:pPr>
+      <w:rPr>
+        <w:rFonts w:ascii="Wingdings" w:hAnsi="Wingdings" w:hint="default"/>
+      </w:rPr>
+    </w:lvl>
+    <w:lvl w:ilvl="6" w:tplc="0C0A0001" w:tentative="1">
+      <w:start w:val="1"/>
+      <w:numFmt w:val="bullet"/>
+      <w:lvlText w:val=""/>
+      <w:lvlJc w:val="left"/>
+      <w:pPr>
+        <w:ind w:left="5040" w:hanging="360"/>
+      </w:pPr>
+      <w:rPr>
+        <w:rFonts w:ascii="Symbol" w:hAnsi="Symbol" w:hint="default"/>
+      </w:rPr>
+    </w:lvl>
+    <w:lvl w:ilvl="7" w:tplc="0C0A0003" w:tentative="1">
+      <w:start w:val="1"/>
+      <w:numFmt w:val="bullet"/>
+      <w:lvlText w:val="o"/>
+      <w:lvlJc w:val="left"/>
+      <w:pPr>
+        <w:ind w:left="5760" w:hanging="360"/>
+      </w:pPr>
+      <w:rPr>
+        <w:rFonts w:ascii="Courier New" w:hAnsi="Courier New" w:cs="Courier New" w:hint="default"/>
+      </w:rPr>
+    </w:lvl>
+    <w:lvl w:ilvl="8" w:tplc="0C0A0005" w:tentative="1">
+      <w:start w:val="1"/>
+      <w:numFmt w:val="bullet"/>
+      <w:lvlText w:val=""/>
+      <w:lvlJc w:val="left"/>
+      <w:pPr>
+        <w:ind w:left="6480" w:hanging="360"/>
+      </w:pPr>
+      <w:rPr>
+        <w:rFonts w:ascii="Wingdings" w:hAnsi="Wingdings" w:hint="default"/>
+      </w:rPr>
+    </w:lvl>
+  </w:abstractNum>
+  <w:abstractNum w:abstractNumId="59" w15:restartNumberingAfterBreak="0">
     <w:nsid w:val="72142C7D"/>
     <w:multiLevelType w:val="multilevel"/>
     <w:tmpl w:val="E02C72B2"/>
@@ -41223,7 +43914,7 @@
       </w:rPr>
     </w:lvl>
   </w:abstractNum>
-  <w:abstractNum w:abstractNumId="54" w15:restartNumberingAfterBreak="0">
+  <w:abstractNum w:abstractNumId="60" w15:restartNumberingAfterBreak="0">
     <w:nsid w:val="77432538"/>
     <w:multiLevelType w:val="hybridMultilevel"/>
     <w:tmpl w:val="BC605FD4"/>
@@ -41309,7 +44000,7 @@
       </w:pPr>
     </w:lvl>
   </w:abstractNum>
-  <w:abstractNum w:abstractNumId="55" w15:restartNumberingAfterBreak="0">
+  <w:abstractNum w:abstractNumId="61" w15:restartNumberingAfterBreak="0">
     <w:nsid w:val="79DB270E"/>
     <w:multiLevelType w:val="hybridMultilevel"/>
     <w:tmpl w:val="9EFCD160"/>
@@ -41401,7 +44092,7 @@
       </w:pPr>
     </w:lvl>
   </w:abstractNum>
-  <w:abstractNum w:abstractNumId="56" w15:restartNumberingAfterBreak="0">
+  <w:abstractNum w:abstractNumId="62" w15:restartNumberingAfterBreak="0">
     <w:nsid w:val="7F9D6E9A"/>
     <w:multiLevelType w:val="hybridMultilevel"/>
     <w:tmpl w:val="F9501EA8"/>
@@ -41515,13 +44206,13 @@
     </w:lvl>
   </w:abstractNum>
   <w:num w:numId="1" w16cid:durableId="1883397413">
-    <w:abstractNumId w:val="55"/>
+    <w:abstractNumId w:val="61"/>
   </w:num>
   <w:num w:numId="2" w16cid:durableId="2063208888">
     <w:abstractNumId w:val="9"/>
   </w:num>
   <w:num w:numId="3" w16cid:durableId="1991715845">
-    <w:abstractNumId w:val="55"/>
+    <w:abstractNumId w:val="61"/>
   </w:num>
   <w:num w:numId="4" w16cid:durableId="1212380390">
     <w:abstractNumId w:val="12"/>
@@ -41530,7 +44221,7 @@
     <w:abstractNumId w:val="19"/>
   </w:num>
   <w:num w:numId="6" w16cid:durableId="1297562342">
-    <w:abstractNumId w:val="53"/>
+    <w:abstractNumId w:val="59"/>
   </w:num>
   <w:num w:numId="7" w16cid:durableId="487553441">
     <w:abstractNumId w:val="18"/>
@@ -41539,10 +44230,10 @@
     <w:abstractNumId w:val="21"/>
   </w:num>
   <w:num w:numId="9" w16cid:durableId="627978131">
-    <w:abstractNumId w:val="38"/>
+    <w:abstractNumId w:val="42"/>
   </w:num>
   <w:num w:numId="10" w16cid:durableId="1520703062">
-    <w:abstractNumId w:val="36"/>
+    <w:abstractNumId w:val="40"/>
   </w:num>
   <w:num w:numId="11" w16cid:durableId="1514417220">
     <w:abstractNumId w:val="7"/>
@@ -41572,28 +44263,28 @@
     <w:abstractNumId w:val="4"/>
   </w:num>
   <w:num w:numId="20" w16cid:durableId="1786265731">
-    <w:abstractNumId w:val="24"/>
+    <w:abstractNumId w:val="25"/>
   </w:num>
   <w:num w:numId="21" w16cid:durableId="2135443742">
-    <w:abstractNumId w:val="54"/>
+    <w:abstractNumId w:val="60"/>
   </w:num>
   <w:num w:numId="22" w16cid:durableId="1284772988">
-    <w:abstractNumId w:val="25"/>
+    <w:abstractNumId w:val="26"/>
   </w:num>
   <w:num w:numId="23" w16cid:durableId="1742870127">
-    <w:abstractNumId w:val="44"/>
+    <w:abstractNumId w:val="48"/>
   </w:num>
   <w:num w:numId="24" w16cid:durableId="2114275849">
-    <w:abstractNumId w:val="28"/>
+    <w:abstractNumId w:val="29"/>
   </w:num>
   <w:num w:numId="25" w16cid:durableId="1939292268">
     <w:abstractNumId w:val="23"/>
   </w:num>
   <w:num w:numId="26" w16cid:durableId="520241463">
-    <w:abstractNumId w:val="41"/>
+    <w:abstractNumId w:val="45"/>
   </w:num>
   <w:num w:numId="27" w16cid:durableId="205459815">
-    <w:abstractNumId w:val="42"/>
+    <w:abstractNumId w:val="46"/>
   </w:num>
   <w:num w:numId="28" w16cid:durableId="1074428367">
     <w:abstractNumId w:val="22"/>
@@ -41602,64 +44293,64 @@
     <w:abstractNumId w:val="11"/>
   </w:num>
   <w:num w:numId="30" w16cid:durableId="253055576">
-    <w:abstractNumId w:val="43"/>
+    <w:abstractNumId w:val="47"/>
   </w:num>
   <w:num w:numId="31" w16cid:durableId="924339421">
     <w:abstractNumId w:val="14"/>
   </w:num>
   <w:num w:numId="32" w16cid:durableId="999770725">
+    <w:abstractNumId w:val="32"/>
+  </w:num>
+  <w:num w:numId="33" w16cid:durableId="1725986962">
+    <w:abstractNumId w:val="56"/>
+  </w:num>
+  <w:num w:numId="34" w16cid:durableId="73432437">
+    <w:abstractNumId w:val="33"/>
+  </w:num>
+  <w:num w:numId="35" w16cid:durableId="1367827539">
     <w:abstractNumId w:val="31"/>
   </w:num>
-  <w:num w:numId="33" w16cid:durableId="1725986962">
-    <w:abstractNumId w:val="51"/>
-  </w:num>
-  <w:num w:numId="34" w16cid:durableId="73432437">
-    <w:abstractNumId w:val="32"/>
-  </w:num>
-  <w:num w:numId="35" w16cid:durableId="1367827539">
-    <w:abstractNumId w:val="30"/>
-  </w:num>
   <w:num w:numId="36" w16cid:durableId="2047945732">
-    <w:abstractNumId w:val="33"/>
+    <w:abstractNumId w:val="34"/>
   </w:num>
   <w:num w:numId="37" w16cid:durableId="1695035249">
-    <w:abstractNumId w:val="52"/>
+    <w:abstractNumId w:val="57"/>
   </w:num>
   <w:num w:numId="38" w16cid:durableId="202447974">
     <w:abstractNumId w:val="16"/>
   </w:num>
   <w:num w:numId="39" w16cid:durableId="1003779512">
-    <w:abstractNumId w:val="49"/>
+    <w:abstractNumId w:val="54"/>
   </w:num>
   <w:num w:numId="40" w16cid:durableId="385644140">
-    <w:abstractNumId w:val="49"/>
+    <w:abstractNumId w:val="54"/>
   </w:num>
   <w:num w:numId="41" w16cid:durableId="1948733653">
-    <w:abstractNumId w:val="35"/>
+    <w:abstractNumId w:val="39"/>
   </w:num>
   <w:num w:numId="42" w16cid:durableId="864249617">
     <w:abstractNumId w:val="13"/>
   </w:num>
   <w:num w:numId="43" w16cid:durableId="287011431">
-    <w:abstractNumId w:val="50"/>
+    <w:abstractNumId w:val="55"/>
   </w:num>
   <w:num w:numId="44" w16cid:durableId="1101686675">
-    <w:abstractNumId w:val="36"/>
+    <w:abstractNumId w:val="40"/>
     <w:lvlOverride w:ilvl="0">
       <w:startOverride w:val="1"/>
     </w:lvlOverride>
   </w:num>
   <w:num w:numId="45" w16cid:durableId="2075659859">
-    <w:abstractNumId w:val="36"/>
+    <w:abstractNumId w:val="40"/>
     <w:lvlOverride w:ilvl="0">
       <w:startOverride w:val="1"/>
     </w:lvlOverride>
   </w:num>
   <w:num w:numId="46" w16cid:durableId="533268854">
-    <w:abstractNumId w:val="45"/>
+    <w:abstractNumId w:val="49"/>
   </w:num>
   <w:num w:numId="47" w16cid:durableId="1430589182">
-    <w:abstractNumId w:val="36"/>
+    <w:abstractNumId w:val="40"/>
     <w:lvlOverride w:ilvl="0">
       <w:startOverride w:val="1"/>
     </w:lvlOverride>
@@ -41668,175 +44359,193 @@
     <w:abstractNumId w:val="15"/>
   </w:num>
   <w:num w:numId="49" w16cid:durableId="357196080">
-    <w:abstractNumId w:val="36"/>
+    <w:abstractNumId w:val="40"/>
     <w:lvlOverride w:ilvl="0">
       <w:startOverride w:val="1"/>
     </w:lvlOverride>
   </w:num>
   <w:num w:numId="50" w16cid:durableId="2145341425">
-    <w:abstractNumId w:val="36"/>
+    <w:abstractNumId w:val="40"/>
     <w:lvlOverride w:ilvl="0">
       <w:startOverride w:val="1"/>
     </w:lvlOverride>
   </w:num>
   <w:num w:numId="51" w16cid:durableId="850610000">
-    <w:abstractNumId w:val="36"/>
+    <w:abstractNumId w:val="40"/>
     <w:lvlOverride w:ilvl="0">
       <w:startOverride w:val="1"/>
     </w:lvlOverride>
   </w:num>
   <w:num w:numId="52" w16cid:durableId="357239442">
-    <w:abstractNumId w:val="36"/>
+    <w:abstractNumId w:val="40"/>
     <w:lvlOverride w:ilvl="0">
       <w:startOverride w:val="1"/>
     </w:lvlOverride>
   </w:num>
   <w:num w:numId="53" w16cid:durableId="168716942">
-    <w:abstractNumId w:val="36"/>
+    <w:abstractNumId w:val="40"/>
     <w:lvlOverride w:ilvl="0">
       <w:startOverride w:val="1"/>
     </w:lvlOverride>
   </w:num>
   <w:num w:numId="54" w16cid:durableId="752245067">
-    <w:abstractNumId w:val="36"/>
+    <w:abstractNumId w:val="40"/>
     <w:lvlOverride w:ilvl="0">
       <w:startOverride w:val="1"/>
     </w:lvlOverride>
   </w:num>
   <w:num w:numId="55" w16cid:durableId="635330316">
-    <w:abstractNumId w:val="36"/>
+    <w:abstractNumId w:val="40"/>
     <w:lvlOverride w:ilvl="0">
       <w:startOverride w:val="1"/>
     </w:lvlOverride>
   </w:num>
   <w:num w:numId="56" w16cid:durableId="1693409752">
-    <w:abstractNumId w:val="36"/>
+    <w:abstractNumId w:val="40"/>
   </w:num>
   <w:num w:numId="57" w16cid:durableId="712777416">
     <w:abstractNumId w:val="20"/>
   </w:num>
   <w:num w:numId="58" w16cid:durableId="586812502">
-    <w:abstractNumId w:val="36"/>
+    <w:abstractNumId w:val="40"/>
     <w:lvlOverride w:ilvl="0">
       <w:startOverride w:val="1"/>
     </w:lvlOverride>
   </w:num>
   <w:num w:numId="59" w16cid:durableId="2112435630">
-    <w:abstractNumId w:val="36"/>
+    <w:abstractNumId w:val="40"/>
     <w:lvlOverride w:ilvl="0">
       <w:startOverride w:val="1"/>
     </w:lvlOverride>
   </w:num>
   <w:num w:numId="60" w16cid:durableId="1979336409">
-    <w:abstractNumId w:val="36"/>
+    <w:abstractNumId w:val="40"/>
     <w:lvlOverride w:ilvl="0">
       <w:startOverride w:val="1"/>
     </w:lvlOverride>
   </w:num>
   <w:num w:numId="61" w16cid:durableId="1952013129">
-    <w:abstractNumId w:val="36"/>
+    <w:abstractNumId w:val="40"/>
     <w:lvlOverride w:ilvl="0">
       <w:startOverride w:val="1"/>
     </w:lvlOverride>
   </w:num>
   <w:num w:numId="62" w16cid:durableId="1696616496">
-    <w:abstractNumId w:val="36"/>
+    <w:abstractNumId w:val="40"/>
     <w:lvlOverride w:ilvl="0">
       <w:startOverride w:val="1"/>
     </w:lvlOverride>
   </w:num>
   <w:num w:numId="63" w16cid:durableId="1564021542">
-    <w:abstractNumId w:val="29"/>
+    <w:abstractNumId w:val="30"/>
   </w:num>
   <w:num w:numId="64" w16cid:durableId="313342028">
-    <w:abstractNumId w:val="36"/>
+    <w:abstractNumId w:val="40"/>
     <w:lvlOverride w:ilvl="0">
       <w:startOverride w:val="1"/>
     </w:lvlOverride>
   </w:num>
   <w:num w:numId="65" w16cid:durableId="1628393047">
-    <w:abstractNumId w:val="36"/>
+    <w:abstractNumId w:val="40"/>
     <w:lvlOverride w:ilvl="0">
       <w:startOverride w:val="1"/>
     </w:lvlOverride>
   </w:num>
   <w:num w:numId="66" w16cid:durableId="414009441">
-    <w:abstractNumId w:val="36"/>
+    <w:abstractNumId w:val="40"/>
     <w:lvlOverride w:ilvl="0">
       <w:startOverride w:val="1"/>
     </w:lvlOverride>
   </w:num>
   <w:num w:numId="67" w16cid:durableId="948510468">
-    <w:abstractNumId w:val="36"/>
+    <w:abstractNumId w:val="40"/>
     <w:lvlOverride w:ilvl="0">
       <w:startOverride w:val="1"/>
     </w:lvlOverride>
   </w:num>
   <w:num w:numId="68" w16cid:durableId="1766266271">
-    <w:abstractNumId w:val="26"/>
+    <w:abstractNumId w:val="27"/>
   </w:num>
   <w:num w:numId="69" w16cid:durableId="1790390786">
-    <w:abstractNumId w:val="36"/>
+    <w:abstractNumId w:val="40"/>
     <w:lvlOverride w:ilvl="0">
       <w:startOverride w:val="1"/>
     </w:lvlOverride>
   </w:num>
   <w:num w:numId="70" w16cid:durableId="1334720375">
-    <w:abstractNumId w:val="36"/>
+    <w:abstractNumId w:val="40"/>
     <w:lvlOverride w:ilvl="0">
       <w:startOverride w:val="1"/>
     </w:lvlOverride>
   </w:num>
   <w:num w:numId="71" w16cid:durableId="1183664620">
-    <w:abstractNumId w:val="36"/>
+    <w:abstractNumId w:val="40"/>
     <w:lvlOverride w:ilvl="0">
       <w:startOverride w:val="1"/>
     </w:lvlOverride>
   </w:num>
   <w:num w:numId="72" w16cid:durableId="584845676">
-    <w:abstractNumId w:val="36"/>
+    <w:abstractNumId w:val="40"/>
     <w:lvlOverride w:ilvl="0">
       <w:startOverride w:val="1"/>
     </w:lvlOverride>
   </w:num>
   <w:num w:numId="73" w16cid:durableId="1367369996">
-    <w:abstractNumId w:val="34"/>
+    <w:abstractNumId w:val="36"/>
   </w:num>
   <w:num w:numId="74" w16cid:durableId="958143188">
-    <w:abstractNumId w:val="40"/>
+    <w:abstractNumId w:val="44"/>
   </w:num>
   <w:num w:numId="75" w16cid:durableId="1643268679">
-    <w:abstractNumId w:val="56"/>
+    <w:abstractNumId w:val="62"/>
   </w:num>
   <w:num w:numId="76" w16cid:durableId="986395563">
-    <w:abstractNumId w:val="39"/>
+    <w:abstractNumId w:val="43"/>
   </w:num>
   <w:num w:numId="77" w16cid:durableId="1736974603">
     <w:abstractNumId w:val="10"/>
   </w:num>
   <w:num w:numId="78" w16cid:durableId="1565332074">
-    <w:abstractNumId w:val="47"/>
+    <w:abstractNumId w:val="52"/>
   </w:num>
   <w:num w:numId="79" w16cid:durableId="2018728889">
-    <w:abstractNumId w:val="36"/>
+    <w:abstractNumId w:val="40"/>
     <w:lvlOverride w:ilvl="0">
       <w:startOverride w:val="1"/>
     </w:lvlOverride>
   </w:num>
   <w:num w:numId="80" w16cid:durableId="1955940515">
-    <w:abstractNumId w:val="48"/>
+    <w:abstractNumId w:val="53"/>
   </w:num>
   <w:num w:numId="81" w16cid:durableId="1317758493">
-    <w:abstractNumId w:val="46"/>
+    <w:abstractNumId w:val="50"/>
   </w:num>
   <w:num w:numId="82" w16cid:durableId="182135163">
-    <w:abstractNumId w:val="27"/>
+    <w:abstractNumId w:val="28"/>
   </w:num>
   <w:num w:numId="83" w16cid:durableId="241110045">
     <w:abstractNumId w:val="17"/>
   </w:num>
   <w:num w:numId="84" w16cid:durableId="1259680192">
+    <w:abstractNumId w:val="41"/>
+  </w:num>
+  <w:num w:numId="85" w16cid:durableId="2075421991">
+    <w:abstractNumId w:val="35"/>
+  </w:num>
+  <w:num w:numId="86" w16cid:durableId="303698876">
+    <w:abstractNumId w:val="38"/>
+  </w:num>
+  <w:num w:numId="87" w16cid:durableId="150609772">
+    <w:abstractNumId w:val="24"/>
+  </w:num>
+  <w:num w:numId="88" w16cid:durableId="906184272">
     <w:abstractNumId w:val="37"/>
+  </w:num>
+  <w:num w:numId="89" w16cid:durableId="1848128024">
+    <w:abstractNumId w:val="51"/>
+  </w:num>
+  <w:num w:numId="90" w16cid:durableId="1080174493">
+    <w:abstractNumId w:val="58"/>
   </w:num>
 </w:numbering>
 </file>
@@ -44889,6 +47598,7 @@
     <w:rsid w:val="00387882"/>
     <w:rsid w:val="003C39F5"/>
     <w:rsid w:val="00431307"/>
+    <w:rsid w:val="00477B08"/>
     <w:rsid w:val="004A5EC6"/>
     <w:rsid w:val="004B1C3E"/>
     <w:rsid w:val="004C061A"/>
@@ -44901,7 +47611,6 @@
     <w:rsid w:val="005D19BA"/>
     <w:rsid w:val="00604F99"/>
     <w:rsid w:val="006155BE"/>
-    <w:rsid w:val="00653944"/>
     <w:rsid w:val="0067477C"/>
     <w:rsid w:val="006877BD"/>
     <w:rsid w:val="00697F6E"/>
@@ -44918,12 +47627,14 @@
     <w:rsid w:val="00891536"/>
     <w:rsid w:val="008930A8"/>
     <w:rsid w:val="008C235B"/>
+    <w:rsid w:val="00900CF7"/>
     <w:rsid w:val="00941A9F"/>
     <w:rsid w:val="00964890"/>
     <w:rsid w:val="00981FDC"/>
     <w:rsid w:val="009A19B1"/>
     <w:rsid w:val="009A4814"/>
     <w:rsid w:val="009B62DC"/>
+    <w:rsid w:val="009D75DE"/>
     <w:rsid w:val="009F0BB6"/>
     <w:rsid w:val="00A36B9F"/>
     <w:rsid w:val="00A60165"/>
@@ -44950,6 +47661,7 @@
     <w:rsid w:val="00D7040C"/>
     <w:rsid w:val="00D91C7F"/>
     <w:rsid w:val="00DC7E24"/>
+    <w:rsid w:val="00E24698"/>
     <w:rsid w:val="00E61D83"/>
     <w:rsid w:val="00EB4752"/>
     <w:rsid w:val="00EE5267"/>

--- a/TFG.docx
+++ b/TFG.docx
@@ -14081,19 +14081,11 @@
                 <w:bCs/>
               </w:rPr>
             </w:pPr>
-            <w:proofErr w:type="gramStart"/>
             <w:r>
               <w:rPr>
                 <w:bCs/>
               </w:rPr>
-              <w:t>Total</w:t>
-            </w:r>
-            <w:proofErr w:type="gramEnd"/>
-            <w:r>
-              <w:rPr>
-                <w:bCs/>
-              </w:rPr>
-              <w:t xml:space="preserve"> Estimado</w:t>
+              <w:t>Total Estimado</w:t>
             </w:r>
           </w:p>
         </w:tc>
@@ -15572,15 +15564,7 @@
         <w:t>Koopa Troopas:</w:t>
       </w:r>
       <w:r>
-        <w:t xml:space="preserve"> Tortugas que caminan de un lado </w:t>
-      </w:r>
-      <w:proofErr w:type="gramStart"/>
-      <w:r>
-        <w:t>a</w:t>
-      </w:r>
-      <w:proofErr w:type="gramEnd"/>
-      <w:r>
-        <w:t xml:space="preserve"> otro. Al ser golpeados, se retraen dentro de sus caparazones, que luego pueden ser utilizados por Mario como proyectiles contra otros enemigos. </w:t>
+        <w:t xml:space="preserve"> Tortugas que caminan de un lado a otro. Al ser golpeados, se retraen dentro de sus caparazones, que luego pueden ser utilizados por Mario como proyectiles contra otros enemigos. </w:t>
       </w:r>
     </w:p>
     <w:p>
@@ -33207,6 +33191,246 @@
     </w:p>
     <w:p>
       <w:pPr>
+        <w:pStyle w:val="Prrafodelista"/>
+        <w:numPr>
+          <w:ilvl w:val="0"/>
+          <w:numId w:val="91"/>
+        </w:numPr>
+      </w:pPr>
+      <w:r>
+        <w:t xml:space="preserve">Uso del </w:t>
+      </w:r>
+      <w:proofErr w:type="spellStart"/>
+      <w:r>
+        <w:t>GameObject</w:t>
+      </w:r>
+      <w:proofErr w:type="spellEnd"/>
+      <w:r>
+        <w:t xml:space="preserve"> ‘Brush’ para colocación de Objetos</w:t>
+      </w:r>
+    </w:p>
+    <w:p>
+      <w:pPr>
+        <w:ind w:firstLine="0"/>
+      </w:pPr>
+      <w:r>
+        <w:t xml:space="preserve">Para la colocación de objetos como monedas y bloques dentro del nivel, se ha utilizado el </w:t>
+      </w:r>
+      <w:proofErr w:type="spellStart"/>
+      <w:r>
+        <w:t>GameObject</w:t>
+      </w:r>
+      <w:proofErr w:type="spellEnd"/>
+      <w:r>
+        <w:t xml:space="preserve"> ‘Brush’. Esta herramienta permite ‘pintar’ objetos directamente en el </w:t>
+      </w:r>
+      <w:proofErr w:type="spellStart"/>
+      <w:r>
+        <w:t>Tilemap</w:t>
+      </w:r>
+      <w:proofErr w:type="spellEnd"/>
+      <w:r>
+        <w:t xml:space="preserve">, lo cual facilita la distribución uniforme y precisa de los elementos a lo largo de nivel. </w:t>
+      </w:r>
+    </w:p>
+    <w:p>
+      <w:pPr>
+        <w:ind w:firstLine="0"/>
+      </w:pPr>
+    </w:p>
+    <w:p>
+      <w:pPr>
+        <w:ind w:firstLine="0"/>
+      </w:pPr>
+    </w:p>
+    <w:p>
+      <w:pPr>
+        <w:pStyle w:val="Simple"/>
+        <w:jc w:val="center"/>
+      </w:pPr>
+      <w:r>
+        <w:rPr>
+          <w:noProof/>
+          <w:lang w:eastAsia="es-ES"/>
+        </w:rPr>
+        <w:lastRenderedPageBreak/>
+        <w:drawing>
+          <wp:inline distT="0" distB="0" distL="0" distR="0" wp14:anchorId="4A2084D1" wp14:editId="7CAA942C">
+            <wp:extent cx="4161718" cy="3219856"/>
+            <wp:effectExtent l="0" t="0" r="0" b="0"/>
+            <wp:docPr id="1213682129" name="0 Imagen"/>
+            <wp:cNvGraphicFramePr>
+              <a:graphicFrameLocks xmlns:a="http://schemas.openxmlformats.org/drawingml/2006/main" noChangeAspect="1"/>
+            </wp:cNvGraphicFramePr>
+            <a:graphic xmlns:a="http://schemas.openxmlformats.org/drawingml/2006/main">
+              <a:graphicData uri="http://schemas.openxmlformats.org/drawingml/2006/picture">
+                <pic:pic xmlns:pic="http://schemas.openxmlformats.org/drawingml/2006/picture">
+                  <pic:nvPicPr>
+                    <pic:cNvPr id="1213682129" name="0 Imagen"/>
+                    <pic:cNvPicPr/>
+                  </pic:nvPicPr>
+                  <pic:blipFill>
+                    <a:blip r:embed="rId83">
+                      <a:extLst>
+                        <a:ext uri="{28A0092B-C50C-407E-A947-70E740481C1C}">
+                          <a14:useLocalDpi xmlns:a14="http://schemas.microsoft.com/office/drawing/2010/main" val="0"/>
+                        </a:ext>
+                      </a:extLst>
+                    </a:blip>
+                    <a:stretch>
+                      <a:fillRect/>
+                    </a:stretch>
+                  </pic:blipFill>
+                  <pic:spPr>
+                    <a:xfrm>
+                      <a:off x="0" y="0"/>
+                      <a:ext cx="4176718" cy="3231461"/>
+                    </a:xfrm>
+                    <a:prstGeom prst="rect">
+                      <a:avLst/>
+                    </a:prstGeom>
+                  </pic:spPr>
+                </pic:pic>
+              </a:graphicData>
+            </a:graphic>
+          </wp:inline>
+        </w:drawing>
+      </w:r>
+    </w:p>
+    <w:p>
+      <w:pPr>
+        <w:pStyle w:val="Descripcin"/>
+        <w:rPr>
+          <w:noProof/>
+        </w:rPr>
+      </w:pPr>
+      <w:r>
+        <w:t xml:space="preserve">Ilustración </w:t>
+      </w:r>
+      <w:r>
+        <w:rPr>
+          <w:noProof/>
+        </w:rPr>
+        <w:fldChar w:fldCharType="begin"/>
+      </w:r>
+      <w:r>
+        <w:rPr>
+          <w:noProof/>
+        </w:rPr>
+        <w:instrText xml:space="preserve"> STYLEREF 1 \s </w:instrText>
+      </w:r>
+      <w:r>
+        <w:rPr>
+          <w:noProof/>
+        </w:rPr>
+        <w:fldChar w:fldCharType="separate"/>
+      </w:r>
+      <w:r>
+        <w:rPr>
+          <w:noProof/>
+        </w:rPr>
+        <w:t>5</w:t>
+      </w:r>
+      <w:r>
+        <w:rPr>
+          <w:noProof/>
+        </w:rPr>
+        <w:fldChar w:fldCharType="end"/>
+      </w:r>
+      <w:r>
+        <w:t>.</w:t>
+      </w:r>
+      <w:r>
+        <w:rPr>
+          <w:noProof/>
+        </w:rPr>
+        <w:fldChar w:fldCharType="begin"/>
+      </w:r>
+      <w:r>
+        <w:rPr>
+          <w:noProof/>
+        </w:rPr>
+        <w:instrText xml:space="preserve"> SEQ Ilustración \* ARABIC \s 1 </w:instrText>
+      </w:r>
+      <w:r>
+        <w:rPr>
+          <w:noProof/>
+        </w:rPr>
+        <w:fldChar w:fldCharType="separate"/>
+      </w:r>
+      <w:r>
+        <w:rPr>
+          <w:noProof/>
+        </w:rPr>
+        <w:t>40</w:t>
+      </w:r>
+      <w:r>
+        <w:rPr>
+          <w:noProof/>
+        </w:rPr>
+        <w:fldChar w:fldCharType="end"/>
+      </w:r>
+      <w:r>
+        <w:rPr>
+          <w:noProof/>
+        </w:rPr>
+        <w:t>. Utilización de las paletas del Tilemap</w:t>
+      </w:r>
+    </w:p>
+    <w:p>
+      <w:pPr>
+        <w:ind w:firstLine="0"/>
+      </w:pPr>
+      <w:r>
+        <w:t xml:space="preserve">Al seleccionar el tipo de objeto, se puede fácilmente colocar estos elementos en la escena movimiento el cursor y haciendo clic en las ubicaciones deseadas dentro de la cuadrícula de </w:t>
+      </w:r>
+      <w:proofErr w:type="spellStart"/>
+      <w:r>
+        <w:t>Tilemap</w:t>
+      </w:r>
+      <w:proofErr w:type="spellEnd"/>
+      <w:r>
+        <w:t xml:space="preserve"> </w:t>
+      </w:r>
+    </w:p>
+    <w:p>
+      <w:pPr>
+        <w:pStyle w:val="Prrafodelista"/>
+        <w:numPr>
+          <w:ilvl w:val="0"/>
+          <w:numId w:val="91"/>
+        </w:numPr>
+      </w:pPr>
+      <w:r>
+        <w:t>Conexión de las distintas zonas del nivel mediante Tuberías</w:t>
+      </w:r>
+    </w:p>
+    <w:p>
+      <w:pPr>
+        <w:ind w:firstLine="0"/>
+      </w:pPr>
+      <w:r>
+        <w:t>Las tuberías son elementos que sirven como conexiones entre diferentes zonas del nivel. Esto lo he manejado mediante</w:t>
+      </w:r>
+      <w:r>
+        <w:t xml:space="preserve"> la configuración de ‘</w:t>
+      </w:r>
+      <w:proofErr w:type="spellStart"/>
+      <w:r>
+        <w:t>Colliders</w:t>
+      </w:r>
+      <w:proofErr w:type="spellEnd"/>
+      <w:r>
+        <w:t xml:space="preserve">’ y el uso de scripts que detectan cuando Mario está en la posición correcta (encima de la tubería) y el jugador presiona una tecla específica. </w:t>
+      </w:r>
+    </w:p>
+    <w:p>
+      <w:pPr>
+        <w:ind w:firstLine="0"/>
+      </w:pPr>
+    </w:p>
+    <w:p>
+      <w:pPr>
         <w:ind w:firstLine="0"/>
       </w:pPr>
     </w:p>
@@ -33268,6 +33492,7 @@
           <w:bCs/>
           <w:u w:val="single"/>
         </w:rPr>
+        <w:lastRenderedPageBreak/>
         <w:t xml:space="preserve">Configuración </w:t>
       </w:r>
       <w:r>
@@ -33288,7 +33513,6 @@
         </w:numPr>
       </w:pPr>
       <w:r>
-        <w:lastRenderedPageBreak/>
         <w:t>Para mantener la proporción de aspecto visual del juego original, he desarrollado el script ‘</w:t>
       </w:r>
       <w:proofErr w:type="spellStart"/>
@@ -33411,7 +33635,7 @@
                     <pic:cNvPicPr/>
                   </pic:nvPicPr>
                   <pic:blipFill>
-                    <a:blip r:embed="rId83">
+                    <a:blip r:embed="rId84">
                       <a:extLst>
                         <a:ext uri="{28A0092B-C50C-407E-A947-70E740481C1C}">
                           <a14:useLocalDpi xmlns:a14="http://schemas.microsoft.com/office/drawing/2010/main" val="0"/>
@@ -33688,7 +33912,7 @@
                     <pic:cNvPicPr/>
                   </pic:nvPicPr>
                   <pic:blipFill>
-                    <a:blip r:embed="rId84">
+                    <a:blip r:embed="rId85">
                       <a:extLst>
                         <a:ext uri="{28A0092B-C50C-407E-A947-70E740481C1C}">
                           <a14:useLocalDpi xmlns:a14="http://schemas.microsoft.com/office/drawing/2010/main" val="0"/>
@@ -33857,7 +34081,7 @@
                     <pic:cNvPicPr/>
                   </pic:nvPicPr>
                   <pic:blipFill>
-                    <a:blip r:embed="rId85">
+                    <a:blip r:embed="rId86">
                       <a:extLst>
                         <a:ext uri="{28A0092B-C50C-407E-A947-70E740481C1C}">
                           <a14:useLocalDpi xmlns:a14="http://schemas.microsoft.com/office/drawing/2010/main" val="0"/>
@@ -34282,7 +34506,7 @@
                     <pic:cNvPicPr/>
                   </pic:nvPicPr>
                   <pic:blipFill>
-                    <a:blip r:embed="rId86">
+                    <a:blip r:embed="rId87">
                       <a:extLst>
                         <a:ext uri="{28A0092B-C50C-407E-A947-70E740481C1C}">
                           <a14:useLocalDpi xmlns:a14="http://schemas.microsoft.com/office/drawing/2010/main" val="0"/>
@@ -34497,7 +34721,7 @@
                     <pic:cNvPicPr/>
                   </pic:nvPicPr>
                   <pic:blipFill>
-                    <a:blip r:embed="rId87">
+                    <a:blip r:embed="rId88">
                       <a:extLst>
                         <a:ext uri="{28A0092B-C50C-407E-A947-70E740481C1C}">
                           <a14:useLocalDpi xmlns:a14="http://schemas.microsoft.com/office/drawing/2010/main" val="0"/>
@@ -34662,7 +34886,7 @@
                     <pic:cNvPicPr/>
                   </pic:nvPicPr>
                   <pic:blipFill>
-                    <a:blip r:embed="rId88">
+                    <a:blip r:embed="rId89">
                       <a:extLst>
                         <a:ext uri="{28A0092B-C50C-407E-A947-70E740481C1C}">
                           <a14:useLocalDpi xmlns:a14="http://schemas.microsoft.com/office/drawing/2010/main" val="0"/>
@@ -34922,7 +35146,7 @@
                     <pic:cNvPicPr/>
                   </pic:nvPicPr>
                   <pic:blipFill>
-                    <a:blip r:embed="rId89">
+                    <a:blip r:embed="rId90">
                       <a:extLst>
                         <a:ext uri="{28A0092B-C50C-407E-A947-70E740481C1C}">
                           <a14:useLocalDpi xmlns:a14="http://schemas.microsoft.com/office/drawing/2010/main" val="0"/>
@@ -35345,7 +35569,7 @@
                     <pic:cNvPicPr/>
                   </pic:nvPicPr>
                   <pic:blipFill>
-                    <a:blip r:embed="rId90">
+                    <a:blip r:embed="rId91">
                       <a:extLst>
                         <a:ext uri="{28A0092B-C50C-407E-A947-70E740481C1C}">
                           <a14:useLocalDpi xmlns:a14="http://schemas.microsoft.com/office/drawing/2010/main" val="0"/>
@@ -35600,7 +35824,7 @@
                     <pic:cNvPicPr/>
                   </pic:nvPicPr>
                   <pic:blipFill>
-                    <a:blip r:embed="rId91">
+                    <a:blip r:embed="rId92">
                       <a:extLst>
                         <a:ext uri="{28A0092B-C50C-407E-A947-70E740481C1C}">
                           <a14:useLocalDpi xmlns:a14="http://schemas.microsoft.com/office/drawing/2010/main" val="0"/>
@@ -35862,7 +36086,7 @@
                     <pic:cNvPicPr/>
                   </pic:nvPicPr>
                   <pic:blipFill>
-                    <a:blip r:embed="rId92">
+                    <a:blip r:embed="rId93">
                       <a:extLst>
                         <a:ext uri="{28A0092B-C50C-407E-A947-70E740481C1C}">
                           <a14:useLocalDpi xmlns:a14="http://schemas.microsoft.com/office/drawing/2010/main" val="0"/>
@@ -36039,7 +36263,7 @@
                     <pic:cNvPicPr/>
                   </pic:nvPicPr>
                   <pic:blipFill>
-                    <a:blip r:embed="rId93">
+                    <a:blip r:embed="rId94">
                       <a:extLst>
                         <a:ext uri="{28A0092B-C50C-407E-A947-70E740481C1C}">
                           <a14:useLocalDpi xmlns:a14="http://schemas.microsoft.com/office/drawing/2010/main" val="0"/>
@@ -36249,7 +36473,7 @@
                     <pic:cNvPicPr/>
                   </pic:nvPicPr>
                   <pic:blipFill>
-                    <a:blip r:embed="rId94">
+                    <a:blip r:embed="rId95">
                       <a:extLst>
                         <a:ext uri="{28A0092B-C50C-407E-A947-70E740481C1C}">
                           <a14:useLocalDpi xmlns:a14="http://schemas.microsoft.com/office/drawing/2010/main" val="0"/>
@@ -36599,7 +36823,7 @@
                   <w:r>
                     <w:t xml:space="preserve">[1] Unity Technologies, 2024: </w:t>
                   </w:r>
-                  <w:hyperlink r:id="rId95" w:history="1">
+                  <w:hyperlink r:id="rId96" w:history="1">
                     <w:r>
                       <w:rPr>
                         <w:rStyle w:val="Hipervnculo"/>
@@ -36618,7 +36842,7 @@
                   <w:r>
                     <w:t xml:space="preserve">[2] Microsoft, 2024. Visual Studio: </w:t>
                   </w:r>
-                  <w:hyperlink r:id="rId96" w:history="1">
+                  <w:hyperlink r:id="rId97" w:history="1">
                     <w:r>
                       <w:rPr>
                         <w:rStyle w:val="Hipervnculo"/>
@@ -36637,7 +36861,7 @@
                   <w:r>
                     <w:t xml:space="preserve">[3] Microsoft, 2024. Paint: </w:t>
                   </w:r>
-                  <w:hyperlink r:id="rId97" w:history="1">
+                  <w:hyperlink r:id="rId98" w:history="1">
                     <w:r>
                       <w:rPr>
                         <w:rStyle w:val="Hipervnculo"/>
@@ -36653,7 +36877,7 @@
                   <w:r>
                     <w:t xml:space="preserve">[4] GIMP, 2024. GIMP: </w:t>
                   </w:r>
-                  <w:hyperlink r:id="rId98" w:history="1">
+                  <w:hyperlink r:id="rId99" w:history="1">
                     <w:r>
                       <w:rPr>
                         <w:rStyle w:val="Hipervnculo"/>
@@ -36688,7 +36912,7 @@
                   <w:r>
                     <w:t xml:space="preserve"> Scrum Guide: </w:t>
                   </w:r>
-                  <w:hyperlink r:id="rId99" w:history="1">
+                  <w:hyperlink r:id="rId100" w:history="1">
                     <w:r>
                       <w:rPr>
                         <w:rStyle w:val="Hipervnculo"/>
@@ -36718,7 +36942,7 @@
                   <w:r>
                     <w:t xml:space="preserve">: </w:t>
                   </w:r>
-                  <w:hyperlink r:id="rId100" w:history="1">
+                  <w:hyperlink r:id="rId101" w:history="1">
                     <w:r>
                       <w:rPr>
                         <w:rStyle w:val="Hipervnculo"/>
@@ -36748,7 +36972,7 @@
                   <w:r>
                     <w:t xml:space="preserve"> 2D Reference: </w:t>
                   </w:r>
-                  <w:hyperlink r:id="rId101" w:history="1">
+                  <w:hyperlink r:id="rId102" w:history="1">
                     <w:r>
                       <w:rPr>
                         <w:rStyle w:val="Hipervnculo"/>
@@ -36789,7 +37013,7 @@
                   <w:r>
                     <w:t xml:space="preserve"> </w:t>
                   </w:r>
-                  <w:hyperlink r:id="rId102" w:history="1">
+                  <w:hyperlink r:id="rId103" w:history="1">
                     <w:r>
                       <w:rPr>
                         <w:rStyle w:val="Hipervnculo"/>
@@ -36860,7 +37084,7 @@
                   <w:r>
                     <w:t xml:space="preserve">: </w:t>
                   </w:r>
-                  <w:hyperlink r:id="rId103" w:history="1">
+                  <w:hyperlink r:id="rId104" w:history="1">
                     <w:r>
                       <w:rPr>
                         <w:rStyle w:val="Hipervnculo"/>
@@ -36932,7 +37156,7 @@
                   <w:r>
                     <w:t xml:space="preserve"> Clips:  </w:t>
                   </w:r>
-                  <w:hyperlink r:id="rId104" w:history="1">
+                  <w:hyperlink r:id="rId105" w:history="1">
                     <w:r>
                       <w:rPr>
                         <w:rStyle w:val="Hipervnculo"/>
@@ -36981,7 +37205,7 @@
                   <w:r>
                     <w:t xml:space="preserve">:  </w:t>
                   </w:r>
-                  <w:hyperlink r:id="rId105" w:history="1">
+                  <w:hyperlink r:id="rId106" w:history="1">
                     <w:r>
                       <w:rPr>
                         <w:rStyle w:val="Hipervnculo"/>
@@ -37036,7 +37260,7 @@
                   <w:r>
                     <w:t xml:space="preserve">:  </w:t>
                   </w:r>
-                  <w:hyperlink r:id="rId106" w:history="1">
+                  <w:hyperlink r:id="rId107" w:history="1">
                     <w:r>
                       <w:rPr>
                         <w:rStyle w:val="Hipervnculo"/>
@@ -37074,7 +37298,7 @@
                   <w:r>
                     <w:t xml:space="preserve">: </w:t>
                   </w:r>
-                  <w:hyperlink r:id="rId107" w:history="1">
+                  <w:hyperlink r:id="rId108" w:history="1">
                     <w:r>
                       <w:rPr>
                         <w:rStyle w:val="Hipervnculo"/>
@@ -37102,7 +37326,7 @@
                   <w:r>
                     <w:t xml:space="preserve">Audio Clip:  </w:t>
                   </w:r>
-                  <w:hyperlink r:id="rId108" w:history="1">
+                  <w:hyperlink r:id="rId109" w:history="1">
                     <w:r>
                       <w:rPr>
                         <w:rStyle w:val="Hipervnculo"/>
@@ -37132,7 +37356,7 @@
                   <w:r>
                     <w:t xml:space="preserve">:  </w:t>
                   </w:r>
-                  <w:hyperlink r:id="rId109" w:history="1">
+                  <w:hyperlink r:id="rId110" w:history="1">
                     <w:r>
                       <w:rPr>
                         <w:rStyle w:val="Hipervnculo"/>
@@ -37176,7 +37400,7 @@
                   <w:r>
                     <w:t xml:space="preserve">: </w:t>
                   </w:r>
-                  <w:hyperlink r:id="rId110" w:history="1">
+                  <w:hyperlink r:id="rId111" w:history="1">
                     <w:r>
                       <w:rPr>
                         <w:rStyle w:val="Hipervnculo"/>
@@ -37225,7 +37449,7 @@
                   <w:r>
                     <w:t xml:space="preserve">: </w:t>
                   </w:r>
-                  <w:hyperlink r:id="rId111" w:history="1">
+                  <w:hyperlink r:id="rId112" w:history="1">
                     <w:r>
                       <w:rPr>
                         <w:rStyle w:val="Hipervnculo"/>
@@ -37296,7 +37520,7 @@
                   <w:r>
                     <w:t xml:space="preserve">: </w:t>
                   </w:r>
-                  <w:hyperlink r:id="rId112" w:history="1">
+                  <w:hyperlink r:id="rId113" w:history="1">
                     <w:r>
                       <w:rPr>
                         <w:rStyle w:val="Hipervnculo"/>
@@ -37348,7 +37572,7 @@
                   <w:r>
                     <w:t xml:space="preserve">: </w:t>
                   </w:r>
-                  <w:hyperlink r:id="rId113" w:history="1">
+                  <w:hyperlink r:id="rId114" w:history="1">
                     <w:r>
                       <w:rPr>
                         <w:rStyle w:val="Hipervnculo"/>
@@ -37406,7 +37630,7 @@
                   <w:r>
                     <w:t xml:space="preserve">: </w:t>
                   </w:r>
-                  <w:hyperlink r:id="rId114" w:history="1">
+                  <w:hyperlink r:id="rId115" w:history="1">
                     <w:r>
                       <w:rPr>
                         <w:rStyle w:val="Hipervnculo"/>
@@ -37447,7 +37671,7 @@
                   <w:r>
                     <w:t xml:space="preserve">: </w:t>
                   </w:r>
-                  <w:hyperlink r:id="rId115" w:history="1">
+                  <w:hyperlink r:id="rId116" w:history="1">
                     <w:r>
                       <w:rPr>
                         <w:rStyle w:val="Hipervnculo"/>
@@ -37482,7 +37706,7 @@
                   <w:r>
                     <w:t xml:space="preserve">Audios del juego: </w:t>
                   </w:r>
-                  <w:hyperlink r:id="rId116" w:history="1">
+                  <w:hyperlink r:id="rId117" w:history="1">
                     <w:r>
                       <w:rPr>
                         <w:rStyle w:val="Hipervnculo"/>
@@ -37545,7 +37769,7 @@
                   <w:r>
                     <w:t xml:space="preserve"> del juego: </w:t>
                   </w:r>
-                  <w:hyperlink r:id="rId117" w:history="1">
+                  <w:hyperlink r:id="rId118" w:history="1">
                     <w:r>
                       <w:rPr>
                         <w:rStyle w:val="Hipervnculo"/>
@@ -43915,6 +44139,120 @@
     </w:lvl>
   </w:abstractNum>
   <w:abstractNum w:abstractNumId="60" w15:restartNumberingAfterBreak="0">
+    <w:nsid w:val="76F84DD6"/>
+    <w:multiLevelType w:val="hybridMultilevel"/>
+    <w:tmpl w:val="EA86DA86"/>
+    <w:lvl w:ilvl="0" w:tplc="5E7E789C">
+      <w:start w:val="1"/>
+      <w:numFmt w:val="bullet"/>
+      <w:lvlText w:val=""/>
+      <w:lvlJc w:val="left"/>
+      <w:pPr>
+        <w:ind w:left="720" w:hanging="360"/>
+      </w:pPr>
+      <w:rPr>
+        <w:rFonts w:ascii="Symbol" w:hAnsi="Symbol" w:hint="default"/>
+        <w:color w:val="1F4E79" w:themeColor="accent1" w:themeShade="80"/>
+      </w:rPr>
+    </w:lvl>
+    <w:lvl w:ilvl="1" w:tplc="0C0A0003" w:tentative="1">
+      <w:start w:val="1"/>
+      <w:numFmt w:val="bullet"/>
+      <w:lvlText w:val="o"/>
+      <w:lvlJc w:val="left"/>
+      <w:pPr>
+        <w:ind w:left="1440" w:hanging="360"/>
+      </w:pPr>
+      <w:rPr>
+        <w:rFonts w:ascii="Courier New" w:hAnsi="Courier New" w:cs="Courier New" w:hint="default"/>
+      </w:rPr>
+    </w:lvl>
+    <w:lvl w:ilvl="2" w:tplc="0C0A0005" w:tentative="1">
+      <w:start w:val="1"/>
+      <w:numFmt w:val="bullet"/>
+      <w:lvlText w:val=""/>
+      <w:lvlJc w:val="left"/>
+      <w:pPr>
+        <w:ind w:left="2160" w:hanging="360"/>
+      </w:pPr>
+      <w:rPr>
+        <w:rFonts w:ascii="Wingdings" w:hAnsi="Wingdings" w:hint="default"/>
+      </w:rPr>
+    </w:lvl>
+    <w:lvl w:ilvl="3" w:tplc="0C0A0001" w:tentative="1">
+      <w:start w:val="1"/>
+      <w:numFmt w:val="bullet"/>
+      <w:lvlText w:val=""/>
+      <w:lvlJc w:val="left"/>
+      <w:pPr>
+        <w:ind w:left="2880" w:hanging="360"/>
+      </w:pPr>
+      <w:rPr>
+        <w:rFonts w:ascii="Symbol" w:hAnsi="Symbol" w:hint="default"/>
+      </w:rPr>
+    </w:lvl>
+    <w:lvl w:ilvl="4" w:tplc="0C0A0003" w:tentative="1">
+      <w:start w:val="1"/>
+      <w:numFmt w:val="bullet"/>
+      <w:lvlText w:val="o"/>
+      <w:lvlJc w:val="left"/>
+      <w:pPr>
+        <w:ind w:left="3600" w:hanging="360"/>
+      </w:pPr>
+      <w:rPr>
+        <w:rFonts w:ascii="Courier New" w:hAnsi="Courier New" w:cs="Courier New" w:hint="default"/>
+      </w:rPr>
+    </w:lvl>
+    <w:lvl w:ilvl="5" w:tplc="0C0A0005" w:tentative="1">
+      <w:start w:val="1"/>
+      <w:numFmt w:val="bullet"/>
+      <w:lvlText w:val=""/>
+      <w:lvlJc w:val="left"/>
+      <w:pPr>
+        <w:ind w:left="4320" w:hanging="360"/>
+      </w:pPr>
+      <w:rPr>
+        <w:rFonts w:ascii="Wingdings" w:hAnsi="Wingdings" w:hint="default"/>
+      </w:rPr>
+    </w:lvl>
+    <w:lvl w:ilvl="6" w:tplc="0C0A0001" w:tentative="1">
+      <w:start w:val="1"/>
+      <w:numFmt w:val="bullet"/>
+      <w:lvlText w:val=""/>
+      <w:lvlJc w:val="left"/>
+      <w:pPr>
+        <w:ind w:left="5040" w:hanging="360"/>
+      </w:pPr>
+      <w:rPr>
+        <w:rFonts w:ascii="Symbol" w:hAnsi="Symbol" w:hint="default"/>
+      </w:rPr>
+    </w:lvl>
+    <w:lvl w:ilvl="7" w:tplc="0C0A0003" w:tentative="1">
+      <w:start w:val="1"/>
+      <w:numFmt w:val="bullet"/>
+      <w:lvlText w:val="o"/>
+      <w:lvlJc w:val="left"/>
+      <w:pPr>
+        <w:ind w:left="5760" w:hanging="360"/>
+      </w:pPr>
+      <w:rPr>
+        <w:rFonts w:ascii="Courier New" w:hAnsi="Courier New" w:cs="Courier New" w:hint="default"/>
+      </w:rPr>
+    </w:lvl>
+    <w:lvl w:ilvl="8" w:tplc="0C0A0005" w:tentative="1">
+      <w:start w:val="1"/>
+      <w:numFmt w:val="bullet"/>
+      <w:lvlText w:val=""/>
+      <w:lvlJc w:val="left"/>
+      <w:pPr>
+        <w:ind w:left="6480" w:hanging="360"/>
+      </w:pPr>
+      <w:rPr>
+        <w:rFonts w:ascii="Wingdings" w:hAnsi="Wingdings" w:hint="default"/>
+      </w:rPr>
+    </w:lvl>
+  </w:abstractNum>
+  <w:abstractNum w:abstractNumId="61" w15:restartNumberingAfterBreak="0">
     <w:nsid w:val="77432538"/>
     <w:multiLevelType w:val="hybridMultilevel"/>
     <w:tmpl w:val="BC605FD4"/>
@@ -44000,7 +44338,7 @@
       </w:pPr>
     </w:lvl>
   </w:abstractNum>
-  <w:abstractNum w:abstractNumId="61" w15:restartNumberingAfterBreak="0">
+  <w:abstractNum w:abstractNumId="62" w15:restartNumberingAfterBreak="0">
     <w:nsid w:val="79DB270E"/>
     <w:multiLevelType w:val="hybridMultilevel"/>
     <w:tmpl w:val="9EFCD160"/>
@@ -44092,7 +44430,7 @@
       </w:pPr>
     </w:lvl>
   </w:abstractNum>
-  <w:abstractNum w:abstractNumId="62" w15:restartNumberingAfterBreak="0">
+  <w:abstractNum w:abstractNumId="63" w15:restartNumberingAfterBreak="0">
     <w:nsid w:val="7F9D6E9A"/>
     <w:multiLevelType w:val="hybridMultilevel"/>
     <w:tmpl w:val="F9501EA8"/>
@@ -44206,13 +44544,13 @@
     </w:lvl>
   </w:abstractNum>
   <w:num w:numId="1" w16cid:durableId="1883397413">
-    <w:abstractNumId w:val="61"/>
+    <w:abstractNumId w:val="62"/>
   </w:num>
   <w:num w:numId="2" w16cid:durableId="2063208888">
     <w:abstractNumId w:val="9"/>
   </w:num>
   <w:num w:numId="3" w16cid:durableId="1991715845">
-    <w:abstractNumId w:val="61"/>
+    <w:abstractNumId w:val="62"/>
   </w:num>
   <w:num w:numId="4" w16cid:durableId="1212380390">
     <w:abstractNumId w:val="12"/>
@@ -44266,7 +44604,7 @@
     <w:abstractNumId w:val="25"/>
   </w:num>
   <w:num w:numId="21" w16cid:durableId="2135443742">
-    <w:abstractNumId w:val="60"/>
+    <w:abstractNumId w:val="61"/>
   </w:num>
   <w:num w:numId="22" w16cid:durableId="1284772988">
     <w:abstractNumId w:val="26"/>
@@ -44497,7 +44835,7 @@
     <w:abstractNumId w:val="44"/>
   </w:num>
   <w:num w:numId="75" w16cid:durableId="1643268679">
-    <w:abstractNumId w:val="62"/>
+    <w:abstractNumId w:val="63"/>
   </w:num>
   <w:num w:numId="76" w16cid:durableId="986395563">
     <w:abstractNumId w:val="43"/>
@@ -44546,6 +44884,9 @@
   </w:num>
   <w:num w:numId="90" w16cid:durableId="1080174493">
     <w:abstractNumId w:val="58"/>
+  </w:num>
+  <w:num w:numId="91" w16cid:durableId="1608731931">
+    <w:abstractNumId w:val="60"/>
   </w:num>
 </w:numbering>
 </file>
@@ -47627,7 +47968,6 @@
     <w:rsid w:val="00891536"/>
     <w:rsid w:val="008930A8"/>
     <w:rsid w:val="008C235B"/>
-    <w:rsid w:val="00900CF7"/>
     <w:rsid w:val="00941A9F"/>
     <w:rsid w:val="00964890"/>
     <w:rsid w:val="00981FDC"/>
@@ -47644,6 +47984,7 @@
     <w:rsid w:val="00AC664A"/>
     <w:rsid w:val="00B02779"/>
     <w:rsid w:val="00B029E6"/>
+    <w:rsid w:val="00B3393C"/>
     <w:rsid w:val="00B53058"/>
     <w:rsid w:val="00B9448F"/>
     <w:rsid w:val="00BA5543"/>

--- a/TFG.docx
+++ b/TFG.docx
@@ -33196,16 +33196,32 @@
           <w:ilvl w:val="0"/>
           <w:numId w:val="91"/>
         </w:numPr>
-      </w:pPr>
-      <w:r>
+        <w:rPr>
+          <w:b/>
+          <w:bCs/>
+        </w:rPr>
+      </w:pPr>
+      <w:r>
+        <w:rPr>
+          <w:b/>
+          <w:bCs/>
+        </w:rPr>
         <w:t xml:space="preserve">Uso del </w:t>
       </w:r>
       <w:proofErr w:type="spellStart"/>
       <w:r>
+        <w:rPr>
+          <w:b/>
+          <w:bCs/>
+        </w:rPr>
         <w:t>GameObject</w:t>
       </w:r>
       <w:proofErr w:type="spellEnd"/>
       <w:r>
+        <w:rPr>
+          <w:b/>
+          <w:bCs/>
+        </w:rPr>
         <w:t xml:space="preserve"> ‘Brush’ para colocación de Objetos</w:t>
       </w:r>
     </w:p>
@@ -33400,8 +33416,16 @@
           <w:ilvl w:val="0"/>
           <w:numId w:val="91"/>
         </w:numPr>
-      </w:pPr>
-      <w:r>
+        <w:rPr>
+          <w:b/>
+          <w:bCs/>
+        </w:rPr>
+      </w:pPr>
+      <w:r>
+        <w:rPr>
+          <w:b/>
+          <w:bCs/>
+        </w:rPr>
         <w:t>Conexión de las distintas zonas del nivel mediante Tuberías</w:t>
       </w:r>
     </w:p>
@@ -33410,18 +33434,721 @@
         <w:ind w:firstLine="0"/>
       </w:pPr>
       <w:r>
-        <w:t>Las tuberías son elementos que sirven como conexiones entre diferentes zonas del nivel. Esto lo he manejado mediante</w:t>
-      </w:r>
-      <w:r>
-        <w:t xml:space="preserve"> la configuración de ‘</w:t>
+        <w:t xml:space="preserve">Las tuberías son elementos que sirven como conexiones entre diferentes zonas del nivel. </w:t>
+      </w:r>
+      <w:r>
+        <w:t xml:space="preserve">Para implementar la conexión entre las diferentes zonas del nivel he seguido el siguiente proceso: </w:t>
+      </w:r>
+    </w:p>
+    <w:p>
+      <w:pPr>
+        <w:pStyle w:val="Listaenumerada"/>
+        <w:numPr>
+          <w:ilvl w:val="0"/>
+          <w:numId w:val="92"/>
+        </w:numPr>
+        <w:rPr>
+          <w:b/>
+          <w:bCs/>
+        </w:rPr>
+      </w:pPr>
+      <w:r>
+        <w:rPr>
+          <w:b/>
+          <w:bCs/>
+        </w:rPr>
+        <w:t xml:space="preserve">Configuración de </w:t>
       </w:r>
       <w:proofErr w:type="spellStart"/>
       <w:r>
+        <w:rPr>
+          <w:b/>
+          <w:bCs/>
+        </w:rPr>
         <w:t>Colliders</w:t>
       </w:r>
       <w:proofErr w:type="spellEnd"/>
-      <w:r>
-        <w:t xml:space="preserve">’ y el uso de scripts que detectan cuando Mario está en la posición correcta (encima de la tubería) y el jugador presiona una tecla específica. </w:t>
+    </w:p>
+    <w:p>
+      <w:pPr>
+        <w:pStyle w:val="Listaenumerada"/>
+        <w:numPr>
+          <w:ilvl w:val="0"/>
+          <w:numId w:val="0"/>
+        </w:numPr>
+      </w:pPr>
+      <w:r>
+        <w:t xml:space="preserve">Primero he creado dos </w:t>
+      </w:r>
+      <w:proofErr w:type="spellStart"/>
+      <w:r>
+        <w:t>prefabs</w:t>
+      </w:r>
+      <w:proofErr w:type="spellEnd"/>
+      <w:r>
+        <w:t xml:space="preserve">: </w:t>
+      </w:r>
+    </w:p>
+    <w:p>
+      <w:pPr>
+        <w:pStyle w:val="Listaenumerada"/>
+        <w:numPr>
+          <w:ilvl w:val="0"/>
+          <w:numId w:val="0"/>
+        </w:numPr>
+      </w:pPr>
+      <w:r>
+        <w:tab/>
+      </w:r>
+      <w:proofErr w:type="spellStart"/>
+      <w:r>
+        <w:rPr>
+          <w:b/>
+          <w:bCs/>
+        </w:rPr>
+        <w:t>ConexionZonas</w:t>
+      </w:r>
+      <w:proofErr w:type="spellEnd"/>
+      <w:r>
+        <w:rPr>
+          <w:b/>
+          <w:bCs/>
+        </w:rPr>
+        <w:t xml:space="preserve">: </w:t>
+      </w:r>
+      <w:r>
+        <w:t xml:space="preserve">Este </w:t>
+      </w:r>
+      <w:proofErr w:type="spellStart"/>
+      <w:r>
+        <w:t>prefab</w:t>
+      </w:r>
+      <w:proofErr w:type="spellEnd"/>
+      <w:r>
+        <w:t xml:space="preserve"> incluye un </w:t>
+      </w:r>
+      <w:proofErr w:type="spellStart"/>
+      <w:r>
+        <w:t>collider</w:t>
+      </w:r>
+      <w:proofErr w:type="spellEnd"/>
+      <w:r>
+        <w:t xml:space="preserve"> que detecta la presencia de Mario y activa el proceso de transición. El script ‘</w:t>
+      </w:r>
+      <w:proofErr w:type="spellStart"/>
+      <w:r>
+        <w:t>ConexionZonas</w:t>
+      </w:r>
+      <w:proofErr w:type="spellEnd"/>
+      <w:r>
+        <w:t xml:space="preserve">’ está asociado con este </w:t>
+      </w:r>
+      <w:proofErr w:type="spellStart"/>
+      <w:r>
+        <w:t>prefab</w:t>
+      </w:r>
+      <w:proofErr w:type="spellEnd"/>
+      <w:r>
+        <w:t xml:space="preserve"> para gestionar la detección y la acción de transición. </w:t>
+      </w:r>
+    </w:p>
+    <w:p>
+      <w:pPr>
+        <w:pStyle w:val="Listaenumerada"/>
+        <w:numPr>
+          <w:ilvl w:val="0"/>
+          <w:numId w:val="0"/>
+        </w:numPr>
+      </w:pPr>
+      <w:r>
+        <w:tab/>
+      </w:r>
+      <w:r>
+        <w:rPr>
+          <w:b/>
+          <w:bCs/>
+        </w:rPr>
+        <w:t xml:space="preserve">Zona: </w:t>
+      </w:r>
+      <w:r>
+        <w:t xml:space="preserve">Este </w:t>
+      </w:r>
+      <w:proofErr w:type="spellStart"/>
+      <w:r>
+        <w:t>prefab</w:t>
+      </w:r>
+      <w:proofErr w:type="spellEnd"/>
+      <w:r>
+        <w:t xml:space="preserve"> representa la nueva zona a la que Mario se moverá. Incluye el punto de entrada, que </w:t>
+      </w:r>
+      <w:proofErr w:type="spellStart"/>
+      <w:r>
+        <w:t>especifíca</w:t>
+      </w:r>
+      <w:proofErr w:type="spellEnd"/>
+      <w:r>
+        <w:t xml:space="preserve"> dónde Mario aparecerá en la nueva zona. </w:t>
+      </w:r>
+    </w:p>
+    <w:p>
+      <w:pPr>
+        <w:pStyle w:val="Listaenumerada"/>
+        <w:numPr>
+          <w:ilvl w:val="0"/>
+          <w:numId w:val="0"/>
+        </w:numPr>
+      </w:pPr>
+    </w:p>
+    <w:p>
+      <w:pPr>
+        <w:pStyle w:val="Simple"/>
+        <w:jc w:val="center"/>
+      </w:pPr>
+      <w:r>
+        <w:rPr>
+          <w:noProof/>
+          <w:lang w:eastAsia="es-ES"/>
+        </w:rPr>
+        <w:lastRenderedPageBreak/>
+        <w:drawing>
+          <wp:inline distT="0" distB="0" distL="0" distR="0" wp14:anchorId="7625DE51" wp14:editId="65836AF5">
+            <wp:extent cx="1981200" cy="438585"/>
+            <wp:effectExtent l="0" t="0" r="0" b="0"/>
+            <wp:docPr id="1187515070" name="0 Imagen"/>
+            <wp:cNvGraphicFramePr>
+              <a:graphicFrameLocks xmlns:a="http://schemas.openxmlformats.org/drawingml/2006/main" noChangeAspect="1"/>
+            </wp:cNvGraphicFramePr>
+            <a:graphic xmlns:a="http://schemas.openxmlformats.org/drawingml/2006/main">
+              <a:graphicData uri="http://schemas.openxmlformats.org/drawingml/2006/picture">
+                <pic:pic xmlns:pic="http://schemas.openxmlformats.org/drawingml/2006/picture">
+                  <pic:nvPicPr>
+                    <pic:cNvPr id="1187515070" name="0 Imagen"/>
+                    <pic:cNvPicPr/>
+                  </pic:nvPicPr>
+                  <pic:blipFill>
+                    <a:blip r:embed="rId84">
+                      <a:extLst>
+                        <a:ext uri="{28A0092B-C50C-407E-A947-70E740481C1C}">
+                          <a14:useLocalDpi xmlns:a14="http://schemas.microsoft.com/office/drawing/2010/main" val="0"/>
+                        </a:ext>
+                      </a:extLst>
+                    </a:blip>
+                    <a:stretch>
+                      <a:fillRect/>
+                    </a:stretch>
+                  </pic:blipFill>
+                  <pic:spPr>
+                    <a:xfrm>
+                      <a:off x="0" y="0"/>
+                      <a:ext cx="2012192" cy="445446"/>
+                    </a:xfrm>
+                    <a:prstGeom prst="rect">
+                      <a:avLst/>
+                    </a:prstGeom>
+                  </pic:spPr>
+                </pic:pic>
+              </a:graphicData>
+            </a:graphic>
+          </wp:inline>
+        </w:drawing>
+      </w:r>
+    </w:p>
+    <w:p>
+      <w:pPr>
+        <w:pStyle w:val="Descripcin"/>
+        <w:rPr>
+          <w:noProof/>
+        </w:rPr>
+      </w:pPr>
+      <w:r>
+        <w:t xml:space="preserve">Ilustración </w:t>
+      </w:r>
+      <w:r>
+        <w:rPr>
+          <w:noProof/>
+        </w:rPr>
+        <w:fldChar w:fldCharType="begin"/>
+      </w:r>
+      <w:r>
+        <w:rPr>
+          <w:noProof/>
+        </w:rPr>
+        <w:instrText xml:space="preserve"> STYLEREF 1 \s </w:instrText>
+      </w:r>
+      <w:r>
+        <w:rPr>
+          <w:noProof/>
+        </w:rPr>
+        <w:fldChar w:fldCharType="separate"/>
+      </w:r>
+      <w:r>
+        <w:rPr>
+          <w:noProof/>
+        </w:rPr>
+        <w:t>5</w:t>
+      </w:r>
+      <w:r>
+        <w:rPr>
+          <w:noProof/>
+        </w:rPr>
+        <w:fldChar w:fldCharType="end"/>
+      </w:r>
+      <w:r>
+        <w:t>.</w:t>
+      </w:r>
+      <w:r>
+        <w:rPr>
+          <w:noProof/>
+        </w:rPr>
+        <w:fldChar w:fldCharType="begin"/>
+      </w:r>
+      <w:r>
+        <w:rPr>
+          <w:noProof/>
+        </w:rPr>
+        <w:instrText xml:space="preserve"> SEQ Ilustración \* ARABIC \s 1 </w:instrText>
+      </w:r>
+      <w:r>
+        <w:rPr>
+          <w:noProof/>
+        </w:rPr>
+        <w:fldChar w:fldCharType="separate"/>
+      </w:r>
+      <w:r>
+        <w:rPr>
+          <w:noProof/>
+        </w:rPr>
+        <w:t>40</w:t>
+      </w:r>
+      <w:r>
+        <w:rPr>
+          <w:noProof/>
+        </w:rPr>
+        <w:fldChar w:fldCharType="end"/>
+      </w:r>
+      <w:r>
+        <w:rPr>
+          <w:noProof/>
+        </w:rPr>
+        <w:t>. Utilización de las paletas del Tilemap</w:t>
+      </w:r>
+    </w:p>
+    <w:p>
+      <w:pPr>
+        <w:pStyle w:val="Listaenumerada"/>
+        <w:numPr>
+          <w:ilvl w:val="0"/>
+          <w:numId w:val="0"/>
+        </w:numPr>
+      </w:pPr>
+      <w:r>
+        <w:t xml:space="preserve">Además, en el </w:t>
+      </w:r>
+      <w:proofErr w:type="spellStart"/>
+      <w:r>
+        <w:t>prefab</w:t>
+      </w:r>
+      <w:proofErr w:type="spellEnd"/>
+      <w:r>
+        <w:t xml:space="preserve"> ‘</w:t>
+      </w:r>
+      <w:proofErr w:type="spellStart"/>
+      <w:r>
+        <w:t>ConexionZonas</w:t>
+      </w:r>
+      <w:proofErr w:type="spellEnd"/>
+      <w:r>
+        <w:t xml:space="preserve">’ se configura un </w:t>
+      </w:r>
+      <w:proofErr w:type="spellStart"/>
+      <w:r>
+        <w:t>collider</w:t>
+      </w:r>
+      <w:proofErr w:type="spellEnd"/>
+      <w:r>
+        <w:t xml:space="preserve"> que funciona como </w:t>
+      </w:r>
+      <w:proofErr w:type="spellStart"/>
+      <w:r>
+        <w:t>trigger</w:t>
+      </w:r>
+      <w:proofErr w:type="spellEnd"/>
+      <w:r>
+        <w:t>, el cual se activa cuando Mario colisiona, y el script ‘</w:t>
+      </w:r>
+      <w:proofErr w:type="spellStart"/>
+      <w:r>
+        <w:t>ConexionZonas</w:t>
+      </w:r>
+      <w:proofErr w:type="spellEnd"/>
+      <w:r>
+        <w:t xml:space="preserve">’ prepara y ejecuta la transición. </w:t>
+      </w:r>
+    </w:p>
+    <w:p>
+      <w:pPr>
+        <w:pStyle w:val="Listaenumerada"/>
+        <w:numPr>
+          <w:ilvl w:val="0"/>
+          <w:numId w:val="92"/>
+        </w:numPr>
+        <w:rPr>
+          <w:b/>
+          <w:bCs/>
+        </w:rPr>
+      </w:pPr>
+      <w:r>
+        <w:rPr>
+          <w:b/>
+          <w:bCs/>
+        </w:rPr>
+        <w:t>Script ‘</w:t>
+      </w:r>
+      <w:proofErr w:type="spellStart"/>
+      <w:r>
+        <w:rPr>
+          <w:b/>
+          <w:bCs/>
+        </w:rPr>
+        <w:t>ConexiónZonas</w:t>
+      </w:r>
+      <w:proofErr w:type="spellEnd"/>
+      <w:r>
+        <w:rPr>
+          <w:b/>
+          <w:bCs/>
+        </w:rPr>
+        <w:t xml:space="preserve">’ para Detección y Transición </w:t>
+      </w:r>
+    </w:p>
+    <w:p>
+      <w:pPr>
+        <w:pStyle w:val="Listaenumerada"/>
+        <w:numPr>
+          <w:ilvl w:val="0"/>
+          <w:numId w:val="0"/>
+        </w:numPr>
+      </w:pPr>
+      <w:r>
+        <w:t xml:space="preserve">Este script detecta cuando Mario está en la posición correcta para la transición, es decir, esta sobre la tubería y presionar la tecla adecuada. </w:t>
+      </w:r>
+    </w:p>
+    <w:p>
+      <w:pPr>
+        <w:pStyle w:val="Listaenumerada"/>
+        <w:numPr>
+          <w:ilvl w:val="0"/>
+          <w:numId w:val="0"/>
+        </w:numPr>
+      </w:pPr>
+      <w:r>
+        <w:t xml:space="preserve">Cuando se cumplen las condiciones, el script inicia la </w:t>
+      </w:r>
+      <w:proofErr w:type="spellStart"/>
+      <w:r>
+        <w:t>corrutina</w:t>
+      </w:r>
+      <w:proofErr w:type="spellEnd"/>
+      <w:r>
+        <w:t xml:space="preserve"> que maneja la transición de Mario a la nueva zona. Esto implica deshabilitar temporalmente el control del jugador, ajustar la cámara y mover a Mario hacia el punto de entrada a la nueva zona. </w:t>
+      </w:r>
+    </w:p>
+    <w:p>
+      <w:pPr>
+        <w:pStyle w:val="Simple"/>
+        <w:jc w:val="center"/>
+      </w:pPr>
+      <w:r>
+        <w:rPr>
+          <w:noProof/>
+          <w:lang w:eastAsia="es-ES"/>
+        </w:rPr>
+        <w:drawing>
+          <wp:inline distT="0" distB="0" distL="0" distR="0" wp14:anchorId="092D7A69" wp14:editId="75CDA4E9">
+            <wp:extent cx="6201480" cy="1175657"/>
+            <wp:effectExtent l="0" t="0" r="0" b="0"/>
+            <wp:docPr id="1108655787" name="0 Imagen"/>
+            <wp:cNvGraphicFramePr>
+              <a:graphicFrameLocks xmlns:a="http://schemas.openxmlformats.org/drawingml/2006/main" noChangeAspect="1"/>
+            </wp:cNvGraphicFramePr>
+            <a:graphic xmlns:a="http://schemas.openxmlformats.org/drawingml/2006/main">
+              <a:graphicData uri="http://schemas.openxmlformats.org/drawingml/2006/picture">
+                <pic:pic xmlns:pic="http://schemas.openxmlformats.org/drawingml/2006/picture">
+                  <pic:nvPicPr>
+                    <pic:cNvPr id="1108655787" name="0 Imagen"/>
+                    <pic:cNvPicPr/>
+                  </pic:nvPicPr>
+                  <pic:blipFill>
+                    <a:blip r:embed="rId85">
+                      <a:extLst>
+                        <a:ext uri="{28A0092B-C50C-407E-A947-70E740481C1C}">
+                          <a14:useLocalDpi xmlns:a14="http://schemas.microsoft.com/office/drawing/2010/main" val="0"/>
+                        </a:ext>
+                      </a:extLst>
+                    </a:blip>
+                    <a:stretch>
+                      <a:fillRect/>
+                    </a:stretch>
+                  </pic:blipFill>
+                  <pic:spPr>
+                    <a:xfrm>
+                      <a:off x="0" y="0"/>
+                      <a:ext cx="6267986" cy="1188265"/>
+                    </a:xfrm>
+                    <a:prstGeom prst="rect">
+                      <a:avLst/>
+                    </a:prstGeom>
+                  </pic:spPr>
+                </pic:pic>
+              </a:graphicData>
+            </a:graphic>
+          </wp:inline>
+        </w:drawing>
+      </w:r>
+    </w:p>
+    <w:p>
+      <w:pPr>
+        <w:pStyle w:val="Descripcin"/>
+        <w:rPr>
+          <w:noProof/>
+        </w:rPr>
+      </w:pPr>
+      <w:r>
+        <w:t xml:space="preserve">Ilustración </w:t>
+      </w:r>
+      <w:r>
+        <w:rPr>
+          <w:noProof/>
+        </w:rPr>
+        <w:fldChar w:fldCharType="begin"/>
+      </w:r>
+      <w:r>
+        <w:rPr>
+          <w:noProof/>
+        </w:rPr>
+        <w:instrText xml:space="preserve"> STYLEREF 1 \s </w:instrText>
+      </w:r>
+      <w:r>
+        <w:rPr>
+          <w:noProof/>
+        </w:rPr>
+        <w:fldChar w:fldCharType="separate"/>
+      </w:r>
+      <w:r>
+        <w:rPr>
+          <w:noProof/>
+        </w:rPr>
+        <w:t>5</w:t>
+      </w:r>
+      <w:r>
+        <w:rPr>
+          <w:noProof/>
+        </w:rPr>
+        <w:fldChar w:fldCharType="end"/>
+      </w:r>
+      <w:r>
+        <w:t>.</w:t>
+      </w:r>
+      <w:r>
+        <w:rPr>
+          <w:noProof/>
+        </w:rPr>
+        <w:fldChar w:fldCharType="begin"/>
+      </w:r>
+      <w:r>
+        <w:rPr>
+          <w:noProof/>
+        </w:rPr>
+        <w:instrText xml:space="preserve"> SEQ Ilustración \* ARABIC \s 1 </w:instrText>
+      </w:r>
+      <w:r>
+        <w:rPr>
+          <w:noProof/>
+        </w:rPr>
+        <w:fldChar w:fldCharType="separate"/>
+      </w:r>
+      <w:r>
+        <w:rPr>
+          <w:noProof/>
+        </w:rPr>
+        <w:t>40</w:t>
+      </w:r>
+      <w:r>
+        <w:rPr>
+          <w:noProof/>
+        </w:rPr>
+        <w:fldChar w:fldCharType="end"/>
+      </w:r>
+      <w:r>
+        <w:rPr>
+          <w:noProof/>
+        </w:rPr>
+        <w:t>. Utilización de las paletas del Tilemap</w:t>
+      </w:r>
+    </w:p>
+    <w:p>
+      <w:pPr>
+        <w:pStyle w:val="Listaenumerada"/>
+        <w:numPr>
+          <w:ilvl w:val="0"/>
+          <w:numId w:val="92"/>
+        </w:numPr>
+        <w:rPr>
+          <w:b/>
+          <w:bCs/>
+        </w:rPr>
+      </w:pPr>
+      <w:r>
+        <w:rPr>
+          <w:b/>
+          <w:bCs/>
+        </w:rPr>
+        <w:t>Script ‘Zona’ para gestionar la llegada</w:t>
+      </w:r>
+    </w:p>
+    <w:p>
+      <w:pPr>
+        <w:pStyle w:val="Listaenumerada"/>
+        <w:numPr>
+          <w:ilvl w:val="0"/>
+          <w:numId w:val="0"/>
+        </w:numPr>
+      </w:pPr>
+      <w:r>
+        <w:t xml:space="preserve">El script ‘Zona’ está configurado para recibir a Mario. Una vez que Mario es trasladado a la nueva zona, este script lo coloca en el punto de entrada y reactiva cualquier control o ajuste necesario, es decir, la cámara y los controles del jugador. </w:t>
+      </w:r>
+    </w:p>
+    <w:p>
+      <w:pPr>
+        <w:pStyle w:val="Simple"/>
+        <w:jc w:val="center"/>
+      </w:pPr>
+      <w:r>
+        <w:rPr>
+          <w:noProof/>
+          <w:lang w:eastAsia="es-ES"/>
+        </w:rPr>
+        <w:drawing>
+          <wp:inline distT="0" distB="0" distL="0" distR="0" wp14:anchorId="775580C2" wp14:editId="5E2649A8">
+            <wp:extent cx="5736772" cy="938834"/>
+            <wp:effectExtent l="0" t="0" r="0" b="0"/>
+            <wp:docPr id="553797206" name="0 Imagen"/>
+            <wp:cNvGraphicFramePr>
+              <a:graphicFrameLocks xmlns:a="http://schemas.openxmlformats.org/drawingml/2006/main" noChangeAspect="1"/>
+            </wp:cNvGraphicFramePr>
+            <a:graphic xmlns:a="http://schemas.openxmlformats.org/drawingml/2006/main">
+              <a:graphicData uri="http://schemas.openxmlformats.org/drawingml/2006/picture">
+                <pic:pic xmlns:pic="http://schemas.openxmlformats.org/drawingml/2006/picture">
+                  <pic:nvPicPr>
+                    <pic:cNvPr id="553797206" name="0 Imagen"/>
+                    <pic:cNvPicPr/>
+                  </pic:nvPicPr>
+                  <pic:blipFill>
+                    <a:blip r:embed="rId86">
+                      <a:extLst>
+                        <a:ext uri="{28A0092B-C50C-407E-A947-70E740481C1C}">
+                          <a14:useLocalDpi xmlns:a14="http://schemas.microsoft.com/office/drawing/2010/main" val="0"/>
+                        </a:ext>
+                      </a:extLst>
+                    </a:blip>
+                    <a:stretch>
+                      <a:fillRect/>
+                    </a:stretch>
+                  </pic:blipFill>
+                  <pic:spPr>
+                    <a:xfrm>
+                      <a:off x="0" y="0"/>
+                      <a:ext cx="5751955" cy="941319"/>
+                    </a:xfrm>
+                    <a:prstGeom prst="rect">
+                      <a:avLst/>
+                    </a:prstGeom>
+                  </pic:spPr>
+                </pic:pic>
+              </a:graphicData>
+            </a:graphic>
+          </wp:inline>
+        </w:drawing>
+      </w:r>
+    </w:p>
+    <w:p>
+      <w:pPr>
+        <w:pStyle w:val="Descripcin"/>
+        <w:rPr>
+          <w:noProof/>
+        </w:rPr>
+      </w:pPr>
+      <w:r>
+        <w:t xml:space="preserve">Ilustración </w:t>
+      </w:r>
+      <w:r>
+        <w:rPr>
+          <w:noProof/>
+        </w:rPr>
+        <w:fldChar w:fldCharType="begin"/>
+      </w:r>
+      <w:r>
+        <w:rPr>
+          <w:noProof/>
+        </w:rPr>
+        <w:instrText xml:space="preserve"> STYLEREF 1 \s </w:instrText>
+      </w:r>
+      <w:r>
+        <w:rPr>
+          <w:noProof/>
+        </w:rPr>
+        <w:fldChar w:fldCharType="separate"/>
+      </w:r>
+      <w:r>
+        <w:rPr>
+          <w:noProof/>
+        </w:rPr>
+        <w:t>5</w:t>
+      </w:r>
+      <w:r>
+        <w:rPr>
+          <w:noProof/>
+        </w:rPr>
+        <w:fldChar w:fldCharType="end"/>
+      </w:r>
+      <w:r>
+        <w:t>.</w:t>
+      </w:r>
+      <w:r>
+        <w:rPr>
+          <w:noProof/>
+        </w:rPr>
+        <w:fldChar w:fldCharType="begin"/>
+      </w:r>
+      <w:r>
+        <w:rPr>
+          <w:noProof/>
+        </w:rPr>
+        <w:instrText xml:space="preserve"> SEQ Ilustración \* ARABIC \s 1 </w:instrText>
+      </w:r>
+      <w:r>
+        <w:rPr>
+          <w:noProof/>
+        </w:rPr>
+        <w:fldChar w:fldCharType="separate"/>
+      </w:r>
+      <w:r>
+        <w:rPr>
+          <w:noProof/>
+        </w:rPr>
+        <w:t>40</w:t>
+      </w:r>
+      <w:r>
+        <w:rPr>
+          <w:noProof/>
+        </w:rPr>
+        <w:fldChar w:fldCharType="end"/>
+      </w:r>
+      <w:r>
+        <w:rPr>
+          <w:noProof/>
+        </w:rPr>
+        <w:t>. Utilización de las paletas del Tilemap</w:t>
       </w:r>
     </w:p>
     <w:p>
@@ -33432,6 +34159,26 @@
     <w:p>
       <w:pPr>
         <w:ind w:firstLine="0"/>
+        <w:rPr>
+          <w:b/>
+          <w:bCs/>
+        </w:rPr>
+      </w:pPr>
+      <w:r>
+        <w:rPr>
+          <w:b/>
+          <w:bCs/>
+        </w:rPr>
+        <w:t>TRANSICIÓN DE NIVELES</w:t>
+      </w:r>
+    </w:p>
+    <w:p>
+      <w:pPr>
+        <w:ind w:firstLine="0"/>
+        <w:rPr>
+          <w:b/>
+          <w:bCs/>
+        </w:rPr>
       </w:pPr>
     </w:p>
     <w:p>
@@ -33492,7 +34239,6 @@
           <w:bCs/>
           <w:u w:val="single"/>
         </w:rPr>
-        <w:lastRenderedPageBreak/>
         <w:t xml:space="preserve">Configuración </w:t>
       </w:r>
       <w:r>
@@ -33619,6 +34365,7 @@
           <w:noProof/>
           <w:lang w:eastAsia="es-ES"/>
         </w:rPr>
+        <w:lastRenderedPageBreak/>
         <w:drawing>
           <wp:inline distT="0" distB="0" distL="0" distR="0" wp14:anchorId="7C02465F" wp14:editId="38133D8B">
             <wp:extent cx="6093772" cy="2677886"/>
@@ -33635,7 +34382,7 @@
                     <pic:cNvPicPr/>
                   </pic:nvPicPr>
                   <pic:blipFill>
-                    <a:blip r:embed="rId84">
+                    <a:blip r:embed="rId87">
                       <a:extLst>
                         <a:ext uri="{28A0092B-C50C-407E-A947-70E740481C1C}">
                           <a14:useLocalDpi xmlns:a14="http://schemas.microsoft.com/office/drawing/2010/main" val="0"/>
@@ -33846,7 +34593,6 @@
         </w:numPr>
       </w:pPr>
       <w:r>
-        <w:lastRenderedPageBreak/>
         <w:t xml:space="preserve">Establecer límites horizontales (mínimos y máximos) para el movimiento de la cámara, basados en posiciones específicas en el nivel (usando </w:t>
       </w:r>
       <w:proofErr w:type="spellStart"/>
@@ -33896,6 +34642,7 @@
           <w:noProof/>
           <w:lang w:eastAsia="es-ES"/>
         </w:rPr>
+        <w:lastRenderedPageBreak/>
         <w:drawing>
           <wp:inline distT="0" distB="0" distL="0" distR="0" wp14:anchorId="4CD00379" wp14:editId="4C4401AF">
             <wp:extent cx="5519057" cy="4825875"/>
@@ -33912,7 +34659,7 @@
                     <pic:cNvPicPr/>
                   </pic:nvPicPr>
                   <pic:blipFill>
-                    <a:blip r:embed="rId85">
+                    <a:blip r:embed="rId88">
                       <a:extLst>
                         <a:ext uri="{28A0092B-C50C-407E-A947-70E740481C1C}">
                           <a14:useLocalDpi xmlns:a14="http://schemas.microsoft.com/office/drawing/2010/main" val="0"/>
@@ -34064,7 +34811,6 @@
           <w:noProof/>
           <w:lang w:eastAsia="es-ES"/>
         </w:rPr>
-        <w:lastRenderedPageBreak/>
         <w:drawing>
           <wp:inline distT="0" distB="0" distL="0" distR="0" wp14:anchorId="4B573B76" wp14:editId="53F44772">
             <wp:extent cx="2318657" cy="1929171"/>
@@ -34081,7 +34827,7 @@
                     <pic:cNvPicPr/>
                   </pic:nvPicPr>
                   <pic:blipFill>
-                    <a:blip r:embed="rId86">
+                    <a:blip r:embed="rId89">
                       <a:extLst>
                         <a:ext uri="{28A0092B-C50C-407E-A947-70E740481C1C}">
                           <a14:useLocalDpi xmlns:a14="http://schemas.microsoft.com/office/drawing/2010/main" val="0"/>
@@ -34207,6 +34953,7 @@
           <w:bCs/>
           <w:u w:val="single"/>
         </w:rPr>
+        <w:lastRenderedPageBreak/>
         <w:t>Adaptación de la Cámara a Diferentes Resoluciones</w:t>
       </w:r>
     </w:p>
@@ -34465,7 +35212,6 @@
         </w:numPr>
       </w:pPr>
       <w:r>
-        <w:lastRenderedPageBreak/>
         <w:t xml:space="preserve">Sin embargo, si el </w:t>
       </w:r>
       <w:proofErr w:type="spellStart"/>
@@ -34506,7 +35252,7 @@
                     <pic:cNvPicPr/>
                   </pic:nvPicPr>
                   <pic:blipFill>
-                    <a:blip r:embed="rId87">
+                    <a:blip r:embed="rId90">
                       <a:extLst>
                         <a:ext uri="{28A0092B-C50C-407E-A947-70E740481C1C}">
                           <a14:useLocalDpi xmlns:a14="http://schemas.microsoft.com/office/drawing/2010/main" val="0"/>
@@ -34640,6 +35386,7 @@
         </w:numPr>
       </w:pPr>
       <w:r>
+        <w:lastRenderedPageBreak/>
         <w:t xml:space="preserve">Los </w:t>
       </w:r>
       <w:proofErr w:type="spellStart"/>
@@ -34721,7 +35468,7 @@
                     <pic:cNvPicPr/>
                   </pic:nvPicPr>
                   <pic:blipFill>
-                    <a:blip r:embed="rId88">
+                    <a:blip r:embed="rId91">
                       <a:extLst>
                         <a:ext uri="{28A0092B-C50C-407E-A947-70E740481C1C}">
                           <a14:useLocalDpi xmlns:a14="http://schemas.microsoft.com/office/drawing/2010/main" val="0"/>
@@ -34855,7 +35602,6 @@
         </w:numPr>
       </w:pPr>
       <w:r>
-        <w:lastRenderedPageBreak/>
         <w:tab/>
         <w:t xml:space="preserve">Además, los enemigos se activan no solo cuando entran en el campo visual de la cámara sino también en respuesta a la proximidad de otros enemigos activos. </w:t>
       </w:r>
@@ -34870,6 +35616,7 @@
           <w:noProof/>
           <w:lang w:eastAsia="es-ES"/>
         </w:rPr>
+        <w:lastRenderedPageBreak/>
         <w:drawing>
           <wp:inline distT="0" distB="0" distL="0" distR="0" wp14:anchorId="0389B8BB" wp14:editId="321323D2">
             <wp:extent cx="5833085" cy="2762655"/>
@@ -34886,7 +35633,7 @@
                     <pic:cNvPicPr/>
                   </pic:nvPicPr>
                   <pic:blipFill>
-                    <a:blip r:embed="rId89">
+                    <a:blip r:embed="rId92">
                       <a:extLst>
                         <a:ext uri="{28A0092B-C50C-407E-A947-70E740481C1C}">
                           <a14:useLocalDpi xmlns:a14="http://schemas.microsoft.com/office/drawing/2010/main" val="0"/>
@@ -35129,7 +35876,6 @@
           <w:noProof/>
           <w:lang w:eastAsia="es-ES"/>
         </w:rPr>
-        <w:lastRenderedPageBreak/>
         <w:drawing>
           <wp:inline distT="0" distB="0" distL="0" distR="0" wp14:anchorId="559BA005" wp14:editId="2DB5883D">
             <wp:extent cx="5573486" cy="1871508"/>
@@ -35146,7 +35892,7 @@
                     <pic:cNvPicPr/>
                   </pic:nvPicPr>
                   <pic:blipFill>
-                    <a:blip r:embed="rId90">
+                    <a:blip r:embed="rId93">
                       <a:extLst>
                         <a:ext uri="{28A0092B-C50C-407E-A947-70E740481C1C}">
                           <a14:useLocalDpi xmlns:a14="http://schemas.microsoft.com/office/drawing/2010/main" val="0"/>
@@ -35267,6 +36013,7 @@
           <w:b/>
           <w:bCs/>
         </w:rPr>
+        <w:lastRenderedPageBreak/>
         <w:t>Gam</w:t>
       </w:r>
       <w:r>
@@ -35569,7 +36316,7 @@
                     <pic:cNvPicPr/>
                   </pic:nvPicPr>
                   <pic:blipFill>
-                    <a:blip r:embed="rId91">
+                    <a:blip r:embed="rId94">
                       <a:extLst>
                         <a:ext uri="{28A0092B-C50C-407E-A947-70E740481C1C}">
                           <a14:useLocalDpi xmlns:a14="http://schemas.microsoft.com/office/drawing/2010/main" val="0"/>
@@ -35694,7 +36441,6 @@
           <w:b/>
           <w:bCs/>
         </w:rPr>
-        <w:lastRenderedPageBreak/>
         <w:t>CheckPointAlcanzado</w:t>
       </w:r>
       <w:proofErr w:type="spellEnd"/>
@@ -35808,6 +36554,7 @@
           <w:noProof/>
           <w:lang w:eastAsia="es-ES"/>
         </w:rPr>
+        <w:lastRenderedPageBreak/>
         <w:drawing>
           <wp:inline distT="0" distB="0" distL="0" distR="0" wp14:anchorId="5E490AE9" wp14:editId="732949F6">
             <wp:extent cx="3873066" cy="1480457"/>
@@ -35824,7 +36571,7 @@
                     <pic:cNvPicPr/>
                   </pic:nvPicPr>
                   <pic:blipFill>
-                    <a:blip r:embed="rId92">
+                    <a:blip r:embed="rId95">
                       <a:extLst>
                         <a:ext uri="{28A0092B-C50C-407E-A947-70E740481C1C}">
                           <a14:useLocalDpi xmlns:a14="http://schemas.microsoft.com/office/drawing/2010/main" val="0"/>
@@ -36086,7 +36833,7 @@
                     <pic:cNvPicPr/>
                   </pic:nvPicPr>
                   <pic:blipFill>
-                    <a:blip r:embed="rId93">
+                    <a:blip r:embed="rId96">
                       <a:extLst>
                         <a:ext uri="{28A0092B-C50C-407E-A947-70E740481C1C}">
                           <a14:useLocalDpi xmlns:a14="http://schemas.microsoft.com/office/drawing/2010/main" val="0"/>
@@ -36209,7 +36956,6 @@
           <w:b/>
           <w:bCs/>
         </w:rPr>
-        <w:lastRenderedPageBreak/>
         <w:t>Recarga de la escena</w:t>
       </w:r>
     </w:p>
@@ -36263,7 +37009,7 @@
                     <pic:cNvPicPr/>
                   </pic:nvPicPr>
                   <pic:blipFill>
-                    <a:blip r:embed="rId94">
+                    <a:blip r:embed="rId97">
                       <a:extLst>
                         <a:ext uri="{28A0092B-C50C-407E-A947-70E740481C1C}">
                           <a14:useLocalDpi xmlns:a14="http://schemas.microsoft.com/office/drawing/2010/main" val="0"/>
@@ -36383,6 +37129,7 @@
           <w:b/>
           <w:bCs/>
         </w:rPr>
+        <w:lastRenderedPageBreak/>
         <w:t xml:space="preserve">Ajuste del sistema de cámara y otros elementos después del </w:t>
       </w:r>
       <w:proofErr w:type="spellStart"/>
@@ -36473,7 +37220,7 @@
                     <pic:cNvPicPr/>
                   </pic:nvPicPr>
                   <pic:blipFill>
-                    <a:blip r:embed="rId95">
+                    <a:blip r:embed="rId98">
                       <a:extLst>
                         <a:ext uri="{28A0092B-C50C-407E-A947-70E740481C1C}">
                           <a14:useLocalDpi xmlns:a14="http://schemas.microsoft.com/office/drawing/2010/main" val="0"/>
@@ -36823,7 +37570,7 @@
                   <w:r>
                     <w:t xml:space="preserve">[1] Unity Technologies, 2024: </w:t>
                   </w:r>
-                  <w:hyperlink r:id="rId96" w:history="1">
+                  <w:hyperlink r:id="rId99" w:history="1">
                     <w:r>
                       <w:rPr>
                         <w:rStyle w:val="Hipervnculo"/>
@@ -36842,7 +37589,7 @@
                   <w:r>
                     <w:t xml:space="preserve">[2] Microsoft, 2024. Visual Studio: </w:t>
                   </w:r>
-                  <w:hyperlink r:id="rId97" w:history="1">
+                  <w:hyperlink r:id="rId100" w:history="1">
                     <w:r>
                       <w:rPr>
                         <w:rStyle w:val="Hipervnculo"/>
@@ -36861,7 +37608,7 @@
                   <w:r>
                     <w:t xml:space="preserve">[3] Microsoft, 2024. Paint: </w:t>
                   </w:r>
-                  <w:hyperlink r:id="rId98" w:history="1">
+                  <w:hyperlink r:id="rId101" w:history="1">
                     <w:r>
                       <w:rPr>
                         <w:rStyle w:val="Hipervnculo"/>
@@ -36877,7 +37624,7 @@
                   <w:r>
                     <w:t xml:space="preserve">[4] GIMP, 2024. GIMP: </w:t>
                   </w:r>
-                  <w:hyperlink r:id="rId99" w:history="1">
+                  <w:hyperlink r:id="rId102" w:history="1">
                     <w:r>
                       <w:rPr>
                         <w:rStyle w:val="Hipervnculo"/>
@@ -36912,7 +37659,7 @@
                   <w:r>
                     <w:t xml:space="preserve"> Scrum Guide: </w:t>
                   </w:r>
-                  <w:hyperlink r:id="rId100" w:history="1">
+                  <w:hyperlink r:id="rId103" w:history="1">
                     <w:r>
                       <w:rPr>
                         <w:rStyle w:val="Hipervnculo"/>
@@ -36942,7 +37689,7 @@
                   <w:r>
                     <w:t xml:space="preserve">: </w:t>
                   </w:r>
-                  <w:hyperlink r:id="rId101" w:history="1">
+                  <w:hyperlink r:id="rId104" w:history="1">
                     <w:r>
                       <w:rPr>
                         <w:rStyle w:val="Hipervnculo"/>
@@ -36972,7 +37719,7 @@
                   <w:r>
                     <w:t xml:space="preserve"> 2D Reference: </w:t>
                   </w:r>
-                  <w:hyperlink r:id="rId102" w:history="1">
+                  <w:hyperlink r:id="rId105" w:history="1">
                     <w:r>
                       <w:rPr>
                         <w:rStyle w:val="Hipervnculo"/>
@@ -37013,7 +37760,7 @@
                   <w:r>
                     <w:t xml:space="preserve"> </w:t>
                   </w:r>
-                  <w:hyperlink r:id="rId103" w:history="1">
+                  <w:hyperlink r:id="rId106" w:history="1">
                     <w:r>
                       <w:rPr>
                         <w:rStyle w:val="Hipervnculo"/>
@@ -37084,7 +37831,7 @@
                   <w:r>
                     <w:t xml:space="preserve">: </w:t>
                   </w:r>
-                  <w:hyperlink r:id="rId104" w:history="1">
+                  <w:hyperlink r:id="rId107" w:history="1">
                     <w:r>
                       <w:rPr>
                         <w:rStyle w:val="Hipervnculo"/>
@@ -37156,7 +37903,7 @@
                   <w:r>
                     <w:t xml:space="preserve"> Clips:  </w:t>
                   </w:r>
-                  <w:hyperlink r:id="rId105" w:history="1">
+                  <w:hyperlink r:id="rId108" w:history="1">
                     <w:r>
                       <w:rPr>
                         <w:rStyle w:val="Hipervnculo"/>
@@ -37205,7 +37952,7 @@
                   <w:r>
                     <w:t xml:space="preserve">:  </w:t>
                   </w:r>
-                  <w:hyperlink r:id="rId106" w:history="1">
+                  <w:hyperlink r:id="rId109" w:history="1">
                     <w:r>
                       <w:rPr>
                         <w:rStyle w:val="Hipervnculo"/>
@@ -37260,7 +38007,7 @@
                   <w:r>
                     <w:t xml:space="preserve">:  </w:t>
                   </w:r>
-                  <w:hyperlink r:id="rId107" w:history="1">
+                  <w:hyperlink r:id="rId110" w:history="1">
                     <w:r>
                       <w:rPr>
                         <w:rStyle w:val="Hipervnculo"/>
@@ -37298,7 +38045,7 @@
                   <w:r>
                     <w:t xml:space="preserve">: </w:t>
                   </w:r>
-                  <w:hyperlink r:id="rId108" w:history="1">
+                  <w:hyperlink r:id="rId111" w:history="1">
                     <w:r>
                       <w:rPr>
                         <w:rStyle w:val="Hipervnculo"/>
@@ -37326,7 +38073,7 @@
                   <w:r>
                     <w:t xml:space="preserve">Audio Clip:  </w:t>
                   </w:r>
-                  <w:hyperlink r:id="rId109" w:history="1">
+                  <w:hyperlink r:id="rId112" w:history="1">
                     <w:r>
                       <w:rPr>
                         <w:rStyle w:val="Hipervnculo"/>
@@ -37356,7 +38103,7 @@
                   <w:r>
                     <w:t xml:space="preserve">:  </w:t>
                   </w:r>
-                  <w:hyperlink r:id="rId110" w:history="1">
+                  <w:hyperlink r:id="rId113" w:history="1">
                     <w:r>
                       <w:rPr>
                         <w:rStyle w:val="Hipervnculo"/>
@@ -37400,7 +38147,7 @@
                   <w:r>
                     <w:t xml:space="preserve">: </w:t>
                   </w:r>
-                  <w:hyperlink r:id="rId111" w:history="1">
+                  <w:hyperlink r:id="rId114" w:history="1">
                     <w:r>
                       <w:rPr>
                         <w:rStyle w:val="Hipervnculo"/>
@@ -37449,7 +38196,7 @@
                   <w:r>
                     <w:t xml:space="preserve">: </w:t>
                   </w:r>
-                  <w:hyperlink r:id="rId112" w:history="1">
+                  <w:hyperlink r:id="rId115" w:history="1">
                     <w:r>
                       <w:rPr>
                         <w:rStyle w:val="Hipervnculo"/>
@@ -37520,7 +38267,7 @@
                   <w:r>
                     <w:t xml:space="preserve">: </w:t>
                   </w:r>
-                  <w:hyperlink r:id="rId113" w:history="1">
+                  <w:hyperlink r:id="rId116" w:history="1">
                     <w:r>
                       <w:rPr>
                         <w:rStyle w:val="Hipervnculo"/>
@@ -37572,7 +38319,7 @@
                   <w:r>
                     <w:t xml:space="preserve">: </w:t>
                   </w:r>
-                  <w:hyperlink r:id="rId114" w:history="1">
+                  <w:hyperlink r:id="rId117" w:history="1">
                     <w:r>
                       <w:rPr>
                         <w:rStyle w:val="Hipervnculo"/>
@@ -37630,7 +38377,7 @@
                   <w:r>
                     <w:t xml:space="preserve">: </w:t>
                   </w:r>
-                  <w:hyperlink r:id="rId115" w:history="1">
+                  <w:hyperlink r:id="rId118" w:history="1">
                     <w:r>
                       <w:rPr>
                         <w:rStyle w:val="Hipervnculo"/>
@@ -37671,7 +38418,7 @@
                   <w:r>
                     <w:t xml:space="preserve">: </w:t>
                   </w:r>
-                  <w:hyperlink r:id="rId116" w:history="1">
+                  <w:hyperlink r:id="rId119" w:history="1">
                     <w:r>
                       <w:rPr>
                         <w:rStyle w:val="Hipervnculo"/>
@@ -37706,7 +38453,7 @@
                   <w:r>
                     <w:t xml:space="preserve">Audios del juego: </w:t>
                   </w:r>
-                  <w:hyperlink r:id="rId117" w:history="1">
+                  <w:hyperlink r:id="rId120" w:history="1">
                     <w:r>
                       <w:rPr>
                         <w:rStyle w:val="Hipervnculo"/>
@@ -37769,7 +38516,7 @@
                   <w:r>
                     <w:t xml:space="preserve"> del juego: </w:t>
                   </w:r>
-                  <w:hyperlink r:id="rId118" w:history="1">
+                  <w:hyperlink r:id="rId121" w:history="1">
                     <w:r>
                       <w:rPr>
                         <w:rStyle w:val="Hipervnculo"/>
@@ -44887,6 +45634,12 @@
   </w:num>
   <w:num w:numId="91" w16cid:durableId="1608731931">
     <w:abstractNumId w:val="60"/>
+  </w:num>
+  <w:num w:numId="92" w16cid:durableId="1018964152">
+    <w:abstractNumId w:val="40"/>
+    <w:lvlOverride w:ilvl="0">
+      <w:startOverride w:val="1"/>
+    </w:lvlOverride>
   </w:num>
 </w:numbering>
 </file>
@@ -47962,6 +48715,7 @@
     <w:rsid w:val="007225E1"/>
     <w:rsid w:val="00776B8E"/>
     <w:rsid w:val="007A190E"/>
+    <w:rsid w:val="007B577B"/>
     <w:rsid w:val="007D2630"/>
     <w:rsid w:val="00844B23"/>
     <w:rsid w:val="00857E88"/>
@@ -47984,7 +48738,6 @@
     <w:rsid w:val="00AC664A"/>
     <w:rsid w:val="00B02779"/>
     <w:rsid w:val="00B029E6"/>
-    <w:rsid w:val="00B3393C"/>
     <w:rsid w:val="00B53058"/>
     <w:rsid w:val="00B9448F"/>
     <w:rsid w:val="00BA5543"/>

--- a/TFG.docx
+++ b/TFG.docx
@@ -14081,11 +14081,19 @@
                 <w:bCs/>
               </w:rPr>
             </w:pPr>
+            <w:proofErr w:type="gramStart"/>
             <w:r>
               <w:rPr>
                 <w:bCs/>
               </w:rPr>
-              <w:t>Total Estimado</w:t>
+              <w:t>Total</w:t>
+            </w:r>
+            <w:proofErr w:type="gramEnd"/>
+            <w:r>
+              <w:rPr>
+                <w:bCs/>
+              </w:rPr>
+              <w:t xml:space="preserve"> Estimado</w:t>
             </w:r>
           </w:p>
         </w:tc>
@@ -15564,7 +15572,15 @@
         <w:t>Koopa Troopas:</w:t>
       </w:r>
       <w:r>
-        <w:t xml:space="preserve"> Tortugas que caminan de un lado a otro. Al ser golpeados, se retraen dentro de sus caparazones, que luego pueden ser utilizados por Mario como proyectiles contra otros enemigos. </w:t>
+        <w:t xml:space="preserve"> Tortugas que caminan de un lado </w:t>
+      </w:r>
+      <w:proofErr w:type="gramStart"/>
+      <w:r>
+        <w:t>a</w:t>
+      </w:r>
+      <w:proofErr w:type="gramEnd"/>
+      <w:r>
+        <w:t xml:space="preserve"> otro. Al ser golpeados, se retraen dentro de sus caparazones, que luego pueden ser utilizados por Mario como proyectiles contra otros enemigos. </w:t>
       </w:r>
     </w:p>
     <w:p>
@@ -32584,7 +32600,7 @@
           <w:lang w:eastAsia="es-ES"/>
         </w:rPr>
         <w:drawing>
-          <wp:inline distT="0" distB="0" distL="0" distR="0" wp14:anchorId="446ED549" wp14:editId="7809342F">
+          <wp:inline distT="0" distB="0" distL="0" distR="0" wp14:anchorId="446ED549" wp14:editId="78318C3A">
             <wp:extent cx="6431281" cy="914400"/>
             <wp:effectExtent l="0" t="0" r="0" b="0"/>
             <wp:docPr id="1106574012" name="0 Imagen"/>
@@ -48714,6 +48730,7 @@
     <w:rsid w:val="00717FAF"/>
     <w:rsid w:val="007225E1"/>
     <w:rsid w:val="00776B8E"/>
+    <w:rsid w:val="00787A4B"/>
     <w:rsid w:val="007A190E"/>
     <w:rsid w:val="007B577B"/>
     <w:rsid w:val="007D2630"/>
@@ -48755,6 +48772,7 @@
     <w:rsid w:val="00D7040C"/>
     <w:rsid w:val="00D91C7F"/>
     <w:rsid w:val="00DC7E24"/>
+    <w:rsid w:val="00DF50B2"/>
     <w:rsid w:val="00E24698"/>
     <w:rsid w:val="00E61D83"/>
     <w:rsid w:val="00EB4752"/>

--- a/TFG.docx
+++ b/TFG.docx
@@ -17,6 +17,8 @@
           <w:lang w:val="es-ES_tradnl"/>
         </w:rPr>
       </w:pPr>
+      <w:bookmarkStart w:id="0" w:name="_Hlk169695481"/>
+      <w:bookmarkEnd w:id="0"/>
       <w:r>
         <w:rPr>
           <w:noProof/>
@@ -11099,12 +11101,12 @@
       <w:pPr>
         <w:pStyle w:val="Ttulo1"/>
       </w:pPr>
-      <w:bookmarkStart w:id="0" w:name="_Toc167987992"/>
+      <w:bookmarkStart w:id="1" w:name="_Toc167987992"/>
       <w:r>
         <w:lastRenderedPageBreak/>
         <w:t>Introducción</w:t>
       </w:r>
-      <w:bookmarkEnd w:id="0"/>
+      <w:bookmarkEnd w:id="1"/>
       <w:r>
         <w:t xml:space="preserve"> </w:t>
       </w:r>
@@ -11113,11 +11115,11 @@
       <w:pPr>
         <w:pStyle w:val="Ttulo2"/>
       </w:pPr>
-      <w:bookmarkStart w:id="1" w:name="_Toc167987993"/>
+      <w:bookmarkStart w:id="2" w:name="_Toc167987993"/>
       <w:r>
         <w:t>Propósito del Proyecto</w:t>
       </w:r>
-      <w:bookmarkEnd w:id="1"/>
+      <w:bookmarkEnd w:id="2"/>
       <w:r>
         <w:t xml:space="preserve"> </w:t>
       </w:r>
@@ -11261,12 +11263,12 @@
       <w:pPr>
         <w:pStyle w:val="Ttulo2"/>
       </w:pPr>
-      <w:bookmarkStart w:id="2" w:name="_Toc167987994"/>
+      <w:bookmarkStart w:id="3" w:name="_Toc167987994"/>
       <w:r>
         <w:lastRenderedPageBreak/>
         <w:t>Alcance del Proyecto</w:t>
       </w:r>
-      <w:bookmarkEnd w:id="2"/>
+      <w:bookmarkEnd w:id="3"/>
       <w:r>
         <w:t xml:space="preserve"> </w:t>
       </w:r>
@@ -11812,18 +11814,18 @@
       <w:pPr>
         <w:pStyle w:val="Ttulo1"/>
       </w:pPr>
-      <w:bookmarkStart w:id="3" w:name="_Toc167987995"/>
+      <w:bookmarkStart w:id="4" w:name="_Toc167987995"/>
       <w:r>
         <w:lastRenderedPageBreak/>
         <w:t>Herramientas y tecnologías</w:t>
       </w:r>
-      <w:bookmarkEnd w:id="3"/>
+      <w:bookmarkEnd w:id="4"/>
     </w:p>
     <w:p>
       <w:pPr>
         <w:pStyle w:val="Ttulo2"/>
       </w:pPr>
-      <w:bookmarkStart w:id="4" w:name="_Toc167987996"/>
+      <w:bookmarkStart w:id="5" w:name="_Toc167987996"/>
       <w:r>
         <w:t xml:space="preserve">Unity </w:t>
       </w:r>
@@ -11833,7 +11835,7 @@
       <w:r>
         <w:t xml:space="preserve"> de Desarrollo</w:t>
       </w:r>
-      <w:bookmarkEnd w:id="4"/>
+      <w:bookmarkEnd w:id="5"/>
     </w:p>
     <w:p>
       <w:r>
@@ -12085,23 +12087,7 @@
           <w:bCs/>
         </w:rPr>
         <w:lastRenderedPageBreak/>
-        <w:t xml:space="preserve">Recursos y </w:t>
-      </w:r>
-      <w:proofErr w:type="spellStart"/>
-      <w:r>
-        <w:rPr>
-          <w:b/>
-          <w:bCs/>
-        </w:rPr>
-        <w:t>Assets</w:t>
-      </w:r>
-      <w:proofErr w:type="spellEnd"/>
-      <w:r>
-        <w:rPr>
-          <w:b/>
-          <w:bCs/>
-        </w:rPr>
-        <w:t>:</w:t>
+        <w:t>Recursos y Assets:</w:t>
       </w:r>
     </w:p>
     <w:p>
@@ -12113,26 +12099,18 @@
         </w:numPr>
       </w:pPr>
       <w:r>
-        <w:t xml:space="preserve">Unity proporciona acceso a una extensa biblioteca de recursos en su </w:t>
-      </w:r>
-      <w:proofErr w:type="spellStart"/>
-      <w:r>
-        <w:t>Asset</w:t>
-      </w:r>
-      <w:proofErr w:type="spellEnd"/>
-      <w:r>
-        <w:t xml:space="preserve"> Store, donde se pueden encontrar desde scripts hasta modelos y texturas que pueden ser utilizados para acelerar el proceso de desarrollo. </w:t>
+        <w:t xml:space="preserve">Unity proporciona acceso a una extensa biblioteca de recursos en su Asset Store, donde se pueden encontrar desde scripts hasta modelos y texturas que pueden ser utilizados para acelerar el proceso de desarrollo. </w:t>
       </w:r>
     </w:p>
     <w:p>
       <w:pPr>
         <w:pStyle w:val="Ttulo2"/>
       </w:pPr>
-      <w:bookmarkStart w:id="5" w:name="_Toc167987997"/>
+      <w:bookmarkStart w:id="6" w:name="_Toc167987997"/>
       <w:r>
         <w:t>Herramientas Adicionales</w:t>
       </w:r>
-      <w:bookmarkEnd w:id="5"/>
+      <w:bookmarkEnd w:id="6"/>
       <w:r>
         <w:t xml:space="preserve"> </w:t>
       </w:r>
@@ -12161,7 +12139,7 @@
           <w:u w:val="single"/>
         </w:rPr>
       </w:pPr>
-      <w:bookmarkStart w:id="6" w:name="_Hlk165998493"/>
+      <w:bookmarkStart w:id="7" w:name="_Hlk165998493"/>
       <w:r>
         <w:rPr>
           <w:b/>
@@ -12271,15 +12249,7 @@
         <w:t xml:space="preserve">Edición gráfica sencilla: </w:t>
       </w:r>
       <w:r>
-        <w:t xml:space="preserve">Paint lo he utilizado en este proyecto para tareas rápidas y simples de edición gráfica, para modificar y crear </w:t>
-      </w:r>
-      <w:proofErr w:type="spellStart"/>
-      <w:r>
-        <w:t>sprites</w:t>
-      </w:r>
-      <w:proofErr w:type="spellEnd"/>
-      <w:r>
-        <w:t xml:space="preserve"> y texturas de manera sencilla.</w:t>
+        <w:t>Paint lo he utilizado en este proyecto para tareas rápidas y simples de edición gráfica, para modificar y crear sprites y texturas de manera sencilla.</w:t>
       </w:r>
     </w:p>
     <w:p>
@@ -12414,7 +12384,7 @@
         <w:t>GIMP</w:t>
       </w:r>
     </w:p>
-    <w:bookmarkEnd w:id="6"/>
+    <w:bookmarkEnd w:id="7"/>
     <w:p>
       <w:pPr>
         <w:ind w:firstLine="0"/>
@@ -12427,15 +12397,7 @@
         <w:t xml:space="preserve">Edición Gráfica Avanzada: </w:t>
       </w:r>
       <w:r>
-        <w:t xml:space="preserve">Para la edición más detallada y refinada de </w:t>
-      </w:r>
-      <w:proofErr w:type="spellStart"/>
-      <w:r>
-        <w:t>sprites</w:t>
-      </w:r>
-      <w:proofErr w:type="spellEnd"/>
-      <w:r>
-        <w:t>, he utilizado GIMP, un programa de manipulación de imágenes gratuito y de código abierto.</w:t>
+        <w:t>Para la edición más detallada y refinada de sprites, he utilizado GIMP, un programa de manipulación de imágenes gratuito y de código abierto.</w:t>
       </w:r>
     </w:p>
     <w:p>
@@ -12450,15 +12412,7 @@
         <w:t xml:space="preserve">Herramientas de Diseño Profesional: </w:t>
       </w:r>
       <w:r>
-        <w:t xml:space="preserve">GIMP proporciona herramientas avanzadas para la edición de imágenes, como capas, máscaras, filtro y pinceles, facilitando la modificación de los </w:t>
-      </w:r>
-      <w:proofErr w:type="spellStart"/>
-      <w:r>
-        <w:t>sprites</w:t>
-      </w:r>
-      <w:proofErr w:type="spellEnd"/>
-      <w:r>
-        <w:t xml:space="preserve"> para el juego</w:t>
+        <w:t>GIMP proporciona herramientas avanzadas para la edición de imágenes, como capas, máscaras, filtro y pinceles, facilitando la modificación de los sprites para el juego</w:t>
       </w:r>
       <w:r>
         <w:t xml:space="preserve"> </w:t>
@@ -12534,7 +12488,7 @@
           <w:noProof/>
         </w:rPr>
       </w:pPr>
-      <w:bookmarkStart w:id="7" w:name="_Toc168394977"/>
+      <w:bookmarkStart w:id="8" w:name="_Toc168394977"/>
       <w:r>
         <w:t xml:space="preserve">Ilustración </w:t>
       </w:r>
@@ -12574,7 +12528,7 @@
         </w:rPr>
         <w:t>. Herramientas Adicionales</w:t>
       </w:r>
-      <w:bookmarkEnd w:id="7"/>
+      <w:bookmarkEnd w:id="8"/>
     </w:p>
     <w:p/>
     <w:p/>
@@ -12596,12 +12550,12 @@
       <w:pPr>
         <w:pStyle w:val="Ttulo1"/>
       </w:pPr>
-      <w:bookmarkStart w:id="8" w:name="_Toc167987998"/>
+      <w:bookmarkStart w:id="9" w:name="_Toc167987998"/>
       <w:r>
         <w:lastRenderedPageBreak/>
         <w:t>Diseño y planificación</w:t>
       </w:r>
-      <w:bookmarkEnd w:id="8"/>
+      <w:bookmarkEnd w:id="9"/>
       <w:r>
         <w:t xml:space="preserve"> </w:t>
       </w:r>
@@ -12610,14 +12564,14 @@
       <w:pPr>
         <w:pStyle w:val="Ttulo2"/>
       </w:pPr>
-      <w:bookmarkStart w:id="9" w:name="_Toc167987999"/>
+      <w:bookmarkStart w:id="10" w:name="_Toc167987999"/>
       <w:r>
         <w:t>Metodología de Desarrollo</w:t>
       </w:r>
       <w:r>
         <w:t xml:space="preserve"> y Planificación temporal</w:t>
       </w:r>
-      <w:bookmarkEnd w:id="9"/>
+      <w:bookmarkEnd w:id="10"/>
     </w:p>
     <w:p>
       <w:r>
@@ -12690,23 +12644,15 @@
         <w:t>Scrum se implementa</w:t>
       </w:r>
       <w:r>
-        <w:t xml:space="preserve"> a través de ciclos de desarrollo cortos denominados ‘</w:t>
-      </w:r>
-      <w:proofErr w:type="spellStart"/>
-      <w:r>
-        <w:t>sprints</w:t>
-      </w:r>
-      <w:proofErr w:type="spellEnd"/>
-      <w:r>
-        <w:t>’. Cada sprint incluye fases de planificación, desarrollo, revisión y retrospectiva. A continuación, se detalla cómo se ha aplicado Scrum en este proyecto:</w:t>
+        <w:t xml:space="preserve"> a través de ciclos de desarrollo cortos denominados ‘sprints’. Cada sprint incluye fases de planificación, desarrollo, revisión y retrospectiva. A continuación, se detalla cómo se ha aplicado Scrum en este proyecto:</w:t>
       </w:r>
     </w:p>
     <w:p>
       <w:pPr>
         <w:ind w:left="708" w:firstLine="0"/>
       </w:pPr>
-      <w:bookmarkStart w:id="10" w:name="_Hlk165996667"/>
-      <w:bookmarkStart w:id="11" w:name="_Hlk166063168"/>
+      <w:bookmarkStart w:id="11" w:name="_Hlk165996667"/>
+      <w:bookmarkStart w:id="12" w:name="_Hlk166063168"/>
     </w:p>
     <w:p>
       <w:pPr>
@@ -12809,34 +12755,10 @@
           <w:b/>
           <w:bCs/>
         </w:rPr>
-        <w:t xml:space="preserve">Creación y Manipulación de </w:t>
-      </w:r>
-      <w:proofErr w:type="spellStart"/>
-      <w:r>
-        <w:rPr>
-          <w:b/>
-          <w:bCs/>
-        </w:rPr>
-        <w:t>Sprites</w:t>
-      </w:r>
-      <w:proofErr w:type="spellEnd"/>
-      <w:r>
-        <w:rPr>
-          <w:b/>
-          <w:bCs/>
-        </w:rPr>
-        <w:t xml:space="preserve">: </w:t>
-      </w:r>
-      <w:r>
-        <w:t xml:space="preserve">Diseño y ajuste de los </w:t>
-      </w:r>
-      <w:proofErr w:type="spellStart"/>
-      <w:r>
-        <w:t>sprites</w:t>
-      </w:r>
-      <w:proofErr w:type="spellEnd"/>
-      <w:r>
-        <w:t xml:space="preserve"> del personaje principal, enemigos y elementos del escenario utilizando herramientas como Paint y GIMP.</w:t>
+        <w:t xml:space="preserve">Creación y Manipulación de Sprites: </w:t>
+      </w:r>
+      <w:r>
+        <w:t>Diseño y ajuste de los sprites del personaje principal, enemigos y elementos del escenario utilizando herramientas como Paint y GIMP.</w:t>
       </w:r>
     </w:p>
     <w:p>
@@ -12988,15 +12910,7 @@
         <w:t xml:space="preserve">Desarrollo de Niveles Específicos: </w:t>
       </w:r>
       <w:r>
-        <w:t xml:space="preserve">Utilización de </w:t>
-      </w:r>
-      <w:proofErr w:type="spellStart"/>
-      <w:r>
-        <w:t>Tilemap</w:t>
-      </w:r>
-      <w:proofErr w:type="spellEnd"/>
-      <w:r>
-        <w:t xml:space="preserve"> y otros recursos de Unity para construir y gestionar los niveles, incluyendo la configuración de obstáculos y elementos interactivos. </w:t>
+        <w:t xml:space="preserve">Utilización de Tilemap y otros recursos de Unity para construir y gestionar los niveles, incluyendo la configuración de obstáculos y elementos interactivos. </w:t>
       </w:r>
     </w:p>
     <w:p>
@@ -13054,16 +12968,16 @@
       <w:pPr>
         <w:pStyle w:val="Ttulo2"/>
       </w:pPr>
-      <w:bookmarkStart w:id="12" w:name="_Toc167988000"/>
-      <w:bookmarkEnd w:id="10"/>
+      <w:bookmarkStart w:id="13" w:name="_Toc167988000"/>
       <w:bookmarkEnd w:id="11"/>
+      <w:bookmarkEnd w:id="12"/>
       <w:r>
         <w:t xml:space="preserve">Estimaciones </w:t>
       </w:r>
       <w:r>
         <w:t>de recursos y costes</w:t>
       </w:r>
-      <w:bookmarkEnd w:id="12"/>
+      <w:bookmarkEnd w:id="13"/>
       <w:r>
         <w:t xml:space="preserve"> </w:t>
       </w:r>
@@ -13288,7 +13202,7 @@
           <w:noProof/>
         </w:rPr>
       </w:pPr>
-      <w:bookmarkStart w:id="13" w:name="_Toc168310764"/>
+      <w:bookmarkStart w:id="14" w:name="_Toc168310764"/>
       <w:r>
         <w:t xml:space="preserve">Tabla </w:t>
       </w:r>
@@ -13361,7 +13275,7 @@
         </w:rPr>
         <w:t xml:space="preserve"> Costes Recursos Humanos</w:t>
       </w:r>
-      <w:bookmarkEnd w:id="13"/>
+      <w:bookmarkEnd w:id="14"/>
     </w:p>
     <w:p/>
     <w:p/>
@@ -13514,13 +13428,8 @@
               <w:pStyle w:val="Simple"/>
               <w:cnfStyle w:val="000000100000" w:firstRow="0" w:lastRow="0" w:firstColumn="0" w:lastColumn="0" w:oddVBand="0" w:evenVBand="0" w:oddHBand="1" w:evenHBand="0" w:firstRowFirstColumn="0" w:firstRowLastColumn="0" w:lastRowFirstColumn="0" w:lastRowLastColumn="0"/>
             </w:pPr>
-            <w:proofErr w:type="spellStart"/>
-            <w:r>
-              <w:t>Student</w:t>
-            </w:r>
-            <w:proofErr w:type="spellEnd"/>
-            <w:r>
-              <w:t xml:space="preserve"> Plan</w:t>
+            <w:r>
+              <w:t>Student Plan</w:t>
             </w:r>
           </w:p>
         </w:tc>
@@ -13559,16 +13468,8 @@
               <w:rPr>
                 <w:b w:val="0"/>
               </w:rPr>
-              <w:t xml:space="preserve">Visual Studio </w:t>
-            </w:r>
-            <w:proofErr w:type="spellStart"/>
-            <w:r>
-              <w:rPr>
-                <w:b w:val="0"/>
-              </w:rPr>
-              <w:t>Community</w:t>
-            </w:r>
-            <w:proofErr w:type="spellEnd"/>
+              <w:t>Visual Studio Community</w:t>
+            </w:r>
           </w:p>
         </w:tc>
         <w:tc>
@@ -13824,7 +13725,7 @@
           <w:noProof/>
         </w:rPr>
       </w:pPr>
-      <w:bookmarkStart w:id="14" w:name="_Toc168310765"/>
+      <w:bookmarkStart w:id="15" w:name="_Toc168310765"/>
       <w:r>
         <w:t xml:space="preserve">Tabla </w:t>
       </w:r>
@@ -13903,7 +13804,7 @@
         </w:rPr>
         <w:t>Materiales y Software</w:t>
       </w:r>
-      <w:bookmarkEnd w:id="14"/>
+      <w:bookmarkEnd w:id="15"/>
     </w:p>
     <w:p/>
     <w:p>
@@ -14081,19 +13982,11 @@
                 <w:bCs/>
               </w:rPr>
             </w:pPr>
-            <w:proofErr w:type="gramStart"/>
             <w:r>
               <w:rPr>
                 <w:bCs/>
               </w:rPr>
-              <w:t>Total</w:t>
-            </w:r>
-            <w:proofErr w:type="gramEnd"/>
-            <w:r>
-              <w:rPr>
-                <w:bCs/>
-              </w:rPr>
-              <w:t xml:space="preserve"> Estimado</w:t>
+              <w:t>Total Estimado</w:t>
             </w:r>
           </w:p>
         </w:tc>
@@ -14127,7 +14020,7 @@
           <w:noProof/>
         </w:rPr>
       </w:pPr>
-      <w:bookmarkStart w:id="15" w:name="_Toc168310766"/>
+      <w:bookmarkStart w:id="16" w:name="_Toc168310766"/>
       <w:r>
         <w:t xml:space="preserve">Tabla </w:t>
       </w:r>
@@ -14200,7 +14093,7 @@
         </w:rPr>
         <w:t xml:space="preserve"> Coste total del proyecto</w:t>
       </w:r>
-      <w:bookmarkEnd w:id="15"/>
+      <w:bookmarkEnd w:id="16"/>
     </w:p>
     <w:p>
       <w:pPr>
@@ -14259,12 +14152,12 @@
       <w:pPr>
         <w:pStyle w:val="Ttulo1"/>
       </w:pPr>
-      <w:bookmarkStart w:id="16" w:name="_Toc167988001"/>
+      <w:bookmarkStart w:id="17" w:name="_Toc167988001"/>
       <w:r>
         <w:lastRenderedPageBreak/>
         <w:t>Diseño inicial</w:t>
       </w:r>
-      <w:bookmarkEnd w:id="16"/>
+      <w:bookmarkEnd w:id="17"/>
       <w:r>
         <w:t xml:space="preserve"> </w:t>
       </w:r>
@@ -14273,11 +14166,11 @@
       <w:pPr>
         <w:pStyle w:val="Ttulo2"/>
       </w:pPr>
-      <w:bookmarkStart w:id="17" w:name="_Toc167988002"/>
+      <w:bookmarkStart w:id="18" w:name="_Toc167988002"/>
       <w:r>
         <w:t>Visión General del Juego</w:t>
       </w:r>
-      <w:bookmarkEnd w:id="17"/>
+      <w:bookmarkEnd w:id="18"/>
       <w:r>
         <w:t xml:space="preserve"> </w:t>
       </w:r>
@@ -14589,11 +14482,11 @@
       <w:pPr>
         <w:pStyle w:val="Ttulo2"/>
       </w:pPr>
-      <w:bookmarkStart w:id="18" w:name="_Toc167988003"/>
+      <w:bookmarkStart w:id="19" w:name="_Toc167988003"/>
       <w:r>
         <w:t>Mecánicas del Juego</w:t>
       </w:r>
-      <w:bookmarkEnd w:id="18"/>
+      <w:bookmarkEnd w:id="19"/>
       <w:r>
         <w:t xml:space="preserve"> </w:t>
       </w:r>
@@ -15256,11 +15149,11 @@
       <w:pPr>
         <w:pStyle w:val="Ttulo2"/>
       </w:pPr>
-      <w:bookmarkStart w:id="19" w:name="_Toc167988004"/>
+      <w:bookmarkStart w:id="20" w:name="_Toc167988004"/>
       <w:r>
         <w:t>Personajes</w:t>
       </w:r>
-      <w:bookmarkEnd w:id="19"/>
+      <w:bookmarkEnd w:id="20"/>
     </w:p>
     <w:p>
       <w:r>
@@ -15483,7 +15376,7 @@
           <w:noProof/>
         </w:rPr>
       </w:pPr>
-      <w:bookmarkStart w:id="20" w:name="_Toc168394978"/>
+      <w:bookmarkStart w:id="21" w:name="_Toc168394978"/>
       <w:r>
         <w:t xml:space="preserve">Ilustración </w:t>
       </w:r>
@@ -15556,7 +15449,7 @@
         </w:rPr>
         <w:t>. Goomba</w:t>
       </w:r>
-      <w:bookmarkEnd w:id="20"/>
+      <w:bookmarkEnd w:id="21"/>
     </w:p>
     <w:p>
       <w:pPr>
@@ -15572,15 +15465,7 @@
         <w:t>Koopa Troopas:</w:t>
       </w:r>
       <w:r>
-        <w:t xml:space="preserve"> Tortugas que caminan de un lado </w:t>
-      </w:r>
-      <w:proofErr w:type="gramStart"/>
-      <w:r>
-        <w:t>a</w:t>
-      </w:r>
-      <w:proofErr w:type="gramEnd"/>
-      <w:r>
-        <w:t xml:space="preserve"> otro. Al ser golpeados, se retraen dentro de sus caparazones, que luego pueden ser utilizados por Mario como proyectiles contra otros enemigos. </w:t>
+        <w:t xml:space="preserve"> Tortugas que caminan de un lado a otro. Al ser golpeados, se retraen dentro de sus caparazones, que luego pueden ser utilizados por Mario como proyectiles contra otros enemigos. </w:t>
       </w:r>
     </w:p>
     <w:p>
@@ -15643,7 +15528,7 @@
           <w:noProof/>
         </w:rPr>
       </w:pPr>
-      <w:bookmarkStart w:id="21" w:name="_Toc168394979"/>
+      <w:bookmarkStart w:id="22" w:name="_Toc168394979"/>
       <w:r>
         <w:t xml:space="preserve">Ilustración </w:t>
       </w:r>
@@ -15716,7 +15601,7 @@
         </w:rPr>
         <w:t>. Koopa Troopa</w:t>
       </w:r>
-      <w:bookmarkEnd w:id="21"/>
+      <w:bookmarkEnd w:id="22"/>
     </w:p>
     <w:p>
       <w:pPr>
@@ -15795,7 +15680,7 @@
           <w:noProof/>
         </w:rPr>
       </w:pPr>
-      <w:bookmarkStart w:id="22" w:name="_Toc168394980"/>
+      <w:bookmarkStart w:id="23" w:name="_Toc168394980"/>
       <w:r>
         <w:t xml:space="preserve">Ilustración </w:t>
       </w:r>
@@ -15874,7 +15759,7 @@
         </w:rPr>
         <w:t>Planta Piraña</w:t>
       </w:r>
-      <w:bookmarkEnd w:id="22"/>
+      <w:bookmarkEnd w:id="23"/>
     </w:p>
     <w:p>
       <w:pPr>
@@ -15905,12 +15790,12 @@
       <w:pPr>
         <w:pStyle w:val="Ttulo2"/>
       </w:pPr>
-      <w:bookmarkStart w:id="23" w:name="_Toc167988005"/>
+      <w:bookmarkStart w:id="24" w:name="_Toc167988005"/>
       <w:r>
         <w:lastRenderedPageBreak/>
         <w:t>Interfaz de Usuario</w:t>
       </w:r>
-      <w:bookmarkEnd w:id="23"/>
+      <w:bookmarkEnd w:id="24"/>
       <w:r>
         <w:t xml:space="preserve"> </w:t>
       </w:r>
@@ -16085,7 +15970,7 @@
           <w:noProof/>
         </w:rPr>
       </w:pPr>
-      <w:bookmarkStart w:id="24" w:name="_Toc168394981"/>
+      <w:bookmarkStart w:id="25" w:name="_Toc168394981"/>
       <w:r>
         <w:t xml:space="preserve">Ilustración </w:t>
       </w:r>
@@ -16164,7 +16049,7 @@
         </w:rPr>
         <w:t>HUD</w:t>
       </w:r>
-      <w:bookmarkEnd w:id="24"/>
+      <w:bookmarkEnd w:id="25"/>
     </w:p>
     <w:p>
       <w:pPr>
@@ -16241,7 +16126,6 @@
         </w:rPr>
         <w:t xml:space="preserve">Pantalla de </w:t>
       </w:r>
-      <w:proofErr w:type="spellStart"/>
       <w:r>
         <w:rPr>
           <w:b/>
@@ -16249,29 +16133,8 @@
           <w:i/>
           <w:iCs/>
         </w:rPr>
-        <w:t>Game</w:t>
-      </w:r>
-      <w:proofErr w:type="spellEnd"/>
-      <w:r>
-        <w:rPr>
-          <w:b/>
-          <w:bCs/>
-          <w:i/>
-          <w:iCs/>
-        </w:rPr>
-        <w:t xml:space="preserve"> </w:t>
-      </w:r>
-      <w:proofErr w:type="spellStart"/>
-      <w:r>
-        <w:rPr>
-          <w:b/>
-          <w:bCs/>
-          <w:i/>
-          <w:iCs/>
-        </w:rPr>
-        <w:t>Over</w:t>
-      </w:r>
-      <w:proofErr w:type="spellEnd"/>
+        <w:t>Game Over</w:t>
+      </w:r>
       <w:r>
         <w:rPr>
           <w:b/>
@@ -16323,7 +16186,6 @@
           <w:u w:val="single"/>
         </w:rPr>
       </w:pPr>
-      <w:proofErr w:type="spellStart"/>
       <w:r>
         <w:rPr>
           <w:b/>
@@ -16331,16 +16193,7 @@
           <w:u w:val="single"/>
         </w:rPr>
         <w:lastRenderedPageBreak/>
-        <w:t>Feedback</w:t>
-      </w:r>
-      <w:proofErr w:type="spellEnd"/>
-      <w:r>
-        <w:rPr>
-          <w:b/>
-          <w:bCs/>
-          <w:u w:val="single"/>
-        </w:rPr>
-        <w:t xml:space="preserve"> Visual y Auditivo</w:t>
+        <w:t>Feedback Visual y Auditivo</w:t>
       </w:r>
     </w:p>
     <w:p>
@@ -16362,23 +16215,7 @@
         <w:t xml:space="preserve"> Información </w:t>
       </w:r>
       <w:r>
-        <w:t xml:space="preserve">como la obtención de un nuevo </w:t>
-      </w:r>
-      <w:proofErr w:type="spellStart"/>
-      <w:r>
-        <w:t>power</w:t>
-      </w:r>
-      <w:proofErr w:type="spellEnd"/>
-      <w:r>
-        <w:t xml:space="preserve">-ups o la pérdida de una vida se destacan mediante animaciones y cambios visuales en la HUD. Esto incluye la visualización de la puntuación al obtener un ítem, eliminar a un enemigo, y captura la bandera, así como efectos visuales al obtener un </w:t>
-      </w:r>
-      <w:proofErr w:type="spellStart"/>
-      <w:r>
-        <w:t>power</w:t>
-      </w:r>
-      <w:proofErr w:type="spellEnd"/>
-      <w:r>
-        <w:t xml:space="preserve">-up o recibir un golpe. </w:t>
+        <w:t xml:space="preserve">como la obtención de un nuevo power-ups o la pérdida de una vida se destacan mediante animaciones y cambios visuales en la HUD. Esto incluye la visualización de la puntuación al obtener un ítem, eliminar a un enemigo, y captura la bandera, así como efectos visuales al obtener un power-up o recibir un golpe. </w:t>
       </w:r>
     </w:p>
     <w:p>
@@ -16441,7 +16278,7 @@
           <w:noProof/>
         </w:rPr>
       </w:pPr>
-      <w:bookmarkStart w:id="25" w:name="_Toc168394982"/>
+      <w:bookmarkStart w:id="26" w:name="_Toc168394982"/>
       <w:r>
         <w:t xml:space="preserve">Ilustración </w:t>
       </w:r>
@@ -16520,7 +16357,7 @@
         </w:rPr>
         <w:t>Alertas Visuales</w:t>
       </w:r>
-      <w:bookmarkEnd w:id="25"/>
+      <w:bookmarkEnd w:id="26"/>
     </w:p>
     <w:p>
       <w:pPr>
@@ -16544,15 +16381,7 @@
         <w:t>,</w:t>
       </w:r>
       <w:r>
-        <w:t xml:space="preserve"> o activar un </w:t>
-      </w:r>
-      <w:proofErr w:type="spellStart"/>
-      <w:r>
-        <w:t>power</w:t>
-      </w:r>
-      <w:proofErr w:type="spellEnd"/>
-      <w:r>
-        <w:t>-up, está acompañada de efectos de sonido distintivos que mejoran la retroalimentación inmediata al jugador.</w:t>
+        <w:t xml:space="preserve"> o activar un power-up, está acompañada de efectos de sonido distintivos que mejoran la retroalimentación inmediata al jugador.</w:t>
       </w:r>
     </w:p>
     <w:p>
@@ -16631,12 +16460,12 @@
       <w:pPr>
         <w:pStyle w:val="Ttulo1"/>
       </w:pPr>
-      <w:bookmarkStart w:id="26" w:name="_Toc167988006"/>
+      <w:bookmarkStart w:id="27" w:name="_Toc167988006"/>
       <w:r>
         <w:lastRenderedPageBreak/>
         <w:t>Desarrollo del juego</w:t>
       </w:r>
-      <w:bookmarkEnd w:id="26"/>
+      <w:bookmarkEnd w:id="27"/>
       <w:r>
         <w:t xml:space="preserve"> </w:t>
       </w:r>
@@ -16645,21 +16474,21 @@
       <w:pPr>
         <w:pStyle w:val="Ttulo2"/>
       </w:pPr>
-      <w:bookmarkStart w:id="27" w:name="_Toc167988007"/>
+      <w:bookmarkStart w:id="28" w:name="_Toc167988007"/>
       <w:r>
         <w:t>Configuración Inicial</w:t>
       </w:r>
-      <w:bookmarkEnd w:id="27"/>
+      <w:bookmarkEnd w:id="28"/>
     </w:p>
     <w:p>
       <w:pPr>
         <w:pStyle w:val="Ttulo3"/>
       </w:pPr>
-      <w:bookmarkStart w:id="28" w:name="_Toc167988008"/>
+      <w:bookmarkStart w:id="29" w:name="_Toc167988008"/>
       <w:r>
         <w:t>Configuración del Proyecto en Unity</w:t>
       </w:r>
-      <w:bookmarkEnd w:id="28"/>
+      <w:bookmarkEnd w:id="29"/>
     </w:p>
     <w:p>
       <w:r>
@@ -16726,7 +16555,7 @@
           <w:noProof/>
         </w:rPr>
       </w:pPr>
-      <w:bookmarkStart w:id="29" w:name="_Toc168394983"/>
+      <w:bookmarkStart w:id="30" w:name="_Toc168394983"/>
       <w:r>
         <w:t xml:space="preserve">Ilustración </w:t>
       </w:r>
@@ -16799,7 +16628,7 @@
         </w:rPr>
         <w:t>. Versión Unity</w:t>
       </w:r>
-      <w:bookmarkEnd w:id="29"/>
+      <w:bookmarkEnd w:id="30"/>
     </w:p>
     <w:p>
       <w:pPr>
@@ -17039,7 +16868,7 @@
           <w:noProof/>
         </w:rPr>
       </w:pPr>
-      <w:bookmarkStart w:id="30" w:name="_Toc168394984"/>
+      <w:bookmarkStart w:id="31" w:name="_Toc168394984"/>
       <w:r>
         <w:t xml:space="preserve">Ilustración </w:t>
       </w:r>
@@ -17112,32 +16941,27 @@
         </w:rPr>
         <w:t>. Estructura del Proyecto</w:t>
       </w:r>
-      <w:bookmarkEnd w:id="30"/>
+      <w:bookmarkEnd w:id="31"/>
     </w:p>
     <w:p>
       <w:pPr>
         <w:pStyle w:val="Ttulo2"/>
       </w:pPr>
-      <w:bookmarkStart w:id="31" w:name="_Toc167988009"/>
+      <w:bookmarkStart w:id="32" w:name="_Toc167988009"/>
       <w:r>
         <w:t>Desarrollo de Características</w:t>
       </w:r>
-      <w:bookmarkEnd w:id="31"/>
+      <w:bookmarkEnd w:id="32"/>
     </w:p>
     <w:p>
       <w:pPr>
         <w:pStyle w:val="Ttulo3"/>
       </w:pPr>
-      <w:bookmarkStart w:id="32" w:name="_Toc167988010"/>
-      <w:r>
-        <w:t xml:space="preserve">Creación y Manipulación de </w:t>
-      </w:r>
-      <w:proofErr w:type="spellStart"/>
-      <w:r>
-        <w:t>Sprites</w:t>
-      </w:r>
-      <w:bookmarkEnd w:id="32"/>
-      <w:proofErr w:type="spellEnd"/>
+      <w:bookmarkStart w:id="33" w:name="_Toc167988010"/>
+      <w:r>
+        <w:t>Creación y Manipulación de Sprites</w:t>
+      </w:r>
+      <w:bookmarkEnd w:id="33"/>
     </w:p>
     <w:p>
       <w:pPr>
@@ -17176,59 +17000,19 @@
         <w:t xml:space="preserve">Sprite: </w:t>
       </w:r>
       <w:r>
-        <w:t xml:space="preserve">Es una imagen en dos dimensiones que se utiliza para representar objetos gráficos como personajes, enemigos, y elementos del entorno en un videojuego. Los </w:t>
-      </w:r>
-      <w:proofErr w:type="spellStart"/>
-      <w:r>
-        <w:t>Sprites</w:t>
-      </w:r>
-      <w:proofErr w:type="spellEnd"/>
-      <w:r>
-        <w:t xml:space="preserve"> son importados en formatos PNG o JPG, y se transforman en componentes manejables dentro del motor a través de la configuración de su Sprite </w:t>
-      </w:r>
-      <w:proofErr w:type="spellStart"/>
-      <w:r>
-        <w:t>Renderer</w:t>
-      </w:r>
-      <w:proofErr w:type="spellEnd"/>
-      <w:r>
-        <w:t xml:space="preserve">. </w:t>
-      </w:r>
-    </w:p>
-    <w:p>
-      <w:r>
-        <w:rPr>
-          <w:b/>
-          <w:bCs/>
-        </w:rPr>
-        <w:t xml:space="preserve">Sprite </w:t>
-      </w:r>
-      <w:proofErr w:type="spellStart"/>
-      <w:r>
-        <w:rPr>
-          <w:b/>
-          <w:bCs/>
-        </w:rPr>
-        <w:t>Renderer</w:t>
-      </w:r>
-      <w:proofErr w:type="spellEnd"/>
-      <w:r>
-        <w:rPr>
-          <w:b/>
-          <w:bCs/>
-        </w:rPr>
-        <w:t xml:space="preserve">: </w:t>
-      </w:r>
-      <w:r>
-        <w:t xml:space="preserve">Componente de Unity que se añade a un </w:t>
-      </w:r>
-      <w:proofErr w:type="spellStart"/>
-      <w:r>
-        <w:t>GameObject</w:t>
-      </w:r>
-      <w:proofErr w:type="spellEnd"/>
-      <w:r>
-        <w:t xml:space="preserve"> para poder mostrar el Sprite en la escena. Controla cómo se visualiza el Sprite, incluyendo la transparencia, el color y la capa. </w:t>
+        <w:t xml:space="preserve">Es una imagen en dos dimensiones que se utiliza para representar objetos gráficos como personajes, enemigos, y elementos del entorno en un videojuego. Los Sprites son importados en formatos PNG o JPG, y se transforman en componentes manejables dentro del motor a través de la configuración de su Sprite Renderer. </w:t>
+      </w:r>
+    </w:p>
+    <w:p>
+      <w:r>
+        <w:rPr>
+          <w:b/>
+          <w:bCs/>
+        </w:rPr>
+        <w:t xml:space="preserve">Sprite Renderer: </w:t>
+      </w:r>
+      <w:r>
+        <w:t xml:space="preserve">Componente de Unity que se añade a un GameObject para poder mostrar el Sprite en la escena. Controla cómo se visualiza el Sprite, incluyendo la transparencia, el color y la capa. </w:t>
       </w:r>
     </w:p>
     <w:p>
@@ -17253,17 +17037,8 @@
           <w:b/>
           <w:bCs/>
         </w:rPr>
-        <w:t xml:space="preserve">Pasos para Cargar y Manipular </w:t>
-      </w:r>
-      <w:proofErr w:type="spellStart"/>
-      <w:r>
-        <w:rPr>
-          <w:b/>
-          <w:bCs/>
-        </w:rPr>
-        <w:t>Sprites</w:t>
-      </w:r>
-      <w:proofErr w:type="spellEnd"/>
+        <w:t>Pasos para Cargar y Manipular Sprites</w:t>
+      </w:r>
     </w:p>
     <w:p>
       <w:pPr>
@@ -17301,26 +17076,13 @@
         <w:t>Paso 1:</w:t>
       </w:r>
       <w:r>
-        <w:t xml:space="preserve"> Arrastrar y soltar la imagen en la carpeta “</w:t>
-      </w:r>
-      <w:proofErr w:type="spellStart"/>
-      <w:r>
-        <w:t>Sprite</w:t>
+        <w:t xml:space="preserve"> Arrastrar y soltar la imagen en la carpeta “Sprite</w:t>
       </w:r>
       <w:r>
         <w:t>s</w:t>
       </w:r>
-      <w:proofErr w:type="spellEnd"/>
-      <w:r>
-        <w:t>” dentro de “</w:t>
-      </w:r>
-      <w:proofErr w:type="spellStart"/>
-      <w:r>
-        <w:t>Assets</w:t>
-      </w:r>
-      <w:proofErr w:type="spellEnd"/>
-      <w:r>
-        <w:t xml:space="preserve">” del proyecto en Unity. </w:t>
+      <w:r>
+        <w:t xml:space="preserve">” dentro de “Assets” del proyecto en Unity. </w:t>
       </w:r>
     </w:p>
     <w:p>
@@ -17339,23 +17101,7 @@
         <w:t>Paso 2:</w:t>
       </w:r>
       <w:r>
-        <w:t xml:space="preserve"> En el panel “Inspector”, cambiar el “</w:t>
-      </w:r>
-      <w:proofErr w:type="spellStart"/>
-      <w:r>
-        <w:t>Texture</w:t>
-      </w:r>
-      <w:proofErr w:type="spellEnd"/>
-      <w:r>
-        <w:t xml:space="preserve"> </w:t>
-      </w:r>
-      <w:proofErr w:type="spellStart"/>
-      <w:r>
-        <w:t>Type</w:t>
-      </w:r>
-      <w:proofErr w:type="spellEnd"/>
-      <w:r>
-        <w:t xml:space="preserve">” a “Sprite (2D and UI)”. </w:t>
+        <w:t xml:space="preserve"> En el panel “Inspector”, cambiar el “Texture Type” a “Sprite (2D and UI)”. </w:t>
       </w:r>
     </w:p>
     <w:p>
@@ -17418,7 +17164,7 @@
           <w:noProof/>
         </w:rPr>
       </w:pPr>
-      <w:bookmarkStart w:id="33" w:name="_Toc168394985"/>
+      <w:bookmarkStart w:id="34" w:name="_Toc168394985"/>
       <w:r>
         <w:t xml:space="preserve">Ilustración </w:t>
       </w:r>
@@ -17491,7 +17237,7 @@
         </w:rPr>
         <w:t>. Texture Type</w:t>
       </w:r>
-      <w:bookmarkEnd w:id="33"/>
+      <w:bookmarkEnd w:id="34"/>
     </w:p>
     <w:p>
       <w:pPr>
@@ -17644,7 +17390,7 @@
           <w:noProof/>
         </w:rPr>
       </w:pPr>
-      <w:bookmarkStart w:id="34" w:name="_Toc168394986"/>
+      <w:bookmarkStart w:id="35" w:name="_Toc168394986"/>
       <w:r>
         <w:t xml:space="preserve">Ilustración </w:t>
       </w:r>
@@ -17717,7 +17463,7 @@
         </w:rPr>
         <w:t>. Sprite Editor</w:t>
       </w:r>
-      <w:bookmarkEnd w:id="34"/>
+      <w:bookmarkEnd w:id="35"/>
     </w:p>
     <w:p>
       <w:pPr>
@@ -17935,7 +17681,7 @@
           <w:noProof/>
         </w:rPr>
       </w:pPr>
-      <w:bookmarkStart w:id="35" w:name="_Toc168394987"/>
+      <w:bookmarkStart w:id="36" w:name="_Toc168394987"/>
       <w:r>
         <w:t xml:space="preserve">Ilustración </w:t>
       </w:r>
@@ -18008,7 +17754,7 @@
         </w:rPr>
         <w:t>. Filter Mode</w:t>
       </w:r>
-      <w:bookmarkEnd w:id="35"/>
+      <w:bookmarkEnd w:id="36"/>
     </w:p>
     <w:p>
       <w:pPr>
@@ -18046,23 +17792,7 @@
         <w:t>Paso 4</w:t>
       </w:r>
       <w:r>
-        <w:t xml:space="preserve">: Se crea un nuevo </w:t>
-      </w:r>
-      <w:proofErr w:type="spellStart"/>
-      <w:r>
-        <w:t>GameObject</w:t>
-      </w:r>
-      <w:proofErr w:type="spellEnd"/>
-      <w:r>
-        <w:t xml:space="preserve"> en la escena y se añade el componente “Sprite </w:t>
-      </w:r>
-      <w:proofErr w:type="spellStart"/>
-      <w:r>
-        <w:t>Renderer</w:t>
-      </w:r>
-      <w:proofErr w:type="spellEnd"/>
-      <w:r>
-        <w:t>”</w:t>
+        <w:t>: Se crea un nuevo GameObject en la escena y se añade el componente “Sprite Renderer”</w:t>
       </w:r>
     </w:p>
     <w:p>
@@ -18074,54 +17804,14 @@
         </w:numPr>
       </w:pPr>
       <w:r>
-        <w:t xml:space="preserve">En “Sprite </w:t>
-      </w:r>
-      <w:proofErr w:type="spellStart"/>
-      <w:r>
-        <w:t>Renderer</w:t>
-      </w:r>
-      <w:proofErr w:type="spellEnd"/>
-      <w:r>
-        <w:t xml:space="preserve">” existe la opción de </w:t>
-      </w:r>
-      <w:r>
-        <w:rPr>
-          <w:b/>
-          <w:bCs/>
-        </w:rPr>
-        <w:t>“</w:t>
-      </w:r>
-      <w:proofErr w:type="spellStart"/>
-      <w:r>
-        <w:rPr>
-          <w:b/>
-          <w:bCs/>
-        </w:rPr>
-        <w:t>Sorting</w:t>
-      </w:r>
-      <w:proofErr w:type="spellEnd"/>
-      <w:r>
-        <w:rPr>
-          <w:b/>
-          <w:bCs/>
-        </w:rPr>
-        <w:t xml:space="preserve"> </w:t>
-      </w:r>
-      <w:proofErr w:type="spellStart"/>
-      <w:r>
-        <w:rPr>
-          <w:b/>
-          <w:bCs/>
-        </w:rPr>
-        <w:t>Layers</w:t>
-      </w:r>
-      <w:proofErr w:type="spellEnd"/>
-      <w:r>
-        <w:rPr>
-          <w:b/>
-          <w:bCs/>
-        </w:rPr>
-        <w:t>”,</w:t>
+        <w:t xml:space="preserve">En “Sprite Renderer” existe la opción de </w:t>
+      </w:r>
+      <w:r>
+        <w:rPr>
+          <w:b/>
+          <w:bCs/>
+        </w:rPr>
+        <w:t>“Sorting Layers”,</w:t>
       </w:r>
       <w:r>
         <w:t xml:space="preserve"> que permite controlar el orden de los objetos en la escena, es decir esta propiedad sirve para que algunos objetos se dibujen sobre otros. </w:t>
@@ -18143,23 +17833,7 @@
         <w:t>Paso 5:</w:t>
       </w:r>
       <w:r>
-        <w:t xml:space="preserve"> Se asigna el Sprite al componente “Sprite </w:t>
-      </w:r>
-      <w:proofErr w:type="spellStart"/>
-      <w:r>
-        <w:t>Renderer</w:t>
-      </w:r>
-      <w:proofErr w:type="spellEnd"/>
-      <w:r>
-        <w:t xml:space="preserve">” arrastrando el Sprite desde el panel “Project” al campo “Sprite” en el Inspector del </w:t>
-      </w:r>
-      <w:proofErr w:type="spellStart"/>
-      <w:r>
-        <w:t>GameObject</w:t>
-      </w:r>
-      <w:proofErr w:type="spellEnd"/>
-      <w:r>
-        <w:t xml:space="preserve">. </w:t>
+        <w:t xml:space="preserve"> Se asigna el Sprite al componente “Sprite Renderer” arrastrando el Sprite desde el panel “Project” al campo “Sprite” en el Inspector del GameObject. </w:t>
       </w:r>
     </w:p>
     <w:p>
@@ -18222,7 +17896,7 @@
           <w:noProof/>
         </w:rPr>
       </w:pPr>
-      <w:bookmarkStart w:id="36" w:name="_Toc168394988"/>
+      <w:bookmarkStart w:id="37" w:name="_Toc168394988"/>
       <w:r>
         <w:t xml:space="preserve">Ilustración </w:t>
       </w:r>
@@ -18295,18 +17969,18 @@
         </w:rPr>
         <w:t>. Sprite Renderer</w:t>
       </w:r>
-      <w:bookmarkEnd w:id="36"/>
+      <w:bookmarkEnd w:id="37"/>
     </w:p>
     <w:p>
       <w:pPr>
         <w:pStyle w:val="Ttulo3"/>
       </w:pPr>
-      <w:bookmarkStart w:id="37" w:name="_Toc167988011"/>
+      <w:bookmarkStart w:id="38" w:name="_Toc167988011"/>
       <w:r>
         <w:lastRenderedPageBreak/>
         <w:t>Implementación de Físicas y Colisiones</w:t>
       </w:r>
-      <w:bookmarkEnd w:id="37"/>
+      <w:bookmarkEnd w:id="38"/>
     </w:p>
     <w:p>
       <w:pPr>
@@ -18360,39 +18034,7 @@
           <w:b/>
           <w:bCs/>
         </w:rPr>
-        <w:t xml:space="preserve">Añadir un </w:t>
-      </w:r>
-      <w:proofErr w:type="spellStart"/>
-      <w:r>
-        <w:rPr>
-          <w:b/>
-          <w:bCs/>
-        </w:rPr>
-        <w:t>Rigidbody</w:t>
-      </w:r>
-      <w:proofErr w:type="spellEnd"/>
-      <w:r>
-        <w:rPr>
-          <w:b/>
-          <w:bCs/>
-        </w:rPr>
-        <w:t xml:space="preserve"> al </w:t>
-      </w:r>
-      <w:proofErr w:type="spellStart"/>
-      <w:r>
-        <w:rPr>
-          <w:b/>
-          <w:bCs/>
-        </w:rPr>
-        <w:t>GameObject</w:t>
-      </w:r>
-      <w:proofErr w:type="spellEnd"/>
-      <w:r>
-        <w:rPr>
-          <w:b/>
-          <w:bCs/>
-        </w:rPr>
-        <w:t>:</w:t>
+        <w:t>Añadir un Rigidbody al GameObject:</w:t>
       </w:r>
     </w:p>
     <w:p>
@@ -18503,7 +18145,7 @@
           <w:noProof/>
         </w:rPr>
       </w:pPr>
-      <w:bookmarkStart w:id="38" w:name="_Toc168394989"/>
+      <w:bookmarkStart w:id="39" w:name="_Toc168394989"/>
       <w:r>
         <w:t xml:space="preserve">Ilustración </w:t>
       </w:r>
@@ -18576,7 +18218,7 @@
         </w:rPr>
         <w:t>. Rigidbody 2D</w:t>
       </w:r>
-      <w:bookmarkEnd w:id="38"/>
+      <w:bookmarkEnd w:id="39"/>
     </w:p>
     <w:p>
       <w:pPr>
@@ -18595,15 +18237,7 @@
           <w:b/>
           <w:bCs/>
         </w:rPr>
-        <w:t xml:space="preserve">Configuración del </w:t>
-      </w:r>
-      <w:proofErr w:type="spellStart"/>
-      <w:r>
-        <w:rPr>
-          <w:b/>
-          <w:bCs/>
-        </w:rPr>
-        <w:t>Ri</w:t>
+        <w:t>Configuración del Ri</w:t>
       </w:r>
       <w:r>
         <w:rPr>
@@ -18617,15 +18251,7 @@
           <w:b/>
           <w:bCs/>
         </w:rPr>
-        <w:t>body</w:t>
-      </w:r>
-      <w:proofErr w:type="spellEnd"/>
-      <w:r>
-        <w:rPr>
-          <w:b/>
-          <w:bCs/>
-        </w:rPr>
-        <w:t xml:space="preserve">: </w:t>
+        <w:t xml:space="preserve">body: </w:t>
       </w:r>
     </w:p>
     <w:p>
@@ -18642,23 +18268,7 @@
           <w:b/>
           <w:bCs/>
         </w:rPr>
-        <w:t xml:space="preserve">Tipo de </w:t>
-      </w:r>
-      <w:proofErr w:type="spellStart"/>
-      <w:r>
-        <w:rPr>
-          <w:b/>
-          <w:bCs/>
-        </w:rPr>
-        <w:t>Rigidbody</w:t>
-      </w:r>
-      <w:proofErr w:type="spellEnd"/>
-      <w:r>
-        <w:rPr>
-          <w:b/>
-          <w:bCs/>
-        </w:rPr>
-        <w:t xml:space="preserve">: </w:t>
+        <w:t xml:space="preserve">Tipo de Rigidbody: </w:t>
       </w:r>
       <w:r>
         <w:t>Se elige entre “</w:t>
@@ -18673,7 +18283,6 @@
       <w:r>
         <w:t>”, para objetos que reaccionarán a fuerzas y colisiones; “</w:t>
       </w:r>
-      <w:proofErr w:type="spellStart"/>
       <w:r>
         <w:rPr>
           <w:b/>
@@ -18681,11 +18290,9 @@
         </w:rPr>
         <w:t>Kinematic</w:t>
       </w:r>
-      <w:proofErr w:type="spellEnd"/>
       <w:r>
         <w:t>”, que no reaccionan a la gravedad, pero pueden ser movidos mediante scripts; o “</w:t>
       </w:r>
-      <w:proofErr w:type="spellStart"/>
       <w:r>
         <w:rPr>
           <w:b/>
@@ -18693,7 +18300,6 @@
         </w:rPr>
         <w:t>Static</w:t>
       </w:r>
-      <w:proofErr w:type="spellEnd"/>
       <w:r>
         <w:t xml:space="preserve">”, para objetos que no se mueven, pero pueden ser colisionados. </w:t>
       </w:r>
@@ -18758,7 +18364,7 @@
           <w:noProof/>
         </w:rPr>
       </w:pPr>
-      <w:bookmarkStart w:id="39" w:name="_Toc168394990"/>
+      <w:bookmarkStart w:id="40" w:name="_Toc168394990"/>
       <w:r>
         <w:t xml:space="preserve">Ilustración </w:t>
       </w:r>
@@ -18831,7 +18437,7 @@
         </w:rPr>
         <w:t>. Tipo de Rigidbody 2D</w:t>
       </w:r>
-      <w:bookmarkEnd w:id="39"/>
+      <w:bookmarkEnd w:id="40"/>
     </w:p>
     <w:p>
       <w:pPr>
@@ -18851,23 +18457,7 @@
           <w:bCs/>
         </w:rPr>
         <w:lastRenderedPageBreak/>
-        <w:t xml:space="preserve">Añadir </w:t>
-      </w:r>
-      <w:proofErr w:type="spellStart"/>
-      <w:r>
-        <w:rPr>
-          <w:b/>
-          <w:bCs/>
-        </w:rPr>
-        <w:t>Colliders</w:t>
-      </w:r>
-      <w:proofErr w:type="spellEnd"/>
-      <w:r>
-        <w:rPr>
-          <w:b/>
-          <w:bCs/>
-        </w:rPr>
-        <w:t>:</w:t>
+        <w:t>Añadir Colliders:</w:t>
       </w:r>
     </w:p>
     <w:p>
@@ -18888,66 +18478,17 @@
           <w:b/>
           <w:bCs/>
         </w:rPr>
-        <w:t xml:space="preserve">Selección del tipo de </w:t>
-      </w:r>
-      <w:proofErr w:type="spellStart"/>
-      <w:r>
-        <w:rPr>
-          <w:b/>
-          <w:bCs/>
-        </w:rPr>
-        <w:t>Collider</w:t>
-      </w:r>
-      <w:proofErr w:type="spellEnd"/>
-      <w:r>
-        <w:rPr>
-          <w:b/>
-          <w:bCs/>
-        </w:rPr>
-        <w:t xml:space="preserve">: </w:t>
-      </w:r>
-      <w:r>
-        <w:t xml:space="preserve">Se tiene que escoger el </w:t>
-      </w:r>
-      <w:proofErr w:type="spellStart"/>
-      <w:r>
-        <w:t>Collider</w:t>
-      </w:r>
-      <w:proofErr w:type="spellEnd"/>
-      <w:r>
-        <w:t xml:space="preserve"> que se ajuste a la forma del objeto. Esto puede ser un ‘</w:t>
-      </w:r>
-      <w:proofErr w:type="spellStart"/>
-      <w:r>
-        <w:rPr>
-          <w:b/>
-          <w:bCs/>
-        </w:rPr>
-        <w:t>BoxCollider</w:t>
-      </w:r>
-      <w:proofErr w:type="spellEnd"/>
-      <w:r>
-        <w:rPr>
-          <w:b/>
-          <w:bCs/>
-        </w:rPr>
-        <w:t>’, ‘</w:t>
-      </w:r>
-      <w:proofErr w:type="spellStart"/>
-      <w:r>
-        <w:rPr>
-          <w:b/>
-          <w:bCs/>
-        </w:rPr>
-        <w:t>SphereCollider</w:t>
-      </w:r>
-      <w:proofErr w:type="spellEnd"/>
-      <w:r>
-        <w:rPr>
-          <w:b/>
-          <w:bCs/>
-        </w:rPr>
-        <w:t xml:space="preserve">’, </w:t>
+        <w:t xml:space="preserve">Selección del tipo de Collider: </w:t>
+      </w:r>
+      <w:r>
+        <w:t>Se tiene que escoger el Collider que se ajuste a la forma del objeto. Esto puede ser un ‘</w:t>
+      </w:r>
+      <w:r>
+        <w:rPr>
+          <w:b/>
+          <w:bCs/>
+        </w:rPr>
+        <w:t xml:space="preserve">BoxCollider’, ‘SphereCollider’, </w:t>
       </w:r>
       <w:r>
         <w:t xml:space="preserve">o </w:t>
@@ -18957,23 +18498,7 @@
           <w:b/>
           <w:bCs/>
         </w:rPr>
-        <w:t>‘</w:t>
-      </w:r>
-      <w:proofErr w:type="spellStart"/>
-      <w:r>
-        <w:rPr>
-          <w:b/>
-          <w:bCs/>
-        </w:rPr>
-        <w:t>MeshCollider</w:t>
-      </w:r>
-      <w:proofErr w:type="spellEnd"/>
-      <w:r>
-        <w:rPr>
-          <w:b/>
-          <w:bCs/>
-        </w:rPr>
-        <w:t>’.</w:t>
+        <w:t>‘MeshCollider’.</w:t>
       </w:r>
     </w:p>
     <w:p>
@@ -18990,34 +18515,10 @@
           <w:b/>
           <w:bCs/>
         </w:rPr>
-        <w:t xml:space="preserve">Ajuste del </w:t>
-      </w:r>
-      <w:proofErr w:type="spellStart"/>
-      <w:r>
-        <w:rPr>
-          <w:b/>
-          <w:bCs/>
-        </w:rPr>
-        <w:t>Collider</w:t>
-      </w:r>
-      <w:proofErr w:type="spellEnd"/>
-      <w:r>
-        <w:rPr>
-          <w:b/>
-          <w:bCs/>
-        </w:rPr>
-        <w:t xml:space="preserve">: </w:t>
-      </w:r>
-      <w:r>
-        <w:t xml:space="preserve">Además se debe modificar las dimensiones y la posición del </w:t>
-      </w:r>
-      <w:proofErr w:type="spellStart"/>
-      <w:r>
-        <w:t>Collider</w:t>
-      </w:r>
-      <w:proofErr w:type="spellEnd"/>
-      <w:r>
-        <w:t xml:space="preserve"> para asegurar de que cubre el objeto de manera precisa, proporcionando una representación exacta del espacio que ocupa el objeto para la detección de colisiones. </w:t>
+        <w:t xml:space="preserve">Ajuste del Collider: </w:t>
+      </w:r>
+      <w:r>
+        <w:t xml:space="preserve">Además se debe modificar las dimensiones y la posición del Collider para asegurar de que cubre el objeto de manera precisa, proporcionando una representación exacta del espacio que ocupa el objeto para la detección de colisiones. </w:t>
       </w:r>
     </w:p>
     <w:p>
@@ -19050,23 +18551,7 @@
           <w:b/>
           <w:bCs/>
         </w:rPr>
-        <w:t>Uso de Capas (</w:t>
-      </w:r>
-      <w:proofErr w:type="spellStart"/>
-      <w:r>
-        <w:rPr>
-          <w:b/>
-          <w:bCs/>
-        </w:rPr>
-        <w:t>Layers</w:t>
-      </w:r>
-      <w:proofErr w:type="spellEnd"/>
-      <w:r>
-        <w:rPr>
-          <w:b/>
-          <w:bCs/>
-        </w:rPr>
-        <w:t xml:space="preserve">): </w:t>
+        <w:t xml:space="preserve">Uso de Capas (Layers): </w:t>
       </w:r>
       <w:r>
         <w:t xml:space="preserve">Hay que organizar los objetos en capas para controlar con qué otros objetos pueden interactuar. </w:t>
@@ -19186,15 +18671,7 @@
         <w:ind w:firstLine="0"/>
       </w:pPr>
       <w:r>
-        <w:t>Aquí se puede ver como se configura las capas, y en este caso, se muestra que solo va a existir colisión entre la capa “Player” y la capa “</w:t>
-      </w:r>
-      <w:proofErr w:type="spellStart"/>
-      <w:r>
-        <w:t>Ground</w:t>
-      </w:r>
-      <w:proofErr w:type="spellEnd"/>
-      <w:r>
-        <w:t>”.</w:t>
+        <w:t>Aquí se puede ver como se configura las capas, y en este caso, se muestra que solo va a existir colisión entre la capa “Player” y la capa “Ground”.</w:t>
       </w:r>
     </w:p>
     <w:p>
@@ -19257,11 +18734,9 @@
       <w:r>
         <w:t>‘</w:t>
       </w:r>
-      <w:proofErr w:type="spellStart"/>
       <w:r>
         <w:t>Collider</w:t>
       </w:r>
-      <w:proofErr w:type="spellEnd"/>
       <w:r>
         <w:t>’</w:t>
       </w:r>
@@ -19348,7 +18823,7 @@
           <w:noProof/>
         </w:rPr>
       </w:pPr>
-      <w:bookmarkStart w:id="40" w:name="_Toc168394991"/>
+      <w:bookmarkStart w:id="41" w:name="_Toc168394991"/>
       <w:r>
         <w:t xml:space="preserve">Ilustración </w:t>
       </w:r>
@@ -19421,7 +18896,7 @@
         </w:rPr>
         <w:t>. Physics Material 2D</w:t>
       </w:r>
-      <w:bookmarkEnd w:id="40"/>
+      <w:bookmarkEnd w:id="41"/>
     </w:p>
     <w:p>
       <w:pPr>
@@ -19443,23 +18918,7 @@
           <w:b/>
           <w:bCs/>
         </w:rPr>
-        <w:t xml:space="preserve"> (</w:t>
-      </w:r>
-      <w:proofErr w:type="spellStart"/>
-      <w:r>
-        <w:rPr>
-          <w:b/>
-          <w:bCs/>
-        </w:rPr>
-        <w:t>Mover.cs</w:t>
-      </w:r>
-      <w:proofErr w:type="spellEnd"/>
-      <w:r>
-        <w:rPr>
-          <w:b/>
-          <w:bCs/>
-        </w:rPr>
-        <w:t>)</w:t>
+        <w:t xml:space="preserve"> (Mover.cs)</w:t>
       </w:r>
     </w:p>
     <w:p>
@@ -19542,7 +19001,7 @@
           <w:noProof/>
         </w:rPr>
       </w:pPr>
-      <w:bookmarkStart w:id="41" w:name="_Toc168394992"/>
+      <w:bookmarkStart w:id="42" w:name="_Toc168394992"/>
       <w:r>
         <w:t xml:space="preserve">Ilustración </w:t>
       </w:r>
@@ -19615,7 +19074,7 @@
         </w:rPr>
         <w:t>. Control de Movimiento</w:t>
       </w:r>
-      <w:bookmarkEnd w:id="41"/>
+      <w:bookmarkEnd w:id="42"/>
     </w:p>
     <w:p>
       <w:pPr>
@@ -19698,7 +19157,7 @@
           <w:noProof/>
         </w:rPr>
       </w:pPr>
-      <w:bookmarkStart w:id="42" w:name="_Toc168394993"/>
+      <w:bookmarkStart w:id="43" w:name="_Toc168394993"/>
       <w:r>
         <w:t xml:space="preserve">Ilustración </w:t>
       </w:r>
@@ -19771,7 +19230,7 @@
         </w:rPr>
         <w:t>. Mecánica de Salto</w:t>
       </w:r>
-      <w:bookmarkEnd w:id="42"/>
+      <w:bookmarkEnd w:id="43"/>
     </w:p>
     <w:p>
       <w:pPr>
@@ -19793,23 +19252,7 @@
           <w:b/>
           <w:bCs/>
         </w:rPr>
-        <w:t xml:space="preserve"> (</w:t>
-      </w:r>
-      <w:proofErr w:type="spellStart"/>
-      <w:r>
-        <w:rPr>
-          <w:b/>
-          <w:bCs/>
-        </w:rPr>
-        <w:t>Colisiones.cs</w:t>
-      </w:r>
-      <w:proofErr w:type="spellEnd"/>
-      <w:r>
-        <w:rPr>
-          <w:b/>
-          <w:bCs/>
-        </w:rPr>
-        <w:t>)</w:t>
+        <w:t xml:space="preserve"> (Colisiones.cs)</w:t>
       </w:r>
     </w:p>
     <w:p>
@@ -19822,13 +19265,8 @@
         <w:ind w:firstLine="709"/>
       </w:pPr>
       <w:r>
-        <w:t xml:space="preserve">Para la detección del suelo, utilizo un script de colisiones que verifica constantemente si Mario está en contacto con el suelo mediante técnicas de </w:t>
-      </w:r>
-      <w:proofErr w:type="spellStart"/>
-      <w:r>
-        <w:t>raycasting</w:t>
-      </w:r>
-      <w:proofErr w:type="spellEnd"/>
+        <w:t>Para la detección del suelo, utilizo un script de colisiones que verifica constantemente si Mario está en contacto con el suelo mediante técnicas de raycasting</w:t>
+      </w:r>
       <w:r>
         <w:t xml:space="preserve"> </w:t>
       </w:r>
@@ -19914,7 +19352,7 @@
           <w:noProof/>
         </w:rPr>
       </w:pPr>
-      <w:bookmarkStart w:id="43" w:name="_Toc168394994"/>
+      <w:bookmarkStart w:id="44" w:name="_Toc168394994"/>
       <w:r>
         <w:t xml:space="preserve">Ilustración </w:t>
       </w:r>
@@ -19987,7 +19425,7 @@
         </w:rPr>
         <w:t>. Detección del suelo</w:t>
       </w:r>
-      <w:bookmarkEnd w:id="43"/>
+      <w:bookmarkEnd w:id="44"/>
     </w:p>
     <w:p>
       <w:r>
@@ -20005,7 +19443,6 @@
         </w:rPr>
         <w:t>‘</w:t>
       </w:r>
-      <w:proofErr w:type="spellStart"/>
       <w:r>
         <w:rPr>
           <w:b/>
@@ -20013,7 +19450,6 @@
         </w:rPr>
         <w:t>Time.deltaTime</w:t>
       </w:r>
-      <w:proofErr w:type="spellEnd"/>
       <w:r>
         <w:rPr>
           <w:b/>
@@ -20022,34 +19458,18 @@
         <w:t>’</w:t>
       </w:r>
       <w:r>
-        <w:t xml:space="preserve">: es un valor crucial que representa el tiempo en segundo que ha transcurrido desde que se dibujó el último </w:t>
-      </w:r>
-      <w:proofErr w:type="spellStart"/>
-      <w:r>
-        <w:t>frame</w:t>
-      </w:r>
-      <w:proofErr w:type="spellEnd"/>
-      <w:r>
-        <w:t>. Este valor es esencial para garantizar que la mecánica de juego se ejecuta de manera suave y consistente en diferentes dispositivos. Es tan importante porque sin el uso de este, un juego correría más rápido en sistemas más poderosos y más lento en sistemas con menos recursos. Al multiplicar las velocidades y fuerzas aplicadas por ‘</w:t>
-      </w:r>
-      <w:proofErr w:type="spellStart"/>
-      <w:r>
-        <w:t>Time.deltaTime</w:t>
-      </w:r>
-      <w:proofErr w:type="spellEnd"/>
-      <w:r>
-        <w:t xml:space="preserve">’, se normaliza el movimiento a una tasa consistente, independiente del hardware. </w:t>
+        <w:t xml:space="preserve">: es un valor crucial que representa el tiempo en segundo que ha transcurrido desde que se dibujó el último frame. Este valor es esencial para garantizar que la mecánica de juego se ejecuta de manera suave y consistente en diferentes dispositivos. Es tan importante porque sin el uso de este, un juego correría más rápido en sistemas más poderosos y más lento en sistemas con menos recursos. Al multiplicar las velocidades y fuerzas aplicadas por ‘Time.deltaTime’, se normaliza el movimiento a una tasa consistente, independiente del hardware. </w:t>
       </w:r>
     </w:p>
     <w:p>
       <w:pPr>
         <w:pStyle w:val="Ttulo3"/>
       </w:pPr>
-      <w:bookmarkStart w:id="44" w:name="_Toc167988012"/>
+      <w:bookmarkStart w:id="45" w:name="_Toc167988012"/>
       <w:r>
         <w:t>Animación de Personajes y Objetos</w:t>
       </w:r>
-      <w:bookmarkEnd w:id="44"/>
+      <w:bookmarkEnd w:id="45"/>
     </w:p>
     <w:p>
       <w:pPr>
@@ -20084,15 +19504,7 @@
         <w:t xml:space="preserve">Concepto de Animaciones: </w:t>
       </w:r>
       <w:r>
-        <w:t>Las animaciones son secuencias de imágenes estáticas (</w:t>
-      </w:r>
-      <w:proofErr w:type="spellStart"/>
-      <w:r>
-        <w:t>sprites</w:t>
-      </w:r>
-      <w:proofErr w:type="spellEnd"/>
-      <w:r>
-        <w:t>) que, al ser reproducidas a una velocidad adecuada, crean la ilusión de movimiento</w:t>
+        <w:t>Las animaciones son secuencias de imágenes estáticas (sprites) que, al ser reproducidas a una velocidad adecuada, crean la ilusión de movimiento</w:t>
       </w:r>
       <w:r>
         <w:t xml:space="preserve"> </w:t>
@@ -20146,42 +19558,10 @@
           <w:b/>
           <w:bCs/>
         </w:rPr>
-        <w:t xml:space="preserve">Uso de Unity </w:t>
-      </w:r>
-      <w:proofErr w:type="spellStart"/>
-      <w:r>
-        <w:rPr>
-          <w:b/>
-          <w:bCs/>
-        </w:rPr>
-        <w:t>Animator</w:t>
-      </w:r>
-      <w:proofErr w:type="spellEnd"/>
-      <w:r>
-        <w:rPr>
-          <w:b/>
-          <w:bCs/>
-        </w:rPr>
-        <w:t xml:space="preserve">: </w:t>
-      </w:r>
-      <w:r>
-        <w:t>Unity emplea un sistema llamado “</w:t>
-      </w:r>
-      <w:proofErr w:type="spellStart"/>
-      <w:r>
-        <w:t>Animator</w:t>
-      </w:r>
-      <w:proofErr w:type="spellEnd"/>
-      <w:r>
-        <w:t xml:space="preserve"> </w:t>
-      </w:r>
-      <w:proofErr w:type="spellStart"/>
-      <w:r>
-        <w:t>Controller</w:t>
-      </w:r>
-      <w:proofErr w:type="spellEnd"/>
-      <w:r>
-        <w:t>”, que funciona como una máquina de estados finitos. Cada estado representa una animación diferente, y el sistema puede cambiar de un estado a otro bajo ciertas condiciones, permitiendo una transición entre animaciones</w:t>
+        <w:t xml:space="preserve">Uso de Unity Animator: </w:t>
+      </w:r>
+      <w:r>
+        <w:t>Unity emplea un sistema llamado “Animator Controller”, que funciona como una máquina de estados finitos. Cada estado representa una animación diferente, y el sistema puede cambiar de un estado a otro bajo ciertas condiciones, permitiendo una transición entre animaciones</w:t>
       </w:r>
       <w:r>
         <w:t xml:space="preserve"> </w:t>
@@ -20238,47 +19618,7 @@
         <w:t xml:space="preserve">Creación de Clips de Animaciones: </w:t>
       </w:r>
       <w:r>
-        <w:t xml:space="preserve">Se inicia seleccionando los </w:t>
-      </w:r>
-      <w:proofErr w:type="spellStart"/>
-      <w:r>
-        <w:t>sprites</w:t>
-      </w:r>
-      <w:proofErr w:type="spellEnd"/>
-      <w:r>
-        <w:t xml:space="preserve"> que formarán parte del clip de animación y arrastrándolos directamente a la escena de Unity. Esto automáticamente crea un </w:t>
-      </w:r>
-      <w:proofErr w:type="spellStart"/>
-      <w:r>
-        <w:t>GameObject</w:t>
-      </w:r>
-      <w:proofErr w:type="spellEnd"/>
-      <w:r>
-        <w:t xml:space="preserve"> con un componente Sprite </w:t>
-      </w:r>
-      <w:proofErr w:type="spellStart"/>
-      <w:r>
-        <w:t>Renderer</w:t>
-      </w:r>
-      <w:proofErr w:type="spellEnd"/>
-      <w:r>
-        <w:t xml:space="preserve"> y, si se trata de múltiples </w:t>
-      </w:r>
-      <w:proofErr w:type="spellStart"/>
-      <w:r>
-        <w:t>sprites</w:t>
-      </w:r>
-      <w:proofErr w:type="spellEnd"/>
-      <w:r>
-        <w:t xml:space="preserve">, añade un </w:t>
-      </w:r>
-      <w:proofErr w:type="spellStart"/>
-      <w:r>
-        <w:t>Animator</w:t>
-      </w:r>
-      <w:proofErr w:type="spellEnd"/>
-      <w:r>
-        <w:t xml:space="preserve"> y un clip de animación</w:t>
+        <w:t>Se inicia seleccionando los sprites que formarán parte del clip de animación y arrastrándolos directamente a la escena de Unity. Esto automáticamente crea un GameObject con un componente Sprite Renderer y, si se trata de múltiples sprites, añade un Animator y un clip de animación</w:t>
       </w:r>
       <w:r>
         <w:t xml:space="preserve"> </w:t>
@@ -20390,7 +19730,7 @@
           <w:noProof/>
         </w:rPr>
       </w:pPr>
-      <w:bookmarkStart w:id="45" w:name="_Toc168394995"/>
+      <w:bookmarkStart w:id="46" w:name="_Toc168394995"/>
       <w:r>
         <w:t xml:space="preserve">Ilustración </w:t>
       </w:r>
@@ -20451,7 +19791,7 @@
         </w:rPr>
         <w:t>12</w:t>
       </w:r>
-      <w:bookmarkEnd w:id="45"/>
+      <w:bookmarkEnd w:id="46"/>
       <w:r>
         <w:rPr>
           <w:noProof/>
@@ -20482,58 +19822,10 @@
           <w:b/>
           <w:bCs/>
         </w:rPr>
-        <w:t xml:space="preserve">Configuración del </w:t>
-      </w:r>
-      <w:proofErr w:type="spellStart"/>
-      <w:r>
-        <w:rPr>
-          <w:b/>
-          <w:bCs/>
-        </w:rPr>
-        <w:t>Animator</w:t>
-      </w:r>
-      <w:proofErr w:type="spellEnd"/>
-      <w:r>
-        <w:rPr>
-          <w:b/>
-          <w:bCs/>
-        </w:rPr>
-        <w:t xml:space="preserve"> </w:t>
-      </w:r>
-      <w:proofErr w:type="spellStart"/>
-      <w:r>
-        <w:rPr>
-          <w:b/>
-          <w:bCs/>
-        </w:rPr>
-        <w:t>Controller</w:t>
-      </w:r>
-      <w:proofErr w:type="spellEnd"/>
-      <w:r>
-        <w:rPr>
-          <w:b/>
-          <w:bCs/>
-        </w:rPr>
-        <w:t xml:space="preserve">: </w:t>
-      </w:r>
-      <w:r>
-        <w:t>Dentro del “</w:t>
-      </w:r>
-      <w:proofErr w:type="spellStart"/>
-      <w:r>
-        <w:t>Animator</w:t>
-      </w:r>
-      <w:proofErr w:type="spellEnd"/>
-      <w:r>
-        <w:t xml:space="preserve"> </w:t>
-      </w:r>
-      <w:proofErr w:type="spellStart"/>
-      <w:r>
-        <w:t>Controller</w:t>
-      </w:r>
-      <w:proofErr w:type="spellEnd"/>
-      <w:r>
-        <w:t xml:space="preserve">”, se configuran los diferentes estados de animación y las transiciones entre ellos. </w:t>
+        <w:t xml:space="preserve">Configuración del Animator Controller: </w:t>
+      </w:r>
+      <w:r>
+        <w:t xml:space="preserve">Dentro del “Animator Controller”, se configuran los diferentes estados de animación y las transiciones entre ellos. </w:t>
       </w:r>
     </w:p>
     <w:p>
@@ -20596,7 +19888,7 @@
           <w:noProof/>
         </w:rPr>
       </w:pPr>
-      <w:bookmarkStart w:id="46" w:name="_Toc168394996"/>
+      <w:bookmarkStart w:id="47" w:name="_Toc168394996"/>
       <w:r>
         <w:t xml:space="preserve">Ilustración </w:t>
       </w:r>
@@ -20657,7 +19949,7 @@
         </w:rPr>
         <w:t>13</w:t>
       </w:r>
-      <w:bookmarkEnd w:id="46"/>
+      <w:bookmarkEnd w:id="47"/>
       <w:r>
         <w:rPr>
           <w:noProof/>
@@ -20754,7 +20046,7 @@
           <w:noProof/>
         </w:rPr>
       </w:pPr>
-      <w:bookmarkStart w:id="47" w:name="_Toc168394997"/>
+      <w:bookmarkStart w:id="48" w:name="_Toc168394997"/>
       <w:r>
         <w:t xml:space="preserve">Ilustración </w:t>
       </w:r>
@@ -20815,7 +20107,7 @@
         </w:rPr>
         <w:t>14</w:t>
       </w:r>
-      <w:bookmarkEnd w:id="47"/>
+      <w:bookmarkEnd w:id="48"/>
       <w:r>
         <w:rPr>
           <w:noProof/>
@@ -21821,12 +21113,12 @@
       <w:pPr>
         <w:pStyle w:val="Ttulo3"/>
       </w:pPr>
-      <w:bookmarkStart w:id="48" w:name="_Toc167988013"/>
+      <w:bookmarkStart w:id="49" w:name="_Toc167988013"/>
       <w:r>
         <w:lastRenderedPageBreak/>
         <w:t>Creación y Gestión de Enemigos</w:t>
       </w:r>
-      <w:bookmarkEnd w:id="48"/>
+      <w:bookmarkEnd w:id="49"/>
     </w:p>
     <w:p>
       <w:pPr>
@@ -21861,23 +21153,7 @@
           <w:b/>
           <w:bCs/>
         </w:rPr>
-        <w:t xml:space="preserve">Preparación de </w:t>
-      </w:r>
-      <w:proofErr w:type="spellStart"/>
-      <w:r>
-        <w:rPr>
-          <w:b/>
-          <w:bCs/>
-        </w:rPr>
-        <w:t>Sprites</w:t>
-      </w:r>
-      <w:proofErr w:type="spellEnd"/>
-      <w:r>
-        <w:rPr>
-          <w:b/>
-          <w:bCs/>
-        </w:rPr>
-        <w:t xml:space="preserve">: </w:t>
+        <w:t xml:space="preserve">Preparación de Sprites: </w:t>
       </w:r>
     </w:p>
     <w:p>
@@ -22107,23 +21383,7 @@
         <w:t xml:space="preserve">Animación: </w:t>
       </w:r>
       <w:r>
-        <w:t>Utilizo el “</w:t>
-      </w:r>
-      <w:proofErr w:type="spellStart"/>
-      <w:r>
-        <w:t>Animator</w:t>
-      </w:r>
-      <w:proofErr w:type="spellEnd"/>
-      <w:r>
-        <w:t xml:space="preserve"> </w:t>
-      </w:r>
-      <w:proofErr w:type="spellStart"/>
-      <w:r>
-        <w:t>Controller</w:t>
-      </w:r>
-      <w:proofErr w:type="spellEnd"/>
-      <w:r>
-        <w:t xml:space="preserve">” para crear las animaciones específicas de cada enemigo. </w:t>
+        <w:t xml:space="preserve">Utilizo el “Animator Controller” para crear las animaciones específicas de cada enemigo. </w:t>
       </w:r>
     </w:p>
     <w:p>
@@ -22186,7 +21446,7 @@
           <w:noProof/>
         </w:rPr>
       </w:pPr>
-      <w:bookmarkStart w:id="49" w:name="_Toc168394998"/>
+      <w:bookmarkStart w:id="50" w:name="_Toc168394998"/>
       <w:r>
         <w:t xml:space="preserve">Ilustración </w:t>
       </w:r>
@@ -22247,7 +21507,7 @@
         </w:rPr>
         <w:t>15</w:t>
       </w:r>
-      <w:bookmarkEnd w:id="49"/>
+      <w:bookmarkEnd w:id="50"/>
       <w:r>
         <w:rPr>
           <w:noProof/>
@@ -22281,15 +21541,7 @@
         <w:t xml:space="preserve">Componentes Físicos: </w:t>
       </w:r>
       <w:r>
-        <w:t>Añado un “Rigidbody2D” para permitir que el enemigo interactúe con la física del juego y un “</w:t>
-      </w:r>
-      <w:proofErr w:type="spellStart"/>
-      <w:r>
-        <w:t>Collider</w:t>
-      </w:r>
-      <w:proofErr w:type="spellEnd"/>
-      <w:r>
-        <w:t xml:space="preserve">” para definir </w:t>
+        <w:t xml:space="preserve">Añado un “Rigidbody2D” para permitir que el enemigo interactúe con la física del juego y un “Collider” para definir </w:t>
       </w:r>
       <w:r>
         <w:t xml:space="preserve">el área de interacción física. </w:t>
@@ -22484,23 +21736,7 @@
         <w:t>i</w:t>
       </w:r>
       <w:r>
-        <w:t>van otras como ‘</w:t>
-      </w:r>
-      <w:proofErr w:type="spellStart"/>
-      <w:r>
-        <w:t>Goomba</w:t>
-      </w:r>
-      <w:proofErr w:type="spellEnd"/>
-      <w:r>
-        <w:t>’, ‘</w:t>
-      </w:r>
-      <w:proofErr w:type="spellStart"/>
-      <w:r>
-        <w:t>Koopa</w:t>
-      </w:r>
-      <w:proofErr w:type="spellEnd"/>
-      <w:r>
-        <w:t xml:space="preserve">’ y ‘Planta Piraña’, que personalizan el movimiento y otros comportamientos. </w:t>
+        <w:t xml:space="preserve">van otras como ‘Goomba’, ‘Koopa’ y ‘Planta Piraña’, que personalizan el movimiento y otros comportamientos. </w:t>
       </w:r>
     </w:p>
     <w:p>
@@ -22526,23 +21762,7 @@
         <w:t xml:space="preserve">: </w:t>
       </w:r>
       <w:r>
-        <w:t>Incluye componentes básicos como ‘</w:t>
-      </w:r>
-      <w:proofErr w:type="spellStart"/>
-      <w:r>
-        <w:t>Animator</w:t>
-      </w:r>
-      <w:proofErr w:type="spellEnd"/>
-      <w:r>
-        <w:t>’, ‘</w:t>
-      </w:r>
-      <w:proofErr w:type="spellStart"/>
-      <w:r>
-        <w:t>Automovimiento</w:t>
-      </w:r>
-      <w:proofErr w:type="spellEnd"/>
-      <w:r>
-        <w:t xml:space="preserve">’, y ‘Rigidbody2D’. Este método facilita la reutilización y expansión de funcionalidades. </w:t>
+        <w:t xml:space="preserve">Incluye componentes básicos como ‘Animator’, ‘Automovimiento’, y ‘Rigidbody2D’. Este método facilita la reutilización y expansión de funcionalidades. </w:t>
       </w:r>
     </w:p>
     <w:p>
@@ -22705,15 +21925,7 @@
         <w:t xml:space="preserve">: </w:t>
       </w:r>
       <w:r>
-        <w:t>‘</w:t>
-      </w:r>
-      <w:proofErr w:type="spellStart"/>
-      <w:r>
-        <w:t>AutoMovimiento</w:t>
-      </w:r>
-      <w:proofErr w:type="spellEnd"/>
-      <w:r>
-        <w:t xml:space="preserve">’ gestiona el movimiento automático y la dirección de los enemigos, adaptándose a obstáculos mediante cambio de dirección y detención. </w:t>
+        <w:t xml:space="preserve">‘AutoMovimiento’ gestiona el movimiento automático y la dirección de los enemigos, adaptándose a obstáculos mediante cambio de dirección y detención. </w:t>
       </w:r>
     </w:p>
     <w:p>
@@ -23027,7 +22239,7 @@
           <w:noProof/>
         </w:rPr>
       </w:pPr>
-      <w:bookmarkStart w:id="50" w:name="_Toc168394999"/>
+      <w:bookmarkStart w:id="51" w:name="_Toc168394999"/>
       <w:r>
         <w:t xml:space="preserve">Ilustración </w:t>
       </w:r>
@@ -23088,7 +22300,7 @@
         </w:rPr>
         <w:t>16</w:t>
       </w:r>
-      <w:bookmarkEnd w:id="50"/>
+      <w:bookmarkEnd w:id="51"/>
       <w:r>
         <w:rPr>
           <w:noProof/>
@@ -23180,7 +22392,6 @@
           <w:bCs/>
         </w:rPr>
       </w:pPr>
-      <w:proofErr w:type="spellStart"/>
       <w:r>
         <w:rPr>
           <w:b/>
@@ -23188,7 +22399,6 @@
         </w:rPr>
         <w:t>Goomba</w:t>
       </w:r>
-      <w:proofErr w:type="spellEnd"/>
     </w:p>
     <w:p>
       <w:pPr>
@@ -23261,7 +22471,6 @@
           <w:bCs/>
         </w:rPr>
       </w:pPr>
-      <w:proofErr w:type="spellStart"/>
       <w:r>
         <w:rPr>
           <w:b/>
@@ -23269,7 +22478,6 @@
         </w:rPr>
         <w:t>Koopa</w:t>
       </w:r>
-      <w:proofErr w:type="spellEnd"/>
     </w:p>
     <w:p>
       <w:pPr>
@@ -23589,40 +22797,16 @@
       <w:pPr>
         <w:pStyle w:val="Ttulo3"/>
       </w:pPr>
-      <w:bookmarkStart w:id="51" w:name="_Toc167988014"/>
+      <w:bookmarkStart w:id="52" w:name="_Toc167988014"/>
       <w:r>
         <w:lastRenderedPageBreak/>
-        <w:t xml:space="preserve">Implementación de Transformaciones y </w:t>
-      </w:r>
-      <w:proofErr w:type="spellStart"/>
-      <w:r>
-        <w:t>Power</w:t>
-      </w:r>
-      <w:proofErr w:type="spellEnd"/>
-      <w:r>
-        <w:t>-ups</w:t>
-      </w:r>
-      <w:bookmarkEnd w:id="51"/>
-    </w:p>
-    <w:p>
-      <w:r>
-        <w:t xml:space="preserve">Para la implementación de Transformaciones y </w:t>
-      </w:r>
-      <w:proofErr w:type="spellStart"/>
-      <w:r>
-        <w:t>Power</w:t>
-      </w:r>
-      <w:proofErr w:type="spellEnd"/>
-      <w:r>
-        <w:t>-ups, he utilizado el componente ‘</w:t>
-      </w:r>
-      <w:proofErr w:type="spellStart"/>
-      <w:r>
-        <w:t>Animator</w:t>
-      </w:r>
-      <w:proofErr w:type="spellEnd"/>
-      <w:r>
-        <w:t xml:space="preserve">’, que permite gestionar las animaciones mediante un sistema de estados y transiciones. Los estados de Mario los he configurado con animaciones específicas que se activan bajo ciertas circunstancias, como obtener un objeto o interactuar con enemigos. </w:t>
+        <w:t>Implementación de Transformaciones y Power-ups</w:t>
+      </w:r>
+      <w:bookmarkEnd w:id="52"/>
+    </w:p>
+    <w:p>
+      <w:r>
+        <w:t xml:space="preserve">Para la implementación de Transformaciones y Power-ups, he utilizado el componente ‘Animator’, que permite gestionar las animaciones mediante un sistema de estados y transiciones. Los estados de Mario los he configurado con animaciones específicas que se activan bajo ciertas circunstancias, como obtener un objeto o interactuar con enemigos. </w:t>
       </w:r>
     </w:p>
     <w:p>
@@ -23642,23 +22826,7 @@
           <w:b/>
           <w:bCs/>
         </w:rPr>
-        <w:t xml:space="preserve">Animaciones y Estados en </w:t>
-      </w:r>
-      <w:proofErr w:type="spellStart"/>
-      <w:r>
-        <w:rPr>
-          <w:b/>
-          <w:bCs/>
-        </w:rPr>
-        <w:t>Animator</w:t>
-      </w:r>
-      <w:proofErr w:type="spellEnd"/>
-      <w:r>
-        <w:rPr>
-          <w:b/>
-          <w:bCs/>
-        </w:rPr>
-        <w:t xml:space="preserve">: </w:t>
+        <w:t xml:space="preserve">Animaciones y Estados en Animator: </w:t>
       </w:r>
     </w:p>
     <w:p>
@@ -23670,15 +22838,7 @@
         </w:numPr>
       </w:pPr>
       <w:r>
-        <w:t xml:space="preserve">Se duplican las animaciones existentes de Mario pequeño para los estados de Super Mario y Mario Fuego, ajustando los </w:t>
-      </w:r>
-      <w:proofErr w:type="spellStart"/>
-      <w:r>
-        <w:t>sprites</w:t>
-      </w:r>
-      <w:proofErr w:type="spellEnd"/>
-      <w:r>
-        <w:t xml:space="preserve"> correspondientes. </w:t>
+        <w:t xml:space="preserve">Se duplican las animaciones existentes de Mario pequeño para los estados de Super Mario y Mario Fuego, ajustando los sprites correspondientes. </w:t>
       </w:r>
     </w:p>
     <w:p>
@@ -23693,21 +22853,12 @@
           <w:bCs/>
         </w:rPr>
       </w:pPr>
-      <w:proofErr w:type="spellStart"/>
-      <w:r>
-        <w:rPr>
-          <w:b/>
-          <w:bCs/>
-        </w:rPr>
-        <w:t>Substates</w:t>
-      </w:r>
-      <w:proofErr w:type="spellEnd"/>
-      <w:r>
-        <w:rPr>
-          <w:b/>
-          <w:bCs/>
-        </w:rPr>
-        <w:t xml:space="preserve"> para Organizar Animaciones</w:t>
+      <w:r>
+        <w:rPr>
+          <w:b/>
+          <w:bCs/>
+        </w:rPr>
+        <w:t>Substates para Organizar Animaciones</w:t>
       </w:r>
     </w:p>
     <w:p>
@@ -23719,23 +22870,7 @@
         </w:numPr>
       </w:pPr>
       <w:r>
-        <w:t xml:space="preserve">Utilizo </w:t>
-      </w:r>
-      <w:proofErr w:type="spellStart"/>
-      <w:r>
-        <w:t>substates</w:t>
-      </w:r>
-      <w:proofErr w:type="spellEnd"/>
-      <w:r>
-        <w:t xml:space="preserve"> dentro de ‘</w:t>
-      </w:r>
-      <w:proofErr w:type="spellStart"/>
-      <w:r>
-        <w:t>Animator</w:t>
-      </w:r>
-      <w:proofErr w:type="spellEnd"/>
-      <w:r>
-        <w:t>’ para agrupar animaciones similares</w:t>
+        <w:t>Utilizo substates dentro de ‘Animator’ para agrupar animaciones similares</w:t>
       </w:r>
       <w:r>
         <w:t xml:space="preserve"> (Small, Super, Fuego)</w:t>
@@ -23791,15 +22926,7 @@
         </w:numPr>
       </w:pPr>
       <w:r>
-        <w:t>Se establece condiciones en el ‘</w:t>
-      </w:r>
-      <w:proofErr w:type="spellStart"/>
-      <w:r>
-        <w:t>Animator</w:t>
-      </w:r>
-      <w:proofErr w:type="spellEnd"/>
-      <w:r>
-        <w:t xml:space="preserve">’ para controlar cuándo debe pasar de un estado a otro. </w:t>
+        <w:t xml:space="preserve">Se establece condiciones en el ‘Animator’ para controlar cuándo debe pasar de un estado a otro. </w:t>
       </w:r>
     </w:p>
     <w:p>
@@ -23862,7 +22989,7 @@
           <w:noProof/>
         </w:rPr>
       </w:pPr>
-      <w:bookmarkStart w:id="52" w:name="_Toc168395000"/>
+      <w:bookmarkStart w:id="53" w:name="_Toc168395000"/>
       <w:r>
         <w:t xml:space="preserve">Ilustración </w:t>
       </w:r>
@@ -23923,7 +23050,7 @@
         </w:rPr>
         <w:t>17</w:t>
       </w:r>
-      <w:bookmarkEnd w:id="52"/>
+      <w:bookmarkEnd w:id="53"/>
       <w:r>
         <w:rPr>
           <w:noProof/>
@@ -23955,23 +23082,7 @@
           <w:bCs/>
         </w:rPr>
         <w:lastRenderedPageBreak/>
-        <w:t xml:space="preserve">Implementación de </w:t>
-      </w:r>
-      <w:proofErr w:type="spellStart"/>
-      <w:r>
-        <w:rPr>
-          <w:b/>
-          <w:bCs/>
-        </w:rPr>
-        <w:t>Power</w:t>
-      </w:r>
-      <w:proofErr w:type="spellEnd"/>
-      <w:r>
-        <w:rPr>
-          <w:b/>
-          <w:bCs/>
-        </w:rPr>
-        <w:t>-Ups</w:t>
+        <w:t>Implementación de Power-Ups</w:t>
       </w:r>
     </w:p>
     <w:p>
@@ -23983,31 +23094,7 @@
         </w:numPr>
       </w:pPr>
       <w:r>
-        <w:t xml:space="preserve">Se añaden eventos a las animaciones para manejar los cambios de estado cuando Mario obtiene </w:t>
-      </w:r>
-      <w:proofErr w:type="spellStart"/>
-      <w:r>
-        <w:t>power</w:t>
-      </w:r>
-      <w:proofErr w:type="spellEnd"/>
-      <w:r>
-        <w:t xml:space="preserve">-ups, es decir, añadiendo </w:t>
-      </w:r>
-      <w:proofErr w:type="spellStart"/>
-      <w:r>
-        <w:t>triggers</w:t>
-      </w:r>
-      <w:proofErr w:type="spellEnd"/>
-      <w:r>
-        <w:t xml:space="preserve"> y variables en el ‘</w:t>
-      </w:r>
-      <w:proofErr w:type="spellStart"/>
-      <w:r>
-        <w:t>Animator</w:t>
-      </w:r>
-      <w:proofErr w:type="spellEnd"/>
-      <w:r>
-        <w:t xml:space="preserve">’ para activar las transformaciones adecuadas. </w:t>
+        <w:t xml:space="preserve">Se añaden eventos a las animaciones para manejar los cambios de estado cuando Mario obtiene power-ups, es decir, añadiendo triggers y variables en el ‘Animator’ para activar las transformaciones adecuadas. </w:t>
       </w:r>
     </w:p>
     <w:p>
@@ -24239,18 +23326,13 @@
       <w:pPr>
         <w:pStyle w:val="Ttulo3"/>
       </w:pPr>
-      <w:bookmarkStart w:id="53" w:name="_Toc167988015"/>
+      <w:bookmarkStart w:id="54" w:name="_Toc167988015"/>
       <w:r>
         <w:lastRenderedPageBreak/>
         <w:t xml:space="preserve">Gestión de </w:t>
       </w:r>
-      <w:proofErr w:type="spellStart"/>
-      <w:r>
-        <w:t>Items</w:t>
-      </w:r>
-      <w:proofErr w:type="spellEnd"/>
-      <w:r>
-        <w:t>, Poderes</w:t>
+      <w:r>
+        <w:t>Items, Poderes</w:t>
       </w:r>
       <w:r>
         <w:t xml:space="preserve"> Especiales</w:t>
@@ -24258,73 +23340,17 @@
       <w:r>
         <w:t xml:space="preserve"> y Bloques</w:t>
       </w:r>
-      <w:bookmarkEnd w:id="53"/>
-    </w:p>
-    <w:p>
-      <w:r>
-        <w:t xml:space="preserve">Para poder gestionar los </w:t>
-      </w:r>
-      <w:proofErr w:type="spellStart"/>
-      <w:r>
-        <w:t>Items</w:t>
-      </w:r>
-      <w:proofErr w:type="spellEnd"/>
-      <w:r>
-        <w:t xml:space="preserve"> como </w:t>
-      </w:r>
-      <w:proofErr w:type="spellStart"/>
-      <w:r>
-        <w:t>power</w:t>
-      </w:r>
-      <w:proofErr w:type="spellEnd"/>
-      <w:r>
-        <w:t xml:space="preserve">-ups y monedas, he utilizado la funcionalidad de </w:t>
-      </w:r>
-      <w:proofErr w:type="spellStart"/>
-      <w:r>
-        <w:t>prefabs</w:t>
-      </w:r>
-      <w:proofErr w:type="spellEnd"/>
-      <w:r>
-        <w:t xml:space="preserve">, que es un </w:t>
-      </w:r>
-      <w:proofErr w:type="spellStart"/>
-      <w:r>
-        <w:t>asset</w:t>
-      </w:r>
-      <w:proofErr w:type="spellEnd"/>
-      <w:r>
-        <w:t xml:space="preserve"> que encapsula un </w:t>
-      </w:r>
-      <w:proofErr w:type="spellStart"/>
-      <w:r>
-        <w:t>GameObject</w:t>
-      </w:r>
-      <w:proofErr w:type="spellEnd"/>
-      <w:r>
-        <w:t xml:space="preserve"> con sus componentes y propiedades, permitiendo su uso repetido, lo que permite una implementación eficiente y uniforme a lo largo de los diferentes niveles del juego. </w:t>
+      <w:bookmarkEnd w:id="54"/>
+    </w:p>
+    <w:p>
+      <w:r>
+        <w:t xml:space="preserve">Para poder gestionar los Items como power-ups y monedas, he utilizado la funcionalidad de prefabs, que es un asset que encapsula un GameObject con sus componentes y propiedades, permitiendo su uso repetido, lo que permite una implementación eficiente y uniforme a lo largo de los diferentes niveles del juego. </w:t>
       </w:r>
       <w:r>
         <w:t xml:space="preserve"> </w:t>
       </w:r>
       <w:r>
-        <w:t xml:space="preserve">Al realizar cambios en un </w:t>
-      </w:r>
-      <w:proofErr w:type="spellStart"/>
-      <w:r>
-        <w:t>prefab</w:t>
-      </w:r>
-      <w:proofErr w:type="spellEnd"/>
-      <w:r>
-        <w:t xml:space="preserve">, estos se aplican a todas las instancias de ese </w:t>
-      </w:r>
-      <w:proofErr w:type="spellStart"/>
-      <w:r>
-        <w:t>prefab</w:t>
-      </w:r>
-      <w:proofErr w:type="spellEnd"/>
-      <w:r>
-        <w:t xml:space="preserve"> en el juego</w:t>
+        <w:t>Al realizar cambios en un prefab, estos se aplican a todas las instancias de ese prefab en el juego</w:t>
       </w:r>
       <w:r>
         <w:t xml:space="preserve"> </w:t>
@@ -24369,29 +23395,11 @@
       <w:r>
         <w:t>‘</w:t>
       </w:r>
-      <w:proofErr w:type="spellStart"/>
-      <w:r>
-        <w:t>Prefab</w:t>
-      </w:r>
-      <w:proofErr w:type="spellEnd"/>
-      <w:r>
-        <w:t xml:space="preserve"> </w:t>
-      </w:r>
-      <w:proofErr w:type="spellStart"/>
-      <w:r>
-        <w:t>Variant</w:t>
-      </w:r>
-      <w:proofErr w:type="spellEnd"/>
-      <w:r>
-        <w:t xml:space="preserve">. Esto permite que las variantes hereden propiedades del </w:t>
-      </w:r>
-      <w:proofErr w:type="spellStart"/>
-      <w:r>
-        <w:t>prefab</w:t>
-      </w:r>
-      <w:proofErr w:type="spellEnd"/>
-      <w:r>
-        <w:t xml:space="preserve"> </w:t>
+      <w:r>
+        <w:t>Prefab Variant</w:t>
+      </w:r>
+      <w:r>
+        <w:t xml:space="preserve">. Esto permite que las variantes hereden propiedades del prefab </w:t>
       </w:r>
       <w:r>
         <w:t>base,</w:t>
@@ -24538,15 +23546,7 @@
         <w:ind w:firstLine="0"/>
       </w:pPr>
       <w:r>
-        <w:t xml:space="preserve">Al cambiar una propiedad en el </w:t>
-      </w:r>
-      <w:proofErr w:type="spellStart"/>
-      <w:r>
-        <w:t>prefab</w:t>
-      </w:r>
-      <w:proofErr w:type="spellEnd"/>
-      <w:r>
-        <w:t xml:space="preserve"> base, como la velocidad de un enemigo, todas las variantes que no hayan modificado esa propiedad específica se actualizarán automáticamente. </w:t>
+        <w:t xml:space="preserve">Al cambiar una propiedad en el prefab base, como la velocidad de un enemigo, todas las variantes que no hayan modificado esa propiedad específica se actualizarán automáticamente. </w:t>
       </w:r>
     </w:p>
     <w:p>
@@ -24613,23 +23613,7 @@
         <w:t xml:space="preserve"> y bloques</w:t>
       </w:r>
       <w:r>
-        <w:t>, he optado por utilizar scripts directos en lugar de los sistemas ‘</w:t>
-      </w:r>
-      <w:proofErr w:type="spellStart"/>
-      <w:r>
-        <w:t>Animator</w:t>
-      </w:r>
-      <w:proofErr w:type="spellEnd"/>
-      <w:r>
-        <w:t>’ y ‘</w:t>
-      </w:r>
-      <w:proofErr w:type="spellStart"/>
-      <w:r>
-        <w:t>Animation</w:t>
-      </w:r>
-      <w:proofErr w:type="spellEnd"/>
-      <w:r>
-        <w:t xml:space="preserve">. Este enfoque simplifica el proceso al evitar la sobrecarga que implica manejar numerosos controladores de animación, especialmente útil para los ítems que solo requieren animaciones básicas de cambio de Sprite. </w:t>
+        <w:t xml:space="preserve">, he optado por utilizar scripts directos en lugar de los sistemas ‘Animator’ y ‘Animation. Este enfoque simplifica el proceso al evitar la sobrecarga que implica manejar numerosos controladores de animación, especialmente útil para los ítems que solo requieren animaciones básicas de cambio de Sprite. </w:t>
       </w:r>
     </w:p>
     <w:p>
@@ -24642,23 +23626,7 @@
         <w:ind w:firstLine="0"/>
       </w:pPr>
       <w:r>
-        <w:t xml:space="preserve">En la implementación, cada ítem tiene asignado el script que gestiona un array de </w:t>
-      </w:r>
-      <w:proofErr w:type="spellStart"/>
-      <w:r>
-        <w:t>sprites</w:t>
-      </w:r>
-      <w:proofErr w:type="spellEnd"/>
-      <w:r>
-        <w:t xml:space="preserve">. Mediante una </w:t>
-      </w:r>
-      <w:proofErr w:type="spellStart"/>
-      <w:r>
-        <w:t>corutina</w:t>
-      </w:r>
-      <w:proofErr w:type="spellEnd"/>
-      <w:r>
-        <w:t>, el script cicla continuamente a través de este array, actualizando el Sprite visible en intervalos definidos.</w:t>
+        <w:t>En la implementación, cada ítem tiene asignado el script que gestiona un array de sprites. Mediante una corutina, el script cicla continuamente a través de este array, actualizando el Sprite visible en intervalos definidos.</w:t>
       </w:r>
     </w:p>
     <w:p>
@@ -24721,7 +23689,7 @@
           <w:noProof/>
         </w:rPr>
       </w:pPr>
-      <w:bookmarkStart w:id="54" w:name="_Toc168395002"/>
+      <w:bookmarkStart w:id="55" w:name="_Toc168395002"/>
       <w:r>
         <w:t xml:space="preserve">Ilustración </w:t>
       </w:r>
@@ -24782,7 +23750,7 @@
         </w:rPr>
         <w:t>19</w:t>
       </w:r>
-      <w:bookmarkEnd w:id="54"/>
+      <w:bookmarkEnd w:id="55"/>
       <w:r>
         <w:rPr>
           <w:noProof/>
@@ -24985,21 +23953,12 @@
           <w:numId w:val="59"/>
         </w:numPr>
       </w:pPr>
-      <w:proofErr w:type="spellStart"/>
-      <w:r>
-        <w:rPr>
-          <w:b/>
-          <w:bCs/>
-        </w:rPr>
-        <w:t>MonedaBloque</w:t>
-      </w:r>
-      <w:proofErr w:type="spellEnd"/>
-      <w:r>
-        <w:rPr>
-          <w:b/>
-          <w:bCs/>
-        </w:rPr>
-        <w:t xml:space="preserve">: </w:t>
+      <w:r>
+        <w:rPr>
+          <w:b/>
+          <w:bCs/>
+        </w:rPr>
+        <w:t xml:space="preserve">MonedaBloque: </w:t>
       </w:r>
       <w:r>
         <w:t>Gestiona las monedas que aparecen al golpear ciertos bloques, animando su trayectoria hacia arriba y su desaparición.</w:t>
@@ -25013,21 +23972,12 @@
           <w:numId w:val="59"/>
         </w:numPr>
       </w:pPr>
-      <w:proofErr w:type="spellStart"/>
-      <w:r>
-        <w:rPr>
-          <w:b/>
-          <w:bCs/>
-        </w:rPr>
-        <w:t>AnimacionesSprite</w:t>
-      </w:r>
-      <w:proofErr w:type="spellEnd"/>
-      <w:r>
-        <w:rPr>
-          <w:b/>
-          <w:bCs/>
-        </w:rPr>
-        <w:t>:</w:t>
+      <w:r>
+        <w:rPr>
+          <w:b/>
+          <w:bCs/>
+        </w:rPr>
+        <w:t>AnimacionesSprite:</w:t>
       </w:r>
       <w:r>
         <w:t xml:space="preserve"> Utilizado en bloques que cambian visualmente, como pasaba en los ítems, este script anima secuencias de Sprite para visualizar cambios sin la necesidad de sistemas de animación más complejos. </w:t>
@@ -25041,21 +23991,12 @@
           <w:numId w:val="59"/>
         </w:numPr>
       </w:pPr>
-      <w:proofErr w:type="spellStart"/>
-      <w:r>
-        <w:rPr>
-          <w:b/>
-          <w:bCs/>
-        </w:rPr>
-        <w:t>AutoMovmiento</w:t>
-      </w:r>
-      <w:proofErr w:type="spellEnd"/>
-      <w:r>
-        <w:rPr>
-          <w:b/>
-          <w:bCs/>
-        </w:rPr>
-        <w:t>:</w:t>
+      <w:r>
+        <w:rPr>
+          <w:b/>
+          <w:bCs/>
+        </w:rPr>
+        <w:t>AutoMovmiento:</w:t>
       </w:r>
       <w:r>
         <w:t xml:space="preserve"> Estos se aplican a los ítems, que se mueven independientemente tras ser libreados de un bloque. </w:t>
@@ -25141,15 +24082,7 @@
         <w:t xml:space="preserve">he </w:t>
       </w:r>
       <w:r>
-        <w:t xml:space="preserve">configurado un sistema que permite a Mario disparar Bolas de Fuego cuando se encuentra en el estado “Fuego”. Este proceso se inicia con la creación de un </w:t>
-      </w:r>
-      <w:proofErr w:type="spellStart"/>
-      <w:r>
-        <w:t>prefab</w:t>
-      </w:r>
-      <w:proofErr w:type="spellEnd"/>
-      <w:r>
-        <w:t xml:space="preserve"> de bola de fuego, que lo he configurado con propiedades específicas como la dirección, velocidad y la fuerza de rebote cuando la bola colisione con superficies horizontales. </w:t>
+        <w:t xml:space="preserve">configurado un sistema que permite a Mario disparar Bolas de Fuego cuando se encuentra en el estado “Fuego”. Este proceso se inicia con la creación de un prefab de bola de fuego, que lo he configurado con propiedades específicas como la dirección, velocidad y la fuerza de rebote cuando la bola colisione con superficies horizontales. </w:t>
       </w:r>
     </w:p>
     <w:p>
@@ -25306,15 +24239,7 @@
         </w:numPr>
       </w:pPr>
       <w:r>
-        <w:t>Cuando la bola de fuego impacto con un enemigo, se activa una animación de rotación del enemigo, controlada por el ‘</w:t>
-      </w:r>
-      <w:proofErr w:type="spellStart"/>
-      <w:r>
-        <w:t>Animator</w:t>
-      </w:r>
-      <w:proofErr w:type="spellEnd"/>
-      <w:r>
-        <w:t xml:space="preserve">’. Este impacto también desactiva el movimiento automático del enemigo y, después de ejecutar la animación, el enemigo es destruido. </w:t>
+        <w:t xml:space="preserve">Cuando la bola de fuego impacto con un enemigo, se activa una animación de rotación del enemigo, controlada por el ‘Animator’. Este impacto también desactiva el movimiento automático del enemigo y, después de ejecutar la animación, el enemigo es destruido. </w:t>
       </w:r>
     </w:p>
     <w:p>
@@ -25326,15 +24251,7 @@
         </w:numPr>
       </w:pPr>
       <w:r>
-        <w:t xml:space="preserve">Si la bola impacta en un objeto sólido, se genera una animación de explosión utilizando un </w:t>
-      </w:r>
-      <w:proofErr w:type="spellStart"/>
-      <w:r>
-        <w:t>prefab</w:t>
-      </w:r>
-      <w:proofErr w:type="spellEnd"/>
-      <w:r>
-        <w:t xml:space="preserve"> de explosión creado, que simula el efecto de la</w:t>
+        <w:t>Si la bola impacta en un objeto sólido, se genera una animación de explosión utilizando un prefab de explosión creado, que simula el efecto de la</w:t>
       </w:r>
       <w:r>
         <w:t xml:space="preserve"> </w:t>
@@ -25358,23 +24275,7 @@
         <w:t xml:space="preserve"> </w:t>
       </w:r>
       <w:r>
-        <w:t xml:space="preserve">fuego está configurado para reaccionar de manera específica según el tipo de enemigo. La planta, simplemente se destruye, mientras que el </w:t>
-      </w:r>
-      <w:proofErr w:type="spellStart"/>
-      <w:r>
-        <w:t>Goomba</w:t>
-      </w:r>
-      <w:proofErr w:type="spellEnd"/>
-      <w:r>
-        <w:t xml:space="preserve"> y </w:t>
-      </w:r>
-      <w:proofErr w:type="spellStart"/>
-      <w:r>
-        <w:t>Koopa</w:t>
-      </w:r>
-      <w:proofErr w:type="spellEnd"/>
-      <w:r>
-        <w:t xml:space="preserve"> tienen una animación especial de rotación al ser golpeados. </w:t>
+        <w:t xml:space="preserve">fuego está configurado para reaccionar de manera específica según el tipo de enemigo. La planta, simplemente se destruye, mientras que el Goomba y Koopa tienen una animación especial de rotación al ser golpeados. </w:t>
       </w:r>
     </w:p>
     <w:p>
@@ -25437,7 +24338,7 @@
           <w:noProof/>
         </w:rPr>
       </w:pPr>
-      <w:bookmarkStart w:id="55" w:name="_Toc168395004"/>
+      <w:bookmarkStart w:id="56" w:name="_Toc168395004"/>
       <w:r>
         <w:t xml:space="preserve">Ilustración </w:t>
       </w:r>
@@ -25498,7 +24399,7 @@
         </w:rPr>
         <w:t>21</w:t>
       </w:r>
-      <w:bookmarkEnd w:id="55"/>
+      <w:bookmarkEnd w:id="56"/>
       <w:r>
         <w:rPr>
           <w:noProof/>
@@ -25545,45 +24446,16 @@
           <w:b/>
           <w:bCs/>
         </w:rPr>
-        <w:t xml:space="preserve">Creación del </w:t>
-      </w:r>
-      <w:proofErr w:type="spellStart"/>
-      <w:r>
-        <w:rPr>
-          <w:b/>
-          <w:bCs/>
-        </w:rPr>
-        <w:t>Prefab</w:t>
-      </w:r>
-      <w:proofErr w:type="spellEnd"/>
-      <w:r>
-        <w:rPr>
-          <w:b/>
-          <w:bCs/>
-        </w:rPr>
-        <w:t xml:space="preserve"> de la Estrella: </w:t>
-      </w:r>
-      <w:r>
-        <w:t xml:space="preserve">se ha desarrollado un </w:t>
-      </w:r>
-      <w:proofErr w:type="spellStart"/>
-      <w:r>
-        <w:t>prefab</w:t>
-      </w:r>
-      <w:proofErr w:type="spellEnd"/>
-      <w:r>
-        <w:t xml:space="preserve"> para la Estrella que incluye animaciones específicas para representar su estado activo. Esto implica una secuencia de </w:t>
-      </w:r>
-      <w:proofErr w:type="spellStart"/>
+        <w:t xml:space="preserve">Creación del Prefab de la Estrella: </w:t>
+      </w:r>
+      <w:r>
+        <w:t xml:space="preserve">se ha desarrollado un prefab para la Estrella que incluye animaciones específicas para representar su estado activo. Esto implica una secuencia de </w:t>
+      </w:r>
       <w:r>
         <w:t>ar</w:t>
       </w:r>
       <w:r>
-        <w:t>sprites</w:t>
-      </w:r>
-      <w:proofErr w:type="spellEnd"/>
-      <w:r>
-        <w:t xml:space="preserve"> que reflejan el brillo y movimiento característico de la Estrella. </w:t>
+        <w:t xml:space="preserve">sprites que reflejan el brillo y movimiento característico de la Estrella. </w:t>
       </w:r>
     </w:p>
     <w:p>
@@ -26124,7 +24996,7 @@
           <w:noProof/>
         </w:rPr>
       </w:pPr>
-      <w:bookmarkStart w:id="56" w:name="_Toc168395005"/>
+      <w:bookmarkStart w:id="57" w:name="_Toc168395005"/>
       <w:r>
         <w:t xml:space="preserve">Ilustración </w:t>
       </w:r>
@@ -26185,7 +25057,7 @@
         </w:rPr>
         <w:t>22</w:t>
       </w:r>
-      <w:bookmarkEnd w:id="56"/>
+      <w:bookmarkEnd w:id="57"/>
       <w:r>
         <w:rPr>
           <w:noProof/>
@@ -26266,15 +25138,7 @@
         </w:numPr>
       </w:pPr>
       <w:r>
-        <w:t>Cuando Mario da un ‘</w:t>
-      </w:r>
-      <w:proofErr w:type="spellStart"/>
-      <w:r>
-        <w:t>cabezado</w:t>
-      </w:r>
-      <w:proofErr w:type="spellEnd"/>
-      <w:r>
-        <w:t xml:space="preserve">’ a un bloque y hay ítems encima de este, la dirección de estos ítems cambia. Esto se implementa detectando ítems sobre el bloque (usando la misma técnica a la detección de enemigos) y aplicando un cambio en su dirección de movimiento. </w:t>
+        <w:t xml:space="preserve">Cuando Mario da un ‘cabezado’ a un bloque y hay ítems encima de este, la dirección de estos ítems cambia. Esto se implementa detectando ítems sobre el bloque (usando la misma técnica a la detección de enemigos) y aplicando un cambio en su dirección de movimiento. </w:t>
       </w:r>
     </w:p>
     <w:p>
@@ -26294,39 +25158,7 @@
           <w:b/>
           <w:bCs/>
         </w:rPr>
-        <w:t>Muerte por ‘</w:t>
-      </w:r>
-      <w:proofErr w:type="spellStart"/>
-      <w:r>
-        <w:rPr>
-          <w:b/>
-          <w:bCs/>
-        </w:rPr>
-        <w:t>caparazon</w:t>
-      </w:r>
-      <w:proofErr w:type="spellEnd"/>
-      <w:r>
-        <w:rPr>
-          <w:b/>
-          <w:bCs/>
-        </w:rPr>
-        <w:t xml:space="preserve">’ de </w:t>
-      </w:r>
-      <w:proofErr w:type="spellStart"/>
-      <w:r>
-        <w:rPr>
-          <w:b/>
-          <w:bCs/>
-        </w:rPr>
-        <w:t>Koopa</w:t>
-      </w:r>
-      <w:proofErr w:type="spellEnd"/>
-      <w:r>
-        <w:rPr>
-          <w:b/>
-          <w:bCs/>
-        </w:rPr>
-        <w:t xml:space="preserve"> a Otros Enemigos: </w:t>
+        <w:t xml:space="preserve">Muerte por ‘caparazon’ de Koopa a Otros Enemigos: </w:t>
       </w:r>
     </w:p>
     <w:p>
@@ -26338,15 +25170,7 @@
         </w:numPr>
       </w:pPr>
       <w:r>
-        <w:t xml:space="preserve">Cuando un ‘caparazón’ de </w:t>
-      </w:r>
-      <w:proofErr w:type="spellStart"/>
-      <w:r>
-        <w:t>Koopa</w:t>
-      </w:r>
-      <w:proofErr w:type="spellEnd"/>
-      <w:r>
-        <w:t xml:space="preserve"> es lanzado por Mario y colisiona con otros enemigos, estos son eliminados. Esto se gestiona detectando colisiones entre el caparazón en movimiento y cualquier enemigo, y luego aplicando la lógica de ‘muerte’ a esos enemigos. Si colisiona con otro caparazón estos cambiarán de dirección. </w:t>
+        <w:t xml:space="preserve">Cuando un ‘caparazón’ de Koopa es lanzado por Mario y colisiona con otros enemigos, estos son eliminados. Esto se gestiona detectando colisiones entre el caparazón en movimiento y cualquier enemigo, y luego aplicando la lógica de ‘muerte’ a esos enemigos. Si colisiona con otro caparazón estos cambiarán de dirección. </w:t>
       </w:r>
     </w:p>
     <w:p>
@@ -26726,12 +25550,12 @@
       <w:pPr>
         <w:pStyle w:val="Ttulo3"/>
       </w:pPr>
-      <w:bookmarkStart w:id="57" w:name="_Toc167988016"/>
+      <w:bookmarkStart w:id="58" w:name="_Toc167988016"/>
       <w:r>
         <w:lastRenderedPageBreak/>
         <w:t>Implementación del Sistema de Puntuación y Audio.</w:t>
       </w:r>
-      <w:bookmarkEnd w:id="57"/>
+      <w:bookmarkEnd w:id="58"/>
     </w:p>
     <w:p>
       <w:r>
@@ -26760,15 +25584,7 @@
         <w:t xml:space="preserve">Creación de Elementos Gráficos: </w:t>
       </w:r>
       <w:r>
-        <w:t xml:space="preserve">Como en todos los apartados anteriores, inicio configurando los </w:t>
-      </w:r>
-      <w:proofErr w:type="spellStart"/>
-      <w:r>
-        <w:t>sprites</w:t>
-      </w:r>
-      <w:proofErr w:type="spellEnd"/>
-      <w:r>
-        <w:t xml:space="preserve"> necesarios para la bandera, sus movimientos y la asta de la bandera. </w:t>
+        <w:t xml:space="preserve">Como en todos los apartados anteriores, inicio configurando los sprites necesarios para la bandera, sus movimientos y la asta de la bandera. </w:t>
       </w:r>
     </w:p>
     <w:p>
@@ -26831,7 +25647,7 @@
           <w:noProof/>
         </w:rPr>
       </w:pPr>
-      <w:bookmarkStart w:id="58" w:name="_Toc168395006"/>
+      <w:bookmarkStart w:id="59" w:name="_Toc168395006"/>
       <w:r>
         <w:t xml:space="preserve">Ilustración </w:t>
       </w:r>
@@ -26892,7 +25708,7 @@
         </w:rPr>
         <w:t>23</w:t>
       </w:r>
-      <w:bookmarkEnd w:id="58"/>
+      <w:bookmarkEnd w:id="59"/>
       <w:r>
         <w:rPr>
           <w:noProof/>
@@ -27009,7 +25825,7 @@
           <w:noProof/>
         </w:rPr>
       </w:pPr>
-      <w:bookmarkStart w:id="59" w:name="_Toc168395007"/>
+      <w:bookmarkStart w:id="60" w:name="_Toc168395007"/>
       <w:r>
         <w:t xml:space="preserve">Ilustración </w:t>
       </w:r>
@@ -27070,7 +25886,7 @@
         </w:rPr>
         <w:t>24</w:t>
       </w:r>
-      <w:bookmarkEnd w:id="59"/>
+      <w:bookmarkEnd w:id="60"/>
       <w:r>
         <w:rPr>
           <w:noProof/>
@@ -27164,7 +25980,7 @@
           <w:noProof/>
         </w:rPr>
       </w:pPr>
-      <w:bookmarkStart w:id="60" w:name="_Toc168395008"/>
+      <w:bookmarkStart w:id="61" w:name="_Toc168395008"/>
       <w:r>
         <w:t xml:space="preserve">Ilustración </w:t>
       </w:r>
@@ -27225,7 +26041,7 @@
         </w:rPr>
         <w:t>25</w:t>
       </w:r>
-      <w:bookmarkEnd w:id="60"/>
+      <w:bookmarkEnd w:id="61"/>
       <w:r>
         <w:rPr>
           <w:noProof/>
@@ -27277,15 +26093,7 @@
         <w:t xml:space="preserve"> Simultáneamente con el descenso de Mario, la bandera misma, que inicialmente está en la parte superior del poste, también desciende. Esto se logra movimiento la bandera hacia abajo en el poste a la misma velocidad que Mario, creando la ilusión de que Mario la está bajando realmente. </w:t>
       </w:r>
       <w:r>
-        <w:t xml:space="preserve">Esto se gestiona en el script de </w:t>
-      </w:r>
-      <w:proofErr w:type="spellStart"/>
-      <w:r>
-        <w:t>VictoriaBandera</w:t>
-      </w:r>
-      <w:proofErr w:type="spellEnd"/>
-      <w:r>
-        <w:t>.</w:t>
+        <w:t>Esto se gestiona en el script de VictoriaBandera.</w:t>
       </w:r>
     </w:p>
     <w:p>
@@ -27697,27 +26505,7 @@
           <w:i/>
           <w:iCs/>
         </w:rPr>
-        <w:t>‘</w:t>
-      </w:r>
-      <w:proofErr w:type="spellStart"/>
-      <w:r>
-        <w:rPr>
-          <w:b/>
-          <w:bCs/>
-          <w:i/>
-          <w:iCs/>
-        </w:rPr>
-        <w:t>Singleton</w:t>
-      </w:r>
-      <w:proofErr w:type="spellEnd"/>
-      <w:r>
-        <w:rPr>
-          <w:b/>
-          <w:bCs/>
-          <w:i/>
-          <w:iCs/>
-        </w:rPr>
-        <w:t>’</w:t>
+        <w:t>‘Singleton’</w:t>
       </w:r>
       <w:r>
         <w:rPr>
@@ -27737,15 +26525,7 @@
     </w:p>
     <w:p>
       <w:r>
-        <w:t xml:space="preserve">Para implementar el patrón </w:t>
-      </w:r>
-      <w:proofErr w:type="spellStart"/>
-      <w:r>
-        <w:t>Singleton</w:t>
-      </w:r>
-      <w:proofErr w:type="spellEnd"/>
-      <w:r>
-        <w:t xml:space="preserve"> en el Score Manager, he seguido los siguientes pasos: </w:t>
+        <w:t xml:space="preserve">Para implementar el patrón Singleton en el Score Manager, he seguido los siguientes pasos: </w:t>
       </w:r>
       <w:r>
         <w:tab/>
@@ -27771,23 +26551,7 @@
           <w:b/>
           <w:bCs/>
         </w:rPr>
-        <w:t xml:space="preserve"> de la Instancia </w:t>
-      </w:r>
-      <w:proofErr w:type="spellStart"/>
-      <w:r>
-        <w:rPr>
-          <w:b/>
-          <w:bCs/>
-        </w:rPr>
-        <w:t>Singleton</w:t>
-      </w:r>
-      <w:proofErr w:type="spellEnd"/>
-      <w:r>
-        <w:rPr>
-          <w:b/>
-          <w:bCs/>
-        </w:rPr>
-        <w:t xml:space="preserve">: </w:t>
+        <w:t xml:space="preserve"> de la Instancia Singleton: </w:t>
       </w:r>
       <w:r>
         <w:t xml:space="preserve">He definido una variable privada estática de la misma clase que se encarga de almacenar la instancia, además creo un método público que permite el acceso a esta instancia. </w:t>
@@ -27854,7 +26618,7 @@
           <w:noProof/>
         </w:rPr>
       </w:pPr>
-      <w:bookmarkStart w:id="61" w:name="_Toc168395009"/>
+      <w:bookmarkStart w:id="62" w:name="_Toc168395009"/>
       <w:r>
         <w:t xml:space="preserve">Ilustración </w:t>
       </w:r>
@@ -27915,7 +26679,7 @@
         </w:rPr>
         <w:t>26</w:t>
       </w:r>
-      <w:bookmarkEnd w:id="61"/>
+      <w:bookmarkEnd w:id="62"/>
       <w:r>
         <w:rPr>
           <w:noProof/>
@@ -28199,16 +26963,8 @@
               <w:rPr>
                 <w:b w:val="0"/>
               </w:rPr>
-              <w:t xml:space="preserve">Destruir </w:t>
-            </w:r>
-            <w:proofErr w:type="spellStart"/>
-            <w:r>
-              <w:rPr>
-                <w:b w:val="0"/>
-              </w:rPr>
-              <w:t>Goomba</w:t>
-            </w:r>
-            <w:proofErr w:type="spellEnd"/>
+              <w:t>Destruir Goomba</w:t>
+            </w:r>
           </w:p>
         </w:tc>
         <w:tc>
@@ -28246,16 +27002,8 @@
               <w:rPr>
                 <w:b w:val="0"/>
               </w:rPr>
-              <w:t xml:space="preserve">Destruir </w:t>
-            </w:r>
-            <w:proofErr w:type="spellStart"/>
-            <w:r>
-              <w:rPr>
-                <w:b w:val="0"/>
-              </w:rPr>
-              <w:t>Koopa</w:t>
-            </w:r>
-            <w:proofErr w:type="spellEnd"/>
+              <w:t>Destruir Koopa</w:t>
+            </w:r>
           </w:p>
         </w:tc>
         <w:tc>
@@ -28318,7 +27066,7 @@
       <w:pPr>
         <w:pStyle w:val="Descripcin"/>
       </w:pPr>
-      <w:bookmarkStart w:id="62" w:name="_Toc168310767"/>
+      <w:bookmarkStart w:id="63" w:name="_Toc168310767"/>
       <w:r>
         <w:t xml:space="preserve">Tabla </w:t>
       </w:r>
@@ -28379,7 +27127,7 @@
         </w:rPr>
         <w:t>1</w:t>
       </w:r>
-      <w:bookmarkEnd w:id="62"/>
+      <w:bookmarkEnd w:id="63"/>
       <w:r>
         <w:rPr>
           <w:noProof/>
@@ -28502,7 +27250,7 @@
           <w:noProof/>
         </w:rPr>
       </w:pPr>
-      <w:bookmarkStart w:id="63" w:name="_Toc168395010"/>
+      <w:bookmarkStart w:id="64" w:name="_Toc168395010"/>
       <w:r>
         <w:t xml:space="preserve">Ilustración </w:t>
       </w:r>
@@ -28563,7 +27311,7 @@
         </w:rPr>
         <w:t>27</w:t>
       </w:r>
-      <w:bookmarkEnd w:id="63"/>
+      <w:bookmarkEnd w:id="64"/>
       <w:r>
         <w:rPr>
           <w:noProof/>
@@ -29131,7 +27879,7 @@
           <w:noProof/>
         </w:rPr>
       </w:pPr>
-      <w:bookmarkStart w:id="64" w:name="_Toc168395011"/>
+      <w:bookmarkStart w:id="65" w:name="_Toc168395011"/>
       <w:r>
         <w:t xml:space="preserve">Ilustración </w:t>
       </w:r>
@@ -29192,7 +27940,7 @@
         </w:rPr>
         <w:t>28</w:t>
       </w:r>
-      <w:bookmarkEnd w:id="64"/>
+      <w:bookmarkEnd w:id="65"/>
       <w:r>
         <w:rPr>
           <w:noProof/>
@@ -29497,7 +28245,7 @@
           <w:noProof/>
         </w:rPr>
       </w:pPr>
-      <w:bookmarkStart w:id="65" w:name="_Toc168395012"/>
+      <w:bookmarkStart w:id="66" w:name="_Toc168395012"/>
       <w:r>
         <w:t xml:space="preserve">Ilustración </w:t>
       </w:r>
@@ -29558,7 +28306,7 @@
         </w:rPr>
         <w:t>29</w:t>
       </w:r>
-      <w:bookmarkEnd w:id="65"/>
+      <w:bookmarkEnd w:id="66"/>
       <w:r>
         <w:rPr>
           <w:noProof/>
@@ -29613,15 +28361,7 @@
         <w:t>Se han seleccionado formatos de compresión adecuados para cada tipo de sonido</w:t>
       </w:r>
       <w:r>
-        <w:t xml:space="preserve">, considerando la calidad necesaria y el impacto en el rendimiento. He utilizado PCM para efectos donde la inmediatez es crucial, y formatos comprimidos como </w:t>
-      </w:r>
-      <w:proofErr w:type="spellStart"/>
-      <w:r>
-        <w:t>Vorbis</w:t>
-      </w:r>
-      <w:proofErr w:type="spellEnd"/>
-      <w:r>
-        <w:t xml:space="preserve"> para otros sonidos donde la fidelidad es menos crítica pero deseable. </w:t>
+        <w:t xml:space="preserve">, considerando la calidad necesaria y el impacto en el rendimiento. He utilizado PCM para efectos donde la inmediatez es crucial, y formatos comprimidos como Vorbis para otros sonidos donde la fidelidad es menos crítica pero deseable. </w:t>
       </w:r>
     </w:p>
     <w:p>
@@ -29685,7 +28425,7 @@
           <w:noProof/>
         </w:rPr>
       </w:pPr>
-      <w:bookmarkStart w:id="66" w:name="_Toc168395013"/>
+      <w:bookmarkStart w:id="67" w:name="_Toc168395013"/>
       <w:r>
         <w:t xml:space="preserve">Ilustración </w:t>
       </w:r>
@@ -29746,7 +28486,7 @@
         </w:rPr>
         <w:t>30</w:t>
       </w:r>
-      <w:bookmarkEnd w:id="66"/>
+      <w:bookmarkEnd w:id="67"/>
       <w:r>
         <w:rPr>
           <w:noProof/>
@@ -29881,7 +28621,7 @@
           <w:noProof/>
         </w:rPr>
       </w:pPr>
-      <w:bookmarkStart w:id="67" w:name="_Toc168395014"/>
+      <w:bookmarkStart w:id="68" w:name="_Toc168395014"/>
       <w:r>
         <w:t xml:space="preserve">Ilustración </w:t>
       </w:r>
@@ -29942,7 +28682,7 @@
         </w:rPr>
         <w:t>31</w:t>
       </w:r>
-      <w:bookmarkEnd w:id="67"/>
+      <w:bookmarkEnd w:id="68"/>
       <w:r>
         <w:rPr>
           <w:noProof/>
@@ -30064,7 +28804,7 @@
           <w:noProof/>
         </w:rPr>
       </w:pPr>
-      <w:bookmarkStart w:id="68" w:name="_Toc168395015"/>
+      <w:bookmarkStart w:id="69" w:name="_Toc168395015"/>
       <w:r>
         <w:t xml:space="preserve">Ilustración </w:t>
       </w:r>
@@ -30125,7 +28865,7 @@
         </w:rPr>
         <w:t>32</w:t>
       </w:r>
-      <w:bookmarkEnd w:id="68"/>
+      <w:bookmarkEnd w:id="69"/>
       <w:r>
         <w:rPr>
           <w:noProof/>
@@ -30155,7 +28895,7 @@
       <w:pPr>
         <w:pStyle w:val="Ttulo3"/>
       </w:pPr>
-      <w:bookmarkStart w:id="69" w:name="_Toc167988017"/>
+      <w:bookmarkStart w:id="70" w:name="_Toc167988017"/>
       <w:r>
         <w:lastRenderedPageBreak/>
         <w:t xml:space="preserve">Desarrollo de la Interfaz de Usuario </w:t>
@@ -30163,7 +28903,7 @@
       <w:r>
         <w:t>y Temporizador</w:t>
       </w:r>
-      <w:bookmarkEnd w:id="69"/>
+      <w:bookmarkEnd w:id="70"/>
     </w:p>
     <w:p>
       <w:r>
@@ -30200,21 +28940,12 @@
           <w:numId w:val="0"/>
         </w:numPr>
       </w:pPr>
-      <w:proofErr w:type="spellStart"/>
-      <w:r>
-        <w:rPr>
-          <w:b/>
-          <w:bCs/>
-        </w:rPr>
-        <w:t>Canvas</w:t>
-      </w:r>
-      <w:proofErr w:type="spellEnd"/>
-      <w:r>
-        <w:rPr>
-          <w:b/>
-          <w:bCs/>
-        </w:rPr>
-        <w:t xml:space="preserve">: </w:t>
+      <w:r>
+        <w:rPr>
+          <w:b/>
+          <w:bCs/>
+        </w:rPr>
+        <w:t xml:space="preserve">Canvas: </w:t>
       </w:r>
       <w:r>
         <w:t>Es el elemento principal que sirve como contene</w:t>
@@ -30251,7 +28982,6 @@
           <w:numId w:val="0"/>
         </w:numPr>
       </w:pPr>
-      <w:proofErr w:type="spellStart"/>
       <w:r>
         <w:rPr>
           <w:b/>
@@ -30259,7 +28989,6 @@
         </w:rPr>
         <w:t>EventSystem</w:t>
       </w:r>
-      <w:proofErr w:type="spellEnd"/>
       <w:r>
         <w:t xml:space="preserve">: Es </w:t>
       </w:r>
@@ -30304,64 +29033,16 @@
           <w:b/>
           <w:bCs/>
         </w:rPr>
-        <w:t xml:space="preserve">nder </w:t>
-      </w:r>
-      <w:proofErr w:type="spellStart"/>
-      <w:r>
-        <w:rPr>
-          <w:b/>
-          <w:bCs/>
-        </w:rPr>
-        <w:t>Mode</w:t>
-      </w:r>
-      <w:proofErr w:type="spellEnd"/>
-      <w:r>
-        <w:rPr>
-          <w:b/>
-          <w:bCs/>
-        </w:rPr>
-        <w:t xml:space="preserve">: </w:t>
-      </w:r>
-      <w:r>
-        <w:t xml:space="preserve">El </w:t>
-      </w:r>
-      <w:proofErr w:type="spellStart"/>
-      <w:r>
-        <w:t>canvas</w:t>
-      </w:r>
-      <w:proofErr w:type="spellEnd"/>
-      <w:r>
-        <w:t xml:space="preserve"> permite varias configuraciones de renderizado, </w:t>
+        <w:t xml:space="preserve">nder Mode: </w:t>
+      </w:r>
+      <w:r>
+        <w:t xml:space="preserve">El canvas permite varias configuraciones de renderizado, </w:t>
       </w:r>
       <w:r>
         <w:t xml:space="preserve">pero he elegido la opción de </w:t>
       </w:r>
       <w:r>
-        <w:t>‘</w:t>
-      </w:r>
-      <w:proofErr w:type="spellStart"/>
-      <w:r>
-        <w:t>Screen</w:t>
-      </w:r>
-      <w:proofErr w:type="spellEnd"/>
-      <w:r>
-        <w:t xml:space="preserve"> </w:t>
-      </w:r>
-      <w:proofErr w:type="spellStart"/>
-      <w:r>
-        <w:t>Space</w:t>
-      </w:r>
-      <w:proofErr w:type="spellEnd"/>
-      <w:r>
-        <w:t xml:space="preserve"> – </w:t>
-      </w:r>
-      <w:proofErr w:type="spellStart"/>
-      <w:r>
-        <w:t>Overlay</w:t>
-      </w:r>
-      <w:proofErr w:type="spellEnd"/>
-      <w:r>
-        <w:t>’, que dibuja la UI por encima de todo lo demás de la pantalla</w:t>
+        <w:t>‘Screen Space – Overlay’, que dibuja la UI por encima de todo lo demás de la pantalla</w:t>
       </w:r>
       <w:r>
         <w:t xml:space="preserve"> </w:t>
@@ -30441,7 +29122,7 @@
           <w:noProof/>
         </w:rPr>
       </w:pPr>
-      <w:bookmarkStart w:id="70" w:name="_Toc168395016"/>
+      <w:bookmarkStart w:id="71" w:name="_Toc168395016"/>
       <w:r>
         <w:t xml:space="preserve">Ilustración </w:t>
       </w:r>
@@ -30502,7 +29183,7 @@
         </w:rPr>
         <w:t>33</w:t>
       </w:r>
-      <w:bookmarkEnd w:id="70"/>
+      <w:bookmarkEnd w:id="71"/>
       <w:r>
         <w:rPr>
           <w:noProof/>
@@ -30652,7 +29333,7 @@
           <w:noProof/>
         </w:rPr>
       </w:pPr>
-      <w:bookmarkStart w:id="71" w:name="_Toc168395017"/>
+      <w:bookmarkStart w:id="72" w:name="_Toc168395017"/>
       <w:r>
         <w:t xml:space="preserve">Ilustración </w:t>
       </w:r>
@@ -30713,7 +29394,7 @@
         </w:rPr>
         <w:t>34</w:t>
       </w:r>
-      <w:bookmarkEnd w:id="71"/>
+      <w:bookmarkEnd w:id="72"/>
       <w:r>
         <w:rPr>
           <w:noProof/>
@@ -30943,7 +29624,7 @@
           <w:noProof/>
         </w:rPr>
       </w:pPr>
-      <w:bookmarkStart w:id="72" w:name="_Toc168395018"/>
+      <w:bookmarkStart w:id="73" w:name="_Toc168395018"/>
       <w:r>
         <w:t xml:space="preserve">Ilustración </w:t>
       </w:r>
@@ -31004,7 +29685,7 @@
         </w:rPr>
         <w:t>35</w:t>
       </w:r>
-      <w:bookmarkEnd w:id="72"/>
+      <w:bookmarkEnd w:id="73"/>
       <w:r>
         <w:rPr>
           <w:noProof/>
@@ -31046,7 +29727,6 @@
         </w:rPr>
         <w:t>C</w:t>
       </w:r>
-      <w:proofErr w:type="spellStart"/>
       <w:r>
         <w:rPr>
           <w:b/>
@@ -31059,15 +29739,7 @@
           <w:b/>
           <w:bCs/>
         </w:rPr>
-        <w:t>eación</w:t>
-      </w:r>
-      <w:proofErr w:type="spellEnd"/>
-      <w:r>
-        <w:rPr>
-          <w:b/>
-          <w:bCs/>
-        </w:rPr>
-        <w:t xml:space="preserve"> de la UI</w:t>
+        <w:t>eación de la UI</w:t>
       </w:r>
       <w:r>
         <w:rPr>
@@ -31080,23 +29752,7 @@
         <w:t>p</w:t>
       </w:r>
       <w:r>
-        <w:t xml:space="preserve">rimero se ha utilizado elementos de la UI de Unity como </w:t>
-      </w:r>
-      <w:proofErr w:type="spellStart"/>
-      <w:r>
-        <w:t>TextMeshPro</w:t>
-      </w:r>
-      <w:proofErr w:type="spellEnd"/>
-      <w:r>
-        <w:t xml:space="preserve"> para los elementos textuales que muestran la información de puntuación, monedas, nivel en el que nos encontramos y el tiempo. Estos elementos se organizan dentro de un </w:t>
-      </w:r>
-      <w:proofErr w:type="spellStart"/>
-      <w:r>
-        <w:t>canvas</w:t>
-      </w:r>
-      <w:proofErr w:type="spellEnd"/>
-      <w:r>
-        <w:t xml:space="preserve"> para mantener una jerarquía clara y manejable. </w:t>
+        <w:t xml:space="preserve">rimero se ha utilizado elementos de la UI de Unity como TextMeshPro para los elementos textuales que muestran la información de puntuación, monedas, nivel en el que nos encontramos y el tiempo. Estos elementos se organizan dentro de un canvas para mantener una jerarquía clara y manejable. </w:t>
       </w:r>
     </w:p>
     <w:p>
@@ -31159,7 +29815,7 @@
           <w:noProof/>
         </w:rPr>
       </w:pPr>
-      <w:bookmarkStart w:id="73" w:name="_Toc168395019"/>
+      <w:bookmarkStart w:id="74" w:name="_Toc168395019"/>
       <w:r>
         <w:t xml:space="preserve">Ilustración </w:t>
       </w:r>
@@ -31220,7 +29876,7 @@
         </w:rPr>
         <w:t>36</w:t>
       </w:r>
-      <w:bookmarkEnd w:id="73"/>
+      <w:bookmarkEnd w:id="74"/>
       <w:r>
         <w:rPr>
           <w:noProof/>
@@ -31257,7 +29913,6 @@
           <w:numId w:val="68"/>
         </w:numPr>
       </w:pPr>
-      <w:proofErr w:type="spellStart"/>
       <w:r>
         <w:rPr>
           <w:b/>
@@ -31265,7 +29920,6 @@
         </w:rPr>
         <w:t>ScoreManager</w:t>
       </w:r>
-      <w:proofErr w:type="spellEnd"/>
       <w:r>
         <w:t>: Gestiona todas las modificaciones de la puntuación.</w:t>
       </w:r>
@@ -31286,15 +29940,7 @@
         <w:t>HUD:</w:t>
       </w:r>
       <w:r>
-        <w:t xml:space="preserve"> Controla la visualización de la información de puntuación, conteo de moneda, nivel actual y temporizador. Este script actualiza dinámicamente los datos en pantalla en respuesta a cambios notificados por el ‘</w:t>
-      </w:r>
-      <w:proofErr w:type="spellStart"/>
-      <w:r>
-        <w:t>ScoreManager</w:t>
-      </w:r>
-      <w:proofErr w:type="spellEnd"/>
-      <w:r>
-        <w:t xml:space="preserve">’ y otros componentes del juego. </w:t>
+        <w:t xml:space="preserve"> Controla la visualización de la información de puntuación, conteo de moneda, nivel actual y temporizador. Este script actualiza dinámicamente los datos en pantalla en respuesta a cambios notificados por el ‘ScoreManager’ y otros componentes del juego. </w:t>
       </w:r>
     </w:p>
     <w:p>
@@ -31305,7 +29951,6 @@
           <w:numId w:val="68"/>
         </w:numPr>
       </w:pPr>
-      <w:proofErr w:type="spellStart"/>
       <w:r>
         <w:rPr>
           <w:b/>
@@ -31313,7 +29958,6 @@
         </w:rPr>
         <w:t>NivelManager</w:t>
       </w:r>
-      <w:proofErr w:type="spellEnd"/>
       <w:r>
         <w:t xml:space="preserve">: Coordina el incremento de monedas y gestiona otros elementos del nivel, como el seguimiento del tiempo y la actualización del HUD correspondiente. A través de este manager, se comunica cualquier cambio necesario en la representación visual de la interfaz. </w:t>
       </w:r>
@@ -31328,31 +29972,7 @@
         <w:ind w:firstLine="0"/>
       </w:pPr>
       <w:r>
-        <w:t>Además, para la animación de imágenes en la HUD, como la de la moneda, se ha utilizado el script ‘</w:t>
-      </w:r>
-      <w:proofErr w:type="spellStart"/>
-      <w:r>
-        <w:t>AnimacionImagen</w:t>
-      </w:r>
-      <w:proofErr w:type="spellEnd"/>
-      <w:r>
-        <w:t xml:space="preserve">’, que cicla a través de un array de </w:t>
-      </w:r>
-      <w:proofErr w:type="spellStart"/>
-      <w:r>
-        <w:t>sprites</w:t>
-      </w:r>
-      <w:proofErr w:type="spellEnd"/>
-      <w:r>
-        <w:t>, mostrándolos secuencialmente en un componente ‘</w:t>
-      </w:r>
-      <w:proofErr w:type="spellStart"/>
-      <w:r>
-        <w:t>Image</w:t>
-      </w:r>
-      <w:proofErr w:type="spellEnd"/>
-      <w:r>
-        <w:t xml:space="preserve">’ para crear una animación fluida. </w:t>
+        <w:t xml:space="preserve">Además, para la animación de imágenes en la HUD, como la de la moneda, se ha utilizado el script ‘AnimacionImagen’, que cicla a través de un array de sprites, mostrándolos secuencialmente en un componente ‘Image’ para crear una animación fluida. </w:t>
       </w:r>
     </w:p>
     <w:p>
@@ -31415,7 +30035,7 @@
           <w:noProof/>
         </w:rPr>
       </w:pPr>
-      <w:bookmarkStart w:id="74" w:name="_Toc168395020"/>
+      <w:bookmarkStart w:id="75" w:name="_Toc168395020"/>
       <w:r>
         <w:t xml:space="preserve">Ilustración </w:t>
       </w:r>
@@ -31476,7 +30096,7 @@
         </w:rPr>
         <w:t>37</w:t>
       </w:r>
-      <w:bookmarkEnd w:id="74"/>
+      <w:bookmarkEnd w:id="75"/>
       <w:r>
         <w:rPr>
           <w:noProof/>
@@ -31578,23 +30198,7 @@
         <w:t xml:space="preserve">HUD: </w:t>
       </w:r>
       <w:r>
-        <w:t xml:space="preserve">Se ha modificado el HUD para incluir un </w:t>
-      </w:r>
-      <w:proofErr w:type="spellStart"/>
-      <w:r>
-        <w:t>display</w:t>
-      </w:r>
-      <w:proofErr w:type="spellEnd"/>
-      <w:r>
-        <w:t xml:space="preserve"> del tiempo, que se actualiza dinámicamente. Se emplea una conversión de los valores </w:t>
-      </w:r>
-      <w:proofErr w:type="spellStart"/>
-      <w:r>
-        <w:t>float</w:t>
-      </w:r>
-      <w:proofErr w:type="spellEnd"/>
-      <w:r>
-        <w:t xml:space="preserve"> del temporizador a enteros para que la visualización sea en números enteros sin decimales, manteniendo la estética clásica de los videojuegos. </w:t>
+        <w:t xml:space="preserve">Se ha modificado el HUD para incluir un display del tiempo, que se actualiza dinámicamente. Se emplea una conversión de los valores float del temporizador a enteros para que la visualización sea en números enteros sin decimales, manteniendo la estética clásica de los videojuegos. </w:t>
       </w:r>
     </w:p>
     <w:p>
@@ -31658,7 +30262,7 @@
           <w:noProof/>
         </w:rPr>
       </w:pPr>
-      <w:bookmarkStart w:id="75" w:name="_Toc168395021"/>
+      <w:bookmarkStart w:id="76" w:name="_Toc168395021"/>
       <w:r>
         <w:t xml:space="preserve">Ilustración </w:t>
       </w:r>
@@ -31719,7 +30323,7 @@
         </w:rPr>
         <w:t>38</w:t>
       </w:r>
-      <w:bookmarkEnd w:id="75"/>
+      <w:bookmarkEnd w:id="76"/>
       <w:r>
         <w:rPr>
           <w:noProof/>
@@ -31747,21 +30351,12 @@
           <w:lang w:val="en-GB"/>
         </w:rPr>
       </w:pPr>
-      <w:proofErr w:type="spellStart"/>
-      <w:r>
-        <w:rPr>
-          <w:b/>
-          <w:bCs/>
-        </w:rPr>
-        <w:t>NivelManager</w:t>
-      </w:r>
-      <w:proofErr w:type="spellEnd"/>
-      <w:r>
-        <w:rPr>
-          <w:b/>
-          <w:bCs/>
-        </w:rPr>
-        <w:t>:</w:t>
+      <w:r>
+        <w:rPr>
+          <w:b/>
+          <w:bCs/>
+        </w:rPr>
+        <w:t>NivelManager:</w:t>
       </w:r>
       <w:r>
         <w:rPr>
@@ -31874,15 +30469,7 @@
         </w:numPr>
       </w:pPr>
       <w:r>
-        <w:t>Para impleméntalo, una vez que Mario alcanza el punto final del nivel, se invoca un método que detiene el temporizador y calcula los puntos finales a partir del tiempo restante. Estos puntos se añaden al puntaje total del jugador mediante el ‘</w:t>
-      </w:r>
-      <w:proofErr w:type="spellStart"/>
-      <w:r>
-        <w:t>ScoreManager</w:t>
-      </w:r>
-      <w:proofErr w:type="spellEnd"/>
-      <w:r>
-        <w:t xml:space="preserve">’. </w:t>
+        <w:t xml:space="preserve">Para impleméntalo, una vez que Mario alcanza el punto final del nivel, se invoca un método que detiene el temporizador y calcula los puntos finales a partir del tiempo restante. Estos puntos se añaden al puntaje total del jugador mediante el ‘ScoreManager’. </w:t>
       </w:r>
     </w:p>
     <w:p>
@@ -31945,7 +30532,7 @@
           <w:noProof/>
         </w:rPr>
       </w:pPr>
-      <w:bookmarkStart w:id="76" w:name="_Toc168395022"/>
+      <w:bookmarkStart w:id="77" w:name="_Toc168395022"/>
       <w:r>
         <w:t xml:space="preserve">Ilustración </w:t>
       </w:r>
@@ -32006,7 +30593,7 @@
         </w:rPr>
         <w:t>39</w:t>
       </w:r>
-      <w:bookmarkEnd w:id="76"/>
+      <w:bookmarkEnd w:id="77"/>
       <w:r>
         <w:rPr>
           <w:noProof/>
@@ -32037,12 +30624,12 @@
       <w:pPr>
         <w:pStyle w:val="Ttulo2"/>
       </w:pPr>
-      <w:bookmarkStart w:id="77" w:name="_Toc167988018"/>
+      <w:bookmarkStart w:id="78" w:name="_Toc167988018"/>
       <w:r>
         <w:lastRenderedPageBreak/>
         <w:t>Enriquecimiento y Expansión de Juego</w:t>
       </w:r>
-      <w:bookmarkEnd w:id="77"/>
+      <w:bookmarkEnd w:id="78"/>
       <w:r>
         <w:t xml:space="preserve"> </w:t>
       </w:r>
@@ -32051,39 +30638,15 @@
       <w:pPr>
         <w:pStyle w:val="Ttulo3"/>
       </w:pPr>
-      <w:bookmarkStart w:id="78" w:name="_Toc167988019"/>
+      <w:bookmarkStart w:id="79" w:name="_Toc167988019"/>
       <w:r>
         <w:t>Construcción de Niveles</w:t>
       </w:r>
-      <w:bookmarkEnd w:id="78"/>
-    </w:p>
-    <w:p>
-      <w:r>
-        <w:t xml:space="preserve">Para gestionar la construcción de niveles en el juego, se ha utilizado la herramienta </w:t>
-      </w:r>
-      <w:proofErr w:type="spellStart"/>
-      <w:r>
-        <w:t>Tilemap</w:t>
-      </w:r>
-      <w:proofErr w:type="spellEnd"/>
-      <w:r>
-        <w:t xml:space="preserve"> de Unity, que proporciona un método eficiente y flexible para diseñar entornos de juego de manera rápida y a escala. La principal ventaja de </w:t>
-      </w:r>
-      <w:proofErr w:type="spellStart"/>
-      <w:r>
-        <w:t>Tilemap</w:t>
-      </w:r>
-      <w:proofErr w:type="spellEnd"/>
-      <w:r>
-        <w:t xml:space="preserve"> es su capacidad para trabajar con cuadrículas, donde cada celda puede ser llenada con "tiles" que son </w:t>
-      </w:r>
-      <w:proofErr w:type="spellStart"/>
-      <w:r>
-        <w:t>sprites</w:t>
-      </w:r>
-      <w:proofErr w:type="spellEnd"/>
-      <w:r>
-        <w:t xml:space="preserve"> individuales. Esto permite una colocación precisa y fácil de texturas o elementos de juego</w:t>
+      <w:bookmarkEnd w:id="79"/>
+    </w:p>
+    <w:p>
+      <w:r>
+        <w:t>Para gestionar la construcción de niveles en el juego, se ha utilizado la herramienta Tilemap de Unity, que proporciona un método eficiente y flexible para diseñar entornos de juego de manera rápida y a escala. La principal ventaja de Tilemap es su capacidad para trabajar con cuadrículas, donde cada celda puede ser llenada con "tiles" que son sprites individuales. Esto permite una colocación precisa y fácil de texturas o elementos de juego</w:t>
       </w:r>
       <w:r>
         <w:t xml:space="preserve"> </w:t>
@@ -32123,31 +30686,7 @@
         <w:ind w:firstLine="0"/>
       </w:pPr>
       <w:r>
-        <w:t>El proceso comienza con la creación de un objeto "</w:t>
-      </w:r>
-      <w:proofErr w:type="spellStart"/>
-      <w:r>
-        <w:t>Grid</w:t>
-      </w:r>
-      <w:proofErr w:type="spellEnd"/>
-      <w:r>
-        <w:t>" que sirve como contenedor para uno o más objetos "</w:t>
-      </w:r>
-      <w:proofErr w:type="spellStart"/>
-      <w:r>
-        <w:t>Tilemap</w:t>
-      </w:r>
-      <w:proofErr w:type="spellEnd"/>
-      <w:r>
-        <w:t xml:space="preserve">". Este objeto </w:t>
-      </w:r>
-      <w:proofErr w:type="spellStart"/>
-      <w:r>
-        <w:t>grid</w:t>
-      </w:r>
-      <w:proofErr w:type="spellEnd"/>
-      <w:r>
-        <w:t xml:space="preserve"> gestiona propiedades comunes como el tamaño de la celda y la separación entre ellas, proporcionando una base uniforme para el diseño del nivel.</w:t>
+        <w:t>El proceso comienza con la creación de un objeto "Grid" que sirve como contenedor para uno o más objetos "Tilemap". Este objeto grid gestiona propiedades comunes como el tamaño de la celda y la separación entre ellas, proporcionando una base uniforme para el diseño del nivel.</w:t>
       </w:r>
     </w:p>
     <w:p>
@@ -32155,23 +30694,7 @@
         <w:ind w:firstLine="0"/>
       </w:pPr>
       <w:r>
-        <w:t xml:space="preserve">Para cada </w:t>
-      </w:r>
-      <w:proofErr w:type="spellStart"/>
-      <w:r>
-        <w:t>Tilemap</w:t>
-      </w:r>
-      <w:proofErr w:type="spellEnd"/>
-      <w:r>
-        <w:t xml:space="preserve">, se utilizan "paletas" que son colecciones de tiles. Estas paletas permiten seleccionar y colocar tiles dentro de </w:t>
-      </w:r>
-      <w:proofErr w:type="spellStart"/>
-      <w:r>
-        <w:t>Tilemap</w:t>
-      </w:r>
-      <w:proofErr w:type="spellEnd"/>
-      <w:r>
-        <w:t xml:space="preserve"> con facilidad.</w:t>
+        <w:t>Para cada Tilemap, se utilizan "paletas" que son colecciones de tiles. Estas paletas permiten seleccionar y colocar tiles dentro de Tilemap con facilidad.</w:t>
       </w:r>
     </w:p>
     <w:p>
@@ -32234,7 +30757,7 @@
           <w:noProof/>
         </w:rPr>
       </w:pPr>
-      <w:bookmarkStart w:id="79" w:name="_Toc168395023"/>
+      <w:bookmarkStart w:id="80" w:name="_Toc168395023"/>
       <w:r>
         <w:t xml:space="preserve">Ilustración </w:t>
       </w:r>
@@ -32295,7 +30818,7 @@
         </w:rPr>
         <w:t>40</w:t>
       </w:r>
-      <w:bookmarkEnd w:id="79"/>
+      <w:bookmarkEnd w:id="80"/>
       <w:r>
         <w:rPr>
           <w:noProof/>
@@ -32335,55 +30858,7 @@
       </w:pPr>
       <w:r>
         <w:lastRenderedPageBreak/>
-        <w:t xml:space="preserve">Como en el diseño de niveles es importante configurar adecuadamente los </w:t>
-      </w:r>
-      <w:proofErr w:type="spellStart"/>
-      <w:r>
-        <w:t>layers</w:t>
-      </w:r>
-      <w:proofErr w:type="spellEnd"/>
-      <w:r>
-        <w:t xml:space="preserve"> y </w:t>
-      </w:r>
-      <w:proofErr w:type="spellStart"/>
-      <w:r>
-        <w:t>colliders</w:t>
-      </w:r>
-      <w:proofErr w:type="spellEnd"/>
-      <w:r>
-        <w:t xml:space="preserve">, Unity permite añadir automáticamente </w:t>
-      </w:r>
-      <w:proofErr w:type="spellStart"/>
-      <w:r>
-        <w:t>colliders</w:t>
-      </w:r>
-      <w:proofErr w:type="spellEnd"/>
-      <w:r>
-        <w:t xml:space="preserve"> a los tiles, facilitando la configuración de interacciones físicas sin necesidad de ajustar manualmente cada elemento. Para optimizar el rendimiento y evitar problemas en las interacciones de los </w:t>
-      </w:r>
-      <w:proofErr w:type="spellStart"/>
-      <w:r>
-        <w:t>colliders</w:t>
-      </w:r>
-      <w:proofErr w:type="spellEnd"/>
-      <w:r>
-        <w:t xml:space="preserve">, he utilizado el componente Composite </w:t>
-      </w:r>
-      <w:proofErr w:type="spellStart"/>
-      <w:r>
-        <w:t>Collider</w:t>
-      </w:r>
-      <w:proofErr w:type="spellEnd"/>
-      <w:r>
-        <w:t xml:space="preserve">, que combina múltiples </w:t>
-      </w:r>
-      <w:proofErr w:type="spellStart"/>
-      <w:r>
-        <w:t>colliders</w:t>
-      </w:r>
-      <w:proofErr w:type="spellEnd"/>
-      <w:r>
-        <w:t xml:space="preserve"> en uno solo, reduciendo la carga computacional y simplificando el manejo de las colisiones.</w:t>
+        <w:t>Como en el diseño de niveles es importante configurar adecuadamente los layers y colliders, Unity permite añadir automáticamente colliders a los tiles, facilitando la configuración de interacciones físicas sin necesidad de ajustar manualmente cada elemento. Para optimizar el rendimiento y evitar problemas en las interacciones de los colliders, he utilizado el componente Composite Collider, que combina múltiples colliders en uno solo, reduciendo la carga computacional y simplificando el manejo de las colisiones.</w:t>
       </w:r>
     </w:p>
     <w:p>
@@ -32446,7 +30921,7 @@
           <w:noProof/>
         </w:rPr>
       </w:pPr>
-      <w:bookmarkStart w:id="80" w:name="_Toc168395024"/>
+      <w:bookmarkStart w:id="81" w:name="_Toc168395024"/>
       <w:r>
         <w:t xml:space="preserve">Ilustración </w:t>
       </w:r>
@@ -32507,7 +30982,7 @@
         </w:rPr>
         <w:t>41</w:t>
       </w:r>
-      <w:bookmarkEnd w:id="80"/>
+      <w:bookmarkEnd w:id="81"/>
       <w:r>
         <w:rPr>
           <w:noProof/>
@@ -32526,15 +31001,7 @@
         <w:ind w:firstLine="0"/>
       </w:pPr>
       <w:r>
-        <w:t xml:space="preserve">En todos los niveles, he utilizado una imagen de referencia del juego original, permitiéndome dibujar los elementos del nivel directamente sobre una plantilla visual en </w:t>
-      </w:r>
-      <w:proofErr w:type="spellStart"/>
-      <w:r>
-        <w:t>Tilemap</w:t>
-      </w:r>
-      <w:proofErr w:type="spellEnd"/>
-      <w:r>
-        <w:t xml:space="preserve">. Este método asegura que todos los componentes del nivel son colocados de manera adecuado y fiel al original, manteniendo la autenticidad del estilo y la jugabilidad. </w:t>
+        <w:t xml:space="preserve">En todos los niveles, he utilizado una imagen de referencia del juego original, permitiéndome dibujar los elementos del nivel directamente sobre una plantilla visual en Tilemap. Este método asegura que todos los componentes del nivel son colocados de manera adecuado y fiel al original, manteniendo la autenticidad del estilo y la jugabilidad. </w:t>
       </w:r>
     </w:p>
     <w:p>
@@ -33222,23 +31689,7 @@
           <w:b/>
           <w:bCs/>
         </w:rPr>
-        <w:t xml:space="preserve">Uso del </w:t>
-      </w:r>
-      <w:proofErr w:type="spellStart"/>
-      <w:r>
-        <w:rPr>
-          <w:b/>
-          <w:bCs/>
-        </w:rPr>
-        <w:t>GameObject</w:t>
-      </w:r>
-      <w:proofErr w:type="spellEnd"/>
-      <w:r>
-        <w:rPr>
-          <w:b/>
-          <w:bCs/>
-        </w:rPr>
-        <w:t xml:space="preserve"> ‘Brush’ para colocación de Objetos</w:t>
+        <w:t>Uso del GameObject ‘Brush’ para colocación de Objetos</w:t>
       </w:r>
     </w:p>
     <w:p>
@@ -33246,23 +31697,7 @@
         <w:ind w:firstLine="0"/>
       </w:pPr>
       <w:r>
-        <w:t xml:space="preserve">Para la colocación de objetos como monedas y bloques dentro del nivel, se ha utilizado el </w:t>
-      </w:r>
-      <w:proofErr w:type="spellStart"/>
-      <w:r>
-        <w:t>GameObject</w:t>
-      </w:r>
-      <w:proofErr w:type="spellEnd"/>
-      <w:r>
-        <w:t xml:space="preserve"> ‘Brush’. Esta herramienta permite ‘pintar’ objetos directamente en el </w:t>
-      </w:r>
-      <w:proofErr w:type="spellStart"/>
-      <w:r>
-        <w:t>Tilemap</w:t>
-      </w:r>
-      <w:proofErr w:type="spellEnd"/>
-      <w:r>
-        <w:t xml:space="preserve">, lo cual facilita la distribución uniforme y precisa de los elementos a lo largo de nivel. </w:t>
+        <w:t xml:space="preserve">Para la colocación de objetos como monedas y bloques dentro del nivel, se ha utilizado el GameObject ‘Brush’. Esta herramienta permite ‘pintar’ objetos directamente en el Tilemap, lo cual facilita la distribución uniforme y precisa de los elementos a lo largo de nivel. </w:t>
       </w:r>
     </w:p>
     <w:p>
@@ -33414,15 +31849,7 @@
         <w:ind w:firstLine="0"/>
       </w:pPr>
       <w:r>
-        <w:t xml:space="preserve">Al seleccionar el tipo de objeto, se puede fácilmente colocar estos elementos en la escena movimiento el cursor y haciendo clic en las ubicaciones deseadas dentro de la cuadrícula de </w:t>
-      </w:r>
-      <w:proofErr w:type="spellStart"/>
-      <w:r>
-        <w:t>Tilemap</w:t>
-      </w:r>
-      <w:proofErr w:type="spellEnd"/>
-      <w:r>
-        <w:t xml:space="preserve"> </w:t>
+        <w:t xml:space="preserve">Al seleccionar el tipo de objeto, se puede fácilmente colocar estos elementos en la escena movimiento el cursor y haciendo clic en las ubicaciones deseadas dentro de la cuadrícula de Tilemap </w:t>
       </w:r>
     </w:p>
     <w:p>
@@ -33473,17 +31900,8 @@
           <w:b/>
           <w:bCs/>
         </w:rPr>
-        <w:t xml:space="preserve">Configuración de </w:t>
-      </w:r>
-      <w:proofErr w:type="spellStart"/>
-      <w:r>
-        <w:rPr>
-          <w:b/>
-          <w:bCs/>
-        </w:rPr>
-        <w:t>Colliders</w:t>
-      </w:r>
-      <w:proofErr w:type="spellEnd"/>
+        <w:t>Configuración de Colliders</w:t>
+      </w:r>
     </w:p>
     <w:p>
       <w:pPr>
@@ -33494,15 +31912,7 @@
         </w:numPr>
       </w:pPr>
       <w:r>
-        <w:t xml:space="preserve">Primero he creado dos </w:t>
-      </w:r>
-      <w:proofErr w:type="spellStart"/>
-      <w:r>
-        <w:t>prefabs</w:t>
-      </w:r>
-      <w:proofErr w:type="spellEnd"/>
-      <w:r>
-        <w:t xml:space="preserve">: </w:t>
+        <w:t xml:space="preserve">Primero he creado dos prefabs: </w:t>
       </w:r>
     </w:p>
     <w:p>
@@ -33516,56 +31926,15 @@
       <w:r>
         <w:tab/>
       </w:r>
-      <w:proofErr w:type="spellStart"/>
-      <w:r>
-        <w:rPr>
-          <w:b/>
-          <w:bCs/>
-        </w:rPr>
-        <w:t>ConexionZonas</w:t>
-      </w:r>
-      <w:proofErr w:type="spellEnd"/>
-      <w:r>
-        <w:rPr>
-          <w:b/>
-          <w:bCs/>
-        </w:rPr>
-        <w:t xml:space="preserve">: </w:t>
-      </w:r>
-      <w:r>
-        <w:t xml:space="preserve">Este </w:t>
-      </w:r>
-      <w:proofErr w:type="spellStart"/>
-      <w:r>
-        <w:t>prefab</w:t>
-      </w:r>
-      <w:proofErr w:type="spellEnd"/>
-      <w:r>
-        <w:t xml:space="preserve"> incluye un </w:t>
-      </w:r>
-      <w:proofErr w:type="spellStart"/>
-      <w:r>
-        <w:t>collider</w:t>
-      </w:r>
-      <w:proofErr w:type="spellEnd"/>
-      <w:r>
-        <w:t xml:space="preserve"> que detecta la presencia de Mario y activa el proceso de transición. El script ‘</w:t>
-      </w:r>
-      <w:proofErr w:type="spellStart"/>
-      <w:r>
-        <w:t>ConexionZonas</w:t>
-      </w:r>
-      <w:proofErr w:type="spellEnd"/>
-      <w:r>
-        <w:t xml:space="preserve">’ está asociado con este </w:t>
-      </w:r>
-      <w:proofErr w:type="spellStart"/>
-      <w:r>
-        <w:t>prefab</w:t>
-      </w:r>
-      <w:proofErr w:type="spellEnd"/>
-      <w:r>
-        <w:t xml:space="preserve"> para gestionar la detección y la acción de transición. </w:t>
+      <w:r>
+        <w:rPr>
+          <w:b/>
+          <w:bCs/>
+        </w:rPr>
+        <w:t xml:space="preserve">ConexionZonas: </w:t>
+      </w:r>
+      <w:r>
+        <w:t xml:space="preserve">Este prefab incluye un collider que detecta la presencia de Mario y activa el proceso de transición. El script ‘ConexionZonas’ está asociado con este prefab para gestionar la detección y la acción de transición. </w:t>
       </w:r>
     </w:p>
     <w:p>
@@ -33587,23 +31956,7 @@
         <w:t xml:space="preserve">Zona: </w:t>
       </w:r>
       <w:r>
-        <w:t xml:space="preserve">Este </w:t>
-      </w:r>
-      <w:proofErr w:type="spellStart"/>
-      <w:r>
-        <w:t>prefab</w:t>
-      </w:r>
-      <w:proofErr w:type="spellEnd"/>
-      <w:r>
-        <w:t xml:space="preserve"> representa la nueva zona a la que Mario se moverá. Incluye el punto de entrada, que </w:t>
-      </w:r>
-      <w:proofErr w:type="spellStart"/>
-      <w:r>
-        <w:t>especifíca</w:t>
-      </w:r>
-      <w:proofErr w:type="spellEnd"/>
-      <w:r>
-        <w:t xml:space="preserve"> dónde Mario aparecerá en la nueva zona. </w:t>
+        <w:t xml:space="preserve">Este prefab representa la nueva zona a la que Mario se moverá. Incluye el punto de entrada, que especifíca dónde Mario aparecerá en la nueva zona. </w:t>
       </w:r>
     </w:p>
     <w:p>
@@ -33758,47 +32111,7 @@
         </w:numPr>
       </w:pPr>
       <w:r>
-        <w:t xml:space="preserve">Además, en el </w:t>
-      </w:r>
-      <w:proofErr w:type="spellStart"/>
-      <w:r>
-        <w:t>prefab</w:t>
-      </w:r>
-      <w:proofErr w:type="spellEnd"/>
-      <w:r>
-        <w:t xml:space="preserve"> ‘</w:t>
-      </w:r>
-      <w:proofErr w:type="spellStart"/>
-      <w:r>
-        <w:t>ConexionZonas</w:t>
-      </w:r>
-      <w:proofErr w:type="spellEnd"/>
-      <w:r>
-        <w:t xml:space="preserve">’ se configura un </w:t>
-      </w:r>
-      <w:proofErr w:type="spellStart"/>
-      <w:r>
-        <w:t>collider</w:t>
-      </w:r>
-      <w:proofErr w:type="spellEnd"/>
-      <w:r>
-        <w:t xml:space="preserve"> que funciona como </w:t>
-      </w:r>
-      <w:proofErr w:type="spellStart"/>
-      <w:r>
-        <w:t>trigger</w:t>
-      </w:r>
-      <w:proofErr w:type="spellEnd"/>
-      <w:r>
-        <w:t>, el cual se activa cuando Mario colisiona, y el script ‘</w:t>
-      </w:r>
-      <w:proofErr w:type="spellStart"/>
-      <w:r>
-        <w:t>ConexionZonas</w:t>
-      </w:r>
-      <w:proofErr w:type="spellEnd"/>
-      <w:r>
-        <w:t xml:space="preserve">’ prepara y ejecuta la transición. </w:t>
+        <w:t xml:space="preserve">Además, en el prefab ‘ConexionZonas’ se configura un collider que funciona como trigger, el cual se activa cuando Mario colisiona, y el script ‘ConexionZonas’ prepara y ejecuta la transición. </w:t>
       </w:r>
     </w:p>
     <w:p>
@@ -33818,23 +32131,7 @@
           <w:b/>
           <w:bCs/>
         </w:rPr>
-        <w:t>Script ‘</w:t>
-      </w:r>
-      <w:proofErr w:type="spellStart"/>
-      <w:r>
-        <w:rPr>
-          <w:b/>
-          <w:bCs/>
-        </w:rPr>
-        <w:t>ConexiónZonas</w:t>
-      </w:r>
-      <w:proofErr w:type="spellEnd"/>
-      <w:r>
-        <w:rPr>
-          <w:b/>
-          <w:bCs/>
-        </w:rPr>
-        <w:t xml:space="preserve">’ para Detección y Transición </w:t>
+        <w:t xml:space="preserve">Script ‘ConexiónZonas’ para Detección y Transición </w:t>
       </w:r>
     </w:p>
     <w:p>
@@ -33858,15 +32155,7 @@
         </w:numPr>
       </w:pPr>
       <w:r>
-        <w:t xml:space="preserve">Cuando se cumplen las condiciones, el script inicia la </w:t>
-      </w:r>
-      <w:proofErr w:type="spellStart"/>
-      <w:r>
-        <w:t>corrutina</w:t>
-      </w:r>
-      <w:proofErr w:type="spellEnd"/>
-      <w:r>
-        <w:t xml:space="preserve"> que maneja la transición de Mario a la nueva zona. Esto implica deshabilitar temporalmente el control del jugador, ajustar la cámara y mover a Mario hacia el punto de entrada a la nueva zona. </w:t>
+        <w:t xml:space="preserve">Cuando se cumplen las condiciones, el script inicia la corrutina que maneja la transición de Mario a la nueva zona. Esto implica deshabilitar temporalmente el control del jugador, ajustar la cámara y mover a Mario hacia el punto de entrada a la nueva zona. </w:t>
       </w:r>
     </w:p>
     <w:p>
@@ -34178,12 +32467,14 @@
         <w:rPr>
           <w:b/>
           <w:bCs/>
-        </w:rPr>
-      </w:pPr>
-      <w:r>
-        <w:rPr>
-          <w:b/>
-          <w:bCs/>
+          <w:u w:val="single"/>
+        </w:rPr>
+      </w:pPr>
+      <w:r>
+        <w:rPr>
+          <w:b/>
+          <w:bCs/>
+          <w:u w:val="single"/>
         </w:rPr>
         <w:t>TRANSICIÓN DE NIVELES</w:t>
       </w:r>
@@ -34191,21 +32482,1048 @@
     <w:p>
       <w:pPr>
         <w:ind w:firstLine="0"/>
-        <w:rPr>
-          <w:b/>
-          <w:bCs/>
-        </w:rPr>
+      </w:pPr>
+      <w:r>
+        <w:t xml:space="preserve">Para implementar las transiciones de niveles, el proceso lo he estructurado en los siguientes pasos: </w:t>
+      </w:r>
+    </w:p>
+    <w:p>
+      <w:pPr>
+        <w:pStyle w:val="Listaenumerada"/>
+        <w:numPr>
+          <w:ilvl w:val="0"/>
+          <w:numId w:val="93"/>
+        </w:numPr>
+        <w:rPr>
+          <w:b/>
+          <w:bCs/>
+        </w:rPr>
+      </w:pPr>
+      <w:bookmarkStart w:id="82" w:name="_Toc167988020"/>
+      <w:r>
+        <w:rPr>
+          <w:b/>
+          <w:bCs/>
+        </w:rPr>
+        <w:t>Castillo</w:t>
+      </w:r>
+    </w:p>
+    <w:p>
+      <w:pPr>
+        <w:pStyle w:val="Listaenumerada"/>
+        <w:numPr>
+          <w:ilvl w:val="0"/>
+          <w:numId w:val="0"/>
+        </w:numPr>
+      </w:pPr>
+      <w:r>
+        <w:t xml:space="preserve">Cuando Mario entra en colisión con el castillo, el script lo detecta y desplaza a Mario a una posición fuera de la pantalla para simular que ha entrado al castillo, y además mira si se ha completado la transición de segundos a puntos para pasar de nivel. </w:t>
+      </w:r>
+    </w:p>
+    <w:p>
+      <w:pPr>
+        <w:pStyle w:val="Simple"/>
+        <w:jc w:val="center"/>
+      </w:pPr>
+      <w:r>
+        <w:rPr>
+          <w:noProof/>
+          <w:lang w:eastAsia="es-ES"/>
+        </w:rPr>
+        <w:drawing>
+          <wp:inline distT="0" distB="0" distL="0" distR="0" wp14:anchorId="4843506D" wp14:editId="0546FB28">
+            <wp:extent cx="3640211" cy="1589314"/>
+            <wp:effectExtent l="0" t="0" r="0" b="0"/>
+            <wp:docPr id="1049518054" name="0 Imagen"/>
+            <wp:cNvGraphicFramePr>
+              <a:graphicFrameLocks xmlns:a="http://schemas.openxmlformats.org/drawingml/2006/main" noChangeAspect="1"/>
+            </wp:cNvGraphicFramePr>
+            <a:graphic xmlns:a="http://schemas.openxmlformats.org/drawingml/2006/main">
+              <a:graphicData uri="http://schemas.openxmlformats.org/drawingml/2006/picture">
+                <pic:pic xmlns:pic="http://schemas.openxmlformats.org/drawingml/2006/picture">
+                  <pic:nvPicPr>
+                    <pic:cNvPr id="1049518054" name="0 Imagen"/>
+                    <pic:cNvPicPr/>
+                  </pic:nvPicPr>
+                  <pic:blipFill>
+                    <a:blip r:embed="rId87">
+                      <a:extLst>
+                        <a:ext uri="{28A0092B-C50C-407E-A947-70E740481C1C}">
+                          <a14:useLocalDpi xmlns:a14="http://schemas.microsoft.com/office/drawing/2010/main" val="0"/>
+                        </a:ext>
+                      </a:extLst>
+                    </a:blip>
+                    <a:stretch>
+                      <a:fillRect/>
+                    </a:stretch>
+                  </pic:blipFill>
+                  <pic:spPr>
+                    <a:xfrm>
+                      <a:off x="0" y="0"/>
+                      <a:ext cx="3649928" cy="1593556"/>
+                    </a:xfrm>
+                    <a:prstGeom prst="rect">
+                      <a:avLst/>
+                    </a:prstGeom>
+                  </pic:spPr>
+                </pic:pic>
+              </a:graphicData>
+            </a:graphic>
+          </wp:inline>
+        </w:drawing>
+      </w:r>
+    </w:p>
+    <w:p>
+      <w:pPr>
+        <w:pStyle w:val="Descripcin"/>
+        <w:rPr>
+          <w:noProof/>
+        </w:rPr>
+      </w:pPr>
+      <w:r>
+        <w:t xml:space="preserve">Ilustración </w:t>
+      </w:r>
+      <w:r>
+        <w:rPr>
+          <w:noProof/>
+        </w:rPr>
+        <w:fldChar w:fldCharType="begin"/>
+      </w:r>
+      <w:r>
+        <w:rPr>
+          <w:noProof/>
+        </w:rPr>
+        <w:instrText xml:space="preserve"> STYLEREF 1 \s </w:instrText>
+      </w:r>
+      <w:r>
+        <w:rPr>
+          <w:noProof/>
+        </w:rPr>
+        <w:fldChar w:fldCharType="separate"/>
+      </w:r>
+      <w:r>
+        <w:rPr>
+          <w:noProof/>
+        </w:rPr>
+        <w:t>5</w:t>
+      </w:r>
+      <w:r>
+        <w:rPr>
+          <w:noProof/>
+        </w:rPr>
+        <w:fldChar w:fldCharType="end"/>
+      </w:r>
+      <w:r>
+        <w:t>.</w:t>
+      </w:r>
+      <w:r>
+        <w:rPr>
+          <w:noProof/>
+        </w:rPr>
+        <w:fldChar w:fldCharType="begin"/>
+      </w:r>
+      <w:r>
+        <w:rPr>
+          <w:noProof/>
+        </w:rPr>
+        <w:instrText xml:space="preserve"> SEQ Ilustración \* ARABIC \s 1 </w:instrText>
+      </w:r>
+      <w:r>
+        <w:rPr>
+          <w:noProof/>
+        </w:rPr>
+        <w:fldChar w:fldCharType="separate"/>
+      </w:r>
+      <w:r>
+        <w:rPr>
+          <w:noProof/>
+        </w:rPr>
+        <w:t>40</w:t>
+      </w:r>
+      <w:r>
+        <w:rPr>
+          <w:noProof/>
+        </w:rPr>
+        <w:fldChar w:fldCharType="end"/>
+      </w:r>
+      <w:r>
+        <w:rPr>
+          <w:noProof/>
+        </w:rPr>
+        <w:t>. Utilización de las paletas del Tilemap</w:t>
+      </w:r>
+    </w:p>
+    <w:p>
+      <w:pPr>
+        <w:pStyle w:val="Listaenumerada"/>
+        <w:numPr>
+          <w:ilvl w:val="0"/>
+          <w:numId w:val="93"/>
+        </w:numPr>
+        <w:rPr>
+          <w:b/>
+          <w:bCs/>
+        </w:rPr>
+      </w:pPr>
+      <w:r>
+        <w:rPr>
+          <w:b/>
+          <w:bCs/>
+        </w:rPr>
+        <w:t>Manejo de la Transición con ‘GameManager’</w:t>
+      </w:r>
+    </w:p>
+    <w:p>
+      <w:pPr>
+        <w:pStyle w:val="Listaenumerada"/>
+        <w:numPr>
+          <w:ilvl w:val="0"/>
+          <w:numId w:val="0"/>
+        </w:numPr>
+      </w:pPr>
+      <w:r>
+        <w:t xml:space="preserve">Si se cumplen las condiciones adecuadas (Mario ha colisionado con el castillo y ha finalizado la transición de segundos a puntos), el ‘GameManager’ gestiona la transición al próximo nivel. </w:t>
+      </w:r>
+    </w:p>
+    <w:p>
+      <w:pPr>
+        <w:pStyle w:val="Listaenumerada"/>
+        <w:numPr>
+          <w:ilvl w:val="0"/>
+          <w:numId w:val="0"/>
+        </w:numPr>
+      </w:pPr>
+      <w:r>
+        <w:t xml:space="preserve">El ‘GameManager’ carga la escena de transición, esta escena se utiliza para mostrar información sobre el progreso del juego, número de vidas restantes, mundo y nivel a los que Mario se dirige. </w:t>
+      </w:r>
+    </w:p>
+    <w:p>
+      <w:pPr>
+        <w:pStyle w:val="Simple"/>
+        <w:jc w:val="center"/>
+      </w:pPr>
+      <w:r>
+        <w:rPr>
+          <w:noProof/>
+          <w:lang w:eastAsia="es-ES"/>
+        </w:rPr>
+        <w:lastRenderedPageBreak/>
+        <w:drawing>
+          <wp:inline distT="0" distB="0" distL="0" distR="0" wp14:anchorId="58312ABD" wp14:editId="515F573D">
+            <wp:extent cx="2873828" cy="2550925"/>
+            <wp:effectExtent l="0" t="0" r="0" b="0"/>
+            <wp:docPr id="1294845613" name="0 Imagen"/>
+            <wp:cNvGraphicFramePr>
+              <a:graphicFrameLocks xmlns:a="http://schemas.openxmlformats.org/drawingml/2006/main" noChangeAspect="1"/>
+            </wp:cNvGraphicFramePr>
+            <a:graphic xmlns:a="http://schemas.openxmlformats.org/drawingml/2006/main">
+              <a:graphicData uri="http://schemas.openxmlformats.org/drawingml/2006/picture">
+                <pic:pic xmlns:pic="http://schemas.openxmlformats.org/drawingml/2006/picture">
+                  <pic:nvPicPr>
+                    <pic:cNvPr id="1294845613" name="0 Imagen"/>
+                    <pic:cNvPicPr/>
+                  </pic:nvPicPr>
+                  <pic:blipFill>
+                    <a:blip r:embed="rId88">
+                      <a:extLst>
+                        <a:ext uri="{28A0092B-C50C-407E-A947-70E740481C1C}">
+                          <a14:useLocalDpi xmlns:a14="http://schemas.microsoft.com/office/drawing/2010/main" val="0"/>
+                        </a:ext>
+                      </a:extLst>
+                    </a:blip>
+                    <a:stretch>
+                      <a:fillRect/>
+                    </a:stretch>
+                  </pic:blipFill>
+                  <pic:spPr>
+                    <a:xfrm>
+                      <a:off x="0" y="0"/>
+                      <a:ext cx="2885069" cy="2560903"/>
+                    </a:xfrm>
+                    <a:prstGeom prst="rect">
+                      <a:avLst/>
+                    </a:prstGeom>
+                  </pic:spPr>
+                </pic:pic>
+              </a:graphicData>
+            </a:graphic>
+          </wp:inline>
+        </w:drawing>
+      </w:r>
+    </w:p>
+    <w:p>
+      <w:pPr>
+        <w:pStyle w:val="Descripcin"/>
+        <w:rPr>
+          <w:noProof/>
+        </w:rPr>
+      </w:pPr>
+      <w:r>
+        <w:t xml:space="preserve">Ilustración </w:t>
+      </w:r>
+      <w:r>
+        <w:rPr>
+          <w:noProof/>
+        </w:rPr>
+        <w:fldChar w:fldCharType="begin"/>
+      </w:r>
+      <w:r>
+        <w:rPr>
+          <w:noProof/>
+        </w:rPr>
+        <w:instrText xml:space="preserve"> STYLEREF 1 \s </w:instrText>
+      </w:r>
+      <w:r>
+        <w:rPr>
+          <w:noProof/>
+        </w:rPr>
+        <w:fldChar w:fldCharType="separate"/>
+      </w:r>
+      <w:r>
+        <w:rPr>
+          <w:noProof/>
+        </w:rPr>
+        <w:t>5</w:t>
+      </w:r>
+      <w:r>
+        <w:rPr>
+          <w:noProof/>
+        </w:rPr>
+        <w:fldChar w:fldCharType="end"/>
+      </w:r>
+      <w:r>
+        <w:t>.</w:t>
+      </w:r>
+      <w:r>
+        <w:rPr>
+          <w:noProof/>
+        </w:rPr>
+        <w:fldChar w:fldCharType="begin"/>
+      </w:r>
+      <w:r>
+        <w:rPr>
+          <w:noProof/>
+        </w:rPr>
+        <w:instrText xml:space="preserve"> SEQ Ilustración \* ARABIC \s 1 </w:instrText>
+      </w:r>
+      <w:r>
+        <w:rPr>
+          <w:noProof/>
+        </w:rPr>
+        <w:fldChar w:fldCharType="separate"/>
+      </w:r>
+      <w:r>
+        <w:rPr>
+          <w:noProof/>
+        </w:rPr>
+        <w:t>40</w:t>
+      </w:r>
+      <w:r>
+        <w:rPr>
+          <w:noProof/>
+        </w:rPr>
+        <w:fldChar w:fldCharType="end"/>
+      </w:r>
+      <w:r>
+        <w:rPr>
+          <w:noProof/>
+        </w:rPr>
+        <w:t>. Utilización de las paletas del Tilemap</w:t>
+      </w:r>
+    </w:p>
+    <w:p>
+      <w:pPr>
+        <w:pStyle w:val="Listaenumerada"/>
+        <w:numPr>
+          <w:ilvl w:val="0"/>
+          <w:numId w:val="93"/>
+        </w:numPr>
+        <w:rPr>
+          <w:b/>
+          <w:bCs/>
+        </w:rPr>
+      </w:pPr>
+      <w:r>
+        <w:rPr>
+          <w:b/>
+          <w:bCs/>
+        </w:rPr>
+        <w:t xml:space="preserve">Escena de Transición </w:t>
+      </w:r>
+    </w:p>
+    <w:p>
+      <w:pPr>
+        <w:pStyle w:val="Listaenumerada"/>
+        <w:numPr>
+          <w:ilvl w:val="0"/>
+          <w:numId w:val="0"/>
+        </w:numPr>
+      </w:pPr>
+      <w:r>
+        <w:t xml:space="preserve">En la escena de transición, el script ‘Transición’ activa o desactiva paneles basado en el estado de juego. Si es ‘Game Over’, se muestra el panel correspondiente, y si el juego continúa, se muestra el panel con </w:t>
+      </w:r>
+      <w:r>
+        <w:t>información</w:t>
+      </w:r>
+      <w:r>
+        <w:t xml:space="preserve"> del </w:t>
+      </w:r>
+      <w:r>
+        <w:t xml:space="preserve">del próximo nivel. </w:t>
+      </w:r>
+    </w:p>
+    <w:p>
+      <w:pPr>
+        <w:pStyle w:val="Simple"/>
+        <w:jc w:val="center"/>
+      </w:pPr>
+      <w:r>
+        <w:rPr>
+          <w:noProof/>
+          <w:lang w:eastAsia="es-ES"/>
+        </w:rPr>
+        <w:drawing>
+          <wp:inline distT="0" distB="0" distL="0" distR="0" wp14:anchorId="0FF3F43B" wp14:editId="29EACE41">
+            <wp:extent cx="3733388" cy="903514"/>
+            <wp:effectExtent l="0" t="0" r="0" b="0"/>
+            <wp:docPr id="936569515" name="0 Imagen"/>
+            <wp:cNvGraphicFramePr>
+              <a:graphicFrameLocks xmlns:a="http://schemas.openxmlformats.org/drawingml/2006/main" noChangeAspect="1"/>
+            </wp:cNvGraphicFramePr>
+            <a:graphic xmlns:a="http://schemas.openxmlformats.org/drawingml/2006/main">
+              <a:graphicData uri="http://schemas.openxmlformats.org/drawingml/2006/picture">
+                <pic:pic xmlns:pic="http://schemas.openxmlformats.org/drawingml/2006/picture">
+                  <pic:nvPicPr>
+                    <pic:cNvPr id="936569515" name="0 Imagen"/>
+                    <pic:cNvPicPr/>
+                  </pic:nvPicPr>
+                  <pic:blipFill>
+                    <a:blip r:embed="rId89">
+                      <a:extLst>
+                        <a:ext uri="{28A0092B-C50C-407E-A947-70E740481C1C}">
+                          <a14:useLocalDpi xmlns:a14="http://schemas.microsoft.com/office/drawing/2010/main" val="0"/>
+                        </a:ext>
+                      </a:extLst>
+                    </a:blip>
+                    <a:stretch>
+                      <a:fillRect/>
+                    </a:stretch>
+                  </pic:blipFill>
+                  <pic:spPr>
+                    <a:xfrm>
+                      <a:off x="0" y="0"/>
+                      <a:ext cx="3748723" cy="907225"/>
+                    </a:xfrm>
+                    <a:prstGeom prst="rect">
+                      <a:avLst/>
+                    </a:prstGeom>
+                  </pic:spPr>
+                </pic:pic>
+              </a:graphicData>
+            </a:graphic>
+          </wp:inline>
+        </w:drawing>
+      </w:r>
+    </w:p>
+    <w:p>
+      <w:pPr>
+        <w:pStyle w:val="Descripcin"/>
+        <w:rPr>
+          <w:noProof/>
+        </w:rPr>
+      </w:pPr>
+      <w:r>
+        <w:t xml:space="preserve">Ilustración </w:t>
+      </w:r>
+      <w:r>
+        <w:rPr>
+          <w:noProof/>
+        </w:rPr>
+        <w:fldChar w:fldCharType="begin"/>
+      </w:r>
+      <w:r>
+        <w:rPr>
+          <w:noProof/>
+        </w:rPr>
+        <w:instrText xml:space="preserve"> STYLEREF 1 \s </w:instrText>
+      </w:r>
+      <w:r>
+        <w:rPr>
+          <w:noProof/>
+        </w:rPr>
+        <w:fldChar w:fldCharType="separate"/>
+      </w:r>
+      <w:r>
+        <w:rPr>
+          <w:noProof/>
+        </w:rPr>
+        <w:t>5</w:t>
+      </w:r>
+      <w:r>
+        <w:rPr>
+          <w:noProof/>
+        </w:rPr>
+        <w:fldChar w:fldCharType="end"/>
+      </w:r>
+      <w:r>
+        <w:t>.</w:t>
+      </w:r>
+      <w:r>
+        <w:rPr>
+          <w:noProof/>
+        </w:rPr>
+        <w:fldChar w:fldCharType="begin"/>
+      </w:r>
+      <w:r>
+        <w:rPr>
+          <w:noProof/>
+        </w:rPr>
+        <w:instrText xml:space="preserve"> SEQ Ilustración \* ARABIC \s 1 </w:instrText>
+      </w:r>
+      <w:r>
+        <w:rPr>
+          <w:noProof/>
+        </w:rPr>
+        <w:fldChar w:fldCharType="separate"/>
+      </w:r>
+      <w:r>
+        <w:rPr>
+          <w:noProof/>
+        </w:rPr>
+        <w:t>40</w:t>
+      </w:r>
+      <w:r>
+        <w:rPr>
+          <w:noProof/>
+        </w:rPr>
+        <w:fldChar w:fldCharType="end"/>
+      </w:r>
+      <w:r>
+        <w:rPr>
+          <w:noProof/>
+        </w:rPr>
+        <w:t>. Utilización de las paletas del Tilemap</w:t>
+      </w:r>
+    </w:p>
+    <w:p>
+      <w:pPr>
+        <w:pStyle w:val="Listaenumerada"/>
+        <w:numPr>
+          <w:ilvl w:val="0"/>
+          <w:numId w:val="93"/>
+        </w:numPr>
+        <w:rPr>
+          <w:b/>
+          <w:bCs/>
+        </w:rPr>
+      </w:pPr>
+      <w:r>
+        <w:rPr>
+          <w:b/>
+          <w:bCs/>
+        </w:rPr>
+        <w:t>Carga del Nuevo Nivel</w:t>
+      </w:r>
+    </w:p>
+    <w:p>
+      <w:pPr>
+        <w:pStyle w:val="Listaenumerada"/>
+        <w:numPr>
+          <w:ilvl w:val="0"/>
+          <w:numId w:val="0"/>
+        </w:numPr>
+      </w:pPr>
+      <w:r>
+        <w:t xml:space="preserve">Una vez que pasa 5 segundos en la escena de Transición, el ‘GameManager’ configura las variables para el nuevo mundo y nivel, basándose en la información almacenada en las estructuras de ‘Mundo’ y ‘Nivel’. </w:t>
+      </w:r>
+    </w:p>
+    <w:p>
+      <w:pPr>
+        <w:pStyle w:val="Listaenumerada"/>
+        <w:numPr>
+          <w:ilvl w:val="0"/>
+          <w:numId w:val="0"/>
+        </w:numPr>
+      </w:pPr>
+      <w:r>
+        <w:t xml:space="preserve">Finalmente, se carga el nuevo nivel utilizando ‘SceneManager’ para traer la escena correspondiente al mundo y nivel seleccionados. </w:t>
+      </w:r>
+    </w:p>
+    <w:p>
+      <w:pPr>
+        <w:pStyle w:val="Simple"/>
+        <w:jc w:val="center"/>
+      </w:pPr>
+      <w:r>
+        <w:rPr>
+          <w:noProof/>
+          <w:lang w:eastAsia="es-ES"/>
+        </w:rPr>
+        <w:lastRenderedPageBreak/>
+        <w:drawing>
+          <wp:inline distT="0" distB="0" distL="0" distR="0" wp14:anchorId="32E4A7FB" wp14:editId="5B8227BA">
+            <wp:extent cx="5241421" cy="3407229"/>
+            <wp:effectExtent l="0" t="0" r="0" b="0"/>
+            <wp:docPr id="399025278" name="0 Imagen"/>
+            <wp:cNvGraphicFramePr>
+              <a:graphicFrameLocks xmlns:a="http://schemas.openxmlformats.org/drawingml/2006/main" noChangeAspect="1"/>
+            </wp:cNvGraphicFramePr>
+            <a:graphic xmlns:a="http://schemas.openxmlformats.org/drawingml/2006/main">
+              <a:graphicData uri="http://schemas.openxmlformats.org/drawingml/2006/picture">
+                <pic:pic xmlns:pic="http://schemas.openxmlformats.org/drawingml/2006/picture">
+                  <pic:nvPicPr>
+                    <pic:cNvPr id="399025278" name="0 Imagen"/>
+                    <pic:cNvPicPr/>
+                  </pic:nvPicPr>
+                  <pic:blipFill>
+                    <a:blip r:embed="rId90">
+                      <a:extLst>
+                        <a:ext uri="{28A0092B-C50C-407E-A947-70E740481C1C}">
+                          <a14:useLocalDpi xmlns:a14="http://schemas.microsoft.com/office/drawing/2010/main" val="0"/>
+                        </a:ext>
+                      </a:extLst>
+                    </a:blip>
+                    <a:stretch>
+                      <a:fillRect/>
+                    </a:stretch>
+                  </pic:blipFill>
+                  <pic:spPr>
+                    <a:xfrm>
+                      <a:off x="0" y="0"/>
+                      <a:ext cx="5266544" cy="3423560"/>
+                    </a:xfrm>
+                    <a:prstGeom prst="rect">
+                      <a:avLst/>
+                    </a:prstGeom>
+                  </pic:spPr>
+                </pic:pic>
+              </a:graphicData>
+            </a:graphic>
+          </wp:inline>
+        </w:drawing>
+      </w:r>
+    </w:p>
+    <w:p>
+      <w:pPr>
+        <w:pStyle w:val="Descripcin"/>
+        <w:rPr>
+          <w:noProof/>
+        </w:rPr>
+      </w:pPr>
+      <w:r>
+        <w:t xml:space="preserve">Ilustración </w:t>
+      </w:r>
+      <w:r>
+        <w:rPr>
+          <w:noProof/>
+        </w:rPr>
+        <w:fldChar w:fldCharType="begin"/>
+      </w:r>
+      <w:r>
+        <w:rPr>
+          <w:noProof/>
+        </w:rPr>
+        <w:instrText xml:space="preserve"> STYLEREF 1 \s </w:instrText>
+      </w:r>
+      <w:r>
+        <w:rPr>
+          <w:noProof/>
+        </w:rPr>
+        <w:fldChar w:fldCharType="separate"/>
+      </w:r>
+      <w:r>
+        <w:rPr>
+          <w:noProof/>
+        </w:rPr>
+        <w:t>5</w:t>
+      </w:r>
+      <w:r>
+        <w:rPr>
+          <w:noProof/>
+        </w:rPr>
+        <w:fldChar w:fldCharType="end"/>
+      </w:r>
+      <w:r>
+        <w:t>.</w:t>
+      </w:r>
+      <w:r>
+        <w:rPr>
+          <w:noProof/>
+        </w:rPr>
+        <w:fldChar w:fldCharType="begin"/>
+      </w:r>
+      <w:r>
+        <w:rPr>
+          <w:noProof/>
+        </w:rPr>
+        <w:instrText xml:space="preserve"> SEQ Ilustración \* ARABIC \s 1 </w:instrText>
+      </w:r>
+      <w:r>
+        <w:rPr>
+          <w:noProof/>
+        </w:rPr>
+        <w:fldChar w:fldCharType="separate"/>
+      </w:r>
+      <w:r>
+        <w:rPr>
+          <w:noProof/>
+        </w:rPr>
+        <w:t>40</w:t>
+      </w:r>
+      <w:r>
+        <w:rPr>
+          <w:noProof/>
+        </w:rPr>
+        <w:fldChar w:fldCharType="end"/>
+      </w:r>
+      <w:r>
+        <w:rPr>
+          <w:noProof/>
+        </w:rPr>
+        <w:t>. Utilización de las paletas del Tilemap</w:t>
+      </w:r>
+    </w:p>
+    <w:p>
+      <w:pPr>
+        <w:ind w:firstLine="0"/>
+        <w:rPr>
+          <w:b/>
+          <w:bCs/>
+          <w:u w:val="single"/>
+        </w:rPr>
+      </w:pPr>
+      <w:r>
+        <w:rPr>
+          <w:b/>
+          <w:bCs/>
+          <w:u w:val="single"/>
+        </w:rPr>
+        <w:t>SEGUNDO NIVEL</w:t>
+      </w:r>
+    </w:p>
+    <w:p>
+      <w:pPr>
+        <w:pStyle w:val="Simple"/>
+        <w:jc w:val="center"/>
+      </w:pPr>
+      <w:r>
+        <w:rPr>
+          <w:noProof/>
+          <w:lang w:eastAsia="es-ES"/>
+        </w:rPr>
+        <w:drawing>
+          <wp:inline distT="0" distB="0" distL="0" distR="0" wp14:anchorId="52CCF3AF" wp14:editId="1BAD6FFF">
+            <wp:extent cx="6431281" cy="914400"/>
+            <wp:effectExtent l="0" t="0" r="0" b="0"/>
+            <wp:docPr id="894264351" name="0 Imagen"/>
+            <wp:cNvGraphicFramePr>
+              <a:graphicFrameLocks xmlns:a="http://schemas.openxmlformats.org/drawingml/2006/main" noChangeAspect="1"/>
+            </wp:cNvGraphicFramePr>
+            <a:graphic xmlns:a="http://schemas.openxmlformats.org/drawingml/2006/main">
+              <a:graphicData uri="http://schemas.openxmlformats.org/drawingml/2006/picture">
+                <pic:pic xmlns:pic="http://schemas.openxmlformats.org/drawingml/2006/picture">
+                  <pic:nvPicPr>
+                    <pic:cNvPr id="1106574012" name="0 Imagen"/>
+                    <pic:cNvPicPr/>
+                  </pic:nvPicPr>
+                  <pic:blipFill>
+                    <a:blip r:embed="rId79" cstate="print">
+                      <a:extLst>
+                        <a:ext uri="{28A0092B-C50C-407E-A947-70E740481C1C}">
+                          <a14:useLocalDpi xmlns:a14="http://schemas.microsoft.com/office/drawing/2010/main" val="0"/>
+                        </a:ext>
+                      </a:extLst>
+                    </a:blip>
+                    <a:stretch>
+                      <a:fillRect/>
+                    </a:stretch>
+                  </pic:blipFill>
+                  <pic:spPr>
+                    <a:xfrm>
+                      <a:off x="0" y="0"/>
+                      <a:ext cx="6460866" cy="918606"/>
+                    </a:xfrm>
+                    <a:prstGeom prst="rect">
+                      <a:avLst/>
+                    </a:prstGeom>
+                  </pic:spPr>
+                </pic:pic>
+              </a:graphicData>
+            </a:graphic>
+          </wp:inline>
+        </w:drawing>
+      </w:r>
+    </w:p>
+    <w:p>
+      <w:pPr>
+        <w:pStyle w:val="Descripcin"/>
+        <w:rPr>
+          <w:noProof/>
+        </w:rPr>
+      </w:pPr>
+      <w:r>
+        <w:t xml:space="preserve">Ilustración </w:t>
+      </w:r>
+      <w:r>
+        <w:rPr>
+          <w:noProof/>
+        </w:rPr>
+        <w:fldChar w:fldCharType="begin"/>
+      </w:r>
+      <w:r>
+        <w:rPr>
+          <w:noProof/>
+        </w:rPr>
+        <w:instrText xml:space="preserve"> STYLEREF 1 \s </w:instrText>
+      </w:r>
+      <w:r>
+        <w:rPr>
+          <w:noProof/>
+        </w:rPr>
+        <w:fldChar w:fldCharType="separate"/>
+      </w:r>
+      <w:r>
+        <w:rPr>
+          <w:noProof/>
+        </w:rPr>
+        <w:t>5</w:t>
+      </w:r>
+      <w:r>
+        <w:rPr>
+          <w:noProof/>
+        </w:rPr>
+        <w:fldChar w:fldCharType="end"/>
+      </w:r>
+      <w:r>
+        <w:t>.</w:t>
+      </w:r>
+      <w:r>
+        <w:rPr>
+          <w:noProof/>
+        </w:rPr>
+        <w:fldChar w:fldCharType="begin"/>
+      </w:r>
+      <w:r>
+        <w:rPr>
+          <w:noProof/>
+        </w:rPr>
+        <w:instrText xml:space="preserve"> SEQ Ilustración \* ARABIC \s 1 </w:instrText>
+      </w:r>
+      <w:r>
+        <w:rPr>
+          <w:noProof/>
+        </w:rPr>
+        <w:fldChar w:fldCharType="separate"/>
+      </w:r>
+      <w:r>
+        <w:rPr>
+          <w:noProof/>
+        </w:rPr>
+        <w:t>40</w:t>
+      </w:r>
+      <w:r>
+        <w:rPr>
+          <w:noProof/>
+        </w:rPr>
+        <w:fldChar w:fldCharType="end"/>
+      </w:r>
+      <w:r>
+        <w:rPr>
+          <w:noProof/>
+        </w:rPr>
+        <w:t>. Utilización de las paletas del Tilemap</w:t>
+      </w:r>
+    </w:p>
+    <w:p>
+      <w:pPr>
+        <w:ind w:firstLine="0"/>
+      </w:pPr>
+    </w:p>
+    <w:p>
+      <w:pPr>
+        <w:pStyle w:val="Simple"/>
+        <w:jc w:val="center"/>
+      </w:pPr>
+      <w:r>
+        <w:rPr>
+          <w:noProof/>
+          <w:lang w:eastAsia="es-ES"/>
+        </w:rPr>
+        <w:lastRenderedPageBreak/>
+        <w:drawing>
+          <wp:inline distT="0" distB="0" distL="0" distR="0" wp14:anchorId="67AE40EF" wp14:editId="22FDEC9D">
+            <wp:extent cx="5746522" cy="2480553"/>
+            <wp:effectExtent l="0" t="0" r="0" b="0"/>
+            <wp:docPr id="666984599" name="0 Imagen"/>
+            <wp:cNvGraphicFramePr>
+              <a:graphicFrameLocks xmlns:a="http://schemas.openxmlformats.org/drawingml/2006/main" noChangeAspect="1"/>
+            </wp:cNvGraphicFramePr>
+            <a:graphic xmlns:a="http://schemas.openxmlformats.org/drawingml/2006/main">
+              <a:graphicData uri="http://schemas.openxmlformats.org/drawingml/2006/picture">
+                <pic:pic xmlns:pic="http://schemas.openxmlformats.org/drawingml/2006/picture">
+                  <pic:nvPicPr>
+                    <pic:cNvPr id="662112180" name="0 Imagen"/>
+                    <pic:cNvPicPr/>
+                  </pic:nvPicPr>
+                  <pic:blipFill>
+                    <a:blip r:embed="rId80">
+                      <a:extLst>
+                        <a:ext uri="{28A0092B-C50C-407E-A947-70E740481C1C}">
+                          <a14:useLocalDpi xmlns:a14="http://schemas.microsoft.com/office/drawing/2010/main" val="0"/>
+                        </a:ext>
+                      </a:extLst>
+                    </a:blip>
+                    <a:stretch>
+                      <a:fillRect/>
+                    </a:stretch>
+                  </pic:blipFill>
+                  <pic:spPr>
+                    <a:xfrm>
+                      <a:off x="0" y="0"/>
+                      <a:ext cx="5756088" cy="2484682"/>
+                    </a:xfrm>
+                    <a:prstGeom prst="rect">
+                      <a:avLst/>
+                    </a:prstGeom>
+                  </pic:spPr>
+                </pic:pic>
+              </a:graphicData>
+            </a:graphic>
+          </wp:inline>
+        </w:drawing>
+      </w:r>
+    </w:p>
+    <w:p>
+      <w:pPr>
+        <w:pStyle w:val="Descripcin"/>
+        <w:rPr>
+          <w:noProof/>
+        </w:rPr>
+      </w:pPr>
+      <w:r>
+        <w:t xml:space="preserve">Ilustración </w:t>
+      </w:r>
+      <w:r>
+        <w:rPr>
+          <w:noProof/>
+        </w:rPr>
+        <w:fldChar w:fldCharType="begin"/>
+      </w:r>
+      <w:r>
+        <w:rPr>
+          <w:noProof/>
+        </w:rPr>
+        <w:instrText xml:space="preserve"> STYLEREF 1 \s </w:instrText>
+      </w:r>
+      <w:r>
+        <w:rPr>
+          <w:noProof/>
+        </w:rPr>
+        <w:fldChar w:fldCharType="separate"/>
+      </w:r>
+      <w:r>
+        <w:rPr>
+          <w:noProof/>
+        </w:rPr>
+        <w:t>5</w:t>
+      </w:r>
+      <w:r>
+        <w:rPr>
+          <w:noProof/>
+        </w:rPr>
+        <w:fldChar w:fldCharType="end"/>
+      </w:r>
+      <w:r>
+        <w:t>.</w:t>
+      </w:r>
+      <w:r>
+        <w:rPr>
+          <w:noProof/>
+        </w:rPr>
+        <w:fldChar w:fldCharType="begin"/>
+      </w:r>
+      <w:r>
+        <w:rPr>
+          <w:noProof/>
+        </w:rPr>
+        <w:instrText xml:space="preserve"> SEQ Ilustración \* ARABIC \s 1 </w:instrText>
+      </w:r>
+      <w:r>
+        <w:rPr>
+          <w:noProof/>
+        </w:rPr>
+        <w:fldChar w:fldCharType="separate"/>
+      </w:r>
+      <w:r>
+        <w:rPr>
+          <w:noProof/>
+        </w:rPr>
+        <w:t>40</w:t>
+      </w:r>
+      <w:r>
+        <w:rPr>
+          <w:noProof/>
+        </w:rPr>
+        <w:fldChar w:fldCharType="end"/>
+      </w:r>
+      <w:r>
+        <w:rPr>
+          <w:noProof/>
+        </w:rPr>
+        <w:t>. Utilización de las paletas del Tilemap</w:t>
+      </w:r>
+    </w:p>
+    <w:p>
+      <w:pPr>
+        <w:ind w:firstLine="0"/>
+      </w:pPr>
+      <w:r>
+        <w:t xml:space="preserve">Además, en este </w:t>
+      </w:r>
+      <w:r>
+        <w:t>segundo</w:t>
+      </w:r>
+      <w:r>
+        <w:t xml:space="preserve"> nivel he ajustado lo siguiente: </w:t>
+      </w:r>
+    </w:p>
+    <w:p>
+      <w:pPr>
+        <w:pStyle w:val="Prrafodelista"/>
+        <w:numPr>
+          <w:ilvl w:val="0"/>
+          <w:numId w:val="90"/>
+        </w:numPr>
+        <w:rPr>
+          <w:b/>
+          <w:bCs/>
+        </w:rPr>
+      </w:pPr>
+      <w:r>
+        <w:rPr>
+          <w:b/>
+          <w:bCs/>
+        </w:rPr>
+        <w:t>Plataformas</w:t>
+      </w:r>
+    </w:p>
+    <w:p>
+      <w:pPr>
+        <w:pStyle w:val="Listaenumerada"/>
+        <w:numPr>
+          <w:ilvl w:val="0"/>
+          <w:numId w:val="0"/>
+        </w:numPr>
       </w:pPr>
     </w:p>
     <w:p>
       <w:pPr>
         <w:pStyle w:val="Ttulo3"/>
       </w:pPr>
-      <w:bookmarkStart w:id="81" w:name="_Toc167988020"/>
       <w:r>
         <w:t>Configuración de la Cámara y Ajustes Visuales</w:t>
       </w:r>
-      <w:bookmarkEnd w:id="81"/>
+      <w:bookmarkEnd w:id="82"/>
       <w:r>
         <w:t xml:space="preserve"> </w:t>
       </w:r>
@@ -34277,21 +33595,12 @@
       <w:r>
         <w:t>Para mantener la proporción de aspecto visual del juego original, he desarrollado el script ‘</w:t>
       </w:r>
-      <w:proofErr w:type="spellStart"/>
-      <w:r>
-        <w:rPr>
-          <w:b/>
-          <w:bCs/>
-        </w:rPr>
-        <w:t>AspectRatioCamara</w:t>
-      </w:r>
-      <w:proofErr w:type="spellEnd"/>
-      <w:r>
-        <w:rPr>
-          <w:b/>
-          <w:bCs/>
-        </w:rPr>
-        <w:t>’</w:t>
+      <w:r>
+        <w:rPr>
+          <w:b/>
+          <w:bCs/>
+        </w:rPr>
+        <w:t>AspectRatioCamara’</w:t>
       </w:r>
       <w:r>
         <w:t xml:space="preserve"> que se encarga de:</w:t>
@@ -34318,15 +33627,7 @@
         </w:numPr>
       </w:pPr>
       <w:r>
-        <w:t xml:space="preserve">Ajustar el tamaño y posición del </w:t>
-      </w:r>
-      <w:proofErr w:type="spellStart"/>
-      <w:r>
-        <w:t>viewport</w:t>
-      </w:r>
-      <w:proofErr w:type="spellEnd"/>
-      <w:r>
-        <w:t xml:space="preserve"> de la cámara para asegurar que el juego se muestre correctamente en cualquier resolución de pantalla, utilizando una comparación entre la proporción de aspecto objetivo y la actual de la pantalla.</w:t>
+        <w:t>Ajustar el tamaño y posición del viewport de la cámara para asegurar que el juego se muestre correctamente en cualquier resolución de pantalla, utilizando una comparación entre la proporción de aspecto objetivo y la actual de la pantalla.</w:t>
       </w:r>
     </w:p>
     <w:p>
@@ -34343,27 +33644,15 @@
         </w:rPr>
       </w:pPr>
       <w:r>
+        <w:lastRenderedPageBreak/>
         <w:t xml:space="preserve">Configurar el </w:t>
       </w:r>
       <w:r>
-        <w:t>‘</w:t>
-      </w:r>
-      <w:proofErr w:type="spellStart"/>
-      <w:r>
-        <w:t>Viewport</w:t>
-      </w:r>
-      <w:proofErr w:type="spellEnd"/>
-      <w:r>
-        <w:t xml:space="preserve"> </w:t>
-      </w:r>
-      <w:proofErr w:type="spellStart"/>
-      <w:r>
-        <w:t>R</w:t>
+        <w:t>‘Viewport R</w:t>
       </w:r>
       <w:r>
         <w:t>ect</w:t>
       </w:r>
-      <w:proofErr w:type="spellEnd"/>
       <w:r>
         <w:t>’</w:t>
       </w:r>
@@ -34381,7 +33670,6 @@
           <w:noProof/>
           <w:lang w:eastAsia="es-ES"/>
         </w:rPr>
-        <w:lastRenderedPageBreak/>
         <w:drawing>
           <wp:inline distT="0" distB="0" distL="0" distR="0" wp14:anchorId="7C02465F" wp14:editId="38133D8B">
             <wp:extent cx="6093772" cy="2677886"/>
@@ -34398,7 +33686,7 @@
                     <pic:cNvPicPr/>
                   </pic:nvPicPr>
                   <pic:blipFill>
-                    <a:blip r:embed="rId87">
+                    <a:blip r:embed="rId91">
                       <a:extLst>
                         <a:ext uri="{28A0092B-C50C-407E-A947-70E740481C1C}">
                           <a14:useLocalDpi xmlns:a14="http://schemas.microsoft.com/office/drawing/2010/main" val="0"/>
@@ -34538,21 +33826,12 @@
       <w:r>
         <w:t>Para hacer que la cámara siga a Mario he desarrollado el script ‘</w:t>
       </w:r>
-      <w:proofErr w:type="spellStart"/>
-      <w:r>
-        <w:rPr>
-          <w:b/>
-          <w:bCs/>
-        </w:rPr>
-        <w:t>SegumientoCamara</w:t>
-      </w:r>
-      <w:proofErr w:type="spellEnd"/>
-      <w:r>
-        <w:rPr>
-          <w:b/>
-          <w:bCs/>
-        </w:rPr>
-        <w:t>’</w:t>
+      <w:r>
+        <w:rPr>
+          <w:b/>
+          <w:bCs/>
+        </w:rPr>
+        <w:t>SegumientoCamara’</w:t>
       </w:r>
       <w:r>
         <w:t xml:space="preserve"> que se encarga de: </w:t>
@@ -34609,31 +33888,7 @@
         </w:numPr>
       </w:pPr>
       <w:r>
-        <w:t xml:space="preserve">Establecer límites horizontales (mínimos y máximos) para el movimiento de la cámara, basados en posiciones específicas en el nivel (usando </w:t>
-      </w:r>
-      <w:proofErr w:type="spellStart"/>
-      <w:r>
-        <w:t>GameObjects</w:t>
-      </w:r>
-      <w:proofErr w:type="spellEnd"/>
-      <w:r>
-        <w:t xml:space="preserve"> ‘</w:t>
-      </w:r>
-      <w:proofErr w:type="spellStart"/>
-      <w:r>
-        <w:t>limiteIzq</w:t>
-      </w:r>
-      <w:proofErr w:type="spellEnd"/>
-      <w:r>
-        <w:t>’ y ‘</w:t>
-      </w:r>
-      <w:proofErr w:type="spellStart"/>
-      <w:r>
-        <w:t>limiteDer</w:t>
-      </w:r>
-      <w:proofErr w:type="spellEnd"/>
-      <w:r>
-        <w:t>’), que previenen que la cámara muestre áreas fuera de los límites del nivel.</w:t>
+        <w:t>Establecer límites horizontales (mínimos y máximos) para el movimiento de la cámara, basados en posiciones específicas en el nivel (usando GameObjects ‘limiteIzq’ y ‘limiteDer’), que previenen que la cámara muestre áreas fuera de los límites del nivel.</w:t>
       </w:r>
     </w:p>
     <w:p>
@@ -34645,7 +33900,11 @@
         </w:numPr>
       </w:pPr>
       <w:r>
-        <w:t>Ajustar dinámicamente la posición de la cámara en el eje X para que nunca retroceda, manteniendo la última posición máxima alcanzada como límite inferior para la cámara. Esto evita que el jugador pueda hacer que Mario vuelva hacia áreas previamente exploradas, lo cual es fiel a la mecánica original del juego.</w:t>
+        <w:t xml:space="preserve">Ajustar dinámicamente la posición de la cámara en el eje X para que nunca retroceda, manteniendo la última posición máxima alcanzada como límite inferior para la cámara. Esto evita que el jugador pueda hacer que </w:t>
+      </w:r>
+      <w:r>
+        <w:lastRenderedPageBreak/>
+        <w:t>Mario vuelva hacia áreas previamente exploradas, lo cual es fiel a la mecánica original del juego.</w:t>
       </w:r>
     </w:p>
     <w:p>
@@ -34658,7 +33917,6 @@
           <w:noProof/>
           <w:lang w:eastAsia="es-ES"/>
         </w:rPr>
-        <w:lastRenderedPageBreak/>
         <w:drawing>
           <wp:inline distT="0" distB="0" distL="0" distR="0" wp14:anchorId="4CD00379" wp14:editId="4C4401AF">
             <wp:extent cx="5519057" cy="4825875"/>
@@ -34675,7 +33933,7 @@
                     <pic:cNvPicPr/>
                   </pic:nvPicPr>
                   <pic:blipFill>
-                    <a:blip r:embed="rId88">
+                    <a:blip r:embed="rId92">
                       <a:extLst>
                         <a:ext uri="{28A0092B-C50C-407E-A947-70E740481C1C}">
                           <a14:useLocalDpi xmlns:a14="http://schemas.microsoft.com/office/drawing/2010/main" val="0"/>
@@ -34797,15 +34055,7 @@
         </w:numPr>
       </w:pPr>
       <w:r>
-        <w:t xml:space="preserve">Además, he colocado </w:t>
-      </w:r>
-      <w:proofErr w:type="spellStart"/>
-      <w:r>
-        <w:t>colliders</w:t>
-      </w:r>
-      <w:proofErr w:type="spellEnd"/>
-      <w:r>
-        <w:t xml:space="preserve"> en los bordes de la cámara para evitar que Mario salga de la vista, asegurando que siempre esté visible en pantalla.</w:t>
+        <w:t>Además, he colocado colliders en los bordes de la cámara para evitar que Mario salga de la vista, asegurando que siempre esté visible en pantalla.</w:t>
       </w:r>
     </w:p>
     <w:p>
@@ -34827,6 +34077,7 @@
           <w:noProof/>
           <w:lang w:eastAsia="es-ES"/>
         </w:rPr>
+        <w:lastRenderedPageBreak/>
         <w:drawing>
           <wp:inline distT="0" distB="0" distL="0" distR="0" wp14:anchorId="4B573B76" wp14:editId="53F44772">
             <wp:extent cx="2318657" cy="1929171"/>
@@ -34843,7 +34094,7 @@
                     <pic:cNvPicPr/>
                   </pic:nvPicPr>
                   <pic:blipFill>
-                    <a:blip r:embed="rId89">
+                    <a:blip r:embed="rId93">
                       <a:extLst>
                         <a:ext uri="{28A0092B-C50C-407E-A947-70E740481C1C}">
                           <a14:useLocalDpi xmlns:a14="http://schemas.microsoft.com/office/drawing/2010/main" val="0"/>
@@ -34969,7 +34220,6 @@
           <w:bCs/>
           <w:u w:val="single"/>
         </w:rPr>
-        <w:lastRenderedPageBreak/>
         <w:t>Adaptación de la Cámara a Diferentes Resoluciones</w:t>
       </w:r>
     </w:p>
@@ -34982,15 +34232,7 @@
         </w:numPr>
       </w:pPr>
       <w:r>
-        <w:t>Utilizando el ajuste dinámico en el script ‘</w:t>
-      </w:r>
-      <w:proofErr w:type="spellStart"/>
-      <w:r>
-        <w:t>AspectRatioCamara</w:t>
-      </w:r>
-      <w:proofErr w:type="spellEnd"/>
-      <w:r>
-        <w:t>’ se garantiza que la experiencia visual se mantenga consistente en diferentes dispositivos.</w:t>
+        <w:t>Utilizando el ajuste dinámico en el script ‘AspectRatioCamara’ se garantiza que la experiencia visual se mantenga consistente en diferentes dispositivos.</w:t>
       </w:r>
     </w:p>
     <w:p>
@@ -35076,40 +34318,22 @@
       <w:r>
         <w:t xml:space="preserve"> el script ‘</w:t>
       </w:r>
-      <w:proofErr w:type="spellStart"/>
-      <w:r>
-        <w:rPr>
-          <w:b/>
-          <w:bCs/>
-        </w:rPr>
-        <w:t>EliminarFueraCamara</w:t>
-      </w:r>
-      <w:proofErr w:type="spellEnd"/>
-      <w:r>
-        <w:rPr>
-          <w:b/>
-          <w:bCs/>
-        </w:rPr>
-        <w:t>’</w:t>
+      <w:r>
+        <w:rPr>
+          <w:b/>
+          <w:bCs/>
+        </w:rPr>
+        <w:t>EliminarFueraCamara’</w:t>
       </w:r>
       <w:r>
         <w:t>, una vez que un objeto deja de ser visible y supera cierta distancia del centro de la cámara, determinada por ‘</w:t>
       </w:r>
-      <w:proofErr w:type="spellStart"/>
       <w:r>
         <w:rPr>
           <w:i/>
           <w:iCs/>
         </w:rPr>
-        <w:t>minDistanciaEliminado</w:t>
-      </w:r>
-      <w:proofErr w:type="spellEnd"/>
-      <w:r>
-        <w:rPr>
-          <w:i/>
-          <w:iCs/>
-        </w:rPr>
-        <w:t>’</w:t>
+        <w:t>minDistanciaEliminado’</w:t>
       </w:r>
       <w:r>
         <w:t xml:space="preserve">, se elimina del juego. Esto es crucial para mantener el rendimiento. </w:t>
@@ -35155,7 +34379,6 @@
           <w:bCs/>
         </w:rPr>
       </w:pPr>
-      <w:proofErr w:type="spellStart"/>
       <w:r>
         <w:rPr>
           <w:b/>
@@ -35163,7 +34386,6 @@
         </w:rPr>
         <w:t>Koopa</w:t>
       </w:r>
-      <w:proofErr w:type="spellEnd"/>
     </w:p>
     <w:p>
       <w:pPr>
@@ -35174,46 +34396,14 @@
         </w:numPr>
       </w:pPr>
       <w:r>
-        <w:t xml:space="preserve">Cuando </w:t>
-      </w:r>
-      <w:proofErr w:type="spellStart"/>
-      <w:r>
-        <w:t>Koopa</w:t>
-      </w:r>
-      <w:proofErr w:type="spellEnd"/>
-      <w:r>
-        <w:t xml:space="preserve"> es golpeado y se refugia dentro de su caparazón, el enfoque de eliminación cambia. Si el </w:t>
-      </w:r>
-      <w:proofErr w:type="spellStart"/>
-      <w:r>
-        <w:t>Koopa</w:t>
-      </w:r>
-      <w:proofErr w:type="spellEnd"/>
-      <w:r>
-        <w:t xml:space="preserve"> escondido no está en movimiento (estático dentro del caparazón), puede eliminarse si está fuera del alcance visible y además ha superado la </w:t>
+        <w:t xml:space="preserve">Cuando Koopa es golpeado y se refugia dentro de su caparazón, el enfoque de eliminación cambia. Si el Koopa escondido no está en movimiento (estático dentro del caparazón), puede eliminarse si está fuera del alcance visible y además ha superado la </w:t>
       </w:r>
       <w:r>
         <w:rPr>
           <w:i/>
           <w:iCs/>
         </w:rPr>
-        <w:t>‘</w:t>
-      </w:r>
-      <w:proofErr w:type="spellStart"/>
-      <w:r>
-        <w:rPr>
-          <w:i/>
-          <w:iCs/>
-        </w:rPr>
-        <w:t>minDistanciaEliminado</w:t>
-      </w:r>
-      <w:proofErr w:type="spellEnd"/>
-      <w:r>
-        <w:rPr>
-          <w:i/>
-          <w:iCs/>
-        </w:rPr>
-        <w:t>’</w:t>
+        <w:t>‘minDistanciaEliminado’</w:t>
       </w:r>
       <w:r>
         <w:t xml:space="preserve"> establecida. </w:t>
@@ -35228,15 +34418,8 @@
         </w:numPr>
       </w:pPr>
       <w:r>
-        <w:t xml:space="preserve">Sin embargo, si el </w:t>
-      </w:r>
-      <w:proofErr w:type="spellStart"/>
-      <w:r>
-        <w:t>Koopa</w:t>
-      </w:r>
-      <w:proofErr w:type="spellEnd"/>
-      <w:r>
-        <w:t xml:space="preserve"> está activo y moviéndose dentro del caparazón (lanzado en modo caparazón), </w:t>
+        <w:lastRenderedPageBreak/>
+        <w:t xml:space="preserve">Sin embargo, si el Koopa está activo y moviéndose dentro del caparazón (lanzado en modo caparazón), </w:t>
       </w:r>
       <w:r>
         <w:t xml:space="preserve">puede eliminarse también si esta por delante de la cámara. </w:t>
@@ -35268,7 +34451,7 @@
                     <pic:cNvPicPr/>
                   </pic:nvPicPr>
                   <pic:blipFill>
-                    <a:blip r:embed="rId90">
+                    <a:blip r:embed="rId94">
                       <a:extLst>
                         <a:ext uri="{28A0092B-C50C-407E-A947-70E740481C1C}">
                           <a14:useLocalDpi xmlns:a14="http://schemas.microsoft.com/office/drawing/2010/main" val="0"/>
@@ -35383,7 +34566,6 @@
           <w:numId w:val="77"/>
         </w:numPr>
       </w:pPr>
-      <w:proofErr w:type="spellStart"/>
       <w:r>
         <w:rPr>
           <w:b/>
@@ -35391,7 +34573,6 @@
         </w:rPr>
         <w:t>Goomba</w:t>
       </w:r>
-      <w:proofErr w:type="spellEnd"/>
     </w:p>
     <w:p>
       <w:pPr>
@@ -35402,14 +34583,8 @@
         </w:numPr>
       </w:pPr>
       <w:r>
-        <w:lastRenderedPageBreak/>
-        <w:t xml:space="preserve">Los </w:t>
-      </w:r>
-      <w:proofErr w:type="spellStart"/>
-      <w:r>
-        <w:t>Goombas</w:t>
-      </w:r>
-      <w:proofErr w:type="spellEnd"/>
+        <w:t>Los Goombas</w:t>
+      </w:r>
       <w:r>
         <w:t xml:space="preserve"> </w:t>
       </w:r>
@@ -35484,7 +34659,7 @@
                     <pic:cNvPicPr/>
                   </pic:nvPicPr>
                   <pic:blipFill>
-                    <a:blip r:embed="rId91">
+                    <a:blip r:embed="rId95">
                       <a:extLst>
                         <a:ext uri="{28A0092B-C50C-407E-A947-70E740481C1C}">
                           <a14:useLocalDpi xmlns:a14="http://schemas.microsoft.com/office/drawing/2010/main" val="0"/>
@@ -35618,6 +34793,7 @@
         </w:numPr>
       </w:pPr>
       <w:r>
+        <w:lastRenderedPageBreak/>
         <w:tab/>
         <w:t xml:space="preserve">Además, los enemigos se activan no solo cuando entran en el campo visual de la cámara sino también en respuesta a la proximidad de otros enemigos activos. </w:t>
       </w:r>
@@ -35632,7 +34808,6 @@
           <w:noProof/>
           <w:lang w:eastAsia="es-ES"/>
         </w:rPr>
-        <w:lastRenderedPageBreak/>
         <w:drawing>
           <wp:inline distT="0" distB="0" distL="0" distR="0" wp14:anchorId="0389B8BB" wp14:editId="321323D2">
             <wp:extent cx="5833085" cy="2762655"/>
@@ -35649,7 +34824,7 @@
                     <pic:cNvPicPr/>
                   </pic:nvPicPr>
                   <pic:blipFill>
-                    <a:blip r:embed="rId92">
+                    <a:blip r:embed="rId96">
                       <a:extLst>
                         <a:ext uri="{28A0092B-C50C-407E-A947-70E740481C1C}">
                           <a14:useLocalDpi xmlns:a14="http://schemas.microsoft.com/office/drawing/2010/main" val="0"/>
@@ -35818,15 +34993,7 @@
         <w:t>Inicialización de Vidas</w:t>
       </w:r>
       <w:r>
-        <w:t>: Al comenzar una partida, el ‘</w:t>
-      </w:r>
-      <w:proofErr w:type="spellStart"/>
-      <w:r>
-        <w:t>GameManager</w:t>
-      </w:r>
-      <w:proofErr w:type="spellEnd"/>
-      <w:r>
-        <w:t>’ inicializa las vidas de Mario a tres.</w:t>
+        <w:t>: Al comenzar una partida, el ‘GameManager’ inicializa las vidas de Mario a tres.</w:t>
       </w:r>
     </w:p>
     <w:p>
@@ -35857,24 +35024,14 @@
         </w:numPr>
       </w:pPr>
       <w:r>
-        <w:t xml:space="preserve">Las vidas se pierden cuando Mario cae en zonas de muerte o cuando el tiempo se agota. Estas zonas están gestionadas en el juego mediante un </w:t>
-      </w:r>
-      <w:proofErr w:type="spellStart"/>
-      <w:r>
-        <w:t>collider</w:t>
-      </w:r>
-      <w:proofErr w:type="spellEnd"/>
-      <w:r>
-        <w:t xml:space="preserve">, que detecta cuando Mario entra en contacto con ella y llama a </w:t>
+        <w:t xml:space="preserve">Las vidas se pierden cuando Mario cae en zonas de muerte o cuando el tiempo se agota. Estas zonas están gestionadas en el juego mediante un collider, que detecta cuando Mario entra en contacto con ella y llama a </w:t>
       </w:r>
       <w:r>
         <w:t>‘</w:t>
       </w:r>
-      <w:proofErr w:type="spellStart"/>
       <w:r>
         <w:t>GameManager</w:t>
       </w:r>
-      <w:proofErr w:type="spellEnd"/>
       <w:r>
         <w:t>’</w:t>
       </w:r>
@@ -35892,6 +35049,7 @@
           <w:noProof/>
           <w:lang w:eastAsia="es-ES"/>
         </w:rPr>
+        <w:lastRenderedPageBreak/>
         <w:drawing>
           <wp:inline distT="0" distB="0" distL="0" distR="0" wp14:anchorId="559BA005" wp14:editId="2DB5883D">
             <wp:extent cx="5573486" cy="1871508"/>
@@ -35908,7 +35066,7 @@
                     <pic:cNvPicPr/>
                   </pic:nvPicPr>
                   <pic:blipFill>
-                    <a:blip r:embed="rId93">
+                    <a:blip r:embed="rId97">
                       <a:extLst>
                         <a:ext uri="{28A0092B-C50C-407E-A947-70E740481C1C}">
                           <a14:useLocalDpi xmlns:a14="http://schemas.microsoft.com/office/drawing/2010/main" val="0"/>
@@ -36023,13 +35181,11 @@
           <w:numId w:val="78"/>
         </w:numPr>
       </w:pPr>
-      <w:proofErr w:type="spellStart"/>
-      <w:r>
-        <w:rPr>
-          <w:b/>
-          <w:bCs/>
-        </w:rPr>
-        <w:lastRenderedPageBreak/>
+      <w:r>
+        <w:rPr>
+          <w:b/>
+          <w:bCs/>
+        </w:rPr>
         <w:t>Gam</w:t>
       </w:r>
       <w:r>
@@ -36039,23 +35195,13 @@
         </w:rPr>
         <w:t>e</w:t>
       </w:r>
-      <w:proofErr w:type="spellEnd"/>
-      <w:r>
-        <w:rPr>
-          <w:b/>
-          <w:bCs/>
-        </w:rPr>
-        <w:t xml:space="preserve"> </w:t>
-      </w:r>
-      <w:proofErr w:type="spellStart"/>
-      <w:r>
-        <w:rPr>
-          <w:b/>
-          <w:bCs/>
-        </w:rPr>
-        <w:t>Over</w:t>
-      </w:r>
-      <w:proofErr w:type="spellEnd"/>
+      <w:r>
+        <w:rPr>
+          <w:b/>
+          <w:bCs/>
+        </w:rPr>
+        <w:t xml:space="preserve"> Over</w:t>
+      </w:r>
       <w:r>
         <w:t>: Si las vidas llegan a cero, el juego termina.</w:t>
       </w:r>
@@ -36188,49 +35334,17 @@
         <w:ind w:firstLine="0"/>
       </w:pPr>
       <w:r>
-        <w:t xml:space="preserve">El proceso de </w:t>
-      </w:r>
-      <w:proofErr w:type="spellStart"/>
-      <w:r>
-        <w:t>Respawn</w:t>
-      </w:r>
-      <w:proofErr w:type="spellEnd"/>
-      <w:r>
-        <w:t xml:space="preserve"> comienza cuando Mario muere, ya sea por caer al vacío (Zona de muerte) o al agotarse el tiempo. En estos eventos, el script </w:t>
+        <w:t xml:space="preserve">El proceso de Respawn comienza cuando Mario muere, ya sea por caer al vacío (Zona de muerte) o al agotarse el tiempo. En estos eventos, el script </w:t>
       </w:r>
       <w:r>
         <w:rPr>
           <w:i/>
           <w:iCs/>
         </w:rPr>
-        <w:t>‘</w:t>
-      </w:r>
-      <w:proofErr w:type="spellStart"/>
-      <w:r>
-        <w:rPr>
-          <w:i/>
-          <w:iCs/>
-        </w:rPr>
-        <w:t>GameManager</w:t>
-      </w:r>
-      <w:proofErr w:type="spellEnd"/>
-      <w:r>
-        <w:rPr>
-          <w:i/>
-          <w:iCs/>
-        </w:rPr>
-        <w:t>’</w:t>
-      </w:r>
-      <w:r>
-        <w:t xml:space="preserve"> es el encargado de iniciar el proceso de </w:t>
-      </w:r>
-      <w:proofErr w:type="spellStart"/>
-      <w:r>
-        <w:t>respawn</w:t>
-      </w:r>
-      <w:proofErr w:type="spellEnd"/>
-      <w:r>
-        <w:t xml:space="preserve">. </w:t>
+        <w:t>‘GameManager’</w:t>
+      </w:r>
+      <w:r>
+        <w:t xml:space="preserve"> es el encargado de iniciar el proceso de respawn. </w:t>
       </w:r>
     </w:p>
     <w:p>
@@ -36246,17 +35360,8 @@
           <w:b/>
           <w:bCs/>
         </w:rPr>
-        <w:t xml:space="preserve">Detección de la muerte de Mario y activación del </w:t>
-      </w:r>
-      <w:proofErr w:type="spellStart"/>
-      <w:r>
-        <w:rPr>
-          <w:b/>
-          <w:bCs/>
-        </w:rPr>
-        <w:t>respawn</w:t>
-      </w:r>
-      <w:proofErr w:type="spellEnd"/>
+        <w:t>Detección de la muerte de Mario y activación del respawn</w:t>
+      </w:r>
     </w:p>
     <w:p>
       <w:pPr>
@@ -36270,40 +35375,15 @@
           <w:bCs/>
         </w:rPr>
       </w:pPr>
-      <w:proofErr w:type="spellStart"/>
-      <w:r>
-        <w:rPr>
-          <w:b/>
-          <w:bCs/>
-        </w:rPr>
-        <w:t>GameManager</w:t>
-      </w:r>
-      <w:proofErr w:type="spellEnd"/>
-      <w:r>
-        <w:rPr>
-          <w:b/>
-          <w:bCs/>
-        </w:rPr>
-        <w:t>:</w:t>
-      </w:r>
-      <w:r>
-        <w:t xml:space="preserve"> Gestiona la muerte de Mario controlando las vidas restantes y ejecutando la </w:t>
-      </w:r>
-      <w:proofErr w:type="spellStart"/>
-      <w:r>
-        <w:t>corrutina</w:t>
-      </w:r>
-      <w:proofErr w:type="spellEnd"/>
-      <w:r>
-        <w:t xml:space="preserve"> de </w:t>
-      </w:r>
-      <w:proofErr w:type="spellStart"/>
-      <w:r>
-        <w:t>respawn</w:t>
-      </w:r>
-      <w:proofErr w:type="spellEnd"/>
-      <w:r>
-        <w:t xml:space="preserve"> cuando es necesario. </w:t>
+      <w:r>
+        <w:rPr>
+          <w:b/>
+          <w:bCs/>
+        </w:rPr>
+        <w:t>GameManager:</w:t>
+      </w:r>
+      <w:r>
+        <w:t xml:space="preserve"> Gestiona la muerte de Mario controlando las vidas restantes y ejecutando la corrutina de respawn cuando es necesario. </w:t>
       </w:r>
     </w:p>
     <w:p>
@@ -36332,7 +35412,7 @@
                     <pic:cNvPicPr/>
                   </pic:nvPicPr>
                   <pic:blipFill>
-                    <a:blip r:embed="rId94">
+                    <a:blip r:embed="rId98">
                       <a:extLst>
                         <a:ext uri="{28A0092B-C50C-407E-A947-70E740481C1C}">
                           <a14:useLocalDpi xmlns:a14="http://schemas.microsoft.com/office/drawing/2010/main" val="0"/>
@@ -36451,40 +35531,16 @@
           <w:bCs/>
         </w:rPr>
       </w:pPr>
-      <w:proofErr w:type="spellStart"/>
-      <w:r>
-        <w:rPr>
-          <w:b/>
-          <w:bCs/>
-        </w:rPr>
-        <w:t>CheckPointAlcanzado</w:t>
-      </w:r>
-      <w:proofErr w:type="spellEnd"/>
-      <w:r>
-        <w:rPr>
-          <w:b/>
-          <w:bCs/>
-        </w:rPr>
-        <w:t xml:space="preserve">: </w:t>
-      </w:r>
-      <w:r>
-        <w:t xml:space="preserve">Esta variable es utilizada para determinar si Mario debe </w:t>
-      </w:r>
-      <w:proofErr w:type="spellStart"/>
-      <w:r>
-        <w:t>respawnear</w:t>
-      </w:r>
-      <w:proofErr w:type="spellEnd"/>
-      <w:r>
-        <w:t xml:space="preserve"> en el </w:t>
-      </w:r>
-      <w:proofErr w:type="spellStart"/>
-      <w:r>
-        <w:t>checkpoint</w:t>
-      </w:r>
-      <w:proofErr w:type="spellEnd"/>
-      <w:r>
-        <w:t xml:space="preserve"> o en el inicio del nivel. </w:t>
+      <w:r>
+        <w:rPr>
+          <w:b/>
+          <w:bCs/>
+        </w:rPr>
+        <w:lastRenderedPageBreak/>
+        <w:t xml:space="preserve">CheckPointAlcanzado: </w:t>
+      </w:r>
+      <w:r>
+        <w:t xml:space="preserve">Esta variable es utilizada para determinar si Mario debe respawnear en el checkpoint o en el inicio del nivel. </w:t>
       </w:r>
     </w:p>
     <w:p>
@@ -36500,17 +35556,8 @@
           <w:b/>
           <w:bCs/>
         </w:rPr>
-        <w:t xml:space="preserve">Implementación de </w:t>
-      </w:r>
-      <w:proofErr w:type="spellStart"/>
-      <w:r>
-        <w:rPr>
-          <w:b/>
-          <w:bCs/>
-        </w:rPr>
-        <w:t>CheckPoints</w:t>
-      </w:r>
-      <w:proofErr w:type="spellEnd"/>
+        <w:t>Implementación de CheckPoints</w:t>
+      </w:r>
     </w:p>
     <w:p>
       <w:pPr>
@@ -36525,39 +35572,7 @@
         </w:rPr>
       </w:pPr>
       <w:r>
-        <w:t xml:space="preserve">Se ha colocado un </w:t>
-      </w:r>
-      <w:proofErr w:type="spellStart"/>
-      <w:r>
-        <w:t>GameObject</w:t>
-      </w:r>
-      <w:proofErr w:type="spellEnd"/>
-      <w:r>
-        <w:t xml:space="preserve"> con un </w:t>
-      </w:r>
-      <w:proofErr w:type="spellStart"/>
-      <w:r>
-        <w:t>collider</w:t>
-      </w:r>
-      <w:proofErr w:type="spellEnd"/>
-      <w:r>
-        <w:t xml:space="preserve"> configurado como </w:t>
-      </w:r>
-      <w:proofErr w:type="spellStart"/>
-      <w:r>
-        <w:t>Trigger</w:t>
-      </w:r>
-      <w:proofErr w:type="spellEnd"/>
-      <w:r>
-        <w:t xml:space="preserve"> en los puntos clave del nivel. El script asociado ‘</w:t>
-      </w:r>
-      <w:proofErr w:type="spellStart"/>
-      <w:r>
-        <w:t>CheckPoint</w:t>
-      </w:r>
-      <w:proofErr w:type="spellEnd"/>
-      <w:r>
-        <w:t xml:space="preserve">’ detecta la interacción de Mario con ese punto, como se ha hecho con las Zonas de Muerte. </w:t>
+        <w:t xml:space="preserve">Se ha colocado un GameObject con un collider configurado como Trigger en los puntos clave del nivel. El script asociado ‘CheckPoint’ detecta la interacción de Mario con ese punto, como se ha hecho con las Zonas de Muerte. </w:t>
       </w:r>
     </w:p>
     <w:p>
@@ -36570,7 +35585,6 @@
           <w:noProof/>
           <w:lang w:eastAsia="es-ES"/>
         </w:rPr>
-        <w:lastRenderedPageBreak/>
         <w:drawing>
           <wp:inline distT="0" distB="0" distL="0" distR="0" wp14:anchorId="5E490AE9" wp14:editId="732949F6">
             <wp:extent cx="3873066" cy="1480457"/>
@@ -36587,7 +35601,7 @@
                     <pic:cNvPicPr/>
                   </pic:nvPicPr>
                   <pic:blipFill>
-                    <a:blip r:embed="rId95">
+                    <a:blip r:embed="rId99">
                       <a:extLst>
                         <a:ext uri="{28A0092B-C50C-407E-A947-70E740481C1C}">
                           <a14:useLocalDpi xmlns:a14="http://schemas.microsoft.com/office/drawing/2010/main" val="0"/>
@@ -36728,99 +35742,55 @@
           <w:bCs/>
         </w:rPr>
       </w:pPr>
-      <w:proofErr w:type="spellStart"/>
-      <w:r>
-        <w:rPr>
-          <w:b/>
-          <w:bCs/>
-        </w:rPr>
-        <w:t>DontDestroyOnLoad</w:t>
-      </w:r>
-      <w:proofErr w:type="spellEnd"/>
-      <w:r>
-        <w:rPr>
-          <w:b/>
-          <w:bCs/>
-        </w:rPr>
-        <w:t xml:space="preserve">: </w:t>
+      <w:r>
+        <w:rPr>
+          <w:b/>
+          <w:bCs/>
+        </w:rPr>
+        <w:t xml:space="preserve">DontDestroyOnLoad: </w:t>
       </w:r>
       <w:r>
         <w:t>Se aplica a los objetos ‘</w:t>
       </w:r>
-      <w:proofErr w:type="spellStart"/>
       <w:r>
         <w:rPr>
           <w:i/>
           <w:iCs/>
         </w:rPr>
-        <w:t>GameManager</w:t>
-      </w:r>
-      <w:proofErr w:type="spellEnd"/>
+        <w:t>GameManager’</w:t>
+      </w:r>
+      <w:r>
+        <w:t>, ‘</w:t>
+      </w:r>
       <w:r>
         <w:rPr>
           <w:i/>
           <w:iCs/>
         </w:rPr>
-        <w:t>’</w:t>
+        <w:t>AudioManager’</w:t>
       </w:r>
       <w:r>
         <w:t>, ‘</w:t>
       </w:r>
-      <w:proofErr w:type="spellStart"/>
       <w:r>
         <w:rPr>
           <w:i/>
           <w:iCs/>
         </w:rPr>
-        <w:t>AudioManager</w:t>
-      </w:r>
-      <w:proofErr w:type="spellEnd"/>
+        <w:t>ScoreManager’</w:t>
+      </w:r>
+      <w:r>
+        <w:t xml:space="preserve"> y ‘</w:t>
+      </w:r>
       <w:r>
         <w:rPr>
           <w:i/>
           <w:iCs/>
         </w:rPr>
-        <w:t>’</w:t>
-      </w:r>
-      <w:r>
-        <w:t>, ‘</w:t>
-      </w:r>
-      <w:proofErr w:type="spellStart"/>
-      <w:r>
-        <w:rPr>
-          <w:i/>
-          <w:iCs/>
-        </w:rPr>
-        <w:t>ScoreManager</w:t>
-      </w:r>
-      <w:proofErr w:type="spellEnd"/>
-      <w:r>
-        <w:rPr>
-          <w:i/>
-          <w:iCs/>
-        </w:rPr>
-        <w:t>’</w:t>
-      </w:r>
-      <w:r>
-        <w:t xml:space="preserve"> y ‘</w:t>
-      </w:r>
-      <w:r>
-        <w:rPr>
-          <w:i/>
-          <w:iCs/>
-        </w:rPr>
         <w:t>Mario’</w:t>
       </w:r>
       <w:r>
-        <w:t xml:space="preserve"> para mantener su estado después de recargar la escena. Esto asegura que, a pesar de la recarga de la escena para el </w:t>
-      </w:r>
-      <w:proofErr w:type="spellStart"/>
-      <w:r>
-        <w:t>respawn</w:t>
-      </w:r>
-      <w:proofErr w:type="spellEnd"/>
-      <w:r>
-        <w:t xml:space="preserve">, la información como las puntuaciones y la configuración de audio permanezcan intactas. </w:t>
+        <w:t xml:space="preserve"> para mantener su estado después de recargar la escena. Esto asegura que, a pesar de la recarga de la escena para el respawn, la información como las puntuaciones y la configuración de audio permanezcan intactas. </w:t>
       </w:r>
     </w:p>
     <w:p>
@@ -36849,7 +35819,7 @@
                     <pic:cNvPicPr/>
                   </pic:nvPicPr>
                   <pic:blipFill>
-                    <a:blip r:embed="rId96">
+                    <a:blip r:embed="rId100">
                       <a:extLst>
                         <a:ext uri="{28A0092B-C50C-407E-A947-70E740481C1C}">
                           <a14:useLocalDpi xmlns:a14="http://schemas.microsoft.com/office/drawing/2010/main" val="0"/>
@@ -36972,6 +35942,7 @@
           <w:b/>
           <w:bCs/>
         </w:rPr>
+        <w:lastRenderedPageBreak/>
         <w:t>Recarga de la escena</w:t>
       </w:r>
     </w:p>
@@ -36988,15 +35959,7 @@
         </w:rPr>
       </w:pPr>
       <w:r>
-        <w:t>En lugar de reposicionar manualmente a todos los objetos y enemigos del nivel, la escena completa se recarga utilizando ‘</w:t>
-      </w:r>
-      <w:proofErr w:type="spellStart"/>
-      <w:r>
-        <w:t>SceneManager.LoadScene</w:t>
-      </w:r>
-      <w:proofErr w:type="spellEnd"/>
-      <w:r>
-        <w:t>()’.</w:t>
+        <w:t>En lugar de reposicionar manualmente a todos los objetos y enemigos del nivel, la escena completa se recarga utilizando ‘SceneManager.LoadScene()’.</w:t>
       </w:r>
     </w:p>
     <w:p>
@@ -37025,7 +35988,7 @@
                     <pic:cNvPicPr/>
                   </pic:nvPicPr>
                   <pic:blipFill>
-                    <a:blip r:embed="rId97">
+                    <a:blip r:embed="rId101">
                       <a:extLst>
                         <a:ext uri="{28A0092B-C50C-407E-A947-70E740481C1C}">
                           <a14:useLocalDpi xmlns:a14="http://schemas.microsoft.com/office/drawing/2010/main" val="0"/>
@@ -37145,18 +36108,8 @@
           <w:b/>
           <w:bCs/>
         </w:rPr>
-        <w:lastRenderedPageBreak/>
-        <w:t xml:space="preserve">Ajuste del sistema de cámara y otros elementos después del </w:t>
-      </w:r>
-      <w:proofErr w:type="spellStart"/>
-      <w:r>
-        <w:rPr>
-          <w:b/>
-          <w:bCs/>
-        </w:rPr>
-        <w:t>respawn</w:t>
-      </w:r>
-      <w:proofErr w:type="spellEnd"/>
+        <w:t>Ajuste del sistema de cámara y otros elementos después del respawn</w:t>
+      </w:r>
     </w:p>
     <w:p>
       <w:pPr>
@@ -37171,15 +36124,7 @@
         </w:rPr>
       </w:pPr>
       <w:r>
-        <w:t xml:space="preserve">Después de un </w:t>
-      </w:r>
-      <w:proofErr w:type="spellStart"/>
-      <w:r>
-        <w:t>respawn</w:t>
-      </w:r>
-      <w:proofErr w:type="spellEnd"/>
-      <w:r>
-        <w:t xml:space="preserve">, para que la cámara </w:t>
+        <w:t xml:space="preserve">Después de un respawn, para que la cámara </w:t>
       </w:r>
       <w:r>
         <w:t>se inicialice en la posición nueva de</w:t>
@@ -37188,26 +36133,10 @@
         <w:t xml:space="preserve"> Mario </w:t>
       </w:r>
       <w:r>
-        <w:t>he implementado la función ‘</w:t>
-      </w:r>
-      <w:proofErr w:type="spellStart"/>
-      <w:r>
-        <w:t>EmpezarSeguir</w:t>
-      </w:r>
-      <w:proofErr w:type="spellEnd"/>
-      <w:r>
-        <w:t>’</w:t>
-      </w:r>
-      <w:r>
-        <w:t xml:space="preserve"> en ‘</w:t>
-      </w:r>
-      <w:proofErr w:type="spellStart"/>
-      <w:r>
-        <w:t>NivelManager</w:t>
-      </w:r>
-      <w:proofErr w:type="spellEnd"/>
-      <w:r>
-        <w:t>’ para reajustar la posición de la cámara según la nueva posición de Mario.</w:t>
+        <w:t>he implementado la función ‘EmpezarSeguir’</w:t>
+      </w:r>
+      <w:r>
+        <w:t xml:space="preserve"> en ‘NivelManager’ para reajustar la posición de la cámara según la nueva posición de Mario.</w:t>
       </w:r>
     </w:p>
     <w:p>
@@ -37236,7 +36165,7 @@
                     <pic:cNvPicPr/>
                   </pic:nvPicPr>
                   <pic:blipFill>
-                    <a:blip r:embed="rId98">
+                    <a:blip r:embed="rId102">
                       <a:extLst>
                         <a:ext uri="{28A0092B-C50C-407E-A947-70E740481C1C}">
                           <a14:useLocalDpi xmlns:a14="http://schemas.microsoft.com/office/drawing/2010/main" val="0"/>
@@ -37369,22 +36298,22 @@
       <w:pPr>
         <w:pStyle w:val="Ttulo1"/>
       </w:pPr>
-      <w:bookmarkStart w:id="82" w:name="_Toc167988022"/>
+      <w:bookmarkStart w:id="83" w:name="_Toc167988022"/>
       <w:r>
         <w:lastRenderedPageBreak/>
         <w:t>Pruebas y validación</w:t>
       </w:r>
-      <w:bookmarkEnd w:id="82"/>
+      <w:bookmarkEnd w:id="83"/>
     </w:p>
     <w:p>
       <w:pPr>
         <w:pStyle w:val="Ttulo2"/>
       </w:pPr>
-      <w:bookmarkStart w:id="83" w:name="_Toc167988023"/>
+      <w:bookmarkStart w:id="84" w:name="_Toc167988023"/>
       <w:r>
         <w:t>Pruebas de Funcionalidad</w:t>
       </w:r>
-      <w:bookmarkEnd w:id="83"/>
+      <w:bookmarkEnd w:id="84"/>
       <w:r>
         <w:t xml:space="preserve"> </w:t>
       </w:r>
@@ -37393,21 +36322,21 @@
       <w:pPr>
         <w:pStyle w:val="Ttulo2"/>
       </w:pPr>
-      <w:bookmarkStart w:id="84" w:name="_Toc167988024"/>
+      <w:bookmarkStart w:id="85" w:name="_Toc167988024"/>
       <w:r>
         <w:t>Pruebas de Interacción y Usabilidad</w:t>
       </w:r>
-      <w:bookmarkEnd w:id="84"/>
+      <w:bookmarkEnd w:id="85"/>
     </w:p>
     <w:p>
       <w:pPr>
         <w:pStyle w:val="Ttulo1"/>
       </w:pPr>
-      <w:bookmarkStart w:id="85" w:name="_Toc167988025"/>
+      <w:bookmarkStart w:id="86" w:name="_Toc167988025"/>
       <w:r>
         <w:t>finalización y transiciones</w:t>
       </w:r>
-      <w:bookmarkEnd w:id="85"/>
+      <w:bookmarkEnd w:id="86"/>
       <w:r>
         <w:t xml:space="preserve"> </w:t>
       </w:r>
@@ -37416,11 +36345,11 @@
       <w:pPr>
         <w:pStyle w:val="Ttulo2"/>
       </w:pPr>
-      <w:bookmarkStart w:id="86" w:name="_Toc167988026"/>
+      <w:bookmarkStart w:id="87" w:name="_Toc167988026"/>
       <w:r>
         <w:t>Ajustes Finales y Preparación de Transiciones de Nivel</w:t>
       </w:r>
-      <w:bookmarkEnd w:id="86"/>
+      <w:bookmarkEnd w:id="87"/>
       <w:r>
         <w:t xml:space="preserve"> </w:t>
       </w:r>
@@ -37429,33 +36358,33 @@
       <w:pPr>
         <w:pStyle w:val="Ttulo2"/>
       </w:pPr>
-      <w:bookmarkStart w:id="87" w:name="_Toc167988027"/>
+      <w:bookmarkStart w:id="88" w:name="_Toc167988027"/>
       <w:r>
         <w:t>Implementación del Menú Principal y Opciones de Juego.</w:t>
       </w:r>
-      <w:bookmarkEnd w:id="87"/>
+      <w:bookmarkEnd w:id="88"/>
     </w:p>
     <w:p>
       <w:pPr>
         <w:pStyle w:val="Ttulo1"/>
       </w:pPr>
-      <w:bookmarkStart w:id="88" w:name="_Toc167988028"/>
+      <w:bookmarkStart w:id="89" w:name="_Toc167988028"/>
       <w:r>
         <w:t>Apéndices</w:t>
       </w:r>
-      <w:bookmarkEnd w:id="88"/>
+      <w:bookmarkEnd w:id="89"/>
     </w:p>
     <w:p>
       <w:pPr>
         <w:pStyle w:val="Ttulo2"/>
       </w:pPr>
-      <w:bookmarkStart w:id="89" w:name="_Ref525812420"/>
-      <w:bookmarkStart w:id="90" w:name="_Toc167988029"/>
+      <w:bookmarkStart w:id="90" w:name="_Ref525812420"/>
+      <w:bookmarkStart w:id="91" w:name="_Toc167988029"/>
       <w:r>
         <w:t>Guía original del Trabajo Fin de Título</w:t>
       </w:r>
-      <w:bookmarkEnd w:id="89"/>
       <w:bookmarkEnd w:id="90"/>
+      <w:bookmarkEnd w:id="91"/>
     </w:p>
     <w:p>
       <w:pPr>
@@ -37485,11 +36414,11 @@
       <w:pPr>
         <w:pStyle w:val="Ttulo2"/>
       </w:pPr>
-      <w:bookmarkStart w:id="91" w:name="_Toc167988030"/>
+      <w:bookmarkStart w:id="92" w:name="_Toc167988030"/>
       <w:r>
         <w:t>Manuales de usuario</w:t>
       </w:r>
-      <w:bookmarkEnd w:id="91"/>
+      <w:bookmarkEnd w:id="92"/>
     </w:p>
     <w:p>
       <w:pPr>
@@ -37525,7 +36454,7 @@
         </w:sectPr>
       </w:pPr>
     </w:p>
-    <w:bookmarkStart w:id="92" w:name="_Toc167988031" w:displacedByCustomXml="next"/>
+    <w:bookmarkStart w:id="93" w:name="_Toc167988031" w:displacedByCustomXml="next"/>
     <w:sdt>
       <w:sdtPr>
         <w:rPr>
@@ -37556,16 +36485,16 @@
           <w:r>
             <w:t>Bibliografía</w:t>
           </w:r>
-          <w:bookmarkEnd w:id="92"/>
+          <w:bookmarkEnd w:id="93"/>
         </w:p>
-        <w:bookmarkStart w:id="93" w:name="_Hlk168313027" w:displacedByCustomXml="next"/>
+        <w:bookmarkStart w:id="94" w:name="_Hlk168313027" w:displacedByCustomXml="next"/>
         <w:sdt>
           <w:sdtPr>
             <w:id w:val="111145805"/>
             <w:bibliography/>
           </w:sdtPr>
           <w:sdtContent>
-            <w:bookmarkStart w:id="94" w:name="_Hlk168313724" w:displacedByCustomXml="prev"/>
+            <w:bookmarkStart w:id="95" w:name="_Hlk168313724" w:displacedByCustomXml="prev"/>
             <w:p>
               <w:pPr>
                 <w:pStyle w:val="Bibliografa"/>
@@ -37586,7 +36515,7 @@
                   <w:r>
                     <w:t xml:space="preserve">[1] Unity Technologies, 2024: </w:t>
                   </w:r>
-                  <w:hyperlink r:id="rId99" w:history="1">
+                  <w:hyperlink r:id="rId103" w:history="1">
                     <w:r>
                       <w:rPr>
                         <w:rStyle w:val="Hipervnculo"/>
@@ -37605,7 +36534,7 @@
                   <w:r>
                     <w:t xml:space="preserve">[2] Microsoft, 2024. Visual Studio: </w:t>
                   </w:r>
-                  <w:hyperlink r:id="rId100" w:history="1">
+                  <w:hyperlink r:id="rId104" w:history="1">
                     <w:r>
                       <w:rPr>
                         <w:rStyle w:val="Hipervnculo"/>
@@ -37624,7 +36553,7 @@
                   <w:r>
                     <w:t xml:space="preserve">[3] Microsoft, 2024. Paint: </w:t>
                   </w:r>
-                  <w:hyperlink r:id="rId101" w:history="1">
+                  <w:hyperlink r:id="rId105" w:history="1">
                     <w:r>
                       <w:rPr>
                         <w:rStyle w:val="Hipervnculo"/>
@@ -37640,7 +36569,7 @@
                   <w:r>
                     <w:t xml:space="preserve">[4] GIMP, 2024. GIMP: </w:t>
                   </w:r>
-                  <w:hyperlink r:id="rId102" w:history="1">
+                  <w:hyperlink r:id="rId106" w:history="1">
                     <w:r>
                       <w:rPr>
                         <w:rStyle w:val="Hipervnculo"/>
@@ -37657,25 +36586,9 @@
                     <w:ind w:firstLine="0"/>
                   </w:pPr>
                   <w:r>
-                    <w:t xml:space="preserve">[5] </w:t>
+                    <w:t xml:space="preserve">[5] Schwaber, K. y Sutherland, J., 2020. The Scrum Guide: </w:t>
                   </w:r>
-                  <w:proofErr w:type="spellStart"/>
-                  <w:r>
-                    <w:t>Schwaber</w:t>
-                  </w:r>
-                  <w:proofErr w:type="spellEnd"/>
-                  <w:r>
-                    <w:t xml:space="preserve">, K. y Sutherland, J., 2020. </w:t>
-                  </w:r>
-                  <w:proofErr w:type="spellStart"/>
-                  <w:r>
-                    <w:t>The</w:t>
-                  </w:r>
-                  <w:proofErr w:type="spellEnd"/>
-                  <w:r>
-                    <w:t xml:space="preserve"> Scrum Guide: </w:t>
-                  </w:r>
-                  <w:hyperlink r:id="rId103" w:history="1">
+                  <w:hyperlink r:id="rId107" w:history="1">
                     <w:r>
                       <w:rPr>
                         <w:rStyle w:val="Hipervnculo"/>
@@ -37695,17 +36608,12 @@
                     <w:t xml:space="preserve">[6] </w:t>
                   </w:r>
                   <w:r>
-                    <w:t xml:space="preserve">Unity Technologies, 2024. Unity - Manual: </w:t>
+                    <w:t>Unity Technologies, 2024. Unity - Manual: Sprites</w:t>
                   </w:r>
-                  <w:proofErr w:type="spellStart"/>
-                  <w:r>
-                    <w:t>Sprites</w:t>
-                  </w:r>
-                  <w:proofErr w:type="spellEnd"/>
                   <w:r>
                     <w:t xml:space="preserve">: </w:t>
                   </w:r>
-                  <w:hyperlink r:id="rId104" w:history="1">
+                  <w:hyperlink r:id="rId108" w:history="1">
                     <w:r>
                       <w:rPr>
                         <w:rStyle w:val="Hipervnculo"/>
@@ -37727,15 +36635,10 @@
                   <w:r>
                     <w:t xml:space="preserve">Unity Technologies, 2024. Unity - Manual: </w:t>
                   </w:r>
-                  <w:proofErr w:type="spellStart"/>
                   <w:r>
-                    <w:t>Physics</w:t>
+                    <w:t xml:space="preserve">Physics 2D Reference: </w:t>
                   </w:r>
-                  <w:proofErr w:type="spellEnd"/>
-                  <w:r>
-                    <w:t xml:space="preserve"> 2D Reference: </w:t>
-                  </w:r>
-                  <w:hyperlink r:id="rId105" w:history="1">
+                  <w:hyperlink r:id="rId109" w:history="1">
                     <w:r>
                       <w:rPr>
                         <w:rStyle w:val="Hipervnculo"/>
@@ -37757,59 +36660,18 @@
                   <w:r>
                     <w:t xml:space="preserve">Unity Technologies, 2024. Unity - Manual: </w:t>
                   </w:r>
-                  <w:proofErr w:type="spellStart"/>
                   <w:r>
-                    <w:t>Physics</w:t>
-                  </w:r>
-                  <w:proofErr w:type="spellEnd"/>
-                  <w:r>
-                    <w:t xml:space="preserve"> 2D </w:t>
-                  </w:r>
-                  <w:proofErr w:type="spellStart"/>
-                  <w:r>
-                    <w:t>Raycaster</w:t>
-                  </w:r>
-                  <w:proofErr w:type="spellEnd"/>
-                  <w:r>
-                    <w:t xml:space="preserve">: </w:t>
+                    <w:t xml:space="preserve">Physics 2D Raycaster: </w:t>
                   </w:r>
                   <w:r>
                     <w:t xml:space="preserve"> </w:t>
                   </w:r>
-                  <w:hyperlink r:id="rId106" w:history="1">
+                  <w:hyperlink r:id="rId110" w:history="1">
                     <w:r>
                       <w:rPr>
                         <w:rStyle w:val="Hipervnculo"/>
                       </w:rPr>
-                      <w:t xml:space="preserve">Unity - Manual: </w:t>
-                    </w:r>
-                    <w:proofErr w:type="spellStart"/>
-                    <w:r>
-                      <w:rPr>
-                        <w:rStyle w:val="Hipervnculo"/>
-                      </w:rPr>
-                      <w:t>Physics</w:t>
-                    </w:r>
-                    <w:proofErr w:type="spellEnd"/>
-                    <w:r>
-                      <w:rPr>
-                        <w:rStyle w:val="Hipervnculo"/>
-                      </w:rPr>
-                      <w:t xml:space="preserve"> 2D </w:t>
-                    </w:r>
-                    <w:proofErr w:type="spellStart"/>
-                    <w:r>
-                      <w:rPr>
-                        <w:rStyle w:val="Hipervnculo"/>
-                      </w:rPr>
-                      <w:t>Raycaster</w:t>
-                    </w:r>
-                    <w:proofErr w:type="spellEnd"/>
-                    <w:r>
-                      <w:rPr>
-                        <w:rStyle w:val="Hipervnculo"/>
-                      </w:rPr>
-                      <w:t xml:space="preserve"> (unity3d.com)</w:t>
+                      <w:t>Unity - Manual: Physics 2D Raycaster (unity3d.com)</w:t>
                     </w:r>
                   </w:hyperlink>
                 </w:p>
@@ -37823,78 +36685,15 @@
                   <w:r>
                     <w:t xml:space="preserve">Unity Technologies, 2024. Unity - Manual: </w:t>
                   </w:r>
-                  <w:proofErr w:type="spellStart"/>
                   <w:r>
-                    <w:t>Animation</w:t>
+                    <w:t xml:space="preserve">Animation system overview: </w:t>
                   </w:r>
-                  <w:proofErr w:type="spellEnd"/>
-                  <w:r>
-                    <w:t xml:space="preserve"> </w:t>
-                  </w:r>
-                  <w:proofErr w:type="spellStart"/>
-                  <w:r>
-                    <w:t>system</w:t>
-                  </w:r>
-                  <w:proofErr w:type="spellEnd"/>
-                  <w:r>
-                    <w:t xml:space="preserve"> </w:t>
-                  </w:r>
-                  <w:proofErr w:type="spellStart"/>
-                  <w:r>
-                    <w:t>overview</w:t>
-                  </w:r>
-                  <w:proofErr w:type="spellEnd"/>
-                  <w:r>
-                    <w:t xml:space="preserve">: </w:t>
-                  </w:r>
-                  <w:hyperlink r:id="rId107" w:history="1">
+                  <w:hyperlink r:id="rId111" w:history="1">
                     <w:r>
                       <w:rPr>
                         <w:rStyle w:val="Hipervnculo"/>
                       </w:rPr>
-                      <w:t xml:space="preserve">Unity - Manual: </w:t>
-                    </w:r>
-                    <w:proofErr w:type="spellStart"/>
-                    <w:r>
-                      <w:rPr>
-                        <w:rStyle w:val="Hipervnculo"/>
-                      </w:rPr>
-                      <w:t>Animation</w:t>
-                    </w:r>
-                    <w:proofErr w:type="spellEnd"/>
-                    <w:r>
-                      <w:rPr>
-                        <w:rStyle w:val="Hipervnculo"/>
-                      </w:rPr>
-                      <w:t xml:space="preserve"> </w:t>
-                    </w:r>
-                    <w:proofErr w:type="spellStart"/>
-                    <w:r>
-                      <w:rPr>
-                        <w:rStyle w:val="Hipervnculo"/>
-                      </w:rPr>
-                      <w:t>system</w:t>
-                    </w:r>
-                    <w:proofErr w:type="spellEnd"/>
-                    <w:r>
-                      <w:rPr>
-                        <w:rStyle w:val="Hipervnculo"/>
-                      </w:rPr>
-                      <w:t xml:space="preserve"> </w:t>
-                    </w:r>
-                    <w:proofErr w:type="spellStart"/>
-                    <w:r>
-                      <w:rPr>
-                        <w:rStyle w:val="Hipervnculo"/>
-                      </w:rPr>
-                      <w:t>overview</w:t>
-                    </w:r>
-                    <w:proofErr w:type="spellEnd"/>
-                    <w:r>
-                      <w:rPr>
-                        <w:rStyle w:val="Hipervnculo"/>
-                      </w:rPr>
-                      <w:t xml:space="preserve"> (unity3d.com)</w:t>
+                      <w:t>Unity - Manual: Animation system overview (unity3d.com)</w:t>
                     </w:r>
                   </w:hyperlink>
                 </w:p>
@@ -37911,34 +36710,15 @@
                   <w:r>
                     <w:t xml:space="preserve">Unity Technologies, 2024. Unity - Manual: </w:t>
                   </w:r>
-                  <w:proofErr w:type="spellStart"/>
                   <w:r>
-                    <w:t>Animation</w:t>
+                    <w:t xml:space="preserve">Animation Clips:  </w:t>
                   </w:r>
-                  <w:proofErr w:type="spellEnd"/>
-                  <w:r>
-                    <w:t xml:space="preserve"> Clips:  </w:t>
-                  </w:r>
-                  <w:hyperlink r:id="rId108" w:history="1">
+                  <w:hyperlink r:id="rId112" w:history="1">
                     <w:r>
                       <w:rPr>
                         <w:rStyle w:val="Hipervnculo"/>
                       </w:rPr>
-                      <w:t xml:space="preserve">Unity - Manual: </w:t>
-                    </w:r>
-                    <w:proofErr w:type="spellStart"/>
-                    <w:r>
-                      <w:rPr>
-                        <w:rStyle w:val="Hipervnculo"/>
-                      </w:rPr>
-                      <w:t>Animation</w:t>
-                    </w:r>
-                    <w:proofErr w:type="spellEnd"/>
-                    <w:r>
-                      <w:rPr>
-                        <w:rStyle w:val="Hipervnculo"/>
-                      </w:rPr>
-                      <w:t xml:space="preserve"> Clips (unity3d.com)</w:t>
+                      <w:t>Unity - Manual: Animation Clips (unity3d.com)</w:t>
                     </w:r>
                   </w:hyperlink>
                 </w:p>
@@ -37952,56 +36732,15 @@
                   <w:r>
                     <w:t xml:space="preserve">Unity Technologies, 2024. Unity - Manual: </w:t>
                   </w:r>
-                  <w:proofErr w:type="spellStart"/>
                   <w:r>
-                    <w:t>Animator</w:t>
+                    <w:t xml:space="preserve">Animator Controller:  </w:t>
                   </w:r>
-                  <w:proofErr w:type="spellEnd"/>
-                  <w:r>
-                    <w:t xml:space="preserve"> </w:t>
-                  </w:r>
-                  <w:proofErr w:type="spellStart"/>
-                  <w:r>
-                    <w:t>Controller</w:t>
-                  </w:r>
-                  <w:proofErr w:type="spellEnd"/>
-                  <w:r>
-                    <w:t xml:space="preserve">:  </w:t>
-                  </w:r>
-                  <w:hyperlink r:id="rId109" w:history="1">
+                  <w:hyperlink r:id="rId113" w:history="1">
                     <w:r>
                       <w:rPr>
                         <w:rStyle w:val="Hipervnculo"/>
                       </w:rPr>
-                      <w:t xml:space="preserve">Unity - Manual: </w:t>
-                    </w:r>
-                    <w:proofErr w:type="spellStart"/>
-                    <w:r>
-                      <w:rPr>
-                        <w:rStyle w:val="Hipervnculo"/>
-                      </w:rPr>
-                      <w:t>Animator</w:t>
-                    </w:r>
-                    <w:proofErr w:type="spellEnd"/>
-                    <w:r>
-                      <w:rPr>
-                        <w:rStyle w:val="Hipervnculo"/>
-                      </w:rPr>
-                      <w:t xml:space="preserve"> </w:t>
-                    </w:r>
-                    <w:proofErr w:type="spellStart"/>
-                    <w:r>
-                      <w:rPr>
-                        <w:rStyle w:val="Hipervnculo"/>
-                      </w:rPr>
-                      <w:t>Controller</w:t>
-                    </w:r>
-                    <w:proofErr w:type="spellEnd"/>
-                    <w:r>
-                      <w:rPr>
-                        <w:rStyle w:val="Hipervnculo"/>
-                      </w:rPr>
-                      <w:t xml:space="preserve"> (unity3d.com)</w:t>
+                      <w:t>Unity - Manual: Animator Controller (unity3d.com)</w:t>
                     </w:r>
                   </w:hyperlink>
                 </w:p>
@@ -38015,34 +36754,15 @@
                   <w:r>
                     <w:t xml:space="preserve">Unity Technologies, 2024. Unity - Manual: </w:t>
                   </w:r>
-                  <w:proofErr w:type="spellStart"/>
                   <w:r>
-                    <w:t>Prefabs</w:t>
+                    <w:t xml:space="preserve">Prefabs:  </w:t>
                   </w:r>
-                  <w:proofErr w:type="spellEnd"/>
-                  <w:r>
-                    <w:t xml:space="preserve">:  </w:t>
-                  </w:r>
-                  <w:hyperlink r:id="rId110" w:history="1">
+                  <w:hyperlink r:id="rId114" w:history="1">
                     <w:r>
                       <w:rPr>
                         <w:rStyle w:val="Hipervnculo"/>
                       </w:rPr>
-                      <w:t xml:space="preserve">Unity - Manual: </w:t>
-                    </w:r>
-                    <w:proofErr w:type="spellStart"/>
-                    <w:r>
-                      <w:rPr>
-                        <w:rStyle w:val="Hipervnculo"/>
-                      </w:rPr>
-                      <w:t>Prefabs</w:t>
-                    </w:r>
-                    <w:proofErr w:type="spellEnd"/>
-                    <w:r>
-                      <w:rPr>
-                        <w:rStyle w:val="Hipervnculo"/>
-                      </w:rPr>
-                      <w:t xml:space="preserve"> (unity3d.com)</w:t>
+                      <w:t>Unity - Manual: Prefabs (unity3d.com)</w:t>
                     </w:r>
                   </w:hyperlink>
                 </w:p>
@@ -38051,17 +36771,9 @@
                     <w:ind w:firstLine="0"/>
                   </w:pPr>
                   <w:r>
-                    <w:t xml:space="preserve">[13] Patrón de Diseño </w:t>
+                    <w:t xml:space="preserve">[13] Patrón de Diseño Singleton: </w:t>
                   </w:r>
-                  <w:proofErr w:type="spellStart"/>
-                  <w:r>
-                    <w:t>Singleton</w:t>
-                  </w:r>
-                  <w:proofErr w:type="spellEnd"/>
-                  <w:r>
-                    <w:t xml:space="preserve">: </w:t>
-                  </w:r>
-                  <w:hyperlink r:id="rId111" w:history="1">
+                  <w:hyperlink r:id="rId115" w:history="1">
                     <w:r>
                       <w:rPr>
                         <w:rStyle w:val="Hipervnculo"/>
@@ -38089,7 +36801,7 @@
                   <w:r>
                     <w:t xml:space="preserve">Audio Clip:  </w:t>
                   </w:r>
-                  <w:hyperlink r:id="rId112" w:history="1">
+                  <w:hyperlink r:id="rId116" w:history="1">
                     <w:r>
                       <w:rPr>
                         <w:rStyle w:val="Hipervnculo"/>
@@ -38109,36 +36821,14 @@
                     <w:t xml:space="preserve">Unity Technologies, 2024. Unity - Manual: </w:t>
                   </w:r>
                   <w:r>
-                    <w:t xml:space="preserve">Audio </w:t>
+                    <w:t xml:space="preserve">Audio Source:  </w:t>
                   </w:r>
-                  <w:proofErr w:type="spellStart"/>
-                  <w:r>
-                    <w:t>Source</w:t>
-                  </w:r>
-                  <w:proofErr w:type="spellEnd"/>
-                  <w:r>
-                    <w:t xml:space="preserve">:  </w:t>
-                  </w:r>
-                  <w:hyperlink r:id="rId113" w:history="1">
+                  <w:hyperlink r:id="rId117" w:history="1">
                     <w:r>
                       <w:rPr>
                         <w:rStyle w:val="Hipervnculo"/>
                       </w:rPr>
-                      <w:t xml:space="preserve">Unity - Manual: Audio </w:t>
-                    </w:r>
-                    <w:proofErr w:type="spellStart"/>
-                    <w:r>
-                      <w:rPr>
-                        <w:rStyle w:val="Hipervnculo"/>
-                      </w:rPr>
-                      <w:t>Source</w:t>
-                    </w:r>
-                    <w:proofErr w:type="spellEnd"/>
-                    <w:r>
-                      <w:rPr>
-                        <w:rStyle w:val="Hipervnculo"/>
-                      </w:rPr>
-                      <w:t xml:space="preserve"> (unity3d.com)</w:t>
+                      <w:t>Unity - Manual: Audio Source (unity3d.com)</w:t>
                     </w:r>
                   </w:hyperlink>
                 </w:p>
@@ -38155,34 +36845,15 @@
                   <w:r>
                     <w:t xml:space="preserve">Unity Technologies, 2024. Unity - Manual: </w:t>
                   </w:r>
-                  <w:proofErr w:type="spellStart"/>
                   <w:r>
-                    <w:t>Canvas</w:t>
+                    <w:t xml:space="preserve">Canvas: </w:t>
                   </w:r>
-                  <w:proofErr w:type="spellEnd"/>
-                  <w:r>
-                    <w:t xml:space="preserve">: </w:t>
-                  </w:r>
-                  <w:hyperlink r:id="rId114" w:history="1">
+                  <w:hyperlink r:id="rId118" w:history="1">
                     <w:r>
                       <w:rPr>
                         <w:rStyle w:val="Hipervnculo"/>
                       </w:rPr>
-                      <w:t xml:space="preserve">Unity - Manual: </w:t>
-                    </w:r>
-                    <w:proofErr w:type="spellStart"/>
-                    <w:r>
-                      <w:rPr>
-                        <w:rStyle w:val="Hipervnculo"/>
-                      </w:rPr>
-                      <w:t>Canvas</w:t>
-                    </w:r>
-                    <w:proofErr w:type="spellEnd"/>
-                    <w:r>
-                      <w:rPr>
-                        <w:rStyle w:val="Hipervnculo"/>
-                      </w:rPr>
-                      <w:t xml:space="preserve"> (unity3d.com)</w:t>
+                      <w:t>Unity - Manual: Canvas (unity3d.com)</w:t>
                     </w:r>
                   </w:hyperlink>
                 </w:p>
@@ -38196,56 +36867,15 @@
                   <w:r>
                     <w:t xml:space="preserve"> Technologies, 2024. Unity - Manual: </w:t>
                   </w:r>
-                  <w:proofErr w:type="spellStart"/>
                   <w:r>
-                    <w:t>Event</w:t>
+                    <w:t xml:space="preserve">Event System: </w:t>
                   </w:r>
-                  <w:proofErr w:type="spellEnd"/>
-                  <w:r>
-                    <w:t xml:space="preserve"> </w:t>
-                  </w:r>
-                  <w:proofErr w:type="spellStart"/>
-                  <w:r>
-                    <w:t>System</w:t>
-                  </w:r>
-                  <w:proofErr w:type="spellEnd"/>
-                  <w:r>
-                    <w:t xml:space="preserve">: </w:t>
-                  </w:r>
-                  <w:hyperlink r:id="rId115" w:history="1">
+                  <w:hyperlink r:id="rId119" w:history="1">
                     <w:r>
                       <w:rPr>
                         <w:rStyle w:val="Hipervnculo"/>
                       </w:rPr>
-                      <w:t xml:space="preserve">Unity - Manual: </w:t>
-                    </w:r>
-                    <w:proofErr w:type="spellStart"/>
-                    <w:r>
-                      <w:rPr>
-                        <w:rStyle w:val="Hipervnculo"/>
-                      </w:rPr>
-                      <w:t>Event</w:t>
-                    </w:r>
-                    <w:proofErr w:type="spellEnd"/>
-                    <w:r>
-                      <w:rPr>
-                        <w:rStyle w:val="Hipervnculo"/>
-                      </w:rPr>
-                      <w:t xml:space="preserve"> </w:t>
-                    </w:r>
-                    <w:proofErr w:type="spellStart"/>
-                    <w:r>
-                      <w:rPr>
-                        <w:rStyle w:val="Hipervnculo"/>
-                      </w:rPr>
-                      <w:t>System</w:t>
-                    </w:r>
-                    <w:proofErr w:type="spellEnd"/>
-                    <w:r>
-                      <w:rPr>
-                        <w:rStyle w:val="Hipervnculo"/>
-                      </w:rPr>
-                      <w:t xml:space="preserve"> (unity3d.com)</w:t>
+                      <w:t>Unity - Manual: Event System (unity3d.com)</w:t>
                     </w:r>
                   </w:hyperlink>
                 </w:p>
@@ -38267,42 +36897,15 @@
                   <w:r>
                     <w:t xml:space="preserve">Unity Technologies, 2024. Unity - Manual: </w:t>
                   </w:r>
-                  <w:proofErr w:type="spellStart"/>
                   <w:r>
-                    <w:t>Canvas</w:t>
+                    <w:t xml:space="preserve">Canvas Components: </w:t>
                   </w:r>
-                  <w:proofErr w:type="spellEnd"/>
-                  <w:r>
-                    <w:t xml:space="preserve"> </w:t>
-                  </w:r>
-                  <w:proofErr w:type="spellStart"/>
-                  <w:r>
-                    <w:t>Components</w:t>
-                  </w:r>
-                  <w:proofErr w:type="spellEnd"/>
-                  <w:r>
-                    <w:t xml:space="preserve">: </w:t>
-                  </w:r>
-                  <w:hyperlink r:id="rId116" w:history="1">
+                  <w:hyperlink r:id="rId120" w:history="1">
                     <w:r>
                       <w:rPr>
                         <w:rStyle w:val="Hipervnculo"/>
                       </w:rPr>
-                      <w:t xml:space="preserve">Unity - Manual: </w:t>
-                    </w:r>
-                    <w:proofErr w:type="spellStart"/>
-                    <w:r>
-                      <w:rPr>
-                        <w:rStyle w:val="Hipervnculo"/>
-                      </w:rPr>
-                      <w:t>Canvas</w:t>
-                    </w:r>
-                    <w:proofErr w:type="spellEnd"/>
-                    <w:r>
-                      <w:rPr>
-                        <w:rStyle w:val="Hipervnculo"/>
-                      </w:rPr>
-                      <w:t xml:space="preserve"> (unity3d.com)</w:t>
+                      <w:t>Unity - Manual: Canvas (unity3d.com)</w:t>
                     </w:r>
                   </w:hyperlink>
                 </w:p>
@@ -38319,56 +36922,15 @@
                   <w:r>
                     <w:t xml:space="preserve">Unity Technologies, 2024. Unity - Manual: </w:t>
                   </w:r>
-                  <w:proofErr w:type="spellStart"/>
                   <w:r>
-                    <w:t>Canvas</w:t>
+                    <w:t xml:space="preserve">Canvas Scaler: </w:t>
                   </w:r>
-                  <w:proofErr w:type="spellEnd"/>
-                  <w:r>
-                    <w:t xml:space="preserve"> </w:t>
-                  </w:r>
-                  <w:proofErr w:type="spellStart"/>
-                  <w:r>
-                    <w:t>Scaler</w:t>
-                  </w:r>
-                  <w:proofErr w:type="spellEnd"/>
-                  <w:r>
-                    <w:t xml:space="preserve">: </w:t>
-                  </w:r>
-                  <w:hyperlink r:id="rId117" w:history="1">
+                  <w:hyperlink r:id="rId121" w:history="1">
                     <w:r>
                       <w:rPr>
                         <w:rStyle w:val="Hipervnculo"/>
                       </w:rPr>
-                      <w:t xml:space="preserve">Unity - Manual: </w:t>
-                    </w:r>
-                    <w:proofErr w:type="spellStart"/>
-                    <w:r>
-                      <w:rPr>
-                        <w:rStyle w:val="Hipervnculo"/>
-                      </w:rPr>
-                      <w:t>Canvas</w:t>
-                    </w:r>
-                    <w:proofErr w:type="spellEnd"/>
-                    <w:r>
-                      <w:rPr>
-                        <w:rStyle w:val="Hipervnculo"/>
-                      </w:rPr>
-                      <w:t xml:space="preserve"> </w:t>
-                    </w:r>
-                    <w:proofErr w:type="spellStart"/>
-                    <w:r>
-                      <w:rPr>
-                        <w:rStyle w:val="Hipervnculo"/>
-                      </w:rPr>
-                      <w:t>Scaler</w:t>
-                    </w:r>
-                    <w:proofErr w:type="spellEnd"/>
-                    <w:r>
-                      <w:rPr>
-                        <w:rStyle w:val="Hipervnculo"/>
-                      </w:rPr>
-                      <w:t xml:space="preserve"> (unity3d.com)</w:t>
+                      <w:t>Unity - Manual: Canvas Scaler (unity3d.com)</w:t>
                     </w:r>
                   </w:hyperlink>
                 </w:p>
@@ -38383,36 +36945,14 @@
                     <w:t xml:space="preserve">Unity Technologies, 2024. Unity - Manual: </w:t>
                   </w:r>
                   <w:r>
-                    <w:t xml:space="preserve">Visual </w:t>
+                    <w:t xml:space="preserve">Visual Components: </w:t>
                   </w:r>
-                  <w:proofErr w:type="spellStart"/>
-                  <w:r>
-                    <w:t>Components</w:t>
-                  </w:r>
-                  <w:proofErr w:type="spellEnd"/>
-                  <w:r>
-                    <w:t xml:space="preserve">: </w:t>
-                  </w:r>
-                  <w:hyperlink r:id="rId118" w:history="1">
+                  <w:hyperlink r:id="rId122" w:history="1">
                     <w:r>
                       <w:rPr>
                         <w:rStyle w:val="Hipervnculo"/>
                       </w:rPr>
-                      <w:t xml:space="preserve">Unity - Manual: Visual </w:t>
-                    </w:r>
-                    <w:proofErr w:type="spellStart"/>
-                    <w:r>
-                      <w:rPr>
-                        <w:rStyle w:val="Hipervnculo"/>
-                      </w:rPr>
-                      <w:t>Components</w:t>
-                    </w:r>
-                    <w:proofErr w:type="spellEnd"/>
-                    <w:r>
-                      <w:rPr>
-                        <w:rStyle w:val="Hipervnculo"/>
-                      </w:rPr>
-                      <w:t xml:space="preserve"> (unity3d.com)</w:t>
+                      <w:t>Unity - Manual: Visual Components (unity3d.com)</w:t>
                     </w:r>
                   </w:hyperlink>
                 </w:p>
@@ -38426,34 +36966,15 @@
                   <w:r>
                     <w:t xml:space="preserve">Unity Technologies, 2024. Unity - Manual: </w:t>
                   </w:r>
-                  <w:proofErr w:type="spellStart"/>
                   <w:r>
-                    <w:t>Tilemap</w:t>
+                    <w:t xml:space="preserve">Tilemap: </w:t>
                   </w:r>
-                  <w:proofErr w:type="spellEnd"/>
-                  <w:r>
-                    <w:t xml:space="preserve">: </w:t>
-                  </w:r>
-                  <w:hyperlink r:id="rId119" w:history="1">
+                  <w:hyperlink r:id="rId123" w:history="1">
                     <w:r>
                       <w:rPr>
                         <w:rStyle w:val="Hipervnculo"/>
                       </w:rPr>
-                      <w:t xml:space="preserve">Unity - Manual: </w:t>
-                    </w:r>
-                    <w:proofErr w:type="spellStart"/>
-                    <w:r>
-                      <w:rPr>
-                        <w:rStyle w:val="Hipervnculo"/>
-                      </w:rPr>
-                      <w:t>Tilemaps</w:t>
-                    </w:r>
-                    <w:proofErr w:type="spellEnd"/>
-                    <w:r>
-                      <w:rPr>
-                        <w:rStyle w:val="Hipervnculo"/>
-                      </w:rPr>
-                      <w:t xml:space="preserve"> (unity3d.com)</w:t>
+                      <w:t>Unity - Manual: Tilemaps (unity3d.com)</w:t>
                     </w:r>
                   </w:hyperlink>
                 </w:p>
@@ -38469,54 +36990,12 @@
                   <w:r>
                     <w:t xml:space="preserve">Audios del juego: </w:t>
                   </w:r>
-                  <w:hyperlink r:id="rId120" w:history="1">
+                  <w:hyperlink r:id="rId124" w:history="1">
                     <w:r>
                       <w:rPr>
                         <w:rStyle w:val="Hipervnculo"/>
                       </w:rPr>
-                      <w:t xml:space="preserve">TMK | </w:t>
-                    </w:r>
-                    <w:proofErr w:type="spellStart"/>
-                    <w:r>
-                      <w:rPr>
-                        <w:rStyle w:val="Hipervnculo"/>
-                      </w:rPr>
-                      <w:t>Downloads</w:t>
-                    </w:r>
-                    <w:proofErr w:type="spellEnd"/>
-                    <w:r>
-                      <w:rPr>
-                        <w:rStyle w:val="Hipervnculo"/>
-                      </w:rPr>
-                      <w:t xml:space="preserve"> | </w:t>
-                    </w:r>
-                    <w:proofErr w:type="spellStart"/>
-                    <w:r>
-                      <w:rPr>
-                        <w:rStyle w:val="Hipervnculo"/>
-                      </w:rPr>
-                      <w:t>Sounds</w:t>
-                    </w:r>
-                    <w:proofErr w:type="spellEnd"/>
-                    <w:r>
-                      <w:rPr>
-                        <w:rStyle w:val="Hipervnculo"/>
-                      </w:rPr>
-                      <w:t xml:space="preserve"> &amp; Music | </w:t>
-                    </w:r>
-                    <w:proofErr w:type="spellStart"/>
-                    <w:r>
-                      <w:rPr>
-                        <w:rStyle w:val="Hipervnculo"/>
-                      </w:rPr>
-                      <w:t>Sound</w:t>
-                    </w:r>
-                    <w:proofErr w:type="spellEnd"/>
-                    <w:r>
-                      <w:rPr>
-                        <w:rStyle w:val="Hipervnculo"/>
-                      </w:rPr>
-                      <w:t xml:space="preserve"> Clips | Super Mario Bros. (NES) (themushroomkingdom.net)</w:t>
+                      <w:t>TMK | Downloads | Sounds &amp; Music | Sound Clips | Super Mario Bros. (NES) (themushroomkingdom.net)</w:t>
                     </w:r>
                   </w:hyperlink>
                 </w:p>
@@ -38524,66 +37003,19 @@
                   <w:pPr>
                     <w:ind w:firstLine="0"/>
                   </w:pPr>
-                  <w:proofErr w:type="spellStart"/>
                   <w:r>
-                    <w:t>Sprites</w:t>
+                    <w:t xml:space="preserve">Sprites del juego: </w:t>
                   </w:r>
-                  <w:proofErr w:type="spellEnd"/>
-                  <w:r>
-                    <w:t xml:space="preserve"> del juego: </w:t>
-                  </w:r>
-                  <w:hyperlink r:id="rId121" w:history="1">
+                  <w:hyperlink r:id="rId125" w:history="1">
                     <w:r>
                       <w:rPr>
                         <w:rStyle w:val="Hipervnculo"/>
                       </w:rPr>
-                      <w:t xml:space="preserve">NES - Super Mario Bros. - </w:t>
-                    </w:r>
-                    <w:proofErr w:type="spellStart"/>
-                    <w:r>
-                      <w:rPr>
-                        <w:rStyle w:val="Hipervnculo"/>
-                      </w:rPr>
-                      <w:t>The</w:t>
-                    </w:r>
-                    <w:proofErr w:type="spellEnd"/>
-                    <w:r>
-                      <w:rPr>
-                        <w:rStyle w:val="Hipervnculo"/>
-                      </w:rPr>
-                      <w:t xml:space="preserve"> </w:t>
-                    </w:r>
-                    <w:proofErr w:type="spellStart"/>
-                    <w:r>
-                      <w:rPr>
-                        <w:rStyle w:val="Hipervnculo"/>
-                      </w:rPr>
-                      <w:t>Spriters</w:t>
-                    </w:r>
-                    <w:proofErr w:type="spellEnd"/>
-                    <w:r>
-                      <w:rPr>
-                        <w:rStyle w:val="Hipervnculo"/>
-                      </w:rPr>
-                      <w:t xml:space="preserve"> </w:t>
-                    </w:r>
-                    <w:proofErr w:type="spellStart"/>
-                    <w:r>
-                      <w:rPr>
-                        <w:rStyle w:val="Hipervnculo"/>
-                      </w:rPr>
-                      <w:t>Resource</w:t>
-                    </w:r>
-                    <w:proofErr w:type="spellEnd"/>
-                    <w:r>
-                      <w:rPr>
-                        <w:rStyle w:val="Hipervnculo"/>
-                      </w:rPr>
-                      <w:t xml:space="preserve"> (spriters-resource.com)</w:t>
+                      <w:t>NES - Super Mario Bros. - The Spriters Resource (spriters-resource.com)</w:t>
                     </w:r>
                   </w:hyperlink>
                 </w:p>
-                <w:bookmarkEnd w:id="94"/>
+                <w:bookmarkEnd w:id="95"/>
                 <w:p>
                   <w:pPr>
                     <w:ind w:firstLine="0"/>
@@ -38614,7 +37046,7 @@
             </w:p>
           </w:sdtContent>
         </w:sdt>
-        <w:bookmarkEnd w:id="93" w:displacedByCustomXml="next"/>
+        <w:bookmarkEnd w:id="94" w:displacedByCustomXml="next"/>
       </w:sdtContent>
     </w:sdt>
     <w:p>
@@ -45652,6 +44084,12 @@
     <w:abstractNumId w:val="60"/>
   </w:num>
   <w:num w:numId="92" w16cid:durableId="1018964152">
+    <w:abstractNumId w:val="40"/>
+    <w:lvlOverride w:ilvl="0">
+      <w:startOverride w:val="1"/>
+    </w:lvlOverride>
+  </w:num>
+  <w:num w:numId="93" w16cid:durableId="635766490">
     <w:abstractNumId w:val="40"/>
     <w:lvlOverride w:ilvl="0">
       <w:startOverride w:val="1"/>
@@ -48699,6 +47137,8 @@
     <w:rsid w:val="00204BA9"/>
     <w:rsid w:val="00243BE2"/>
     <w:rsid w:val="00271C1C"/>
+    <w:rsid w:val="002850D0"/>
+    <w:rsid w:val="002B0283"/>
     <w:rsid w:val="002B2EAB"/>
     <w:rsid w:val="002D31DE"/>
     <w:rsid w:val="002E0D33"/>
@@ -48772,7 +47212,6 @@
     <w:rsid w:val="00D7040C"/>
     <w:rsid w:val="00D91C7F"/>
     <w:rsid w:val="00DC7E24"/>
-    <w:rsid w:val="00DF50B2"/>
     <w:rsid w:val="00E24698"/>
     <w:rsid w:val="00E61D83"/>
     <w:rsid w:val="00EB4752"/>

--- a/TFG.docx
+++ b/TFG.docx
@@ -12087,7 +12087,23 @@
           <w:bCs/>
         </w:rPr>
         <w:lastRenderedPageBreak/>
-        <w:t>Recursos y Assets:</w:t>
+        <w:t xml:space="preserve">Recursos y </w:t>
+      </w:r>
+      <w:proofErr w:type="spellStart"/>
+      <w:r>
+        <w:rPr>
+          <w:b/>
+          <w:bCs/>
+        </w:rPr>
+        <w:t>Assets</w:t>
+      </w:r>
+      <w:proofErr w:type="spellEnd"/>
+      <w:r>
+        <w:rPr>
+          <w:b/>
+          <w:bCs/>
+        </w:rPr>
+        <w:t>:</w:t>
       </w:r>
     </w:p>
     <w:p>
@@ -12099,7 +12115,15 @@
         </w:numPr>
       </w:pPr>
       <w:r>
-        <w:t xml:space="preserve">Unity proporciona acceso a una extensa biblioteca de recursos en su Asset Store, donde se pueden encontrar desde scripts hasta modelos y texturas que pueden ser utilizados para acelerar el proceso de desarrollo. </w:t>
+        <w:t xml:space="preserve">Unity proporciona acceso a una extensa biblioteca de recursos en su </w:t>
+      </w:r>
+      <w:proofErr w:type="spellStart"/>
+      <w:r>
+        <w:t>Asset</w:t>
+      </w:r>
+      <w:proofErr w:type="spellEnd"/>
+      <w:r>
+        <w:t xml:space="preserve"> Store, donde se pueden encontrar desde scripts hasta modelos y texturas que pueden ser utilizados para acelerar el proceso de desarrollo. </w:t>
       </w:r>
     </w:p>
     <w:p>
@@ -12249,7 +12273,15 @@
         <w:t xml:space="preserve">Edición gráfica sencilla: </w:t>
       </w:r>
       <w:r>
-        <w:t>Paint lo he utilizado en este proyecto para tareas rápidas y simples de edición gráfica, para modificar y crear sprites y texturas de manera sencilla.</w:t>
+        <w:t xml:space="preserve">Paint lo he utilizado en este proyecto para tareas rápidas y simples de edición gráfica, para modificar y crear </w:t>
+      </w:r>
+      <w:proofErr w:type="spellStart"/>
+      <w:r>
+        <w:t>sprites</w:t>
+      </w:r>
+      <w:proofErr w:type="spellEnd"/>
+      <w:r>
+        <w:t xml:space="preserve"> y texturas de manera sencilla.</w:t>
       </w:r>
     </w:p>
     <w:p>
@@ -12397,7 +12429,15 @@
         <w:t xml:space="preserve">Edición Gráfica Avanzada: </w:t>
       </w:r>
       <w:r>
-        <w:t>Para la edición más detallada y refinada de sprites, he utilizado GIMP, un programa de manipulación de imágenes gratuito y de código abierto.</w:t>
+        <w:t xml:space="preserve">Para la edición más detallada y refinada de </w:t>
+      </w:r>
+      <w:proofErr w:type="spellStart"/>
+      <w:r>
+        <w:t>sprites</w:t>
+      </w:r>
+      <w:proofErr w:type="spellEnd"/>
+      <w:r>
+        <w:t>, he utilizado GIMP, un programa de manipulación de imágenes gratuito y de código abierto.</w:t>
       </w:r>
     </w:p>
     <w:p>
@@ -12412,7 +12452,15 @@
         <w:t xml:space="preserve">Herramientas de Diseño Profesional: </w:t>
       </w:r>
       <w:r>
-        <w:t>GIMP proporciona herramientas avanzadas para la edición de imágenes, como capas, máscaras, filtro y pinceles, facilitando la modificación de los sprites para el juego</w:t>
+        <w:t xml:space="preserve">GIMP proporciona herramientas avanzadas para la edición de imágenes, como capas, máscaras, filtro y pinceles, facilitando la modificación de los </w:t>
+      </w:r>
+      <w:proofErr w:type="spellStart"/>
+      <w:r>
+        <w:t>sprites</w:t>
+      </w:r>
+      <w:proofErr w:type="spellEnd"/>
+      <w:r>
+        <w:t xml:space="preserve"> para el juego</w:t>
       </w:r>
       <w:r>
         <w:t xml:space="preserve"> </w:t>
@@ -12644,7 +12692,15 @@
         <w:t>Scrum se implementa</w:t>
       </w:r>
       <w:r>
-        <w:t xml:space="preserve"> a través de ciclos de desarrollo cortos denominados ‘sprints’. Cada sprint incluye fases de planificación, desarrollo, revisión y retrospectiva. A continuación, se detalla cómo se ha aplicado Scrum en este proyecto:</w:t>
+        <w:t xml:space="preserve"> a través de ciclos de desarrollo cortos denominados ‘</w:t>
+      </w:r>
+      <w:proofErr w:type="spellStart"/>
+      <w:r>
+        <w:t>sprints</w:t>
+      </w:r>
+      <w:proofErr w:type="spellEnd"/>
+      <w:r>
+        <w:t>’. Cada sprint incluye fases de planificación, desarrollo, revisión y retrospectiva. A continuación, se detalla cómo se ha aplicado Scrum en este proyecto:</w:t>
       </w:r>
     </w:p>
     <w:p>
@@ -12755,10 +12811,34 @@
           <w:b/>
           <w:bCs/>
         </w:rPr>
-        <w:t xml:space="preserve">Creación y Manipulación de Sprites: </w:t>
-      </w:r>
-      <w:r>
-        <w:t>Diseño y ajuste de los sprites del personaje principal, enemigos y elementos del escenario utilizando herramientas como Paint y GIMP.</w:t>
+        <w:t xml:space="preserve">Creación y Manipulación de </w:t>
+      </w:r>
+      <w:proofErr w:type="spellStart"/>
+      <w:r>
+        <w:rPr>
+          <w:b/>
+          <w:bCs/>
+        </w:rPr>
+        <w:t>Sprites</w:t>
+      </w:r>
+      <w:proofErr w:type="spellEnd"/>
+      <w:r>
+        <w:rPr>
+          <w:b/>
+          <w:bCs/>
+        </w:rPr>
+        <w:t xml:space="preserve">: </w:t>
+      </w:r>
+      <w:r>
+        <w:t xml:space="preserve">Diseño y ajuste de los </w:t>
+      </w:r>
+      <w:proofErr w:type="spellStart"/>
+      <w:r>
+        <w:t>sprites</w:t>
+      </w:r>
+      <w:proofErr w:type="spellEnd"/>
+      <w:r>
+        <w:t xml:space="preserve"> del personaje principal, enemigos y elementos del escenario utilizando herramientas como Paint y GIMP.</w:t>
       </w:r>
     </w:p>
     <w:p>
@@ -12910,7 +12990,15 @@
         <w:t xml:space="preserve">Desarrollo de Niveles Específicos: </w:t>
       </w:r>
       <w:r>
-        <w:t xml:space="preserve">Utilización de Tilemap y otros recursos de Unity para construir y gestionar los niveles, incluyendo la configuración de obstáculos y elementos interactivos. </w:t>
+        <w:t xml:space="preserve">Utilización de </w:t>
+      </w:r>
+      <w:proofErr w:type="spellStart"/>
+      <w:r>
+        <w:t>Tilemap</w:t>
+      </w:r>
+      <w:proofErr w:type="spellEnd"/>
+      <w:r>
+        <w:t xml:space="preserve"> y otros recursos de Unity para construir y gestionar los niveles, incluyendo la configuración de obstáculos y elementos interactivos. </w:t>
       </w:r>
     </w:p>
     <w:p>
@@ -13428,8 +13516,13 @@
               <w:pStyle w:val="Simple"/>
               <w:cnfStyle w:val="000000100000" w:firstRow="0" w:lastRow="0" w:firstColumn="0" w:lastColumn="0" w:oddVBand="0" w:evenVBand="0" w:oddHBand="1" w:evenHBand="0" w:firstRowFirstColumn="0" w:firstRowLastColumn="0" w:lastRowFirstColumn="0" w:lastRowLastColumn="0"/>
             </w:pPr>
-            <w:r>
-              <w:t>Student Plan</w:t>
+            <w:proofErr w:type="spellStart"/>
+            <w:r>
+              <w:t>Student</w:t>
+            </w:r>
+            <w:proofErr w:type="spellEnd"/>
+            <w:r>
+              <w:t xml:space="preserve"> Plan</w:t>
             </w:r>
           </w:p>
         </w:tc>
@@ -13468,8 +13561,16 @@
               <w:rPr>
                 <w:b w:val="0"/>
               </w:rPr>
-              <w:t>Visual Studio Community</w:t>
-            </w:r>
+              <w:t xml:space="preserve">Visual Studio </w:t>
+            </w:r>
+            <w:proofErr w:type="spellStart"/>
+            <w:r>
+              <w:rPr>
+                <w:b w:val="0"/>
+              </w:rPr>
+              <w:t>Community</w:t>
+            </w:r>
+            <w:proofErr w:type="spellEnd"/>
           </w:p>
         </w:tc>
         <w:tc>
@@ -13982,11 +14083,19 @@
                 <w:bCs/>
               </w:rPr>
             </w:pPr>
+            <w:proofErr w:type="gramStart"/>
             <w:r>
               <w:rPr>
                 <w:bCs/>
               </w:rPr>
-              <w:t>Total Estimado</w:t>
+              <w:t>Total</w:t>
+            </w:r>
+            <w:proofErr w:type="gramEnd"/>
+            <w:r>
+              <w:rPr>
+                <w:bCs/>
+              </w:rPr>
+              <w:t xml:space="preserve"> Estimado</w:t>
             </w:r>
           </w:p>
         </w:tc>
@@ -15465,7 +15574,15 @@
         <w:t>Koopa Troopas:</w:t>
       </w:r>
       <w:r>
-        <w:t xml:space="preserve"> Tortugas que caminan de un lado a otro. Al ser golpeados, se retraen dentro de sus caparazones, que luego pueden ser utilizados por Mario como proyectiles contra otros enemigos. </w:t>
+        <w:t xml:space="preserve"> Tortugas que caminan de un lado </w:t>
+      </w:r>
+      <w:proofErr w:type="gramStart"/>
+      <w:r>
+        <w:t>a</w:t>
+      </w:r>
+      <w:proofErr w:type="gramEnd"/>
+      <w:r>
+        <w:t xml:space="preserve"> otro. Al ser golpeados, se retraen dentro de sus caparazones, que luego pueden ser utilizados por Mario como proyectiles contra otros enemigos. </w:t>
       </w:r>
     </w:p>
     <w:p>
@@ -16126,6 +16243,7 @@
         </w:rPr>
         <w:t xml:space="preserve">Pantalla de </w:t>
       </w:r>
+      <w:proofErr w:type="spellStart"/>
       <w:r>
         <w:rPr>
           <w:b/>
@@ -16133,8 +16251,29 @@
           <w:i/>
           <w:iCs/>
         </w:rPr>
-        <w:t>Game Over</w:t>
-      </w:r>
+        <w:t>Game</w:t>
+      </w:r>
+      <w:proofErr w:type="spellEnd"/>
+      <w:r>
+        <w:rPr>
+          <w:b/>
+          <w:bCs/>
+          <w:i/>
+          <w:iCs/>
+        </w:rPr>
+        <w:t xml:space="preserve"> </w:t>
+      </w:r>
+      <w:proofErr w:type="spellStart"/>
+      <w:r>
+        <w:rPr>
+          <w:b/>
+          <w:bCs/>
+          <w:i/>
+          <w:iCs/>
+        </w:rPr>
+        <w:t>Over</w:t>
+      </w:r>
+      <w:proofErr w:type="spellEnd"/>
       <w:r>
         <w:rPr>
           <w:b/>
@@ -16186,6 +16325,7 @@
           <w:u w:val="single"/>
         </w:rPr>
       </w:pPr>
+      <w:proofErr w:type="spellStart"/>
       <w:r>
         <w:rPr>
           <w:b/>
@@ -16193,7 +16333,16 @@
           <w:u w:val="single"/>
         </w:rPr>
         <w:lastRenderedPageBreak/>
-        <w:t>Feedback Visual y Auditivo</w:t>
+        <w:t>Feedback</w:t>
+      </w:r>
+      <w:proofErr w:type="spellEnd"/>
+      <w:r>
+        <w:rPr>
+          <w:b/>
+          <w:bCs/>
+          <w:u w:val="single"/>
+        </w:rPr>
+        <w:t xml:space="preserve"> Visual y Auditivo</w:t>
       </w:r>
     </w:p>
     <w:p>
@@ -16215,7 +16364,23 @@
         <w:t xml:space="preserve"> Información </w:t>
       </w:r>
       <w:r>
-        <w:t xml:space="preserve">como la obtención de un nuevo power-ups o la pérdida de una vida se destacan mediante animaciones y cambios visuales en la HUD. Esto incluye la visualización de la puntuación al obtener un ítem, eliminar a un enemigo, y captura la bandera, así como efectos visuales al obtener un power-up o recibir un golpe. </w:t>
+        <w:t xml:space="preserve">como la obtención de un nuevo </w:t>
+      </w:r>
+      <w:proofErr w:type="spellStart"/>
+      <w:r>
+        <w:t>power</w:t>
+      </w:r>
+      <w:proofErr w:type="spellEnd"/>
+      <w:r>
+        <w:t xml:space="preserve">-ups o la pérdida de una vida se destacan mediante animaciones y cambios visuales en la HUD. Esto incluye la visualización de la puntuación al obtener un ítem, eliminar a un enemigo, y captura la bandera, así como efectos visuales al obtener un </w:t>
+      </w:r>
+      <w:proofErr w:type="spellStart"/>
+      <w:r>
+        <w:t>power</w:t>
+      </w:r>
+      <w:proofErr w:type="spellEnd"/>
+      <w:r>
+        <w:t xml:space="preserve">-up o recibir un golpe. </w:t>
       </w:r>
     </w:p>
     <w:p>
@@ -16381,7 +16546,15 @@
         <w:t>,</w:t>
       </w:r>
       <w:r>
-        <w:t xml:space="preserve"> o activar un power-up, está acompañada de efectos de sonido distintivos que mejoran la retroalimentación inmediata al jugador.</w:t>
+        <w:t xml:space="preserve"> o activar un </w:t>
+      </w:r>
+      <w:proofErr w:type="spellStart"/>
+      <w:r>
+        <w:t>power</w:t>
+      </w:r>
+      <w:proofErr w:type="spellEnd"/>
+      <w:r>
+        <w:t>-up, está acompañada de efectos de sonido distintivos que mejoran la retroalimentación inmediata al jugador.</w:t>
       </w:r>
     </w:p>
     <w:p>
@@ -16959,9 +17132,14 @@
       </w:pPr>
       <w:bookmarkStart w:id="33" w:name="_Toc167988010"/>
       <w:r>
-        <w:t>Creación y Manipulación de Sprites</w:t>
+        <w:t xml:space="preserve">Creación y Manipulación de </w:t>
+      </w:r>
+      <w:proofErr w:type="spellStart"/>
+      <w:r>
+        <w:t>Sprites</w:t>
       </w:r>
       <w:bookmarkEnd w:id="33"/>
+      <w:proofErr w:type="spellEnd"/>
     </w:p>
     <w:p>
       <w:pPr>
@@ -17000,19 +17178,59 @@
         <w:t xml:space="preserve">Sprite: </w:t>
       </w:r>
       <w:r>
-        <w:t xml:space="preserve">Es una imagen en dos dimensiones que se utiliza para representar objetos gráficos como personajes, enemigos, y elementos del entorno en un videojuego. Los Sprites son importados en formatos PNG o JPG, y se transforman en componentes manejables dentro del motor a través de la configuración de su Sprite Renderer. </w:t>
-      </w:r>
-    </w:p>
-    <w:p>
-      <w:r>
-        <w:rPr>
-          <w:b/>
-          <w:bCs/>
-        </w:rPr>
-        <w:t xml:space="preserve">Sprite Renderer: </w:t>
-      </w:r>
-      <w:r>
-        <w:t xml:space="preserve">Componente de Unity que se añade a un GameObject para poder mostrar el Sprite en la escena. Controla cómo se visualiza el Sprite, incluyendo la transparencia, el color y la capa. </w:t>
+        <w:t xml:space="preserve">Es una imagen en dos dimensiones que se utiliza para representar objetos gráficos como personajes, enemigos, y elementos del entorno en un videojuego. Los </w:t>
+      </w:r>
+      <w:proofErr w:type="spellStart"/>
+      <w:r>
+        <w:t>Sprites</w:t>
+      </w:r>
+      <w:proofErr w:type="spellEnd"/>
+      <w:r>
+        <w:t xml:space="preserve"> son importados en formatos PNG o JPG, y se transforman en componentes manejables dentro del motor a través de la configuración de su Sprite </w:t>
+      </w:r>
+      <w:proofErr w:type="spellStart"/>
+      <w:r>
+        <w:t>Renderer</w:t>
+      </w:r>
+      <w:proofErr w:type="spellEnd"/>
+      <w:r>
+        <w:t xml:space="preserve">. </w:t>
+      </w:r>
+    </w:p>
+    <w:p>
+      <w:r>
+        <w:rPr>
+          <w:b/>
+          <w:bCs/>
+        </w:rPr>
+        <w:t xml:space="preserve">Sprite </w:t>
+      </w:r>
+      <w:proofErr w:type="spellStart"/>
+      <w:r>
+        <w:rPr>
+          <w:b/>
+          <w:bCs/>
+        </w:rPr>
+        <w:t>Renderer</w:t>
+      </w:r>
+      <w:proofErr w:type="spellEnd"/>
+      <w:r>
+        <w:rPr>
+          <w:b/>
+          <w:bCs/>
+        </w:rPr>
+        <w:t xml:space="preserve">: </w:t>
+      </w:r>
+      <w:r>
+        <w:t xml:space="preserve">Componente de Unity que se añade a un </w:t>
+      </w:r>
+      <w:proofErr w:type="spellStart"/>
+      <w:r>
+        <w:t>GameObject</w:t>
+      </w:r>
+      <w:proofErr w:type="spellEnd"/>
+      <w:r>
+        <w:t xml:space="preserve"> para poder mostrar el Sprite en la escena. Controla cómo se visualiza el Sprite, incluyendo la transparencia, el color y la capa. </w:t>
       </w:r>
     </w:p>
     <w:p>
@@ -17037,8 +17255,17 @@
           <w:b/>
           <w:bCs/>
         </w:rPr>
-        <w:t>Pasos para Cargar y Manipular Sprites</w:t>
-      </w:r>
+        <w:t xml:space="preserve">Pasos para Cargar y Manipular </w:t>
+      </w:r>
+      <w:proofErr w:type="spellStart"/>
+      <w:r>
+        <w:rPr>
+          <w:b/>
+          <w:bCs/>
+        </w:rPr>
+        <w:t>Sprites</w:t>
+      </w:r>
+      <w:proofErr w:type="spellEnd"/>
     </w:p>
     <w:p>
       <w:pPr>
@@ -17076,13 +17303,26 @@
         <w:t>Paso 1:</w:t>
       </w:r>
       <w:r>
-        <w:t xml:space="preserve"> Arrastrar y soltar la imagen en la carpeta “Sprite</w:t>
+        <w:t xml:space="preserve"> Arrastrar y soltar la imagen en la carpeta “</w:t>
+      </w:r>
+      <w:proofErr w:type="spellStart"/>
+      <w:r>
+        <w:t>Sprite</w:t>
       </w:r>
       <w:r>
         <w:t>s</w:t>
       </w:r>
-      <w:r>
-        <w:t xml:space="preserve">” dentro de “Assets” del proyecto en Unity. </w:t>
+      <w:proofErr w:type="spellEnd"/>
+      <w:r>
+        <w:t>” dentro de “</w:t>
+      </w:r>
+      <w:proofErr w:type="spellStart"/>
+      <w:r>
+        <w:t>Assets</w:t>
+      </w:r>
+      <w:proofErr w:type="spellEnd"/>
+      <w:r>
+        <w:t xml:space="preserve">” del proyecto en Unity. </w:t>
       </w:r>
     </w:p>
     <w:p>
@@ -17101,7 +17341,23 @@
         <w:t>Paso 2:</w:t>
       </w:r>
       <w:r>
-        <w:t xml:space="preserve"> En el panel “Inspector”, cambiar el “Texture Type” a “Sprite (2D and UI)”. </w:t>
+        <w:t xml:space="preserve"> En el panel “Inspector”, cambiar el “</w:t>
+      </w:r>
+      <w:proofErr w:type="spellStart"/>
+      <w:r>
+        <w:t>Texture</w:t>
+      </w:r>
+      <w:proofErr w:type="spellEnd"/>
+      <w:r>
+        <w:t xml:space="preserve"> </w:t>
+      </w:r>
+      <w:proofErr w:type="spellStart"/>
+      <w:r>
+        <w:t>Type</w:t>
+      </w:r>
+      <w:proofErr w:type="spellEnd"/>
+      <w:r>
+        <w:t xml:space="preserve">” a “Sprite (2D and UI)”. </w:t>
       </w:r>
     </w:p>
     <w:p>
@@ -17792,7 +18048,23 @@
         <w:t>Paso 4</w:t>
       </w:r>
       <w:r>
-        <w:t>: Se crea un nuevo GameObject en la escena y se añade el componente “Sprite Renderer”</w:t>
+        <w:t xml:space="preserve">: Se crea un nuevo </w:t>
+      </w:r>
+      <w:proofErr w:type="spellStart"/>
+      <w:r>
+        <w:t>GameObject</w:t>
+      </w:r>
+      <w:proofErr w:type="spellEnd"/>
+      <w:r>
+        <w:t xml:space="preserve"> en la escena y se añade el componente “Sprite </w:t>
+      </w:r>
+      <w:proofErr w:type="spellStart"/>
+      <w:r>
+        <w:t>Renderer</w:t>
+      </w:r>
+      <w:proofErr w:type="spellEnd"/>
+      <w:r>
+        <w:t>”</w:t>
       </w:r>
     </w:p>
     <w:p>
@@ -17804,14 +18076,54 @@
         </w:numPr>
       </w:pPr>
       <w:r>
-        <w:t xml:space="preserve">En “Sprite Renderer” existe la opción de </w:t>
-      </w:r>
-      <w:r>
-        <w:rPr>
-          <w:b/>
-          <w:bCs/>
-        </w:rPr>
-        <w:t>“Sorting Layers”,</w:t>
+        <w:t xml:space="preserve">En “Sprite </w:t>
+      </w:r>
+      <w:proofErr w:type="spellStart"/>
+      <w:r>
+        <w:t>Renderer</w:t>
+      </w:r>
+      <w:proofErr w:type="spellEnd"/>
+      <w:r>
+        <w:t xml:space="preserve">” existe la opción de </w:t>
+      </w:r>
+      <w:r>
+        <w:rPr>
+          <w:b/>
+          <w:bCs/>
+        </w:rPr>
+        <w:t>“</w:t>
+      </w:r>
+      <w:proofErr w:type="spellStart"/>
+      <w:r>
+        <w:rPr>
+          <w:b/>
+          <w:bCs/>
+        </w:rPr>
+        <w:t>Sorting</w:t>
+      </w:r>
+      <w:proofErr w:type="spellEnd"/>
+      <w:r>
+        <w:rPr>
+          <w:b/>
+          <w:bCs/>
+        </w:rPr>
+        <w:t xml:space="preserve"> </w:t>
+      </w:r>
+      <w:proofErr w:type="spellStart"/>
+      <w:r>
+        <w:rPr>
+          <w:b/>
+          <w:bCs/>
+        </w:rPr>
+        <w:t>Layers</w:t>
+      </w:r>
+      <w:proofErr w:type="spellEnd"/>
+      <w:r>
+        <w:rPr>
+          <w:b/>
+          <w:bCs/>
+        </w:rPr>
+        <w:t>”,</w:t>
       </w:r>
       <w:r>
         <w:t xml:space="preserve"> que permite controlar el orden de los objetos en la escena, es decir esta propiedad sirve para que algunos objetos se dibujen sobre otros. </w:t>
@@ -17833,7 +18145,23 @@
         <w:t>Paso 5:</w:t>
       </w:r>
       <w:r>
-        <w:t xml:space="preserve"> Se asigna el Sprite al componente “Sprite Renderer” arrastrando el Sprite desde el panel “Project” al campo “Sprite” en el Inspector del GameObject. </w:t>
+        <w:t xml:space="preserve"> Se asigna el Sprite al componente “Sprite </w:t>
+      </w:r>
+      <w:proofErr w:type="spellStart"/>
+      <w:r>
+        <w:t>Renderer</w:t>
+      </w:r>
+      <w:proofErr w:type="spellEnd"/>
+      <w:r>
+        <w:t xml:space="preserve">” arrastrando el Sprite desde el panel “Project” al campo “Sprite” en el Inspector del </w:t>
+      </w:r>
+      <w:proofErr w:type="spellStart"/>
+      <w:r>
+        <w:t>GameObject</w:t>
+      </w:r>
+      <w:proofErr w:type="spellEnd"/>
+      <w:r>
+        <w:t xml:space="preserve">. </w:t>
       </w:r>
     </w:p>
     <w:p>
@@ -18034,7 +18362,39 @@
           <w:b/>
           <w:bCs/>
         </w:rPr>
-        <w:t>Añadir un Rigidbody al GameObject:</w:t>
+        <w:t xml:space="preserve">Añadir un </w:t>
+      </w:r>
+      <w:proofErr w:type="spellStart"/>
+      <w:r>
+        <w:rPr>
+          <w:b/>
+          <w:bCs/>
+        </w:rPr>
+        <w:t>Rigidbody</w:t>
+      </w:r>
+      <w:proofErr w:type="spellEnd"/>
+      <w:r>
+        <w:rPr>
+          <w:b/>
+          <w:bCs/>
+        </w:rPr>
+        <w:t xml:space="preserve"> al </w:t>
+      </w:r>
+      <w:proofErr w:type="spellStart"/>
+      <w:r>
+        <w:rPr>
+          <w:b/>
+          <w:bCs/>
+        </w:rPr>
+        <w:t>GameObject</w:t>
+      </w:r>
+      <w:proofErr w:type="spellEnd"/>
+      <w:r>
+        <w:rPr>
+          <w:b/>
+          <w:bCs/>
+        </w:rPr>
+        <w:t>:</w:t>
       </w:r>
     </w:p>
     <w:p>
@@ -18237,7 +18597,15 @@
           <w:b/>
           <w:bCs/>
         </w:rPr>
-        <w:t>Configuración del Ri</w:t>
+        <w:t xml:space="preserve">Configuración del </w:t>
+      </w:r>
+      <w:proofErr w:type="spellStart"/>
+      <w:r>
+        <w:rPr>
+          <w:b/>
+          <w:bCs/>
+        </w:rPr>
+        <w:t>Ri</w:t>
       </w:r>
       <w:r>
         <w:rPr>
@@ -18251,7 +18619,15 @@
           <w:b/>
           <w:bCs/>
         </w:rPr>
-        <w:t xml:space="preserve">body: </w:t>
+        <w:t>body</w:t>
+      </w:r>
+      <w:proofErr w:type="spellEnd"/>
+      <w:r>
+        <w:rPr>
+          <w:b/>
+          <w:bCs/>
+        </w:rPr>
+        <w:t xml:space="preserve">: </w:t>
       </w:r>
     </w:p>
     <w:p>
@@ -18268,7 +18644,23 @@
           <w:b/>
           <w:bCs/>
         </w:rPr>
-        <w:t xml:space="preserve">Tipo de Rigidbody: </w:t>
+        <w:t xml:space="preserve">Tipo de </w:t>
+      </w:r>
+      <w:proofErr w:type="spellStart"/>
+      <w:r>
+        <w:rPr>
+          <w:b/>
+          <w:bCs/>
+        </w:rPr>
+        <w:t>Rigidbody</w:t>
+      </w:r>
+      <w:proofErr w:type="spellEnd"/>
+      <w:r>
+        <w:rPr>
+          <w:b/>
+          <w:bCs/>
+        </w:rPr>
+        <w:t xml:space="preserve">: </w:t>
       </w:r>
       <w:r>
         <w:t>Se elige entre “</w:t>
@@ -18283,6 +18675,7 @@
       <w:r>
         <w:t>”, para objetos que reaccionarán a fuerzas y colisiones; “</w:t>
       </w:r>
+      <w:proofErr w:type="spellStart"/>
       <w:r>
         <w:rPr>
           <w:b/>
@@ -18290,9 +18683,11 @@
         </w:rPr>
         <w:t>Kinematic</w:t>
       </w:r>
+      <w:proofErr w:type="spellEnd"/>
       <w:r>
         <w:t>”, que no reaccionan a la gravedad, pero pueden ser movidos mediante scripts; o “</w:t>
       </w:r>
+      <w:proofErr w:type="spellStart"/>
       <w:r>
         <w:rPr>
           <w:b/>
@@ -18300,6 +18695,7 @@
         </w:rPr>
         <w:t>Static</w:t>
       </w:r>
+      <w:proofErr w:type="spellEnd"/>
       <w:r>
         <w:t xml:space="preserve">”, para objetos que no se mueven, pero pueden ser colisionados. </w:t>
       </w:r>
@@ -18457,7 +18853,23 @@
           <w:bCs/>
         </w:rPr>
         <w:lastRenderedPageBreak/>
-        <w:t>Añadir Colliders:</w:t>
+        <w:t xml:space="preserve">Añadir </w:t>
+      </w:r>
+      <w:proofErr w:type="spellStart"/>
+      <w:r>
+        <w:rPr>
+          <w:b/>
+          <w:bCs/>
+        </w:rPr>
+        <w:t>Colliders</w:t>
+      </w:r>
+      <w:proofErr w:type="spellEnd"/>
+      <w:r>
+        <w:rPr>
+          <w:b/>
+          <w:bCs/>
+        </w:rPr>
+        <w:t>:</w:t>
       </w:r>
     </w:p>
     <w:p>
@@ -18478,17 +18890,66 @@
           <w:b/>
           <w:bCs/>
         </w:rPr>
-        <w:t xml:space="preserve">Selección del tipo de Collider: </w:t>
-      </w:r>
-      <w:r>
-        <w:t>Se tiene que escoger el Collider que se ajuste a la forma del objeto. Esto puede ser un ‘</w:t>
-      </w:r>
-      <w:r>
-        <w:rPr>
-          <w:b/>
-          <w:bCs/>
-        </w:rPr>
-        <w:t xml:space="preserve">BoxCollider’, ‘SphereCollider’, </w:t>
+        <w:t xml:space="preserve">Selección del tipo de </w:t>
+      </w:r>
+      <w:proofErr w:type="spellStart"/>
+      <w:r>
+        <w:rPr>
+          <w:b/>
+          <w:bCs/>
+        </w:rPr>
+        <w:t>Collider</w:t>
+      </w:r>
+      <w:proofErr w:type="spellEnd"/>
+      <w:r>
+        <w:rPr>
+          <w:b/>
+          <w:bCs/>
+        </w:rPr>
+        <w:t xml:space="preserve">: </w:t>
+      </w:r>
+      <w:r>
+        <w:t xml:space="preserve">Se tiene que escoger el </w:t>
+      </w:r>
+      <w:proofErr w:type="spellStart"/>
+      <w:r>
+        <w:t>Collider</w:t>
+      </w:r>
+      <w:proofErr w:type="spellEnd"/>
+      <w:r>
+        <w:t xml:space="preserve"> que se ajuste a la forma del objeto. Esto puede ser un ‘</w:t>
+      </w:r>
+      <w:proofErr w:type="spellStart"/>
+      <w:r>
+        <w:rPr>
+          <w:b/>
+          <w:bCs/>
+        </w:rPr>
+        <w:t>BoxCollider</w:t>
+      </w:r>
+      <w:proofErr w:type="spellEnd"/>
+      <w:r>
+        <w:rPr>
+          <w:b/>
+          <w:bCs/>
+        </w:rPr>
+        <w:t>’, ‘</w:t>
+      </w:r>
+      <w:proofErr w:type="spellStart"/>
+      <w:r>
+        <w:rPr>
+          <w:b/>
+          <w:bCs/>
+        </w:rPr>
+        <w:t>SphereCollider</w:t>
+      </w:r>
+      <w:proofErr w:type="spellEnd"/>
+      <w:r>
+        <w:rPr>
+          <w:b/>
+          <w:bCs/>
+        </w:rPr>
+        <w:t xml:space="preserve">’, </w:t>
       </w:r>
       <w:r>
         <w:t xml:space="preserve">o </w:t>
@@ -18498,7 +18959,23 @@
           <w:b/>
           <w:bCs/>
         </w:rPr>
-        <w:t>‘MeshCollider’.</w:t>
+        <w:t>‘</w:t>
+      </w:r>
+      <w:proofErr w:type="spellStart"/>
+      <w:r>
+        <w:rPr>
+          <w:b/>
+          <w:bCs/>
+        </w:rPr>
+        <w:t>MeshCollider</w:t>
+      </w:r>
+      <w:proofErr w:type="spellEnd"/>
+      <w:r>
+        <w:rPr>
+          <w:b/>
+          <w:bCs/>
+        </w:rPr>
+        <w:t>’.</w:t>
       </w:r>
     </w:p>
     <w:p>
@@ -18515,10 +18992,34 @@
           <w:b/>
           <w:bCs/>
         </w:rPr>
-        <w:t xml:space="preserve">Ajuste del Collider: </w:t>
-      </w:r>
-      <w:r>
-        <w:t xml:space="preserve">Además se debe modificar las dimensiones y la posición del Collider para asegurar de que cubre el objeto de manera precisa, proporcionando una representación exacta del espacio que ocupa el objeto para la detección de colisiones. </w:t>
+        <w:t xml:space="preserve">Ajuste del </w:t>
+      </w:r>
+      <w:proofErr w:type="spellStart"/>
+      <w:r>
+        <w:rPr>
+          <w:b/>
+          <w:bCs/>
+        </w:rPr>
+        <w:t>Collider</w:t>
+      </w:r>
+      <w:proofErr w:type="spellEnd"/>
+      <w:r>
+        <w:rPr>
+          <w:b/>
+          <w:bCs/>
+        </w:rPr>
+        <w:t xml:space="preserve">: </w:t>
+      </w:r>
+      <w:r>
+        <w:t xml:space="preserve">Además se debe modificar las dimensiones y la posición del </w:t>
+      </w:r>
+      <w:proofErr w:type="spellStart"/>
+      <w:r>
+        <w:t>Collider</w:t>
+      </w:r>
+      <w:proofErr w:type="spellEnd"/>
+      <w:r>
+        <w:t xml:space="preserve"> para asegurar de que cubre el objeto de manera precisa, proporcionando una representación exacta del espacio que ocupa el objeto para la detección de colisiones. </w:t>
       </w:r>
     </w:p>
     <w:p>
@@ -18551,7 +19052,23 @@
           <w:b/>
           <w:bCs/>
         </w:rPr>
-        <w:t xml:space="preserve">Uso de Capas (Layers): </w:t>
+        <w:t>Uso de Capas (</w:t>
+      </w:r>
+      <w:proofErr w:type="spellStart"/>
+      <w:r>
+        <w:rPr>
+          <w:b/>
+          <w:bCs/>
+        </w:rPr>
+        <w:t>Layers</w:t>
+      </w:r>
+      <w:proofErr w:type="spellEnd"/>
+      <w:r>
+        <w:rPr>
+          <w:b/>
+          <w:bCs/>
+        </w:rPr>
+        <w:t xml:space="preserve">): </w:t>
       </w:r>
       <w:r>
         <w:t xml:space="preserve">Hay que organizar los objetos en capas para controlar con qué otros objetos pueden interactuar. </w:t>
@@ -18671,7 +19188,15 @@
         <w:ind w:firstLine="0"/>
       </w:pPr>
       <w:r>
-        <w:t>Aquí se puede ver como se configura las capas, y en este caso, se muestra que solo va a existir colisión entre la capa “Player” y la capa “Ground”.</w:t>
+        <w:t>Aquí se puede ver como se configura las capas, y en este caso, se muestra que solo va a existir colisión entre la capa “Player” y la capa “</w:t>
+      </w:r>
+      <w:proofErr w:type="spellStart"/>
+      <w:r>
+        <w:t>Ground</w:t>
+      </w:r>
+      <w:proofErr w:type="spellEnd"/>
+      <w:r>
+        <w:t>”.</w:t>
       </w:r>
     </w:p>
     <w:p>
@@ -18734,9 +19259,11 @@
       <w:r>
         <w:t>‘</w:t>
       </w:r>
+      <w:proofErr w:type="spellStart"/>
       <w:r>
         <w:t>Collider</w:t>
       </w:r>
+      <w:proofErr w:type="spellEnd"/>
       <w:r>
         <w:t>’</w:t>
       </w:r>
@@ -18918,7 +19445,23 @@
           <w:b/>
           <w:bCs/>
         </w:rPr>
-        <w:t xml:space="preserve"> (Mover.cs)</w:t>
+        <w:t xml:space="preserve"> (</w:t>
+      </w:r>
+      <w:proofErr w:type="spellStart"/>
+      <w:r>
+        <w:rPr>
+          <w:b/>
+          <w:bCs/>
+        </w:rPr>
+        <w:t>Mover.cs</w:t>
+      </w:r>
+      <w:proofErr w:type="spellEnd"/>
+      <w:r>
+        <w:rPr>
+          <w:b/>
+          <w:bCs/>
+        </w:rPr>
+        <w:t>)</w:t>
       </w:r>
     </w:p>
     <w:p>
@@ -19252,7 +19795,23 @@
           <w:b/>
           <w:bCs/>
         </w:rPr>
-        <w:t xml:space="preserve"> (Colisiones.cs)</w:t>
+        <w:t xml:space="preserve"> (</w:t>
+      </w:r>
+      <w:proofErr w:type="spellStart"/>
+      <w:r>
+        <w:rPr>
+          <w:b/>
+          <w:bCs/>
+        </w:rPr>
+        <w:t>Colisiones.cs</w:t>
+      </w:r>
+      <w:proofErr w:type="spellEnd"/>
+      <w:r>
+        <w:rPr>
+          <w:b/>
+          <w:bCs/>
+        </w:rPr>
+        <w:t>)</w:t>
       </w:r>
     </w:p>
     <w:p>
@@ -19265,8 +19824,13 @@
         <w:ind w:firstLine="709"/>
       </w:pPr>
       <w:r>
-        <w:t>Para la detección del suelo, utilizo un script de colisiones que verifica constantemente si Mario está en contacto con el suelo mediante técnicas de raycasting</w:t>
-      </w:r>
+        <w:t xml:space="preserve">Para la detección del suelo, utilizo un script de colisiones que verifica constantemente si Mario está en contacto con el suelo mediante técnicas de </w:t>
+      </w:r>
+      <w:proofErr w:type="spellStart"/>
+      <w:r>
+        <w:t>raycasting</w:t>
+      </w:r>
+      <w:proofErr w:type="spellEnd"/>
       <w:r>
         <w:t xml:space="preserve"> </w:t>
       </w:r>
@@ -19443,6 +20007,7 @@
         </w:rPr>
         <w:t>‘</w:t>
       </w:r>
+      <w:proofErr w:type="spellStart"/>
       <w:r>
         <w:rPr>
           <w:b/>
@@ -19450,6 +20015,7 @@
         </w:rPr>
         <w:t>Time.deltaTime</w:t>
       </w:r>
+      <w:proofErr w:type="spellEnd"/>
       <w:r>
         <w:rPr>
           <w:b/>
@@ -19458,7 +20024,23 @@
         <w:t>’</w:t>
       </w:r>
       <w:r>
-        <w:t xml:space="preserve">: es un valor crucial que representa el tiempo en segundo que ha transcurrido desde que se dibujó el último frame. Este valor es esencial para garantizar que la mecánica de juego se ejecuta de manera suave y consistente en diferentes dispositivos. Es tan importante porque sin el uso de este, un juego correría más rápido en sistemas más poderosos y más lento en sistemas con menos recursos. Al multiplicar las velocidades y fuerzas aplicadas por ‘Time.deltaTime’, se normaliza el movimiento a una tasa consistente, independiente del hardware. </w:t>
+        <w:t xml:space="preserve">: es un valor crucial que representa el tiempo en segundo que ha transcurrido desde que se dibujó el último </w:t>
+      </w:r>
+      <w:proofErr w:type="spellStart"/>
+      <w:r>
+        <w:t>frame</w:t>
+      </w:r>
+      <w:proofErr w:type="spellEnd"/>
+      <w:r>
+        <w:t>. Este valor es esencial para garantizar que la mecánica de juego se ejecuta de manera suave y consistente en diferentes dispositivos. Es tan importante porque sin el uso de este, un juego correría más rápido en sistemas más poderosos y más lento en sistemas con menos recursos. Al multiplicar las velocidades y fuerzas aplicadas por ‘</w:t>
+      </w:r>
+      <w:proofErr w:type="spellStart"/>
+      <w:r>
+        <w:t>Time.deltaTime</w:t>
+      </w:r>
+      <w:proofErr w:type="spellEnd"/>
+      <w:r>
+        <w:t xml:space="preserve">’, se normaliza el movimiento a una tasa consistente, independiente del hardware. </w:t>
       </w:r>
     </w:p>
     <w:p>
@@ -19504,7 +20086,15 @@
         <w:t xml:space="preserve">Concepto de Animaciones: </w:t>
       </w:r>
       <w:r>
-        <w:t>Las animaciones son secuencias de imágenes estáticas (sprites) que, al ser reproducidas a una velocidad adecuada, crean la ilusión de movimiento</w:t>
+        <w:t>Las animaciones son secuencias de imágenes estáticas (</w:t>
+      </w:r>
+      <w:proofErr w:type="spellStart"/>
+      <w:r>
+        <w:t>sprites</w:t>
+      </w:r>
+      <w:proofErr w:type="spellEnd"/>
+      <w:r>
+        <w:t>) que, al ser reproducidas a una velocidad adecuada, crean la ilusión de movimiento</w:t>
       </w:r>
       <w:r>
         <w:t xml:space="preserve"> </w:t>
@@ -19558,10 +20148,42 @@
           <w:b/>
           <w:bCs/>
         </w:rPr>
-        <w:t xml:space="preserve">Uso de Unity Animator: </w:t>
-      </w:r>
-      <w:r>
-        <w:t>Unity emplea un sistema llamado “Animator Controller”, que funciona como una máquina de estados finitos. Cada estado representa una animación diferente, y el sistema puede cambiar de un estado a otro bajo ciertas condiciones, permitiendo una transición entre animaciones</w:t>
+        <w:t xml:space="preserve">Uso de Unity </w:t>
+      </w:r>
+      <w:proofErr w:type="spellStart"/>
+      <w:r>
+        <w:rPr>
+          <w:b/>
+          <w:bCs/>
+        </w:rPr>
+        <w:t>Animator</w:t>
+      </w:r>
+      <w:proofErr w:type="spellEnd"/>
+      <w:r>
+        <w:rPr>
+          <w:b/>
+          <w:bCs/>
+        </w:rPr>
+        <w:t xml:space="preserve">: </w:t>
+      </w:r>
+      <w:r>
+        <w:t>Unity emplea un sistema llamado “</w:t>
+      </w:r>
+      <w:proofErr w:type="spellStart"/>
+      <w:r>
+        <w:t>Animator</w:t>
+      </w:r>
+      <w:proofErr w:type="spellEnd"/>
+      <w:r>
+        <w:t xml:space="preserve"> </w:t>
+      </w:r>
+      <w:proofErr w:type="spellStart"/>
+      <w:r>
+        <w:t>Controller</w:t>
+      </w:r>
+      <w:proofErr w:type="spellEnd"/>
+      <w:r>
+        <w:t>”, que funciona como una máquina de estados finitos. Cada estado representa una animación diferente, y el sistema puede cambiar de un estado a otro bajo ciertas condiciones, permitiendo una transición entre animaciones</w:t>
       </w:r>
       <w:r>
         <w:t xml:space="preserve"> </w:t>
@@ -19618,7 +20240,47 @@
         <w:t xml:space="preserve">Creación de Clips de Animaciones: </w:t>
       </w:r>
       <w:r>
-        <w:t>Se inicia seleccionando los sprites que formarán parte del clip de animación y arrastrándolos directamente a la escena de Unity. Esto automáticamente crea un GameObject con un componente Sprite Renderer y, si se trata de múltiples sprites, añade un Animator y un clip de animación</w:t>
+        <w:t xml:space="preserve">Se inicia seleccionando los </w:t>
+      </w:r>
+      <w:proofErr w:type="spellStart"/>
+      <w:r>
+        <w:t>sprites</w:t>
+      </w:r>
+      <w:proofErr w:type="spellEnd"/>
+      <w:r>
+        <w:t xml:space="preserve"> que formarán parte del clip de animación y arrastrándolos directamente a la escena de Unity. Esto automáticamente crea un </w:t>
+      </w:r>
+      <w:proofErr w:type="spellStart"/>
+      <w:r>
+        <w:t>GameObject</w:t>
+      </w:r>
+      <w:proofErr w:type="spellEnd"/>
+      <w:r>
+        <w:t xml:space="preserve"> con un componente Sprite </w:t>
+      </w:r>
+      <w:proofErr w:type="spellStart"/>
+      <w:r>
+        <w:t>Renderer</w:t>
+      </w:r>
+      <w:proofErr w:type="spellEnd"/>
+      <w:r>
+        <w:t xml:space="preserve"> y, si se trata de múltiples </w:t>
+      </w:r>
+      <w:proofErr w:type="spellStart"/>
+      <w:r>
+        <w:t>sprites</w:t>
+      </w:r>
+      <w:proofErr w:type="spellEnd"/>
+      <w:r>
+        <w:t xml:space="preserve">, añade un </w:t>
+      </w:r>
+      <w:proofErr w:type="spellStart"/>
+      <w:r>
+        <w:t>Animator</w:t>
+      </w:r>
+      <w:proofErr w:type="spellEnd"/>
+      <w:r>
+        <w:t xml:space="preserve"> y un clip de animación</w:t>
       </w:r>
       <w:r>
         <w:t xml:space="preserve"> </w:t>
@@ -19822,10 +20484,58 @@
           <w:b/>
           <w:bCs/>
         </w:rPr>
-        <w:t xml:space="preserve">Configuración del Animator Controller: </w:t>
-      </w:r>
-      <w:r>
-        <w:t xml:space="preserve">Dentro del “Animator Controller”, se configuran los diferentes estados de animación y las transiciones entre ellos. </w:t>
+        <w:t xml:space="preserve">Configuración del </w:t>
+      </w:r>
+      <w:proofErr w:type="spellStart"/>
+      <w:r>
+        <w:rPr>
+          <w:b/>
+          <w:bCs/>
+        </w:rPr>
+        <w:t>Animator</w:t>
+      </w:r>
+      <w:proofErr w:type="spellEnd"/>
+      <w:r>
+        <w:rPr>
+          <w:b/>
+          <w:bCs/>
+        </w:rPr>
+        <w:t xml:space="preserve"> </w:t>
+      </w:r>
+      <w:proofErr w:type="spellStart"/>
+      <w:r>
+        <w:rPr>
+          <w:b/>
+          <w:bCs/>
+        </w:rPr>
+        <w:t>Controller</w:t>
+      </w:r>
+      <w:proofErr w:type="spellEnd"/>
+      <w:r>
+        <w:rPr>
+          <w:b/>
+          <w:bCs/>
+        </w:rPr>
+        <w:t xml:space="preserve">: </w:t>
+      </w:r>
+      <w:r>
+        <w:t>Dentro del “</w:t>
+      </w:r>
+      <w:proofErr w:type="spellStart"/>
+      <w:r>
+        <w:t>Animator</w:t>
+      </w:r>
+      <w:proofErr w:type="spellEnd"/>
+      <w:r>
+        <w:t xml:space="preserve"> </w:t>
+      </w:r>
+      <w:proofErr w:type="spellStart"/>
+      <w:r>
+        <w:t>Controller</w:t>
+      </w:r>
+      <w:proofErr w:type="spellEnd"/>
+      <w:r>
+        <w:t xml:space="preserve">”, se configuran los diferentes estados de animación y las transiciones entre ellos. </w:t>
       </w:r>
     </w:p>
     <w:p>
@@ -21153,7 +21863,23 @@
           <w:b/>
           <w:bCs/>
         </w:rPr>
-        <w:t xml:space="preserve">Preparación de Sprites: </w:t>
+        <w:t xml:space="preserve">Preparación de </w:t>
+      </w:r>
+      <w:proofErr w:type="spellStart"/>
+      <w:r>
+        <w:rPr>
+          <w:b/>
+          <w:bCs/>
+        </w:rPr>
+        <w:t>Sprites</w:t>
+      </w:r>
+      <w:proofErr w:type="spellEnd"/>
+      <w:r>
+        <w:rPr>
+          <w:b/>
+          <w:bCs/>
+        </w:rPr>
+        <w:t xml:space="preserve">: </w:t>
       </w:r>
     </w:p>
     <w:p>
@@ -21383,7 +22109,23 @@
         <w:t xml:space="preserve">Animación: </w:t>
       </w:r>
       <w:r>
-        <w:t xml:space="preserve">Utilizo el “Animator Controller” para crear las animaciones específicas de cada enemigo. </w:t>
+        <w:t>Utilizo el “</w:t>
+      </w:r>
+      <w:proofErr w:type="spellStart"/>
+      <w:r>
+        <w:t>Animator</w:t>
+      </w:r>
+      <w:proofErr w:type="spellEnd"/>
+      <w:r>
+        <w:t xml:space="preserve"> </w:t>
+      </w:r>
+      <w:proofErr w:type="spellStart"/>
+      <w:r>
+        <w:t>Controller</w:t>
+      </w:r>
+      <w:proofErr w:type="spellEnd"/>
+      <w:r>
+        <w:t xml:space="preserve">” para crear las animaciones específicas de cada enemigo. </w:t>
       </w:r>
     </w:p>
     <w:p>
@@ -21541,7 +22283,15 @@
         <w:t xml:space="preserve">Componentes Físicos: </w:t>
       </w:r>
       <w:r>
-        <w:t xml:space="preserve">Añado un “Rigidbody2D” para permitir que el enemigo interactúe con la física del juego y un “Collider” para definir </w:t>
+        <w:t>Añado un “Rigidbody2D” para permitir que el enemigo interactúe con la física del juego y un “</w:t>
+      </w:r>
+      <w:proofErr w:type="spellStart"/>
+      <w:r>
+        <w:t>Collider</w:t>
+      </w:r>
+      <w:proofErr w:type="spellEnd"/>
+      <w:r>
+        <w:t xml:space="preserve">” para definir </w:t>
       </w:r>
       <w:r>
         <w:t xml:space="preserve">el área de interacción física. </w:t>
@@ -21736,7 +22486,23 @@
         <w:t>i</w:t>
       </w:r>
       <w:r>
-        <w:t xml:space="preserve">van otras como ‘Goomba’, ‘Koopa’ y ‘Planta Piraña’, que personalizan el movimiento y otros comportamientos. </w:t>
+        <w:t>van otras como ‘</w:t>
+      </w:r>
+      <w:proofErr w:type="spellStart"/>
+      <w:r>
+        <w:t>Goomba</w:t>
+      </w:r>
+      <w:proofErr w:type="spellEnd"/>
+      <w:r>
+        <w:t>’, ‘</w:t>
+      </w:r>
+      <w:proofErr w:type="spellStart"/>
+      <w:r>
+        <w:t>Koopa</w:t>
+      </w:r>
+      <w:proofErr w:type="spellEnd"/>
+      <w:r>
+        <w:t xml:space="preserve">’ y ‘Planta Piraña’, que personalizan el movimiento y otros comportamientos. </w:t>
       </w:r>
     </w:p>
     <w:p>
@@ -21762,7 +22528,23 @@
         <w:t xml:space="preserve">: </w:t>
       </w:r>
       <w:r>
-        <w:t xml:space="preserve">Incluye componentes básicos como ‘Animator’, ‘Automovimiento’, y ‘Rigidbody2D’. Este método facilita la reutilización y expansión de funcionalidades. </w:t>
+        <w:t>Incluye componentes básicos como ‘</w:t>
+      </w:r>
+      <w:proofErr w:type="spellStart"/>
+      <w:r>
+        <w:t>Animator</w:t>
+      </w:r>
+      <w:proofErr w:type="spellEnd"/>
+      <w:r>
+        <w:t>’, ‘</w:t>
+      </w:r>
+      <w:proofErr w:type="spellStart"/>
+      <w:r>
+        <w:t>Automovimiento</w:t>
+      </w:r>
+      <w:proofErr w:type="spellEnd"/>
+      <w:r>
+        <w:t xml:space="preserve">’, y ‘Rigidbody2D’. Este método facilita la reutilización y expansión de funcionalidades. </w:t>
       </w:r>
     </w:p>
     <w:p>
@@ -21925,7 +22707,15 @@
         <w:t xml:space="preserve">: </w:t>
       </w:r>
       <w:r>
-        <w:t xml:space="preserve">‘AutoMovimiento’ gestiona el movimiento automático y la dirección de los enemigos, adaptándose a obstáculos mediante cambio de dirección y detención. </w:t>
+        <w:t>‘</w:t>
+      </w:r>
+      <w:proofErr w:type="spellStart"/>
+      <w:r>
+        <w:t>AutoMovimiento</w:t>
+      </w:r>
+      <w:proofErr w:type="spellEnd"/>
+      <w:r>
+        <w:t xml:space="preserve">’ gestiona el movimiento automático y la dirección de los enemigos, adaptándose a obstáculos mediante cambio de dirección y detención. </w:t>
       </w:r>
     </w:p>
     <w:p>
@@ -22392,6 +23182,7 @@
           <w:bCs/>
         </w:rPr>
       </w:pPr>
+      <w:proofErr w:type="spellStart"/>
       <w:r>
         <w:rPr>
           <w:b/>
@@ -22399,6 +23190,7 @@
         </w:rPr>
         <w:t>Goomba</w:t>
       </w:r>
+      <w:proofErr w:type="spellEnd"/>
     </w:p>
     <w:p>
       <w:pPr>
@@ -22471,6 +23263,7 @@
           <w:bCs/>
         </w:rPr>
       </w:pPr>
+      <w:proofErr w:type="spellStart"/>
       <w:r>
         <w:rPr>
           <w:b/>
@@ -22478,6 +23271,7 @@
         </w:rPr>
         <w:t>Koopa</w:t>
       </w:r>
+      <w:proofErr w:type="spellEnd"/>
     </w:p>
     <w:p>
       <w:pPr>
@@ -22800,13 +23594,37 @@
       <w:bookmarkStart w:id="52" w:name="_Toc167988014"/>
       <w:r>
         <w:lastRenderedPageBreak/>
-        <w:t>Implementación de Transformaciones y Power-ups</w:t>
+        <w:t xml:space="preserve">Implementación de Transformaciones y </w:t>
+      </w:r>
+      <w:proofErr w:type="spellStart"/>
+      <w:r>
+        <w:t>Power</w:t>
+      </w:r>
+      <w:proofErr w:type="spellEnd"/>
+      <w:r>
+        <w:t>-ups</w:t>
       </w:r>
       <w:bookmarkEnd w:id="52"/>
     </w:p>
     <w:p>
       <w:r>
-        <w:t xml:space="preserve">Para la implementación de Transformaciones y Power-ups, he utilizado el componente ‘Animator’, que permite gestionar las animaciones mediante un sistema de estados y transiciones. Los estados de Mario los he configurado con animaciones específicas que se activan bajo ciertas circunstancias, como obtener un objeto o interactuar con enemigos. </w:t>
+        <w:t xml:space="preserve">Para la implementación de Transformaciones y </w:t>
+      </w:r>
+      <w:proofErr w:type="spellStart"/>
+      <w:r>
+        <w:t>Power</w:t>
+      </w:r>
+      <w:proofErr w:type="spellEnd"/>
+      <w:r>
+        <w:t>-ups, he utilizado el componente ‘</w:t>
+      </w:r>
+      <w:proofErr w:type="spellStart"/>
+      <w:r>
+        <w:t>Animator</w:t>
+      </w:r>
+      <w:proofErr w:type="spellEnd"/>
+      <w:r>
+        <w:t xml:space="preserve">’, que permite gestionar las animaciones mediante un sistema de estados y transiciones. Los estados de Mario los he configurado con animaciones específicas que se activan bajo ciertas circunstancias, como obtener un objeto o interactuar con enemigos. </w:t>
       </w:r>
     </w:p>
     <w:p>
@@ -22826,7 +23644,23 @@
           <w:b/>
           <w:bCs/>
         </w:rPr>
-        <w:t xml:space="preserve">Animaciones y Estados en Animator: </w:t>
+        <w:t xml:space="preserve">Animaciones y Estados en </w:t>
+      </w:r>
+      <w:proofErr w:type="spellStart"/>
+      <w:r>
+        <w:rPr>
+          <w:b/>
+          <w:bCs/>
+        </w:rPr>
+        <w:t>Animator</w:t>
+      </w:r>
+      <w:proofErr w:type="spellEnd"/>
+      <w:r>
+        <w:rPr>
+          <w:b/>
+          <w:bCs/>
+        </w:rPr>
+        <w:t xml:space="preserve">: </w:t>
       </w:r>
     </w:p>
     <w:p>
@@ -22838,7 +23672,15 @@
         </w:numPr>
       </w:pPr>
       <w:r>
-        <w:t xml:space="preserve">Se duplican las animaciones existentes de Mario pequeño para los estados de Super Mario y Mario Fuego, ajustando los sprites correspondientes. </w:t>
+        <w:t xml:space="preserve">Se duplican las animaciones existentes de Mario pequeño para los estados de Super Mario y Mario Fuego, ajustando los </w:t>
+      </w:r>
+      <w:proofErr w:type="spellStart"/>
+      <w:r>
+        <w:t>sprites</w:t>
+      </w:r>
+      <w:proofErr w:type="spellEnd"/>
+      <w:r>
+        <w:t xml:space="preserve"> correspondientes. </w:t>
       </w:r>
     </w:p>
     <w:p>
@@ -22853,12 +23695,21 @@
           <w:bCs/>
         </w:rPr>
       </w:pPr>
-      <w:r>
-        <w:rPr>
-          <w:b/>
-          <w:bCs/>
-        </w:rPr>
-        <w:t>Substates para Organizar Animaciones</w:t>
+      <w:proofErr w:type="spellStart"/>
+      <w:r>
+        <w:rPr>
+          <w:b/>
+          <w:bCs/>
+        </w:rPr>
+        <w:t>Substates</w:t>
+      </w:r>
+      <w:proofErr w:type="spellEnd"/>
+      <w:r>
+        <w:rPr>
+          <w:b/>
+          <w:bCs/>
+        </w:rPr>
+        <w:t xml:space="preserve"> para Organizar Animaciones</w:t>
       </w:r>
     </w:p>
     <w:p>
@@ -22870,7 +23721,23 @@
         </w:numPr>
       </w:pPr>
       <w:r>
-        <w:t>Utilizo substates dentro de ‘Animator’ para agrupar animaciones similares</w:t>
+        <w:t xml:space="preserve">Utilizo </w:t>
+      </w:r>
+      <w:proofErr w:type="spellStart"/>
+      <w:r>
+        <w:t>substates</w:t>
+      </w:r>
+      <w:proofErr w:type="spellEnd"/>
+      <w:r>
+        <w:t xml:space="preserve"> dentro de ‘</w:t>
+      </w:r>
+      <w:proofErr w:type="spellStart"/>
+      <w:r>
+        <w:t>Animator</w:t>
+      </w:r>
+      <w:proofErr w:type="spellEnd"/>
+      <w:r>
+        <w:t>’ para agrupar animaciones similares</w:t>
       </w:r>
       <w:r>
         <w:t xml:space="preserve"> (Small, Super, Fuego)</w:t>
@@ -22926,7 +23793,15 @@
         </w:numPr>
       </w:pPr>
       <w:r>
-        <w:t xml:space="preserve">Se establece condiciones en el ‘Animator’ para controlar cuándo debe pasar de un estado a otro. </w:t>
+        <w:t>Se establece condiciones en el ‘</w:t>
+      </w:r>
+      <w:proofErr w:type="spellStart"/>
+      <w:r>
+        <w:t>Animator</w:t>
+      </w:r>
+      <w:proofErr w:type="spellEnd"/>
+      <w:r>
+        <w:t xml:space="preserve">’ para controlar cuándo debe pasar de un estado a otro. </w:t>
       </w:r>
     </w:p>
     <w:p>
@@ -23082,7 +23957,23 @@
           <w:bCs/>
         </w:rPr>
         <w:lastRenderedPageBreak/>
-        <w:t>Implementación de Power-Ups</w:t>
+        <w:t xml:space="preserve">Implementación de </w:t>
+      </w:r>
+      <w:proofErr w:type="spellStart"/>
+      <w:r>
+        <w:rPr>
+          <w:b/>
+          <w:bCs/>
+        </w:rPr>
+        <w:t>Power</w:t>
+      </w:r>
+      <w:proofErr w:type="spellEnd"/>
+      <w:r>
+        <w:rPr>
+          <w:b/>
+          <w:bCs/>
+        </w:rPr>
+        <w:t>-Ups</w:t>
       </w:r>
     </w:p>
     <w:p>
@@ -23094,7 +23985,31 @@
         </w:numPr>
       </w:pPr>
       <w:r>
-        <w:t xml:space="preserve">Se añaden eventos a las animaciones para manejar los cambios de estado cuando Mario obtiene power-ups, es decir, añadiendo triggers y variables en el ‘Animator’ para activar las transformaciones adecuadas. </w:t>
+        <w:t xml:space="preserve">Se añaden eventos a las animaciones para manejar los cambios de estado cuando Mario obtiene </w:t>
+      </w:r>
+      <w:proofErr w:type="spellStart"/>
+      <w:r>
+        <w:t>power</w:t>
+      </w:r>
+      <w:proofErr w:type="spellEnd"/>
+      <w:r>
+        <w:t xml:space="preserve">-ups, es decir, añadiendo </w:t>
+      </w:r>
+      <w:proofErr w:type="spellStart"/>
+      <w:r>
+        <w:t>triggers</w:t>
+      </w:r>
+      <w:proofErr w:type="spellEnd"/>
+      <w:r>
+        <w:t xml:space="preserve"> y variables en el ‘</w:t>
+      </w:r>
+      <w:proofErr w:type="spellStart"/>
+      <w:r>
+        <w:t>Animator</w:t>
+      </w:r>
+      <w:proofErr w:type="spellEnd"/>
+      <w:r>
+        <w:t xml:space="preserve">’ para activar las transformaciones adecuadas. </w:t>
       </w:r>
     </w:p>
     <w:p>
@@ -23331,8 +24246,13 @@
         <w:lastRenderedPageBreak/>
         <w:t xml:space="preserve">Gestión de </w:t>
       </w:r>
-      <w:r>
-        <w:t>Items, Poderes</w:t>
+      <w:proofErr w:type="spellStart"/>
+      <w:r>
+        <w:t>Items</w:t>
+      </w:r>
+      <w:proofErr w:type="spellEnd"/>
+      <w:r>
+        <w:t>, Poderes</w:t>
       </w:r>
       <w:r>
         <w:t xml:space="preserve"> Especiales</w:t>
@@ -23344,13 +24264,69 @@
     </w:p>
     <w:p>
       <w:r>
-        <w:t xml:space="preserve">Para poder gestionar los Items como power-ups y monedas, he utilizado la funcionalidad de prefabs, que es un asset que encapsula un GameObject con sus componentes y propiedades, permitiendo su uso repetido, lo que permite una implementación eficiente y uniforme a lo largo de los diferentes niveles del juego. </w:t>
+        <w:t xml:space="preserve">Para poder gestionar los </w:t>
+      </w:r>
+      <w:proofErr w:type="spellStart"/>
+      <w:r>
+        <w:t>Items</w:t>
+      </w:r>
+      <w:proofErr w:type="spellEnd"/>
+      <w:r>
+        <w:t xml:space="preserve"> como </w:t>
+      </w:r>
+      <w:proofErr w:type="spellStart"/>
+      <w:r>
+        <w:t>power</w:t>
+      </w:r>
+      <w:proofErr w:type="spellEnd"/>
+      <w:r>
+        <w:t xml:space="preserve">-ups y monedas, he utilizado la funcionalidad de </w:t>
+      </w:r>
+      <w:proofErr w:type="spellStart"/>
+      <w:r>
+        <w:t>prefabs</w:t>
+      </w:r>
+      <w:proofErr w:type="spellEnd"/>
+      <w:r>
+        <w:t xml:space="preserve">, que es un </w:t>
+      </w:r>
+      <w:proofErr w:type="spellStart"/>
+      <w:r>
+        <w:t>asset</w:t>
+      </w:r>
+      <w:proofErr w:type="spellEnd"/>
+      <w:r>
+        <w:t xml:space="preserve"> que encapsula un </w:t>
+      </w:r>
+      <w:proofErr w:type="spellStart"/>
+      <w:r>
+        <w:t>GameObject</w:t>
+      </w:r>
+      <w:proofErr w:type="spellEnd"/>
+      <w:r>
+        <w:t xml:space="preserve"> con sus componentes y propiedades, permitiendo su uso repetido, lo que permite una implementación eficiente y uniforme a lo largo de los diferentes niveles del juego. </w:t>
       </w:r>
       <w:r>
         <w:t xml:space="preserve"> </w:t>
       </w:r>
       <w:r>
-        <w:t>Al realizar cambios en un prefab, estos se aplican a todas las instancias de ese prefab en el juego</w:t>
+        <w:t xml:space="preserve">Al realizar cambios en un </w:t>
+      </w:r>
+      <w:proofErr w:type="spellStart"/>
+      <w:r>
+        <w:t>prefab</w:t>
+      </w:r>
+      <w:proofErr w:type="spellEnd"/>
+      <w:r>
+        <w:t xml:space="preserve">, estos se aplican a todas las instancias de ese </w:t>
+      </w:r>
+      <w:proofErr w:type="spellStart"/>
+      <w:r>
+        <w:t>prefab</w:t>
+      </w:r>
+      <w:proofErr w:type="spellEnd"/>
+      <w:r>
+        <w:t xml:space="preserve"> en el juego</w:t>
       </w:r>
       <w:r>
         <w:t xml:space="preserve"> </w:t>
@@ -23395,11 +24371,29 @@
       <w:r>
         <w:t>‘</w:t>
       </w:r>
-      <w:r>
-        <w:t>Prefab Variant</w:t>
-      </w:r>
-      <w:r>
-        <w:t xml:space="preserve">. Esto permite que las variantes hereden propiedades del prefab </w:t>
+      <w:proofErr w:type="spellStart"/>
+      <w:r>
+        <w:t>Prefab</w:t>
+      </w:r>
+      <w:proofErr w:type="spellEnd"/>
+      <w:r>
+        <w:t xml:space="preserve"> </w:t>
+      </w:r>
+      <w:proofErr w:type="spellStart"/>
+      <w:r>
+        <w:t>Variant</w:t>
+      </w:r>
+      <w:proofErr w:type="spellEnd"/>
+      <w:r>
+        <w:t xml:space="preserve">. Esto permite que las variantes hereden propiedades del </w:t>
+      </w:r>
+      <w:proofErr w:type="spellStart"/>
+      <w:r>
+        <w:t>prefab</w:t>
+      </w:r>
+      <w:proofErr w:type="spellEnd"/>
+      <w:r>
+        <w:t xml:space="preserve"> </w:t>
       </w:r>
       <w:r>
         <w:t>base,</w:t>
@@ -23546,7 +24540,15 @@
         <w:ind w:firstLine="0"/>
       </w:pPr>
       <w:r>
-        <w:t xml:space="preserve">Al cambiar una propiedad en el prefab base, como la velocidad de un enemigo, todas las variantes que no hayan modificado esa propiedad específica se actualizarán automáticamente. </w:t>
+        <w:t xml:space="preserve">Al cambiar una propiedad en el </w:t>
+      </w:r>
+      <w:proofErr w:type="spellStart"/>
+      <w:r>
+        <w:t>prefab</w:t>
+      </w:r>
+      <w:proofErr w:type="spellEnd"/>
+      <w:r>
+        <w:t xml:space="preserve"> base, como la velocidad de un enemigo, todas las variantes que no hayan modificado esa propiedad específica se actualizarán automáticamente. </w:t>
       </w:r>
     </w:p>
     <w:p>
@@ -23613,7 +24615,23 @@
         <w:t xml:space="preserve"> y bloques</w:t>
       </w:r>
       <w:r>
-        <w:t xml:space="preserve">, he optado por utilizar scripts directos en lugar de los sistemas ‘Animator’ y ‘Animation. Este enfoque simplifica el proceso al evitar la sobrecarga que implica manejar numerosos controladores de animación, especialmente útil para los ítems que solo requieren animaciones básicas de cambio de Sprite. </w:t>
+        <w:t>, he optado por utilizar scripts directos en lugar de los sistemas ‘</w:t>
+      </w:r>
+      <w:proofErr w:type="spellStart"/>
+      <w:r>
+        <w:t>Animator</w:t>
+      </w:r>
+      <w:proofErr w:type="spellEnd"/>
+      <w:r>
+        <w:t>’ y ‘</w:t>
+      </w:r>
+      <w:proofErr w:type="spellStart"/>
+      <w:r>
+        <w:t>Animation</w:t>
+      </w:r>
+      <w:proofErr w:type="spellEnd"/>
+      <w:r>
+        <w:t xml:space="preserve">. Este enfoque simplifica el proceso al evitar la sobrecarga que implica manejar numerosos controladores de animación, especialmente útil para los ítems que solo requieren animaciones básicas de cambio de Sprite. </w:t>
       </w:r>
     </w:p>
     <w:p>
@@ -23626,7 +24644,23 @@
         <w:ind w:firstLine="0"/>
       </w:pPr>
       <w:r>
-        <w:t>En la implementación, cada ítem tiene asignado el script que gestiona un array de sprites. Mediante una corutina, el script cicla continuamente a través de este array, actualizando el Sprite visible en intervalos definidos.</w:t>
+        <w:t xml:space="preserve">En la implementación, cada ítem tiene asignado el script que gestiona un array de </w:t>
+      </w:r>
+      <w:proofErr w:type="spellStart"/>
+      <w:r>
+        <w:t>sprites</w:t>
+      </w:r>
+      <w:proofErr w:type="spellEnd"/>
+      <w:r>
+        <w:t xml:space="preserve">. Mediante una </w:t>
+      </w:r>
+      <w:proofErr w:type="spellStart"/>
+      <w:r>
+        <w:t>corutina</w:t>
+      </w:r>
+      <w:proofErr w:type="spellEnd"/>
+      <w:r>
+        <w:t>, el script cicla continuamente a través de este array, actualizando el Sprite visible en intervalos definidos.</w:t>
       </w:r>
     </w:p>
     <w:p>
@@ -23953,12 +24987,21 @@
           <w:numId w:val="59"/>
         </w:numPr>
       </w:pPr>
-      <w:r>
-        <w:rPr>
-          <w:b/>
-          <w:bCs/>
-        </w:rPr>
-        <w:t xml:space="preserve">MonedaBloque: </w:t>
+      <w:proofErr w:type="spellStart"/>
+      <w:r>
+        <w:rPr>
+          <w:b/>
+          <w:bCs/>
+        </w:rPr>
+        <w:t>MonedaBloque</w:t>
+      </w:r>
+      <w:proofErr w:type="spellEnd"/>
+      <w:r>
+        <w:rPr>
+          <w:b/>
+          <w:bCs/>
+        </w:rPr>
+        <w:t xml:space="preserve">: </w:t>
       </w:r>
       <w:r>
         <w:t>Gestiona las monedas que aparecen al golpear ciertos bloques, animando su trayectoria hacia arriba y su desaparición.</w:t>
@@ -23972,12 +25015,21 @@
           <w:numId w:val="59"/>
         </w:numPr>
       </w:pPr>
-      <w:r>
-        <w:rPr>
-          <w:b/>
-          <w:bCs/>
-        </w:rPr>
-        <w:t>AnimacionesSprite:</w:t>
+      <w:proofErr w:type="spellStart"/>
+      <w:r>
+        <w:rPr>
+          <w:b/>
+          <w:bCs/>
+        </w:rPr>
+        <w:t>AnimacionesSprite</w:t>
+      </w:r>
+      <w:proofErr w:type="spellEnd"/>
+      <w:r>
+        <w:rPr>
+          <w:b/>
+          <w:bCs/>
+        </w:rPr>
+        <w:t>:</w:t>
       </w:r>
       <w:r>
         <w:t xml:space="preserve"> Utilizado en bloques que cambian visualmente, como pasaba en los ítems, este script anima secuencias de Sprite para visualizar cambios sin la necesidad de sistemas de animación más complejos. </w:t>
@@ -23991,12 +25043,21 @@
           <w:numId w:val="59"/>
         </w:numPr>
       </w:pPr>
-      <w:r>
-        <w:rPr>
-          <w:b/>
-          <w:bCs/>
-        </w:rPr>
-        <w:t>AutoMovmiento:</w:t>
+      <w:proofErr w:type="spellStart"/>
+      <w:r>
+        <w:rPr>
+          <w:b/>
+          <w:bCs/>
+        </w:rPr>
+        <w:t>AutoMovmiento</w:t>
+      </w:r>
+      <w:proofErr w:type="spellEnd"/>
+      <w:r>
+        <w:rPr>
+          <w:b/>
+          <w:bCs/>
+        </w:rPr>
+        <w:t>:</w:t>
       </w:r>
       <w:r>
         <w:t xml:space="preserve"> Estos se aplican a los ítems, que se mueven independientemente tras ser libreados de un bloque. </w:t>
@@ -24082,7 +25143,15 @@
         <w:t xml:space="preserve">he </w:t>
       </w:r>
       <w:r>
-        <w:t xml:space="preserve">configurado un sistema que permite a Mario disparar Bolas de Fuego cuando se encuentra en el estado “Fuego”. Este proceso se inicia con la creación de un prefab de bola de fuego, que lo he configurado con propiedades específicas como la dirección, velocidad y la fuerza de rebote cuando la bola colisione con superficies horizontales. </w:t>
+        <w:t xml:space="preserve">configurado un sistema que permite a Mario disparar Bolas de Fuego cuando se encuentra en el estado “Fuego”. Este proceso se inicia con la creación de un </w:t>
+      </w:r>
+      <w:proofErr w:type="spellStart"/>
+      <w:r>
+        <w:t>prefab</w:t>
+      </w:r>
+      <w:proofErr w:type="spellEnd"/>
+      <w:r>
+        <w:t xml:space="preserve"> de bola de fuego, que lo he configurado con propiedades específicas como la dirección, velocidad y la fuerza de rebote cuando la bola colisione con superficies horizontales. </w:t>
       </w:r>
     </w:p>
     <w:p>
@@ -24239,7 +25308,15 @@
         </w:numPr>
       </w:pPr>
       <w:r>
-        <w:t xml:space="preserve">Cuando la bola de fuego impacto con un enemigo, se activa una animación de rotación del enemigo, controlada por el ‘Animator’. Este impacto también desactiva el movimiento automático del enemigo y, después de ejecutar la animación, el enemigo es destruido. </w:t>
+        <w:t>Cuando la bola de fuego impacto con un enemigo, se activa una animación de rotación del enemigo, controlada por el ‘</w:t>
+      </w:r>
+      <w:proofErr w:type="spellStart"/>
+      <w:r>
+        <w:t>Animator</w:t>
+      </w:r>
+      <w:proofErr w:type="spellEnd"/>
+      <w:r>
+        <w:t xml:space="preserve">’. Este impacto también desactiva el movimiento automático del enemigo y, después de ejecutar la animación, el enemigo es destruido. </w:t>
       </w:r>
     </w:p>
     <w:p>
@@ -24251,7 +25328,15 @@
         </w:numPr>
       </w:pPr>
       <w:r>
-        <w:t>Si la bola impacta en un objeto sólido, se genera una animación de explosión utilizando un prefab de explosión creado, que simula el efecto de la</w:t>
+        <w:t xml:space="preserve">Si la bola impacta en un objeto sólido, se genera una animación de explosión utilizando un </w:t>
+      </w:r>
+      <w:proofErr w:type="spellStart"/>
+      <w:r>
+        <w:t>prefab</w:t>
+      </w:r>
+      <w:proofErr w:type="spellEnd"/>
+      <w:r>
+        <w:t xml:space="preserve"> de explosión creado, que simula el efecto de la</w:t>
       </w:r>
       <w:r>
         <w:t xml:space="preserve"> </w:t>
@@ -24275,7 +25360,23 @@
         <w:t xml:space="preserve"> </w:t>
       </w:r>
       <w:r>
-        <w:t xml:space="preserve">fuego está configurado para reaccionar de manera específica según el tipo de enemigo. La planta, simplemente se destruye, mientras que el Goomba y Koopa tienen una animación especial de rotación al ser golpeados. </w:t>
+        <w:t xml:space="preserve">fuego está configurado para reaccionar de manera específica según el tipo de enemigo. La planta, simplemente se destruye, mientras que el </w:t>
+      </w:r>
+      <w:proofErr w:type="spellStart"/>
+      <w:r>
+        <w:t>Goomba</w:t>
+      </w:r>
+      <w:proofErr w:type="spellEnd"/>
+      <w:r>
+        <w:t xml:space="preserve"> y </w:t>
+      </w:r>
+      <w:proofErr w:type="spellStart"/>
+      <w:r>
+        <w:t>Koopa</w:t>
+      </w:r>
+      <w:proofErr w:type="spellEnd"/>
+      <w:r>
+        <w:t xml:space="preserve"> tienen una animación especial de rotación al ser golpeados. </w:t>
       </w:r>
     </w:p>
     <w:p>
@@ -24446,16 +25547,45 @@
           <w:b/>
           <w:bCs/>
         </w:rPr>
-        <w:t xml:space="preserve">Creación del Prefab de la Estrella: </w:t>
-      </w:r>
-      <w:r>
-        <w:t xml:space="preserve">se ha desarrollado un prefab para la Estrella que incluye animaciones específicas para representar su estado activo. Esto implica una secuencia de </w:t>
-      </w:r>
+        <w:t xml:space="preserve">Creación del </w:t>
+      </w:r>
+      <w:proofErr w:type="spellStart"/>
+      <w:r>
+        <w:rPr>
+          <w:b/>
+          <w:bCs/>
+        </w:rPr>
+        <w:t>Prefab</w:t>
+      </w:r>
+      <w:proofErr w:type="spellEnd"/>
+      <w:r>
+        <w:rPr>
+          <w:b/>
+          <w:bCs/>
+        </w:rPr>
+        <w:t xml:space="preserve"> de la Estrella: </w:t>
+      </w:r>
+      <w:r>
+        <w:t xml:space="preserve">se ha desarrollado un </w:t>
+      </w:r>
+      <w:proofErr w:type="spellStart"/>
+      <w:r>
+        <w:t>prefab</w:t>
+      </w:r>
+      <w:proofErr w:type="spellEnd"/>
+      <w:r>
+        <w:t xml:space="preserve"> para la Estrella que incluye animaciones específicas para representar su estado activo. Esto implica una secuencia de </w:t>
+      </w:r>
+      <w:proofErr w:type="spellStart"/>
       <w:r>
         <w:t>ar</w:t>
       </w:r>
       <w:r>
-        <w:t xml:space="preserve">sprites que reflejan el brillo y movimiento característico de la Estrella. </w:t>
+        <w:t>sprites</w:t>
+      </w:r>
+      <w:proofErr w:type="spellEnd"/>
+      <w:r>
+        <w:t xml:space="preserve"> que reflejan el brillo y movimiento característico de la Estrella. </w:t>
       </w:r>
     </w:p>
     <w:p>
@@ -25138,7 +26268,15 @@
         </w:numPr>
       </w:pPr>
       <w:r>
-        <w:t xml:space="preserve">Cuando Mario da un ‘cabezado’ a un bloque y hay ítems encima de este, la dirección de estos ítems cambia. Esto se implementa detectando ítems sobre el bloque (usando la misma técnica a la detección de enemigos) y aplicando un cambio en su dirección de movimiento. </w:t>
+        <w:t>Cuando Mario da un ‘</w:t>
+      </w:r>
+      <w:proofErr w:type="spellStart"/>
+      <w:r>
+        <w:t>cabezado</w:t>
+      </w:r>
+      <w:proofErr w:type="spellEnd"/>
+      <w:r>
+        <w:t xml:space="preserve">’ a un bloque y hay ítems encima de este, la dirección de estos ítems cambia. Esto se implementa detectando ítems sobre el bloque (usando la misma técnica a la detección de enemigos) y aplicando un cambio en su dirección de movimiento. </w:t>
       </w:r>
     </w:p>
     <w:p>
@@ -25158,7 +26296,39 @@
           <w:b/>
           <w:bCs/>
         </w:rPr>
-        <w:t xml:space="preserve">Muerte por ‘caparazon’ de Koopa a Otros Enemigos: </w:t>
+        <w:t>Muerte por ‘</w:t>
+      </w:r>
+      <w:proofErr w:type="spellStart"/>
+      <w:r>
+        <w:rPr>
+          <w:b/>
+          <w:bCs/>
+        </w:rPr>
+        <w:t>caparazon</w:t>
+      </w:r>
+      <w:proofErr w:type="spellEnd"/>
+      <w:r>
+        <w:rPr>
+          <w:b/>
+          <w:bCs/>
+        </w:rPr>
+        <w:t xml:space="preserve">’ de </w:t>
+      </w:r>
+      <w:proofErr w:type="spellStart"/>
+      <w:r>
+        <w:rPr>
+          <w:b/>
+          <w:bCs/>
+        </w:rPr>
+        <w:t>Koopa</w:t>
+      </w:r>
+      <w:proofErr w:type="spellEnd"/>
+      <w:r>
+        <w:rPr>
+          <w:b/>
+          <w:bCs/>
+        </w:rPr>
+        <w:t xml:space="preserve"> a Otros Enemigos: </w:t>
       </w:r>
     </w:p>
     <w:p>
@@ -25170,7 +26340,15 @@
         </w:numPr>
       </w:pPr>
       <w:r>
-        <w:t xml:space="preserve">Cuando un ‘caparazón’ de Koopa es lanzado por Mario y colisiona con otros enemigos, estos son eliminados. Esto se gestiona detectando colisiones entre el caparazón en movimiento y cualquier enemigo, y luego aplicando la lógica de ‘muerte’ a esos enemigos. Si colisiona con otro caparazón estos cambiarán de dirección. </w:t>
+        <w:t xml:space="preserve">Cuando un ‘caparazón’ de </w:t>
+      </w:r>
+      <w:proofErr w:type="spellStart"/>
+      <w:r>
+        <w:t>Koopa</w:t>
+      </w:r>
+      <w:proofErr w:type="spellEnd"/>
+      <w:r>
+        <w:t xml:space="preserve"> es lanzado por Mario y colisiona con otros enemigos, estos son eliminados. Esto se gestiona detectando colisiones entre el caparazón en movimiento y cualquier enemigo, y luego aplicando la lógica de ‘muerte’ a esos enemigos. Si colisiona con otro caparazón estos cambiarán de dirección. </w:t>
       </w:r>
     </w:p>
     <w:p>
@@ -25584,7 +26762,15 @@
         <w:t xml:space="preserve">Creación de Elementos Gráficos: </w:t>
       </w:r>
       <w:r>
-        <w:t xml:space="preserve">Como en todos los apartados anteriores, inicio configurando los sprites necesarios para la bandera, sus movimientos y la asta de la bandera. </w:t>
+        <w:t xml:space="preserve">Como en todos los apartados anteriores, inicio configurando los </w:t>
+      </w:r>
+      <w:proofErr w:type="spellStart"/>
+      <w:r>
+        <w:t>sprites</w:t>
+      </w:r>
+      <w:proofErr w:type="spellEnd"/>
+      <w:r>
+        <w:t xml:space="preserve"> necesarios para la bandera, sus movimientos y la asta de la bandera. </w:t>
       </w:r>
     </w:p>
     <w:p>
@@ -26093,7 +27279,15 @@
         <w:t xml:space="preserve"> Simultáneamente con el descenso de Mario, la bandera misma, que inicialmente está en la parte superior del poste, también desciende. Esto se logra movimiento la bandera hacia abajo en el poste a la misma velocidad que Mario, creando la ilusión de que Mario la está bajando realmente. </w:t>
       </w:r>
       <w:r>
-        <w:t>Esto se gestiona en el script de VictoriaBandera.</w:t>
+        <w:t xml:space="preserve">Esto se gestiona en el script de </w:t>
+      </w:r>
+      <w:proofErr w:type="spellStart"/>
+      <w:r>
+        <w:t>VictoriaBandera</w:t>
+      </w:r>
+      <w:proofErr w:type="spellEnd"/>
+      <w:r>
+        <w:t>.</w:t>
       </w:r>
     </w:p>
     <w:p>
@@ -26505,7 +27699,27 @@
           <w:i/>
           <w:iCs/>
         </w:rPr>
-        <w:t>‘Singleton’</w:t>
+        <w:t>‘</w:t>
+      </w:r>
+      <w:proofErr w:type="spellStart"/>
+      <w:r>
+        <w:rPr>
+          <w:b/>
+          <w:bCs/>
+          <w:i/>
+          <w:iCs/>
+        </w:rPr>
+        <w:t>Singleton</w:t>
+      </w:r>
+      <w:proofErr w:type="spellEnd"/>
+      <w:r>
+        <w:rPr>
+          <w:b/>
+          <w:bCs/>
+          <w:i/>
+          <w:iCs/>
+        </w:rPr>
+        <w:t>’</w:t>
       </w:r>
       <w:r>
         <w:rPr>
@@ -26525,7 +27739,15 @@
     </w:p>
     <w:p>
       <w:r>
-        <w:t xml:space="preserve">Para implementar el patrón Singleton en el Score Manager, he seguido los siguientes pasos: </w:t>
+        <w:t xml:space="preserve">Para implementar el patrón </w:t>
+      </w:r>
+      <w:proofErr w:type="spellStart"/>
+      <w:r>
+        <w:t>Singleton</w:t>
+      </w:r>
+      <w:proofErr w:type="spellEnd"/>
+      <w:r>
+        <w:t xml:space="preserve"> en el Score Manager, he seguido los siguientes pasos: </w:t>
       </w:r>
       <w:r>
         <w:tab/>
@@ -26551,7 +27773,23 @@
           <w:b/>
           <w:bCs/>
         </w:rPr>
-        <w:t xml:space="preserve"> de la Instancia Singleton: </w:t>
+        <w:t xml:space="preserve"> de la Instancia </w:t>
+      </w:r>
+      <w:proofErr w:type="spellStart"/>
+      <w:r>
+        <w:rPr>
+          <w:b/>
+          <w:bCs/>
+        </w:rPr>
+        <w:t>Singleton</w:t>
+      </w:r>
+      <w:proofErr w:type="spellEnd"/>
+      <w:r>
+        <w:rPr>
+          <w:b/>
+          <w:bCs/>
+        </w:rPr>
+        <w:t xml:space="preserve">: </w:t>
       </w:r>
       <w:r>
         <w:t xml:space="preserve">He definido una variable privada estática de la misma clase que se encarga de almacenar la instancia, además creo un método público que permite el acceso a esta instancia. </w:t>
@@ -26963,8 +28201,16 @@
               <w:rPr>
                 <w:b w:val="0"/>
               </w:rPr>
-              <w:t>Destruir Goomba</w:t>
-            </w:r>
+              <w:t xml:space="preserve">Destruir </w:t>
+            </w:r>
+            <w:proofErr w:type="spellStart"/>
+            <w:r>
+              <w:rPr>
+                <w:b w:val="0"/>
+              </w:rPr>
+              <w:t>Goomba</w:t>
+            </w:r>
+            <w:proofErr w:type="spellEnd"/>
           </w:p>
         </w:tc>
         <w:tc>
@@ -27002,8 +28248,16 @@
               <w:rPr>
                 <w:b w:val="0"/>
               </w:rPr>
-              <w:t>Destruir Koopa</w:t>
-            </w:r>
+              <w:t xml:space="preserve">Destruir </w:t>
+            </w:r>
+            <w:proofErr w:type="spellStart"/>
+            <w:r>
+              <w:rPr>
+                <w:b w:val="0"/>
+              </w:rPr>
+              <w:t>Koopa</w:t>
+            </w:r>
+            <w:proofErr w:type="spellEnd"/>
           </w:p>
         </w:tc>
         <w:tc>
@@ -28361,7 +29615,15 @@
         <w:t>Se han seleccionado formatos de compresión adecuados para cada tipo de sonido</w:t>
       </w:r>
       <w:r>
-        <w:t xml:space="preserve">, considerando la calidad necesaria y el impacto en el rendimiento. He utilizado PCM para efectos donde la inmediatez es crucial, y formatos comprimidos como Vorbis para otros sonidos donde la fidelidad es menos crítica pero deseable. </w:t>
+        <w:t xml:space="preserve">, considerando la calidad necesaria y el impacto en el rendimiento. He utilizado PCM para efectos donde la inmediatez es crucial, y formatos comprimidos como </w:t>
+      </w:r>
+      <w:proofErr w:type="spellStart"/>
+      <w:r>
+        <w:t>Vorbis</w:t>
+      </w:r>
+      <w:proofErr w:type="spellEnd"/>
+      <w:r>
+        <w:t xml:space="preserve"> para otros sonidos donde la fidelidad es menos crítica pero deseable. </w:t>
       </w:r>
     </w:p>
     <w:p>
@@ -28940,12 +30202,21 @@
           <w:numId w:val="0"/>
         </w:numPr>
       </w:pPr>
-      <w:r>
-        <w:rPr>
-          <w:b/>
-          <w:bCs/>
-        </w:rPr>
-        <w:t xml:space="preserve">Canvas: </w:t>
+      <w:proofErr w:type="spellStart"/>
+      <w:r>
+        <w:rPr>
+          <w:b/>
+          <w:bCs/>
+        </w:rPr>
+        <w:t>Canvas</w:t>
+      </w:r>
+      <w:proofErr w:type="spellEnd"/>
+      <w:r>
+        <w:rPr>
+          <w:b/>
+          <w:bCs/>
+        </w:rPr>
+        <w:t xml:space="preserve">: </w:t>
       </w:r>
       <w:r>
         <w:t>Es el elemento principal que sirve como contene</w:t>
@@ -28982,6 +30253,7 @@
           <w:numId w:val="0"/>
         </w:numPr>
       </w:pPr>
+      <w:proofErr w:type="spellStart"/>
       <w:r>
         <w:rPr>
           <w:b/>
@@ -28989,6 +30261,7 @@
         </w:rPr>
         <w:t>EventSystem</w:t>
       </w:r>
+      <w:proofErr w:type="spellEnd"/>
       <w:r>
         <w:t xml:space="preserve">: Es </w:t>
       </w:r>
@@ -29033,16 +30306,64 @@
           <w:b/>
           <w:bCs/>
         </w:rPr>
-        <w:t xml:space="preserve">nder Mode: </w:t>
-      </w:r>
-      <w:r>
-        <w:t xml:space="preserve">El canvas permite varias configuraciones de renderizado, </w:t>
+        <w:t xml:space="preserve">nder </w:t>
+      </w:r>
+      <w:proofErr w:type="spellStart"/>
+      <w:r>
+        <w:rPr>
+          <w:b/>
+          <w:bCs/>
+        </w:rPr>
+        <w:t>Mode</w:t>
+      </w:r>
+      <w:proofErr w:type="spellEnd"/>
+      <w:r>
+        <w:rPr>
+          <w:b/>
+          <w:bCs/>
+        </w:rPr>
+        <w:t xml:space="preserve">: </w:t>
+      </w:r>
+      <w:r>
+        <w:t xml:space="preserve">El </w:t>
+      </w:r>
+      <w:proofErr w:type="spellStart"/>
+      <w:r>
+        <w:t>canvas</w:t>
+      </w:r>
+      <w:proofErr w:type="spellEnd"/>
+      <w:r>
+        <w:t xml:space="preserve"> permite varias configuraciones de renderizado, </w:t>
       </w:r>
       <w:r>
         <w:t xml:space="preserve">pero he elegido la opción de </w:t>
       </w:r>
       <w:r>
-        <w:t>‘Screen Space – Overlay’, que dibuja la UI por encima de todo lo demás de la pantalla</w:t>
+        <w:t>‘</w:t>
+      </w:r>
+      <w:proofErr w:type="spellStart"/>
+      <w:r>
+        <w:t>Screen</w:t>
+      </w:r>
+      <w:proofErr w:type="spellEnd"/>
+      <w:r>
+        <w:t xml:space="preserve"> </w:t>
+      </w:r>
+      <w:proofErr w:type="spellStart"/>
+      <w:r>
+        <w:t>Space</w:t>
+      </w:r>
+      <w:proofErr w:type="spellEnd"/>
+      <w:r>
+        <w:t xml:space="preserve"> – </w:t>
+      </w:r>
+      <w:proofErr w:type="spellStart"/>
+      <w:r>
+        <w:t>Overlay</w:t>
+      </w:r>
+      <w:proofErr w:type="spellEnd"/>
+      <w:r>
+        <w:t>’, que dibuja la UI por encima de todo lo demás de la pantalla</w:t>
       </w:r>
       <w:r>
         <w:t xml:space="preserve"> </w:t>
@@ -29727,6 +31048,7 @@
         </w:rPr>
         <w:t>C</w:t>
       </w:r>
+      <w:proofErr w:type="spellStart"/>
       <w:r>
         <w:rPr>
           <w:b/>
@@ -29739,7 +31061,15 @@
           <w:b/>
           <w:bCs/>
         </w:rPr>
-        <w:t>eación de la UI</w:t>
+        <w:t>eación</w:t>
+      </w:r>
+      <w:proofErr w:type="spellEnd"/>
+      <w:r>
+        <w:rPr>
+          <w:b/>
+          <w:bCs/>
+        </w:rPr>
+        <w:t xml:space="preserve"> de la UI</w:t>
       </w:r>
       <w:r>
         <w:rPr>
@@ -29752,7 +31082,23 @@
         <w:t>p</w:t>
       </w:r>
       <w:r>
-        <w:t xml:space="preserve">rimero se ha utilizado elementos de la UI de Unity como TextMeshPro para los elementos textuales que muestran la información de puntuación, monedas, nivel en el que nos encontramos y el tiempo. Estos elementos se organizan dentro de un canvas para mantener una jerarquía clara y manejable. </w:t>
+        <w:t xml:space="preserve">rimero se ha utilizado elementos de la UI de Unity como </w:t>
+      </w:r>
+      <w:proofErr w:type="spellStart"/>
+      <w:r>
+        <w:t>TextMeshPro</w:t>
+      </w:r>
+      <w:proofErr w:type="spellEnd"/>
+      <w:r>
+        <w:t xml:space="preserve"> para los elementos textuales que muestran la información de puntuación, monedas, nivel en el que nos encontramos y el tiempo. Estos elementos se organizan dentro de un </w:t>
+      </w:r>
+      <w:proofErr w:type="spellStart"/>
+      <w:r>
+        <w:t>canvas</w:t>
+      </w:r>
+      <w:proofErr w:type="spellEnd"/>
+      <w:r>
+        <w:t xml:space="preserve"> para mantener una jerarquía clara y manejable. </w:t>
       </w:r>
     </w:p>
     <w:p>
@@ -29913,6 +31259,7 @@
           <w:numId w:val="68"/>
         </w:numPr>
       </w:pPr>
+      <w:proofErr w:type="spellStart"/>
       <w:r>
         <w:rPr>
           <w:b/>
@@ -29920,6 +31267,7 @@
         </w:rPr>
         <w:t>ScoreManager</w:t>
       </w:r>
+      <w:proofErr w:type="spellEnd"/>
       <w:r>
         <w:t>: Gestiona todas las modificaciones de la puntuación.</w:t>
       </w:r>
@@ -29940,7 +31288,15 @@
         <w:t>HUD:</w:t>
       </w:r>
       <w:r>
-        <w:t xml:space="preserve"> Controla la visualización de la información de puntuación, conteo de moneda, nivel actual y temporizador. Este script actualiza dinámicamente los datos en pantalla en respuesta a cambios notificados por el ‘ScoreManager’ y otros componentes del juego. </w:t>
+        <w:t xml:space="preserve"> Controla la visualización de la información de puntuación, conteo de moneda, nivel actual y temporizador. Este script actualiza dinámicamente los datos en pantalla en respuesta a cambios notificados por el ‘</w:t>
+      </w:r>
+      <w:proofErr w:type="spellStart"/>
+      <w:r>
+        <w:t>ScoreManager</w:t>
+      </w:r>
+      <w:proofErr w:type="spellEnd"/>
+      <w:r>
+        <w:t xml:space="preserve">’ y otros componentes del juego. </w:t>
       </w:r>
     </w:p>
     <w:p>
@@ -29951,6 +31307,7 @@
           <w:numId w:val="68"/>
         </w:numPr>
       </w:pPr>
+      <w:proofErr w:type="spellStart"/>
       <w:r>
         <w:rPr>
           <w:b/>
@@ -29958,6 +31315,7 @@
         </w:rPr>
         <w:t>NivelManager</w:t>
       </w:r>
+      <w:proofErr w:type="spellEnd"/>
       <w:r>
         <w:t xml:space="preserve">: Coordina el incremento de monedas y gestiona otros elementos del nivel, como el seguimiento del tiempo y la actualización del HUD correspondiente. A través de este manager, se comunica cualquier cambio necesario en la representación visual de la interfaz. </w:t>
       </w:r>
@@ -29972,7 +31330,31 @@
         <w:ind w:firstLine="0"/>
       </w:pPr>
       <w:r>
-        <w:t xml:space="preserve">Además, para la animación de imágenes en la HUD, como la de la moneda, se ha utilizado el script ‘AnimacionImagen’, que cicla a través de un array de sprites, mostrándolos secuencialmente en un componente ‘Image’ para crear una animación fluida. </w:t>
+        <w:t>Además, para la animación de imágenes en la HUD, como la de la moneda, se ha utilizado el script ‘</w:t>
+      </w:r>
+      <w:proofErr w:type="spellStart"/>
+      <w:r>
+        <w:t>AnimacionImagen</w:t>
+      </w:r>
+      <w:proofErr w:type="spellEnd"/>
+      <w:r>
+        <w:t xml:space="preserve">’, que cicla a través de un array de </w:t>
+      </w:r>
+      <w:proofErr w:type="spellStart"/>
+      <w:r>
+        <w:t>sprites</w:t>
+      </w:r>
+      <w:proofErr w:type="spellEnd"/>
+      <w:r>
+        <w:t>, mostrándolos secuencialmente en un componente ‘</w:t>
+      </w:r>
+      <w:proofErr w:type="spellStart"/>
+      <w:r>
+        <w:t>Image</w:t>
+      </w:r>
+      <w:proofErr w:type="spellEnd"/>
+      <w:r>
+        <w:t xml:space="preserve">’ para crear una animación fluida. </w:t>
       </w:r>
     </w:p>
     <w:p>
@@ -30198,7 +31580,23 @@
         <w:t xml:space="preserve">HUD: </w:t>
       </w:r>
       <w:r>
-        <w:t xml:space="preserve">Se ha modificado el HUD para incluir un display del tiempo, que se actualiza dinámicamente. Se emplea una conversión de los valores float del temporizador a enteros para que la visualización sea en números enteros sin decimales, manteniendo la estética clásica de los videojuegos. </w:t>
+        <w:t xml:space="preserve">Se ha modificado el HUD para incluir un </w:t>
+      </w:r>
+      <w:proofErr w:type="spellStart"/>
+      <w:r>
+        <w:t>display</w:t>
+      </w:r>
+      <w:proofErr w:type="spellEnd"/>
+      <w:r>
+        <w:t xml:space="preserve"> del tiempo, que se actualiza dinámicamente. Se emplea una conversión de los valores </w:t>
+      </w:r>
+      <w:proofErr w:type="spellStart"/>
+      <w:r>
+        <w:t>float</w:t>
+      </w:r>
+      <w:proofErr w:type="spellEnd"/>
+      <w:r>
+        <w:t xml:space="preserve"> del temporizador a enteros para que la visualización sea en números enteros sin decimales, manteniendo la estética clásica de los videojuegos. </w:t>
       </w:r>
     </w:p>
     <w:p>
@@ -30351,12 +31749,21 @@
           <w:lang w:val="en-GB"/>
         </w:rPr>
       </w:pPr>
-      <w:r>
-        <w:rPr>
-          <w:b/>
-          <w:bCs/>
-        </w:rPr>
-        <w:t>NivelManager:</w:t>
+      <w:proofErr w:type="spellStart"/>
+      <w:r>
+        <w:rPr>
+          <w:b/>
+          <w:bCs/>
+        </w:rPr>
+        <w:t>NivelManager</w:t>
+      </w:r>
+      <w:proofErr w:type="spellEnd"/>
+      <w:r>
+        <w:rPr>
+          <w:b/>
+          <w:bCs/>
+        </w:rPr>
+        <w:t>:</w:t>
       </w:r>
       <w:r>
         <w:rPr>
@@ -30469,7 +31876,15 @@
         </w:numPr>
       </w:pPr>
       <w:r>
-        <w:t xml:space="preserve">Para impleméntalo, una vez que Mario alcanza el punto final del nivel, se invoca un método que detiene el temporizador y calcula los puntos finales a partir del tiempo restante. Estos puntos se añaden al puntaje total del jugador mediante el ‘ScoreManager’. </w:t>
+        <w:t>Para impleméntalo, una vez que Mario alcanza el punto final del nivel, se invoca un método que detiene el temporizador y calcula los puntos finales a partir del tiempo restante. Estos puntos se añaden al puntaje total del jugador mediante el ‘</w:t>
+      </w:r>
+      <w:proofErr w:type="spellStart"/>
+      <w:r>
+        <w:t>ScoreManager</w:t>
+      </w:r>
+      <w:proofErr w:type="spellEnd"/>
+      <w:r>
+        <w:t xml:space="preserve">’. </w:t>
       </w:r>
     </w:p>
     <w:p>
@@ -30646,7 +32061,31 @@
     </w:p>
     <w:p>
       <w:r>
-        <w:t>Para gestionar la construcción de niveles en el juego, se ha utilizado la herramienta Tilemap de Unity, que proporciona un método eficiente y flexible para diseñar entornos de juego de manera rápida y a escala. La principal ventaja de Tilemap es su capacidad para trabajar con cuadrículas, donde cada celda puede ser llenada con "tiles" que son sprites individuales. Esto permite una colocación precisa y fácil de texturas o elementos de juego</w:t>
+        <w:t xml:space="preserve">Para gestionar la construcción de niveles en el juego, se ha utilizado la herramienta </w:t>
+      </w:r>
+      <w:proofErr w:type="spellStart"/>
+      <w:r>
+        <w:t>Tilemap</w:t>
+      </w:r>
+      <w:proofErr w:type="spellEnd"/>
+      <w:r>
+        <w:t xml:space="preserve"> de Unity, que proporciona un método eficiente y flexible para diseñar entornos de juego de manera rápida y a escala. La principal ventaja de </w:t>
+      </w:r>
+      <w:proofErr w:type="spellStart"/>
+      <w:r>
+        <w:t>Tilemap</w:t>
+      </w:r>
+      <w:proofErr w:type="spellEnd"/>
+      <w:r>
+        <w:t xml:space="preserve"> es su capacidad para trabajar con cuadrículas, donde cada celda puede ser llenada con "tiles" que son </w:t>
+      </w:r>
+      <w:proofErr w:type="spellStart"/>
+      <w:r>
+        <w:t>sprites</w:t>
+      </w:r>
+      <w:proofErr w:type="spellEnd"/>
+      <w:r>
+        <w:t xml:space="preserve"> individuales. Esto permite una colocación precisa y fácil de texturas o elementos de juego</w:t>
       </w:r>
       <w:r>
         <w:t xml:space="preserve"> </w:t>
@@ -30686,7 +32125,31 @@
         <w:ind w:firstLine="0"/>
       </w:pPr>
       <w:r>
-        <w:t>El proceso comienza con la creación de un objeto "Grid" que sirve como contenedor para uno o más objetos "Tilemap". Este objeto grid gestiona propiedades comunes como el tamaño de la celda y la separación entre ellas, proporcionando una base uniforme para el diseño del nivel.</w:t>
+        <w:t>El proceso comienza con la creación de un objeto "</w:t>
+      </w:r>
+      <w:proofErr w:type="spellStart"/>
+      <w:r>
+        <w:t>Grid</w:t>
+      </w:r>
+      <w:proofErr w:type="spellEnd"/>
+      <w:r>
+        <w:t>" que sirve como contenedor para uno o más objetos "</w:t>
+      </w:r>
+      <w:proofErr w:type="spellStart"/>
+      <w:r>
+        <w:t>Tilemap</w:t>
+      </w:r>
+      <w:proofErr w:type="spellEnd"/>
+      <w:r>
+        <w:t xml:space="preserve">". Este objeto </w:t>
+      </w:r>
+      <w:proofErr w:type="spellStart"/>
+      <w:r>
+        <w:t>grid</w:t>
+      </w:r>
+      <w:proofErr w:type="spellEnd"/>
+      <w:r>
+        <w:t xml:space="preserve"> gestiona propiedades comunes como el tamaño de la celda y la separación entre ellas, proporcionando una base uniforme para el diseño del nivel.</w:t>
       </w:r>
     </w:p>
     <w:p>
@@ -30694,7 +32157,23 @@
         <w:ind w:firstLine="0"/>
       </w:pPr>
       <w:r>
-        <w:t>Para cada Tilemap, se utilizan "paletas" que son colecciones de tiles. Estas paletas permiten seleccionar y colocar tiles dentro de Tilemap con facilidad.</w:t>
+        <w:t xml:space="preserve">Para cada </w:t>
+      </w:r>
+      <w:proofErr w:type="spellStart"/>
+      <w:r>
+        <w:t>Tilemap</w:t>
+      </w:r>
+      <w:proofErr w:type="spellEnd"/>
+      <w:r>
+        <w:t xml:space="preserve">, se utilizan "paletas" que son colecciones de tiles. Estas paletas permiten seleccionar y colocar tiles dentro de </w:t>
+      </w:r>
+      <w:proofErr w:type="spellStart"/>
+      <w:r>
+        <w:t>Tilemap</w:t>
+      </w:r>
+      <w:proofErr w:type="spellEnd"/>
+      <w:r>
+        <w:t xml:space="preserve"> con facilidad.</w:t>
       </w:r>
     </w:p>
     <w:p>
@@ -30858,7 +32337,55 @@
       </w:pPr>
       <w:r>
         <w:lastRenderedPageBreak/>
-        <w:t>Como en el diseño de niveles es importante configurar adecuadamente los layers y colliders, Unity permite añadir automáticamente colliders a los tiles, facilitando la configuración de interacciones físicas sin necesidad de ajustar manualmente cada elemento. Para optimizar el rendimiento y evitar problemas en las interacciones de los colliders, he utilizado el componente Composite Collider, que combina múltiples colliders en uno solo, reduciendo la carga computacional y simplificando el manejo de las colisiones.</w:t>
+        <w:t xml:space="preserve">Como en el diseño de niveles es importante configurar adecuadamente los </w:t>
+      </w:r>
+      <w:proofErr w:type="spellStart"/>
+      <w:r>
+        <w:t>layers</w:t>
+      </w:r>
+      <w:proofErr w:type="spellEnd"/>
+      <w:r>
+        <w:t xml:space="preserve"> y </w:t>
+      </w:r>
+      <w:proofErr w:type="spellStart"/>
+      <w:r>
+        <w:t>colliders</w:t>
+      </w:r>
+      <w:proofErr w:type="spellEnd"/>
+      <w:r>
+        <w:t xml:space="preserve">, Unity permite añadir automáticamente </w:t>
+      </w:r>
+      <w:proofErr w:type="spellStart"/>
+      <w:r>
+        <w:t>colliders</w:t>
+      </w:r>
+      <w:proofErr w:type="spellEnd"/>
+      <w:r>
+        <w:t xml:space="preserve"> a los tiles, facilitando la configuración de interacciones físicas sin necesidad de ajustar manualmente cada elemento. Para optimizar el rendimiento y evitar problemas en las interacciones de los </w:t>
+      </w:r>
+      <w:proofErr w:type="spellStart"/>
+      <w:r>
+        <w:t>colliders</w:t>
+      </w:r>
+      <w:proofErr w:type="spellEnd"/>
+      <w:r>
+        <w:t xml:space="preserve">, he utilizado el componente Composite </w:t>
+      </w:r>
+      <w:proofErr w:type="spellStart"/>
+      <w:r>
+        <w:t>Collider</w:t>
+      </w:r>
+      <w:proofErr w:type="spellEnd"/>
+      <w:r>
+        <w:t xml:space="preserve">, que combina múltiples </w:t>
+      </w:r>
+      <w:proofErr w:type="spellStart"/>
+      <w:r>
+        <w:t>colliders</w:t>
+      </w:r>
+      <w:proofErr w:type="spellEnd"/>
+      <w:r>
+        <w:t xml:space="preserve"> en uno solo, reduciendo la carga computacional y simplificando el manejo de las colisiones.</w:t>
       </w:r>
     </w:p>
     <w:p>
@@ -31001,7 +32528,15 @@
         <w:ind w:firstLine="0"/>
       </w:pPr>
       <w:r>
-        <w:t xml:space="preserve">En todos los niveles, he utilizado una imagen de referencia del juego original, permitiéndome dibujar los elementos del nivel directamente sobre una plantilla visual en Tilemap. Este método asegura que todos los componentes del nivel son colocados de manera adecuado y fiel al original, manteniendo la autenticidad del estilo y la jugabilidad. </w:t>
+        <w:t xml:space="preserve">En todos los niveles, he utilizado una imagen de referencia del juego original, permitiéndome dibujar los elementos del nivel directamente sobre una plantilla visual en </w:t>
+      </w:r>
+      <w:proofErr w:type="spellStart"/>
+      <w:r>
+        <w:t>Tilemap</w:t>
+      </w:r>
+      <w:proofErr w:type="spellEnd"/>
+      <w:r>
+        <w:t xml:space="preserve">. Este método asegura que todos los componentes del nivel son colocados de manera adecuado y fiel al original, manteniendo la autenticidad del estilo y la jugabilidad. </w:t>
       </w:r>
     </w:p>
     <w:p>
@@ -31689,7 +33224,23 @@
           <w:b/>
           <w:bCs/>
         </w:rPr>
-        <w:t>Uso del GameObject ‘Brush’ para colocación de Objetos</w:t>
+        <w:t xml:space="preserve">Uso del </w:t>
+      </w:r>
+      <w:proofErr w:type="spellStart"/>
+      <w:r>
+        <w:rPr>
+          <w:b/>
+          <w:bCs/>
+        </w:rPr>
+        <w:t>GameObject</w:t>
+      </w:r>
+      <w:proofErr w:type="spellEnd"/>
+      <w:r>
+        <w:rPr>
+          <w:b/>
+          <w:bCs/>
+        </w:rPr>
+        <w:t xml:space="preserve"> ‘Brush’ para colocación de Objetos</w:t>
       </w:r>
     </w:p>
     <w:p>
@@ -31697,7 +33248,23 @@
         <w:ind w:firstLine="0"/>
       </w:pPr>
       <w:r>
-        <w:t xml:space="preserve">Para la colocación de objetos como monedas y bloques dentro del nivel, se ha utilizado el GameObject ‘Brush’. Esta herramienta permite ‘pintar’ objetos directamente en el Tilemap, lo cual facilita la distribución uniforme y precisa de los elementos a lo largo de nivel. </w:t>
+        <w:t xml:space="preserve">Para la colocación de objetos como monedas y bloques dentro del nivel, se ha utilizado el </w:t>
+      </w:r>
+      <w:proofErr w:type="spellStart"/>
+      <w:r>
+        <w:t>GameObject</w:t>
+      </w:r>
+      <w:proofErr w:type="spellEnd"/>
+      <w:r>
+        <w:t xml:space="preserve"> ‘Brush’. Esta herramienta permite ‘pintar’ objetos directamente en el </w:t>
+      </w:r>
+      <w:proofErr w:type="spellStart"/>
+      <w:r>
+        <w:t>Tilemap</w:t>
+      </w:r>
+      <w:proofErr w:type="spellEnd"/>
+      <w:r>
+        <w:t xml:space="preserve">, lo cual facilita la distribución uniforme y precisa de los elementos a lo largo de nivel. </w:t>
       </w:r>
     </w:p>
     <w:p>
@@ -31849,7 +33416,15 @@
         <w:ind w:firstLine="0"/>
       </w:pPr>
       <w:r>
-        <w:t xml:space="preserve">Al seleccionar el tipo de objeto, se puede fácilmente colocar estos elementos en la escena movimiento el cursor y haciendo clic en las ubicaciones deseadas dentro de la cuadrícula de Tilemap </w:t>
+        <w:t xml:space="preserve">Al seleccionar el tipo de objeto, se puede fácilmente colocar estos elementos en la escena movimiento el cursor y haciendo clic en las ubicaciones deseadas dentro de la cuadrícula de </w:t>
+      </w:r>
+      <w:proofErr w:type="spellStart"/>
+      <w:r>
+        <w:t>Tilemap</w:t>
+      </w:r>
+      <w:proofErr w:type="spellEnd"/>
+      <w:r>
+        <w:t xml:space="preserve"> </w:t>
       </w:r>
     </w:p>
     <w:p>
@@ -31900,8 +33475,17 @@
           <w:b/>
           <w:bCs/>
         </w:rPr>
-        <w:t>Configuración de Colliders</w:t>
-      </w:r>
+        <w:t xml:space="preserve">Configuración de </w:t>
+      </w:r>
+      <w:proofErr w:type="spellStart"/>
+      <w:r>
+        <w:rPr>
+          <w:b/>
+          <w:bCs/>
+        </w:rPr>
+        <w:t>Colliders</w:t>
+      </w:r>
+      <w:proofErr w:type="spellEnd"/>
     </w:p>
     <w:p>
       <w:pPr>
@@ -31912,7 +33496,15 @@
         </w:numPr>
       </w:pPr>
       <w:r>
-        <w:t xml:space="preserve">Primero he creado dos prefabs: </w:t>
+        <w:t xml:space="preserve">Primero he creado dos </w:t>
+      </w:r>
+      <w:proofErr w:type="spellStart"/>
+      <w:r>
+        <w:t>prefabs</w:t>
+      </w:r>
+      <w:proofErr w:type="spellEnd"/>
+      <w:r>
+        <w:t xml:space="preserve">: </w:t>
       </w:r>
     </w:p>
     <w:p>
@@ -31926,15 +33518,56 @@
       <w:r>
         <w:tab/>
       </w:r>
-      <w:r>
-        <w:rPr>
-          <w:b/>
-          <w:bCs/>
-        </w:rPr>
-        <w:t xml:space="preserve">ConexionZonas: </w:t>
-      </w:r>
-      <w:r>
-        <w:t xml:space="preserve">Este prefab incluye un collider que detecta la presencia de Mario y activa el proceso de transición. El script ‘ConexionZonas’ está asociado con este prefab para gestionar la detección y la acción de transición. </w:t>
+      <w:proofErr w:type="spellStart"/>
+      <w:r>
+        <w:rPr>
+          <w:b/>
+          <w:bCs/>
+        </w:rPr>
+        <w:t>ConexionZonas</w:t>
+      </w:r>
+      <w:proofErr w:type="spellEnd"/>
+      <w:r>
+        <w:rPr>
+          <w:b/>
+          <w:bCs/>
+        </w:rPr>
+        <w:t xml:space="preserve">: </w:t>
+      </w:r>
+      <w:r>
+        <w:t xml:space="preserve">Este </w:t>
+      </w:r>
+      <w:proofErr w:type="spellStart"/>
+      <w:r>
+        <w:t>prefab</w:t>
+      </w:r>
+      <w:proofErr w:type="spellEnd"/>
+      <w:r>
+        <w:t xml:space="preserve"> incluye un </w:t>
+      </w:r>
+      <w:proofErr w:type="spellStart"/>
+      <w:r>
+        <w:t>collider</w:t>
+      </w:r>
+      <w:proofErr w:type="spellEnd"/>
+      <w:r>
+        <w:t xml:space="preserve"> que detecta la presencia de Mario y activa el proceso de transición. El script ‘</w:t>
+      </w:r>
+      <w:proofErr w:type="spellStart"/>
+      <w:r>
+        <w:t>ConexionZonas</w:t>
+      </w:r>
+      <w:proofErr w:type="spellEnd"/>
+      <w:r>
+        <w:t xml:space="preserve">’ está asociado con este </w:t>
+      </w:r>
+      <w:proofErr w:type="spellStart"/>
+      <w:r>
+        <w:t>prefab</w:t>
+      </w:r>
+      <w:proofErr w:type="spellEnd"/>
+      <w:r>
+        <w:t xml:space="preserve"> para gestionar la detección y la acción de transición. </w:t>
       </w:r>
     </w:p>
     <w:p>
@@ -31956,7 +33589,23 @@
         <w:t xml:space="preserve">Zona: </w:t>
       </w:r>
       <w:r>
-        <w:t xml:space="preserve">Este prefab representa la nueva zona a la que Mario se moverá. Incluye el punto de entrada, que especifíca dónde Mario aparecerá en la nueva zona. </w:t>
+        <w:t xml:space="preserve">Este </w:t>
+      </w:r>
+      <w:proofErr w:type="spellStart"/>
+      <w:r>
+        <w:t>prefab</w:t>
+      </w:r>
+      <w:proofErr w:type="spellEnd"/>
+      <w:r>
+        <w:t xml:space="preserve"> representa la nueva zona a la que Mario se moverá. Incluye el punto de entrada, que </w:t>
+      </w:r>
+      <w:proofErr w:type="spellStart"/>
+      <w:r>
+        <w:t>especifíca</w:t>
+      </w:r>
+      <w:proofErr w:type="spellEnd"/>
+      <w:r>
+        <w:t xml:space="preserve"> dónde Mario aparecerá en la nueva zona. </w:t>
       </w:r>
     </w:p>
     <w:p>
@@ -32111,7 +33760,47 @@
         </w:numPr>
       </w:pPr>
       <w:r>
-        <w:t xml:space="preserve">Además, en el prefab ‘ConexionZonas’ se configura un collider que funciona como trigger, el cual se activa cuando Mario colisiona, y el script ‘ConexionZonas’ prepara y ejecuta la transición. </w:t>
+        <w:t xml:space="preserve">Además, en el </w:t>
+      </w:r>
+      <w:proofErr w:type="spellStart"/>
+      <w:r>
+        <w:t>prefab</w:t>
+      </w:r>
+      <w:proofErr w:type="spellEnd"/>
+      <w:r>
+        <w:t xml:space="preserve"> ‘</w:t>
+      </w:r>
+      <w:proofErr w:type="spellStart"/>
+      <w:r>
+        <w:t>ConexionZonas</w:t>
+      </w:r>
+      <w:proofErr w:type="spellEnd"/>
+      <w:r>
+        <w:t xml:space="preserve">’ se configura un </w:t>
+      </w:r>
+      <w:proofErr w:type="spellStart"/>
+      <w:r>
+        <w:t>collider</w:t>
+      </w:r>
+      <w:proofErr w:type="spellEnd"/>
+      <w:r>
+        <w:t xml:space="preserve"> que funciona como </w:t>
+      </w:r>
+      <w:proofErr w:type="spellStart"/>
+      <w:r>
+        <w:t>trigger</w:t>
+      </w:r>
+      <w:proofErr w:type="spellEnd"/>
+      <w:r>
+        <w:t>, el cual se activa cuando Mario colisiona, y el script ‘</w:t>
+      </w:r>
+      <w:proofErr w:type="spellStart"/>
+      <w:r>
+        <w:t>ConexionZonas</w:t>
+      </w:r>
+      <w:proofErr w:type="spellEnd"/>
+      <w:r>
+        <w:t xml:space="preserve">’ prepara y ejecuta la transición. </w:t>
       </w:r>
     </w:p>
     <w:p>
@@ -32131,7 +33820,23 @@
           <w:b/>
           <w:bCs/>
         </w:rPr>
-        <w:t xml:space="preserve">Script ‘ConexiónZonas’ para Detección y Transición </w:t>
+        <w:t>Script ‘</w:t>
+      </w:r>
+      <w:proofErr w:type="spellStart"/>
+      <w:r>
+        <w:rPr>
+          <w:b/>
+          <w:bCs/>
+        </w:rPr>
+        <w:t>ConexiónZonas</w:t>
+      </w:r>
+      <w:proofErr w:type="spellEnd"/>
+      <w:r>
+        <w:rPr>
+          <w:b/>
+          <w:bCs/>
+        </w:rPr>
+        <w:t xml:space="preserve">’ para Detección y Transición </w:t>
       </w:r>
     </w:p>
     <w:p>
@@ -32155,7 +33860,15 @@
         </w:numPr>
       </w:pPr>
       <w:r>
-        <w:t xml:space="preserve">Cuando se cumplen las condiciones, el script inicia la corrutina que maneja la transición de Mario a la nueva zona. Esto implica deshabilitar temporalmente el control del jugador, ajustar la cámara y mover a Mario hacia el punto de entrada a la nueva zona. </w:t>
+        <w:t xml:space="preserve">Cuando se cumplen las condiciones, el script inicia la </w:t>
+      </w:r>
+      <w:proofErr w:type="spellStart"/>
+      <w:r>
+        <w:t>corrutina</w:t>
+      </w:r>
+      <w:proofErr w:type="spellEnd"/>
+      <w:r>
+        <w:t xml:space="preserve"> que maneja la transición de Mario a la nueva zona. Esto implica deshabilitar temporalmente el control del jugador, ajustar la cámara y mover a Mario hacia el punto de entrada a la nueva zona. </w:t>
       </w:r>
     </w:p>
     <w:p>
@@ -32670,7 +34383,23 @@
           <w:b/>
           <w:bCs/>
         </w:rPr>
-        <w:t>Manejo de la Transición con ‘GameManager’</w:t>
+        <w:t>Manejo de la Transición con ‘</w:t>
+      </w:r>
+      <w:proofErr w:type="spellStart"/>
+      <w:r>
+        <w:rPr>
+          <w:b/>
+          <w:bCs/>
+        </w:rPr>
+        <w:t>GameManager</w:t>
+      </w:r>
+      <w:proofErr w:type="spellEnd"/>
+      <w:r>
+        <w:rPr>
+          <w:b/>
+          <w:bCs/>
+        </w:rPr>
+        <w:t>’</w:t>
       </w:r>
     </w:p>
     <w:p>
@@ -32682,7 +34411,15 @@
         </w:numPr>
       </w:pPr>
       <w:r>
-        <w:t xml:space="preserve">Si se cumplen las condiciones adecuadas (Mario ha colisionado con el castillo y ha finalizado la transición de segundos a puntos), el ‘GameManager’ gestiona la transición al próximo nivel. </w:t>
+        <w:t>Si se cumplen las condiciones adecuadas (Mario ha colisionado con el castillo y ha finalizado la transición de segundos a puntos), el ‘</w:t>
+      </w:r>
+      <w:proofErr w:type="spellStart"/>
+      <w:r>
+        <w:t>GameManager</w:t>
+      </w:r>
+      <w:proofErr w:type="spellEnd"/>
+      <w:r>
+        <w:t xml:space="preserve">’ gestiona la transición al próximo nivel. </w:t>
       </w:r>
     </w:p>
     <w:p>
@@ -32694,7 +34431,15 @@
         </w:numPr>
       </w:pPr>
       <w:r>
-        <w:t xml:space="preserve">El ‘GameManager’ carga la escena de transición, esta escena se utiliza para mostrar información sobre el progreso del juego, número de vidas restantes, mundo y nivel a los que Mario se dirige. </w:t>
+        <w:t>El ‘</w:t>
+      </w:r>
+      <w:proofErr w:type="spellStart"/>
+      <w:r>
+        <w:t>GameManager</w:t>
+      </w:r>
+      <w:proofErr w:type="spellEnd"/>
+      <w:r>
+        <w:t xml:space="preserve">’ carga la escena de transición, esta escena se utiliza para mostrar información sobre el progreso del juego, número de vidas restantes, mundo y nivel a los que Mario se dirige. </w:t>
       </w:r>
     </w:p>
     <w:p>
@@ -32860,7 +34605,23 @@
         </w:numPr>
       </w:pPr>
       <w:r>
-        <w:t xml:space="preserve">En la escena de transición, el script ‘Transición’ activa o desactiva paneles basado en el estado de juego. Si es ‘Game Over’, se muestra el panel correspondiente, y si el juego continúa, se muestra el panel con </w:t>
+        <w:t>En la escena de transición, el script ‘Transición’ activa o desactiva paneles basado en el estado de juego. Si es ‘</w:t>
+      </w:r>
+      <w:proofErr w:type="spellStart"/>
+      <w:r>
+        <w:t>Game</w:t>
+      </w:r>
+      <w:proofErr w:type="spellEnd"/>
+      <w:r>
+        <w:t xml:space="preserve"> </w:t>
+      </w:r>
+      <w:proofErr w:type="spellStart"/>
+      <w:r>
+        <w:t>Over</w:t>
+      </w:r>
+      <w:proofErr w:type="spellEnd"/>
+      <w:r>
+        <w:t xml:space="preserve">’, se muestra el panel correspondiente, y si el juego continúa, se muestra el panel con </w:t>
       </w:r>
       <w:r>
         <w:t>información</w:t>
@@ -33034,7 +34795,15 @@
         </w:numPr>
       </w:pPr>
       <w:r>
-        <w:t xml:space="preserve">Una vez que pasa 5 segundos en la escena de Transición, el ‘GameManager’ configura las variables para el nuevo mundo y nivel, basándose en la información almacenada en las estructuras de ‘Mundo’ y ‘Nivel’. </w:t>
+        <w:t>Una vez que pasa 5 segundos en la escena de Transición, el ‘</w:t>
+      </w:r>
+      <w:proofErr w:type="spellStart"/>
+      <w:r>
+        <w:t>GameManager</w:t>
+      </w:r>
+      <w:proofErr w:type="spellEnd"/>
+      <w:r>
+        <w:t xml:space="preserve">’ configura las variables para el nuevo mundo y nivel, basándose en la información almacenada en las estructuras de ‘Mundo’ y ‘Nivel’. </w:t>
       </w:r>
     </w:p>
     <w:p>
@@ -33046,7 +34815,15 @@
         </w:numPr>
       </w:pPr>
       <w:r>
-        <w:t xml:space="preserve">Finalmente, se carga el nuevo nivel utilizando ‘SceneManager’ para traer la escena correspondiente al mundo y nivel seleccionados. </w:t>
+        <w:t>Finalmente, se carga el nuevo nivel utilizando ‘</w:t>
+      </w:r>
+      <w:proofErr w:type="spellStart"/>
+      <w:r>
+        <w:t>SceneManager</w:t>
+      </w:r>
+      <w:proofErr w:type="spellEnd"/>
+      <w:r>
+        <w:t xml:space="preserve">’ para traer la escena correspondiente al mundo y nivel seleccionados. </w:t>
       </w:r>
     </w:p>
     <w:p>
@@ -33212,8 +34989,8 @@
           <w:lang w:eastAsia="es-ES"/>
         </w:rPr>
         <w:drawing>
-          <wp:inline distT="0" distB="0" distL="0" distR="0" wp14:anchorId="52CCF3AF" wp14:editId="1BAD6FFF">
-            <wp:extent cx="6431281" cy="914400"/>
+          <wp:inline distT="0" distB="0" distL="0" distR="0" wp14:anchorId="52CCF3AF" wp14:editId="516EE487">
+            <wp:extent cx="6270168" cy="1469571"/>
             <wp:effectExtent l="0" t="0" r="0" b="0"/>
             <wp:docPr id="894264351" name="0 Imagen"/>
             <wp:cNvGraphicFramePr>
@@ -33223,11 +35000,11 @@
               <a:graphicData uri="http://schemas.openxmlformats.org/drawingml/2006/picture">
                 <pic:pic xmlns:pic="http://schemas.openxmlformats.org/drawingml/2006/picture">
                   <pic:nvPicPr>
-                    <pic:cNvPr id="1106574012" name="0 Imagen"/>
+                    <pic:cNvPr id="894264351" name="0 Imagen"/>
                     <pic:cNvPicPr/>
                   </pic:nvPicPr>
                   <pic:blipFill>
-                    <a:blip r:embed="rId79" cstate="print">
+                    <a:blip r:embed="rId91" cstate="print">
                       <a:extLst>
                         <a:ext uri="{28A0092B-C50C-407E-A947-70E740481C1C}">
                           <a14:useLocalDpi xmlns:a14="http://schemas.microsoft.com/office/drawing/2010/main" val="0"/>
@@ -33241,7 +35018,7 @@
                   <pic:spPr>
                     <a:xfrm>
                       <a:off x="0" y="0"/>
-                      <a:ext cx="6460866" cy="918606"/>
+                      <a:ext cx="6330084" cy="1483614"/>
                     </a:xfrm>
                     <a:prstGeom prst="rect">
                       <a:avLst/>
@@ -33341,6 +35118,11 @@
     </w:p>
     <w:p>
       <w:pPr>
+        <w:ind w:firstLine="0"/>
+      </w:pPr>
+    </w:p>
+    <w:p>
+      <w:pPr>
         <w:pStyle w:val="Simple"/>
         <w:jc w:val="center"/>
       </w:pPr>
@@ -33351,8 +35133,8 @@
         </w:rPr>
         <w:lastRenderedPageBreak/>
         <w:drawing>
-          <wp:inline distT="0" distB="0" distL="0" distR="0" wp14:anchorId="67AE40EF" wp14:editId="22FDEC9D">
-            <wp:extent cx="5746522" cy="2480553"/>
+          <wp:inline distT="0" distB="0" distL="0" distR="0" wp14:anchorId="67AE40EF" wp14:editId="6F69B7E0">
+            <wp:extent cx="6193557" cy="1872343"/>
             <wp:effectExtent l="0" t="0" r="0" b="0"/>
             <wp:docPr id="666984599" name="0 Imagen"/>
             <wp:cNvGraphicFramePr>
@@ -33362,11 +35144,11 @@
               <a:graphicData uri="http://schemas.openxmlformats.org/drawingml/2006/picture">
                 <pic:pic xmlns:pic="http://schemas.openxmlformats.org/drawingml/2006/picture">
                   <pic:nvPicPr>
-                    <pic:cNvPr id="662112180" name="0 Imagen"/>
+                    <pic:cNvPr id="666984599" name="0 Imagen"/>
                     <pic:cNvPicPr/>
                   </pic:nvPicPr>
                   <pic:blipFill>
-                    <a:blip r:embed="rId80">
+                    <a:blip r:embed="rId92">
                       <a:extLst>
                         <a:ext uri="{28A0092B-C50C-407E-A947-70E740481C1C}">
                           <a14:useLocalDpi xmlns:a14="http://schemas.microsoft.com/office/drawing/2010/main" val="0"/>
@@ -33380,7 +35162,7 @@
                   <pic:spPr>
                     <a:xfrm>
                       <a:off x="0" y="0"/>
-                      <a:ext cx="5756088" cy="2484682"/>
+                      <a:ext cx="6203876" cy="1875463"/>
                     </a:xfrm>
                     <a:prstGeom prst="rect">
                       <a:avLst/>
@@ -33509,12 +35291,403 @@
     </w:p>
     <w:p>
       <w:pPr>
+        <w:ind w:firstLine="0"/>
+      </w:pPr>
+      <w:r>
+        <w:t xml:space="preserve">Para implementar y gestionar las plataformas móviles, he seguido los siguientes pasos: </w:t>
+      </w:r>
+    </w:p>
+    <w:p>
+      <w:pPr>
+        <w:pStyle w:val="Listaenumerada"/>
+        <w:numPr>
+          <w:ilvl w:val="0"/>
+          <w:numId w:val="94"/>
+        </w:numPr>
+      </w:pPr>
+      <w:r>
+        <w:rPr>
+          <w:b/>
+          <w:bCs/>
+        </w:rPr>
+        <w:t>Configuración de la Plataforma:</w:t>
+      </w:r>
+      <w:r>
+        <w:t xml:space="preserve"> Como se ha hecho con todos los objetos, se ha añadido el Sprite de plataforma a la escena y se ha agregado un ‘BoxCollider2D’ para que Mario pueda interactuar físicamente con ella. </w:t>
+      </w:r>
+    </w:p>
+    <w:p>
+      <w:pPr>
+        <w:pStyle w:val="Listaenumerada"/>
+        <w:numPr>
+          <w:ilvl w:val="0"/>
+          <w:numId w:val="94"/>
+        </w:numPr>
+        <w:rPr>
+          <w:b/>
+          <w:bCs/>
+        </w:rPr>
+      </w:pPr>
+      <w:r>
+        <w:rPr>
+          <w:b/>
+          <w:bCs/>
+        </w:rPr>
+        <w:t>Implementación del Comportamiento de Plataforma</w:t>
+      </w:r>
+    </w:p>
+    <w:p>
+      <w:pPr>
         <w:pStyle w:val="Listaenumerada"/>
         <w:numPr>
           <w:ilvl w:val="0"/>
           <w:numId w:val="0"/>
         </w:numPr>
       </w:pPr>
+      <w:r>
+        <w:t>He utilizado el ‘PlatformEffector2D’, que permite crear un comportamiento de plataforma donde Mario puede saltar desde abajo a la plataforma.</w:t>
+      </w:r>
+    </w:p>
+    <w:p>
+      <w:pPr>
+        <w:pStyle w:val="Simple"/>
+        <w:jc w:val="center"/>
+      </w:pPr>
+      <w:r>
+        <w:rPr>
+          <w:noProof/>
+          <w:lang w:eastAsia="es-ES"/>
+        </w:rPr>
+        <w:drawing>
+          <wp:inline distT="0" distB="0" distL="0" distR="0" wp14:anchorId="6FAA1ED7" wp14:editId="469CAE1C">
+            <wp:extent cx="2106236" cy="2068286"/>
+            <wp:effectExtent l="0" t="0" r="0" b="0"/>
+            <wp:docPr id="1235434658" name="0 Imagen"/>
+            <wp:cNvGraphicFramePr>
+              <a:graphicFrameLocks xmlns:a="http://schemas.openxmlformats.org/drawingml/2006/main" noChangeAspect="1"/>
+            </wp:cNvGraphicFramePr>
+            <a:graphic xmlns:a="http://schemas.openxmlformats.org/drawingml/2006/main">
+              <a:graphicData uri="http://schemas.openxmlformats.org/drawingml/2006/picture">
+                <pic:pic xmlns:pic="http://schemas.openxmlformats.org/drawingml/2006/picture">
+                  <pic:nvPicPr>
+                    <pic:cNvPr id="1235434658" name="0 Imagen"/>
+                    <pic:cNvPicPr/>
+                  </pic:nvPicPr>
+                  <pic:blipFill>
+                    <a:blip r:embed="rId93">
+                      <a:extLst>
+                        <a:ext uri="{28A0092B-C50C-407E-A947-70E740481C1C}">
+                          <a14:useLocalDpi xmlns:a14="http://schemas.microsoft.com/office/drawing/2010/main" val="0"/>
+                        </a:ext>
+                      </a:extLst>
+                    </a:blip>
+                    <a:stretch>
+                      <a:fillRect/>
+                    </a:stretch>
+                  </pic:blipFill>
+                  <pic:spPr>
+                    <a:xfrm>
+                      <a:off x="0" y="0"/>
+                      <a:ext cx="2120636" cy="2082426"/>
+                    </a:xfrm>
+                    <a:prstGeom prst="rect">
+                      <a:avLst/>
+                    </a:prstGeom>
+                  </pic:spPr>
+                </pic:pic>
+              </a:graphicData>
+            </a:graphic>
+          </wp:inline>
+        </w:drawing>
+      </w:r>
+    </w:p>
+    <w:p>
+      <w:pPr>
+        <w:pStyle w:val="Descripcin"/>
+        <w:rPr>
+          <w:noProof/>
+        </w:rPr>
+      </w:pPr>
+      <w:r>
+        <w:t xml:space="preserve">Ilustración </w:t>
+      </w:r>
+      <w:r>
+        <w:rPr>
+          <w:noProof/>
+        </w:rPr>
+        <w:fldChar w:fldCharType="begin"/>
+      </w:r>
+      <w:r>
+        <w:rPr>
+          <w:noProof/>
+        </w:rPr>
+        <w:instrText xml:space="preserve"> STYLEREF 1 \s </w:instrText>
+      </w:r>
+      <w:r>
+        <w:rPr>
+          <w:noProof/>
+        </w:rPr>
+        <w:fldChar w:fldCharType="separate"/>
+      </w:r>
+      <w:r>
+        <w:rPr>
+          <w:noProof/>
+        </w:rPr>
+        <w:t>5</w:t>
+      </w:r>
+      <w:r>
+        <w:rPr>
+          <w:noProof/>
+        </w:rPr>
+        <w:fldChar w:fldCharType="end"/>
+      </w:r>
+      <w:r>
+        <w:t>.</w:t>
+      </w:r>
+      <w:r>
+        <w:rPr>
+          <w:noProof/>
+        </w:rPr>
+        <w:fldChar w:fldCharType="begin"/>
+      </w:r>
+      <w:r>
+        <w:rPr>
+          <w:noProof/>
+        </w:rPr>
+        <w:instrText xml:space="preserve"> SEQ Ilustración \* ARABIC \s 1 </w:instrText>
+      </w:r>
+      <w:r>
+        <w:rPr>
+          <w:noProof/>
+        </w:rPr>
+        <w:fldChar w:fldCharType="separate"/>
+      </w:r>
+      <w:r>
+        <w:rPr>
+          <w:noProof/>
+        </w:rPr>
+        <w:t>40</w:t>
+      </w:r>
+      <w:r>
+        <w:rPr>
+          <w:noProof/>
+        </w:rPr>
+        <w:fldChar w:fldCharType="end"/>
+      </w:r>
+      <w:r>
+        <w:rPr>
+          <w:noProof/>
+        </w:rPr>
+        <w:t>. Utilización de las paletas del Tilemap</w:t>
+      </w:r>
+    </w:p>
+    <w:p>
+      <w:pPr>
+        <w:pStyle w:val="Listaenumerada"/>
+        <w:numPr>
+          <w:ilvl w:val="0"/>
+          <w:numId w:val="94"/>
+        </w:numPr>
+      </w:pPr>
+      <w:r>
+        <w:rPr>
+          <w:b/>
+          <w:bCs/>
+        </w:rPr>
+        <w:lastRenderedPageBreak/>
+        <w:t>Scripting del Movimiento:</w:t>
+      </w:r>
+      <w:r>
+        <w:t xml:space="preserve"> He creado un script que maneja el movimiento de la plataforma entre dos puntos definidos (punto de inicio y punto final). Este script permite configurar la velocidad del </w:t>
+      </w:r>
+      <w:proofErr w:type="gramStart"/>
+      <w:r>
+        <w:t xml:space="preserve">movimiento </w:t>
+      </w:r>
+      <w:r>
+        <w:t>,</w:t>
+      </w:r>
+      <w:proofErr w:type="gramEnd"/>
+      <w:r>
+        <w:t xml:space="preserve"> la dirección (horizontal, vertical o libre) y su el movimiento es continuo o de solo ida y vuelta. </w:t>
+      </w:r>
+    </w:p>
+    <w:p>
+      <w:pPr>
+        <w:pStyle w:val="Simple"/>
+        <w:jc w:val="center"/>
+      </w:pPr>
+      <w:r>
+        <w:rPr>
+          <w:noProof/>
+          <w:lang w:eastAsia="es-ES"/>
+        </w:rPr>
+        <w:drawing>
+          <wp:inline distT="0" distB="0" distL="0" distR="0" wp14:anchorId="6E0C7F66" wp14:editId="03D03786">
+            <wp:extent cx="6277881" cy="1981200"/>
+            <wp:effectExtent l="0" t="0" r="0" b="0"/>
+            <wp:docPr id="1021133239" name="0 Imagen"/>
+            <wp:cNvGraphicFramePr>
+              <a:graphicFrameLocks xmlns:a="http://schemas.openxmlformats.org/drawingml/2006/main" noChangeAspect="1"/>
+            </wp:cNvGraphicFramePr>
+            <a:graphic xmlns:a="http://schemas.openxmlformats.org/drawingml/2006/main">
+              <a:graphicData uri="http://schemas.openxmlformats.org/drawingml/2006/picture">
+                <pic:pic xmlns:pic="http://schemas.openxmlformats.org/drawingml/2006/picture">
+                  <pic:nvPicPr>
+                    <pic:cNvPr id="1021133239" name="0 Imagen"/>
+                    <pic:cNvPicPr/>
+                  </pic:nvPicPr>
+                  <pic:blipFill>
+                    <a:blip r:embed="rId94" cstate="print">
+                      <a:extLst>
+                        <a:ext uri="{28A0092B-C50C-407E-A947-70E740481C1C}">
+                          <a14:useLocalDpi xmlns:a14="http://schemas.microsoft.com/office/drawing/2010/main" val="0"/>
+                        </a:ext>
+                      </a:extLst>
+                    </a:blip>
+                    <a:stretch>
+                      <a:fillRect/>
+                    </a:stretch>
+                  </pic:blipFill>
+                  <pic:spPr>
+                    <a:xfrm>
+                      <a:off x="0" y="0"/>
+                      <a:ext cx="6294834" cy="1986550"/>
+                    </a:xfrm>
+                    <a:prstGeom prst="rect">
+                      <a:avLst/>
+                    </a:prstGeom>
+                  </pic:spPr>
+                </pic:pic>
+              </a:graphicData>
+            </a:graphic>
+          </wp:inline>
+        </w:drawing>
+      </w:r>
+    </w:p>
+    <w:p>
+      <w:pPr>
+        <w:pStyle w:val="Descripcin"/>
+        <w:rPr>
+          <w:noProof/>
+        </w:rPr>
+      </w:pPr>
+      <w:r>
+        <w:t xml:space="preserve">Ilustración </w:t>
+      </w:r>
+      <w:r>
+        <w:rPr>
+          <w:noProof/>
+        </w:rPr>
+        <w:fldChar w:fldCharType="begin"/>
+      </w:r>
+      <w:r>
+        <w:rPr>
+          <w:noProof/>
+        </w:rPr>
+        <w:instrText xml:space="preserve"> STYLEREF 1 \s </w:instrText>
+      </w:r>
+      <w:r>
+        <w:rPr>
+          <w:noProof/>
+        </w:rPr>
+        <w:fldChar w:fldCharType="separate"/>
+      </w:r>
+      <w:r>
+        <w:rPr>
+          <w:noProof/>
+        </w:rPr>
+        <w:t>5</w:t>
+      </w:r>
+      <w:r>
+        <w:rPr>
+          <w:noProof/>
+        </w:rPr>
+        <w:fldChar w:fldCharType="end"/>
+      </w:r>
+      <w:r>
+        <w:t>.</w:t>
+      </w:r>
+      <w:r>
+        <w:rPr>
+          <w:noProof/>
+        </w:rPr>
+        <w:fldChar w:fldCharType="begin"/>
+      </w:r>
+      <w:r>
+        <w:rPr>
+          <w:noProof/>
+        </w:rPr>
+        <w:instrText xml:space="preserve"> SEQ Ilustración \* ARABIC \s 1 </w:instrText>
+      </w:r>
+      <w:r>
+        <w:rPr>
+          <w:noProof/>
+        </w:rPr>
+        <w:fldChar w:fldCharType="separate"/>
+      </w:r>
+      <w:r>
+        <w:rPr>
+          <w:noProof/>
+        </w:rPr>
+        <w:t>40</w:t>
+      </w:r>
+      <w:r>
+        <w:rPr>
+          <w:noProof/>
+        </w:rPr>
+        <w:fldChar w:fldCharType="end"/>
+      </w:r>
+      <w:r>
+        <w:rPr>
+          <w:noProof/>
+        </w:rPr>
+        <w:t>. Utilización de las paletas del Tilemap</w:t>
+      </w:r>
+    </w:p>
+    <w:p>
+      <w:pPr>
+        <w:pStyle w:val="Listaenumerada"/>
+        <w:numPr>
+          <w:ilvl w:val="0"/>
+          <w:numId w:val="94"/>
+        </w:numPr>
+        <w:rPr>
+          <w:b/>
+          <w:bCs/>
+        </w:rPr>
+      </w:pPr>
+      <w:r>
+        <w:rPr>
+          <w:b/>
+          <w:bCs/>
+        </w:rPr>
+        <w:t>Integración con Mario</w:t>
+      </w:r>
+    </w:p>
+    <w:p>
+      <w:pPr>
+        <w:pStyle w:val="Listaenumerada"/>
+        <w:numPr>
+          <w:ilvl w:val="0"/>
+          <w:numId w:val="0"/>
+        </w:numPr>
+      </w:pPr>
+      <w:r>
+        <w:t xml:space="preserve">Para la correcta interacción con Mario, se asegura que cuando Mario salta sobre la plataforma en movimiento, él se mueve junto con ella. Esto se consigue haciendo que Mario sea hijo de la plataforma mientras está en contacto con la misma. </w:t>
+      </w:r>
+    </w:p>
+    <w:p>
+      <w:pPr>
+        <w:pStyle w:val="Listaenumerada"/>
+        <w:numPr>
+          <w:ilvl w:val="0"/>
+          <w:numId w:val="0"/>
+        </w:numPr>
+      </w:pPr>
+      <w:r>
+        <w:t xml:space="preserve">Cuando Mario deja la plataforma, se revierte el parentesco para que Mario vuelva a ser independiente del movimiento de la plataforma. </w:t>
+      </w:r>
     </w:p>
     <w:p>
       <w:pPr>
@@ -33593,14 +35766,24 @@
         </w:numPr>
       </w:pPr>
       <w:r>
+        <w:lastRenderedPageBreak/>
         <w:t>Para mantener la proporción de aspecto visual del juego original, he desarrollado el script ‘</w:t>
       </w:r>
-      <w:r>
-        <w:rPr>
-          <w:b/>
-          <w:bCs/>
-        </w:rPr>
-        <w:t>AspectRatioCamara’</w:t>
+      <w:proofErr w:type="spellStart"/>
+      <w:r>
+        <w:rPr>
+          <w:b/>
+          <w:bCs/>
+        </w:rPr>
+        <w:t>AspectRatioCamara</w:t>
+      </w:r>
+      <w:proofErr w:type="spellEnd"/>
+      <w:r>
+        <w:rPr>
+          <w:b/>
+          <w:bCs/>
+        </w:rPr>
+        <w:t>’</w:t>
       </w:r>
       <w:r>
         <w:t xml:space="preserve"> que se encarga de:</w:t>
@@ -33627,7 +35810,15 @@
         </w:numPr>
       </w:pPr>
       <w:r>
-        <w:t>Ajustar el tamaño y posición del viewport de la cámara para asegurar que el juego se muestre correctamente en cualquier resolución de pantalla, utilizando una comparación entre la proporción de aspecto objetivo y la actual de la pantalla.</w:t>
+        <w:t xml:space="preserve">Ajustar el tamaño y posición del </w:t>
+      </w:r>
+      <w:proofErr w:type="spellStart"/>
+      <w:r>
+        <w:t>viewport</w:t>
+      </w:r>
+      <w:proofErr w:type="spellEnd"/>
+      <w:r>
+        <w:t xml:space="preserve"> de la cámara para asegurar que el juego se muestre correctamente en cualquier resolución de pantalla, utilizando una comparación entre la proporción de aspecto objetivo y la actual de la pantalla.</w:t>
       </w:r>
     </w:p>
     <w:p>
@@ -33644,15 +35835,27 @@
         </w:rPr>
       </w:pPr>
       <w:r>
-        <w:lastRenderedPageBreak/>
         <w:t xml:space="preserve">Configurar el </w:t>
       </w:r>
       <w:r>
-        <w:t>‘Viewport R</w:t>
+        <w:t>‘</w:t>
+      </w:r>
+      <w:proofErr w:type="spellStart"/>
+      <w:r>
+        <w:t>Viewport</w:t>
+      </w:r>
+      <w:proofErr w:type="spellEnd"/>
+      <w:r>
+        <w:t xml:space="preserve"> </w:t>
+      </w:r>
+      <w:proofErr w:type="spellStart"/>
+      <w:r>
+        <w:t>R</w:t>
       </w:r>
       <w:r>
         <w:t>ect</w:t>
       </w:r>
+      <w:proofErr w:type="spellEnd"/>
       <w:r>
         <w:t>’</w:t>
       </w:r>
@@ -33686,7 +35889,7 @@
                     <pic:cNvPicPr/>
                   </pic:nvPicPr>
                   <pic:blipFill>
-                    <a:blip r:embed="rId91">
+                    <a:blip r:embed="rId95">
                       <a:extLst>
                         <a:ext uri="{28A0092B-C50C-407E-A947-70E740481C1C}">
                           <a14:useLocalDpi xmlns:a14="http://schemas.microsoft.com/office/drawing/2010/main" val="0"/>
@@ -33826,12 +36029,21 @@
       <w:r>
         <w:t>Para hacer que la cámara siga a Mario he desarrollado el script ‘</w:t>
       </w:r>
-      <w:r>
-        <w:rPr>
-          <w:b/>
-          <w:bCs/>
-        </w:rPr>
-        <w:t>SegumientoCamara’</w:t>
+      <w:proofErr w:type="spellStart"/>
+      <w:r>
+        <w:rPr>
+          <w:b/>
+          <w:bCs/>
+        </w:rPr>
+        <w:t>SegumientoCamara</w:t>
+      </w:r>
+      <w:proofErr w:type="spellEnd"/>
+      <w:r>
+        <w:rPr>
+          <w:b/>
+          <w:bCs/>
+        </w:rPr>
+        <w:t>’</w:t>
       </w:r>
       <w:r>
         <w:t xml:space="preserve"> que se encarga de: </w:t>
@@ -33888,7 +36100,32 @@
         </w:numPr>
       </w:pPr>
       <w:r>
-        <w:t>Establecer límites horizontales (mínimos y máximos) para el movimiento de la cámara, basados en posiciones específicas en el nivel (usando GameObjects ‘limiteIzq’ y ‘limiteDer’), que previenen que la cámara muestre áreas fuera de los límites del nivel.</w:t>
+        <w:lastRenderedPageBreak/>
+        <w:t xml:space="preserve">Establecer límites horizontales (mínimos y máximos) para el movimiento de la cámara, basados en posiciones específicas en el nivel (usando </w:t>
+      </w:r>
+      <w:proofErr w:type="spellStart"/>
+      <w:r>
+        <w:t>GameObjects</w:t>
+      </w:r>
+      <w:proofErr w:type="spellEnd"/>
+      <w:r>
+        <w:t xml:space="preserve"> ‘</w:t>
+      </w:r>
+      <w:proofErr w:type="spellStart"/>
+      <w:r>
+        <w:t>limiteIzq</w:t>
+      </w:r>
+      <w:proofErr w:type="spellEnd"/>
+      <w:r>
+        <w:t>’ y ‘</w:t>
+      </w:r>
+      <w:proofErr w:type="spellStart"/>
+      <w:r>
+        <w:t>limiteDer</w:t>
+      </w:r>
+      <w:proofErr w:type="spellEnd"/>
+      <w:r>
+        <w:t>’), que previenen que la cámara muestre áreas fuera de los límites del nivel.</w:t>
       </w:r>
     </w:p>
     <w:p>
@@ -33900,11 +36137,7 @@
         </w:numPr>
       </w:pPr>
       <w:r>
-        <w:t xml:space="preserve">Ajustar dinámicamente la posición de la cámara en el eje X para que nunca retroceda, manteniendo la última posición máxima alcanzada como límite inferior para la cámara. Esto evita que el jugador pueda hacer que </w:t>
-      </w:r>
-      <w:r>
-        <w:lastRenderedPageBreak/>
-        <w:t>Mario vuelva hacia áreas previamente exploradas, lo cual es fiel a la mecánica original del juego.</w:t>
+        <w:t>Ajustar dinámicamente la posición de la cámara en el eje X para que nunca retroceda, manteniendo la última posición máxima alcanzada como límite inferior para la cámara. Esto evita que el jugador pueda hacer que Mario vuelva hacia áreas previamente exploradas, lo cual es fiel a la mecánica original del juego.</w:t>
       </w:r>
     </w:p>
     <w:p>
@@ -33933,7 +36166,7 @@
                     <pic:cNvPicPr/>
                   </pic:nvPicPr>
                   <pic:blipFill>
-                    <a:blip r:embed="rId92">
+                    <a:blip r:embed="rId96">
                       <a:extLst>
                         <a:ext uri="{28A0092B-C50C-407E-A947-70E740481C1C}">
                           <a14:useLocalDpi xmlns:a14="http://schemas.microsoft.com/office/drawing/2010/main" val="0"/>
@@ -34055,7 +36288,15 @@
         </w:numPr>
       </w:pPr>
       <w:r>
-        <w:t>Además, he colocado colliders en los bordes de la cámara para evitar que Mario salga de la vista, asegurando que siempre esté visible en pantalla.</w:t>
+        <w:t xml:space="preserve">Además, he colocado </w:t>
+      </w:r>
+      <w:proofErr w:type="spellStart"/>
+      <w:r>
+        <w:t>colliders</w:t>
+      </w:r>
+      <w:proofErr w:type="spellEnd"/>
+      <w:r>
+        <w:t xml:space="preserve"> en los bordes de la cámara para evitar que Mario salga de la vista, asegurando que siempre esté visible en pantalla.</w:t>
       </w:r>
     </w:p>
     <w:p>
@@ -34094,7 +36335,7 @@
                     <pic:cNvPicPr/>
                   </pic:nvPicPr>
                   <pic:blipFill>
-                    <a:blip r:embed="rId93">
+                    <a:blip r:embed="rId97">
                       <a:extLst>
                         <a:ext uri="{28A0092B-C50C-407E-A947-70E740481C1C}">
                           <a14:useLocalDpi xmlns:a14="http://schemas.microsoft.com/office/drawing/2010/main" val="0"/>
@@ -34232,7 +36473,15 @@
         </w:numPr>
       </w:pPr>
       <w:r>
-        <w:t>Utilizando el ajuste dinámico en el script ‘AspectRatioCamara’ se garantiza que la experiencia visual se mantenga consistente en diferentes dispositivos.</w:t>
+        <w:t>Utilizando el ajuste dinámico en el script ‘</w:t>
+      </w:r>
+      <w:proofErr w:type="spellStart"/>
+      <w:r>
+        <w:t>AspectRatioCamara</w:t>
+      </w:r>
+      <w:proofErr w:type="spellEnd"/>
+      <w:r>
+        <w:t>’ se garantiza que la experiencia visual se mantenga consistente en diferentes dispositivos.</w:t>
       </w:r>
     </w:p>
     <w:p>
@@ -34318,22 +36567,40 @@
       <w:r>
         <w:t xml:space="preserve"> el script ‘</w:t>
       </w:r>
-      <w:r>
-        <w:rPr>
-          <w:b/>
-          <w:bCs/>
-        </w:rPr>
-        <w:t>EliminarFueraCamara’</w:t>
+      <w:proofErr w:type="spellStart"/>
+      <w:r>
+        <w:rPr>
+          <w:b/>
+          <w:bCs/>
+        </w:rPr>
+        <w:t>EliminarFueraCamara</w:t>
+      </w:r>
+      <w:proofErr w:type="spellEnd"/>
+      <w:r>
+        <w:rPr>
+          <w:b/>
+          <w:bCs/>
+        </w:rPr>
+        <w:t>’</w:t>
       </w:r>
       <w:r>
         <w:t>, una vez que un objeto deja de ser visible y supera cierta distancia del centro de la cámara, determinada por ‘</w:t>
       </w:r>
+      <w:proofErr w:type="spellStart"/>
       <w:r>
         <w:rPr>
           <w:i/>
           <w:iCs/>
         </w:rPr>
-        <w:t>minDistanciaEliminado’</w:t>
+        <w:t>minDistanciaEliminado</w:t>
+      </w:r>
+      <w:proofErr w:type="spellEnd"/>
+      <w:r>
+        <w:rPr>
+          <w:i/>
+          <w:iCs/>
+        </w:rPr>
+        <w:t>’</w:t>
       </w:r>
       <w:r>
         <w:t xml:space="preserve">, se elimina del juego. Esto es crucial para mantener el rendimiento. </w:t>
@@ -34379,6 +36646,7 @@
           <w:bCs/>
         </w:rPr>
       </w:pPr>
+      <w:proofErr w:type="spellStart"/>
       <w:r>
         <w:rPr>
           <w:b/>
@@ -34386,6 +36654,7 @@
         </w:rPr>
         <w:t>Koopa</w:t>
       </w:r>
+      <w:proofErr w:type="spellEnd"/>
     </w:p>
     <w:p>
       <w:pPr>
@@ -34396,14 +36665,46 @@
         </w:numPr>
       </w:pPr>
       <w:r>
-        <w:t xml:space="preserve">Cuando Koopa es golpeado y se refugia dentro de su caparazón, el enfoque de eliminación cambia. Si el Koopa escondido no está en movimiento (estático dentro del caparazón), puede eliminarse si está fuera del alcance visible y además ha superado la </w:t>
+        <w:t xml:space="preserve">Cuando </w:t>
+      </w:r>
+      <w:proofErr w:type="spellStart"/>
+      <w:r>
+        <w:t>Koopa</w:t>
+      </w:r>
+      <w:proofErr w:type="spellEnd"/>
+      <w:r>
+        <w:t xml:space="preserve"> es golpeado y se refugia dentro de su caparazón, el enfoque de eliminación cambia. Si el </w:t>
+      </w:r>
+      <w:proofErr w:type="spellStart"/>
+      <w:r>
+        <w:t>Koopa</w:t>
+      </w:r>
+      <w:proofErr w:type="spellEnd"/>
+      <w:r>
+        <w:t xml:space="preserve"> escondido no está en movimiento (estático dentro del caparazón), puede eliminarse si está fuera del alcance visible y además ha superado la </w:t>
       </w:r>
       <w:r>
         <w:rPr>
           <w:i/>
           <w:iCs/>
         </w:rPr>
-        <w:t>‘minDistanciaEliminado’</w:t>
+        <w:t>‘</w:t>
+      </w:r>
+      <w:proofErr w:type="spellStart"/>
+      <w:r>
+        <w:rPr>
+          <w:i/>
+          <w:iCs/>
+        </w:rPr>
+        <w:t>minDistanciaEliminado</w:t>
+      </w:r>
+      <w:proofErr w:type="spellEnd"/>
+      <w:r>
+        <w:rPr>
+          <w:i/>
+          <w:iCs/>
+        </w:rPr>
+        <w:t>’</w:t>
       </w:r>
       <w:r>
         <w:t xml:space="preserve"> establecida. </w:t>
@@ -34419,7 +36720,15 @@
       </w:pPr>
       <w:r>
         <w:lastRenderedPageBreak/>
-        <w:t xml:space="preserve">Sin embargo, si el Koopa está activo y moviéndose dentro del caparazón (lanzado en modo caparazón), </w:t>
+        <w:t xml:space="preserve">Sin embargo, si el </w:t>
+      </w:r>
+      <w:proofErr w:type="spellStart"/>
+      <w:r>
+        <w:t>Koopa</w:t>
+      </w:r>
+      <w:proofErr w:type="spellEnd"/>
+      <w:r>
+        <w:t xml:space="preserve"> está activo y moviéndose dentro del caparazón (lanzado en modo caparazón), </w:t>
       </w:r>
       <w:r>
         <w:t xml:space="preserve">puede eliminarse también si esta por delante de la cámara. </w:t>
@@ -34451,7 +36760,7 @@
                     <pic:cNvPicPr/>
                   </pic:nvPicPr>
                   <pic:blipFill>
-                    <a:blip r:embed="rId94">
+                    <a:blip r:embed="rId98">
                       <a:extLst>
                         <a:ext uri="{28A0092B-C50C-407E-A947-70E740481C1C}">
                           <a14:useLocalDpi xmlns:a14="http://schemas.microsoft.com/office/drawing/2010/main" val="0"/>
@@ -34566,6 +36875,7 @@
           <w:numId w:val="77"/>
         </w:numPr>
       </w:pPr>
+      <w:proofErr w:type="spellStart"/>
       <w:r>
         <w:rPr>
           <w:b/>
@@ -34573,6 +36883,7 @@
         </w:rPr>
         <w:t>Goomba</w:t>
       </w:r>
+      <w:proofErr w:type="spellEnd"/>
     </w:p>
     <w:p>
       <w:pPr>
@@ -34583,8 +36894,13 @@
         </w:numPr>
       </w:pPr>
       <w:r>
-        <w:t>Los Goombas</w:t>
-      </w:r>
+        <w:t xml:space="preserve">Los </w:t>
+      </w:r>
+      <w:proofErr w:type="spellStart"/>
+      <w:r>
+        <w:t>Goombas</w:t>
+      </w:r>
+      <w:proofErr w:type="spellEnd"/>
       <w:r>
         <w:t xml:space="preserve"> </w:t>
       </w:r>
@@ -34659,7 +36975,7 @@
                     <pic:cNvPicPr/>
                   </pic:nvPicPr>
                   <pic:blipFill>
-                    <a:blip r:embed="rId95">
+                    <a:blip r:embed="rId99">
                       <a:extLst>
                         <a:ext uri="{28A0092B-C50C-407E-A947-70E740481C1C}">
                           <a14:useLocalDpi xmlns:a14="http://schemas.microsoft.com/office/drawing/2010/main" val="0"/>
@@ -34824,7 +37140,7 @@
                     <pic:cNvPicPr/>
                   </pic:nvPicPr>
                   <pic:blipFill>
-                    <a:blip r:embed="rId96">
+                    <a:blip r:embed="rId100">
                       <a:extLst>
                         <a:ext uri="{28A0092B-C50C-407E-A947-70E740481C1C}">
                           <a14:useLocalDpi xmlns:a14="http://schemas.microsoft.com/office/drawing/2010/main" val="0"/>
@@ -34993,7 +37309,15 @@
         <w:t>Inicialización de Vidas</w:t>
       </w:r>
       <w:r>
-        <w:t>: Al comenzar una partida, el ‘GameManager’ inicializa las vidas de Mario a tres.</w:t>
+        <w:t>: Al comenzar una partida, el ‘</w:t>
+      </w:r>
+      <w:proofErr w:type="spellStart"/>
+      <w:r>
+        <w:t>GameManager</w:t>
+      </w:r>
+      <w:proofErr w:type="spellEnd"/>
+      <w:r>
+        <w:t>’ inicializa las vidas de Mario a tres.</w:t>
       </w:r>
     </w:p>
     <w:p>
@@ -35024,14 +37348,24 @@
         </w:numPr>
       </w:pPr>
       <w:r>
-        <w:t xml:space="preserve">Las vidas se pierden cuando Mario cae en zonas de muerte o cuando el tiempo se agota. Estas zonas están gestionadas en el juego mediante un collider, que detecta cuando Mario entra en contacto con ella y llama a </w:t>
+        <w:t xml:space="preserve">Las vidas se pierden cuando Mario cae en zonas de muerte o cuando el tiempo se agota. Estas zonas están gestionadas en el juego mediante un </w:t>
+      </w:r>
+      <w:proofErr w:type="spellStart"/>
+      <w:r>
+        <w:t>collider</w:t>
+      </w:r>
+      <w:proofErr w:type="spellEnd"/>
+      <w:r>
+        <w:t xml:space="preserve">, que detecta cuando Mario entra en contacto con ella y llama a </w:t>
       </w:r>
       <w:r>
         <w:t>‘</w:t>
       </w:r>
+      <w:proofErr w:type="spellStart"/>
       <w:r>
         <w:t>GameManager</w:t>
       </w:r>
+      <w:proofErr w:type="spellEnd"/>
       <w:r>
         <w:t>’</w:t>
       </w:r>
@@ -35066,7 +37400,7 @@
                     <pic:cNvPicPr/>
                   </pic:nvPicPr>
                   <pic:blipFill>
-                    <a:blip r:embed="rId97">
+                    <a:blip r:embed="rId101">
                       <a:extLst>
                         <a:ext uri="{28A0092B-C50C-407E-A947-70E740481C1C}">
                           <a14:useLocalDpi xmlns:a14="http://schemas.microsoft.com/office/drawing/2010/main" val="0"/>
@@ -35181,6 +37515,7 @@
           <w:numId w:val="78"/>
         </w:numPr>
       </w:pPr>
+      <w:proofErr w:type="spellStart"/>
       <w:r>
         <w:rPr>
           <w:b/>
@@ -35195,13 +37530,23 @@
         </w:rPr>
         <w:t>e</w:t>
       </w:r>
-      <w:r>
-        <w:rPr>
-          <w:b/>
-          <w:bCs/>
-        </w:rPr>
-        <w:t xml:space="preserve"> Over</w:t>
-      </w:r>
+      <w:proofErr w:type="spellEnd"/>
+      <w:r>
+        <w:rPr>
+          <w:b/>
+          <w:bCs/>
+        </w:rPr>
+        <w:t xml:space="preserve"> </w:t>
+      </w:r>
+      <w:proofErr w:type="spellStart"/>
+      <w:r>
+        <w:rPr>
+          <w:b/>
+          <w:bCs/>
+        </w:rPr>
+        <w:t>Over</w:t>
+      </w:r>
+      <w:proofErr w:type="spellEnd"/>
       <w:r>
         <w:t>: Si las vidas llegan a cero, el juego termina.</w:t>
       </w:r>
@@ -35334,17 +37679,49 @@
         <w:ind w:firstLine="0"/>
       </w:pPr>
       <w:r>
-        <w:t xml:space="preserve">El proceso de Respawn comienza cuando Mario muere, ya sea por caer al vacío (Zona de muerte) o al agotarse el tiempo. En estos eventos, el script </w:t>
+        <w:t xml:space="preserve">El proceso de </w:t>
+      </w:r>
+      <w:proofErr w:type="spellStart"/>
+      <w:r>
+        <w:t>Respawn</w:t>
+      </w:r>
+      <w:proofErr w:type="spellEnd"/>
+      <w:r>
+        <w:t xml:space="preserve"> comienza cuando Mario muere, ya sea por caer al vacío (Zona de muerte) o al agotarse el tiempo. En estos eventos, el script </w:t>
       </w:r>
       <w:r>
         <w:rPr>
           <w:i/>
           <w:iCs/>
         </w:rPr>
-        <w:t>‘GameManager’</w:t>
-      </w:r>
-      <w:r>
-        <w:t xml:space="preserve"> es el encargado de iniciar el proceso de respawn. </w:t>
+        <w:t>‘</w:t>
+      </w:r>
+      <w:proofErr w:type="spellStart"/>
+      <w:r>
+        <w:rPr>
+          <w:i/>
+          <w:iCs/>
+        </w:rPr>
+        <w:t>GameManager</w:t>
+      </w:r>
+      <w:proofErr w:type="spellEnd"/>
+      <w:r>
+        <w:rPr>
+          <w:i/>
+          <w:iCs/>
+        </w:rPr>
+        <w:t>’</w:t>
+      </w:r>
+      <w:r>
+        <w:t xml:space="preserve"> es el encargado de iniciar el proceso de </w:t>
+      </w:r>
+      <w:proofErr w:type="spellStart"/>
+      <w:r>
+        <w:t>respawn</w:t>
+      </w:r>
+      <w:proofErr w:type="spellEnd"/>
+      <w:r>
+        <w:t xml:space="preserve">. </w:t>
       </w:r>
     </w:p>
     <w:p>
@@ -35360,8 +37737,17 @@
           <w:b/>
           <w:bCs/>
         </w:rPr>
-        <w:t>Detección de la muerte de Mario y activación del respawn</w:t>
-      </w:r>
+        <w:t xml:space="preserve">Detección de la muerte de Mario y activación del </w:t>
+      </w:r>
+      <w:proofErr w:type="spellStart"/>
+      <w:r>
+        <w:rPr>
+          <w:b/>
+          <w:bCs/>
+        </w:rPr>
+        <w:t>respawn</w:t>
+      </w:r>
+      <w:proofErr w:type="spellEnd"/>
     </w:p>
     <w:p>
       <w:pPr>
@@ -35375,15 +37761,40 @@
           <w:bCs/>
         </w:rPr>
       </w:pPr>
-      <w:r>
-        <w:rPr>
-          <w:b/>
-          <w:bCs/>
-        </w:rPr>
-        <w:t>GameManager:</w:t>
-      </w:r>
-      <w:r>
-        <w:t xml:space="preserve"> Gestiona la muerte de Mario controlando las vidas restantes y ejecutando la corrutina de respawn cuando es necesario. </w:t>
+      <w:proofErr w:type="spellStart"/>
+      <w:r>
+        <w:rPr>
+          <w:b/>
+          <w:bCs/>
+        </w:rPr>
+        <w:t>GameManager</w:t>
+      </w:r>
+      <w:proofErr w:type="spellEnd"/>
+      <w:r>
+        <w:rPr>
+          <w:b/>
+          <w:bCs/>
+        </w:rPr>
+        <w:t>:</w:t>
+      </w:r>
+      <w:r>
+        <w:t xml:space="preserve"> Gestiona la muerte de Mario controlando las vidas restantes y ejecutando la </w:t>
+      </w:r>
+      <w:proofErr w:type="spellStart"/>
+      <w:r>
+        <w:t>corrutina</w:t>
+      </w:r>
+      <w:proofErr w:type="spellEnd"/>
+      <w:r>
+        <w:t xml:space="preserve"> de </w:t>
+      </w:r>
+      <w:proofErr w:type="spellStart"/>
+      <w:r>
+        <w:t>respawn</w:t>
+      </w:r>
+      <w:proofErr w:type="spellEnd"/>
+      <w:r>
+        <w:t xml:space="preserve"> cuando es necesario. </w:t>
       </w:r>
     </w:p>
     <w:p>
@@ -35412,7 +37823,7 @@
                     <pic:cNvPicPr/>
                   </pic:nvPicPr>
                   <pic:blipFill>
-                    <a:blip r:embed="rId98">
+                    <a:blip r:embed="rId102">
                       <a:extLst>
                         <a:ext uri="{28A0092B-C50C-407E-A947-70E740481C1C}">
                           <a14:useLocalDpi xmlns:a14="http://schemas.microsoft.com/office/drawing/2010/main" val="0"/>
@@ -35531,16 +37942,41 @@
           <w:bCs/>
         </w:rPr>
       </w:pPr>
+      <w:proofErr w:type="spellStart"/>
       <w:r>
         <w:rPr>
           <w:b/>
           <w:bCs/>
         </w:rPr>
         <w:lastRenderedPageBreak/>
-        <w:t xml:space="preserve">CheckPointAlcanzado: </w:t>
-      </w:r>
-      <w:r>
-        <w:t xml:space="preserve">Esta variable es utilizada para determinar si Mario debe respawnear en el checkpoint o en el inicio del nivel. </w:t>
+        <w:t>CheckPointAlcanzado</w:t>
+      </w:r>
+      <w:proofErr w:type="spellEnd"/>
+      <w:r>
+        <w:rPr>
+          <w:b/>
+          <w:bCs/>
+        </w:rPr>
+        <w:t xml:space="preserve">: </w:t>
+      </w:r>
+      <w:r>
+        <w:t xml:space="preserve">Esta variable es utilizada para determinar si Mario debe </w:t>
+      </w:r>
+      <w:proofErr w:type="spellStart"/>
+      <w:r>
+        <w:t>respawnear</w:t>
+      </w:r>
+      <w:proofErr w:type="spellEnd"/>
+      <w:r>
+        <w:t xml:space="preserve"> en el </w:t>
+      </w:r>
+      <w:proofErr w:type="spellStart"/>
+      <w:r>
+        <w:t>checkpoint</w:t>
+      </w:r>
+      <w:proofErr w:type="spellEnd"/>
+      <w:r>
+        <w:t xml:space="preserve"> o en el inicio del nivel. </w:t>
       </w:r>
     </w:p>
     <w:p>
@@ -35556,8 +37992,17 @@
           <w:b/>
           <w:bCs/>
         </w:rPr>
-        <w:t>Implementación de CheckPoints</w:t>
-      </w:r>
+        <w:t xml:space="preserve">Implementación de </w:t>
+      </w:r>
+      <w:proofErr w:type="spellStart"/>
+      <w:r>
+        <w:rPr>
+          <w:b/>
+          <w:bCs/>
+        </w:rPr>
+        <w:t>CheckPoints</w:t>
+      </w:r>
+      <w:proofErr w:type="spellEnd"/>
     </w:p>
     <w:p>
       <w:pPr>
@@ -35572,7 +38017,39 @@
         </w:rPr>
       </w:pPr>
       <w:r>
-        <w:t xml:space="preserve">Se ha colocado un GameObject con un collider configurado como Trigger en los puntos clave del nivel. El script asociado ‘CheckPoint’ detecta la interacción de Mario con ese punto, como se ha hecho con las Zonas de Muerte. </w:t>
+        <w:t xml:space="preserve">Se ha colocado un </w:t>
+      </w:r>
+      <w:proofErr w:type="spellStart"/>
+      <w:r>
+        <w:t>GameObject</w:t>
+      </w:r>
+      <w:proofErr w:type="spellEnd"/>
+      <w:r>
+        <w:t xml:space="preserve"> con un </w:t>
+      </w:r>
+      <w:proofErr w:type="spellStart"/>
+      <w:r>
+        <w:t>collider</w:t>
+      </w:r>
+      <w:proofErr w:type="spellEnd"/>
+      <w:r>
+        <w:t xml:space="preserve"> configurado como </w:t>
+      </w:r>
+      <w:proofErr w:type="spellStart"/>
+      <w:r>
+        <w:t>Trigger</w:t>
+      </w:r>
+      <w:proofErr w:type="spellEnd"/>
+      <w:r>
+        <w:t xml:space="preserve"> en los puntos clave del nivel. El script asociado ‘</w:t>
+      </w:r>
+      <w:proofErr w:type="spellStart"/>
+      <w:r>
+        <w:t>CheckPoint</w:t>
+      </w:r>
+      <w:proofErr w:type="spellEnd"/>
+      <w:r>
+        <w:t xml:space="preserve">’ detecta la interacción de Mario con ese punto, como se ha hecho con las Zonas de Muerte. </w:t>
       </w:r>
     </w:p>
     <w:p>
@@ -35601,7 +38078,7 @@
                     <pic:cNvPicPr/>
                   </pic:nvPicPr>
                   <pic:blipFill>
-                    <a:blip r:embed="rId99">
+                    <a:blip r:embed="rId103">
                       <a:extLst>
                         <a:ext uri="{28A0092B-C50C-407E-A947-70E740481C1C}">
                           <a14:useLocalDpi xmlns:a14="http://schemas.microsoft.com/office/drawing/2010/main" val="0"/>
@@ -35742,55 +38219,99 @@
           <w:bCs/>
         </w:rPr>
       </w:pPr>
-      <w:r>
-        <w:rPr>
-          <w:b/>
-          <w:bCs/>
-        </w:rPr>
-        <w:t xml:space="preserve">DontDestroyOnLoad: </w:t>
+      <w:proofErr w:type="spellStart"/>
+      <w:r>
+        <w:rPr>
+          <w:b/>
+          <w:bCs/>
+        </w:rPr>
+        <w:t>DontDestroyOnLoad</w:t>
+      </w:r>
+      <w:proofErr w:type="spellEnd"/>
+      <w:r>
+        <w:rPr>
+          <w:b/>
+          <w:bCs/>
+        </w:rPr>
+        <w:t xml:space="preserve">: </w:t>
       </w:r>
       <w:r>
         <w:t>Se aplica a los objetos ‘</w:t>
       </w:r>
+      <w:proofErr w:type="spellStart"/>
       <w:r>
         <w:rPr>
           <w:i/>
           <w:iCs/>
         </w:rPr>
-        <w:t>GameManager’</w:t>
-      </w:r>
-      <w:r>
-        <w:t>, ‘</w:t>
-      </w:r>
+        <w:t>GameManager</w:t>
+      </w:r>
+      <w:proofErr w:type="spellEnd"/>
       <w:r>
         <w:rPr>
           <w:i/>
           <w:iCs/>
         </w:rPr>
-        <w:t>AudioManager’</w:t>
+        <w:t>’</w:t>
       </w:r>
       <w:r>
         <w:t>, ‘</w:t>
       </w:r>
+      <w:proofErr w:type="spellStart"/>
       <w:r>
         <w:rPr>
           <w:i/>
           <w:iCs/>
         </w:rPr>
-        <w:t>ScoreManager’</w:t>
-      </w:r>
-      <w:r>
-        <w:t xml:space="preserve"> y ‘</w:t>
-      </w:r>
+        <w:t>AudioManager</w:t>
+      </w:r>
+      <w:proofErr w:type="spellEnd"/>
       <w:r>
         <w:rPr>
           <w:i/>
           <w:iCs/>
         </w:rPr>
+        <w:t>’</w:t>
+      </w:r>
+      <w:r>
+        <w:t>, ‘</w:t>
+      </w:r>
+      <w:proofErr w:type="spellStart"/>
+      <w:r>
+        <w:rPr>
+          <w:i/>
+          <w:iCs/>
+        </w:rPr>
+        <w:t>ScoreManager</w:t>
+      </w:r>
+      <w:proofErr w:type="spellEnd"/>
+      <w:r>
+        <w:rPr>
+          <w:i/>
+          <w:iCs/>
+        </w:rPr>
+        <w:t>’</w:t>
+      </w:r>
+      <w:r>
+        <w:t xml:space="preserve"> y ‘</w:t>
+      </w:r>
+      <w:r>
+        <w:rPr>
+          <w:i/>
+          <w:iCs/>
+        </w:rPr>
         <w:t>Mario’</w:t>
       </w:r>
       <w:r>
-        <w:t xml:space="preserve"> para mantener su estado después de recargar la escena. Esto asegura que, a pesar de la recarga de la escena para el respawn, la información como las puntuaciones y la configuración de audio permanezcan intactas. </w:t>
+        <w:t xml:space="preserve"> para mantener su estado después de recargar la escena. Esto asegura que, a pesar de la recarga de la escena para el </w:t>
+      </w:r>
+      <w:proofErr w:type="spellStart"/>
+      <w:r>
+        <w:t>respawn</w:t>
+      </w:r>
+      <w:proofErr w:type="spellEnd"/>
+      <w:r>
+        <w:t xml:space="preserve">, la información como las puntuaciones y la configuración de audio permanezcan intactas. </w:t>
       </w:r>
     </w:p>
     <w:p>
@@ -35819,7 +38340,7 @@
                     <pic:cNvPicPr/>
                   </pic:nvPicPr>
                   <pic:blipFill>
-                    <a:blip r:embed="rId100">
+                    <a:blip r:embed="rId104">
                       <a:extLst>
                         <a:ext uri="{28A0092B-C50C-407E-A947-70E740481C1C}">
                           <a14:useLocalDpi xmlns:a14="http://schemas.microsoft.com/office/drawing/2010/main" val="0"/>
@@ -35959,7 +38480,15 @@
         </w:rPr>
       </w:pPr>
       <w:r>
-        <w:t>En lugar de reposicionar manualmente a todos los objetos y enemigos del nivel, la escena completa se recarga utilizando ‘SceneManager.LoadScene()’.</w:t>
+        <w:t>En lugar de reposicionar manualmente a todos los objetos y enemigos del nivel, la escena completa se recarga utilizando ‘</w:t>
+      </w:r>
+      <w:proofErr w:type="spellStart"/>
+      <w:r>
+        <w:t>SceneManager.LoadScene</w:t>
+      </w:r>
+      <w:proofErr w:type="spellEnd"/>
+      <w:r>
+        <w:t>()’.</w:t>
       </w:r>
     </w:p>
     <w:p>
@@ -35988,7 +38517,7 @@
                     <pic:cNvPicPr/>
                   </pic:nvPicPr>
                   <pic:blipFill>
-                    <a:blip r:embed="rId101">
+                    <a:blip r:embed="rId105">
                       <a:extLst>
                         <a:ext uri="{28A0092B-C50C-407E-A947-70E740481C1C}">
                           <a14:useLocalDpi xmlns:a14="http://schemas.microsoft.com/office/drawing/2010/main" val="0"/>
@@ -36108,8 +38637,17 @@
           <w:b/>
           <w:bCs/>
         </w:rPr>
-        <w:t>Ajuste del sistema de cámara y otros elementos después del respawn</w:t>
-      </w:r>
+        <w:t xml:space="preserve">Ajuste del sistema de cámara y otros elementos después del </w:t>
+      </w:r>
+      <w:proofErr w:type="spellStart"/>
+      <w:r>
+        <w:rPr>
+          <w:b/>
+          <w:bCs/>
+        </w:rPr>
+        <w:t>respawn</w:t>
+      </w:r>
+      <w:proofErr w:type="spellEnd"/>
     </w:p>
     <w:p>
       <w:pPr>
@@ -36124,7 +38662,15 @@
         </w:rPr>
       </w:pPr>
       <w:r>
-        <w:t xml:space="preserve">Después de un respawn, para que la cámara </w:t>
+        <w:t xml:space="preserve">Después de un </w:t>
+      </w:r>
+      <w:proofErr w:type="spellStart"/>
+      <w:r>
+        <w:t>respawn</w:t>
+      </w:r>
+      <w:proofErr w:type="spellEnd"/>
+      <w:r>
+        <w:t xml:space="preserve">, para que la cámara </w:t>
       </w:r>
       <w:r>
         <w:t>se inicialice en la posición nueva de</w:t>
@@ -36133,10 +38679,26 @@
         <w:t xml:space="preserve"> Mario </w:t>
       </w:r>
       <w:r>
-        <w:t>he implementado la función ‘EmpezarSeguir’</w:t>
-      </w:r>
-      <w:r>
-        <w:t xml:space="preserve"> en ‘NivelManager’ para reajustar la posición de la cámara según la nueva posición de Mario.</w:t>
+        <w:t>he implementado la función ‘</w:t>
+      </w:r>
+      <w:proofErr w:type="spellStart"/>
+      <w:r>
+        <w:t>EmpezarSeguir</w:t>
+      </w:r>
+      <w:proofErr w:type="spellEnd"/>
+      <w:r>
+        <w:t>’</w:t>
+      </w:r>
+      <w:r>
+        <w:t xml:space="preserve"> en ‘</w:t>
+      </w:r>
+      <w:proofErr w:type="spellStart"/>
+      <w:r>
+        <w:t>NivelManager</w:t>
+      </w:r>
+      <w:proofErr w:type="spellEnd"/>
+      <w:r>
+        <w:t>’ para reajustar la posición de la cámara según la nueva posición de Mario.</w:t>
       </w:r>
     </w:p>
     <w:p>
@@ -36165,7 +38727,7 @@
                     <pic:cNvPicPr/>
                   </pic:nvPicPr>
                   <pic:blipFill>
-                    <a:blip r:embed="rId102">
+                    <a:blip r:embed="rId106">
                       <a:extLst>
                         <a:ext uri="{28A0092B-C50C-407E-A947-70E740481C1C}">
                           <a14:useLocalDpi xmlns:a14="http://schemas.microsoft.com/office/drawing/2010/main" val="0"/>
@@ -36515,7 +39077,7 @@
                   <w:r>
                     <w:t xml:space="preserve">[1] Unity Technologies, 2024: </w:t>
                   </w:r>
-                  <w:hyperlink r:id="rId103" w:history="1">
+                  <w:hyperlink r:id="rId107" w:history="1">
                     <w:r>
                       <w:rPr>
                         <w:rStyle w:val="Hipervnculo"/>
@@ -36534,7 +39096,7 @@
                   <w:r>
                     <w:t xml:space="preserve">[2] Microsoft, 2024. Visual Studio: </w:t>
                   </w:r>
-                  <w:hyperlink r:id="rId104" w:history="1">
+                  <w:hyperlink r:id="rId108" w:history="1">
                     <w:r>
                       <w:rPr>
                         <w:rStyle w:val="Hipervnculo"/>
@@ -36553,7 +39115,7 @@
                   <w:r>
                     <w:t xml:space="preserve">[3] Microsoft, 2024. Paint: </w:t>
                   </w:r>
-                  <w:hyperlink r:id="rId105" w:history="1">
+                  <w:hyperlink r:id="rId109" w:history="1">
                     <w:r>
                       <w:rPr>
                         <w:rStyle w:val="Hipervnculo"/>
@@ -36569,7 +39131,7 @@
                   <w:r>
                     <w:t xml:space="preserve">[4] GIMP, 2024. GIMP: </w:t>
                   </w:r>
-                  <w:hyperlink r:id="rId106" w:history="1">
+                  <w:hyperlink r:id="rId110" w:history="1">
                     <w:r>
                       <w:rPr>
                         <w:rStyle w:val="Hipervnculo"/>
@@ -36586,9 +39148,25 @@
                     <w:ind w:firstLine="0"/>
                   </w:pPr>
                   <w:r>
-                    <w:t xml:space="preserve">[5] Schwaber, K. y Sutherland, J., 2020. The Scrum Guide: </w:t>
+                    <w:t xml:space="preserve">[5] </w:t>
                   </w:r>
-                  <w:hyperlink r:id="rId107" w:history="1">
+                  <w:proofErr w:type="spellStart"/>
+                  <w:r>
+                    <w:t>Schwaber</w:t>
+                  </w:r>
+                  <w:proofErr w:type="spellEnd"/>
+                  <w:r>
+                    <w:t xml:space="preserve">, K. y Sutherland, J., 2020. </w:t>
+                  </w:r>
+                  <w:proofErr w:type="spellStart"/>
+                  <w:r>
+                    <w:t>The</w:t>
+                  </w:r>
+                  <w:proofErr w:type="spellEnd"/>
+                  <w:r>
+                    <w:t xml:space="preserve"> Scrum Guide: </w:t>
+                  </w:r>
+                  <w:hyperlink r:id="rId111" w:history="1">
                     <w:r>
                       <w:rPr>
                         <w:rStyle w:val="Hipervnculo"/>
@@ -36608,12 +39186,17 @@
                     <w:t xml:space="preserve">[6] </w:t>
                   </w:r>
                   <w:r>
-                    <w:t>Unity Technologies, 2024. Unity - Manual: Sprites</w:t>
+                    <w:t xml:space="preserve">Unity Technologies, 2024. Unity - Manual: </w:t>
                   </w:r>
+                  <w:proofErr w:type="spellStart"/>
+                  <w:r>
+                    <w:t>Sprites</w:t>
+                  </w:r>
+                  <w:proofErr w:type="spellEnd"/>
                   <w:r>
                     <w:t xml:space="preserve">: </w:t>
                   </w:r>
-                  <w:hyperlink r:id="rId108" w:history="1">
+                  <w:hyperlink r:id="rId112" w:history="1">
                     <w:r>
                       <w:rPr>
                         <w:rStyle w:val="Hipervnculo"/>
@@ -36635,10 +39218,15 @@
                   <w:r>
                     <w:t xml:space="preserve">Unity Technologies, 2024. Unity - Manual: </w:t>
                   </w:r>
+                  <w:proofErr w:type="spellStart"/>
                   <w:r>
-                    <w:t xml:space="preserve">Physics 2D Reference: </w:t>
+                    <w:t>Physics</w:t>
                   </w:r>
-                  <w:hyperlink r:id="rId109" w:history="1">
+                  <w:proofErr w:type="spellEnd"/>
+                  <w:r>
+                    <w:t xml:space="preserve"> 2D Reference: </w:t>
+                  </w:r>
+                  <w:hyperlink r:id="rId113" w:history="1">
                     <w:r>
                       <w:rPr>
                         <w:rStyle w:val="Hipervnculo"/>
@@ -36660,18 +39248,59 @@
                   <w:r>
                     <w:t xml:space="preserve">Unity Technologies, 2024. Unity - Manual: </w:t>
                   </w:r>
+                  <w:proofErr w:type="spellStart"/>
                   <w:r>
-                    <w:t xml:space="preserve">Physics 2D Raycaster: </w:t>
+                    <w:t>Physics</w:t>
+                  </w:r>
+                  <w:proofErr w:type="spellEnd"/>
+                  <w:r>
+                    <w:t xml:space="preserve"> 2D </w:t>
+                  </w:r>
+                  <w:proofErr w:type="spellStart"/>
+                  <w:r>
+                    <w:t>Raycaster</w:t>
+                  </w:r>
+                  <w:proofErr w:type="spellEnd"/>
+                  <w:r>
+                    <w:t xml:space="preserve">: </w:t>
                   </w:r>
                   <w:r>
                     <w:t xml:space="preserve"> </w:t>
                   </w:r>
-                  <w:hyperlink r:id="rId110" w:history="1">
+                  <w:hyperlink r:id="rId114" w:history="1">
                     <w:r>
                       <w:rPr>
                         <w:rStyle w:val="Hipervnculo"/>
                       </w:rPr>
-                      <w:t>Unity - Manual: Physics 2D Raycaster (unity3d.com)</w:t>
+                      <w:t xml:space="preserve">Unity - Manual: </w:t>
+                    </w:r>
+                    <w:proofErr w:type="spellStart"/>
+                    <w:r>
+                      <w:rPr>
+                        <w:rStyle w:val="Hipervnculo"/>
+                      </w:rPr>
+                      <w:t>Physics</w:t>
+                    </w:r>
+                    <w:proofErr w:type="spellEnd"/>
+                    <w:r>
+                      <w:rPr>
+                        <w:rStyle w:val="Hipervnculo"/>
+                      </w:rPr>
+                      <w:t xml:space="preserve"> 2D </w:t>
+                    </w:r>
+                    <w:proofErr w:type="spellStart"/>
+                    <w:r>
+                      <w:rPr>
+                        <w:rStyle w:val="Hipervnculo"/>
+                      </w:rPr>
+                      <w:t>Raycaster</w:t>
+                    </w:r>
+                    <w:proofErr w:type="spellEnd"/>
+                    <w:r>
+                      <w:rPr>
+                        <w:rStyle w:val="Hipervnculo"/>
+                      </w:rPr>
+                      <w:t xml:space="preserve"> (unity3d.com)</w:t>
                     </w:r>
                   </w:hyperlink>
                 </w:p>
@@ -36685,15 +39314,78 @@
                   <w:r>
                     <w:t xml:space="preserve">Unity Technologies, 2024. Unity - Manual: </w:t>
                   </w:r>
+                  <w:proofErr w:type="spellStart"/>
                   <w:r>
-                    <w:t xml:space="preserve">Animation system overview: </w:t>
+                    <w:t>Animation</w:t>
                   </w:r>
-                  <w:hyperlink r:id="rId111" w:history="1">
+                  <w:proofErr w:type="spellEnd"/>
+                  <w:r>
+                    <w:t xml:space="preserve"> </w:t>
+                  </w:r>
+                  <w:proofErr w:type="spellStart"/>
+                  <w:r>
+                    <w:t>system</w:t>
+                  </w:r>
+                  <w:proofErr w:type="spellEnd"/>
+                  <w:r>
+                    <w:t xml:space="preserve"> </w:t>
+                  </w:r>
+                  <w:proofErr w:type="spellStart"/>
+                  <w:r>
+                    <w:t>overview</w:t>
+                  </w:r>
+                  <w:proofErr w:type="spellEnd"/>
+                  <w:r>
+                    <w:t xml:space="preserve">: </w:t>
+                  </w:r>
+                  <w:hyperlink r:id="rId115" w:history="1">
                     <w:r>
                       <w:rPr>
                         <w:rStyle w:val="Hipervnculo"/>
                       </w:rPr>
-                      <w:t>Unity - Manual: Animation system overview (unity3d.com)</w:t>
+                      <w:t xml:space="preserve">Unity - Manual: </w:t>
+                    </w:r>
+                    <w:proofErr w:type="spellStart"/>
+                    <w:r>
+                      <w:rPr>
+                        <w:rStyle w:val="Hipervnculo"/>
+                      </w:rPr>
+                      <w:t>Animation</w:t>
+                    </w:r>
+                    <w:proofErr w:type="spellEnd"/>
+                    <w:r>
+                      <w:rPr>
+                        <w:rStyle w:val="Hipervnculo"/>
+                      </w:rPr>
+                      <w:t xml:space="preserve"> </w:t>
+                    </w:r>
+                    <w:proofErr w:type="spellStart"/>
+                    <w:r>
+                      <w:rPr>
+                        <w:rStyle w:val="Hipervnculo"/>
+                      </w:rPr>
+                      <w:t>system</w:t>
+                    </w:r>
+                    <w:proofErr w:type="spellEnd"/>
+                    <w:r>
+                      <w:rPr>
+                        <w:rStyle w:val="Hipervnculo"/>
+                      </w:rPr>
+                      <w:t xml:space="preserve"> </w:t>
+                    </w:r>
+                    <w:proofErr w:type="spellStart"/>
+                    <w:r>
+                      <w:rPr>
+                        <w:rStyle w:val="Hipervnculo"/>
+                      </w:rPr>
+                      <w:t>overview</w:t>
+                    </w:r>
+                    <w:proofErr w:type="spellEnd"/>
+                    <w:r>
+                      <w:rPr>
+                        <w:rStyle w:val="Hipervnculo"/>
+                      </w:rPr>
+                      <w:t xml:space="preserve"> (unity3d.com)</w:t>
                     </w:r>
                   </w:hyperlink>
                 </w:p>
@@ -36710,15 +39402,34 @@
                   <w:r>
                     <w:t xml:space="preserve">Unity Technologies, 2024. Unity - Manual: </w:t>
                   </w:r>
+                  <w:proofErr w:type="spellStart"/>
                   <w:r>
-                    <w:t xml:space="preserve">Animation Clips:  </w:t>
+                    <w:t>Animation</w:t>
                   </w:r>
-                  <w:hyperlink r:id="rId112" w:history="1">
+                  <w:proofErr w:type="spellEnd"/>
+                  <w:r>
+                    <w:t xml:space="preserve"> Clips:  </w:t>
+                  </w:r>
+                  <w:hyperlink r:id="rId116" w:history="1">
                     <w:r>
                       <w:rPr>
                         <w:rStyle w:val="Hipervnculo"/>
                       </w:rPr>
-                      <w:t>Unity - Manual: Animation Clips (unity3d.com)</w:t>
+                      <w:t xml:space="preserve">Unity - Manual: </w:t>
+                    </w:r>
+                    <w:proofErr w:type="spellStart"/>
+                    <w:r>
+                      <w:rPr>
+                        <w:rStyle w:val="Hipervnculo"/>
+                      </w:rPr>
+                      <w:t>Animation</w:t>
+                    </w:r>
+                    <w:proofErr w:type="spellEnd"/>
+                    <w:r>
+                      <w:rPr>
+                        <w:rStyle w:val="Hipervnculo"/>
+                      </w:rPr>
+                      <w:t xml:space="preserve"> Clips (unity3d.com)</w:t>
                     </w:r>
                   </w:hyperlink>
                 </w:p>
@@ -36732,15 +39443,56 @@
                   <w:r>
                     <w:t xml:space="preserve">Unity Technologies, 2024. Unity - Manual: </w:t>
                   </w:r>
+                  <w:proofErr w:type="spellStart"/>
                   <w:r>
-                    <w:t xml:space="preserve">Animator Controller:  </w:t>
+                    <w:t>Animator</w:t>
                   </w:r>
-                  <w:hyperlink r:id="rId113" w:history="1">
+                  <w:proofErr w:type="spellEnd"/>
+                  <w:r>
+                    <w:t xml:space="preserve"> </w:t>
+                  </w:r>
+                  <w:proofErr w:type="spellStart"/>
+                  <w:r>
+                    <w:t>Controller</w:t>
+                  </w:r>
+                  <w:proofErr w:type="spellEnd"/>
+                  <w:r>
+                    <w:t xml:space="preserve">:  </w:t>
+                  </w:r>
+                  <w:hyperlink r:id="rId117" w:history="1">
                     <w:r>
                       <w:rPr>
                         <w:rStyle w:val="Hipervnculo"/>
                       </w:rPr>
-                      <w:t>Unity - Manual: Animator Controller (unity3d.com)</w:t>
+                      <w:t xml:space="preserve">Unity - Manual: </w:t>
+                    </w:r>
+                    <w:proofErr w:type="spellStart"/>
+                    <w:r>
+                      <w:rPr>
+                        <w:rStyle w:val="Hipervnculo"/>
+                      </w:rPr>
+                      <w:t>Animator</w:t>
+                    </w:r>
+                    <w:proofErr w:type="spellEnd"/>
+                    <w:r>
+                      <w:rPr>
+                        <w:rStyle w:val="Hipervnculo"/>
+                      </w:rPr>
+                      <w:t xml:space="preserve"> </w:t>
+                    </w:r>
+                    <w:proofErr w:type="spellStart"/>
+                    <w:r>
+                      <w:rPr>
+                        <w:rStyle w:val="Hipervnculo"/>
+                      </w:rPr>
+                      <w:t>Controller</w:t>
+                    </w:r>
+                    <w:proofErr w:type="spellEnd"/>
+                    <w:r>
+                      <w:rPr>
+                        <w:rStyle w:val="Hipervnculo"/>
+                      </w:rPr>
+                      <w:t xml:space="preserve"> (unity3d.com)</w:t>
                     </w:r>
                   </w:hyperlink>
                 </w:p>
@@ -36754,15 +39506,34 @@
                   <w:r>
                     <w:t xml:space="preserve">Unity Technologies, 2024. Unity - Manual: </w:t>
                   </w:r>
+                  <w:proofErr w:type="spellStart"/>
                   <w:r>
-                    <w:t xml:space="preserve">Prefabs:  </w:t>
+                    <w:t>Prefabs</w:t>
                   </w:r>
-                  <w:hyperlink r:id="rId114" w:history="1">
+                  <w:proofErr w:type="spellEnd"/>
+                  <w:r>
+                    <w:t xml:space="preserve">:  </w:t>
+                  </w:r>
+                  <w:hyperlink r:id="rId118" w:history="1">
                     <w:r>
                       <w:rPr>
                         <w:rStyle w:val="Hipervnculo"/>
                       </w:rPr>
-                      <w:t>Unity - Manual: Prefabs (unity3d.com)</w:t>
+                      <w:t xml:space="preserve">Unity - Manual: </w:t>
+                    </w:r>
+                    <w:proofErr w:type="spellStart"/>
+                    <w:r>
+                      <w:rPr>
+                        <w:rStyle w:val="Hipervnculo"/>
+                      </w:rPr>
+                      <w:t>Prefabs</w:t>
+                    </w:r>
+                    <w:proofErr w:type="spellEnd"/>
+                    <w:r>
+                      <w:rPr>
+                        <w:rStyle w:val="Hipervnculo"/>
+                      </w:rPr>
+                      <w:t xml:space="preserve"> (unity3d.com)</w:t>
                     </w:r>
                   </w:hyperlink>
                 </w:p>
@@ -36771,9 +39542,17 @@
                     <w:ind w:firstLine="0"/>
                   </w:pPr>
                   <w:r>
-                    <w:t xml:space="preserve">[13] Patrón de Diseño Singleton: </w:t>
+                    <w:t xml:space="preserve">[13] Patrón de Diseño </w:t>
                   </w:r>
-                  <w:hyperlink r:id="rId115" w:history="1">
+                  <w:proofErr w:type="spellStart"/>
+                  <w:r>
+                    <w:t>Singleton</w:t>
+                  </w:r>
+                  <w:proofErr w:type="spellEnd"/>
+                  <w:r>
+                    <w:t xml:space="preserve">: </w:t>
+                  </w:r>
+                  <w:hyperlink r:id="rId119" w:history="1">
                     <w:r>
                       <w:rPr>
                         <w:rStyle w:val="Hipervnculo"/>
@@ -36801,7 +39580,7 @@
                   <w:r>
                     <w:t xml:space="preserve">Audio Clip:  </w:t>
                   </w:r>
-                  <w:hyperlink r:id="rId116" w:history="1">
+                  <w:hyperlink r:id="rId120" w:history="1">
                     <w:r>
                       <w:rPr>
                         <w:rStyle w:val="Hipervnculo"/>
@@ -36821,14 +39600,36 @@
                     <w:t xml:space="preserve">Unity Technologies, 2024. Unity - Manual: </w:t>
                   </w:r>
                   <w:r>
-                    <w:t xml:space="preserve">Audio Source:  </w:t>
+                    <w:t xml:space="preserve">Audio </w:t>
                   </w:r>
-                  <w:hyperlink r:id="rId117" w:history="1">
+                  <w:proofErr w:type="spellStart"/>
+                  <w:r>
+                    <w:t>Source</w:t>
+                  </w:r>
+                  <w:proofErr w:type="spellEnd"/>
+                  <w:r>
+                    <w:t xml:space="preserve">:  </w:t>
+                  </w:r>
+                  <w:hyperlink r:id="rId121" w:history="1">
                     <w:r>
                       <w:rPr>
                         <w:rStyle w:val="Hipervnculo"/>
                       </w:rPr>
-                      <w:t>Unity - Manual: Audio Source (unity3d.com)</w:t>
+                      <w:t xml:space="preserve">Unity - Manual: Audio </w:t>
+                    </w:r>
+                    <w:proofErr w:type="spellStart"/>
+                    <w:r>
+                      <w:rPr>
+                        <w:rStyle w:val="Hipervnculo"/>
+                      </w:rPr>
+                      <w:t>Source</w:t>
+                    </w:r>
+                    <w:proofErr w:type="spellEnd"/>
+                    <w:r>
+                      <w:rPr>
+                        <w:rStyle w:val="Hipervnculo"/>
+                      </w:rPr>
+                      <w:t xml:space="preserve"> (unity3d.com)</w:t>
                     </w:r>
                   </w:hyperlink>
                 </w:p>
@@ -36845,15 +39646,34 @@
                   <w:r>
                     <w:t xml:space="preserve">Unity Technologies, 2024. Unity - Manual: </w:t>
                   </w:r>
+                  <w:proofErr w:type="spellStart"/>
                   <w:r>
-                    <w:t xml:space="preserve">Canvas: </w:t>
+                    <w:t>Canvas</w:t>
                   </w:r>
-                  <w:hyperlink r:id="rId118" w:history="1">
+                  <w:proofErr w:type="spellEnd"/>
+                  <w:r>
+                    <w:t xml:space="preserve">: </w:t>
+                  </w:r>
+                  <w:hyperlink r:id="rId122" w:history="1">
                     <w:r>
                       <w:rPr>
                         <w:rStyle w:val="Hipervnculo"/>
                       </w:rPr>
-                      <w:t>Unity - Manual: Canvas (unity3d.com)</w:t>
+                      <w:t xml:space="preserve">Unity - Manual: </w:t>
+                    </w:r>
+                    <w:proofErr w:type="spellStart"/>
+                    <w:r>
+                      <w:rPr>
+                        <w:rStyle w:val="Hipervnculo"/>
+                      </w:rPr>
+                      <w:t>Canvas</w:t>
+                    </w:r>
+                    <w:proofErr w:type="spellEnd"/>
+                    <w:r>
+                      <w:rPr>
+                        <w:rStyle w:val="Hipervnculo"/>
+                      </w:rPr>
+                      <w:t xml:space="preserve"> (unity3d.com)</w:t>
                     </w:r>
                   </w:hyperlink>
                 </w:p>
@@ -36867,15 +39687,56 @@
                   <w:r>
                     <w:t xml:space="preserve"> Technologies, 2024. Unity - Manual: </w:t>
                   </w:r>
+                  <w:proofErr w:type="spellStart"/>
                   <w:r>
-                    <w:t xml:space="preserve">Event System: </w:t>
+                    <w:t>Event</w:t>
                   </w:r>
-                  <w:hyperlink r:id="rId119" w:history="1">
+                  <w:proofErr w:type="spellEnd"/>
+                  <w:r>
+                    <w:t xml:space="preserve"> </w:t>
+                  </w:r>
+                  <w:proofErr w:type="spellStart"/>
+                  <w:r>
+                    <w:t>System</w:t>
+                  </w:r>
+                  <w:proofErr w:type="spellEnd"/>
+                  <w:r>
+                    <w:t xml:space="preserve">: </w:t>
+                  </w:r>
+                  <w:hyperlink r:id="rId123" w:history="1">
                     <w:r>
                       <w:rPr>
                         <w:rStyle w:val="Hipervnculo"/>
                       </w:rPr>
-                      <w:t>Unity - Manual: Event System (unity3d.com)</w:t>
+                      <w:t xml:space="preserve">Unity - Manual: </w:t>
+                    </w:r>
+                    <w:proofErr w:type="spellStart"/>
+                    <w:r>
+                      <w:rPr>
+                        <w:rStyle w:val="Hipervnculo"/>
+                      </w:rPr>
+                      <w:t>Event</w:t>
+                    </w:r>
+                    <w:proofErr w:type="spellEnd"/>
+                    <w:r>
+                      <w:rPr>
+                        <w:rStyle w:val="Hipervnculo"/>
+                      </w:rPr>
+                      <w:t xml:space="preserve"> </w:t>
+                    </w:r>
+                    <w:proofErr w:type="spellStart"/>
+                    <w:r>
+                      <w:rPr>
+                        <w:rStyle w:val="Hipervnculo"/>
+                      </w:rPr>
+                      <w:t>System</w:t>
+                    </w:r>
+                    <w:proofErr w:type="spellEnd"/>
+                    <w:r>
+                      <w:rPr>
+                        <w:rStyle w:val="Hipervnculo"/>
+                      </w:rPr>
+                      <w:t xml:space="preserve"> (unity3d.com)</w:t>
                     </w:r>
                   </w:hyperlink>
                 </w:p>
@@ -36897,15 +39758,42 @@
                   <w:r>
                     <w:t xml:space="preserve">Unity Technologies, 2024. Unity - Manual: </w:t>
                   </w:r>
+                  <w:proofErr w:type="spellStart"/>
                   <w:r>
-                    <w:t xml:space="preserve">Canvas Components: </w:t>
+                    <w:t>Canvas</w:t>
                   </w:r>
-                  <w:hyperlink r:id="rId120" w:history="1">
+                  <w:proofErr w:type="spellEnd"/>
+                  <w:r>
+                    <w:t xml:space="preserve"> </w:t>
+                  </w:r>
+                  <w:proofErr w:type="spellStart"/>
+                  <w:r>
+                    <w:t>Components</w:t>
+                  </w:r>
+                  <w:proofErr w:type="spellEnd"/>
+                  <w:r>
+                    <w:t xml:space="preserve">: </w:t>
+                  </w:r>
+                  <w:hyperlink r:id="rId124" w:history="1">
                     <w:r>
                       <w:rPr>
                         <w:rStyle w:val="Hipervnculo"/>
                       </w:rPr>
-                      <w:t>Unity - Manual: Canvas (unity3d.com)</w:t>
+                      <w:t xml:space="preserve">Unity - Manual: </w:t>
+                    </w:r>
+                    <w:proofErr w:type="spellStart"/>
+                    <w:r>
+                      <w:rPr>
+                        <w:rStyle w:val="Hipervnculo"/>
+                      </w:rPr>
+                      <w:t>Canvas</w:t>
+                    </w:r>
+                    <w:proofErr w:type="spellEnd"/>
+                    <w:r>
+                      <w:rPr>
+                        <w:rStyle w:val="Hipervnculo"/>
+                      </w:rPr>
+                      <w:t xml:space="preserve"> (unity3d.com)</w:t>
                     </w:r>
                   </w:hyperlink>
                 </w:p>
@@ -36922,15 +39810,56 @@
                   <w:r>
                     <w:t xml:space="preserve">Unity Technologies, 2024. Unity - Manual: </w:t>
                   </w:r>
+                  <w:proofErr w:type="spellStart"/>
                   <w:r>
-                    <w:t xml:space="preserve">Canvas Scaler: </w:t>
+                    <w:t>Canvas</w:t>
                   </w:r>
-                  <w:hyperlink r:id="rId121" w:history="1">
+                  <w:proofErr w:type="spellEnd"/>
+                  <w:r>
+                    <w:t xml:space="preserve"> </w:t>
+                  </w:r>
+                  <w:proofErr w:type="spellStart"/>
+                  <w:r>
+                    <w:t>Scaler</w:t>
+                  </w:r>
+                  <w:proofErr w:type="spellEnd"/>
+                  <w:r>
+                    <w:t xml:space="preserve">: </w:t>
+                  </w:r>
+                  <w:hyperlink r:id="rId125" w:history="1">
                     <w:r>
                       <w:rPr>
                         <w:rStyle w:val="Hipervnculo"/>
                       </w:rPr>
-                      <w:t>Unity - Manual: Canvas Scaler (unity3d.com)</w:t>
+                      <w:t xml:space="preserve">Unity - Manual: </w:t>
+                    </w:r>
+                    <w:proofErr w:type="spellStart"/>
+                    <w:r>
+                      <w:rPr>
+                        <w:rStyle w:val="Hipervnculo"/>
+                      </w:rPr>
+                      <w:t>Canvas</w:t>
+                    </w:r>
+                    <w:proofErr w:type="spellEnd"/>
+                    <w:r>
+                      <w:rPr>
+                        <w:rStyle w:val="Hipervnculo"/>
+                      </w:rPr>
+                      <w:t xml:space="preserve"> </w:t>
+                    </w:r>
+                    <w:proofErr w:type="spellStart"/>
+                    <w:r>
+                      <w:rPr>
+                        <w:rStyle w:val="Hipervnculo"/>
+                      </w:rPr>
+                      <w:t>Scaler</w:t>
+                    </w:r>
+                    <w:proofErr w:type="spellEnd"/>
+                    <w:r>
+                      <w:rPr>
+                        <w:rStyle w:val="Hipervnculo"/>
+                      </w:rPr>
+                      <w:t xml:space="preserve"> (unity3d.com)</w:t>
                     </w:r>
                   </w:hyperlink>
                 </w:p>
@@ -36945,14 +39874,36 @@
                     <w:t xml:space="preserve">Unity Technologies, 2024. Unity - Manual: </w:t>
                   </w:r>
                   <w:r>
-                    <w:t xml:space="preserve">Visual Components: </w:t>
+                    <w:t xml:space="preserve">Visual </w:t>
                   </w:r>
-                  <w:hyperlink r:id="rId122" w:history="1">
+                  <w:proofErr w:type="spellStart"/>
+                  <w:r>
+                    <w:t>Components</w:t>
+                  </w:r>
+                  <w:proofErr w:type="spellEnd"/>
+                  <w:r>
+                    <w:t xml:space="preserve">: </w:t>
+                  </w:r>
+                  <w:hyperlink r:id="rId126" w:history="1">
                     <w:r>
                       <w:rPr>
                         <w:rStyle w:val="Hipervnculo"/>
                       </w:rPr>
-                      <w:t>Unity - Manual: Visual Components (unity3d.com)</w:t>
+                      <w:t xml:space="preserve">Unity - Manual: Visual </w:t>
+                    </w:r>
+                    <w:proofErr w:type="spellStart"/>
+                    <w:r>
+                      <w:rPr>
+                        <w:rStyle w:val="Hipervnculo"/>
+                      </w:rPr>
+                      <w:t>Components</w:t>
+                    </w:r>
+                    <w:proofErr w:type="spellEnd"/>
+                    <w:r>
+                      <w:rPr>
+                        <w:rStyle w:val="Hipervnculo"/>
+                      </w:rPr>
+                      <w:t xml:space="preserve"> (unity3d.com)</w:t>
                     </w:r>
                   </w:hyperlink>
                 </w:p>
@@ -36966,15 +39917,34 @@
                   <w:r>
                     <w:t xml:space="preserve">Unity Technologies, 2024. Unity - Manual: </w:t>
                   </w:r>
+                  <w:proofErr w:type="spellStart"/>
                   <w:r>
-                    <w:t xml:space="preserve">Tilemap: </w:t>
+                    <w:t>Tilemap</w:t>
                   </w:r>
-                  <w:hyperlink r:id="rId123" w:history="1">
+                  <w:proofErr w:type="spellEnd"/>
+                  <w:r>
+                    <w:t xml:space="preserve">: </w:t>
+                  </w:r>
+                  <w:hyperlink r:id="rId127" w:history="1">
                     <w:r>
                       <w:rPr>
                         <w:rStyle w:val="Hipervnculo"/>
                       </w:rPr>
-                      <w:t>Unity - Manual: Tilemaps (unity3d.com)</w:t>
+                      <w:t xml:space="preserve">Unity - Manual: </w:t>
+                    </w:r>
+                    <w:proofErr w:type="spellStart"/>
+                    <w:r>
+                      <w:rPr>
+                        <w:rStyle w:val="Hipervnculo"/>
+                      </w:rPr>
+                      <w:t>Tilemaps</w:t>
+                    </w:r>
+                    <w:proofErr w:type="spellEnd"/>
+                    <w:r>
+                      <w:rPr>
+                        <w:rStyle w:val="Hipervnculo"/>
+                      </w:rPr>
+                      <w:t xml:space="preserve"> (unity3d.com)</w:t>
                     </w:r>
                   </w:hyperlink>
                 </w:p>
@@ -36990,12 +39960,54 @@
                   <w:r>
                     <w:t xml:space="preserve">Audios del juego: </w:t>
                   </w:r>
-                  <w:hyperlink r:id="rId124" w:history="1">
+                  <w:hyperlink r:id="rId128" w:history="1">
                     <w:r>
                       <w:rPr>
                         <w:rStyle w:val="Hipervnculo"/>
                       </w:rPr>
-                      <w:t>TMK | Downloads | Sounds &amp; Music | Sound Clips | Super Mario Bros. (NES) (themushroomkingdom.net)</w:t>
+                      <w:t xml:space="preserve">TMK | </w:t>
+                    </w:r>
+                    <w:proofErr w:type="spellStart"/>
+                    <w:r>
+                      <w:rPr>
+                        <w:rStyle w:val="Hipervnculo"/>
+                      </w:rPr>
+                      <w:t>Downloads</w:t>
+                    </w:r>
+                    <w:proofErr w:type="spellEnd"/>
+                    <w:r>
+                      <w:rPr>
+                        <w:rStyle w:val="Hipervnculo"/>
+                      </w:rPr>
+                      <w:t xml:space="preserve"> | </w:t>
+                    </w:r>
+                    <w:proofErr w:type="spellStart"/>
+                    <w:r>
+                      <w:rPr>
+                        <w:rStyle w:val="Hipervnculo"/>
+                      </w:rPr>
+                      <w:t>Sounds</w:t>
+                    </w:r>
+                    <w:proofErr w:type="spellEnd"/>
+                    <w:r>
+                      <w:rPr>
+                        <w:rStyle w:val="Hipervnculo"/>
+                      </w:rPr>
+                      <w:t xml:space="preserve"> &amp; Music | </w:t>
+                    </w:r>
+                    <w:proofErr w:type="spellStart"/>
+                    <w:r>
+                      <w:rPr>
+                        <w:rStyle w:val="Hipervnculo"/>
+                      </w:rPr>
+                      <w:t>Sound</w:t>
+                    </w:r>
+                    <w:proofErr w:type="spellEnd"/>
+                    <w:r>
+                      <w:rPr>
+                        <w:rStyle w:val="Hipervnculo"/>
+                      </w:rPr>
+                      <w:t xml:space="preserve"> Clips | Super Mario Bros. (NES) (themushroomkingdom.net)</w:t>
                     </w:r>
                   </w:hyperlink>
                 </w:p>
@@ -37003,15 +40015,62 @@
                   <w:pPr>
                     <w:ind w:firstLine="0"/>
                   </w:pPr>
+                  <w:proofErr w:type="spellStart"/>
                   <w:r>
-                    <w:t xml:space="preserve">Sprites del juego: </w:t>
+                    <w:t>Sprites</w:t>
                   </w:r>
-                  <w:hyperlink r:id="rId125" w:history="1">
+                  <w:proofErr w:type="spellEnd"/>
+                  <w:r>
+                    <w:t xml:space="preserve"> del juego: </w:t>
+                  </w:r>
+                  <w:hyperlink r:id="rId129" w:history="1">
                     <w:r>
                       <w:rPr>
                         <w:rStyle w:val="Hipervnculo"/>
                       </w:rPr>
-                      <w:t>NES - Super Mario Bros. - The Spriters Resource (spriters-resource.com)</w:t>
+                      <w:t xml:space="preserve">NES - Super Mario Bros. - </w:t>
+                    </w:r>
+                    <w:proofErr w:type="spellStart"/>
+                    <w:r>
+                      <w:rPr>
+                        <w:rStyle w:val="Hipervnculo"/>
+                      </w:rPr>
+                      <w:t>The</w:t>
+                    </w:r>
+                    <w:proofErr w:type="spellEnd"/>
+                    <w:r>
+                      <w:rPr>
+                        <w:rStyle w:val="Hipervnculo"/>
+                      </w:rPr>
+                      <w:t xml:space="preserve"> </w:t>
+                    </w:r>
+                    <w:proofErr w:type="spellStart"/>
+                    <w:r>
+                      <w:rPr>
+                        <w:rStyle w:val="Hipervnculo"/>
+                      </w:rPr>
+                      <w:t>Spriters</w:t>
+                    </w:r>
+                    <w:proofErr w:type="spellEnd"/>
+                    <w:r>
+                      <w:rPr>
+                        <w:rStyle w:val="Hipervnculo"/>
+                      </w:rPr>
+                      <w:t xml:space="preserve"> </w:t>
+                    </w:r>
+                    <w:proofErr w:type="spellStart"/>
+                    <w:r>
+                      <w:rPr>
+                        <w:rStyle w:val="Hipervnculo"/>
+                      </w:rPr>
+                      <w:t>Resource</w:t>
+                    </w:r>
+                    <w:proofErr w:type="spellEnd"/>
+                    <w:r>
+                      <w:rPr>
+                        <w:rStyle w:val="Hipervnculo"/>
+                      </w:rPr>
+                      <w:t xml:space="preserve"> (spriters-resource.com)</w:t>
                     </w:r>
                   </w:hyperlink>
                 </w:p>
@@ -44090,6 +47149,12 @@
     </w:lvlOverride>
   </w:num>
   <w:num w:numId="93" w16cid:durableId="635766490">
+    <w:abstractNumId w:val="40"/>
+    <w:lvlOverride w:ilvl="0">
+      <w:startOverride w:val="1"/>
+    </w:lvlOverride>
+  </w:num>
+  <w:num w:numId="94" w16cid:durableId="1850876436">
     <w:abstractNumId w:val="40"/>
     <w:lvlOverride w:ilvl="0">
       <w:startOverride w:val="1"/>
@@ -47138,7 +50203,6 @@
     <w:rsid w:val="00243BE2"/>
     <w:rsid w:val="00271C1C"/>
     <w:rsid w:val="002850D0"/>
-    <w:rsid w:val="002B0283"/>
     <w:rsid w:val="002B2EAB"/>
     <w:rsid w:val="002D31DE"/>
     <w:rsid w:val="002E0D33"/>
@@ -47179,6 +50243,7 @@
     <w:rsid w:val="00891536"/>
     <w:rsid w:val="008930A8"/>
     <w:rsid w:val="008C235B"/>
+    <w:rsid w:val="00902394"/>
     <w:rsid w:val="00941A9F"/>
     <w:rsid w:val="00964890"/>
     <w:rsid w:val="00981FDC"/>

--- a/TFG.docx
+++ b/TFG.docx
@@ -14083,19 +14083,11 @@
                 <w:bCs/>
               </w:rPr>
             </w:pPr>
-            <w:proofErr w:type="gramStart"/>
             <w:r>
               <w:rPr>
                 <w:bCs/>
               </w:rPr>
-              <w:t>Total</w:t>
-            </w:r>
-            <w:proofErr w:type="gramEnd"/>
-            <w:r>
-              <w:rPr>
-                <w:bCs/>
-              </w:rPr>
-              <w:t xml:space="preserve"> Estimado</w:t>
+              <w:t>Total Estimado</w:t>
             </w:r>
           </w:p>
         </w:tc>
@@ -15574,15 +15566,7 @@
         <w:t>Koopa Troopas:</w:t>
       </w:r>
       <w:r>
-        <w:t xml:space="preserve"> Tortugas que caminan de un lado </w:t>
-      </w:r>
-      <w:proofErr w:type="gramStart"/>
-      <w:r>
-        <w:t>a</w:t>
-      </w:r>
-      <w:proofErr w:type="gramEnd"/>
-      <w:r>
-        <w:t xml:space="preserve"> otro. Al ser golpeados, se retraen dentro de sus caparazones, que luego pueden ser utilizados por Mario como proyectiles contra otros enemigos. </w:t>
+        <w:t xml:space="preserve"> Tortugas que caminan de un lado a otro. Al ser golpeados, se retraen dentro de sus caparazones, que luego pueden ser utilizados por Mario como proyectiles contra otros enemigos. </w:t>
       </w:r>
     </w:p>
     <w:p>
@@ -32602,7 +32586,7 @@
           <w:lang w:eastAsia="es-ES"/>
         </w:rPr>
         <w:drawing>
-          <wp:inline distT="0" distB="0" distL="0" distR="0" wp14:anchorId="446ED549" wp14:editId="78318C3A">
+          <wp:inline distT="0" distB="0" distL="0" distR="0" wp14:anchorId="446ED549" wp14:editId="0E516290">
             <wp:extent cx="6431281" cy="914400"/>
             <wp:effectExtent l="0" t="0" r="0" b="0"/>
             <wp:docPr id="1106574012" name="0 Imagen"/>
@@ -34989,7 +34973,7 @@
           <w:lang w:eastAsia="es-ES"/>
         </w:rPr>
         <w:drawing>
-          <wp:inline distT="0" distB="0" distL="0" distR="0" wp14:anchorId="52CCF3AF" wp14:editId="516EE487">
+          <wp:inline distT="0" distB="0" distL="0" distR="0" wp14:anchorId="52CCF3AF" wp14:editId="58FD73D4">
             <wp:extent cx="6270168" cy="1469571"/>
             <wp:effectExtent l="0" t="0" r="0" b="0"/>
             <wp:docPr id="894264351" name="0 Imagen"/>
@@ -35260,13 +35244,7 @@
         <w:ind w:firstLine="0"/>
       </w:pPr>
       <w:r>
-        <w:t xml:space="preserve">Además, en este </w:t>
-      </w:r>
-      <w:r>
-        <w:t>segundo</w:t>
-      </w:r>
-      <w:r>
-        <w:t xml:space="preserve"> nivel he ajustado lo siguiente: </w:t>
+        <w:t xml:space="preserve">Además, en este segundo nivel he ajustado lo siguiente: </w:t>
       </w:r>
     </w:p>
     <w:p>
@@ -35498,18 +35476,10 @@
         <w:t>Scripting del Movimiento:</w:t>
       </w:r>
       <w:r>
-        <w:t xml:space="preserve"> He creado un script que maneja el movimiento de la plataforma entre dos puntos definidos (punto de inicio y punto final). Este script permite configurar la velocidad del </w:t>
-      </w:r>
-      <w:proofErr w:type="gramStart"/>
-      <w:r>
-        <w:t xml:space="preserve">movimiento </w:t>
-      </w:r>
-      <w:r>
-        <w:t>,</w:t>
-      </w:r>
-      <w:proofErr w:type="gramEnd"/>
-      <w:r>
-        <w:t xml:space="preserve"> la dirección (horizontal, vertical o libre) y su el movimiento es continuo o de solo ida y vuelta. </w:t>
+        <w:t xml:space="preserve"> He creado un script que maneja el movimiento de la plataforma entre dos puntos definidos (punto de inicio y punto final). Este script permite configurar la velocidad del movimiento </w:t>
+      </w:r>
+      <w:r>
+        <w:t xml:space="preserve">, la dirección (horizontal, vertical o libre) y su el movimiento es continuo o de solo ida y vuelta. </w:t>
       </w:r>
     </w:p>
     <w:p>
@@ -35523,7 +35493,7 @@
           <w:lang w:eastAsia="es-ES"/>
         </w:rPr>
         <w:drawing>
-          <wp:inline distT="0" distB="0" distL="0" distR="0" wp14:anchorId="6E0C7F66" wp14:editId="03D03786">
+          <wp:inline distT="0" distB="0" distL="0" distR="0" wp14:anchorId="6E0C7F66" wp14:editId="4835F4CF">
             <wp:extent cx="6277881" cy="1981200"/>
             <wp:effectExtent l="0" t="0" r="0" b="0"/>
             <wp:docPr id="1021133239" name="0 Imagen"/>
@@ -38194,6 +38164,47 @@
     <w:p>
       <w:pPr>
         <w:ind w:firstLine="0"/>
+      </w:pPr>
+      <w:r>
+        <w:tab/>
+        <w:t xml:space="preserve">Cada </w:t>
+      </w:r>
+      <w:proofErr w:type="spellStart"/>
+      <w:r>
+        <w:t>checkpoint</w:t>
+      </w:r>
+      <w:proofErr w:type="spellEnd"/>
+      <w:r>
+        <w:t xml:space="preserve"> tiene asignado un ‘id’ y una posición inicial del jugador que determina dónde debe reaparecer Mario. Este sistema es manejado además por el script ‘</w:t>
+      </w:r>
+      <w:proofErr w:type="spellStart"/>
+      <w:r>
+        <w:t>GameManager</w:t>
+      </w:r>
+      <w:proofErr w:type="spellEnd"/>
+      <w:r>
+        <w:t xml:space="preserve">’ que registra el último </w:t>
+      </w:r>
+      <w:proofErr w:type="spellStart"/>
+      <w:r>
+        <w:t>checkpoint</w:t>
+      </w:r>
+      <w:proofErr w:type="spellEnd"/>
+      <w:r>
+        <w:t xml:space="preserve"> activado y maneja la lógica de </w:t>
+      </w:r>
+      <w:proofErr w:type="spellStart"/>
+      <w:r>
+        <w:t>respawn</w:t>
+      </w:r>
+      <w:proofErr w:type="spellEnd"/>
+      <w:r>
+        <w:t xml:space="preserve"> desde ese punto. </w:t>
+      </w:r>
+    </w:p>
+    <w:p>
+      <w:pPr>
+        <w:ind w:firstLine="0"/>
         <w:rPr>
           <w:b/>
           <w:bCs/>
@@ -38463,7 +38474,6 @@
           <w:b/>
           <w:bCs/>
         </w:rPr>
-        <w:lastRenderedPageBreak/>
         <w:t>Recarga de la escena</w:t>
       </w:r>
     </w:p>
@@ -50238,6 +50248,7 @@
     <w:rsid w:val="007A190E"/>
     <w:rsid w:val="007B577B"/>
     <w:rsid w:val="007D2630"/>
+    <w:rsid w:val="00834E01"/>
     <w:rsid w:val="00844B23"/>
     <w:rsid w:val="00857E88"/>
     <w:rsid w:val="00891536"/>
@@ -50294,6 +50305,7 @@
     <w:rsid w:val="00FB5C95"/>
     <w:rsid w:val="00FC788B"/>
     <w:rsid w:val="00FE0407"/>
+    <w:rsid w:val="00FE5F70"/>
   </w:rsids>
   <m:mathPr>
     <m:mathFont m:val="Cambria Math"/>

--- a/TFG.docx
+++ b/TFG.docx
@@ -22478,15 +22478,7 @@
       </w:r>
       <w:proofErr w:type="spellEnd"/>
       <w:r>
-        <w:t>’, ‘</w:t>
-      </w:r>
-      <w:proofErr w:type="spellStart"/>
-      <w:r>
-        <w:t>Koopa</w:t>
-      </w:r>
-      <w:proofErr w:type="spellEnd"/>
-      <w:r>
-        <w:t xml:space="preserve">’ y ‘Planta Piraña’, que personalizan el movimiento y otros comportamientos. </w:t>
+        <w:t xml:space="preserve">’, ‘Koopa’ y ‘Planta Piraña’, que personalizan el movimiento y otros comportamientos. </w:t>
       </w:r>
     </w:p>
     <w:p>
@@ -23247,7 +23239,6 @@
           <w:bCs/>
         </w:rPr>
       </w:pPr>
-      <w:proofErr w:type="spellStart"/>
       <w:r>
         <w:rPr>
           <w:b/>
@@ -23255,7 +23246,6 @@
         </w:rPr>
         <w:t>Koopa</w:t>
       </w:r>
-      <w:proofErr w:type="spellEnd"/>
     </w:p>
     <w:p>
       <w:pPr>
@@ -25352,15 +25342,7 @@
       </w:r>
       <w:proofErr w:type="spellEnd"/>
       <w:r>
-        <w:t xml:space="preserve"> y </w:t>
-      </w:r>
-      <w:proofErr w:type="spellStart"/>
-      <w:r>
-        <w:t>Koopa</w:t>
-      </w:r>
-      <w:proofErr w:type="spellEnd"/>
-      <w:r>
-        <w:t xml:space="preserve"> tienen una animación especial de rotación al ser golpeados. </w:t>
+        <w:t xml:space="preserve"> y Koopa tienen una animación especial de rotación al ser golpeados. </w:t>
       </w:r>
     </w:p>
     <w:p>
@@ -26296,23 +26278,7 @@
           <w:b/>
           <w:bCs/>
         </w:rPr>
-        <w:t xml:space="preserve">’ de </w:t>
-      </w:r>
-      <w:proofErr w:type="spellStart"/>
-      <w:r>
-        <w:rPr>
-          <w:b/>
-          <w:bCs/>
-        </w:rPr>
-        <w:t>Koopa</w:t>
-      </w:r>
-      <w:proofErr w:type="spellEnd"/>
-      <w:r>
-        <w:rPr>
-          <w:b/>
-          <w:bCs/>
-        </w:rPr>
-        <w:t xml:space="preserve"> a Otros Enemigos: </w:t>
+        <w:t xml:space="preserve">’ de Koopa a Otros Enemigos: </w:t>
       </w:r>
     </w:p>
     <w:p>
@@ -26324,15 +26290,7 @@
         </w:numPr>
       </w:pPr>
       <w:r>
-        <w:t xml:space="preserve">Cuando un ‘caparazón’ de </w:t>
-      </w:r>
-      <w:proofErr w:type="spellStart"/>
-      <w:r>
-        <w:t>Koopa</w:t>
-      </w:r>
-      <w:proofErr w:type="spellEnd"/>
-      <w:r>
-        <w:t xml:space="preserve"> es lanzado por Mario y colisiona con otros enemigos, estos son eliminados. Esto se gestiona detectando colisiones entre el caparazón en movimiento y cualquier enemigo, y luego aplicando la lógica de ‘muerte’ a esos enemigos. Si colisiona con otro caparazón estos cambiarán de dirección. </w:t>
+        <w:t xml:space="preserve">Cuando un ‘caparazón’ de Koopa es lanzado por Mario y colisiona con otros enemigos, estos son eliminados. Esto se gestiona detectando colisiones entre el caparazón en movimiento y cualquier enemigo, y luego aplicando la lógica de ‘muerte’ a esos enemigos. Si colisiona con otro caparazón estos cambiarán de dirección. </w:t>
       </w:r>
     </w:p>
     <w:p>
@@ -28232,16 +28190,8 @@
               <w:rPr>
                 <w:b w:val="0"/>
               </w:rPr>
-              <w:t xml:space="preserve">Destruir </w:t>
+              <w:t>Destruir Koopa</w:t>
             </w:r>
-            <w:proofErr w:type="spellStart"/>
-            <w:r>
-              <w:rPr>
-                <w:b w:val="0"/>
-              </w:rPr>
-              <w:t>Koopa</w:t>
-            </w:r>
-            <w:proofErr w:type="spellEnd"/>
           </w:p>
         </w:tc>
         <w:tc>
@@ -35257,12 +35207,14 @@
         <w:rPr>
           <w:b/>
           <w:bCs/>
-        </w:rPr>
-      </w:pPr>
-      <w:r>
-        <w:rPr>
-          <w:b/>
-          <w:bCs/>
+          <w:u w:val="single"/>
+        </w:rPr>
+      </w:pPr>
+      <w:r>
+        <w:rPr>
+          <w:b/>
+          <w:bCs/>
+          <w:u w:val="single"/>
         </w:rPr>
         <w:t>Plataformas</w:t>
       </w:r>
@@ -35661,6 +35613,1382 @@
     </w:p>
     <w:p>
       <w:pPr>
+        <w:pStyle w:val="Listaenumerada"/>
+        <w:numPr>
+          <w:ilvl w:val="0"/>
+          <w:numId w:val="95"/>
+        </w:numPr>
+        <w:rPr>
+          <w:b/>
+          <w:bCs/>
+          <w:u w:val="single"/>
+        </w:rPr>
+      </w:pPr>
+      <w:r>
+        <w:rPr>
+          <w:b/>
+          <w:bCs/>
+          <w:u w:val="single"/>
+        </w:rPr>
+        <w:t>Mas Enemigos</w:t>
+      </w:r>
+    </w:p>
+    <w:p>
+      <w:pPr>
+        <w:pStyle w:val="Listaenumerada"/>
+        <w:numPr>
+          <w:ilvl w:val="0"/>
+          <w:numId w:val="0"/>
+        </w:numPr>
+      </w:pPr>
+      <w:r>
+        <w:t>Además, para este nivel y niveles posteriores he añadido dos enemigos más, Koopa Rojo y Koopa con Alas</w:t>
+      </w:r>
+    </w:p>
+    <w:p>
+      <w:pPr>
+        <w:pStyle w:val="Listaenumerada"/>
+        <w:numPr>
+          <w:ilvl w:val="0"/>
+          <w:numId w:val="0"/>
+        </w:numPr>
+        <w:rPr>
+          <w:b/>
+          <w:bCs/>
+        </w:rPr>
+      </w:pPr>
+      <w:r>
+        <w:rPr>
+          <w:b/>
+          <w:bCs/>
+        </w:rPr>
+        <w:t>Koopa Rojo:</w:t>
+      </w:r>
+    </w:p>
+    <w:p>
+      <w:pPr>
+        <w:pStyle w:val="Listaenumerada"/>
+        <w:numPr>
+          <w:ilvl w:val="0"/>
+          <w:numId w:val="0"/>
+        </w:numPr>
+      </w:pPr>
+      <w:r>
+        <w:t xml:space="preserve">El Koopa Rojo se distingue de otros </w:t>
+      </w:r>
+      <w:proofErr w:type="spellStart"/>
+      <w:r>
+        <w:t>Koopas</w:t>
+      </w:r>
+      <w:proofErr w:type="spellEnd"/>
+      <w:r>
+        <w:t xml:space="preserve"> por su habilidad para no caer de las plataformas automáticamente, lo que implica una lógica especial de patrullaje:</w:t>
+      </w:r>
+    </w:p>
+    <w:p>
+      <w:pPr>
+        <w:pStyle w:val="Listaenumerada"/>
+        <w:numPr>
+          <w:ilvl w:val="0"/>
+          <w:numId w:val="97"/>
+        </w:numPr>
+      </w:pPr>
+      <w:r>
+        <w:rPr>
+          <w:b/>
+          <w:bCs/>
+        </w:rPr>
+        <w:t>Detección de Bordes:</w:t>
+      </w:r>
+      <w:r>
+        <w:t xml:space="preserve"> Se implementó un sistema de </w:t>
+      </w:r>
+      <w:r>
+        <w:t>detección</w:t>
+      </w:r>
+      <w:r>
+        <w:t xml:space="preserve"> de bordes para el Koopa Rojo usando </w:t>
+      </w:r>
+      <w:proofErr w:type="spellStart"/>
+      <w:r>
+        <w:t>raycast</w:t>
+      </w:r>
+      <w:proofErr w:type="spellEnd"/>
+      <w:r>
+        <w:t xml:space="preserve">. Este sistema permite a Koopa cambiar de dirección al alcanzar el </w:t>
+      </w:r>
+      <w:r>
+        <w:t>final</w:t>
+      </w:r>
+      <w:r>
+        <w:t xml:space="preserve"> de una plataforma, evitando que se caiga de ella.</w:t>
+      </w:r>
+    </w:p>
+    <w:p>
+      <w:pPr>
+        <w:pStyle w:val="Listaenumerada"/>
+        <w:numPr>
+          <w:ilvl w:val="0"/>
+          <w:numId w:val="0"/>
+        </w:numPr>
+        <w:rPr>
+          <w:b/>
+          <w:bCs/>
+        </w:rPr>
+      </w:pPr>
+    </w:p>
+    <w:p>
+      <w:pPr>
+        <w:pStyle w:val="Simple"/>
+        <w:jc w:val="center"/>
+      </w:pPr>
+      <w:r>
+        <w:rPr>
+          <w:noProof/>
+          <w:lang w:eastAsia="es-ES"/>
+        </w:rPr>
+        <w:lastRenderedPageBreak/>
+        <w:drawing>
+          <wp:inline distT="0" distB="0" distL="0" distR="0" wp14:anchorId="25531A5B" wp14:editId="048A58E6">
+            <wp:extent cx="6216094" cy="2113472"/>
+            <wp:effectExtent l="0" t="0" r="0" b="0"/>
+            <wp:docPr id="1204580753" name="0 Imagen"/>
+            <wp:cNvGraphicFramePr>
+              <a:graphicFrameLocks xmlns:a="http://schemas.openxmlformats.org/drawingml/2006/main" noChangeAspect="1"/>
+            </wp:cNvGraphicFramePr>
+            <a:graphic xmlns:a="http://schemas.openxmlformats.org/drawingml/2006/main">
+              <a:graphicData uri="http://schemas.openxmlformats.org/drawingml/2006/picture">
+                <pic:pic xmlns:pic="http://schemas.openxmlformats.org/drawingml/2006/picture">
+                  <pic:nvPicPr>
+                    <pic:cNvPr id="1204580753" name="0 Imagen"/>
+                    <pic:cNvPicPr/>
+                  </pic:nvPicPr>
+                  <pic:blipFill>
+                    <a:blip r:embed="rId95" cstate="print">
+                      <a:extLst>
+                        <a:ext uri="{28A0092B-C50C-407E-A947-70E740481C1C}">
+                          <a14:useLocalDpi xmlns:a14="http://schemas.microsoft.com/office/drawing/2010/main" val="0"/>
+                        </a:ext>
+                      </a:extLst>
+                    </a:blip>
+                    <a:stretch>
+                      <a:fillRect/>
+                    </a:stretch>
+                  </pic:blipFill>
+                  <pic:spPr>
+                    <a:xfrm>
+                      <a:off x="0" y="0"/>
+                      <a:ext cx="6224701" cy="2116398"/>
+                    </a:xfrm>
+                    <a:prstGeom prst="rect">
+                      <a:avLst/>
+                    </a:prstGeom>
+                  </pic:spPr>
+                </pic:pic>
+              </a:graphicData>
+            </a:graphic>
+          </wp:inline>
+        </w:drawing>
+      </w:r>
+    </w:p>
+    <w:p>
+      <w:pPr>
+        <w:pStyle w:val="Descripcin"/>
+        <w:rPr>
+          <w:noProof/>
+        </w:rPr>
+      </w:pPr>
+      <w:r>
+        <w:t xml:space="preserve">Ilustración </w:t>
+      </w:r>
+      <w:r>
+        <w:rPr>
+          <w:noProof/>
+        </w:rPr>
+        <w:fldChar w:fldCharType="begin"/>
+      </w:r>
+      <w:r>
+        <w:rPr>
+          <w:noProof/>
+        </w:rPr>
+        <w:instrText xml:space="preserve"> STYLEREF 1 \s </w:instrText>
+      </w:r>
+      <w:r>
+        <w:rPr>
+          <w:noProof/>
+        </w:rPr>
+        <w:fldChar w:fldCharType="separate"/>
+      </w:r>
+      <w:r>
+        <w:rPr>
+          <w:noProof/>
+        </w:rPr>
+        <w:t>5</w:t>
+      </w:r>
+      <w:r>
+        <w:rPr>
+          <w:noProof/>
+        </w:rPr>
+        <w:fldChar w:fldCharType="end"/>
+      </w:r>
+      <w:r>
+        <w:t>.</w:t>
+      </w:r>
+      <w:r>
+        <w:rPr>
+          <w:noProof/>
+        </w:rPr>
+        <w:fldChar w:fldCharType="begin"/>
+      </w:r>
+      <w:r>
+        <w:rPr>
+          <w:noProof/>
+        </w:rPr>
+        <w:instrText xml:space="preserve"> SEQ Ilustración \* ARABIC \s 1 </w:instrText>
+      </w:r>
+      <w:r>
+        <w:rPr>
+          <w:noProof/>
+        </w:rPr>
+        <w:fldChar w:fldCharType="separate"/>
+      </w:r>
+      <w:r>
+        <w:rPr>
+          <w:noProof/>
+        </w:rPr>
+        <w:t>40</w:t>
+      </w:r>
+      <w:r>
+        <w:rPr>
+          <w:noProof/>
+        </w:rPr>
+        <w:fldChar w:fldCharType="end"/>
+      </w:r>
+      <w:r>
+        <w:rPr>
+          <w:noProof/>
+        </w:rPr>
+        <w:t>. Utilización de las paletas del Tilemap</w:t>
+      </w:r>
+    </w:p>
+    <w:p>
+      <w:pPr>
+        <w:pStyle w:val="Listaenumerada"/>
+        <w:numPr>
+          <w:ilvl w:val="0"/>
+          <w:numId w:val="97"/>
+        </w:numPr>
+      </w:pPr>
+      <w:r>
+        <w:rPr>
+          <w:b/>
+          <w:bCs/>
+        </w:rPr>
+        <w:t>Movimiento Automatizado</w:t>
+      </w:r>
+      <w:r>
+        <w:t>: Utilizando el script ‘</w:t>
+      </w:r>
+      <w:proofErr w:type="spellStart"/>
+      <w:r>
+        <w:t>AutoMovimiento</w:t>
+      </w:r>
+      <w:proofErr w:type="spellEnd"/>
+      <w:r>
+        <w:t xml:space="preserve">’, el Koopa Rojo sigue un patrón de movimiento horizontal hasta que detecta un borde o una colisión lateral, momento en el cual invierte su dirección. </w:t>
+      </w:r>
+    </w:p>
+    <w:p>
+      <w:pPr>
+        <w:pStyle w:val="Listaenumerada"/>
+        <w:numPr>
+          <w:ilvl w:val="0"/>
+          <w:numId w:val="0"/>
+        </w:numPr>
+        <w:rPr>
+          <w:b/>
+          <w:bCs/>
+        </w:rPr>
+      </w:pPr>
+      <w:r>
+        <w:rPr>
+          <w:b/>
+          <w:bCs/>
+        </w:rPr>
+        <w:t>Koopa Con Alas:</w:t>
+      </w:r>
+    </w:p>
+    <w:p>
+      <w:pPr>
+        <w:pStyle w:val="Listaenumerada"/>
+        <w:numPr>
+          <w:ilvl w:val="0"/>
+          <w:numId w:val="0"/>
+        </w:numPr>
+      </w:pPr>
+      <w:r>
+        <w:t>El Koopa con alas añade una capa de complejidad con su capacidad de volar y perder las alas:</w:t>
+      </w:r>
+    </w:p>
+    <w:p>
+      <w:pPr>
+        <w:pStyle w:val="Listaenumerada"/>
+        <w:numPr>
+          <w:ilvl w:val="0"/>
+          <w:numId w:val="98"/>
+        </w:numPr>
+      </w:pPr>
+      <w:r>
+        <w:rPr>
+          <w:b/>
+          <w:bCs/>
+        </w:rPr>
+        <w:t>Capacidad de Vuelo:</w:t>
+      </w:r>
+      <w:r>
+        <w:t xml:space="preserve"> Al inicio, el Koopa con Alas es capaz de volar, lo que se gestiona a través de animaciones específicas y cambios en la lógica de movimiento para simular el vuelo. </w:t>
+      </w:r>
+    </w:p>
+    <w:p>
+      <w:pPr>
+        <w:pStyle w:val="Simple"/>
+        <w:jc w:val="center"/>
+      </w:pPr>
+      <w:r>
+        <w:rPr>
+          <w:noProof/>
+          <w:lang w:eastAsia="es-ES"/>
+        </w:rPr>
+        <w:drawing>
+          <wp:inline distT="0" distB="0" distL="0" distR="0" wp14:anchorId="287CFAC0" wp14:editId="13A71AC2">
+            <wp:extent cx="5452457" cy="2941607"/>
+            <wp:effectExtent l="0" t="0" r="0" b="0"/>
+            <wp:docPr id="1824925706" name="0 Imagen"/>
+            <wp:cNvGraphicFramePr>
+              <a:graphicFrameLocks xmlns:a="http://schemas.openxmlformats.org/drawingml/2006/main" noChangeAspect="1"/>
+            </wp:cNvGraphicFramePr>
+            <a:graphic xmlns:a="http://schemas.openxmlformats.org/drawingml/2006/main">
+              <a:graphicData uri="http://schemas.openxmlformats.org/drawingml/2006/picture">
+                <pic:pic xmlns:pic="http://schemas.openxmlformats.org/drawingml/2006/picture">
+                  <pic:nvPicPr>
+                    <pic:cNvPr id="1824925706" name="0 Imagen"/>
+                    <pic:cNvPicPr/>
+                  </pic:nvPicPr>
+                  <pic:blipFill>
+                    <a:blip r:embed="rId96">
+                      <a:extLst>
+                        <a:ext uri="{28A0092B-C50C-407E-A947-70E740481C1C}">
+                          <a14:useLocalDpi xmlns:a14="http://schemas.microsoft.com/office/drawing/2010/main" val="0"/>
+                        </a:ext>
+                      </a:extLst>
+                    </a:blip>
+                    <a:stretch>
+                      <a:fillRect/>
+                    </a:stretch>
+                  </pic:blipFill>
+                  <pic:spPr>
+                    <a:xfrm>
+                      <a:off x="0" y="0"/>
+                      <a:ext cx="5462947" cy="2947267"/>
+                    </a:xfrm>
+                    <a:prstGeom prst="rect">
+                      <a:avLst/>
+                    </a:prstGeom>
+                  </pic:spPr>
+                </pic:pic>
+              </a:graphicData>
+            </a:graphic>
+          </wp:inline>
+        </w:drawing>
+      </w:r>
+    </w:p>
+    <w:p>
+      <w:pPr>
+        <w:pStyle w:val="Descripcin"/>
+        <w:rPr>
+          <w:noProof/>
+        </w:rPr>
+      </w:pPr>
+      <w:r>
+        <w:t xml:space="preserve">Ilustración </w:t>
+      </w:r>
+      <w:r>
+        <w:rPr>
+          <w:noProof/>
+        </w:rPr>
+        <w:fldChar w:fldCharType="begin"/>
+      </w:r>
+      <w:r>
+        <w:rPr>
+          <w:noProof/>
+        </w:rPr>
+        <w:instrText xml:space="preserve"> STYLEREF 1 \s </w:instrText>
+      </w:r>
+      <w:r>
+        <w:rPr>
+          <w:noProof/>
+        </w:rPr>
+        <w:fldChar w:fldCharType="separate"/>
+      </w:r>
+      <w:r>
+        <w:rPr>
+          <w:noProof/>
+        </w:rPr>
+        <w:t>5</w:t>
+      </w:r>
+      <w:r>
+        <w:rPr>
+          <w:noProof/>
+        </w:rPr>
+        <w:fldChar w:fldCharType="end"/>
+      </w:r>
+      <w:r>
+        <w:t>.</w:t>
+      </w:r>
+      <w:r>
+        <w:rPr>
+          <w:noProof/>
+        </w:rPr>
+        <w:fldChar w:fldCharType="begin"/>
+      </w:r>
+      <w:r>
+        <w:rPr>
+          <w:noProof/>
+        </w:rPr>
+        <w:instrText xml:space="preserve"> SEQ Ilustración \* ARABIC \s 1 </w:instrText>
+      </w:r>
+      <w:r>
+        <w:rPr>
+          <w:noProof/>
+        </w:rPr>
+        <w:fldChar w:fldCharType="separate"/>
+      </w:r>
+      <w:r>
+        <w:rPr>
+          <w:noProof/>
+        </w:rPr>
+        <w:t>40</w:t>
+      </w:r>
+      <w:r>
+        <w:rPr>
+          <w:noProof/>
+        </w:rPr>
+        <w:fldChar w:fldCharType="end"/>
+      </w:r>
+      <w:r>
+        <w:rPr>
+          <w:noProof/>
+        </w:rPr>
+        <w:t>. Utilización de las paletas del Tilemap</w:t>
+      </w:r>
+    </w:p>
+    <w:p>
+      <w:pPr>
+        <w:pStyle w:val="Listaenumerada"/>
+        <w:numPr>
+          <w:ilvl w:val="0"/>
+          <w:numId w:val="98"/>
+        </w:numPr>
+      </w:pPr>
+      <w:r>
+        <w:rPr>
+          <w:b/>
+          <w:bCs/>
+        </w:rPr>
+        <w:lastRenderedPageBreak/>
+        <w:t>Pérdida de Alas:</w:t>
+      </w:r>
+      <w:r>
+        <w:t xml:space="preserve"> </w:t>
+      </w:r>
+      <w:r>
+        <w:t xml:space="preserve">Al ser pisoteado por primera vez, el Koopa con Alas pierde sus alas. Esto se manejó mediante una transición en la que el Koopa pasa de un estado de vuelo a un movimiento </w:t>
+      </w:r>
+      <w:r>
+        <w:t>normal</w:t>
+      </w:r>
+      <w:r>
+        <w:t>, modificando dinámicamente sus propiedades físicas</w:t>
+      </w:r>
+      <w:r>
+        <w:t>.</w:t>
+      </w:r>
+      <w:r>
+        <w:t xml:space="preserve"> </w:t>
+      </w:r>
+      <w:r>
+        <w:t>Tras perder las alas, el Koopa con Alas adopta comportamientos de un Koopa normal.</w:t>
+      </w:r>
+    </w:p>
+    <w:p>
+      <w:pPr>
+        <w:pStyle w:val="Simple"/>
+        <w:jc w:val="center"/>
+      </w:pPr>
+      <w:r>
+        <w:rPr>
+          <w:noProof/>
+          <w:lang w:eastAsia="es-ES"/>
+        </w:rPr>
+        <w:drawing>
+          <wp:inline distT="0" distB="0" distL="0" distR="0" wp14:anchorId="69C92EA2" wp14:editId="6BF080CE">
+            <wp:extent cx="6059826" cy="1975449"/>
+            <wp:effectExtent l="0" t="0" r="0" b="0"/>
+            <wp:docPr id="1091006114" name="0 Imagen"/>
+            <wp:cNvGraphicFramePr>
+              <a:graphicFrameLocks xmlns:a="http://schemas.openxmlformats.org/drawingml/2006/main" noChangeAspect="1"/>
+            </wp:cNvGraphicFramePr>
+            <a:graphic xmlns:a="http://schemas.openxmlformats.org/drawingml/2006/main">
+              <a:graphicData uri="http://schemas.openxmlformats.org/drawingml/2006/picture">
+                <pic:pic xmlns:pic="http://schemas.openxmlformats.org/drawingml/2006/picture">
+                  <pic:nvPicPr>
+                    <pic:cNvPr id="1091006114" name="0 Imagen"/>
+                    <pic:cNvPicPr/>
+                  </pic:nvPicPr>
+                  <pic:blipFill>
+                    <a:blip r:embed="rId97">
+                      <a:extLst>
+                        <a:ext uri="{28A0092B-C50C-407E-A947-70E740481C1C}">
+                          <a14:useLocalDpi xmlns:a14="http://schemas.microsoft.com/office/drawing/2010/main" val="0"/>
+                        </a:ext>
+                      </a:extLst>
+                    </a:blip>
+                    <a:stretch>
+                      <a:fillRect/>
+                    </a:stretch>
+                  </pic:blipFill>
+                  <pic:spPr>
+                    <a:xfrm>
+                      <a:off x="0" y="0"/>
+                      <a:ext cx="6086546" cy="1984160"/>
+                    </a:xfrm>
+                    <a:prstGeom prst="rect">
+                      <a:avLst/>
+                    </a:prstGeom>
+                  </pic:spPr>
+                </pic:pic>
+              </a:graphicData>
+            </a:graphic>
+          </wp:inline>
+        </w:drawing>
+      </w:r>
+    </w:p>
+    <w:p>
+      <w:pPr>
+        <w:pStyle w:val="Descripcin"/>
+        <w:rPr>
+          <w:noProof/>
+        </w:rPr>
+      </w:pPr>
+      <w:r>
+        <w:t xml:space="preserve">Ilustración </w:t>
+      </w:r>
+      <w:r>
+        <w:rPr>
+          <w:noProof/>
+        </w:rPr>
+        <w:fldChar w:fldCharType="begin"/>
+      </w:r>
+      <w:r>
+        <w:rPr>
+          <w:noProof/>
+        </w:rPr>
+        <w:instrText xml:space="preserve"> STYLEREF 1 \s </w:instrText>
+      </w:r>
+      <w:r>
+        <w:rPr>
+          <w:noProof/>
+        </w:rPr>
+        <w:fldChar w:fldCharType="separate"/>
+      </w:r>
+      <w:r>
+        <w:rPr>
+          <w:noProof/>
+        </w:rPr>
+        <w:t>5</w:t>
+      </w:r>
+      <w:r>
+        <w:rPr>
+          <w:noProof/>
+        </w:rPr>
+        <w:fldChar w:fldCharType="end"/>
+      </w:r>
+      <w:r>
+        <w:t>.</w:t>
+      </w:r>
+      <w:r>
+        <w:rPr>
+          <w:noProof/>
+        </w:rPr>
+        <w:fldChar w:fldCharType="begin"/>
+      </w:r>
+      <w:r>
+        <w:rPr>
+          <w:noProof/>
+        </w:rPr>
+        <w:instrText xml:space="preserve"> SEQ Ilustración \* ARABIC \s 1 </w:instrText>
+      </w:r>
+      <w:r>
+        <w:rPr>
+          <w:noProof/>
+        </w:rPr>
+        <w:fldChar w:fldCharType="separate"/>
+      </w:r>
+      <w:r>
+        <w:rPr>
+          <w:noProof/>
+        </w:rPr>
+        <w:t>40</w:t>
+      </w:r>
+      <w:r>
+        <w:rPr>
+          <w:noProof/>
+        </w:rPr>
+        <w:fldChar w:fldCharType="end"/>
+      </w:r>
+      <w:r>
+        <w:rPr>
+          <w:noProof/>
+        </w:rPr>
+        <w:t>. Utilización de las paletas del Tilemap</w:t>
+      </w:r>
+    </w:p>
+    <w:p>
+      <w:pPr>
+        <w:ind w:firstLine="0"/>
+        <w:rPr>
+          <w:b/>
+          <w:bCs/>
+          <w:u w:val="single"/>
+        </w:rPr>
+      </w:pPr>
+      <w:r>
+        <w:rPr>
+          <w:b/>
+          <w:bCs/>
+          <w:u w:val="single"/>
+        </w:rPr>
+        <w:t>TERCER</w:t>
+      </w:r>
+      <w:r>
+        <w:rPr>
+          <w:b/>
+          <w:bCs/>
+          <w:u w:val="single"/>
+        </w:rPr>
+        <w:t xml:space="preserve"> NIVEL</w:t>
+      </w:r>
+    </w:p>
+    <w:p>
+      <w:pPr>
+        <w:pStyle w:val="Simple"/>
+        <w:jc w:val="center"/>
+      </w:pPr>
+      <w:r>
+        <w:rPr>
+          <w:noProof/>
+          <w:lang w:eastAsia="es-ES"/>
+        </w:rPr>
+        <w:drawing>
+          <wp:inline distT="0" distB="0" distL="0" distR="0" wp14:anchorId="6254F12B" wp14:editId="503E70A7">
+            <wp:extent cx="6234512" cy="767751"/>
+            <wp:effectExtent l="0" t="0" r="0" b="0"/>
+            <wp:docPr id="947955842" name="0 Imagen"/>
+            <wp:cNvGraphicFramePr>
+              <a:graphicFrameLocks xmlns:a="http://schemas.openxmlformats.org/drawingml/2006/main" noChangeAspect="1"/>
+            </wp:cNvGraphicFramePr>
+            <a:graphic xmlns:a="http://schemas.openxmlformats.org/drawingml/2006/main">
+              <a:graphicData uri="http://schemas.openxmlformats.org/drawingml/2006/picture">
+                <pic:pic xmlns:pic="http://schemas.openxmlformats.org/drawingml/2006/picture">
+                  <pic:nvPicPr>
+                    <pic:cNvPr id="947955842" name="0 Imagen"/>
+                    <pic:cNvPicPr/>
+                  </pic:nvPicPr>
+                  <pic:blipFill>
+                    <a:blip r:embed="rId98" cstate="print">
+                      <a:extLst>
+                        <a:ext uri="{28A0092B-C50C-407E-A947-70E740481C1C}">
+                          <a14:useLocalDpi xmlns:a14="http://schemas.microsoft.com/office/drawing/2010/main" val="0"/>
+                        </a:ext>
+                      </a:extLst>
+                    </a:blip>
+                    <a:stretch>
+                      <a:fillRect/>
+                    </a:stretch>
+                  </pic:blipFill>
+                  <pic:spPr>
+                    <a:xfrm>
+                      <a:off x="0" y="0"/>
+                      <a:ext cx="6273208" cy="772516"/>
+                    </a:xfrm>
+                    <a:prstGeom prst="rect">
+                      <a:avLst/>
+                    </a:prstGeom>
+                  </pic:spPr>
+                </pic:pic>
+              </a:graphicData>
+            </a:graphic>
+          </wp:inline>
+        </w:drawing>
+      </w:r>
+    </w:p>
+    <w:p>
+      <w:pPr>
+        <w:pStyle w:val="Descripcin"/>
+        <w:rPr>
+          <w:noProof/>
+        </w:rPr>
+      </w:pPr>
+      <w:r>
+        <w:t xml:space="preserve">Ilustración </w:t>
+      </w:r>
+      <w:r>
+        <w:rPr>
+          <w:noProof/>
+        </w:rPr>
+        <w:fldChar w:fldCharType="begin"/>
+      </w:r>
+      <w:r>
+        <w:rPr>
+          <w:noProof/>
+        </w:rPr>
+        <w:instrText xml:space="preserve"> STYLEREF 1 \s </w:instrText>
+      </w:r>
+      <w:r>
+        <w:rPr>
+          <w:noProof/>
+        </w:rPr>
+        <w:fldChar w:fldCharType="separate"/>
+      </w:r>
+      <w:r>
+        <w:rPr>
+          <w:noProof/>
+        </w:rPr>
+        <w:t>5</w:t>
+      </w:r>
+      <w:r>
+        <w:rPr>
+          <w:noProof/>
+        </w:rPr>
+        <w:fldChar w:fldCharType="end"/>
+      </w:r>
+      <w:r>
+        <w:t>.</w:t>
+      </w:r>
+      <w:r>
+        <w:rPr>
+          <w:noProof/>
+        </w:rPr>
+        <w:fldChar w:fldCharType="begin"/>
+      </w:r>
+      <w:r>
+        <w:rPr>
+          <w:noProof/>
+        </w:rPr>
+        <w:instrText xml:space="preserve"> SEQ Ilustración \* ARABIC \s 1 </w:instrText>
+      </w:r>
+      <w:r>
+        <w:rPr>
+          <w:noProof/>
+        </w:rPr>
+        <w:fldChar w:fldCharType="separate"/>
+      </w:r>
+      <w:r>
+        <w:rPr>
+          <w:noProof/>
+        </w:rPr>
+        <w:t>40</w:t>
+      </w:r>
+      <w:r>
+        <w:rPr>
+          <w:noProof/>
+        </w:rPr>
+        <w:fldChar w:fldCharType="end"/>
+      </w:r>
+      <w:r>
+        <w:rPr>
+          <w:noProof/>
+        </w:rPr>
+        <w:t>. Utilización de las paletas del Tilemap</w:t>
+      </w:r>
+    </w:p>
+    <w:p>
+      <w:pPr>
+        <w:ind w:firstLine="0"/>
+      </w:pPr>
+    </w:p>
+    <w:p>
+      <w:pPr>
+        <w:ind w:firstLine="0"/>
+      </w:pPr>
+    </w:p>
+    <w:p>
+      <w:pPr>
+        <w:ind w:firstLine="0"/>
+      </w:pPr>
+    </w:p>
+    <w:p>
+      <w:pPr>
+        <w:ind w:firstLine="0"/>
+      </w:pPr>
+    </w:p>
+    <w:p>
+      <w:pPr>
+        <w:ind w:firstLine="0"/>
+      </w:pPr>
+    </w:p>
+    <w:p>
+      <w:pPr>
+        <w:pStyle w:val="Simple"/>
+        <w:jc w:val="center"/>
+      </w:pPr>
+      <w:r>
+        <w:rPr>
+          <w:noProof/>
+          <w:lang w:eastAsia="es-ES"/>
+        </w:rPr>
+        <w:lastRenderedPageBreak/>
+        <w:drawing>
+          <wp:inline distT="0" distB="0" distL="0" distR="0" wp14:anchorId="09E0A186" wp14:editId="49294B66">
+            <wp:extent cx="6254768" cy="1621766"/>
+            <wp:effectExtent l="0" t="0" r="0" b="0"/>
+            <wp:docPr id="341656425" name="0 Imagen"/>
+            <wp:cNvGraphicFramePr>
+              <a:graphicFrameLocks xmlns:a="http://schemas.openxmlformats.org/drawingml/2006/main" noChangeAspect="1"/>
+            </wp:cNvGraphicFramePr>
+            <a:graphic xmlns:a="http://schemas.openxmlformats.org/drawingml/2006/main">
+              <a:graphicData uri="http://schemas.openxmlformats.org/drawingml/2006/picture">
+                <pic:pic xmlns:pic="http://schemas.openxmlformats.org/drawingml/2006/picture">
+                  <pic:nvPicPr>
+                    <pic:cNvPr id="341656425" name="0 Imagen"/>
+                    <pic:cNvPicPr/>
+                  </pic:nvPicPr>
+                  <pic:blipFill>
+                    <a:blip r:embed="rId99">
+                      <a:extLst>
+                        <a:ext uri="{28A0092B-C50C-407E-A947-70E740481C1C}">
+                          <a14:useLocalDpi xmlns:a14="http://schemas.microsoft.com/office/drawing/2010/main" val="0"/>
+                        </a:ext>
+                      </a:extLst>
+                    </a:blip>
+                    <a:stretch>
+                      <a:fillRect/>
+                    </a:stretch>
+                  </pic:blipFill>
+                  <pic:spPr>
+                    <a:xfrm>
+                      <a:off x="0" y="0"/>
+                      <a:ext cx="6257693" cy="1622524"/>
+                    </a:xfrm>
+                    <a:prstGeom prst="rect">
+                      <a:avLst/>
+                    </a:prstGeom>
+                  </pic:spPr>
+                </pic:pic>
+              </a:graphicData>
+            </a:graphic>
+          </wp:inline>
+        </w:drawing>
+      </w:r>
+    </w:p>
+    <w:p>
+      <w:pPr>
+        <w:pStyle w:val="Descripcin"/>
+        <w:rPr>
+          <w:noProof/>
+        </w:rPr>
+      </w:pPr>
+      <w:r>
+        <w:t xml:space="preserve">Ilustración </w:t>
+      </w:r>
+      <w:r>
+        <w:rPr>
+          <w:noProof/>
+        </w:rPr>
+        <w:fldChar w:fldCharType="begin"/>
+      </w:r>
+      <w:r>
+        <w:rPr>
+          <w:noProof/>
+        </w:rPr>
+        <w:instrText xml:space="preserve"> STYLEREF 1 \s </w:instrText>
+      </w:r>
+      <w:r>
+        <w:rPr>
+          <w:noProof/>
+        </w:rPr>
+        <w:fldChar w:fldCharType="separate"/>
+      </w:r>
+      <w:r>
+        <w:rPr>
+          <w:noProof/>
+        </w:rPr>
+        <w:t>5</w:t>
+      </w:r>
+      <w:r>
+        <w:rPr>
+          <w:noProof/>
+        </w:rPr>
+        <w:fldChar w:fldCharType="end"/>
+      </w:r>
+      <w:r>
+        <w:t>.</w:t>
+      </w:r>
+      <w:r>
+        <w:rPr>
+          <w:noProof/>
+        </w:rPr>
+        <w:fldChar w:fldCharType="begin"/>
+      </w:r>
+      <w:r>
+        <w:rPr>
+          <w:noProof/>
+        </w:rPr>
+        <w:instrText xml:space="preserve"> SEQ Ilustración \* ARABIC \s 1 </w:instrText>
+      </w:r>
+      <w:r>
+        <w:rPr>
+          <w:noProof/>
+        </w:rPr>
+        <w:fldChar w:fldCharType="separate"/>
+      </w:r>
+      <w:r>
+        <w:rPr>
+          <w:noProof/>
+        </w:rPr>
+        <w:t>40</w:t>
+      </w:r>
+      <w:r>
+        <w:rPr>
+          <w:noProof/>
+        </w:rPr>
+        <w:fldChar w:fldCharType="end"/>
+      </w:r>
+      <w:r>
+        <w:rPr>
+          <w:noProof/>
+        </w:rPr>
+        <w:t>. Utilización de las paletas del Tilemap</w:t>
+      </w:r>
+    </w:p>
+    <w:p>
+      <w:pPr>
+        <w:ind w:firstLine="0"/>
+      </w:pPr>
+      <w:r>
+        <w:t xml:space="preserve">Además, en este </w:t>
+      </w:r>
+      <w:r>
+        <w:t>tercer</w:t>
+      </w:r>
+      <w:r>
+        <w:t xml:space="preserve"> nivel he </w:t>
+      </w:r>
+      <w:r>
+        <w:t>añadido</w:t>
+      </w:r>
+      <w:r>
+        <w:t xml:space="preserve"> lo siguiente: </w:t>
+      </w:r>
+    </w:p>
+    <w:p>
+      <w:pPr>
+        <w:pStyle w:val="Prrafodelista"/>
+        <w:numPr>
+          <w:ilvl w:val="0"/>
+          <w:numId w:val="90"/>
+        </w:numPr>
+        <w:rPr>
+          <w:b/>
+          <w:bCs/>
+          <w:u w:val="single"/>
+        </w:rPr>
+      </w:pPr>
+      <w:r>
+        <w:rPr>
+          <w:b/>
+          <w:bCs/>
+          <w:u w:val="single"/>
+        </w:rPr>
+        <w:t>Lava</w:t>
+      </w:r>
+    </w:p>
+    <w:p>
+      <w:pPr>
+        <w:ind w:firstLine="0"/>
+      </w:pPr>
+      <w:r>
+        <w:t xml:space="preserve">Se ha creado una nueva capa llamada ‘Lava’ para manejar específicamente las interacciones con este elemento. </w:t>
+      </w:r>
+    </w:p>
+    <w:p>
+      <w:pPr>
+        <w:ind w:firstLine="0"/>
+      </w:pPr>
+      <w:r>
+        <w:t>He programado la lava para que cause daño o la muerte a Mario al contacto, dependiendo de su estado. Esto lo he implementado modificando el script de colisiones en el método OnCollisionEnter2D.</w:t>
+      </w:r>
+    </w:p>
+    <w:p>
+      <w:pPr>
+        <w:pStyle w:val="Simple"/>
+        <w:jc w:val="center"/>
+      </w:pPr>
+      <w:r>
+        <w:rPr>
+          <w:noProof/>
+          <w:lang w:eastAsia="es-ES"/>
+        </w:rPr>
+        <w:drawing>
+          <wp:inline distT="0" distB="0" distL="0" distR="0" wp14:anchorId="54C3EE91" wp14:editId="3524A67F">
+            <wp:extent cx="4925683" cy="867912"/>
+            <wp:effectExtent l="0" t="0" r="0" b="0"/>
+            <wp:docPr id="903917096" name="0 Imagen"/>
+            <wp:cNvGraphicFramePr>
+              <a:graphicFrameLocks xmlns:a="http://schemas.openxmlformats.org/drawingml/2006/main" noChangeAspect="1"/>
+            </wp:cNvGraphicFramePr>
+            <a:graphic xmlns:a="http://schemas.openxmlformats.org/drawingml/2006/main">
+              <a:graphicData uri="http://schemas.openxmlformats.org/drawingml/2006/picture">
+                <pic:pic xmlns:pic="http://schemas.openxmlformats.org/drawingml/2006/picture">
+                  <pic:nvPicPr>
+                    <pic:cNvPr id="903917096" name="0 Imagen"/>
+                    <pic:cNvPicPr/>
+                  </pic:nvPicPr>
+                  <pic:blipFill>
+                    <a:blip r:embed="rId100">
+                      <a:extLst>
+                        <a:ext uri="{28A0092B-C50C-407E-A947-70E740481C1C}">
+                          <a14:useLocalDpi xmlns:a14="http://schemas.microsoft.com/office/drawing/2010/main" val="0"/>
+                        </a:ext>
+                      </a:extLst>
+                    </a:blip>
+                    <a:stretch>
+                      <a:fillRect/>
+                    </a:stretch>
+                  </pic:blipFill>
+                  <pic:spPr>
+                    <a:xfrm>
+                      <a:off x="0" y="0"/>
+                      <a:ext cx="4963616" cy="874596"/>
+                    </a:xfrm>
+                    <a:prstGeom prst="rect">
+                      <a:avLst/>
+                    </a:prstGeom>
+                  </pic:spPr>
+                </pic:pic>
+              </a:graphicData>
+            </a:graphic>
+          </wp:inline>
+        </w:drawing>
+      </w:r>
+    </w:p>
+    <w:p>
+      <w:pPr>
+        <w:pStyle w:val="Descripcin"/>
+        <w:rPr>
+          <w:noProof/>
+        </w:rPr>
+      </w:pPr>
+      <w:r>
+        <w:t xml:space="preserve">Ilustración </w:t>
+      </w:r>
+      <w:r>
+        <w:rPr>
+          <w:noProof/>
+        </w:rPr>
+        <w:fldChar w:fldCharType="begin"/>
+      </w:r>
+      <w:r>
+        <w:rPr>
+          <w:noProof/>
+        </w:rPr>
+        <w:instrText xml:space="preserve"> STYLEREF 1 \s </w:instrText>
+      </w:r>
+      <w:r>
+        <w:rPr>
+          <w:noProof/>
+        </w:rPr>
+        <w:fldChar w:fldCharType="separate"/>
+      </w:r>
+      <w:r>
+        <w:rPr>
+          <w:noProof/>
+        </w:rPr>
+        <w:t>5</w:t>
+      </w:r>
+      <w:r>
+        <w:rPr>
+          <w:noProof/>
+        </w:rPr>
+        <w:fldChar w:fldCharType="end"/>
+      </w:r>
+      <w:r>
+        <w:t>.</w:t>
+      </w:r>
+      <w:r>
+        <w:rPr>
+          <w:noProof/>
+        </w:rPr>
+        <w:fldChar w:fldCharType="begin"/>
+      </w:r>
+      <w:r>
+        <w:rPr>
+          <w:noProof/>
+        </w:rPr>
+        <w:instrText xml:space="preserve"> SEQ Ilustración \* ARABIC \s 1 </w:instrText>
+      </w:r>
+      <w:r>
+        <w:rPr>
+          <w:noProof/>
+        </w:rPr>
+        <w:fldChar w:fldCharType="separate"/>
+      </w:r>
+      <w:r>
+        <w:rPr>
+          <w:noProof/>
+        </w:rPr>
+        <w:t>40</w:t>
+      </w:r>
+      <w:r>
+        <w:rPr>
+          <w:noProof/>
+        </w:rPr>
+        <w:fldChar w:fldCharType="end"/>
+      </w:r>
+      <w:r>
+        <w:rPr>
+          <w:noProof/>
+        </w:rPr>
+        <w:t>. Utilización de las paletas del Tilemap</w:t>
+      </w:r>
+    </w:p>
+    <w:p>
+      <w:pPr>
+        <w:pStyle w:val="Prrafodelista"/>
+        <w:numPr>
+          <w:ilvl w:val="0"/>
+          <w:numId w:val="90"/>
+        </w:numPr>
+        <w:rPr>
+          <w:b/>
+          <w:bCs/>
+          <w:u w:val="single"/>
+        </w:rPr>
+      </w:pPr>
+      <w:r>
+        <w:rPr>
+          <w:b/>
+          <w:bCs/>
+          <w:u w:val="single"/>
+        </w:rPr>
+        <w:t>Barra de Fuego</w:t>
+      </w:r>
+    </w:p>
+    <w:p>
+      <w:pPr>
+        <w:pStyle w:val="Listaenumerada"/>
+        <w:numPr>
+          <w:ilvl w:val="0"/>
+          <w:numId w:val="0"/>
+        </w:numPr>
+      </w:pPr>
+      <w:r>
+        <w:t xml:space="preserve">Las barras de Fuego se han diseñado como objetos rotativos que son colocados a lo largo de los niveles. </w:t>
+      </w:r>
+    </w:p>
+    <w:p>
+      <w:pPr>
+        <w:pStyle w:val="Listaenumerada"/>
+        <w:numPr>
+          <w:ilvl w:val="0"/>
+          <w:numId w:val="0"/>
+        </w:numPr>
+      </w:pPr>
+      <w:r>
+        <w:t>Se ha creado un script específico (</w:t>
+      </w:r>
+      <w:proofErr w:type="spellStart"/>
+      <w:r>
+        <w:t>BarraFuego</w:t>
+      </w:r>
+      <w:proofErr w:type="spellEnd"/>
+      <w:r>
+        <w:t>) para controlar la rotación continua de las barras de fuego, usando la propiedad ‘</w:t>
+      </w:r>
+      <w:proofErr w:type="spellStart"/>
+      <w:r>
+        <w:t>velocidadRotacion</w:t>
+      </w:r>
+      <w:proofErr w:type="spellEnd"/>
+      <w:r>
+        <w:t xml:space="preserve">’ para ajustar su rapidez. </w:t>
+      </w:r>
+    </w:p>
+    <w:p>
+      <w:pPr>
+        <w:pStyle w:val="Listaenumerada"/>
+        <w:numPr>
+          <w:ilvl w:val="0"/>
+          <w:numId w:val="0"/>
+        </w:numPr>
+      </w:pPr>
+      <w:r>
+        <w:t xml:space="preserve">Las barras de Fuego se configuraron para interactuar con Mario, utilizando </w:t>
+      </w:r>
+      <w:proofErr w:type="spellStart"/>
+      <w:r>
+        <w:t>colliders</w:t>
+      </w:r>
+      <w:proofErr w:type="spellEnd"/>
+      <w:r>
+        <w:t xml:space="preserve"> y ajustando el script de colisiones para gestionar los efectos de contacto.</w:t>
+      </w:r>
+    </w:p>
+    <w:p>
+      <w:pPr>
+        <w:pStyle w:val="Simple"/>
+        <w:jc w:val="center"/>
+      </w:pPr>
+      <w:r>
+        <w:rPr>
+          <w:noProof/>
+          <w:lang w:eastAsia="es-ES"/>
+        </w:rPr>
+        <w:lastRenderedPageBreak/>
+        <w:drawing>
+          <wp:inline distT="0" distB="0" distL="0" distR="0" wp14:anchorId="2AD160DA" wp14:editId="2E1F62C4">
+            <wp:extent cx="4715349" cy="1086928"/>
+            <wp:effectExtent l="0" t="0" r="0" b="0"/>
+            <wp:docPr id="1500636288" name="0 Imagen"/>
+            <wp:cNvGraphicFramePr>
+              <a:graphicFrameLocks xmlns:a="http://schemas.openxmlformats.org/drawingml/2006/main" noChangeAspect="1"/>
+            </wp:cNvGraphicFramePr>
+            <a:graphic xmlns:a="http://schemas.openxmlformats.org/drawingml/2006/main">
+              <a:graphicData uri="http://schemas.openxmlformats.org/drawingml/2006/picture">
+                <pic:pic xmlns:pic="http://schemas.openxmlformats.org/drawingml/2006/picture">
+                  <pic:nvPicPr>
+                    <pic:cNvPr id="1500636288" name="0 Imagen"/>
+                    <pic:cNvPicPr/>
+                  </pic:nvPicPr>
+                  <pic:blipFill>
+                    <a:blip r:embed="rId101">
+                      <a:extLst>
+                        <a:ext uri="{28A0092B-C50C-407E-A947-70E740481C1C}">
+                          <a14:useLocalDpi xmlns:a14="http://schemas.microsoft.com/office/drawing/2010/main" val="0"/>
+                        </a:ext>
+                      </a:extLst>
+                    </a:blip>
+                    <a:stretch>
+                      <a:fillRect/>
+                    </a:stretch>
+                  </pic:blipFill>
+                  <pic:spPr>
+                    <a:xfrm>
+                      <a:off x="0" y="0"/>
+                      <a:ext cx="4724107" cy="1088947"/>
+                    </a:xfrm>
+                    <a:prstGeom prst="rect">
+                      <a:avLst/>
+                    </a:prstGeom>
+                  </pic:spPr>
+                </pic:pic>
+              </a:graphicData>
+            </a:graphic>
+          </wp:inline>
+        </w:drawing>
+      </w:r>
+    </w:p>
+    <w:p>
+      <w:pPr>
+        <w:pStyle w:val="Descripcin"/>
+        <w:rPr>
+          <w:noProof/>
+        </w:rPr>
+      </w:pPr>
+      <w:r>
+        <w:t xml:space="preserve">Ilustración </w:t>
+      </w:r>
+      <w:r>
+        <w:rPr>
+          <w:noProof/>
+        </w:rPr>
+        <w:fldChar w:fldCharType="begin"/>
+      </w:r>
+      <w:r>
+        <w:rPr>
+          <w:noProof/>
+        </w:rPr>
+        <w:instrText xml:space="preserve"> STYLEREF 1 \s </w:instrText>
+      </w:r>
+      <w:r>
+        <w:rPr>
+          <w:noProof/>
+        </w:rPr>
+        <w:fldChar w:fldCharType="separate"/>
+      </w:r>
+      <w:r>
+        <w:rPr>
+          <w:noProof/>
+        </w:rPr>
+        <w:t>5</w:t>
+      </w:r>
+      <w:r>
+        <w:rPr>
+          <w:noProof/>
+        </w:rPr>
+        <w:fldChar w:fldCharType="end"/>
+      </w:r>
+      <w:r>
+        <w:t>.</w:t>
+      </w:r>
+      <w:r>
+        <w:rPr>
+          <w:noProof/>
+        </w:rPr>
+        <w:fldChar w:fldCharType="begin"/>
+      </w:r>
+      <w:r>
+        <w:rPr>
+          <w:noProof/>
+        </w:rPr>
+        <w:instrText xml:space="preserve"> SEQ Ilustración \* ARABIC \s 1 </w:instrText>
+      </w:r>
+      <w:r>
+        <w:rPr>
+          <w:noProof/>
+        </w:rPr>
+        <w:fldChar w:fldCharType="separate"/>
+      </w:r>
+      <w:r>
+        <w:rPr>
+          <w:noProof/>
+        </w:rPr>
+        <w:t>40</w:t>
+      </w:r>
+      <w:r>
+        <w:rPr>
+          <w:noProof/>
+        </w:rPr>
+        <w:fldChar w:fldCharType="end"/>
+      </w:r>
+      <w:r>
+        <w:rPr>
+          <w:noProof/>
+        </w:rPr>
+        <w:t>. Utilización de las paletas del Tilemap</w:t>
+      </w:r>
+    </w:p>
+    <w:p>
+      <w:pPr>
+        <w:pStyle w:val="Listaenumerada"/>
+        <w:numPr>
+          <w:ilvl w:val="0"/>
+          <w:numId w:val="0"/>
+        </w:numPr>
+      </w:pPr>
+    </w:p>
+    <w:p>
+      <w:pPr>
         <w:pStyle w:val="Ttulo3"/>
       </w:pPr>
       <w:r>
@@ -35736,7 +37064,6 @@
         </w:numPr>
       </w:pPr>
       <w:r>
-        <w:lastRenderedPageBreak/>
         <w:t>Para mantener la proporción de aspecto visual del juego original, he desarrollado el script ‘</w:t>
       </w:r>
       <w:proofErr w:type="spellStart"/>
@@ -35843,6 +37170,7 @@
           <w:noProof/>
           <w:lang w:eastAsia="es-ES"/>
         </w:rPr>
+        <w:lastRenderedPageBreak/>
         <w:drawing>
           <wp:inline distT="0" distB="0" distL="0" distR="0" wp14:anchorId="7C02465F" wp14:editId="38133D8B">
             <wp:extent cx="6093772" cy="2677886"/>
@@ -35859,7 +37187,7 @@
                     <pic:cNvPicPr/>
                   </pic:nvPicPr>
                   <pic:blipFill>
-                    <a:blip r:embed="rId95">
+                    <a:blip r:embed="rId102">
                       <a:extLst>
                         <a:ext uri="{28A0092B-C50C-407E-A947-70E740481C1C}">
                           <a14:useLocalDpi xmlns:a14="http://schemas.microsoft.com/office/drawing/2010/main" val="0"/>
@@ -36070,7 +37398,6 @@
         </w:numPr>
       </w:pPr>
       <w:r>
-        <w:lastRenderedPageBreak/>
         <w:t xml:space="preserve">Establecer límites horizontales (mínimos y máximos) para el movimiento de la cámara, basados en posiciones específicas en el nivel (usando </w:t>
       </w:r>
       <w:proofErr w:type="spellStart"/>
@@ -36120,6 +37447,7 @@
           <w:noProof/>
           <w:lang w:eastAsia="es-ES"/>
         </w:rPr>
+        <w:lastRenderedPageBreak/>
         <w:drawing>
           <wp:inline distT="0" distB="0" distL="0" distR="0" wp14:anchorId="4CD00379" wp14:editId="4C4401AF">
             <wp:extent cx="5519057" cy="4825875"/>
@@ -36136,7 +37464,7 @@
                     <pic:cNvPicPr/>
                   </pic:nvPicPr>
                   <pic:blipFill>
-                    <a:blip r:embed="rId96">
+                    <a:blip r:embed="rId103">
                       <a:extLst>
                         <a:ext uri="{28A0092B-C50C-407E-A947-70E740481C1C}">
                           <a14:useLocalDpi xmlns:a14="http://schemas.microsoft.com/office/drawing/2010/main" val="0"/>
@@ -36288,7 +37616,6 @@
           <w:noProof/>
           <w:lang w:eastAsia="es-ES"/>
         </w:rPr>
-        <w:lastRenderedPageBreak/>
         <w:drawing>
           <wp:inline distT="0" distB="0" distL="0" distR="0" wp14:anchorId="4B573B76" wp14:editId="53F44772">
             <wp:extent cx="2318657" cy="1929171"/>
@@ -36305,7 +37632,7 @@
                     <pic:cNvPicPr/>
                   </pic:nvPicPr>
                   <pic:blipFill>
-                    <a:blip r:embed="rId97">
+                    <a:blip r:embed="rId104">
                       <a:extLst>
                         <a:ext uri="{28A0092B-C50C-407E-A947-70E740481C1C}">
                           <a14:useLocalDpi xmlns:a14="http://schemas.microsoft.com/office/drawing/2010/main" val="0"/>
@@ -36431,6 +37758,7 @@
           <w:bCs/>
           <w:u w:val="single"/>
         </w:rPr>
+        <w:lastRenderedPageBreak/>
         <w:t>Adaptación de la Cámara a Diferentes Resoluciones</w:t>
       </w:r>
     </w:p>
@@ -36616,7 +37944,6 @@
           <w:bCs/>
         </w:rPr>
       </w:pPr>
-      <w:proofErr w:type="spellStart"/>
       <w:r>
         <w:rPr>
           <w:b/>
@@ -36624,7 +37951,13 @@
         </w:rPr>
         <w:t>Koopa</w:t>
       </w:r>
-      <w:proofErr w:type="spellEnd"/>
+      <w:r>
+        <w:rPr>
+          <w:b/>
+          <w:bCs/>
+        </w:rPr>
+        <w:t>, Koopa Rojo y Koopa con Alas</w:t>
+      </w:r>
     </w:p>
     <w:p>
       <w:pPr>
@@ -36635,23 +37968,7 @@
         </w:numPr>
       </w:pPr>
       <w:r>
-        <w:t xml:space="preserve">Cuando </w:t>
-      </w:r>
-      <w:proofErr w:type="spellStart"/>
-      <w:r>
-        <w:t>Koopa</w:t>
-      </w:r>
-      <w:proofErr w:type="spellEnd"/>
-      <w:r>
-        <w:t xml:space="preserve"> es golpeado y se refugia dentro de su caparazón, el enfoque de eliminación cambia. Si el </w:t>
-      </w:r>
-      <w:proofErr w:type="spellStart"/>
-      <w:r>
-        <w:t>Koopa</w:t>
-      </w:r>
-      <w:proofErr w:type="spellEnd"/>
-      <w:r>
-        <w:t xml:space="preserve"> escondido no está en movimiento (estático dentro del caparazón), puede eliminarse si está fuera del alcance visible y además ha superado la </w:t>
+        <w:t xml:space="preserve">Cuando Koopa es golpeado y se refugia dentro de su caparazón, el enfoque de eliminación cambia. Si el Koopa escondido no está en movimiento (estático dentro del caparazón), puede eliminarse si está fuera del alcance visible y además ha superado la </w:t>
       </w:r>
       <w:r>
         <w:rPr>
@@ -36689,16 +38006,7 @@
         </w:numPr>
       </w:pPr>
       <w:r>
-        <w:lastRenderedPageBreak/>
-        <w:t xml:space="preserve">Sin embargo, si el </w:t>
-      </w:r>
-      <w:proofErr w:type="spellStart"/>
-      <w:r>
-        <w:t>Koopa</w:t>
-      </w:r>
-      <w:proofErr w:type="spellEnd"/>
-      <w:r>
-        <w:t xml:space="preserve"> está activo y moviéndose dentro del caparazón (lanzado en modo caparazón), </w:t>
+        <w:t xml:space="preserve">Sin embargo, si el Koopa está activo y moviéndose dentro del caparazón (lanzado en modo caparazón), </w:t>
       </w:r>
       <w:r>
         <w:t xml:space="preserve">puede eliminarse también si esta por delante de la cámara. </w:t>
@@ -36730,7 +38038,7 @@
                     <pic:cNvPicPr/>
                   </pic:nvPicPr>
                   <pic:blipFill>
-                    <a:blip r:embed="rId98">
+                    <a:blip r:embed="rId105">
                       <a:extLst>
                         <a:ext uri="{28A0092B-C50C-407E-A947-70E740481C1C}">
                           <a14:useLocalDpi xmlns:a14="http://schemas.microsoft.com/office/drawing/2010/main" val="0"/>
@@ -36864,6 +38172,7 @@
         </w:numPr>
       </w:pPr>
       <w:r>
+        <w:lastRenderedPageBreak/>
         <w:t xml:space="preserve">Los </w:t>
       </w:r>
       <w:proofErr w:type="spellStart"/>
@@ -36945,7 +38254,7 @@
                     <pic:cNvPicPr/>
                   </pic:nvPicPr>
                   <pic:blipFill>
-                    <a:blip r:embed="rId99">
+                    <a:blip r:embed="rId106">
                       <a:extLst>
                         <a:ext uri="{28A0092B-C50C-407E-A947-70E740481C1C}">
                           <a14:useLocalDpi xmlns:a14="http://schemas.microsoft.com/office/drawing/2010/main" val="0"/>
@@ -37079,7 +38388,6 @@
         </w:numPr>
       </w:pPr>
       <w:r>
-        <w:lastRenderedPageBreak/>
         <w:tab/>
         <w:t xml:space="preserve">Además, los enemigos se activan no solo cuando entran en el campo visual de la cámara sino también en respuesta a la proximidad de otros enemigos activos. </w:t>
       </w:r>
@@ -37094,6 +38402,7 @@
           <w:noProof/>
           <w:lang w:eastAsia="es-ES"/>
         </w:rPr>
+        <w:lastRenderedPageBreak/>
         <w:drawing>
           <wp:inline distT="0" distB="0" distL="0" distR="0" wp14:anchorId="0389B8BB" wp14:editId="321323D2">
             <wp:extent cx="5833085" cy="2762655"/>
@@ -37110,7 +38419,7 @@
                     <pic:cNvPicPr/>
                   </pic:nvPicPr>
                   <pic:blipFill>
-                    <a:blip r:embed="rId100">
+                    <a:blip r:embed="rId107">
                       <a:extLst>
                         <a:ext uri="{28A0092B-C50C-407E-A947-70E740481C1C}">
                           <a14:useLocalDpi xmlns:a14="http://schemas.microsoft.com/office/drawing/2010/main" val="0"/>
@@ -37353,7 +38662,6 @@
           <w:noProof/>
           <w:lang w:eastAsia="es-ES"/>
         </w:rPr>
-        <w:lastRenderedPageBreak/>
         <w:drawing>
           <wp:inline distT="0" distB="0" distL="0" distR="0" wp14:anchorId="559BA005" wp14:editId="2DB5883D">
             <wp:extent cx="5573486" cy="1871508"/>
@@ -37370,7 +38678,7 @@
                     <pic:cNvPicPr/>
                   </pic:nvPicPr>
                   <pic:blipFill>
-                    <a:blip r:embed="rId101">
+                    <a:blip r:embed="rId108">
                       <a:extLst>
                         <a:ext uri="{28A0092B-C50C-407E-A947-70E740481C1C}">
                           <a14:useLocalDpi xmlns:a14="http://schemas.microsoft.com/office/drawing/2010/main" val="0"/>
@@ -37491,6 +38799,7 @@
           <w:b/>
           <w:bCs/>
         </w:rPr>
+        <w:lastRenderedPageBreak/>
         <w:t>Gam</w:t>
       </w:r>
       <w:r>
@@ -37793,7 +39102,7 @@
                     <pic:cNvPicPr/>
                   </pic:nvPicPr>
                   <pic:blipFill>
-                    <a:blip r:embed="rId102">
+                    <a:blip r:embed="rId109">
                       <a:extLst>
                         <a:ext uri="{28A0092B-C50C-407E-A947-70E740481C1C}">
                           <a14:useLocalDpi xmlns:a14="http://schemas.microsoft.com/office/drawing/2010/main" val="0"/>
@@ -37918,7 +39227,6 @@
           <w:b/>
           <w:bCs/>
         </w:rPr>
-        <w:lastRenderedPageBreak/>
         <w:t>CheckPointAlcanzado</w:t>
       </w:r>
       <w:proofErr w:type="spellEnd"/>
@@ -38032,6 +39340,7 @@
           <w:noProof/>
           <w:lang w:eastAsia="es-ES"/>
         </w:rPr>
+        <w:lastRenderedPageBreak/>
         <w:drawing>
           <wp:inline distT="0" distB="0" distL="0" distR="0" wp14:anchorId="5E490AE9" wp14:editId="732949F6">
             <wp:extent cx="3873066" cy="1480457"/>
@@ -38048,7 +39357,7 @@
                     <pic:cNvPicPr/>
                   </pic:nvPicPr>
                   <pic:blipFill>
-                    <a:blip r:embed="rId103">
+                    <a:blip r:embed="rId110">
                       <a:extLst>
                         <a:ext uri="{28A0092B-C50C-407E-A947-70E740481C1C}">
                           <a14:useLocalDpi xmlns:a14="http://schemas.microsoft.com/office/drawing/2010/main" val="0"/>
@@ -38351,7 +39660,7 @@
                     <pic:cNvPicPr/>
                   </pic:nvPicPr>
                   <pic:blipFill>
-                    <a:blip r:embed="rId104">
+                    <a:blip r:embed="rId111">
                       <a:extLst>
                         <a:ext uri="{28A0092B-C50C-407E-A947-70E740481C1C}">
                           <a14:useLocalDpi xmlns:a14="http://schemas.microsoft.com/office/drawing/2010/main" val="0"/>
@@ -38511,6 +39820,7 @@
           <w:noProof/>
           <w:lang w:eastAsia="es-ES"/>
         </w:rPr>
+        <w:lastRenderedPageBreak/>
         <w:drawing>
           <wp:inline distT="0" distB="0" distL="0" distR="0" wp14:anchorId="7BA7254C" wp14:editId="573CCCFC">
             <wp:extent cx="4741823" cy="838200"/>
@@ -38527,7 +39837,7 @@
                     <pic:cNvPicPr/>
                   </pic:nvPicPr>
                   <pic:blipFill>
-                    <a:blip r:embed="rId105">
+                    <a:blip r:embed="rId112">
                       <a:extLst>
                         <a:ext uri="{28A0092B-C50C-407E-A947-70E740481C1C}">
                           <a14:useLocalDpi xmlns:a14="http://schemas.microsoft.com/office/drawing/2010/main" val="0"/>
@@ -38737,7 +40047,7 @@
                     <pic:cNvPicPr/>
                   </pic:nvPicPr>
                   <pic:blipFill>
-                    <a:blip r:embed="rId106">
+                    <a:blip r:embed="rId113">
                       <a:extLst>
                         <a:ext uri="{28A0092B-C50C-407E-A947-70E740481C1C}">
                           <a14:useLocalDpi xmlns:a14="http://schemas.microsoft.com/office/drawing/2010/main" val="0"/>
@@ -39087,7 +40397,7 @@
                   <w:r>
                     <w:t xml:space="preserve">[1] Unity Technologies, 2024: </w:t>
                   </w:r>
-                  <w:hyperlink r:id="rId107" w:history="1">
+                  <w:hyperlink r:id="rId114" w:history="1">
                     <w:r>
                       <w:rPr>
                         <w:rStyle w:val="Hipervnculo"/>
@@ -39106,7 +40416,7 @@
                   <w:r>
                     <w:t xml:space="preserve">[2] Microsoft, 2024. Visual Studio: </w:t>
                   </w:r>
-                  <w:hyperlink r:id="rId108" w:history="1">
+                  <w:hyperlink r:id="rId115" w:history="1">
                     <w:r>
                       <w:rPr>
                         <w:rStyle w:val="Hipervnculo"/>
@@ -39125,7 +40435,7 @@
                   <w:r>
                     <w:t xml:space="preserve">[3] Microsoft, 2024. Paint: </w:t>
                   </w:r>
-                  <w:hyperlink r:id="rId109" w:history="1">
+                  <w:hyperlink r:id="rId116" w:history="1">
                     <w:r>
                       <w:rPr>
                         <w:rStyle w:val="Hipervnculo"/>
@@ -39141,7 +40451,7 @@
                   <w:r>
                     <w:t xml:space="preserve">[4] GIMP, 2024. GIMP: </w:t>
                   </w:r>
-                  <w:hyperlink r:id="rId110" w:history="1">
+                  <w:hyperlink r:id="rId117" w:history="1">
                     <w:r>
                       <w:rPr>
                         <w:rStyle w:val="Hipervnculo"/>
@@ -39176,7 +40486,7 @@
                   <w:r>
                     <w:t xml:space="preserve"> Scrum Guide: </w:t>
                   </w:r>
-                  <w:hyperlink r:id="rId111" w:history="1">
+                  <w:hyperlink r:id="rId118" w:history="1">
                     <w:r>
                       <w:rPr>
                         <w:rStyle w:val="Hipervnculo"/>
@@ -39206,7 +40516,7 @@
                   <w:r>
                     <w:t xml:space="preserve">: </w:t>
                   </w:r>
-                  <w:hyperlink r:id="rId112" w:history="1">
+                  <w:hyperlink r:id="rId119" w:history="1">
                     <w:r>
                       <w:rPr>
                         <w:rStyle w:val="Hipervnculo"/>
@@ -39236,7 +40546,7 @@
                   <w:r>
                     <w:t xml:space="preserve"> 2D Reference: </w:t>
                   </w:r>
-                  <w:hyperlink r:id="rId113" w:history="1">
+                  <w:hyperlink r:id="rId120" w:history="1">
                     <w:r>
                       <w:rPr>
                         <w:rStyle w:val="Hipervnculo"/>
@@ -39277,7 +40587,7 @@
                   <w:r>
                     <w:t xml:space="preserve"> </w:t>
                   </w:r>
-                  <w:hyperlink r:id="rId114" w:history="1">
+                  <w:hyperlink r:id="rId121" w:history="1">
                     <w:r>
                       <w:rPr>
                         <w:rStyle w:val="Hipervnculo"/>
@@ -39348,7 +40658,7 @@
                   <w:r>
                     <w:t xml:space="preserve">: </w:t>
                   </w:r>
-                  <w:hyperlink r:id="rId115" w:history="1">
+                  <w:hyperlink r:id="rId122" w:history="1">
                     <w:r>
                       <w:rPr>
                         <w:rStyle w:val="Hipervnculo"/>
@@ -39420,7 +40730,7 @@
                   <w:r>
                     <w:t xml:space="preserve"> Clips:  </w:t>
                   </w:r>
-                  <w:hyperlink r:id="rId116" w:history="1">
+                  <w:hyperlink r:id="rId123" w:history="1">
                     <w:r>
                       <w:rPr>
                         <w:rStyle w:val="Hipervnculo"/>
@@ -39469,7 +40779,7 @@
                   <w:r>
                     <w:t xml:space="preserve">:  </w:t>
                   </w:r>
-                  <w:hyperlink r:id="rId117" w:history="1">
+                  <w:hyperlink r:id="rId124" w:history="1">
                     <w:r>
                       <w:rPr>
                         <w:rStyle w:val="Hipervnculo"/>
@@ -39524,7 +40834,7 @@
                   <w:r>
                     <w:t xml:space="preserve">:  </w:t>
                   </w:r>
-                  <w:hyperlink r:id="rId118" w:history="1">
+                  <w:hyperlink r:id="rId125" w:history="1">
                     <w:r>
                       <w:rPr>
                         <w:rStyle w:val="Hipervnculo"/>
@@ -39562,7 +40872,7 @@
                   <w:r>
                     <w:t xml:space="preserve">: </w:t>
                   </w:r>
-                  <w:hyperlink r:id="rId119" w:history="1">
+                  <w:hyperlink r:id="rId126" w:history="1">
                     <w:r>
                       <w:rPr>
                         <w:rStyle w:val="Hipervnculo"/>
@@ -39590,7 +40900,7 @@
                   <w:r>
                     <w:t xml:space="preserve">Audio Clip:  </w:t>
                   </w:r>
-                  <w:hyperlink r:id="rId120" w:history="1">
+                  <w:hyperlink r:id="rId127" w:history="1">
                     <w:r>
                       <w:rPr>
                         <w:rStyle w:val="Hipervnculo"/>
@@ -39620,7 +40930,7 @@
                   <w:r>
                     <w:t xml:space="preserve">:  </w:t>
                   </w:r>
-                  <w:hyperlink r:id="rId121" w:history="1">
+                  <w:hyperlink r:id="rId128" w:history="1">
                     <w:r>
                       <w:rPr>
                         <w:rStyle w:val="Hipervnculo"/>
@@ -39664,7 +40974,7 @@
                   <w:r>
                     <w:t xml:space="preserve">: </w:t>
                   </w:r>
-                  <w:hyperlink r:id="rId122" w:history="1">
+                  <w:hyperlink r:id="rId129" w:history="1">
                     <w:r>
                       <w:rPr>
                         <w:rStyle w:val="Hipervnculo"/>
@@ -39713,7 +41023,7 @@
                   <w:r>
                     <w:t xml:space="preserve">: </w:t>
                   </w:r>
-                  <w:hyperlink r:id="rId123" w:history="1">
+                  <w:hyperlink r:id="rId130" w:history="1">
                     <w:r>
                       <w:rPr>
                         <w:rStyle w:val="Hipervnculo"/>
@@ -39784,7 +41094,7 @@
                   <w:r>
                     <w:t xml:space="preserve">: </w:t>
                   </w:r>
-                  <w:hyperlink r:id="rId124" w:history="1">
+                  <w:hyperlink r:id="rId131" w:history="1">
                     <w:r>
                       <w:rPr>
                         <w:rStyle w:val="Hipervnculo"/>
@@ -39836,7 +41146,7 @@
                   <w:r>
                     <w:t xml:space="preserve">: </w:t>
                   </w:r>
-                  <w:hyperlink r:id="rId125" w:history="1">
+                  <w:hyperlink r:id="rId132" w:history="1">
                     <w:r>
                       <w:rPr>
                         <w:rStyle w:val="Hipervnculo"/>
@@ -39894,7 +41204,7 @@
                   <w:r>
                     <w:t xml:space="preserve">: </w:t>
                   </w:r>
-                  <w:hyperlink r:id="rId126" w:history="1">
+                  <w:hyperlink r:id="rId133" w:history="1">
                     <w:r>
                       <w:rPr>
                         <w:rStyle w:val="Hipervnculo"/>
@@ -39935,7 +41245,7 @@
                   <w:r>
                     <w:t xml:space="preserve">: </w:t>
                   </w:r>
-                  <w:hyperlink r:id="rId127" w:history="1">
+                  <w:hyperlink r:id="rId134" w:history="1">
                     <w:r>
                       <w:rPr>
                         <w:rStyle w:val="Hipervnculo"/>
@@ -39970,7 +41280,7 @@
                   <w:r>
                     <w:t xml:space="preserve">Audios del juego: </w:t>
                   </w:r>
-                  <w:hyperlink r:id="rId128" w:history="1">
+                  <w:hyperlink r:id="rId135" w:history="1">
                     <w:r>
                       <w:rPr>
                         <w:rStyle w:val="Hipervnculo"/>
@@ -40033,7 +41343,7 @@
                   <w:r>
                     <w:t xml:space="preserve"> del juego: </w:t>
                   </w:r>
-                  <w:hyperlink r:id="rId129" w:history="1">
+                  <w:hyperlink r:id="rId136" w:history="1">
                     <w:r>
                       <w:rPr>
                         <w:rStyle w:val="Hipervnculo"/>
@@ -41517,6 +42827,120 @@
     </w:lvl>
   </w:abstractNum>
   <w:abstractNum w:abstractNumId="18" w15:restartNumberingAfterBreak="0">
+    <w:nsid w:val="1AB25DC0"/>
+    <w:multiLevelType w:val="hybridMultilevel"/>
+    <w:tmpl w:val="B9EC3FC0"/>
+    <w:lvl w:ilvl="0" w:tplc="5E7E789C">
+      <w:start w:val="1"/>
+      <w:numFmt w:val="bullet"/>
+      <w:lvlText w:val=""/>
+      <w:lvlJc w:val="left"/>
+      <w:pPr>
+        <w:ind w:left="720" w:hanging="360"/>
+      </w:pPr>
+      <w:rPr>
+        <w:rFonts w:ascii="Symbol" w:hAnsi="Symbol" w:hint="default"/>
+        <w:color w:val="1F4E79" w:themeColor="accent1" w:themeShade="80"/>
+      </w:rPr>
+    </w:lvl>
+    <w:lvl w:ilvl="1" w:tplc="0C0A0003" w:tentative="1">
+      <w:start w:val="1"/>
+      <w:numFmt w:val="bullet"/>
+      <w:lvlText w:val="o"/>
+      <w:lvlJc w:val="left"/>
+      <w:pPr>
+        <w:ind w:left="1440" w:hanging="360"/>
+      </w:pPr>
+      <w:rPr>
+        <w:rFonts w:ascii="Courier New" w:hAnsi="Courier New" w:cs="Courier New" w:hint="default"/>
+      </w:rPr>
+    </w:lvl>
+    <w:lvl w:ilvl="2" w:tplc="0C0A0005" w:tentative="1">
+      <w:start w:val="1"/>
+      <w:numFmt w:val="bullet"/>
+      <w:lvlText w:val=""/>
+      <w:lvlJc w:val="left"/>
+      <w:pPr>
+        <w:ind w:left="2160" w:hanging="360"/>
+      </w:pPr>
+      <w:rPr>
+        <w:rFonts w:ascii="Wingdings" w:hAnsi="Wingdings" w:hint="default"/>
+      </w:rPr>
+    </w:lvl>
+    <w:lvl w:ilvl="3" w:tplc="0C0A0001" w:tentative="1">
+      <w:start w:val="1"/>
+      <w:numFmt w:val="bullet"/>
+      <w:lvlText w:val=""/>
+      <w:lvlJc w:val="left"/>
+      <w:pPr>
+        <w:ind w:left="2880" w:hanging="360"/>
+      </w:pPr>
+      <w:rPr>
+        <w:rFonts w:ascii="Symbol" w:hAnsi="Symbol" w:hint="default"/>
+      </w:rPr>
+    </w:lvl>
+    <w:lvl w:ilvl="4" w:tplc="0C0A0003" w:tentative="1">
+      <w:start w:val="1"/>
+      <w:numFmt w:val="bullet"/>
+      <w:lvlText w:val="o"/>
+      <w:lvlJc w:val="left"/>
+      <w:pPr>
+        <w:ind w:left="3600" w:hanging="360"/>
+      </w:pPr>
+      <w:rPr>
+        <w:rFonts w:ascii="Courier New" w:hAnsi="Courier New" w:cs="Courier New" w:hint="default"/>
+      </w:rPr>
+    </w:lvl>
+    <w:lvl w:ilvl="5" w:tplc="0C0A0005" w:tentative="1">
+      <w:start w:val="1"/>
+      <w:numFmt w:val="bullet"/>
+      <w:lvlText w:val=""/>
+      <w:lvlJc w:val="left"/>
+      <w:pPr>
+        <w:ind w:left="4320" w:hanging="360"/>
+      </w:pPr>
+      <w:rPr>
+        <w:rFonts w:ascii="Wingdings" w:hAnsi="Wingdings" w:hint="default"/>
+      </w:rPr>
+    </w:lvl>
+    <w:lvl w:ilvl="6" w:tplc="0C0A0001" w:tentative="1">
+      <w:start w:val="1"/>
+      <w:numFmt w:val="bullet"/>
+      <w:lvlText w:val=""/>
+      <w:lvlJc w:val="left"/>
+      <w:pPr>
+        <w:ind w:left="5040" w:hanging="360"/>
+      </w:pPr>
+      <w:rPr>
+        <w:rFonts w:ascii="Symbol" w:hAnsi="Symbol" w:hint="default"/>
+      </w:rPr>
+    </w:lvl>
+    <w:lvl w:ilvl="7" w:tplc="0C0A0003" w:tentative="1">
+      <w:start w:val="1"/>
+      <w:numFmt w:val="bullet"/>
+      <w:lvlText w:val="o"/>
+      <w:lvlJc w:val="left"/>
+      <w:pPr>
+        <w:ind w:left="5760" w:hanging="360"/>
+      </w:pPr>
+      <w:rPr>
+        <w:rFonts w:ascii="Courier New" w:hAnsi="Courier New" w:cs="Courier New" w:hint="default"/>
+      </w:rPr>
+    </w:lvl>
+    <w:lvl w:ilvl="8" w:tplc="0C0A0005" w:tentative="1">
+      <w:start w:val="1"/>
+      <w:numFmt w:val="bullet"/>
+      <w:lvlText w:val=""/>
+      <w:lvlJc w:val="left"/>
+      <w:pPr>
+        <w:ind w:left="6480" w:hanging="360"/>
+      </w:pPr>
+      <w:rPr>
+        <w:rFonts w:ascii="Wingdings" w:hAnsi="Wingdings" w:hint="default"/>
+      </w:rPr>
+    </w:lvl>
+  </w:abstractNum>
+  <w:abstractNum w:abstractNumId="19" w15:restartNumberingAfterBreak="0">
     <w:nsid w:val="22524EF0"/>
     <w:multiLevelType w:val="multilevel"/>
     <w:tmpl w:val="323ECE0C"/>
@@ -41648,7 +43072,7 @@
       </w:rPr>
     </w:lvl>
   </w:abstractNum>
-  <w:abstractNum w:abstractNumId="19" w15:restartNumberingAfterBreak="0">
+  <w:abstractNum w:abstractNumId="20" w15:restartNumberingAfterBreak="0">
     <w:nsid w:val="2C3D68E0"/>
     <w:multiLevelType w:val="multilevel"/>
     <w:tmpl w:val="642EC526"/>
@@ -41785,7 +43209,7 @@
       </w:rPr>
     </w:lvl>
   </w:abstractNum>
-  <w:abstractNum w:abstractNumId="20" w15:restartNumberingAfterBreak="0">
+  <w:abstractNum w:abstractNumId="21" w15:restartNumberingAfterBreak="0">
     <w:nsid w:val="2CF72CA6"/>
     <w:multiLevelType w:val="hybridMultilevel"/>
     <w:tmpl w:val="AED83C5E"/>
@@ -41897,7 +43321,7 @@
       </w:rPr>
     </w:lvl>
   </w:abstractNum>
-  <w:abstractNum w:abstractNumId="21" w15:restartNumberingAfterBreak="0">
+  <w:abstractNum w:abstractNumId="22" w15:restartNumberingAfterBreak="0">
     <w:nsid w:val="2DD86A6A"/>
     <w:multiLevelType w:val="multilevel"/>
     <w:tmpl w:val="C3E6FF6E"/>
@@ -42030,7 +43454,7 @@
       </w:rPr>
     </w:lvl>
   </w:abstractNum>
-  <w:abstractNum w:abstractNumId="22" w15:restartNumberingAfterBreak="0">
+  <w:abstractNum w:abstractNumId="23" w15:restartNumberingAfterBreak="0">
     <w:nsid w:val="2FC258E3"/>
     <w:multiLevelType w:val="hybridMultilevel"/>
     <w:tmpl w:val="B6566FE0"/>
@@ -42142,7 +43566,7 @@
       </w:rPr>
     </w:lvl>
   </w:abstractNum>
-  <w:abstractNum w:abstractNumId="23" w15:restartNumberingAfterBreak="0">
+  <w:abstractNum w:abstractNumId="24" w15:restartNumberingAfterBreak="0">
     <w:nsid w:val="300317EA"/>
     <w:multiLevelType w:val="hybridMultilevel"/>
     <w:tmpl w:val="3378FE26"/>
@@ -42228,7 +43652,7 @@
       </w:pPr>
     </w:lvl>
   </w:abstractNum>
-  <w:abstractNum w:abstractNumId="24" w15:restartNumberingAfterBreak="0">
+  <w:abstractNum w:abstractNumId="25" w15:restartNumberingAfterBreak="0">
     <w:nsid w:val="305B42E6"/>
     <w:multiLevelType w:val="hybridMultilevel"/>
     <w:tmpl w:val="6F269D84"/>
@@ -42342,7 +43766,7 @@
       </w:rPr>
     </w:lvl>
   </w:abstractNum>
-  <w:abstractNum w:abstractNumId="25" w15:restartNumberingAfterBreak="0">
+  <w:abstractNum w:abstractNumId="26" w15:restartNumberingAfterBreak="0">
     <w:nsid w:val="32B46464"/>
     <w:multiLevelType w:val="hybridMultilevel"/>
     <w:tmpl w:val="3BE2B67A"/>
@@ -42455,7 +43879,7 @@
       </w:rPr>
     </w:lvl>
   </w:abstractNum>
-  <w:abstractNum w:abstractNumId="26" w15:restartNumberingAfterBreak="0">
+  <w:abstractNum w:abstractNumId="27" w15:restartNumberingAfterBreak="0">
     <w:nsid w:val="35037065"/>
     <w:multiLevelType w:val="hybridMultilevel"/>
     <w:tmpl w:val="3F587696"/>
@@ -42568,7 +43992,7 @@
       </w:rPr>
     </w:lvl>
   </w:abstractNum>
-  <w:abstractNum w:abstractNumId="27" w15:restartNumberingAfterBreak="0">
+  <w:abstractNum w:abstractNumId="28" w15:restartNumberingAfterBreak="0">
     <w:nsid w:val="35A52D98"/>
     <w:multiLevelType w:val="hybridMultilevel"/>
     <w:tmpl w:val="46769930"/>
@@ -42682,7 +44106,7 @@
       </w:rPr>
     </w:lvl>
   </w:abstractNum>
-  <w:abstractNum w:abstractNumId="28" w15:restartNumberingAfterBreak="0">
+  <w:abstractNum w:abstractNumId="29" w15:restartNumberingAfterBreak="0">
     <w:nsid w:val="37015B8F"/>
     <w:multiLevelType w:val="hybridMultilevel"/>
     <w:tmpl w:val="A1301B3E"/>
@@ -42796,7 +44220,7 @@
       </w:rPr>
     </w:lvl>
   </w:abstractNum>
-  <w:abstractNum w:abstractNumId="29" w15:restartNumberingAfterBreak="0">
+  <w:abstractNum w:abstractNumId="30" w15:restartNumberingAfterBreak="0">
     <w:nsid w:val="3826448F"/>
     <w:multiLevelType w:val="hybridMultilevel"/>
     <w:tmpl w:val="AEE87CB0"/>
@@ -42909,7 +44333,119 @@
       </w:rPr>
     </w:lvl>
   </w:abstractNum>
-  <w:abstractNum w:abstractNumId="30" w15:restartNumberingAfterBreak="0">
+  <w:abstractNum w:abstractNumId="31" w15:restartNumberingAfterBreak="0">
+    <w:nsid w:val="39F413DF"/>
+    <w:multiLevelType w:val="hybridMultilevel"/>
+    <w:tmpl w:val="FCBC78D8"/>
+    <w:lvl w:ilvl="0" w:tplc="E90C30CA">
+      <w:numFmt w:val="bullet"/>
+      <w:lvlText w:val="-"/>
+      <w:lvlJc w:val="left"/>
+      <w:pPr>
+        <w:ind w:left="720" w:hanging="360"/>
+      </w:pPr>
+      <w:rPr>
+        <w:rFonts w:ascii="Arial" w:eastAsiaTheme="minorHAnsi" w:hAnsi="Arial" w:cs="Arial" w:hint="default"/>
+      </w:rPr>
+    </w:lvl>
+    <w:lvl w:ilvl="1" w:tplc="0C0A0003" w:tentative="1">
+      <w:start w:val="1"/>
+      <w:numFmt w:val="bullet"/>
+      <w:lvlText w:val="o"/>
+      <w:lvlJc w:val="left"/>
+      <w:pPr>
+        <w:ind w:left="1440" w:hanging="360"/>
+      </w:pPr>
+      <w:rPr>
+        <w:rFonts w:ascii="Courier New" w:hAnsi="Courier New" w:cs="Courier New" w:hint="default"/>
+      </w:rPr>
+    </w:lvl>
+    <w:lvl w:ilvl="2" w:tplc="0C0A0005" w:tentative="1">
+      <w:start w:val="1"/>
+      <w:numFmt w:val="bullet"/>
+      <w:lvlText w:val=""/>
+      <w:lvlJc w:val="left"/>
+      <w:pPr>
+        <w:ind w:left="2160" w:hanging="360"/>
+      </w:pPr>
+      <w:rPr>
+        <w:rFonts w:ascii="Wingdings" w:hAnsi="Wingdings" w:hint="default"/>
+      </w:rPr>
+    </w:lvl>
+    <w:lvl w:ilvl="3" w:tplc="0C0A0001" w:tentative="1">
+      <w:start w:val="1"/>
+      <w:numFmt w:val="bullet"/>
+      <w:lvlText w:val=""/>
+      <w:lvlJc w:val="left"/>
+      <w:pPr>
+        <w:ind w:left="2880" w:hanging="360"/>
+      </w:pPr>
+      <w:rPr>
+        <w:rFonts w:ascii="Symbol" w:hAnsi="Symbol" w:hint="default"/>
+      </w:rPr>
+    </w:lvl>
+    <w:lvl w:ilvl="4" w:tplc="0C0A0003" w:tentative="1">
+      <w:start w:val="1"/>
+      <w:numFmt w:val="bullet"/>
+      <w:lvlText w:val="o"/>
+      <w:lvlJc w:val="left"/>
+      <w:pPr>
+        <w:ind w:left="3600" w:hanging="360"/>
+      </w:pPr>
+      <w:rPr>
+        <w:rFonts w:ascii="Courier New" w:hAnsi="Courier New" w:cs="Courier New" w:hint="default"/>
+      </w:rPr>
+    </w:lvl>
+    <w:lvl w:ilvl="5" w:tplc="0C0A0005" w:tentative="1">
+      <w:start w:val="1"/>
+      <w:numFmt w:val="bullet"/>
+      <w:lvlText w:val=""/>
+      <w:lvlJc w:val="left"/>
+      <w:pPr>
+        <w:ind w:left="4320" w:hanging="360"/>
+      </w:pPr>
+      <w:rPr>
+        <w:rFonts w:ascii="Wingdings" w:hAnsi="Wingdings" w:hint="default"/>
+      </w:rPr>
+    </w:lvl>
+    <w:lvl w:ilvl="6" w:tplc="0C0A0001" w:tentative="1">
+      <w:start w:val="1"/>
+      <w:numFmt w:val="bullet"/>
+      <w:lvlText w:val=""/>
+      <w:lvlJc w:val="left"/>
+      <w:pPr>
+        <w:ind w:left="5040" w:hanging="360"/>
+      </w:pPr>
+      <w:rPr>
+        <w:rFonts w:ascii="Symbol" w:hAnsi="Symbol" w:hint="default"/>
+      </w:rPr>
+    </w:lvl>
+    <w:lvl w:ilvl="7" w:tplc="0C0A0003" w:tentative="1">
+      <w:start w:val="1"/>
+      <w:numFmt w:val="bullet"/>
+      <w:lvlText w:val="o"/>
+      <w:lvlJc w:val="left"/>
+      <w:pPr>
+        <w:ind w:left="5760" w:hanging="360"/>
+      </w:pPr>
+      <w:rPr>
+        <w:rFonts w:ascii="Courier New" w:hAnsi="Courier New" w:cs="Courier New" w:hint="default"/>
+      </w:rPr>
+    </w:lvl>
+    <w:lvl w:ilvl="8" w:tplc="0C0A0005" w:tentative="1">
+      <w:start w:val="1"/>
+      <w:numFmt w:val="bullet"/>
+      <w:lvlText w:val=""/>
+      <w:lvlJc w:val="left"/>
+      <w:pPr>
+        <w:ind w:left="6480" w:hanging="360"/>
+      </w:pPr>
+      <w:rPr>
+        <w:rFonts w:ascii="Wingdings" w:hAnsi="Wingdings" w:hint="default"/>
+      </w:rPr>
+    </w:lvl>
+  </w:abstractNum>
+  <w:abstractNum w:abstractNumId="32" w15:restartNumberingAfterBreak="0">
     <w:nsid w:val="3AB26FE4"/>
     <w:multiLevelType w:val="hybridMultilevel"/>
     <w:tmpl w:val="64E8A08A"/>
@@ -43023,7 +44559,7 @@
       </w:rPr>
     </w:lvl>
   </w:abstractNum>
-  <w:abstractNum w:abstractNumId="31" w15:restartNumberingAfterBreak="0">
+  <w:abstractNum w:abstractNumId="33" w15:restartNumberingAfterBreak="0">
     <w:nsid w:val="3BBD0ABA"/>
     <w:multiLevelType w:val="multilevel"/>
     <w:tmpl w:val="0C0A0025"/>
@@ -43156,7 +44692,7 @@
       </w:rPr>
     </w:lvl>
   </w:abstractNum>
-  <w:abstractNum w:abstractNumId="32" w15:restartNumberingAfterBreak="0">
+  <w:abstractNum w:abstractNumId="34" w15:restartNumberingAfterBreak="0">
     <w:nsid w:val="45116A0C"/>
     <w:multiLevelType w:val="hybridMultilevel"/>
     <w:tmpl w:val="55A41062"/>
@@ -43269,7 +44805,7 @@
       </w:rPr>
     </w:lvl>
   </w:abstractNum>
-  <w:abstractNum w:abstractNumId="33" w15:restartNumberingAfterBreak="0">
+  <w:abstractNum w:abstractNumId="35" w15:restartNumberingAfterBreak="0">
     <w:nsid w:val="49866948"/>
     <w:multiLevelType w:val="multilevel"/>
     <w:tmpl w:val="27BEF3A4"/>
@@ -43403,7 +44939,121 @@
       </w:rPr>
     </w:lvl>
   </w:abstractNum>
-  <w:abstractNum w:abstractNumId="34" w15:restartNumberingAfterBreak="0">
+  <w:abstractNum w:abstractNumId="36" w15:restartNumberingAfterBreak="0">
+    <w:nsid w:val="4B792C77"/>
+    <w:multiLevelType w:val="hybridMultilevel"/>
+    <w:tmpl w:val="60E00A32"/>
+    <w:lvl w:ilvl="0" w:tplc="5E7E789C">
+      <w:start w:val="1"/>
+      <w:numFmt w:val="bullet"/>
+      <w:lvlText w:val=""/>
+      <w:lvlJc w:val="left"/>
+      <w:pPr>
+        <w:ind w:left="720" w:hanging="360"/>
+      </w:pPr>
+      <w:rPr>
+        <w:rFonts w:ascii="Symbol" w:hAnsi="Symbol" w:hint="default"/>
+        <w:color w:val="1F4E79" w:themeColor="accent1" w:themeShade="80"/>
+      </w:rPr>
+    </w:lvl>
+    <w:lvl w:ilvl="1" w:tplc="0C0A0003" w:tentative="1">
+      <w:start w:val="1"/>
+      <w:numFmt w:val="bullet"/>
+      <w:lvlText w:val="o"/>
+      <w:lvlJc w:val="left"/>
+      <w:pPr>
+        <w:ind w:left="1440" w:hanging="360"/>
+      </w:pPr>
+      <w:rPr>
+        <w:rFonts w:ascii="Courier New" w:hAnsi="Courier New" w:cs="Courier New" w:hint="default"/>
+      </w:rPr>
+    </w:lvl>
+    <w:lvl w:ilvl="2" w:tplc="0C0A0005" w:tentative="1">
+      <w:start w:val="1"/>
+      <w:numFmt w:val="bullet"/>
+      <w:lvlText w:val=""/>
+      <w:lvlJc w:val="left"/>
+      <w:pPr>
+        <w:ind w:left="2160" w:hanging="360"/>
+      </w:pPr>
+      <w:rPr>
+        <w:rFonts w:ascii="Wingdings" w:hAnsi="Wingdings" w:hint="default"/>
+      </w:rPr>
+    </w:lvl>
+    <w:lvl w:ilvl="3" w:tplc="0C0A0001" w:tentative="1">
+      <w:start w:val="1"/>
+      <w:numFmt w:val="bullet"/>
+      <w:lvlText w:val=""/>
+      <w:lvlJc w:val="left"/>
+      <w:pPr>
+        <w:ind w:left="2880" w:hanging="360"/>
+      </w:pPr>
+      <w:rPr>
+        <w:rFonts w:ascii="Symbol" w:hAnsi="Symbol" w:hint="default"/>
+      </w:rPr>
+    </w:lvl>
+    <w:lvl w:ilvl="4" w:tplc="0C0A0003" w:tentative="1">
+      <w:start w:val="1"/>
+      <w:numFmt w:val="bullet"/>
+      <w:lvlText w:val="o"/>
+      <w:lvlJc w:val="left"/>
+      <w:pPr>
+        <w:ind w:left="3600" w:hanging="360"/>
+      </w:pPr>
+      <w:rPr>
+        <w:rFonts w:ascii="Courier New" w:hAnsi="Courier New" w:cs="Courier New" w:hint="default"/>
+      </w:rPr>
+    </w:lvl>
+    <w:lvl w:ilvl="5" w:tplc="0C0A0005" w:tentative="1">
+      <w:start w:val="1"/>
+      <w:numFmt w:val="bullet"/>
+      <w:lvlText w:val=""/>
+      <w:lvlJc w:val="left"/>
+      <w:pPr>
+        <w:ind w:left="4320" w:hanging="360"/>
+      </w:pPr>
+      <w:rPr>
+        <w:rFonts w:ascii="Wingdings" w:hAnsi="Wingdings" w:hint="default"/>
+      </w:rPr>
+    </w:lvl>
+    <w:lvl w:ilvl="6" w:tplc="0C0A0001" w:tentative="1">
+      <w:start w:val="1"/>
+      <w:numFmt w:val="bullet"/>
+      <w:lvlText w:val=""/>
+      <w:lvlJc w:val="left"/>
+      <w:pPr>
+        <w:ind w:left="5040" w:hanging="360"/>
+      </w:pPr>
+      <w:rPr>
+        <w:rFonts w:ascii="Symbol" w:hAnsi="Symbol" w:hint="default"/>
+      </w:rPr>
+    </w:lvl>
+    <w:lvl w:ilvl="7" w:tplc="0C0A0003" w:tentative="1">
+      <w:start w:val="1"/>
+      <w:numFmt w:val="bullet"/>
+      <w:lvlText w:val="o"/>
+      <w:lvlJc w:val="left"/>
+      <w:pPr>
+        <w:ind w:left="5760" w:hanging="360"/>
+      </w:pPr>
+      <w:rPr>
+        <w:rFonts w:ascii="Courier New" w:hAnsi="Courier New" w:cs="Courier New" w:hint="default"/>
+      </w:rPr>
+    </w:lvl>
+    <w:lvl w:ilvl="8" w:tplc="0C0A0005" w:tentative="1">
+      <w:start w:val="1"/>
+      <w:numFmt w:val="bullet"/>
+      <w:lvlText w:val=""/>
+      <w:lvlJc w:val="left"/>
+      <w:pPr>
+        <w:ind w:left="6480" w:hanging="360"/>
+      </w:pPr>
+      <w:rPr>
+        <w:rFonts w:ascii="Wingdings" w:hAnsi="Wingdings" w:hint="default"/>
+      </w:rPr>
+    </w:lvl>
+  </w:abstractNum>
+  <w:abstractNum w:abstractNumId="37" w15:restartNumberingAfterBreak="0">
     <w:nsid w:val="4D6D0608"/>
     <w:multiLevelType w:val="multilevel"/>
     <w:tmpl w:val="0C0A001D"/>
@@ -43489,7 +45139,7 @@
       </w:pPr>
     </w:lvl>
   </w:abstractNum>
-  <w:abstractNum w:abstractNumId="35" w15:restartNumberingAfterBreak="0">
+  <w:abstractNum w:abstractNumId="38" w15:restartNumberingAfterBreak="0">
     <w:nsid w:val="4E4B580F"/>
     <w:multiLevelType w:val="hybridMultilevel"/>
     <w:tmpl w:val="7A605BD8"/>
@@ -43603,7 +45253,7 @@
       </w:rPr>
     </w:lvl>
   </w:abstractNum>
-  <w:abstractNum w:abstractNumId="36" w15:restartNumberingAfterBreak="0">
+  <w:abstractNum w:abstractNumId="39" w15:restartNumberingAfterBreak="0">
     <w:nsid w:val="4FC20567"/>
     <w:multiLevelType w:val="hybridMultilevel"/>
     <w:tmpl w:val="5492C9C4"/>
@@ -43716,7 +45366,121 @@
       </w:rPr>
     </w:lvl>
   </w:abstractNum>
-  <w:abstractNum w:abstractNumId="37" w15:restartNumberingAfterBreak="0">
+  <w:abstractNum w:abstractNumId="40" w15:restartNumberingAfterBreak="0">
+    <w:nsid w:val="50A643F1"/>
+    <w:multiLevelType w:val="hybridMultilevel"/>
+    <w:tmpl w:val="5106E0D8"/>
+    <w:lvl w:ilvl="0" w:tplc="5E7E789C">
+      <w:start w:val="1"/>
+      <w:numFmt w:val="bullet"/>
+      <w:lvlText w:val=""/>
+      <w:lvlJc w:val="left"/>
+      <w:pPr>
+        <w:ind w:left="720" w:hanging="360"/>
+      </w:pPr>
+      <w:rPr>
+        <w:rFonts w:ascii="Symbol" w:hAnsi="Symbol" w:hint="default"/>
+        <w:color w:val="1F4E79" w:themeColor="accent1" w:themeShade="80"/>
+      </w:rPr>
+    </w:lvl>
+    <w:lvl w:ilvl="1" w:tplc="0C0A0003" w:tentative="1">
+      <w:start w:val="1"/>
+      <w:numFmt w:val="bullet"/>
+      <w:lvlText w:val="o"/>
+      <w:lvlJc w:val="left"/>
+      <w:pPr>
+        <w:ind w:left="1440" w:hanging="360"/>
+      </w:pPr>
+      <w:rPr>
+        <w:rFonts w:ascii="Courier New" w:hAnsi="Courier New" w:cs="Courier New" w:hint="default"/>
+      </w:rPr>
+    </w:lvl>
+    <w:lvl w:ilvl="2" w:tplc="0C0A0005" w:tentative="1">
+      <w:start w:val="1"/>
+      <w:numFmt w:val="bullet"/>
+      <w:lvlText w:val=""/>
+      <w:lvlJc w:val="left"/>
+      <w:pPr>
+        <w:ind w:left="2160" w:hanging="360"/>
+      </w:pPr>
+      <w:rPr>
+        <w:rFonts w:ascii="Wingdings" w:hAnsi="Wingdings" w:hint="default"/>
+      </w:rPr>
+    </w:lvl>
+    <w:lvl w:ilvl="3" w:tplc="0C0A0001" w:tentative="1">
+      <w:start w:val="1"/>
+      <w:numFmt w:val="bullet"/>
+      <w:lvlText w:val=""/>
+      <w:lvlJc w:val="left"/>
+      <w:pPr>
+        <w:ind w:left="2880" w:hanging="360"/>
+      </w:pPr>
+      <w:rPr>
+        <w:rFonts w:ascii="Symbol" w:hAnsi="Symbol" w:hint="default"/>
+      </w:rPr>
+    </w:lvl>
+    <w:lvl w:ilvl="4" w:tplc="0C0A0003" w:tentative="1">
+      <w:start w:val="1"/>
+      <w:numFmt w:val="bullet"/>
+      <w:lvlText w:val="o"/>
+      <w:lvlJc w:val="left"/>
+      <w:pPr>
+        <w:ind w:left="3600" w:hanging="360"/>
+      </w:pPr>
+      <w:rPr>
+        <w:rFonts w:ascii="Courier New" w:hAnsi="Courier New" w:cs="Courier New" w:hint="default"/>
+      </w:rPr>
+    </w:lvl>
+    <w:lvl w:ilvl="5" w:tplc="0C0A0005" w:tentative="1">
+      <w:start w:val="1"/>
+      <w:numFmt w:val="bullet"/>
+      <w:lvlText w:val=""/>
+      <w:lvlJc w:val="left"/>
+      <w:pPr>
+        <w:ind w:left="4320" w:hanging="360"/>
+      </w:pPr>
+      <w:rPr>
+        <w:rFonts w:ascii="Wingdings" w:hAnsi="Wingdings" w:hint="default"/>
+      </w:rPr>
+    </w:lvl>
+    <w:lvl w:ilvl="6" w:tplc="0C0A0001" w:tentative="1">
+      <w:start w:val="1"/>
+      <w:numFmt w:val="bullet"/>
+      <w:lvlText w:val=""/>
+      <w:lvlJc w:val="left"/>
+      <w:pPr>
+        <w:ind w:left="5040" w:hanging="360"/>
+      </w:pPr>
+      <w:rPr>
+        <w:rFonts w:ascii="Symbol" w:hAnsi="Symbol" w:hint="default"/>
+      </w:rPr>
+    </w:lvl>
+    <w:lvl w:ilvl="7" w:tplc="0C0A0003" w:tentative="1">
+      <w:start w:val="1"/>
+      <w:numFmt w:val="bullet"/>
+      <w:lvlText w:val="o"/>
+      <w:lvlJc w:val="left"/>
+      <w:pPr>
+        <w:ind w:left="5760" w:hanging="360"/>
+      </w:pPr>
+      <w:rPr>
+        <w:rFonts w:ascii="Courier New" w:hAnsi="Courier New" w:cs="Courier New" w:hint="default"/>
+      </w:rPr>
+    </w:lvl>
+    <w:lvl w:ilvl="8" w:tplc="0C0A0005" w:tentative="1">
+      <w:start w:val="1"/>
+      <w:numFmt w:val="bullet"/>
+      <w:lvlText w:val=""/>
+      <w:lvlJc w:val="left"/>
+      <w:pPr>
+        <w:ind w:left="6480" w:hanging="360"/>
+      </w:pPr>
+      <w:rPr>
+        <w:rFonts w:ascii="Wingdings" w:hAnsi="Wingdings" w:hint="default"/>
+      </w:rPr>
+    </w:lvl>
+  </w:abstractNum>
+  <w:abstractNum w:abstractNumId="41" w15:restartNumberingAfterBreak="0">
     <w:nsid w:val="54336C3C"/>
     <w:multiLevelType w:val="hybridMultilevel"/>
     <w:tmpl w:val="87B0EFE8"/>
@@ -43830,7 +45594,7 @@
       </w:rPr>
     </w:lvl>
   </w:abstractNum>
-  <w:abstractNum w:abstractNumId="38" w15:restartNumberingAfterBreak="0">
+  <w:abstractNum w:abstractNumId="42" w15:restartNumberingAfterBreak="0">
     <w:nsid w:val="54812A5F"/>
     <w:multiLevelType w:val="hybridMultilevel"/>
     <w:tmpl w:val="FCEA36C6"/>
@@ -43942,7 +45706,7 @@
       </w:rPr>
     </w:lvl>
   </w:abstractNum>
-  <w:abstractNum w:abstractNumId="39" w15:restartNumberingAfterBreak="0">
+  <w:abstractNum w:abstractNumId="43" w15:restartNumberingAfterBreak="0">
     <w:nsid w:val="5620457F"/>
     <w:multiLevelType w:val="multilevel"/>
     <w:tmpl w:val="0C0A001D"/>
@@ -44028,7 +45792,7 @@
       </w:pPr>
     </w:lvl>
   </w:abstractNum>
-  <w:abstractNum w:abstractNumId="40" w15:restartNumberingAfterBreak="0">
+  <w:abstractNum w:abstractNumId="44" w15:restartNumberingAfterBreak="0">
     <w:nsid w:val="56E84264"/>
     <w:multiLevelType w:val="hybridMultilevel"/>
     <w:tmpl w:val="7618D9CE"/>
@@ -44146,7 +45910,7 @@
       </w:rPr>
     </w:lvl>
   </w:abstractNum>
-  <w:abstractNum w:abstractNumId="41" w15:restartNumberingAfterBreak="0">
+  <w:abstractNum w:abstractNumId="45" w15:restartNumberingAfterBreak="0">
     <w:nsid w:val="575B180E"/>
     <w:multiLevelType w:val="hybridMultilevel"/>
     <w:tmpl w:val="7720820A"/>
@@ -44260,7 +46024,7 @@
       </w:rPr>
     </w:lvl>
   </w:abstractNum>
-  <w:abstractNum w:abstractNumId="42" w15:restartNumberingAfterBreak="0">
+  <w:abstractNum w:abstractNumId="46" w15:restartNumberingAfterBreak="0">
     <w:nsid w:val="58672325"/>
     <w:multiLevelType w:val="multilevel"/>
     <w:tmpl w:val="FC062A9C"/>
@@ -44393,7 +46157,7 @@
       </w:rPr>
     </w:lvl>
   </w:abstractNum>
-  <w:abstractNum w:abstractNumId="43" w15:restartNumberingAfterBreak="0">
+  <w:abstractNum w:abstractNumId="47" w15:restartNumberingAfterBreak="0">
     <w:nsid w:val="58CB1A8A"/>
     <w:multiLevelType w:val="hybridMultilevel"/>
     <w:tmpl w:val="C324B4B0"/>
@@ -44506,7 +46270,7 @@
       </w:rPr>
     </w:lvl>
   </w:abstractNum>
-  <w:abstractNum w:abstractNumId="44" w15:restartNumberingAfterBreak="0">
+  <w:abstractNum w:abstractNumId="48" w15:restartNumberingAfterBreak="0">
     <w:nsid w:val="59444379"/>
     <w:multiLevelType w:val="hybridMultilevel"/>
     <w:tmpl w:val="E63AD2F2"/>
@@ -44619,7 +46383,7 @@
       </w:rPr>
     </w:lvl>
   </w:abstractNum>
-  <w:abstractNum w:abstractNumId="45" w15:restartNumberingAfterBreak="0">
+  <w:abstractNum w:abstractNumId="49" w15:restartNumberingAfterBreak="0">
     <w:nsid w:val="59AD01FB"/>
     <w:multiLevelType w:val="hybridMultilevel"/>
     <w:tmpl w:val="41501AFE"/>
@@ -44732,7 +46496,7 @@
       </w:rPr>
     </w:lvl>
   </w:abstractNum>
-  <w:abstractNum w:abstractNumId="46" w15:restartNumberingAfterBreak="0">
+  <w:abstractNum w:abstractNumId="50" w15:restartNumberingAfterBreak="0">
     <w:nsid w:val="5EB805A7"/>
     <w:multiLevelType w:val="hybridMultilevel"/>
     <w:tmpl w:val="EB86097C"/>
@@ -44818,7 +46582,7 @@
       </w:pPr>
     </w:lvl>
   </w:abstractNum>
-  <w:abstractNum w:abstractNumId="47" w15:restartNumberingAfterBreak="0">
+  <w:abstractNum w:abstractNumId="51" w15:restartNumberingAfterBreak="0">
     <w:nsid w:val="5F633109"/>
     <w:multiLevelType w:val="hybridMultilevel"/>
     <w:tmpl w:val="32E25906"/>
@@ -44931,7 +46695,7 @@
       </w:rPr>
     </w:lvl>
   </w:abstractNum>
-  <w:abstractNum w:abstractNumId="48" w15:restartNumberingAfterBreak="0">
+  <w:abstractNum w:abstractNumId="52" w15:restartNumberingAfterBreak="0">
     <w:nsid w:val="606B4453"/>
     <w:multiLevelType w:val="hybridMultilevel"/>
     <w:tmpl w:val="E6641020"/>
@@ -45044,7 +46808,7 @@
       </w:rPr>
     </w:lvl>
   </w:abstractNum>
-  <w:abstractNum w:abstractNumId="49" w15:restartNumberingAfterBreak="0">
+  <w:abstractNum w:abstractNumId="53" w15:restartNumberingAfterBreak="0">
     <w:nsid w:val="60A3067F"/>
     <w:multiLevelType w:val="hybridMultilevel"/>
     <w:tmpl w:val="F350CBBC"/>
@@ -45157,7 +46921,7 @@
       </w:rPr>
     </w:lvl>
   </w:abstractNum>
-  <w:abstractNum w:abstractNumId="50" w15:restartNumberingAfterBreak="0">
+  <w:abstractNum w:abstractNumId="54" w15:restartNumberingAfterBreak="0">
     <w:nsid w:val="620C2D4E"/>
     <w:multiLevelType w:val="hybridMultilevel"/>
     <w:tmpl w:val="7660E2EC"/>
@@ -45269,7 +47033,7 @@
       </w:rPr>
     </w:lvl>
   </w:abstractNum>
-  <w:abstractNum w:abstractNumId="51" w15:restartNumberingAfterBreak="0">
+  <w:abstractNum w:abstractNumId="55" w15:restartNumberingAfterBreak="0">
     <w:nsid w:val="62F8194A"/>
     <w:multiLevelType w:val="hybridMultilevel"/>
     <w:tmpl w:val="96387A70"/>
@@ -45383,7 +47147,7 @@
       </w:rPr>
     </w:lvl>
   </w:abstractNum>
-  <w:abstractNum w:abstractNumId="52" w15:restartNumberingAfterBreak="0">
+  <w:abstractNum w:abstractNumId="56" w15:restartNumberingAfterBreak="0">
     <w:nsid w:val="63057EC7"/>
     <w:multiLevelType w:val="hybridMultilevel"/>
     <w:tmpl w:val="91AE5506"/>
@@ -45497,7 +47261,7 @@
       </w:rPr>
     </w:lvl>
   </w:abstractNum>
-  <w:abstractNum w:abstractNumId="53" w15:restartNumberingAfterBreak="0">
+  <w:abstractNum w:abstractNumId="57" w15:restartNumberingAfterBreak="0">
     <w:nsid w:val="644B53DC"/>
     <w:multiLevelType w:val="hybridMultilevel"/>
     <w:tmpl w:val="94E2205E"/>
@@ -45611,7 +47375,7 @@
       </w:rPr>
     </w:lvl>
   </w:abstractNum>
-  <w:abstractNum w:abstractNumId="54" w15:restartNumberingAfterBreak="0">
+  <w:abstractNum w:abstractNumId="58" w15:restartNumberingAfterBreak="0">
     <w:nsid w:val="6AEE740B"/>
     <w:multiLevelType w:val="multilevel"/>
     <w:tmpl w:val="AF3036BE"/>
@@ -45745,7 +47509,7 @@
       </w:rPr>
     </w:lvl>
   </w:abstractNum>
-  <w:abstractNum w:abstractNumId="55" w15:restartNumberingAfterBreak="0">
+  <w:abstractNum w:abstractNumId="59" w15:restartNumberingAfterBreak="0">
     <w:nsid w:val="6B9208E1"/>
     <w:multiLevelType w:val="multilevel"/>
     <w:tmpl w:val="EEE0C9CA"/>
@@ -45883,7 +47647,7 @@
       </w:rPr>
     </w:lvl>
   </w:abstractNum>
-  <w:abstractNum w:abstractNumId="56" w15:restartNumberingAfterBreak="0">
+  <w:abstractNum w:abstractNumId="60" w15:restartNumberingAfterBreak="0">
     <w:nsid w:val="6BAE3B98"/>
     <w:multiLevelType w:val="multilevel"/>
     <w:tmpl w:val="0408DF8E"/>
@@ -46022,7 +47786,7 @@
       </w:rPr>
     </w:lvl>
   </w:abstractNum>
-  <w:abstractNum w:abstractNumId="57" w15:restartNumberingAfterBreak="0">
+  <w:abstractNum w:abstractNumId="61" w15:restartNumberingAfterBreak="0">
     <w:nsid w:val="6CF53940"/>
     <w:multiLevelType w:val="multilevel"/>
     <w:tmpl w:val="98569CF0"/>
@@ -46156,7 +47920,7 @@
       </w:rPr>
     </w:lvl>
   </w:abstractNum>
-  <w:abstractNum w:abstractNumId="58" w15:restartNumberingAfterBreak="0">
+  <w:abstractNum w:abstractNumId="62" w15:restartNumberingAfterBreak="0">
     <w:nsid w:val="7141271D"/>
     <w:multiLevelType w:val="hybridMultilevel"/>
     <w:tmpl w:val="53ECFD3A"/>
@@ -46270,7 +48034,7 @@
       </w:rPr>
     </w:lvl>
   </w:abstractNum>
-  <w:abstractNum w:abstractNumId="59" w15:restartNumberingAfterBreak="0">
+  <w:abstractNum w:abstractNumId="63" w15:restartNumberingAfterBreak="0">
     <w:nsid w:val="72142C7D"/>
     <w:multiLevelType w:val="multilevel"/>
     <w:tmpl w:val="E02C72B2"/>
@@ -46402,7 +48166,7 @@
       </w:rPr>
     </w:lvl>
   </w:abstractNum>
-  <w:abstractNum w:abstractNumId="60" w15:restartNumberingAfterBreak="0">
+  <w:abstractNum w:abstractNumId="64" w15:restartNumberingAfterBreak="0">
     <w:nsid w:val="76F84DD6"/>
     <w:multiLevelType w:val="hybridMultilevel"/>
     <w:tmpl w:val="EA86DA86"/>
@@ -46516,7 +48280,7 @@
       </w:rPr>
     </w:lvl>
   </w:abstractNum>
-  <w:abstractNum w:abstractNumId="61" w15:restartNumberingAfterBreak="0">
+  <w:abstractNum w:abstractNumId="65" w15:restartNumberingAfterBreak="0">
     <w:nsid w:val="77432538"/>
     <w:multiLevelType w:val="hybridMultilevel"/>
     <w:tmpl w:val="BC605FD4"/>
@@ -46602,7 +48366,7 @@
       </w:pPr>
     </w:lvl>
   </w:abstractNum>
-  <w:abstractNum w:abstractNumId="62" w15:restartNumberingAfterBreak="0">
+  <w:abstractNum w:abstractNumId="66" w15:restartNumberingAfterBreak="0">
     <w:nsid w:val="79DB270E"/>
     <w:multiLevelType w:val="hybridMultilevel"/>
     <w:tmpl w:val="9EFCD160"/>
@@ -46694,7 +48458,7 @@
       </w:pPr>
     </w:lvl>
   </w:abstractNum>
-  <w:abstractNum w:abstractNumId="63" w15:restartNumberingAfterBreak="0">
+  <w:abstractNum w:abstractNumId="67" w15:restartNumberingAfterBreak="0">
     <w:nsid w:val="7F9D6E9A"/>
     <w:multiLevelType w:val="hybridMultilevel"/>
     <w:tmpl w:val="F9501EA8"/>
@@ -46808,34 +48572,34 @@
     </w:lvl>
   </w:abstractNum>
   <w:num w:numId="1" w16cid:durableId="1883397413">
-    <w:abstractNumId w:val="62"/>
+    <w:abstractNumId w:val="66"/>
   </w:num>
   <w:num w:numId="2" w16cid:durableId="2063208888">
     <w:abstractNumId w:val="9"/>
   </w:num>
   <w:num w:numId="3" w16cid:durableId="1991715845">
-    <w:abstractNumId w:val="62"/>
+    <w:abstractNumId w:val="66"/>
   </w:num>
   <w:num w:numId="4" w16cid:durableId="1212380390">
     <w:abstractNumId w:val="12"/>
   </w:num>
   <w:num w:numId="5" w16cid:durableId="1962615178">
+    <w:abstractNumId w:val="20"/>
+  </w:num>
+  <w:num w:numId="6" w16cid:durableId="1297562342">
+    <w:abstractNumId w:val="63"/>
+  </w:num>
+  <w:num w:numId="7" w16cid:durableId="487553441">
     <w:abstractNumId w:val="19"/>
   </w:num>
-  <w:num w:numId="6" w16cid:durableId="1297562342">
-    <w:abstractNumId w:val="59"/>
-  </w:num>
-  <w:num w:numId="7" w16cid:durableId="487553441">
-    <w:abstractNumId w:val="18"/>
-  </w:num>
   <w:num w:numId="8" w16cid:durableId="561261019">
-    <w:abstractNumId w:val="21"/>
+    <w:abstractNumId w:val="22"/>
   </w:num>
   <w:num w:numId="9" w16cid:durableId="627978131">
-    <w:abstractNumId w:val="42"/>
+    <w:abstractNumId w:val="46"/>
   </w:num>
   <w:num w:numId="10" w16cid:durableId="1520703062">
-    <w:abstractNumId w:val="40"/>
+    <w:abstractNumId w:val="44"/>
   </w:num>
   <w:num w:numId="11" w16cid:durableId="1514417220">
     <w:abstractNumId w:val="7"/>
@@ -46865,94 +48629,94 @@
     <w:abstractNumId w:val="4"/>
   </w:num>
   <w:num w:numId="20" w16cid:durableId="1786265731">
-    <w:abstractNumId w:val="25"/>
+    <w:abstractNumId w:val="26"/>
   </w:num>
   <w:num w:numId="21" w16cid:durableId="2135443742">
-    <w:abstractNumId w:val="61"/>
+    <w:abstractNumId w:val="65"/>
   </w:num>
   <w:num w:numId="22" w16cid:durableId="1284772988">
-    <w:abstractNumId w:val="26"/>
+    <w:abstractNumId w:val="27"/>
   </w:num>
   <w:num w:numId="23" w16cid:durableId="1742870127">
-    <w:abstractNumId w:val="48"/>
+    <w:abstractNumId w:val="52"/>
   </w:num>
   <w:num w:numId="24" w16cid:durableId="2114275849">
-    <w:abstractNumId w:val="29"/>
+    <w:abstractNumId w:val="30"/>
   </w:num>
   <w:num w:numId="25" w16cid:durableId="1939292268">
-    <w:abstractNumId w:val="23"/>
+    <w:abstractNumId w:val="24"/>
   </w:num>
   <w:num w:numId="26" w16cid:durableId="520241463">
-    <w:abstractNumId w:val="45"/>
+    <w:abstractNumId w:val="49"/>
   </w:num>
   <w:num w:numId="27" w16cid:durableId="205459815">
-    <w:abstractNumId w:val="46"/>
+    <w:abstractNumId w:val="50"/>
   </w:num>
   <w:num w:numId="28" w16cid:durableId="1074428367">
-    <w:abstractNumId w:val="22"/>
+    <w:abstractNumId w:val="23"/>
   </w:num>
   <w:num w:numId="29" w16cid:durableId="1111628807">
     <w:abstractNumId w:val="11"/>
   </w:num>
   <w:num w:numId="30" w16cid:durableId="253055576">
-    <w:abstractNumId w:val="47"/>
+    <w:abstractNumId w:val="51"/>
   </w:num>
   <w:num w:numId="31" w16cid:durableId="924339421">
     <w:abstractNumId w:val="14"/>
   </w:num>
   <w:num w:numId="32" w16cid:durableId="999770725">
-    <w:abstractNumId w:val="32"/>
+    <w:abstractNumId w:val="34"/>
   </w:num>
   <w:num w:numId="33" w16cid:durableId="1725986962">
-    <w:abstractNumId w:val="56"/>
+    <w:abstractNumId w:val="60"/>
   </w:num>
   <w:num w:numId="34" w16cid:durableId="73432437">
+    <w:abstractNumId w:val="35"/>
+  </w:num>
+  <w:num w:numId="35" w16cid:durableId="1367827539">
     <w:abstractNumId w:val="33"/>
   </w:num>
-  <w:num w:numId="35" w16cid:durableId="1367827539">
-    <w:abstractNumId w:val="31"/>
-  </w:num>
   <w:num w:numId="36" w16cid:durableId="2047945732">
-    <w:abstractNumId w:val="34"/>
+    <w:abstractNumId w:val="37"/>
   </w:num>
   <w:num w:numId="37" w16cid:durableId="1695035249">
-    <w:abstractNumId w:val="57"/>
+    <w:abstractNumId w:val="61"/>
   </w:num>
   <w:num w:numId="38" w16cid:durableId="202447974">
     <w:abstractNumId w:val="16"/>
   </w:num>
   <w:num w:numId="39" w16cid:durableId="1003779512">
-    <w:abstractNumId w:val="54"/>
+    <w:abstractNumId w:val="58"/>
   </w:num>
   <w:num w:numId="40" w16cid:durableId="385644140">
-    <w:abstractNumId w:val="54"/>
+    <w:abstractNumId w:val="58"/>
   </w:num>
   <w:num w:numId="41" w16cid:durableId="1948733653">
-    <w:abstractNumId w:val="39"/>
+    <w:abstractNumId w:val="43"/>
   </w:num>
   <w:num w:numId="42" w16cid:durableId="864249617">
     <w:abstractNumId w:val="13"/>
   </w:num>
   <w:num w:numId="43" w16cid:durableId="287011431">
-    <w:abstractNumId w:val="55"/>
+    <w:abstractNumId w:val="59"/>
   </w:num>
   <w:num w:numId="44" w16cid:durableId="1101686675">
-    <w:abstractNumId w:val="40"/>
+    <w:abstractNumId w:val="44"/>
     <w:lvlOverride w:ilvl="0">
       <w:startOverride w:val="1"/>
     </w:lvlOverride>
   </w:num>
   <w:num w:numId="45" w16cid:durableId="2075659859">
-    <w:abstractNumId w:val="40"/>
+    <w:abstractNumId w:val="44"/>
     <w:lvlOverride w:ilvl="0">
       <w:startOverride w:val="1"/>
     </w:lvlOverride>
   </w:num>
   <w:num w:numId="46" w16cid:durableId="533268854">
-    <w:abstractNumId w:val="49"/>
+    <w:abstractNumId w:val="53"/>
   </w:num>
   <w:num w:numId="47" w16cid:durableId="1430589182">
-    <w:abstractNumId w:val="40"/>
+    <w:abstractNumId w:val="44"/>
     <w:lvlOverride w:ilvl="0">
       <w:startOverride w:val="1"/>
     </w:lvlOverride>
@@ -46961,214 +48725,226 @@
     <w:abstractNumId w:val="15"/>
   </w:num>
   <w:num w:numId="49" w16cid:durableId="357196080">
-    <w:abstractNumId w:val="40"/>
+    <w:abstractNumId w:val="44"/>
     <w:lvlOverride w:ilvl="0">
       <w:startOverride w:val="1"/>
     </w:lvlOverride>
   </w:num>
   <w:num w:numId="50" w16cid:durableId="2145341425">
-    <w:abstractNumId w:val="40"/>
+    <w:abstractNumId w:val="44"/>
     <w:lvlOverride w:ilvl="0">
       <w:startOverride w:val="1"/>
     </w:lvlOverride>
   </w:num>
   <w:num w:numId="51" w16cid:durableId="850610000">
-    <w:abstractNumId w:val="40"/>
+    <w:abstractNumId w:val="44"/>
     <w:lvlOverride w:ilvl="0">
       <w:startOverride w:val="1"/>
     </w:lvlOverride>
   </w:num>
   <w:num w:numId="52" w16cid:durableId="357239442">
-    <w:abstractNumId w:val="40"/>
+    <w:abstractNumId w:val="44"/>
     <w:lvlOverride w:ilvl="0">
       <w:startOverride w:val="1"/>
     </w:lvlOverride>
   </w:num>
   <w:num w:numId="53" w16cid:durableId="168716942">
-    <w:abstractNumId w:val="40"/>
+    <w:abstractNumId w:val="44"/>
     <w:lvlOverride w:ilvl="0">
       <w:startOverride w:val="1"/>
     </w:lvlOverride>
   </w:num>
   <w:num w:numId="54" w16cid:durableId="752245067">
-    <w:abstractNumId w:val="40"/>
+    <w:abstractNumId w:val="44"/>
     <w:lvlOverride w:ilvl="0">
       <w:startOverride w:val="1"/>
     </w:lvlOverride>
   </w:num>
   <w:num w:numId="55" w16cid:durableId="635330316">
-    <w:abstractNumId w:val="40"/>
+    <w:abstractNumId w:val="44"/>
     <w:lvlOverride w:ilvl="0">
       <w:startOverride w:val="1"/>
     </w:lvlOverride>
   </w:num>
   <w:num w:numId="56" w16cid:durableId="1693409752">
-    <w:abstractNumId w:val="40"/>
+    <w:abstractNumId w:val="44"/>
   </w:num>
   <w:num w:numId="57" w16cid:durableId="712777416">
-    <w:abstractNumId w:val="20"/>
+    <w:abstractNumId w:val="21"/>
   </w:num>
   <w:num w:numId="58" w16cid:durableId="586812502">
-    <w:abstractNumId w:val="40"/>
+    <w:abstractNumId w:val="44"/>
     <w:lvlOverride w:ilvl="0">
       <w:startOverride w:val="1"/>
     </w:lvlOverride>
   </w:num>
   <w:num w:numId="59" w16cid:durableId="2112435630">
-    <w:abstractNumId w:val="40"/>
+    <w:abstractNumId w:val="44"/>
     <w:lvlOverride w:ilvl="0">
       <w:startOverride w:val="1"/>
     </w:lvlOverride>
   </w:num>
   <w:num w:numId="60" w16cid:durableId="1979336409">
-    <w:abstractNumId w:val="40"/>
+    <w:abstractNumId w:val="44"/>
     <w:lvlOverride w:ilvl="0">
       <w:startOverride w:val="1"/>
     </w:lvlOverride>
   </w:num>
   <w:num w:numId="61" w16cid:durableId="1952013129">
-    <w:abstractNumId w:val="40"/>
+    <w:abstractNumId w:val="44"/>
     <w:lvlOverride w:ilvl="0">
       <w:startOverride w:val="1"/>
     </w:lvlOverride>
   </w:num>
   <w:num w:numId="62" w16cid:durableId="1696616496">
-    <w:abstractNumId w:val="40"/>
+    <w:abstractNumId w:val="44"/>
     <w:lvlOverride w:ilvl="0">
       <w:startOverride w:val="1"/>
     </w:lvlOverride>
   </w:num>
   <w:num w:numId="63" w16cid:durableId="1564021542">
-    <w:abstractNumId w:val="30"/>
+    <w:abstractNumId w:val="32"/>
   </w:num>
   <w:num w:numId="64" w16cid:durableId="313342028">
-    <w:abstractNumId w:val="40"/>
+    <w:abstractNumId w:val="44"/>
     <w:lvlOverride w:ilvl="0">
       <w:startOverride w:val="1"/>
     </w:lvlOverride>
   </w:num>
   <w:num w:numId="65" w16cid:durableId="1628393047">
-    <w:abstractNumId w:val="40"/>
+    <w:abstractNumId w:val="44"/>
     <w:lvlOverride w:ilvl="0">
       <w:startOverride w:val="1"/>
     </w:lvlOverride>
   </w:num>
   <w:num w:numId="66" w16cid:durableId="414009441">
-    <w:abstractNumId w:val="40"/>
+    <w:abstractNumId w:val="44"/>
     <w:lvlOverride w:ilvl="0">
       <w:startOverride w:val="1"/>
     </w:lvlOverride>
   </w:num>
   <w:num w:numId="67" w16cid:durableId="948510468">
-    <w:abstractNumId w:val="40"/>
+    <w:abstractNumId w:val="44"/>
     <w:lvlOverride w:ilvl="0">
       <w:startOverride w:val="1"/>
     </w:lvlOverride>
   </w:num>
   <w:num w:numId="68" w16cid:durableId="1766266271">
-    <w:abstractNumId w:val="27"/>
+    <w:abstractNumId w:val="28"/>
   </w:num>
   <w:num w:numId="69" w16cid:durableId="1790390786">
-    <w:abstractNumId w:val="40"/>
+    <w:abstractNumId w:val="44"/>
     <w:lvlOverride w:ilvl="0">
       <w:startOverride w:val="1"/>
     </w:lvlOverride>
   </w:num>
   <w:num w:numId="70" w16cid:durableId="1334720375">
-    <w:abstractNumId w:val="40"/>
+    <w:abstractNumId w:val="44"/>
     <w:lvlOverride w:ilvl="0">
       <w:startOverride w:val="1"/>
     </w:lvlOverride>
   </w:num>
   <w:num w:numId="71" w16cid:durableId="1183664620">
-    <w:abstractNumId w:val="40"/>
+    <w:abstractNumId w:val="44"/>
     <w:lvlOverride w:ilvl="0">
       <w:startOverride w:val="1"/>
     </w:lvlOverride>
   </w:num>
   <w:num w:numId="72" w16cid:durableId="584845676">
-    <w:abstractNumId w:val="40"/>
+    <w:abstractNumId w:val="44"/>
     <w:lvlOverride w:ilvl="0">
       <w:startOverride w:val="1"/>
     </w:lvlOverride>
   </w:num>
   <w:num w:numId="73" w16cid:durableId="1367369996">
-    <w:abstractNumId w:val="36"/>
+    <w:abstractNumId w:val="39"/>
   </w:num>
   <w:num w:numId="74" w16cid:durableId="958143188">
-    <w:abstractNumId w:val="44"/>
+    <w:abstractNumId w:val="48"/>
   </w:num>
   <w:num w:numId="75" w16cid:durableId="1643268679">
-    <w:abstractNumId w:val="63"/>
+    <w:abstractNumId w:val="67"/>
   </w:num>
   <w:num w:numId="76" w16cid:durableId="986395563">
-    <w:abstractNumId w:val="43"/>
+    <w:abstractNumId w:val="47"/>
   </w:num>
   <w:num w:numId="77" w16cid:durableId="1736974603">
     <w:abstractNumId w:val="10"/>
   </w:num>
   <w:num w:numId="78" w16cid:durableId="1565332074">
-    <w:abstractNumId w:val="52"/>
+    <w:abstractNumId w:val="56"/>
   </w:num>
   <w:num w:numId="79" w16cid:durableId="2018728889">
-    <w:abstractNumId w:val="40"/>
+    <w:abstractNumId w:val="44"/>
     <w:lvlOverride w:ilvl="0">
       <w:startOverride w:val="1"/>
     </w:lvlOverride>
   </w:num>
   <w:num w:numId="80" w16cid:durableId="1955940515">
-    <w:abstractNumId w:val="53"/>
+    <w:abstractNumId w:val="57"/>
   </w:num>
   <w:num w:numId="81" w16cid:durableId="1317758493">
-    <w:abstractNumId w:val="50"/>
+    <w:abstractNumId w:val="54"/>
   </w:num>
   <w:num w:numId="82" w16cid:durableId="182135163">
-    <w:abstractNumId w:val="28"/>
+    <w:abstractNumId w:val="29"/>
   </w:num>
   <w:num w:numId="83" w16cid:durableId="241110045">
     <w:abstractNumId w:val="17"/>
   </w:num>
   <w:num w:numId="84" w16cid:durableId="1259680192">
+    <w:abstractNumId w:val="45"/>
+  </w:num>
+  <w:num w:numId="85" w16cid:durableId="2075421991">
+    <w:abstractNumId w:val="38"/>
+  </w:num>
+  <w:num w:numId="86" w16cid:durableId="303698876">
+    <w:abstractNumId w:val="42"/>
+  </w:num>
+  <w:num w:numId="87" w16cid:durableId="150609772">
+    <w:abstractNumId w:val="25"/>
+  </w:num>
+  <w:num w:numId="88" w16cid:durableId="906184272">
     <w:abstractNumId w:val="41"/>
   </w:num>
-  <w:num w:numId="85" w16cid:durableId="2075421991">
-    <w:abstractNumId w:val="35"/>
-  </w:num>
-  <w:num w:numId="86" w16cid:durableId="303698876">
-    <w:abstractNumId w:val="38"/>
-  </w:num>
-  <w:num w:numId="87" w16cid:durableId="150609772">
-    <w:abstractNumId w:val="24"/>
-  </w:num>
-  <w:num w:numId="88" w16cid:durableId="906184272">
-    <w:abstractNumId w:val="37"/>
-  </w:num>
   <w:num w:numId="89" w16cid:durableId="1848128024">
-    <w:abstractNumId w:val="51"/>
+    <w:abstractNumId w:val="55"/>
   </w:num>
   <w:num w:numId="90" w16cid:durableId="1080174493">
-    <w:abstractNumId w:val="58"/>
+    <w:abstractNumId w:val="62"/>
   </w:num>
   <w:num w:numId="91" w16cid:durableId="1608731931">
-    <w:abstractNumId w:val="60"/>
+    <w:abstractNumId w:val="64"/>
   </w:num>
   <w:num w:numId="92" w16cid:durableId="1018964152">
-    <w:abstractNumId w:val="40"/>
+    <w:abstractNumId w:val="44"/>
     <w:lvlOverride w:ilvl="0">
       <w:startOverride w:val="1"/>
     </w:lvlOverride>
   </w:num>
   <w:num w:numId="93" w16cid:durableId="635766490">
-    <w:abstractNumId w:val="40"/>
+    <w:abstractNumId w:val="44"/>
     <w:lvlOverride w:ilvl="0">
       <w:startOverride w:val="1"/>
     </w:lvlOverride>
   </w:num>
   <w:num w:numId="94" w16cid:durableId="1850876436">
-    <w:abstractNumId w:val="40"/>
+    <w:abstractNumId w:val="44"/>
     <w:lvlOverride w:ilvl="0">
       <w:startOverride w:val="1"/>
     </w:lvlOverride>
+  </w:num>
+  <w:num w:numId="95" w16cid:durableId="1963144987">
+    <w:abstractNumId w:val="40"/>
+  </w:num>
+  <w:num w:numId="96" w16cid:durableId="974875134">
+    <w:abstractNumId w:val="31"/>
+  </w:num>
+  <w:num w:numId="97" w16cid:durableId="1911650907">
+    <w:abstractNumId w:val="18"/>
+  </w:num>
+  <w:num w:numId="98" w16cid:durableId="313724337">
+    <w:abstractNumId w:val="36"/>
   </w:num>
 </w:numbering>
 </file>
@@ -50248,7 +52024,7 @@
     <w:rsid w:val="007A190E"/>
     <w:rsid w:val="007B577B"/>
     <w:rsid w:val="007D2630"/>
-    <w:rsid w:val="00834E01"/>
+    <w:rsid w:val="008175C9"/>
     <w:rsid w:val="00844B23"/>
     <w:rsid w:val="00857E88"/>
     <w:rsid w:val="00891536"/>
@@ -50263,6 +52039,7 @@
     <w:rsid w:val="009B62DC"/>
     <w:rsid w:val="009D75DE"/>
     <w:rsid w:val="009F0BB6"/>
+    <w:rsid w:val="009F2400"/>
     <w:rsid w:val="00A36B9F"/>
     <w:rsid w:val="00A60165"/>
     <w:rsid w:val="00A73C43"/>

--- a/TFG.docx
+++ b/TFG.docx
@@ -14083,11 +14083,19 @@
                 <w:bCs/>
               </w:rPr>
             </w:pPr>
+            <w:proofErr w:type="gramStart"/>
             <w:r>
               <w:rPr>
                 <w:bCs/>
               </w:rPr>
-              <w:t>Total Estimado</w:t>
+              <w:t>Total</w:t>
+            </w:r>
+            <w:proofErr w:type="gramEnd"/>
+            <w:r>
+              <w:rPr>
+                <w:bCs/>
+              </w:rPr>
+              <w:t xml:space="preserve"> Estimado</w:t>
             </w:r>
           </w:p>
         </w:tc>
@@ -15566,7 +15574,15 @@
         <w:t>Koopa Troopas:</w:t>
       </w:r>
       <w:r>
-        <w:t xml:space="preserve"> Tortugas que caminan de un lado a otro. Al ser golpeados, se retraen dentro de sus caparazones, que luego pueden ser utilizados por Mario como proyectiles contra otros enemigos. </w:t>
+        <w:t xml:space="preserve"> Tortugas que caminan de un lado </w:t>
+      </w:r>
+      <w:proofErr w:type="gramStart"/>
+      <w:r>
+        <w:t>a</w:t>
+      </w:r>
+      <w:proofErr w:type="gramEnd"/>
+      <w:r>
+        <w:t xml:space="preserve"> otro. Al ser golpeados, se retraen dentro de sus caparazones, que luego pueden ser utilizados por Mario como proyectiles contra otros enemigos. </w:t>
       </w:r>
     </w:p>
     <w:p>
@@ -35428,10 +35444,18 @@
         <w:t>Scripting del Movimiento:</w:t>
       </w:r>
       <w:r>
-        <w:t xml:space="preserve"> He creado un script que maneja el movimiento de la plataforma entre dos puntos definidos (punto de inicio y punto final). Este script permite configurar la velocidad del movimiento </w:t>
-      </w:r>
-      <w:r>
-        <w:t xml:space="preserve">, la dirección (horizontal, vertical o libre) y su el movimiento es continuo o de solo ida y vuelta. </w:t>
+        <w:t xml:space="preserve"> He creado un script que maneja el movimiento de la plataforma entre dos puntos definidos (punto de inicio y punto final). Este script permite configurar la velocidad del </w:t>
+      </w:r>
+      <w:proofErr w:type="gramStart"/>
+      <w:r>
+        <w:t xml:space="preserve">movimiento </w:t>
+      </w:r>
+      <w:r>
+        <w:t>,</w:t>
+      </w:r>
+      <w:proofErr w:type="gramEnd"/>
+      <w:r>
+        <w:t xml:space="preserve"> la dirección (horizontal, vertical o libre) y su el movimiento es continuo o de solo ida y vuelta. </w:t>
       </w:r>
     </w:p>
     <w:p>
@@ -36985,7 +37009,463 @@
           <w:ilvl w:val="0"/>
           <w:numId w:val="0"/>
         </w:numPr>
-      </w:pPr>
+        <w:rPr>
+          <w:b/>
+          <w:bCs/>
+          <w:u w:val="single"/>
+        </w:rPr>
+      </w:pPr>
+      <w:r>
+        <w:rPr>
+          <w:b/>
+          <w:bCs/>
+          <w:u w:val="single"/>
+        </w:rPr>
+        <w:t xml:space="preserve">PUENTE Y FINAL: </w:t>
+      </w:r>
+    </w:p>
+    <w:p>
+      <w:pPr>
+        <w:pStyle w:val="Listaenumerada"/>
+        <w:numPr>
+          <w:ilvl w:val="0"/>
+          <w:numId w:val="99"/>
+        </w:numPr>
+      </w:pPr>
+      <w:r>
+        <w:rPr>
+          <w:b/>
+          <w:bCs/>
+        </w:rPr>
+        <w:t>Creación del puente:</w:t>
+      </w:r>
+      <w:r>
+        <w:t xml:space="preserve"> Se creó un objeto </w:t>
+      </w:r>
+      <w:proofErr w:type="spellStart"/>
+      <w:r>
+        <w:t>vacio</w:t>
+      </w:r>
+      <w:proofErr w:type="spellEnd"/>
+      <w:r>
+        <w:t xml:space="preserve"> ‘puente’ que sirve como contenedor para todas las piezas del puente. </w:t>
+      </w:r>
+    </w:p>
+    <w:p>
+      <w:pPr>
+        <w:pStyle w:val="Listaenumerada"/>
+        <w:numPr>
+          <w:ilvl w:val="0"/>
+          <w:numId w:val="99"/>
+        </w:numPr>
+      </w:pPr>
+      <w:r>
+        <w:rPr>
+          <w:b/>
+          <w:bCs/>
+        </w:rPr>
+        <w:t>Interacción con el Hacha:</w:t>
+      </w:r>
+      <w:r>
+        <w:t xml:space="preserve"> Se creó un Sprite para el hacha al final del puente. Al detectar la colisión con Mario, mediante el script ‘</w:t>
+      </w:r>
+      <w:proofErr w:type="spellStart"/>
+      <w:r>
+        <w:t>HachaFinal</w:t>
+      </w:r>
+      <w:proofErr w:type="spellEnd"/>
+      <w:r>
+        <w:t xml:space="preserve">’, se inicia una </w:t>
+      </w:r>
+      <w:proofErr w:type="spellStart"/>
+      <w:r>
+        <w:t>corrutina</w:t>
+      </w:r>
+      <w:proofErr w:type="spellEnd"/>
+      <w:r>
+        <w:t xml:space="preserve"> que destruye las piezas del puente una a una con un pequeño retardo entre cada acción, para dar tiempo a visualizar cómo se desmorona el puente. </w:t>
+      </w:r>
+    </w:p>
+    <w:p>
+      <w:pPr>
+        <w:pStyle w:val="Simple"/>
+        <w:jc w:val="center"/>
+      </w:pPr>
+      <w:r>
+        <w:rPr>
+          <w:noProof/>
+          <w:lang w:eastAsia="es-ES"/>
+        </w:rPr>
+        <w:drawing>
+          <wp:inline distT="0" distB="0" distL="0" distR="0" wp14:anchorId="1F6D7065" wp14:editId="4B97EACF">
+            <wp:extent cx="5359173" cy="2682098"/>
+            <wp:effectExtent l="0" t="0" r="0" b="0"/>
+            <wp:docPr id="1746636461" name="0 Imagen"/>
+            <wp:cNvGraphicFramePr>
+              <a:graphicFrameLocks xmlns:a="http://schemas.openxmlformats.org/drawingml/2006/main" noChangeAspect="1"/>
+            </wp:cNvGraphicFramePr>
+            <a:graphic xmlns:a="http://schemas.openxmlformats.org/drawingml/2006/main">
+              <a:graphicData uri="http://schemas.openxmlformats.org/drawingml/2006/picture">
+                <pic:pic xmlns:pic="http://schemas.openxmlformats.org/drawingml/2006/picture">
+                  <pic:nvPicPr>
+                    <pic:cNvPr id="1746636461" name="0 Imagen"/>
+                    <pic:cNvPicPr/>
+                  </pic:nvPicPr>
+                  <pic:blipFill>
+                    <a:blip r:embed="rId102">
+                      <a:extLst>
+                        <a:ext uri="{28A0092B-C50C-407E-A947-70E740481C1C}">
+                          <a14:useLocalDpi xmlns:a14="http://schemas.microsoft.com/office/drawing/2010/main" val="0"/>
+                        </a:ext>
+                      </a:extLst>
+                    </a:blip>
+                    <a:stretch>
+                      <a:fillRect/>
+                    </a:stretch>
+                  </pic:blipFill>
+                  <pic:spPr>
+                    <a:xfrm>
+                      <a:off x="0" y="0"/>
+                      <a:ext cx="5359173" cy="2682098"/>
+                    </a:xfrm>
+                    <a:prstGeom prst="rect">
+                      <a:avLst/>
+                    </a:prstGeom>
+                  </pic:spPr>
+                </pic:pic>
+              </a:graphicData>
+            </a:graphic>
+          </wp:inline>
+        </w:drawing>
+      </w:r>
+    </w:p>
+    <w:p>
+      <w:pPr>
+        <w:pStyle w:val="Descripcin"/>
+        <w:rPr>
+          <w:noProof/>
+        </w:rPr>
+      </w:pPr>
+      <w:r>
+        <w:t xml:space="preserve">Ilustración </w:t>
+      </w:r>
+      <w:r>
+        <w:rPr>
+          <w:noProof/>
+        </w:rPr>
+        <w:fldChar w:fldCharType="begin"/>
+      </w:r>
+      <w:r>
+        <w:rPr>
+          <w:noProof/>
+        </w:rPr>
+        <w:instrText xml:space="preserve"> STYLEREF 1 \s </w:instrText>
+      </w:r>
+      <w:r>
+        <w:rPr>
+          <w:noProof/>
+        </w:rPr>
+        <w:fldChar w:fldCharType="separate"/>
+      </w:r>
+      <w:r>
+        <w:rPr>
+          <w:noProof/>
+        </w:rPr>
+        <w:t>5</w:t>
+      </w:r>
+      <w:r>
+        <w:rPr>
+          <w:noProof/>
+        </w:rPr>
+        <w:fldChar w:fldCharType="end"/>
+      </w:r>
+      <w:r>
+        <w:t>.</w:t>
+      </w:r>
+      <w:r>
+        <w:rPr>
+          <w:noProof/>
+        </w:rPr>
+        <w:fldChar w:fldCharType="begin"/>
+      </w:r>
+      <w:r>
+        <w:rPr>
+          <w:noProof/>
+        </w:rPr>
+        <w:instrText xml:space="preserve"> SEQ Ilustración \* ARABIC \s 1 </w:instrText>
+      </w:r>
+      <w:r>
+        <w:rPr>
+          <w:noProof/>
+        </w:rPr>
+        <w:fldChar w:fldCharType="separate"/>
+      </w:r>
+      <w:r>
+        <w:rPr>
+          <w:noProof/>
+        </w:rPr>
+        <w:t>40</w:t>
+      </w:r>
+      <w:r>
+        <w:rPr>
+          <w:noProof/>
+        </w:rPr>
+        <w:fldChar w:fldCharType="end"/>
+      </w:r>
+      <w:r>
+        <w:rPr>
+          <w:noProof/>
+        </w:rPr>
+        <w:t>. AspectRatioCamara.cs</w:t>
+      </w:r>
+    </w:p>
+    <w:p>
+      <w:pPr>
+        <w:pStyle w:val="Listaenumerada"/>
+        <w:numPr>
+          <w:ilvl w:val="0"/>
+          <w:numId w:val="99"/>
+        </w:numPr>
+      </w:pPr>
+      <w:r>
+        <w:rPr>
+          <w:b/>
+          <w:bCs/>
+        </w:rPr>
+        <w:t>Finalización del Nivel:</w:t>
+      </w:r>
+      <w:r>
+        <w:t xml:space="preserve"> </w:t>
+      </w:r>
+      <w:r>
+        <w:t xml:space="preserve">Tras la destrucción del puente, se gestionó la transición hacia el encuentro final con </w:t>
+      </w:r>
+      <w:proofErr w:type="spellStart"/>
+      <w:r>
+        <w:t>Toad</w:t>
+      </w:r>
+      <w:proofErr w:type="spellEnd"/>
+      <w:r>
+        <w:t xml:space="preserve"> mediante la activación de un </w:t>
+      </w:r>
+      <w:proofErr w:type="spellStart"/>
+      <w:r>
+        <w:t>canvas</w:t>
+      </w:r>
+      <w:proofErr w:type="spellEnd"/>
+      <w:r>
+        <w:t xml:space="preserve"> que contiene los mensajes finales del nivel.</w:t>
+      </w:r>
+    </w:p>
+    <w:p>
+      <w:pPr>
+        <w:pStyle w:val="Listaenumerada"/>
+        <w:numPr>
+          <w:ilvl w:val="0"/>
+          <w:numId w:val="0"/>
+        </w:numPr>
+      </w:pPr>
+    </w:p>
+    <w:p>
+      <w:pPr>
+        <w:pStyle w:val="Simple"/>
+        <w:jc w:val="center"/>
+      </w:pPr>
+      <w:r>
+        <w:rPr>
+          <w:noProof/>
+          <w:lang w:eastAsia="es-ES"/>
+        </w:rPr>
+        <w:lastRenderedPageBreak/>
+        <w:drawing>
+          <wp:inline distT="0" distB="0" distL="0" distR="0" wp14:anchorId="7560CD5E" wp14:editId="7D1CBFD2">
+            <wp:extent cx="5513114" cy="2096219"/>
+            <wp:effectExtent l="0" t="0" r="0" b="0"/>
+            <wp:docPr id="1724764526" name="0 Imagen"/>
+            <wp:cNvGraphicFramePr>
+              <a:graphicFrameLocks xmlns:a="http://schemas.openxmlformats.org/drawingml/2006/main" noChangeAspect="1"/>
+            </wp:cNvGraphicFramePr>
+            <a:graphic xmlns:a="http://schemas.openxmlformats.org/drawingml/2006/main">
+              <a:graphicData uri="http://schemas.openxmlformats.org/drawingml/2006/picture">
+                <pic:pic xmlns:pic="http://schemas.openxmlformats.org/drawingml/2006/picture">
+                  <pic:nvPicPr>
+                    <pic:cNvPr id="1724764526" name="0 Imagen"/>
+                    <pic:cNvPicPr/>
+                  </pic:nvPicPr>
+                  <pic:blipFill>
+                    <a:blip r:embed="rId103">
+                      <a:extLst>
+                        <a:ext uri="{28A0092B-C50C-407E-A947-70E740481C1C}">
+                          <a14:useLocalDpi xmlns:a14="http://schemas.microsoft.com/office/drawing/2010/main" val="0"/>
+                        </a:ext>
+                      </a:extLst>
+                    </a:blip>
+                    <a:stretch>
+                      <a:fillRect/>
+                    </a:stretch>
+                  </pic:blipFill>
+                  <pic:spPr>
+                    <a:xfrm>
+                      <a:off x="0" y="0"/>
+                      <a:ext cx="5514979" cy="2096928"/>
+                    </a:xfrm>
+                    <a:prstGeom prst="rect">
+                      <a:avLst/>
+                    </a:prstGeom>
+                  </pic:spPr>
+                </pic:pic>
+              </a:graphicData>
+            </a:graphic>
+          </wp:inline>
+        </w:drawing>
+      </w:r>
+    </w:p>
+    <w:p>
+      <w:pPr>
+        <w:pStyle w:val="Descripcin"/>
+        <w:rPr>
+          <w:noProof/>
+        </w:rPr>
+      </w:pPr>
+      <w:r>
+        <w:t xml:space="preserve">Ilustración </w:t>
+      </w:r>
+      <w:r>
+        <w:rPr>
+          <w:noProof/>
+        </w:rPr>
+        <w:fldChar w:fldCharType="begin"/>
+      </w:r>
+      <w:r>
+        <w:rPr>
+          <w:noProof/>
+        </w:rPr>
+        <w:instrText xml:space="preserve"> STYLEREF 1 \s </w:instrText>
+      </w:r>
+      <w:r>
+        <w:rPr>
+          <w:noProof/>
+        </w:rPr>
+        <w:fldChar w:fldCharType="separate"/>
+      </w:r>
+      <w:r>
+        <w:rPr>
+          <w:noProof/>
+        </w:rPr>
+        <w:t>5</w:t>
+      </w:r>
+      <w:r>
+        <w:rPr>
+          <w:noProof/>
+        </w:rPr>
+        <w:fldChar w:fldCharType="end"/>
+      </w:r>
+      <w:r>
+        <w:t>.</w:t>
+      </w:r>
+      <w:r>
+        <w:rPr>
+          <w:noProof/>
+        </w:rPr>
+        <w:fldChar w:fldCharType="begin"/>
+      </w:r>
+      <w:r>
+        <w:rPr>
+          <w:noProof/>
+        </w:rPr>
+        <w:instrText xml:space="preserve"> SEQ Ilustración \* ARABIC \s 1 </w:instrText>
+      </w:r>
+      <w:r>
+        <w:rPr>
+          <w:noProof/>
+        </w:rPr>
+        <w:fldChar w:fldCharType="separate"/>
+      </w:r>
+      <w:r>
+        <w:rPr>
+          <w:noProof/>
+        </w:rPr>
+        <w:t>40</w:t>
+      </w:r>
+      <w:r>
+        <w:rPr>
+          <w:noProof/>
+        </w:rPr>
+        <w:fldChar w:fldCharType="end"/>
+      </w:r>
+      <w:r>
+        <w:rPr>
+          <w:noProof/>
+        </w:rPr>
+        <w:t>. AspectRatioCamara.cs</w:t>
+      </w:r>
+    </w:p>
+    <w:p>
+      <w:pPr>
+        <w:pStyle w:val="Listaenumerada"/>
+        <w:numPr>
+          <w:ilvl w:val="0"/>
+          <w:numId w:val="0"/>
+        </w:numPr>
+      </w:pPr>
+      <w:r>
+        <w:t xml:space="preserve">Se añadió un </w:t>
+      </w:r>
+      <w:proofErr w:type="spellStart"/>
+      <w:r>
+        <w:t>collider</w:t>
+      </w:r>
+      <w:proofErr w:type="spellEnd"/>
+      <w:r>
+        <w:t xml:space="preserve"> alrededor de </w:t>
+      </w:r>
+      <w:proofErr w:type="spellStart"/>
+      <w:r>
+        <w:t>Toad</w:t>
+      </w:r>
+      <w:proofErr w:type="spellEnd"/>
+      <w:r>
+        <w:t xml:space="preserve"> para detectar cuando Mario lo alcanza después de que el puente se destruye. Al tocar a </w:t>
+      </w:r>
+      <w:proofErr w:type="spellStart"/>
+      <w:r>
+        <w:t>Toad</w:t>
+      </w:r>
+      <w:proofErr w:type="spellEnd"/>
+      <w:r>
+        <w:t xml:space="preserve">, se detiene a Mario y se activa el </w:t>
+      </w:r>
+      <w:proofErr w:type="spellStart"/>
+      <w:r>
+        <w:t>canvas</w:t>
+      </w:r>
+      <w:proofErr w:type="spellEnd"/>
+      <w:r>
+        <w:t xml:space="preserve"> con los textos, los cuales se revelan de forma secuencial</w:t>
+      </w:r>
+      <w:r>
+        <w:t>.</w:t>
+      </w:r>
+    </w:p>
+    <w:p>
+      <w:pPr>
+        <w:pStyle w:val="Listaenumerada"/>
+        <w:numPr>
+          <w:ilvl w:val="0"/>
+          <w:numId w:val="0"/>
+        </w:numPr>
+      </w:pPr>
+      <w:r>
+        <w:t xml:space="preserve">El </w:t>
+      </w:r>
+      <w:proofErr w:type="spellStart"/>
+      <w:r>
+        <w:t>canvas</w:t>
+      </w:r>
+      <w:proofErr w:type="spellEnd"/>
+      <w:r>
+        <w:t xml:space="preserve"> utilizado para los mensajes finales fue configurado para operar en el espacio de la cámara, asegurando que los textos se mostraran correctamente en relación con la vista del jugador, sin importar la resolución o la configuración de la pantalla.</w:t>
+      </w:r>
     </w:p>
     <w:p>
       <w:pPr>
@@ -37115,7 +37595,11 @@
       </w:r>
       <w:proofErr w:type="spellEnd"/>
       <w:r>
-        <w:t xml:space="preserve"> de la cámara para asegurar que el juego se muestre correctamente en cualquier resolución de pantalla, utilizando una comparación entre la proporción de aspecto objetivo y la actual de la pantalla.</w:t>
+        <w:t xml:space="preserve"> de la cámara para asegurar que el juego se muestre correctamente en cualquier resolución de pantalla, </w:t>
+      </w:r>
+      <w:r>
+        <w:lastRenderedPageBreak/>
+        <w:t>utilizando una comparación entre la proporción de aspecto objetivo y la actual de la pantalla.</w:t>
       </w:r>
     </w:p>
     <w:p>
@@ -37170,7 +37654,6 @@
           <w:noProof/>
           <w:lang w:eastAsia="es-ES"/>
         </w:rPr>
-        <w:lastRenderedPageBreak/>
         <w:drawing>
           <wp:inline distT="0" distB="0" distL="0" distR="0" wp14:anchorId="7C02465F" wp14:editId="38133D8B">
             <wp:extent cx="6093772" cy="2677886"/>
@@ -37187,7 +37670,7 @@
                     <pic:cNvPicPr/>
                   </pic:nvPicPr>
                   <pic:blipFill>
-                    <a:blip r:embed="rId102">
+                    <a:blip r:embed="rId104">
                       <a:extLst>
                         <a:ext uri="{28A0092B-C50C-407E-A947-70E740481C1C}">
                           <a14:useLocalDpi xmlns:a14="http://schemas.microsoft.com/office/drawing/2010/main" val="0"/>
@@ -37434,7 +37917,11 @@
         </w:numPr>
       </w:pPr>
       <w:r>
-        <w:t>Ajustar dinámicamente la posición de la cámara en el eje X para que nunca retroceda, manteniendo la última posición máxima alcanzada como límite inferior para la cámara. Esto evita que el jugador pueda hacer que Mario vuelva hacia áreas previamente exploradas, lo cual es fiel a la mecánica original del juego.</w:t>
+        <w:t xml:space="preserve">Ajustar dinámicamente la posición de la cámara en el eje X para que nunca retroceda, manteniendo la última posición máxima alcanzada como </w:t>
+      </w:r>
+      <w:r>
+        <w:lastRenderedPageBreak/>
+        <w:t>límite inferior para la cámara. Esto evita que el jugador pueda hacer que Mario vuelva hacia áreas previamente exploradas, lo cual es fiel a la mecánica original del juego.</w:t>
       </w:r>
     </w:p>
     <w:p>
@@ -37447,7 +37934,6 @@
           <w:noProof/>
           <w:lang w:eastAsia="es-ES"/>
         </w:rPr>
-        <w:lastRenderedPageBreak/>
         <w:drawing>
           <wp:inline distT="0" distB="0" distL="0" distR="0" wp14:anchorId="4CD00379" wp14:editId="4C4401AF">
             <wp:extent cx="5519057" cy="4825875"/>
@@ -37464,7 +37950,7 @@
                     <pic:cNvPicPr/>
                   </pic:nvPicPr>
                   <pic:blipFill>
-                    <a:blip r:embed="rId103">
+                    <a:blip r:embed="rId105">
                       <a:extLst>
                         <a:ext uri="{28A0092B-C50C-407E-A947-70E740481C1C}">
                           <a14:useLocalDpi xmlns:a14="http://schemas.microsoft.com/office/drawing/2010/main" val="0"/>
@@ -37616,6 +38102,7 @@
           <w:noProof/>
           <w:lang w:eastAsia="es-ES"/>
         </w:rPr>
+        <w:lastRenderedPageBreak/>
         <w:drawing>
           <wp:inline distT="0" distB="0" distL="0" distR="0" wp14:anchorId="4B573B76" wp14:editId="53F44772">
             <wp:extent cx="2318657" cy="1929171"/>
@@ -37632,7 +38119,7 @@
                     <pic:cNvPicPr/>
                   </pic:nvPicPr>
                   <pic:blipFill>
-                    <a:blip r:embed="rId104">
+                    <a:blip r:embed="rId106">
                       <a:extLst>
                         <a:ext uri="{28A0092B-C50C-407E-A947-70E740481C1C}">
                           <a14:useLocalDpi xmlns:a14="http://schemas.microsoft.com/office/drawing/2010/main" val="0"/>
@@ -37758,7 +38245,6 @@
           <w:bCs/>
           <w:u w:val="single"/>
         </w:rPr>
-        <w:lastRenderedPageBreak/>
         <w:t>Adaptación de la Cámara a Diferentes Resoluciones</w:t>
       </w:r>
     </w:p>
@@ -38006,6 +38492,7 @@
         </w:numPr>
       </w:pPr>
       <w:r>
+        <w:lastRenderedPageBreak/>
         <w:t xml:space="preserve">Sin embargo, si el Koopa está activo y moviéndose dentro del caparazón (lanzado en modo caparazón), </w:t>
       </w:r>
       <w:r>
@@ -38038,7 +38525,7 @@
                     <pic:cNvPicPr/>
                   </pic:nvPicPr>
                   <pic:blipFill>
-                    <a:blip r:embed="rId105">
+                    <a:blip r:embed="rId107">
                       <a:extLst>
                         <a:ext uri="{28A0092B-C50C-407E-A947-70E740481C1C}">
                           <a14:useLocalDpi xmlns:a14="http://schemas.microsoft.com/office/drawing/2010/main" val="0"/>
@@ -38172,7 +38659,6 @@
         </w:numPr>
       </w:pPr>
       <w:r>
-        <w:lastRenderedPageBreak/>
         <w:t xml:space="preserve">Los </w:t>
       </w:r>
       <w:proofErr w:type="spellStart"/>
@@ -38254,7 +38740,7 @@
                     <pic:cNvPicPr/>
                   </pic:nvPicPr>
                   <pic:blipFill>
-                    <a:blip r:embed="rId106">
+                    <a:blip r:embed="rId108">
                       <a:extLst>
                         <a:ext uri="{28A0092B-C50C-407E-A947-70E740481C1C}">
                           <a14:useLocalDpi xmlns:a14="http://schemas.microsoft.com/office/drawing/2010/main" val="0"/>
@@ -38388,6 +38874,7 @@
         </w:numPr>
       </w:pPr>
       <w:r>
+        <w:lastRenderedPageBreak/>
         <w:tab/>
         <w:t xml:space="preserve">Además, los enemigos se activan no solo cuando entran en el campo visual de la cámara sino también en respuesta a la proximidad de otros enemigos activos. </w:t>
       </w:r>
@@ -38402,7 +38889,6 @@
           <w:noProof/>
           <w:lang w:eastAsia="es-ES"/>
         </w:rPr>
-        <w:lastRenderedPageBreak/>
         <w:drawing>
           <wp:inline distT="0" distB="0" distL="0" distR="0" wp14:anchorId="0389B8BB" wp14:editId="321323D2">
             <wp:extent cx="5833085" cy="2762655"/>
@@ -38419,7 +38905,7 @@
                     <pic:cNvPicPr/>
                   </pic:nvPicPr>
                   <pic:blipFill>
-                    <a:blip r:embed="rId107">
+                    <a:blip r:embed="rId109">
                       <a:extLst>
                         <a:ext uri="{28A0092B-C50C-407E-A947-70E740481C1C}">
                           <a14:useLocalDpi xmlns:a14="http://schemas.microsoft.com/office/drawing/2010/main" val="0"/>
@@ -38662,6 +39148,7 @@
           <w:noProof/>
           <w:lang w:eastAsia="es-ES"/>
         </w:rPr>
+        <w:lastRenderedPageBreak/>
         <w:drawing>
           <wp:inline distT="0" distB="0" distL="0" distR="0" wp14:anchorId="559BA005" wp14:editId="2DB5883D">
             <wp:extent cx="5573486" cy="1871508"/>
@@ -38678,7 +39165,7 @@
                     <pic:cNvPicPr/>
                   </pic:nvPicPr>
                   <pic:blipFill>
-                    <a:blip r:embed="rId108">
+                    <a:blip r:embed="rId110">
                       <a:extLst>
                         <a:ext uri="{28A0092B-C50C-407E-A947-70E740481C1C}">
                           <a14:useLocalDpi xmlns:a14="http://schemas.microsoft.com/office/drawing/2010/main" val="0"/>
@@ -38799,7 +39286,6 @@
           <w:b/>
           <w:bCs/>
         </w:rPr>
-        <w:lastRenderedPageBreak/>
         <w:t>Gam</w:t>
       </w:r>
       <w:r>
@@ -39102,7 +39588,7 @@
                     <pic:cNvPicPr/>
                   </pic:nvPicPr>
                   <pic:blipFill>
-                    <a:blip r:embed="rId109">
+                    <a:blip r:embed="rId111">
                       <a:extLst>
                         <a:ext uri="{28A0092B-C50C-407E-A947-70E740481C1C}">
                           <a14:useLocalDpi xmlns:a14="http://schemas.microsoft.com/office/drawing/2010/main" val="0"/>
@@ -39227,6 +39713,7 @@
           <w:b/>
           <w:bCs/>
         </w:rPr>
+        <w:lastRenderedPageBreak/>
         <w:t>CheckPointAlcanzado</w:t>
       </w:r>
       <w:proofErr w:type="spellEnd"/>
@@ -39340,7 +39827,6 @@
           <w:noProof/>
           <w:lang w:eastAsia="es-ES"/>
         </w:rPr>
-        <w:lastRenderedPageBreak/>
         <w:drawing>
           <wp:inline distT="0" distB="0" distL="0" distR="0" wp14:anchorId="5E490AE9" wp14:editId="732949F6">
             <wp:extent cx="3873066" cy="1480457"/>
@@ -39357,7 +39843,7 @@
                     <pic:cNvPicPr/>
                   </pic:nvPicPr>
                   <pic:blipFill>
-                    <a:blip r:embed="rId110">
+                    <a:blip r:embed="rId112">
                       <a:extLst>
                         <a:ext uri="{28A0092B-C50C-407E-A947-70E740481C1C}">
                           <a14:useLocalDpi xmlns:a14="http://schemas.microsoft.com/office/drawing/2010/main" val="0"/>
@@ -39660,7 +40146,7 @@
                     <pic:cNvPicPr/>
                   </pic:nvPicPr>
                   <pic:blipFill>
-                    <a:blip r:embed="rId111">
+                    <a:blip r:embed="rId113">
                       <a:extLst>
                         <a:ext uri="{28A0092B-C50C-407E-A947-70E740481C1C}">
                           <a14:useLocalDpi xmlns:a14="http://schemas.microsoft.com/office/drawing/2010/main" val="0"/>
@@ -39820,7 +40306,6 @@
           <w:noProof/>
           <w:lang w:eastAsia="es-ES"/>
         </w:rPr>
-        <w:lastRenderedPageBreak/>
         <w:drawing>
           <wp:inline distT="0" distB="0" distL="0" distR="0" wp14:anchorId="7BA7254C" wp14:editId="573CCCFC">
             <wp:extent cx="4741823" cy="838200"/>
@@ -39837,7 +40322,7 @@
                     <pic:cNvPicPr/>
                   </pic:nvPicPr>
                   <pic:blipFill>
-                    <a:blip r:embed="rId112">
+                    <a:blip r:embed="rId114">
                       <a:extLst>
                         <a:ext uri="{28A0092B-C50C-407E-A947-70E740481C1C}">
                           <a14:useLocalDpi xmlns:a14="http://schemas.microsoft.com/office/drawing/2010/main" val="0"/>
@@ -40047,7 +40532,7 @@
                     <pic:cNvPicPr/>
                   </pic:nvPicPr>
                   <pic:blipFill>
-                    <a:blip r:embed="rId113">
+                    <a:blip r:embed="rId115">
                       <a:extLst>
                         <a:ext uri="{28A0092B-C50C-407E-A947-70E740481C1C}">
                           <a14:useLocalDpi xmlns:a14="http://schemas.microsoft.com/office/drawing/2010/main" val="0"/>
@@ -40397,7 +40882,7 @@
                   <w:r>
                     <w:t xml:space="preserve">[1] Unity Technologies, 2024: </w:t>
                   </w:r>
-                  <w:hyperlink r:id="rId114" w:history="1">
+                  <w:hyperlink r:id="rId116" w:history="1">
                     <w:r>
                       <w:rPr>
                         <w:rStyle w:val="Hipervnculo"/>
@@ -40416,7 +40901,7 @@
                   <w:r>
                     <w:t xml:space="preserve">[2] Microsoft, 2024. Visual Studio: </w:t>
                   </w:r>
-                  <w:hyperlink r:id="rId115" w:history="1">
+                  <w:hyperlink r:id="rId117" w:history="1">
                     <w:r>
                       <w:rPr>
                         <w:rStyle w:val="Hipervnculo"/>
@@ -40435,7 +40920,7 @@
                   <w:r>
                     <w:t xml:space="preserve">[3] Microsoft, 2024. Paint: </w:t>
                   </w:r>
-                  <w:hyperlink r:id="rId116" w:history="1">
+                  <w:hyperlink r:id="rId118" w:history="1">
                     <w:r>
                       <w:rPr>
                         <w:rStyle w:val="Hipervnculo"/>
@@ -40451,7 +40936,7 @@
                   <w:r>
                     <w:t xml:space="preserve">[4] GIMP, 2024. GIMP: </w:t>
                   </w:r>
-                  <w:hyperlink r:id="rId117" w:history="1">
+                  <w:hyperlink r:id="rId119" w:history="1">
                     <w:r>
                       <w:rPr>
                         <w:rStyle w:val="Hipervnculo"/>
@@ -40486,7 +40971,7 @@
                   <w:r>
                     <w:t xml:space="preserve"> Scrum Guide: </w:t>
                   </w:r>
-                  <w:hyperlink r:id="rId118" w:history="1">
+                  <w:hyperlink r:id="rId120" w:history="1">
                     <w:r>
                       <w:rPr>
                         <w:rStyle w:val="Hipervnculo"/>
@@ -40516,7 +41001,7 @@
                   <w:r>
                     <w:t xml:space="preserve">: </w:t>
                   </w:r>
-                  <w:hyperlink r:id="rId119" w:history="1">
+                  <w:hyperlink r:id="rId121" w:history="1">
                     <w:r>
                       <w:rPr>
                         <w:rStyle w:val="Hipervnculo"/>
@@ -40546,7 +41031,7 @@
                   <w:r>
                     <w:t xml:space="preserve"> 2D Reference: </w:t>
                   </w:r>
-                  <w:hyperlink r:id="rId120" w:history="1">
+                  <w:hyperlink r:id="rId122" w:history="1">
                     <w:r>
                       <w:rPr>
                         <w:rStyle w:val="Hipervnculo"/>
@@ -40587,7 +41072,7 @@
                   <w:r>
                     <w:t xml:space="preserve"> </w:t>
                   </w:r>
-                  <w:hyperlink r:id="rId121" w:history="1">
+                  <w:hyperlink r:id="rId123" w:history="1">
                     <w:r>
                       <w:rPr>
                         <w:rStyle w:val="Hipervnculo"/>
@@ -40658,7 +41143,7 @@
                   <w:r>
                     <w:t xml:space="preserve">: </w:t>
                   </w:r>
-                  <w:hyperlink r:id="rId122" w:history="1">
+                  <w:hyperlink r:id="rId124" w:history="1">
                     <w:r>
                       <w:rPr>
                         <w:rStyle w:val="Hipervnculo"/>
@@ -40730,7 +41215,7 @@
                   <w:r>
                     <w:t xml:space="preserve"> Clips:  </w:t>
                   </w:r>
-                  <w:hyperlink r:id="rId123" w:history="1">
+                  <w:hyperlink r:id="rId125" w:history="1">
                     <w:r>
                       <w:rPr>
                         <w:rStyle w:val="Hipervnculo"/>
@@ -40779,7 +41264,7 @@
                   <w:r>
                     <w:t xml:space="preserve">:  </w:t>
                   </w:r>
-                  <w:hyperlink r:id="rId124" w:history="1">
+                  <w:hyperlink r:id="rId126" w:history="1">
                     <w:r>
                       <w:rPr>
                         <w:rStyle w:val="Hipervnculo"/>
@@ -40834,7 +41319,7 @@
                   <w:r>
                     <w:t xml:space="preserve">:  </w:t>
                   </w:r>
-                  <w:hyperlink r:id="rId125" w:history="1">
+                  <w:hyperlink r:id="rId127" w:history="1">
                     <w:r>
                       <w:rPr>
                         <w:rStyle w:val="Hipervnculo"/>
@@ -40872,7 +41357,7 @@
                   <w:r>
                     <w:t xml:space="preserve">: </w:t>
                   </w:r>
-                  <w:hyperlink r:id="rId126" w:history="1">
+                  <w:hyperlink r:id="rId128" w:history="1">
                     <w:r>
                       <w:rPr>
                         <w:rStyle w:val="Hipervnculo"/>
@@ -40900,7 +41385,7 @@
                   <w:r>
                     <w:t xml:space="preserve">Audio Clip:  </w:t>
                   </w:r>
-                  <w:hyperlink r:id="rId127" w:history="1">
+                  <w:hyperlink r:id="rId129" w:history="1">
                     <w:r>
                       <w:rPr>
                         <w:rStyle w:val="Hipervnculo"/>
@@ -40930,7 +41415,7 @@
                   <w:r>
                     <w:t xml:space="preserve">:  </w:t>
                   </w:r>
-                  <w:hyperlink r:id="rId128" w:history="1">
+                  <w:hyperlink r:id="rId130" w:history="1">
                     <w:r>
                       <w:rPr>
                         <w:rStyle w:val="Hipervnculo"/>
@@ -40974,7 +41459,7 @@
                   <w:r>
                     <w:t xml:space="preserve">: </w:t>
                   </w:r>
-                  <w:hyperlink r:id="rId129" w:history="1">
+                  <w:hyperlink r:id="rId131" w:history="1">
                     <w:r>
                       <w:rPr>
                         <w:rStyle w:val="Hipervnculo"/>
@@ -41023,7 +41508,7 @@
                   <w:r>
                     <w:t xml:space="preserve">: </w:t>
                   </w:r>
-                  <w:hyperlink r:id="rId130" w:history="1">
+                  <w:hyperlink r:id="rId132" w:history="1">
                     <w:r>
                       <w:rPr>
                         <w:rStyle w:val="Hipervnculo"/>
@@ -41094,7 +41579,7 @@
                   <w:r>
                     <w:t xml:space="preserve">: </w:t>
                   </w:r>
-                  <w:hyperlink r:id="rId131" w:history="1">
+                  <w:hyperlink r:id="rId133" w:history="1">
                     <w:r>
                       <w:rPr>
                         <w:rStyle w:val="Hipervnculo"/>
@@ -41146,7 +41631,7 @@
                   <w:r>
                     <w:t xml:space="preserve">: </w:t>
                   </w:r>
-                  <w:hyperlink r:id="rId132" w:history="1">
+                  <w:hyperlink r:id="rId134" w:history="1">
                     <w:r>
                       <w:rPr>
                         <w:rStyle w:val="Hipervnculo"/>
@@ -41204,7 +41689,7 @@
                   <w:r>
                     <w:t xml:space="preserve">: </w:t>
                   </w:r>
-                  <w:hyperlink r:id="rId133" w:history="1">
+                  <w:hyperlink r:id="rId135" w:history="1">
                     <w:r>
                       <w:rPr>
                         <w:rStyle w:val="Hipervnculo"/>
@@ -41245,7 +41730,7 @@
                   <w:r>
                     <w:t xml:space="preserve">: </w:t>
                   </w:r>
-                  <w:hyperlink r:id="rId134" w:history="1">
+                  <w:hyperlink r:id="rId136" w:history="1">
                     <w:r>
                       <w:rPr>
                         <w:rStyle w:val="Hipervnculo"/>
@@ -41280,7 +41765,7 @@
                   <w:r>
                     <w:t xml:space="preserve">Audios del juego: </w:t>
                   </w:r>
-                  <w:hyperlink r:id="rId135" w:history="1">
+                  <w:hyperlink r:id="rId137" w:history="1">
                     <w:r>
                       <w:rPr>
                         <w:rStyle w:val="Hipervnculo"/>
@@ -41343,7 +41828,7 @@
                   <w:r>
                     <w:t xml:space="preserve"> del juego: </w:t>
                   </w:r>
-                  <w:hyperlink r:id="rId136" w:history="1">
+                  <w:hyperlink r:id="rId138" w:history="1">
                     <w:r>
                       <w:rPr>
                         <w:rStyle w:val="Hipervnculo"/>
@@ -43073,6 +43558,120 @@
     </w:lvl>
   </w:abstractNum>
   <w:abstractNum w:abstractNumId="20" w15:restartNumberingAfterBreak="0">
+    <w:nsid w:val="237454D6"/>
+    <w:multiLevelType w:val="hybridMultilevel"/>
+    <w:tmpl w:val="4C40ADCC"/>
+    <w:lvl w:ilvl="0" w:tplc="5E7E789C">
+      <w:start w:val="1"/>
+      <w:numFmt w:val="bullet"/>
+      <w:lvlText w:val=""/>
+      <w:lvlJc w:val="left"/>
+      <w:pPr>
+        <w:ind w:left="720" w:hanging="360"/>
+      </w:pPr>
+      <w:rPr>
+        <w:rFonts w:ascii="Symbol" w:hAnsi="Symbol" w:hint="default"/>
+        <w:color w:val="1F4E79" w:themeColor="accent1" w:themeShade="80"/>
+      </w:rPr>
+    </w:lvl>
+    <w:lvl w:ilvl="1" w:tplc="0C0A0003" w:tentative="1">
+      <w:start w:val="1"/>
+      <w:numFmt w:val="bullet"/>
+      <w:lvlText w:val="o"/>
+      <w:lvlJc w:val="left"/>
+      <w:pPr>
+        <w:ind w:left="1440" w:hanging="360"/>
+      </w:pPr>
+      <w:rPr>
+        <w:rFonts w:ascii="Courier New" w:hAnsi="Courier New" w:cs="Courier New" w:hint="default"/>
+      </w:rPr>
+    </w:lvl>
+    <w:lvl w:ilvl="2" w:tplc="0C0A0005" w:tentative="1">
+      <w:start w:val="1"/>
+      <w:numFmt w:val="bullet"/>
+      <w:lvlText w:val=""/>
+      <w:lvlJc w:val="left"/>
+      <w:pPr>
+        <w:ind w:left="2160" w:hanging="360"/>
+      </w:pPr>
+      <w:rPr>
+        <w:rFonts w:ascii="Wingdings" w:hAnsi="Wingdings" w:hint="default"/>
+      </w:rPr>
+    </w:lvl>
+    <w:lvl w:ilvl="3" w:tplc="0C0A0001" w:tentative="1">
+      <w:start w:val="1"/>
+      <w:numFmt w:val="bullet"/>
+      <w:lvlText w:val=""/>
+      <w:lvlJc w:val="left"/>
+      <w:pPr>
+        <w:ind w:left="2880" w:hanging="360"/>
+      </w:pPr>
+      <w:rPr>
+        <w:rFonts w:ascii="Symbol" w:hAnsi="Symbol" w:hint="default"/>
+      </w:rPr>
+    </w:lvl>
+    <w:lvl w:ilvl="4" w:tplc="0C0A0003" w:tentative="1">
+      <w:start w:val="1"/>
+      <w:numFmt w:val="bullet"/>
+      <w:lvlText w:val="o"/>
+      <w:lvlJc w:val="left"/>
+      <w:pPr>
+        <w:ind w:left="3600" w:hanging="360"/>
+      </w:pPr>
+      <w:rPr>
+        <w:rFonts w:ascii="Courier New" w:hAnsi="Courier New" w:cs="Courier New" w:hint="default"/>
+      </w:rPr>
+    </w:lvl>
+    <w:lvl w:ilvl="5" w:tplc="0C0A0005" w:tentative="1">
+      <w:start w:val="1"/>
+      <w:numFmt w:val="bullet"/>
+      <w:lvlText w:val=""/>
+      <w:lvlJc w:val="left"/>
+      <w:pPr>
+        <w:ind w:left="4320" w:hanging="360"/>
+      </w:pPr>
+      <w:rPr>
+        <w:rFonts w:ascii="Wingdings" w:hAnsi="Wingdings" w:hint="default"/>
+      </w:rPr>
+    </w:lvl>
+    <w:lvl w:ilvl="6" w:tplc="0C0A0001" w:tentative="1">
+      <w:start w:val="1"/>
+      <w:numFmt w:val="bullet"/>
+      <w:lvlText w:val=""/>
+      <w:lvlJc w:val="left"/>
+      <w:pPr>
+        <w:ind w:left="5040" w:hanging="360"/>
+      </w:pPr>
+      <w:rPr>
+        <w:rFonts w:ascii="Symbol" w:hAnsi="Symbol" w:hint="default"/>
+      </w:rPr>
+    </w:lvl>
+    <w:lvl w:ilvl="7" w:tplc="0C0A0003" w:tentative="1">
+      <w:start w:val="1"/>
+      <w:numFmt w:val="bullet"/>
+      <w:lvlText w:val="o"/>
+      <w:lvlJc w:val="left"/>
+      <w:pPr>
+        <w:ind w:left="5760" w:hanging="360"/>
+      </w:pPr>
+      <w:rPr>
+        <w:rFonts w:ascii="Courier New" w:hAnsi="Courier New" w:cs="Courier New" w:hint="default"/>
+      </w:rPr>
+    </w:lvl>
+    <w:lvl w:ilvl="8" w:tplc="0C0A0005" w:tentative="1">
+      <w:start w:val="1"/>
+      <w:numFmt w:val="bullet"/>
+      <w:lvlText w:val=""/>
+      <w:lvlJc w:val="left"/>
+      <w:pPr>
+        <w:ind w:left="6480" w:hanging="360"/>
+      </w:pPr>
+      <w:rPr>
+        <w:rFonts w:ascii="Wingdings" w:hAnsi="Wingdings" w:hint="default"/>
+      </w:rPr>
+    </w:lvl>
+  </w:abstractNum>
+  <w:abstractNum w:abstractNumId="21" w15:restartNumberingAfterBreak="0">
     <w:nsid w:val="2C3D68E0"/>
     <w:multiLevelType w:val="multilevel"/>
     <w:tmpl w:val="642EC526"/>
@@ -43209,7 +43808,7 @@
       </w:rPr>
     </w:lvl>
   </w:abstractNum>
-  <w:abstractNum w:abstractNumId="21" w15:restartNumberingAfterBreak="0">
+  <w:abstractNum w:abstractNumId="22" w15:restartNumberingAfterBreak="0">
     <w:nsid w:val="2CF72CA6"/>
     <w:multiLevelType w:val="hybridMultilevel"/>
     <w:tmpl w:val="AED83C5E"/>
@@ -43321,7 +43920,7 @@
       </w:rPr>
     </w:lvl>
   </w:abstractNum>
-  <w:abstractNum w:abstractNumId="22" w15:restartNumberingAfterBreak="0">
+  <w:abstractNum w:abstractNumId="23" w15:restartNumberingAfterBreak="0">
     <w:nsid w:val="2DD86A6A"/>
     <w:multiLevelType w:val="multilevel"/>
     <w:tmpl w:val="C3E6FF6E"/>
@@ -43454,7 +44053,7 @@
       </w:rPr>
     </w:lvl>
   </w:abstractNum>
-  <w:abstractNum w:abstractNumId="23" w15:restartNumberingAfterBreak="0">
+  <w:abstractNum w:abstractNumId="24" w15:restartNumberingAfterBreak="0">
     <w:nsid w:val="2FC258E3"/>
     <w:multiLevelType w:val="hybridMultilevel"/>
     <w:tmpl w:val="B6566FE0"/>
@@ -43566,7 +44165,7 @@
       </w:rPr>
     </w:lvl>
   </w:abstractNum>
-  <w:abstractNum w:abstractNumId="24" w15:restartNumberingAfterBreak="0">
+  <w:abstractNum w:abstractNumId="25" w15:restartNumberingAfterBreak="0">
     <w:nsid w:val="300317EA"/>
     <w:multiLevelType w:val="hybridMultilevel"/>
     <w:tmpl w:val="3378FE26"/>
@@ -43652,7 +44251,7 @@
       </w:pPr>
     </w:lvl>
   </w:abstractNum>
-  <w:abstractNum w:abstractNumId="25" w15:restartNumberingAfterBreak="0">
+  <w:abstractNum w:abstractNumId="26" w15:restartNumberingAfterBreak="0">
     <w:nsid w:val="305B42E6"/>
     <w:multiLevelType w:val="hybridMultilevel"/>
     <w:tmpl w:val="6F269D84"/>
@@ -43766,7 +44365,7 @@
       </w:rPr>
     </w:lvl>
   </w:abstractNum>
-  <w:abstractNum w:abstractNumId="26" w15:restartNumberingAfterBreak="0">
+  <w:abstractNum w:abstractNumId="27" w15:restartNumberingAfterBreak="0">
     <w:nsid w:val="32B46464"/>
     <w:multiLevelType w:val="hybridMultilevel"/>
     <w:tmpl w:val="3BE2B67A"/>
@@ -43879,7 +44478,7 @@
       </w:rPr>
     </w:lvl>
   </w:abstractNum>
-  <w:abstractNum w:abstractNumId="27" w15:restartNumberingAfterBreak="0">
+  <w:abstractNum w:abstractNumId="28" w15:restartNumberingAfterBreak="0">
     <w:nsid w:val="35037065"/>
     <w:multiLevelType w:val="hybridMultilevel"/>
     <w:tmpl w:val="3F587696"/>
@@ -43992,7 +44591,7 @@
       </w:rPr>
     </w:lvl>
   </w:abstractNum>
-  <w:abstractNum w:abstractNumId="28" w15:restartNumberingAfterBreak="0">
+  <w:abstractNum w:abstractNumId="29" w15:restartNumberingAfterBreak="0">
     <w:nsid w:val="35A52D98"/>
     <w:multiLevelType w:val="hybridMultilevel"/>
     <w:tmpl w:val="46769930"/>
@@ -44106,7 +44705,7 @@
       </w:rPr>
     </w:lvl>
   </w:abstractNum>
-  <w:abstractNum w:abstractNumId="29" w15:restartNumberingAfterBreak="0">
+  <w:abstractNum w:abstractNumId="30" w15:restartNumberingAfterBreak="0">
     <w:nsid w:val="37015B8F"/>
     <w:multiLevelType w:val="hybridMultilevel"/>
     <w:tmpl w:val="A1301B3E"/>
@@ -44220,7 +44819,7 @@
       </w:rPr>
     </w:lvl>
   </w:abstractNum>
-  <w:abstractNum w:abstractNumId="30" w15:restartNumberingAfterBreak="0">
+  <w:abstractNum w:abstractNumId="31" w15:restartNumberingAfterBreak="0">
     <w:nsid w:val="3826448F"/>
     <w:multiLevelType w:val="hybridMultilevel"/>
     <w:tmpl w:val="AEE87CB0"/>
@@ -44333,7 +44932,7 @@
       </w:rPr>
     </w:lvl>
   </w:abstractNum>
-  <w:abstractNum w:abstractNumId="31" w15:restartNumberingAfterBreak="0">
+  <w:abstractNum w:abstractNumId="32" w15:restartNumberingAfterBreak="0">
     <w:nsid w:val="39F413DF"/>
     <w:multiLevelType w:val="hybridMultilevel"/>
     <w:tmpl w:val="FCBC78D8"/>
@@ -44445,7 +45044,7 @@
       </w:rPr>
     </w:lvl>
   </w:abstractNum>
-  <w:abstractNum w:abstractNumId="32" w15:restartNumberingAfterBreak="0">
+  <w:abstractNum w:abstractNumId="33" w15:restartNumberingAfterBreak="0">
     <w:nsid w:val="3AB26FE4"/>
     <w:multiLevelType w:val="hybridMultilevel"/>
     <w:tmpl w:val="64E8A08A"/>
@@ -44559,7 +45158,7 @@
       </w:rPr>
     </w:lvl>
   </w:abstractNum>
-  <w:abstractNum w:abstractNumId="33" w15:restartNumberingAfterBreak="0">
+  <w:abstractNum w:abstractNumId="34" w15:restartNumberingAfterBreak="0">
     <w:nsid w:val="3BBD0ABA"/>
     <w:multiLevelType w:val="multilevel"/>
     <w:tmpl w:val="0C0A0025"/>
@@ -44692,7 +45291,7 @@
       </w:rPr>
     </w:lvl>
   </w:abstractNum>
-  <w:abstractNum w:abstractNumId="34" w15:restartNumberingAfterBreak="0">
+  <w:abstractNum w:abstractNumId="35" w15:restartNumberingAfterBreak="0">
     <w:nsid w:val="45116A0C"/>
     <w:multiLevelType w:val="hybridMultilevel"/>
     <w:tmpl w:val="55A41062"/>
@@ -44805,7 +45404,7 @@
       </w:rPr>
     </w:lvl>
   </w:abstractNum>
-  <w:abstractNum w:abstractNumId="35" w15:restartNumberingAfterBreak="0">
+  <w:abstractNum w:abstractNumId="36" w15:restartNumberingAfterBreak="0">
     <w:nsid w:val="49866948"/>
     <w:multiLevelType w:val="multilevel"/>
     <w:tmpl w:val="27BEF3A4"/>
@@ -44939,7 +45538,7 @@
       </w:rPr>
     </w:lvl>
   </w:abstractNum>
-  <w:abstractNum w:abstractNumId="36" w15:restartNumberingAfterBreak="0">
+  <w:abstractNum w:abstractNumId="37" w15:restartNumberingAfterBreak="0">
     <w:nsid w:val="4B792C77"/>
     <w:multiLevelType w:val="hybridMultilevel"/>
     <w:tmpl w:val="60E00A32"/>
@@ -45053,7 +45652,7 @@
       </w:rPr>
     </w:lvl>
   </w:abstractNum>
-  <w:abstractNum w:abstractNumId="37" w15:restartNumberingAfterBreak="0">
+  <w:abstractNum w:abstractNumId="38" w15:restartNumberingAfterBreak="0">
     <w:nsid w:val="4D6D0608"/>
     <w:multiLevelType w:val="multilevel"/>
     <w:tmpl w:val="0C0A001D"/>
@@ -45139,7 +45738,7 @@
       </w:pPr>
     </w:lvl>
   </w:abstractNum>
-  <w:abstractNum w:abstractNumId="38" w15:restartNumberingAfterBreak="0">
+  <w:abstractNum w:abstractNumId="39" w15:restartNumberingAfterBreak="0">
     <w:nsid w:val="4E4B580F"/>
     <w:multiLevelType w:val="hybridMultilevel"/>
     <w:tmpl w:val="7A605BD8"/>
@@ -45253,7 +45852,7 @@
       </w:rPr>
     </w:lvl>
   </w:abstractNum>
-  <w:abstractNum w:abstractNumId="39" w15:restartNumberingAfterBreak="0">
+  <w:abstractNum w:abstractNumId="40" w15:restartNumberingAfterBreak="0">
     <w:nsid w:val="4FC20567"/>
     <w:multiLevelType w:val="hybridMultilevel"/>
     <w:tmpl w:val="5492C9C4"/>
@@ -45366,7 +45965,7 @@
       </w:rPr>
     </w:lvl>
   </w:abstractNum>
-  <w:abstractNum w:abstractNumId="40" w15:restartNumberingAfterBreak="0">
+  <w:abstractNum w:abstractNumId="41" w15:restartNumberingAfterBreak="0">
     <w:nsid w:val="50A643F1"/>
     <w:multiLevelType w:val="hybridMultilevel"/>
     <w:tmpl w:val="5106E0D8"/>
@@ -45480,7 +46079,7 @@
       </w:rPr>
     </w:lvl>
   </w:abstractNum>
-  <w:abstractNum w:abstractNumId="41" w15:restartNumberingAfterBreak="0">
+  <w:abstractNum w:abstractNumId="42" w15:restartNumberingAfterBreak="0">
     <w:nsid w:val="54336C3C"/>
     <w:multiLevelType w:val="hybridMultilevel"/>
     <w:tmpl w:val="87B0EFE8"/>
@@ -45594,7 +46193,7 @@
       </w:rPr>
     </w:lvl>
   </w:abstractNum>
-  <w:abstractNum w:abstractNumId="42" w15:restartNumberingAfterBreak="0">
+  <w:abstractNum w:abstractNumId="43" w15:restartNumberingAfterBreak="0">
     <w:nsid w:val="54812A5F"/>
     <w:multiLevelType w:val="hybridMultilevel"/>
     <w:tmpl w:val="FCEA36C6"/>
@@ -45706,7 +46305,7 @@
       </w:rPr>
     </w:lvl>
   </w:abstractNum>
-  <w:abstractNum w:abstractNumId="43" w15:restartNumberingAfterBreak="0">
+  <w:abstractNum w:abstractNumId="44" w15:restartNumberingAfterBreak="0">
     <w:nsid w:val="5620457F"/>
     <w:multiLevelType w:val="multilevel"/>
     <w:tmpl w:val="0C0A001D"/>
@@ -45792,7 +46391,7 @@
       </w:pPr>
     </w:lvl>
   </w:abstractNum>
-  <w:abstractNum w:abstractNumId="44" w15:restartNumberingAfterBreak="0">
+  <w:abstractNum w:abstractNumId="45" w15:restartNumberingAfterBreak="0">
     <w:nsid w:val="56E84264"/>
     <w:multiLevelType w:val="hybridMultilevel"/>
     <w:tmpl w:val="7618D9CE"/>
@@ -45910,7 +46509,7 @@
       </w:rPr>
     </w:lvl>
   </w:abstractNum>
-  <w:abstractNum w:abstractNumId="45" w15:restartNumberingAfterBreak="0">
+  <w:abstractNum w:abstractNumId="46" w15:restartNumberingAfterBreak="0">
     <w:nsid w:val="575B180E"/>
     <w:multiLevelType w:val="hybridMultilevel"/>
     <w:tmpl w:val="7720820A"/>
@@ -46024,7 +46623,7 @@
       </w:rPr>
     </w:lvl>
   </w:abstractNum>
-  <w:abstractNum w:abstractNumId="46" w15:restartNumberingAfterBreak="0">
+  <w:abstractNum w:abstractNumId="47" w15:restartNumberingAfterBreak="0">
     <w:nsid w:val="58672325"/>
     <w:multiLevelType w:val="multilevel"/>
     <w:tmpl w:val="FC062A9C"/>
@@ -46157,7 +46756,7 @@
       </w:rPr>
     </w:lvl>
   </w:abstractNum>
-  <w:abstractNum w:abstractNumId="47" w15:restartNumberingAfterBreak="0">
+  <w:abstractNum w:abstractNumId="48" w15:restartNumberingAfterBreak="0">
     <w:nsid w:val="58CB1A8A"/>
     <w:multiLevelType w:val="hybridMultilevel"/>
     <w:tmpl w:val="C324B4B0"/>
@@ -46270,7 +46869,7 @@
       </w:rPr>
     </w:lvl>
   </w:abstractNum>
-  <w:abstractNum w:abstractNumId="48" w15:restartNumberingAfterBreak="0">
+  <w:abstractNum w:abstractNumId="49" w15:restartNumberingAfterBreak="0">
     <w:nsid w:val="59444379"/>
     <w:multiLevelType w:val="hybridMultilevel"/>
     <w:tmpl w:val="E63AD2F2"/>
@@ -46383,7 +46982,7 @@
       </w:rPr>
     </w:lvl>
   </w:abstractNum>
-  <w:abstractNum w:abstractNumId="49" w15:restartNumberingAfterBreak="0">
+  <w:abstractNum w:abstractNumId="50" w15:restartNumberingAfterBreak="0">
     <w:nsid w:val="59AD01FB"/>
     <w:multiLevelType w:val="hybridMultilevel"/>
     <w:tmpl w:val="41501AFE"/>
@@ -46496,7 +47095,7 @@
       </w:rPr>
     </w:lvl>
   </w:abstractNum>
-  <w:abstractNum w:abstractNumId="50" w15:restartNumberingAfterBreak="0">
+  <w:abstractNum w:abstractNumId="51" w15:restartNumberingAfterBreak="0">
     <w:nsid w:val="5EB805A7"/>
     <w:multiLevelType w:val="hybridMultilevel"/>
     <w:tmpl w:val="EB86097C"/>
@@ -46582,7 +47181,7 @@
       </w:pPr>
     </w:lvl>
   </w:abstractNum>
-  <w:abstractNum w:abstractNumId="51" w15:restartNumberingAfterBreak="0">
+  <w:abstractNum w:abstractNumId="52" w15:restartNumberingAfterBreak="0">
     <w:nsid w:val="5F633109"/>
     <w:multiLevelType w:val="hybridMultilevel"/>
     <w:tmpl w:val="32E25906"/>
@@ -46695,7 +47294,7 @@
       </w:rPr>
     </w:lvl>
   </w:abstractNum>
-  <w:abstractNum w:abstractNumId="52" w15:restartNumberingAfterBreak="0">
+  <w:abstractNum w:abstractNumId="53" w15:restartNumberingAfterBreak="0">
     <w:nsid w:val="606B4453"/>
     <w:multiLevelType w:val="hybridMultilevel"/>
     <w:tmpl w:val="E6641020"/>
@@ -46808,7 +47407,7 @@
       </w:rPr>
     </w:lvl>
   </w:abstractNum>
-  <w:abstractNum w:abstractNumId="53" w15:restartNumberingAfterBreak="0">
+  <w:abstractNum w:abstractNumId="54" w15:restartNumberingAfterBreak="0">
     <w:nsid w:val="60A3067F"/>
     <w:multiLevelType w:val="hybridMultilevel"/>
     <w:tmpl w:val="F350CBBC"/>
@@ -46921,7 +47520,7 @@
       </w:rPr>
     </w:lvl>
   </w:abstractNum>
-  <w:abstractNum w:abstractNumId="54" w15:restartNumberingAfterBreak="0">
+  <w:abstractNum w:abstractNumId="55" w15:restartNumberingAfterBreak="0">
     <w:nsid w:val="620C2D4E"/>
     <w:multiLevelType w:val="hybridMultilevel"/>
     <w:tmpl w:val="7660E2EC"/>
@@ -47033,7 +47632,7 @@
       </w:rPr>
     </w:lvl>
   </w:abstractNum>
-  <w:abstractNum w:abstractNumId="55" w15:restartNumberingAfterBreak="0">
+  <w:abstractNum w:abstractNumId="56" w15:restartNumberingAfterBreak="0">
     <w:nsid w:val="62F8194A"/>
     <w:multiLevelType w:val="hybridMultilevel"/>
     <w:tmpl w:val="96387A70"/>
@@ -47147,7 +47746,7 @@
       </w:rPr>
     </w:lvl>
   </w:abstractNum>
-  <w:abstractNum w:abstractNumId="56" w15:restartNumberingAfterBreak="0">
+  <w:abstractNum w:abstractNumId="57" w15:restartNumberingAfterBreak="0">
     <w:nsid w:val="63057EC7"/>
     <w:multiLevelType w:val="hybridMultilevel"/>
     <w:tmpl w:val="91AE5506"/>
@@ -47261,7 +47860,7 @@
       </w:rPr>
     </w:lvl>
   </w:abstractNum>
-  <w:abstractNum w:abstractNumId="57" w15:restartNumberingAfterBreak="0">
+  <w:abstractNum w:abstractNumId="58" w15:restartNumberingAfterBreak="0">
     <w:nsid w:val="644B53DC"/>
     <w:multiLevelType w:val="hybridMultilevel"/>
     <w:tmpl w:val="94E2205E"/>
@@ -47375,7 +47974,7 @@
       </w:rPr>
     </w:lvl>
   </w:abstractNum>
-  <w:abstractNum w:abstractNumId="58" w15:restartNumberingAfterBreak="0">
+  <w:abstractNum w:abstractNumId="59" w15:restartNumberingAfterBreak="0">
     <w:nsid w:val="6AEE740B"/>
     <w:multiLevelType w:val="multilevel"/>
     <w:tmpl w:val="AF3036BE"/>
@@ -47509,7 +48108,7 @@
       </w:rPr>
     </w:lvl>
   </w:abstractNum>
-  <w:abstractNum w:abstractNumId="59" w15:restartNumberingAfterBreak="0">
+  <w:abstractNum w:abstractNumId="60" w15:restartNumberingAfterBreak="0">
     <w:nsid w:val="6B9208E1"/>
     <w:multiLevelType w:val="multilevel"/>
     <w:tmpl w:val="EEE0C9CA"/>
@@ -47647,7 +48246,7 @@
       </w:rPr>
     </w:lvl>
   </w:abstractNum>
-  <w:abstractNum w:abstractNumId="60" w15:restartNumberingAfterBreak="0">
+  <w:abstractNum w:abstractNumId="61" w15:restartNumberingAfterBreak="0">
     <w:nsid w:val="6BAE3B98"/>
     <w:multiLevelType w:val="multilevel"/>
     <w:tmpl w:val="0408DF8E"/>
@@ -47786,7 +48385,7 @@
       </w:rPr>
     </w:lvl>
   </w:abstractNum>
-  <w:abstractNum w:abstractNumId="61" w15:restartNumberingAfterBreak="0">
+  <w:abstractNum w:abstractNumId="62" w15:restartNumberingAfterBreak="0">
     <w:nsid w:val="6CF53940"/>
     <w:multiLevelType w:val="multilevel"/>
     <w:tmpl w:val="98569CF0"/>
@@ -47920,7 +48519,7 @@
       </w:rPr>
     </w:lvl>
   </w:abstractNum>
-  <w:abstractNum w:abstractNumId="62" w15:restartNumberingAfterBreak="0">
+  <w:abstractNum w:abstractNumId="63" w15:restartNumberingAfterBreak="0">
     <w:nsid w:val="7141271D"/>
     <w:multiLevelType w:val="hybridMultilevel"/>
     <w:tmpl w:val="53ECFD3A"/>
@@ -48034,7 +48633,7 @@
       </w:rPr>
     </w:lvl>
   </w:abstractNum>
-  <w:abstractNum w:abstractNumId="63" w15:restartNumberingAfterBreak="0">
+  <w:abstractNum w:abstractNumId="64" w15:restartNumberingAfterBreak="0">
     <w:nsid w:val="72142C7D"/>
     <w:multiLevelType w:val="multilevel"/>
     <w:tmpl w:val="E02C72B2"/>
@@ -48166,7 +48765,7 @@
       </w:rPr>
     </w:lvl>
   </w:abstractNum>
-  <w:abstractNum w:abstractNumId="64" w15:restartNumberingAfterBreak="0">
+  <w:abstractNum w:abstractNumId="65" w15:restartNumberingAfterBreak="0">
     <w:nsid w:val="76F84DD6"/>
     <w:multiLevelType w:val="hybridMultilevel"/>
     <w:tmpl w:val="EA86DA86"/>
@@ -48280,7 +48879,7 @@
       </w:rPr>
     </w:lvl>
   </w:abstractNum>
-  <w:abstractNum w:abstractNumId="65" w15:restartNumberingAfterBreak="0">
+  <w:abstractNum w:abstractNumId="66" w15:restartNumberingAfterBreak="0">
     <w:nsid w:val="77432538"/>
     <w:multiLevelType w:val="hybridMultilevel"/>
     <w:tmpl w:val="BC605FD4"/>
@@ -48366,7 +48965,7 @@
       </w:pPr>
     </w:lvl>
   </w:abstractNum>
-  <w:abstractNum w:abstractNumId="66" w15:restartNumberingAfterBreak="0">
+  <w:abstractNum w:abstractNumId="67" w15:restartNumberingAfterBreak="0">
     <w:nsid w:val="79DB270E"/>
     <w:multiLevelType w:val="hybridMultilevel"/>
     <w:tmpl w:val="9EFCD160"/>
@@ -48458,7 +49057,7 @@
       </w:pPr>
     </w:lvl>
   </w:abstractNum>
-  <w:abstractNum w:abstractNumId="67" w15:restartNumberingAfterBreak="0">
+  <w:abstractNum w:abstractNumId="68" w15:restartNumberingAfterBreak="0">
     <w:nsid w:val="7F9D6E9A"/>
     <w:multiLevelType w:val="hybridMultilevel"/>
     <w:tmpl w:val="F9501EA8"/>
@@ -48572,34 +49171,34 @@
     </w:lvl>
   </w:abstractNum>
   <w:num w:numId="1" w16cid:durableId="1883397413">
-    <w:abstractNumId w:val="66"/>
+    <w:abstractNumId w:val="67"/>
   </w:num>
   <w:num w:numId="2" w16cid:durableId="2063208888">
     <w:abstractNumId w:val="9"/>
   </w:num>
   <w:num w:numId="3" w16cid:durableId="1991715845">
-    <w:abstractNumId w:val="66"/>
+    <w:abstractNumId w:val="67"/>
   </w:num>
   <w:num w:numId="4" w16cid:durableId="1212380390">
     <w:abstractNumId w:val="12"/>
   </w:num>
   <w:num w:numId="5" w16cid:durableId="1962615178">
-    <w:abstractNumId w:val="20"/>
+    <w:abstractNumId w:val="21"/>
   </w:num>
   <w:num w:numId="6" w16cid:durableId="1297562342">
-    <w:abstractNumId w:val="63"/>
+    <w:abstractNumId w:val="64"/>
   </w:num>
   <w:num w:numId="7" w16cid:durableId="487553441">
     <w:abstractNumId w:val="19"/>
   </w:num>
   <w:num w:numId="8" w16cid:durableId="561261019">
-    <w:abstractNumId w:val="22"/>
+    <w:abstractNumId w:val="23"/>
   </w:num>
   <w:num w:numId="9" w16cid:durableId="627978131">
-    <w:abstractNumId w:val="46"/>
+    <w:abstractNumId w:val="47"/>
   </w:num>
   <w:num w:numId="10" w16cid:durableId="1520703062">
-    <w:abstractNumId w:val="44"/>
+    <w:abstractNumId w:val="45"/>
   </w:num>
   <w:num w:numId="11" w16cid:durableId="1514417220">
     <w:abstractNumId w:val="7"/>
@@ -48629,94 +49228,94 @@
     <w:abstractNumId w:val="4"/>
   </w:num>
   <w:num w:numId="20" w16cid:durableId="1786265731">
-    <w:abstractNumId w:val="26"/>
+    <w:abstractNumId w:val="27"/>
   </w:num>
   <w:num w:numId="21" w16cid:durableId="2135443742">
-    <w:abstractNumId w:val="65"/>
+    <w:abstractNumId w:val="66"/>
   </w:num>
   <w:num w:numId="22" w16cid:durableId="1284772988">
-    <w:abstractNumId w:val="27"/>
+    <w:abstractNumId w:val="28"/>
   </w:num>
   <w:num w:numId="23" w16cid:durableId="1742870127">
-    <w:abstractNumId w:val="52"/>
+    <w:abstractNumId w:val="53"/>
   </w:num>
   <w:num w:numId="24" w16cid:durableId="2114275849">
-    <w:abstractNumId w:val="30"/>
+    <w:abstractNumId w:val="31"/>
   </w:num>
   <w:num w:numId="25" w16cid:durableId="1939292268">
-    <w:abstractNumId w:val="24"/>
+    <w:abstractNumId w:val="25"/>
   </w:num>
   <w:num w:numId="26" w16cid:durableId="520241463">
-    <w:abstractNumId w:val="49"/>
+    <w:abstractNumId w:val="50"/>
   </w:num>
   <w:num w:numId="27" w16cid:durableId="205459815">
-    <w:abstractNumId w:val="50"/>
+    <w:abstractNumId w:val="51"/>
   </w:num>
   <w:num w:numId="28" w16cid:durableId="1074428367">
-    <w:abstractNumId w:val="23"/>
+    <w:abstractNumId w:val="24"/>
   </w:num>
   <w:num w:numId="29" w16cid:durableId="1111628807">
     <w:abstractNumId w:val="11"/>
   </w:num>
   <w:num w:numId="30" w16cid:durableId="253055576">
-    <w:abstractNumId w:val="51"/>
+    <w:abstractNumId w:val="52"/>
   </w:num>
   <w:num w:numId="31" w16cid:durableId="924339421">
     <w:abstractNumId w:val="14"/>
   </w:num>
   <w:num w:numId="32" w16cid:durableId="999770725">
+    <w:abstractNumId w:val="35"/>
+  </w:num>
+  <w:num w:numId="33" w16cid:durableId="1725986962">
+    <w:abstractNumId w:val="61"/>
+  </w:num>
+  <w:num w:numId="34" w16cid:durableId="73432437">
+    <w:abstractNumId w:val="36"/>
+  </w:num>
+  <w:num w:numId="35" w16cid:durableId="1367827539">
     <w:abstractNumId w:val="34"/>
   </w:num>
-  <w:num w:numId="33" w16cid:durableId="1725986962">
-    <w:abstractNumId w:val="60"/>
-  </w:num>
-  <w:num w:numId="34" w16cid:durableId="73432437">
-    <w:abstractNumId w:val="35"/>
-  </w:num>
-  <w:num w:numId="35" w16cid:durableId="1367827539">
-    <w:abstractNumId w:val="33"/>
-  </w:num>
   <w:num w:numId="36" w16cid:durableId="2047945732">
-    <w:abstractNumId w:val="37"/>
+    <w:abstractNumId w:val="38"/>
   </w:num>
   <w:num w:numId="37" w16cid:durableId="1695035249">
-    <w:abstractNumId w:val="61"/>
+    <w:abstractNumId w:val="62"/>
   </w:num>
   <w:num w:numId="38" w16cid:durableId="202447974">
     <w:abstractNumId w:val="16"/>
   </w:num>
   <w:num w:numId="39" w16cid:durableId="1003779512">
-    <w:abstractNumId w:val="58"/>
+    <w:abstractNumId w:val="59"/>
   </w:num>
   <w:num w:numId="40" w16cid:durableId="385644140">
-    <w:abstractNumId w:val="58"/>
+    <w:abstractNumId w:val="59"/>
   </w:num>
   <w:num w:numId="41" w16cid:durableId="1948733653">
-    <w:abstractNumId w:val="43"/>
+    <w:abstractNumId w:val="44"/>
   </w:num>
   <w:num w:numId="42" w16cid:durableId="864249617">
     <w:abstractNumId w:val="13"/>
   </w:num>
   <w:num w:numId="43" w16cid:durableId="287011431">
-    <w:abstractNumId w:val="59"/>
+    <w:abstractNumId w:val="60"/>
   </w:num>
   <w:num w:numId="44" w16cid:durableId="1101686675">
-    <w:abstractNumId w:val="44"/>
+    <w:abstractNumId w:val="45"/>
     <w:lvlOverride w:ilvl="0">
       <w:startOverride w:val="1"/>
     </w:lvlOverride>
   </w:num>
   <w:num w:numId="45" w16cid:durableId="2075659859">
-    <w:abstractNumId w:val="44"/>
+    <w:abstractNumId w:val="45"/>
     <w:lvlOverride w:ilvl="0">
       <w:startOverride w:val="1"/>
     </w:lvlOverride>
   </w:num>
   <w:num w:numId="46" w16cid:durableId="533268854">
-    <w:abstractNumId w:val="53"/>
+    <w:abstractNumId w:val="54"/>
   </w:num>
   <w:num w:numId="47" w16cid:durableId="1430589182">
-    <w:abstractNumId w:val="44"/>
+    <w:abstractNumId w:val="45"/>
     <w:lvlOverride w:ilvl="0">
       <w:startOverride w:val="1"/>
     </w:lvlOverride>
@@ -48725,226 +49324,229 @@
     <w:abstractNumId w:val="15"/>
   </w:num>
   <w:num w:numId="49" w16cid:durableId="357196080">
-    <w:abstractNumId w:val="44"/>
+    <w:abstractNumId w:val="45"/>
     <w:lvlOverride w:ilvl="0">
       <w:startOverride w:val="1"/>
     </w:lvlOverride>
   </w:num>
   <w:num w:numId="50" w16cid:durableId="2145341425">
-    <w:abstractNumId w:val="44"/>
+    <w:abstractNumId w:val="45"/>
     <w:lvlOverride w:ilvl="0">
       <w:startOverride w:val="1"/>
     </w:lvlOverride>
   </w:num>
   <w:num w:numId="51" w16cid:durableId="850610000">
-    <w:abstractNumId w:val="44"/>
+    <w:abstractNumId w:val="45"/>
     <w:lvlOverride w:ilvl="0">
       <w:startOverride w:val="1"/>
     </w:lvlOverride>
   </w:num>
   <w:num w:numId="52" w16cid:durableId="357239442">
-    <w:abstractNumId w:val="44"/>
+    <w:abstractNumId w:val="45"/>
     <w:lvlOverride w:ilvl="0">
       <w:startOverride w:val="1"/>
     </w:lvlOverride>
   </w:num>
   <w:num w:numId="53" w16cid:durableId="168716942">
-    <w:abstractNumId w:val="44"/>
+    <w:abstractNumId w:val="45"/>
     <w:lvlOverride w:ilvl="0">
       <w:startOverride w:val="1"/>
     </w:lvlOverride>
   </w:num>
   <w:num w:numId="54" w16cid:durableId="752245067">
-    <w:abstractNumId w:val="44"/>
+    <w:abstractNumId w:val="45"/>
     <w:lvlOverride w:ilvl="0">
       <w:startOverride w:val="1"/>
     </w:lvlOverride>
   </w:num>
   <w:num w:numId="55" w16cid:durableId="635330316">
-    <w:abstractNumId w:val="44"/>
+    <w:abstractNumId w:val="45"/>
     <w:lvlOverride w:ilvl="0">
       <w:startOverride w:val="1"/>
     </w:lvlOverride>
   </w:num>
   <w:num w:numId="56" w16cid:durableId="1693409752">
-    <w:abstractNumId w:val="44"/>
+    <w:abstractNumId w:val="45"/>
   </w:num>
   <w:num w:numId="57" w16cid:durableId="712777416">
-    <w:abstractNumId w:val="21"/>
+    <w:abstractNumId w:val="22"/>
   </w:num>
   <w:num w:numId="58" w16cid:durableId="586812502">
-    <w:abstractNumId w:val="44"/>
+    <w:abstractNumId w:val="45"/>
     <w:lvlOverride w:ilvl="0">
       <w:startOverride w:val="1"/>
     </w:lvlOverride>
   </w:num>
   <w:num w:numId="59" w16cid:durableId="2112435630">
-    <w:abstractNumId w:val="44"/>
+    <w:abstractNumId w:val="45"/>
     <w:lvlOverride w:ilvl="0">
       <w:startOverride w:val="1"/>
     </w:lvlOverride>
   </w:num>
   <w:num w:numId="60" w16cid:durableId="1979336409">
-    <w:abstractNumId w:val="44"/>
+    <w:abstractNumId w:val="45"/>
     <w:lvlOverride w:ilvl="0">
       <w:startOverride w:val="1"/>
     </w:lvlOverride>
   </w:num>
   <w:num w:numId="61" w16cid:durableId="1952013129">
-    <w:abstractNumId w:val="44"/>
+    <w:abstractNumId w:val="45"/>
     <w:lvlOverride w:ilvl="0">
       <w:startOverride w:val="1"/>
     </w:lvlOverride>
   </w:num>
   <w:num w:numId="62" w16cid:durableId="1696616496">
-    <w:abstractNumId w:val="44"/>
+    <w:abstractNumId w:val="45"/>
     <w:lvlOverride w:ilvl="0">
       <w:startOverride w:val="1"/>
     </w:lvlOverride>
   </w:num>
   <w:num w:numId="63" w16cid:durableId="1564021542">
-    <w:abstractNumId w:val="32"/>
+    <w:abstractNumId w:val="33"/>
   </w:num>
   <w:num w:numId="64" w16cid:durableId="313342028">
-    <w:abstractNumId w:val="44"/>
+    <w:abstractNumId w:val="45"/>
     <w:lvlOverride w:ilvl="0">
       <w:startOverride w:val="1"/>
     </w:lvlOverride>
   </w:num>
   <w:num w:numId="65" w16cid:durableId="1628393047">
-    <w:abstractNumId w:val="44"/>
+    <w:abstractNumId w:val="45"/>
     <w:lvlOverride w:ilvl="0">
       <w:startOverride w:val="1"/>
     </w:lvlOverride>
   </w:num>
   <w:num w:numId="66" w16cid:durableId="414009441">
-    <w:abstractNumId w:val="44"/>
+    <w:abstractNumId w:val="45"/>
     <w:lvlOverride w:ilvl="0">
       <w:startOverride w:val="1"/>
     </w:lvlOverride>
   </w:num>
   <w:num w:numId="67" w16cid:durableId="948510468">
-    <w:abstractNumId w:val="44"/>
+    <w:abstractNumId w:val="45"/>
     <w:lvlOverride w:ilvl="0">
       <w:startOverride w:val="1"/>
     </w:lvlOverride>
   </w:num>
   <w:num w:numId="68" w16cid:durableId="1766266271">
-    <w:abstractNumId w:val="28"/>
+    <w:abstractNumId w:val="29"/>
   </w:num>
   <w:num w:numId="69" w16cid:durableId="1790390786">
-    <w:abstractNumId w:val="44"/>
+    <w:abstractNumId w:val="45"/>
     <w:lvlOverride w:ilvl="0">
       <w:startOverride w:val="1"/>
     </w:lvlOverride>
   </w:num>
   <w:num w:numId="70" w16cid:durableId="1334720375">
-    <w:abstractNumId w:val="44"/>
+    <w:abstractNumId w:val="45"/>
     <w:lvlOverride w:ilvl="0">
       <w:startOverride w:val="1"/>
     </w:lvlOverride>
   </w:num>
   <w:num w:numId="71" w16cid:durableId="1183664620">
-    <w:abstractNumId w:val="44"/>
+    <w:abstractNumId w:val="45"/>
     <w:lvlOverride w:ilvl="0">
       <w:startOverride w:val="1"/>
     </w:lvlOverride>
   </w:num>
   <w:num w:numId="72" w16cid:durableId="584845676">
-    <w:abstractNumId w:val="44"/>
+    <w:abstractNumId w:val="45"/>
     <w:lvlOverride w:ilvl="0">
       <w:startOverride w:val="1"/>
     </w:lvlOverride>
   </w:num>
   <w:num w:numId="73" w16cid:durableId="1367369996">
-    <w:abstractNumId w:val="39"/>
+    <w:abstractNumId w:val="40"/>
   </w:num>
   <w:num w:numId="74" w16cid:durableId="958143188">
-    <w:abstractNumId w:val="48"/>
+    <w:abstractNumId w:val="49"/>
   </w:num>
   <w:num w:numId="75" w16cid:durableId="1643268679">
-    <w:abstractNumId w:val="67"/>
+    <w:abstractNumId w:val="68"/>
   </w:num>
   <w:num w:numId="76" w16cid:durableId="986395563">
-    <w:abstractNumId w:val="47"/>
+    <w:abstractNumId w:val="48"/>
   </w:num>
   <w:num w:numId="77" w16cid:durableId="1736974603">
     <w:abstractNumId w:val="10"/>
   </w:num>
   <w:num w:numId="78" w16cid:durableId="1565332074">
-    <w:abstractNumId w:val="56"/>
+    <w:abstractNumId w:val="57"/>
   </w:num>
   <w:num w:numId="79" w16cid:durableId="2018728889">
-    <w:abstractNumId w:val="44"/>
+    <w:abstractNumId w:val="45"/>
     <w:lvlOverride w:ilvl="0">
       <w:startOverride w:val="1"/>
     </w:lvlOverride>
   </w:num>
   <w:num w:numId="80" w16cid:durableId="1955940515">
-    <w:abstractNumId w:val="57"/>
+    <w:abstractNumId w:val="58"/>
   </w:num>
   <w:num w:numId="81" w16cid:durableId="1317758493">
-    <w:abstractNumId w:val="54"/>
+    <w:abstractNumId w:val="55"/>
   </w:num>
   <w:num w:numId="82" w16cid:durableId="182135163">
-    <w:abstractNumId w:val="29"/>
+    <w:abstractNumId w:val="30"/>
   </w:num>
   <w:num w:numId="83" w16cid:durableId="241110045">
     <w:abstractNumId w:val="17"/>
   </w:num>
   <w:num w:numId="84" w16cid:durableId="1259680192">
-    <w:abstractNumId w:val="45"/>
+    <w:abstractNumId w:val="46"/>
   </w:num>
   <w:num w:numId="85" w16cid:durableId="2075421991">
-    <w:abstractNumId w:val="38"/>
+    <w:abstractNumId w:val="39"/>
   </w:num>
   <w:num w:numId="86" w16cid:durableId="303698876">
+    <w:abstractNumId w:val="43"/>
+  </w:num>
+  <w:num w:numId="87" w16cid:durableId="150609772">
+    <w:abstractNumId w:val="26"/>
+  </w:num>
+  <w:num w:numId="88" w16cid:durableId="906184272">
     <w:abstractNumId w:val="42"/>
   </w:num>
-  <w:num w:numId="87" w16cid:durableId="150609772">
-    <w:abstractNumId w:val="25"/>
-  </w:num>
-  <w:num w:numId="88" w16cid:durableId="906184272">
-    <w:abstractNumId w:val="41"/>
-  </w:num>
   <w:num w:numId="89" w16cid:durableId="1848128024">
-    <w:abstractNumId w:val="55"/>
+    <w:abstractNumId w:val="56"/>
   </w:num>
   <w:num w:numId="90" w16cid:durableId="1080174493">
-    <w:abstractNumId w:val="62"/>
+    <w:abstractNumId w:val="63"/>
   </w:num>
   <w:num w:numId="91" w16cid:durableId="1608731931">
-    <w:abstractNumId w:val="64"/>
+    <w:abstractNumId w:val="65"/>
   </w:num>
   <w:num w:numId="92" w16cid:durableId="1018964152">
-    <w:abstractNumId w:val="44"/>
+    <w:abstractNumId w:val="45"/>
     <w:lvlOverride w:ilvl="0">
       <w:startOverride w:val="1"/>
     </w:lvlOverride>
   </w:num>
   <w:num w:numId="93" w16cid:durableId="635766490">
-    <w:abstractNumId w:val="44"/>
+    <w:abstractNumId w:val="45"/>
     <w:lvlOverride w:ilvl="0">
       <w:startOverride w:val="1"/>
     </w:lvlOverride>
   </w:num>
   <w:num w:numId="94" w16cid:durableId="1850876436">
-    <w:abstractNumId w:val="44"/>
+    <w:abstractNumId w:val="45"/>
     <w:lvlOverride w:ilvl="0">
       <w:startOverride w:val="1"/>
     </w:lvlOverride>
   </w:num>
   <w:num w:numId="95" w16cid:durableId="1963144987">
-    <w:abstractNumId w:val="40"/>
+    <w:abstractNumId w:val="41"/>
   </w:num>
   <w:num w:numId="96" w16cid:durableId="974875134">
-    <w:abstractNumId w:val="31"/>
+    <w:abstractNumId w:val="32"/>
   </w:num>
   <w:num w:numId="97" w16cid:durableId="1911650907">
     <w:abstractNumId w:val="18"/>
   </w:num>
   <w:num w:numId="98" w16cid:durableId="313724337">
-    <w:abstractNumId w:val="36"/>
+    <w:abstractNumId w:val="37"/>
+  </w:num>
+  <w:num w:numId="99" w16cid:durableId="678775334">
+    <w:abstractNumId w:val="20"/>
   </w:num>
 </w:numbering>
 </file>
@@ -52012,6 +52614,7 @@
     <w:rsid w:val="00604F99"/>
     <w:rsid w:val="006155BE"/>
     <w:rsid w:val="0067477C"/>
+    <w:rsid w:val="00676D1E"/>
     <w:rsid w:val="006877BD"/>
     <w:rsid w:val="00697F6E"/>
     <w:rsid w:val="006A75DD"/>
@@ -52039,7 +52642,6 @@
     <w:rsid w:val="009B62DC"/>
     <w:rsid w:val="009D75DE"/>
     <w:rsid w:val="009F0BB6"/>
-    <w:rsid w:val="009F2400"/>
     <w:rsid w:val="00A36B9F"/>
     <w:rsid w:val="00A60165"/>
     <w:rsid w:val="00A73C43"/>

--- a/TFG.docx
+++ b/TFG.docx
@@ -37469,6 +37469,1136 @@
     </w:p>
     <w:p>
       <w:pPr>
+        <w:pStyle w:val="Listaenumerada"/>
+        <w:numPr>
+          <w:ilvl w:val="0"/>
+          <w:numId w:val="0"/>
+        </w:numPr>
+        <w:rPr>
+          <w:b/>
+          <w:bCs/>
+          <w:u w:val="single"/>
+        </w:rPr>
+      </w:pPr>
+    </w:p>
+    <w:p>
+      <w:pPr>
+        <w:pStyle w:val="Listaenumerada"/>
+        <w:numPr>
+          <w:ilvl w:val="0"/>
+          <w:numId w:val="0"/>
+        </w:numPr>
+        <w:rPr>
+          <w:b/>
+          <w:bCs/>
+          <w:u w:val="single"/>
+        </w:rPr>
+      </w:pPr>
+      <w:r>
+        <w:rPr>
+          <w:b/>
+          <w:bCs/>
+          <w:u w:val="single"/>
+        </w:rPr>
+        <w:t xml:space="preserve">BOWSER: </w:t>
+      </w:r>
+    </w:p>
+    <w:p>
+      <w:pPr>
+        <w:pStyle w:val="Listaenumerada"/>
+        <w:numPr>
+          <w:ilvl w:val="0"/>
+          <w:numId w:val="0"/>
+        </w:numPr>
+        <w:ind w:firstLine="709"/>
+      </w:pPr>
+      <w:proofErr w:type="spellStart"/>
+      <w:r>
+        <w:t>Bowser</w:t>
+      </w:r>
+      <w:proofErr w:type="spellEnd"/>
+      <w:r>
+        <w:t xml:space="preserve"> es implementado como una clase derivada de Enemigo, lo que le permite heredar y extender funcionalidades comunes a todos los enemigos, como la gestión de animaciones y movimientos básicos. Sin embargo, </w:t>
+      </w:r>
+      <w:r>
+        <w:t>he añadido</w:t>
+      </w:r>
+      <w:r>
+        <w:t xml:space="preserve"> características únicas para adaptarlo a los desafíos específicos que presenta este jefe final:</w:t>
+      </w:r>
+    </w:p>
+    <w:p>
+      <w:pPr>
+        <w:pStyle w:val="Listaenumerada"/>
+        <w:numPr>
+          <w:ilvl w:val="0"/>
+          <w:numId w:val="99"/>
+        </w:numPr>
+        <w:rPr>
+          <w:b/>
+          <w:bCs/>
+        </w:rPr>
+      </w:pPr>
+      <w:r>
+        <w:rPr>
+          <w:b/>
+          <w:bCs/>
+        </w:rPr>
+        <w:t>Control de Movimientos y Ataques:</w:t>
+      </w:r>
+    </w:p>
+    <w:p>
+      <w:pPr>
+        <w:pStyle w:val="Listaenumerada"/>
+        <w:numPr>
+          <w:ilvl w:val="0"/>
+          <w:numId w:val="0"/>
+        </w:numPr>
+      </w:pPr>
+      <w:r>
+        <w:rPr>
+          <w:b/>
+          <w:bCs/>
+        </w:rPr>
+        <w:t>Movimiento</w:t>
+      </w:r>
+      <w:r>
+        <w:t xml:space="preserve">: </w:t>
+      </w:r>
+      <w:proofErr w:type="spellStart"/>
+      <w:r>
+        <w:t>Bowser</w:t>
+      </w:r>
+      <w:proofErr w:type="spellEnd"/>
+      <w:r>
+        <w:t xml:space="preserve"> tiene la capacidad de moverse hacia adelante y hacia atrás en relación a la posición de Mario, lo cual se controla mediante una variable </w:t>
+      </w:r>
+      <w:r>
+        <w:t>‘</w:t>
+      </w:r>
+      <w:proofErr w:type="spellStart"/>
+      <w:r>
+        <w:t>puedeMoverse</w:t>
+      </w:r>
+      <w:proofErr w:type="spellEnd"/>
+      <w:r>
+        <w:t>’</w:t>
+      </w:r>
+      <w:r>
+        <w:t xml:space="preserve"> que se activa cuando Mario entra en un rango mínimo definido. Esto hace que </w:t>
+      </w:r>
+      <w:proofErr w:type="spellStart"/>
+      <w:r>
+        <w:t>Bowser</w:t>
+      </w:r>
+      <w:proofErr w:type="spellEnd"/>
+      <w:r>
+        <w:t xml:space="preserve"> inicie su aproximación sólo cuando Mario está suficientemente cerca, aumentando la tensión y la dificultad de la confrontación.</w:t>
+      </w:r>
+    </w:p>
+    <w:p>
+      <w:pPr>
+        <w:pStyle w:val="Listaenumerada"/>
+        <w:numPr>
+          <w:ilvl w:val="0"/>
+          <w:numId w:val="0"/>
+        </w:numPr>
+      </w:pPr>
+      <w:r>
+        <w:rPr>
+          <w:b/>
+          <w:bCs/>
+        </w:rPr>
+        <w:lastRenderedPageBreak/>
+        <w:t>Salto</w:t>
+      </w:r>
+      <w:r>
+        <w:t xml:space="preserve">: Se implementa un temporizador que gestiona los intervalos de salto, añadiendo una capa de imprevisibilidad al comportamiento de </w:t>
+      </w:r>
+      <w:proofErr w:type="spellStart"/>
+      <w:r>
+        <w:t>Bowser</w:t>
+      </w:r>
+      <w:proofErr w:type="spellEnd"/>
+      <w:r>
+        <w:t>. Los saltos se utilizan tanto para esquivar ataques como para intentar aplastar a Mario si está debajo.</w:t>
+      </w:r>
+    </w:p>
+    <w:p>
+      <w:pPr>
+        <w:pStyle w:val="Listaenumerada"/>
+        <w:numPr>
+          <w:ilvl w:val="0"/>
+          <w:numId w:val="0"/>
+        </w:numPr>
+      </w:pPr>
+      <w:r>
+        <w:rPr>
+          <w:b/>
+          <w:bCs/>
+        </w:rPr>
+        <w:t>Disparo de Fuego:</w:t>
+      </w:r>
+      <w:r>
+        <w:t xml:space="preserve"> Similar a los saltos, un temporizador controla los intervalos entre disparos. </w:t>
+      </w:r>
+      <w:proofErr w:type="spellStart"/>
+      <w:r>
+        <w:t>Bowser</w:t>
+      </w:r>
+      <w:proofErr w:type="spellEnd"/>
+      <w:r>
+        <w:t xml:space="preserve"> dispara bolas de fuego que se dirigen hacia Mario</w:t>
+      </w:r>
+      <w:r>
+        <w:t>.</w:t>
+      </w:r>
+    </w:p>
+    <w:p>
+      <w:pPr>
+        <w:pStyle w:val="Simple"/>
+        <w:jc w:val="center"/>
+      </w:pPr>
+      <w:r>
+        <w:rPr>
+          <w:noProof/>
+          <w:lang w:eastAsia="es-ES"/>
+        </w:rPr>
+        <w:drawing>
+          <wp:inline distT="0" distB="0" distL="0" distR="0" wp14:anchorId="22D67663" wp14:editId="3F5E6C52">
+            <wp:extent cx="5183584" cy="4891177"/>
+            <wp:effectExtent l="0" t="0" r="0" b="0"/>
+            <wp:docPr id="1589329753" name="0 Imagen"/>
+            <wp:cNvGraphicFramePr>
+              <a:graphicFrameLocks xmlns:a="http://schemas.openxmlformats.org/drawingml/2006/main" noChangeAspect="1"/>
+            </wp:cNvGraphicFramePr>
+            <a:graphic xmlns:a="http://schemas.openxmlformats.org/drawingml/2006/main">
+              <a:graphicData uri="http://schemas.openxmlformats.org/drawingml/2006/picture">
+                <pic:pic xmlns:pic="http://schemas.openxmlformats.org/drawingml/2006/picture">
+                  <pic:nvPicPr>
+                    <pic:cNvPr id="1589329753" name="0 Imagen"/>
+                    <pic:cNvPicPr/>
+                  </pic:nvPicPr>
+                  <pic:blipFill>
+                    <a:blip r:embed="rId104">
+                      <a:extLst>
+                        <a:ext uri="{28A0092B-C50C-407E-A947-70E740481C1C}">
+                          <a14:useLocalDpi xmlns:a14="http://schemas.microsoft.com/office/drawing/2010/main" val="0"/>
+                        </a:ext>
+                      </a:extLst>
+                    </a:blip>
+                    <a:stretch>
+                      <a:fillRect/>
+                    </a:stretch>
+                  </pic:blipFill>
+                  <pic:spPr>
+                    <a:xfrm>
+                      <a:off x="0" y="0"/>
+                      <a:ext cx="5202266" cy="4908805"/>
+                    </a:xfrm>
+                    <a:prstGeom prst="rect">
+                      <a:avLst/>
+                    </a:prstGeom>
+                  </pic:spPr>
+                </pic:pic>
+              </a:graphicData>
+            </a:graphic>
+          </wp:inline>
+        </w:drawing>
+      </w:r>
+    </w:p>
+    <w:p>
+      <w:pPr>
+        <w:pStyle w:val="Descripcin"/>
+        <w:rPr>
+          <w:noProof/>
+        </w:rPr>
+      </w:pPr>
+      <w:r>
+        <w:t xml:space="preserve">Ilustración </w:t>
+      </w:r>
+      <w:r>
+        <w:rPr>
+          <w:noProof/>
+        </w:rPr>
+        <w:fldChar w:fldCharType="begin"/>
+      </w:r>
+      <w:r>
+        <w:rPr>
+          <w:noProof/>
+        </w:rPr>
+        <w:instrText xml:space="preserve"> STYLEREF 1 \s </w:instrText>
+      </w:r>
+      <w:r>
+        <w:rPr>
+          <w:noProof/>
+        </w:rPr>
+        <w:fldChar w:fldCharType="separate"/>
+      </w:r>
+      <w:r>
+        <w:rPr>
+          <w:noProof/>
+        </w:rPr>
+        <w:t>5</w:t>
+      </w:r>
+      <w:r>
+        <w:rPr>
+          <w:noProof/>
+        </w:rPr>
+        <w:fldChar w:fldCharType="end"/>
+      </w:r>
+      <w:r>
+        <w:t>.</w:t>
+      </w:r>
+      <w:r>
+        <w:rPr>
+          <w:noProof/>
+        </w:rPr>
+        <w:fldChar w:fldCharType="begin"/>
+      </w:r>
+      <w:r>
+        <w:rPr>
+          <w:noProof/>
+        </w:rPr>
+        <w:instrText xml:space="preserve"> SEQ Ilustración \* ARABIC \s 1 </w:instrText>
+      </w:r>
+      <w:r>
+        <w:rPr>
+          <w:noProof/>
+        </w:rPr>
+        <w:fldChar w:fldCharType="separate"/>
+      </w:r>
+      <w:r>
+        <w:rPr>
+          <w:noProof/>
+        </w:rPr>
+        <w:t>40</w:t>
+      </w:r>
+      <w:r>
+        <w:rPr>
+          <w:noProof/>
+        </w:rPr>
+        <w:fldChar w:fldCharType="end"/>
+      </w:r>
+      <w:r>
+        <w:rPr>
+          <w:noProof/>
+        </w:rPr>
+        <w:t>. AspectRatioCamara.cs</w:t>
+      </w:r>
+    </w:p>
+    <w:p>
+      <w:pPr>
+        <w:pStyle w:val="Listaenumerada"/>
+        <w:numPr>
+          <w:ilvl w:val="0"/>
+          <w:numId w:val="0"/>
+        </w:numPr>
+      </w:pPr>
+    </w:p>
+    <w:p>
+      <w:pPr>
+        <w:pStyle w:val="Listaenumerada"/>
+        <w:numPr>
+          <w:ilvl w:val="0"/>
+          <w:numId w:val="99"/>
+        </w:numPr>
+        <w:rPr>
+          <w:b/>
+          <w:bCs/>
+        </w:rPr>
+      </w:pPr>
+      <w:r>
+        <w:rPr>
+          <w:b/>
+          <w:bCs/>
+        </w:rPr>
+        <w:t>Gestión de Salud y Respuestas a Ataques:</w:t>
+      </w:r>
+    </w:p>
+    <w:p>
+      <w:pPr>
+        <w:pStyle w:val="Listaenumerada"/>
+        <w:numPr>
+          <w:ilvl w:val="0"/>
+          <w:numId w:val="0"/>
+        </w:numPr>
+      </w:pPr>
+      <w:proofErr w:type="spellStart"/>
+      <w:r>
+        <w:t>Bowser</w:t>
+      </w:r>
+      <w:proofErr w:type="spellEnd"/>
+      <w:r>
+        <w:t xml:space="preserve"> cuenta con un sistema de salud que decrece cada vez que es golpeado por las bolas de fuego de Mario. Una vez que la salud llega a cero, se activa una secuencia de muerte que implica animaciones específicas para mostrar su derrota, </w:t>
+      </w:r>
+      <w:r>
+        <w:lastRenderedPageBreak/>
+        <w:t xml:space="preserve">lo que incluye cambios en la interacción con el entorno al convertirse en una parte no </w:t>
+      </w:r>
+      <w:proofErr w:type="spellStart"/>
+      <w:r>
+        <w:t>colisionable</w:t>
+      </w:r>
+      <w:proofErr w:type="spellEnd"/>
+      <w:r>
+        <w:t>.</w:t>
+      </w:r>
+    </w:p>
+    <w:p>
+      <w:pPr>
+        <w:pStyle w:val="Simple"/>
+        <w:jc w:val="center"/>
+      </w:pPr>
+      <w:r>
+        <w:rPr>
+          <w:noProof/>
+          <w:lang w:eastAsia="es-ES"/>
+        </w:rPr>
+        <w:drawing>
+          <wp:inline distT="0" distB="0" distL="0" distR="0" wp14:anchorId="60249F7B" wp14:editId="765182D2">
+            <wp:extent cx="3140015" cy="1391514"/>
+            <wp:effectExtent l="0" t="0" r="0" b="0"/>
+            <wp:docPr id="872145622" name="0 Imagen"/>
+            <wp:cNvGraphicFramePr>
+              <a:graphicFrameLocks xmlns:a="http://schemas.openxmlformats.org/drawingml/2006/main" noChangeAspect="1"/>
+            </wp:cNvGraphicFramePr>
+            <a:graphic xmlns:a="http://schemas.openxmlformats.org/drawingml/2006/main">
+              <a:graphicData uri="http://schemas.openxmlformats.org/drawingml/2006/picture">
+                <pic:pic xmlns:pic="http://schemas.openxmlformats.org/drawingml/2006/picture">
+                  <pic:nvPicPr>
+                    <pic:cNvPr id="872145622" name="0 Imagen"/>
+                    <pic:cNvPicPr/>
+                  </pic:nvPicPr>
+                  <pic:blipFill>
+                    <a:blip r:embed="rId105">
+                      <a:extLst>
+                        <a:ext uri="{28A0092B-C50C-407E-A947-70E740481C1C}">
+                          <a14:useLocalDpi xmlns:a14="http://schemas.microsoft.com/office/drawing/2010/main" val="0"/>
+                        </a:ext>
+                      </a:extLst>
+                    </a:blip>
+                    <a:stretch>
+                      <a:fillRect/>
+                    </a:stretch>
+                  </pic:blipFill>
+                  <pic:spPr>
+                    <a:xfrm>
+                      <a:off x="0" y="0"/>
+                      <a:ext cx="3150495" cy="1396158"/>
+                    </a:xfrm>
+                    <a:prstGeom prst="rect">
+                      <a:avLst/>
+                    </a:prstGeom>
+                  </pic:spPr>
+                </pic:pic>
+              </a:graphicData>
+            </a:graphic>
+          </wp:inline>
+        </w:drawing>
+      </w:r>
+    </w:p>
+    <w:p>
+      <w:pPr>
+        <w:pStyle w:val="Descripcin"/>
+        <w:rPr>
+          <w:noProof/>
+        </w:rPr>
+      </w:pPr>
+      <w:r>
+        <w:t xml:space="preserve">Ilustración </w:t>
+      </w:r>
+      <w:r>
+        <w:rPr>
+          <w:noProof/>
+        </w:rPr>
+        <w:fldChar w:fldCharType="begin"/>
+      </w:r>
+      <w:r>
+        <w:rPr>
+          <w:noProof/>
+        </w:rPr>
+        <w:instrText xml:space="preserve"> STYLEREF 1 \s </w:instrText>
+      </w:r>
+      <w:r>
+        <w:rPr>
+          <w:noProof/>
+        </w:rPr>
+        <w:fldChar w:fldCharType="separate"/>
+      </w:r>
+      <w:r>
+        <w:rPr>
+          <w:noProof/>
+        </w:rPr>
+        <w:t>5</w:t>
+      </w:r>
+      <w:r>
+        <w:rPr>
+          <w:noProof/>
+        </w:rPr>
+        <w:fldChar w:fldCharType="end"/>
+      </w:r>
+      <w:r>
+        <w:t>.</w:t>
+      </w:r>
+      <w:r>
+        <w:rPr>
+          <w:noProof/>
+        </w:rPr>
+        <w:fldChar w:fldCharType="begin"/>
+      </w:r>
+      <w:r>
+        <w:rPr>
+          <w:noProof/>
+        </w:rPr>
+        <w:instrText xml:space="preserve"> SEQ Ilustración \* ARABIC \s 1 </w:instrText>
+      </w:r>
+      <w:r>
+        <w:rPr>
+          <w:noProof/>
+        </w:rPr>
+        <w:fldChar w:fldCharType="separate"/>
+      </w:r>
+      <w:r>
+        <w:rPr>
+          <w:noProof/>
+        </w:rPr>
+        <w:t>40</w:t>
+      </w:r>
+      <w:r>
+        <w:rPr>
+          <w:noProof/>
+        </w:rPr>
+        <w:fldChar w:fldCharType="end"/>
+      </w:r>
+      <w:r>
+        <w:rPr>
+          <w:noProof/>
+        </w:rPr>
+        <w:t>. AspectRatioCamara.cs</w:t>
+      </w:r>
+    </w:p>
+    <w:p>
+      <w:pPr>
+        <w:pStyle w:val="Listaenumerada"/>
+        <w:numPr>
+          <w:ilvl w:val="0"/>
+          <w:numId w:val="99"/>
+        </w:numPr>
+        <w:rPr>
+          <w:b/>
+          <w:bCs/>
+        </w:rPr>
+      </w:pPr>
+      <w:r>
+        <w:rPr>
+          <w:b/>
+          <w:bCs/>
+        </w:rPr>
+        <w:t>Interacción con el Entorno:</w:t>
+      </w:r>
+    </w:p>
+    <w:p>
+      <w:pPr>
+        <w:pStyle w:val="Listaenumerada"/>
+        <w:numPr>
+          <w:ilvl w:val="0"/>
+          <w:numId w:val="0"/>
+        </w:numPr>
+      </w:pPr>
+      <w:r>
+        <w:rPr>
+          <w:b/>
+          <w:bCs/>
+        </w:rPr>
+        <w:t>Derrumbe del Puente:</w:t>
+      </w:r>
+      <w:r>
+        <w:t xml:space="preserve"> Un elemento crucial en la batalla contra </w:t>
+      </w:r>
+      <w:proofErr w:type="spellStart"/>
+      <w:r>
+        <w:t>Bowser</w:t>
+      </w:r>
+      <w:proofErr w:type="spellEnd"/>
+      <w:r>
+        <w:t xml:space="preserve"> es el puente que se colapsa cuando Mario toca el hacha al final de la plataforma. Esto inicia una secuencia donde las piezas del puente se destruyen progresivamente, con </w:t>
+      </w:r>
+      <w:proofErr w:type="spellStart"/>
+      <w:r>
+        <w:t>Bowser</w:t>
+      </w:r>
+      <w:proofErr w:type="spellEnd"/>
+      <w:r>
+        <w:t xml:space="preserve"> cayendo al vacío si aún está vivo. </w:t>
+      </w:r>
+    </w:p>
+    <w:p>
+      <w:pPr>
+        <w:pStyle w:val="Listaenumerada"/>
+        <w:numPr>
+          <w:ilvl w:val="0"/>
+          <w:numId w:val="0"/>
+        </w:numPr>
+        <w:rPr>
+          <w:b/>
+          <w:bCs/>
+          <w:u w:val="single"/>
+        </w:rPr>
+      </w:pPr>
+      <w:r>
+        <w:rPr>
+          <w:b/>
+          <w:bCs/>
+          <w:u w:val="single"/>
+        </w:rPr>
+        <w:t>GUARDAR</w:t>
+      </w:r>
+    </w:p>
+    <w:p>
+      <w:pPr>
+        <w:pStyle w:val="Listaenumerada"/>
+        <w:numPr>
+          <w:ilvl w:val="0"/>
+          <w:numId w:val="0"/>
+        </w:numPr>
+      </w:pPr>
+      <w:r>
+        <w:t xml:space="preserve">Para implementar y gestionar el sistema de guardado en el videojuego, se desarrolló una estrategia eficiente que asegura la persistencia de los datos esenciales del jugador entre sesiones. Este sistema se basa en el uso de la clase </w:t>
+      </w:r>
+      <w:r>
+        <w:t>‘</w:t>
+      </w:r>
+      <w:proofErr w:type="spellStart"/>
+      <w:r>
+        <w:rPr>
+          <w:b/>
+          <w:bCs/>
+        </w:rPr>
+        <w:t>PlayerPrefs</w:t>
+      </w:r>
+      <w:proofErr w:type="spellEnd"/>
+      <w:r>
+        <w:rPr>
+          <w:b/>
+          <w:bCs/>
+        </w:rPr>
+        <w:t>’</w:t>
+      </w:r>
+      <w:r>
+        <w:t xml:space="preserve"> de Unity para almacenar y recuperar la información del progreso del jugador. </w:t>
+      </w:r>
+    </w:p>
+    <w:p>
+      <w:pPr>
+        <w:pStyle w:val="Listaenumerada"/>
+        <w:numPr>
+          <w:ilvl w:val="0"/>
+          <w:numId w:val="0"/>
+        </w:numPr>
+        <w:rPr>
+          <w:b/>
+          <w:bCs/>
+        </w:rPr>
+      </w:pPr>
+      <w:r>
+        <w:rPr>
+          <w:b/>
+          <w:bCs/>
+        </w:rPr>
+        <w:t>Implementación del Sistema de Guardado</w:t>
+      </w:r>
+    </w:p>
+    <w:p>
+      <w:pPr>
+        <w:pStyle w:val="Listaenumerada"/>
+        <w:numPr>
+          <w:ilvl w:val="0"/>
+          <w:numId w:val="99"/>
+        </w:numPr>
+        <w:rPr>
+          <w:b/>
+          <w:bCs/>
+        </w:rPr>
+      </w:pPr>
+      <w:r>
+        <w:rPr>
+          <w:b/>
+          <w:bCs/>
+        </w:rPr>
+        <w:t>Gestión de Puntuaciones</w:t>
+      </w:r>
+      <w:r>
+        <w:rPr>
+          <w:b/>
+          <w:bCs/>
+        </w:rPr>
+        <w:t xml:space="preserve"> (</w:t>
+      </w:r>
+      <w:proofErr w:type="spellStart"/>
+      <w:r>
+        <w:rPr>
+          <w:b/>
+          <w:bCs/>
+        </w:rPr>
+        <w:t>ScoreManager</w:t>
+      </w:r>
+      <w:proofErr w:type="spellEnd"/>
+      <w:r>
+        <w:rPr>
+          <w:b/>
+          <w:bCs/>
+        </w:rPr>
+        <w:t>)</w:t>
+      </w:r>
+    </w:p>
+    <w:p>
+      <w:pPr>
+        <w:pStyle w:val="Listaenumerada"/>
+        <w:numPr>
+          <w:ilvl w:val="0"/>
+          <w:numId w:val="0"/>
+        </w:numPr>
+      </w:pPr>
+      <w:r>
+        <w:t xml:space="preserve">Al final de cada partida, </w:t>
+      </w:r>
+      <w:r>
+        <w:t>se</w:t>
+      </w:r>
+      <w:r>
+        <w:t xml:space="preserve"> verifica si la puntuación actual supera la máxima puntuación previamente guardada. Si es así, </w:t>
+      </w:r>
+      <w:r>
+        <w:t xml:space="preserve">se </w:t>
+      </w:r>
+      <w:r>
+        <w:t xml:space="preserve">actualiza el valor y </w:t>
+      </w:r>
+      <w:r>
+        <w:t>se</w:t>
+      </w:r>
+      <w:r>
+        <w:t xml:space="preserve"> guarda en </w:t>
+      </w:r>
+      <w:r>
+        <w:t>‘</w:t>
+      </w:r>
+      <w:proofErr w:type="spellStart"/>
+      <w:r>
+        <w:t>PlayerPrefs</w:t>
+      </w:r>
+      <w:proofErr w:type="spellEnd"/>
+      <w:r>
+        <w:t>’</w:t>
+      </w:r>
+      <w:r>
+        <w:t xml:space="preserve"> bajo la clave "Puntos". Esto asegura que la puntuación máxima siempre esté actualizada y disponible para sesiones futuras.</w:t>
+      </w:r>
+    </w:p>
+    <w:p>
+      <w:pPr>
+        <w:pStyle w:val="Listaenumerada"/>
+        <w:numPr>
+          <w:ilvl w:val="0"/>
+          <w:numId w:val="0"/>
+        </w:numPr>
+      </w:pPr>
+    </w:p>
+    <w:p>
+      <w:pPr>
+        <w:pStyle w:val="Simple"/>
+        <w:jc w:val="center"/>
+      </w:pPr>
+      <w:r>
+        <w:rPr>
+          <w:noProof/>
+          <w:lang w:eastAsia